--- a/trabalho final/montado ate estudo de caso.docx
+++ b/trabalho final/montado ate estudo de caso.docx
@@ -8842,7 +8842,7 @@
           <w:sz w:val="24"/>
           <w:szCs w:val="24"/>
         </w:rPr>
-        <w:t>", é similar a pagina das instituições porem ela não será relevante a nenhum dos usuários do sistema sejam eles doadores ou instituições</w:t>
+        <w:t>"</w:t>
       </w:r>
       <w:proofErr w:type="gramStart"/>
       <w:r>
@@ -8851,9 +8851,25 @@
           <w:sz w:val="24"/>
           <w:szCs w:val="24"/>
         </w:rPr>
-        <w:t xml:space="preserve"> pois</w:t>
+        <w:t>, é</w:t>
       </w:r>
       <w:proofErr w:type="gramEnd"/>
+      <w:r>
+        <w:rPr>
+          <w:rFonts w:ascii="Arial" w:hAnsi="Arial" w:cs="Arial"/>
+          <w:sz w:val="24"/>
+          <w:szCs w:val="24"/>
+        </w:rPr>
+        <w:t xml:space="preserve"> similar a pagina das instituições porem ela não será relevante a nenhum dos usuários do sistema sejam eles doadores ou instituições</w:t>
+      </w:r>
+      <w:r>
+        <w:rPr>
+          <w:rFonts w:ascii="Arial" w:hAnsi="Arial" w:cs="Arial"/>
+          <w:sz w:val="24"/>
+          <w:szCs w:val="24"/>
+        </w:rPr>
+        <w:t>, pois</w:t>
+      </w:r>
       <w:r>
         <w:rPr>
           <w:rFonts w:ascii="Arial" w:hAnsi="Arial" w:cs="Arial"/>

--- a/trabalho final/montado ate estudo de caso.docx
+++ b/trabalho final/montado ate estudo de caso.docx
@@ -14,26 +14,20 @@
           <w:lang w:val="pt-BR"/>
         </w:rPr>
       </w:pPr>
-      <w:proofErr w:type="gramStart"/>
-      <w:r>
-        <w:rPr>
-          <w:b/>
-          <w:sz w:val="24"/>
-          <w:szCs w:val="24"/>
-          <w:lang w:val="pt-BR"/>
-        </w:rPr>
-        <w:t>1</w:t>
-      </w:r>
-      <w:proofErr w:type="gramEnd"/>
-      <w:r>
-        <w:rPr>
-          <w:b/>
-          <w:sz w:val="24"/>
-          <w:szCs w:val="24"/>
-          <w:lang w:val="pt-BR"/>
-        </w:rPr>
-        <w:t xml:space="preserve"> Introdução</w:t>
-      </w:r>
+      <w:r>
+        <w:rPr>
+          <w:b/>
+          <w:sz w:val="24"/>
+          <w:szCs w:val="24"/>
+          <w:lang w:val="pt-BR"/>
+        </w:rPr>
+        <w:t>1 Introdução</w:t>
+      </w:r>
+    </w:p>
+    <w:p>
+      <w:pPr>
+        <w:pStyle w:val="SemEspaamento"/>
+      </w:pPr>
     </w:p>
     <w:p>
       <w:pPr>
@@ -41,6 +35,7 @@
         <w:spacing w:line="360" w:lineRule="auto"/>
         <w:jc w:val="both"/>
         <w:rPr>
+          <w:b/>
           <w:sz w:val="24"/>
           <w:szCs w:val="24"/>
           <w:lang w:val="pt-BR"/>
@@ -275,25 +270,7 @@
           <w:szCs w:val="24"/>
           <w:lang w:val="pt-BR"/>
         </w:rPr>
-        <w:t xml:space="preserve"> entre estes. </w:t>
-      </w:r>
-      <w:proofErr w:type="gramStart"/>
-      <w:r>
-        <w:rPr>
-          <w:sz w:val="24"/>
-          <w:szCs w:val="24"/>
-          <w:lang w:val="pt-BR"/>
-        </w:rPr>
-        <w:t>Agilizar</w:t>
-      </w:r>
-      <w:proofErr w:type="gramEnd"/>
-      <w:r>
-        <w:rPr>
-          <w:sz w:val="24"/>
-          <w:szCs w:val="24"/>
-          <w:lang w:val="pt-BR"/>
-        </w:rPr>
-        <w:t xml:space="preserve"> e facilitar esse processo consequentemente o tornando menos </w:t>
+        <w:t xml:space="preserve"> entre estes. Agilizar e facilitar esse processo consequentemente o tornando menos </w:t>
       </w:r>
       <w:r>
         <w:rPr>
@@ -623,25 +600,7 @@
           <w:szCs w:val="24"/>
           <w:lang w:val="pt-BR"/>
         </w:rPr>
-        <w:t xml:space="preserve">Em um projeto como o </w:t>
-      </w:r>
-      <w:proofErr w:type="gramStart"/>
-      <w:r>
-        <w:rPr>
-          <w:sz w:val="24"/>
-          <w:szCs w:val="24"/>
-          <w:lang w:val="pt-BR"/>
-        </w:rPr>
-        <w:t>doando.</w:t>
-      </w:r>
-      <w:proofErr w:type="gramEnd"/>
-      <w:r>
-        <w:rPr>
-          <w:sz w:val="24"/>
-          <w:szCs w:val="24"/>
-          <w:lang w:val="pt-BR"/>
-        </w:rPr>
-        <w:t>se a capacidade de efetuar mudanças drásticas e a flexibilidade do software desenvolvido, podendo se adaptar a especificações em que ate mesmo os usuários finais deste serviço não estão certos de quais serão, é essencial.</w:t>
+        <w:t>Em um projeto como o doando.se a capacidade de efetuar mudanças drásticas e a flexibilidade do software desenvolvido, podendo se adaptar a especificações em que ate mesmo os usuários finais deste serviço não estão certos de quais serão, é essencial.</w:t>
       </w:r>
     </w:p>
     <w:p>
@@ -717,7 +676,6 @@
           <w:szCs w:val="24"/>
         </w:rPr>
       </w:pPr>
-      <w:proofErr w:type="gramStart"/>
       <w:r>
         <w:rPr>
           <w:rFonts w:ascii="Arial" w:hAnsi="Arial" w:cs="Arial"/>
@@ -726,28 +684,12 @@
           <w:szCs w:val="24"/>
         </w:rPr>
         <w:lastRenderedPageBreak/>
-        <w:t>2</w:t>
-      </w:r>
-      <w:proofErr w:type="gramEnd"/>
-      <w:r>
-        <w:rPr>
-          <w:rFonts w:ascii="Arial" w:hAnsi="Arial" w:cs="Arial"/>
-          <w:b/>
-          <w:sz w:val="24"/>
-          <w:szCs w:val="24"/>
-        </w:rPr>
-        <w:t xml:space="preserve"> Objetivo do projeto</w:t>
-      </w:r>
-    </w:p>
-    <w:p>
-      <w:pPr>
-        <w:spacing w:line="360" w:lineRule="auto"/>
-        <w:rPr>
-          <w:rFonts w:ascii="Arial" w:hAnsi="Arial" w:cs="Arial"/>
-          <w:b/>
-          <w:sz w:val="24"/>
-          <w:szCs w:val="24"/>
-        </w:rPr>
+        <w:t>2 Objetivo do projeto</w:t>
+      </w:r>
+    </w:p>
+    <w:p>
+      <w:pPr>
+        <w:pStyle w:val="SemEspaamento"/>
       </w:pPr>
     </w:p>
     <w:p>
@@ -793,7 +735,6 @@
         </w:rPr>
         <w:t>Com esse intuito, adquire-se um foco para criar um web site chamado “</w:t>
       </w:r>
-      <w:proofErr w:type="gramStart"/>
       <w:r>
         <w:rPr>
           <w:rFonts w:ascii="Arial" w:eastAsia="Times New Roman" w:hAnsi="Arial" w:cs="Arial"/>
@@ -802,18 +743,7 @@
           <w:sz w:val="24"/>
           <w:szCs w:val="24"/>
         </w:rPr>
-        <w:t>doando.</w:t>
-      </w:r>
-      <w:proofErr w:type="gramEnd"/>
-      <w:r>
-        <w:rPr>
-          <w:rFonts w:ascii="Arial" w:eastAsia="Times New Roman" w:hAnsi="Arial" w:cs="Arial"/>
-          <w:i/>
-          <w:color w:val="000000"/>
-          <w:sz w:val="24"/>
-          <w:szCs w:val="24"/>
-        </w:rPr>
-        <w:t>se</w:t>
+        <w:t>doando.se</w:t>
       </w:r>
       <w:r>
         <w:rPr>
@@ -844,27 +774,7 @@
           <w:sz w:val="24"/>
           <w:szCs w:val="24"/>
         </w:rPr>
-        <w:t xml:space="preserve">A ideia e o objetivo principal é mostrar através de ferramentas ágeis que se pode obter sangue em um processo bem mais rápido que o normal, deixando claro que é necessário sempre da colaboração e conscientização da população em geral, tratando os casos com urgência com mais prioridade e obtendo agilidade através da ferramenta API do Google </w:t>
-      </w:r>
-      <w:proofErr w:type="spellStart"/>
-      <w:r>
-        <w:rPr>
-          <w:rFonts w:ascii="Arial" w:eastAsia="Times New Roman" w:hAnsi="Arial" w:cs="Arial"/>
-          <w:color w:val="000000"/>
-          <w:sz w:val="24"/>
-          <w:szCs w:val="24"/>
-        </w:rPr>
-        <w:t>Maps</w:t>
-      </w:r>
-      <w:proofErr w:type="spellEnd"/>
-      <w:r>
-        <w:rPr>
-          <w:rFonts w:ascii="Arial" w:eastAsia="Times New Roman" w:hAnsi="Arial" w:cs="Arial"/>
-          <w:color w:val="000000"/>
-          <w:sz w:val="24"/>
-          <w:szCs w:val="24"/>
-        </w:rPr>
-        <w:t>, introduzindo uma busca feita pelo próprio hemocentro em um raio aproximado, busca-se o maior número de pessoas com o tipo sanguíneo especificado para entrar em contato e agendar a doação o mais rápido possível.</w:t>
+        <w:t>A ideia e o objetivo principal é mostrar através de ferramentas ágeis que se pode obter sangue em um processo bem mais rápido que o normal, deixando claro que é necessário sempre da colaboração e conscientização da população em geral, tratando os casos com urgência com mais prioridade e obtendo agilidade através da ferramenta API do Google Maps, introduzindo uma busca feita pelo próprio hemocentro em um raio aproximado, busca-se o maior número de pessoas com o tipo sanguíneo especificado para entrar em contato e agendar a doação o mais rápido possível.</w:t>
       </w:r>
     </w:p>
     <w:p>
@@ -904,27 +814,7 @@
           <w:sz w:val="24"/>
           <w:szCs w:val="24"/>
         </w:rPr>
-        <w:t xml:space="preserve">, haverá total sigilo sobre os dados do doador e somente os hemocentros e hospitais terão acesso a eles, priorizando e garantindo a privacidade. Como forma de </w:t>
-      </w:r>
-      <w:proofErr w:type="gramStart"/>
-      <w:r>
-        <w:rPr>
-          <w:rFonts w:ascii="Arial" w:eastAsia="Times New Roman" w:hAnsi="Arial" w:cs="Arial"/>
-          <w:color w:val="000000"/>
-          <w:sz w:val="24"/>
-          <w:szCs w:val="24"/>
-        </w:rPr>
-        <w:t>agilizar</w:t>
-      </w:r>
-      <w:proofErr w:type="gramEnd"/>
-      <w:r>
-        <w:rPr>
-          <w:rFonts w:ascii="Arial" w:eastAsia="Times New Roman" w:hAnsi="Arial" w:cs="Arial"/>
-          <w:color w:val="000000"/>
-          <w:sz w:val="24"/>
-          <w:szCs w:val="24"/>
-        </w:rPr>
-        <w:t xml:space="preserve"> todo o processo de busca por doadores compatíveis, o número de pessoas que precisa ser utilizado em certos casos é essencial para não extrapolar a meta buscada.</w:t>
+        <w:t>, haverá total sigilo sobre os dados do doador e somente os hemocentros e hospitais terão acesso a eles, priorizando e garantindo a privacidade. Como forma de agilizar todo o processo de busca por doadores compatíveis, o número de pessoas que precisa ser utilizado em certos casos é essencial para não extrapolar a meta buscada.</w:t>
       </w:r>
     </w:p>
     <w:p>
@@ -946,27 +836,7 @@
           <w:sz w:val="24"/>
           <w:szCs w:val="24"/>
         </w:rPr>
-        <w:t xml:space="preserve">Atualmente, no Brasil, a situação é drástica, pois, como exemplos, o estoque de sangue da Santa Casa de São Paulo está com a capacidade de 30%, em Belo Horizonte o número de doadores diminuiu 17%, em Curitiba 30%, no Rio de Janeiro caiu quase pela metade. Isso mostra que os doadores deixam de ir devido ao frio. No caso da professora Anna Maria </w:t>
-      </w:r>
-      <w:proofErr w:type="spellStart"/>
-      <w:r>
-        <w:rPr>
-          <w:rFonts w:ascii="Arial" w:eastAsia="Times New Roman" w:hAnsi="Arial" w:cs="Arial"/>
-          <w:color w:val="000000"/>
-          <w:sz w:val="24"/>
-          <w:szCs w:val="24"/>
-        </w:rPr>
-        <w:t>Trapp</w:t>
-      </w:r>
-      <w:proofErr w:type="spellEnd"/>
-      <w:r>
-        <w:rPr>
-          <w:rFonts w:ascii="Arial" w:eastAsia="Times New Roman" w:hAnsi="Arial" w:cs="Arial"/>
-          <w:color w:val="000000"/>
-          <w:sz w:val="24"/>
-          <w:szCs w:val="24"/>
-        </w:rPr>
-        <w:t xml:space="preserve">, foi </w:t>
+        <w:t xml:space="preserve">Atualmente, no Brasil, a situação é drástica, pois, como exemplos, o estoque de sangue da Santa Casa de São Paulo está com a capacidade de 30%, em Belo Horizonte o número de doadores diminuiu 17%, em Curitiba 30%, no Rio de Janeiro caiu quase pela metade. Isso mostra que os doadores deixam de ir devido ao frio. No caso da professora Anna Maria Trapp, foi cancelada a cirurgia para a remoção de um tumor, toda a família se uniu e </w:t>
       </w:r>
       <w:r>
         <w:rPr>
@@ -976,7 +846,7 @@
           <w:szCs w:val="24"/>
         </w:rPr>
         <w:lastRenderedPageBreak/>
-        <w:t>cancelada a cirurgia para a remoção de um tumor, toda a família se uniu e divulgou o problema na Internet, enfim, no outro dia ela conseguiu fazer a cirurgia. [</w:t>
+        <w:t>divulgou o problema na Internet, enfim, no outro dia ela conseguiu fazer a cirurgia. [</w:t>
       </w:r>
       <w:r>
         <w:rPr>
@@ -1117,7 +987,17 @@
           <w:szCs w:val="24"/>
         </w:rPr>
       </w:pPr>
-      <w:proofErr w:type="gramStart"/>
+    </w:p>
+    <w:p>
+      <w:pPr>
+        <w:spacing w:line="360" w:lineRule="auto"/>
+        <w:rPr>
+          <w:rFonts w:ascii="Arial" w:hAnsi="Arial" w:cs="Arial"/>
+          <w:b/>
+          <w:sz w:val="24"/>
+          <w:szCs w:val="24"/>
+        </w:rPr>
+      </w:pPr>
       <w:r>
         <w:rPr>
           <w:rFonts w:ascii="Arial" w:hAnsi="Arial" w:cs="Arial"/>
@@ -1126,67 +1006,33 @@
           <w:szCs w:val="24"/>
         </w:rPr>
         <w:lastRenderedPageBreak/>
-        <w:t>3</w:t>
-      </w:r>
-      <w:proofErr w:type="gramEnd"/>
-      <w:r>
-        <w:rPr>
-          <w:rFonts w:ascii="Arial" w:hAnsi="Arial" w:cs="Arial"/>
-          <w:b/>
-          <w:sz w:val="24"/>
-          <w:szCs w:val="24"/>
-        </w:rPr>
-        <w:t xml:space="preserve"> Justificativa do projeto</w:t>
-      </w:r>
-    </w:p>
-    <w:p>
-      <w:pPr>
-        <w:pStyle w:val="SemEspaamento"/>
-        <w:spacing w:line="360" w:lineRule="auto"/>
-        <w:jc w:val="both"/>
-        <w:rPr>
-          <w:rFonts w:ascii="Arial" w:hAnsi="Arial" w:cs="Arial"/>
-          <w:sz w:val="24"/>
-          <w:szCs w:val="24"/>
-        </w:rPr>
-      </w:pPr>
-    </w:p>
-    <w:p>
-      <w:pPr>
-        <w:pStyle w:val="SemEspaamento"/>
-        <w:spacing w:line="360" w:lineRule="auto"/>
-        <w:jc w:val="both"/>
-        <w:rPr>
-          <w:rFonts w:ascii="Arial" w:hAnsi="Arial" w:cs="Arial"/>
-          <w:sz w:val="24"/>
-          <w:szCs w:val="24"/>
-        </w:rPr>
-      </w:pPr>
-      <w:r>
-        <w:rPr>
-          <w:rFonts w:ascii="Arial" w:hAnsi="Arial" w:cs="Arial"/>
-          <w:sz w:val="24"/>
-          <w:szCs w:val="24"/>
-        </w:rPr>
-        <w:t xml:space="preserve">A escassez de bolsas de sangue pode custar uma vida em situações de emergência e tendo em vista que atualmente a única forma de se conseguir mais doadores em situação de necessidades é por contato pessoal e aleatório. É um fator agravante não apenas a busca de doadores em </w:t>
-      </w:r>
-      <w:proofErr w:type="spellStart"/>
-      <w:r>
-        <w:rPr>
-          <w:rFonts w:ascii="Arial" w:hAnsi="Arial" w:cs="Arial"/>
-          <w:sz w:val="24"/>
-          <w:szCs w:val="24"/>
-        </w:rPr>
-        <w:t>sí</w:t>
-      </w:r>
-      <w:proofErr w:type="spellEnd"/>
-      <w:r>
-        <w:rPr>
-          <w:rFonts w:ascii="Arial" w:hAnsi="Arial" w:cs="Arial"/>
-          <w:sz w:val="24"/>
-          <w:szCs w:val="24"/>
-        </w:rPr>
-        <w:t>, mas sim, doadores com o tipo sanguíneo em questão.</w:t>
+        <w:t>3 Justificativa do projeto</w:t>
+      </w:r>
+    </w:p>
+    <w:p>
+      <w:pPr>
+        <w:pStyle w:val="SemEspaamento"/>
+      </w:pPr>
+    </w:p>
+    <w:p>
+      <w:pPr>
+        <w:pStyle w:val="SemEspaamento"/>
+        <w:spacing w:line="360" w:lineRule="auto"/>
+        <w:ind w:firstLine="708"/>
+        <w:jc w:val="both"/>
+        <w:rPr>
+          <w:rFonts w:ascii="Arial" w:hAnsi="Arial" w:cs="Arial"/>
+          <w:sz w:val="24"/>
+          <w:szCs w:val="24"/>
+        </w:rPr>
+      </w:pPr>
+      <w:r>
+        <w:rPr>
+          <w:rFonts w:ascii="Arial" w:hAnsi="Arial" w:cs="Arial"/>
+          <w:sz w:val="24"/>
+          <w:szCs w:val="24"/>
+        </w:rPr>
+        <w:t>A escassez de bolsas de sangue pode custar uma vida em situações de emergência e tendo em vista que atualmente a única forma de se conseguir mais doadores em situação de necessidades é por contato pessoal e aleatório. É um fator agravante não apenas a busca de doadores em sí, mas sim, doadores com o tipo sanguíneo em questão.</w:t>
       </w:r>
     </w:p>
     <w:p>
@@ -1265,43 +1111,7 @@
           <w:szCs w:val="24"/>
         </w:rPr>
         <w:tab/>
-        <w:t>Não é novidade que o Brasil sofre por uma grande defasagem de doadores de sangue, todo mês cirurgias são canceladas</w:t>
-      </w:r>
-      <w:proofErr w:type="gramStart"/>
-      <w:r>
-        <w:rPr>
-          <w:rFonts w:ascii="Arial" w:hAnsi="Arial" w:cs="Arial"/>
-          <w:sz w:val="24"/>
-          <w:szCs w:val="24"/>
-        </w:rPr>
-        <w:t xml:space="preserve"> pois</w:t>
-      </w:r>
-      <w:proofErr w:type="gramEnd"/>
-      <w:r>
-        <w:rPr>
-          <w:rFonts w:ascii="Arial" w:hAnsi="Arial" w:cs="Arial"/>
-          <w:sz w:val="24"/>
-          <w:szCs w:val="24"/>
-        </w:rPr>
-        <w:t xml:space="preserve"> hospitais não tem sangue suficiente em seus bancos de sangue para realizar as cirurgias.  Um exemplo está numa matéria publicada pelo jornal </w:t>
-      </w:r>
-      <w:proofErr w:type="gramStart"/>
-      <w:r>
-        <w:rPr>
-          <w:rFonts w:ascii="Arial" w:hAnsi="Arial" w:cs="Arial"/>
-          <w:sz w:val="24"/>
-          <w:szCs w:val="24"/>
-        </w:rPr>
-        <w:t>Estadão(</w:t>
-      </w:r>
-      <w:proofErr w:type="gramEnd"/>
-      <w:r>
-        <w:rPr>
-          <w:rFonts w:ascii="Arial" w:hAnsi="Arial" w:cs="Arial"/>
-          <w:sz w:val="24"/>
-          <w:szCs w:val="24"/>
-        </w:rPr>
-        <w:t>2012) onde diz que pelo menos 15 cirurgias foram canceladas no diâmetro das cidades que atinge Araçatuba, Marília e</w:t>
+        <w:t>Não é novidade que o Brasil sofre por uma grande defasagem de doadores de sangue, todo mês cirurgias são canceladas pois hospitais não tem sangue suficiente em seus bancos de sangue para realizar as cirurgias.  Um exemplo está numa matéria publicada pelo jornal Estadão(2012) onde diz que pelo menos 15 cirurgias foram canceladas no diâmetro das cidades que atinge Araçatuba, Marília e</w:t>
       </w:r>
       <w:r>
         <w:rPr>
@@ -1338,25 +1148,7 @@
           <w:szCs w:val="24"/>
         </w:rPr>
         <w:tab/>
-        <w:t>A internet nos dias de hoje, é o meio de comunicação mais rápido que existe, tudo que se é colocado na internet atinge milhões de pessoas instantaneamente. Pensando no poder de mídia que a internet possui, e na necessidade de divulgação sobre essas campanhas surgiu a ideia da construção de um aplicativo web que</w:t>
-      </w:r>
-      <w:proofErr w:type="gramStart"/>
-      <w:r>
-        <w:rPr>
-          <w:rFonts w:ascii="Arial" w:hAnsi="Arial" w:cs="Arial"/>
-          <w:sz w:val="24"/>
-          <w:szCs w:val="24"/>
-        </w:rPr>
-        <w:t xml:space="preserve">  </w:t>
-      </w:r>
-      <w:proofErr w:type="gramEnd"/>
-      <w:r>
-        <w:rPr>
-          <w:rFonts w:ascii="Arial" w:hAnsi="Arial" w:cs="Arial"/>
-          <w:sz w:val="24"/>
-          <w:szCs w:val="24"/>
-        </w:rPr>
-        <w:t>agrupe todos os possíveis doadores de sangue, mediante a um cadastro de uma forma simples, mas que contenham todas as informações que se necessita ter sobre o doador. Seria uma solução na hora em que uma pessoa necessitasse do auxílio das pessoas, a aplicação necessita ser de fácil uso para a população, e de fácil entendimento para os desenvolvedores na hora de uma possível alteração.</w:t>
+        <w:t>A internet nos dias de hoje, é o meio de comunicação mais rápido que existe, tudo que se é colocado na internet atinge milhões de pessoas instantaneamente. Pensando no poder de mídia que a internet possui, e na necessidade de divulgação sobre essas campanhas surgiu a ideia da construção de um aplicativo web que  agrupe todos os possíveis doadores de sangue, mediante a um cadastro de uma forma simples, mas que contenham todas as informações que se necessita ter sobre o doador. Seria uma solução na hora em que uma pessoa necessitasse do auxílio das pessoas, a aplicação necessita ser de fácil uso para a população, e de fácil entendimento para os desenvolvedores na hora de uma possível alteração.</w:t>
       </w:r>
     </w:p>
     <w:p>
@@ -1377,7 +1169,7 @@
           <w:szCs w:val="24"/>
         </w:rPr>
         <w:tab/>
-        <w:t xml:space="preserve">No desenvolvimento de software, os projetos são orientados a documentação que contém as especificações do software como suas </w:t>
+        <w:t xml:space="preserve">No desenvolvimento de software, os projetos são orientados a documentação que contém as especificações do software como suas funcionalidades, requisitos,  restrições do software que são realizadas em uma </w:t>
       </w:r>
       <w:r>
         <w:rPr>
@@ -1386,25 +1178,7 @@
           <w:szCs w:val="24"/>
         </w:rPr>
         <w:lastRenderedPageBreak/>
-        <w:t>funcionalidades, requisitos,</w:t>
-      </w:r>
-      <w:proofErr w:type="gramStart"/>
-      <w:r>
-        <w:rPr>
-          <w:rFonts w:ascii="Arial" w:hAnsi="Arial" w:cs="Arial"/>
-          <w:sz w:val="24"/>
-          <w:szCs w:val="24"/>
-        </w:rPr>
-        <w:t xml:space="preserve">  </w:t>
-      </w:r>
-      <w:proofErr w:type="gramEnd"/>
-      <w:r>
-        <w:rPr>
-          <w:rFonts w:ascii="Arial" w:hAnsi="Arial" w:cs="Arial"/>
-          <w:sz w:val="24"/>
-          <w:szCs w:val="24"/>
-        </w:rPr>
-        <w:t>restrições do software que são realizadas em uma fase onde o desenvolvedor conversa com o cliente para estabelecer essas regras, e a implementação do projeto, onde essas especificações são produzidas. Porém, muitas empresas não possuem recursos para processos de desenvolvimento pesados, para essa questão, foram criadas metodologias de desenvolvimento ágeis no final da década passada, para suprir as necessidades dos então atuais métodos de desenvolvimentos.</w:t>
+        <w:t>fase onde o desenvolvedor conversa com o cliente para estabelecer essas regras, e a implementação do projeto, onde essas especificações são produzidas. Porém, muitas empresas não possuem recursos para processos de desenvolvimento pesados, para essa questão, foram criadas metodologias de desenvolvimento ágeis no final da década passada, para suprir as necessidades dos então atuais métodos de desenvolvimentos.</w:t>
       </w:r>
     </w:p>
     <w:p>
@@ -1463,26 +1237,20 @@
           <w:sz w:val="24"/>
           <w:szCs w:val="24"/>
         </w:rPr>
-        <w:t xml:space="preserve">é uma chamada para a necessidade de se desenvolver com rapidez, as questões de planejamento, implementação e custos e entrega do produto ao cliente, sempre foram um problema, gerando um conflito entre os desenvolvedores, na hora que o cliente efetuasse alguma mudança nos requisitos, toda documentação teria que ser mudada. Desenvolvimento ágil busca priorizar a comunicação entre o desenvolvedor e o cliente, preferindo conversas pessoais </w:t>
-      </w:r>
-      <w:proofErr w:type="gramStart"/>
-      <w:r>
-        <w:rPr>
-          <w:rFonts w:ascii="Arial" w:hAnsi="Arial" w:cs="Arial"/>
-          <w:sz w:val="24"/>
-          <w:szCs w:val="24"/>
-        </w:rPr>
-        <w:t>à</w:t>
-      </w:r>
-      <w:proofErr w:type="gramEnd"/>
-      <w:r>
-        <w:rPr>
-          <w:rFonts w:ascii="Arial" w:hAnsi="Arial" w:cs="Arial"/>
-          <w:sz w:val="24"/>
-          <w:szCs w:val="24"/>
-        </w:rPr>
-        <w:t xml:space="preserve"> outros meios de comunicação e tem as seguintes características:</w:t>
-      </w:r>
+        <w:t>é uma chamada para a necessidade de se desenvolver com rapidez, as questões de planejamento, implementação e custos e entrega do produto ao cliente, sempre foram um problema, gerando um conflito entre os desenvolvedores, na hora que o cliente efetuasse alguma mudança nos requisitos, toda documentação teria que ser mudada. Desenvolvimento ágil busca priorizar a comunicação entre o desenvolvedor e o cliente, preferindo conversas pessoais à outros meios de comunicação e tem as seguintes características:</w:t>
+      </w:r>
+    </w:p>
+    <w:p>
+      <w:pPr>
+        <w:pStyle w:val="SemEspaamento"/>
+        <w:spacing w:line="360" w:lineRule="auto"/>
+        <w:jc w:val="both"/>
+        <w:rPr>
+          <w:rFonts w:ascii="Arial" w:hAnsi="Arial" w:cs="Arial"/>
+          <w:sz w:val="24"/>
+          <w:szCs w:val="24"/>
+        </w:rPr>
+      </w:pPr>
     </w:p>
     <w:p>
       <w:pPr>
@@ -1601,27 +1369,7 @@
           <w:sz w:val="24"/>
           <w:szCs w:val="24"/>
         </w:rPr>
-        <w:t xml:space="preserve">Respostas rápidas </w:t>
-      </w:r>
-      <w:proofErr w:type="gramStart"/>
-      <w:r>
-        <w:rPr>
-          <w:rFonts w:ascii="Arial" w:hAnsi="Arial" w:cs="Arial"/>
-          <w:b/>
-          <w:sz w:val="24"/>
-          <w:szCs w:val="24"/>
-        </w:rPr>
-        <w:t>à</w:t>
-      </w:r>
-      <w:proofErr w:type="gramEnd"/>
-      <w:r>
-        <w:rPr>
-          <w:rFonts w:ascii="Arial" w:hAnsi="Arial" w:cs="Arial"/>
-          <w:b/>
-          <w:sz w:val="24"/>
-          <w:szCs w:val="24"/>
-        </w:rPr>
-        <w:t xml:space="preserve"> mudanças </w:t>
+        <w:t xml:space="preserve">Respostas rápidas à mudanças </w:t>
       </w:r>
       <w:r>
         <w:rPr>
@@ -1644,6 +1392,18 @@
       <w:pPr>
         <w:pStyle w:val="SemEspaamento"/>
         <w:spacing w:line="360" w:lineRule="auto"/>
+        <w:ind w:left="720"/>
+        <w:rPr>
+          <w:rFonts w:ascii="Arial" w:hAnsi="Arial" w:cs="Arial"/>
+          <w:sz w:val="24"/>
+          <w:szCs w:val="24"/>
+        </w:rPr>
+      </w:pPr>
+    </w:p>
+    <w:p>
+      <w:pPr>
+        <w:pStyle w:val="SemEspaamento"/>
+        <w:spacing w:line="360" w:lineRule="auto"/>
         <w:jc w:val="both"/>
         <w:rPr>
           <w:rFonts w:ascii="Arial" w:hAnsi="Arial" w:cs="Arial"/>
@@ -1658,25 +1418,7 @@
           <w:szCs w:val="24"/>
         </w:rPr>
         <w:tab/>
-        <w:t xml:space="preserve">As chamadas metodologias de desenvolvimento tradicionais, devem ser aplicadas apenas para projetos em que não haverá muitas mudanças no decorrer da </w:t>
-      </w:r>
-      <w:proofErr w:type="gramStart"/>
-      <w:r>
-        <w:rPr>
-          <w:rFonts w:ascii="Arial" w:hAnsi="Arial" w:cs="Arial"/>
-          <w:sz w:val="24"/>
-          <w:szCs w:val="24"/>
-        </w:rPr>
-        <w:t>implementação</w:t>
-      </w:r>
-      <w:proofErr w:type="gramEnd"/>
-      <w:r>
-        <w:rPr>
-          <w:rFonts w:ascii="Arial" w:hAnsi="Arial" w:cs="Arial"/>
-          <w:sz w:val="24"/>
-          <w:szCs w:val="24"/>
-        </w:rPr>
-        <w:t>, alterações onde a necessidade de refazer o código não for muito grande e não apresente um alto custo.</w:t>
+        <w:t>As chamadas metodologias de desenvolvimento tradicionais, devem ser aplicadas apenas para projetos em que não haverá muitas mudanças no decorrer da implementação, alterações onde a necessidade de refazer o código não for muito grande e não apresente um alto custo.</w:t>
       </w:r>
     </w:p>
     <w:p>
@@ -1713,25 +1455,7 @@
           <w:sz w:val="24"/>
           <w:szCs w:val="24"/>
         </w:rPr>
-        <w:t xml:space="preserve">, enquanto ainda a </w:t>
-      </w:r>
-      <w:proofErr w:type="gramStart"/>
-      <w:r>
-        <w:rPr>
-          <w:rFonts w:ascii="Arial" w:hAnsi="Arial" w:cs="Arial"/>
-          <w:sz w:val="24"/>
-          <w:szCs w:val="24"/>
-        </w:rPr>
-        <w:t>implementação</w:t>
-      </w:r>
-      <w:proofErr w:type="gramEnd"/>
-      <w:r>
-        <w:rPr>
-          <w:rFonts w:ascii="Arial" w:hAnsi="Arial" w:cs="Arial"/>
-          <w:sz w:val="24"/>
-          <w:szCs w:val="24"/>
-        </w:rPr>
-        <w:t xml:space="preserve"> está sendo realizada, mudanças em toda documentação do projeto, levariam muito tempo pondo em risco a data de entrega ao cliente.</w:t>
+        <w:t>, enquanto ainda a implementação está sendo realizada, mudanças em toda documentação do projeto, levariam muito tempo pondo em risco a data de entrega ao cliente.</w:t>
       </w:r>
     </w:p>
     <w:p>
@@ -1752,25 +1476,7 @@
           <w:szCs w:val="24"/>
         </w:rPr>
         <w:tab/>
-        <w:t xml:space="preserve">Nos dias atuais, tudo tem que ser produzido o mais rápido possível, em questão ao desenvolvimento ágil, </w:t>
-      </w:r>
-      <w:proofErr w:type="gramStart"/>
-      <w:r>
-        <w:rPr>
-          <w:rFonts w:ascii="Arial" w:hAnsi="Arial" w:cs="Arial"/>
-          <w:sz w:val="24"/>
-          <w:szCs w:val="24"/>
-        </w:rPr>
-        <w:t>existem</w:t>
-      </w:r>
-      <w:proofErr w:type="gramEnd"/>
-      <w:r>
-        <w:rPr>
-          <w:rFonts w:ascii="Arial" w:hAnsi="Arial" w:cs="Arial"/>
-          <w:sz w:val="24"/>
-          <w:szCs w:val="24"/>
-        </w:rPr>
-        <w:t xml:space="preserve"> hoje no mercado, ferramentas de desenvolvimento que trabalham com condensação de códigos to, por exemplo: um método que antes era escrito com trinta linhas de código, passa a ser </w:t>
+        <w:t xml:space="preserve">Nos dias atuais, tudo tem que ser produzido o mais rápido possível, em questão ao desenvolvimento ágil, existem hoje no mercado, ferramentas de desenvolvimento que trabalham com condensação de códigos to, por exemplo: </w:t>
       </w:r>
       <w:r>
         <w:rPr>
@@ -1779,7 +1485,7 @@
           <w:szCs w:val="24"/>
         </w:rPr>
         <w:lastRenderedPageBreak/>
-        <w:t>escrito com quinze linhas, sendo uma alternativa rápida para o desenvolvimento, fazendo com o que o programador use um tempo menor digitando as linhas de comando e também na hora de fazer uma possível alteração no código fonte, o programador teria que lidar com menos linhas de códigos a serem analisadas, sendo assim, a manutenção se torna muito mais prática e rápida.</w:t>
+        <w:t>um método que antes era escrito com trinta linhas de código, passa a ser escrito com quinze linhas, sendo uma alternativa rápida para o desenvolvimento, fazendo com o que o programador use um tempo menor digitando as linhas de comando e também na hora de fazer uma possível alteração no código fonte, o programador teria que lidar com menos linhas de códigos a serem analisadas, sendo assim, a manutenção se torna muito mais prática e rápida.</w:t>
       </w:r>
     </w:p>
     <w:p>
@@ -1800,25 +1506,7 @@
           <w:szCs w:val="24"/>
         </w:rPr>
         <w:tab/>
-        <w:t xml:space="preserve">Por ser uma maneira atual e mais prática de se desenvolver software, a implementação ágil evita vários custos na implementação de um projeto e </w:t>
-      </w:r>
-      <w:proofErr w:type="gramStart"/>
-      <w:r>
-        <w:rPr>
-          <w:rFonts w:ascii="Arial" w:hAnsi="Arial" w:cs="Arial"/>
-          <w:sz w:val="24"/>
-          <w:szCs w:val="24"/>
-        </w:rPr>
-        <w:t>apresenta</w:t>
-      </w:r>
-      <w:proofErr w:type="gramEnd"/>
-      <w:r>
-        <w:rPr>
-          <w:rFonts w:ascii="Arial" w:hAnsi="Arial" w:cs="Arial"/>
-          <w:sz w:val="24"/>
-          <w:szCs w:val="24"/>
-        </w:rPr>
-        <w:t xml:space="preserve"> grandes vantagens na hora de se escrever um programa, vantagens como agilidade, o tempo gasto na construção da documentação é usados em fins mais produtivos foi usado a metodologia de desenvolvimento ágil na construção dessa aplicação.</w:t>
+        <w:t>Por ser uma maneira atual e mais prática de se desenvolver software, a implementação ágil evita vários custos na implementação de um projeto e apresenta grandes vantagens na hora de se escrever um programa, vantagens como agilidade, o tempo gasto na construção da documentação é usados em fins mais produtivos foi usado a metodologia de desenvolvimento ágil na construção dessa aplicação.</w:t>
       </w:r>
       <w:r>
         <w:rPr>
@@ -1943,24 +1631,15 @@
     </w:p>
     <w:p>
       <w:pPr>
-        <w:spacing w:line="360" w:lineRule="auto"/>
-        <w:rPr>
-          <w:szCs w:val="24"/>
-        </w:rPr>
-      </w:pPr>
-    </w:p>
-    <w:p>
-      <w:pPr>
-        <w:pStyle w:val="SemEspaamento"/>
-        <w:spacing w:line="360" w:lineRule="auto"/>
-        <w:rPr>
-          <w:rFonts w:ascii="Arial" w:eastAsia="Times New Roman" w:hAnsi="Arial" w:cs="Arial"/>
-          <w:b/>
-          <w:sz w:val="24"/>
-          <w:szCs w:val="24"/>
-        </w:rPr>
-      </w:pPr>
-      <w:proofErr w:type="gramStart"/>
+        <w:pStyle w:val="SemEspaamento"/>
+        <w:spacing w:line="360" w:lineRule="auto"/>
+        <w:rPr>
+          <w:rFonts w:ascii="Arial" w:eastAsia="Times New Roman" w:hAnsi="Arial" w:cs="Arial"/>
+          <w:b/>
+          <w:sz w:val="24"/>
+          <w:szCs w:val="24"/>
+        </w:rPr>
+      </w:pPr>
       <w:r>
         <w:rPr>
           <w:rFonts w:ascii="Arial" w:eastAsia="Times New Roman" w:hAnsi="Arial" w:cs="Arial"/>
@@ -1969,18 +1648,20 @@
           <w:szCs w:val="24"/>
         </w:rPr>
         <w:lastRenderedPageBreak/>
-        <w:t>4</w:t>
-      </w:r>
-      <w:proofErr w:type="gramEnd"/>
-      <w:r>
-        <w:rPr>
-          <w:rFonts w:ascii="Arial" w:eastAsia="Times New Roman" w:hAnsi="Arial" w:cs="Arial"/>
-          <w:b/>
-          <w:sz w:val="24"/>
-          <w:szCs w:val="24"/>
-        </w:rPr>
-        <w:t xml:space="preserve"> Fundamentação Teórica</w:t>
-      </w:r>
+        <w:t>4 Fundamentação Teórica</w:t>
+      </w:r>
+    </w:p>
+    <w:p>
+      <w:pPr>
+        <w:pStyle w:val="SemEspaamento"/>
+        <w:spacing w:line="360" w:lineRule="auto"/>
+        <w:jc w:val="both"/>
+        <w:rPr>
+          <w:rFonts w:ascii="Arial" w:eastAsia="Times New Roman" w:hAnsi="Arial" w:cs="Arial"/>
+          <w:sz w:val="24"/>
+          <w:szCs w:val="24"/>
+        </w:rPr>
+      </w:pPr>
     </w:p>
     <w:p>
       <w:pPr>
@@ -2041,63 +1722,27 @@
           <w:szCs w:val="24"/>
         </w:rPr>
         <w:tab/>
-        <w:t xml:space="preserve"> Além disso, a grande maioria de serviços prestados na Internet</w:t>
-      </w:r>
-      <w:proofErr w:type="gramStart"/>
-      <w:r>
-        <w:rPr>
-          <w:rFonts w:ascii="Arial" w:eastAsia="Times New Roman" w:hAnsi="Arial" w:cs="Arial"/>
-          <w:sz w:val="24"/>
-          <w:szCs w:val="24"/>
-        </w:rPr>
-        <w:t>, eram</w:t>
-      </w:r>
-      <w:proofErr w:type="gramEnd"/>
-      <w:r>
-        <w:rPr>
-          <w:rFonts w:ascii="Arial" w:eastAsia="Times New Roman" w:hAnsi="Arial" w:cs="Arial"/>
-          <w:sz w:val="24"/>
-          <w:szCs w:val="24"/>
-        </w:rPr>
-        <w:t xml:space="preserve"> liberados mediante a pagamentos, ou seja, para usufruir de algum conteúdo, era necessário realizar um pagamento e uma licença única e restrita àquele usuário era gerada para que o mesmo tivesse acesso a tais serviços.</w:t>
-      </w:r>
-    </w:p>
-    <w:p>
-      <w:pPr>
-        <w:pStyle w:val="SemEspaamento"/>
-        <w:spacing w:line="360" w:lineRule="auto"/>
-        <w:jc w:val="both"/>
-        <w:rPr>
-          <w:rFonts w:ascii="Arial" w:eastAsia="Times New Roman" w:hAnsi="Arial" w:cs="Arial"/>
-          <w:sz w:val="24"/>
-          <w:szCs w:val="24"/>
-        </w:rPr>
-      </w:pPr>
-      <w:r>
-        <w:rPr>
-          <w:rFonts w:ascii="Arial" w:eastAsia="Times New Roman" w:hAnsi="Arial" w:cs="Arial"/>
-          <w:sz w:val="24"/>
-          <w:szCs w:val="24"/>
-        </w:rPr>
-        <w:t>         Apesar do vasto conteúdo de informações transmitidas para o usuário, a Internet era aberta para todos, sem</w:t>
-      </w:r>
-      <w:proofErr w:type="gramStart"/>
-      <w:r>
-        <w:rPr>
-          <w:rFonts w:ascii="Arial" w:eastAsia="Times New Roman" w:hAnsi="Arial" w:cs="Arial"/>
-          <w:sz w:val="24"/>
-          <w:szCs w:val="24"/>
-        </w:rPr>
-        <w:t xml:space="preserve">  </w:t>
-      </w:r>
-      <w:proofErr w:type="gramEnd"/>
-      <w:r>
-        <w:rPr>
-          <w:rFonts w:ascii="Arial" w:eastAsia="Times New Roman" w:hAnsi="Arial" w:cs="Arial"/>
-          <w:sz w:val="24"/>
-          <w:szCs w:val="24"/>
-        </w:rPr>
-        <w:t>nenhum dono para controlar os dados acessados.</w:t>
+        <w:t xml:space="preserve"> Além disso, a grande maioria de serviços prestados na Internet, eram liberados mediante a pagamentos, ou seja, para usufruir de algum conteúdo, era necessário realizar um pagamento e uma licença única e restrita àquele usuário era gerada para que o mesmo tivesse acesso a tais serviços.</w:t>
+      </w:r>
+    </w:p>
+    <w:p>
+      <w:pPr>
+        <w:pStyle w:val="SemEspaamento"/>
+        <w:spacing w:line="360" w:lineRule="auto"/>
+        <w:jc w:val="both"/>
+        <w:rPr>
+          <w:rFonts w:ascii="Arial" w:eastAsia="Times New Roman" w:hAnsi="Arial" w:cs="Arial"/>
+          <w:sz w:val="24"/>
+          <w:szCs w:val="24"/>
+        </w:rPr>
+      </w:pPr>
+      <w:r>
+        <w:rPr>
+          <w:rFonts w:ascii="Arial" w:eastAsia="Times New Roman" w:hAnsi="Arial" w:cs="Arial"/>
+          <w:sz w:val="24"/>
+          <w:szCs w:val="24"/>
+        </w:rPr>
+        <w:t>         Apesar do vasto conteúdo de informações transmitidas para o usuário, a Internet era aberta para todos, sem  nenhum dono para controlar os dados acessados.</w:t>
       </w:r>
     </w:p>
     <w:p>
@@ -2118,45 +1763,7 @@
           <w:szCs w:val="24"/>
         </w:rPr>
         <w:tab/>
-        <w:t xml:space="preserve">Eis que surge a segunda fase da Internet que foi o marco da evolução da Internet, onde </w:t>
-      </w:r>
-      <w:proofErr w:type="spellStart"/>
-      <w:r>
-        <w:rPr>
-          <w:rFonts w:ascii="Arial" w:eastAsia="Times New Roman" w:hAnsi="Arial" w:cs="Arial"/>
-          <w:sz w:val="24"/>
-          <w:szCs w:val="24"/>
-        </w:rPr>
-        <w:t>Tim</w:t>
-      </w:r>
-      <w:proofErr w:type="spellEnd"/>
-      <w:r>
-        <w:rPr>
-          <w:rFonts w:ascii="Arial" w:eastAsia="Times New Roman" w:hAnsi="Arial" w:cs="Arial"/>
-          <w:sz w:val="24"/>
-          <w:szCs w:val="24"/>
-        </w:rPr>
-        <w:t xml:space="preserve"> </w:t>
-      </w:r>
-      <w:proofErr w:type="spellStart"/>
-      <w:proofErr w:type="gramStart"/>
-      <w:r>
-        <w:rPr>
-          <w:rFonts w:ascii="Arial" w:eastAsia="Times New Roman" w:hAnsi="Arial" w:cs="Arial"/>
-          <w:sz w:val="24"/>
-          <w:szCs w:val="24"/>
-        </w:rPr>
-        <w:t>O’Reilly</w:t>
-      </w:r>
-      <w:proofErr w:type="spellEnd"/>
-      <w:proofErr w:type="gramEnd"/>
-      <w:r>
-        <w:rPr>
-          <w:rFonts w:ascii="Arial" w:eastAsia="Times New Roman" w:hAnsi="Arial" w:cs="Arial"/>
-          <w:sz w:val="24"/>
-          <w:szCs w:val="24"/>
-        </w:rPr>
-        <w:t xml:space="preserve"> no ano de 2005 diz as seguintes considerações:</w:t>
+        <w:t>Eis que surge a segunda fase da Internet que foi o marco da evolução da Internet, onde Tim O’Reilly no ano de 2005 diz as seguintes considerações:</w:t>
       </w:r>
     </w:p>
     <w:p>
@@ -2193,9 +1800,8 @@
           <w:sz w:val="24"/>
           <w:szCs w:val="24"/>
         </w:rPr>
-        <w:t>A web 2.0 é a mudança para uma Internet como plataforma, e um entendimento</w:t>
-      </w:r>
-      <w:proofErr w:type="gramStart"/>
+        <w:t>A web 2.0 é a mudança para uma Internet como plataforma, e um entendimento     das regras para obter sucesso nesta nova plataforma. Entre outras, a regra mais importante é desenvolver aplicativos que aproveitem os efeitos de rede para se tornarem melhores quanto mais são usados pelas pessoas, aproveitando a inteligên</w:t>
+      </w:r>
       <w:r>
         <w:rPr>
           <w:rFonts w:ascii="Arial" w:eastAsia="Times New Roman" w:hAnsi="Arial" w:cs="Arial"/>
@@ -2204,9 +1810,8 @@
           <w:sz w:val="24"/>
           <w:szCs w:val="24"/>
         </w:rPr>
-        <w:t xml:space="preserve">  </w:t>
-      </w:r>
-      <w:proofErr w:type="gramEnd"/>
+        <w:t>cia coletiva. (REILLY, 2005). [5</w:t>
+      </w:r>
       <w:r>
         <w:rPr>
           <w:rFonts w:ascii="Arial" w:eastAsia="Times New Roman" w:hAnsi="Arial" w:cs="Arial"/>
@@ -2215,26 +1820,6 @@
           <w:sz w:val="24"/>
           <w:szCs w:val="24"/>
         </w:rPr>
-        <w:t>   das regras para obter sucesso nesta nova plataforma. Entre outras, a regra mais importante é desenvolver aplicativos que aproveitem os efeitos de rede para se tornarem melhores quanto mais são usados pelas pessoas, aproveitando a inteligên</w:t>
-      </w:r>
-      <w:r>
-        <w:rPr>
-          <w:rFonts w:ascii="Arial" w:eastAsia="Times New Roman" w:hAnsi="Arial" w:cs="Arial"/>
-          <w:i/>
-          <w:iCs/>
-          <w:sz w:val="24"/>
-          <w:szCs w:val="24"/>
-        </w:rPr>
-        <w:t>cia coletiva. (REILLY, 2005). [5</w:t>
-      </w:r>
-      <w:r>
-        <w:rPr>
-          <w:rFonts w:ascii="Arial" w:eastAsia="Times New Roman" w:hAnsi="Arial" w:cs="Arial"/>
-          <w:i/>
-          <w:iCs/>
-          <w:sz w:val="24"/>
-          <w:szCs w:val="24"/>
-        </w:rPr>
         <w:t>]</w:t>
       </w:r>
     </w:p>
@@ -2266,25 +1851,7 @@
           <w:sz w:val="24"/>
           <w:szCs w:val="24"/>
         </w:rPr>
-        <w:t xml:space="preserve">      Nesta mudança, obteve-se um enorme avanço em relação à interação do usuário, publicações de conteúdo, edições, criações de páginas online sem nenhuma dificuldade em nível de programação e também </w:t>
-      </w:r>
-      <w:proofErr w:type="gramStart"/>
-      <w:r>
-        <w:rPr>
-          <w:rFonts w:ascii="Arial" w:eastAsia="Times New Roman" w:hAnsi="Arial" w:cs="Arial"/>
-          <w:sz w:val="24"/>
-          <w:szCs w:val="24"/>
-        </w:rPr>
-        <w:t>pode-se</w:t>
-      </w:r>
-      <w:proofErr w:type="gramEnd"/>
-      <w:r>
-        <w:rPr>
-          <w:rFonts w:ascii="Arial" w:eastAsia="Times New Roman" w:hAnsi="Arial" w:cs="Arial"/>
-          <w:sz w:val="24"/>
-          <w:szCs w:val="24"/>
-        </w:rPr>
-        <w:t xml:space="preserve"> citar que o utilizador disponibilizava servidores gratuitamente.</w:t>
+        <w:t>      Nesta mudança, obteve-se um enorme avanço em relação à interação do usuário, publicações de conteúdo, edições, criações de páginas online sem nenhuma dificuldade em nível de programação e também pode-se citar que o utilizador disponibilizava servidores gratuitamente.</w:t>
       </w:r>
     </w:p>
     <w:p>
@@ -2305,27 +1872,7 @@
           <w:szCs w:val="24"/>
         </w:rPr>
         <w:tab/>
-        <w:t xml:space="preserve">Blogs, </w:t>
-      </w:r>
-      <w:proofErr w:type="spellStart"/>
-      <w:proofErr w:type="gramStart"/>
-      <w:r>
-        <w:rPr>
-          <w:rFonts w:ascii="Arial" w:eastAsia="Times New Roman" w:hAnsi="Arial" w:cs="Arial"/>
-          <w:sz w:val="24"/>
-          <w:szCs w:val="24"/>
-        </w:rPr>
-        <w:t>PodCast</w:t>
-      </w:r>
-      <w:proofErr w:type="spellEnd"/>
-      <w:proofErr w:type="gramEnd"/>
-      <w:r>
-        <w:rPr>
-          <w:rFonts w:ascii="Arial" w:eastAsia="Times New Roman" w:hAnsi="Arial" w:cs="Arial"/>
-          <w:sz w:val="24"/>
-          <w:szCs w:val="24"/>
-        </w:rPr>
-        <w:t>, Hi5, De.li.cio.us são alguns termos que podem ser citados como exemplo da grande variedades de serviços que estão hoje disponíveis graças ao</w:t>
+        <w:t>Blogs, PodCast, Hi5, De.li.cio.us são alguns termos que podem ser citados como exemplo da grande variedades de serviços que estão hoje disponíveis graças ao</w:t>
       </w:r>
       <w:r>
         <w:rPr>
@@ -2369,25 +1916,7 @@
           <w:sz w:val="24"/>
           <w:szCs w:val="24"/>
         </w:rPr>
-        <w:t>       Outras características importantes</w:t>
-      </w:r>
-      <w:proofErr w:type="gramStart"/>
-      <w:r>
-        <w:rPr>
-          <w:rFonts w:ascii="Arial" w:eastAsia="Times New Roman" w:hAnsi="Arial" w:cs="Arial"/>
-          <w:sz w:val="24"/>
-          <w:szCs w:val="24"/>
-        </w:rPr>
-        <w:t>, são</w:t>
-      </w:r>
-      <w:proofErr w:type="gramEnd"/>
-      <w:r>
-        <w:rPr>
-          <w:rFonts w:ascii="Arial" w:eastAsia="Times New Roman" w:hAnsi="Arial" w:cs="Arial"/>
-          <w:sz w:val="24"/>
-          <w:szCs w:val="24"/>
-        </w:rPr>
-        <w:t xml:space="preserve"> as informações que se atualizam constantemente a fim de diminuir e obter correções para maior comodidade do utilizador, interações com pessoas do mundo inteiro, nisso, incluímos </w:t>
+        <w:t xml:space="preserve">       Outras características importantes, são as informações que se atualizam constantemente a fim de diminuir e obter correções para maior comodidade do </w:t>
       </w:r>
       <w:r>
         <w:rPr>
@@ -2396,151 +1925,7 @@
           <w:szCs w:val="24"/>
         </w:rPr>
         <w:lastRenderedPageBreak/>
-        <w:t xml:space="preserve">aplicações como Messenger, </w:t>
-      </w:r>
-      <w:proofErr w:type="spellStart"/>
-      <w:r>
-        <w:rPr>
-          <w:rFonts w:ascii="Arial" w:eastAsia="Times New Roman" w:hAnsi="Arial" w:cs="Arial"/>
-          <w:sz w:val="24"/>
-          <w:szCs w:val="24"/>
-        </w:rPr>
-        <w:t>Googletalk</w:t>
-      </w:r>
-      <w:proofErr w:type="spellEnd"/>
-      <w:r>
-        <w:rPr>
-          <w:rFonts w:ascii="Arial" w:eastAsia="Times New Roman" w:hAnsi="Arial" w:cs="Arial"/>
-          <w:sz w:val="24"/>
-          <w:szCs w:val="24"/>
-        </w:rPr>
-        <w:t xml:space="preserve">, </w:t>
-      </w:r>
-      <w:proofErr w:type="spellStart"/>
-      <w:r>
-        <w:rPr>
-          <w:rFonts w:ascii="Arial" w:eastAsia="Times New Roman" w:hAnsi="Arial" w:cs="Arial"/>
-          <w:sz w:val="24"/>
-          <w:szCs w:val="24"/>
-        </w:rPr>
-        <w:t>Skype</w:t>
-      </w:r>
-      <w:proofErr w:type="spellEnd"/>
-      <w:r>
-        <w:rPr>
-          <w:rFonts w:ascii="Arial" w:eastAsia="Times New Roman" w:hAnsi="Arial" w:cs="Arial"/>
-          <w:sz w:val="24"/>
-          <w:szCs w:val="24"/>
-        </w:rPr>
-        <w:t xml:space="preserve"> e </w:t>
-      </w:r>
-      <w:proofErr w:type="spellStart"/>
-      <w:r>
-        <w:rPr>
-          <w:rFonts w:ascii="Arial" w:eastAsia="Times New Roman" w:hAnsi="Arial" w:cs="Arial"/>
-          <w:sz w:val="24"/>
-          <w:szCs w:val="24"/>
-        </w:rPr>
-        <w:t>Voip</w:t>
-      </w:r>
-      <w:proofErr w:type="spellEnd"/>
-      <w:r>
-        <w:rPr>
-          <w:rFonts w:ascii="Arial" w:eastAsia="Times New Roman" w:hAnsi="Arial" w:cs="Arial"/>
-          <w:sz w:val="24"/>
-          <w:szCs w:val="24"/>
-        </w:rPr>
-        <w:t xml:space="preserve">, algumas ferramentas de escrita online como Google </w:t>
-      </w:r>
-      <w:proofErr w:type="spellStart"/>
-      <w:r>
-        <w:rPr>
-          <w:rFonts w:ascii="Arial" w:eastAsia="Times New Roman" w:hAnsi="Arial" w:cs="Arial"/>
-          <w:sz w:val="24"/>
-          <w:szCs w:val="24"/>
-        </w:rPr>
-        <w:t>Docs</w:t>
-      </w:r>
-      <w:proofErr w:type="spellEnd"/>
-      <w:r>
-        <w:rPr>
-          <w:rFonts w:ascii="Arial" w:eastAsia="Times New Roman" w:hAnsi="Arial" w:cs="Arial"/>
-          <w:sz w:val="24"/>
-          <w:szCs w:val="24"/>
-        </w:rPr>
-        <w:t xml:space="preserve"> e </w:t>
-      </w:r>
-      <w:proofErr w:type="spellStart"/>
-      <w:r>
-        <w:rPr>
-          <w:rFonts w:ascii="Arial" w:eastAsia="Times New Roman" w:hAnsi="Arial" w:cs="Arial"/>
-          <w:sz w:val="24"/>
-          <w:szCs w:val="24"/>
-        </w:rPr>
-        <w:t>Podcast</w:t>
-      </w:r>
-      <w:proofErr w:type="spellEnd"/>
-      <w:r>
-        <w:rPr>
-          <w:rFonts w:ascii="Arial" w:eastAsia="Times New Roman" w:hAnsi="Arial" w:cs="Arial"/>
-          <w:sz w:val="24"/>
-          <w:szCs w:val="24"/>
-        </w:rPr>
-        <w:t xml:space="preserve"> e o avanço do acesso a vídeos que cresceu muito nos últimos anos com o surgimento do </w:t>
-      </w:r>
-      <w:proofErr w:type="spellStart"/>
-      <w:r>
-        <w:rPr>
-          <w:rFonts w:ascii="Arial" w:eastAsia="Times New Roman" w:hAnsi="Arial" w:cs="Arial"/>
-          <w:sz w:val="24"/>
-          <w:szCs w:val="24"/>
-        </w:rPr>
-        <w:t>Youtube</w:t>
-      </w:r>
-      <w:proofErr w:type="spellEnd"/>
-      <w:r>
-        <w:rPr>
-          <w:rFonts w:ascii="Arial" w:eastAsia="Times New Roman" w:hAnsi="Arial" w:cs="Arial"/>
-          <w:sz w:val="24"/>
-          <w:szCs w:val="24"/>
-        </w:rPr>
-        <w:t xml:space="preserve">, </w:t>
-      </w:r>
-      <w:proofErr w:type="spellStart"/>
-      <w:r>
-        <w:rPr>
-          <w:rFonts w:ascii="Arial" w:eastAsia="Times New Roman" w:hAnsi="Arial" w:cs="Arial"/>
-          <w:sz w:val="24"/>
-          <w:szCs w:val="24"/>
-        </w:rPr>
-        <w:t>GoogleVideos</w:t>
-      </w:r>
-      <w:proofErr w:type="spellEnd"/>
-      <w:r>
-        <w:rPr>
-          <w:rFonts w:ascii="Arial" w:eastAsia="Times New Roman" w:hAnsi="Arial" w:cs="Arial"/>
-          <w:sz w:val="24"/>
-          <w:szCs w:val="24"/>
-        </w:rPr>
-        <w:t xml:space="preserve"> e </w:t>
-      </w:r>
-      <w:proofErr w:type="spellStart"/>
-      <w:r>
-        <w:rPr>
-          <w:rFonts w:ascii="Arial" w:eastAsia="Times New Roman" w:hAnsi="Arial" w:cs="Arial"/>
-          <w:sz w:val="24"/>
-          <w:szCs w:val="24"/>
-        </w:rPr>
-        <w:t>YahooVideos</w:t>
-      </w:r>
-      <w:proofErr w:type="spellEnd"/>
-      <w:r>
-        <w:rPr>
-          <w:rFonts w:ascii="Arial" w:eastAsia="Times New Roman" w:hAnsi="Arial" w:cs="Arial"/>
-          <w:sz w:val="24"/>
-          <w:szCs w:val="24"/>
-        </w:rPr>
-        <w:t>.</w:t>
+        <w:t>utilizador, interações com pessoas do mundo inteiro, nisso, incluímos aplicações como Messenger, Googletalk, Skype e Voip, algumas ferramentas de escrita online como Google Docs e Podcast e o avanço do acesso a vídeos que cresceu muito nos últimos anos com o surgimento do Youtube, GoogleVideos e YahooVideos.</w:t>
       </w:r>
     </w:p>
     <w:p>
@@ -2609,27 +1994,8 @@
           <w:sz w:val="24"/>
           <w:szCs w:val="24"/>
         </w:rPr>
-        <w:t xml:space="preserve"> na hora de ser feita a interpretação dos textos da documentação, surgiu um novo modo de ser feita a organização dessas documentações, algo que poria a prática na </w:t>
-      </w:r>
-      <w:proofErr w:type="gramStart"/>
-      <w:r>
-        <w:rPr>
-          <w:rFonts w:ascii="Arial" w:eastAsia="Times New Roman" w:hAnsi="Arial" w:cs="Arial"/>
-          <w:sz w:val="24"/>
-          <w:szCs w:val="24"/>
-        </w:rPr>
-        <w:t>implementação</w:t>
-      </w:r>
-      <w:proofErr w:type="gramEnd"/>
-      <w:r>
-        <w:rPr>
-          <w:rFonts w:ascii="Arial" w:eastAsia="Times New Roman" w:hAnsi="Arial" w:cs="Arial"/>
-          <w:sz w:val="24"/>
-          <w:szCs w:val="24"/>
-        </w:rPr>
-        <w:t xml:space="preserve"> do software em algo muito mais eficiente e com bastante clareza que foi o manifesto </w:t>
-      </w:r>
-      <w:proofErr w:type="spellStart"/>
+        <w:t xml:space="preserve"> na hora de ser feita a interpretação dos textos da documentação, surgiu um novo modo de ser feita a organização dessas documentações, algo que poria a prática na implementação do software em algo muito mais eficiente e com bastante clareza que foi o manifesto </w:t>
+      </w:r>
       <w:r>
         <w:rPr>
           <w:rFonts w:ascii="Arial" w:eastAsia="Times New Roman" w:hAnsi="Arial" w:cs="Arial"/>
@@ -2639,7 +2005,6 @@
         </w:rPr>
         <w:t>agile</w:t>
       </w:r>
-      <w:proofErr w:type="spellEnd"/>
       <w:r>
         <w:rPr>
           <w:rFonts w:ascii="Arial" w:eastAsia="Times New Roman" w:hAnsi="Arial" w:cs="Arial"/>
@@ -2696,43 +2061,7 @@
           <w:szCs w:val="24"/>
         </w:rPr>
         <w:tab/>
-        <w:t xml:space="preserve">O manifesto </w:t>
-      </w:r>
-      <w:proofErr w:type="spellStart"/>
-      <w:r>
-        <w:rPr>
-          <w:rFonts w:ascii="Arial" w:eastAsia="Times New Roman" w:hAnsi="Arial" w:cs="Arial"/>
-          <w:sz w:val="24"/>
-          <w:szCs w:val="24"/>
-        </w:rPr>
-        <w:t>agile</w:t>
-      </w:r>
-      <w:proofErr w:type="spellEnd"/>
-      <w:r>
-        <w:rPr>
-          <w:rFonts w:ascii="Arial" w:eastAsia="Times New Roman" w:hAnsi="Arial" w:cs="Arial"/>
-          <w:sz w:val="24"/>
-          <w:szCs w:val="24"/>
-        </w:rPr>
-        <w:t xml:space="preserve">, que significa desenvolver com agilidade </w:t>
-      </w:r>
-      <w:proofErr w:type="gramStart"/>
-      <w:r>
-        <w:rPr>
-          <w:rFonts w:ascii="Arial" w:eastAsia="Times New Roman" w:hAnsi="Arial" w:cs="Arial"/>
-          <w:sz w:val="24"/>
-          <w:szCs w:val="24"/>
-        </w:rPr>
-        <w:t>teve</w:t>
-      </w:r>
-      <w:proofErr w:type="gramEnd"/>
-      <w:r>
-        <w:rPr>
-          <w:rFonts w:ascii="Arial" w:eastAsia="Times New Roman" w:hAnsi="Arial" w:cs="Arial"/>
-          <w:sz w:val="24"/>
-          <w:szCs w:val="24"/>
-        </w:rPr>
-        <w:t xml:space="preserve"> como precursor os próprios desenvolvedores ao tentar dominar um pouco o processo produtivo nas empresas em que trabalhavam, não aceitando as regras impostas de algum gerente que muitas vezes não sabiam como funcionava o processo </w:t>
+        <w:t xml:space="preserve">O manifesto agile, que significa desenvolver com agilidade teve como precursor os próprios desenvolvedores ao tentar dominar um pouco o processo produtivo nas empresas em que trabalhavam, não aceitando as regras impostas de algum gerente que muitas vezes não sabiam como funcionava o processo </w:t>
       </w:r>
       <w:r>
         <w:rPr>
@@ -2803,9 +2132,8 @@
           <w:szCs w:val="24"/>
           <w:shd w:val="clear" w:color="auto" w:fill="FFFFFF"/>
         </w:rPr>
-        <w:t>O termo, desenvolver com agilidade ou “</w:t>
-      </w:r>
-      <w:proofErr w:type="spellStart"/>
+        <w:t>O termo, desenvolver com agilidade ou “Metodolgias Ágeis”, teve início no ano de 2001</w:t>
+      </w:r>
       <w:r>
         <w:rPr>
           <w:rFonts w:ascii="Arial" w:hAnsi="Arial" w:cs="Arial"/>
@@ -2813,9 +2141,8 @@
           <w:szCs w:val="24"/>
           <w:shd w:val="clear" w:color="auto" w:fill="FFFFFF"/>
         </w:rPr>
-        <w:t>Metodolgias</w:t>
-      </w:r>
-      <w:proofErr w:type="spellEnd"/>
+        <w:t>,</w:t>
+      </w:r>
       <w:r>
         <w:rPr>
           <w:rFonts w:ascii="Arial" w:hAnsi="Arial" w:cs="Arial"/>
@@ -2823,7 +2150,7 @@
           <w:szCs w:val="24"/>
           <w:shd w:val="clear" w:color="auto" w:fill="FFFFFF"/>
         </w:rPr>
-        <w:t xml:space="preserve"> Ágeis”, teve início no ano de 2001</w:t>
+        <w:t xml:space="preserve"> quando especialistas representavam além </w:t>
       </w:r>
       <w:r>
         <w:rPr>
@@ -2832,18 +2159,18 @@
           <w:szCs w:val="24"/>
           <w:shd w:val="clear" w:color="auto" w:fill="FFFFFF"/>
         </w:rPr>
-        <w:t>,</w:t>
-      </w:r>
-      <w:r>
-        <w:rPr>
-          <w:rFonts w:ascii="Arial" w:hAnsi="Arial" w:cs="Arial"/>
+        <w:t xml:space="preserve"> os métodos </w:t>
+      </w:r>
+      <w:r>
+        <w:rPr>
+          <w:rFonts w:ascii="Arial" w:hAnsi="Arial" w:cs="Arial"/>
+          <w:color w:val="FF0000"/>
           <w:sz w:val="24"/>
           <w:szCs w:val="24"/>
           <w:shd w:val="clear" w:color="auto" w:fill="FFFFFF"/>
         </w:rPr>
-        <w:t xml:space="preserve"> quando especialistas representavam além</w:t>
-      </w:r>
-      <w:proofErr w:type="gramStart"/>
+        <w:t>Scrum</w:t>
+      </w:r>
       <w:r>
         <w:rPr>
           <w:rFonts w:ascii="Arial" w:hAnsi="Arial" w:cs="Arial"/>
@@ -2851,6 +2178,35 @@
           <w:szCs w:val="24"/>
           <w:shd w:val="clear" w:color="auto" w:fill="FFFFFF"/>
         </w:rPr>
+        <w:t xml:space="preserve"> e </w:t>
+      </w:r>
+      <w:r>
+        <w:rPr>
+          <w:rFonts w:ascii="Arial" w:hAnsi="Arial" w:cs="Arial"/>
+          <w:color w:val="FF0000"/>
+          <w:sz w:val="24"/>
+          <w:szCs w:val="24"/>
+          <w:shd w:val="clear" w:color="auto" w:fill="FFFFFF"/>
+        </w:rPr>
+        <w:t>Extreme Programming (XP)</w:t>
+      </w:r>
+      <w:r>
+        <w:rPr>
+          <w:rFonts w:ascii="Arial" w:hAnsi="Arial" w:cs="Arial"/>
+          <w:color w:val="FF0000"/>
+          <w:sz w:val="24"/>
+          <w:szCs w:val="24"/>
+          <w:shd w:val="clear" w:color="auto" w:fill="FFFFFF"/>
+        </w:rPr>
+        <w:t>.</w:t>
+      </w:r>
+      <w:r>
+        <w:rPr>
+          <w:rFonts w:ascii="Arial" w:hAnsi="Arial" w:cs="Arial"/>
+          <w:sz w:val="24"/>
+          <w:szCs w:val="24"/>
+          <w:shd w:val="clear" w:color="auto" w:fill="FFFFFF"/>
+        </w:rPr>
         <w:t xml:space="preserve"> </w:t>
       </w:r>
       <w:r>
@@ -2860,9 +2216,8 @@
           <w:szCs w:val="24"/>
           <w:shd w:val="clear" w:color="auto" w:fill="FFFFFF"/>
         </w:rPr>
-        <w:t xml:space="preserve"> </w:t>
-      </w:r>
-      <w:proofErr w:type="gramEnd"/>
+        <w:t xml:space="preserve">Para estes métodos </w:t>
+      </w:r>
       <w:r>
         <w:rPr>
           <w:rFonts w:ascii="Arial" w:hAnsi="Arial" w:cs="Arial"/>
@@ -2870,20 +2225,21 @@
           <w:szCs w:val="24"/>
           <w:shd w:val="clear" w:color="auto" w:fill="FFFFFF"/>
         </w:rPr>
-        <w:t xml:space="preserve">os métodos </w:t>
-      </w:r>
-      <w:proofErr w:type="spellStart"/>
-      <w:r>
-        <w:rPr>
-          <w:rFonts w:ascii="Arial" w:hAnsi="Arial" w:cs="Arial"/>
-          <w:color w:val="FF0000"/>
+        <w:t>foram estabelecidos princípios e características comuns destes métodos. Assim foi criada a “Aliança Ágil” e efetuou-se o estabelecimento do “Manifesto Ágil”.</w:t>
+      </w:r>
+    </w:p>
+    <w:p>
+      <w:pPr>
+        <w:pStyle w:val="SemEspaamento"/>
+        <w:spacing w:line="360" w:lineRule="auto"/>
+        <w:jc w:val="both"/>
+        <w:rPr>
+          <w:rFonts w:ascii="Arial" w:hAnsi="Arial" w:cs="Arial"/>
           <w:sz w:val="24"/>
           <w:szCs w:val="24"/>
           <w:shd w:val="clear" w:color="auto" w:fill="FFFFFF"/>
         </w:rPr>
-        <w:t>Scrum</w:t>
-      </w:r>
-      <w:proofErr w:type="spellEnd"/>
+      </w:pPr>
       <w:r>
         <w:rPr>
           <w:rFonts w:ascii="Arial" w:hAnsi="Arial" w:cs="Arial"/>
@@ -2891,28 +2247,31 @@
           <w:szCs w:val="24"/>
           <w:shd w:val="clear" w:color="auto" w:fill="FFFFFF"/>
         </w:rPr>
-        <w:t xml:space="preserve"> e </w:t>
-      </w:r>
-      <w:r>
-        <w:rPr>
-          <w:rFonts w:ascii="Arial" w:hAnsi="Arial" w:cs="Arial"/>
-          <w:color w:val="FF0000"/>
+        <w:lastRenderedPageBreak/>
+        <w:tab/>
+      </w:r>
+      <w:r>
+        <w:rPr>
+          <w:rFonts w:ascii="Arial" w:hAnsi="Arial" w:cs="Arial"/>
           <w:sz w:val="24"/>
           <w:szCs w:val="24"/>
           <w:shd w:val="clear" w:color="auto" w:fill="FFFFFF"/>
         </w:rPr>
-        <w:t>Extreme Programming (XP)</w:t>
-      </w:r>
-      <w:r>
-        <w:rPr>
-          <w:rFonts w:ascii="Arial" w:hAnsi="Arial" w:cs="Arial"/>
-          <w:color w:val="FF0000"/>
+        <w:t>Extreme Programming (XP) é uma metodologia voltada para pequenas empresas que desenvolvem projetos que contém requisitos básicos, porém que se modificam com uma certa frequência. Entre suas diferenças com as metodologias de desenvolvimento clássica, estão o feedback que tem que ser constante, a obordagem incremental e a boa comunicação entre cliente e desenvolvedor.</w:t>
+      </w:r>
+    </w:p>
+    <w:p>
+      <w:pPr>
+        <w:pStyle w:val="SemEspaamento"/>
+        <w:spacing w:line="360" w:lineRule="auto"/>
+        <w:jc w:val="both"/>
+        <w:rPr>
+          <w:rFonts w:ascii="Arial" w:hAnsi="Arial" w:cs="Arial"/>
           <w:sz w:val="24"/>
           <w:szCs w:val="24"/>
           <w:shd w:val="clear" w:color="auto" w:fill="FFFFFF"/>
         </w:rPr>
-        <w:t>.</w:t>
-      </w:r>
+      </w:pPr>
       <w:r>
         <w:rPr>
           <w:rFonts w:ascii="Arial" w:hAnsi="Arial" w:cs="Arial"/>
@@ -2920,7 +2279,7 @@
           <w:szCs w:val="24"/>
           <w:shd w:val="clear" w:color="auto" w:fill="FFFFFF"/>
         </w:rPr>
-        <w:t xml:space="preserve"> </w:t>
+        <w:tab/>
       </w:r>
       <w:r>
         <w:rPr>
@@ -2929,7 +2288,7 @@
           <w:szCs w:val="24"/>
           <w:shd w:val="clear" w:color="auto" w:fill="FFFFFF"/>
         </w:rPr>
-        <w:t xml:space="preserve">Para estes métodos </w:t>
+        <w:t>Em primeiro contato, as regras a qual a XP se aplica, causam estranheza ou</w:t>
       </w:r>
       <w:r>
         <w:rPr>
@@ -2938,21 +2297,17 @@
           <w:szCs w:val="24"/>
           <w:shd w:val="clear" w:color="auto" w:fill="FFFFFF"/>
         </w:rPr>
-        <w:t>foram estabelecidos princípios e características comuns destes métodos. Assim foi criada a “Aliança Ágil” e efetuou-se o estabelecimento do “Manifesto Ágil”.</w:t>
-      </w:r>
-    </w:p>
-    <w:p>
-      <w:pPr>
-        <w:pStyle w:val="SemEspaamento"/>
-        <w:spacing w:line="360" w:lineRule="auto"/>
-        <w:jc w:val="both"/>
+        <w:t xml:space="preserve"> não fazem sentido se apl</w:t>
+      </w:r>
+      <w:r>
         <w:rPr>
           <w:rFonts w:ascii="Arial" w:hAnsi="Arial" w:cs="Arial"/>
           <w:sz w:val="24"/>
           <w:szCs w:val="24"/>
           <w:shd w:val="clear" w:color="auto" w:fill="FFFFFF"/>
         </w:rPr>
-      </w:pPr>
+        <w:t>icadas isoladamente, porém é a f</w:t>
+      </w:r>
       <w:r>
         <w:rPr>
           <w:rFonts w:ascii="Arial" w:hAnsi="Arial" w:cs="Arial"/>
@@ -2960,7 +2315,7 @@
           <w:szCs w:val="24"/>
           <w:shd w:val="clear" w:color="auto" w:fill="FFFFFF"/>
         </w:rPr>
-        <w:tab/>
+        <w:t xml:space="preserve">orça de seu conjunto que sustenta o sucesso da XP, trazendo a verdadeira revolução no desenvolvimento de software, </w:t>
       </w:r>
       <w:r>
         <w:rPr>
@@ -2969,176 +2324,8 @@
           <w:szCs w:val="24"/>
           <w:shd w:val="clear" w:color="auto" w:fill="FFFFFF"/>
         </w:rPr>
-        <w:t xml:space="preserve">Extreme Programming (XP) é uma metodologia voltada para pequenas empresas que desenvolvem projetos que contém requisitos básicos, porém que </w:t>
-      </w:r>
-      <w:r>
-        <w:rPr>
-          <w:rFonts w:ascii="Arial" w:hAnsi="Arial" w:cs="Arial"/>
-          <w:sz w:val="24"/>
-          <w:szCs w:val="24"/>
-          <w:shd w:val="clear" w:color="auto" w:fill="FFFFFF"/>
-        </w:rPr>
-        <w:lastRenderedPageBreak/>
-        <w:t xml:space="preserve">se modificam com </w:t>
-      </w:r>
-      <w:proofErr w:type="gramStart"/>
-      <w:r>
-        <w:rPr>
-          <w:rFonts w:ascii="Arial" w:hAnsi="Arial" w:cs="Arial"/>
-          <w:sz w:val="24"/>
-          <w:szCs w:val="24"/>
-          <w:shd w:val="clear" w:color="auto" w:fill="FFFFFF"/>
-        </w:rPr>
-        <w:t>uma certa</w:t>
-      </w:r>
-      <w:proofErr w:type="gramEnd"/>
-      <w:r>
-        <w:rPr>
-          <w:rFonts w:ascii="Arial" w:hAnsi="Arial" w:cs="Arial"/>
-          <w:sz w:val="24"/>
-          <w:szCs w:val="24"/>
-          <w:shd w:val="clear" w:color="auto" w:fill="FFFFFF"/>
-        </w:rPr>
-        <w:t xml:space="preserve"> frequência. Entre suas diferenças com as metodologias de desenvolvimento clássica, estão o </w:t>
-      </w:r>
-      <w:proofErr w:type="gramStart"/>
-      <w:r>
-        <w:rPr>
-          <w:rFonts w:ascii="Arial" w:hAnsi="Arial" w:cs="Arial"/>
-          <w:sz w:val="24"/>
-          <w:szCs w:val="24"/>
-          <w:shd w:val="clear" w:color="auto" w:fill="FFFFFF"/>
-        </w:rPr>
-        <w:t>feedback</w:t>
-      </w:r>
-      <w:proofErr w:type="gramEnd"/>
-      <w:r>
-        <w:rPr>
-          <w:rFonts w:ascii="Arial" w:hAnsi="Arial" w:cs="Arial"/>
-          <w:sz w:val="24"/>
-          <w:szCs w:val="24"/>
-          <w:shd w:val="clear" w:color="auto" w:fill="FFFFFF"/>
-        </w:rPr>
-        <w:t xml:space="preserve"> que tem que ser constante, a </w:t>
-      </w:r>
-      <w:proofErr w:type="spellStart"/>
-      <w:r>
-        <w:rPr>
-          <w:rFonts w:ascii="Arial" w:hAnsi="Arial" w:cs="Arial"/>
-          <w:sz w:val="24"/>
-          <w:szCs w:val="24"/>
-          <w:shd w:val="clear" w:color="auto" w:fill="FFFFFF"/>
-        </w:rPr>
-        <w:t>obordagem</w:t>
-      </w:r>
-      <w:proofErr w:type="spellEnd"/>
-      <w:r>
-        <w:rPr>
-          <w:rFonts w:ascii="Arial" w:hAnsi="Arial" w:cs="Arial"/>
-          <w:sz w:val="24"/>
-          <w:szCs w:val="24"/>
-          <w:shd w:val="clear" w:color="auto" w:fill="FFFFFF"/>
-        </w:rPr>
-        <w:t xml:space="preserve"> incremental e a boa comunicação entre cliente e desenvolvedor.</w:t>
-      </w:r>
-    </w:p>
-    <w:p>
-      <w:pPr>
-        <w:pStyle w:val="SemEspaamento"/>
-        <w:spacing w:line="360" w:lineRule="auto"/>
-        <w:jc w:val="both"/>
-        <w:rPr>
-          <w:rFonts w:ascii="Arial" w:hAnsi="Arial" w:cs="Arial"/>
-          <w:sz w:val="24"/>
-          <w:szCs w:val="24"/>
-          <w:shd w:val="clear" w:color="auto" w:fill="FFFFFF"/>
-        </w:rPr>
-      </w:pPr>
-      <w:r>
-        <w:rPr>
-          <w:rFonts w:ascii="Arial" w:hAnsi="Arial" w:cs="Arial"/>
-          <w:sz w:val="24"/>
-          <w:szCs w:val="24"/>
-          <w:shd w:val="clear" w:color="auto" w:fill="FFFFFF"/>
-        </w:rPr>
-        <w:tab/>
-      </w:r>
-      <w:r>
-        <w:rPr>
-          <w:rFonts w:ascii="Arial" w:hAnsi="Arial" w:cs="Arial"/>
-          <w:sz w:val="24"/>
-          <w:szCs w:val="24"/>
-          <w:shd w:val="clear" w:color="auto" w:fill="FFFFFF"/>
-        </w:rPr>
-        <w:t>Em primeiro contato, as regras a qual a XP se aplica, causam estranheza ou</w:t>
-      </w:r>
-      <w:r>
-        <w:rPr>
-          <w:rFonts w:ascii="Arial" w:hAnsi="Arial" w:cs="Arial"/>
-          <w:sz w:val="24"/>
-          <w:szCs w:val="24"/>
-          <w:shd w:val="clear" w:color="auto" w:fill="FFFFFF"/>
-        </w:rPr>
-        <w:t xml:space="preserve"> não fazem sentido se apl</w:t>
-      </w:r>
-      <w:r>
-        <w:rPr>
-          <w:rFonts w:ascii="Arial" w:hAnsi="Arial" w:cs="Arial"/>
-          <w:sz w:val="24"/>
-          <w:szCs w:val="24"/>
-          <w:shd w:val="clear" w:color="auto" w:fill="FFFFFF"/>
-        </w:rPr>
-        <w:t xml:space="preserve">icadas isoladamente, porém é </w:t>
-      </w:r>
-      <w:proofErr w:type="gramStart"/>
-      <w:r>
-        <w:rPr>
-          <w:rFonts w:ascii="Arial" w:hAnsi="Arial" w:cs="Arial"/>
-          <w:sz w:val="24"/>
-          <w:szCs w:val="24"/>
-          <w:shd w:val="clear" w:color="auto" w:fill="FFFFFF"/>
-        </w:rPr>
-        <w:t>a</w:t>
-      </w:r>
-      <w:proofErr w:type="gramEnd"/>
-      <w:r>
-        <w:rPr>
-          <w:rFonts w:ascii="Arial" w:hAnsi="Arial" w:cs="Arial"/>
-          <w:sz w:val="24"/>
-          <w:szCs w:val="24"/>
-          <w:shd w:val="clear" w:color="auto" w:fill="FFFFFF"/>
-        </w:rPr>
-        <w:t xml:space="preserve"> f</w:t>
-      </w:r>
-      <w:r>
-        <w:rPr>
-          <w:rFonts w:ascii="Arial" w:hAnsi="Arial" w:cs="Arial"/>
-          <w:sz w:val="24"/>
-          <w:szCs w:val="24"/>
-          <w:shd w:val="clear" w:color="auto" w:fill="FFFFFF"/>
-        </w:rPr>
-        <w:t xml:space="preserve">orça de seu conjunto que sustenta o sucesso da XP, trazendo a verdadeira revolução no desenvolvimento de software, </w:t>
-      </w:r>
-      <w:r>
-        <w:rPr>
-          <w:rFonts w:ascii="Arial" w:hAnsi="Arial" w:cs="Arial"/>
-          <w:sz w:val="24"/>
-          <w:szCs w:val="24"/>
-          <w:shd w:val="clear" w:color="auto" w:fill="FFFFFF"/>
-        </w:rPr>
-        <w:t xml:space="preserve">tendo como seus principais objetivos, agilidade no processo de </w:t>
-      </w:r>
-      <w:proofErr w:type="spellStart"/>
-      <w:r>
-        <w:rPr>
-          <w:rFonts w:ascii="Arial" w:hAnsi="Arial" w:cs="Arial"/>
-          <w:sz w:val="24"/>
-          <w:szCs w:val="24"/>
-          <w:shd w:val="clear" w:color="auto" w:fill="FFFFFF"/>
-        </w:rPr>
-        <w:t>desenvolvimen</w:t>
-      </w:r>
-      <w:proofErr w:type="spellEnd"/>
+        <w:t>tendo como seus principais objetivos, agilidade no processo de desenvolvimen</w:t>
+      </w:r>
       <w:r>
         <w:rPr>
           <w:rFonts w:ascii="Arial" w:hAnsi="Arial" w:cs="Arial"/>
@@ -3249,7 +2436,6 @@
         </w:rPr>
         <w:t>Princípio da simplicidade</w:t>
       </w:r>
-      <w:proofErr w:type="gramStart"/>
       <w:r>
         <w:rPr>
           <w:rFonts w:ascii="Arial" w:hAnsi="Arial" w:cs="Arial"/>
@@ -3257,37 +2443,7 @@
           <w:szCs w:val="24"/>
           <w:bdr w:val="none" w:sz="0" w:space="0" w:color="auto" w:frame="1"/>
         </w:rPr>
-        <w:t xml:space="preserve">  </w:t>
-      </w:r>
-      <w:proofErr w:type="gramEnd"/>
-      <w:r>
-        <w:rPr>
-          <w:rFonts w:ascii="Arial" w:hAnsi="Arial" w:cs="Arial"/>
-          <w:sz w:val="24"/>
-          <w:szCs w:val="24"/>
-          <w:bdr w:val="none" w:sz="0" w:space="0" w:color="auto" w:frame="1"/>
-        </w:rPr>
-        <w:t xml:space="preserve">- busca-se alcançar o objetivo do projeto de software com o menor número possível de classes e métodos, também está em sua </w:t>
-      </w:r>
-      <w:proofErr w:type="spellStart"/>
-      <w:r>
-        <w:rPr>
-          <w:rFonts w:ascii="Arial" w:hAnsi="Arial" w:cs="Arial"/>
-          <w:sz w:val="24"/>
-          <w:szCs w:val="24"/>
-          <w:bdr w:val="none" w:sz="0" w:space="0" w:color="auto" w:frame="1"/>
-        </w:rPr>
-        <w:t>caracterísitca</w:t>
-      </w:r>
-      <w:proofErr w:type="spellEnd"/>
-      <w:r>
-        <w:rPr>
-          <w:rFonts w:ascii="Arial" w:hAnsi="Arial" w:cs="Arial"/>
-          <w:sz w:val="24"/>
-          <w:szCs w:val="24"/>
-          <w:bdr w:val="none" w:sz="0" w:space="0" w:color="auto" w:frame="1"/>
-        </w:rPr>
-        <w:t xml:space="preserve"> a procura da impl</w:t>
+        <w:t xml:space="preserve">  - busca-se alcançar o objetivo do projeto de software com o menor número possível de classes e métodos, também está em sua caracterísitca a procura da impl</w:t>
       </w:r>
       <w:r>
         <w:rPr>
@@ -3322,20 +2478,17 @@
           <w:szCs w:val="24"/>
           <w:bdr w:val="none" w:sz="0" w:space="0" w:color="auto" w:frame="1"/>
         </w:rPr>
-        <w:t xml:space="preserve">Princípio do </w:t>
-      </w:r>
-      <w:proofErr w:type="gramStart"/>
-      <w:r>
-        <w:rPr>
-          <w:rFonts w:ascii="Arial" w:hAnsi="Arial" w:cs="Arial"/>
-          <w:b/>
+        <w:t>Princípio do feedback</w:t>
+      </w:r>
+      <w:r>
+        <w:rPr>
+          <w:rFonts w:ascii="Arial" w:hAnsi="Arial" w:cs="Arial"/>
           <w:sz w:val="24"/>
           <w:szCs w:val="24"/>
           <w:bdr w:val="none" w:sz="0" w:space="0" w:color="auto" w:frame="1"/>
         </w:rPr>
-        <w:t>feedback</w:t>
-      </w:r>
-      <w:proofErr w:type="gramEnd"/>
+        <w:t xml:space="preserve"> – </w:t>
+      </w:r>
       <w:r>
         <w:rPr>
           <w:rFonts w:ascii="Arial" w:hAnsi="Arial" w:cs="Arial"/>
@@ -3343,7 +2496,7 @@
           <w:szCs w:val="24"/>
           <w:bdr w:val="none" w:sz="0" w:space="0" w:color="auto" w:frame="1"/>
         </w:rPr>
-        <w:t xml:space="preserve"> – </w:t>
+        <w:t>o desenvolvedor terá constante</w:t>
       </w:r>
       <w:r>
         <w:rPr>
@@ -3352,56 +2505,7 @@
           <w:szCs w:val="24"/>
           <w:bdr w:val="none" w:sz="0" w:space="0" w:color="auto" w:frame="1"/>
         </w:rPr>
-        <w:t>o desenvolvedor terá constante</w:t>
-      </w:r>
-      <w:r>
-        <w:rPr>
-          <w:rFonts w:ascii="Arial" w:hAnsi="Arial" w:cs="Arial"/>
-          <w:sz w:val="24"/>
-          <w:szCs w:val="24"/>
-          <w:bdr w:val="none" w:sz="0" w:space="0" w:color="auto" w:frame="1"/>
-        </w:rPr>
-        <w:t xml:space="preserve"> feedback do código que está sendo </w:t>
-      </w:r>
-      <w:proofErr w:type="spellStart"/>
-      <w:r>
-        <w:rPr>
-          <w:rFonts w:ascii="Arial" w:hAnsi="Arial" w:cs="Arial"/>
-          <w:sz w:val="24"/>
-          <w:szCs w:val="24"/>
-          <w:bdr w:val="none" w:sz="0" w:space="0" w:color="auto" w:frame="1"/>
-        </w:rPr>
-        <w:t>construiído</w:t>
-      </w:r>
-      <w:proofErr w:type="spellEnd"/>
-      <w:r>
-        <w:rPr>
-          <w:rFonts w:ascii="Arial" w:hAnsi="Arial" w:cs="Arial"/>
-          <w:sz w:val="24"/>
-          <w:szCs w:val="24"/>
-          <w:bdr w:val="none" w:sz="0" w:space="0" w:color="auto" w:frame="1"/>
-        </w:rPr>
-        <w:t xml:space="preserve"> se informando num geral sobre todo o projeto e recebendo também feedback do cliente para qual o projeto é destinado. A informação do código é conseguida através de constantes testes em que indicam os erros que o código </w:t>
-      </w:r>
-      <w:proofErr w:type="gramStart"/>
-      <w:r>
-        <w:rPr>
-          <w:rFonts w:ascii="Arial" w:hAnsi="Arial" w:cs="Arial"/>
-          <w:sz w:val="24"/>
-          <w:szCs w:val="24"/>
-          <w:bdr w:val="none" w:sz="0" w:space="0" w:color="auto" w:frame="1"/>
-        </w:rPr>
-        <w:t>possui,</w:t>
-      </w:r>
-      <w:proofErr w:type="gramEnd"/>
-      <w:r>
-        <w:rPr>
-          <w:rFonts w:ascii="Arial" w:hAnsi="Arial" w:cs="Arial"/>
-          <w:sz w:val="24"/>
-          <w:szCs w:val="24"/>
-          <w:bdr w:val="none" w:sz="0" w:space="0" w:color="auto" w:frame="1"/>
-        </w:rPr>
-        <w:t xml:space="preserve"> tanto erros pessoais quanto erros de código integrado.</w:t>
+        <w:t xml:space="preserve"> feedback do código que está sendo construiído se informando num geral sobre todo o projeto e recebendo também feedback do cliente para qual o projeto é destinado. A informação do código é conseguida através de constantes testes em que indicam os erros que o código possui, tanto erros pessoais quanto erros de código integrado.</w:t>
       </w:r>
     </w:p>
     <w:p>
@@ -3445,29 +2549,34 @@
           <w:szCs w:val="24"/>
           <w:bdr w:val="none" w:sz="0" w:space="0" w:color="auto" w:frame="1"/>
         </w:rPr>
-        <w:t xml:space="preserve">Nem todas as pessoas tem facilidade de se expressar e se comunicar, sendo assim, o método prezando pela simplicidade, os desenvolvedores </w:t>
-      </w:r>
-      <w:proofErr w:type="gramStart"/>
-      <w:r>
+        <w:t xml:space="preserve">Nem todas as pessoas tem facilidade de se expressar e se comunicar, sendo assim, o método prezando pela simplicidade, os desenvolvedores podem experimentar e buscar novas soluções para os problemas, além doque, é preciso coragem para cobrar o cliente por constantes feedback.  </w:t>
+      </w:r>
+    </w:p>
+    <w:p>
+      <w:pPr>
+        <w:pStyle w:val="SemEspaamento"/>
+        <w:spacing w:line="360" w:lineRule="auto"/>
         <w:rPr>
           <w:rFonts w:ascii="Arial" w:hAnsi="Arial" w:cs="Arial"/>
           <w:sz w:val="24"/>
           <w:szCs w:val="24"/>
           <w:bdr w:val="none" w:sz="0" w:space="0" w:color="auto" w:frame="1"/>
         </w:rPr>
-        <w:t>podem experimentar</w:t>
-      </w:r>
-      <w:proofErr w:type="gramEnd"/>
-      <w:r>
+      </w:pPr>
+    </w:p>
+    <w:p>
+      <w:pPr>
+        <w:pStyle w:val="SemEspaamento"/>
+        <w:spacing w:line="360" w:lineRule="auto"/>
+        <w:ind w:firstLine="360"/>
+        <w:jc w:val="both"/>
         <w:rPr>
           <w:rFonts w:ascii="Arial" w:hAnsi="Arial" w:cs="Arial"/>
           <w:sz w:val="24"/>
           <w:szCs w:val="24"/>
           <w:bdr w:val="none" w:sz="0" w:space="0" w:color="auto" w:frame="1"/>
         </w:rPr>
-        <w:t xml:space="preserve"> e buscar novas soluções para os problemas, além </w:t>
-      </w:r>
-      <w:proofErr w:type="spellStart"/>
+      </w:pPr>
       <w:r>
         <w:rPr>
           <w:rFonts w:ascii="Arial" w:hAnsi="Arial" w:cs="Arial"/>
@@ -3475,9 +2584,9 @@
           <w:szCs w:val="24"/>
           <w:bdr w:val="none" w:sz="0" w:space="0" w:color="auto" w:frame="1"/>
         </w:rPr>
-        <w:t>doque</w:t>
-      </w:r>
-      <w:proofErr w:type="spellEnd"/>
+        <w:lastRenderedPageBreak/>
+        <w:t>As práticas do modo XP começa</w:t>
+      </w:r>
       <w:r>
         <w:rPr>
           <w:rFonts w:ascii="Arial" w:hAnsi="Arial" w:cs="Arial"/>
@@ -3485,34 +2594,26 @@
           <w:szCs w:val="24"/>
           <w:bdr w:val="none" w:sz="0" w:space="0" w:color="auto" w:frame="1"/>
         </w:rPr>
-        <w:t xml:space="preserve">, é preciso coragem para cobrar o cliente por constantes feedback.  </w:t>
-      </w:r>
-    </w:p>
-    <w:p>
-      <w:pPr>
-        <w:pStyle w:val="SemEspaamento"/>
-        <w:spacing w:line="360" w:lineRule="auto"/>
+        <w:t>m</w:t>
+      </w:r>
+      <w:r>
         <w:rPr>
           <w:rFonts w:ascii="Arial" w:hAnsi="Arial" w:cs="Arial"/>
           <w:sz w:val="24"/>
           <w:szCs w:val="24"/>
           <w:bdr w:val="none" w:sz="0" w:space="0" w:color="auto" w:frame="1"/>
         </w:rPr>
-      </w:pPr>
-    </w:p>
-    <w:p>
-      <w:pPr>
-        <w:pStyle w:val="SemEspaamento"/>
-        <w:spacing w:line="360" w:lineRule="auto"/>
-        <w:ind w:firstLine="360"/>
-        <w:jc w:val="both"/>
+        <w:t xml:space="preserve"> pelo planejamento, sendo definido o que é</w:t>
+      </w:r>
+      <w:r>
         <w:rPr>
           <w:rFonts w:ascii="Arial" w:hAnsi="Arial" w:cs="Arial"/>
           <w:sz w:val="24"/>
           <w:szCs w:val="24"/>
           <w:bdr w:val="none" w:sz="0" w:space="0" w:color="auto" w:frame="1"/>
         </w:rPr>
-      </w:pPr>
+        <w:t>,</w:t>
+      </w:r>
       <w:r>
         <w:rPr>
           <w:rFonts w:ascii="Arial" w:hAnsi="Arial" w:cs="Arial"/>
@@ -3520,93 +2621,7 @@
           <w:szCs w:val="24"/>
           <w:bdr w:val="none" w:sz="0" w:space="0" w:color="auto" w:frame="1"/>
         </w:rPr>
-        <w:t>As práticas do modo XP começa</w:t>
-      </w:r>
-      <w:r>
-        <w:rPr>
-          <w:rFonts w:ascii="Arial" w:hAnsi="Arial" w:cs="Arial"/>
-          <w:sz w:val="24"/>
-          <w:szCs w:val="24"/>
-          <w:bdr w:val="none" w:sz="0" w:space="0" w:color="auto" w:frame="1"/>
-        </w:rPr>
-        <w:t>m</w:t>
-      </w:r>
-      <w:r>
-        <w:rPr>
-          <w:rFonts w:ascii="Arial" w:hAnsi="Arial" w:cs="Arial"/>
-          <w:sz w:val="24"/>
-          <w:szCs w:val="24"/>
-          <w:bdr w:val="none" w:sz="0" w:space="0" w:color="auto" w:frame="1"/>
-        </w:rPr>
-        <w:t xml:space="preserve"> pelo planejamento, sendo definido o que é</w:t>
-      </w:r>
-      <w:r>
-        <w:rPr>
-          <w:rFonts w:ascii="Arial" w:hAnsi="Arial" w:cs="Arial"/>
-          <w:sz w:val="24"/>
-          <w:szCs w:val="24"/>
-          <w:bdr w:val="none" w:sz="0" w:space="0" w:color="auto" w:frame="1"/>
-        </w:rPr>
-        <w:t>,</w:t>
-      </w:r>
-      <w:r>
-        <w:rPr>
-          <w:rFonts w:ascii="Arial" w:hAnsi="Arial" w:cs="Arial"/>
-          <w:sz w:val="24"/>
-          <w:szCs w:val="24"/>
-          <w:bdr w:val="none" w:sz="0" w:space="0" w:color="auto" w:frame="1"/>
-        </w:rPr>
-        <w:t xml:space="preserve"> e o que não é necessário ser feito no projeto, baseando-se em requisitos </w:t>
-      </w:r>
-      <w:r>
-        <w:rPr>
-          <w:rFonts w:ascii="Arial" w:hAnsi="Arial" w:cs="Arial"/>
-          <w:sz w:val="24"/>
-          <w:szCs w:val="24"/>
-          <w:bdr w:val="none" w:sz="0" w:space="0" w:color="auto" w:frame="1"/>
-        </w:rPr>
-        <w:lastRenderedPageBreak/>
-        <w:t xml:space="preserve">atuais, deixando que requisitos futuros sejam </w:t>
-      </w:r>
-      <w:proofErr w:type="gramStart"/>
-      <w:r>
-        <w:rPr>
-          <w:rFonts w:ascii="Arial" w:hAnsi="Arial" w:cs="Arial"/>
-          <w:sz w:val="24"/>
-          <w:szCs w:val="24"/>
-          <w:bdr w:val="none" w:sz="0" w:space="0" w:color="auto" w:frame="1"/>
-        </w:rPr>
-        <w:t>implementados</w:t>
-      </w:r>
-      <w:proofErr w:type="gramEnd"/>
-      <w:r>
-        <w:rPr>
-          <w:rFonts w:ascii="Arial" w:hAnsi="Arial" w:cs="Arial"/>
-          <w:sz w:val="24"/>
-          <w:szCs w:val="24"/>
-          <w:bdr w:val="none" w:sz="0" w:space="0" w:color="auto" w:frame="1"/>
-        </w:rPr>
-        <w:t xml:space="preserve"> somente quando haja a necessidade deles no projeto. A entrega do software acontece conforme os requisitos vão sendo </w:t>
-      </w:r>
-      <w:proofErr w:type="gramStart"/>
-      <w:r>
-        <w:rPr>
-          <w:rFonts w:ascii="Arial" w:hAnsi="Arial" w:cs="Arial"/>
-          <w:sz w:val="24"/>
-          <w:szCs w:val="24"/>
-          <w:bdr w:val="none" w:sz="0" w:space="0" w:color="auto" w:frame="1"/>
-        </w:rPr>
-        <w:t>implementados</w:t>
-      </w:r>
-      <w:proofErr w:type="gramEnd"/>
-      <w:r>
-        <w:rPr>
-          <w:rFonts w:ascii="Arial" w:hAnsi="Arial" w:cs="Arial"/>
-          <w:sz w:val="24"/>
-          <w:szCs w:val="24"/>
-          <w:bdr w:val="none" w:sz="0" w:space="0" w:color="auto" w:frame="1"/>
-        </w:rPr>
-        <w:t xml:space="preserve">, a cada requisito há uma atualização do software, cada versão entregue ao cliente deve conter o menor tamanho possível, contendo os requisitos de maior valor para o negócio. </w:t>
+        <w:t xml:space="preserve"> e o que não é necessário ser feito no projeto, baseando-se em requisitos atuais, deixando que requisitos futuros sejam implementados somente quando haja a necessidade deles no projeto. A entrega do software acontece conforme os requisitos vão sendo implementados, a cada requisito há uma atualização do software, cada versão entregue ao cliente deve conter o menor tamanho possível, contendo os requisitos de maior valor para o negócio. </w:t>
       </w:r>
     </w:p>
     <w:p>
@@ -3652,19 +2667,22 @@
           <w:bdr w:val="none" w:sz="0" w:space="0" w:color="auto" w:frame="1"/>
         </w:rPr>
         <w:tab/>
-        <w:t xml:space="preserve">A Extreme Programming (XP) prioriza a validação do projeto durante todo o processo de desenvolvimento. Os desenvolvedores </w:t>
-      </w:r>
-      <w:proofErr w:type="gramStart"/>
-      <w:r>
+        <w:t xml:space="preserve">A Extreme Programming (XP) prioriza a validação do projeto durante todo o processo de desenvolvimento. Os desenvolvedores implementam o software criando primeiramente os testes, sendo a implementação de código feito em duplas, ou seja, dois desenvolvedores trabalham em um único computador, procurando identificar erros sintáticos e semânticos, pensando em conjunto em como melhorar o código que está sendo implementado. </w:t>
+      </w:r>
+    </w:p>
+    <w:p>
+      <w:pPr>
+        <w:pStyle w:val="SemEspaamento"/>
+        <w:spacing w:line="360" w:lineRule="auto"/>
+        <w:ind w:firstLine="708"/>
+        <w:jc w:val="both"/>
         <w:rPr>
           <w:rFonts w:ascii="Arial" w:hAnsi="Arial" w:cs="Arial"/>
           <w:sz w:val="24"/>
           <w:szCs w:val="24"/>
           <w:bdr w:val="none" w:sz="0" w:space="0" w:color="auto" w:frame="1"/>
         </w:rPr>
-        <w:t>implementam</w:t>
-      </w:r>
-      <w:proofErr w:type="gramEnd"/>
+      </w:pPr>
       <w:r>
         <w:rPr>
           <w:rFonts w:ascii="Arial" w:hAnsi="Arial" w:cs="Arial"/>
@@ -3672,7 +2690,7 @@
           <w:szCs w:val="24"/>
           <w:bdr w:val="none" w:sz="0" w:space="0" w:color="auto" w:frame="1"/>
         </w:rPr>
-        <w:t xml:space="preserve"> o software criando primeiramente os testes, sendo a implementação de código feito em duplas, ou seja, dois desenvolvedores trabalham em um único computador, procurando identificar erros sintáticos e semânticos, pensando em conjunto em como melhorar o código que está sendo implementado. </w:t>
+        <w:t xml:space="preserve">Muito importante também é a refatoração do código, tornando um código lapidado, limpo, para que não haja problema na hora que for feita a leitura deste código que perterce a todos os membros da equipe. Isso significa que qualquer pessoa pode perceber alguma necessidade no código, pode fazê-lo mesmo sem ter sido a pessoa propriamente dita quem desenvolveu aquele código, mas desde que faça os testes necessários e não prejudique as funcionalidades atuais. A grande vantagem de todos ter acesso a todo o código, é que se algum membro abandona o projeto, outro membro não terá grandes dificuldades ao se encarregar das tarefas que foram deixadas pelo outro membro do projeto, pois todos conhecem todas as partes do software mesmo que não seja de forma detalhada. </w:t>
       </w:r>
     </w:p>
     <w:p>
@@ -3695,9 +2713,8 @@
           <w:szCs w:val="24"/>
           <w:bdr w:val="none" w:sz="0" w:space="0" w:color="auto" w:frame="1"/>
         </w:rPr>
-        <w:t xml:space="preserve">Muito importante também é a refatoração do código, tornando um código lapidado, limpo, para que não haja problema na hora que for feita a leitura deste código que </w:t>
-      </w:r>
-      <w:proofErr w:type="spellStart"/>
+        <w:t xml:space="preserve">A XP também assume, que não se deve trabalhar mais que 40 horas semanais. Caso seja necessário trabalhar mais que 40 horas, significa que existe um problema sério no projeto que deve ser resolvido não com o aumento de horas trabalhadas, mas sim como melhorar o planejamento. </w:t>
+      </w:r>
       <w:r>
         <w:rPr>
           <w:rFonts w:ascii="Arial" w:hAnsi="Arial" w:cs="Arial"/>
@@ -3705,9 +2722,8 @@
           <w:szCs w:val="24"/>
           <w:bdr w:val="none" w:sz="0" w:space="0" w:color="auto" w:frame="1"/>
         </w:rPr>
-        <w:t>perterce</w:t>
-      </w:r>
-      <w:proofErr w:type="spellEnd"/>
+        <w:t>[7</w:t>
+      </w:r>
       <w:r>
         <w:rPr>
           <w:rFonts w:ascii="Arial" w:hAnsi="Arial" w:cs="Arial"/>
@@ -3715,87 +2731,6 @@
           <w:szCs w:val="24"/>
           <w:bdr w:val="none" w:sz="0" w:space="0" w:color="auto" w:frame="1"/>
         </w:rPr>
-        <w:t xml:space="preserve"> a todos os membros da equipe. Isso significa que qualquer pessoa pode perceber alguma necessidade no código, pode fazê-lo mesmo sem ter sido a pessoa propriamente dita quem desenvolveu aquele código, mas desde que faça os testes necessários e não prejudique as funcionalidades atuais. A grande vantagem de todos </w:t>
-      </w:r>
-      <w:proofErr w:type="gramStart"/>
-      <w:r>
-        <w:rPr>
-          <w:rFonts w:ascii="Arial" w:hAnsi="Arial" w:cs="Arial"/>
-          <w:sz w:val="24"/>
-          <w:szCs w:val="24"/>
-          <w:bdr w:val="none" w:sz="0" w:space="0" w:color="auto" w:frame="1"/>
-        </w:rPr>
-        <w:t>ter</w:t>
-      </w:r>
-      <w:proofErr w:type="gramEnd"/>
-      <w:r>
-        <w:rPr>
-          <w:rFonts w:ascii="Arial" w:hAnsi="Arial" w:cs="Arial"/>
-          <w:sz w:val="24"/>
-          <w:szCs w:val="24"/>
-          <w:bdr w:val="none" w:sz="0" w:space="0" w:color="auto" w:frame="1"/>
-        </w:rPr>
-        <w:t xml:space="preserve"> acesso a todo o código, é que se algum membro abandona o projeto, outro membro não terá grandes dificuldades ao se encarregar das tarefas que foram deixadas pelo outro membro do projeto, pois todos conhecem todas as partes do software mesmo que não seja de forma detalhada. </w:t>
-      </w:r>
-    </w:p>
-    <w:p>
-      <w:pPr>
-        <w:pStyle w:val="SemEspaamento"/>
-        <w:spacing w:line="360" w:lineRule="auto"/>
-        <w:ind w:firstLine="708"/>
-        <w:jc w:val="both"/>
-        <w:rPr>
-          <w:rFonts w:ascii="Arial" w:hAnsi="Arial" w:cs="Arial"/>
-          <w:sz w:val="24"/>
-          <w:szCs w:val="24"/>
-          <w:bdr w:val="none" w:sz="0" w:space="0" w:color="auto" w:frame="1"/>
-        </w:rPr>
-      </w:pPr>
-      <w:r>
-        <w:rPr>
-          <w:rFonts w:ascii="Arial" w:hAnsi="Arial" w:cs="Arial"/>
-          <w:sz w:val="24"/>
-          <w:szCs w:val="24"/>
-          <w:bdr w:val="none" w:sz="0" w:space="0" w:color="auto" w:frame="1"/>
-        </w:rPr>
-        <w:t xml:space="preserve">A XP também </w:t>
-      </w:r>
-      <w:proofErr w:type="gramStart"/>
-      <w:r>
-        <w:rPr>
-          <w:rFonts w:ascii="Arial" w:hAnsi="Arial" w:cs="Arial"/>
-          <w:sz w:val="24"/>
-          <w:szCs w:val="24"/>
-          <w:bdr w:val="none" w:sz="0" w:space="0" w:color="auto" w:frame="1"/>
-        </w:rPr>
-        <w:t>assume,</w:t>
-      </w:r>
-      <w:proofErr w:type="gramEnd"/>
-      <w:r>
-        <w:rPr>
-          <w:rFonts w:ascii="Arial" w:hAnsi="Arial" w:cs="Arial"/>
-          <w:sz w:val="24"/>
-          <w:szCs w:val="24"/>
-          <w:bdr w:val="none" w:sz="0" w:space="0" w:color="auto" w:frame="1"/>
-        </w:rPr>
-        <w:t xml:space="preserve"> que não se deve trabalhar mais que 40 horas semanais. Caso seja necessário trabalhar mais que 40 horas, significa que existe um problema sério no projeto que deve ser resolvido não com o aumento de horas trabalhadas, mas sim como melhorar o planejamento. </w:t>
-      </w:r>
-      <w:r>
-        <w:rPr>
-          <w:rFonts w:ascii="Arial" w:hAnsi="Arial" w:cs="Arial"/>
-          <w:sz w:val="24"/>
-          <w:szCs w:val="24"/>
-          <w:bdr w:val="none" w:sz="0" w:space="0" w:color="auto" w:frame="1"/>
-        </w:rPr>
-        <w:t>[7</w:t>
-      </w:r>
-      <w:r>
-        <w:rPr>
-          <w:rFonts w:ascii="Arial" w:hAnsi="Arial" w:cs="Arial"/>
-          <w:sz w:val="24"/>
-          <w:szCs w:val="24"/>
-          <w:bdr w:val="none" w:sz="0" w:space="0" w:color="auto" w:frame="1"/>
-        </w:rPr>
         <w:t>]</w:t>
       </w:r>
     </w:p>
@@ -3816,6 +2751,7 @@
           <w:sz w:val="24"/>
           <w:szCs w:val="24"/>
         </w:rPr>
+        <w:lastRenderedPageBreak/>
         <w:t xml:space="preserve">          </w:t>
       </w:r>
       <w:r>
@@ -3824,34 +2760,7 @@
           <w:sz w:val="24"/>
           <w:szCs w:val="24"/>
         </w:rPr>
-        <w:t xml:space="preserve">Além da evolução em como a internet era vista pelos navegadores, após a evolução da web 1.0 para </w:t>
-      </w:r>
-      <w:proofErr w:type="gramStart"/>
-      <w:r>
-        <w:rPr>
-          <w:rFonts w:ascii="Arial" w:eastAsia="Times New Roman" w:hAnsi="Arial" w:cs="Arial"/>
-          <w:sz w:val="24"/>
-          <w:szCs w:val="24"/>
-        </w:rPr>
-        <w:t>web 2.0 como citado</w:t>
-      </w:r>
-      <w:proofErr w:type="gramEnd"/>
-      <w:r>
-        <w:rPr>
-          <w:rFonts w:ascii="Arial" w:eastAsia="Times New Roman" w:hAnsi="Arial" w:cs="Arial"/>
-          <w:sz w:val="24"/>
-          <w:szCs w:val="24"/>
-        </w:rPr>
-        <w:t xml:space="preserve"> acima, o desenvolvimento </w:t>
-      </w:r>
-      <w:r>
-        <w:rPr>
-          <w:rFonts w:ascii="Arial" w:eastAsia="Times New Roman" w:hAnsi="Arial" w:cs="Arial"/>
-          <w:sz w:val="24"/>
-          <w:szCs w:val="24"/>
-        </w:rPr>
-        <w:lastRenderedPageBreak/>
-        <w:t>também sofreu uma evolução, a maioria dos sites antigos eram todos escritos em HTML.</w:t>
+        <w:t>Além da evolução em como a internet era vista pelos navegadores, após a evolução da web 1.0 para web 2.0 como citado acima, o desenvolvimento também sofreu uma evolução, a maioria dos sites antigos eram todos escritos em HTML.</w:t>
       </w:r>
     </w:p>
     <w:p>
@@ -3888,25 +2797,7 @@
           <w:sz w:val="24"/>
           <w:szCs w:val="24"/>
         </w:rPr>
-        <w:t xml:space="preserve"> foi projetado para definir a estrutura de um documento da web, onde o código &lt;p&gt; é um elemento estrutural que se refere </w:t>
-      </w:r>
-      <w:proofErr w:type="gramStart"/>
-      <w:r>
-        <w:rPr>
-          <w:rFonts w:ascii="Arial" w:eastAsia="Times New Roman" w:hAnsi="Arial" w:cs="Arial"/>
-          <w:sz w:val="24"/>
-          <w:szCs w:val="24"/>
-        </w:rPr>
-        <w:t>à</w:t>
-      </w:r>
-      <w:proofErr w:type="gramEnd"/>
-      <w:r>
-        <w:rPr>
-          <w:rFonts w:ascii="Arial" w:eastAsia="Times New Roman" w:hAnsi="Arial" w:cs="Arial"/>
-          <w:sz w:val="24"/>
-          <w:szCs w:val="24"/>
-        </w:rPr>
-        <w:t xml:space="preserve"> "parágrafo", &lt;LI&gt; também é um elemento estrutural que se refere à "listar item" enquanto o </w:t>
+        <w:t xml:space="preserve"> foi projetado para definir a estrutura de um documento da web, onde o código &lt;p&gt; é um elemento estrutural que se refere à "parágrafo", &lt;LI&gt; também é um elemento estrutural que se refere à "listar item" enquanto o </w:t>
       </w:r>
       <w:r>
         <w:rPr>
@@ -3922,25 +2813,7 @@
           <w:sz w:val="24"/>
           <w:szCs w:val="24"/>
         </w:rPr>
-        <w:t>expandia, mais elementos foram adicionados. Estes elementos</w:t>
-      </w:r>
-      <w:proofErr w:type="gramStart"/>
-      <w:r>
-        <w:rPr>
-          <w:rFonts w:ascii="Arial" w:eastAsia="Times New Roman" w:hAnsi="Arial" w:cs="Arial"/>
-          <w:sz w:val="24"/>
-          <w:szCs w:val="24"/>
-        </w:rPr>
-        <w:t>, definem</w:t>
-      </w:r>
-      <w:proofErr w:type="gramEnd"/>
-      <w:r>
-        <w:rPr>
-          <w:rFonts w:ascii="Arial" w:eastAsia="Times New Roman" w:hAnsi="Arial" w:cs="Arial"/>
-          <w:sz w:val="24"/>
-          <w:szCs w:val="24"/>
-        </w:rPr>
-        <w:t xml:space="preserve"> como o texto que será exibido, será formatado.</w:t>
+        <w:t>expandia, mais elementos foram adicionados. Estes elementos, definem como o texto que será exibido, será formatado.</w:t>
       </w:r>
     </w:p>
     <w:p>
@@ -3978,43 +2851,7 @@
           <w:sz w:val="24"/>
           <w:szCs w:val="24"/>
         </w:rPr>
-        <w:t xml:space="preserve"> foi projetado para fazer exatamente isso onde &lt;</w:t>
-      </w:r>
-      <w:proofErr w:type="spellStart"/>
-      <w:r>
-        <w:rPr>
-          <w:rFonts w:ascii="Arial" w:eastAsia="Times New Roman" w:hAnsi="Arial" w:cs="Arial"/>
-          <w:sz w:val="24"/>
-          <w:szCs w:val="24"/>
-        </w:rPr>
-        <w:t>title</w:t>
-      </w:r>
-      <w:proofErr w:type="spellEnd"/>
-      <w:r>
-        <w:rPr>
-          <w:rFonts w:ascii="Arial" w:eastAsia="Times New Roman" w:hAnsi="Arial" w:cs="Arial"/>
-          <w:sz w:val="24"/>
-          <w:szCs w:val="24"/>
-        </w:rPr>
-        <w:t>&gt; não define a forma e sim o conteúdo, o mesmo com &lt;link&gt; e &lt;</w:t>
-      </w:r>
-      <w:proofErr w:type="spellStart"/>
-      <w:r>
-        <w:rPr>
-          <w:rFonts w:ascii="Arial" w:eastAsia="Times New Roman" w:hAnsi="Arial" w:cs="Arial"/>
-          <w:sz w:val="24"/>
-          <w:szCs w:val="24"/>
-        </w:rPr>
-        <w:t>description</w:t>
-      </w:r>
-      <w:proofErr w:type="spellEnd"/>
-      <w:r>
-        <w:rPr>
-          <w:rFonts w:ascii="Arial" w:eastAsia="Times New Roman" w:hAnsi="Arial" w:cs="Arial"/>
-          <w:sz w:val="24"/>
-          <w:szCs w:val="24"/>
-        </w:rPr>
-        <w:t>&gt;, assim os dados podem ser exportados</w:t>
+        <w:t xml:space="preserve"> foi projetado para fazer exatamente isso onde &lt;title&gt; não define a forma e sim o conteúdo, o mesmo com &lt;link&gt; e &lt;description&gt;, assim os dados podem ser exportados</w:t>
       </w:r>
       <w:r>
         <w:rPr>
@@ -4074,33 +2911,15 @@
           <w:sz w:val="24"/>
           <w:szCs w:val="24"/>
         </w:rPr>
-        <w:t xml:space="preserve"> mais</w:t>
-      </w:r>
-      <w:proofErr w:type="gramStart"/>
-      <w:r>
-        <w:rPr>
-          <w:rFonts w:ascii="Arial" w:eastAsia="Times New Roman" w:hAnsi="Arial" w:cs="Arial"/>
-          <w:sz w:val="24"/>
-          <w:szCs w:val="24"/>
-        </w:rPr>
-        <w:t xml:space="preserve"> </w:t>
-      </w:r>
-      <w:r>
-        <w:rPr>
-          <w:rFonts w:ascii="Arial" w:eastAsia="Times New Roman" w:hAnsi="Arial" w:cs="Arial"/>
-          <w:sz w:val="24"/>
-          <w:szCs w:val="24"/>
-        </w:rPr>
-        <w:t xml:space="preserve"> </w:t>
-      </w:r>
-      <w:proofErr w:type="gramEnd"/>
-      <w:r>
-        <w:rPr>
-          <w:rFonts w:ascii="Arial" w:eastAsia="Times New Roman" w:hAnsi="Arial" w:cs="Arial"/>
-          <w:sz w:val="24"/>
-          <w:szCs w:val="24"/>
-        </w:rPr>
-        <w:t xml:space="preserve">saber </w:t>
+        <w:t xml:space="preserve"> mais </w:t>
+      </w:r>
+      <w:r>
+        <w:rPr>
+          <w:rFonts w:ascii="Arial" w:eastAsia="Times New Roman" w:hAnsi="Arial" w:cs="Arial"/>
+          <w:sz w:val="24"/>
+          <w:szCs w:val="24"/>
+        </w:rPr>
+        <w:t xml:space="preserve"> saber </w:t>
       </w:r>
       <w:r>
         <w:rPr>
@@ -4132,25 +2951,7 @@
           <w:sz w:val="24"/>
           <w:szCs w:val="24"/>
         </w:rPr>
-        <w:t xml:space="preserve"> nascem então os blogs, onde a programação já era toda definida pelo servidor em que hospedava os blogs, o usuário </w:t>
-      </w:r>
-      <w:proofErr w:type="spellStart"/>
-      <w:r>
-        <w:rPr>
-          <w:rFonts w:ascii="Arial" w:eastAsia="Times New Roman" w:hAnsi="Arial" w:cs="Arial"/>
-          <w:sz w:val="24"/>
-          <w:szCs w:val="24"/>
-        </w:rPr>
-        <w:t>apartir</w:t>
-      </w:r>
-      <w:proofErr w:type="spellEnd"/>
-      <w:r>
-        <w:rPr>
-          <w:rFonts w:ascii="Arial" w:eastAsia="Times New Roman" w:hAnsi="Arial" w:cs="Arial"/>
-          <w:sz w:val="24"/>
-          <w:szCs w:val="24"/>
-        </w:rPr>
-        <w:t xml:space="preserve"> de sua conta, somente tinha que enviar informações</w:t>
+        <w:t xml:space="preserve"> nascem então os blogs, onde a programação já era toda definida pelo servidor em que hospedava os blogs, o usuário apartir de sua conta, somente tinha que enviar informações</w:t>
       </w:r>
       <w:r>
         <w:rPr>
@@ -4179,25 +2980,7 @@
           <w:szCs w:val="24"/>
         </w:rPr>
         <w:tab/>
-        <w:t xml:space="preserve">Mesmo sendo um avanço tecnológico grande, para se construir um site, o programador dedicava muito tempo do seu tempo para digitar inúmeras linhas de comando, </w:t>
-      </w:r>
-      <w:proofErr w:type="gramStart"/>
-      <w:r>
-        <w:rPr>
-          <w:rFonts w:ascii="Arial" w:eastAsia="Times New Roman" w:hAnsi="Arial" w:cs="Arial"/>
-          <w:sz w:val="24"/>
-          <w:szCs w:val="24"/>
-        </w:rPr>
-        <w:t>as</w:t>
-      </w:r>
-      <w:proofErr w:type="gramEnd"/>
-      <w:r>
-        <w:rPr>
-          <w:rFonts w:ascii="Arial" w:eastAsia="Times New Roman" w:hAnsi="Arial" w:cs="Arial"/>
-          <w:sz w:val="24"/>
-          <w:szCs w:val="24"/>
-        </w:rPr>
-        <w:t xml:space="preserve"> vezes para se construir pouca coisa, necessitava de um grande número de linhas.</w:t>
+        <w:t>Mesmo sendo um avanço tecnológico grande, para se construir um site, o programador dedicava muito tempo do seu tempo para digitar inúmeras linhas de comando, as vezes para se construir pouca coisa, necessitava de um grande número de linhas.</w:t>
       </w:r>
     </w:p>
     <w:p>
@@ -4234,36 +3017,8 @@
           <w:sz w:val="24"/>
           <w:szCs w:val="24"/>
         </w:rPr>
-        <w:t xml:space="preserve">Exemplo </w:t>
-      </w:r>
-      <w:proofErr w:type="gramStart"/>
-      <w:r>
-        <w:rPr>
-          <w:rFonts w:ascii="Arial" w:eastAsia="Times New Roman" w:hAnsi="Arial" w:cs="Arial"/>
-          <w:sz w:val="24"/>
-          <w:szCs w:val="24"/>
-        </w:rPr>
-        <w:t>dessas tecnologia</w:t>
-      </w:r>
-      <w:proofErr w:type="gramEnd"/>
-      <w:r>
-        <w:rPr>
-          <w:rFonts w:ascii="Arial" w:eastAsia="Times New Roman" w:hAnsi="Arial" w:cs="Arial"/>
-          <w:sz w:val="24"/>
-          <w:szCs w:val="24"/>
-        </w:rPr>
-        <w:t xml:space="preserve"> de desenvolvimento ágil é a linguagem </w:t>
-      </w:r>
-      <w:proofErr w:type="spellStart"/>
-      <w:r>
-        <w:rPr>
-          <w:rFonts w:ascii="Arial" w:eastAsia="Times New Roman" w:hAnsi="Arial" w:cs="Arial"/>
-          <w:sz w:val="24"/>
-          <w:szCs w:val="24"/>
-        </w:rPr>
-        <w:t>Ruby</w:t>
-      </w:r>
-      <w:proofErr w:type="spellEnd"/>
+        <w:t>Exemplo dessas tecnologia de desenvolvimento ágil é a linguagem Ruby</w:t>
+      </w:r>
       <w:r>
         <w:rPr>
           <w:rFonts w:ascii="Arial" w:eastAsia="Times New Roman" w:hAnsi="Arial" w:cs="Arial"/>
@@ -4291,78 +3046,7 @@
           <w:szCs w:val="24"/>
         </w:rPr>
         <w:tab/>
-      </w:r>
-      <w:proofErr w:type="spellStart"/>
-      <w:r>
-        <w:rPr>
-          <w:rFonts w:ascii="Arial" w:eastAsia="Times New Roman" w:hAnsi="Arial" w:cs="Arial"/>
-          <w:sz w:val="24"/>
-          <w:szCs w:val="24"/>
-        </w:rPr>
-        <w:t>Ruby</w:t>
-      </w:r>
-      <w:proofErr w:type="spellEnd"/>
-      <w:r>
-        <w:rPr>
-          <w:rFonts w:ascii="Arial" w:eastAsia="Times New Roman" w:hAnsi="Arial" w:cs="Arial"/>
-          <w:sz w:val="24"/>
-          <w:szCs w:val="24"/>
-        </w:rPr>
-        <w:t xml:space="preserve"> é uma linguagem de programação interpretada multiparadigma, de </w:t>
-      </w:r>
-      <w:proofErr w:type="spellStart"/>
-      <w:r>
-        <w:rPr>
-          <w:rFonts w:ascii="Arial" w:eastAsia="Times New Roman" w:hAnsi="Arial" w:cs="Arial"/>
-          <w:sz w:val="24"/>
-          <w:szCs w:val="24"/>
-        </w:rPr>
-        <w:t>tipagem</w:t>
-      </w:r>
-      <w:proofErr w:type="spellEnd"/>
-      <w:r>
-        <w:rPr>
-          <w:rFonts w:ascii="Arial" w:eastAsia="Times New Roman" w:hAnsi="Arial" w:cs="Arial"/>
-          <w:sz w:val="24"/>
-          <w:szCs w:val="24"/>
-        </w:rPr>
-        <w:t xml:space="preserve"> dinâmica e forte, com gerenciamento de memória automático, originalmente planejada e desenvolvida no Japão em 1995 por </w:t>
-      </w:r>
-      <w:proofErr w:type="spellStart"/>
-      <w:r>
-        <w:rPr>
-          <w:rFonts w:ascii="Arial" w:eastAsia="Times New Roman" w:hAnsi="Arial" w:cs="Arial"/>
-          <w:sz w:val="24"/>
-          <w:szCs w:val="24"/>
-        </w:rPr>
-        <w:t>Yukihiro</w:t>
-      </w:r>
-      <w:proofErr w:type="spellEnd"/>
-      <w:r>
-        <w:rPr>
-          <w:rFonts w:ascii="Arial" w:eastAsia="Times New Roman" w:hAnsi="Arial" w:cs="Arial"/>
-          <w:sz w:val="24"/>
-          <w:szCs w:val="24"/>
-        </w:rPr>
-        <w:t xml:space="preserve"> “</w:t>
-      </w:r>
-      <w:proofErr w:type="spellStart"/>
-      <w:r>
-        <w:rPr>
-          <w:rFonts w:ascii="Arial" w:eastAsia="Times New Roman" w:hAnsi="Arial" w:cs="Arial"/>
-          <w:sz w:val="24"/>
-          <w:szCs w:val="24"/>
-        </w:rPr>
-        <w:t>Matz</w:t>
-      </w:r>
-      <w:proofErr w:type="spellEnd"/>
-      <w:r>
-        <w:rPr>
-          <w:rFonts w:ascii="Arial" w:eastAsia="Times New Roman" w:hAnsi="Arial" w:cs="Arial"/>
-          <w:sz w:val="24"/>
-          <w:szCs w:val="24"/>
-        </w:rPr>
-        <w:t xml:space="preserve">” Matsumoto, para ser usada como linguagem de </w:t>
+        <w:t xml:space="preserve">Ruby é uma linguagem de programação interpretada multiparadigma, de tipagem dinâmica e forte, com gerenciamento de memória automático, originalmente planejada e desenvolvida no Japão em 1995 por Yukihiro “Matz” Matsumoto, para ser usada como linguagem de </w:t>
       </w:r>
       <w:r>
         <w:rPr>
@@ -4379,1316 +3063,410 @@
           <w:sz w:val="24"/>
           <w:szCs w:val="24"/>
         </w:rPr>
-        <w:t xml:space="preserve">. </w:t>
-      </w:r>
-      <w:proofErr w:type="spellStart"/>
-      <w:r>
-        <w:rPr>
-          <w:rFonts w:ascii="Arial" w:eastAsia="Times New Roman" w:hAnsi="Arial" w:cs="Arial"/>
-          <w:sz w:val="24"/>
-          <w:szCs w:val="24"/>
-        </w:rPr>
-        <w:t>Matz</w:t>
-      </w:r>
-      <w:proofErr w:type="spellEnd"/>
-      <w:r>
-        <w:rPr>
-          <w:rFonts w:ascii="Arial" w:eastAsia="Times New Roman" w:hAnsi="Arial" w:cs="Arial"/>
-          <w:sz w:val="24"/>
-          <w:szCs w:val="24"/>
-        </w:rPr>
-        <w:t xml:space="preserve"> queria uma linguagem de script que fosse mais poderosa do que Perl e mais orientada a objetos do que </w:t>
-      </w:r>
-      <w:proofErr w:type="spellStart"/>
-      <w:r>
-        <w:rPr>
-          <w:rFonts w:ascii="Arial" w:eastAsia="Times New Roman" w:hAnsi="Arial" w:cs="Arial"/>
-          <w:sz w:val="24"/>
-          <w:szCs w:val="24"/>
-        </w:rPr>
-        <w:t>Python</w:t>
-      </w:r>
-      <w:proofErr w:type="spellEnd"/>
-      <w:r>
-        <w:rPr>
-          <w:rFonts w:ascii="Arial" w:eastAsia="Times New Roman" w:hAnsi="Arial" w:cs="Arial"/>
-          <w:sz w:val="24"/>
-          <w:szCs w:val="24"/>
-        </w:rPr>
-        <w:t xml:space="preserve">. </w:t>
-      </w:r>
-    </w:p>
-    <w:p>
-      <w:pPr>
-        <w:pStyle w:val="SemEspaamento"/>
-        <w:spacing w:line="360" w:lineRule="auto"/>
-        <w:jc w:val="both"/>
-        <w:rPr>
-          <w:rFonts w:ascii="Arial" w:hAnsi="Arial" w:cs="Arial"/>
-          <w:sz w:val="24"/>
-          <w:szCs w:val="24"/>
-        </w:rPr>
-      </w:pPr>
-      <w:r>
-        <w:rPr>
-          <w:rFonts w:ascii="Arial" w:eastAsia="Times New Roman" w:hAnsi="Arial" w:cs="Arial"/>
+        <w:t xml:space="preserve">. Matz queria uma </w:t>
+      </w:r>
+      <w:r>
+        <w:rPr>
+          <w:rFonts w:ascii="Arial" w:eastAsia="Times New Roman" w:hAnsi="Arial" w:cs="Arial"/>
+          <w:sz w:val="24"/>
+          <w:szCs w:val="24"/>
+        </w:rPr>
+        <w:lastRenderedPageBreak/>
+        <w:t xml:space="preserve">linguagem de script que fosse mais poderosa do que Perl e mais orientada a objetos do que Python. </w:t>
+      </w:r>
+    </w:p>
+    <w:p>
+      <w:pPr>
+        <w:pStyle w:val="SemEspaamento"/>
+        <w:spacing w:line="360" w:lineRule="auto"/>
+        <w:jc w:val="both"/>
+        <w:rPr>
+          <w:rFonts w:ascii="Arial" w:hAnsi="Arial" w:cs="Arial"/>
+          <w:sz w:val="24"/>
+          <w:szCs w:val="24"/>
+        </w:rPr>
+      </w:pPr>
+      <w:r>
+        <w:rPr>
+          <w:rFonts w:ascii="Arial" w:eastAsia="Times New Roman" w:hAnsi="Arial" w:cs="Arial"/>
+          <w:sz w:val="24"/>
+          <w:szCs w:val="24"/>
+        </w:rPr>
+        <w:tab/>
+        <w:t>A linguagem também suporta programação funcional, orientada a objetos, imperativa e reflexiva. Foi inspirada principalmente por Python, Perl, Smalltalk, Eiffel, Ada e Lisp, sendo muito similar em vários aspectos a Python. Atualmente, Ruby é a 11ª (décima primeira) linguagem de programação mais popular do mundo, de acordo com o Índice Tiobe [</w:t>
+      </w:r>
+      <w:r>
+        <w:rPr>
+          <w:rFonts w:ascii="Arial" w:eastAsia="Times New Roman" w:hAnsi="Arial" w:cs="Arial"/>
+          <w:sz w:val="24"/>
+          <w:szCs w:val="24"/>
+        </w:rPr>
+        <w:t>8</w:t>
+      </w:r>
+      <w:r>
+        <w:rPr>
+          <w:rFonts w:ascii="Arial" w:eastAsia="Times New Roman" w:hAnsi="Arial" w:cs="Arial"/>
+          <w:sz w:val="24"/>
+          <w:szCs w:val="24"/>
+        </w:rPr>
+        <w:t>]</w:t>
+      </w:r>
+    </w:p>
+    <w:p>
+      <w:pPr>
+        <w:spacing w:after="0" w:line="360" w:lineRule="auto"/>
+        <w:jc w:val="both"/>
+        <w:rPr>
+          <w:rFonts w:ascii="Arial" w:eastAsia="Times New Roman" w:hAnsi="Arial" w:cs="Arial"/>
+          <w:color w:val="000000"/>
+          <w:sz w:val="24"/>
+          <w:szCs w:val="24"/>
+        </w:rPr>
+      </w:pPr>
+      <w:r>
+        <w:rPr>
+          <w:rFonts w:ascii="Arial" w:hAnsi="Arial" w:cs="Arial"/>
+          <w:sz w:val="24"/>
+          <w:szCs w:val="24"/>
+        </w:rPr>
+        <w:tab/>
+        <w:t xml:space="preserve">Ruby on Rails é seu framework, </w:t>
+      </w:r>
+      <w:r>
+        <w:rPr>
+          <w:rFonts w:ascii="Arial" w:eastAsia="Times New Roman" w:hAnsi="Arial" w:cs="Arial"/>
+          <w:color w:val="000000"/>
+          <w:sz w:val="24"/>
+          <w:szCs w:val="24"/>
+        </w:rPr>
+        <w:t xml:space="preserve">foi escrito por </w:t>
+      </w:r>
+      <w:r>
+        <w:rPr>
+          <w:rStyle w:val="nfase"/>
+          <w:rFonts w:ascii="Arial" w:hAnsi="Arial" w:cs="Arial"/>
+          <w:color w:val="000000"/>
+          <w:sz w:val="24"/>
+          <w:szCs w:val="24"/>
+          <w:bdr w:val="none" w:sz="0" w:space="0" w:color="auto" w:frame="1"/>
+          <w:shd w:val="clear" w:color="auto" w:fill="FFFFFF"/>
+        </w:rPr>
+        <w:t>David Heinemeier Hansson</w:t>
+      </w:r>
+      <w:r>
+        <w:rPr>
+          <w:rFonts w:ascii="Arial" w:eastAsia="Times New Roman" w:hAnsi="Arial" w:cs="Arial"/>
+          <w:color w:val="000000"/>
+          <w:sz w:val="24"/>
+          <w:szCs w:val="24"/>
+        </w:rPr>
+        <w:t xml:space="preserve"> em Ruby, organizado em MVC (Model-View-Controller). Lançado para o público em 2004, sua característica é a facilidade na hora de programar, tornando códigos menores o que leva o programador programar mais em menos tempo.</w:t>
+      </w:r>
+    </w:p>
+    <w:p>
+      <w:pPr>
+        <w:spacing w:after="0" w:line="360" w:lineRule="auto"/>
+        <w:jc w:val="both"/>
+        <w:rPr>
+          <w:rFonts w:ascii="Arial" w:eastAsia="Times New Roman" w:hAnsi="Arial" w:cs="Arial"/>
+          <w:color w:val="000000"/>
+          <w:sz w:val="24"/>
+          <w:szCs w:val="24"/>
+        </w:rPr>
+      </w:pPr>
+      <w:r>
+        <w:rPr>
+          <w:rFonts w:ascii="Arial" w:eastAsia="Times New Roman" w:hAnsi="Arial" w:cs="Arial"/>
+          <w:color w:val="000000"/>
+          <w:sz w:val="24"/>
+          <w:szCs w:val="24"/>
+        </w:rPr>
+        <w:tab/>
+        <w:t>Este framework</w:t>
+      </w:r>
+      <w:r>
+        <w:rPr>
+          <w:rFonts w:ascii="Arial" w:eastAsia="Times New Roman" w:hAnsi="Arial" w:cs="Arial"/>
+          <w:color w:val="000000"/>
+          <w:sz w:val="24"/>
+          <w:szCs w:val="24"/>
+        </w:rPr>
+        <w:t xml:space="preserve"> surgiu para trazer uma forma mais dinâmica para o desenvolvimento de sites orientado a banco de dados, focando na agilidade para aumentar a produtividade em uma quantidade de linhas menores.</w:t>
+      </w:r>
+    </w:p>
+    <w:p>
+      <w:pPr>
+        <w:spacing w:after="0" w:line="360" w:lineRule="auto"/>
+        <w:jc w:val="both"/>
+        <w:rPr>
+          <w:rFonts w:ascii="Arial" w:eastAsia="Times New Roman" w:hAnsi="Arial" w:cs="Arial"/>
+          <w:color w:val="000000"/>
+          <w:sz w:val="24"/>
+          <w:szCs w:val="24"/>
+        </w:rPr>
+      </w:pPr>
+      <w:r>
+        <w:rPr>
+          <w:rFonts w:ascii="Arial" w:eastAsia="Times New Roman" w:hAnsi="Arial" w:cs="Arial"/>
+          <w:color w:val="000000"/>
+          <w:sz w:val="24"/>
+          <w:szCs w:val="24"/>
+        </w:rPr>
+        <w:tab/>
+        <w:t>Esta é uma plataforma com opinião, ela impõe que tem um modo certo de se fazer as coisas e foi desenvolvido para encorajar o programador a seguir este modo.</w:t>
+      </w:r>
+    </w:p>
+    <w:p>
+      <w:pPr>
+        <w:spacing w:after="0" w:line="360" w:lineRule="auto"/>
+        <w:jc w:val="both"/>
+        <w:rPr>
+          <w:rFonts w:ascii="Arial" w:eastAsia="Times New Roman" w:hAnsi="Arial" w:cs="Arial"/>
+          <w:color w:val="000000"/>
+          <w:sz w:val="24"/>
+          <w:szCs w:val="24"/>
+        </w:rPr>
+      </w:pPr>
+      <w:r>
+        <w:rPr>
+          <w:rFonts w:ascii="Arial" w:eastAsia="Times New Roman" w:hAnsi="Arial" w:cs="Arial"/>
+          <w:color w:val="000000"/>
+          <w:sz w:val="24"/>
+          <w:szCs w:val="24"/>
+        </w:rPr>
+        <w:tab/>
+        <w:t>Rails segue algumas filosofias, e uma delas é denominada DRY (Don't Repeat Yourself) ela diz que não é bom que não é bom escrever o mesmo código mais de uma vez.</w:t>
+      </w:r>
+    </w:p>
+    <w:p>
+      <w:pPr>
+        <w:spacing w:after="0" w:line="360" w:lineRule="auto"/>
+        <w:jc w:val="both"/>
+        <w:rPr>
+          <w:rFonts w:ascii="Arial" w:eastAsia="Times New Roman" w:hAnsi="Arial" w:cs="Arial"/>
+          <w:color w:val="000000"/>
+          <w:sz w:val="24"/>
+          <w:szCs w:val="24"/>
+        </w:rPr>
+      </w:pPr>
+      <w:r>
+        <w:rPr>
+          <w:rFonts w:ascii="Arial" w:eastAsia="Times New Roman" w:hAnsi="Arial" w:cs="Arial"/>
+          <w:color w:val="000000"/>
+          <w:sz w:val="24"/>
+          <w:szCs w:val="24"/>
+        </w:rPr>
+        <w:tab/>
+      </w:r>
+      <w:r>
+        <w:rPr>
+          <w:rFonts w:ascii="Arial" w:eastAsia="Times New Roman" w:hAnsi="Arial" w:cs="Arial"/>
+          <w:color w:val="000000"/>
+          <w:sz w:val="24"/>
+          <w:szCs w:val="24"/>
+        </w:rPr>
+        <w:t xml:space="preserve">Em uma plataforma de arquitetura MVC (Model-View-Controller) o ROR utiliza um recurso chamado Scaffolding que gera automaticamente controllers e views a partir de um certo modelo </w:t>
+      </w:r>
+      <w:r>
+        <w:rPr>
+          <w:rFonts w:ascii="Arial" w:eastAsia="Times New Roman" w:hAnsi="Arial" w:cs="Arial"/>
+          <w:color w:val="000000"/>
+          <w:sz w:val="24"/>
+          <w:szCs w:val="24"/>
+        </w:rPr>
+        <w:t>mostrado para o programador. RoR</w:t>
+      </w:r>
+      <w:r>
+        <w:rPr>
+          <w:rFonts w:ascii="Arial" w:eastAsia="Times New Roman" w:hAnsi="Arial" w:cs="Arial"/>
+          <w:color w:val="000000"/>
+          <w:sz w:val="24"/>
+          <w:szCs w:val="24"/>
+        </w:rPr>
+        <w:t xml:space="preserve"> também provê abstração de SGBDs</w:t>
+      </w:r>
+      <w:r>
+        <w:rPr>
+          <w:rFonts w:ascii="Arial" w:eastAsia="Times New Roman" w:hAnsi="Arial" w:cs="Arial"/>
+          <w:color w:val="000000"/>
+          <w:sz w:val="24"/>
+          <w:szCs w:val="24"/>
+        </w:rPr>
+        <w:t xml:space="preserve"> (Sistema de Gerenciamento de Banco de Dados)</w:t>
+      </w:r>
+      <w:r>
+        <w:rPr>
+          <w:rFonts w:ascii="Arial" w:eastAsia="Times New Roman" w:hAnsi="Arial" w:cs="Arial"/>
+          <w:color w:val="000000"/>
+          <w:sz w:val="24"/>
+          <w:szCs w:val="24"/>
+        </w:rPr>
+        <w:t>, o usuário usa apenas uma sintaxe para MySQL, PostgreSQL, SQL Server, Oracle, Firebird, entre outros</w:t>
+      </w:r>
+    </w:p>
+    <w:p>
+      <w:pPr>
+        <w:spacing w:after="0" w:line="360" w:lineRule="auto"/>
+        <w:jc w:val="both"/>
+        <w:rPr>
+          <w:rFonts w:ascii="Arial" w:hAnsi="Arial" w:cs="Arial"/>
+          <w:color w:val="000000"/>
+          <w:sz w:val="24"/>
+          <w:szCs w:val="24"/>
+          <w:shd w:val="clear" w:color="auto" w:fill="FFFFFF"/>
+        </w:rPr>
+      </w:pPr>
+      <w:r>
+        <w:rPr>
+          <w:rFonts w:ascii="Arial" w:eastAsia="Times New Roman" w:hAnsi="Arial" w:cs="Arial"/>
+          <w:b/>
+          <w:color w:val="000000"/>
+          <w:sz w:val="24"/>
+          <w:szCs w:val="24"/>
+        </w:rPr>
+        <w:tab/>
+      </w:r>
+      <w:r>
+        <w:rPr>
+          <w:rFonts w:ascii="Arial" w:eastAsia="Times New Roman" w:hAnsi="Arial" w:cs="Arial"/>
+          <w:color w:val="000000"/>
+          <w:sz w:val="24"/>
+          <w:szCs w:val="24"/>
+        </w:rPr>
+        <w:t xml:space="preserve">O </w:t>
+      </w:r>
+      <w:r>
+        <w:rPr>
+          <w:rFonts w:ascii="Arial" w:hAnsi="Arial" w:cs="Arial"/>
+          <w:color w:val="000000"/>
+          <w:sz w:val="24"/>
+          <w:szCs w:val="24"/>
+          <w:shd w:val="clear" w:color="auto" w:fill="FFFFFF"/>
+        </w:rPr>
+        <w:t>Rails faz suposições sobre o que você quer fazer e como você estará fazendo isto, em vez de deixá-lo mudar cada minúscula coisa através de intermináveis arquivos de configuração.</w:t>
+      </w:r>
+      <w:r>
+        <w:rPr>
+          <w:rFonts w:ascii="Arial" w:hAnsi="Arial" w:cs="Arial"/>
+          <w:color w:val="000000"/>
+          <w:sz w:val="24"/>
+          <w:szCs w:val="24"/>
+          <w:shd w:val="clear" w:color="auto" w:fill="FFFFFF"/>
+        </w:rPr>
+        <w:t xml:space="preserve"> [</w:t>
+      </w:r>
+      <w:r>
+        <w:rPr>
+          <w:rFonts w:ascii="Arial" w:hAnsi="Arial" w:cs="Arial"/>
+          <w:color w:val="000000"/>
+          <w:sz w:val="24"/>
+          <w:szCs w:val="24"/>
+          <w:shd w:val="clear" w:color="auto" w:fill="FFFFFF"/>
+        </w:rPr>
+        <w:t>9</w:t>
+      </w:r>
+      <w:r>
+        <w:rPr>
+          <w:rFonts w:ascii="Arial" w:hAnsi="Arial" w:cs="Arial"/>
+          <w:color w:val="000000"/>
+          <w:sz w:val="24"/>
+          <w:szCs w:val="24"/>
+          <w:shd w:val="clear" w:color="auto" w:fill="FFFFFF"/>
+        </w:rPr>
+        <w:t>]</w:t>
+      </w:r>
+    </w:p>
+    <w:p>
+      <w:pPr>
+        <w:spacing w:after="0" w:line="360" w:lineRule="auto"/>
+        <w:jc w:val="both"/>
+        <w:rPr>
+          <w:rFonts w:ascii="Arial" w:eastAsia="Times New Roman" w:hAnsi="Arial" w:cs="Arial"/>
+          <w:color w:val="000000"/>
+          <w:sz w:val="24"/>
+          <w:szCs w:val="24"/>
+        </w:rPr>
+      </w:pPr>
+      <w:r>
+        <w:rPr>
+          <w:rFonts w:ascii="Arial" w:hAnsi="Arial" w:cs="Arial"/>
+          <w:color w:val="000000"/>
+          <w:sz w:val="24"/>
+          <w:szCs w:val="24"/>
+          <w:shd w:val="clear" w:color="auto" w:fill="FFFFFF"/>
+        </w:rPr>
+        <w:tab/>
+      </w:r>
+      <w:r>
+        <w:rPr>
+          <w:rFonts w:ascii="Arial" w:eastAsia="Times New Roman" w:hAnsi="Arial" w:cs="Arial"/>
+          <w:color w:val="000000"/>
+          <w:sz w:val="24"/>
+          <w:szCs w:val="24"/>
+        </w:rPr>
+        <w:t>Esta</w:t>
+      </w:r>
+      <w:r>
+        <w:rPr>
+          <w:rFonts w:ascii="Arial" w:eastAsia="Times New Roman" w:hAnsi="Arial" w:cs="Arial"/>
+          <w:color w:val="000000"/>
+          <w:sz w:val="24"/>
+          <w:szCs w:val="24"/>
+        </w:rPr>
+        <w:t xml:space="preserve"> ferramenta poderosa de programação para Web pode ser rodado em Windows, Linux e Mac OS e a permissão para o uso do software é gratuitamente, podendo modificar sem restrição, com direitos a usar, copiar, distribuir e até vender.</w:t>
+      </w:r>
+    </w:p>
+    <w:p>
+      <w:pPr>
+        <w:spacing w:after="0" w:line="360" w:lineRule="auto"/>
+        <w:jc w:val="both"/>
+        <w:rPr>
+          <w:rFonts w:ascii="Arial" w:hAnsi="Arial" w:cs="Arial"/>
+          <w:color w:val="000000"/>
+          <w:sz w:val="24"/>
+          <w:szCs w:val="24"/>
+          <w:shd w:val="clear" w:color="auto" w:fill="FFFFFF"/>
+        </w:rPr>
+      </w:pPr>
+      <w:r>
+        <w:rPr>
+          <w:rFonts w:ascii="Arial" w:hAnsi="Arial" w:cs="Arial"/>
           <w:sz w:val="24"/>
           <w:szCs w:val="24"/>
         </w:rPr>
         <w:lastRenderedPageBreak/>
         <w:tab/>
-        <w:t xml:space="preserve">A linguagem também suporta programação funcional, orientada a objetos, imperativa e reflexiva. </w:t>
-      </w:r>
-      <w:proofErr w:type="gramStart"/>
-      <w:r>
-        <w:rPr>
-          <w:rFonts w:ascii="Arial" w:eastAsia="Times New Roman" w:hAnsi="Arial" w:cs="Arial"/>
-          <w:sz w:val="24"/>
-          <w:szCs w:val="24"/>
-        </w:rPr>
-        <w:t>Foi</w:t>
-      </w:r>
-      <w:proofErr w:type="gramEnd"/>
-      <w:r>
-        <w:rPr>
-          <w:rFonts w:ascii="Arial" w:eastAsia="Times New Roman" w:hAnsi="Arial" w:cs="Arial"/>
-          <w:sz w:val="24"/>
-          <w:szCs w:val="24"/>
-        </w:rPr>
-        <w:t xml:space="preserve"> inspirada principalmente por </w:t>
-      </w:r>
-      <w:proofErr w:type="spellStart"/>
-      <w:r>
-        <w:rPr>
-          <w:rFonts w:ascii="Arial" w:eastAsia="Times New Roman" w:hAnsi="Arial" w:cs="Arial"/>
-          <w:sz w:val="24"/>
-          <w:szCs w:val="24"/>
-        </w:rPr>
-        <w:t>Python</w:t>
-      </w:r>
-      <w:proofErr w:type="spellEnd"/>
-      <w:r>
-        <w:rPr>
-          <w:rFonts w:ascii="Arial" w:eastAsia="Times New Roman" w:hAnsi="Arial" w:cs="Arial"/>
-          <w:sz w:val="24"/>
-          <w:szCs w:val="24"/>
-        </w:rPr>
-        <w:t xml:space="preserve">, Perl, </w:t>
-      </w:r>
-      <w:proofErr w:type="spellStart"/>
-      <w:r>
-        <w:rPr>
-          <w:rFonts w:ascii="Arial" w:eastAsia="Times New Roman" w:hAnsi="Arial" w:cs="Arial"/>
-          <w:sz w:val="24"/>
-          <w:szCs w:val="24"/>
-        </w:rPr>
-        <w:t>Smalltalk</w:t>
-      </w:r>
-      <w:proofErr w:type="spellEnd"/>
-      <w:r>
-        <w:rPr>
-          <w:rFonts w:ascii="Arial" w:eastAsia="Times New Roman" w:hAnsi="Arial" w:cs="Arial"/>
-          <w:sz w:val="24"/>
-          <w:szCs w:val="24"/>
-        </w:rPr>
-        <w:t xml:space="preserve">, Eiffel, Ada e </w:t>
-      </w:r>
-      <w:proofErr w:type="spellStart"/>
-      <w:r>
-        <w:rPr>
-          <w:rFonts w:ascii="Arial" w:eastAsia="Times New Roman" w:hAnsi="Arial" w:cs="Arial"/>
-          <w:sz w:val="24"/>
-          <w:szCs w:val="24"/>
-        </w:rPr>
-        <w:t>Lisp</w:t>
-      </w:r>
-      <w:proofErr w:type="spellEnd"/>
-      <w:r>
-        <w:rPr>
-          <w:rFonts w:ascii="Arial" w:eastAsia="Times New Roman" w:hAnsi="Arial" w:cs="Arial"/>
-          <w:sz w:val="24"/>
-          <w:szCs w:val="24"/>
-        </w:rPr>
-        <w:t xml:space="preserve">, sendo muito similar em vários aspectos a </w:t>
-      </w:r>
-      <w:proofErr w:type="spellStart"/>
-      <w:r>
-        <w:rPr>
-          <w:rFonts w:ascii="Arial" w:eastAsia="Times New Roman" w:hAnsi="Arial" w:cs="Arial"/>
-          <w:sz w:val="24"/>
-          <w:szCs w:val="24"/>
-        </w:rPr>
-        <w:t>Python</w:t>
-      </w:r>
-      <w:proofErr w:type="spellEnd"/>
-      <w:r>
-        <w:rPr>
-          <w:rFonts w:ascii="Arial" w:eastAsia="Times New Roman" w:hAnsi="Arial" w:cs="Arial"/>
-          <w:sz w:val="24"/>
-          <w:szCs w:val="24"/>
-        </w:rPr>
-        <w:t xml:space="preserve">. Atualmente, </w:t>
-      </w:r>
-      <w:proofErr w:type="spellStart"/>
-      <w:r>
-        <w:rPr>
-          <w:rFonts w:ascii="Arial" w:eastAsia="Times New Roman" w:hAnsi="Arial" w:cs="Arial"/>
-          <w:sz w:val="24"/>
-          <w:szCs w:val="24"/>
-        </w:rPr>
-        <w:t>Ruby</w:t>
-      </w:r>
-      <w:proofErr w:type="spellEnd"/>
-      <w:r>
-        <w:rPr>
-          <w:rFonts w:ascii="Arial" w:eastAsia="Times New Roman" w:hAnsi="Arial" w:cs="Arial"/>
-          <w:sz w:val="24"/>
-          <w:szCs w:val="24"/>
-        </w:rPr>
-        <w:t xml:space="preserve"> é a 11ª (décima primeira) linguagem de programação mais popular do mundo, de acordo com o Índice </w:t>
-      </w:r>
-      <w:proofErr w:type="spellStart"/>
-      <w:r>
-        <w:rPr>
-          <w:rFonts w:ascii="Arial" w:eastAsia="Times New Roman" w:hAnsi="Arial" w:cs="Arial"/>
-          <w:sz w:val="24"/>
-          <w:szCs w:val="24"/>
-        </w:rPr>
-        <w:t>Tiobe</w:t>
-      </w:r>
-      <w:proofErr w:type="spellEnd"/>
-      <w:r>
-        <w:rPr>
-          <w:rFonts w:ascii="Arial" w:eastAsia="Times New Roman" w:hAnsi="Arial" w:cs="Arial"/>
-          <w:sz w:val="24"/>
-          <w:szCs w:val="24"/>
-        </w:rPr>
-        <w:t xml:space="preserve"> [</w:t>
-      </w:r>
-      <w:r>
-        <w:rPr>
-          <w:rFonts w:ascii="Arial" w:eastAsia="Times New Roman" w:hAnsi="Arial" w:cs="Arial"/>
-          <w:sz w:val="24"/>
-          <w:szCs w:val="24"/>
-        </w:rPr>
-        <w:t>8</w:t>
-      </w:r>
-      <w:proofErr w:type="gramStart"/>
-      <w:r>
-        <w:rPr>
-          <w:rFonts w:ascii="Arial" w:eastAsia="Times New Roman" w:hAnsi="Arial" w:cs="Arial"/>
-          <w:sz w:val="24"/>
-          <w:szCs w:val="24"/>
-        </w:rPr>
-        <w:t>]</w:t>
-      </w:r>
-      <w:proofErr w:type="gramEnd"/>
-    </w:p>
-    <w:p>
-      <w:pPr>
-        <w:spacing w:after="0" w:line="360" w:lineRule="auto"/>
-        <w:jc w:val="both"/>
-        <w:rPr>
-          <w:rFonts w:ascii="Arial" w:eastAsia="Times New Roman" w:hAnsi="Arial" w:cs="Arial"/>
-          <w:color w:val="000000"/>
-          <w:sz w:val="24"/>
-          <w:szCs w:val="24"/>
-        </w:rPr>
-      </w:pPr>
-      <w:r>
-        <w:rPr>
-          <w:rFonts w:ascii="Arial" w:hAnsi="Arial" w:cs="Arial"/>
-          <w:sz w:val="24"/>
-          <w:szCs w:val="24"/>
-        </w:rPr>
-        <w:tab/>
-      </w:r>
-      <w:proofErr w:type="spellStart"/>
-      <w:r>
-        <w:rPr>
-          <w:rFonts w:ascii="Arial" w:hAnsi="Arial" w:cs="Arial"/>
-          <w:sz w:val="24"/>
-          <w:szCs w:val="24"/>
-        </w:rPr>
-        <w:t>Ruby</w:t>
-      </w:r>
-      <w:proofErr w:type="spellEnd"/>
-      <w:r>
-        <w:rPr>
-          <w:rFonts w:ascii="Arial" w:hAnsi="Arial" w:cs="Arial"/>
-          <w:sz w:val="24"/>
-          <w:szCs w:val="24"/>
-        </w:rPr>
-        <w:t xml:space="preserve"> </w:t>
-      </w:r>
-      <w:proofErr w:type="spellStart"/>
-      <w:r>
-        <w:rPr>
-          <w:rFonts w:ascii="Arial" w:hAnsi="Arial" w:cs="Arial"/>
-          <w:sz w:val="24"/>
-          <w:szCs w:val="24"/>
-        </w:rPr>
-        <w:t>on</w:t>
-      </w:r>
-      <w:proofErr w:type="spellEnd"/>
-      <w:r>
-        <w:rPr>
-          <w:rFonts w:ascii="Arial" w:hAnsi="Arial" w:cs="Arial"/>
-          <w:sz w:val="24"/>
-          <w:szCs w:val="24"/>
-        </w:rPr>
-        <w:t xml:space="preserve"> </w:t>
-      </w:r>
-      <w:proofErr w:type="spellStart"/>
-      <w:r>
-        <w:rPr>
-          <w:rFonts w:ascii="Arial" w:hAnsi="Arial" w:cs="Arial"/>
-          <w:sz w:val="24"/>
-          <w:szCs w:val="24"/>
-        </w:rPr>
-        <w:t>Rails</w:t>
-      </w:r>
-      <w:proofErr w:type="spellEnd"/>
-      <w:r>
-        <w:rPr>
-          <w:rFonts w:ascii="Arial" w:hAnsi="Arial" w:cs="Arial"/>
-          <w:sz w:val="24"/>
-          <w:szCs w:val="24"/>
-        </w:rPr>
-        <w:t xml:space="preserve"> é seu framework, </w:t>
-      </w:r>
-      <w:r>
-        <w:rPr>
-          <w:rFonts w:ascii="Arial" w:eastAsia="Times New Roman" w:hAnsi="Arial" w:cs="Arial"/>
-          <w:color w:val="000000"/>
-          <w:sz w:val="24"/>
-          <w:szCs w:val="24"/>
-        </w:rPr>
-        <w:t xml:space="preserve">foi escrito por </w:t>
-      </w:r>
-      <w:r>
-        <w:rPr>
-          <w:rStyle w:val="nfase"/>
-          <w:rFonts w:ascii="Arial" w:hAnsi="Arial" w:cs="Arial"/>
-          <w:color w:val="000000"/>
-          <w:sz w:val="24"/>
-          <w:szCs w:val="24"/>
-          <w:bdr w:val="none" w:sz="0" w:space="0" w:color="auto" w:frame="1"/>
+        <w:t xml:space="preserve">A linguagem disponibiliza o uso do coffescript que é </w:t>
+      </w:r>
+      <w:r>
+        <w:rPr>
+          <w:rFonts w:ascii="Arial" w:hAnsi="Arial" w:cs="Arial"/>
+          <w:color w:val="000000"/>
+          <w:sz w:val="24"/>
+          <w:szCs w:val="24"/>
           <w:shd w:val="clear" w:color="auto" w:fill="FFFFFF"/>
         </w:rPr>
-        <w:t xml:space="preserve">David </w:t>
-      </w:r>
-      <w:proofErr w:type="spellStart"/>
-      <w:r>
-        <w:rPr>
-          <w:rStyle w:val="nfase"/>
-          <w:rFonts w:ascii="Arial" w:hAnsi="Arial" w:cs="Arial"/>
-          <w:color w:val="000000"/>
-          <w:sz w:val="24"/>
-          <w:szCs w:val="24"/>
-          <w:bdr w:val="none" w:sz="0" w:space="0" w:color="auto" w:frame="1"/>
+        <w:t>uma pequena linguagem de script que compila para JavaScript para desenvolvimento de websites, é apenas JavaScript, compilando de um-para-um para o js (JavaScript) equivalente.. CoffeScript tenta mostrar as boas partes do JavaScript em um modo simplificado. Esta linguagem converte os scripts .coffe em scripts .js (JavaS</w:t>
+      </w:r>
+      <w:r>
+        <w:rPr>
+          <w:rFonts w:ascii="Arial" w:hAnsi="Arial" w:cs="Arial"/>
+          <w:color w:val="000000"/>
+          <w:sz w:val="24"/>
+          <w:szCs w:val="24"/>
           <w:shd w:val="clear" w:color="auto" w:fill="FFFFFF"/>
         </w:rPr>
-        <w:t>Heinemeier</w:t>
-      </w:r>
-      <w:proofErr w:type="spellEnd"/>
-      <w:r>
-        <w:rPr>
-          <w:rStyle w:val="nfase"/>
-          <w:rFonts w:ascii="Arial" w:hAnsi="Arial" w:cs="Arial"/>
-          <w:color w:val="000000"/>
-          <w:sz w:val="24"/>
-          <w:szCs w:val="24"/>
-          <w:bdr w:val="none" w:sz="0" w:space="0" w:color="auto" w:frame="1"/>
+        <w:t>cript). [10</w:t>
+      </w:r>
+      <w:r>
+        <w:rPr>
+          <w:rFonts w:ascii="Arial" w:hAnsi="Arial" w:cs="Arial"/>
+          <w:color w:val="000000"/>
+          <w:sz w:val="24"/>
+          <w:szCs w:val="24"/>
           <w:shd w:val="clear" w:color="auto" w:fill="FFFFFF"/>
         </w:rPr>
-        <w:t xml:space="preserve"> </w:t>
-      </w:r>
-      <w:proofErr w:type="spellStart"/>
-      <w:r>
-        <w:rPr>
-          <w:rStyle w:val="nfase"/>
-          <w:rFonts w:ascii="Arial" w:hAnsi="Arial" w:cs="Arial"/>
-          <w:color w:val="000000"/>
-          <w:sz w:val="24"/>
-          <w:szCs w:val="24"/>
-          <w:bdr w:val="none" w:sz="0" w:space="0" w:color="auto" w:frame="1"/>
-          <w:shd w:val="clear" w:color="auto" w:fill="FFFFFF"/>
-        </w:rPr>
-        <w:t>Hansson</w:t>
-      </w:r>
-      <w:proofErr w:type="spellEnd"/>
-      <w:r>
-        <w:rPr>
-          <w:rFonts w:ascii="Arial" w:eastAsia="Times New Roman" w:hAnsi="Arial" w:cs="Arial"/>
-          <w:color w:val="000000"/>
-          <w:sz w:val="24"/>
-          <w:szCs w:val="24"/>
-        </w:rPr>
-        <w:t xml:space="preserve"> em </w:t>
-      </w:r>
-      <w:proofErr w:type="spellStart"/>
-      <w:r>
-        <w:rPr>
-          <w:rFonts w:ascii="Arial" w:eastAsia="Times New Roman" w:hAnsi="Arial" w:cs="Arial"/>
-          <w:color w:val="000000"/>
-          <w:sz w:val="24"/>
-          <w:szCs w:val="24"/>
-        </w:rPr>
-        <w:t>Ruby</w:t>
-      </w:r>
-      <w:proofErr w:type="spellEnd"/>
-      <w:r>
-        <w:rPr>
-          <w:rFonts w:ascii="Arial" w:eastAsia="Times New Roman" w:hAnsi="Arial" w:cs="Arial"/>
-          <w:color w:val="000000"/>
-          <w:sz w:val="24"/>
-          <w:szCs w:val="24"/>
-        </w:rPr>
-        <w:t>, organizado em MVC (</w:t>
-      </w:r>
-      <w:proofErr w:type="spellStart"/>
-      <w:r>
-        <w:rPr>
-          <w:rFonts w:ascii="Arial" w:eastAsia="Times New Roman" w:hAnsi="Arial" w:cs="Arial"/>
-          <w:color w:val="000000"/>
-          <w:sz w:val="24"/>
-          <w:szCs w:val="24"/>
-        </w:rPr>
-        <w:t>Model-View-Controller</w:t>
-      </w:r>
-      <w:proofErr w:type="spellEnd"/>
-      <w:r>
-        <w:rPr>
-          <w:rFonts w:ascii="Arial" w:eastAsia="Times New Roman" w:hAnsi="Arial" w:cs="Arial"/>
-          <w:color w:val="000000"/>
-          <w:sz w:val="24"/>
-          <w:szCs w:val="24"/>
-        </w:rPr>
-        <w:t>). Lançado para o público em 2004, sua característica é a facilidade na hora de programar, tornando códigos menores o que leva o programador programar mais em menos tempo.</w:t>
-      </w:r>
-    </w:p>
-    <w:p>
-      <w:pPr>
-        <w:spacing w:after="0" w:line="360" w:lineRule="auto"/>
-        <w:jc w:val="both"/>
-        <w:rPr>
-          <w:rFonts w:ascii="Arial" w:eastAsia="Times New Roman" w:hAnsi="Arial" w:cs="Arial"/>
-          <w:color w:val="000000"/>
-          <w:sz w:val="24"/>
-          <w:szCs w:val="24"/>
-        </w:rPr>
-      </w:pPr>
-      <w:r>
-        <w:rPr>
-          <w:rFonts w:ascii="Arial" w:eastAsia="Times New Roman" w:hAnsi="Arial" w:cs="Arial"/>
-          <w:color w:val="000000"/>
-          <w:sz w:val="24"/>
-          <w:szCs w:val="24"/>
-        </w:rPr>
-        <w:tab/>
-        <w:t>Este framework</w:t>
-      </w:r>
-      <w:r>
-        <w:rPr>
-          <w:rFonts w:ascii="Arial" w:eastAsia="Times New Roman" w:hAnsi="Arial" w:cs="Arial"/>
-          <w:color w:val="000000"/>
-          <w:sz w:val="24"/>
-          <w:szCs w:val="24"/>
-        </w:rPr>
-        <w:t xml:space="preserve"> surgiu para trazer uma forma mais dinâmica para o desenvolvimento de sites orientado a banco de dados, focando na agilidade para aumentar a produtividade em uma quantidade de linhas menores.</w:t>
-      </w:r>
-    </w:p>
-    <w:p>
-      <w:pPr>
-        <w:spacing w:after="0" w:line="360" w:lineRule="auto"/>
-        <w:jc w:val="both"/>
-        <w:rPr>
-          <w:rFonts w:ascii="Arial" w:eastAsia="Times New Roman" w:hAnsi="Arial" w:cs="Arial"/>
-          <w:color w:val="000000"/>
-          <w:sz w:val="24"/>
-          <w:szCs w:val="24"/>
-        </w:rPr>
-      </w:pPr>
-      <w:r>
-        <w:rPr>
-          <w:rFonts w:ascii="Arial" w:eastAsia="Times New Roman" w:hAnsi="Arial" w:cs="Arial"/>
-          <w:color w:val="000000"/>
-          <w:sz w:val="24"/>
-          <w:szCs w:val="24"/>
-        </w:rPr>
-        <w:tab/>
-        <w:t>Esta é uma plataforma com opinião, ela impõe que tem um modo certo de se fazer as coisas e foi desenvolvido para encorajar o programador a seguir este modo.</w:t>
-      </w:r>
-    </w:p>
-    <w:p>
-      <w:pPr>
-        <w:spacing w:after="0" w:line="360" w:lineRule="auto"/>
-        <w:jc w:val="both"/>
-        <w:rPr>
-          <w:rFonts w:ascii="Arial" w:eastAsia="Times New Roman" w:hAnsi="Arial" w:cs="Arial"/>
-          <w:color w:val="000000"/>
-          <w:sz w:val="24"/>
-          <w:szCs w:val="24"/>
-        </w:rPr>
-      </w:pPr>
-      <w:r>
-        <w:rPr>
-          <w:rFonts w:ascii="Arial" w:eastAsia="Times New Roman" w:hAnsi="Arial" w:cs="Arial"/>
-          <w:color w:val="000000"/>
-          <w:sz w:val="24"/>
-          <w:szCs w:val="24"/>
-        </w:rPr>
-        <w:tab/>
-      </w:r>
-      <w:proofErr w:type="spellStart"/>
-      <w:r>
-        <w:rPr>
-          <w:rFonts w:ascii="Arial" w:eastAsia="Times New Roman" w:hAnsi="Arial" w:cs="Arial"/>
-          <w:color w:val="000000"/>
-          <w:sz w:val="24"/>
-          <w:szCs w:val="24"/>
-        </w:rPr>
-        <w:t>Rails</w:t>
-      </w:r>
-      <w:proofErr w:type="spellEnd"/>
-      <w:r>
-        <w:rPr>
-          <w:rFonts w:ascii="Arial" w:eastAsia="Times New Roman" w:hAnsi="Arial" w:cs="Arial"/>
-          <w:color w:val="000000"/>
-          <w:sz w:val="24"/>
-          <w:szCs w:val="24"/>
-        </w:rPr>
-        <w:t xml:space="preserve"> segue algumas filosofias, e uma delas é denominada DRY (</w:t>
-      </w:r>
-      <w:proofErr w:type="spellStart"/>
-      <w:r>
-        <w:rPr>
-          <w:rFonts w:ascii="Arial" w:eastAsia="Times New Roman" w:hAnsi="Arial" w:cs="Arial"/>
-          <w:color w:val="000000"/>
-          <w:sz w:val="24"/>
-          <w:szCs w:val="24"/>
-        </w:rPr>
-        <w:t>Don't</w:t>
-      </w:r>
-      <w:proofErr w:type="spellEnd"/>
-      <w:r>
-        <w:rPr>
-          <w:rFonts w:ascii="Arial" w:eastAsia="Times New Roman" w:hAnsi="Arial" w:cs="Arial"/>
-          <w:color w:val="000000"/>
-          <w:sz w:val="24"/>
-          <w:szCs w:val="24"/>
-        </w:rPr>
-        <w:t xml:space="preserve"> </w:t>
-      </w:r>
-      <w:proofErr w:type="spellStart"/>
-      <w:r>
-        <w:rPr>
-          <w:rFonts w:ascii="Arial" w:eastAsia="Times New Roman" w:hAnsi="Arial" w:cs="Arial"/>
-          <w:color w:val="000000"/>
-          <w:sz w:val="24"/>
-          <w:szCs w:val="24"/>
-        </w:rPr>
-        <w:t>Repeat</w:t>
-      </w:r>
-      <w:proofErr w:type="spellEnd"/>
-      <w:r>
-        <w:rPr>
-          <w:rFonts w:ascii="Arial" w:eastAsia="Times New Roman" w:hAnsi="Arial" w:cs="Arial"/>
-          <w:color w:val="000000"/>
-          <w:sz w:val="24"/>
-          <w:szCs w:val="24"/>
-        </w:rPr>
-        <w:t xml:space="preserve"> </w:t>
-      </w:r>
-      <w:proofErr w:type="spellStart"/>
-      <w:r>
-        <w:rPr>
-          <w:rFonts w:ascii="Arial" w:eastAsia="Times New Roman" w:hAnsi="Arial" w:cs="Arial"/>
-          <w:color w:val="000000"/>
-          <w:sz w:val="24"/>
-          <w:szCs w:val="24"/>
-        </w:rPr>
-        <w:t>Yourself</w:t>
-      </w:r>
-      <w:proofErr w:type="spellEnd"/>
-      <w:r>
-        <w:rPr>
-          <w:rFonts w:ascii="Arial" w:eastAsia="Times New Roman" w:hAnsi="Arial" w:cs="Arial"/>
-          <w:color w:val="000000"/>
-          <w:sz w:val="24"/>
-          <w:szCs w:val="24"/>
-        </w:rPr>
-        <w:t xml:space="preserve">) ela diz que não é bom que não </w:t>
-      </w:r>
-      <w:proofErr w:type="gramStart"/>
-      <w:r>
-        <w:rPr>
-          <w:rFonts w:ascii="Arial" w:eastAsia="Times New Roman" w:hAnsi="Arial" w:cs="Arial"/>
-          <w:color w:val="000000"/>
-          <w:sz w:val="24"/>
-          <w:szCs w:val="24"/>
-        </w:rPr>
-        <w:t>é</w:t>
-      </w:r>
-      <w:proofErr w:type="gramEnd"/>
-      <w:r>
-        <w:rPr>
-          <w:rFonts w:ascii="Arial" w:eastAsia="Times New Roman" w:hAnsi="Arial" w:cs="Arial"/>
-          <w:color w:val="000000"/>
-          <w:sz w:val="24"/>
-          <w:szCs w:val="24"/>
-        </w:rPr>
-        <w:t xml:space="preserve"> bom escrever o mesmo código mais de uma vez.</w:t>
-      </w:r>
-    </w:p>
-    <w:p>
-      <w:pPr>
-        <w:spacing w:after="0" w:line="360" w:lineRule="auto"/>
-        <w:jc w:val="both"/>
-        <w:rPr>
-          <w:rFonts w:ascii="Arial" w:eastAsia="Times New Roman" w:hAnsi="Arial" w:cs="Arial"/>
-          <w:color w:val="000000"/>
-          <w:sz w:val="24"/>
-          <w:szCs w:val="24"/>
-        </w:rPr>
-      </w:pPr>
-      <w:r>
-        <w:rPr>
-          <w:rFonts w:ascii="Arial" w:eastAsia="Times New Roman" w:hAnsi="Arial" w:cs="Arial"/>
-          <w:color w:val="000000"/>
-          <w:sz w:val="24"/>
-          <w:szCs w:val="24"/>
-        </w:rPr>
-        <w:tab/>
-      </w:r>
-      <w:r>
-        <w:rPr>
-          <w:rFonts w:ascii="Arial" w:eastAsia="Times New Roman" w:hAnsi="Arial" w:cs="Arial"/>
-          <w:color w:val="000000"/>
-          <w:sz w:val="24"/>
-          <w:szCs w:val="24"/>
-        </w:rPr>
-        <w:t>Em uma plataforma de arquitetura MVC (</w:t>
-      </w:r>
-      <w:proofErr w:type="spellStart"/>
-      <w:r>
-        <w:rPr>
-          <w:rFonts w:ascii="Arial" w:eastAsia="Times New Roman" w:hAnsi="Arial" w:cs="Arial"/>
-          <w:color w:val="000000"/>
-          <w:sz w:val="24"/>
-          <w:szCs w:val="24"/>
-        </w:rPr>
-        <w:t>Model-View-Controller</w:t>
-      </w:r>
-      <w:proofErr w:type="spellEnd"/>
-      <w:r>
-        <w:rPr>
-          <w:rFonts w:ascii="Arial" w:eastAsia="Times New Roman" w:hAnsi="Arial" w:cs="Arial"/>
-          <w:color w:val="000000"/>
-          <w:sz w:val="24"/>
-          <w:szCs w:val="24"/>
-        </w:rPr>
-        <w:t xml:space="preserve">) o ROR utiliza um recurso chamado </w:t>
-      </w:r>
-      <w:proofErr w:type="spellStart"/>
-      <w:r>
-        <w:rPr>
-          <w:rFonts w:ascii="Arial" w:eastAsia="Times New Roman" w:hAnsi="Arial" w:cs="Arial"/>
-          <w:color w:val="000000"/>
-          <w:sz w:val="24"/>
-          <w:szCs w:val="24"/>
-        </w:rPr>
-        <w:t>Scaffolding</w:t>
-      </w:r>
-      <w:proofErr w:type="spellEnd"/>
-      <w:r>
-        <w:rPr>
-          <w:rFonts w:ascii="Arial" w:eastAsia="Times New Roman" w:hAnsi="Arial" w:cs="Arial"/>
-          <w:color w:val="000000"/>
-          <w:sz w:val="24"/>
-          <w:szCs w:val="24"/>
-        </w:rPr>
-        <w:t xml:space="preserve"> que gera automaticamente </w:t>
-      </w:r>
-      <w:proofErr w:type="spellStart"/>
-      <w:r>
-        <w:rPr>
-          <w:rFonts w:ascii="Arial" w:eastAsia="Times New Roman" w:hAnsi="Arial" w:cs="Arial"/>
-          <w:color w:val="000000"/>
-          <w:sz w:val="24"/>
-          <w:szCs w:val="24"/>
-        </w:rPr>
-        <w:t>controllers</w:t>
-      </w:r>
-      <w:proofErr w:type="spellEnd"/>
-      <w:r>
-        <w:rPr>
-          <w:rFonts w:ascii="Arial" w:eastAsia="Times New Roman" w:hAnsi="Arial" w:cs="Arial"/>
-          <w:color w:val="000000"/>
-          <w:sz w:val="24"/>
-          <w:szCs w:val="24"/>
-        </w:rPr>
-        <w:t xml:space="preserve"> e </w:t>
-      </w:r>
-      <w:proofErr w:type="spellStart"/>
-      <w:r>
-        <w:rPr>
-          <w:rFonts w:ascii="Arial" w:eastAsia="Times New Roman" w:hAnsi="Arial" w:cs="Arial"/>
-          <w:color w:val="000000"/>
-          <w:sz w:val="24"/>
-          <w:szCs w:val="24"/>
-        </w:rPr>
-        <w:t>views</w:t>
-      </w:r>
-      <w:proofErr w:type="spellEnd"/>
-      <w:r>
-        <w:rPr>
-          <w:rFonts w:ascii="Arial" w:eastAsia="Times New Roman" w:hAnsi="Arial" w:cs="Arial"/>
-          <w:color w:val="000000"/>
-          <w:sz w:val="24"/>
-          <w:szCs w:val="24"/>
-        </w:rPr>
-        <w:t xml:space="preserve"> a partir de </w:t>
-      </w:r>
-      <w:proofErr w:type="gramStart"/>
-      <w:r>
-        <w:rPr>
-          <w:rFonts w:ascii="Arial" w:eastAsia="Times New Roman" w:hAnsi="Arial" w:cs="Arial"/>
-          <w:color w:val="000000"/>
-          <w:sz w:val="24"/>
-          <w:szCs w:val="24"/>
-        </w:rPr>
-        <w:t>um certo</w:t>
-      </w:r>
-      <w:proofErr w:type="gramEnd"/>
-      <w:r>
-        <w:rPr>
-          <w:rFonts w:ascii="Arial" w:eastAsia="Times New Roman" w:hAnsi="Arial" w:cs="Arial"/>
-          <w:color w:val="000000"/>
-          <w:sz w:val="24"/>
-          <w:szCs w:val="24"/>
-        </w:rPr>
-        <w:t xml:space="preserve"> modelo </w:t>
-      </w:r>
-      <w:r>
-        <w:rPr>
-          <w:rFonts w:ascii="Arial" w:eastAsia="Times New Roman" w:hAnsi="Arial" w:cs="Arial"/>
-          <w:color w:val="000000"/>
-          <w:sz w:val="24"/>
-          <w:szCs w:val="24"/>
-        </w:rPr>
-        <w:t xml:space="preserve">mostrado para o programador. </w:t>
-      </w:r>
-      <w:proofErr w:type="spellStart"/>
-      <w:proofErr w:type="gramStart"/>
-      <w:r>
-        <w:rPr>
-          <w:rFonts w:ascii="Arial" w:eastAsia="Times New Roman" w:hAnsi="Arial" w:cs="Arial"/>
-          <w:color w:val="000000"/>
-          <w:sz w:val="24"/>
-          <w:szCs w:val="24"/>
-        </w:rPr>
-        <w:t>RoR</w:t>
-      </w:r>
-      <w:proofErr w:type="spellEnd"/>
-      <w:proofErr w:type="gramEnd"/>
-      <w:r>
-        <w:rPr>
-          <w:rFonts w:ascii="Arial" w:eastAsia="Times New Roman" w:hAnsi="Arial" w:cs="Arial"/>
-          <w:color w:val="000000"/>
-          <w:sz w:val="24"/>
-          <w:szCs w:val="24"/>
-        </w:rPr>
-        <w:t xml:space="preserve"> também provê abstração de </w:t>
-      </w:r>
-      <w:proofErr w:type="spellStart"/>
-      <w:r>
-        <w:rPr>
-          <w:rFonts w:ascii="Arial" w:eastAsia="Times New Roman" w:hAnsi="Arial" w:cs="Arial"/>
-          <w:color w:val="000000"/>
-          <w:sz w:val="24"/>
-          <w:szCs w:val="24"/>
-        </w:rPr>
-        <w:t>SGBDs</w:t>
-      </w:r>
-      <w:proofErr w:type="spellEnd"/>
-      <w:r>
-        <w:rPr>
-          <w:rFonts w:ascii="Arial" w:eastAsia="Times New Roman" w:hAnsi="Arial" w:cs="Arial"/>
-          <w:color w:val="000000"/>
-          <w:sz w:val="24"/>
-          <w:szCs w:val="24"/>
-        </w:rPr>
-        <w:t xml:space="preserve"> (Sistema de Gerenciamento de Banco de Dados)</w:t>
-      </w:r>
-      <w:r>
-        <w:rPr>
-          <w:rFonts w:ascii="Arial" w:eastAsia="Times New Roman" w:hAnsi="Arial" w:cs="Arial"/>
-          <w:color w:val="000000"/>
-          <w:sz w:val="24"/>
-          <w:szCs w:val="24"/>
-        </w:rPr>
-        <w:t xml:space="preserve">, o usuário usa apenas uma sintaxe para </w:t>
-      </w:r>
-      <w:proofErr w:type="spellStart"/>
-      <w:r>
-        <w:rPr>
-          <w:rFonts w:ascii="Arial" w:eastAsia="Times New Roman" w:hAnsi="Arial" w:cs="Arial"/>
-          <w:color w:val="000000"/>
-          <w:sz w:val="24"/>
-          <w:szCs w:val="24"/>
-        </w:rPr>
-        <w:t>MySQL</w:t>
-      </w:r>
-      <w:proofErr w:type="spellEnd"/>
-      <w:r>
-        <w:rPr>
-          <w:rFonts w:ascii="Arial" w:eastAsia="Times New Roman" w:hAnsi="Arial" w:cs="Arial"/>
-          <w:color w:val="000000"/>
-          <w:sz w:val="24"/>
-          <w:szCs w:val="24"/>
-        </w:rPr>
-        <w:t xml:space="preserve">, </w:t>
-      </w:r>
-      <w:proofErr w:type="spellStart"/>
-      <w:r>
-        <w:rPr>
-          <w:rFonts w:ascii="Arial" w:eastAsia="Times New Roman" w:hAnsi="Arial" w:cs="Arial"/>
-          <w:color w:val="000000"/>
-          <w:sz w:val="24"/>
-          <w:szCs w:val="24"/>
-        </w:rPr>
-        <w:t>PostgreSQL</w:t>
-      </w:r>
-      <w:proofErr w:type="spellEnd"/>
-      <w:r>
-        <w:rPr>
-          <w:rFonts w:ascii="Arial" w:eastAsia="Times New Roman" w:hAnsi="Arial" w:cs="Arial"/>
-          <w:color w:val="000000"/>
-          <w:sz w:val="24"/>
-          <w:szCs w:val="24"/>
-        </w:rPr>
-        <w:t xml:space="preserve">, SQL Server, Oracle, </w:t>
-      </w:r>
-      <w:proofErr w:type="spellStart"/>
-      <w:r>
-        <w:rPr>
-          <w:rFonts w:ascii="Arial" w:eastAsia="Times New Roman" w:hAnsi="Arial" w:cs="Arial"/>
-          <w:color w:val="000000"/>
-          <w:sz w:val="24"/>
-          <w:szCs w:val="24"/>
-        </w:rPr>
-        <w:t>Firebird</w:t>
-      </w:r>
-      <w:proofErr w:type="spellEnd"/>
-      <w:r>
-        <w:rPr>
-          <w:rFonts w:ascii="Arial" w:eastAsia="Times New Roman" w:hAnsi="Arial" w:cs="Arial"/>
-          <w:color w:val="000000"/>
-          <w:sz w:val="24"/>
-          <w:szCs w:val="24"/>
-        </w:rPr>
-        <w:t>, entre outros</w:t>
-      </w:r>
-    </w:p>
-    <w:p>
-      <w:pPr>
-        <w:spacing w:after="0" w:line="360" w:lineRule="auto"/>
-        <w:jc w:val="both"/>
-        <w:rPr>
-          <w:rFonts w:ascii="Arial" w:hAnsi="Arial" w:cs="Arial"/>
-          <w:color w:val="000000"/>
-          <w:sz w:val="24"/>
-          <w:szCs w:val="24"/>
-          <w:shd w:val="clear" w:color="auto" w:fill="FFFFFF"/>
-        </w:rPr>
-      </w:pPr>
-      <w:r>
-        <w:rPr>
-          <w:rFonts w:ascii="Arial" w:eastAsia="Times New Roman" w:hAnsi="Arial" w:cs="Arial"/>
-          <w:b/>
-          <w:color w:val="000000"/>
-          <w:sz w:val="24"/>
-          <w:szCs w:val="24"/>
-        </w:rPr>
-        <w:tab/>
-      </w:r>
-      <w:r>
-        <w:rPr>
-          <w:rFonts w:ascii="Arial" w:eastAsia="Times New Roman" w:hAnsi="Arial" w:cs="Arial"/>
-          <w:color w:val="000000"/>
-          <w:sz w:val="24"/>
-          <w:szCs w:val="24"/>
-        </w:rPr>
-        <w:t xml:space="preserve">O </w:t>
-      </w:r>
-      <w:proofErr w:type="spellStart"/>
-      <w:r>
-        <w:rPr>
-          <w:rFonts w:ascii="Arial" w:hAnsi="Arial" w:cs="Arial"/>
-          <w:color w:val="000000"/>
-          <w:sz w:val="24"/>
-          <w:szCs w:val="24"/>
-          <w:shd w:val="clear" w:color="auto" w:fill="FFFFFF"/>
-        </w:rPr>
-        <w:t>Rails</w:t>
-      </w:r>
-      <w:proofErr w:type="spellEnd"/>
-      <w:r>
-        <w:rPr>
-          <w:rFonts w:ascii="Arial" w:hAnsi="Arial" w:cs="Arial"/>
-          <w:color w:val="000000"/>
-          <w:sz w:val="24"/>
-          <w:szCs w:val="24"/>
-          <w:shd w:val="clear" w:color="auto" w:fill="FFFFFF"/>
-        </w:rPr>
-        <w:t xml:space="preserve"> faz suposições sobre o que você quer fazer e como você estará fazendo isto, em vez de deixá-lo mudar cada minúscula coisa através de intermináveis arquivos de configuração.</w:t>
-      </w:r>
-      <w:r>
-        <w:rPr>
-          <w:rFonts w:ascii="Arial" w:hAnsi="Arial" w:cs="Arial"/>
-          <w:color w:val="000000"/>
-          <w:sz w:val="24"/>
-          <w:szCs w:val="24"/>
-          <w:shd w:val="clear" w:color="auto" w:fill="FFFFFF"/>
-        </w:rPr>
-        <w:t xml:space="preserve"> [</w:t>
-      </w:r>
-      <w:r>
-        <w:rPr>
-          <w:rFonts w:ascii="Arial" w:hAnsi="Arial" w:cs="Arial"/>
-          <w:color w:val="000000"/>
-          <w:sz w:val="24"/>
-          <w:szCs w:val="24"/>
-          <w:shd w:val="clear" w:color="auto" w:fill="FFFFFF"/>
-        </w:rPr>
-        <w:t>9</w:t>
-      </w:r>
-      <w:r>
-        <w:rPr>
-          <w:rFonts w:ascii="Arial" w:hAnsi="Arial" w:cs="Arial"/>
-          <w:color w:val="000000"/>
-          <w:sz w:val="24"/>
-          <w:szCs w:val="24"/>
-          <w:shd w:val="clear" w:color="auto" w:fill="FFFFFF"/>
-        </w:rPr>
-        <w:t>]</w:t>
-      </w:r>
-    </w:p>
-    <w:p>
-      <w:pPr>
-        <w:spacing w:after="0" w:line="360" w:lineRule="auto"/>
-        <w:jc w:val="both"/>
-        <w:rPr>
-          <w:rFonts w:ascii="Arial" w:eastAsia="Times New Roman" w:hAnsi="Arial" w:cs="Arial"/>
-          <w:color w:val="000000"/>
-          <w:sz w:val="24"/>
-          <w:szCs w:val="24"/>
-        </w:rPr>
-      </w:pPr>
-      <w:r>
-        <w:rPr>
-          <w:rFonts w:ascii="Arial" w:hAnsi="Arial" w:cs="Arial"/>
-          <w:color w:val="000000"/>
-          <w:sz w:val="24"/>
-          <w:szCs w:val="24"/>
-          <w:shd w:val="clear" w:color="auto" w:fill="FFFFFF"/>
-        </w:rPr>
-        <w:tab/>
-      </w:r>
-      <w:r>
-        <w:rPr>
-          <w:rFonts w:ascii="Arial" w:eastAsia="Times New Roman" w:hAnsi="Arial" w:cs="Arial"/>
-          <w:color w:val="000000"/>
-          <w:sz w:val="24"/>
-          <w:szCs w:val="24"/>
-        </w:rPr>
-        <w:t>Esta</w:t>
-      </w:r>
-      <w:r>
-        <w:rPr>
-          <w:rFonts w:ascii="Arial" w:eastAsia="Times New Roman" w:hAnsi="Arial" w:cs="Arial"/>
-          <w:color w:val="000000"/>
-          <w:sz w:val="24"/>
-          <w:szCs w:val="24"/>
-        </w:rPr>
-        <w:t xml:space="preserve"> ferramenta poderosa de programação para Web pode ser rodado em Windows, Linux e Mac OS e a permissão para o uso do software é gratuitamente, podendo modificar sem restrição, com direitos a usar, copiar, distribuir e até vender.</w:t>
-      </w:r>
-    </w:p>
-    <w:p>
-      <w:pPr>
-        <w:spacing w:after="0" w:line="360" w:lineRule="auto"/>
-        <w:jc w:val="both"/>
-        <w:rPr>
-          <w:rFonts w:ascii="Arial" w:hAnsi="Arial" w:cs="Arial"/>
-          <w:color w:val="000000"/>
-          <w:sz w:val="24"/>
-          <w:szCs w:val="24"/>
-          <w:shd w:val="clear" w:color="auto" w:fill="FFFFFF"/>
-        </w:rPr>
-      </w:pPr>
-      <w:r>
-        <w:rPr>
-          <w:rFonts w:ascii="Arial" w:hAnsi="Arial" w:cs="Arial"/>
-          <w:sz w:val="24"/>
-          <w:szCs w:val="24"/>
-        </w:rPr>
-        <w:tab/>
-        <w:t xml:space="preserve">A linguagem disponibiliza o uso do </w:t>
-      </w:r>
-      <w:proofErr w:type="spellStart"/>
-      <w:r>
-        <w:rPr>
-          <w:rFonts w:ascii="Arial" w:hAnsi="Arial" w:cs="Arial"/>
-          <w:sz w:val="24"/>
-          <w:szCs w:val="24"/>
-        </w:rPr>
-        <w:t>coffescript</w:t>
-      </w:r>
-      <w:proofErr w:type="spellEnd"/>
-      <w:r>
-        <w:rPr>
-          <w:rFonts w:ascii="Arial" w:hAnsi="Arial" w:cs="Arial"/>
-          <w:sz w:val="24"/>
-          <w:szCs w:val="24"/>
-        </w:rPr>
-        <w:t xml:space="preserve"> que é </w:t>
-      </w:r>
-      <w:r>
-        <w:rPr>
-          <w:rFonts w:ascii="Arial" w:hAnsi="Arial" w:cs="Arial"/>
-          <w:color w:val="000000"/>
-          <w:sz w:val="24"/>
-          <w:szCs w:val="24"/>
-          <w:shd w:val="clear" w:color="auto" w:fill="FFFFFF"/>
-        </w:rPr>
-        <w:t xml:space="preserve">uma pequena linguagem de script que compila para </w:t>
-      </w:r>
-      <w:proofErr w:type="spellStart"/>
-      <w:proofErr w:type="gramStart"/>
-      <w:r>
-        <w:rPr>
-          <w:rFonts w:ascii="Arial" w:hAnsi="Arial" w:cs="Arial"/>
-          <w:color w:val="000000"/>
-          <w:sz w:val="24"/>
-          <w:szCs w:val="24"/>
-          <w:shd w:val="clear" w:color="auto" w:fill="FFFFFF"/>
-        </w:rPr>
-        <w:t>JavaScript</w:t>
-      </w:r>
-      <w:proofErr w:type="spellEnd"/>
-      <w:proofErr w:type="gramEnd"/>
-      <w:r>
-        <w:rPr>
-          <w:rFonts w:ascii="Arial" w:hAnsi="Arial" w:cs="Arial"/>
-          <w:color w:val="000000"/>
-          <w:sz w:val="24"/>
-          <w:szCs w:val="24"/>
-          <w:shd w:val="clear" w:color="auto" w:fill="FFFFFF"/>
-        </w:rPr>
-        <w:t xml:space="preserve"> para desenvolvimento de </w:t>
-      </w:r>
-      <w:proofErr w:type="spellStart"/>
-      <w:r>
-        <w:rPr>
-          <w:rFonts w:ascii="Arial" w:hAnsi="Arial" w:cs="Arial"/>
-          <w:color w:val="000000"/>
-          <w:sz w:val="24"/>
-          <w:szCs w:val="24"/>
-          <w:shd w:val="clear" w:color="auto" w:fill="FFFFFF"/>
-        </w:rPr>
-        <w:lastRenderedPageBreak/>
-        <w:t>websites</w:t>
-      </w:r>
-      <w:proofErr w:type="spellEnd"/>
-      <w:r>
-        <w:rPr>
-          <w:rFonts w:ascii="Arial" w:hAnsi="Arial" w:cs="Arial"/>
-          <w:color w:val="000000"/>
-          <w:sz w:val="24"/>
-          <w:szCs w:val="24"/>
-          <w:shd w:val="clear" w:color="auto" w:fill="FFFFFF"/>
-        </w:rPr>
-        <w:t xml:space="preserve">, é apenas </w:t>
-      </w:r>
-      <w:proofErr w:type="spellStart"/>
-      <w:r>
-        <w:rPr>
-          <w:rFonts w:ascii="Arial" w:hAnsi="Arial" w:cs="Arial"/>
-          <w:color w:val="000000"/>
-          <w:sz w:val="24"/>
-          <w:szCs w:val="24"/>
-          <w:shd w:val="clear" w:color="auto" w:fill="FFFFFF"/>
-        </w:rPr>
-        <w:t>JavaScript</w:t>
-      </w:r>
-      <w:proofErr w:type="spellEnd"/>
-      <w:r>
-        <w:rPr>
-          <w:rFonts w:ascii="Arial" w:hAnsi="Arial" w:cs="Arial"/>
-          <w:color w:val="000000"/>
-          <w:sz w:val="24"/>
-          <w:szCs w:val="24"/>
-          <w:shd w:val="clear" w:color="auto" w:fill="FFFFFF"/>
-        </w:rPr>
-        <w:t xml:space="preserve">, compilando de </w:t>
-      </w:r>
-      <w:proofErr w:type="spellStart"/>
-      <w:r>
-        <w:rPr>
-          <w:rFonts w:ascii="Arial" w:hAnsi="Arial" w:cs="Arial"/>
-          <w:color w:val="000000"/>
-          <w:sz w:val="24"/>
-          <w:szCs w:val="24"/>
-          <w:shd w:val="clear" w:color="auto" w:fill="FFFFFF"/>
-        </w:rPr>
-        <w:t>um-para-um</w:t>
-      </w:r>
-      <w:proofErr w:type="spellEnd"/>
-      <w:r>
-        <w:rPr>
-          <w:rFonts w:ascii="Arial" w:hAnsi="Arial" w:cs="Arial"/>
-          <w:color w:val="000000"/>
-          <w:sz w:val="24"/>
-          <w:szCs w:val="24"/>
-          <w:shd w:val="clear" w:color="auto" w:fill="FFFFFF"/>
-        </w:rPr>
-        <w:t xml:space="preserve"> para o </w:t>
-      </w:r>
-      <w:proofErr w:type="spellStart"/>
-      <w:r>
-        <w:rPr>
-          <w:rFonts w:ascii="Arial" w:hAnsi="Arial" w:cs="Arial"/>
-          <w:color w:val="000000"/>
-          <w:sz w:val="24"/>
-          <w:szCs w:val="24"/>
-          <w:shd w:val="clear" w:color="auto" w:fill="FFFFFF"/>
-        </w:rPr>
-        <w:t>js</w:t>
-      </w:r>
-      <w:proofErr w:type="spellEnd"/>
-      <w:r>
-        <w:rPr>
-          <w:rFonts w:ascii="Arial" w:hAnsi="Arial" w:cs="Arial"/>
-          <w:color w:val="000000"/>
-          <w:sz w:val="24"/>
-          <w:szCs w:val="24"/>
-          <w:shd w:val="clear" w:color="auto" w:fill="FFFFFF"/>
-        </w:rPr>
-        <w:t xml:space="preserve"> (</w:t>
-      </w:r>
-      <w:proofErr w:type="spellStart"/>
-      <w:r>
-        <w:rPr>
-          <w:rFonts w:ascii="Arial" w:hAnsi="Arial" w:cs="Arial"/>
-          <w:color w:val="000000"/>
-          <w:sz w:val="24"/>
-          <w:szCs w:val="24"/>
-          <w:shd w:val="clear" w:color="auto" w:fill="FFFFFF"/>
-        </w:rPr>
-        <w:t>JavaScript</w:t>
-      </w:r>
-      <w:proofErr w:type="spellEnd"/>
-      <w:r>
-        <w:rPr>
-          <w:rFonts w:ascii="Arial" w:hAnsi="Arial" w:cs="Arial"/>
-          <w:color w:val="000000"/>
-          <w:sz w:val="24"/>
-          <w:szCs w:val="24"/>
-          <w:shd w:val="clear" w:color="auto" w:fill="FFFFFF"/>
-        </w:rPr>
-        <w:t xml:space="preserve">) equivalente.. </w:t>
-      </w:r>
-      <w:proofErr w:type="spellStart"/>
-      <w:proofErr w:type="gramStart"/>
-      <w:r>
-        <w:rPr>
-          <w:rFonts w:ascii="Arial" w:hAnsi="Arial" w:cs="Arial"/>
-          <w:color w:val="000000"/>
-          <w:sz w:val="24"/>
-          <w:szCs w:val="24"/>
-          <w:shd w:val="clear" w:color="auto" w:fill="FFFFFF"/>
-        </w:rPr>
-        <w:t>CoffeScript</w:t>
-      </w:r>
-      <w:proofErr w:type="spellEnd"/>
-      <w:proofErr w:type="gramEnd"/>
-      <w:r>
-        <w:rPr>
-          <w:rFonts w:ascii="Arial" w:hAnsi="Arial" w:cs="Arial"/>
-          <w:color w:val="000000"/>
-          <w:sz w:val="24"/>
-          <w:szCs w:val="24"/>
-          <w:shd w:val="clear" w:color="auto" w:fill="FFFFFF"/>
-        </w:rPr>
-        <w:t xml:space="preserve"> tenta mostrar as boas partes do </w:t>
-      </w:r>
-      <w:proofErr w:type="spellStart"/>
-      <w:r>
-        <w:rPr>
-          <w:rFonts w:ascii="Arial" w:hAnsi="Arial" w:cs="Arial"/>
-          <w:color w:val="000000"/>
-          <w:sz w:val="24"/>
-          <w:szCs w:val="24"/>
-          <w:shd w:val="clear" w:color="auto" w:fill="FFFFFF"/>
-        </w:rPr>
-        <w:t>JavaScript</w:t>
-      </w:r>
-      <w:proofErr w:type="spellEnd"/>
-      <w:r>
-        <w:rPr>
-          <w:rFonts w:ascii="Arial" w:hAnsi="Arial" w:cs="Arial"/>
-          <w:color w:val="000000"/>
-          <w:sz w:val="24"/>
-          <w:szCs w:val="24"/>
-          <w:shd w:val="clear" w:color="auto" w:fill="FFFFFF"/>
-        </w:rPr>
-        <w:t xml:space="preserve"> em um modo simplificado. Esta linguagem converte os </w:t>
-      </w:r>
-      <w:proofErr w:type="gramStart"/>
-      <w:r>
-        <w:rPr>
-          <w:rFonts w:ascii="Arial" w:hAnsi="Arial" w:cs="Arial"/>
-          <w:color w:val="000000"/>
-          <w:sz w:val="24"/>
-          <w:szCs w:val="24"/>
-          <w:shd w:val="clear" w:color="auto" w:fill="FFFFFF"/>
-        </w:rPr>
-        <w:t>scripts .</w:t>
-      </w:r>
-      <w:proofErr w:type="spellStart"/>
-      <w:proofErr w:type="gramEnd"/>
-      <w:r>
-        <w:rPr>
-          <w:rFonts w:ascii="Arial" w:hAnsi="Arial" w:cs="Arial"/>
-          <w:color w:val="000000"/>
-          <w:sz w:val="24"/>
-          <w:szCs w:val="24"/>
-          <w:shd w:val="clear" w:color="auto" w:fill="FFFFFF"/>
-        </w:rPr>
-        <w:t>coffe</w:t>
-      </w:r>
-      <w:proofErr w:type="spellEnd"/>
-      <w:r>
-        <w:rPr>
-          <w:rFonts w:ascii="Arial" w:hAnsi="Arial" w:cs="Arial"/>
-          <w:color w:val="000000"/>
-          <w:sz w:val="24"/>
-          <w:szCs w:val="24"/>
-          <w:shd w:val="clear" w:color="auto" w:fill="FFFFFF"/>
-        </w:rPr>
-        <w:t xml:space="preserve"> em scripts .</w:t>
-      </w:r>
-      <w:proofErr w:type="spellStart"/>
-      <w:r>
-        <w:rPr>
-          <w:rFonts w:ascii="Arial" w:hAnsi="Arial" w:cs="Arial"/>
-          <w:color w:val="000000"/>
-          <w:sz w:val="24"/>
-          <w:szCs w:val="24"/>
-          <w:shd w:val="clear" w:color="auto" w:fill="FFFFFF"/>
-        </w:rPr>
-        <w:t>js</w:t>
-      </w:r>
-      <w:proofErr w:type="spellEnd"/>
-      <w:r>
-        <w:rPr>
-          <w:rFonts w:ascii="Arial" w:hAnsi="Arial" w:cs="Arial"/>
-          <w:color w:val="000000"/>
-          <w:sz w:val="24"/>
-          <w:szCs w:val="24"/>
-          <w:shd w:val="clear" w:color="auto" w:fill="FFFFFF"/>
-        </w:rPr>
-        <w:t xml:space="preserve"> (</w:t>
-      </w:r>
-      <w:proofErr w:type="spellStart"/>
-      <w:r>
-        <w:rPr>
-          <w:rFonts w:ascii="Arial" w:hAnsi="Arial" w:cs="Arial"/>
-          <w:color w:val="000000"/>
-          <w:sz w:val="24"/>
-          <w:szCs w:val="24"/>
-          <w:shd w:val="clear" w:color="auto" w:fill="FFFFFF"/>
-        </w:rPr>
-        <w:t>JavaS</w:t>
-      </w:r>
-      <w:r>
-        <w:rPr>
-          <w:rFonts w:ascii="Arial" w:hAnsi="Arial" w:cs="Arial"/>
-          <w:color w:val="000000"/>
-          <w:sz w:val="24"/>
-          <w:szCs w:val="24"/>
-          <w:shd w:val="clear" w:color="auto" w:fill="FFFFFF"/>
-        </w:rPr>
-        <w:t>cript</w:t>
-      </w:r>
-      <w:proofErr w:type="spellEnd"/>
-      <w:r>
-        <w:rPr>
-          <w:rFonts w:ascii="Arial" w:hAnsi="Arial" w:cs="Arial"/>
-          <w:color w:val="000000"/>
-          <w:sz w:val="24"/>
-          <w:szCs w:val="24"/>
-          <w:shd w:val="clear" w:color="auto" w:fill="FFFFFF"/>
-        </w:rPr>
-        <w:t>). [10</w:t>
-      </w:r>
-      <w:r>
-        <w:rPr>
-          <w:rFonts w:ascii="Arial" w:hAnsi="Arial" w:cs="Arial"/>
-          <w:color w:val="000000"/>
-          <w:sz w:val="24"/>
-          <w:szCs w:val="24"/>
-          <w:shd w:val="clear" w:color="auto" w:fill="FFFFFF"/>
-        </w:rPr>
-        <w:t xml:space="preserve">] Segue abaixo exemplos de sintaxes escrita em </w:t>
-      </w:r>
-      <w:proofErr w:type="spellStart"/>
-      <w:proofErr w:type="gramStart"/>
-      <w:r>
-        <w:rPr>
-          <w:rFonts w:ascii="Arial" w:hAnsi="Arial" w:cs="Arial"/>
-          <w:color w:val="000000"/>
-          <w:sz w:val="24"/>
-          <w:szCs w:val="24"/>
-          <w:shd w:val="clear" w:color="auto" w:fill="FFFFFF"/>
-        </w:rPr>
-        <w:t>JavaScript</w:t>
-      </w:r>
-      <w:proofErr w:type="spellEnd"/>
-      <w:proofErr w:type="gramEnd"/>
-      <w:r>
-        <w:rPr>
-          <w:rFonts w:ascii="Arial" w:hAnsi="Arial" w:cs="Arial"/>
-          <w:color w:val="000000"/>
-          <w:sz w:val="24"/>
-          <w:szCs w:val="24"/>
-          <w:shd w:val="clear" w:color="auto" w:fill="FFFFFF"/>
-        </w:rPr>
-        <w:t xml:space="preserve"> e a mesma sintaxe escrita em </w:t>
-      </w:r>
-      <w:proofErr w:type="spellStart"/>
-      <w:r>
-        <w:rPr>
-          <w:rFonts w:ascii="Arial" w:hAnsi="Arial" w:cs="Arial"/>
-          <w:color w:val="000000"/>
-          <w:sz w:val="24"/>
-          <w:szCs w:val="24"/>
-          <w:shd w:val="clear" w:color="auto" w:fill="FFFFFF"/>
-        </w:rPr>
-        <w:t>CoffeScript</w:t>
-      </w:r>
-      <w:proofErr w:type="spellEnd"/>
-      <w:r>
-        <w:rPr>
-          <w:rFonts w:ascii="Arial" w:hAnsi="Arial" w:cs="Arial"/>
-          <w:color w:val="000000"/>
-          <w:sz w:val="24"/>
-          <w:szCs w:val="24"/>
-          <w:shd w:val="clear" w:color="auto" w:fill="FFFFFF"/>
-        </w:rPr>
-        <w:t>.</w:t>
+        <w:t>] Segue abaixo exemplos de sintaxes escrita em JavaScript e a mesma sintaxe escrita em CoffeScript.</w:t>
       </w:r>
     </w:p>
     <w:p>
@@ -5781,10 +3559,8 @@
           <w:shd w:val="clear" w:color="auto" w:fill="FFFFFF"/>
         </w:rPr>
         <w:tab/>
-        <w:t xml:space="preserve">Além do </w:t>
-      </w:r>
-      <w:proofErr w:type="spellStart"/>
-      <w:proofErr w:type="gramStart"/>
+        <w:t>Além do CoffeScript, o uso do HAML também é utilizado.</w:t>
+      </w:r>
       <w:r>
         <w:rPr>
           <w:rFonts w:ascii="Arial" w:hAnsi="Arial" w:cs="Arial"/>
@@ -5793,96 +3569,8 @@
           <w:szCs w:val="24"/>
           <w:shd w:val="clear" w:color="auto" w:fill="FFFFFF"/>
         </w:rPr>
-        <w:t>CoffeScript</w:t>
-      </w:r>
-      <w:proofErr w:type="spellEnd"/>
-      <w:proofErr w:type="gramEnd"/>
-      <w:r>
-        <w:rPr>
-          <w:rFonts w:ascii="Arial" w:hAnsi="Arial" w:cs="Arial"/>
-          <w:color w:val="000000"/>
-          <w:sz w:val="24"/>
-          <w:szCs w:val="24"/>
-          <w:shd w:val="clear" w:color="auto" w:fill="FFFFFF"/>
-        </w:rPr>
-        <w:t>, o uso do HAML também é utilizado.</w:t>
-      </w:r>
-      <w:r>
-        <w:rPr>
-          <w:rFonts w:ascii="Arial" w:hAnsi="Arial" w:cs="Arial"/>
-          <w:color w:val="000000"/>
-          <w:sz w:val="24"/>
-          <w:szCs w:val="24"/>
-          <w:shd w:val="clear" w:color="auto" w:fill="FFFFFF"/>
-        </w:rPr>
         <w:tab/>
-        <w:t xml:space="preserve">A </w:t>
-      </w:r>
-      <w:proofErr w:type="spellStart"/>
-      <w:r>
-        <w:rPr>
-          <w:rFonts w:ascii="Arial" w:hAnsi="Arial" w:cs="Arial"/>
-          <w:color w:val="000000"/>
-          <w:sz w:val="24"/>
-          <w:szCs w:val="24"/>
-          <w:shd w:val="clear" w:color="auto" w:fill="FFFFFF"/>
-        </w:rPr>
-        <w:t>idéia</w:t>
-      </w:r>
-      <w:proofErr w:type="spellEnd"/>
-      <w:r>
-        <w:rPr>
-          <w:rFonts w:ascii="Arial" w:hAnsi="Arial" w:cs="Arial"/>
-          <w:color w:val="000000"/>
-          <w:sz w:val="24"/>
-          <w:szCs w:val="24"/>
-          <w:shd w:val="clear" w:color="auto" w:fill="FFFFFF"/>
-        </w:rPr>
-        <w:t xml:space="preserve"> de HAML é somente a estética da sintaxe, não funcionalidades. É uma sintaxe simplificada do HTML, </w:t>
-      </w:r>
-      <w:proofErr w:type="spellStart"/>
-      <w:r>
-        <w:rPr>
-          <w:rFonts w:ascii="Arial" w:hAnsi="Arial" w:cs="Arial"/>
-          <w:color w:val="000000"/>
-          <w:sz w:val="24"/>
-          <w:szCs w:val="24"/>
-          <w:shd w:val="clear" w:color="auto" w:fill="FFFFFF"/>
-        </w:rPr>
-        <w:t>renderizado</w:t>
-      </w:r>
-      <w:proofErr w:type="spellEnd"/>
-      <w:r>
-        <w:rPr>
-          <w:rFonts w:ascii="Arial" w:hAnsi="Arial" w:cs="Arial"/>
-          <w:color w:val="000000"/>
-          <w:sz w:val="24"/>
-          <w:szCs w:val="24"/>
-          <w:shd w:val="clear" w:color="auto" w:fill="FFFFFF"/>
-        </w:rPr>
-        <w:t xml:space="preserve"> para HTML que não necessita o fechamento de </w:t>
-      </w:r>
-      <w:proofErr w:type="spellStart"/>
-      <w:r>
-        <w:rPr>
-          <w:rFonts w:ascii="Arial" w:hAnsi="Arial" w:cs="Arial"/>
-          <w:color w:val="000000"/>
-          <w:sz w:val="24"/>
-          <w:szCs w:val="24"/>
-          <w:shd w:val="clear" w:color="auto" w:fill="FFFFFF"/>
-        </w:rPr>
-        <w:t>tags</w:t>
-      </w:r>
-      <w:proofErr w:type="spellEnd"/>
-      <w:r>
-        <w:rPr>
-          <w:rFonts w:ascii="Arial" w:hAnsi="Arial" w:cs="Arial"/>
-          <w:color w:val="000000"/>
-          <w:sz w:val="24"/>
-          <w:szCs w:val="24"/>
-          <w:shd w:val="clear" w:color="auto" w:fill="FFFFFF"/>
-        </w:rPr>
-        <w:t>. Segue abaixo exemplo de sintaxe escrita em HTML e a mesma escrita em HAML.</w:t>
+        <w:t>A idéia de HAML é somente a estética da sintaxe, não funcionalidades. É uma sintaxe simplificada do HTML, renderizado para HTML que não necessita o fechamento de tags. Segue abaixo exemplo de sintaxe escrita em HTML e a mesma escrita em HAML.</w:t>
       </w:r>
     </w:p>
     <w:p>
@@ -5975,20 +3663,19 @@
           <w:shd w:val="clear" w:color="auto" w:fill="FFFFFF"/>
         </w:rPr>
         <w:tab/>
-        <w:t xml:space="preserve">Quando o assunto diz respeito </w:t>
-      </w:r>
-      <w:proofErr w:type="gramStart"/>
-      <w:r>
-        <w:rPr>
-          <w:rFonts w:ascii="Arial" w:hAnsi="Arial" w:cs="Arial"/>
+        <w:t>Quando o assunto diz respeito a CSS, a tecnologia utilizadada chama-se Sass.</w:t>
+      </w:r>
+      <w:r>
+        <w:rPr>
+          <w:rFonts w:ascii="Arial" w:hAnsi="Arial" w:cs="Arial"/>
+          <w:b/>
           <w:color w:val="000000"/>
           <w:sz w:val="24"/>
           <w:szCs w:val="24"/>
           <w:shd w:val="clear" w:color="auto" w:fill="FFFFFF"/>
         </w:rPr>
-        <w:t>a</w:t>
-      </w:r>
-      <w:proofErr w:type="gramEnd"/>
+        <w:tab/>
+      </w:r>
       <w:r>
         <w:rPr>
           <w:rFonts w:ascii="Arial" w:hAnsi="Arial" w:cs="Arial"/>
@@ -5997,9 +3684,8 @@
           <w:szCs w:val="24"/>
           <w:shd w:val="clear" w:color="auto" w:fill="FFFFFF"/>
         </w:rPr>
-        <w:t xml:space="preserve"> CSS, a tecnologia </w:t>
-      </w:r>
-      <w:proofErr w:type="spellStart"/>
+        <w:t xml:space="preserve">que é uma extensão para o CSS3, </w:t>
+      </w:r>
       <w:r>
         <w:rPr>
           <w:rFonts w:ascii="Arial" w:hAnsi="Arial" w:cs="Arial"/>
@@ -6008,74 +3694,9 @@
           <w:szCs w:val="24"/>
           <w:shd w:val="clear" w:color="auto" w:fill="FFFFFF"/>
         </w:rPr>
-        <w:t>utilizadada</w:t>
-      </w:r>
-      <w:proofErr w:type="spellEnd"/>
-      <w:r>
-        <w:rPr>
-          <w:rFonts w:ascii="Arial" w:hAnsi="Arial" w:cs="Arial"/>
-          <w:color w:val="000000"/>
-          <w:sz w:val="24"/>
-          <w:szCs w:val="24"/>
-          <w:shd w:val="clear" w:color="auto" w:fill="FFFFFF"/>
-        </w:rPr>
-        <w:t xml:space="preserve"> chama-se </w:t>
-      </w:r>
-      <w:proofErr w:type="spellStart"/>
-      <w:r>
-        <w:rPr>
-          <w:rFonts w:ascii="Arial" w:hAnsi="Arial" w:cs="Arial"/>
-          <w:color w:val="000000"/>
-          <w:sz w:val="24"/>
-          <w:szCs w:val="24"/>
-          <w:shd w:val="clear" w:color="auto" w:fill="FFFFFF"/>
-        </w:rPr>
-        <w:t>Sass</w:t>
-      </w:r>
-      <w:proofErr w:type="spellEnd"/>
-      <w:r>
-        <w:rPr>
-          <w:rFonts w:ascii="Arial" w:hAnsi="Arial" w:cs="Arial"/>
-          <w:color w:val="000000"/>
-          <w:sz w:val="24"/>
-          <w:szCs w:val="24"/>
-          <w:shd w:val="clear" w:color="auto" w:fill="FFFFFF"/>
-        </w:rPr>
-        <w:t>.</w:t>
-      </w:r>
-      <w:r>
-        <w:rPr>
-          <w:rFonts w:ascii="Arial" w:hAnsi="Arial" w:cs="Arial"/>
-          <w:b/>
-          <w:color w:val="000000"/>
-          <w:sz w:val="24"/>
-          <w:szCs w:val="24"/>
-          <w:shd w:val="clear" w:color="auto" w:fill="FFFFFF"/>
-        </w:rPr>
-        <w:tab/>
-      </w:r>
-      <w:r>
-        <w:rPr>
-          <w:rFonts w:ascii="Arial" w:hAnsi="Arial" w:cs="Arial"/>
-          <w:color w:val="000000"/>
-          <w:sz w:val="24"/>
-          <w:szCs w:val="24"/>
-          <w:shd w:val="clear" w:color="auto" w:fill="FFFFFF"/>
-        </w:rPr>
-        <w:t xml:space="preserve">que é uma extensão para o CSS3, </w:t>
-      </w:r>
-      <w:r>
-        <w:rPr>
-          <w:rFonts w:ascii="Arial" w:hAnsi="Arial" w:cs="Arial"/>
-          <w:color w:val="000000"/>
-          <w:sz w:val="24"/>
-          <w:szCs w:val="24"/>
-          <w:shd w:val="clear" w:color="auto" w:fill="FFFFFF"/>
-        </w:rPr>
         <w:t xml:space="preserve">desenvolvida </w:t>
       </w:r>
       <w:hyperlink r:id="rId9" w:tooltip="Nathan Weizenbaum (page does not exist)" w:history="1">
-        <w:proofErr w:type="spellStart"/>
         <w:r>
           <w:rPr>
             <w:rStyle w:val="Hyperlink"/>
@@ -6086,35 +3707,8 @@
             <w:u w:val="none"/>
             <w:shd w:val="clear" w:color="auto" w:fill="FFFFFF"/>
           </w:rPr>
-          <w:t>Nathan</w:t>
+          <w:t>Nathan Weizenbaum</w:t>
         </w:r>
-        <w:proofErr w:type="spellEnd"/>
-        <w:r>
-          <w:rPr>
-            <w:rStyle w:val="Hyperlink"/>
-            <w:rFonts w:ascii="Arial" w:hAnsi="Arial" w:cs="Arial"/>
-            <w:color w:val="auto"/>
-            <w:sz w:val="24"/>
-            <w:szCs w:val="24"/>
-            <w:u w:val="none"/>
-            <w:shd w:val="clear" w:color="auto" w:fill="FFFFFF"/>
-          </w:rPr>
-          <w:t xml:space="preserve"> </w:t>
-        </w:r>
-        <w:proofErr w:type="spellStart"/>
-        <w:r>
-          <w:rPr>
-            <w:rStyle w:val="Hyperlink"/>
-            <w:rFonts w:ascii="Arial" w:hAnsi="Arial" w:cs="Arial"/>
-            <w:color w:val="auto"/>
-            <w:sz w:val="24"/>
-            <w:szCs w:val="24"/>
-            <w:u w:val="none"/>
-            <w:shd w:val="clear" w:color="auto" w:fill="FFFFFF"/>
-          </w:rPr>
-          <w:t>Weizenbaum</w:t>
-        </w:r>
-        <w:proofErr w:type="spellEnd"/>
       </w:hyperlink>
       <w:r>
         <w:rPr>
@@ -6132,29 +3726,7 @@
           <w:szCs w:val="24"/>
           <w:shd w:val="clear" w:color="auto" w:fill="FFFFFF"/>
         </w:rPr>
-        <w:t xml:space="preserve">  adicionando regras aninhadas, variáveis, </w:t>
-      </w:r>
-      <w:proofErr w:type="spellStart"/>
-      <w:r>
-        <w:rPr>
-          <w:rFonts w:ascii="Arial" w:hAnsi="Arial" w:cs="Arial"/>
-          <w:color w:val="000000"/>
-          <w:sz w:val="24"/>
-          <w:szCs w:val="24"/>
-          <w:shd w:val="clear" w:color="auto" w:fill="FFFFFF"/>
-        </w:rPr>
-        <w:t>mixins</w:t>
-      </w:r>
-      <w:proofErr w:type="spellEnd"/>
-      <w:r>
-        <w:rPr>
-          <w:rFonts w:ascii="Arial" w:hAnsi="Arial" w:cs="Arial"/>
-          <w:color w:val="000000"/>
-          <w:sz w:val="24"/>
-          <w:szCs w:val="24"/>
-          <w:shd w:val="clear" w:color="auto" w:fill="FFFFFF"/>
-        </w:rPr>
-        <w:t>, herança de seletor. É traduzida para o formato CSS padrão. [</w:t>
+        <w:t xml:space="preserve">  adicionando regras aninhadas, variáveis, mixins, herança de seletor. É traduzida para o formato CSS padrão. [</w:t>
       </w:r>
       <w:r>
         <w:rPr>
@@ -6436,17 +4008,6 @@
     </w:p>
     <w:p>
       <w:pPr>
-        <w:spacing w:line="360" w:lineRule="auto"/>
-        <w:rPr>
-          <w:rFonts w:ascii="Arial" w:hAnsi="Arial" w:cs="Arial"/>
-          <w:b/>
-          <w:sz w:val="24"/>
-          <w:szCs w:val="24"/>
-        </w:rPr>
-      </w:pPr>
-    </w:p>
-    <w:p>
-      <w:pPr>
         <w:pStyle w:val="PargrafodaLista"/>
         <w:spacing w:line="360" w:lineRule="auto"/>
         <w:rPr>
@@ -6456,7 +4017,18 @@
           <w:szCs w:val="24"/>
         </w:rPr>
       </w:pPr>
-      <w:proofErr w:type="gramStart"/>
+    </w:p>
+    <w:p>
+      <w:pPr>
+        <w:pStyle w:val="SemEspaamento"/>
+        <w:spacing w:line="360" w:lineRule="auto"/>
+        <w:rPr>
+          <w:rFonts w:ascii="Arial" w:hAnsi="Arial" w:cs="Arial"/>
+          <w:b/>
+          <w:sz w:val="24"/>
+          <w:szCs w:val="24"/>
+        </w:rPr>
+      </w:pPr>
       <w:r>
         <w:rPr>
           <w:rFonts w:ascii="Arial" w:hAnsi="Arial" w:cs="Arial"/>
@@ -6465,47 +4037,37 @@
           <w:szCs w:val="24"/>
         </w:rPr>
         <w:lastRenderedPageBreak/>
-        <w:t>5</w:t>
-      </w:r>
-      <w:proofErr w:type="gramEnd"/>
-      <w:r>
-        <w:rPr>
-          <w:rFonts w:ascii="Arial" w:hAnsi="Arial" w:cs="Arial"/>
-          <w:b/>
-          <w:sz w:val="24"/>
-          <w:szCs w:val="24"/>
-        </w:rPr>
-        <w:t xml:space="preserve"> Estudo de caso</w:t>
-      </w:r>
-    </w:p>
-    <w:p>
-      <w:pPr>
-        <w:pStyle w:val="PargrafodaLista"/>
-        <w:spacing w:line="360" w:lineRule="auto"/>
-        <w:rPr>
-          <w:rFonts w:ascii="Arial" w:hAnsi="Arial" w:cs="Arial"/>
-          <w:b/>
-          <w:sz w:val="24"/>
-          <w:szCs w:val="24"/>
-        </w:rPr>
-      </w:pPr>
-    </w:p>
-    <w:p>
-      <w:pPr>
-        <w:spacing w:line="360" w:lineRule="auto"/>
-        <w:jc w:val="both"/>
-        <w:rPr>
-          <w:rFonts w:ascii="Arial" w:hAnsi="Arial" w:cs="Arial"/>
-          <w:sz w:val="24"/>
-          <w:szCs w:val="24"/>
-        </w:rPr>
-      </w:pPr>
-      <w:r>
-        <w:rPr>
-          <w:rFonts w:ascii="Arial" w:hAnsi="Arial" w:cs="Arial"/>
-          <w:sz w:val="24"/>
-          <w:szCs w:val="24"/>
-        </w:rPr>
+        <w:t>5 Estudo de caso</w:t>
+      </w:r>
+    </w:p>
+    <w:p>
+      <w:pPr>
+        <w:pStyle w:val="SemEspaamento"/>
+      </w:pPr>
+    </w:p>
+    <w:p>
+      <w:pPr>
+        <w:pStyle w:val="SemEspaamento"/>
+        <w:spacing w:line="360" w:lineRule="auto"/>
+        <w:rPr>
+          <w:rFonts w:ascii="Arial" w:hAnsi="Arial" w:cs="Arial"/>
+          <w:b/>
+          <w:sz w:val="24"/>
+          <w:szCs w:val="24"/>
+        </w:rPr>
+      </w:pPr>
+    </w:p>
+    <w:p>
+      <w:pPr>
+        <w:pStyle w:val="SemEspaamento"/>
+        <w:spacing w:line="360" w:lineRule="auto"/>
+        <w:rPr>
+          <w:rFonts w:ascii="Arial" w:hAnsi="Arial" w:cs="Arial"/>
+          <w:sz w:val="24"/>
+          <w:szCs w:val="24"/>
+        </w:rPr>
+      </w:pPr>
+      <w:r>
         <w:t xml:space="preserve">         </w:t>
       </w:r>
       <w:r>
@@ -6522,25 +4084,7 @@
           <w:sz w:val="24"/>
           <w:szCs w:val="24"/>
         </w:rPr>
-        <w:t xml:space="preserve"> o primeiro é o Social </w:t>
-      </w:r>
-      <w:proofErr w:type="spellStart"/>
-      <w:r>
-        <w:rPr>
-          <w:rFonts w:ascii="Arial" w:hAnsi="Arial" w:cs="Arial"/>
-          <w:sz w:val="24"/>
-          <w:szCs w:val="24"/>
-        </w:rPr>
-        <w:t>Blood</w:t>
-      </w:r>
-      <w:proofErr w:type="spellEnd"/>
-      <w:r>
-        <w:rPr>
-          <w:rFonts w:ascii="Arial" w:hAnsi="Arial" w:cs="Arial"/>
-          <w:sz w:val="24"/>
-          <w:szCs w:val="24"/>
-        </w:rPr>
-        <w:t xml:space="preserve"> [12]</w:t>
+        <w:t xml:space="preserve"> o primeiro é o Social Blood [12]</w:t>
       </w:r>
       <w:r>
         <w:rPr>
@@ -6550,93 +4094,27 @@
         </w:rPr>
         <w:t xml:space="preserve">, criado por </w:t>
       </w:r>
-      <w:proofErr w:type="spellStart"/>
-      <w:r>
-        <w:rPr>
-          <w:rFonts w:ascii="Arial" w:eastAsia="Times New Roman" w:hAnsi="Arial" w:cs="Arial"/>
-          <w:color w:val="000000"/>
-          <w:sz w:val="24"/>
-          <w:szCs w:val="24"/>
-        </w:rPr>
-        <w:t>Karthik</w:t>
-      </w:r>
-      <w:proofErr w:type="spellEnd"/>
-      <w:r>
-        <w:rPr>
-          <w:rFonts w:ascii="Arial" w:eastAsia="Times New Roman" w:hAnsi="Arial" w:cs="Arial"/>
-          <w:color w:val="000000"/>
-          <w:sz w:val="24"/>
-          <w:szCs w:val="24"/>
-        </w:rPr>
-        <w:t xml:space="preserve"> </w:t>
-      </w:r>
-      <w:proofErr w:type="spellStart"/>
-      <w:r>
-        <w:rPr>
-          <w:rFonts w:ascii="Arial" w:eastAsia="Times New Roman" w:hAnsi="Arial" w:cs="Arial"/>
-          <w:color w:val="000000"/>
-          <w:sz w:val="24"/>
-          <w:szCs w:val="24"/>
-        </w:rPr>
-        <w:t>Naralasetty</w:t>
-      </w:r>
-      <w:proofErr w:type="spellEnd"/>
-      <w:r>
-        <w:rPr>
-          <w:rFonts w:ascii="Arial" w:eastAsia="Times New Roman" w:hAnsi="Arial" w:cs="Arial"/>
-          <w:color w:val="000000"/>
-          <w:sz w:val="24"/>
-          <w:szCs w:val="24"/>
-        </w:rPr>
-        <w:t xml:space="preserve">, é </w:t>
-      </w:r>
-      <w:r>
-        <w:rPr>
-          <w:rFonts w:ascii="Arial" w:hAnsi="Arial" w:cs="Arial"/>
-          <w:sz w:val="24"/>
-          <w:szCs w:val="24"/>
-        </w:rPr>
-        <w:t xml:space="preserve">um aplicativo integrado no </w:t>
-      </w:r>
-      <w:proofErr w:type="spellStart"/>
-      <w:r>
-        <w:rPr>
-          <w:rFonts w:ascii="Arial" w:hAnsi="Arial" w:cs="Arial"/>
-          <w:sz w:val="24"/>
-          <w:szCs w:val="24"/>
-        </w:rPr>
-        <w:t>Facebook</w:t>
-      </w:r>
-      <w:proofErr w:type="spellEnd"/>
-      <w:r>
-        <w:rPr>
-          <w:rFonts w:ascii="Arial" w:hAnsi="Arial" w:cs="Arial"/>
-          <w:sz w:val="24"/>
-          <w:szCs w:val="24"/>
-        </w:rPr>
-        <w:t xml:space="preserve"> para unir o máximo de pessoas para contribuírem a doação de sangue e respectivamente divididas por tipos sanguíneos no próprio aplicativo. No entanto, esse sistema só é disponibilizado para usuários do </w:t>
-      </w:r>
-      <w:proofErr w:type="spellStart"/>
-      <w:r>
-        <w:rPr>
-          <w:rFonts w:ascii="Arial" w:hAnsi="Arial" w:cs="Arial"/>
-          <w:sz w:val="24"/>
-          <w:szCs w:val="24"/>
-        </w:rPr>
-        <w:t>Facebook</w:t>
-      </w:r>
-      <w:proofErr w:type="spellEnd"/>
-      <w:r>
-        <w:rPr>
-          <w:rFonts w:ascii="Arial" w:hAnsi="Arial" w:cs="Arial"/>
-          <w:sz w:val="24"/>
-          <w:szCs w:val="24"/>
-        </w:rPr>
-        <w:t>, sendo limitado para usuários que não possuam a rede social, que é um problema, pois nem todos se interagem nesses ambientes.</w:t>
-      </w:r>
-    </w:p>
-    <w:p>
-      <w:pPr>
+      <w:r>
+        <w:rPr>
+          <w:rFonts w:ascii="Arial" w:eastAsia="Times New Roman" w:hAnsi="Arial" w:cs="Arial"/>
+          <w:color w:val="000000"/>
+          <w:sz w:val="24"/>
+          <w:szCs w:val="24"/>
+        </w:rPr>
+        <w:t xml:space="preserve">Karthik Naralasetty, é </w:t>
+      </w:r>
+      <w:r>
+        <w:rPr>
+          <w:rFonts w:ascii="Arial" w:hAnsi="Arial" w:cs="Arial"/>
+          <w:sz w:val="24"/>
+          <w:szCs w:val="24"/>
+        </w:rPr>
+        <w:t>um aplicativo integrado no Facebook para unir o máximo de pessoas para contribuírem a doação de sangue e respectivamente divididas por tipos sanguíneos no próprio aplicativo. No entanto, esse sistema só é disponibilizado para usuários do Facebook, sendo limitado para usuários que não possuam a rede social, que é um problema, pois nem todos se interagem nesses ambientes.</w:t>
+      </w:r>
+    </w:p>
+    <w:p>
+      <w:pPr>
+        <w:pStyle w:val="SemEspaamento"/>
         <w:spacing w:line="360" w:lineRule="auto"/>
         <w:jc w:val="both"/>
         <w:rPr>
@@ -6675,47 +4153,12 @@
           <w:sz w:val="24"/>
           <w:szCs w:val="24"/>
         </w:rPr>
-        <w:t xml:space="preserve">], imposto pelo governo do estado de São Paulo, é um hemocentro que tem com o intuito de divulgar os locais para doação de sangue, mostrar a posição de estoque atual de cada tipo sanguíneo, consequentemente informando qual está em alerta, além de informar e prestar todo o tipo de apoio aos hemocentros de todo o Brasil e todas as informações necessárias de como doar sangue. Porém, este aplicativo é focado mais no Estado de São Paulo, apesar de que há doação de sangue para outros estados, não havendo interação total com os possíveis doadores, isso desfavorece e diminui a quantidade de pessoas para a visualização do site, mesmo havendo uma conta do Pró Sangue no </w:t>
-      </w:r>
-      <w:proofErr w:type="spellStart"/>
-      <w:r>
-        <w:rPr>
-          <w:rFonts w:ascii="Arial" w:hAnsi="Arial" w:cs="Arial"/>
-          <w:sz w:val="24"/>
-          <w:szCs w:val="24"/>
-        </w:rPr>
-        <w:t>Facebook</w:t>
-      </w:r>
-      <w:proofErr w:type="spellEnd"/>
-      <w:r>
-        <w:rPr>
-          <w:rFonts w:ascii="Arial" w:hAnsi="Arial" w:cs="Arial"/>
-          <w:sz w:val="24"/>
-          <w:szCs w:val="24"/>
-        </w:rPr>
-        <w:t xml:space="preserve"> há limitações em relação ao foco principal do </w:t>
-      </w:r>
-      <w:proofErr w:type="gramStart"/>
-      <w:r>
-        <w:rPr>
-          <w:rFonts w:ascii="Arial" w:hAnsi="Arial" w:cs="Arial"/>
-          <w:sz w:val="24"/>
-          <w:szCs w:val="24"/>
-        </w:rPr>
-        <w:t>Doando.</w:t>
-      </w:r>
-      <w:proofErr w:type="gramEnd"/>
-      <w:r>
-        <w:rPr>
-          <w:rFonts w:ascii="Arial" w:hAnsi="Arial" w:cs="Arial"/>
-          <w:sz w:val="24"/>
-          <w:szCs w:val="24"/>
-        </w:rPr>
-        <w:t xml:space="preserve">se que será a total ajuda para os casos emergenciais e o empenho em aumentar a quantidade de usuários do aplicativo. </w:t>
-      </w:r>
-    </w:p>
-    <w:p>
-      <w:pPr>
+        <w:t xml:space="preserve">], imposto pelo governo do estado de São Paulo, é um hemocentro que tem com o intuito de divulgar os locais para doação de sangue, mostrar a posição de estoque atual de cada tipo sanguíneo, consequentemente informando qual está em alerta, além de informar e prestar todo o tipo de apoio aos hemocentros de todo o Brasil e todas as informações necessárias de como doar sangue. Porém, este aplicativo é focado mais no Estado de São Paulo, apesar de que há doação de sangue para outros estados, não havendo interação total com os possíveis doadores, isso desfavorece e diminui a quantidade de pessoas para a visualização do site, mesmo havendo uma conta do Pró Sangue no Facebook há limitações em relação ao foco principal do Doando.se que será a total ajuda para os casos emergenciais e o empenho em aumentar a quantidade de usuários do aplicativo. </w:t>
+      </w:r>
+    </w:p>
+    <w:p>
+      <w:pPr>
+        <w:pStyle w:val="SemEspaamento"/>
         <w:spacing w:line="360" w:lineRule="auto"/>
         <w:jc w:val="both"/>
         <w:rPr>
@@ -6764,23 +4207,24 @@
     </w:p>
     <w:p>
       <w:pPr>
-        <w:spacing w:line="360" w:lineRule="auto"/>
-        <w:jc w:val="both"/>
-        <w:rPr>
-          <w:rFonts w:ascii="Arial" w:eastAsia="Times New Roman" w:hAnsi="Arial" w:cs="Arial"/>
-          <w:color w:val="000000"/>
-          <w:sz w:val="24"/>
-          <w:szCs w:val="24"/>
-        </w:rPr>
-      </w:pPr>
-      <w:r>
-        <w:rPr>
-          <w:rFonts w:ascii="Arial" w:eastAsia="Times New Roman" w:hAnsi="Arial" w:cs="Arial"/>
-          <w:color w:val="000000"/>
-          <w:sz w:val="24"/>
-          <w:szCs w:val="24"/>
-        </w:rPr>
-        <w:t xml:space="preserve">É essencial para os hemocentros terem sempre um estoque de sangue, pois o sangue que irá salvar vidas é o sangue já preparado e classificado. No caso de </w:t>
+        <w:pStyle w:val="SemEspaamento"/>
+        <w:spacing w:line="360" w:lineRule="auto"/>
+        <w:jc w:val="both"/>
+        <w:rPr>
+          <w:rFonts w:ascii="Arial" w:eastAsia="Times New Roman" w:hAnsi="Arial" w:cs="Arial"/>
+          <w:color w:val="000000"/>
+          <w:sz w:val="24"/>
+          <w:szCs w:val="24"/>
+        </w:rPr>
+      </w:pPr>
+      <w:r>
+        <w:rPr>
+          <w:rFonts w:ascii="Arial" w:eastAsia="Times New Roman" w:hAnsi="Arial" w:cs="Arial"/>
+          <w:color w:val="000000"/>
+          <w:sz w:val="24"/>
+          <w:szCs w:val="24"/>
+        </w:rPr>
+        <w:t xml:space="preserve">É essencial para os hemocentros terem sempre um estoque de sangue, pois o sangue que irá salvar vidas é o sangue já preparado e classificado. No caso de uma emergência um doador faz a diferença, porém muitas vezes o tempo </w:t>
       </w:r>
       <w:r>
         <w:rPr>
@@ -6790,11 +4234,12 @@
           <w:szCs w:val="24"/>
         </w:rPr>
         <w:lastRenderedPageBreak/>
-        <w:t>uma emergência um doador faz a diferença, porém muitas vezes o tempo necessário para preparar e analisar o sangue é longo demais fazendo com que o esforço do doador para atender a emergência seja fútil.</w:t>
-      </w:r>
-    </w:p>
-    <w:p>
-      <w:pPr>
+        <w:t>necessário para preparar e analisar o sangue é longo demais fazendo com que o esforço do doador para atender a emergência seja fútil.</w:t>
+      </w:r>
+    </w:p>
+    <w:p>
+      <w:pPr>
+        <w:pStyle w:val="SemEspaamento"/>
         <w:spacing w:line="360" w:lineRule="auto"/>
         <w:jc w:val="both"/>
         <w:rPr>
@@ -6825,6 +4270,7 @@
     </w:p>
     <w:p>
       <w:pPr>
+        <w:pStyle w:val="SemEspaamento"/>
         <w:spacing w:line="360" w:lineRule="auto"/>
         <w:jc w:val="both"/>
         <w:rPr>
@@ -6855,174 +4301,205 @@
     </w:p>
     <w:p>
       <w:pPr>
-        <w:spacing w:line="360" w:lineRule="auto"/>
-        <w:jc w:val="both"/>
-        <w:rPr>
-          <w:rFonts w:ascii="Arial" w:eastAsia="Times New Roman" w:hAnsi="Arial" w:cs="Arial"/>
-          <w:color w:val="000000"/>
-          <w:sz w:val="24"/>
-          <w:szCs w:val="24"/>
-        </w:rPr>
-      </w:pPr>
-    </w:p>
-    <w:p>
-      <w:pPr>
-        <w:spacing w:line="360" w:lineRule="auto"/>
-        <w:jc w:val="both"/>
-        <w:rPr>
-          <w:rFonts w:ascii="Arial" w:eastAsia="Times New Roman" w:hAnsi="Arial" w:cs="Arial"/>
-          <w:color w:val="000000"/>
-          <w:sz w:val="24"/>
-          <w:szCs w:val="24"/>
-        </w:rPr>
-      </w:pPr>
-    </w:p>
-    <w:p>
-      <w:pPr>
-        <w:spacing w:line="360" w:lineRule="auto"/>
-        <w:jc w:val="both"/>
-        <w:rPr>
-          <w:rFonts w:ascii="Arial" w:eastAsia="Times New Roman" w:hAnsi="Arial" w:cs="Arial"/>
-          <w:color w:val="000000"/>
-          <w:sz w:val="24"/>
-          <w:szCs w:val="24"/>
-        </w:rPr>
-      </w:pPr>
-    </w:p>
-    <w:p>
-      <w:pPr>
-        <w:spacing w:line="360" w:lineRule="auto"/>
-        <w:jc w:val="both"/>
-        <w:rPr>
-          <w:rFonts w:ascii="Arial" w:eastAsia="Times New Roman" w:hAnsi="Arial" w:cs="Arial"/>
-          <w:color w:val="000000"/>
-          <w:sz w:val="24"/>
-          <w:szCs w:val="24"/>
-        </w:rPr>
-      </w:pPr>
-    </w:p>
-    <w:p>
-      <w:pPr>
-        <w:spacing w:line="360" w:lineRule="auto"/>
-        <w:jc w:val="both"/>
-        <w:rPr>
-          <w:rFonts w:ascii="Arial" w:eastAsia="Times New Roman" w:hAnsi="Arial" w:cs="Arial"/>
-          <w:color w:val="000000"/>
-          <w:sz w:val="24"/>
-          <w:szCs w:val="24"/>
-        </w:rPr>
-      </w:pPr>
-    </w:p>
-    <w:p>
-      <w:pPr>
-        <w:spacing w:line="360" w:lineRule="auto"/>
-        <w:jc w:val="both"/>
-        <w:rPr>
-          <w:rFonts w:ascii="Arial" w:eastAsia="Times New Roman" w:hAnsi="Arial" w:cs="Arial"/>
-          <w:color w:val="000000"/>
-          <w:sz w:val="24"/>
-          <w:szCs w:val="24"/>
-        </w:rPr>
-      </w:pPr>
-    </w:p>
-    <w:p>
-      <w:pPr>
-        <w:spacing w:line="360" w:lineRule="auto"/>
-        <w:jc w:val="both"/>
-        <w:rPr>
-          <w:rFonts w:ascii="Arial" w:eastAsia="Times New Roman" w:hAnsi="Arial" w:cs="Arial"/>
-          <w:color w:val="000000"/>
-          <w:sz w:val="24"/>
-          <w:szCs w:val="24"/>
-        </w:rPr>
-      </w:pPr>
-    </w:p>
-    <w:p>
-      <w:pPr>
-        <w:spacing w:line="360" w:lineRule="auto"/>
-        <w:jc w:val="both"/>
-        <w:rPr>
-          <w:rFonts w:ascii="Arial" w:eastAsia="Times New Roman" w:hAnsi="Arial" w:cs="Arial"/>
-          <w:color w:val="000000"/>
-          <w:sz w:val="24"/>
-          <w:szCs w:val="24"/>
-        </w:rPr>
-      </w:pPr>
-    </w:p>
-    <w:p>
-      <w:pPr>
-        <w:spacing w:line="360" w:lineRule="auto"/>
-        <w:jc w:val="both"/>
-        <w:rPr>
-          <w:rFonts w:ascii="Arial" w:eastAsia="Times New Roman" w:hAnsi="Arial" w:cs="Arial"/>
-          <w:color w:val="000000"/>
-          <w:sz w:val="24"/>
-          <w:szCs w:val="24"/>
-        </w:rPr>
-      </w:pPr>
-    </w:p>
-    <w:p>
-      <w:pPr>
-        <w:spacing w:line="360" w:lineRule="auto"/>
-        <w:jc w:val="both"/>
-        <w:rPr>
-          <w:rFonts w:ascii="Arial" w:eastAsia="Times New Roman" w:hAnsi="Arial" w:cs="Arial"/>
-          <w:color w:val="000000"/>
-          <w:sz w:val="24"/>
-          <w:szCs w:val="24"/>
-        </w:rPr>
-      </w:pPr>
-    </w:p>
-    <w:p>
-      <w:pPr>
-        <w:spacing w:line="360" w:lineRule="auto"/>
-        <w:jc w:val="both"/>
-        <w:rPr>
-          <w:rFonts w:ascii="Arial" w:eastAsia="Times New Roman" w:hAnsi="Arial" w:cs="Arial"/>
-          <w:color w:val="000000"/>
-          <w:sz w:val="24"/>
-          <w:szCs w:val="24"/>
-        </w:rPr>
-      </w:pPr>
-    </w:p>
-    <w:p>
-      <w:pPr>
-        <w:spacing w:line="360" w:lineRule="auto"/>
-        <w:jc w:val="both"/>
-        <w:rPr>
-          <w:rFonts w:ascii="Arial" w:eastAsia="Times New Roman" w:hAnsi="Arial" w:cs="Arial"/>
-          <w:color w:val="000000"/>
-          <w:sz w:val="24"/>
-          <w:szCs w:val="24"/>
-        </w:rPr>
-      </w:pPr>
-    </w:p>
-    <w:p>
-      <w:pPr>
-        <w:spacing w:line="360" w:lineRule="auto"/>
-        <w:jc w:val="both"/>
-        <w:rPr>
-          <w:rFonts w:ascii="Arial" w:eastAsia="Times New Roman" w:hAnsi="Arial" w:cs="Arial"/>
-          <w:color w:val="000000"/>
-          <w:sz w:val="24"/>
-          <w:szCs w:val="24"/>
-        </w:rPr>
-      </w:pPr>
-    </w:p>
-    <w:p>
-      <w:pPr>
-        <w:spacing w:line="360" w:lineRule="auto"/>
-        <w:jc w:val="both"/>
-        <w:rPr>
-          <w:rFonts w:ascii="Arial" w:eastAsia="Times New Roman" w:hAnsi="Arial" w:cs="Arial"/>
-          <w:color w:val="000000"/>
-          <w:sz w:val="24"/>
-          <w:szCs w:val="24"/>
-        </w:rPr>
-      </w:pPr>
-    </w:p>
-    <w:p>
-      <w:pPr>
+        <w:pStyle w:val="SemEspaamento"/>
+        <w:spacing w:line="360" w:lineRule="auto"/>
+        <w:jc w:val="both"/>
+        <w:rPr>
+          <w:rFonts w:ascii="Arial" w:eastAsia="Times New Roman" w:hAnsi="Arial" w:cs="Arial"/>
+          <w:color w:val="000000"/>
+          <w:sz w:val="24"/>
+          <w:szCs w:val="24"/>
+        </w:rPr>
+      </w:pPr>
+    </w:p>
+    <w:p>
+      <w:pPr>
+        <w:pStyle w:val="SemEspaamento"/>
+        <w:spacing w:line="360" w:lineRule="auto"/>
+        <w:jc w:val="both"/>
+        <w:rPr>
+          <w:rFonts w:ascii="Arial" w:hAnsi="Arial" w:cs="Arial"/>
+          <w:b/>
+          <w:sz w:val="24"/>
+          <w:szCs w:val="24"/>
+        </w:rPr>
+      </w:pPr>
+      <w:r>
+        <w:rPr>
+          <w:rFonts w:ascii="Arial" w:hAnsi="Arial" w:cs="Arial"/>
+          <w:b/>
+          <w:sz w:val="24"/>
+          <w:szCs w:val="24"/>
+        </w:rPr>
+        <w:t>Descrição do sistema</w:t>
+      </w:r>
+    </w:p>
+    <w:p>
+      <w:pPr>
+        <w:pStyle w:val="SemEspaamento"/>
+        <w:spacing w:line="360" w:lineRule="auto"/>
+        <w:jc w:val="both"/>
+        <w:rPr>
+          <w:rFonts w:ascii="Arial" w:hAnsi="Arial" w:cs="Arial"/>
+          <w:b/>
+          <w:sz w:val="24"/>
+          <w:szCs w:val="24"/>
+        </w:rPr>
+      </w:pPr>
+    </w:p>
+    <w:p>
+      <w:pPr>
+        <w:pStyle w:val="SemEspaamento"/>
+        <w:spacing w:line="360" w:lineRule="auto"/>
+        <w:jc w:val="both"/>
+        <w:rPr>
+          <w:rFonts w:ascii="Arial" w:hAnsi="Arial" w:cs="Arial"/>
+          <w:sz w:val="24"/>
+          <w:szCs w:val="24"/>
+        </w:rPr>
+      </w:pPr>
+      <w:r>
+        <w:rPr>
+          <w:rFonts w:ascii="Arial" w:hAnsi="Arial" w:cs="Arial"/>
+          <w:sz w:val="24"/>
+          <w:szCs w:val="24"/>
+        </w:rPr>
+        <w:t xml:space="preserve">O aplicativo tem como seu objetivo criar um banco de doadores de sangue, visando escopo nacional, havendo um cadastro centralizado de doadores de sangue em todo território nacional removendo uma barreira no caminho de hemocentros e instituições de saúde na hora em que se necessita de sangue, recursos como a API do Google Maps serão usados para facilitar a visualização de doadores em sua região.   </w:t>
+      </w:r>
+    </w:p>
+    <w:p>
+      <w:pPr>
+        <w:pStyle w:val="SemEspaamento"/>
+        <w:spacing w:line="360" w:lineRule="auto"/>
+        <w:jc w:val="both"/>
+        <w:rPr>
+          <w:rFonts w:ascii="Arial" w:hAnsi="Arial" w:cs="Arial"/>
+          <w:sz w:val="24"/>
+          <w:szCs w:val="24"/>
+        </w:rPr>
+      </w:pPr>
+      <w:r>
+        <w:rPr>
+          <w:rFonts w:ascii="Arial" w:hAnsi="Arial" w:cs="Arial"/>
+          <w:sz w:val="24"/>
+          <w:szCs w:val="24"/>
+        </w:rPr>
+        <w:t>Dados cadastrados nesse banco de dados serão de acesso de instituições da área da saúde, e também informações limitadas com relação aos doadores cadastrados, poderão ser visualizadas na área de acesso publico</w:t>
+      </w:r>
+      <w:r>
+        <w:rPr>
+          <w:rFonts w:ascii="Arial" w:hAnsi="Arial" w:cs="Arial"/>
+          <w:sz w:val="24"/>
+          <w:szCs w:val="24"/>
+        </w:rPr>
+        <w:t>, ou seja,</w:t>
+      </w:r>
+      <w:r>
+        <w:rPr>
+          <w:rFonts w:ascii="Arial" w:hAnsi="Arial" w:cs="Arial"/>
+          <w:sz w:val="24"/>
+          <w:szCs w:val="24"/>
+        </w:rPr>
+        <w:t xml:space="preserve"> a Homepage por qualquer pessoa, independente deste ser cadastrado ou não.</w:t>
+      </w:r>
+    </w:p>
+    <w:p>
+      <w:pPr>
+        <w:pStyle w:val="SemEspaamento"/>
+        <w:spacing w:line="360" w:lineRule="auto"/>
+        <w:jc w:val="both"/>
+        <w:rPr>
+          <w:rFonts w:ascii="Arial" w:hAnsi="Arial" w:cs="Arial"/>
+          <w:sz w:val="24"/>
+          <w:szCs w:val="24"/>
+        </w:rPr>
+      </w:pPr>
+      <w:r>
+        <w:rPr>
+          <w:rFonts w:ascii="Arial" w:hAnsi="Arial" w:cs="Arial"/>
+          <w:sz w:val="24"/>
+          <w:szCs w:val="24"/>
+        </w:rPr>
+        <w:t>Instituições da área da saúde não só terão acesso irrestrito a central de dados de doadores</w:t>
+      </w:r>
+      <w:r>
+        <w:rPr>
+          <w:rFonts w:ascii="Arial" w:hAnsi="Arial" w:cs="Arial"/>
+          <w:sz w:val="24"/>
+          <w:szCs w:val="24"/>
+        </w:rPr>
+        <w:t>, mas</w:t>
+      </w:r>
+      <w:r>
+        <w:rPr>
+          <w:rFonts w:ascii="Arial" w:hAnsi="Arial" w:cs="Arial"/>
+          <w:sz w:val="24"/>
+          <w:szCs w:val="24"/>
+        </w:rPr>
+        <w:t xml:space="preserve"> também terão meios de notificar doadores de tipos de sangue especifico ou de regiões especificas da necessidade de certos tipos de sangue, ou de campanhas em pró da doação de sangue que se encontra.</w:t>
+      </w:r>
+    </w:p>
+    <w:p>
+      <w:pPr>
+        <w:pStyle w:val="SemEspaamento"/>
+        <w:spacing w:line="360" w:lineRule="auto"/>
+        <w:jc w:val="both"/>
+        <w:rPr>
+          <w:rFonts w:ascii="Arial" w:hAnsi="Arial" w:cs="Arial"/>
+          <w:sz w:val="24"/>
+          <w:szCs w:val="24"/>
+        </w:rPr>
+      </w:pPr>
+      <w:r>
+        <w:rPr>
+          <w:rFonts w:ascii="Arial" w:hAnsi="Arial" w:cs="Arial"/>
+          <w:sz w:val="24"/>
+          <w:szCs w:val="24"/>
+        </w:rPr>
+        <w:t>O Doando.se cria uma ponte entre o doador de sangue e os que precisarão deste sangue, também fazendo que seja fácil e pratico o ato de se voluntariar como um doador bastando um simples cadastro.</w:t>
+      </w:r>
+    </w:p>
+    <w:p>
+      <w:pPr>
+        <w:pStyle w:val="SemEspaamento"/>
+        <w:spacing w:line="360" w:lineRule="auto"/>
+        <w:jc w:val="both"/>
+        <w:rPr>
+          <w:rFonts w:ascii="Arial" w:hAnsi="Arial" w:cs="Arial"/>
+          <w:sz w:val="24"/>
+          <w:szCs w:val="24"/>
+        </w:rPr>
+      </w:pPr>
+    </w:p>
+    <w:p>
+      <w:pPr>
+        <w:pStyle w:val="SemEspaamento"/>
+        <w:spacing w:line="360" w:lineRule="auto"/>
+        <w:jc w:val="both"/>
+        <w:rPr>
+          <w:rFonts w:ascii="Arial" w:hAnsi="Arial" w:cs="Arial"/>
+          <w:b/>
+          <w:sz w:val="24"/>
+          <w:szCs w:val="24"/>
+        </w:rPr>
+      </w:pPr>
+    </w:p>
+    <w:p>
+      <w:pPr>
+        <w:pStyle w:val="SemEspaamento"/>
+        <w:spacing w:line="360" w:lineRule="auto"/>
+        <w:jc w:val="both"/>
+        <w:rPr>
+          <w:rFonts w:ascii="Arial" w:hAnsi="Arial" w:cs="Arial"/>
+          <w:b/>
+          <w:sz w:val="24"/>
+          <w:szCs w:val="24"/>
+        </w:rPr>
+      </w:pPr>
+    </w:p>
+    <w:p>
+      <w:pPr>
+        <w:pStyle w:val="SemEspaamento"/>
         <w:spacing w:line="360" w:lineRule="auto"/>
         <w:jc w:val="both"/>
         <w:rPr>
@@ -7040,166 +4517,6 @@
           <w:szCs w:val="24"/>
         </w:rPr>
         <w:lastRenderedPageBreak/>
-        <w:t>Descrição do sistema</w:t>
-      </w:r>
-    </w:p>
-    <w:p>
-      <w:pPr>
-        <w:spacing w:line="360" w:lineRule="auto"/>
-        <w:ind w:firstLine="720"/>
-        <w:jc w:val="both"/>
-        <w:rPr>
-          <w:rFonts w:ascii="Arial" w:hAnsi="Arial" w:cs="Arial"/>
-          <w:sz w:val="24"/>
-          <w:szCs w:val="24"/>
-        </w:rPr>
-      </w:pPr>
-      <w:r>
-        <w:rPr>
-          <w:rFonts w:ascii="Arial" w:hAnsi="Arial" w:cs="Arial"/>
-          <w:sz w:val="24"/>
-          <w:szCs w:val="24"/>
-        </w:rPr>
-        <w:t xml:space="preserve">O aplicativo tem como seu objetivo criar um banco de doadores de sangue, visando escopo nacional, havendo um cadastro centralizado de doadores de sangue em todo território nacional removendo uma barreira no caminho de hemocentros e instituições de saúde na hora em que se necessita de sangue, recursos como a API do Google Maps serão usados para facilitar a visualização de doadores em sua região.   </w:t>
-      </w:r>
-    </w:p>
-    <w:p>
-      <w:pPr>
-        <w:spacing w:line="360" w:lineRule="auto"/>
-        <w:ind w:firstLine="720"/>
-        <w:jc w:val="both"/>
-        <w:rPr>
-          <w:rFonts w:ascii="Arial" w:hAnsi="Arial" w:cs="Arial"/>
-          <w:sz w:val="24"/>
-          <w:szCs w:val="24"/>
-        </w:rPr>
-      </w:pPr>
-      <w:r>
-        <w:rPr>
-          <w:rFonts w:ascii="Arial" w:hAnsi="Arial" w:cs="Arial"/>
-          <w:sz w:val="24"/>
-          <w:szCs w:val="24"/>
-        </w:rPr>
-        <w:t>Dados cadastrados nesse banco de dados serão de acesso de instituições da área da saúde, e também informações limitadas com relação aos doadores cadastrados, poderão ser visualizadas na área de acesso publico</w:t>
-      </w:r>
-      <w:r>
-        <w:rPr>
-          <w:rFonts w:ascii="Arial" w:hAnsi="Arial" w:cs="Arial"/>
-          <w:sz w:val="24"/>
-          <w:szCs w:val="24"/>
-        </w:rPr>
-        <w:t>, ou seja,</w:t>
-      </w:r>
-      <w:r>
-        <w:rPr>
-          <w:rFonts w:ascii="Arial" w:hAnsi="Arial" w:cs="Arial"/>
-          <w:sz w:val="24"/>
-          <w:szCs w:val="24"/>
-        </w:rPr>
-        <w:t xml:space="preserve"> a Homepage por qualquer pessoa, independente deste ser cadastrado ou não.</w:t>
-      </w:r>
-    </w:p>
-    <w:p>
-      <w:pPr>
-        <w:spacing w:line="360" w:lineRule="auto"/>
-        <w:ind w:firstLine="720"/>
-        <w:jc w:val="both"/>
-        <w:rPr>
-          <w:rFonts w:ascii="Arial" w:hAnsi="Arial" w:cs="Arial"/>
-          <w:sz w:val="24"/>
-          <w:szCs w:val="24"/>
-        </w:rPr>
-      </w:pPr>
-      <w:r>
-        <w:rPr>
-          <w:rFonts w:ascii="Arial" w:hAnsi="Arial" w:cs="Arial"/>
-          <w:sz w:val="24"/>
-          <w:szCs w:val="24"/>
-        </w:rPr>
-        <w:t xml:space="preserve">Instituições da área da saúde não só </w:t>
-      </w:r>
-      <w:proofErr w:type="gramStart"/>
-      <w:r>
-        <w:rPr>
-          <w:rFonts w:ascii="Arial" w:hAnsi="Arial" w:cs="Arial"/>
-          <w:sz w:val="24"/>
-          <w:szCs w:val="24"/>
-        </w:rPr>
-        <w:t>terão</w:t>
-      </w:r>
-      <w:proofErr w:type="gramEnd"/>
-      <w:r>
-        <w:rPr>
-          <w:rFonts w:ascii="Arial" w:hAnsi="Arial" w:cs="Arial"/>
-          <w:sz w:val="24"/>
-          <w:szCs w:val="24"/>
-        </w:rPr>
-        <w:t xml:space="preserve"> acesso irrestrito a central de dados de doadores</w:t>
-      </w:r>
-      <w:r>
-        <w:rPr>
-          <w:rFonts w:ascii="Arial" w:hAnsi="Arial" w:cs="Arial"/>
-          <w:sz w:val="24"/>
-          <w:szCs w:val="24"/>
-        </w:rPr>
-        <w:t>, mas</w:t>
-      </w:r>
-      <w:r>
-        <w:rPr>
-          <w:rFonts w:ascii="Arial" w:hAnsi="Arial" w:cs="Arial"/>
-          <w:sz w:val="24"/>
-          <w:szCs w:val="24"/>
-        </w:rPr>
-        <w:t xml:space="preserve"> também terão meios de notificar doadores de tipos de sangue especifico ou de regiões especificas da necessidade de certos tipos de sangue, ou de campanhas em pró da doação de sangue que se encontra.</w:t>
-      </w:r>
-    </w:p>
-    <w:p>
-      <w:pPr>
-        <w:spacing w:line="360" w:lineRule="auto"/>
-        <w:ind w:firstLine="720"/>
-        <w:jc w:val="both"/>
-        <w:rPr>
-          <w:rFonts w:ascii="Arial" w:hAnsi="Arial" w:cs="Arial"/>
-          <w:sz w:val="24"/>
-          <w:szCs w:val="24"/>
-        </w:rPr>
-      </w:pPr>
-      <w:r>
-        <w:rPr>
-          <w:rFonts w:ascii="Arial" w:hAnsi="Arial" w:cs="Arial"/>
-          <w:sz w:val="24"/>
-          <w:szCs w:val="24"/>
-        </w:rPr>
-        <w:t>O Doando.se cria uma ponte entre o doador de sangue e os que precisarão deste sangue, também fazendo que seja fácil e pratico o ato de se voluntariar como um doador bastando um simples cadastro.</w:t>
-      </w:r>
-    </w:p>
-    <w:p>
-      <w:pPr>
-        <w:spacing w:line="360" w:lineRule="auto"/>
-        <w:rPr>
-          <w:rFonts w:ascii="Arial" w:hAnsi="Arial" w:cs="Arial"/>
-          <w:sz w:val="24"/>
-          <w:szCs w:val="24"/>
-        </w:rPr>
-      </w:pPr>
-    </w:p>
-    <w:p>
-      <w:pPr>
-        <w:spacing w:line="360" w:lineRule="auto"/>
-        <w:rPr>
-          <w:rFonts w:ascii="Arial" w:hAnsi="Arial" w:cs="Arial"/>
-          <w:b/>
-          <w:sz w:val="24"/>
-          <w:szCs w:val="24"/>
-        </w:rPr>
-      </w:pPr>
-      <w:r>
-        <w:rPr>
-          <w:rFonts w:ascii="Arial" w:hAnsi="Arial" w:cs="Arial"/>
-          <w:b/>
-          <w:sz w:val="24"/>
-          <w:szCs w:val="24"/>
-        </w:rPr>
         <w:t>Pá</w:t>
       </w:r>
       <w:r>
@@ -7214,8 +4531,21 @@
     </w:p>
     <w:p>
       <w:pPr>
-        <w:spacing w:line="360" w:lineRule="auto"/>
-        <w:ind w:firstLine="720"/>
+        <w:pStyle w:val="SemEspaamento"/>
+        <w:spacing w:line="360" w:lineRule="auto"/>
+        <w:jc w:val="both"/>
+        <w:rPr>
+          <w:rFonts w:ascii="Arial" w:hAnsi="Arial" w:cs="Arial"/>
+          <w:b/>
+          <w:sz w:val="24"/>
+          <w:szCs w:val="24"/>
+        </w:rPr>
+      </w:pPr>
+    </w:p>
+    <w:p>
+      <w:pPr>
+        <w:pStyle w:val="SemEspaamento"/>
+        <w:spacing w:line="360" w:lineRule="auto"/>
         <w:jc w:val="both"/>
         <w:rPr>
           <w:rFonts w:ascii="Arial" w:hAnsi="Arial" w:cs="Arial"/>
@@ -7237,25 +4567,7 @@
           <w:sz w:val="24"/>
           <w:szCs w:val="24"/>
         </w:rPr>
-        <w:t xml:space="preserve">gina inicial é a pagina que todo e qualquer </w:t>
-      </w:r>
-      <w:proofErr w:type="gramStart"/>
-      <w:r>
-        <w:rPr>
-          <w:rFonts w:ascii="Arial" w:hAnsi="Arial" w:cs="Arial"/>
-          <w:sz w:val="24"/>
-          <w:szCs w:val="24"/>
-        </w:rPr>
-        <w:t>individuo</w:t>
-      </w:r>
-      <w:proofErr w:type="gramEnd"/>
-      <w:r>
-        <w:rPr>
-          <w:rFonts w:ascii="Arial" w:hAnsi="Arial" w:cs="Arial"/>
-          <w:sz w:val="24"/>
-          <w:szCs w:val="24"/>
-        </w:rPr>
-        <w:t xml:space="preserve"> ira ver quando se dirigir a URL http://doando.se a partir de um navegador web, ou seja esta é a porta de entrada para o doando.se a primeira coisa que qualquer usuário ira ver será esta pagina, levando-se isto em conta esta </w:t>
+        <w:t xml:space="preserve">gina inicial é a pagina que todo e qualquer individuo ira ver quando se dirigir a URL http://doando.se a partir de um navegador web, ou seja esta é a porta de entrada para o doando.se a primeira coisa que qualquer usuário ira ver será esta pagina, levando-se isto em conta esta </w:t>
       </w:r>
       <w:r>
         <w:rPr>
@@ -7287,14 +4599,22 @@
           <w:sz w:val="24"/>
           <w:szCs w:val="24"/>
         </w:rPr>
-        <w:t>gina serão detalhados logo abaixo.</w:t>
-      </w:r>
-    </w:p>
-    <w:p>
-      <w:pPr>
-        <w:spacing w:line="360" w:lineRule="auto"/>
-        <w:ind w:firstLine="720"/>
-        <w:jc w:val="center"/>
+        <w:t xml:space="preserve">gina serão detalhados </w:t>
+      </w:r>
+      <w:r>
+        <w:rPr>
+          <w:rFonts w:ascii="Arial" w:hAnsi="Arial" w:cs="Arial"/>
+          <w:sz w:val="24"/>
+          <w:szCs w:val="24"/>
+        </w:rPr>
+        <w:t>na próxima página.</w:t>
+      </w:r>
+    </w:p>
+    <w:p>
+      <w:pPr>
+        <w:pStyle w:val="SemEspaamento"/>
+        <w:spacing w:line="360" w:lineRule="auto"/>
+        <w:jc w:val="both"/>
         <w:rPr>
           <w:rFonts w:ascii="Arial" w:hAnsi="Arial" w:cs="Arial"/>
           <w:sz w:val="24"/>
@@ -7359,8 +4679,9 @@
     </w:p>
     <w:p>
       <w:pPr>
-        <w:spacing w:line="360" w:lineRule="auto"/>
-        <w:ind w:firstLine="720"/>
+        <w:pStyle w:val="SemEspaamento"/>
+        <w:spacing w:line="360" w:lineRule="auto"/>
+        <w:ind w:firstLine="708"/>
         <w:jc w:val="both"/>
         <w:rPr>
           <w:rFonts w:ascii="Arial" w:hAnsi="Arial" w:cs="Arial"/>
@@ -7375,49 +4696,14 @@
           <w:szCs w:val="24"/>
         </w:rPr>
         <w:lastRenderedPageBreak/>
-        <w:t xml:space="preserve">Ao acessar a pagina inicial do </w:t>
-      </w:r>
-      <w:proofErr w:type="gramStart"/>
-      <w:r>
-        <w:rPr>
-          <w:rFonts w:ascii="Arial" w:hAnsi="Arial" w:cs="Arial"/>
-          <w:sz w:val="24"/>
-          <w:szCs w:val="24"/>
-        </w:rPr>
-        <w:t>Doando.</w:t>
-      </w:r>
-      <w:proofErr w:type="gramEnd"/>
-      <w:r>
-        <w:rPr>
-          <w:rFonts w:ascii="Arial" w:hAnsi="Arial" w:cs="Arial"/>
-          <w:sz w:val="24"/>
-          <w:szCs w:val="24"/>
-        </w:rPr>
-        <w:t xml:space="preserve">se alguns </w:t>
-      </w:r>
-      <w:proofErr w:type="spellStart"/>
-      <w:r>
-        <w:rPr>
-          <w:rFonts w:ascii="Arial" w:hAnsi="Arial" w:cs="Arial"/>
-          <w:sz w:val="24"/>
-          <w:szCs w:val="24"/>
-        </w:rPr>
-        <w:t>items</w:t>
-      </w:r>
-      <w:proofErr w:type="spellEnd"/>
-      <w:r>
-        <w:rPr>
-          <w:rFonts w:ascii="Arial" w:hAnsi="Arial" w:cs="Arial"/>
-          <w:sz w:val="24"/>
-          <w:szCs w:val="24"/>
-        </w:rPr>
-        <w:t xml:space="preserve"> da pagina imediatamente se destacam ao visitante, logo no topo da pagina links para compartilhamento do Doando.se nas principais redes sociais incentivam ao visitante espalhar a ideia do Doando.se ao seu circulo de amigos, em seguida vem a barra de navegação principal do Doando.se com links para as suas diferentes seções, abaixo do menu principal da pagina encontra-se uma frase de apelo ao visitante para se tornar um doador, logo ao lado da frase em questão encontra-se um botão de grandes dimensões, em  que a frase "Seja um doador", é acompanhada de menor destaque da frase "faça seu cadastro", sendo um dos itens de maior destaque logo ao entrar na pagina, evidenciando o foco do Doando-se que é o cadastro de doadores.</w:t>
-      </w:r>
-    </w:p>
-    <w:p>
-      <w:pPr>
-        <w:spacing w:line="360" w:lineRule="auto"/>
-        <w:ind w:firstLine="720"/>
+        <w:t>Ao acessar a pagina inicial do Doando.se alguns items da pagina imediatamente se destacam ao visitante, logo no topo da pagina links para compartilhamento do Doando.se nas principais redes sociais incentivam ao visitante espalhar a ideia do Doando.se ao seu circulo de amigos, em seguida vem a barra de navegação principal do Doando.se com links para as suas diferentes seções, abaixo do menu principal da pagina encontra-se uma frase de apelo ao visitante para se tornar um doador, logo ao lado da frase em questão encontra-se um botão de grandes dimensões, em  que a frase "Seja um doador", é acompanhada de menor destaque da frase "faça seu cadastro", sendo um dos itens de maior destaque logo ao entrar na pagina, evidenciando o foco do Doando-se que é o cadastro de doadores.</w:t>
+      </w:r>
+    </w:p>
+    <w:p>
+      <w:pPr>
+        <w:pStyle w:val="SemEspaamento"/>
+        <w:spacing w:line="360" w:lineRule="auto"/>
+        <w:ind w:firstLine="708"/>
         <w:jc w:val="both"/>
         <w:rPr>
           <w:rFonts w:ascii="Arial" w:hAnsi="Arial" w:cs="Arial"/>
@@ -7455,15 +4741,7 @@
           <w:sz w:val="24"/>
           <w:szCs w:val="24"/>
         </w:rPr>
-        <w:t>representação</w:t>
-      </w:r>
-      <w:r>
-        <w:rPr>
-          <w:rFonts w:ascii="Arial" w:hAnsi="Arial" w:cs="Arial"/>
-          <w:sz w:val="24"/>
-          <w:szCs w:val="24"/>
-        </w:rPr>
-        <w:t xml:space="preserve"> grá</w:t>
+        <w:t>representação grá</w:t>
       </w:r>
       <w:r>
         <w:rPr>
@@ -7492,8 +4770,9 @@
     </w:p>
     <w:p>
       <w:pPr>
-        <w:spacing w:line="360" w:lineRule="auto"/>
-        <w:jc w:val="center"/>
+        <w:pStyle w:val="SemEspaamento"/>
+        <w:spacing w:line="360" w:lineRule="auto"/>
+        <w:jc w:val="both"/>
         <w:rPr>
           <w:rFonts w:ascii="Arial" w:hAnsi="Arial" w:cs="Arial"/>
           <w:sz w:val="24"/>
@@ -7558,96 +4837,75 @@
     </w:p>
     <w:p>
       <w:pPr>
-        <w:spacing w:line="360" w:lineRule="auto"/>
-        <w:ind w:firstLine="720"/>
-        <w:jc w:val="both"/>
-        <w:rPr>
-          <w:rFonts w:ascii="Arial" w:hAnsi="Arial" w:cs="Arial"/>
-          <w:sz w:val="24"/>
-          <w:szCs w:val="24"/>
-        </w:rPr>
-      </w:pPr>
-      <w:r>
-        <w:rPr>
-          <w:rFonts w:ascii="Arial" w:hAnsi="Arial" w:cs="Arial"/>
-          <w:sz w:val="24"/>
-          <w:szCs w:val="24"/>
-        </w:rPr>
-        <w:t xml:space="preserve">Logo em seguida do mapa e seus filtros, vem </w:t>
-      </w:r>
-      <w:proofErr w:type="gramStart"/>
-      <w:r>
-        <w:rPr>
-          <w:rFonts w:ascii="Arial" w:hAnsi="Arial" w:cs="Arial"/>
-          <w:sz w:val="24"/>
-          <w:szCs w:val="24"/>
-        </w:rPr>
-        <w:t>a</w:t>
-      </w:r>
-      <w:proofErr w:type="gramEnd"/>
-      <w:r>
-        <w:rPr>
-          <w:rFonts w:ascii="Arial" w:hAnsi="Arial" w:cs="Arial"/>
-          <w:sz w:val="24"/>
-          <w:szCs w:val="24"/>
-        </w:rPr>
-        <w:t xml:space="preserve"> segunda parte da pagina inicial, onde algumas vantagens ou fatos motivadores são enumerados de forma elegante, para incentivar o visitante a se cadastrar e tornar-se um doador, logo em seguida se encontra três áreas paralelas, a primeira da uma breve explicação sobre o que é o Doando.se tendo opção para expandir o texto se assim o visitante desejar.</w:t>
-      </w:r>
-    </w:p>
-    <w:p>
-      <w:pPr>
-        <w:spacing w:line="360" w:lineRule="auto"/>
-        <w:ind w:firstLine="720"/>
-        <w:jc w:val="both"/>
-        <w:rPr>
-          <w:rFonts w:ascii="Arial" w:hAnsi="Arial" w:cs="Arial"/>
-          <w:sz w:val="24"/>
-          <w:szCs w:val="24"/>
-        </w:rPr>
-      </w:pPr>
-      <w:r>
-        <w:rPr>
-          <w:rFonts w:ascii="Arial" w:hAnsi="Arial" w:cs="Arial"/>
-          <w:sz w:val="24"/>
-          <w:szCs w:val="24"/>
-        </w:rPr>
-        <w:t xml:space="preserve">A segunda área exibe pequenos depoimentos feitos por pessoas que foram ajudadas pelo </w:t>
-      </w:r>
-      <w:proofErr w:type="gramStart"/>
-      <w:r>
-        <w:rPr>
-          <w:rFonts w:ascii="Arial" w:hAnsi="Arial" w:cs="Arial"/>
-          <w:sz w:val="24"/>
-          <w:szCs w:val="24"/>
-        </w:rPr>
-        <w:t>Doando.</w:t>
-      </w:r>
-      <w:proofErr w:type="gramEnd"/>
-      <w:r>
-        <w:rPr>
-          <w:rFonts w:ascii="Arial" w:hAnsi="Arial" w:cs="Arial"/>
-          <w:sz w:val="24"/>
-          <w:szCs w:val="24"/>
-        </w:rPr>
-        <w:t>se ou que conhecem alguém que foi ajudado, essa área é dinâmica contendo dois botões de navegação onde pode se avançar pra um outro depoimento ou voltar a um anterior sem a necessidade de carregar a pagina novamente.</w:t>
-      </w:r>
-    </w:p>
-    <w:p>
-      <w:pPr>
-        <w:spacing w:line="360" w:lineRule="auto"/>
-        <w:ind w:firstLine="720"/>
-        <w:jc w:val="both"/>
-        <w:rPr>
-          <w:rFonts w:ascii="Arial" w:hAnsi="Arial" w:cs="Arial"/>
-          <w:sz w:val="24"/>
-          <w:szCs w:val="24"/>
-        </w:rPr>
-      </w:pPr>
-    </w:p>
-    <w:p>
-      <w:pPr>
-        <w:spacing w:line="360" w:lineRule="auto"/>
-        <w:ind w:firstLine="720"/>
+        <w:pStyle w:val="SemEspaamento"/>
+        <w:spacing w:line="360" w:lineRule="auto"/>
+        <w:jc w:val="both"/>
+        <w:rPr>
+          <w:rFonts w:ascii="Arial" w:hAnsi="Arial" w:cs="Arial"/>
+          <w:sz w:val="24"/>
+          <w:szCs w:val="24"/>
+        </w:rPr>
+      </w:pPr>
+    </w:p>
+    <w:p>
+      <w:pPr>
+        <w:pStyle w:val="SemEspaamento"/>
+        <w:spacing w:line="360" w:lineRule="auto"/>
+        <w:ind w:firstLine="708"/>
+        <w:jc w:val="both"/>
+        <w:rPr>
+          <w:rFonts w:ascii="Arial" w:hAnsi="Arial" w:cs="Arial"/>
+          <w:sz w:val="24"/>
+          <w:szCs w:val="24"/>
+        </w:rPr>
+      </w:pPr>
+      <w:r>
+        <w:rPr>
+          <w:rFonts w:ascii="Arial" w:hAnsi="Arial" w:cs="Arial"/>
+          <w:sz w:val="24"/>
+          <w:szCs w:val="24"/>
+        </w:rPr>
+        <w:t>Logo em seguida do mapa e seus filtros, vem a segunda parte da pagina inicial, onde algumas vantagens ou fatos motivadores são enumerados de forma elegante, para incentivar o visitante a se cadastrar e tornar-se um doador, logo em seguida se encontra três áreas paralelas, a primeira da uma breve explicação sobre o que é o Doando.se tendo opção para expandir o texto se assim o visitante desejar.</w:t>
+      </w:r>
+    </w:p>
+    <w:p>
+      <w:pPr>
+        <w:pStyle w:val="SemEspaamento"/>
+        <w:spacing w:line="360" w:lineRule="auto"/>
+        <w:ind w:firstLine="708"/>
+        <w:jc w:val="both"/>
+        <w:rPr>
+          <w:rFonts w:ascii="Arial" w:hAnsi="Arial" w:cs="Arial"/>
+          <w:sz w:val="24"/>
+          <w:szCs w:val="24"/>
+        </w:rPr>
+      </w:pPr>
+      <w:r>
+        <w:rPr>
+          <w:rFonts w:ascii="Arial" w:hAnsi="Arial" w:cs="Arial"/>
+          <w:sz w:val="24"/>
+          <w:szCs w:val="24"/>
+        </w:rPr>
+        <w:t>A segunda área exibe pequenos depoimentos feitos por pessoas que foram ajudadas pelo Doando.se ou que conhecem alguém que foi ajudado, essa área é dinâmica contendo dois botões de navegação onde pode se avançar pra um outro depoimento ou voltar a um anterior sem a necessidade de carregar a pagina novamente.</w:t>
+      </w:r>
+    </w:p>
+    <w:p>
+      <w:pPr>
+        <w:pStyle w:val="SemEspaamento"/>
+        <w:spacing w:line="360" w:lineRule="auto"/>
+        <w:jc w:val="both"/>
+        <w:rPr>
+          <w:rFonts w:ascii="Arial" w:hAnsi="Arial" w:cs="Arial"/>
+          <w:sz w:val="24"/>
+          <w:szCs w:val="24"/>
+        </w:rPr>
+      </w:pPr>
+    </w:p>
+    <w:p>
+      <w:pPr>
+        <w:pStyle w:val="SemEspaamento"/>
+        <w:spacing w:line="360" w:lineRule="auto"/>
+        <w:ind w:firstLine="708"/>
         <w:jc w:val="both"/>
         <w:rPr>
           <w:rFonts w:ascii="Arial" w:hAnsi="Arial" w:cs="Arial"/>
@@ -7677,7 +4935,7 @@
           <w:sz w:val="24"/>
           <w:szCs w:val="24"/>
         </w:rPr>
-        <w:t xml:space="preserve">ticas ou opiniões com </w:t>
+        <w:t xml:space="preserve">ticas ou opiniões com relação ao Doando.se, esse formulário também será dinâmico e o seu uso pra </w:t>
       </w:r>
       <w:r>
         <w:rPr>
@@ -7686,32 +4944,14 @@
           <w:szCs w:val="24"/>
         </w:rPr>
         <w:lastRenderedPageBreak/>
-        <w:t xml:space="preserve">relação ao </w:t>
-      </w:r>
-      <w:proofErr w:type="gramStart"/>
-      <w:r>
-        <w:rPr>
-          <w:rFonts w:ascii="Arial" w:hAnsi="Arial" w:cs="Arial"/>
-          <w:sz w:val="24"/>
-          <w:szCs w:val="24"/>
-        </w:rPr>
-        <w:t>Doando.</w:t>
-      </w:r>
-      <w:proofErr w:type="gramEnd"/>
-      <w:r>
-        <w:rPr>
-          <w:rFonts w:ascii="Arial" w:hAnsi="Arial" w:cs="Arial"/>
-          <w:sz w:val="24"/>
-          <w:szCs w:val="24"/>
-        </w:rPr>
-        <w:t>se, esse formulário também será dinâmico e o seu uso pra envio de alguma mensagem não resultara em outro carregamento da pagina, ele ira conter os campos E-mail, Nome e o assunto a ser tratado</w:t>
-      </w:r>
-    </w:p>
-    <w:p>
-      <w:pPr>
-        <w:spacing w:line="360" w:lineRule="auto"/>
-        <w:ind w:firstLine="720"/>
-        <w:jc w:val="center"/>
+        <w:t>envio de alguma mensagem não resultara em outro carregamento da pagina, ele ira conter os campos E-mail, Nome e o assunto a ser tratado</w:t>
+      </w:r>
+    </w:p>
+    <w:p>
+      <w:pPr>
+        <w:pStyle w:val="SemEspaamento"/>
+        <w:spacing w:line="360" w:lineRule="auto"/>
+        <w:jc w:val="both"/>
         <w:rPr>
           <w:rFonts w:ascii="Arial" w:hAnsi="Arial" w:cs="Arial"/>
           <w:sz w:val="24"/>
@@ -7775,18 +5015,21 @@
     </w:p>
     <w:p>
       <w:pPr>
-        <w:spacing w:line="360" w:lineRule="auto"/>
-        <w:jc w:val="both"/>
-        <w:rPr>
-          <w:rFonts w:ascii="Arial" w:hAnsi="Arial" w:cs="Arial"/>
-          <w:sz w:val="24"/>
-          <w:szCs w:val="24"/>
-        </w:rPr>
-      </w:pPr>
-    </w:p>
-    <w:p>
-      <w:pPr>
-        <w:spacing w:line="360" w:lineRule="auto"/>
+        <w:pStyle w:val="SemEspaamento"/>
+        <w:spacing w:line="360" w:lineRule="auto"/>
+        <w:jc w:val="both"/>
+        <w:rPr>
+          <w:rFonts w:ascii="Arial" w:hAnsi="Arial" w:cs="Arial"/>
+          <w:sz w:val="24"/>
+          <w:szCs w:val="24"/>
+        </w:rPr>
+      </w:pPr>
+    </w:p>
+    <w:p>
+      <w:pPr>
+        <w:pStyle w:val="SemEspaamento"/>
+        <w:spacing w:line="360" w:lineRule="auto"/>
+        <w:jc w:val="both"/>
         <w:rPr>
           <w:rFonts w:ascii="Arial" w:hAnsi="Arial" w:cs="Arial"/>
           <w:b/>
@@ -7824,6 +5067,7 @@
     </w:p>
     <w:p>
       <w:pPr>
+        <w:pStyle w:val="SemEspaamento"/>
         <w:spacing w:line="360" w:lineRule="auto"/>
         <w:jc w:val="both"/>
         <w:rPr>
@@ -7847,62 +5091,37 @@
           <w:sz w:val="24"/>
           <w:szCs w:val="24"/>
         </w:rPr>
-        <w:t xml:space="preserve">o necessário ser cadastrado no </w:t>
-      </w:r>
-      <w:proofErr w:type="gramStart"/>
-      <w:r>
-        <w:rPr>
-          <w:rFonts w:ascii="Arial" w:hAnsi="Arial" w:cs="Arial"/>
-          <w:sz w:val="24"/>
-          <w:szCs w:val="24"/>
-        </w:rPr>
-        <w:t>D</w:t>
-      </w:r>
-      <w:r>
-        <w:rPr>
-          <w:rFonts w:ascii="Arial" w:hAnsi="Arial" w:cs="Arial"/>
-          <w:sz w:val="24"/>
-          <w:szCs w:val="24"/>
-        </w:rPr>
-        <w:t>oando.</w:t>
-      </w:r>
-      <w:proofErr w:type="gramEnd"/>
-      <w:r>
-        <w:rPr>
-          <w:rFonts w:ascii="Arial" w:hAnsi="Arial" w:cs="Arial"/>
-          <w:sz w:val="24"/>
-          <w:szCs w:val="24"/>
-        </w:rPr>
-        <w:t xml:space="preserve">se ou ter qualquer privilegio de acesso para visualiza-la, ela basicamente é uma listagem de hemocentros baseada em uma serie de filtros assim definidos pelo usuário, facilitando a localização de hemocentros e locais disponíveis para doação, na parte superior da pagina se encontra uma serie de filtros, é escolhido o estado e cidade, assim limitando esta listagem por local, também pode ser escolhida tipos de notificações expedidas, como por exemplo campanhas ou procura de doadores de tipos específicos de sangue, e por final é escolhido a natureza da </w:t>
-      </w:r>
-      <w:r>
-        <w:rPr>
-          <w:rFonts w:ascii="Arial" w:hAnsi="Arial" w:cs="Arial"/>
-          <w:sz w:val="24"/>
-          <w:szCs w:val="24"/>
+        <w:t>o necessário ser cadastrado no D</w:t>
+      </w:r>
+      <w:r>
+        <w:rPr>
+          <w:rFonts w:ascii="Arial" w:hAnsi="Arial" w:cs="Arial"/>
+          <w:sz w:val="24"/>
+          <w:szCs w:val="24"/>
+        </w:rPr>
+        <w:t>oando.se ou ter qualquer privilegio de acesso para visualiza-la, ela basicamente é uma listagem de hemocentros baseada em uma serie de filtros assim definidos pelo usuário, facilitando a localização de hemocentros e locais disponíveis para doação, na parte superior da pagina se encontra uma serie de filtros, é escolhido o estado e cidade, assim limitando esta listagem por local, também pode ser escolhida tipos de notificações expedidas, como por exemplo campanhas ou procura de doadores de tipos específicos de sangue, e por final é escolhido a natureza da instituição, seja esta um hemocentro ou hospital, logo abaixo há um campo de busca livre onde pode ser feita uma busca pelo nome do hemocentro ou instituição procurada.</w:t>
+      </w:r>
+    </w:p>
+    <w:p>
+      <w:pPr>
+        <w:pStyle w:val="SemEspaamento"/>
+        <w:spacing w:line="360" w:lineRule="auto"/>
+        <w:jc w:val="both"/>
+        <w:rPr>
+          <w:rFonts w:ascii="Arial" w:hAnsi="Arial" w:cs="Arial"/>
+          <w:sz w:val="24"/>
+          <w:szCs w:val="24"/>
+        </w:rPr>
+      </w:pPr>
+      <w:r>
+        <w:rPr>
+          <w:rFonts w:ascii="Arial" w:hAnsi="Arial" w:cs="Arial"/>
+          <w:noProof/>
+          <w:sz w:val="24"/>
+          <w:szCs w:val="24"/>
+          <w:lang w:eastAsia="pt-BR"/>
         </w:rPr>
         <w:lastRenderedPageBreak/>
-        <w:t>instituição, seja esta um hemocentro ou hospital, logo abaixo há um campo de busca livre onde pode ser feita uma busca pelo nome do hemocentro ou instituição procurada.</w:t>
-      </w:r>
-    </w:p>
-    <w:p>
-      <w:pPr>
-        <w:spacing w:line="360" w:lineRule="auto"/>
-        <w:jc w:val="center"/>
-        <w:rPr>
-          <w:rFonts w:ascii="Arial" w:hAnsi="Arial" w:cs="Arial"/>
-          <w:sz w:val="24"/>
-          <w:szCs w:val="24"/>
-        </w:rPr>
-      </w:pPr>
-      <w:r>
-        <w:rPr>
-          <w:rFonts w:ascii="Arial" w:hAnsi="Arial" w:cs="Arial"/>
-          <w:noProof/>
-          <w:sz w:val="24"/>
-          <w:szCs w:val="24"/>
-          <w:lang w:eastAsia="pt-BR"/>
-        </w:rPr>
         <w:drawing>
           <wp:inline distT="0" distB="0" distL="0" distR="0">
             <wp:extent cx="5753100" cy="1333500"/>
@@ -7952,19 +5171,21 @@
     </w:p>
     <w:p>
       <w:pPr>
-        <w:spacing w:line="360" w:lineRule="auto"/>
-        <w:jc w:val="both"/>
-        <w:rPr>
-          <w:rFonts w:ascii="Arial" w:hAnsi="Arial" w:cs="Arial"/>
-          <w:sz w:val="24"/>
-          <w:szCs w:val="24"/>
-        </w:rPr>
-      </w:pPr>
-    </w:p>
-    <w:p>
-      <w:pPr>
-        <w:spacing w:line="360" w:lineRule="auto"/>
-        <w:ind w:firstLine="720"/>
+        <w:pStyle w:val="SemEspaamento"/>
+        <w:spacing w:line="360" w:lineRule="auto"/>
+        <w:jc w:val="both"/>
+        <w:rPr>
+          <w:rFonts w:ascii="Arial" w:hAnsi="Arial" w:cs="Arial"/>
+          <w:sz w:val="24"/>
+          <w:szCs w:val="24"/>
+        </w:rPr>
+      </w:pPr>
+    </w:p>
+    <w:p>
+      <w:pPr>
+        <w:pStyle w:val="SemEspaamento"/>
+        <w:spacing w:line="360" w:lineRule="auto"/>
+        <w:ind w:firstLine="708"/>
         <w:jc w:val="both"/>
         <w:rPr>
           <w:rFonts w:ascii="Arial" w:hAnsi="Arial" w:cs="Arial"/>
@@ -8010,32 +5231,27 @@
           <w:sz w:val="24"/>
           <w:szCs w:val="24"/>
         </w:rPr>
-        <w:t xml:space="preserve"> a lista com os resultados dessa busca ou filtragem, essa lista apresenta as respectivas colunas, nome: nessa coluna</w:t>
-      </w:r>
-      <w:proofErr w:type="gramStart"/>
-      <w:r>
-        <w:rPr>
-          <w:rFonts w:ascii="Arial" w:hAnsi="Arial" w:cs="Arial"/>
-          <w:sz w:val="24"/>
-          <w:szCs w:val="24"/>
-        </w:rPr>
-        <w:t xml:space="preserve">  </w:t>
-      </w:r>
-      <w:proofErr w:type="gramEnd"/>
-      <w:r>
-        <w:rPr>
-          <w:rFonts w:ascii="Arial" w:hAnsi="Arial" w:cs="Arial"/>
-          <w:sz w:val="24"/>
-          <w:szCs w:val="24"/>
-        </w:rPr>
-        <w:t>é exibido o nome do hemocentro ou instituição de saúde que se enquadra nos critérios da busca, endereço: é exibido a localização exata do hemocentro ou instituição de saúde, tipo: a natureza da instituição, ou seja se é um hemocentro ou hospital, detalhes: é exibido um link para uma pagina com informações detalhadas da instituição especificada, como por exemplo campanhas em andamento ou falta de tipos específicos de sangue.</w:t>
-      </w:r>
-    </w:p>
-    <w:p>
-      <w:pPr>
-        <w:spacing w:line="360" w:lineRule="auto"/>
-        <w:ind w:firstLine="720"/>
-        <w:jc w:val="center"/>
+        <w:t xml:space="preserve"> a lista com os resultados dessa busca ou filtragem, essa lista apresenta as respectivas colunas, nome: nessa coluna  é exibido o nome do hemocentro ou instituição de saúde que se enquadra nos critérios da busca, endereço: é exibido a localização exata do hemocentro ou instituição de saúde, tipo: a natureza da instituição, ou seja se é um hemocentro ou hospital, detalhes: é exibido um link para uma pagina com informações detalhadas da instituição especificada, como por exemplo campanhas em andamento ou falta de tipos específicos de sangue.</w:t>
+      </w:r>
+    </w:p>
+    <w:p>
+      <w:pPr>
+        <w:pStyle w:val="SemEspaamento"/>
+        <w:spacing w:line="360" w:lineRule="auto"/>
+        <w:ind w:firstLine="708"/>
+        <w:jc w:val="both"/>
+        <w:rPr>
+          <w:rFonts w:ascii="Arial" w:hAnsi="Arial" w:cs="Arial"/>
+          <w:sz w:val="24"/>
+          <w:szCs w:val="24"/>
+        </w:rPr>
+      </w:pPr>
+    </w:p>
+    <w:p>
+      <w:pPr>
+        <w:pStyle w:val="SemEspaamento"/>
+        <w:spacing w:line="360" w:lineRule="auto"/>
+        <w:jc w:val="both"/>
         <w:rPr>
           <w:rFonts w:ascii="Arial" w:hAnsi="Arial" w:cs="Arial"/>
           <w:sz w:val="24"/>
@@ -8099,169 +5315,181 @@
     </w:p>
     <w:p>
       <w:pPr>
-        <w:spacing w:line="360" w:lineRule="auto"/>
-        <w:rPr>
-          <w:rFonts w:ascii="Arial" w:hAnsi="Arial" w:cs="Arial"/>
-          <w:sz w:val="24"/>
-          <w:szCs w:val="24"/>
-        </w:rPr>
-      </w:pPr>
-    </w:p>
-    <w:p>
-      <w:pPr>
-        <w:spacing w:line="360" w:lineRule="auto"/>
-        <w:rPr>
-          <w:rFonts w:ascii="Arial" w:hAnsi="Arial" w:cs="Arial"/>
-          <w:b/>
-          <w:sz w:val="24"/>
-          <w:szCs w:val="24"/>
-        </w:rPr>
-      </w:pPr>
-    </w:p>
-    <w:p>
-      <w:pPr>
-        <w:spacing w:line="360" w:lineRule="auto"/>
-        <w:rPr>
-          <w:rFonts w:ascii="Arial" w:hAnsi="Arial" w:cs="Arial"/>
-          <w:b/>
-          <w:sz w:val="24"/>
-          <w:szCs w:val="24"/>
-        </w:rPr>
-      </w:pPr>
-      <w:r>
-        <w:rPr>
-          <w:rFonts w:ascii="Arial" w:hAnsi="Arial" w:cs="Arial"/>
-          <w:b/>
+        <w:pStyle w:val="SemEspaamento"/>
+        <w:spacing w:line="360" w:lineRule="auto"/>
+        <w:jc w:val="both"/>
+        <w:rPr>
+          <w:rFonts w:ascii="Arial" w:hAnsi="Arial" w:cs="Arial"/>
+          <w:sz w:val="24"/>
+          <w:szCs w:val="24"/>
+        </w:rPr>
+      </w:pPr>
+    </w:p>
+    <w:p>
+      <w:pPr>
+        <w:pStyle w:val="SemEspaamento"/>
+        <w:spacing w:line="360" w:lineRule="auto"/>
+        <w:jc w:val="both"/>
+        <w:rPr>
+          <w:rFonts w:ascii="Arial" w:hAnsi="Arial" w:cs="Arial"/>
+          <w:b/>
+          <w:sz w:val="24"/>
+          <w:szCs w:val="24"/>
+        </w:rPr>
+      </w:pPr>
+    </w:p>
+    <w:p>
+      <w:pPr>
+        <w:pStyle w:val="SemEspaamento"/>
+        <w:spacing w:line="360" w:lineRule="auto"/>
+        <w:jc w:val="both"/>
+        <w:rPr>
+          <w:rFonts w:ascii="Arial" w:hAnsi="Arial" w:cs="Arial"/>
+          <w:b/>
+          <w:sz w:val="24"/>
+          <w:szCs w:val="24"/>
+        </w:rPr>
+      </w:pPr>
+      <w:r>
+        <w:rPr>
+          <w:rFonts w:ascii="Arial" w:hAnsi="Arial" w:cs="Arial"/>
+          <w:b/>
+          <w:sz w:val="24"/>
+          <w:szCs w:val="24"/>
+        </w:rPr>
+        <w:t>Área privada</w:t>
+      </w:r>
+    </w:p>
+    <w:p>
+      <w:pPr>
+        <w:pStyle w:val="SemEspaamento"/>
+        <w:spacing w:line="360" w:lineRule="auto"/>
+        <w:jc w:val="both"/>
+        <w:rPr>
+          <w:rFonts w:ascii="Arial" w:hAnsi="Arial" w:cs="Arial"/>
+          <w:sz w:val="24"/>
+          <w:szCs w:val="24"/>
+        </w:rPr>
+      </w:pPr>
+    </w:p>
+    <w:p>
+      <w:pPr>
+        <w:pStyle w:val="SemEspaamento"/>
+        <w:spacing w:line="360" w:lineRule="auto"/>
+        <w:jc w:val="both"/>
+        <w:rPr>
+          <w:rFonts w:ascii="Arial" w:hAnsi="Arial" w:cs="Arial"/>
+          <w:sz w:val="24"/>
+          <w:szCs w:val="24"/>
+        </w:rPr>
+      </w:pPr>
+      <w:r>
+        <w:rPr>
+          <w:rFonts w:ascii="Arial" w:hAnsi="Arial" w:cs="Arial"/>
+          <w:sz w:val="24"/>
+          <w:szCs w:val="24"/>
+        </w:rPr>
+        <w:t xml:space="preserve">           </w:t>
+      </w:r>
+      <w:r>
+        <w:rPr>
+          <w:rFonts w:ascii="Arial" w:hAnsi="Arial" w:cs="Arial"/>
+          <w:sz w:val="24"/>
+          <w:szCs w:val="24"/>
+        </w:rPr>
+        <w:t xml:space="preserve">Esta é a principal pagina inicial do doando.se que será utilizada pelas instituições de </w:t>
+      </w:r>
+      <w:r>
+        <w:rPr>
+          <w:rFonts w:ascii="Arial" w:hAnsi="Arial" w:cs="Arial"/>
+          <w:sz w:val="24"/>
+          <w:szCs w:val="24"/>
+        </w:rPr>
+        <w:t>saúde</w:t>
+      </w:r>
+      <w:r>
+        <w:rPr>
+          <w:rFonts w:ascii="Arial" w:hAnsi="Arial" w:cs="Arial"/>
+          <w:sz w:val="24"/>
+          <w:szCs w:val="24"/>
+        </w:rPr>
+        <w:t xml:space="preserve">, </w:t>
+      </w:r>
+      <w:r>
+        <w:rPr>
+          <w:rFonts w:ascii="Arial" w:hAnsi="Arial" w:cs="Arial"/>
+          <w:sz w:val="24"/>
+          <w:szCs w:val="24"/>
+        </w:rPr>
+        <w:t>será</w:t>
+      </w:r>
+      <w:r>
+        <w:rPr>
+          <w:rFonts w:ascii="Arial" w:hAnsi="Arial" w:cs="Arial"/>
+          <w:sz w:val="24"/>
+          <w:szCs w:val="24"/>
+        </w:rPr>
+        <w:t xml:space="preserve"> a pagina onde </w:t>
+      </w:r>
+      <w:r>
+        <w:rPr>
+          <w:rFonts w:ascii="Arial" w:hAnsi="Arial" w:cs="Arial"/>
+          <w:sz w:val="24"/>
+          <w:szCs w:val="24"/>
+        </w:rPr>
+        <w:t>será</w:t>
+      </w:r>
+      <w:r>
+        <w:rPr>
+          <w:rFonts w:ascii="Arial" w:hAnsi="Arial" w:cs="Arial"/>
+          <w:sz w:val="24"/>
+          <w:szCs w:val="24"/>
+        </w:rPr>
+        <w:t xml:space="preserve"> feita todas as consultas e ações por parte das instituições de </w:t>
+      </w:r>
+      <w:r>
+        <w:rPr>
+          <w:rFonts w:ascii="Arial" w:hAnsi="Arial" w:cs="Arial"/>
+          <w:sz w:val="24"/>
+          <w:szCs w:val="24"/>
+        </w:rPr>
+        <w:t>saúde</w:t>
+      </w:r>
+      <w:r>
+        <w:rPr>
+          <w:rFonts w:ascii="Arial" w:hAnsi="Arial" w:cs="Arial"/>
+          <w:sz w:val="24"/>
+          <w:szCs w:val="24"/>
+        </w:rPr>
+        <w:t xml:space="preserve">, esta é uma pagina restrita somente aos </w:t>
+      </w:r>
+      <w:r>
+        <w:rPr>
+          <w:rFonts w:ascii="Arial" w:hAnsi="Arial" w:cs="Arial"/>
           <w:sz w:val="24"/>
           <w:szCs w:val="24"/>
         </w:rPr>
         <w:lastRenderedPageBreak/>
-        <w:t>Área privada</w:t>
-      </w:r>
-    </w:p>
-    <w:p>
-      <w:pPr>
-        <w:spacing w:line="360" w:lineRule="auto"/>
-        <w:rPr>
-          <w:rFonts w:ascii="Arial" w:hAnsi="Arial" w:cs="Arial"/>
-          <w:sz w:val="24"/>
-          <w:szCs w:val="24"/>
-        </w:rPr>
-      </w:pPr>
-    </w:p>
-    <w:p>
-      <w:pPr>
-        <w:spacing w:line="360" w:lineRule="auto"/>
-        <w:jc w:val="both"/>
-        <w:rPr>
-          <w:rFonts w:ascii="Arial" w:hAnsi="Arial" w:cs="Arial"/>
-          <w:sz w:val="24"/>
-          <w:szCs w:val="24"/>
-        </w:rPr>
-      </w:pPr>
-      <w:r>
-        <w:rPr>
-          <w:rFonts w:ascii="Arial" w:hAnsi="Arial" w:cs="Arial"/>
-          <w:sz w:val="24"/>
-          <w:szCs w:val="24"/>
-        </w:rPr>
-        <w:t xml:space="preserve">           </w:t>
-      </w:r>
-      <w:r>
-        <w:rPr>
-          <w:rFonts w:ascii="Arial" w:hAnsi="Arial" w:cs="Arial"/>
-          <w:sz w:val="24"/>
-          <w:szCs w:val="24"/>
-        </w:rPr>
-        <w:t xml:space="preserve">Esta é a principal pagina inicial do </w:t>
-      </w:r>
-      <w:proofErr w:type="gramStart"/>
-      <w:r>
-        <w:rPr>
-          <w:rFonts w:ascii="Arial" w:hAnsi="Arial" w:cs="Arial"/>
-          <w:sz w:val="24"/>
-          <w:szCs w:val="24"/>
-        </w:rPr>
-        <w:t>doando.</w:t>
-      </w:r>
-      <w:proofErr w:type="gramEnd"/>
-      <w:r>
-        <w:rPr>
-          <w:rFonts w:ascii="Arial" w:hAnsi="Arial" w:cs="Arial"/>
-          <w:sz w:val="24"/>
-          <w:szCs w:val="24"/>
-        </w:rPr>
-        <w:t xml:space="preserve">se que será utilizada pelas instituições de </w:t>
-      </w:r>
-      <w:r>
-        <w:rPr>
-          <w:rFonts w:ascii="Arial" w:hAnsi="Arial" w:cs="Arial"/>
-          <w:sz w:val="24"/>
-          <w:szCs w:val="24"/>
-        </w:rPr>
-        <w:t>saúde</w:t>
-      </w:r>
-      <w:r>
-        <w:rPr>
-          <w:rFonts w:ascii="Arial" w:hAnsi="Arial" w:cs="Arial"/>
-          <w:sz w:val="24"/>
-          <w:szCs w:val="24"/>
-        </w:rPr>
-        <w:t xml:space="preserve">, </w:t>
-      </w:r>
-      <w:r>
-        <w:rPr>
-          <w:rFonts w:ascii="Arial" w:hAnsi="Arial" w:cs="Arial"/>
-          <w:sz w:val="24"/>
-          <w:szCs w:val="24"/>
-        </w:rPr>
-        <w:t>será</w:t>
-      </w:r>
-      <w:r>
-        <w:rPr>
-          <w:rFonts w:ascii="Arial" w:hAnsi="Arial" w:cs="Arial"/>
-          <w:sz w:val="24"/>
-          <w:szCs w:val="24"/>
-        </w:rPr>
-        <w:t xml:space="preserve"> a pagina onde </w:t>
-      </w:r>
-      <w:r>
-        <w:rPr>
-          <w:rFonts w:ascii="Arial" w:hAnsi="Arial" w:cs="Arial"/>
-          <w:sz w:val="24"/>
-          <w:szCs w:val="24"/>
-        </w:rPr>
-        <w:t>será</w:t>
-      </w:r>
-      <w:r>
-        <w:rPr>
-          <w:rFonts w:ascii="Arial" w:hAnsi="Arial" w:cs="Arial"/>
-          <w:sz w:val="24"/>
-          <w:szCs w:val="24"/>
-        </w:rPr>
-        <w:t xml:space="preserve"> feita todas as consultas e ações por parte das instituições de </w:t>
-      </w:r>
-      <w:r>
-        <w:rPr>
-          <w:rFonts w:ascii="Arial" w:hAnsi="Arial" w:cs="Arial"/>
-          <w:sz w:val="24"/>
-          <w:szCs w:val="24"/>
-        </w:rPr>
-        <w:t>saúde</w:t>
-      </w:r>
-      <w:r>
-        <w:rPr>
-          <w:rFonts w:ascii="Arial" w:hAnsi="Arial" w:cs="Arial"/>
-          <w:sz w:val="24"/>
-          <w:szCs w:val="24"/>
-        </w:rPr>
-        <w:t>, esta é uma pagina restrita somente aos hemocentros e usuários permitidos por estes, não sendo uma pagina de acesso publico, pelo contrario a partir desta pagina informações pessoais dos doadores podem ser exibidas sendo essencial o seu acesso restrito, basicamente o toda a coleta de dados e registro de doadores do doando.se é com o objetivo de dar as instituições de saúde essa ferramenta.</w:t>
-      </w:r>
-    </w:p>
-    <w:p>
-      <w:pPr>
-        <w:spacing w:line="360" w:lineRule="auto"/>
-        <w:jc w:val="center"/>
+        <w:t>hemocentros e usuários permitidos por estes, não sendo uma pagina de acesso publico, pelo contrario a partir desta pagina informações pessoais dos doadores podem ser exibidas sendo essencial o seu acesso restrito, basicamente o toda a coleta de dados e registro de doadores do doando.se é com o objetivo de dar as instituições de saúde essa ferramenta.</w:t>
+      </w:r>
+    </w:p>
+    <w:p>
+      <w:pPr>
+        <w:pStyle w:val="SemEspaamento"/>
+        <w:spacing w:line="360" w:lineRule="auto"/>
+        <w:jc w:val="both"/>
+        <w:rPr>
+          <w:rFonts w:ascii="Arial" w:hAnsi="Arial" w:cs="Arial"/>
+          <w:sz w:val="24"/>
+          <w:szCs w:val="24"/>
+        </w:rPr>
+      </w:pPr>
+    </w:p>
+    <w:p>
+      <w:pPr>
+        <w:pStyle w:val="SemEspaamento"/>
+        <w:spacing w:line="360" w:lineRule="auto"/>
+        <w:jc w:val="both"/>
         <w:rPr>
           <w:rFonts w:ascii="Arial" w:hAnsi="Arial" w:cs="Arial"/>
           <w:sz w:val="24"/>
@@ -8325,17 +5553,19 @@
     </w:p>
     <w:p>
       <w:pPr>
-        <w:spacing w:line="360" w:lineRule="auto"/>
-        <w:jc w:val="both"/>
-        <w:rPr>
-          <w:rFonts w:ascii="Arial" w:hAnsi="Arial" w:cs="Arial"/>
-          <w:sz w:val="24"/>
-          <w:szCs w:val="24"/>
-        </w:rPr>
-      </w:pPr>
-    </w:p>
-    <w:p>
-      <w:pPr>
+        <w:pStyle w:val="SemEspaamento"/>
+        <w:spacing w:line="360" w:lineRule="auto"/>
+        <w:jc w:val="both"/>
+        <w:rPr>
+          <w:rFonts w:ascii="Arial" w:hAnsi="Arial" w:cs="Arial"/>
+          <w:sz w:val="24"/>
+          <w:szCs w:val="24"/>
+        </w:rPr>
+      </w:pPr>
+    </w:p>
+    <w:p>
+      <w:pPr>
+        <w:pStyle w:val="SemEspaamento"/>
         <w:spacing w:line="360" w:lineRule="auto"/>
         <w:jc w:val="both"/>
         <w:rPr>
@@ -8372,6 +5602,7 @@
     </w:p>
     <w:p>
       <w:pPr>
+        <w:pStyle w:val="SemEspaamento"/>
         <w:spacing w:line="360" w:lineRule="auto"/>
         <w:jc w:val="center"/>
         <w:rPr>
@@ -8438,6 +5669,19 @@
     </w:p>
     <w:p>
       <w:pPr>
+        <w:pStyle w:val="SemEspaamento"/>
+        <w:spacing w:line="360" w:lineRule="auto"/>
+        <w:jc w:val="center"/>
+        <w:rPr>
+          <w:rFonts w:ascii="Arial" w:hAnsi="Arial" w:cs="Arial"/>
+          <w:sz w:val="24"/>
+          <w:szCs w:val="24"/>
+        </w:rPr>
+      </w:pPr>
+    </w:p>
+    <w:p>
+      <w:pPr>
+        <w:pStyle w:val="SemEspaamento"/>
         <w:spacing w:line="360" w:lineRule="auto"/>
         <w:jc w:val="both"/>
         <w:rPr>
@@ -8490,6 +5734,7 @@
     </w:p>
     <w:p>
       <w:pPr>
+        <w:pStyle w:val="SemEspaamento"/>
         <w:spacing w:line="360" w:lineRule="auto"/>
         <w:jc w:val="center"/>
         <w:rPr>
@@ -8556,28 +5801,31 @@
     </w:p>
     <w:p>
       <w:pPr>
-        <w:spacing w:line="360" w:lineRule="auto"/>
-        <w:jc w:val="both"/>
-        <w:rPr>
-          <w:rFonts w:ascii="Arial" w:hAnsi="Arial" w:cs="Arial"/>
-          <w:sz w:val="24"/>
-          <w:szCs w:val="24"/>
-        </w:rPr>
-      </w:pPr>
-    </w:p>
-    <w:p>
-      <w:pPr>
-        <w:spacing w:line="360" w:lineRule="auto"/>
-        <w:jc w:val="both"/>
-        <w:rPr>
-          <w:rFonts w:ascii="Arial" w:hAnsi="Arial" w:cs="Arial"/>
-          <w:sz w:val="24"/>
-          <w:szCs w:val="24"/>
-        </w:rPr>
-      </w:pPr>
-    </w:p>
-    <w:p>
-      <w:pPr>
+        <w:pStyle w:val="SemEspaamento"/>
+        <w:spacing w:line="360" w:lineRule="auto"/>
+        <w:jc w:val="both"/>
+        <w:rPr>
+          <w:rFonts w:ascii="Arial" w:hAnsi="Arial" w:cs="Arial"/>
+          <w:sz w:val="24"/>
+          <w:szCs w:val="24"/>
+        </w:rPr>
+      </w:pPr>
+    </w:p>
+    <w:p>
+      <w:pPr>
+        <w:pStyle w:val="SemEspaamento"/>
+        <w:spacing w:line="360" w:lineRule="auto"/>
+        <w:jc w:val="both"/>
+        <w:rPr>
+          <w:rFonts w:ascii="Arial" w:hAnsi="Arial" w:cs="Arial"/>
+          <w:sz w:val="24"/>
+          <w:szCs w:val="24"/>
+        </w:rPr>
+      </w:pPr>
+    </w:p>
+    <w:p>
+      <w:pPr>
+        <w:pStyle w:val="SemEspaamento"/>
         <w:spacing w:line="360" w:lineRule="auto"/>
         <w:jc w:val="both"/>
         <w:rPr>
@@ -8593,41 +5841,26 @@
           <w:szCs w:val="24"/>
         </w:rPr>
         <w:tab/>
-        <w:t xml:space="preserve">Abaixo disso de encontra uma lista atualizada de forma dinâmica, onde é exibida notificações disparadas recentemente e seu estado atual, </w:t>
-      </w:r>
-      <w:proofErr w:type="gramStart"/>
-      <w:r>
-        <w:rPr>
-          <w:rFonts w:ascii="Arial" w:hAnsi="Arial" w:cs="Arial"/>
-          <w:sz w:val="24"/>
-          <w:szCs w:val="24"/>
-        </w:rPr>
-        <w:t>ou seja</w:t>
-      </w:r>
-      <w:proofErr w:type="gramEnd"/>
-      <w:r>
-        <w:rPr>
-          <w:rFonts w:ascii="Arial" w:hAnsi="Arial" w:cs="Arial"/>
-          <w:sz w:val="24"/>
-          <w:szCs w:val="24"/>
-        </w:rPr>
-        <w:t xml:space="preserve"> se algum doador já respondeu a esta notificação ou não, em cada item da lista se encontra um link com o objetivo de exibir detalhes de uma notificação especifica. </w:t>
-      </w:r>
-    </w:p>
-    <w:p>
-      <w:pPr>
-        <w:spacing w:line="360" w:lineRule="auto"/>
-        <w:jc w:val="both"/>
-        <w:rPr>
-          <w:rFonts w:ascii="Arial" w:hAnsi="Arial" w:cs="Arial"/>
-          <w:sz w:val="24"/>
-          <w:szCs w:val="24"/>
-        </w:rPr>
-      </w:pPr>
-    </w:p>
-    <w:p>
-      <w:pPr>
-        <w:spacing w:line="360" w:lineRule="auto"/>
+        <w:t xml:space="preserve">Abaixo disso de encontra uma lista atualizada de forma dinâmica, onde é exibida notificações disparadas recentemente e seu estado atual, ou seja se algum doador já respondeu a esta notificação ou não, em cada item da lista se encontra um link com o objetivo de exibir detalhes de uma notificação especifica. </w:t>
+      </w:r>
+    </w:p>
+    <w:p>
+      <w:pPr>
+        <w:pStyle w:val="SemEspaamento"/>
+        <w:spacing w:line="360" w:lineRule="auto"/>
+        <w:jc w:val="both"/>
+        <w:rPr>
+          <w:rFonts w:ascii="Arial" w:hAnsi="Arial" w:cs="Arial"/>
+          <w:sz w:val="24"/>
+          <w:szCs w:val="24"/>
+        </w:rPr>
+      </w:pPr>
+    </w:p>
+    <w:p>
+      <w:pPr>
+        <w:pStyle w:val="SemEspaamento"/>
+        <w:spacing w:line="360" w:lineRule="auto"/>
+        <w:jc w:val="both"/>
         <w:rPr>
           <w:rFonts w:ascii="Arial" w:hAnsi="Arial" w:cs="Arial"/>
           <w:b/>
@@ -8647,6 +5880,20 @@
     </w:p>
     <w:p>
       <w:pPr>
+        <w:pStyle w:val="SemEspaamento"/>
+        <w:spacing w:line="360" w:lineRule="auto"/>
+        <w:jc w:val="both"/>
+        <w:rPr>
+          <w:rFonts w:ascii="Arial" w:hAnsi="Arial" w:cs="Arial"/>
+          <w:b/>
+          <w:sz w:val="24"/>
+          <w:szCs w:val="24"/>
+        </w:rPr>
+      </w:pPr>
+    </w:p>
+    <w:p>
+      <w:pPr>
+        <w:pStyle w:val="SemEspaamento"/>
         <w:spacing w:line="360" w:lineRule="auto"/>
         <w:jc w:val="both"/>
         <w:rPr>
@@ -8662,47 +5909,12 @@
           <w:szCs w:val="24"/>
         </w:rPr>
         <w:tab/>
-        <w:t xml:space="preserve">Na área de usuários </w:t>
-      </w:r>
-      <w:proofErr w:type="gramStart"/>
-      <w:r>
-        <w:rPr>
-          <w:rFonts w:ascii="Arial" w:hAnsi="Arial" w:cs="Arial"/>
-          <w:sz w:val="24"/>
-          <w:szCs w:val="24"/>
-        </w:rPr>
-        <w:t>é</w:t>
-      </w:r>
-      <w:proofErr w:type="gramEnd"/>
-      <w:r>
-        <w:rPr>
-          <w:rFonts w:ascii="Arial" w:hAnsi="Arial" w:cs="Arial"/>
-          <w:sz w:val="24"/>
-          <w:szCs w:val="24"/>
-        </w:rPr>
-        <w:t xml:space="preserve"> listado os usuários do sistema registrados pela instituição, como informações detalhadas sobre estes como carga na empresa e se ele é um empregado atual da empresa ou não, esta lista contem alguns filtros simples, se o usuário tem sua permissão de acesso </w:t>
-      </w:r>
-      <w:proofErr w:type="spellStart"/>
-      <w:r>
-        <w:rPr>
-          <w:rFonts w:ascii="Arial" w:hAnsi="Arial" w:cs="Arial"/>
-          <w:sz w:val="24"/>
-          <w:szCs w:val="24"/>
-        </w:rPr>
-        <w:t>activa</w:t>
-      </w:r>
-      <w:proofErr w:type="spellEnd"/>
-      <w:r>
-        <w:rPr>
-          <w:rFonts w:ascii="Arial" w:hAnsi="Arial" w:cs="Arial"/>
-          <w:sz w:val="24"/>
-          <w:szCs w:val="24"/>
-        </w:rPr>
-        <w:t xml:space="preserve"> ou não, e também conta com um campo para busca de usuários específicos, logo em sua parte superior se encontra um botão para a adição de novos usuários.</w:t>
-      </w:r>
-    </w:p>
-    <w:p>
-      <w:pPr>
+        <w:t>Na área de usuários é listado os usuários do sistema registrados pela instituição, como informações detalhadas sobre estes como carga na empresa e se ele é um empregado atual da empresa ou não, esta lista contem alguns filtros simples, se o usuário tem sua permissão de acesso activa ou não, e também conta com um campo para busca de usuários específicos, logo em sua parte superior se encontra um botão para a adição de novos usuários.</w:t>
+      </w:r>
+    </w:p>
+    <w:p>
+      <w:pPr>
+        <w:pStyle w:val="SemEspaamento"/>
         <w:spacing w:line="360" w:lineRule="auto"/>
         <w:jc w:val="both"/>
         <w:rPr>
@@ -8769,6 +5981,7 @@
     </w:p>
     <w:p>
       <w:pPr>
+        <w:pStyle w:val="SemEspaamento"/>
         <w:spacing w:line="360" w:lineRule="auto"/>
         <w:jc w:val="both"/>
         <w:rPr>
@@ -8788,6 +6001,7 @@
     </w:p>
     <w:p>
       <w:pPr>
+        <w:pStyle w:val="SemEspaamento"/>
         <w:spacing w:line="360" w:lineRule="auto"/>
         <w:jc w:val="both"/>
         <w:rPr>
@@ -8809,6 +6023,20 @@
     </w:p>
     <w:p>
       <w:pPr>
+        <w:pStyle w:val="SemEspaamento"/>
+        <w:spacing w:line="360" w:lineRule="auto"/>
+        <w:jc w:val="both"/>
+        <w:rPr>
+          <w:rFonts w:ascii="Arial" w:hAnsi="Arial" w:cs="Arial"/>
+          <w:b/>
+          <w:sz w:val="24"/>
+          <w:szCs w:val="24"/>
+        </w:rPr>
+      </w:pPr>
+    </w:p>
+    <w:p>
+      <w:pPr>
+        <w:pStyle w:val="SemEspaamento"/>
         <w:spacing w:line="360" w:lineRule="auto"/>
         <w:jc w:val="both"/>
         <w:rPr>
@@ -8824,43 +6052,7 @@
           <w:szCs w:val="24"/>
         </w:rPr>
         <w:tab/>
-        <w:t>A área de administradores ou "</w:t>
-      </w:r>
-      <w:proofErr w:type="spellStart"/>
-      <w:r>
-        <w:rPr>
-          <w:rFonts w:ascii="Arial" w:hAnsi="Arial" w:cs="Arial"/>
-          <w:sz w:val="24"/>
-          <w:szCs w:val="24"/>
-        </w:rPr>
-        <w:t>admin</w:t>
-      </w:r>
-      <w:proofErr w:type="spellEnd"/>
-      <w:r>
-        <w:rPr>
-          <w:rFonts w:ascii="Arial" w:hAnsi="Arial" w:cs="Arial"/>
-          <w:sz w:val="24"/>
-          <w:szCs w:val="24"/>
-        </w:rPr>
-        <w:t>"</w:t>
-      </w:r>
-      <w:proofErr w:type="gramStart"/>
-      <w:r>
-        <w:rPr>
-          <w:rFonts w:ascii="Arial" w:hAnsi="Arial" w:cs="Arial"/>
-          <w:sz w:val="24"/>
-          <w:szCs w:val="24"/>
-        </w:rPr>
-        <w:t>, é</w:t>
-      </w:r>
-      <w:proofErr w:type="gramEnd"/>
-      <w:r>
-        <w:rPr>
-          <w:rFonts w:ascii="Arial" w:hAnsi="Arial" w:cs="Arial"/>
-          <w:sz w:val="24"/>
-          <w:szCs w:val="24"/>
-        </w:rPr>
-        <w:t xml:space="preserve"> similar a pagina das instituições porem ela não será relevante a nenhum dos usuários do sistema sejam eles doadores ou instituições</w:t>
+        <w:t>A área de administradores ou "admin", é similar a pagina das instituições porem ela não será relevante a nenhum dos usuários do sistema sejam eles doadores ou instituições</w:t>
       </w:r>
       <w:r>
         <w:rPr>
@@ -8967,6 +6159,18 @@
           <w:szCs w:val="24"/>
         </w:rPr>
       </w:pPr>
+    </w:p>
+    <w:p>
+      <w:pPr>
+        <w:spacing w:line="360" w:lineRule="auto"/>
+        <w:jc w:val="both"/>
+        <w:rPr>
+          <w:rFonts w:ascii="Arial" w:hAnsi="Arial" w:cs="Arial"/>
+          <w:b/>
+          <w:sz w:val="24"/>
+          <w:szCs w:val="24"/>
+        </w:rPr>
+      </w:pPr>
       <w:r>
         <w:rPr>
           <w:rFonts w:ascii="Arial" w:hAnsi="Arial" w:cs="Arial"/>
@@ -8977,6 +6181,11 @@
         <w:lastRenderedPageBreak/>
         <w:t>6 Dicionário de Dados (glossário)</w:t>
       </w:r>
+    </w:p>
+    <w:p>
+      <w:pPr>
+        <w:pStyle w:val="SemEspaamento"/>
+      </w:pPr>
     </w:p>
     <w:sectPr>
       <w:pgSz w:w="11906" w:h="16838"/>

--- a/trabalho final/montado ate estudo de caso.docx
+++ b/trabalho final/montado ate estudo de caso.docx
@@ -7080,7 +7080,23 @@
           <w:sz w:val="24"/>
           <w:szCs w:val="24"/>
         </w:rPr>
-        <w:t>Dados cadastrados nesse banco de dados serão de acesso de instituições da área da saúde, e também informações limitadas com relação aos doadores cadastrados, poderão ser visualizadas na área de acesso publico</w:t>
+        <w:t>Dados cadastrados nesse banco de dados serão de acesso de instituições da área da saúde, e também informações limitadas com relação aos doadores cadastrados, poderão ser v</w:t>
+      </w:r>
+      <w:r>
+        <w:rPr>
+          <w:rFonts w:ascii="Arial" w:hAnsi="Arial" w:cs="Arial"/>
+          <w:sz w:val="24"/>
+          <w:szCs w:val="24"/>
+        </w:rPr>
+        <w:t>isualizadas na área de acesso pú</w:t>
+      </w:r>
+      <w:r>
+        <w:rPr>
+          <w:rFonts w:ascii="Arial" w:hAnsi="Arial" w:cs="Arial"/>
+          <w:sz w:val="24"/>
+          <w:szCs w:val="24"/>
+        </w:rPr>
+        <w:t>blico</w:t>
       </w:r>
       <w:r>
         <w:rPr>
@@ -7150,7 +7166,23 @@
           <w:sz w:val="24"/>
           <w:szCs w:val="24"/>
         </w:rPr>
-        <w:t xml:space="preserve"> também terão meios de notificar doadores de tipos de sangue especifico ou de regiões especificas da necessidade de certos tipos de sangue, ou de campanhas em pró da doação de sangue que se encontra.</w:t>
+        <w:t xml:space="preserve"> também terão meios de notificar do</w:t>
+      </w:r>
+      <w:r>
+        <w:rPr>
+          <w:rFonts w:ascii="Arial" w:hAnsi="Arial" w:cs="Arial"/>
+          <w:sz w:val="24"/>
+          <w:szCs w:val="24"/>
+        </w:rPr>
+        <w:t>adores de tipos de sangue específico ou de regiões especí</w:t>
+      </w:r>
+      <w:r>
+        <w:rPr>
+          <w:rFonts w:ascii="Arial" w:hAnsi="Arial" w:cs="Arial"/>
+          <w:sz w:val="24"/>
+          <w:szCs w:val="24"/>
+        </w:rPr>
+        <w:t>ficas da necessidade de certos tipos de sangue, ou de campanhas em pró da doação de sangue que se encontra.</w:t>
       </w:r>
     </w:p>
     <w:p>
@@ -7170,7 +7202,41 @@
           <w:sz w:val="24"/>
           <w:szCs w:val="24"/>
         </w:rPr>
-        <w:t>O Doando.se cria uma ponte entre o doador de sangue e os que precisarão deste sangue, também fazendo que seja fácil e pratico o ato de se voluntariar como um doador bastando um simples cadastro.</w:t>
+        <w:t xml:space="preserve">O </w:t>
+      </w:r>
+      <w:proofErr w:type="gramStart"/>
+      <w:r>
+        <w:rPr>
+          <w:rFonts w:ascii="Arial" w:hAnsi="Arial" w:cs="Arial"/>
+          <w:sz w:val="24"/>
+          <w:szCs w:val="24"/>
+        </w:rPr>
+        <w:t>Doando.</w:t>
+      </w:r>
+      <w:proofErr w:type="gramEnd"/>
+      <w:r>
+        <w:rPr>
+          <w:rFonts w:ascii="Arial" w:hAnsi="Arial" w:cs="Arial"/>
+          <w:sz w:val="24"/>
+          <w:szCs w:val="24"/>
+        </w:rPr>
+        <w:t>se cria uma ponte entre o doador de sangue e os que precisarão deste sangue, tam</w:t>
+      </w:r>
+      <w:r>
+        <w:rPr>
+          <w:rFonts w:ascii="Arial" w:hAnsi="Arial" w:cs="Arial"/>
+          <w:sz w:val="24"/>
+          <w:szCs w:val="24"/>
+        </w:rPr>
+        <w:t>bém fazendo que seja fácil e prá</w:t>
+      </w:r>
+      <w:r>
+        <w:rPr>
+          <w:rFonts w:ascii="Arial" w:hAnsi="Arial" w:cs="Arial"/>
+          <w:sz w:val="24"/>
+          <w:szCs w:val="24"/>
+        </w:rPr>
+        <w:t>tico o ato de se voluntariar como um doador bastando um simples cadastro.</w:t>
       </w:r>
     </w:p>
     <w:p>
@@ -7237,7 +7303,39 @@
           <w:sz w:val="24"/>
           <w:szCs w:val="24"/>
         </w:rPr>
-        <w:t xml:space="preserve">gina inicial é a pagina que todo e qualquer </w:t>
+        <w:t>gina inicial é a pagina que todo e qualquer</w:t>
+      </w:r>
+      <w:r>
+        <w:rPr>
+          <w:rFonts w:ascii="Arial" w:hAnsi="Arial" w:cs="Arial"/>
+          <w:sz w:val="24"/>
+          <w:szCs w:val="24"/>
+        </w:rPr>
+        <w:t xml:space="preserve"> indivíduo irá</w:t>
+      </w:r>
+      <w:r>
+        <w:rPr>
+          <w:rFonts w:ascii="Arial" w:hAnsi="Arial" w:cs="Arial"/>
+          <w:sz w:val="24"/>
+          <w:szCs w:val="24"/>
+        </w:rPr>
+        <w:t xml:space="preserve"> ver quando se dirigir a URL http://doando.se a partir de um navegador web, ou seja</w:t>
+      </w:r>
+      <w:r>
+        <w:rPr>
+          <w:rFonts w:ascii="Arial" w:hAnsi="Arial" w:cs="Arial"/>
+          <w:sz w:val="24"/>
+          <w:szCs w:val="24"/>
+        </w:rPr>
+        <w:t>,</w:t>
+      </w:r>
+      <w:r>
+        <w:rPr>
+          <w:rFonts w:ascii="Arial" w:hAnsi="Arial" w:cs="Arial"/>
+          <w:sz w:val="24"/>
+          <w:szCs w:val="24"/>
+        </w:rPr>
+        <w:t xml:space="preserve"> esta é a porta de entrada para o </w:t>
       </w:r>
       <w:proofErr w:type="gramStart"/>
       <w:r>
@@ -7246,7 +7344,7 @@
           <w:sz w:val="24"/>
           <w:szCs w:val="24"/>
         </w:rPr>
-        <w:t>individuo</w:t>
+        <w:t>doando.</w:t>
       </w:r>
       <w:proofErr w:type="gramEnd"/>
       <w:r>
@@ -7255,23 +7353,79 @@
           <w:sz w:val="24"/>
           <w:szCs w:val="24"/>
         </w:rPr>
-        <w:t xml:space="preserve"> ira ver quando se dirigir a URL http://doando.se a partir de um navegador web, ou seja esta é a porta de entrada para o doando.se a primeira coisa que qualquer usuário ira ver será esta pagina, levando-se isto em conta esta </w:t>
-      </w:r>
-      <w:r>
-        <w:rPr>
-          <w:rFonts w:ascii="Arial" w:hAnsi="Arial" w:cs="Arial"/>
-          <w:sz w:val="24"/>
-          <w:szCs w:val="24"/>
-        </w:rPr>
-        <w:t>pagina é de acesso totalmente pú</w:t>
-      </w:r>
-      <w:r>
-        <w:rPr>
-          <w:rFonts w:ascii="Arial" w:hAnsi="Arial" w:cs="Arial"/>
-          <w:sz w:val="24"/>
-          <w:szCs w:val="24"/>
-        </w:rPr>
-        <w:t xml:space="preserve">blico e sem nenhuma restrição, visando justamente a partir dela o individuo se torne um doador cadastrado, </w:t>
+        <w:t>se a primeir</w:t>
+      </w:r>
+      <w:r>
+        <w:rPr>
+          <w:rFonts w:ascii="Arial" w:hAnsi="Arial" w:cs="Arial"/>
+          <w:sz w:val="24"/>
+          <w:szCs w:val="24"/>
+        </w:rPr>
+        <w:t>a coisa que qualquer usuário irá</w:t>
+      </w:r>
+      <w:r>
+        <w:rPr>
+          <w:rFonts w:ascii="Arial" w:hAnsi="Arial" w:cs="Arial"/>
+          <w:sz w:val="24"/>
+          <w:szCs w:val="24"/>
+        </w:rPr>
+        <w:t xml:space="preserve"> ver será esta </w:t>
+      </w:r>
+      <w:r>
+        <w:rPr>
+          <w:rFonts w:ascii="Arial" w:hAnsi="Arial" w:cs="Arial"/>
+          <w:sz w:val="24"/>
+          <w:szCs w:val="24"/>
+        </w:rPr>
+        <w:t>pá</w:t>
+      </w:r>
+      <w:r>
+        <w:rPr>
+          <w:rFonts w:ascii="Arial" w:hAnsi="Arial" w:cs="Arial"/>
+          <w:sz w:val="24"/>
+          <w:szCs w:val="24"/>
+        </w:rPr>
+        <w:t xml:space="preserve">gina, levando-se isto em conta esta </w:t>
+      </w:r>
+      <w:r>
+        <w:rPr>
+          <w:rFonts w:ascii="Arial" w:hAnsi="Arial" w:cs="Arial"/>
+          <w:sz w:val="24"/>
+          <w:szCs w:val="24"/>
+        </w:rPr>
+        <w:t>pá</w:t>
+      </w:r>
+      <w:r>
+        <w:rPr>
+          <w:rFonts w:ascii="Arial" w:hAnsi="Arial" w:cs="Arial"/>
+          <w:sz w:val="24"/>
+          <w:szCs w:val="24"/>
+        </w:rPr>
+        <w:t>gina é de acesso totalmente pú</w:t>
+      </w:r>
+      <w:r>
+        <w:rPr>
+          <w:rFonts w:ascii="Arial" w:hAnsi="Arial" w:cs="Arial"/>
+          <w:sz w:val="24"/>
+          <w:szCs w:val="24"/>
+        </w:rPr>
+        <w:t>blico e sem nenhuma restrição, visando j</w:t>
+      </w:r>
+      <w:r>
+        <w:rPr>
+          <w:rFonts w:ascii="Arial" w:hAnsi="Arial" w:cs="Arial"/>
+          <w:sz w:val="24"/>
+          <w:szCs w:val="24"/>
+        </w:rPr>
+        <w:t>ustamente a partir dela o indiví</w:t>
+      </w:r>
+      <w:r>
+        <w:rPr>
+          <w:rFonts w:ascii="Arial" w:hAnsi="Arial" w:cs="Arial"/>
+          <w:sz w:val="24"/>
+          <w:szCs w:val="24"/>
+        </w:rPr>
+        <w:t xml:space="preserve">duo se torne um doador cadastrado, </w:t>
       </w:r>
       <w:r>
         <w:rPr>
@@ -7375,7 +7529,15 @@
           <w:szCs w:val="24"/>
         </w:rPr>
         <w:lastRenderedPageBreak/>
-        <w:t xml:space="preserve">Ao acessar a pagina inicial do </w:t>
+        <w:t>Ao acessar a pá</w:t>
+      </w:r>
+      <w:r>
+        <w:rPr>
+          <w:rFonts w:ascii="Arial" w:hAnsi="Arial" w:cs="Arial"/>
+          <w:sz w:val="24"/>
+          <w:szCs w:val="24"/>
+        </w:rPr>
+        <w:t xml:space="preserve">gina inicial do </w:t>
       </w:r>
       <w:proofErr w:type="gramStart"/>
       <w:r>
@@ -7393,25 +7555,103 @@
           <w:sz w:val="24"/>
           <w:szCs w:val="24"/>
         </w:rPr>
-        <w:t xml:space="preserve">se alguns </w:t>
-      </w:r>
-      <w:proofErr w:type="spellStart"/>
-      <w:r>
-        <w:rPr>
-          <w:rFonts w:ascii="Arial" w:hAnsi="Arial" w:cs="Arial"/>
-          <w:sz w:val="24"/>
-          <w:szCs w:val="24"/>
-        </w:rPr>
-        <w:t>items</w:t>
-      </w:r>
-      <w:proofErr w:type="spellEnd"/>
-      <w:r>
-        <w:rPr>
-          <w:rFonts w:ascii="Arial" w:hAnsi="Arial" w:cs="Arial"/>
-          <w:sz w:val="24"/>
-          <w:szCs w:val="24"/>
-        </w:rPr>
-        <w:t xml:space="preserve"> da pagina imediatamente se destacam ao visitante, logo no topo da pagina links para compartilhamento do Doando.se nas principais redes sociais incentivam ao visitante espalhar a ideia do Doando.se ao seu circulo de amigos, em seguida vem a barra de navegação principal do Doando.se com links para as suas diferentes seções, abaixo do menu principal da pagina encontra-se uma frase de apelo ao visitante para se tornar um doador, logo ao lado da frase em questão encontra-se um botão de grandes dimensões, em  que a frase "Seja um doador", é acompanhada de menor destaque da frase "faça seu cadastro", sendo um dos itens de maior destaque logo ao entrar na pagina, evidenciando o foco do Doando-se que é o cadastro de doadores.</w:t>
+        <w:t>se alguns items</w:t>
+      </w:r>
+      <w:r>
+        <w:rPr>
+          <w:rFonts w:ascii="Arial" w:hAnsi="Arial" w:cs="Arial"/>
+          <w:sz w:val="24"/>
+          <w:szCs w:val="24"/>
+        </w:rPr>
+        <w:t xml:space="preserve"> da pá</w:t>
+      </w:r>
+      <w:r>
+        <w:rPr>
+          <w:rFonts w:ascii="Arial" w:hAnsi="Arial" w:cs="Arial"/>
+          <w:sz w:val="24"/>
+          <w:szCs w:val="24"/>
+        </w:rPr>
+        <w:t xml:space="preserve">gina imediatamente se destacam </w:t>
+      </w:r>
+      <w:r>
+        <w:rPr>
+          <w:rFonts w:ascii="Arial" w:hAnsi="Arial" w:cs="Arial"/>
+          <w:sz w:val="24"/>
+          <w:szCs w:val="24"/>
+        </w:rPr>
+        <w:t>ao visitante, logo no topo da pá</w:t>
+      </w:r>
+      <w:r>
+        <w:rPr>
+          <w:rFonts w:ascii="Arial" w:hAnsi="Arial" w:cs="Arial"/>
+          <w:sz w:val="24"/>
+          <w:szCs w:val="24"/>
+        </w:rPr>
+        <w:t>gina links para compartilhamento do Doando.se nas principais redes sociais incentivam ao visitante espalha</w:t>
+      </w:r>
+      <w:r>
+        <w:rPr>
+          <w:rFonts w:ascii="Arial" w:hAnsi="Arial" w:cs="Arial"/>
+          <w:sz w:val="24"/>
+          <w:szCs w:val="24"/>
+        </w:rPr>
+        <w:t>r a ideia do Doando.se ao seu cí</w:t>
+      </w:r>
+      <w:r>
+        <w:rPr>
+          <w:rFonts w:ascii="Arial" w:hAnsi="Arial" w:cs="Arial"/>
+          <w:sz w:val="24"/>
+          <w:szCs w:val="24"/>
+        </w:rPr>
+        <w:t>rculo de amigos, em seguida</w:t>
+      </w:r>
+      <w:r>
+        <w:rPr>
+          <w:rFonts w:ascii="Arial" w:hAnsi="Arial" w:cs="Arial"/>
+          <w:sz w:val="24"/>
+          <w:szCs w:val="24"/>
+        </w:rPr>
+        <w:t>,</w:t>
+      </w:r>
+      <w:r>
+        <w:rPr>
+          <w:rFonts w:ascii="Arial" w:hAnsi="Arial" w:cs="Arial"/>
+          <w:sz w:val="24"/>
+          <w:szCs w:val="24"/>
+        </w:rPr>
+        <w:t xml:space="preserve"> vem a barra de navegação principal do Doando.se com links para as suas diferentes seções</w:t>
+      </w:r>
+      <w:r>
+        <w:rPr>
+          <w:rFonts w:ascii="Arial" w:hAnsi="Arial" w:cs="Arial"/>
+          <w:sz w:val="24"/>
+          <w:szCs w:val="24"/>
+        </w:rPr>
+        <w:t>, abaixo do menu principal da pá</w:t>
+      </w:r>
+      <w:r>
+        <w:rPr>
+          <w:rFonts w:ascii="Arial" w:hAnsi="Arial" w:cs="Arial"/>
+          <w:sz w:val="24"/>
+          <w:szCs w:val="24"/>
+        </w:rPr>
+        <w:t>gina encontra-se uma frase de apelo ao visitante para se tornar um doador, logo ao lado da frase em questão encontra-se um botão de grandes dimensões, em  que a frase "Seja um doador", é acompanhada de menor destaque da frase "faça seu cadastro", sendo um dos itens de mai</w:t>
+      </w:r>
+      <w:r>
+        <w:rPr>
+          <w:rFonts w:ascii="Arial" w:hAnsi="Arial" w:cs="Arial"/>
+          <w:sz w:val="24"/>
+          <w:szCs w:val="24"/>
+        </w:rPr>
+        <w:t>or destaque logo ao entrar na pá</w:t>
+      </w:r>
+      <w:r>
+        <w:rPr>
+          <w:rFonts w:ascii="Arial" w:hAnsi="Arial" w:cs="Arial"/>
+          <w:sz w:val="24"/>
+          <w:szCs w:val="24"/>
+        </w:rPr>
+        <w:t>gina, evidenciando o foco do Doando-se que é o cadastro de doadores.</w:t>
       </w:r>
     </w:p>
     <w:p>
@@ -7431,15 +7671,55 @@
           <w:sz w:val="24"/>
           <w:szCs w:val="24"/>
         </w:rPr>
-        <w:t>Logo abaixo se encontra um mapa de grandes dimensões, tão largo quanto pagina sendo um item de grande destaque sendo impossível fazer a rolagem para o resto da pagina</w:t>
-      </w:r>
-      <w:r>
-        <w:rPr>
-          <w:rFonts w:ascii="Arial" w:hAnsi="Arial" w:cs="Arial"/>
-          <w:sz w:val="24"/>
-          <w:szCs w:val="24"/>
-        </w:rPr>
-        <w:t xml:space="preserve"> sem nota-lo, mapa este que terá</w:t>
+        <w:t>Logo abaixo se encontra um mapa de grande</w:t>
+      </w:r>
+      <w:r>
+        <w:rPr>
+          <w:rFonts w:ascii="Arial" w:hAnsi="Arial" w:cs="Arial"/>
+          <w:sz w:val="24"/>
+          <w:szCs w:val="24"/>
+        </w:rPr>
+        <w:t>s dimensões, tão largo quanto pá</w:t>
+      </w:r>
+      <w:r>
+        <w:rPr>
+          <w:rFonts w:ascii="Arial" w:hAnsi="Arial" w:cs="Arial"/>
+          <w:sz w:val="24"/>
+          <w:szCs w:val="24"/>
+        </w:rPr>
+        <w:t>gina sendo um item de grande destaque sendo impossível fa</w:t>
+      </w:r>
+      <w:r>
+        <w:rPr>
+          <w:rFonts w:ascii="Arial" w:hAnsi="Arial" w:cs="Arial"/>
+          <w:sz w:val="24"/>
+          <w:szCs w:val="24"/>
+        </w:rPr>
+        <w:t>zer a rolagem para o resto da pá</w:t>
+      </w:r>
+      <w:r>
+        <w:rPr>
+          <w:rFonts w:ascii="Arial" w:hAnsi="Arial" w:cs="Arial"/>
+          <w:sz w:val="24"/>
+          <w:szCs w:val="24"/>
+        </w:rPr>
+        <w:t>gina</w:t>
+      </w:r>
+      <w:r>
+        <w:rPr>
+          <w:rFonts w:ascii="Arial" w:hAnsi="Arial" w:cs="Arial"/>
+          <w:sz w:val="24"/>
+          <w:szCs w:val="24"/>
+        </w:rPr>
+        <w:t xml:space="preserve"> sem notá</w:t>
+      </w:r>
+      <w:r>
+        <w:rPr>
+          <w:rFonts w:ascii="Arial" w:hAnsi="Arial" w:cs="Arial"/>
+          <w:sz w:val="24"/>
+          <w:szCs w:val="24"/>
+        </w:rPr>
+        <w:t>-lo, mapa este que terá</w:t>
       </w:r>
       <w:r>
         <w:rPr>
@@ -7573,7 +7853,15 @@
           <w:sz w:val="24"/>
           <w:szCs w:val="24"/>
         </w:rPr>
-        <w:t xml:space="preserve">Logo em seguida do mapa e seus filtros, vem </w:t>
+        <w:t>Logo em seguida do mapa e seus fi</w:t>
+      </w:r>
+      <w:r>
+        <w:rPr>
+          <w:rFonts w:ascii="Arial" w:hAnsi="Arial" w:cs="Arial"/>
+          <w:sz w:val="24"/>
+          <w:szCs w:val="24"/>
+        </w:rPr>
+        <w:t xml:space="preserve">ltros, vem </w:t>
       </w:r>
       <w:proofErr w:type="gramStart"/>
       <w:r>
@@ -7591,7 +7879,15 @@
           <w:sz w:val="24"/>
           <w:szCs w:val="24"/>
         </w:rPr>
-        <w:t xml:space="preserve"> segunda parte da pagina inicial, onde algumas vantagens ou fatos motivadores são enumerados de forma elegante, para incentivar o visitante a se cadastrar e tornar-se um doador, logo em seguida se encontra três áreas paralelas, a primeira da uma breve explicação sobre o que é o Doando.se tendo opção para expandir o texto se assim o visitante desejar.</w:t>
+        <w:t xml:space="preserve"> segunda parte da pá</w:t>
+      </w:r>
+      <w:r>
+        <w:rPr>
+          <w:rFonts w:ascii="Arial" w:hAnsi="Arial" w:cs="Arial"/>
+          <w:sz w:val="24"/>
+          <w:szCs w:val="24"/>
+        </w:rPr>
+        <w:t>gina inicial, onde algumas vantagens ou fatos motivadores são enumerados de forma elegante, para incentivar o visitante a se cadastrar e tornar-se um doador, logo em seguida se encontra três áreas paralelas, a primeira da uma breve explicação sobre o que é o Doando.se tendo opção para expandir o texto se assim o visitante desejar.</w:t>
       </w:r>
     </w:p>
     <w:p>
@@ -7629,7 +7925,23 @@
           <w:sz w:val="24"/>
           <w:szCs w:val="24"/>
         </w:rPr>
-        <w:t>se ou que conhecem alguém que foi ajudado, essa área é dinâmica contendo dois botões de navegação onde pode se avançar pra um outro depoimento ou voltar a um anterior sem a necessidade de carregar a pagina novamente.</w:t>
+        <w:t>se ou que conhecem alguém que foi ajudado, essa área é dinâmica contendo dois botões de navegação onde pode se avançar pra um outro depoimento ou voltar a um anterior se</w:t>
+      </w:r>
+      <w:r>
+        <w:rPr>
+          <w:rFonts w:ascii="Arial" w:hAnsi="Arial" w:cs="Arial"/>
+          <w:sz w:val="24"/>
+          <w:szCs w:val="24"/>
+        </w:rPr>
+        <w:t>m a necessidade de carregar a pá</w:t>
+      </w:r>
+      <w:r>
+        <w:rPr>
+          <w:rFonts w:ascii="Arial" w:hAnsi="Arial" w:cs="Arial"/>
+          <w:sz w:val="24"/>
+          <w:szCs w:val="24"/>
+        </w:rPr>
+        <w:t>gina novamente.</w:t>
       </w:r>
     </w:p>
     <w:p>
@@ -7661,7 +7973,23 @@
           <w:sz w:val="24"/>
           <w:szCs w:val="24"/>
         </w:rPr>
-        <w:t>E finalizando a terceira área contem um pequeno formulário de contato, onde o visit</w:t>
+        <w:t>E f</w:t>
+      </w:r>
+      <w:r>
+        <w:rPr>
+          <w:rFonts w:ascii="Arial" w:hAnsi="Arial" w:cs="Arial"/>
+          <w:sz w:val="24"/>
+          <w:szCs w:val="24"/>
+        </w:rPr>
+        <w:t>inalizando a terceira área conté</w:t>
+      </w:r>
+      <w:r>
+        <w:rPr>
+          <w:rFonts w:ascii="Arial" w:hAnsi="Arial" w:cs="Arial"/>
+          <w:sz w:val="24"/>
+          <w:szCs w:val="24"/>
+        </w:rPr>
+        <w:t>m um pequeno formulário de contato, onde o visit</w:t>
       </w:r>
       <w:r>
         <w:rPr>
@@ -7704,7 +8032,23 @@
           <w:sz w:val="24"/>
           <w:szCs w:val="24"/>
         </w:rPr>
-        <w:t>se, esse formulário também será dinâmico e o seu uso pra envio de alguma mensagem não resultara em outro carregamento da pagina, ele ira conter os campos E-mail, Nome e o assunto a ser tratado</w:t>
+        <w:t xml:space="preserve">se, esse formulário também será dinâmico e o seu uso pra envio </w:t>
+      </w:r>
+      <w:r>
+        <w:rPr>
+          <w:rFonts w:ascii="Arial" w:hAnsi="Arial" w:cs="Arial"/>
+          <w:sz w:val="24"/>
+          <w:szCs w:val="24"/>
+        </w:rPr>
+        <w:t>de alguma mensagem não resultará em outro carregamento da página, ele irá</w:t>
+      </w:r>
+      <w:r>
+        <w:rPr>
+          <w:rFonts w:ascii="Arial" w:hAnsi="Arial" w:cs="Arial"/>
+          <w:sz w:val="24"/>
+          <w:szCs w:val="24"/>
+        </w:rPr>
+        <w:t xml:space="preserve"> conter os campos E-mail, Nome e o assunto a ser tratado</w:t>
       </w:r>
     </w:p>
     <w:p>
@@ -7839,7 +8183,39 @@
           <w:szCs w:val="24"/>
         </w:rPr>
         <w:tab/>
-        <w:t>A área de hemocentros, assim como a pagina inicial é uma área de acesso publico não send</w:t>
+        <w:t>A área</w:t>
+      </w:r>
+      <w:r>
+        <w:rPr>
+          <w:rFonts w:ascii="Arial" w:hAnsi="Arial" w:cs="Arial"/>
+          <w:sz w:val="24"/>
+          <w:szCs w:val="24"/>
+        </w:rPr>
+        <w:t xml:space="preserve"> de hemocentros, assim como a pá</w:t>
+      </w:r>
+      <w:r>
+        <w:rPr>
+          <w:rFonts w:ascii="Arial" w:hAnsi="Arial" w:cs="Arial"/>
+          <w:sz w:val="24"/>
+          <w:szCs w:val="24"/>
+        </w:rPr>
+        <w:t>gina i</w:t>
+      </w:r>
+      <w:r>
+        <w:rPr>
+          <w:rFonts w:ascii="Arial" w:hAnsi="Arial" w:cs="Arial"/>
+          <w:sz w:val="24"/>
+          <w:szCs w:val="24"/>
+        </w:rPr>
+        <w:t>nicial é uma área de acesso pú</w:t>
+      </w:r>
+      <w:r>
+        <w:rPr>
+          <w:rFonts w:ascii="Arial" w:hAnsi="Arial" w:cs="Arial"/>
+          <w:sz w:val="24"/>
+          <w:szCs w:val="24"/>
+        </w:rPr>
+        <w:t>blico não send</w:t>
       </w:r>
       <w:r>
         <w:rPr>
@@ -7873,7 +8249,95 @@
           <w:sz w:val="24"/>
           <w:szCs w:val="24"/>
         </w:rPr>
-        <w:t xml:space="preserve">se ou ter qualquer privilegio de acesso para visualiza-la, ela basicamente é uma listagem de hemocentros baseada em uma serie de filtros assim definidos pelo usuário, facilitando a localização de hemocentros e locais disponíveis para doação, na parte superior da pagina se encontra uma serie de filtros, é escolhido o estado e cidade, assim limitando esta listagem por local, também pode ser escolhida tipos de notificações expedidas, como por exemplo campanhas ou procura de doadores de tipos específicos de sangue, e por final é escolhido a natureza da </w:t>
+        <w:t>se ou ter qualquer privilégio de acesso para visualizá</w:t>
+      </w:r>
+      <w:r>
+        <w:rPr>
+          <w:rFonts w:ascii="Arial" w:hAnsi="Arial" w:cs="Arial"/>
+          <w:sz w:val="24"/>
+          <w:szCs w:val="24"/>
+        </w:rPr>
+        <w:t xml:space="preserve">-la, ela basicamente é uma listagem </w:t>
+      </w:r>
+      <w:r>
+        <w:rPr>
+          <w:rFonts w:ascii="Arial" w:hAnsi="Arial" w:cs="Arial"/>
+          <w:sz w:val="24"/>
+          <w:szCs w:val="24"/>
+        </w:rPr>
+        <w:t>de hemocentros baseada em uma sé</w:t>
+      </w:r>
+      <w:r>
+        <w:rPr>
+          <w:rFonts w:ascii="Arial" w:hAnsi="Arial" w:cs="Arial"/>
+          <w:sz w:val="24"/>
+          <w:szCs w:val="24"/>
+        </w:rPr>
+        <w:t>rie de filtros definidos pelo usuário, facilitando a localização de hemocentros e locais disponíveis para</w:t>
+      </w:r>
+      <w:r>
+        <w:rPr>
+          <w:rFonts w:ascii="Arial" w:hAnsi="Arial" w:cs="Arial"/>
+          <w:sz w:val="24"/>
+          <w:szCs w:val="24"/>
+        </w:rPr>
+        <w:t xml:space="preserve"> doação, na parte superior da página se encontra uma sé</w:t>
+      </w:r>
+      <w:r>
+        <w:rPr>
+          <w:rFonts w:ascii="Arial" w:hAnsi="Arial" w:cs="Arial"/>
+          <w:sz w:val="24"/>
+          <w:szCs w:val="24"/>
+        </w:rPr>
+        <w:t>rie de filtros, é escolhido o estado e cidade, assim</w:t>
+      </w:r>
+      <w:r>
+        <w:rPr>
+          <w:rFonts w:ascii="Arial" w:hAnsi="Arial" w:cs="Arial"/>
+          <w:sz w:val="24"/>
+          <w:szCs w:val="24"/>
+        </w:rPr>
+        <w:t>,</w:t>
+      </w:r>
+      <w:r>
+        <w:rPr>
+          <w:rFonts w:ascii="Arial" w:hAnsi="Arial" w:cs="Arial"/>
+          <w:sz w:val="24"/>
+          <w:szCs w:val="24"/>
+        </w:rPr>
+        <w:t xml:space="preserve"> limitando esta listagem por local, também pode ser escolhida tipos de notificações expedidas, como por exemplo</w:t>
+      </w:r>
+      <w:r>
+        <w:rPr>
+          <w:rFonts w:ascii="Arial" w:hAnsi="Arial" w:cs="Arial"/>
+          <w:sz w:val="24"/>
+          <w:szCs w:val="24"/>
+        </w:rPr>
+        <w:t>,</w:t>
+      </w:r>
+      <w:r>
+        <w:rPr>
+          <w:rFonts w:ascii="Arial" w:hAnsi="Arial" w:cs="Arial"/>
+          <w:sz w:val="24"/>
+          <w:szCs w:val="24"/>
+        </w:rPr>
+        <w:t xml:space="preserve"> campanhas ou procura de doadores de tipos específicos de sangue, e por final</w:t>
+      </w:r>
+      <w:r>
+        <w:rPr>
+          <w:rFonts w:ascii="Arial" w:hAnsi="Arial" w:cs="Arial"/>
+          <w:sz w:val="24"/>
+          <w:szCs w:val="24"/>
+        </w:rPr>
+        <w:t>,</w:t>
+      </w:r>
+      <w:r>
+        <w:rPr>
+          <w:rFonts w:ascii="Arial" w:hAnsi="Arial" w:cs="Arial"/>
+          <w:sz w:val="24"/>
+          <w:szCs w:val="24"/>
+        </w:rPr>
+        <w:t xml:space="preserve"> é escolhido a natureza da </w:t>
       </w:r>
       <w:r>
         <w:rPr>
@@ -8012,6 +8476,22 @@
         </w:rPr>
         <w:t xml:space="preserve"> a lista com os resultados dessa busca ou filtragem, essa lista apresenta as respectivas colunas, nome: nessa coluna</w:t>
       </w:r>
+      <w:r>
+        <w:rPr>
+          <w:rFonts w:ascii="Arial" w:hAnsi="Arial" w:cs="Arial"/>
+          <w:sz w:val="24"/>
+          <w:szCs w:val="24"/>
+        </w:rPr>
+        <w:t xml:space="preserve"> </w:t>
+      </w:r>
+      <w:r>
+        <w:rPr>
+          <w:rFonts w:ascii="Arial" w:hAnsi="Arial" w:cs="Arial"/>
+          <w:sz w:val="24"/>
+          <w:szCs w:val="24"/>
+        </w:rPr>
+        <w:t xml:space="preserve">é exibido o nome do hemocentro ou instituição de saúde que se enquadra nos critérios da busca, endereço: é </w:t>
+      </w:r>
       <w:proofErr w:type="gramStart"/>
       <w:r>
         <w:rPr>
@@ -8019,7 +8499,7 @@
           <w:sz w:val="24"/>
           <w:szCs w:val="24"/>
         </w:rPr>
-        <w:t xml:space="preserve">  </w:t>
+        <w:t>exibido</w:t>
       </w:r>
       <w:proofErr w:type="gramEnd"/>
       <w:r>
@@ -8028,7 +8508,55 @@
           <w:sz w:val="24"/>
           <w:szCs w:val="24"/>
         </w:rPr>
-        <w:t>é exibido o nome do hemocentro ou instituição de saúde que se enquadra nos critérios da busca, endereço: é exibido a localização exata do hemocentro ou instituição de saúde, tipo: a natureza da instituição, ou seja se é um hemocentro ou hospital, detalhes: é exibido um link para uma pagina com informações detalhadas da instituição especificada, como por exemplo campanhas em andamento ou falta de tipos específicos de sangue.</w:t>
+        <w:t xml:space="preserve"> a localização exata do hemocentro ou instituição de saúde, tipo: a natureza da instituição, ou seja</w:t>
+      </w:r>
+      <w:r>
+        <w:rPr>
+          <w:rFonts w:ascii="Arial" w:hAnsi="Arial" w:cs="Arial"/>
+          <w:sz w:val="24"/>
+          <w:szCs w:val="24"/>
+        </w:rPr>
+        <w:t>,</w:t>
+      </w:r>
+      <w:r>
+        <w:rPr>
+          <w:rFonts w:ascii="Arial" w:hAnsi="Arial" w:cs="Arial"/>
+          <w:sz w:val="24"/>
+          <w:szCs w:val="24"/>
+        </w:rPr>
+        <w:t xml:space="preserve"> se é um hemocentro ou hospital, detalhe</w:t>
+      </w:r>
+      <w:r>
+        <w:rPr>
+          <w:rFonts w:ascii="Arial" w:hAnsi="Arial" w:cs="Arial"/>
+          <w:sz w:val="24"/>
+          <w:szCs w:val="24"/>
+        </w:rPr>
+        <w:t>s: é exibido um link para uma pá</w:t>
+      </w:r>
+      <w:r>
+        <w:rPr>
+          <w:rFonts w:ascii="Arial" w:hAnsi="Arial" w:cs="Arial"/>
+          <w:sz w:val="24"/>
+          <w:szCs w:val="24"/>
+        </w:rPr>
+        <w:t>gina com informações detalhadas da instituição especificada, como por exemplo</w:t>
+      </w:r>
+      <w:r>
+        <w:rPr>
+          <w:rFonts w:ascii="Arial" w:hAnsi="Arial" w:cs="Arial"/>
+          <w:sz w:val="24"/>
+          <w:szCs w:val="24"/>
+        </w:rPr>
+        <w:t>,</w:t>
+      </w:r>
+      <w:r>
+        <w:rPr>
+          <w:rFonts w:ascii="Arial" w:hAnsi="Arial" w:cs="Arial"/>
+          <w:sz w:val="24"/>
+          <w:szCs w:val="24"/>
+        </w:rPr>
+        <w:t xml:space="preserve"> campanhas em andamento ou falta de tipos específicos de sangue.</w:t>
       </w:r>
     </w:p>
     <w:p>
@@ -8173,7 +8701,7 @@
           <w:sz w:val="24"/>
           <w:szCs w:val="24"/>
         </w:rPr>
-        <w:t xml:space="preserve">Esta é a principal pagina inicial do </w:t>
+        <w:t xml:space="preserve">Esta é a principal página inicial do </w:t>
       </w:r>
       <w:proofErr w:type="gramStart"/>
       <w:r>
@@ -8182,7 +8710,15 @@
           <w:sz w:val="24"/>
           <w:szCs w:val="24"/>
         </w:rPr>
-        <w:t>doando.</w:t>
+        <w:t>D</w:t>
+      </w:r>
+      <w:r>
+        <w:rPr>
+          <w:rFonts w:ascii="Arial" w:hAnsi="Arial" w:cs="Arial"/>
+          <w:sz w:val="24"/>
+          <w:szCs w:val="24"/>
+        </w:rPr>
+        <w:t>oando.</w:t>
       </w:r>
       <w:proofErr w:type="gramEnd"/>
       <w:r>
@@ -8223,7 +8759,15 @@
           <w:sz w:val="24"/>
           <w:szCs w:val="24"/>
         </w:rPr>
-        <w:t xml:space="preserve"> a pagina onde </w:t>
+        <w:t xml:space="preserve"> a pá</w:t>
+      </w:r>
+      <w:r>
+        <w:rPr>
+          <w:rFonts w:ascii="Arial" w:hAnsi="Arial" w:cs="Arial"/>
+          <w:sz w:val="24"/>
+          <w:szCs w:val="24"/>
+        </w:rPr>
+        <w:t xml:space="preserve">gina onde </w:t>
       </w:r>
       <w:r>
         <w:rPr>
@@ -8255,7 +8799,79 @@
           <w:sz w:val="24"/>
           <w:szCs w:val="24"/>
         </w:rPr>
-        <w:t>, esta é uma pagina restrita somente aos hemocentros e usuários permitidos por estes, não sendo uma pagina de acesso publico, pelo contrario a partir desta pagina informações pessoais dos doadores podem ser exibidas sendo essencial o seu acesso restrito, basicamente o toda a coleta de dados e registro de doadores do doando.se é com o objetivo de dar as instituições de saúde essa ferramenta.</w:t>
+        <w:t xml:space="preserve">, esta é uma </w:t>
+      </w:r>
+      <w:r>
+        <w:rPr>
+          <w:rFonts w:ascii="Arial" w:hAnsi="Arial" w:cs="Arial"/>
+          <w:sz w:val="24"/>
+          <w:szCs w:val="24"/>
+        </w:rPr>
+        <w:t>pá</w:t>
+      </w:r>
+      <w:r>
+        <w:rPr>
+          <w:rFonts w:ascii="Arial" w:hAnsi="Arial" w:cs="Arial"/>
+          <w:sz w:val="24"/>
+          <w:szCs w:val="24"/>
+        </w:rPr>
+        <w:t>gina</w:t>
+      </w:r>
+      <w:r>
+        <w:rPr>
+          <w:rFonts w:ascii="Arial" w:hAnsi="Arial" w:cs="Arial"/>
+          <w:sz w:val="24"/>
+          <w:szCs w:val="24"/>
+        </w:rPr>
+        <w:t xml:space="preserve"> restrita somente aos hemocentros e usuários permit</w:t>
+      </w:r>
+      <w:r>
+        <w:rPr>
+          <w:rFonts w:ascii="Arial" w:hAnsi="Arial" w:cs="Arial"/>
+          <w:sz w:val="24"/>
+          <w:szCs w:val="24"/>
+        </w:rPr>
+        <w:t>idos por estes, não sendo uma página de acesso público, pelo contrá</w:t>
+      </w:r>
+      <w:r>
+        <w:rPr>
+          <w:rFonts w:ascii="Arial" w:hAnsi="Arial" w:cs="Arial"/>
+          <w:sz w:val="24"/>
+          <w:szCs w:val="24"/>
+        </w:rPr>
+        <w:t>rio</w:t>
+      </w:r>
+      <w:r>
+        <w:rPr>
+          <w:rFonts w:ascii="Arial" w:hAnsi="Arial" w:cs="Arial"/>
+          <w:sz w:val="24"/>
+          <w:szCs w:val="24"/>
+        </w:rPr>
+        <w:t>, a partir desta pá</w:t>
+      </w:r>
+      <w:r>
+        <w:rPr>
+          <w:rFonts w:ascii="Arial" w:hAnsi="Arial" w:cs="Arial"/>
+          <w:sz w:val="24"/>
+          <w:szCs w:val="24"/>
+        </w:rPr>
+        <w:t>gina informações pessoais dos doadores podem ser exibidas sendo essencial o seu acesso restrito, basicamente o toda a coleta de d</w:t>
+      </w:r>
+      <w:r>
+        <w:rPr>
+          <w:rFonts w:ascii="Arial" w:hAnsi="Arial" w:cs="Arial"/>
+          <w:sz w:val="24"/>
+          <w:szCs w:val="24"/>
+        </w:rPr>
+        <w:t>ados e registro de doadores do D</w:t>
+      </w:r>
+      <w:r>
+        <w:rPr>
+          <w:rFonts w:ascii="Arial" w:hAnsi="Arial" w:cs="Arial"/>
+          <w:sz w:val="24"/>
+          <w:szCs w:val="24"/>
+        </w:rPr>
+        <w:t>oando.se é com o objetivo de dar as instituições de saúde essa ferramenta.</w:t>
       </w:r>
     </w:p>
     <w:p>
@@ -8351,7 +8967,15 @@
           <w:szCs w:val="24"/>
         </w:rPr>
         <w:tab/>
-        <w:t xml:space="preserve">Na lateral esquerda desta pagina se </w:t>
+        <w:t>Na lateral esquerda desta pá</w:t>
+      </w:r>
+      <w:r>
+        <w:rPr>
+          <w:rFonts w:ascii="Arial" w:hAnsi="Arial" w:cs="Arial"/>
+          <w:sz w:val="24"/>
+          <w:szCs w:val="24"/>
+        </w:rPr>
+        <w:t xml:space="preserve">gina se </w:t>
       </w:r>
       <w:r>
         <w:rPr>
@@ -8367,7 +8991,23 @@
           <w:sz w:val="24"/>
           <w:szCs w:val="24"/>
         </w:rPr>
-        <w:t xml:space="preserve"> informações detalhadas da empresa, informações como nome, CNPJ e razão social são exibidas na integra, assim como informações de contato e o endereço completo.</w:t>
+        <w:t xml:space="preserve"> informações detalhadas da empresa, informações como nome, CNPJ </w:t>
+      </w:r>
+      <w:r>
+        <w:rPr>
+          <w:rFonts w:ascii="Arial" w:hAnsi="Arial" w:cs="Arial"/>
+          <w:sz w:val="24"/>
+          <w:szCs w:val="24"/>
+        </w:rPr>
+        <w:t>e razão social são exibidas na í</w:t>
+      </w:r>
+      <w:r>
+        <w:rPr>
+          <w:rFonts w:ascii="Arial" w:hAnsi="Arial" w:cs="Arial"/>
+          <w:sz w:val="24"/>
+          <w:szCs w:val="24"/>
+        </w:rPr>
+        <w:t>ntegra, assim como informações de contato e o endereço completo.</w:t>
       </w:r>
     </w:p>
     <w:p>
@@ -8453,7 +9093,15 @@
           <w:szCs w:val="24"/>
         </w:rPr>
         <w:tab/>
-        <w:t xml:space="preserve">Logo ao lado se encontra uma serie de links com </w:t>
+        <w:t>Logo ao lado se encontra uma sé</w:t>
+      </w:r>
+      <w:r>
+        <w:rPr>
+          <w:rFonts w:ascii="Arial" w:hAnsi="Arial" w:cs="Arial"/>
+          <w:sz w:val="24"/>
+          <w:szCs w:val="24"/>
+        </w:rPr>
+        <w:t xml:space="preserve">rie de links com </w:t>
       </w:r>
       <w:r>
         <w:rPr>
@@ -8469,7 +9117,123 @@
           <w:sz w:val="24"/>
           <w:szCs w:val="24"/>
         </w:rPr>
-        <w:t xml:space="preserve"> disponíveis a instituição, o link para pagina de usuários leva a empresa a pagina para o cadastro e edição de seus usuários que terão acesso ao sistema, em seguida vem o acesso a pagina de doadores, onde a instituição poderá procurar e filtrar doadores por diversos parâmetros como local de residência, sexo, idade, tipo sanguíneo entre outros, a partir dai disparando notificações para estes doadores ou os contatando de alguma outra forma. Logo vem a pagina de quem somos, onde poderá ser </w:t>
+        <w:t xml:space="preserve"> disponíveis a instituição, o link para</w:t>
+      </w:r>
+      <w:r>
+        <w:rPr>
+          <w:rFonts w:ascii="Arial" w:hAnsi="Arial" w:cs="Arial"/>
+          <w:sz w:val="24"/>
+          <w:szCs w:val="24"/>
+        </w:rPr>
+        <w:t xml:space="preserve"> pá</w:t>
+      </w:r>
+      <w:r>
+        <w:rPr>
+          <w:rFonts w:ascii="Arial" w:hAnsi="Arial" w:cs="Arial"/>
+          <w:sz w:val="24"/>
+          <w:szCs w:val="24"/>
+        </w:rPr>
+        <w:t>gina</w:t>
+      </w:r>
+      <w:r>
+        <w:rPr>
+          <w:rFonts w:ascii="Arial" w:hAnsi="Arial" w:cs="Arial"/>
+          <w:sz w:val="24"/>
+          <w:szCs w:val="24"/>
+        </w:rPr>
+        <w:t xml:space="preserve"> de usuários leva a empresa a pá</w:t>
+      </w:r>
+      <w:r>
+        <w:rPr>
+          <w:rFonts w:ascii="Arial" w:hAnsi="Arial" w:cs="Arial"/>
+          <w:sz w:val="24"/>
+          <w:szCs w:val="24"/>
+        </w:rPr>
+        <w:t>gina para o cadastro e edição de seus usuários que terão acesso ao sistema, em seguida</w:t>
+      </w:r>
+      <w:r>
+        <w:rPr>
+          <w:rFonts w:ascii="Arial" w:hAnsi="Arial" w:cs="Arial"/>
+          <w:sz w:val="24"/>
+          <w:szCs w:val="24"/>
+        </w:rPr>
+        <w:t xml:space="preserve">, vem o acesso </w:t>
+      </w:r>
+      <w:proofErr w:type="gramStart"/>
+      <w:r>
+        <w:rPr>
+          <w:rFonts w:ascii="Arial" w:hAnsi="Arial" w:cs="Arial"/>
+          <w:sz w:val="24"/>
+          <w:szCs w:val="24"/>
+        </w:rPr>
+        <w:t>a</w:t>
+      </w:r>
+      <w:proofErr w:type="gramEnd"/>
+      <w:r>
+        <w:rPr>
+          <w:rFonts w:ascii="Arial" w:hAnsi="Arial" w:cs="Arial"/>
+          <w:sz w:val="24"/>
+          <w:szCs w:val="24"/>
+        </w:rPr>
+        <w:t xml:space="preserve"> pá</w:t>
+      </w:r>
+      <w:r>
+        <w:rPr>
+          <w:rFonts w:ascii="Arial" w:hAnsi="Arial" w:cs="Arial"/>
+          <w:sz w:val="24"/>
+          <w:szCs w:val="24"/>
+        </w:rPr>
+        <w:t>gina de doadores, onde a instituição poderá procurar e filtrar doadores por diversos parâmetros como local de residência, sexo, idade, tipo sang</w:t>
+      </w:r>
+      <w:r>
+        <w:rPr>
+          <w:rFonts w:ascii="Arial" w:hAnsi="Arial" w:cs="Arial"/>
+          <w:sz w:val="24"/>
+          <w:szCs w:val="24"/>
+        </w:rPr>
+        <w:t>uíneo entre outros, a partir daí</w:t>
+      </w:r>
+      <w:r>
+        <w:rPr>
+          <w:rFonts w:ascii="Arial" w:hAnsi="Arial" w:cs="Arial"/>
+          <w:sz w:val="24"/>
+          <w:szCs w:val="24"/>
+        </w:rPr>
+        <w:t xml:space="preserve"> disparando notificações para estes doadores ou os contatando de alguma outra forma. </w:t>
+      </w:r>
+      <w:r>
+        <w:rPr>
+          <w:rFonts w:ascii="Arial" w:hAnsi="Arial" w:cs="Arial"/>
+          <w:sz w:val="24"/>
+          <w:szCs w:val="24"/>
+        </w:rPr>
+        <w:t xml:space="preserve">Logo, vem </w:t>
+      </w:r>
+      <w:proofErr w:type="gramStart"/>
+      <w:r>
+        <w:rPr>
+          <w:rFonts w:ascii="Arial" w:hAnsi="Arial" w:cs="Arial"/>
+          <w:sz w:val="24"/>
+          <w:szCs w:val="24"/>
+        </w:rPr>
+        <w:t>a</w:t>
+      </w:r>
+      <w:proofErr w:type="gramEnd"/>
+      <w:r>
+        <w:rPr>
+          <w:rFonts w:ascii="Arial" w:hAnsi="Arial" w:cs="Arial"/>
+          <w:sz w:val="24"/>
+          <w:szCs w:val="24"/>
+        </w:rPr>
+        <w:t xml:space="preserve"> página de quem somos, onde poderão</w:t>
+      </w:r>
+      <w:r>
+        <w:rPr>
+          <w:rFonts w:ascii="Arial" w:hAnsi="Arial" w:cs="Arial"/>
+          <w:sz w:val="24"/>
+          <w:szCs w:val="24"/>
+        </w:rPr>
+        <w:t xml:space="preserve"> ser </w:t>
       </w:r>
       <w:r>
         <w:rPr>
@@ -8485,7 +9249,23 @@
           <w:sz w:val="24"/>
           <w:szCs w:val="24"/>
         </w:rPr>
-        <w:t xml:space="preserve"> sobre a identidade da instituição que será de acesso publico aos usuários, logo em seguida vem a central de notificações onde a poderá ser criada notificações para grupo de doadores ou até mesmo campanhas que poderão ser visualizadas por todos, independentemente de ser um doador registrado ou não.</w:t>
+        <w:t xml:space="preserve"> sobre a identidade da instituição que </w:t>
+      </w:r>
+      <w:r>
+        <w:rPr>
+          <w:rFonts w:ascii="Arial" w:hAnsi="Arial" w:cs="Arial"/>
+          <w:sz w:val="24"/>
+          <w:szCs w:val="24"/>
+        </w:rPr>
+        <w:t>será de acesso pú</w:t>
+      </w:r>
+      <w:r>
+        <w:rPr>
+          <w:rFonts w:ascii="Arial" w:hAnsi="Arial" w:cs="Arial"/>
+          <w:sz w:val="24"/>
+          <w:szCs w:val="24"/>
+        </w:rPr>
+        <w:t>blico aos usuários, em seguida vem a central de notificações onde a poderá ser criada notificações para grupo de doadores ou até mesmo campanhas que poderão ser visualizadas por todos, independentemente de ser um doador registrado ou não.</w:t>
       </w:r>
     </w:p>
     <w:p>
@@ -8593,25 +9373,79 @@
           <w:szCs w:val="24"/>
         </w:rPr>
         <w:tab/>
-        <w:t xml:space="preserve">Abaixo disso de encontra uma lista atualizada de forma dinâmica, onde é exibida notificações disparadas recentemente e seu estado atual, </w:t>
-      </w:r>
-      <w:proofErr w:type="gramStart"/>
-      <w:r>
-        <w:rPr>
-          <w:rFonts w:ascii="Arial" w:hAnsi="Arial" w:cs="Arial"/>
-          <w:sz w:val="24"/>
-          <w:szCs w:val="24"/>
-        </w:rPr>
-        <w:t>ou seja</w:t>
-      </w:r>
-      <w:proofErr w:type="gramEnd"/>
-      <w:r>
-        <w:rPr>
-          <w:rFonts w:ascii="Arial" w:hAnsi="Arial" w:cs="Arial"/>
-          <w:sz w:val="24"/>
-          <w:szCs w:val="24"/>
-        </w:rPr>
-        <w:t xml:space="preserve"> se algum doador já respondeu a esta notificação ou não, em cada item da lista se encontra um link com o objetivo de exibir detalhes de uma notificação especifica. </w:t>
+        <w:t>Abaixo disso, s</w:t>
+      </w:r>
+      <w:r>
+        <w:rPr>
+          <w:rFonts w:ascii="Arial" w:hAnsi="Arial" w:cs="Arial"/>
+          <w:sz w:val="24"/>
+          <w:szCs w:val="24"/>
+        </w:rPr>
+        <w:t xml:space="preserve">e encontra uma lista atualizada de forma dinâmica, onde </w:t>
+      </w:r>
+      <w:r>
+        <w:rPr>
+          <w:rFonts w:ascii="Arial" w:hAnsi="Arial" w:cs="Arial"/>
+          <w:sz w:val="24"/>
+          <w:szCs w:val="24"/>
+        </w:rPr>
+        <w:t>são</w:t>
+      </w:r>
+      <w:r>
+        <w:rPr>
+          <w:rFonts w:ascii="Arial" w:hAnsi="Arial" w:cs="Arial"/>
+          <w:sz w:val="24"/>
+          <w:szCs w:val="24"/>
+        </w:rPr>
+        <w:t xml:space="preserve"> </w:t>
+      </w:r>
+      <w:r>
+        <w:rPr>
+          <w:rFonts w:ascii="Arial" w:hAnsi="Arial" w:cs="Arial"/>
+          <w:sz w:val="24"/>
+          <w:szCs w:val="24"/>
+        </w:rPr>
+        <w:t>exibidas notificações disparadas</w:t>
+      </w:r>
+      <w:r>
+        <w:rPr>
+          <w:rFonts w:ascii="Arial" w:hAnsi="Arial" w:cs="Arial"/>
+          <w:sz w:val="24"/>
+          <w:szCs w:val="24"/>
+        </w:rPr>
+        <w:t xml:space="preserve"> recentemente e seu estado atual, </w:t>
+      </w:r>
+      <w:r>
+        <w:rPr>
+          <w:rFonts w:ascii="Arial" w:hAnsi="Arial" w:cs="Arial"/>
+          <w:sz w:val="24"/>
+          <w:szCs w:val="24"/>
+        </w:rPr>
+        <w:t>ou seja,</w:t>
+      </w:r>
+      <w:r>
+        <w:rPr>
+          <w:rFonts w:ascii="Arial" w:hAnsi="Arial" w:cs="Arial"/>
+          <w:sz w:val="24"/>
+          <w:szCs w:val="24"/>
+        </w:rPr>
+        <w:t xml:space="preserve"> se algum doador já respondeu a esta notificação ou não, em cada item da lista se encontra um link com o objetivo de exibir de</w:t>
+      </w:r>
+      <w:r>
+        <w:rPr>
+          <w:rFonts w:ascii="Arial" w:hAnsi="Arial" w:cs="Arial"/>
+          <w:sz w:val="24"/>
+          <w:szCs w:val="24"/>
+        </w:rPr>
+        <w:t>talhes de uma notificação especí</w:t>
+      </w:r>
+      <w:r>
+        <w:rPr>
+          <w:rFonts w:ascii="Arial" w:hAnsi="Arial" w:cs="Arial"/>
+          <w:sz w:val="24"/>
+          <w:szCs w:val="24"/>
+        </w:rPr>
+        <w:t xml:space="preserve">fica. </w:t>
       </w:r>
     </w:p>
     <w:p>
@@ -8664,41 +9498,85 @@
         <w:tab/>
         <w:t xml:space="preserve">Na área de usuários </w:t>
       </w:r>
-      <w:proofErr w:type="gramStart"/>
-      <w:r>
-        <w:rPr>
-          <w:rFonts w:ascii="Arial" w:hAnsi="Arial" w:cs="Arial"/>
-          <w:sz w:val="24"/>
-          <w:szCs w:val="24"/>
-        </w:rPr>
-        <w:t>é</w:t>
-      </w:r>
-      <w:proofErr w:type="gramEnd"/>
-      <w:r>
-        <w:rPr>
-          <w:rFonts w:ascii="Arial" w:hAnsi="Arial" w:cs="Arial"/>
-          <w:sz w:val="24"/>
-          <w:szCs w:val="24"/>
-        </w:rPr>
-        <w:t xml:space="preserve"> listado os usuários do sistema registrados pela instituição, como informações detalhadas sobre estes como carga na empresa e se ele é um empregado atual da empresa ou não, esta lista contem alguns filtros simples, se o usuário tem sua permissão de acesso </w:t>
-      </w:r>
-      <w:proofErr w:type="spellStart"/>
-      <w:r>
-        <w:rPr>
-          <w:rFonts w:ascii="Arial" w:hAnsi="Arial" w:cs="Arial"/>
-          <w:sz w:val="24"/>
-          <w:szCs w:val="24"/>
-        </w:rPr>
-        <w:t>activa</w:t>
-      </w:r>
-      <w:proofErr w:type="spellEnd"/>
-      <w:r>
-        <w:rPr>
-          <w:rFonts w:ascii="Arial" w:hAnsi="Arial" w:cs="Arial"/>
-          <w:sz w:val="24"/>
-          <w:szCs w:val="24"/>
-        </w:rPr>
-        <w:t xml:space="preserve"> ou não, e também conta com um campo para busca de usuários específicos, logo em sua parte superior se encontra um botão para a adição de novos usuários.</w:t>
+      <w:r>
+        <w:rPr>
+          <w:rFonts w:ascii="Arial" w:hAnsi="Arial" w:cs="Arial"/>
+          <w:sz w:val="24"/>
+          <w:szCs w:val="24"/>
+        </w:rPr>
+        <w:t>são</w:t>
+      </w:r>
+      <w:r>
+        <w:rPr>
+          <w:rFonts w:ascii="Arial" w:hAnsi="Arial" w:cs="Arial"/>
+          <w:sz w:val="24"/>
+          <w:szCs w:val="24"/>
+        </w:rPr>
+        <w:t xml:space="preserve"> </w:t>
+      </w:r>
+      <w:r>
+        <w:rPr>
+          <w:rFonts w:ascii="Arial" w:hAnsi="Arial" w:cs="Arial"/>
+          <w:sz w:val="24"/>
+          <w:szCs w:val="24"/>
+        </w:rPr>
+        <w:t>listados os usuários do sistema registrados</w:t>
+      </w:r>
+      <w:r>
+        <w:rPr>
+          <w:rFonts w:ascii="Arial" w:hAnsi="Arial" w:cs="Arial"/>
+          <w:sz w:val="24"/>
+          <w:szCs w:val="24"/>
+        </w:rPr>
+        <w:t xml:space="preserve"> pela instituição, como informações detalhadas sobre estes como carga na empresa e se ele é um empregado atual da </w:t>
+      </w:r>
+      <w:r>
+        <w:rPr>
+          <w:rFonts w:ascii="Arial" w:hAnsi="Arial" w:cs="Arial"/>
+          <w:sz w:val="24"/>
+          <w:szCs w:val="24"/>
+        </w:rPr>
+        <w:t>empresa ou não, esta lista conté</w:t>
+      </w:r>
+      <w:r>
+        <w:rPr>
+          <w:rFonts w:ascii="Arial" w:hAnsi="Arial" w:cs="Arial"/>
+          <w:sz w:val="24"/>
+          <w:szCs w:val="24"/>
+        </w:rPr>
+        <w:t xml:space="preserve">m alguns filtros simples, se o usuário tem sua permissão de acesso </w:t>
+      </w:r>
+      <w:r>
+        <w:rPr>
+          <w:rFonts w:ascii="Arial" w:hAnsi="Arial" w:cs="Arial"/>
+          <w:sz w:val="24"/>
+          <w:szCs w:val="24"/>
+        </w:rPr>
+        <w:t>ativa</w:t>
+      </w:r>
+      <w:r>
+        <w:rPr>
+          <w:rFonts w:ascii="Arial" w:hAnsi="Arial" w:cs="Arial"/>
+          <w:sz w:val="24"/>
+          <w:szCs w:val="24"/>
+        </w:rPr>
+        <w:t xml:space="preserve"> ou não, e também conta com um campo para busca de usuários específicos, logo</w:t>
+      </w:r>
+      <w:r>
+        <w:rPr>
+          <w:rFonts w:ascii="Arial" w:hAnsi="Arial" w:cs="Arial"/>
+          <w:sz w:val="24"/>
+          <w:szCs w:val="24"/>
+        </w:rPr>
+        <w:t>,</w:t>
+      </w:r>
+      <w:r>
+        <w:rPr>
+          <w:rFonts w:ascii="Arial" w:hAnsi="Arial" w:cs="Arial"/>
+          <w:sz w:val="24"/>
+          <w:szCs w:val="24"/>
+        </w:rPr>
+        <w:t xml:space="preserve"> em sua parte superior se encontra um botão para a adição de novos usuários.</w:t>
       </w:r>
     </w:p>
     <w:p>
@@ -8844,6 +9722,22 @@
         </w:rPr>
         <w:t>"</w:t>
       </w:r>
+      <w:r>
+        <w:rPr>
+          <w:rFonts w:ascii="Arial" w:hAnsi="Arial" w:cs="Arial"/>
+          <w:sz w:val="24"/>
+          <w:szCs w:val="24"/>
+        </w:rPr>
+        <w:t xml:space="preserve"> é</w:t>
+      </w:r>
+      <w:r>
+        <w:rPr>
+          <w:rFonts w:ascii="Arial" w:hAnsi="Arial" w:cs="Arial"/>
+          <w:sz w:val="24"/>
+          <w:szCs w:val="24"/>
+        </w:rPr>
+        <w:t xml:space="preserve"> similar </w:t>
+      </w:r>
       <w:proofErr w:type="gramStart"/>
       <w:r>
         <w:rPr>
@@ -8851,7 +9745,7 @@
           <w:sz w:val="24"/>
           <w:szCs w:val="24"/>
         </w:rPr>
-        <w:t>, é</w:t>
+        <w:t>a</w:t>
       </w:r>
       <w:proofErr w:type="gramEnd"/>
       <w:r>
@@ -8860,7 +9754,63 @@
           <w:sz w:val="24"/>
           <w:szCs w:val="24"/>
         </w:rPr>
-        <w:t xml:space="preserve"> similar a pagina das instituições porem ela não será relevante a nenhum dos usuários do sistema sejam eles doadores ou instituições</w:t>
+        <w:t xml:space="preserve"> pá</w:t>
+      </w:r>
+      <w:r>
+        <w:rPr>
+          <w:rFonts w:ascii="Arial" w:hAnsi="Arial" w:cs="Arial"/>
+          <w:sz w:val="24"/>
+          <w:szCs w:val="24"/>
+        </w:rPr>
+        <w:t>gina das instituições</w:t>
+      </w:r>
+      <w:r>
+        <w:rPr>
+          <w:rFonts w:ascii="Arial" w:hAnsi="Arial" w:cs="Arial"/>
+          <w:sz w:val="24"/>
+          <w:szCs w:val="24"/>
+        </w:rPr>
+        <w:t>, poré</w:t>
+      </w:r>
+      <w:r>
+        <w:rPr>
+          <w:rFonts w:ascii="Arial" w:hAnsi="Arial" w:cs="Arial"/>
+          <w:sz w:val="24"/>
+          <w:szCs w:val="24"/>
+        </w:rPr>
+        <w:t>m</w:t>
+      </w:r>
+      <w:r>
+        <w:rPr>
+          <w:rFonts w:ascii="Arial" w:hAnsi="Arial" w:cs="Arial"/>
+          <w:sz w:val="24"/>
+          <w:szCs w:val="24"/>
+        </w:rPr>
+        <w:t>,</w:t>
+      </w:r>
+      <w:r>
+        <w:rPr>
+          <w:rFonts w:ascii="Arial" w:hAnsi="Arial" w:cs="Arial"/>
+          <w:sz w:val="24"/>
+          <w:szCs w:val="24"/>
+        </w:rPr>
+        <w:t xml:space="preserve"> ela não será relevante a nenhum dos usuários do sistema</w:t>
+      </w:r>
+      <w:r>
+        <w:rPr>
+          <w:rFonts w:ascii="Arial" w:hAnsi="Arial" w:cs="Arial"/>
+          <w:sz w:val="24"/>
+          <w:szCs w:val="24"/>
+        </w:rPr>
+        <w:t>,</w:t>
+      </w:r>
+      <w:r>
+        <w:rPr>
+          <w:rFonts w:ascii="Arial" w:hAnsi="Arial" w:cs="Arial"/>
+          <w:sz w:val="24"/>
+          <w:szCs w:val="24"/>
+        </w:rPr>
+        <w:t xml:space="preserve"> sejam eles doadores ou instituições</w:t>
       </w:r>
       <w:r>
         <w:rPr>
@@ -8876,7 +9826,23 @@
           <w:sz w:val="24"/>
           <w:szCs w:val="24"/>
         </w:rPr>
-        <w:t xml:space="preserve"> seu acesso será habilitado somente aos administradores do doando.se, e pode fazer alterações de escopo global.</w:t>
+        <w:t xml:space="preserve"> seu acesso será habilitado somente aos adm</w:t>
+      </w:r>
+      <w:r>
+        <w:rPr>
+          <w:rFonts w:ascii="Arial" w:hAnsi="Arial" w:cs="Arial"/>
+          <w:sz w:val="24"/>
+          <w:szCs w:val="24"/>
+        </w:rPr>
+        <w:t>inistradores do D</w:t>
+      </w:r>
+      <w:r>
+        <w:rPr>
+          <w:rFonts w:ascii="Arial" w:hAnsi="Arial" w:cs="Arial"/>
+          <w:sz w:val="24"/>
+          <w:szCs w:val="24"/>
+        </w:rPr>
+        <w:t>oando.se, e pode fazer alterações de escopo global.</w:t>
       </w:r>
       <w:r>
         <w:rPr>
@@ -8885,7 +9851,39 @@
           <w:szCs w:val="24"/>
         </w:rPr>
         <w:tab/>
-        <w:t xml:space="preserve">Nela será cadastrado novas instituições que utilizarão o doando.se, como também pode ser feita a remoção de alguma instituição que não mais queira utilizar o doando.se, permite também o </w:t>
+        <w:t>Nela será cadastrado novas</w:t>
+      </w:r>
+      <w:r>
+        <w:rPr>
+          <w:rFonts w:ascii="Arial" w:hAnsi="Arial" w:cs="Arial"/>
+          <w:sz w:val="24"/>
+          <w:szCs w:val="24"/>
+        </w:rPr>
+        <w:t xml:space="preserve"> instituições que utilizarão o D</w:t>
+      </w:r>
+      <w:r>
+        <w:rPr>
+          <w:rFonts w:ascii="Arial" w:hAnsi="Arial" w:cs="Arial"/>
+          <w:sz w:val="24"/>
+          <w:szCs w:val="24"/>
+        </w:rPr>
+        <w:t xml:space="preserve">oando.se, como também pode ser feita a remoção de alguma instituição </w:t>
+      </w:r>
+      <w:r>
+        <w:rPr>
+          <w:rFonts w:ascii="Arial" w:hAnsi="Arial" w:cs="Arial"/>
+          <w:sz w:val="24"/>
+          <w:szCs w:val="24"/>
+        </w:rPr>
+        <w:t>que não mais queira utilizar o D</w:t>
+      </w:r>
+      <w:r>
+        <w:rPr>
+          <w:rFonts w:ascii="Arial" w:hAnsi="Arial" w:cs="Arial"/>
+          <w:sz w:val="24"/>
+          <w:szCs w:val="24"/>
+        </w:rPr>
+        <w:t xml:space="preserve">oando.se, permite também o </w:t>
       </w:r>
       <w:r>
         <w:rPr>
@@ -8901,7 +9899,39 @@
           <w:sz w:val="24"/>
           <w:szCs w:val="24"/>
         </w:rPr>
-        <w:t>gio administrativo, como também o cadastro de parceiros do doando.se e edição de informações exibida na pagina pr</w:t>
+        <w:t>gio administrativo, como tam</w:t>
+      </w:r>
+      <w:r>
+        <w:rPr>
+          <w:rFonts w:ascii="Arial" w:hAnsi="Arial" w:cs="Arial"/>
+          <w:sz w:val="24"/>
+          <w:szCs w:val="24"/>
+        </w:rPr>
+        <w:t>bém o cadastro de parceiros do D</w:t>
+      </w:r>
+      <w:r>
+        <w:rPr>
+          <w:rFonts w:ascii="Arial" w:hAnsi="Arial" w:cs="Arial"/>
+          <w:sz w:val="24"/>
+          <w:szCs w:val="24"/>
+        </w:rPr>
+        <w:t>oando.se e edi</w:t>
+      </w:r>
+      <w:r>
+        <w:rPr>
+          <w:rFonts w:ascii="Arial" w:hAnsi="Arial" w:cs="Arial"/>
+          <w:sz w:val="24"/>
+          <w:szCs w:val="24"/>
+        </w:rPr>
+        <w:t>ção de informações exibida na pá</w:t>
+      </w:r>
+      <w:r>
+        <w:rPr>
+          <w:rFonts w:ascii="Arial" w:hAnsi="Arial" w:cs="Arial"/>
+          <w:sz w:val="24"/>
+          <w:szCs w:val="24"/>
+        </w:rPr>
+        <w:t>gina pr</w:t>
       </w:r>
       <w:r>
         <w:rPr>

--- a/trabalho final/montado ate estudo de caso.docx
+++ b/trabalho final/montado ate estudo de caso.docx
@@ -63,7 +63,7 @@
           <w:szCs w:val="24"/>
           <w:lang w:val="pt-BR"/>
         </w:rPr>
-        <w:t>Doador de sangue é o individuo que se voluntária para que seja feita e extração de seu sangue para que este seja utilizado no futuro em individuo especif</w:t>
+        <w:t>Doador de san</w:t>
       </w:r>
       <w:r>
         <w:rPr>
@@ -71,6 +71,54 @@
           <w:szCs w:val="24"/>
           <w:lang w:val="pt-BR"/>
         </w:rPr>
+        <w:t>gue é o individuo que se voluntaria para que seja feita a</w:t>
+      </w:r>
+      <w:r>
+        <w:rPr>
+          <w:sz w:val="24"/>
+          <w:szCs w:val="24"/>
+          <w:lang w:val="pt-BR"/>
+        </w:rPr>
+        <w:t xml:space="preserve"> extração de seu sangue</w:t>
+      </w:r>
+      <w:r>
+        <w:rPr>
+          <w:sz w:val="24"/>
+          <w:szCs w:val="24"/>
+          <w:lang w:val="pt-BR"/>
+        </w:rPr>
+        <w:t>,</w:t>
+      </w:r>
+      <w:r>
+        <w:rPr>
+          <w:sz w:val="24"/>
+          <w:szCs w:val="24"/>
+          <w:lang w:val="pt-BR"/>
+        </w:rPr>
+        <w:t xml:space="preserve"> para que este se</w:t>
+      </w:r>
+      <w:r>
+        <w:rPr>
+          <w:sz w:val="24"/>
+          <w:szCs w:val="24"/>
+          <w:lang w:val="pt-BR"/>
+        </w:rPr>
+        <w:t>ja utilizado no futuro em indiví</w:t>
+      </w:r>
+      <w:r>
+        <w:rPr>
+          <w:sz w:val="24"/>
+          <w:szCs w:val="24"/>
+          <w:lang w:val="pt-BR"/>
+        </w:rPr>
+        <w:t>duo especif</w:t>
+      </w:r>
+      <w:r>
+        <w:rPr>
+          <w:sz w:val="24"/>
+          <w:szCs w:val="24"/>
+          <w:lang w:val="pt-BR"/>
+        </w:rPr>
         <w:t>icado por esse ou quando surgir</w:t>
       </w:r>
       <w:r>
@@ -114,7 +162,7 @@
           <w:szCs w:val="24"/>
           <w:lang w:val="pt-BR"/>
         </w:rPr>
-        <w:t xml:space="preserve"> necessária a colaboração de doadores, pois a única fonte para esse material é um individuo doador, no Brasil</w:t>
+        <w:t xml:space="preserve"> necessária a colaboração de doadores, pois a única font</w:t>
       </w:r>
       <w:r>
         <w:rPr>
@@ -122,6 +170,22 @@
           <w:szCs w:val="24"/>
           <w:lang w:val="pt-BR"/>
         </w:rPr>
+        <w:t>e para esse material é um indiví</w:t>
+      </w:r>
+      <w:r>
+        <w:rPr>
+          <w:sz w:val="24"/>
+          <w:szCs w:val="24"/>
+          <w:lang w:val="pt-BR"/>
+        </w:rPr>
+        <w:t>duo doador, no Brasil</w:t>
+      </w:r>
+      <w:r>
+        <w:rPr>
+          <w:sz w:val="24"/>
+          <w:szCs w:val="24"/>
+          <w:lang w:val="pt-BR"/>
+        </w:rPr>
         <w:t>,</w:t>
       </w:r>
       <w:r>
@@ -192,7 +256,7 @@
           <w:szCs w:val="24"/>
           <w:lang w:val="pt-BR"/>
         </w:rPr>
-        <w:t>Atualmente o controle destes voluntários é feito por sistemas de escopo local da instituição onde o cadastro do mesmo foi feito</w:t>
+        <w:t>Atualmente</w:t>
       </w:r>
       <w:r>
         <w:rPr>
@@ -208,6 +272,22 @@
           <w:szCs w:val="24"/>
           <w:lang w:val="pt-BR"/>
         </w:rPr>
+        <w:t xml:space="preserve"> o controle destes voluntários é feito por sistemas de escopo local da instituição onde o cadastro do mesmo foi feito</w:t>
+      </w:r>
+      <w:r>
+        <w:rPr>
+          <w:sz w:val="24"/>
+          <w:szCs w:val="24"/>
+          <w:lang w:val="pt-BR"/>
+        </w:rPr>
+        <w:t>,</w:t>
+      </w:r>
+      <w:r>
+        <w:rPr>
+          <w:sz w:val="24"/>
+          <w:szCs w:val="24"/>
+          <w:lang w:val="pt-BR"/>
+        </w:rPr>
         <w:t xml:space="preserve"> seja por sistema informatizado ou registro em documentação física.</w:t>
       </w:r>
     </w:p>
@@ -275,7 +355,418 @@
           <w:szCs w:val="24"/>
           <w:lang w:val="pt-BR"/>
         </w:rPr>
-        <w:t xml:space="preserve"> entre estes. </w:t>
+        <w:t xml:space="preserve"> entre estes. Agilizar e facilitar esse processo consequentemente o tornando menos </w:t>
+      </w:r>
+      <w:r>
+        <w:rPr>
+          <w:sz w:val="24"/>
+          <w:szCs w:val="24"/>
+          <w:shd w:val="clear" w:color="auto" w:fill="FFFFFF"/>
+          <w:lang w:val="pt-BR"/>
+        </w:rPr>
+        <w:t>suscetível</w:t>
+      </w:r>
+      <w:r>
+        <w:rPr>
+          <w:sz w:val="24"/>
+          <w:szCs w:val="24"/>
+          <w:lang w:val="pt-BR"/>
+        </w:rPr>
+        <w:t xml:space="preserve"> a erros é essencial, com uso de técnicas de desenvolvimento modernas isso se torna não somente possível</w:t>
+      </w:r>
+      <w:r>
+        <w:rPr>
+          <w:sz w:val="24"/>
+          <w:szCs w:val="24"/>
+          <w:lang w:val="pt-BR"/>
+        </w:rPr>
+        <w:t>, mas</w:t>
+      </w:r>
+      <w:r>
+        <w:rPr>
+          <w:sz w:val="24"/>
+          <w:szCs w:val="24"/>
+          <w:lang w:val="pt-BR"/>
+        </w:rPr>
+        <w:t xml:space="preserve"> também se torna algo mais fácil de ser resolvido de forma coerente e rápida</w:t>
+      </w:r>
+      <w:r>
+        <w:rPr>
+          <w:sz w:val="24"/>
+          <w:szCs w:val="24"/>
+          <w:lang w:val="pt-BR"/>
+        </w:rPr>
+        <w:t>.</w:t>
+      </w:r>
+    </w:p>
+    <w:p>
+      <w:pPr>
+        <w:pStyle w:val="Standard"/>
+        <w:spacing w:line="360" w:lineRule="auto"/>
+        <w:ind w:firstLine="720"/>
+        <w:jc w:val="both"/>
+        <w:rPr>
+          <w:lang w:val="pt-BR"/>
+        </w:rPr>
+      </w:pPr>
+      <w:r>
+        <w:rPr>
+          <w:sz w:val="24"/>
+          <w:szCs w:val="24"/>
+          <w:lang w:val="pt-BR"/>
+        </w:rPr>
+        <w:t>O desenvolvimento ágil de software é a metodologia de desenvolvimento a ser escolhida</w:t>
+      </w:r>
+      <w:r>
+        <w:rPr>
+          <w:sz w:val="24"/>
+          <w:szCs w:val="24"/>
+          <w:lang w:val="pt-BR"/>
+        </w:rPr>
+        <w:t>,</w:t>
+      </w:r>
+      <w:r>
+        <w:rPr>
+          <w:sz w:val="24"/>
+          <w:szCs w:val="24"/>
+          <w:lang w:val="pt-BR"/>
+        </w:rPr>
+        <w:t xml:space="preserve"> nesse caso, o desenvolvimento ágil segue uma s</w:t>
+      </w:r>
+      <w:r>
+        <w:rPr>
+          <w:sz w:val="24"/>
+          <w:szCs w:val="24"/>
+          <w:lang w:val="pt-BR"/>
+        </w:rPr>
+        <w:t>é</w:t>
+      </w:r>
+      <w:r>
+        <w:rPr>
+          <w:sz w:val="24"/>
+          <w:szCs w:val="24"/>
+          <w:lang w:val="pt-BR"/>
+        </w:rPr>
+        <w:t>rie de princípios fundamen</w:t>
+      </w:r>
+      <w:r>
+        <w:rPr>
+          <w:sz w:val="24"/>
+          <w:szCs w:val="24"/>
+          <w:lang w:val="pt-BR"/>
+        </w:rPr>
+        <w:t>tais declarados em um manifesto. [1]</w:t>
+      </w:r>
+    </w:p>
+    <w:p>
+      <w:pPr>
+        <w:pStyle w:val="Standard"/>
+        <w:spacing w:line="360" w:lineRule="auto"/>
+        <w:ind w:firstLine="720"/>
+        <w:jc w:val="both"/>
+        <w:rPr>
+          <w:sz w:val="24"/>
+          <w:szCs w:val="24"/>
+          <w:lang w:val="pt-BR"/>
+        </w:rPr>
+      </w:pPr>
+      <w:r>
+        <w:rPr>
+          <w:sz w:val="24"/>
+          <w:szCs w:val="24"/>
+          <w:lang w:val="pt-BR"/>
+        </w:rPr>
+        <w:t>Desenvolver software pode ser comumente comparado com a confecção de um trabalho de arte</w:t>
+      </w:r>
+      <w:r>
+        <w:rPr>
+          <w:sz w:val="24"/>
+          <w:szCs w:val="24"/>
+          <w:lang w:val="pt-BR"/>
+        </w:rPr>
+        <w:t>, pois</w:t>
+      </w:r>
+      <w:r>
+        <w:rPr>
+          <w:sz w:val="24"/>
+          <w:szCs w:val="24"/>
+          <w:lang w:val="pt-BR"/>
+        </w:rPr>
+        <w:t xml:space="preserve"> este requer criatividade em seu projeto e grande habilidade para atingir a sua compleição. O software é frequentemente </w:t>
+      </w:r>
+      <w:r>
+        <w:rPr>
+          <w:sz w:val="24"/>
+          <w:szCs w:val="24"/>
+          <w:lang w:val="pt-BR"/>
+        </w:rPr>
+        <w:t>maleável</w:t>
+      </w:r>
+      <w:r>
+        <w:rPr>
+          <w:sz w:val="24"/>
+          <w:szCs w:val="24"/>
+          <w:lang w:val="pt-BR"/>
+        </w:rPr>
+        <w:t>, poré</w:t>
+      </w:r>
+      <w:r>
+        <w:rPr>
+          <w:sz w:val="24"/>
+          <w:szCs w:val="24"/>
+          <w:lang w:val="pt-BR"/>
+        </w:rPr>
+        <w:t>m</w:t>
+      </w:r>
+      <w:r>
+        <w:rPr>
+          <w:sz w:val="24"/>
+          <w:szCs w:val="24"/>
+          <w:lang w:val="pt-BR"/>
+        </w:rPr>
+        <w:t>,</w:t>
+      </w:r>
+      <w:r>
+        <w:rPr>
+          <w:sz w:val="24"/>
+          <w:szCs w:val="24"/>
+          <w:lang w:val="pt-BR"/>
+        </w:rPr>
+        <w:t xml:space="preserve"> incoerente e se mantém incompleto permanentemente. O desenvolvimento ágil de software é baseado em mudanças fundamentais no processo </w:t>
+      </w:r>
+      <w:r>
+        <w:rPr>
+          <w:sz w:val="24"/>
+          <w:szCs w:val="24"/>
+          <w:lang w:val="pt-BR"/>
+        </w:rPr>
+        <w:t xml:space="preserve">de </w:t>
+      </w:r>
+      <w:r>
+        <w:rPr>
+          <w:sz w:val="24"/>
+          <w:szCs w:val="24"/>
+          <w:lang w:val="pt-BR"/>
+        </w:rPr>
+        <w:t>desenvolvimento de software visionadas a muito.</w:t>
+      </w:r>
+    </w:p>
+    <w:p>
+      <w:pPr>
+        <w:pStyle w:val="Standard"/>
+        <w:spacing w:line="360" w:lineRule="auto"/>
+        <w:ind w:firstLine="720"/>
+        <w:jc w:val="both"/>
+        <w:rPr>
+          <w:lang w:val="pt-BR"/>
+        </w:rPr>
+      </w:pPr>
+      <w:r>
+        <w:rPr>
+          <w:sz w:val="24"/>
+          <w:szCs w:val="24"/>
+          <w:lang w:val="pt-BR"/>
+        </w:rPr>
+        <w:lastRenderedPageBreak/>
+        <w:t>Desenvolvimento ágil significa uma mudança fundamental em c</w:t>
+      </w:r>
+      <w:r>
+        <w:rPr>
+          <w:sz w:val="24"/>
+          <w:szCs w:val="24"/>
+          <w:lang w:val="pt-BR"/>
+        </w:rPr>
+        <w:t>omo gerenciamos nossos projetos,</w:t>
+      </w:r>
+      <w:r>
+        <w:rPr>
+          <w:sz w:val="24"/>
+          <w:szCs w:val="24"/>
+          <w:lang w:val="pt-BR"/>
+        </w:rPr>
+        <w:t xml:space="preserve"> </w:t>
+      </w:r>
+      <w:r>
+        <w:rPr>
+          <w:sz w:val="24"/>
+          <w:szCs w:val="24"/>
+          <w:lang w:val="pt-BR"/>
+        </w:rPr>
+        <w:t xml:space="preserve">pois </w:t>
+      </w:r>
+      <w:r>
+        <w:rPr>
+          <w:sz w:val="24"/>
+          <w:szCs w:val="24"/>
+          <w:lang w:val="pt-BR"/>
+        </w:rPr>
+        <w:t>se um software totalmente funcional é o resultado em busca de qual trabalhamos, então devemos monitorar nosso progresso baseado em que temos pronto e funcional no momento.</w:t>
+      </w:r>
+    </w:p>
+    <w:p>
+      <w:pPr>
+        <w:pStyle w:val="Standard"/>
+        <w:spacing w:line="360" w:lineRule="auto"/>
+        <w:ind w:firstLine="720"/>
+        <w:jc w:val="both"/>
+        <w:rPr>
+          <w:lang w:val="pt-BR"/>
+        </w:rPr>
+      </w:pPr>
+      <w:r>
+        <w:rPr>
+          <w:sz w:val="24"/>
+          <w:szCs w:val="24"/>
+          <w:lang w:val="pt-BR"/>
+        </w:rPr>
+        <w:t>No desenvo</w:t>
+      </w:r>
+      <w:r>
+        <w:rPr>
+          <w:sz w:val="24"/>
+          <w:szCs w:val="24"/>
+          <w:lang w:val="pt-BR"/>
+        </w:rPr>
+        <w:t xml:space="preserve">lvimento de software ágil </w:t>
+      </w:r>
+      <w:r>
+        <w:rPr>
+          <w:sz w:val="24"/>
+          <w:szCs w:val="24"/>
+          <w:lang w:val="pt-BR"/>
+        </w:rPr>
+        <w:t>mudamos nosso processo de gerenciamento do projeto para no qual obtemos software funcional feito um pou</w:t>
+      </w:r>
+      <w:r>
+        <w:rPr>
+          <w:sz w:val="24"/>
+          <w:szCs w:val="24"/>
+          <w:lang w:val="pt-BR"/>
+        </w:rPr>
+        <w:t xml:space="preserve">co de cada vez. </w:t>
+      </w:r>
+      <w:r>
+        <w:rPr>
+          <w:sz w:val="24"/>
+          <w:szCs w:val="24"/>
+          <w:lang w:val="pt-BR"/>
+        </w:rPr>
+        <w:t xml:space="preserve">Desenvolvimento </w:t>
+      </w:r>
+      <w:r>
+        <w:rPr>
+          <w:sz w:val="24"/>
+          <w:szCs w:val="24"/>
+          <w:lang w:val="pt-BR"/>
+        </w:rPr>
+        <w:t xml:space="preserve">ágil derruba diversos paradigmas comparado com o modo de desenvolvimento que era utilizado até então, seguindo seus princípios fundamentais.  </w:t>
+      </w:r>
+    </w:p>
+    <w:p>
+      <w:pPr>
+        <w:pStyle w:val="Standard"/>
+        <w:spacing w:line="360" w:lineRule="auto"/>
+        <w:ind w:firstLine="720"/>
+        <w:jc w:val="both"/>
+        <w:rPr>
+          <w:sz w:val="24"/>
+          <w:szCs w:val="24"/>
+          <w:lang w:val="pt-BR"/>
+        </w:rPr>
+      </w:pPr>
+      <w:r>
+        <w:rPr>
+          <w:sz w:val="24"/>
+          <w:szCs w:val="24"/>
+          <w:lang w:val="pt-BR"/>
+        </w:rPr>
+        <w:t xml:space="preserve">É necessário e essencial nos dias de hoje utilizar o desenvolvimento ágil de software, pois este traz mudanças na forma como o software é desenvolvido mudando paradigmas do processo de desenvolvimento que vem nos acompanhado por décadas, onde </w:t>
+      </w:r>
+      <w:r>
+        <w:rPr>
+          <w:sz w:val="24"/>
+          <w:szCs w:val="24"/>
+          <w:lang w:val="pt-BR"/>
+        </w:rPr>
+        <w:t>o desenvolvimento tradicional tê</w:t>
+      </w:r>
+      <w:r>
+        <w:rPr>
+          <w:sz w:val="24"/>
+          <w:szCs w:val="24"/>
+          <w:lang w:val="pt-BR"/>
+        </w:rPr>
+        <w:t xml:space="preserve">m fases e checkpoints bem definidos durante </w:t>
+      </w:r>
+      <w:r>
+        <w:rPr>
+          <w:sz w:val="24"/>
+          <w:szCs w:val="24"/>
+          <w:lang w:val="pt-BR"/>
+        </w:rPr>
+        <w:t xml:space="preserve">seu processo de desenvolvimento, que </w:t>
+      </w:r>
+      <w:r>
+        <w:rPr>
+          <w:sz w:val="24"/>
+          <w:szCs w:val="24"/>
+          <w:lang w:val="pt-BR"/>
+        </w:rPr>
+        <w:t>no final de cada fase algum objetivo é cumprido e algo é entregue.</w:t>
+      </w:r>
+    </w:p>
+    <w:p>
+      <w:pPr>
+        <w:pStyle w:val="Standard"/>
+        <w:spacing w:line="360" w:lineRule="auto"/>
+        <w:ind w:firstLine="720"/>
+        <w:jc w:val="both"/>
+        <w:rPr>
+          <w:lang w:val="pt-BR"/>
+        </w:rPr>
+      </w:pPr>
+      <w:r>
+        <w:rPr>
+          <w:sz w:val="24"/>
+          <w:szCs w:val="24"/>
+          <w:lang w:val="pt-BR"/>
+        </w:rPr>
+        <w:t>O desenvolvimento ágil tem iterações ao invés de fases</w:t>
+      </w:r>
+      <w:r>
+        <w:rPr>
+          <w:sz w:val="24"/>
+          <w:szCs w:val="24"/>
+          <w:lang w:val="pt-BR"/>
+        </w:rPr>
+        <w:t>,</w:t>
+      </w:r>
+      <w:r>
+        <w:rPr>
+          <w:sz w:val="24"/>
+          <w:szCs w:val="24"/>
+          <w:lang w:val="pt-BR"/>
+        </w:rPr>
+        <w:t xml:space="preserve"> onde no final de cada iteração temos código funcional que pode ser usado e avaliado, podendo responder aos requisitos do usuário que estão sempre mudando e evoluindo.</w:t>
+      </w:r>
+    </w:p>
+    <w:p>
+      <w:pPr>
+        <w:pStyle w:val="Standard"/>
+        <w:spacing w:line="360" w:lineRule="auto"/>
+        <w:ind w:firstLine="720"/>
+        <w:jc w:val="both"/>
+        <w:rPr>
+          <w:lang w:val="pt-BR"/>
+        </w:rPr>
+      </w:pPr>
+      <w:r>
+        <w:rPr>
+          <w:sz w:val="24"/>
+          <w:szCs w:val="24"/>
+          <w:lang w:val="pt-BR"/>
+        </w:rPr>
+        <w:t xml:space="preserve">Em um projeto como o </w:t>
       </w:r>
       <w:proofErr w:type="gramStart"/>
       <w:r>
@@ -284,7 +775,15 @@
           <w:szCs w:val="24"/>
           <w:lang w:val="pt-BR"/>
         </w:rPr>
-        <w:t>Agilizar</w:t>
+        <w:t>D</w:t>
+      </w:r>
+      <w:r>
+        <w:rPr>
+          <w:sz w:val="24"/>
+          <w:szCs w:val="24"/>
+          <w:lang w:val="pt-BR"/>
+        </w:rPr>
+        <w:t>oando.</w:t>
       </w:r>
       <w:proofErr w:type="gramEnd"/>
       <w:r>
@@ -293,16 +792,15 @@
           <w:szCs w:val="24"/>
           <w:lang w:val="pt-BR"/>
         </w:rPr>
-        <w:t xml:space="preserve"> e facilitar esse processo consequentemente o tornando menos </w:t>
-      </w:r>
-      <w:r>
-        <w:rPr>
-          <w:sz w:val="24"/>
-          <w:szCs w:val="24"/>
-          <w:shd w:val="clear" w:color="auto" w:fill="FFFFFF"/>
+        <w:t>se a capacidade de efetuar mudanças drásticas e a flexibilidade do software desenvolvido, podendo se ada</w:t>
+      </w:r>
+      <w:r>
+        <w:rPr>
+          <w:sz w:val="24"/>
+          <w:szCs w:val="24"/>
           <w:lang w:val="pt-BR"/>
         </w:rPr>
-        <w:t>suscetível</w:t>
+        <w:t>ptar a especificações em que até</w:t>
       </w:r>
       <w:r>
         <w:rPr>
@@ -310,23 +808,26 @@
           <w:szCs w:val="24"/>
           <w:lang w:val="pt-BR"/>
         </w:rPr>
-        <w:t xml:space="preserve"> a erros é essencial, com uso de técnicas de desenvolvimento modernas isso se torna não somente possível</w:t>
-      </w:r>
-      <w:r>
-        <w:rPr>
-          <w:sz w:val="24"/>
-          <w:szCs w:val="24"/>
+        <w:t xml:space="preserve"> mesmo os usuários finais deste serviço não estão certos de quais serão, é essencial.</w:t>
+      </w:r>
+    </w:p>
+    <w:p>
+      <w:pPr>
+        <w:pStyle w:val="Standard"/>
+        <w:spacing w:line="360" w:lineRule="auto"/>
+        <w:ind w:firstLine="720"/>
+        <w:jc w:val="both"/>
+        <w:rPr>
           <w:lang w:val="pt-BR"/>
         </w:rPr>
-        <w:t>, mas</w:t>
-      </w:r>
+      </w:pPr>
       <w:r>
         <w:rPr>
           <w:sz w:val="24"/>
           <w:szCs w:val="24"/>
           <w:lang w:val="pt-BR"/>
         </w:rPr>
-        <w:t xml:space="preserve"> também se torna algo mais fácil de ser resolvido de forma coerente e rápida</w:t>
+        <w:t>Para o seu desenvolvimento com sucesso, e para produzir um resultado que tenha a capacidade de tirar parte do ineficiente trabalho burocrático existente ne</w:t>
       </w:r>
       <w:r>
         <w:rPr>
@@ -334,26 +835,23 @@
           <w:szCs w:val="24"/>
           <w:lang w:val="pt-BR"/>
         </w:rPr>
-        <w:t>.</w:t>
-      </w:r>
-    </w:p>
-    <w:p>
-      <w:pPr>
-        <w:pStyle w:val="Standard"/>
-        <w:spacing w:line="360" w:lineRule="auto"/>
-        <w:ind w:firstLine="720"/>
-        <w:jc w:val="both"/>
-        <w:rPr>
+        <w:t>ssas instituições de saúde, poré</w:t>
+      </w:r>
+      <w:r>
+        <w:rPr>
+          <w:sz w:val="24"/>
+          <w:szCs w:val="24"/>
           <w:lang w:val="pt-BR"/>
         </w:rPr>
-      </w:pPr>
+        <w:t xml:space="preserve">m mantendo a capacidade para a inclusão facilitada de modificações futuras, torna o desenvolvimento ágil de software </w:t>
+      </w:r>
       <w:r>
         <w:rPr>
           <w:sz w:val="24"/>
           <w:szCs w:val="24"/>
           <w:lang w:val="pt-BR"/>
         </w:rPr>
-        <w:t>O desenvolvimento ágil de software é a metodologia de desenvolvimento a ser escolhida</w:t>
+        <w:t>à</w:t>
       </w:r>
       <w:r>
         <w:rPr>
@@ -361,7 +859,7 @@
           <w:szCs w:val="24"/>
           <w:lang w:val="pt-BR"/>
         </w:rPr>
-        <w:t>,</w:t>
+        <w:t xml:space="preserve"> metodologia a ser escolhida nesse tipo de projeto, ou em qualquer outro onde software funcional</w:t>
       </w:r>
       <w:r>
         <w:rPr>
@@ -369,7 +867,7 @@
           <w:szCs w:val="24"/>
           <w:lang w:val="pt-BR"/>
         </w:rPr>
-        <w:t xml:space="preserve"> nesse caso, o desenvolvimento ágil segue uma serie de princípios fundamen</w:t>
+        <w:t xml:space="preserve">, </w:t>
       </w:r>
       <w:r>
         <w:rPr>
@@ -377,290 +875,7 @@
           <w:szCs w:val="24"/>
           <w:lang w:val="pt-BR"/>
         </w:rPr>
-        <w:t>tais declarados em um manifesto. [1]</w:t>
-      </w:r>
-    </w:p>
-    <w:p>
-      <w:pPr>
-        <w:pStyle w:val="Standard"/>
-        <w:spacing w:line="360" w:lineRule="auto"/>
-        <w:ind w:firstLine="720"/>
-        <w:jc w:val="both"/>
-        <w:rPr>
-          <w:sz w:val="24"/>
-          <w:szCs w:val="24"/>
-          <w:lang w:val="pt-BR"/>
-        </w:rPr>
-      </w:pPr>
-      <w:r>
-        <w:rPr>
-          <w:sz w:val="24"/>
-          <w:szCs w:val="24"/>
-          <w:lang w:val="pt-BR"/>
-        </w:rPr>
-        <w:t>Desenvolver software pode ser comumente comparado com a confecção de um trabalho de arte</w:t>
-      </w:r>
-      <w:r>
-        <w:rPr>
-          <w:sz w:val="24"/>
-          <w:szCs w:val="24"/>
-          <w:lang w:val="pt-BR"/>
-        </w:rPr>
-        <w:t>, pois</w:t>
-      </w:r>
-      <w:r>
-        <w:rPr>
-          <w:sz w:val="24"/>
-          <w:szCs w:val="24"/>
-          <w:lang w:val="pt-BR"/>
-        </w:rPr>
-        <w:t xml:space="preserve"> este requer criatividade em seu projeto e grande habilidade para atingir a sua compleição. O software é frequentemente </w:t>
-      </w:r>
-      <w:r>
-        <w:rPr>
-          <w:sz w:val="24"/>
-          <w:szCs w:val="24"/>
-          <w:lang w:val="pt-BR"/>
-        </w:rPr>
-        <w:t>maleável</w:t>
-      </w:r>
-      <w:r>
-        <w:rPr>
-          <w:sz w:val="24"/>
-          <w:szCs w:val="24"/>
-          <w:lang w:val="pt-BR"/>
-        </w:rPr>
-        <w:t>, poré</w:t>
-      </w:r>
-      <w:r>
-        <w:rPr>
-          <w:sz w:val="24"/>
-          <w:szCs w:val="24"/>
-          <w:lang w:val="pt-BR"/>
-        </w:rPr>
-        <w:t>m</w:t>
-      </w:r>
-      <w:r>
-        <w:rPr>
-          <w:sz w:val="24"/>
-          <w:szCs w:val="24"/>
-          <w:lang w:val="pt-BR"/>
-        </w:rPr>
-        <w:t>,</w:t>
-      </w:r>
-      <w:r>
-        <w:rPr>
-          <w:sz w:val="24"/>
-          <w:szCs w:val="24"/>
-          <w:lang w:val="pt-BR"/>
-        </w:rPr>
-        <w:t xml:space="preserve"> incoerente e se mantém incompleto permanentemente. O desenvolvimento ágil de software é baseado em mudanças fundamentais no processo </w:t>
-      </w:r>
-      <w:r>
-        <w:rPr>
-          <w:sz w:val="24"/>
-          <w:szCs w:val="24"/>
-          <w:lang w:val="pt-BR"/>
-        </w:rPr>
-        <w:t xml:space="preserve">de </w:t>
-      </w:r>
-      <w:r>
-        <w:rPr>
-          <w:sz w:val="24"/>
-          <w:szCs w:val="24"/>
-          <w:lang w:val="pt-BR"/>
-        </w:rPr>
-        <w:t>desenvolvimento de software visionadas a muito.</w:t>
-      </w:r>
-    </w:p>
-    <w:p>
-      <w:pPr>
-        <w:pStyle w:val="Standard"/>
-        <w:spacing w:line="360" w:lineRule="auto"/>
-        <w:ind w:firstLine="720"/>
-        <w:jc w:val="both"/>
-        <w:rPr>
-          <w:lang w:val="pt-BR"/>
-        </w:rPr>
-      </w:pPr>
-      <w:r>
-        <w:rPr>
-          <w:sz w:val="24"/>
-          <w:szCs w:val="24"/>
-          <w:lang w:val="pt-BR"/>
-        </w:rPr>
-        <w:lastRenderedPageBreak/>
-        <w:t>Desenvolvimento ágil significa uma mudança fundamental em como gerenciamos nossos projetos. Pois</w:t>
-      </w:r>
-      <w:r>
-        <w:rPr>
-          <w:sz w:val="24"/>
-          <w:szCs w:val="24"/>
-          <w:lang w:val="pt-BR"/>
-        </w:rPr>
-        <w:t>,</w:t>
-      </w:r>
-      <w:r>
-        <w:rPr>
-          <w:sz w:val="24"/>
-          <w:szCs w:val="24"/>
-          <w:lang w:val="pt-BR"/>
-        </w:rPr>
-        <w:t xml:space="preserve"> se um software totalmente funcional é o resultado em busca de qual trabalhamos, então devemos monitorar nosso progresso baseado em que temos pronto e funcional no momento.</w:t>
-      </w:r>
-    </w:p>
-    <w:p>
-      <w:pPr>
-        <w:pStyle w:val="Standard"/>
-        <w:spacing w:line="360" w:lineRule="auto"/>
-        <w:ind w:firstLine="720"/>
-        <w:jc w:val="both"/>
-        <w:rPr>
-          <w:lang w:val="pt-BR"/>
-        </w:rPr>
-      </w:pPr>
-      <w:r>
-        <w:rPr>
-          <w:sz w:val="24"/>
-          <w:szCs w:val="24"/>
-          <w:lang w:val="pt-BR"/>
-        </w:rPr>
-        <w:t>No desenvo</w:t>
-      </w:r>
-      <w:r>
-        <w:rPr>
-          <w:sz w:val="24"/>
-          <w:szCs w:val="24"/>
-          <w:lang w:val="pt-BR"/>
-        </w:rPr>
-        <w:t xml:space="preserve">lvimento de software ágil </w:t>
-      </w:r>
-      <w:r>
-        <w:rPr>
-          <w:sz w:val="24"/>
-          <w:szCs w:val="24"/>
-          <w:lang w:val="pt-BR"/>
-        </w:rPr>
-        <w:t>mudamos nosso processo de gerenciamento do projeto para no qual obtemos software funcional feito um pou</w:t>
-      </w:r>
-      <w:r>
-        <w:rPr>
-          <w:sz w:val="24"/>
-          <w:szCs w:val="24"/>
-          <w:lang w:val="pt-BR"/>
-        </w:rPr>
-        <w:t>co de cada vez.</w:t>
-      </w:r>
-      <w:r>
-        <w:rPr>
-          <w:sz w:val="24"/>
-          <w:szCs w:val="24"/>
-          <w:lang w:val="pt-BR"/>
-        </w:rPr>
-        <w:tab/>
-        <w:t xml:space="preserve">Desenvolvimento </w:t>
-      </w:r>
-      <w:r>
-        <w:rPr>
-          <w:sz w:val="24"/>
-          <w:szCs w:val="24"/>
-          <w:lang w:val="pt-BR"/>
-        </w:rPr>
-        <w:t xml:space="preserve">ágil derruba diversos paradigmas comparado com o modo de desenvolvimento que era utilizado até então, seguindo seus princípios fundamentais.  </w:t>
-      </w:r>
-    </w:p>
-    <w:p>
-      <w:pPr>
-        <w:pStyle w:val="Standard"/>
-        <w:spacing w:line="360" w:lineRule="auto"/>
-        <w:ind w:firstLine="720"/>
-        <w:jc w:val="both"/>
-        <w:rPr>
-          <w:lang w:val="pt-BR"/>
-        </w:rPr>
-      </w:pPr>
-      <w:r>
-        <w:rPr>
-          <w:sz w:val="24"/>
-          <w:szCs w:val="24"/>
-          <w:lang w:val="pt-BR"/>
-        </w:rPr>
-        <w:t>É necessário e essencial nos dias de hoje utilizar o desenvolvimento ágil de software, pois este traz mudanças na forma como o software é desenvolvido mudando paradigmas do processo de desenvolvimento que vem nos acompanhado por décadas, onde o desenvolvimento tradicional tem fases e checkpoints bem definidos durante seu processo de desenvolvimento onde no final de cada fase algum objetivo é cumprido e algo é entregue.</w:t>
-      </w:r>
-    </w:p>
-    <w:p>
-      <w:pPr>
-        <w:pStyle w:val="Standard"/>
-        <w:spacing w:line="360" w:lineRule="auto"/>
-        <w:ind w:firstLine="720"/>
-        <w:jc w:val="both"/>
-        <w:rPr>
-          <w:lang w:val="pt-BR"/>
-        </w:rPr>
-      </w:pPr>
-      <w:r>
-        <w:rPr>
-          <w:sz w:val="24"/>
-          <w:szCs w:val="24"/>
-          <w:lang w:val="pt-BR"/>
-        </w:rPr>
-        <w:t>O desenvolvimento ágil tem iterações ao invés de fases onde no final de cada iteração temos código funcional que pode ser usado e avaliado, podendo responder aos requisitos do usuário que estão sempre mudando e evoluindo.</w:t>
-      </w:r>
-    </w:p>
-    <w:p>
-      <w:pPr>
-        <w:pStyle w:val="Standard"/>
-        <w:spacing w:line="360" w:lineRule="auto"/>
-        <w:ind w:firstLine="720"/>
-        <w:jc w:val="both"/>
-        <w:rPr>
-          <w:lang w:val="pt-BR"/>
-        </w:rPr>
-      </w:pPr>
-      <w:r>
-        <w:rPr>
-          <w:sz w:val="24"/>
-          <w:szCs w:val="24"/>
-          <w:lang w:val="pt-BR"/>
-        </w:rPr>
-        <w:t xml:space="preserve">Em um projeto como o </w:t>
-      </w:r>
-      <w:proofErr w:type="gramStart"/>
-      <w:r>
-        <w:rPr>
-          <w:sz w:val="24"/>
-          <w:szCs w:val="24"/>
-          <w:lang w:val="pt-BR"/>
-        </w:rPr>
-        <w:t>doando.</w:t>
-      </w:r>
-      <w:proofErr w:type="gramEnd"/>
-      <w:r>
-        <w:rPr>
-          <w:sz w:val="24"/>
-          <w:szCs w:val="24"/>
-          <w:lang w:val="pt-BR"/>
-        </w:rPr>
-        <w:t>se a capacidade de efetuar mudanças drásticas e a flexibilidade do software desenvolvido, podendo se adaptar a especificações em que ate mesmo os usuários finais deste serviço não estão certos de quais serão, é essencial.</w:t>
-      </w:r>
-    </w:p>
-    <w:p>
-      <w:pPr>
-        <w:pStyle w:val="Standard"/>
-        <w:spacing w:line="360" w:lineRule="auto"/>
-        <w:ind w:firstLine="720"/>
-        <w:jc w:val="both"/>
-        <w:rPr>
-          <w:lang w:val="pt-BR"/>
-        </w:rPr>
-      </w:pPr>
-      <w:r>
-        <w:rPr>
-          <w:sz w:val="24"/>
-          <w:szCs w:val="24"/>
-          <w:lang w:val="pt-BR"/>
-        </w:rPr>
-        <w:t xml:space="preserve">Para o seu desenvolvimento com sucesso, e para produzir um resultado que tenha a capacidade de tirar parte do ineficiente trabalho burocrático existente nessas instituições de saúde, porem mantendo a capacidade para a inclusão facilitada de modificações futuras, torna o desenvolvimento ágil de software a metodologia a ser escolhida nesse tipo de projeto, ou em qualquer outro onde software funcional e satisfação e adequação aos requisitos do usuário são mais importantes do que a extensiva documentação de um software imutável e </w:t>
+        <w:t xml:space="preserve">satisfação e adequação aos requisitos do usuário são mais importantes do que a extensiva documentação de um software imutável e </w:t>
       </w:r>
       <w:r>
         <w:rPr>
@@ -802,7 +1017,17 @@
           <w:sz w:val="24"/>
           <w:szCs w:val="24"/>
         </w:rPr>
-        <w:t>doando.</w:t>
+        <w:t>D</w:t>
+      </w:r>
+      <w:r>
+        <w:rPr>
+          <w:rFonts w:ascii="Arial" w:eastAsia="Times New Roman" w:hAnsi="Arial" w:cs="Arial"/>
+          <w:i/>
+          <w:color w:val="000000"/>
+          <w:sz w:val="24"/>
+          <w:szCs w:val="24"/>
+        </w:rPr>
+        <w:t>oando.</w:t>
       </w:r>
       <w:proofErr w:type="gramEnd"/>
       <w:r>
@@ -7335,7 +7560,15 @@
           <w:sz w:val="24"/>
           <w:szCs w:val="24"/>
         </w:rPr>
-        <w:t xml:space="preserve"> esta é a porta de entrada para o </w:t>
+        <w:t xml:space="preserve"> es</w:t>
+      </w:r>
+      <w:r>
+        <w:rPr>
+          <w:rFonts w:ascii="Arial" w:hAnsi="Arial" w:cs="Arial"/>
+          <w:sz w:val="24"/>
+          <w:szCs w:val="24"/>
+        </w:rPr>
+        <w:t xml:space="preserve">ta é a porta de entrada para o </w:t>
       </w:r>
       <w:proofErr w:type="gramStart"/>
       <w:r>
@@ -7344,7 +7577,15 @@
           <w:sz w:val="24"/>
           <w:szCs w:val="24"/>
         </w:rPr>
-        <w:t>doando.</w:t>
+        <w:t>D</w:t>
+      </w:r>
+      <w:r>
+        <w:rPr>
+          <w:rFonts w:ascii="Arial" w:hAnsi="Arial" w:cs="Arial"/>
+          <w:sz w:val="24"/>
+          <w:szCs w:val="24"/>
+        </w:rPr>
+        <w:t>oando.</w:t>
       </w:r>
       <w:proofErr w:type="gramEnd"/>
       <w:r>
@@ -8490,25 +8731,7 @@
           <w:sz w:val="24"/>
           <w:szCs w:val="24"/>
         </w:rPr>
-        <w:t xml:space="preserve">é exibido o nome do hemocentro ou instituição de saúde que se enquadra nos critérios da busca, endereço: é </w:t>
-      </w:r>
-      <w:proofErr w:type="gramStart"/>
-      <w:r>
-        <w:rPr>
-          <w:rFonts w:ascii="Arial" w:hAnsi="Arial" w:cs="Arial"/>
-          <w:sz w:val="24"/>
-          <w:szCs w:val="24"/>
-        </w:rPr>
-        <w:t>exibido</w:t>
-      </w:r>
-      <w:proofErr w:type="gramEnd"/>
-      <w:r>
-        <w:rPr>
-          <w:rFonts w:ascii="Arial" w:hAnsi="Arial" w:cs="Arial"/>
-          <w:sz w:val="24"/>
-          <w:szCs w:val="24"/>
-        </w:rPr>
-        <w:t xml:space="preserve"> a localização exata do hemocentro ou instituição de saúde, tipo: a natureza da instituição, ou seja</w:t>
+        <w:t>é exibido o nome do hemocentro ou instituição de saúde que se enquadra nos critérios da busca, endereço: é exibido a localização exata do hemocentro ou instituição de saúde, tipo: a natureza da instituição, ou seja</w:t>
       </w:r>
       <w:r>
         <w:rPr>
@@ -9702,25 +9925,7 @@
           <w:szCs w:val="24"/>
         </w:rPr>
         <w:tab/>
-        <w:t>A área de administradores ou "</w:t>
-      </w:r>
-      <w:proofErr w:type="spellStart"/>
-      <w:r>
-        <w:rPr>
-          <w:rFonts w:ascii="Arial" w:hAnsi="Arial" w:cs="Arial"/>
-          <w:sz w:val="24"/>
-          <w:szCs w:val="24"/>
-        </w:rPr>
-        <w:t>admin</w:t>
-      </w:r>
-      <w:proofErr w:type="spellEnd"/>
-      <w:r>
-        <w:rPr>
-          <w:rFonts w:ascii="Arial" w:hAnsi="Arial" w:cs="Arial"/>
-          <w:sz w:val="24"/>
-          <w:szCs w:val="24"/>
-        </w:rPr>
-        <w:t>"</w:t>
+        <w:t>A área de administradores ou "admin"</w:t>
       </w:r>
       <w:r>
         <w:rPr>

--- a/trabalho final/montado ate estudo de caso.docx
+++ b/trabalho final/montado ate estudo de caso.docx
@@ -1395,16 +1395,14 @@
         </w:rPr>
         <w:t xml:space="preserve">A escassez de bolsas de sangue pode custar uma vida em situações de emergência e tendo em vista que atualmente a única forma de se conseguir mais doadores em situação de necessidades é por contato pessoal e aleatório. É um fator agravante não apenas a busca de doadores em </w:t>
       </w:r>
-      <w:proofErr w:type="spellStart"/>
-      <w:r>
-        <w:rPr>
-          <w:rFonts w:ascii="Arial" w:hAnsi="Arial" w:cs="Arial"/>
-          <w:sz w:val="24"/>
-          <w:szCs w:val="24"/>
-        </w:rPr>
-        <w:t>sí</w:t>
-      </w:r>
-      <w:proofErr w:type="spellEnd"/>
+      <w:r>
+        <w:rPr>
+          <w:rFonts w:ascii="Arial" w:hAnsi="Arial" w:cs="Arial"/>
+          <w:sz w:val="24"/>
+          <w:szCs w:val="24"/>
+        </w:rPr>
+        <w:t>si</w:t>
+      </w:r>
       <w:r>
         <w:rPr>
           <w:rFonts w:ascii="Arial" w:hAnsi="Arial" w:cs="Arial"/>
@@ -1492,16 +1490,14 @@
         <w:tab/>
         <w:t>Não é novidade que o Brasil sofre por uma grande defasagem de doadores de sangue, todo mês cirurgias são canceladas</w:t>
       </w:r>
-      <w:proofErr w:type="gramStart"/>
-      <w:r>
-        <w:rPr>
-          <w:rFonts w:ascii="Arial" w:hAnsi="Arial" w:cs="Arial"/>
-          <w:sz w:val="24"/>
-          <w:szCs w:val="24"/>
-        </w:rPr>
-        <w:t xml:space="preserve"> pois</w:t>
-      </w:r>
-      <w:proofErr w:type="gramEnd"/>
+      <w:r>
+        <w:rPr>
+          <w:rFonts w:ascii="Arial" w:hAnsi="Arial" w:cs="Arial"/>
+          <w:sz w:val="24"/>
+          <w:szCs w:val="24"/>
+        </w:rPr>
+        <w:t>, pois</w:t>
+      </w:r>
       <w:r>
         <w:rPr>
           <w:rFonts w:ascii="Arial" w:hAnsi="Arial" w:cs="Arial"/>
@@ -1510,31 +1506,61 @@
         </w:rPr>
         <w:t xml:space="preserve"> hospitais não tem sangue suficiente em seus bancos de sangue para realizar as cirurgias.  Um exemplo está numa matéria publicada pelo jornal </w:t>
       </w:r>
-      <w:proofErr w:type="gramStart"/>
-      <w:r>
-        <w:rPr>
-          <w:rFonts w:ascii="Arial" w:hAnsi="Arial" w:cs="Arial"/>
-          <w:sz w:val="24"/>
-          <w:szCs w:val="24"/>
-        </w:rPr>
-        <w:t>Estadão(</w:t>
-      </w:r>
-      <w:proofErr w:type="gramEnd"/>
-      <w:r>
-        <w:rPr>
-          <w:rFonts w:ascii="Arial" w:hAnsi="Arial" w:cs="Arial"/>
-          <w:sz w:val="24"/>
-          <w:szCs w:val="24"/>
-        </w:rPr>
-        <w:t>2012) onde diz que pelo menos 15 cirurgias foram canceladas no diâmetro das cidades que atinge Araçatuba, Marília e</w:t>
-      </w:r>
-      <w:r>
-        <w:rPr>
-          <w:rFonts w:ascii="Arial" w:hAnsi="Arial" w:cs="Arial"/>
-          <w:sz w:val="24"/>
-          <w:szCs w:val="24"/>
-        </w:rPr>
-        <w:t xml:space="preserve"> Jaú no interior de São Paulo.[3</w:t>
+      <w:r>
+        <w:rPr>
+          <w:rFonts w:ascii="Arial" w:hAnsi="Arial" w:cs="Arial"/>
+          <w:sz w:val="24"/>
+          <w:szCs w:val="24"/>
+        </w:rPr>
+        <w:t>Estadão (</w:t>
+      </w:r>
+      <w:r>
+        <w:rPr>
+          <w:rFonts w:ascii="Arial" w:hAnsi="Arial" w:cs="Arial"/>
+          <w:sz w:val="24"/>
+          <w:szCs w:val="24"/>
+        </w:rPr>
+        <w:t>2012)</w:t>
+      </w:r>
+      <w:r>
+        <w:rPr>
+          <w:rFonts w:ascii="Arial" w:hAnsi="Arial" w:cs="Arial"/>
+          <w:sz w:val="24"/>
+          <w:szCs w:val="24"/>
+        </w:rPr>
+        <w:t>,</w:t>
+      </w:r>
+      <w:r>
+        <w:rPr>
+          <w:rFonts w:ascii="Arial" w:hAnsi="Arial" w:cs="Arial"/>
+          <w:sz w:val="24"/>
+          <w:szCs w:val="24"/>
+        </w:rPr>
+        <w:t xml:space="preserve"> onde diz que pelo menos 15 cirurgias foram canceladas no diâmetro das cidades que atinge Araçatuba, Marília e</w:t>
+      </w:r>
+      <w:r>
+        <w:rPr>
+          <w:rFonts w:ascii="Arial" w:hAnsi="Arial" w:cs="Arial"/>
+          <w:sz w:val="24"/>
+          <w:szCs w:val="24"/>
+        </w:rPr>
+        <w:t xml:space="preserve"> Jaú no interior de São Paulo.</w:t>
+      </w:r>
+      <w:r>
+        <w:rPr>
+          <w:rFonts w:ascii="Arial" w:hAnsi="Arial" w:cs="Arial"/>
+          <w:sz w:val="24"/>
+          <w:szCs w:val="24"/>
+        </w:rPr>
+        <w:t xml:space="preserve"> </w:t>
+      </w:r>
+      <w:r>
+        <w:rPr>
+          <w:rFonts w:ascii="Arial" w:hAnsi="Arial" w:cs="Arial"/>
+          <w:sz w:val="24"/>
+          <w:szCs w:val="24"/>
+        </w:rPr>
+        <w:t>[3</w:t>
       </w:r>
       <w:r>
         <w:rPr>
@@ -1565,16 +1591,14 @@
         <w:tab/>
         <w:t>A internet nos dias de hoje, é o meio de comunicação mais rápido que existe, tudo que se é colocado na internet atinge milhões de pessoas instantaneamente. Pensando no poder de mídia que a internet possui, e na necessidade de divulgação sobre essas campanhas surgiu a ideia da construção de um aplicativo web que</w:t>
       </w:r>
-      <w:proofErr w:type="gramStart"/>
-      <w:r>
-        <w:rPr>
-          <w:rFonts w:ascii="Arial" w:hAnsi="Arial" w:cs="Arial"/>
-          <w:sz w:val="24"/>
-          <w:szCs w:val="24"/>
-        </w:rPr>
-        <w:t xml:space="preserve">  </w:t>
-      </w:r>
-      <w:proofErr w:type="gramEnd"/>
+      <w:r>
+        <w:rPr>
+          <w:rFonts w:ascii="Arial" w:hAnsi="Arial" w:cs="Arial"/>
+          <w:sz w:val="24"/>
+          <w:szCs w:val="24"/>
+        </w:rPr>
+        <w:t xml:space="preserve"> </w:t>
+      </w:r>
       <w:r>
         <w:rPr>
           <w:rFonts w:ascii="Arial" w:hAnsi="Arial" w:cs="Arial"/>
@@ -1613,16 +1637,14 @@
         <w:lastRenderedPageBreak/>
         <w:t>funcionalidades, requisitos,</w:t>
       </w:r>
-      <w:proofErr w:type="gramStart"/>
-      <w:r>
-        <w:rPr>
-          <w:rFonts w:ascii="Arial" w:hAnsi="Arial" w:cs="Arial"/>
-          <w:sz w:val="24"/>
-          <w:szCs w:val="24"/>
-        </w:rPr>
-        <w:t xml:space="preserve">  </w:t>
-      </w:r>
-      <w:proofErr w:type="gramEnd"/>
+      <w:r>
+        <w:rPr>
+          <w:rFonts w:ascii="Arial" w:hAnsi="Arial" w:cs="Arial"/>
+          <w:sz w:val="24"/>
+          <w:szCs w:val="24"/>
+        </w:rPr>
+        <w:t xml:space="preserve"> </w:t>
+      </w:r>
       <w:r>
         <w:rPr>
           <w:rFonts w:ascii="Arial" w:hAnsi="Arial" w:cs="Arial"/>
@@ -1826,27 +1848,7 @@
           <w:sz w:val="24"/>
           <w:szCs w:val="24"/>
         </w:rPr>
-        <w:t xml:space="preserve">Respostas rápidas </w:t>
-      </w:r>
-      <w:proofErr w:type="gramStart"/>
-      <w:r>
-        <w:rPr>
-          <w:rFonts w:ascii="Arial" w:hAnsi="Arial" w:cs="Arial"/>
-          <w:b/>
-          <w:sz w:val="24"/>
-          <w:szCs w:val="24"/>
-        </w:rPr>
-        <w:t>à</w:t>
-      </w:r>
-      <w:proofErr w:type="gramEnd"/>
-      <w:r>
-        <w:rPr>
-          <w:rFonts w:ascii="Arial" w:hAnsi="Arial" w:cs="Arial"/>
-          <w:b/>
-          <w:sz w:val="24"/>
-          <w:szCs w:val="24"/>
-        </w:rPr>
-        <w:t xml:space="preserve"> mudanças </w:t>
+        <w:t xml:space="preserve">Respostas rápidas à mudanças </w:t>
       </w:r>
       <w:r>
         <w:rPr>
@@ -1883,25 +1885,7 @@
           <w:szCs w:val="24"/>
         </w:rPr>
         <w:tab/>
-        <w:t xml:space="preserve">As chamadas metodologias de desenvolvimento tradicionais, devem ser aplicadas apenas para projetos em que não haverá muitas mudanças no decorrer da </w:t>
-      </w:r>
-      <w:proofErr w:type="gramStart"/>
-      <w:r>
-        <w:rPr>
-          <w:rFonts w:ascii="Arial" w:hAnsi="Arial" w:cs="Arial"/>
-          <w:sz w:val="24"/>
-          <w:szCs w:val="24"/>
-        </w:rPr>
-        <w:t>implementação</w:t>
-      </w:r>
-      <w:proofErr w:type="gramEnd"/>
-      <w:r>
-        <w:rPr>
-          <w:rFonts w:ascii="Arial" w:hAnsi="Arial" w:cs="Arial"/>
-          <w:sz w:val="24"/>
-          <w:szCs w:val="24"/>
-        </w:rPr>
-        <w:t>, alterações onde a necessidade de refazer o código não for muito grande e não apresente um alto custo.</w:t>
+        <w:t>As chamadas metodologias de desenvolvimento tradicionais, devem ser aplicadas apenas para projetos em que não haverá muitas mudanças no decorrer da implementação, alterações onde a necessidade de refazer o código não for muito grande e não apresente um alto custo.</w:t>
       </w:r>
     </w:p>
     <w:p>
@@ -1938,25 +1922,7 @@
           <w:sz w:val="24"/>
           <w:szCs w:val="24"/>
         </w:rPr>
-        <w:t xml:space="preserve">, enquanto ainda a </w:t>
-      </w:r>
-      <w:proofErr w:type="gramStart"/>
-      <w:r>
-        <w:rPr>
-          <w:rFonts w:ascii="Arial" w:hAnsi="Arial" w:cs="Arial"/>
-          <w:sz w:val="24"/>
-          <w:szCs w:val="24"/>
-        </w:rPr>
-        <w:t>implementação</w:t>
-      </w:r>
-      <w:proofErr w:type="gramEnd"/>
-      <w:r>
-        <w:rPr>
-          <w:rFonts w:ascii="Arial" w:hAnsi="Arial" w:cs="Arial"/>
-          <w:sz w:val="24"/>
-          <w:szCs w:val="24"/>
-        </w:rPr>
-        <w:t xml:space="preserve"> está sendo realizada, mudanças em toda documentação do projeto, levariam muito tempo pondo em risco a data de entrega ao cliente.</w:t>
+        <w:t>, enquanto ainda a implementação está sendo realizada, mudanças em toda documentação do projeto, levariam muito tempo pondo em risco a data de entrega ao cliente.</w:t>
       </w:r>
     </w:p>
     <w:p>
@@ -1979,16 +1945,14 @@
         <w:tab/>
         <w:t xml:space="preserve">Nos dias atuais, tudo tem que ser produzido o mais rápido possível, em questão ao desenvolvimento ágil, </w:t>
       </w:r>
-      <w:proofErr w:type="gramStart"/>
-      <w:r>
-        <w:rPr>
-          <w:rFonts w:ascii="Arial" w:hAnsi="Arial" w:cs="Arial"/>
-          <w:sz w:val="24"/>
-          <w:szCs w:val="24"/>
-        </w:rPr>
-        <w:t>existem</w:t>
-      </w:r>
-      <w:proofErr w:type="gramEnd"/>
+      <w:r>
+        <w:rPr>
+          <w:rFonts w:ascii="Arial" w:hAnsi="Arial" w:cs="Arial"/>
+          <w:sz w:val="24"/>
+          <w:szCs w:val="24"/>
+        </w:rPr>
+        <w:t>existe</w:t>
+      </w:r>
       <w:r>
         <w:rPr>
           <w:rFonts w:ascii="Arial" w:hAnsi="Arial" w:cs="Arial"/>
@@ -2306,16 +2270,14 @@
         </w:rPr>
         <w:t>         Apesar do vasto conteúdo de informações transmitidas para o usuário, a Internet era aberta para todos, sem</w:t>
       </w:r>
-      <w:proofErr w:type="gramStart"/>
-      <w:r>
-        <w:rPr>
-          <w:rFonts w:ascii="Arial" w:eastAsia="Times New Roman" w:hAnsi="Arial" w:cs="Arial"/>
-          <w:sz w:val="24"/>
-          <w:szCs w:val="24"/>
-        </w:rPr>
-        <w:t xml:space="preserve">  </w:t>
-      </w:r>
-      <w:proofErr w:type="gramEnd"/>
+      <w:r>
+        <w:rPr>
+          <w:rFonts w:ascii="Arial" w:eastAsia="Times New Roman" w:hAnsi="Arial" w:cs="Arial"/>
+          <w:sz w:val="24"/>
+          <w:szCs w:val="24"/>
+        </w:rPr>
+        <w:t xml:space="preserve"> </w:t>
+      </w:r>
       <w:r>
         <w:rPr>
           <w:rFonts w:ascii="Arial" w:eastAsia="Times New Roman" w:hAnsi="Arial" w:cs="Arial"/>
@@ -2596,16 +2558,14 @@
         </w:rPr>
         <w:t>       Outras características importantes</w:t>
       </w:r>
-      <w:proofErr w:type="gramStart"/>
-      <w:r>
-        <w:rPr>
-          <w:rFonts w:ascii="Arial" w:eastAsia="Times New Roman" w:hAnsi="Arial" w:cs="Arial"/>
-          <w:sz w:val="24"/>
-          <w:szCs w:val="24"/>
-        </w:rPr>
-        <w:t>, são</w:t>
-      </w:r>
-      <w:proofErr w:type="gramEnd"/>
+      <w:r>
+        <w:rPr>
+          <w:rFonts w:ascii="Arial" w:eastAsia="Times New Roman" w:hAnsi="Arial" w:cs="Arial"/>
+          <w:sz w:val="24"/>
+          <w:szCs w:val="24"/>
+        </w:rPr>
+        <w:t xml:space="preserve"> são</w:t>
+      </w:r>
       <w:r>
         <w:rPr>
           <w:rFonts w:ascii="Arial" w:eastAsia="Times New Roman" w:hAnsi="Arial" w:cs="Arial"/>
@@ -2732,6 +2692,7 @@
         <w:t xml:space="preserve">, </w:t>
       </w:r>
       <w:proofErr w:type="spellStart"/>
+      <w:proofErr w:type="gramStart"/>
       <w:r>
         <w:rPr>
           <w:rFonts w:ascii="Arial" w:eastAsia="Times New Roman" w:hAnsi="Arial" w:cs="Arial"/>
@@ -2741,6 +2702,7 @@
         <w:t>GoogleVideos</w:t>
       </w:r>
       <w:proofErr w:type="spellEnd"/>
+      <w:proofErr w:type="gramEnd"/>
       <w:r>
         <w:rPr>
           <w:rFonts w:ascii="Arial" w:eastAsia="Times New Roman" w:hAnsi="Arial" w:cs="Arial"/>
@@ -2921,25 +2883,7 @@
           <w:szCs w:val="24"/>
         </w:rPr>
         <w:tab/>
-        <w:t xml:space="preserve">O manifesto </w:t>
-      </w:r>
-      <w:proofErr w:type="spellStart"/>
-      <w:r>
-        <w:rPr>
-          <w:rFonts w:ascii="Arial" w:eastAsia="Times New Roman" w:hAnsi="Arial" w:cs="Arial"/>
-          <w:sz w:val="24"/>
-          <w:szCs w:val="24"/>
-        </w:rPr>
-        <w:t>agile</w:t>
-      </w:r>
-      <w:proofErr w:type="spellEnd"/>
-      <w:r>
-        <w:rPr>
-          <w:rFonts w:ascii="Arial" w:eastAsia="Times New Roman" w:hAnsi="Arial" w:cs="Arial"/>
-          <w:sz w:val="24"/>
-          <w:szCs w:val="24"/>
-        </w:rPr>
-        <w:t xml:space="preserve">, que significa desenvolver com agilidade </w:t>
+        <w:t xml:space="preserve">O manifesto agile, que significa desenvolver com agilidade </w:t>
       </w:r>
       <w:proofErr w:type="gramStart"/>
       <w:r>
@@ -3030,17 +2974,15 @@
         </w:rPr>
         <w:t>O termo, desenvolver com agilidade ou “</w:t>
       </w:r>
-      <w:proofErr w:type="spellStart"/>
-      <w:r>
-        <w:rPr>
-          <w:rFonts w:ascii="Arial" w:hAnsi="Arial" w:cs="Arial"/>
-          <w:sz w:val="24"/>
-          <w:szCs w:val="24"/>
-          <w:shd w:val="clear" w:color="auto" w:fill="FFFFFF"/>
-        </w:rPr>
-        <w:t>Metodolgias</w:t>
-      </w:r>
-      <w:proofErr w:type="spellEnd"/>
+      <w:r>
+        <w:rPr>
+          <w:rFonts w:ascii="Arial" w:hAnsi="Arial" w:cs="Arial"/>
+          <w:sz w:val="24"/>
+          <w:szCs w:val="24"/>
+          <w:shd w:val="clear" w:color="auto" w:fill="FFFFFF"/>
+        </w:rPr>
+        <w:t>Metodologias</w:t>
+      </w:r>
       <w:r>
         <w:rPr>
           <w:rFonts w:ascii="Arial" w:hAnsi="Arial" w:cs="Arial"/>
@@ -3206,6 +3148,24 @@
         <w:lastRenderedPageBreak/>
         <w:t xml:space="preserve">se modificam com </w:t>
       </w:r>
+      <w:r>
+        <w:rPr>
+          <w:rFonts w:ascii="Arial" w:hAnsi="Arial" w:cs="Arial"/>
+          <w:sz w:val="24"/>
+          <w:szCs w:val="24"/>
+          <w:shd w:val="clear" w:color="auto" w:fill="FFFFFF"/>
+        </w:rPr>
+        <w:t>certa</w:t>
+      </w:r>
+      <w:r>
+        <w:rPr>
+          <w:rFonts w:ascii="Arial" w:hAnsi="Arial" w:cs="Arial"/>
+          <w:sz w:val="24"/>
+          <w:szCs w:val="24"/>
+          <w:shd w:val="clear" w:color="auto" w:fill="FFFFFF"/>
+        </w:rPr>
+        <w:t xml:space="preserve"> frequência. Entre suas diferenças com as metodologias de desenvolvimento clássica, estão o </w:t>
+      </w:r>
       <w:proofErr w:type="gramStart"/>
       <w:r>
         <w:rPr>
@@ -3214,7 +3174,16 @@
           <w:szCs w:val="24"/>
           <w:shd w:val="clear" w:color="auto" w:fill="FFFFFF"/>
         </w:rPr>
-        <w:t>uma certa</w:t>
+        <w:t>feedbac</w:t>
+      </w:r>
+      <w:r>
+        <w:rPr>
+          <w:rFonts w:ascii="Arial" w:hAnsi="Arial" w:cs="Arial"/>
+          <w:sz w:val="24"/>
+          <w:szCs w:val="24"/>
+          <w:shd w:val="clear" w:color="auto" w:fill="FFFFFF"/>
+        </w:rPr>
+        <w:t>k</w:t>
       </w:r>
       <w:proofErr w:type="gramEnd"/>
       <w:r>
@@ -3224,7 +3193,65 @@
           <w:szCs w:val="24"/>
           <w:shd w:val="clear" w:color="auto" w:fill="FFFFFF"/>
         </w:rPr>
-        <w:t xml:space="preserve"> frequência. Entre suas diferenças com as metodologias de desenvolvimento clássica, estão o </w:t>
+        <w:t xml:space="preserve"> que tem que ser constante, a a</w:t>
+      </w:r>
+      <w:r>
+        <w:rPr>
+          <w:rFonts w:ascii="Arial" w:hAnsi="Arial" w:cs="Arial"/>
+          <w:sz w:val="24"/>
+          <w:szCs w:val="24"/>
+          <w:shd w:val="clear" w:color="auto" w:fill="FFFFFF"/>
+        </w:rPr>
+        <w:t>bordagem incremental e a boa comunicação entre cliente e desenvolvedor.</w:t>
+      </w:r>
+    </w:p>
+    <w:p>
+      <w:pPr>
+        <w:pStyle w:val="SemEspaamento"/>
+        <w:spacing w:line="360" w:lineRule="auto"/>
+        <w:jc w:val="both"/>
+        <w:rPr>
+          <w:rFonts w:ascii="Arial" w:hAnsi="Arial" w:cs="Arial"/>
+          <w:sz w:val="24"/>
+          <w:szCs w:val="24"/>
+          <w:shd w:val="clear" w:color="auto" w:fill="FFFFFF"/>
+        </w:rPr>
+      </w:pPr>
+      <w:r>
+        <w:rPr>
+          <w:rFonts w:ascii="Arial" w:hAnsi="Arial" w:cs="Arial"/>
+          <w:sz w:val="24"/>
+          <w:szCs w:val="24"/>
+          <w:shd w:val="clear" w:color="auto" w:fill="FFFFFF"/>
+        </w:rPr>
+        <w:tab/>
+      </w:r>
+      <w:r>
+        <w:rPr>
+          <w:rFonts w:ascii="Arial" w:hAnsi="Arial" w:cs="Arial"/>
+          <w:sz w:val="24"/>
+          <w:szCs w:val="24"/>
+          <w:shd w:val="clear" w:color="auto" w:fill="FFFFFF"/>
+        </w:rPr>
+        <w:t>Em primeiro contato, as regras a qual a XP se aplica, causam estranheza ou</w:t>
+      </w:r>
+      <w:r>
+        <w:rPr>
+          <w:rFonts w:ascii="Arial" w:hAnsi="Arial" w:cs="Arial"/>
+          <w:sz w:val="24"/>
+          <w:szCs w:val="24"/>
+          <w:shd w:val="clear" w:color="auto" w:fill="FFFFFF"/>
+        </w:rPr>
+        <w:t xml:space="preserve"> não fazem sentido se apl</w:t>
+      </w:r>
+      <w:r>
+        <w:rPr>
+          <w:rFonts w:ascii="Arial" w:hAnsi="Arial" w:cs="Arial"/>
+          <w:sz w:val="24"/>
+          <w:szCs w:val="24"/>
+          <w:shd w:val="clear" w:color="auto" w:fill="FFFFFF"/>
+        </w:rPr>
+        <w:t xml:space="preserve">icadas isoladamente, porém é </w:t>
       </w:r>
       <w:proofErr w:type="gramStart"/>
       <w:r>
@@ -3234,7 +3261,7 @@
           <w:szCs w:val="24"/>
           <w:shd w:val="clear" w:color="auto" w:fill="FFFFFF"/>
         </w:rPr>
-        <w:t>feedback</w:t>
+        <w:t>a</w:t>
       </w:r>
       <w:proofErr w:type="gramEnd"/>
       <w:r>
@@ -3244,95 +3271,6 @@
           <w:szCs w:val="24"/>
           <w:shd w:val="clear" w:color="auto" w:fill="FFFFFF"/>
         </w:rPr>
-        <w:t xml:space="preserve"> que tem que ser constante, a </w:t>
-      </w:r>
-      <w:proofErr w:type="spellStart"/>
-      <w:r>
-        <w:rPr>
-          <w:rFonts w:ascii="Arial" w:hAnsi="Arial" w:cs="Arial"/>
-          <w:sz w:val="24"/>
-          <w:szCs w:val="24"/>
-          <w:shd w:val="clear" w:color="auto" w:fill="FFFFFF"/>
-        </w:rPr>
-        <w:t>obordagem</w:t>
-      </w:r>
-      <w:proofErr w:type="spellEnd"/>
-      <w:r>
-        <w:rPr>
-          <w:rFonts w:ascii="Arial" w:hAnsi="Arial" w:cs="Arial"/>
-          <w:sz w:val="24"/>
-          <w:szCs w:val="24"/>
-          <w:shd w:val="clear" w:color="auto" w:fill="FFFFFF"/>
-        </w:rPr>
-        <w:t xml:space="preserve"> incremental e a boa comunicação entre cliente e desenvolvedor.</w:t>
-      </w:r>
-    </w:p>
-    <w:p>
-      <w:pPr>
-        <w:pStyle w:val="SemEspaamento"/>
-        <w:spacing w:line="360" w:lineRule="auto"/>
-        <w:jc w:val="both"/>
-        <w:rPr>
-          <w:rFonts w:ascii="Arial" w:hAnsi="Arial" w:cs="Arial"/>
-          <w:sz w:val="24"/>
-          <w:szCs w:val="24"/>
-          <w:shd w:val="clear" w:color="auto" w:fill="FFFFFF"/>
-        </w:rPr>
-      </w:pPr>
-      <w:r>
-        <w:rPr>
-          <w:rFonts w:ascii="Arial" w:hAnsi="Arial" w:cs="Arial"/>
-          <w:sz w:val="24"/>
-          <w:szCs w:val="24"/>
-          <w:shd w:val="clear" w:color="auto" w:fill="FFFFFF"/>
-        </w:rPr>
-        <w:tab/>
-      </w:r>
-      <w:r>
-        <w:rPr>
-          <w:rFonts w:ascii="Arial" w:hAnsi="Arial" w:cs="Arial"/>
-          <w:sz w:val="24"/>
-          <w:szCs w:val="24"/>
-          <w:shd w:val="clear" w:color="auto" w:fill="FFFFFF"/>
-        </w:rPr>
-        <w:t>Em primeiro contato, as regras a qual a XP se aplica, causam estranheza ou</w:t>
-      </w:r>
-      <w:r>
-        <w:rPr>
-          <w:rFonts w:ascii="Arial" w:hAnsi="Arial" w:cs="Arial"/>
-          <w:sz w:val="24"/>
-          <w:szCs w:val="24"/>
-          <w:shd w:val="clear" w:color="auto" w:fill="FFFFFF"/>
-        </w:rPr>
-        <w:t xml:space="preserve"> não fazem sentido se apl</w:t>
-      </w:r>
-      <w:r>
-        <w:rPr>
-          <w:rFonts w:ascii="Arial" w:hAnsi="Arial" w:cs="Arial"/>
-          <w:sz w:val="24"/>
-          <w:szCs w:val="24"/>
-          <w:shd w:val="clear" w:color="auto" w:fill="FFFFFF"/>
-        </w:rPr>
-        <w:t xml:space="preserve">icadas isoladamente, porém é </w:t>
-      </w:r>
-      <w:proofErr w:type="gramStart"/>
-      <w:r>
-        <w:rPr>
-          <w:rFonts w:ascii="Arial" w:hAnsi="Arial" w:cs="Arial"/>
-          <w:sz w:val="24"/>
-          <w:szCs w:val="24"/>
-          <w:shd w:val="clear" w:color="auto" w:fill="FFFFFF"/>
-        </w:rPr>
-        <w:t>a</w:t>
-      </w:r>
-      <w:proofErr w:type="gramEnd"/>
-      <w:r>
-        <w:rPr>
-          <w:rFonts w:ascii="Arial" w:hAnsi="Arial" w:cs="Arial"/>
-          <w:sz w:val="24"/>
-          <w:szCs w:val="24"/>
-          <w:shd w:val="clear" w:color="auto" w:fill="FFFFFF"/>
-        </w:rPr>
         <w:t xml:space="preserve"> f</w:t>
       </w:r>
       <w:r>
@@ -3351,19 +3289,17 @@
           <w:szCs w:val="24"/>
           <w:shd w:val="clear" w:color="auto" w:fill="FFFFFF"/>
         </w:rPr>
-        <w:t xml:space="preserve">tendo como seus principais objetivos, agilidade no processo de </w:t>
-      </w:r>
-      <w:proofErr w:type="spellStart"/>
-      <w:r>
-        <w:rPr>
-          <w:rFonts w:ascii="Arial" w:hAnsi="Arial" w:cs="Arial"/>
-          <w:sz w:val="24"/>
-          <w:szCs w:val="24"/>
-          <w:shd w:val="clear" w:color="auto" w:fill="FFFFFF"/>
-        </w:rPr>
-        <w:t>desenvolvimen</w:t>
-      </w:r>
-      <w:proofErr w:type="spellEnd"/>
+        <w:t>tendo como seus principais objetivos, agilidade no processo de desenvolvimen</w:t>
+      </w:r>
+      <w:r>
+        <w:rPr>
+          <w:rFonts w:ascii="Arial" w:hAnsi="Arial" w:cs="Arial"/>
+          <w:sz w:val="24"/>
+          <w:szCs w:val="24"/>
+          <w:shd w:val="clear" w:color="auto" w:fill="FFFFFF"/>
+        </w:rPr>
+        <w:t>to</w:t>
+      </w:r>
       <w:r>
         <w:rPr>
           <w:rFonts w:ascii="Arial" w:hAnsi="Arial" w:cs="Arial"/>
@@ -3474,6 +3410,42 @@
         </w:rPr>
         <w:t>Princípio da simplicidade</w:t>
       </w:r>
+      <w:r>
+        <w:rPr>
+          <w:rFonts w:ascii="Arial" w:hAnsi="Arial" w:cs="Arial"/>
+          <w:sz w:val="24"/>
+          <w:szCs w:val="24"/>
+          <w:bdr w:val="none" w:sz="0" w:space="0" w:color="auto" w:frame="1"/>
+        </w:rPr>
+        <w:t xml:space="preserve"> </w:t>
+      </w:r>
+      <w:r>
+        <w:rPr>
+          <w:rFonts w:ascii="Arial" w:hAnsi="Arial" w:cs="Arial"/>
+          <w:sz w:val="24"/>
+          <w:szCs w:val="24"/>
+          <w:bdr w:val="none" w:sz="0" w:space="0" w:color="auto" w:frame="1"/>
+        </w:rPr>
+        <w:t xml:space="preserve">- busca-se alcançar o objetivo do projeto de software com o menor número possível de classes e métodos, também está em sua </w:t>
+      </w:r>
+      <w:r>
+        <w:rPr>
+          <w:rFonts w:ascii="Arial" w:hAnsi="Arial" w:cs="Arial"/>
+          <w:sz w:val="24"/>
+          <w:szCs w:val="24"/>
+          <w:bdr w:val="none" w:sz="0" w:space="0" w:color="auto" w:frame="1"/>
+        </w:rPr>
+        <w:t>característica</w:t>
+      </w:r>
+      <w:r>
+        <w:rPr>
+          <w:rFonts w:ascii="Arial" w:hAnsi="Arial" w:cs="Arial"/>
+          <w:sz w:val="24"/>
+          <w:szCs w:val="24"/>
+          <w:bdr w:val="none" w:sz="0" w:space="0" w:color="auto" w:frame="1"/>
+        </w:rPr>
+        <w:t xml:space="preserve"> a procura da </w:t>
+      </w:r>
       <w:proofErr w:type="gramStart"/>
       <w:r>
         <w:rPr>
@@ -3482,7 +3454,16 @@
           <w:szCs w:val="24"/>
           <w:bdr w:val="none" w:sz="0" w:space="0" w:color="auto" w:frame="1"/>
         </w:rPr>
-        <w:t xml:space="preserve">  </w:t>
+        <w:t>impl</w:t>
+      </w:r>
+      <w:r>
+        <w:rPr>
+          <w:rFonts w:ascii="Arial" w:hAnsi="Arial" w:cs="Arial"/>
+          <w:sz w:val="24"/>
+          <w:szCs w:val="24"/>
+          <w:bdr w:val="none" w:sz="0" w:space="0" w:color="auto" w:frame="1"/>
+        </w:rPr>
+        <w:t>ementação</w:t>
       </w:r>
       <w:proofErr w:type="gramEnd"/>
       <w:r>
@@ -3492,36 +3473,7 @@
           <w:szCs w:val="24"/>
           <w:bdr w:val="none" w:sz="0" w:space="0" w:color="auto" w:frame="1"/>
         </w:rPr>
-        <w:t xml:space="preserve">- busca-se alcançar o objetivo do projeto de software com o menor número possível de classes e métodos, também está em sua </w:t>
-      </w:r>
-      <w:proofErr w:type="spellStart"/>
-      <w:r>
-        <w:rPr>
-          <w:rFonts w:ascii="Arial" w:hAnsi="Arial" w:cs="Arial"/>
-          <w:sz w:val="24"/>
-          <w:szCs w:val="24"/>
-          <w:bdr w:val="none" w:sz="0" w:space="0" w:color="auto" w:frame="1"/>
-        </w:rPr>
-        <w:t>caracterísitca</w:t>
-      </w:r>
-      <w:proofErr w:type="spellEnd"/>
-      <w:r>
-        <w:rPr>
-          <w:rFonts w:ascii="Arial" w:hAnsi="Arial" w:cs="Arial"/>
-          <w:sz w:val="24"/>
-          <w:szCs w:val="24"/>
-          <w:bdr w:val="none" w:sz="0" w:space="0" w:color="auto" w:frame="1"/>
-        </w:rPr>
-        <w:t xml:space="preserve"> a procura da impl</w:t>
-      </w:r>
-      <w:r>
-        <w:rPr>
-          <w:rFonts w:ascii="Arial" w:hAnsi="Arial" w:cs="Arial"/>
-          <w:sz w:val="24"/>
-          <w:szCs w:val="24"/>
-          <w:bdr w:val="none" w:sz="0" w:space="0" w:color="auto" w:frame="1"/>
-        </w:rPr>
-        <w:t>ementação de requisitos atuais, implementando algo simples do quer realizar a implementação de requisitos complicados que talvez nunca venham a ser usados.</w:t>
+        <w:t xml:space="preserve"> de requisitos atuais, implementando algo simples do quer realizar a implementação de requisitos complicados que talvez nunca venham a ser usados.</w:t>
       </w:r>
     </w:p>
     <w:p>
@@ -3588,7 +3540,6 @@
         </w:rPr>
         <w:t xml:space="preserve"> feedback do código que está sendo </w:t>
       </w:r>
-      <w:proofErr w:type="spellStart"/>
       <w:r>
         <w:rPr>
           <w:rFonts w:ascii="Arial" w:hAnsi="Arial" w:cs="Arial"/>
@@ -3596,9 +3547,8 @@
           <w:szCs w:val="24"/>
           <w:bdr w:val="none" w:sz="0" w:space="0" w:color="auto" w:frame="1"/>
         </w:rPr>
-        <w:t>construiído</w:t>
-      </w:r>
-      <w:proofErr w:type="spellEnd"/>
+        <w:t>construído</w:t>
+      </w:r>
       <w:r>
         <w:rPr>
           <w:rFonts w:ascii="Arial" w:hAnsi="Arial" w:cs="Arial"/>
@@ -3608,7 +3558,6 @@
         </w:rPr>
         <w:t xml:space="preserve"> se informando num geral sobre todo o projeto e recebendo também feedback do cliente para qual o projeto é destinado. A informação do código é conseguida através de constantes testes em que indicam os erros que o código </w:t>
       </w:r>
-      <w:proofErr w:type="gramStart"/>
       <w:r>
         <w:rPr>
           <w:rFonts w:ascii="Arial" w:hAnsi="Arial" w:cs="Arial"/>
@@ -3616,9 +3565,8 @@
           <w:szCs w:val="24"/>
           <w:bdr w:val="none" w:sz="0" w:space="0" w:color="auto" w:frame="1"/>
         </w:rPr>
-        <w:t>possui,</w:t>
-      </w:r>
-      <w:proofErr w:type="gramEnd"/>
+        <w:t>possui</w:t>
+      </w:r>
       <w:r>
         <w:rPr>
           <w:rFonts w:ascii="Arial" w:hAnsi="Arial" w:cs="Arial"/>
@@ -3626,7 +3574,25 @@
           <w:szCs w:val="24"/>
           <w:bdr w:val="none" w:sz="0" w:space="0" w:color="auto" w:frame="1"/>
         </w:rPr>
-        <w:t xml:space="preserve"> tanto erros pessoais quanto erros de código integrado.</w:t>
+        <w:t xml:space="preserve"> tanto erros pessoais</w:t>
+      </w:r>
+      <w:r>
+        <w:rPr>
+          <w:rFonts w:ascii="Arial" w:hAnsi="Arial" w:cs="Arial"/>
+          <w:sz w:val="24"/>
+          <w:szCs w:val="24"/>
+          <w:bdr w:val="none" w:sz="0" w:space="0" w:color="auto" w:frame="1"/>
+        </w:rPr>
+        <w:t>,</w:t>
+      </w:r>
+      <w:r>
+        <w:rPr>
+          <w:rFonts w:ascii="Arial" w:hAnsi="Arial" w:cs="Arial"/>
+          <w:sz w:val="24"/>
+          <w:szCs w:val="24"/>
+          <w:bdr w:val="none" w:sz="0" w:space="0" w:color="auto" w:frame="1"/>
+        </w:rPr>
+        <w:t xml:space="preserve"> quanto erros de código integrado.</w:t>
       </w:r>
     </w:p>
     <w:p>
@@ -3670,9 +3636,8 @@
           <w:szCs w:val="24"/>
           <w:bdr w:val="none" w:sz="0" w:space="0" w:color="auto" w:frame="1"/>
         </w:rPr>
-        <w:t xml:space="preserve">Nem todas as pessoas tem facilidade de se expressar e se comunicar, sendo assim, o método prezando pela simplicidade, os desenvolvedores </w:t>
-      </w:r>
-      <w:proofErr w:type="gramStart"/>
+        <w:t xml:space="preserve">Nem todas as pessoas tem facilidade de se expressar e se comunicar, sendo assim, o método prezando pela simplicidade, os desenvolvedores podem experimentar e buscar novas soluções para os problemas, além </w:t>
+      </w:r>
       <w:r>
         <w:rPr>
           <w:rFonts w:ascii="Arial" w:hAnsi="Arial" w:cs="Arial"/>
@@ -3680,29 +3645,8 @@
           <w:szCs w:val="24"/>
           <w:bdr w:val="none" w:sz="0" w:space="0" w:color="auto" w:frame="1"/>
         </w:rPr>
-        <w:t>podem experimentar</w:t>
-      </w:r>
-      <w:proofErr w:type="gramEnd"/>
-      <w:r>
-        <w:rPr>
-          <w:rFonts w:ascii="Arial" w:hAnsi="Arial" w:cs="Arial"/>
-          <w:sz w:val="24"/>
-          <w:szCs w:val="24"/>
-          <w:bdr w:val="none" w:sz="0" w:space="0" w:color="auto" w:frame="1"/>
-        </w:rPr>
-        <w:t xml:space="preserve"> e buscar novas soluções para os problemas, além </w:t>
-      </w:r>
-      <w:proofErr w:type="spellStart"/>
-      <w:r>
-        <w:rPr>
-          <w:rFonts w:ascii="Arial" w:hAnsi="Arial" w:cs="Arial"/>
-          <w:sz w:val="24"/>
-          <w:szCs w:val="24"/>
-          <w:bdr w:val="none" w:sz="0" w:space="0" w:color="auto" w:frame="1"/>
-        </w:rPr>
-        <w:t>doque</w:t>
-      </w:r>
-      <w:proofErr w:type="spellEnd"/>
+        <w:t>do que</w:t>
+      </w:r>
       <w:r>
         <w:rPr>
           <w:rFonts w:ascii="Arial" w:hAnsi="Arial" w:cs="Arial"/>
@@ -3922,7 +3866,6 @@
         </w:rPr>
         <w:t xml:space="preserve">Muito importante também é a refatoração do código, tornando um código lapidado, limpo, para que não haja problema na hora que for feita a leitura deste código que </w:t>
       </w:r>
-      <w:proofErr w:type="spellStart"/>
       <w:r>
         <w:rPr>
           <w:rFonts w:ascii="Arial" w:hAnsi="Arial" w:cs="Arial"/>
@@ -3930,9 +3873,8 @@
           <w:szCs w:val="24"/>
           <w:bdr w:val="none" w:sz="0" w:space="0" w:color="auto" w:frame="1"/>
         </w:rPr>
-        <w:t>perterce</w:t>
-      </w:r>
-      <w:proofErr w:type="spellEnd"/>
+        <w:t>pertence</w:t>
+      </w:r>
       <w:r>
         <w:rPr>
           <w:rFonts w:ascii="Arial" w:hAnsi="Arial" w:cs="Arial"/>
@@ -4049,25 +3991,7 @@
           <w:sz w:val="24"/>
           <w:szCs w:val="24"/>
         </w:rPr>
-        <w:t xml:space="preserve">Além da evolução em como a internet era vista pelos navegadores, após a evolução da web 1.0 para </w:t>
-      </w:r>
-      <w:proofErr w:type="gramStart"/>
-      <w:r>
-        <w:rPr>
-          <w:rFonts w:ascii="Arial" w:eastAsia="Times New Roman" w:hAnsi="Arial" w:cs="Arial"/>
-          <w:sz w:val="24"/>
-          <w:szCs w:val="24"/>
-        </w:rPr>
-        <w:t>web 2.0 como citado</w:t>
-      </w:r>
-      <w:proofErr w:type="gramEnd"/>
-      <w:r>
-        <w:rPr>
-          <w:rFonts w:ascii="Arial" w:eastAsia="Times New Roman" w:hAnsi="Arial" w:cs="Arial"/>
-          <w:sz w:val="24"/>
-          <w:szCs w:val="24"/>
-        </w:rPr>
-        <w:t xml:space="preserve"> acima, o desenvolvimento </w:t>
+        <w:t xml:space="preserve">Além da evolução em como a internet era vista pelos navegadores, após a evolução da web 1.0 para web 2.0 como citado acima, o desenvolvimento </w:t>
       </w:r>
       <w:r>
         <w:rPr>
@@ -4149,16 +4073,14 @@
         </w:rPr>
         <w:t>expandia, mais elementos foram adicionados. Estes elementos</w:t>
       </w:r>
-      <w:proofErr w:type="gramStart"/>
-      <w:r>
-        <w:rPr>
-          <w:rFonts w:ascii="Arial" w:eastAsia="Times New Roman" w:hAnsi="Arial" w:cs="Arial"/>
-          <w:sz w:val="24"/>
-          <w:szCs w:val="24"/>
-        </w:rPr>
-        <w:t>, definem</w:t>
-      </w:r>
-      <w:proofErr w:type="gramEnd"/>
+      <w:r>
+        <w:rPr>
+          <w:rFonts w:ascii="Arial" w:eastAsia="Times New Roman" w:hAnsi="Arial" w:cs="Arial"/>
+          <w:sz w:val="24"/>
+          <w:szCs w:val="24"/>
+        </w:rPr>
+        <w:t xml:space="preserve"> definem</w:t>
+      </w:r>
       <w:r>
         <w:rPr>
           <w:rFonts w:ascii="Arial" w:eastAsia="Times New Roman" w:hAnsi="Arial" w:cs="Arial"/>
@@ -4203,43 +4125,7 @@
           <w:sz w:val="24"/>
           <w:szCs w:val="24"/>
         </w:rPr>
-        <w:t xml:space="preserve"> foi projetado para fazer exatamente isso onde &lt;</w:t>
-      </w:r>
-      <w:proofErr w:type="spellStart"/>
-      <w:r>
-        <w:rPr>
-          <w:rFonts w:ascii="Arial" w:eastAsia="Times New Roman" w:hAnsi="Arial" w:cs="Arial"/>
-          <w:sz w:val="24"/>
-          <w:szCs w:val="24"/>
-        </w:rPr>
-        <w:t>title</w:t>
-      </w:r>
-      <w:proofErr w:type="spellEnd"/>
-      <w:r>
-        <w:rPr>
-          <w:rFonts w:ascii="Arial" w:eastAsia="Times New Roman" w:hAnsi="Arial" w:cs="Arial"/>
-          <w:sz w:val="24"/>
-          <w:szCs w:val="24"/>
-        </w:rPr>
-        <w:t>&gt; não define a forma e sim o conteúdo, o mesmo com &lt;link&gt; e &lt;</w:t>
-      </w:r>
-      <w:proofErr w:type="spellStart"/>
-      <w:r>
-        <w:rPr>
-          <w:rFonts w:ascii="Arial" w:eastAsia="Times New Roman" w:hAnsi="Arial" w:cs="Arial"/>
-          <w:sz w:val="24"/>
-          <w:szCs w:val="24"/>
-        </w:rPr>
-        <w:t>description</w:t>
-      </w:r>
-      <w:proofErr w:type="spellEnd"/>
-      <w:r>
-        <w:rPr>
-          <w:rFonts w:ascii="Arial" w:eastAsia="Times New Roman" w:hAnsi="Arial" w:cs="Arial"/>
-          <w:sz w:val="24"/>
-          <w:szCs w:val="24"/>
-        </w:rPr>
-        <w:t>&gt;, assim os dados podem ser exportados</w:t>
+        <w:t xml:space="preserve"> foi projetado para fazer exatamente isso onde &lt;title&gt; não define a forma e sim o conteúdo, o mesmo com &lt;link&gt; e &lt;description&gt;, assim os dados podem ser exportados</w:t>
       </w:r>
       <w:r>
         <w:rPr>
@@ -4301,7 +4187,6 @@
         </w:rPr>
         <w:t xml:space="preserve"> mais</w:t>
       </w:r>
-      <w:proofErr w:type="gramStart"/>
       <w:r>
         <w:rPr>
           <w:rFonts w:ascii="Arial" w:eastAsia="Times New Roman" w:hAnsi="Arial" w:cs="Arial"/>
@@ -4316,15 +4201,6 @@
           <w:sz w:val="24"/>
           <w:szCs w:val="24"/>
         </w:rPr>
-        <w:t xml:space="preserve"> </w:t>
-      </w:r>
-      <w:proofErr w:type="gramEnd"/>
-      <w:r>
-        <w:rPr>
-          <w:rFonts w:ascii="Arial" w:eastAsia="Times New Roman" w:hAnsi="Arial" w:cs="Arial"/>
-          <w:sz w:val="24"/>
-          <w:szCs w:val="24"/>
-        </w:rPr>
         <w:t xml:space="preserve">saber </w:t>
       </w:r>
       <w:r>
@@ -4359,23 +4235,21 @@
         </w:rPr>
         <w:t xml:space="preserve"> nascem então os blogs, onde a programação já era toda definida pelo servidor em que hospedava os blogs, o usuário </w:t>
       </w:r>
-      <w:proofErr w:type="spellStart"/>
-      <w:r>
-        <w:rPr>
-          <w:rFonts w:ascii="Arial" w:eastAsia="Times New Roman" w:hAnsi="Arial" w:cs="Arial"/>
-          <w:sz w:val="24"/>
-          <w:szCs w:val="24"/>
-        </w:rPr>
-        <w:t>apartir</w:t>
-      </w:r>
-      <w:proofErr w:type="spellEnd"/>
-      <w:r>
-        <w:rPr>
-          <w:rFonts w:ascii="Arial" w:eastAsia="Times New Roman" w:hAnsi="Arial" w:cs="Arial"/>
-          <w:sz w:val="24"/>
-          <w:szCs w:val="24"/>
-        </w:rPr>
-        <w:t xml:space="preserve"> de sua conta, somente tinha que enviar informações</w:t>
+      <w:r>
+        <w:rPr>
+          <w:rFonts w:ascii="Arial" w:eastAsia="Times New Roman" w:hAnsi="Arial" w:cs="Arial"/>
+          <w:sz w:val="24"/>
+          <w:szCs w:val="24"/>
+        </w:rPr>
+        <w:t>a p</w:t>
+      </w:r>
+      <w:r>
+        <w:rPr>
+          <w:rFonts w:ascii="Arial" w:eastAsia="Times New Roman" w:hAnsi="Arial" w:cs="Arial"/>
+          <w:sz w:val="24"/>
+          <w:szCs w:val="24"/>
+        </w:rPr>
+        <w:t>artir de sua conta, somente tinha que enviar informações</w:t>
       </w:r>
       <w:r>
         <w:rPr>
@@ -4461,16 +4335,14 @@
         </w:rPr>
         <w:t xml:space="preserve">Exemplo </w:t>
       </w:r>
-      <w:proofErr w:type="gramStart"/>
-      <w:r>
-        <w:rPr>
-          <w:rFonts w:ascii="Arial" w:eastAsia="Times New Roman" w:hAnsi="Arial" w:cs="Arial"/>
-          <w:sz w:val="24"/>
-          <w:szCs w:val="24"/>
-        </w:rPr>
-        <w:t>dessas tecnologia</w:t>
-      </w:r>
-      <w:proofErr w:type="gramEnd"/>
+      <w:r>
+        <w:rPr>
+          <w:rFonts w:ascii="Arial" w:eastAsia="Times New Roman" w:hAnsi="Arial" w:cs="Arial"/>
+          <w:sz w:val="24"/>
+          <w:szCs w:val="24"/>
+        </w:rPr>
+        <w:t>dessa tecnologia</w:t>
+      </w:r>
       <w:r>
         <w:rPr>
           <w:rFonts w:ascii="Arial" w:eastAsia="Times New Roman" w:hAnsi="Arial" w:cs="Arial"/>
@@ -4495,7 +4367,23 @@
           <w:sz w:val="24"/>
           <w:szCs w:val="24"/>
         </w:rPr>
-        <w:t xml:space="preserve"> que foi escolhida por ser uma linguagem dinâmica e atual, com constante crescimento no mercado de trabalho, segue abaixo suas definições e ferramentas que podem ser usadas  juntamente com a linguagem.</w:t>
+        <w:t xml:space="preserve"> que foi escolhida por ser uma linguagem dinâmica e atual, com constante crescimento no mercado de trabalho, segue abaixo suas definições e ferramentas que podem ser usadas</w:t>
+      </w:r>
+      <w:r>
+        <w:rPr>
+          <w:rFonts w:ascii="Arial" w:eastAsia="Times New Roman" w:hAnsi="Arial" w:cs="Arial"/>
+          <w:sz w:val="24"/>
+          <w:szCs w:val="24"/>
+        </w:rPr>
+        <w:t xml:space="preserve"> </w:t>
+      </w:r>
+      <w:r>
+        <w:rPr>
+          <w:rFonts w:ascii="Arial" w:eastAsia="Times New Roman" w:hAnsi="Arial" w:cs="Arial"/>
+          <w:sz w:val="24"/>
+          <w:szCs w:val="24"/>
+        </w:rPr>
+        <w:t>juntamente com a linguagem.</w:t>
       </w:r>
     </w:p>
     <w:p>
@@ -4662,25 +4550,7 @@
         </w:rPr>
         <w:lastRenderedPageBreak/>
         <w:tab/>
-        <w:t xml:space="preserve">A linguagem também suporta programação funcional, orientada a objetos, imperativa e reflexiva. </w:t>
-      </w:r>
-      <w:proofErr w:type="gramStart"/>
-      <w:r>
-        <w:rPr>
-          <w:rFonts w:ascii="Arial" w:eastAsia="Times New Roman" w:hAnsi="Arial" w:cs="Arial"/>
-          <w:sz w:val="24"/>
-          <w:szCs w:val="24"/>
-        </w:rPr>
-        <w:t>Foi</w:t>
-      </w:r>
-      <w:proofErr w:type="gramEnd"/>
-      <w:r>
-        <w:rPr>
-          <w:rFonts w:ascii="Arial" w:eastAsia="Times New Roman" w:hAnsi="Arial" w:cs="Arial"/>
-          <w:sz w:val="24"/>
-          <w:szCs w:val="24"/>
-        </w:rPr>
-        <w:t xml:space="preserve"> inspirada principalmente por </w:t>
+        <w:t xml:space="preserve">A linguagem também suporta programação funcional, orientada a objetos, imperativa e reflexiva. Foi inspirada principalmente por </w:t>
       </w:r>
       <w:proofErr w:type="spellStart"/>
       <w:r>
@@ -6063,29 +5933,7 @@
           <w:szCs w:val="24"/>
           <w:shd w:val="clear" w:color="auto" w:fill="FFFFFF"/>
         </w:rPr>
-        <w:t xml:space="preserve"> de HAML é somente a estética da sintaxe, não funcionalidades. É uma sintaxe simplificada do HTML, </w:t>
-      </w:r>
-      <w:proofErr w:type="spellStart"/>
-      <w:r>
-        <w:rPr>
-          <w:rFonts w:ascii="Arial" w:hAnsi="Arial" w:cs="Arial"/>
-          <w:color w:val="000000"/>
-          <w:sz w:val="24"/>
-          <w:szCs w:val="24"/>
-          <w:shd w:val="clear" w:color="auto" w:fill="FFFFFF"/>
-        </w:rPr>
-        <w:t>renderizado</w:t>
-      </w:r>
-      <w:proofErr w:type="spellEnd"/>
-      <w:r>
-        <w:rPr>
-          <w:rFonts w:ascii="Arial" w:hAnsi="Arial" w:cs="Arial"/>
-          <w:color w:val="000000"/>
-          <w:sz w:val="24"/>
-          <w:szCs w:val="24"/>
-          <w:shd w:val="clear" w:color="auto" w:fill="FFFFFF"/>
-        </w:rPr>
-        <w:t xml:space="preserve"> para HTML que não necessita o fechamento de </w:t>
+        <w:t xml:space="preserve"> de HAML é somente a estética da sintaxe, não funcionalidades. É uma sintaxe simplificada do HTML, renderizado para HTML que não necessita o fechamento de </w:t>
       </w:r>
       <w:proofErr w:type="spellStart"/>
       <w:r>
@@ -6224,18 +6072,16 @@
         </w:rPr>
         <w:t xml:space="preserve"> CSS, a tecnologia </w:t>
       </w:r>
-      <w:proofErr w:type="spellStart"/>
-      <w:r>
-        <w:rPr>
-          <w:rFonts w:ascii="Arial" w:hAnsi="Arial" w:cs="Arial"/>
-          <w:color w:val="000000"/>
-          <w:sz w:val="24"/>
-          <w:szCs w:val="24"/>
-          <w:shd w:val="clear" w:color="auto" w:fill="FFFFFF"/>
-        </w:rPr>
-        <w:t>utilizadada</w:t>
-      </w:r>
-      <w:proofErr w:type="spellEnd"/>
+      <w:r>
+        <w:rPr>
+          <w:rFonts w:ascii="Arial" w:hAnsi="Arial" w:cs="Arial"/>
+          <w:color w:val="000000"/>
+          <w:sz w:val="24"/>
+          <w:szCs w:val="24"/>
+          <w:shd w:val="clear" w:color="auto" w:fill="FFFFFF"/>
+        </w:rPr>
+        <w:t>utilizada</w:t>
+      </w:r>
       <w:r>
         <w:rPr>
           <w:rFonts w:ascii="Arial" w:hAnsi="Arial" w:cs="Arial"/>
@@ -7357,25 +7203,7 @@
           <w:sz w:val="24"/>
           <w:szCs w:val="24"/>
         </w:rPr>
-        <w:t xml:space="preserve">Instituições da área da saúde não só </w:t>
-      </w:r>
-      <w:proofErr w:type="gramStart"/>
-      <w:r>
-        <w:rPr>
-          <w:rFonts w:ascii="Arial" w:hAnsi="Arial" w:cs="Arial"/>
-          <w:sz w:val="24"/>
-          <w:szCs w:val="24"/>
-        </w:rPr>
-        <w:t>terão</w:t>
-      </w:r>
-      <w:proofErr w:type="gramEnd"/>
-      <w:r>
-        <w:rPr>
-          <w:rFonts w:ascii="Arial" w:hAnsi="Arial" w:cs="Arial"/>
-          <w:sz w:val="24"/>
-          <w:szCs w:val="24"/>
-        </w:rPr>
-        <w:t xml:space="preserve"> acesso irrestrito a central de dados de doadores</w:t>
+        <w:t>Instituições da área da saúde não só terão acesso irrestrito a central de dados de doadores</w:t>
       </w:r>
       <w:r>
         <w:rPr>

--- a/trabalho final/montado ate estudo de caso.docx
+++ b/trabalho final/montado ate estudo de caso.docx
@@ -14,7 +14,6 @@
           <w:lang w:val="pt-BR"/>
         </w:rPr>
       </w:pPr>
-      <w:proofErr w:type="gramStart"/>
       <w:r>
         <w:rPr>
           <w:b/>
@@ -22,42 +21,67 @@
           <w:szCs w:val="24"/>
           <w:lang w:val="pt-BR"/>
         </w:rPr>
-        <w:t>1</w:t>
-      </w:r>
-      <w:proofErr w:type="gramEnd"/>
-      <w:r>
+        <w:t>1 Introdução</w:t>
+      </w:r>
+    </w:p>
+    <w:p>
+      <w:pPr>
+        <w:pStyle w:val="SemEspaamento"/>
+      </w:pPr>
+    </w:p>
+    <w:p>
+      <w:pPr>
+        <w:pStyle w:val="Standard"/>
+        <w:spacing w:line="360" w:lineRule="auto"/>
+        <w:jc w:val="both"/>
         <w:rPr>
           <w:b/>
           <w:sz w:val="24"/>
           <w:szCs w:val="24"/>
           <w:lang w:val="pt-BR"/>
         </w:rPr>
-        <w:t xml:space="preserve"> Introdução</w:t>
-      </w:r>
-    </w:p>
-    <w:p>
-      <w:pPr>
-        <w:pStyle w:val="SemEspaamento"/>
       </w:pPr>
     </w:p>
     <w:p>
       <w:pPr>
         <w:pStyle w:val="Standard"/>
         <w:spacing w:line="360" w:lineRule="auto"/>
-        <w:jc w:val="both"/>
-        <w:rPr>
-          <w:b/>
-          <w:sz w:val="24"/>
-          <w:szCs w:val="24"/>
+        <w:ind w:firstLine="708"/>
+        <w:jc w:val="both"/>
+        <w:rPr>
           <w:lang w:val="pt-BR"/>
         </w:rPr>
       </w:pPr>
+      <w:r>
+        <w:rPr>
+          <w:sz w:val="24"/>
+          <w:szCs w:val="24"/>
+          <w:lang w:val="pt-BR"/>
+        </w:rPr>
+        <w:t>Doador de sangue é o individuo que se voluntária para que seja feita e extração de seu sangue para que este seja utilizado no futuro em individuo especif</w:t>
+      </w:r>
+      <w:r>
+        <w:rPr>
+          <w:sz w:val="24"/>
+          <w:szCs w:val="24"/>
+          <w:lang w:val="pt-BR"/>
+        </w:rPr>
+        <w:t>icado por esse ou quando surgir</w:t>
+      </w:r>
+      <w:r>
+        <w:rPr>
+          <w:sz w:val="24"/>
+          <w:szCs w:val="24"/>
+          <w:lang w:val="pt-BR"/>
+        </w:rPr>
+        <w:t xml:space="preserve"> necessidade.</w:t>
+      </w:r>
     </w:p>
     <w:p>
       <w:pPr>
         <w:pStyle w:val="Standard"/>
         <w:spacing w:line="360" w:lineRule="auto"/>
-        <w:ind w:firstLine="708"/>
+        <w:ind w:firstLine="720"/>
         <w:jc w:val="both"/>
         <w:rPr>
           <w:lang w:val="pt-BR"/>
@@ -69,7 +93,7 @@
           <w:szCs w:val="24"/>
           <w:lang w:val="pt-BR"/>
         </w:rPr>
-        <w:t>Doador de sangue é o individuo que se voluntária para que seja feita e extração de seu sangue para que este seja utilizado no futuro em individuo especif</w:t>
+        <w:t>Como sangue não se fabrica artificialmente</w:t>
       </w:r>
       <w:r>
         <w:rPr>
@@ -77,7 +101,7 @@
           <w:szCs w:val="24"/>
           <w:lang w:val="pt-BR"/>
         </w:rPr>
-        <w:t>icado por esse ou quando surgir</w:t>
+        <w:t xml:space="preserve"> se faz</w:t>
       </w:r>
       <w:r>
         <w:rPr>
@@ -85,7 +109,31 @@
           <w:szCs w:val="24"/>
           <w:lang w:val="pt-BR"/>
         </w:rPr>
-        <w:t xml:space="preserve"> necessidade.</w:t>
+        <w:t xml:space="preserve"> necessária a colaboração de doadores, pois a única fonte para esse material é um individuo doador, no Brasil</w:t>
+      </w:r>
+      <w:r>
+        <w:rPr>
+          <w:sz w:val="24"/>
+          <w:szCs w:val="24"/>
+          <w:lang w:val="pt-BR"/>
+        </w:rPr>
+        <w:t>,</w:t>
+      </w:r>
+      <w:r>
+        <w:rPr>
+          <w:sz w:val="24"/>
+          <w:szCs w:val="24"/>
+          <w:lang w:val="pt-BR"/>
+        </w:rPr>
+        <w:t xml:space="preserve"> a coleta, armazenamento e gerenciamento do sangue é feito por Hemocentros, Hospitais, Postos de Saúde, sejam estas de âmbito</w:t>
+      </w:r>
+      <w:r>
+        <w:rPr>
+          <w:sz w:val="24"/>
+          <w:szCs w:val="24"/>
+          <w:lang w:val="pt-BR"/>
+        </w:rPr>
+        <w:t xml:space="preserve"> federal, estadual ou local.</w:t>
       </w:r>
     </w:p>
     <w:p>
@@ -104,7 +152,7 @@
           <w:szCs w:val="24"/>
           <w:lang w:val="pt-BR"/>
         </w:rPr>
-        <w:t>Como sangue não se fabrica artificialmente</w:t>
+        <w:t xml:space="preserve">Para se doar sangue é necessário fazer um cadastro previamente, </w:t>
       </w:r>
       <w:r>
         <w:rPr>
@@ -112,7 +160,7 @@
           <w:szCs w:val="24"/>
           <w:lang w:val="pt-BR"/>
         </w:rPr>
-        <w:t xml:space="preserve"> se faz</w:t>
+        <w:t>exames para anemia e uma sé</w:t>
       </w:r>
       <w:r>
         <w:rPr>
@@ -120,14 +168,33 @@
           <w:szCs w:val="24"/>
           <w:lang w:val="pt-BR"/>
         </w:rPr>
-        <w:t xml:space="preserve"> necessária a colaboração de doadores, pois a única fonte para esse material é um individuo doador, no Brasil</w:t>
-      </w:r>
-      <w:r>
-        <w:rPr>
-          <w:sz w:val="24"/>
-          <w:szCs w:val="24"/>
+        <w:t>rie de aflições que se atestado positivos resultariam na desclassificação do voluntário como doador seja em caráter temporário ou permanente.</w:t>
+      </w:r>
+    </w:p>
+    <w:p>
+      <w:pPr>
+        <w:pStyle w:val="Standard"/>
+        <w:spacing w:line="360" w:lineRule="auto"/>
+        <w:ind w:firstLine="720"/>
+        <w:jc w:val="both"/>
+        <w:rPr>
           <w:lang w:val="pt-BR"/>
         </w:rPr>
+      </w:pPr>
+      <w:r>
+        <w:rPr>
+          <w:sz w:val="24"/>
+          <w:szCs w:val="24"/>
+          <w:lang w:val="pt-BR"/>
+        </w:rPr>
+        <w:t>Atualmente o controle destes voluntários é feito por sistemas de escopo local da instituição onde o cadastro do mesmo foi feito</w:t>
+      </w:r>
+      <w:r>
+        <w:rPr>
+          <w:sz w:val="24"/>
+          <w:szCs w:val="24"/>
+          <w:lang w:val="pt-BR"/>
+        </w:rPr>
         <w:t>,</w:t>
       </w:r>
       <w:r>
@@ -136,34 +203,34 @@
           <w:szCs w:val="24"/>
           <w:lang w:val="pt-BR"/>
         </w:rPr>
-        <w:t xml:space="preserve"> a coleta, armazenamento e gerenciamento do sangue é feito por Hemocentros, Hospitais, Postos de Saúde, sejam estas de âmbito</w:t>
-      </w:r>
-      <w:r>
-        <w:rPr>
-          <w:sz w:val="24"/>
-          <w:szCs w:val="24"/>
+        <w:t xml:space="preserve"> seja por sistema informatizado ou registro em documentação física.</w:t>
+      </w:r>
+    </w:p>
+    <w:p>
+      <w:pPr>
+        <w:pStyle w:val="Standard"/>
+        <w:spacing w:line="360" w:lineRule="auto"/>
+        <w:ind w:firstLine="720"/>
+        <w:jc w:val="both"/>
+        <w:rPr>
           <w:lang w:val="pt-BR"/>
         </w:rPr>
-        <w:t xml:space="preserve"> federal, estadual ou local.</w:t>
-      </w:r>
-    </w:p>
-    <w:p>
-      <w:pPr>
-        <w:pStyle w:val="Standard"/>
-        <w:spacing w:line="360" w:lineRule="auto"/>
-        <w:ind w:firstLine="720"/>
-        <w:jc w:val="both"/>
-        <w:rPr>
+      </w:pPr>
+      <w:r>
+        <w:rPr>
+          <w:sz w:val="24"/>
+          <w:szCs w:val="24"/>
           <w:lang w:val="pt-BR"/>
         </w:rPr>
-      </w:pPr>
+        <w:t>Consequentemente</w:t>
+      </w:r>
       <w:r>
         <w:rPr>
           <w:sz w:val="24"/>
           <w:szCs w:val="24"/>
           <w:lang w:val="pt-BR"/>
         </w:rPr>
-        <w:t xml:space="preserve">Para se doar sangue é necessário fazer um cadastro previamente, </w:t>
+        <w:t>,</w:t>
       </w:r>
       <w:r>
         <w:rPr>
@@ -171,7 +238,7 @@
           <w:szCs w:val="24"/>
           <w:lang w:val="pt-BR"/>
         </w:rPr>
-        <w:t>exames para anemia e uma sé</w:t>
+        <w:t xml:space="preserve"> não existe nada que integre essas “ilhas” de doadores cadastrados, onde </w:t>
       </w:r>
       <w:r>
         <w:rPr>
@@ -179,145 +246,31 @@
           <w:szCs w:val="24"/>
           <w:lang w:val="pt-BR"/>
         </w:rPr>
-        <w:t>rie de aflições que se atestado positivos resultariam na desclassificação do voluntário como doador seja em caráter temporário ou permanente.</w:t>
-      </w:r>
-    </w:p>
-    <w:p>
-      <w:pPr>
-        <w:pStyle w:val="Standard"/>
-        <w:spacing w:line="360" w:lineRule="auto"/>
-        <w:ind w:firstLine="720"/>
-        <w:jc w:val="both"/>
-        <w:rPr>
+        <w:t>o banco de doadores entre</w:t>
+      </w:r>
+      <w:r>
+        <w:rPr>
+          <w:sz w:val="24"/>
+          <w:szCs w:val="24"/>
           <w:lang w:val="pt-BR"/>
         </w:rPr>
-      </w:pPr>
+        <w:t xml:space="preserve"> diversos hemocentros e hospitais </w:t>
+      </w:r>
       <w:r>
         <w:rPr>
           <w:sz w:val="24"/>
           <w:szCs w:val="24"/>
           <w:lang w:val="pt-BR"/>
         </w:rPr>
-        <w:t xml:space="preserve">Atualmente o controle destes voluntários é feito por sistemas de escopo </w:t>
-      </w:r>
-      <w:proofErr w:type="gramStart"/>
+        <w:t>não compartilhados</w:t>
+      </w:r>
       <w:r>
         <w:rPr>
           <w:sz w:val="24"/>
           <w:szCs w:val="24"/>
           <w:lang w:val="pt-BR"/>
         </w:rPr>
-        <w:t>local</w:t>
-      </w:r>
-      <w:proofErr w:type="gramEnd"/>
-      <w:r>
-        <w:rPr>
-          <w:sz w:val="24"/>
-          <w:szCs w:val="24"/>
-          <w:lang w:val="pt-BR"/>
-        </w:rPr>
-        <w:t xml:space="preserve"> da instituição onde o cadastro do mesmo foi feito</w:t>
-      </w:r>
-      <w:r>
-        <w:rPr>
-          <w:sz w:val="24"/>
-          <w:szCs w:val="24"/>
-          <w:lang w:val="pt-BR"/>
-        </w:rPr>
-        <w:t>,</w:t>
-      </w:r>
-      <w:r>
-        <w:rPr>
-          <w:sz w:val="24"/>
-          <w:szCs w:val="24"/>
-          <w:lang w:val="pt-BR"/>
-        </w:rPr>
-        <w:t xml:space="preserve"> seja por sistema informatizado ou registro em documentação física.</w:t>
-      </w:r>
-    </w:p>
-    <w:p>
-      <w:pPr>
-        <w:pStyle w:val="Standard"/>
-        <w:spacing w:line="360" w:lineRule="auto"/>
-        <w:ind w:firstLine="720"/>
-        <w:jc w:val="both"/>
-        <w:rPr>
-          <w:lang w:val="pt-BR"/>
-        </w:rPr>
-      </w:pPr>
-      <w:r>
-        <w:rPr>
-          <w:sz w:val="24"/>
-          <w:szCs w:val="24"/>
-          <w:lang w:val="pt-BR"/>
-        </w:rPr>
-        <w:t>Consequentemente</w:t>
-      </w:r>
-      <w:r>
-        <w:rPr>
-          <w:sz w:val="24"/>
-          <w:szCs w:val="24"/>
-          <w:lang w:val="pt-BR"/>
-        </w:rPr>
-        <w:t>,</w:t>
-      </w:r>
-      <w:r>
-        <w:rPr>
-          <w:sz w:val="24"/>
-          <w:szCs w:val="24"/>
-          <w:lang w:val="pt-BR"/>
-        </w:rPr>
-        <w:t xml:space="preserve"> não existe nada que integre essas “ilhas” de doadores cadastrados, onde </w:t>
-      </w:r>
-      <w:r>
-        <w:rPr>
-          <w:sz w:val="24"/>
-          <w:szCs w:val="24"/>
-          <w:lang w:val="pt-BR"/>
-        </w:rPr>
-        <w:t>o banco de doadores entre</w:t>
-      </w:r>
-      <w:r>
-        <w:rPr>
-          <w:sz w:val="24"/>
-          <w:szCs w:val="24"/>
-          <w:lang w:val="pt-BR"/>
-        </w:rPr>
-        <w:t xml:space="preserve"> diversos hemocentros e hospitais </w:t>
-      </w:r>
-      <w:r>
-        <w:rPr>
-          <w:sz w:val="24"/>
-          <w:szCs w:val="24"/>
-          <w:lang w:val="pt-BR"/>
-        </w:rPr>
-        <w:t>não compartilhados</w:t>
-      </w:r>
-      <w:r>
-        <w:rPr>
-          <w:sz w:val="24"/>
-          <w:szCs w:val="24"/>
-          <w:lang w:val="pt-BR"/>
-        </w:rPr>
-        <w:t xml:space="preserve"> entre estes. </w:t>
-      </w:r>
-      <w:proofErr w:type="gramStart"/>
-      <w:r>
-        <w:rPr>
-          <w:sz w:val="24"/>
-          <w:szCs w:val="24"/>
-          <w:lang w:val="pt-BR"/>
-        </w:rPr>
-        <w:t>Agilizar</w:t>
-      </w:r>
-      <w:proofErr w:type="gramEnd"/>
-      <w:r>
-        <w:rPr>
-          <w:sz w:val="24"/>
-          <w:szCs w:val="24"/>
-          <w:lang w:val="pt-BR"/>
-        </w:rPr>
-        <w:t xml:space="preserve"> e facilitar esse processo consequentemente o tornando menos </w:t>
+        <w:t xml:space="preserve"> entre estes. Agilizar e facilitar esse processo consequentemente o tornando menos </w:t>
       </w:r>
       <w:r>
         <w:rPr>
@@ -679,60 +632,42 @@
           <w:szCs w:val="24"/>
           <w:lang w:val="pt-BR"/>
         </w:rPr>
-        <w:t xml:space="preserve">Em um projeto como o </w:t>
-      </w:r>
-      <w:proofErr w:type="gramStart"/>
-      <w:r>
-        <w:rPr>
-          <w:sz w:val="24"/>
-          <w:szCs w:val="24"/>
+        <w:t>Em um projeto como o doando.se a capacidade de efetuar mudanças drásticas e a flexibilidade do software desenvolvido, podendo se adaptar a especificações em que ate mesmo os usuários finais deste serviço não estão certos de quais serão, é essencial.</w:t>
+      </w:r>
+    </w:p>
+    <w:p>
+      <w:pPr>
+        <w:pStyle w:val="Standard"/>
+        <w:spacing w:line="360" w:lineRule="auto"/>
+        <w:ind w:firstLine="720"/>
+        <w:jc w:val="both"/>
+        <w:rPr>
           <w:lang w:val="pt-BR"/>
         </w:rPr>
-        <w:t>doando.</w:t>
-      </w:r>
-      <w:proofErr w:type="gramEnd"/>
+      </w:pPr>
       <w:r>
         <w:rPr>
           <w:sz w:val="24"/>
           <w:szCs w:val="24"/>
           <w:lang w:val="pt-BR"/>
         </w:rPr>
-        <w:t>se a capacidade de efetuar mudanças drásticas e a flexibilidade do software desenvolvido, podendo se adaptar a especificações em que ate mesmo os usuários finais deste serviço não estão certos de quais serão, é essencial.</w:t>
-      </w:r>
-    </w:p>
-    <w:p>
-      <w:pPr>
-        <w:pStyle w:val="Standard"/>
-        <w:spacing w:line="360" w:lineRule="auto"/>
-        <w:ind w:firstLine="720"/>
-        <w:jc w:val="both"/>
-        <w:rPr>
+        <w:t xml:space="preserve">Para o seu desenvolvimento com sucesso, e para produzir um resultado que tenha a capacidade de tirar parte do ineficiente trabalho burocrático existente nessas instituições de saúde, porem mantendo a capacidade para a inclusão facilitada de modificações futuras, torna o desenvolvimento ágil de software a metodologia a ser escolhida nesse tipo de projeto, ou em qualquer outro onde software funcional e satisfação e adequação aos requisitos do usuário são mais importantes do que a extensiva documentação de um software imutável e </w:t>
+      </w:r>
+      <w:r>
+        <w:rPr>
+          <w:sz w:val="24"/>
+          <w:szCs w:val="24"/>
+          <w:shd w:val="clear" w:color="auto" w:fill="FFFFFF"/>
           <w:lang w:val="pt-BR"/>
         </w:rPr>
-      </w:pPr>
+        <w:t>insatisfatório</w:t>
+      </w:r>
       <w:r>
         <w:rPr>
           <w:sz w:val="24"/>
           <w:szCs w:val="24"/>
           <w:lang w:val="pt-BR"/>
         </w:rPr>
-        <w:t xml:space="preserve">Para o seu desenvolvimento com sucesso, e para produzir um resultado que tenha a capacidade de tirar parte do ineficiente trabalho burocrático existente nessas instituições de saúde, porem mantendo a capacidade para a inclusão facilitada de modificações futuras, torna o desenvolvimento ágil de software a metodologia a ser escolhida nesse tipo de projeto, ou em qualquer outro onde software funcional e satisfação e adequação aos requisitos do usuário são mais importantes do que a extensiva documentação de um software imutável e </w:t>
-      </w:r>
-      <w:r>
-        <w:rPr>
-          <w:sz w:val="24"/>
-          <w:szCs w:val="24"/>
-          <w:shd w:val="clear" w:color="auto" w:fill="FFFFFF"/>
-          <w:lang w:val="pt-BR"/>
-        </w:rPr>
-        <w:t>insatisfatório</w:t>
-      </w:r>
-      <w:r>
-        <w:rPr>
-          <w:sz w:val="24"/>
-          <w:szCs w:val="24"/>
-          <w:lang w:val="pt-BR"/>
-        </w:rPr>
         <w:t>.</w:t>
       </w:r>
     </w:p>
@@ -773,7 +708,6 @@
           <w:szCs w:val="24"/>
         </w:rPr>
       </w:pPr>
-      <w:proofErr w:type="gramStart"/>
       <w:r>
         <w:rPr>
           <w:rFonts w:ascii="Arial" w:hAnsi="Arial" w:cs="Arial"/>
@@ -782,17 +716,7 @@
           <w:szCs w:val="24"/>
         </w:rPr>
         <w:lastRenderedPageBreak/>
-        <w:t>2</w:t>
-      </w:r>
-      <w:proofErr w:type="gramEnd"/>
-      <w:r>
-        <w:rPr>
-          <w:rFonts w:ascii="Arial" w:hAnsi="Arial" w:cs="Arial"/>
-          <w:b/>
-          <w:sz w:val="24"/>
-          <w:szCs w:val="24"/>
-        </w:rPr>
-        <w:t xml:space="preserve"> Objetivo do projeto</w:t>
+        <w:t>2 Objetivo do projeto</w:t>
       </w:r>
     </w:p>
     <w:p>
@@ -843,7 +767,6 @@
         </w:rPr>
         <w:t>Com esse intuito, adquire-se um foco para criar um web site chamado “</w:t>
       </w:r>
-      <w:proofErr w:type="gramStart"/>
       <w:r>
         <w:rPr>
           <w:rFonts w:ascii="Arial" w:eastAsia="Times New Roman" w:hAnsi="Arial" w:cs="Arial"/>
@@ -852,18 +775,7 @@
           <w:sz w:val="24"/>
           <w:szCs w:val="24"/>
         </w:rPr>
-        <w:t>doando.</w:t>
-      </w:r>
-      <w:proofErr w:type="gramEnd"/>
-      <w:r>
-        <w:rPr>
-          <w:rFonts w:ascii="Arial" w:eastAsia="Times New Roman" w:hAnsi="Arial" w:cs="Arial"/>
-          <w:i/>
-          <w:color w:val="000000"/>
-          <w:sz w:val="24"/>
-          <w:szCs w:val="24"/>
-        </w:rPr>
-        <w:t>se</w:t>
+        <w:t>doando.se</w:t>
       </w:r>
       <w:r>
         <w:rPr>
@@ -894,27 +806,7 @@
           <w:sz w:val="24"/>
           <w:szCs w:val="24"/>
         </w:rPr>
-        <w:t xml:space="preserve">A ideia e o objetivo principal é mostrar através de ferramentas ágeis que se pode obter sangue em um processo bem mais rápido que o normal, deixando claro que é necessário sempre da colaboração e conscientização da população em geral, tratando os casos com urgência com mais prioridade e obtendo agilidade através da ferramenta API do Google </w:t>
-      </w:r>
-      <w:proofErr w:type="spellStart"/>
-      <w:r>
-        <w:rPr>
-          <w:rFonts w:ascii="Arial" w:eastAsia="Times New Roman" w:hAnsi="Arial" w:cs="Arial"/>
-          <w:color w:val="000000"/>
-          <w:sz w:val="24"/>
-          <w:szCs w:val="24"/>
-        </w:rPr>
-        <w:t>Maps</w:t>
-      </w:r>
-      <w:proofErr w:type="spellEnd"/>
-      <w:r>
-        <w:rPr>
-          <w:rFonts w:ascii="Arial" w:eastAsia="Times New Roman" w:hAnsi="Arial" w:cs="Arial"/>
-          <w:color w:val="000000"/>
-          <w:sz w:val="24"/>
-          <w:szCs w:val="24"/>
-        </w:rPr>
-        <w:t>, introduzindo uma busca feita pelo próprio hemocentro em um raio aproximado, busca-se o maior número de pessoas com o tipo sanguíneo especificado para entrar em contato e agendar a doação o mais rápido possível.</w:t>
+        <w:t>A ideia e o objetivo principal é mostrar através de ferramentas ágeis que se pode obter sangue em um processo bem mais rápido que o normal, deixando claro que é necessário sempre da colaboração e conscientização da população em geral, tratando os casos com urgência com mais prioridade e obtendo agilidade através da ferramenta API do Google Maps, introduzindo uma busca feita pelo próprio hemocentro em um raio aproximado, busca-se o maior número de pessoas com o tipo sanguíneo especificado para entrar em contato e agendar a doação o mais rápido possível.</w:t>
       </w:r>
     </w:p>
     <w:p>
@@ -954,27 +846,7 @@
           <w:sz w:val="24"/>
           <w:szCs w:val="24"/>
         </w:rPr>
-        <w:t xml:space="preserve">, haverá total sigilo sobre os dados do doador e somente os hemocentros e hospitais terão acesso a eles, priorizando e garantindo a privacidade. Como forma de </w:t>
-      </w:r>
-      <w:proofErr w:type="gramStart"/>
-      <w:r>
-        <w:rPr>
-          <w:rFonts w:ascii="Arial" w:eastAsia="Times New Roman" w:hAnsi="Arial" w:cs="Arial"/>
-          <w:color w:val="000000"/>
-          <w:sz w:val="24"/>
-          <w:szCs w:val="24"/>
-        </w:rPr>
-        <w:t>agilizar</w:t>
-      </w:r>
-      <w:proofErr w:type="gramEnd"/>
-      <w:r>
-        <w:rPr>
-          <w:rFonts w:ascii="Arial" w:eastAsia="Times New Roman" w:hAnsi="Arial" w:cs="Arial"/>
-          <w:color w:val="000000"/>
-          <w:sz w:val="24"/>
-          <w:szCs w:val="24"/>
-        </w:rPr>
-        <w:t xml:space="preserve"> todo o processo de busca por doadores compatíveis, o número de pessoas que precisa ser utilizado em certos casos é essencial para não extrapolar a meta buscada.</w:t>
+        <w:t>, haverá total sigilo sobre os dados do doador e somente os hemocentros e hospitais terão acesso a eles, priorizando e garantindo a privacidade. Como forma de agilizar todo o processo de busca por doadores compatíveis, o número de pessoas que precisa ser utilizado em certos casos é essencial para não extrapolar a meta buscada.</w:t>
       </w:r>
     </w:p>
     <w:p>
@@ -996,27 +868,7 @@
           <w:sz w:val="24"/>
           <w:szCs w:val="24"/>
         </w:rPr>
-        <w:t xml:space="preserve">Atualmente, no Brasil, a situação é drástica, pois, como exemplos, o estoque de sangue da Santa Casa de São Paulo está com a capacidade de 30%, em Belo Horizonte o número de doadores diminuiu 17%, em Curitiba 30%, no Rio de Janeiro caiu quase pela metade. Isso mostra que os doadores deixam de ir devido ao frio. No caso da professora Anna Maria </w:t>
-      </w:r>
-      <w:proofErr w:type="spellStart"/>
-      <w:r>
-        <w:rPr>
-          <w:rFonts w:ascii="Arial" w:eastAsia="Times New Roman" w:hAnsi="Arial" w:cs="Arial"/>
-          <w:color w:val="000000"/>
-          <w:sz w:val="24"/>
-          <w:szCs w:val="24"/>
-        </w:rPr>
-        <w:t>Trapp</w:t>
-      </w:r>
-      <w:proofErr w:type="spellEnd"/>
-      <w:r>
-        <w:rPr>
-          <w:rFonts w:ascii="Arial" w:eastAsia="Times New Roman" w:hAnsi="Arial" w:cs="Arial"/>
-          <w:color w:val="000000"/>
-          <w:sz w:val="24"/>
-          <w:szCs w:val="24"/>
-        </w:rPr>
-        <w:t xml:space="preserve">, foi cancelada a cirurgia para a remoção de um tumor, toda a família se uniu e </w:t>
+        <w:t xml:space="preserve">Atualmente, no Brasil, a situação é drástica, pois, como exemplos, o estoque de sangue da Santa Casa de São Paulo está com a capacidade de 30%, em Belo Horizonte o número de doadores diminuiu 17%, em Curitiba 30%, no Rio de Janeiro caiu quase pela metade. Isso mostra que os doadores deixam de ir devido ao frio. No caso da professora Anna Maria Trapp, foi cancelada a cirurgia para a remoção de um tumor, toda a família se uniu e </w:t>
       </w:r>
       <w:r>
         <w:rPr>
@@ -1110,27 +962,7 @@
           <w:sz w:val="24"/>
           <w:szCs w:val="24"/>
         </w:rPr>
-        <w:t xml:space="preserve">A metodologia ágil para esse processo é transformar o curto tempo em qualidade do software, unindo a adaptação com a melhoria contínua. Uma das maiores prioridades é a interação com os possíveis doadores, mantendo a atenção total para todos, esclarecendo dúvidas frequentes, atualizando-se com novas campanhas, se empenhando completamente para a população. Outra metodologia ágil é a </w:t>
-      </w:r>
-      <w:proofErr w:type="gramStart"/>
-      <w:r>
-        <w:rPr>
-          <w:rFonts w:ascii="Arial" w:eastAsia="Times New Roman" w:hAnsi="Arial" w:cs="Arial"/>
-          <w:color w:val="000000"/>
-          <w:sz w:val="24"/>
-          <w:szCs w:val="24"/>
-        </w:rPr>
-        <w:t>implementação</w:t>
-      </w:r>
-      <w:proofErr w:type="gramEnd"/>
-      <w:r>
-        <w:rPr>
-          <w:rFonts w:ascii="Arial" w:eastAsia="Times New Roman" w:hAnsi="Arial" w:cs="Arial"/>
-          <w:color w:val="000000"/>
-          <w:sz w:val="24"/>
-          <w:szCs w:val="24"/>
-        </w:rPr>
-        <w:t xml:space="preserve"> de códigos com um número de linhas bem menor, simplificando todas as classes e métodos possíveis, eliminando todas as funções desnecessárias. </w:t>
+        <w:t xml:space="preserve">A metodologia ágil para esse processo é transformar o curto tempo em qualidade do software, unindo a adaptação com a melhoria contínua. Uma das maiores prioridades é a interação com os possíveis doadores, mantendo a atenção total para todos, esclarecendo dúvidas frequentes, atualizando-se com novas campanhas, se empenhando completamente para a população. Outra metodologia ágil é a implementação de códigos com um número de linhas bem menor, simplificando todas as classes e métodos possíveis, eliminando todas as funções desnecessárias. </w:t>
       </w:r>
     </w:p>
     <w:p>
@@ -1198,7 +1030,6 @@
           <w:szCs w:val="24"/>
         </w:rPr>
       </w:pPr>
-      <w:proofErr w:type="gramStart"/>
       <w:r>
         <w:rPr>
           <w:rFonts w:ascii="Arial" w:hAnsi="Arial" w:cs="Arial"/>
@@ -1207,17 +1038,7 @@
           <w:szCs w:val="24"/>
         </w:rPr>
         <w:lastRenderedPageBreak/>
-        <w:t>3</w:t>
-      </w:r>
-      <w:proofErr w:type="gramEnd"/>
-      <w:r>
-        <w:rPr>
-          <w:rFonts w:ascii="Arial" w:hAnsi="Arial" w:cs="Arial"/>
-          <w:b/>
-          <w:sz w:val="24"/>
-          <w:szCs w:val="24"/>
-        </w:rPr>
-        <w:t xml:space="preserve"> Justificativa do projeto</w:t>
+        <w:t>3 Justificativa do projeto</w:t>
       </w:r>
     </w:p>
     <w:p>
@@ -1243,25 +1064,7 @@
           <w:sz w:val="24"/>
           <w:szCs w:val="24"/>
         </w:rPr>
-        <w:t xml:space="preserve">A escassez de bolsas de sangue pode custar uma vida em situações de emergência e tendo em vista que atualmente a única forma de se conseguir mais doadores em situação de necessidades é por contato pessoal e aleatório. É um fator agravante não apenas a busca de doadores em </w:t>
-      </w:r>
-      <w:proofErr w:type="spellStart"/>
-      <w:r>
-        <w:rPr>
-          <w:rFonts w:ascii="Arial" w:hAnsi="Arial" w:cs="Arial"/>
-          <w:sz w:val="24"/>
-          <w:szCs w:val="24"/>
-        </w:rPr>
-        <w:t>sí</w:t>
-      </w:r>
-      <w:proofErr w:type="spellEnd"/>
-      <w:r>
-        <w:rPr>
-          <w:rFonts w:ascii="Arial" w:hAnsi="Arial" w:cs="Arial"/>
-          <w:sz w:val="24"/>
-          <w:szCs w:val="24"/>
-        </w:rPr>
-        <w:t>, mas sim, doadores com o tipo sanguíneo em questão.</w:t>
+        <w:t>A escassez de bolsas de sangue pode custar uma vida em situações de emergência e tendo em vista que atualmente a única forma de se conseguir mais doadores em situação de necessidades é por contato pessoal e aleatório. É um fator agravante não apenas a busca de doadores em sí, mas sim, doadores com o tipo sanguíneo em questão.</w:t>
       </w:r>
     </w:p>
     <w:p>
@@ -1340,43 +1143,7 @@
           <w:szCs w:val="24"/>
         </w:rPr>
         <w:tab/>
-        <w:t>Não é novidade que o Brasil sofre por uma grande defasagem de doadores de sangue, todo mês cirurgias são canceladas</w:t>
-      </w:r>
-      <w:proofErr w:type="gramStart"/>
-      <w:r>
-        <w:rPr>
-          <w:rFonts w:ascii="Arial" w:hAnsi="Arial" w:cs="Arial"/>
-          <w:sz w:val="24"/>
-          <w:szCs w:val="24"/>
-        </w:rPr>
-        <w:t xml:space="preserve"> pois</w:t>
-      </w:r>
-      <w:proofErr w:type="gramEnd"/>
-      <w:r>
-        <w:rPr>
-          <w:rFonts w:ascii="Arial" w:hAnsi="Arial" w:cs="Arial"/>
-          <w:sz w:val="24"/>
-          <w:szCs w:val="24"/>
-        </w:rPr>
-        <w:t xml:space="preserve"> hospitais não tem sangue suficiente em seus bancos de sangue para realizar as cirurgias.  Um exemplo está numa matéria publicada pelo jornal </w:t>
-      </w:r>
-      <w:proofErr w:type="gramStart"/>
-      <w:r>
-        <w:rPr>
-          <w:rFonts w:ascii="Arial" w:hAnsi="Arial" w:cs="Arial"/>
-          <w:sz w:val="24"/>
-          <w:szCs w:val="24"/>
-        </w:rPr>
-        <w:t>Estadão(</w:t>
-      </w:r>
-      <w:proofErr w:type="gramEnd"/>
-      <w:r>
-        <w:rPr>
-          <w:rFonts w:ascii="Arial" w:hAnsi="Arial" w:cs="Arial"/>
-          <w:sz w:val="24"/>
-          <w:szCs w:val="24"/>
-        </w:rPr>
-        <w:t>2012) onde diz que pelo menos 15 cirurgias foram canceladas no diâmetro das cidades que atinge Araçatuba, Marília e</w:t>
+        <w:t>Não é novidade que o Brasil sofre por uma grande defasagem de doadores de sangue, todo mês cirurgias são canceladas pois hospitais não tem sangue suficiente em seus bancos de sangue para realizar as cirurgias.  Um exemplo está numa matéria publicada pelo jornal Estadão(2012) onde diz que pelo menos 15 cirurgias foram canceladas no diâmetro das cidades que atinge Araçatuba, Marília e</w:t>
       </w:r>
       <w:r>
         <w:rPr>
@@ -1413,43 +1180,7 @@
           <w:szCs w:val="24"/>
         </w:rPr>
         <w:tab/>
-        <w:t xml:space="preserve">A internet nos dias de hoje, é o meio de comunicação mais rápido que </w:t>
-      </w:r>
-      <w:proofErr w:type="gramStart"/>
-      <w:r>
-        <w:rPr>
-          <w:rFonts w:ascii="Arial" w:hAnsi="Arial" w:cs="Arial"/>
-          <w:sz w:val="24"/>
-          <w:szCs w:val="24"/>
-        </w:rPr>
-        <w:t>existe,</w:t>
-      </w:r>
-      <w:proofErr w:type="gramEnd"/>
-      <w:r>
-        <w:rPr>
-          <w:rFonts w:ascii="Arial" w:hAnsi="Arial" w:cs="Arial"/>
-          <w:sz w:val="24"/>
-          <w:szCs w:val="24"/>
-        </w:rPr>
-        <w:t xml:space="preserve"> tudo que se é colocado na internet atinge milhões de pessoas instantaneamente. Pensando no poder de mídia que a internet possui, e na necessidade de divulgação sobre essas campanhas surgiu a ideia da construção de um aplicativo web que</w:t>
-      </w:r>
-      <w:proofErr w:type="gramStart"/>
-      <w:r>
-        <w:rPr>
-          <w:rFonts w:ascii="Arial" w:hAnsi="Arial" w:cs="Arial"/>
-          <w:sz w:val="24"/>
-          <w:szCs w:val="24"/>
-        </w:rPr>
-        <w:t xml:space="preserve">  </w:t>
-      </w:r>
-      <w:proofErr w:type="gramEnd"/>
-      <w:r>
-        <w:rPr>
-          <w:rFonts w:ascii="Arial" w:hAnsi="Arial" w:cs="Arial"/>
-          <w:sz w:val="24"/>
-          <w:szCs w:val="24"/>
-        </w:rPr>
-        <w:t>agrupe todos os possíveis doadores de sangue, mediante a um cadastro de uma forma simples, mas que contenham todas as informações que se necessita ter sobre o doador. Seria uma solução na hora em que uma pessoa necessitasse do auxílio das pessoas, a aplicação necessita ser de fácil uso para a população, e de fácil entendimento para os desenvolvedores na hora de uma possível alteração.</w:t>
+        <w:t>A internet nos dias de hoje, é o meio de comunicação mais rápido que existe, tudo que se é colocado na internet atinge milhões de pessoas instantaneamente. Pensando no poder de mídia que a internet possui, e na necessidade de divulgação sobre essas campanhas surgiu a ideia da construção de um aplicativo web que  agrupe todos os possíveis doadores de sangue, mediante a um cadastro de uma forma simples, mas que contenham todas as informações que se necessita ter sobre o doador. Seria uma solução na hora em que uma pessoa necessitasse do auxílio das pessoas, a aplicação necessita ser de fácil uso para a população, e de fácil entendimento para os desenvolvedores na hora de uma possível alteração.</w:t>
       </w:r>
     </w:p>
     <w:p>
@@ -1470,25 +1201,7 @@
           <w:szCs w:val="24"/>
         </w:rPr>
         <w:tab/>
-        <w:t>No desenvolvimento de software, os projetos são orientados a documentação que contém as especificações do software como suas funcionalidades, requisitos,</w:t>
-      </w:r>
-      <w:proofErr w:type="gramStart"/>
-      <w:r>
-        <w:rPr>
-          <w:rFonts w:ascii="Arial" w:hAnsi="Arial" w:cs="Arial"/>
-          <w:sz w:val="24"/>
-          <w:szCs w:val="24"/>
-        </w:rPr>
-        <w:t xml:space="preserve">  </w:t>
-      </w:r>
-      <w:proofErr w:type="gramEnd"/>
-      <w:r>
-        <w:rPr>
-          <w:rFonts w:ascii="Arial" w:hAnsi="Arial" w:cs="Arial"/>
-          <w:sz w:val="24"/>
-          <w:szCs w:val="24"/>
-        </w:rPr>
-        <w:t xml:space="preserve">restrições do software que são realizadas em uma </w:t>
+        <w:t xml:space="preserve">No desenvolvimento de software, os projetos são orientados a documentação que contém as especificações do software como suas funcionalidades, requisitos,  restrições do software que são realizadas em uma </w:t>
       </w:r>
       <w:r>
         <w:rPr>
@@ -1518,56 +1231,17 @@
           <w:szCs w:val="24"/>
         </w:rPr>
         <w:tab/>
-      </w:r>
-      <w:proofErr w:type="gramStart"/>
-      <w:r>
-        <w:rPr>
-          <w:rFonts w:ascii="Arial" w:hAnsi="Arial" w:cs="Arial"/>
-          <w:sz w:val="24"/>
-          <w:szCs w:val="24"/>
-        </w:rPr>
-        <w:t>Metodologias de desenvolvimento ágil surgiu</w:t>
-      </w:r>
-      <w:proofErr w:type="gramEnd"/>
-      <w:r>
-        <w:rPr>
-          <w:rFonts w:ascii="Arial" w:hAnsi="Arial" w:cs="Arial"/>
-          <w:sz w:val="24"/>
-          <w:szCs w:val="24"/>
-        </w:rPr>
-        <w:t xml:space="preserve"> em 2001 </w:t>
-      </w:r>
-      <w:r>
-        <w:rPr>
-          <w:rFonts w:ascii="Arial" w:hAnsi="Arial" w:cs="Arial"/>
-          <w:color w:val="000000"/>
-          <w:sz w:val="24"/>
-          <w:szCs w:val="24"/>
-          <w:shd w:val="clear" w:color="auto" w:fill="FFFFFF"/>
-        </w:rPr>
-        <w:t xml:space="preserve">quando especialistas em processos de desenvolvimento de software representando entre outros, os métodos </w:t>
-      </w:r>
-      <w:proofErr w:type="spellStart"/>
-      <w:r>
-        <w:rPr>
-          <w:rFonts w:ascii="Arial" w:hAnsi="Arial" w:cs="Arial"/>
-          <w:color w:val="000000"/>
-          <w:sz w:val="24"/>
-          <w:szCs w:val="24"/>
-          <w:shd w:val="clear" w:color="auto" w:fill="FFFFFF"/>
-        </w:rPr>
-        <w:t>Scrum</w:t>
-      </w:r>
-      <w:proofErr w:type="spellEnd"/>
-      <w:r>
-        <w:rPr>
-          <w:rFonts w:ascii="Arial" w:hAnsi="Arial" w:cs="Arial"/>
-          <w:color w:val="000000"/>
-          <w:sz w:val="24"/>
-          <w:szCs w:val="24"/>
-          <w:shd w:val="clear" w:color="auto" w:fill="FFFFFF"/>
-        </w:rPr>
-        <w:t xml:space="preserve"> e Extreme Programming (XP)</w:t>
+        <w:t xml:space="preserve">Metodologias de desenvolvimento ágil surgiu em 2001 </w:t>
+      </w:r>
+      <w:r>
+        <w:rPr>
+          <w:rFonts w:ascii="Arial" w:hAnsi="Arial" w:cs="Arial"/>
+          <w:color w:val="000000"/>
+          <w:sz w:val="24"/>
+          <w:szCs w:val="24"/>
+          <w:shd w:val="clear" w:color="auto" w:fill="FFFFFF"/>
+        </w:rPr>
+        <w:t>quando especialistas em processos de desenvolvimento de software representando entre outros, os métodos Scrum e Extreme Programming (XP)</w:t>
       </w:r>
       <w:r>
         <w:rPr>
@@ -1595,25 +1269,7 @@
           <w:sz w:val="24"/>
           <w:szCs w:val="24"/>
         </w:rPr>
-        <w:t xml:space="preserve">é uma chamada para a necessidade de se desenvolver com rapidez, as questões de planejamento, implementação e custos e entrega do produto ao cliente, sempre foram um problema, gerando um conflito entre os desenvolvedores, na hora que o cliente efetuasse alguma mudança nos requisitos, toda documentação teria que ser mudada. Desenvolvimento ágil busca priorizar a comunicação entre o desenvolvedor e o cliente, preferindo conversas pessoais </w:t>
-      </w:r>
-      <w:proofErr w:type="gramStart"/>
-      <w:r>
-        <w:rPr>
-          <w:rFonts w:ascii="Arial" w:hAnsi="Arial" w:cs="Arial"/>
-          <w:sz w:val="24"/>
-          <w:szCs w:val="24"/>
-        </w:rPr>
-        <w:t>à</w:t>
-      </w:r>
-      <w:proofErr w:type="gramEnd"/>
-      <w:r>
-        <w:rPr>
-          <w:rFonts w:ascii="Arial" w:hAnsi="Arial" w:cs="Arial"/>
-          <w:sz w:val="24"/>
-          <w:szCs w:val="24"/>
-        </w:rPr>
-        <w:t xml:space="preserve"> outros meios de comunicação e tem as seguintes características:</w:t>
+        <w:t>é uma chamada para a necessidade de se desenvolver com rapidez, as questões de planejamento, implementação e custos e entrega do produto ao cliente, sempre foram um problema, gerando um conflito entre os desenvolvedores, na hora que o cliente efetuasse alguma mudança nos requisitos, toda documentação teria que ser mudada. Desenvolvimento ágil busca priorizar a comunicação entre o desenvolvedor e o cliente, preferindo conversas pessoais à outros meios de comunicação e tem as seguintes características:</w:t>
       </w:r>
     </w:p>
     <w:p>
@@ -1745,27 +1401,7 @@
           <w:sz w:val="24"/>
           <w:szCs w:val="24"/>
         </w:rPr>
-        <w:t xml:space="preserve">Respostas rápidas </w:t>
-      </w:r>
-      <w:proofErr w:type="gramStart"/>
-      <w:r>
-        <w:rPr>
-          <w:rFonts w:ascii="Arial" w:hAnsi="Arial" w:cs="Arial"/>
-          <w:b/>
-          <w:sz w:val="24"/>
-          <w:szCs w:val="24"/>
-        </w:rPr>
-        <w:t>à</w:t>
-      </w:r>
-      <w:proofErr w:type="gramEnd"/>
-      <w:r>
-        <w:rPr>
-          <w:rFonts w:ascii="Arial" w:hAnsi="Arial" w:cs="Arial"/>
-          <w:b/>
-          <w:sz w:val="24"/>
-          <w:szCs w:val="24"/>
-        </w:rPr>
-        <w:t xml:space="preserve"> mudanças </w:t>
+        <w:t xml:space="preserve">Respostas rápidas à mudanças </w:t>
       </w:r>
       <w:r>
         <w:rPr>
@@ -1814,25 +1450,7 @@
           <w:szCs w:val="24"/>
         </w:rPr>
         <w:tab/>
-        <w:t xml:space="preserve">As chamadas metodologias de desenvolvimento tradicionais, devem ser aplicadas apenas para projetos em que não haverá muitas mudanças no decorrer da </w:t>
-      </w:r>
-      <w:proofErr w:type="gramStart"/>
-      <w:r>
-        <w:rPr>
-          <w:rFonts w:ascii="Arial" w:hAnsi="Arial" w:cs="Arial"/>
-          <w:sz w:val="24"/>
-          <w:szCs w:val="24"/>
-        </w:rPr>
-        <w:t>implementação</w:t>
-      </w:r>
-      <w:proofErr w:type="gramEnd"/>
-      <w:r>
-        <w:rPr>
-          <w:rFonts w:ascii="Arial" w:hAnsi="Arial" w:cs="Arial"/>
-          <w:sz w:val="24"/>
-          <w:szCs w:val="24"/>
-        </w:rPr>
-        <w:t>, alterações onde a necessidade de refazer o código não for muito grande e não apresente um alto custo.</w:t>
+        <w:t>As chamadas metodologias de desenvolvimento tradicionais, devem ser aplicadas apenas para projetos em que não haverá muitas mudanças no decorrer da implementação, alterações onde a necessidade de refazer o código não for muito grande e não apresente um alto custo.</w:t>
       </w:r>
     </w:p>
     <w:p>
@@ -1869,25 +1487,7 @@
           <w:sz w:val="24"/>
           <w:szCs w:val="24"/>
         </w:rPr>
-        <w:t xml:space="preserve">, enquanto ainda a </w:t>
-      </w:r>
-      <w:proofErr w:type="gramStart"/>
-      <w:r>
-        <w:rPr>
-          <w:rFonts w:ascii="Arial" w:hAnsi="Arial" w:cs="Arial"/>
-          <w:sz w:val="24"/>
-          <w:szCs w:val="24"/>
-        </w:rPr>
-        <w:t>implementação</w:t>
-      </w:r>
-      <w:proofErr w:type="gramEnd"/>
-      <w:r>
-        <w:rPr>
-          <w:rFonts w:ascii="Arial" w:hAnsi="Arial" w:cs="Arial"/>
-          <w:sz w:val="24"/>
-          <w:szCs w:val="24"/>
-        </w:rPr>
-        <w:t xml:space="preserve"> está sendo realizada, mudanças em toda documentação do projeto, levariam muito tempo pondo em risco a data de entrega ao cliente.</w:t>
+        <w:t>, enquanto ainda a implementação está sendo realizada, mudanças em toda documentação do projeto, levariam muito tempo pondo em risco a data de entrega ao cliente.</w:t>
       </w:r>
     </w:p>
     <w:p>
@@ -1908,25 +1508,7 @@
           <w:szCs w:val="24"/>
         </w:rPr>
         <w:tab/>
-        <w:t xml:space="preserve">Nos dias atuais, tudo tem que ser produzido o mais rápido possível, em questão ao desenvolvimento ágil, </w:t>
-      </w:r>
-      <w:proofErr w:type="gramStart"/>
-      <w:r>
-        <w:rPr>
-          <w:rFonts w:ascii="Arial" w:hAnsi="Arial" w:cs="Arial"/>
-          <w:sz w:val="24"/>
-          <w:szCs w:val="24"/>
-        </w:rPr>
-        <w:t>existem</w:t>
-      </w:r>
-      <w:proofErr w:type="gramEnd"/>
-      <w:r>
-        <w:rPr>
-          <w:rFonts w:ascii="Arial" w:hAnsi="Arial" w:cs="Arial"/>
-          <w:sz w:val="24"/>
-          <w:szCs w:val="24"/>
-        </w:rPr>
-        <w:t xml:space="preserve"> hoje no mercado, ferramentas de desenvolvimento que trabalham com condensação de códigos to, por exemplo: </w:t>
+        <w:t xml:space="preserve">Nos dias atuais, tudo tem que ser produzido o mais rápido possível, em questão ao desenvolvimento ágil, existem hoje no mercado, ferramentas de desenvolvimento que trabalham com condensação de códigos to, por exemplo: </w:t>
       </w:r>
       <w:r>
         <w:rPr>
@@ -1956,25 +1538,7 @@
           <w:szCs w:val="24"/>
         </w:rPr>
         <w:tab/>
-        <w:t xml:space="preserve">Por ser uma maneira atual e mais prática de se desenvolver software, a implementação ágil evita vários custos na implementação de um projeto e </w:t>
-      </w:r>
-      <w:proofErr w:type="gramStart"/>
-      <w:r>
-        <w:rPr>
-          <w:rFonts w:ascii="Arial" w:hAnsi="Arial" w:cs="Arial"/>
-          <w:sz w:val="24"/>
-          <w:szCs w:val="24"/>
-        </w:rPr>
-        <w:t>apresenta</w:t>
-      </w:r>
-      <w:proofErr w:type="gramEnd"/>
-      <w:r>
-        <w:rPr>
-          <w:rFonts w:ascii="Arial" w:hAnsi="Arial" w:cs="Arial"/>
-          <w:sz w:val="24"/>
-          <w:szCs w:val="24"/>
-        </w:rPr>
-        <w:t xml:space="preserve"> grandes vantagens na hora de se escrever um programa, vantagens como agilidade, o tempo gasto na construção da documentação é usados em fins mais produtivos foi usado a metodologia de desenvolvimento ágil na construção dessa aplicação.</w:t>
+        <w:t>Por ser uma maneira atual e mais prática de se desenvolver software, a implementação ágil evita vários custos na implementação de um projeto e apresenta grandes vantagens na hora de se escrever um programa, vantagens como agilidade, o tempo gasto na construção da documentação é usados em fins mais produtivos foi usado a metodologia de desenvolvimento ágil na construção dessa aplicação.</w:t>
       </w:r>
       <w:r>
         <w:rPr>
@@ -2108,7 +1672,6 @@
           <w:szCs w:val="24"/>
         </w:rPr>
       </w:pPr>
-      <w:proofErr w:type="gramStart"/>
       <w:r>
         <w:rPr>
           <w:rFonts w:ascii="Arial" w:eastAsia="Times New Roman" w:hAnsi="Arial" w:cs="Arial"/>
@@ -2117,30 +1680,8 @@
           <w:szCs w:val="24"/>
         </w:rPr>
         <w:lastRenderedPageBreak/>
-        <w:t>4</w:t>
-      </w:r>
-      <w:proofErr w:type="gramEnd"/>
-      <w:r>
-        <w:rPr>
-          <w:rFonts w:ascii="Arial" w:eastAsia="Times New Roman" w:hAnsi="Arial" w:cs="Arial"/>
-          <w:b/>
-          <w:sz w:val="24"/>
-          <w:szCs w:val="24"/>
-        </w:rPr>
-        <w:t xml:space="preserve"> Fundamentação Teórica</w:t>
-      </w:r>
-    </w:p>
-    <w:p>
-      <w:pPr>
-        <w:pStyle w:val="SemEspaamento"/>
-        <w:spacing w:line="360" w:lineRule="auto"/>
-        <w:jc w:val="both"/>
-        <w:rPr>
-          <w:rFonts w:ascii="Arial" w:eastAsia="Times New Roman" w:hAnsi="Arial" w:cs="Arial"/>
-          <w:sz w:val="24"/>
-          <w:szCs w:val="24"/>
-        </w:rPr>
-      </w:pPr>
+        <w:t>4 Fundamentação Teórica</w:t>
+      </w:r>
     </w:p>
     <w:p>
       <w:pPr>
@@ -2201,63 +1742,27 @@
           <w:szCs w:val="24"/>
         </w:rPr>
         <w:tab/>
-        <w:t xml:space="preserve"> Além disso, a grande maioria de serviços prestados na Internet</w:t>
-      </w:r>
-      <w:proofErr w:type="gramStart"/>
-      <w:r>
-        <w:rPr>
-          <w:rFonts w:ascii="Arial" w:eastAsia="Times New Roman" w:hAnsi="Arial" w:cs="Arial"/>
-          <w:sz w:val="24"/>
-          <w:szCs w:val="24"/>
-        </w:rPr>
-        <w:t>, eram</w:t>
-      </w:r>
-      <w:proofErr w:type="gramEnd"/>
-      <w:r>
-        <w:rPr>
-          <w:rFonts w:ascii="Arial" w:eastAsia="Times New Roman" w:hAnsi="Arial" w:cs="Arial"/>
-          <w:sz w:val="24"/>
-          <w:szCs w:val="24"/>
-        </w:rPr>
-        <w:t xml:space="preserve"> liberados mediante a pagamentos, ou seja, para usufruir de algum conteúdo, era necessário realizar um pagamento e uma licença única e restrita àquele usuário era gerada para que o mesmo tivesse acesso a tais serviços.</w:t>
-      </w:r>
-    </w:p>
-    <w:p>
-      <w:pPr>
-        <w:pStyle w:val="SemEspaamento"/>
-        <w:spacing w:line="360" w:lineRule="auto"/>
-        <w:jc w:val="both"/>
-        <w:rPr>
-          <w:rFonts w:ascii="Arial" w:eastAsia="Times New Roman" w:hAnsi="Arial" w:cs="Arial"/>
-          <w:sz w:val="24"/>
-          <w:szCs w:val="24"/>
-        </w:rPr>
-      </w:pPr>
-      <w:r>
-        <w:rPr>
-          <w:rFonts w:ascii="Arial" w:eastAsia="Times New Roman" w:hAnsi="Arial" w:cs="Arial"/>
-          <w:sz w:val="24"/>
-          <w:szCs w:val="24"/>
-        </w:rPr>
-        <w:t>         Apesar do vasto conteúdo de informações transmitidas para o usuário, a Internet era aberta para todos, sem</w:t>
-      </w:r>
-      <w:proofErr w:type="gramStart"/>
-      <w:r>
-        <w:rPr>
-          <w:rFonts w:ascii="Arial" w:eastAsia="Times New Roman" w:hAnsi="Arial" w:cs="Arial"/>
-          <w:sz w:val="24"/>
-          <w:szCs w:val="24"/>
-        </w:rPr>
-        <w:t xml:space="preserve">  </w:t>
-      </w:r>
-      <w:proofErr w:type="gramEnd"/>
-      <w:r>
-        <w:rPr>
-          <w:rFonts w:ascii="Arial" w:eastAsia="Times New Roman" w:hAnsi="Arial" w:cs="Arial"/>
-          <w:sz w:val="24"/>
-          <w:szCs w:val="24"/>
-        </w:rPr>
-        <w:t>nenhum dono para controlar os dados acessados.</w:t>
+        <w:t xml:space="preserve"> Além disso, a grande maioria de serviços prestados na Internet, eram liberados mediante a pagamentos, ou seja, para usufruir de algum conteúdo, era necessário realizar um pagamento e uma licença única e restrita àquele usuário era gerada para que o mesmo tivesse acesso a tais serviços.</w:t>
+      </w:r>
+    </w:p>
+    <w:p>
+      <w:pPr>
+        <w:pStyle w:val="SemEspaamento"/>
+        <w:spacing w:line="360" w:lineRule="auto"/>
+        <w:jc w:val="both"/>
+        <w:rPr>
+          <w:rFonts w:ascii="Arial" w:eastAsia="Times New Roman" w:hAnsi="Arial" w:cs="Arial"/>
+          <w:sz w:val="24"/>
+          <w:szCs w:val="24"/>
+        </w:rPr>
+      </w:pPr>
+      <w:r>
+        <w:rPr>
+          <w:rFonts w:ascii="Arial" w:eastAsia="Times New Roman" w:hAnsi="Arial" w:cs="Arial"/>
+          <w:sz w:val="24"/>
+          <w:szCs w:val="24"/>
+        </w:rPr>
+        <w:t>         Apesar do vasto conteúdo de informações transmitidas para o usuário, a Internet era aberta para todos, sem  nenhum dono para controlar os dados acessados.</w:t>
       </w:r>
     </w:p>
     <w:p>
@@ -2278,45 +1783,7 @@
           <w:szCs w:val="24"/>
         </w:rPr>
         <w:tab/>
-        <w:t xml:space="preserve">Eis que surge a segunda fase da Internet que foi o marco da evolução da Internet, onde </w:t>
-      </w:r>
-      <w:proofErr w:type="spellStart"/>
-      <w:r>
-        <w:rPr>
-          <w:rFonts w:ascii="Arial" w:eastAsia="Times New Roman" w:hAnsi="Arial" w:cs="Arial"/>
-          <w:sz w:val="24"/>
-          <w:szCs w:val="24"/>
-        </w:rPr>
-        <w:t>Tim</w:t>
-      </w:r>
-      <w:proofErr w:type="spellEnd"/>
-      <w:r>
-        <w:rPr>
-          <w:rFonts w:ascii="Arial" w:eastAsia="Times New Roman" w:hAnsi="Arial" w:cs="Arial"/>
-          <w:sz w:val="24"/>
-          <w:szCs w:val="24"/>
-        </w:rPr>
-        <w:t xml:space="preserve"> </w:t>
-      </w:r>
-      <w:proofErr w:type="spellStart"/>
-      <w:proofErr w:type="gramStart"/>
-      <w:r>
-        <w:rPr>
-          <w:rFonts w:ascii="Arial" w:eastAsia="Times New Roman" w:hAnsi="Arial" w:cs="Arial"/>
-          <w:sz w:val="24"/>
-          <w:szCs w:val="24"/>
-        </w:rPr>
-        <w:t>O’Reilly</w:t>
-      </w:r>
-      <w:proofErr w:type="spellEnd"/>
-      <w:proofErr w:type="gramEnd"/>
-      <w:r>
-        <w:rPr>
-          <w:rFonts w:ascii="Arial" w:eastAsia="Times New Roman" w:hAnsi="Arial" w:cs="Arial"/>
-          <w:sz w:val="24"/>
-          <w:szCs w:val="24"/>
-        </w:rPr>
-        <w:t xml:space="preserve"> no ano de 2005 diz as seguintes considerações:</w:t>
+        <w:t>Eis que surge a segunda fase da Internet que foi o marco da evolução da Internet, onde Tim O’Reilly no ano de 2005 diz as seguintes considerações:</w:t>
       </w:r>
     </w:p>
     <w:p>
@@ -2353,9 +1820,8 @@
           <w:sz w:val="24"/>
           <w:szCs w:val="24"/>
         </w:rPr>
-        <w:t>A web 2.0 é a mudança para uma Internet como plataforma, e um entendimento</w:t>
-      </w:r>
-      <w:proofErr w:type="gramStart"/>
+        <w:t>A web 2.0 é a mudança para uma Internet como plataforma, e um entendimento     das regras para obter sucesso nesta nova plataforma. Entre outras, a regra mais importante é desenvolver aplicativos que aproveitem os efeitos de rede para se tornarem melhores quanto mais são usados pelas pessoas, aproveitando a inteligên</w:t>
+      </w:r>
       <w:r>
         <w:rPr>
           <w:rFonts w:ascii="Arial" w:eastAsia="Times New Roman" w:hAnsi="Arial" w:cs="Arial"/>
@@ -2364,9 +1830,8 @@
           <w:sz w:val="24"/>
           <w:szCs w:val="24"/>
         </w:rPr>
-        <w:t xml:space="preserve">  </w:t>
-      </w:r>
-      <w:proofErr w:type="gramEnd"/>
+        <w:t>cia coletiva. (REILLY, 2005). [5</w:t>
+      </w:r>
       <w:r>
         <w:rPr>
           <w:rFonts w:ascii="Arial" w:eastAsia="Times New Roman" w:hAnsi="Arial" w:cs="Arial"/>
@@ -2375,26 +1840,6 @@
           <w:sz w:val="24"/>
           <w:szCs w:val="24"/>
         </w:rPr>
-        <w:t>   das regras para obter sucesso nesta nova plataforma. Entre outras, a regra mais importante é desenvolver aplicativos que aproveitem os efeitos de rede para se tornarem melhores quanto mais são usados pelas pessoas, aproveitando a inteligên</w:t>
-      </w:r>
-      <w:r>
-        <w:rPr>
-          <w:rFonts w:ascii="Arial" w:eastAsia="Times New Roman" w:hAnsi="Arial" w:cs="Arial"/>
-          <w:i/>
-          <w:iCs/>
-          <w:sz w:val="24"/>
-          <w:szCs w:val="24"/>
-        </w:rPr>
-        <w:t>cia coletiva. (REILLY, 2005). [5</w:t>
-      </w:r>
-      <w:r>
-        <w:rPr>
-          <w:rFonts w:ascii="Arial" w:eastAsia="Times New Roman" w:hAnsi="Arial" w:cs="Arial"/>
-          <w:i/>
-          <w:iCs/>
-          <w:sz w:val="24"/>
-          <w:szCs w:val="24"/>
-        </w:rPr>
         <w:t>]</w:t>
       </w:r>
     </w:p>
@@ -2426,25 +1871,7 @@
           <w:sz w:val="24"/>
           <w:szCs w:val="24"/>
         </w:rPr>
-        <w:t xml:space="preserve">      Nesta mudança, obteve-se um enorme avanço em relação à interação do usuário, publicações de conteúdo, edições, criações de páginas online sem nenhuma dificuldade em nível de programação e também </w:t>
-      </w:r>
-      <w:proofErr w:type="gramStart"/>
-      <w:r>
-        <w:rPr>
-          <w:rFonts w:ascii="Arial" w:eastAsia="Times New Roman" w:hAnsi="Arial" w:cs="Arial"/>
-          <w:sz w:val="24"/>
-          <w:szCs w:val="24"/>
-        </w:rPr>
-        <w:t>pode-se</w:t>
-      </w:r>
-      <w:proofErr w:type="gramEnd"/>
-      <w:r>
-        <w:rPr>
-          <w:rFonts w:ascii="Arial" w:eastAsia="Times New Roman" w:hAnsi="Arial" w:cs="Arial"/>
-          <w:sz w:val="24"/>
-          <w:szCs w:val="24"/>
-        </w:rPr>
-        <w:t xml:space="preserve"> citar que o utilizador disponibilizava servidores gratuitamente.</w:t>
+        <w:t>      Nesta mudança, obteve-se um enorme avanço em relação à interação do usuário, publicações de conteúdo, edições, criações de páginas online sem nenhuma dificuldade em nível de programação e também pode-se citar que o utilizador disponibilizava servidores gratuitamente.</w:t>
       </w:r>
     </w:p>
     <w:p>
@@ -2465,27 +1892,7 @@
           <w:szCs w:val="24"/>
         </w:rPr>
         <w:tab/>
-        <w:t xml:space="preserve">Blogs, </w:t>
-      </w:r>
-      <w:proofErr w:type="spellStart"/>
-      <w:proofErr w:type="gramStart"/>
-      <w:r>
-        <w:rPr>
-          <w:rFonts w:ascii="Arial" w:eastAsia="Times New Roman" w:hAnsi="Arial" w:cs="Arial"/>
-          <w:sz w:val="24"/>
-          <w:szCs w:val="24"/>
-        </w:rPr>
-        <w:t>PodCast</w:t>
-      </w:r>
-      <w:proofErr w:type="spellEnd"/>
-      <w:proofErr w:type="gramEnd"/>
-      <w:r>
-        <w:rPr>
-          <w:rFonts w:ascii="Arial" w:eastAsia="Times New Roman" w:hAnsi="Arial" w:cs="Arial"/>
-          <w:sz w:val="24"/>
-          <w:szCs w:val="24"/>
-        </w:rPr>
-        <w:t>, Hi5, De.li.cio.us são alguns termos que podem ser citados como exemplo da grande variedades de serviços que estão hoje disponíveis graças ao</w:t>
+        <w:t>Blogs, PodCast, Hi5, De.li.cio.us são alguns termos que podem ser citados como exemplo da grande variedades de serviços que estão hoje disponíveis graças ao</w:t>
       </w:r>
       <w:r>
         <w:rPr>
@@ -2529,25 +1936,7 @@
           <w:sz w:val="24"/>
           <w:szCs w:val="24"/>
         </w:rPr>
-        <w:t>       Outras características importantes</w:t>
-      </w:r>
-      <w:proofErr w:type="gramStart"/>
-      <w:r>
-        <w:rPr>
-          <w:rFonts w:ascii="Arial" w:eastAsia="Times New Roman" w:hAnsi="Arial" w:cs="Arial"/>
-          <w:sz w:val="24"/>
-          <w:szCs w:val="24"/>
-        </w:rPr>
-        <w:t>, são</w:t>
-      </w:r>
-      <w:proofErr w:type="gramEnd"/>
-      <w:r>
-        <w:rPr>
-          <w:rFonts w:ascii="Arial" w:eastAsia="Times New Roman" w:hAnsi="Arial" w:cs="Arial"/>
-          <w:sz w:val="24"/>
-          <w:szCs w:val="24"/>
-        </w:rPr>
-        <w:t xml:space="preserve"> as informações que se atualizam constantemente a fim de diminuir e obter correções para maior comodidade do </w:t>
+        <w:t xml:space="preserve">       Outras características importantes, são as informações que se atualizam constantemente a fim de diminuir e obter correções para maior comodidade do utilizador, interações com pessoas do mundo inteiro, nisso, incluímos </w:t>
       </w:r>
       <w:r>
         <w:rPr>
@@ -2556,151 +1945,7 @@
           <w:szCs w:val="24"/>
         </w:rPr>
         <w:lastRenderedPageBreak/>
-        <w:t xml:space="preserve">utilizador, interações com pessoas do mundo inteiro, nisso, incluímos aplicações como Messenger, </w:t>
-      </w:r>
-      <w:proofErr w:type="spellStart"/>
-      <w:r>
-        <w:rPr>
-          <w:rFonts w:ascii="Arial" w:eastAsia="Times New Roman" w:hAnsi="Arial" w:cs="Arial"/>
-          <w:sz w:val="24"/>
-          <w:szCs w:val="24"/>
-        </w:rPr>
-        <w:t>Googletalk</w:t>
-      </w:r>
-      <w:proofErr w:type="spellEnd"/>
-      <w:r>
-        <w:rPr>
-          <w:rFonts w:ascii="Arial" w:eastAsia="Times New Roman" w:hAnsi="Arial" w:cs="Arial"/>
-          <w:sz w:val="24"/>
-          <w:szCs w:val="24"/>
-        </w:rPr>
-        <w:t xml:space="preserve">, </w:t>
-      </w:r>
-      <w:proofErr w:type="spellStart"/>
-      <w:r>
-        <w:rPr>
-          <w:rFonts w:ascii="Arial" w:eastAsia="Times New Roman" w:hAnsi="Arial" w:cs="Arial"/>
-          <w:sz w:val="24"/>
-          <w:szCs w:val="24"/>
-        </w:rPr>
-        <w:t>Skype</w:t>
-      </w:r>
-      <w:proofErr w:type="spellEnd"/>
-      <w:r>
-        <w:rPr>
-          <w:rFonts w:ascii="Arial" w:eastAsia="Times New Roman" w:hAnsi="Arial" w:cs="Arial"/>
-          <w:sz w:val="24"/>
-          <w:szCs w:val="24"/>
-        </w:rPr>
-        <w:t xml:space="preserve"> e </w:t>
-      </w:r>
-      <w:proofErr w:type="spellStart"/>
-      <w:r>
-        <w:rPr>
-          <w:rFonts w:ascii="Arial" w:eastAsia="Times New Roman" w:hAnsi="Arial" w:cs="Arial"/>
-          <w:sz w:val="24"/>
-          <w:szCs w:val="24"/>
-        </w:rPr>
-        <w:t>Voip</w:t>
-      </w:r>
-      <w:proofErr w:type="spellEnd"/>
-      <w:r>
-        <w:rPr>
-          <w:rFonts w:ascii="Arial" w:eastAsia="Times New Roman" w:hAnsi="Arial" w:cs="Arial"/>
-          <w:sz w:val="24"/>
-          <w:szCs w:val="24"/>
-        </w:rPr>
-        <w:t xml:space="preserve">, algumas ferramentas de escrita online como Google </w:t>
-      </w:r>
-      <w:proofErr w:type="spellStart"/>
-      <w:r>
-        <w:rPr>
-          <w:rFonts w:ascii="Arial" w:eastAsia="Times New Roman" w:hAnsi="Arial" w:cs="Arial"/>
-          <w:sz w:val="24"/>
-          <w:szCs w:val="24"/>
-        </w:rPr>
-        <w:t>Docs</w:t>
-      </w:r>
-      <w:proofErr w:type="spellEnd"/>
-      <w:r>
-        <w:rPr>
-          <w:rFonts w:ascii="Arial" w:eastAsia="Times New Roman" w:hAnsi="Arial" w:cs="Arial"/>
-          <w:sz w:val="24"/>
-          <w:szCs w:val="24"/>
-        </w:rPr>
-        <w:t xml:space="preserve"> e </w:t>
-      </w:r>
-      <w:proofErr w:type="spellStart"/>
-      <w:r>
-        <w:rPr>
-          <w:rFonts w:ascii="Arial" w:eastAsia="Times New Roman" w:hAnsi="Arial" w:cs="Arial"/>
-          <w:sz w:val="24"/>
-          <w:szCs w:val="24"/>
-        </w:rPr>
-        <w:t>Podcast</w:t>
-      </w:r>
-      <w:proofErr w:type="spellEnd"/>
-      <w:r>
-        <w:rPr>
-          <w:rFonts w:ascii="Arial" w:eastAsia="Times New Roman" w:hAnsi="Arial" w:cs="Arial"/>
-          <w:sz w:val="24"/>
-          <w:szCs w:val="24"/>
-        </w:rPr>
-        <w:t xml:space="preserve"> e o avanço do acesso a vídeos que cresceu muito nos últimos anos com o surgimento do </w:t>
-      </w:r>
-      <w:proofErr w:type="spellStart"/>
-      <w:r>
-        <w:rPr>
-          <w:rFonts w:ascii="Arial" w:eastAsia="Times New Roman" w:hAnsi="Arial" w:cs="Arial"/>
-          <w:sz w:val="24"/>
-          <w:szCs w:val="24"/>
-        </w:rPr>
-        <w:t>Youtube</w:t>
-      </w:r>
-      <w:proofErr w:type="spellEnd"/>
-      <w:r>
-        <w:rPr>
-          <w:rFonts w:ascii="Arial" w:eastAsia="Times New Roman" w:hAnsi="Arial" w:cs="Arial"/>
-          <w:sz w:val="24"/>
-          <w:szCs w:val="24"/>
-        </w:rPr>
-        <w:t xml:space="preserve">, </w:t>
-      </w:r>
-      <w:proofErr w:type="spellStart"/>
-      <w:r>
-        <w:rPr>
-          <w:rFonts w:ascii="Arial" w:eastAsia="Times New Roman" w:hAnsi="Arial" w:cs="Arial"/>
-          <w:sz w:val="24"/>
-          <w:szCs w:val="24"/>
-        </w:rPr>
-        <w:t>GoogleVideos</w:t>
-      </w:r>
-      <w:proofErr w:type="spellEnd"/>
-      <w:r>
-        <w:rPr>
-          <w:rFonts w:ascii="Arial" w:eastAsia="Times New Roman" w:hAnsi="Arial" w:cs="Arial"/>
-          <w:sz w:val="24"/>
-          <w:szCs w:val="24"/>
-        </w:rPr>
-        <w:t xml:space="preserve"> e </w:t>
-      </w:r>
-      <w:proofErr w:type="spellStart"/>
-      <w:r>
-        <w:rPr>
-          <w:rFonts w:ascii="Arial" w:eastAsia="Times New Roman" w:hAnsi="Arial" w:cs="Arial"/>
-          <w:sz w:val="24"/>
-          <w:szCs w:val="24"/>
-        </w:rPr>
-        <w:t>YahooVideos</w:t>
-      </w:r>
-      <w:proofErr w:type="spellEnd"/>
-      <w:r>
-        <w:rPr>
-          <w:rFonts w:ascii="Arial" w:eastAsia="Times New Roman" w:hAnsi="Arial" w:cs="Arial"/>
-          <w:sz w:val="24"/>
-          <w:szCs w:val="24"/>
-        </w:rPr>
-        <w:t>.</w:t>
+        <w:t>aplicações como Messenger, Googletalk, Skype e Voip, algumas ferramentas de escrita online como Google Docs e Podcast e o avanço do acesso a vídeos que cresceu muito nos últimos anos com o surgimento do Youtube, GoogleVideos e YahooVideos.</w:t>
       </w:r>
     </w:p>
     <w:p>
@@ -2769,27 +2014,8 @@
           <w:sz w:val="24"/>
           <w:szCs w:val="24"/>
         </w:rPr>
-        <w:t xml:space="preserve"> na hora de ser feita a interpretação dos textos da documentação, surgiu um novo modo de ser feita a organização dessas documentações, algo que poria a prática na </w:t>
-      </w:r>
-      <w:proofErr w:type="gramStart"/>
-      <w:r>
-        <w:rPr>
-          <w:rFonts w:ascii="Arial" w:eastAsia="Times New Roman" w:hAnsi="Arial" w:cs="Arial"/>
-          <w:sz w:val="24"/>
-          <w:szCs w:val="24"/>
-        </w:rPr>
-        <w:t>implementação</w:t>
-      </w:r>
-      <w:proofErr w:type="gramEnd"/>
-      <w:r>
-        <w:rPr>
-          <w:rFonts w:ascii="Arial" w:eastAsia="Times New Roman" w:hAnsi="Arial" w:cs="Arial"/>
-          <w:sz w:val="24"/>
-          <w:szCs w:val="24"/>
-        </w:rPr>
-        <w:t xml:space="preserve"> do software em algo muito mais eficiente e com bastante clareza que foi o manifesto </w:t>
-      </w:r>
-      <w:proofErr w:type="spellStart"/>
+        <w:t xml:space="preserve"> na hora de ser feita a interpretação dos textos da documentação, surgiu um novo modo de ser feita a organização dessas documentações, algo que poria a prática na implementação do software em algo muito mais eficiente e com bastante clareza que foi o manifesto </w:t>
+      </w:r>
       <w:r>
         <w:rPr>
           <w:rFonts w:ascii="Arial" w:eastAsia="Times New Roman" w:hAnsi="Arial" w:cs="Arial"/>
@@ -2799,7 +2025,6 @@
         </w:rPr>
         <w:t>agile</w:t>
       </w:r>
-      <w:proofErr w:type="spellEnd"/>
       <w:r>
         <w:rPr>
           <w:rFonts w:ascii="Arial" w:eastAsia="Times New Roman" w:hAnsi="Arial" w:cs="Arial"/>
@@ -2856,43 +2081,7 @@
           <w:szCs w:val="24"/>
         </w:rPr>
         <w:tab/>
-        <w:t xml:space="preserve">O manifesto </w:t>
-      </w:r>
-      <w:proofErr w:type="spellStart"/>
-      <w:r>
-        <w:rPr>
-          <w:rFonts w:ascii="Arial" w:eastAsia="Times New Roman" w:hAnsi="Arial" w:cs="Arial"/>
-          <w:sz w:val="24"/>
-          <w:szCs w:val="24"/>
-        </w:rPr>
-        <w:t>agile</w:t>
-      </w:r>
-      <w:proofErr w:type="spellEnd"/>
-      <w:r>
-        <w:rPr>
-          <w:rFonts w:ascii="Arial" w:eastAsia="Times New Roman" w:hAnsi="Arial" w:cs="Arial"/>
-          <w:sz w:val="24"/>
-          <w:szCs w:val="24"/>
-        </w:rPr>
-        <w:t xml:space="preserve">, que significa desenvolver com agilidade </w:t>
-      </w:r>
-      <w:proofErr w:type="gramStart"/>
-      <w:r>
-        <w:rPr>
-          <w:rFonts w:ascii="Arial" w:eastAsia="Times New Roman" w:hAnsi="Arial" w:cs="Arial"/>
-          <w:sz w:val="24"/>
-          <w:szCs w:val="24"/>
-        </w:rPr>
-        <w:t>teve</w:t>
-      </w:r>
-      <w:proofErr w:type="gramEnd"/>
-      <w:r>
-        <w:rPr>
-          <w:rFonts w:ascii="Arial" w:eastAsia="Times New Roman" w:hAnsi="Arial" w:cs="Arial"/>
-          <w:sz w:val="24"/>
-          <w:szCs w:val="24"/>
-        </w:rPr>
-        <w:t xml:space="preserve"> como precursor os próprios desenvolvedores ao tentar dominar um pouco o processo produtivo nas empresas em que trabalhavam, não aceitando as regras impostas de algum gerente que muitas vezes não sabiam como funcionava o processo </w:t>
+        <w:t xml:space="preserve">O manifesto agile, que significa desenvolver com agilidade teve como precursor os próprios desenvolvedores ao tentar dominar um pouco o processo produtivo nas empresas em que trabalhavam, não aceitando as regras impostas de algum gerente que muitas vezes não sabiam como funcionava o processo </w:t>
       </w:r>
       <w:r>
         <w:rPr>
@@ -2963,27 +2152,7 @@
           <w:szCs w:val="24"/>
           <w:shd w:val="clear" w:color="auto" w:fill="FFFFFF"/>
         </w:rPr>
-        <w:t>O termo, desenvolver com agilidade ou “</w:t>
-      </w:r>
-      <w:proofErr w:type="spellStart"/>
-      <w:r>
-        <w:rPr>
-          <w:rFonts w:ascii="Arial" w:hAnsi="Arial" w:cs="Arial"/>
-          <w:sz w:val="24"/>
-          <w:szCs w:val="24"/>
-          <w:shd w:val="clear" w:color="auto" w:fill="FFFFFF"/>
-        </w:rPr>
-        <w:t>Metodolgias</w:t>
-      </w:r>
-      <w:proofErr w:type="spellEnd"/>
-      <w:r>
-        <w:rPr>
-          <w:rFonts w:ascii="Arial" w:hAnsi="Arial" w:cs="Arial"/>
-          <w:sz w:val="24"/>
-          <w:szCs w:val="24"/>
-          <w:shd w:val="clear" w:color="auto" w:fill="FFFFFF"/>
-        </w:rPr>
-        <w:t xml:space="preserve"> Ágeis”, teve início no ano de 2001</w:t>
+        <w:t>O termo, desenvolver com agilidade ou “Metodolgias Ágeis”, teve início no ano de 2001</w:t>
       </w:r>
       <w:r>
         <w:rPr>
@@ -3001,9 +2170,56 @@
           <w:szCs w:val="24"/>
           <w:shd w:val="clear" w:color="auto" w:fill="FFFFFF"/>
         </w:rPr>
-        <w:t xml:space="preserve"> quando especialistas representavam além</w:t>
-      </w:r>
-      <w:proofErr w:type="gramStart"/>
+        <w:t xml:space="preserve"> quando especialistas representavam além </w:t>
+      </w:r>
+      <w:r>
+        <w:rPr>
+          <w:rFonts w:ascii="Arial" w:hAnsi="Arial" w:cs="Arial"/>
+          <w:sz w:val="24"/>
+          <w:szCs w:val="24"/>
+          <w:shd w:val="clear" w:color="auto" w:fill="FFFFFF"/>
+        </w:rPr>
+        <w:t xml:space="preserve"> os métodos </w:t>
+      </w:r>
+      <w:r>
+        <w:rPr>
+          <w:rFonts w:ascii="Arial" w:hAnsi="Arial" w:cs="Arial"/>
+          <w:color w:val="FF0000"/>
+          <w:sz w:val="24"/>
+          <w:szCs w:val="24"/>
+          <w:shd w:val="clear" w:color="auto" w:fill="FFFFFF"/>
+        </w:rPr>
+        <w:t>Scrum</w:t>
+      </w:r>
+      <w:r>
+        <w:rPr>
+          <w:rFonts w:ascii="Arial" w:hAnsi="Arial" w:cs="Arial"/>
+          <w:sz w:val="24"/>
+          <w:szCs w:val="24"/>
+          <w:shd w:val="clear" w:color="auto" w:fill="FFFFFF"/>
+        </w:rPr>
+        <w:t xml:space="preserve"> e </w:t>
+      </w:r>
+      <w:r>
+        <w:rPr>
+          <w:rFonts w:ascii="Arial" w:hAnsi="Arial" w:cs="Arial"/>
+          <w:color w:val="FF0000"/>
+          <w:sz w:val="24"/>
+          <w:szCs w:val="24"/>
+          <w:shd w:val="clear" w:color="auto" w:fill="FFFFFF"/>
+        </w:rPr>
+        <w:t>Extreme Programming (XP)</w:t>
+      </w:r>
+      <w:r>
+        <w:rPr>
+          <w:rFonts w:ascii="Arial" w:hAnsi="Arial" w:cs="Arial"/>
+          <w:color w:val="FF0000"/>
+          <w:sz w:val="24"/>
+          <w:szCs w:val="24"/>
+          <w:shd w:val="clear" w:color="auto" w:fill="FFFFFF"/>
+        </w:rPr>
+        <w:t>.</w:t>
+      </w:r>
       <w:r>
         <w:rPr>
           <w:rFonts w:ascii="Arial" w:hAnsi="Arial" w:cs="Arial"/>
@@ -3020,75 +2236,6 @@
           <w:szCs w:val="24"/>
           <w:shd w:val="clear" w:color="auto" w:fill="FFFFFF"/>
         </w:rPr>
-        <w:t xml:space="preserve"> </w:t>
-      </w:r>
-      <w:proofErr w:type="gramEnd"/>
-      <w:r>
-        <w:rPr>
-          <w:rFonts w:ascii="Arial" w:hAnsi="Arial" w:cs="Arial"/>
-          <w:sz w:val="24"/>
-          <w:szCs w:val="24"/>
-          <w:shd w:val="clear" w:color="auto" w:fill="FFFFFF"/>
-        </w:rPr>
-        <w:t xml:space="preserve">os métodos </w:t>
-      </w:r>
-      <w:proofErr w:type="spellStart"/>
-      <w:r>
-        <w:rPr>
-          <w:rFonts w:ascii="Arial" w:hAnsi="Arial" w:cs="Arial"/>
-          <w:color w:val="FF0000"/>
-          <w:sz w:val="24"/>
-          <w:szCs w:val="24"/>
-          <w:shd w:val="clear" w:color="auto" w:fill="FFFFFF"/>
-        </w:rPr>
-        <w:t>Scrum</w:t>
-      </w:r>
-      <w:proofErr w:type="spellEnd"/>
-      <w:r>
-        <w:rPr>
-          <w:rFonts w:ascii="Arial" w:hAnsi="Arial" w:cs="Arial"/>
-          <w:sz w:val="24"/>
-          <w:szCs w:val="24"/>
-          <w:shd w:val="clear" w:color="auto" w:fill="FFFFFF"/>
-        </w:rPr>
-        <w:t xml:space="preserve"> e </w:t>
-      </w:r>
-      <w:r>
-        <w:rPr>
-          <w:rFonts w:ascii="Arial" w:hAnsi="Arial" w:cs="Arial"/>
-          <w:color w:val="FF0000"/>
-          <w:sz w:val="24"/>
-          <w:szCs w:val="24"/>
-          <w:shd w:val="clear" w:color="auto" w:fill="FFFFFF"/>
-        </w:rPr>
-        <w:t>Extreme Programming (XP)</w:t>
-      </w:r>
-      <w:r>
-        <w:rPr>
-          <w:rFonts w:ascii="Arial" w:hAnsi="Arial" w:cs="Arial"/>
-          <w:color w:val="FF0000"/>
-          <w:sz w:val="24"/>
-          <w:szCs w:val="24"/>
-          <w:shd w:val="clear" w:color="auto" w:fill="FFFFFF"/>
-        </w:rPr>
-        <w:t>.</w:t>
-      </w:r>
-      <w:r>
-        <w:rPr>
-          <w:rFonts w:ascii="Arial" w:hAnsi="Arial" w:cs="Arial"/>
-          <w:sz w:val="24"/>
-          <w:szCs w:val="24"/>
-          <w:shd w:val="clear" w:color="auto" w:fill="FFFFFF"/>
-        </w:rPr>
-        <w:t xml:space="preserve"> </w:t>
-      </w:r>
-      <w:r>
-        <w:rPr>
-          <w:rFonts w:ascii="Arial" w:hAnsi="Arial" w:cs="Arial"/>
-          <w:sz w:val="24"/>
-          <w:szCs w:val="24"/>
-          <w:shd w:val="clear" w:color="auto" w:fill="FFFFFF"/>
-        </w:rPr>
         <w:t xml:space="preserve">Para estes métodos </w:t>
       </w:r>
       <w:r>
@@ -3120,7 +2267,47 @@
           <w:szCs w:val="24"/>
           <w:shd w:val="clear" w:color="auto" w:fill="FFFFFF"/>
         </w:rPr>
+        <w:tab/>
+      </w:r>
+      <w:r>
+        <w:rPr>
+          <w:rFonts w:ascii="Arial" w:hAnsi="Arial" w:cs="Arial"/>
+          <w:sz w:val="24"/>
+          <w:szCs w:val="24"/>
+          <w:shd w:val="clear" w:color="auto" w:fill="FFFFFF"/>
+        </w:rPr>
+        <w:t xml:space="preserve">Extreme Programming (XP) é uma metodologia voltada para pequenas empresas que desenvolvem projetos que contém requisitos básicos, porém que </w:t>
+      </w:r>
+      <w:r>
+        <w:rPr>
+          <w:rFonts w:ascii="Arial" w:hAnsi="Arial" w:cs="Arial"/>
+          <w:sz w:val="24"/>
+          <w:szCs w:val="24"/>
+          <w:shd w:val="clear" w:color="auto" w:fill="FFFFFF"/>
+        </w:rPr>
         <w:lastRenderedPageBreak/>
+        <w:t>se modificam com uma certa frequência. Entre suas diferenças com as metodologias de desenvolvimento clássica, estão o feedback que tem que ser constante, a obordagem incremental e a boa comunicação entre cliente e desenvolvedor.</w:t>
+      </w:r>
+    </w:p>
+    <w:p>
+      <w:pPr>
+        <w:pStyle w:val="SemEspaamento"/>
+        <w:spacing w:line="360" w:lineRule="auto"/>
+        <w:jc w:val="both"/>
+        <w:rPr>
+          <w:rFonts w:ascii="Arial" w:hAnsi="Arial" w:cs="Arial"/>
+          <w:sz w:val="24"/>
+          <w:szCs w:val="24"/>
+          <w:shd w:val="clear" w:color="auto" w:fill="FFFFFF"/>
+        </w:rPr>
+      </w:pPr>
+      <w:r>
+        <w:rPr>
+          <w:rFonts w:ascii="Arial" w:hAnsi="Arial" w:cs="Arial"/>
+          <w:sz w:val="24"/>
+          <w:szCs w:val="24"/>
+          <w:shd w:val="clear" w:color="auto" w:fill="FFFFFF"/>
+        </w:rPr>
         <w:tab/>
       </w:r>
       <w:r>
@@ -3130,97 +2317,6 @@
           <w:szCs w:val="24"/>
           <w:shd w:val="clear" w:color="auto" w:fill="FFFFFF"/>
         </w:rPr>
-        <w:t xml:space="preserve">Extreme Programming (XP) é uma metodologia voltada para pequenas empresas que desenvolvem projetos que contém requisitos básicos, porém que se modificam com </w:t>
-      </w:r>
-      <w:proofErr w:type="gramStart"/>
-      <w:r>
-        <w:rPr>
-          <w:rFonts w:ascii="Arial" w:hAnsi="Arial" w:cs="Arial"/>
-          <w:sz w:val="24"/>
-          <w:szCs w:val="24"/>
-          <w:shd w:val="clear" w:color="auto" w:fill="FFFFFF"/>
-        </w:rPr>
-        <w:t>uma certa</w:t>
-      </w:r>
-      <w:proofErr w:type="gramEnd"/>
-      <w:r>
-        <w:rPr>
-          <w:rFonts w:ascii="Arial" w:hAnsi="Arial" w:cs="Arial"/>
-          <w:sz w:val="24"/>
-          <w:szCs w:val="24"/>
-          <w:shd w:val="clear" w:color="auto" w:fill="FFFFFF"/>
-        </w:rPr>
-        <w:t xml:space="preserve"> frequência. Entre suas diferenças com as metodologias de desenvolvimento clássica, estão o </w:t>
-      </w:r>
-      <w:proofErr w:type="gramStart"/>
-      <w:r>
-        <w:rPr>
-          <w:rFonts w:ascii="Arial" w:hAnsi="Arial" w:cs="Arial"/>
-          <w:sz w:val="24"/>
-          <w:szCs w:val="24"/>
-          <w:shd w:val="clear" w:color="auto" w:fill="FFFFFF"/>
-        </w:rPr>
-        <w:t>feedback</w:t>
-      </w:r>
-      <w:proofErr w:type="gramEnd"/>
-      <w:r>
-        <w:rPr>
-          <w:rFonts w:ascii="Arial" w:hAnsi="Arial" w:cs="Arial"/>
-          <w:sz w:val="24"/>
-          <w:szCs w:val="24"/>
-          <w:shd w:val="clear" w:color="auto" w:fill="FFFFFF"/>
-        </w:rPr>
-        <w:t xml:space="preserve"> que tem que ser constante, a </w:t>
-      </w:r>
-      <w:proofErr w:type="spellStart"/>
-      <w:r>
-        <w:rPr>
-          <w:rFonts w:ascii="Arial" w:hAnsi="Arial" w:cs="Arial"/>
-          <w:sz w:val="24"/>
-          <w:szCs w:val="24"/>
-          <w:shd w:val="clear" w:color="auto" w:fill="FFFFFF"/>
-        </w:rPr>
-        <w:t>obordagem</w:t>
-      </w:r>
-      <w:proofErr w:type="spellEnd"/>
-      <w:r>
-        <w:rPr>
-          <w:rFonts w:ascii="Arial" w:hAnsi="Arial" w:cs="Arial"/>
-          <w:sz w:val="24"/>
-          <w:szCs w:val="24"/>
-          <w:shd w:val="clear" w:color="auto" w:fill="FFFFFF"/>
-        </w:rPr>
-        <w:t xml:space="preserve"> incremental e a boa comunicação entre cliente e desenvolvedor.</w:t>
-      </w:r>
-    </w:p>
-    <w:p>
-      <w:pPr>
-        <w:pStyle w:val="SemEspaamento"/>
-        <w:spacing w:line="360" w:lineRule="auto"/>
-        <w:jc w:val="both"/>
-        <w:rPr>
-          <w:rFonts w:ascii="Arial" w:hAnsi="Arial" w:cs="Arial"/>
-          <w:sz w:val="24"/>
-          <w:szCs w:val="24"/>
-          <w:shd w:val="clear" w:color="auto" w:fill="FFFFFF"/>
-        </w:rPr>
-      </w:pPr>
-      <w:r>
-        <w:rPr>
-          <w:rFonts w:ascii="Arial" w:hAnsi="Arial" w:cs="Arial"/>
-          <w:sz w:val="24"/>
-          <w:szCs w:val="24"/>
-          <w:shd w:val="clear" w:color="auto" w:fill="FFFFFF"/>
-        </w:rPr>
-        <w:tab/>
-      </w:r>
-      <w:r>
-        <w:rPr>
-          <w:rFonts w:ascii="Arial" w:hAnsi="Arial" w:cs="Arial"/>
-          <w:sz w:val="24"/>
-          <w:szCs w:val="24"/>
-          <w:shd w:val="clear" w:color="auto" w:fill="FFFFFF"/>
-        </w:rPr>
         <w:t>Em primeiro contato, as regras a qual a XP se aplica, causam estranheza ou</w:t>
       </w:r>
       <w:r>
@@ -3239,27 +2335,7 @@
           <w:szCs w:val="24"/>
           <w:shd w:val="clear" w:color="auto" w:fill="FFFFFF"/>
         </w:rPr>
-        <w:t xml:space="preserve">icadas isoladamente, porém é </w:t>
-      </w:r>
-      <w:proofErr w:type="gramStart"/>
-      <w:r>
-        <w:rPr>
-          <w:rFonts w:ascii="Arial" w:hAnsi="Arial" w:cs="Arial"/>
-          <w:sz w:val="24"/>
-          <w:szCs w:val="24"/>
-          <w:shd w:val="clear" w:color="auto" w:fill="FFFFFF"/>
-        </w:rPr>
-        <w:t>a</w:t>
-      </w:r>
-      <w:proofErr w:type="gramEnd"/>
-      <w:r>
-        <w:rPr>
-          <w:rFonts w:ascii="Arial" w:hAnsi="Arial" w:cs="Arial"/>
-          <w:sz w:val="24"/>
-          <w:szCs w:val="24"/>
-          <w:shd w:val="clear" w:color="auto" w:fill="FFFFFF"/>
-        </w:rPr>
-        <w:t xml:space="preserve"> f</w:t>
+        <w:t>icadas isoladamente, porém é a f</w:t>
       </w:r>
       <w:r>
         <w:rPr>
@@ -3277,19 +2353,8 @@
           <w:szCs w:val="24"/>
           <w:shd w:val="clear" w:color="auto" w:fill="FFFFFF"/>
         </w:rPr>
-        <w:t xml:space="preserve">tendo como seus principais objetivos, agilidade no processo de </w:t>
-      </w:r>
-      <w:proofErr w:type="spellStart"/>
-      <w:r>
-        <w:rPr>
-          <w:rFonts w:ascii="Arial" w:hAnsi="Arial" w:cs="Arial"/>
-          <w:sz w:val="24"/>
-          <w:szCs w:val="24"/>
-          <w:shd w:val="clear" w:color="auto" w:fill="FFFFFF"/>
-        </w:rPr>
-        <w:t>desenvolvimen</w:t>
-      </w:r>
-      <w:proofErr w:type="spellEnd"/>
+        <w:t>tendo como seus principais objetivos, agilidade no processo de desenvolvimen</w:t>
+      </w:r>
       <w:r>
         <w:rPr>
           <w:rFonts w:ascii="Arial" w:hAnsi="Arial" w:cs="Arial"/>
@@ -3400,7 +2465,6 @@
         </w:rPr>
         <w:t>Princípio da simplicidade</w:t>
       </w:r>
-      <w:proofErr w:type="gramStart"/>
       <w:r>
         <w:rPr>
           <w:rFonts w:ascii="Arial" w:hAnsi="Arial" w:cs="Arial"/>
@@ -3408,37 +2472,7 @@
           <w:szCs w:val="24"/>
           <w:bdr w:val="none" w:sz="0" w:space="0" w:color="auto" w:frame="1"/>
         </w:rPr>
-        <w:t xml:space="preserve">  </w:t>
-      </w:r>
-      <w:proofErr w:type="gramEnd"/>
-      <w:r>
-        <w:rPr>
-          <w:rFonts w:ascii="Arial" w:hAnsi="Arial" w:cs="Arial"/>
-          <w:sz w:val="24"/>
-          <w:szCs w:val="24"/>
-          <w:bdr w:val="none" w:sz="0" w:space="0" w:color="auto" w:frame="1"/>
-        </w:rPr>
-        <w:t xml:space="preserve">- busca-se alcançar o objetivo do projeto de software com o menor número possível de classes e métodos, também está em sua </w:t>
-      </w:r>
-      <w:proofErr w:type="spellStart"/>
-      <w:r>
-        <w:rPr>
-          <w:rFonts w:ascii="Arial" w:hAnsi="Arial" w:cs="Arial"/>
-          <w:sz w:val="24"/>
-          <w:szCs w:val="24"/>
-          <w:bdr w:val="none" w:sz="0" w:space="0" w:color="auto" w:frame="1"/>
-        </w:rPr>
-        <w:t>caracterísitca</w:t>
-      </w:r>
-      <w:proofErr w:type="spellEnd"/>
-      <w:r>
-        <w:rPr>
-          <w:rFonts w:ascii="Arial" w:hAnsi="Arial" w:cs="Arial"/>
-          <w:sz w:val="24"/>
-          <w:szCs w:val="24"/>
-          <w:bdr w:val="none" w:sz="0" w:space="0" w:color="auto" w:frame="1"/>
-        </w:rPr>
-        <w:t xml:space="preserve"> a procura da impl</w:t>
+        <w:t xml:space="preserve">  - busca-se alcançar o objetivo do projeto de software com o menor número possível de classes e métodos, também está em sua caracterísitca a procura da impl</w:t>
       </w:r>
       <w:r>
         <w:rPr>
@@ -3473,20 +2507,17 @@
           <w:szCs w:val="24"/>
           <w:bdr w:val="none" w:sz="0" w:space="0" w:color="auto" w:frame="1"/>
         </w:rPr>
-        <w:t xml:space="preserve">Princípio do </w:t>
-      </w:r>
-      <w:proofErr w:type="gramStart"/>
-      <w:r>
-        <w:rPr>
-          <w:rFonts w:ascii="Arial" w:hAnsi="Arial" w:cs="Arial"/>
-          <w:b/>
+        <w:t>Princípio do feedback</w:t>
+      </w:r>
+      <w:r>
+        <w:rPr>
+          <w:rFonts w:ascii="Arial" w:hAnsi="Arial" w:cs="Arial"/>
           <w:sz w:val="24"/>
           <w:szCs w:val="24"/>
           <w:bdr w:val="none" w:sz="0" w:space="0" w:color="auto" w:frame="1"/>
         </w:rPr>
-        <w:t>feedback</w:t>
-      </w:r>
-      <w:proofErr w:type="gramEnd"/>
+        <w:t xml:space="preserve"> – </w:t>
+      </w:r>
       <w:r>
         <w:rPr>
           <w:rFonts w:ascii="Arial" w:hAnsi="Arial" w:cs="Arial"/>
@@ -3494,7 +2525,7 @@
           <w:szCs w:val="24"/>
           <w:bdr w:val="none" w:sz="0" w:space="0" w:color="auto" w:frame="1"/>
         </w:rPr>
-        <w:t xml:space="preserve"> – </w:t>
+        <w:t>o desenvolvedor terá constante</w:t>
       </w:r>
       <w:r>
         <w:rPr>
@@ -3503,56 +2534,7 @@
           <w:szCs w:val="24"/>
           <w:bdr w:val="none" w:sz="0" w:space="0" w:color="auto" w:frame="1"/>
         </w:rPr>
-        <w:t>o desenvolvedor terá constante</w:t>
-      </w:r>
-      <w:r>
-        <w:rPr>
-          <w:rFonts w:ascii="Arial" w:hAnsi="Arial" w:cs="Arial"/>
-          <w:sz w:val="24"/>
-          <w:szCs w:val="24"/>
-          <w:bdr w:val="none" w:sz="0" w:space="0" w:color="auto" w:frame="1"/>
-        </w:rPr>
-        <w:t xml:space="preserve"> feedback do código que está sendo </w:t>
-      </w:r>
-      <w:proofErr w:type="spellStart"/>
-      <w:r>
-        <w:rPr>
-          <w:rFonts w:ascii="Arial" w:hAnsi="Arial" w:cs="Arial"/>
-          <w:sz w:val="24"/>
-          <w:szCs w:val="24"/>
-          <w:bdr w:val="none" w:sz="0" w:space="0" w:color="auto" w:frame="1"/>
-        </w:rPr>
-        <w:t>construiído</w:t>
-      </w:r>
-      <w:proofErr w:type="spellEnd"/>
-      <w:r>
-        <w:rPr>
-          <w:rFonts w:ascii="Arial" w:hAnsi="Arial" w:cs="Arial"/>
-          <w:sz w:val="24"/>
-          <w:szCs w:val="24"/>
-          <w:bdr w:val="none" w:sz="0" w:space="0" w:color="auto" w:frame="1"/>
-        </w:rPr>
-        <w:t xml:space="preserve"> se informando num geral sobre todo o projeto e recebendo também feedback do cliente para qual o projeto é destinado. A informação do código é conseguida através de constantes testes em que indicam os erros que o código </w:t>
-      </w:r>
-      <w:proofErr w:type="gramStart"/>
-      <w:r>
-        <w:rPr>
-          <w:rFonts w:ascii="Arial" w:hAnsi="Arial" w:cs="Arial"/>
-          <w:sz w:val="24"/>
-          <w:szCs w:val="24"/>
-          <w:bdr w:val="none" w:sz="0" w:space="0" w:color="auto" w:frame="1"/>
-        </w:rPr>
-        <w:t>possui,</w:t>
-      </w:r>
-      <w:proofErr w:type="gramEnd"/>
-      <w:r>
-        <w:rPr>
-          <w:rFonts w:ascii="Arial" w:hAnsi="Arial" w:cs="Arial"/>
-          <w:sz w:val="24"/>
-          <w:szCs w:val="24"/>
-          <w:bdr w:val="none" w:sz="0" w:space="0" w:color="auto" w:frame="1"/>
-        </w:rPr>
-        <w:t xml:space="preserve"> tanto erros pessoais quanto erros de código integrado.</w:t>
+        <w:t xml:space="preserve"> feedback do código que está sendo construiído se informando num geral sobre todo o projeto e recebendo também feedback do cliente para qual o projeto é destinado. A informação do código é conseguida através de constantes testes em que indicam os erros que o código possui, tanto erros pessoais quanto erros de código integrado.</w:t>
       </w:r>
     </w:p>
     <w:p>
@@ -3596,29 +2578,34 @@
           <w:szCs w:val="24"/>
           <w:bdr w:val="none" w:sz="0" w:space="0" w:color="auto" w:frame="1"/>
         </w:rPr>
-        <w:t xml:space="preserve">Nem todas as pessoas tem facilidade de se expressar e se comunicar, sendo assim, o método prezando pela simplicidade, os desenvolvedores </w:t>
-      </w:r>
-      <w:proofErr w:type="gramStart"/>
-      <w:r>
+        <w:t xml:space="preserve">Nem todas as pessoas tem facilidade de se expressar e se comunicar, sendo assim, o método prezando pela simplicidade, os desenvolvedores podem experimentar e buscar novas soluções para os problemas, além doque, é preciso coragem para cobrar o cliente por constantes feedback.  </w:t>
+      </w:r>
+    </w:p>
+    <w:p>
+      <w:pPr>
+        <w:pStyle w:val="SemEspaamento"/>
+        <w:spacing w:line="360" w:lineRule="auto"/>
         <w:rPr>
           <w:rFonts w:ascii="Arial" w:hAnsi="Arial" w:cs="Arial"/>
           <w:sz w:val="24"/>
           <w:szCs w:val="24"/>
           <w:bdr w:val="none" w:sz="0" w:space="0" w:color="auto" w:frame="1"/>
         </w:rPr>
-        <w:t>podem experimentar</w:t>
-      </w:r>
-      <w:proofErr w:type="gramEnd"/>
-      <w:r>
+      </w:pPr>
+    </w:p>
+    <w:p>
+      <w:pPr>
+        <w:pStyle w:val="SemEspaamento"/>
+        <w:spacing w:line="360" w:lineRule="auto"/>
+        <w:ind w:firstLine="360"/>
+        <w:jc w:val="both"/>
         <w:rPr>
           <w:rFonts w:ascii="Arial" w:hAnsi="Arial" w:cs="Arial"/>
           <w:sz w:val="24"/>
           <w:szCs w:val="24"/>
           <w:bdr w:val="none" w:sz="0" w:space="0" w:color="auto" w:frame="1"/>
         </w:rPr>
-        <w:t xml:space="preserve"> e buscar novas soluções para os problemas, além </w:t>
-      </w:r>
-      <w:proofErr w:type="spellStart"/>
+      </w:pPr>
       <w:r>
         <w:rPr>
           <w:rFonts w:ascii="Arial" w:hAnsi="Arial" w:cs="Arial"/>
@@ -3626,9 +2613,8 @@
           <w:szCs w:val="24"/>
           <w:bdr w:val="none" w:sz="0" w:space="0" w:color="auto" w:frame="1"/>
         </w:rPr>
-        <w:t>doque</w:t>
-      </w:r>
-      <w:proofErr w:type="spellEnd"/>
+        <w:t>As práticas do modo XP começa</w:t>
+      </w:r>
       <w:r>
         <w:rPr>
           <w:rFonts w:ascii="Arial" w:hAnsi="Arial" w:cs="Arial"/>
@@ -3636,34 +2622,26 @@
           <w:szCs w:val="24"/>
           <w:bdr w:val="none" w:sz="0" w:space="0" w:color="auto" w:frame="1"/>
         </w:rPr>
-        <w:t xml:space="preserve">, é preciso coragem para cobrar o cliente por constantes feedback.  </w:t>
-      </w:r>
-    </w:p>
-    <w:p>
-      <w:pPr>
-        <w:pStyle w:val="SemEspaamento"/>
-        <w:spacing w:line="360" w:lineRule="auto"/>
+        <w:t>m</w:t>
+      </w:r>
+      <w:r>
         <w:rPr>
           <w:rFonts w:ascii="Arial" w:hAnsi="Arial" w:cs="Arial"/>
           <w:sz w:val="24"/>
           <w:szCs w:val="24"/>
           <w:bdr w:val="none" w:sz="0" w:space="0" w:color="auto" w:frame="1"/>
         </w:rPr>
-      </w:pPr>
-    </w:p>
-    <w:p>
-      <w:pPr>
-        <w:pStyle w:val="SemEspaamento"/>
-        <w:spacing w:line="360" w:lineRule="auto"/>
-        <w:ind w:firstLine="360"/>
-        <w:jc w:val="both"/>
+        <w:t xml:space="preserve"> pelo planejamento, sendo definido o que é</w:t>
+      </w:r>
+      <w:r>
         <w:rPr>
           <w:rFonts w:ascii="Arial" w:hAnsi="Arial" w:cs="Arial"/>
           <w:sz w:val="24"/>
           <w:szCs w:val="24"/>
           <w:bdr w:val="none" w:sz="0" w:space="0" w:color="auto" w:frame="1"/>
         </w:rPr>
-      </w:pPr>
+        <w:t>,</w:t>
+      </w:r>
       <w:r>
         <w:rPr>
           <w:rFonts w:ascii="Arial" w:hAnsi="Arial" w:cs="Arial"/>
@@ -3671,84 +2649,17 @@
           <w:szCs w:val="24"/>
           <w:bdr w:val="none" w:sz="0" w:space="0" w:color="auto" w:frame="1"/>
         </w:rPr>
+        <w:t xml:space="preserve"> e o que não é necessário ser feito no projeto, baseando-se em requisitos </w:t>
+      </w:r>
+      <w:r>
+        <w:rPr>
+          <w:rFonts w:ascii="Arial" w:hAnsi="Arial" w:cs="Arial"/>
+          <w:sz w:val="24"/>
+          <w:szCs w:val="24"/>
+          <w:bdr w:val="none" w:sz="0" w:space="0" w:color="auto" w:frame="1"/>
+        </w:rPr>
         <w:lastRenderedPageBreak/>
-        <w:t>As práticas do modo XP começa</w:t>
-      </w:r>
-      <w:r>
-        <w:rPr>
-          <w:rFonts w:ascii="Arial" w:hAnsi="Arial" w:cs="Arial"/>
-          <w:sz w:val="24"/>
-          <w:szCs w:val="24"/>
-          <w:bdr w:val="none" w:sz="0" w:space="0" w:color="auto" w:frame="1"/>
-        </w:rPr>
-        <w:t>m</w:t>
-      </w:r>
-      <w:r>
-        <w:rPr>
-          <w:rFonts w:ascii="Arial" w:hAnsi="Arial" w:cs="Arial"/>
-          <w:sz w:val="24"/>
-          <w:szCs w:val="24"/>
-          <w:bdr w:val="none" w:sz="0" w:space="0" w:color="auto" w:frame="1"/>
-        </w:rPr>
-        <w:t xml:space="preserve"> pelo planejamento, sendo definido o que é</w:t>
-      </w:r>
-      <w:r>
-        <w:rPr>
-          <w:rFonts w:ascii="Arial" w:hAnsi="Arial" w:cs="Arial"/>
-          <w:sz w:val="24"/>
-          <w:szCs w:val="24"/>
-          <w:bdr w:val="none" w:sz="0" w:space="0" w:color="auto" w:frame="1"/>
-        </w:rPr>
-        <w:t>,</w:t>
-      </w:r>
-      <w:r>
-        <w:rPr>
-          <w:rFonts w:ascii="Arial" w:hAnsi="Arial" w:cs="Arial"/>
-          <w:sz w:val="24"/>
-          <w:szCs w:val="24"/>
-          <w:bdr w:val="none" w:sz="0" w:space="0" w:color="auto" w:frame="1"/>
-        </w:rPr>
-        <w:t xml:space="preserve"> e o que não é necessário ser feito no projeto, baseando-se em requisitos atuais, deixando que requisitos futuros sejam </w:t>
-      </w:r>
-      <w:proofErr w:type="gramStart"/>
-      <w:r>
-        <w:rPr>
-          <w:rFonts w:ascii="Arial" w:hAnsi="Arial" w:cs="Arial"/>
-          <w:sz w:val="24"/>
-          <w:szCs w:val="24"/>
-          <w:bdr w:val="none" w:sz="0" w:space="0" w:color="auto" w:frame="1"/>
-        </w:rPr>
-        <w:t>implementados</w:t>
-      </w:r>
-      <w:proofErr w:type="gramEnd"/>
-      <w:r>
-        <w:rPr>
-          <w:rFonts w:ascii="Arial" w:hAnsi="Arial" w:cs="Arial"/>
-          <w:sz w:val="24"/>
-          <w:szCs w:val="24"/>
-          <w:bdr w:val="none" w:sz="0" w:space="0" w:color="auto" w:frame="1"/>
-        </w:rPr>
-        <w:t xml:space="preserve"> somente quando haja a necessidade deles no projeto. A entrega do software acontece conforme os requisitos vão sendo </w:t>
-      </w:r>
-      <w:proofErr w:type="gramStart"/>
-      <w:r>
-        <w:rPr>
-          <w:rFonts w:ascii="Arial" w:hAnsi="Arial" w:cs="Arial"/>
-          <w:sz w:val="24"/>
-          <w:szCs w:val="24"/>
-          <w:bdr w:val="none" w:sz="0" w:space="0" w:color="auto" w:frame="1"/>
-        </w:rPr>
-        <w:t>implementados</w:t>
-      </w:r>
-      <w:proofErr w:type="gramEnd"/>
-      <w:r>
-        <w:rPr>
-          <w:rFonts w:ascii="Arial" w:hAnsi="Arial" w:cs="Arial"/>
-          <w:sz w:val="24"/>
-          <w:szCs w:val="24"/>
-          <w:bdr w:val="none" w:sz="0" w:space="0" w:color="auto" w:frame="1"/>
-        </w:rPr>
-        <w:t xml:space="preserve">, a cada requisito há uma atualização do software, cada versão entregue ao cliente deve conter o menor tamanho possível, contendo os requisitos de maior valor para o negócio. </w:t>
+        <w:t xml:space="preserve">atuais, deixando que requisitos futuros sejam implementados somente quando haja a necessidade deles no projeto. A entrega do software acontece conforme os requisitos vão sendo implementados, a cada requisito há uma atualização do software, cada versão entregue ao cliente deve conter o menor tamanho possível, contendo os requisitos de maior valor para o negócio. </w:t>
       </w:r>
     </w:p>
     <w:p>
@@ -3794,19 +2705,22 @@
           <w:bdr w:val="none" w:sz="0" w:space="0" w:color="auto" w:frame="1"/>
         </w:rPr>
         <w:tab/>
-        <w:t xml:space="preserve">A Extreme Programming (XP) prioriza a validação do projeto durante todo o processo de desenvolvimento. Os desenvolvedores </w:t>
-      </w:r>
-      <w:proofErr w:type="gramStart"/>
-      <w:r>
+        <w:t xml:space="preserve">A Extreme Programming (XP) prioriza a validação do projeto durante todo o processo de desenvolvimento. Os desenvolvedores implementam o software criando primeiramente os testes, sendo a implementação de código feito em duplas, ou seja, dois desenvolvedores trabalham em um único computador, procurando identificar erros sintáticos e semânticos, pensando em conjunto em como melhorar o código que está sendo implementado. </w:t>
+      </w:r>
+    </w:p>
+    <w:p>
+      <w:pPr>
+        <w:pStyle w:val="SemEspaamento"/>
+        <w:spacing w:line="360" w:lineRule="auto"/>
+        <w:ind w:firstLine="708"/>
+        <w:jc w:val="both"/>
         <w:rPr>
           <w:rFonts w:ascii="Arial" w:hAnsi="Arial" w:cs="Arial"/>
           <w:sz w:val="24"/>
           <w:szCs w:val="24"/>
           <w:bdr w:val="none" w:sz="0" w:space="0" w:color="auto" w:frame="1"/>
         </w:rPr>
-        <w:t>implementam</w:t>
-      </w:r>
-      <w:proofErr w:type="gramEnd"/>
+      </w:pPr>
       <w:r>
         <w:rPr>
           <w:rFonts w:ascii="Arial" w:hAnsi="Arial" w:cs="Arial"/>
@@ -3814,7 +2728,7 @@
           <w:szCs w:val="24"/>
           <w:bdr w:val="none" w:sz="0" w:space="0" w:color="auto" w:frame="1"/>
         </w:rPr>
-        <w:t xml:space="preserve"> o software criando primeiramente os testes, sendo a implementação de código feito em duplas, ou seja, dois desenvolvedores trabalham em um único computador, procurando identificar erros sintáticos e semânticos, pensando em conjunto em como melhorar o código que está sendo implementado. </w:t>
+        <w:t xml:space="preserve">Muito importante também é a refatoração do código, tornando um código lapidado, limpo, para que não haja problema na hora que for feita a leitura deste código que perterce a todos os membros da equipe. Isso significa que qualquer pessoa pode perceber alguma necessidade no código, pode fazê-lo mesmo sem ter sido a pessoa propriamente dita quem desenvolveu aquele código, mas desde que faça os testes necessários e não prejudique as funcionalidades atuais. A grande vantagem de todos ter acesso a todo o código, é que se algum membro abandona o projeto, outro membro não terá grandes dificuldades ao se encarregar das tarefas que foram deixadas pelo outro membro do projeto, pois todos conhecem todas as partes do software mesmo que não seja de forma detalhada. </w:t>
       </w:r>
     </w:p>
     <w:p>
@@ -3837,9 +2751,8 @@
           <w:szCs w:val="24"/>
           <w:bdr w:val="none" w:sz="0" w:space="0" w:color="auto" w:frame="1"/>
         </w:rPr>
-        <w:t xml:space="preserve">Muito importante também é a refatoração do código, tornando um código lapidado, limpo, para que não haja problema na hora que for feita a leitura deste código que </w:t>
-      </w:r>
-      <w:proofErr w:type="spellStart"/>
+        <w:t xml:space="preserve">A XP também assume, que não se deve trabalhar mais que 40 horas semanais. Caso seja necessário trabalhar mais que 40 horas, significa que existe um problema sério no projeto que deve ser resolvido não com o aumento de horas trabalhadas, mas sim como melhorar o planejamento. </w:t>
+      </w:r>
       <w:r>
         <w:rPr>
           <w:rFonts w:ascii="Arial" w:hAnsi="Arial" w:cs="Arial"/>
@@ -3847,9 +2760,8 @@
           <w:szCs w:val="24"/>
           <w:bdr w:val="none" w:sz="0" w:space="0" w:color="auto" w:frame="1"/>
         </w:rPr>
-        <w:t>perterce</w:t>
-      </w:r>
-      <w:proofErr w:type="spellEnd"/>
+        <w:t>[7</w:t>
+      </w:r>
       <w:r>
         <w:rPr>
           <w:rFonts w:ascii="Arial" w:hAnsi="Arial" w:cs="Arial"/>
@@ -3857,87 +2769,6 @@
           <w:szCs w:val="24"/>
           <w:bdr w:val="none" w:sz="0" w:space="0" w:color="auto" w:frame="1"/>
         </w:rPr>
-        <w:t xml:space="preserve"> a todos os membros da equipe. Isso significa que qualquer pessoa pode perceber alguma necessidade no código, pode fazê-lo mesmo sem ter sido a pessoa propriamente dita quem desenvolveu aquele código, mas desde que faça os testes necessários e não prejudique as funcionalidades atuais. A grande vantagem de todos </w:t>
-      </w:r>
-      <w:proofErr w:type="gramStart"/>
-      <w:r>
-        <w:rPr>
-          <w:rFonts w:ascii="Arial" w:hAnsi="Arial" w:cs="Arial"/>
-          <w:sz w:val="24"/>
-          <w:szCs w:val="24"/>
-          <w:bdr w:val="none" w:sz="0" w:space="0" w:color="auto" w:frame="1"/>
-        </w:rPr>
-        <w:t>ter</w:t>
-      </w:r>
-      <w:proofErr w:type="gramEnd"/>
-      <w:r>
-        <w:rPr>
-          <w:rFonts w:ascii="Arial" w:hAnsi="Arial" w:cs="Arial"/>
-          <w:sz w:val="24"/>
-          <w:szCs w:val="24"/>
-          <w:bdr w:val="none" w:sz="0" w:space="0" w:color="auto" w:frame="1"/>
-        </w:rPr>
-        <w:t xml:space="preserve"> acesso a todo o código, é que se algum membro abandona o projeto, outro membro não terá grandes dificuldades ao se encarregar das tarefas que foram deixadas pelo outro membro do projeto, pois todos conhecem todas as partes do software mesmo que não seja de forma detalhada. </w:t>
-      </w:r>
-    </w:p>
-    <w:p>
-      <w:pPr>
-        <w:pStyle w:val="SemEspaamento"/>
-        <w:spacing w:line="360" w:lineRule="auto"/>
-        <w:ind w:firstLine="708"/>
-        <w:jc w:val="both"/>
-        <w:rPr>
-          <w:rFonts w:ascii="Arial" w:hAnsi="Arial" w:cs="Arial"/>
-          <w:sz w:val="24"/>
-          <w:szCs w:val="24"/>
-          <w:bdr w:val="none" w:sz="0" w:space="0" w:color="auto" w:frame="1"/>
-        </w:rPr>
-      </w:pPr>
-      <w:r>
-        <w:rPr>
-          <w:rFonts w:ascii="Arial" w:hAnsi="Arial" w:cs="Arial"/>
-          <w:sz w:val="24"/>
-          <w:szCs w:val="24"/>
-          <w:bdr w:val="none" w:sz="0" w:space="0" w:color="auto" w:frame="1"/>
-        </w:rPr>
-        <w:t xml:space="preserve">A XP também </w:t>
-      </w:r>
-      <w:proofErr w:type="gramStart"/>
-      <w:r>
-        <w:rPr>
-          <w:rFonts w:ascii="Arial" w:hAnsi="Arial" w:cs="Arial"/>
-          <w:sz w:val="24"/>
-          <w:szCs w:val="24"/>
-          <w:bdr w:val="none" w:sz="0" w:space="0" w:color="auto" w:frame="1"/>
-        </w:rPr>
-        <w:t>assume,</w:t>
-      </w:r>
-      <w:proofErr w:type="gramEnd"/>
-      <w:r>
-        <w:rPr>
-          <w:rFonts w:ascii="Arial" w:hAnsi="Arial" w:cs="Arial"/>
-          <w:sz w:val="24"/>
-          <w:szCs w:val="24"/>
-          <w:bdr w:val="none" w:sz="0" w:space="0" w:color="auto" w:frame="1"/>
-        </w:rPr>
-        <w:t xml:space="preserve"> que não se deve trabalhar mais que 40 horas semanais. Caso seja necessário trabalhar mais que 40 horas, significa que existe um problema sério no projeto que deve ser resolvido não com o aumento de horas trabalhadas, mas sim como melhorar o planejamento. </w:t>
-      </w:r>
-      <w:r>
-        <w:rPr>
-          <w:rFonts w:ascii="Arial" w:hAnsi="Arial" w:cs="Arial"/>
-          <w:sz w:val="24"/>
-          <w:szCs w:val="24"/>
-          <w:bdr w:val="none" w:sz="0" w:space="0" w:color="auto" w:frame="1"/>
-        </w:rPr>
-        <w:t>[7</w:t>
-      </w:r>
-      <w:r>
-        <w:rPr>
-          <w:rFonts w:ascii="Arial" w:hAnsi="Arial" w:cs="Arial"/>
-          <w:sz w:val="24"/>
-          <w:szCs w:val="24"/>
-          <w:bdr w:val="none" w:sz="0" w:space="0" w:color="auto" w:frame="1"/>
-        </w:rPr>
         <w:t>]</w:t>
       </w:r>
     </w:p>
@@ -3958,34 +2789,24 @@
           <w:sz w:val="24"/>
           <w:szCs w:val="24"/>
         </w:rPr>
+        <w:t xml:space="preserve">          </w:t>
+      </w:r>
+      <w:r>
+        <w:rPr>
+          <w:rFonts w:ascii="Arial" w:eastAsia="Times New Roman" w:hAnsi="Arial" w:cs="Arial"/>
+          <w:sz w:val="24"/>
+          <w:szCs w:val="24"/>
+        </w:rPr>
+        <w:t xml:space="preserve">Além da evolução em como a internet era vista pelos navegadores, após a evolução da web 1.0 para web 2.0 como citado acima, o desenvolvimento </w:t>
+      </w:r>
+      <w:r>
+        <w:rPr>
+          <w:rFonts w:ascii="Arial" w:eastAsia="Times New Roman" w:hAnsi="Arial" w:cs="Arial"/>
+          <w:sz w:val="24"/>
+          <w:szCs w:val="24"/>
+        </w:rPr>
         <w:lastRenderedPageBreak/>
-        <w:t xml:space="preserve">          </w:t>
-      </w:r>
-      <w:r>
-        <w:rPr>
-          <w:rFonts w:ascii="Arial" w:eastAsia="Times New Roman" w:hAnsi="Arial" w:cs="Arial"/>
-          <w:sz w:val="24"/>
-          <w:szCs w:val="24"/>
-        </w:rPr>
-        <w:t xml:space="preserve">Além da evolução em como a internet era vista pelos navegadores, após a evolução da web 1.0 para </w:t>
-      </w:r>
-      <w:proofErr w:type="gramStart"/>
-      <w:r>
-        <w:rPr>
-          <w:rFonts w:ascii="Arial" w:eastAsia="Times New Roman" w:hAnsi="Arial" w:cs="Arial"/>
-          <w:sz w:val="24"/>
-          <w:szCs w:val="24"/>
-        </w:rPr>
-        <w:t>web 2.0 como citado</w:t>
-      </w:r>
-      <w:proofErr w:type="gramEnd"/>
-      <w:r>
-        <w:rPr>
-          <w:rFonts w:ascii="Arial" w:eastAsia="Times New Roman" w:hAnsi="Arial" w:cs="Arial"/>
-          <w:sz w:val="24"/>
-          <w:szCs w:val="24"/>
-        </w:rPr>
-        <w:t xml:space="preserve"> acima, o desenvolvimento também sofreu uma evolução, a maioria dos sites antigos eram todos escritos em HTML.</w:t>
+        <w:t>também sofreu uma evolução, a maioria dos sites antigos eram todos escritos em HTML.</w:t>
       </w:r>
     </w:p>
     <w:p>
@@ -4022,25 +2843,7 @@
           <w:sz w:val="24"/>
           <w:szCs w:val="24"/>
         </w:rPr>
-        <w:t xml:space="preserve"> foi projetado para definir a estrutura de um documento da web, onde o código &lt;p&gt; é um elemento estrutural que se refere </w:t>
-      </w:r>
-      <w:proofErr w:type="gramStart"/>
-      <w:r>
-        <w:rPr>
-          <w:rFonts w:ascii="Arial" w:eastAsia="Times New Roman" w:hAnsi="Arial" w:cs="Arial"/>
-          <w:sz w:val="24"/>
-          <w:szCs w:val="24"/>
-        </w:rPr>
-        <w:t>à</w:t>
-      </w:r>
-      <w:proofErr w:type="gramEnd"/>
-      <w:r>
-        <w:rPr>
-          <w:rFonts w:ascii="Arial" w:eastAsia="Times New Roman" w:hAnsi="Arial" w:cs="Arial"/>
-          <w:sz w:val="24"/>
-          <w:szCs w:val="24"/>
-        </w:rPr>
-        <w:t xml:space="preserve"> "parágrafo", &lt;LI&gt; também é um elemento estrutural que se refere à "listar item" enquanto o </w:t>
+        <w:t xml:space="preserve"> foi projetado para definir a estrutura de um documento da web, onde o código &lt;p&gt; é um elemento estrutural que se refere à "parágrafo", &lt;LI&gt; também é um elemento estrutural que se refere à "listar item" enquanto o </w:t>
       </w:r>
       <w:r>
         <w:rPr>
@@ -4056,25 +2859,7 @@
           <w:sz w:val="24"/>
           <w:szCs w:val="24"/>
         </w:rPr>
-        <w:t>expandia, mais elementos foram adicionados. Estes elementos</w:t>
-      </w:r>
-      <w:proofErr w:type="gramStart"/>
-      <w:r>
-        <w:rPr>
-          <w:rFonts w:ascii="Arial" w:eastAsia="Times New Roman" w:hAnsi="Arial" w:cs="Arial"/>
-          <w:sz w:val="24"/>
-          <w:szCs w:val="24"/>
-        </w:rPr>
-        <w:t>, definem</w:t>
-      </w:r>
-      <w:proofErr w:type="gramEnd"/>
-      <w:r>
-        <w:rPr>
-          <w:rFonts w:ascii="Arial" w:eastAsia="Times New Roman" w:hAnsi="Arial" w:cs="Arial"/>
-          <w:sz w:val="24"/>
-          <w:szCs w:val="24"/>
-        </w:rPr>
-        <w:t xml:space="preserve"> como o texto que será exibido, será formatado.</w:t>
+        <w:t>expandia, mais elementos foram adicionados. Estes elementos, definem como o texto que será exibido, será formatado.</w:t>
       </w:r>
     </w:p>
     <w:p>
@@ -4112,43 +2897,7 @@
           <w:sz w:val="24"/>
           <w:szCs w:val="24"/>
         </w:rPr>
-        <w:t xml:space="preserve"> foi projetado para fazer exatamente isso onde &lt;</w:t>
-      </w:r>
-      <w:proofErr w:type="spellStart"/>
-      <w:r>
-        <w:rPr>
-          <w:rFonts w:ascii="Arial" w:eastAsia="Times New Roman" w:hAnsi="Arial" w:cs="Arial"/>
-          <w:sz w:val="24"/>
-          <w:szCs w:val="24"/>
-        </w:rPr>
-        <w:t>title</w:t>
-      </w:r>
-      <w:proofErr w:type="spellEnd"/>
-      <w:r>
-        <w:rPr>
-          <w:rFonts w:ascii="Arial" w:eastAsia="Times New Roman" w:hAnsi="Arial" w:cs="Arial"/>
-          <w:sz w:val="24"/>
-          <w:szCs w:val="24"/>
-        </w:rPr>
-        <w:t>&gt; não define a forma e sim o conteúdo, o mesmo com &lt;link&gt; e &lt;</w:t>
-      </w:r>
-      <w:proofErr w:type="spellStart"/>
-      <w:r>
-        <w:rPr>
-          <w:rFonts w:ascii="Arial" w:eastAsia="Times New Roman" w:hAnsi="Arial" w:cs="Arial"/>
-          <w:sz w:val="24"/>
-          <w:szCs w:val="24"/>
-        </w:rPr>
-        <w:t>description</w:t>
-      </w:r>
-      <w:proofErr w:type="spellEnd"/>
-      <w:r>
-        <w:rPr>
-          <w:rFonts w:ascii="Arial" w:eastAsia="Times New Roman" w:hAnsi="Arial" w:cs="Arial"/>
-          <w:sz w:val="24"/>
-          <w:szCs w:val="24"/>
-        </w:rPr>
-        <w:t>&gt;, assim os dados podem ser exportados</w:t>
+        <w:t xml:space="preserve"> foi projetado para fazer exatamente isso onde &lt;title&gt; não define a forma e sim o conteúdo, o mesmo com &lt;link&gt; e &lt;description&gt;, assim os dados podem ser exportados</w:t>
       </w:r>
       <w:r>
         <w:rPr>
@@ -4208,33 +2957,15 @@
           <w:sz w:val="24"/>
           <w:szCs w:val="24"/>
         </w:rPr>
-        <w:t xml:space="preserve"> mais</w:t>
-      </w:r>
-      <w:proofErr w:type="gramStart"/>
-      <w:r>
-        <w:rPr>
-          <w:rFonts w:ascii="Arial" w:eastAsia="Times New Roman" w:hAnsi="Arial" w:cs="Arial"/>
-          <w:sz w:val="24"/>
-          <w:szCs w:val="24"/>
-        </w:rPr>
-        <w:t xml:space="preserve"> </w:t>
-      </w:r>
-      <w:r>
-        <w:rPr>
-          <w:rFonts w:ascii="Arial" w:eastAsia="Times New Roman" w:hAnsi="Arial" w:cs="Arial"/>
-          <w:sz w:val="24"/>
-          <w:szCs w:val="24"/>
-        </w:rPr>
-        <w:t xml:space="preserve"> </w:t>
-      </w:r>
-      <w:proofErr w:type="gramEnd"/>
-      <w:r>
-        <w:rPr>
-          <w:rFonts w:ascii="Arial" w:eastAsia="Times New Roman" w:hAnsi="Arial" w:cs="Arial"/>
-          <w:sz w:val="24"/>
-          <w:szCs w:val="24"/>
-        </w:rPr>
-        <w:t xml:space="preserve">saber </w:t>
+        <w:t xml:space="preserve"> mais </w:t>
+      </w:r>
+      <w:r>
+        <w:rPr>
+          <w:rFonts w:ascii="Arial" w:eastAsia="Times New Roman" w:hAnsi="Arial" w:cs="Arial"/>
+          <w:sz w:val="24"/>
+          <w:szCs w:val="24"/>
+        </w:rPr>
+        <w:t xml:space="preserve"> saber </w:t>
       </w:r>
       <w:r>
         <w:rPr>
@@ -4266,25 +2997,7 @@
           <w:sz w:val="24"/>
           <w:szCs w:val="24"/>
         </w:rPr>
-        <w:t xml:space="preserve"> nascem então os blogs, onde a programação já era toda definida pelo servidor em que hospedava os blogs, o usuário </w:t>
-      </w:r>
-      <w:proofErr w:type="spellStart"/>
-      <w:r>
-        <w:rPr>
-          <w:rFonts w:ascii="Arial" w:eastAsia="Times New Roman" w:hAnsi="Arial" w:cs="Arial"/>
-          <w:sz w:val="24"/>
-          <w:szCs w:val="24"/>
-        </w:rPr>
-        <w:t>apartir</w:t>
-      </w:r>
-      <w:proofErr w:type="spellEnd"/>
-      <w:r>
-        <w:rPr>
-          <w:rFonts w:ascii="Arial" w:eastAsia="Times New Roman" w:hAnsi="Arial" w:cs="Arial"/>
-          <w:sz w:val="24"/>
-          <w:szCs w:val="24"/>
-        </w:rPr>
-        <w:t xml:space="preserve"> de sua conta, somente tinha que enviar informações</w:t>
+        <w:t xml:space="preserve"> nascem então os blogs, onde a programação já era toda definida pelo servidor em que hospedava os blogs, o usuário apartir de sua conta, somente tinha que enviar informações</w:t>
       </w:r>
       <w:r>
         <w:rPr>
@@ -4313,25 +3026,7 @@
           <w:szCs w:val="24"/>
         </w:rPr>
         <w:tab/>
-        <w:t xml:space="preserve">Mesmo sendo um avanço tecnológico grande, para se construir um site, o programador dedicava muito tempo do seu tempo para digitar inúmeras linhas de comando, </w:t>
-      </w:r>
-      <w:proofErr w:type="gramStart"/>
-      <w:r>
-        <w:rPr>
-          <w:rFonts w:ascii="Arial" w:eastAsia="Times New Roman" w:hAnsi="Arial" w:cs="Arial"/>
-          <w:sz w:val="24"/>
-          <w:szCs w:val="24"/>
-        </w:rPr>
-        <w:t>as</w:t>
-      </w:r>
-      <w:proofErr w:type="gramEnd"/>
-      <w:r>
-        <w:rPr>
-          <w:rFonts w:ascii="Arial" w:eastAsia="Times New Roman" w:hAnsi="Arial" w:cs="Arial"/>
-          <w:sz w:val="24"/>
-          <w:szCs w:val="24"/>
-        </w:rPr>
-        <w:t xml:space="preserve"> vezes para se construir pouca coisa, necessitava de um grande número de linhas.</w:t>
+        <w:t>Mesmo sendo um avanço tecnológico grande, para se construir um site, o programador dedicava muito tempo do seu tempo para digitar inúmeras linhas de comando, as vezes para se construir pouca coisa, necessitava de um grande número de linhas.</w:t>
       </w:r>
     </w:p>
     <w:p>
@@ -4368,36 +3063,8 @@
           <w:sz w:val="24"/>
           <w:szCs w:val="24"/>
         </w:rPr>
-        <w:t xml:space="preserve">Exemplo </w:t>
-      </w:r>
-      <w:proofErr w:type="gramStart"/>
-      <w:r>
-        <w:rPr>
-          <w:rFonts w:ascii="Arial" w:eastAsia="Times New Roman" w:hAnsi="Arial" w:cs="Arial"/>
-          <w:sz w:val="24"/>
-          <w:szCs w:val="24"/>
-        </w:rPr>
-        <w:t>dessas tecnologia</w:t>
-      </w:r>
-      <w:proofErr w:type="gramEnd"/>
-      <w:r>
-        <w:rPr>
-          <w:rFonts w:ascii="Arial" w:eastAsia="Times New Roman" w:hAnsi="Arial" w:cs="Arial"/>
-          <w:sz w:val="24"/>
-          <w:szCs w:val="24"/>
-        </w:rPr>
-        <w:t xml:space="preserve"> de desenvolvimento ágil é a linguagem </w:t>
-      </w:r>
-      <w:proofErr w:type="spellStart"/>
-      <w:r>
-        <w:rPr>
-          <w:rFonts w:ascii="Arial" w:eastAsia="Times New Roman" w:hAnsi="Arial" w:cs="Arial"/>
-          <w:sz w:val="24"/>
-          <w:szCs w:val="24"/>
-        </w:rPr>
-        <w:t>Ruby</w:t>
-      </w:r>
-      <w:proofErr w:type="spellEnd"/>
+        <w:t>Exemplo dessas tecnologia de desenvolvimento ágil é a linguagem Ruby</w:t>
+      </w:r>
       <w:r>
         <w:rPr>
           <w:rFonts w:ascii="Arial" w:eastAsia="Times New Roman" w:hAnsi="Arial" w:cs="Arial"/>
@@ -4425,78 +3092,7 @@
           <w:szCs w:val="24"/>
         </w:rPr>
         <w:tab/>
-      </w:r>
-      <w:proofErr w:type="spellStart"/>
-      <w:r>
-        <w:rPr>
-          <w:rFonts w:ascii="Arial" w:eastAsia="Times New Roman" w:hAnsi="Arial" w:cs="Arial"/>
-          <w:sz w:val="24"/>
-          <w:szCs w:val="24"/>
-        </w:rPr>
-        <w:t>Ruby</w:t>
-      </w:r>
-      <w:proofErr w:type="spellEnd"/>
-      <w:r>
-        <w:rPr>
-          <w:rFonts w:ascii="Arial" w:eastAsia="Times New Roman" w:hAnsi="Arial" w:cs="Arial"/>
-          <w:sz w:val="24"/>
-          <w:szCs w:val="24"/>
-        </w:rPr>
-        <w:t xml:space="preserve"> é uma linguagem de programação interpretada multiparadigma, de </w:t>
-      </w:r>
-      <w:proofErr w:type="spellStart"/>
-      <w:r>
-        <w:rPr>
-          <w:rFonts w:ascii="Arial" w:eastAsia="Times New Roman" w:hAnsi="Arial" w:cs="Arial"/>
-          <w:sz w:val="24"/>
-          <w:szCs w:val="24"/>
-        </w:rPr>
-        <w:t>tipagem</w:t>
-      </w:r>
-      <w:proofErr w:type="spellEnd"/>
-      <w:r>
-        <w:rPr>
-          <w:rFonts w:ascii="Arial" w:eastAsia="Times New Roman" w:hAnsi="Arial" w:cs="Arial"/>
-          <w:sz w:val="24"/>
-          <w:szCs w:val="24"/>
-        </w:rPr>
-        <w:t xml:space="preserve"> dinâmica e forte, com gerenciamento de memória automático, originalmente planejada e desenvolvida no Japão em 1995 por </w:t>
-      </w:r>
-      <w:proofErr w:type="spellStart"/>
-      <w:r>
-        <w:rPr>
-          <w:rFonts w:ascii="Arial" w:eastAsia="Times New Roman" w:hAnsi="Arial" w:cs="Arial"/>
-          <w:sz w:val="24"/>
-          <w:szCs w:val="24"/>
-        </w:rPr>
-        <w:t>Yukihiro</w:t>
-      </w:r>
-      <w:proofErr w:type="spellEnd"/>
-      <w:r>
-        <w:rPr>
-          <w:rFonts w:ascii="Arial" w:eastAsia="Times New Roman" w:hAnsi="Arial" w:cs="Arial"/>
-          <w:sz w:val="24"/>
-          <w:szCs w:val="24"/>
-        </w:rPr>
-        <w:t xml:space="preserve"> “</w:t>
-      </w:r>
-      <w:proofErr w:type="spellStart"/>
-      <w:r>
-        <w:rPr>
-          <w:rFonts w:ascii="Arial" w:eastAsia="Times New Roman" w:hAnsi="Arial" w:cs="Arial"/>
-          <w:sz w:val="24"/>
-          <w:szCs w:val="24"/>
-        </w:rPr>
-        <w:t>Matz</w:t>
-      </w:r>
-      <w:proofErr w:type="spellEnd"/>
-      <w:r>
-        <w:rPr>
-          <w:rFonts w:ascii="Arial" w:eastAsia="Times New Roman" w:hAnsi="Arial" w:cs="Arial"/>
-          <w:sz w:val="24"/>
-          <w:szCs w:val="24"/>
-        </w:rPr>
-        <w:t xml:space="preserve">” Matsumoto, para ser usada como linguagem de </w:t>
+        <w:t xml:space="preserve">Ruby é uma linguagem de programação interpretada multiparadigma, de tipagem dinâmica e forte, com gerenciamento de memória automático, originalmente planejada e desenvolvida no Japão em 1995 por Yukihiro “Matz” Matsumoto, para ser usada como linguagem de </w:t>
       </w:r>
       <w:r>
         <w:rPr>
@@ -4513,26 +3109,20 @@
           <w:sz w:val="24"/>
           <w:szCs w:val="24"/>
         </w:rPr>
-        <w:t xml:space="preserve">. </w:t>
-      </w:r>
-      <w:proofErr w:type="spellStart"/>
-      <w:r>
-        <w:rPr>
-          <w:rFonts w:ascii="Arial" w:eastAsia="Times New Roman" w:hAnsi="Arial" w:cs="Arial"/>
-          <w:sz w:val="24"/>
-          <w:szCs w:val="24"/>
-        </w:rPr>
-        <w:t>Matz</w:t>
-      </w:r>
-      <w:proofErr w:type="spellEnd"/>
-      <w:r>
-        <w:rPr>
-          <w:rFonts w:ascii="Arial" w:eastAsia="Times New Roman" w:hAnsi="Arial" w:cs="Arial"/>
-          <w:sz w:val="24"/>
-          <w:szCs w:val="24"/>
-        </w:rPr>
-        <w:t xml:space="preserve"> queria uma </w:t>
-      </w:r>
+        <w:t xml:space="preserve">. Matz queria uma linguagem de script que fosse mais poderosa do que Perl e mais orientada a objetos do que Python. </w:t>
+      </w:r>
+    </w:p>
+    <w:p>
+      <w:pPr>
+        <w:pStyle w:val="SemEspaamento"/>
+        <w:spacing w:line="360" w:lineRule="auto"/>
+        <w:jc w:val="both"/>
+        <w:rPr>
+          <w:rFonts w:ascii="Arial" w:hAnsi="Arial" w:cs="Arial"/>
+          <w:sz w:val="24"/>
+          <w:szCs w:val="24"/>
+        </w:rPr>
+      </w:pPr>
       <w:r>
         <w:rPr>
           <w:rFonts w:ascii="Arial" w:eastAsia="Times New Roman" w:hAnsi="Arial" w:cs="Arial"/>
@@ -4540,172 +3130,8 @@
           <w:szCs w:val="24"/>
         </w:rPr>
         <w:lastRenderedPageBreak/>
-        <w:t xml:space="preserve">linguagem de script que fosse mais poderosa do que Perl e mais orientada a objetos do que </w:t>
-      </w:r>
-      <w:proofErr w:type="spellStart"/>
-      <w:r>
-        <w:rPr>
-          <w:rFonts w:ascii="Arial" w:eastAsia="Times New Roman" w:hAnsi="Arial" w:cs="Arial"/>
-          <w:sz w:val="24"/>
-          <w:szCs w:val="24"/>
-        </w:rPr>
-        <w:t>Python</w:t>
-      </w:r>
-      <w:proofErr w:type="spellEnd"/>
-      <w:r>
-        <w:rPr>
-          <w:rFonts w:ascii="Arial" w:eastAsia="Times New Roman" w:hAnsi="Arial" w:cs="Arial"/>
-          <w:sz w:val="24"/>
-          <w:szCs w:val="24"/>
-        </w:rPr>
-        <w:t xml:space="preserve">. </w:t>
-      </w:r>
-    </w:p>
-    <w:p>
-      <w:pPr>
-        <w:pStyle w:val="SemEspaamento"/>
-        <w:spacing w:line="360" w:lineRule="auto"/>
-        <w:jc w:val="both"/>
-        <w:rPr>
-          <w:rFonts w:ascii="Arial" w:hAnsi="Arial" w:cs="Arial"/>
-          <w:sz w:val="24"/>
-          <w:szCs w:val="24"/>
-        </w:rPr>
-      </w:pPr>
-      <w:r>
-        <w:rPr>
-          <w:rFonts w:ascii="Arial" w:eastAsia="Times New Roman" w:hAnsi="Arial" w:cs="Arial"/>
-          <w:sz w:val="24"/>
-          <w:szCs w:val="24"/>
-        </w:rPr>
         <w:tab/>
-        <w:t xml:space="preserve">A linguagem também suporta programação funcional, orientada a objetos, imperativa e reflexiva. </w:t>
-      </w:r>
-      <w:proofErr w:type="gramStart"/>
-      <w:r>
-        <w:rPr>
-          <w:rFonts w:ascii="Arial" w:eastAsia="Times New Roman" w:hAnsi="Arial" w:cs="Arial"/>
-          <w:sz w:val="24"/>
-          <w:szCs w:val="24"/>
-        </w:rPr>
-        <w:t>Foi</w:t>
-      </w:r>
-      <w:proofErr w:type="gramEnd"/>
-      <w:r>
-        <w:rPr>
-          <w:rFonts w:ascii="Arial" w:eastAsia="Times New Roman" w:hAnsi="Arial" w:cs="Arial"/>
-          <w:sz w:val="24"/>
-          <w:szCs w:val="24"/>
-        </w:rPr>
-        <w:t xml:space="preserve"> inspirada principalmente por </w:t>
-      </w:r>
-      <w:proofErr w:type="spellStart"/>
-      <w:r>
-        <w:rPr>
-          <w:rFonts w:ascii="Arial" w:eastAsia="Times New Roman" w:hAnsi="Arial" w:cs="Arial"/>
-          <w:sz w:val="24"/>
-          <w:szCs w:val="24"/>
-        </w:rPr>
-        <w:t>Python</w:t>
-      </w:r>
-      <w:proofErr w:type="spellEnd"/>
-      <w:r>
-        <w:rPr>
-          <w:rFonts w:ascii="Arial" w:eastAsia="Times New Roman" w:hAnsi="Arial" w:cs="Arial"/>
-          <w:sz w:val="24"/>
-          <w:szCs w:val="24"/>
-        </w:rPr>
-        <w:t xml:space="preserve">, Perl, </w:t>
-      </w:r>
-      <w:proofErr w:type="spellStart"/>
-      <w:r>
-        <w:rPr>
-          <w:rFonts w:ascii="Arial" w:eastAsia="Times New Roman" w:hAnsi="Arial" w:cs="Arial"/>
-          <w:sz w:val="24"/>
-          <w:szCs w:val="24"/>
-        </w:rPr>
-        <w:t>Smalltalk</w:t>
-      </w:r>
-      <w:proofErr w:type="spellEnd"/>
-      <w:r>
-        <w:rPr>
-          <w:rFonts w:ascii="Arial" w:eastAsia="Times New Roman" w:hAnsi="Arial" w:cs="Arial"/>
-          <w:sz w:val="24"/>
-          <w:szCs w:val="24"/>
-        </w:rPr>
-        <w:t xml:space="preserve">, Eiffel, Ada e </w:t>
-      </w:r>
-      <w:proofErr w:type="spellStart"/>
-      <w:r>
-        <w:rPr>
-          <w:rFonts w:ascii="Arial" w:eastAsia="Times New Roman" w:hAnsi="Arial" w:cs="Arial"/>
-          <w:sz w:val="24"/>
-          <w:szCs w:val="24"/>
-        </w:rPr>
-        <w:t>Lisp</w:t>
-      </w:r>
-      <w:proofErr w:type="spellEnd"/>
-      <w:r>
-        <w:rPr>
-          <w:rFonts w:ascii="Arial" w:eastAsia="Times New Roman" w:hAnsi="Arial" w:cs="Arial"/>
-          <w:sz w:val="24"/>
-          <w:szCs w:val="24"/>
-        </w:rPr>
-        <w:t xml:space="preserve">, sendo muito similar em vários aspectos a </w:t>
-      </w:r>
-      <w:proofErr w:type="spellStart"/>
-      <w:r>
-        <w:rPr>
-          <w:rFonts w:ascii="Arial" w:eastAsia="Times New Roman" w:hAnsi="Arial" w:cs="Arial"/>
-          <w:sz w:val="24"/>
-          <w:szCs w:val="24"/>
-        </w:rPr>
-        <w:t>Python</w:t>
-      </w:r>
-      <w:proofErr w:type="spellEnd"/>
-      <w:r>
-        <w:rPr>
-          <w:rFonts w:ascii="Arial" w:eastAsia="Times New Roman" w:hAnsi="Arial" w:cs="Arial"/>
-          <w:sz w:val="24"/>
-          <w:szCs w:val="24"/>
-        </w:rPr>
-        <w:t xml:space="preserve">. Atualmente, </w:t>
-      </w:r>
-      <w:proofErr w:type="spellStart"/>
-      <w:r>
-        <w:rPr>
-          <w:rFonts w:ascii="Arial" w:eastAsia="Times New Roman" w:hAnsi="Arial" w:cs="Arial"/>
-          <w:sz w:val="24"/>
-          <w:szCs w:val="24"/>
-        </w:rPr>
-        <w:t>Ruby</w:t>
-      </w:r>
-      <w:proofErr w:type="spellEnd"/>
-      <w:r>
-        <w:rPr>
-          <w:rFonts w:ascii="Arial" w:eastAsia="Times New Roman" w:hAnsi="Arial" w:cs="Arial"/>
-          <w:sz w:val="24"/>
-          <w:szCs w:val="24"/>
-        </w:rPr>
-        <w:t xml:space="preserve"> é a 11ª (décima primeira) linguagem de programação mais popular do mundo, de acordo com o Índice </w:t>
-      </w:r>
-      <w:proofErr w:type="spellStart"/>
-      <w:r>
-        <w:rPr>
-          <w:rFonts w:ascii="Arial" w:eastAsia="Times New Roman" w:hAnsi="Arial" w:cs="Arial"/>
-          <w:sz w:val="24"/>
-          <w:szCs w:val="24"/>
-        </w:rPr>
-        <w:t>Tiobe</w:t>
-      </w:r>
-      <w:proofErr w:type="spellEnd"/>
-      <w:r>
-        <w:rPr>
-          <w:rFonts w:ascii="Arial" w:eastAsia="Times New Roman" w:hAnsi="Arial" w:cs="Arial"/>
-          <w:sz w:val="24"/>
-          <w:szCs w:val="24"/>
-        </w:rPr>
-        <w:t xml:space="preserve"> [</w:t>
+        <w:t>A linguagem também suporta programação funcional, orientada a objetos, imperativa e reflexiva. Foi inspirada principalmente por Python, Perl, Smalltalk, Eiffel, Ada e Lisp, sendo muito similar em vários aspectos a Python. Atualmente, Ruby é a 11ª (décima primeira) linguagem de programação mais popular do mundo, de acordo com o Índice Tiobe [</w:t>
       </w:r>
       <w:r>
         <w:rPr>
@@ -4715,7 +3141,6 @@
         </w:rPr>
         <w:t>8</w:t>
       </w:r>
-      <w:proofErr w:type="gramStart"/>
       <w:r>
         <w:rPr>
           <w:rFonts w:ascii="Arial" w:eastAsia="Times New Roman" w:hAnsi="Arial" w:cs="Arial"/>
@@ -4724,7 +3149,6 @@
         </w:rPr>
         <w:t>]</w:t>
       </w:r>
-      <w:proofErr w:type="gramEnd"/>
     </w:p>
     <w:p>
       <w:pPr>
@@ -4744,60 +3168,7 @@
           <w:szCs w:val="24"/>
         </w:rPr>
         <w:tab/>
-      </w:r>
-      <w:proofErr w:type="spellStart"/>
-      <w:r>
-        <w:rPr>
-          <w:rFonts w:ascii="Arial" w:hAnsi="Arial" w:cs="Arial"/>
-          <w:sz w:val="24"/>
-          <w:szCs w:val="24"/>
-        </w:rPr>
-        <w:t>Ruby</w:t>
-      </w:r>
-      <w:proofErr w:type="spellEnd"/>
-      <w:r>
-        <w:rPr>
-          <w:rFonts w:ascii="Arial" w:hAnsi="Arial" w:cs="Arial"/>
-          <w:sz w:val="24"/>
-          <w:szCs w:val="24"/>
-        </w:rPr>
-        <w:t xml:space="preserve"> </w:t>
-      </w:r>
-      <w:proofErr w:type="spellStart"/>
-      <w:r>
-        <w:rPr>
-          <w:rFonts w:ascii="Arial" w:hAnsi="Arial" w:cs="Arial"/>
-          <w:sz w:val="24"/>
-          <w:szCs w:val="24"/>
-        </w:rPr>
-        <w:t>on</w:t>
-      </w:r>
-      <w:proofErr w:type="spellEnd"/>
-      <w:r>
-        <w:rPr>
-          <w:rFonts w:ascii="Arial" w:hAnsi="Arial" w:cs="Arial"/>
-          <w:sz w:val="24"/>
-          <w:szCs w:val="24"/>
-        </w:rPr>
-        <w:t xml:space="preserve"> </w:t>
-      </w:r>
-      <w:proofErr w:type="spellStart"/>
-      <w:r>
-        <w:rPr>
-          <w:rFonts w:ascii="Arial" w:hAnsi="Arial" w:cs="Arial"/>
-          <w:sz w:val="24"/>
-          <w:szCs w:val="24"/>
-        </w:rPr>
-        <w:t>Rails</w:t>
-      </w:r>
-      <w:proofErr w:type="spellEnd"/>
-      <w:r>
-        <w:rPr>
-          <w:rFonts w:ascii="Arial" w:hAnsi="Arial" w:cs="Arial"/>
-          <w:sz w:val="24"/>
-          <w:szCs w:val="24"/>
-        </w:rPr>
-        <w:t xml:space="preserve"> é seu framework, </w:t>
+        <w:t xml:space="preserve">Ruby on Rails é seu framework, </w:t>
       </w:r>
       <w:r>
         <w:rPr>
@@ -4818,96 +3189,16 @@
           <w:bdr w:val="none" w:sz="0" w:space="0" w:color="auto" w:frame="1"/>
           <w:shd w:val="clear" w:color="auto" w:fill="FFFFFF"/>
         </w:rPr>
-        <w:t xml:space="preserve">David </w:t>
-      </w:r>
-      <w:proofErr w:type="spellStart"/>
-      <w:r>
-        <w:rPr>
-          <w:rStyle w:val="nfase"/>
-          <w:rFonts w:ascii="Arial" w:hAnsi="Arial" w:cs="Arial"/>
-          <w:color w:val="000000"/>
-          <w:sz w:val="24"/>
-          <w:szCs w:val="24"/>
-          <w:bdr w:val="none" w:sz="0" w:space="0" w:color="auto" w:frame="1"/>
-          <w:shd w:val="clear" w:color="auto" w:fill="FFFFFF"/>
-        </w:rPr>
-        <w:t>Heinemeier</w:t>
-      </w:r>
-      <w:proofErr w:type="spellEnd"/>
-      <w:r>
-        <w:rPr>
-          <w:rStyle w:val="nfase"/>
-          <w:rFonts w:ascii="Arial" w:hAnsi="Arial" w:cs="Arial"/>
-          <w:color w:val="000000"/>
-          <w:sz w:val="24"/>
-          <w:szCs w:val="24"/>
-          <w:bdr w:val="none" w:sz="0" w:space="0" w:color="auto" w:frame="1"/>
-          <w:shd w:val="clear" w:color="auto" w:fill="FFFFFF"/>
-        </w:rPr>
-        <w:t xml:space="preserve"> </w:t>
-      </w:r>
-      <w:proofErr w:type="spellStart"/>
-      <w:r>
-        <w:rPr>
-          <w:rStyle w:val="nfase"/>
-          <w:rFonts w:ascii="Arial" w:hAnsi="Arial" w:cs="Arial"/>
-          <w:color w:val="000000"/>
-          <w:sz w:val="24"/>
-          <w:szCs w:val="24"/>
-          <w:bdr w:val="none" w:sz="0" w:space="0" w:color="auto" w:frame="1"/>
-          <w:shd w:val="clear" w:color="auto" w:fill="FFFFFF"/>
-        </w:rPr>
-        <w:t>Hansson</w:t>
-      </w:r>
-      <w:proofErr w:type="spellEnd"/>
-      <w:r>
-        <w:rPr>
-          <w:rFonts w:ascii="Arial" w:eastAsia="Times New Roman" w:hAnsi="Arial" w:cs="Arial"/>
-          <w:color w:val="000000"/>
-          <w:sz w:val="24"/>
-          <w:szCs w:val="24"/>
-        </w:rPr>
-        <w:t xml:space="preserve"> em </w:t>
-      </w:r>
-      <w:proofErr w:type="spellStart"/>
-      <w:r>
-        <w:rPr>
-          <w:rFonts w:ascii="Arial" w:eastAsia="Times New Roman" w:hAnsi="Arial" w:cs="Arial"/>
-          <w:color w:val="000000"/>
-          <w:sz w:val="24"/>
-          <w:szCs w:val="24"/>
-        </w:rPr>
-        <w:t>Ruby</w:t>
-      </w:r>
-      <w:proofErr w:type="spellEnd"/>
-      <w:r>
-        <w:rPr>
-          <w:rFonts w:ascii="Arial" w:eastAsia="Times New Roman" w:hAnsi="Arial" w:cs="Arial"/>
-          <w:color w:val="000000"/>
-          <w:sz w:val="24"/>
-          <w:szCs w:val="24"/>
-        </w:rPr>
-        <w:t>, organizado em MVC (</w:t>
-      </w:r>
-      <w:proofErr w:type="spellStart"/>
-      <w:r>
-        <w:rPr>
-          <w:rFonts w:ascii="Arial" w:eastAsia="Times New Roman" w:hAnsi="Arial" w:cs="Arial"/>
-          <w:color w:val="000000"/>
-          <w:sz w:val="24"/>
-          <w:szCs w:val="24"/>
-        </w:rPr>
-        <w:t>Model-View-Controller</w:t>
-      </w:r>
-      <w:proofErr w:type="spellEnd"/>
-      <w:r>
-        <w:rPr>
-          <w:rFonts w:ascii="Arial" w:eastAsia="Times New Roman" w:hAnsi="Arial" w:cs="Arial"/>
-          <w:color w:val="000000"/>
-          <w:sz w:val="24"/>
-          <w:szCs w:val="24"/>
-        </w:rPr>
-        <w:t>). Lançado para o público em 2004, sua característica é a facilidade na hora de programar, tornando códigos menores o que leva o programador programar mais em menos tempo.</w:t>
+        <w:t>David Heinemeier Hansson</w:t>
+      </w:r>
+      <w:r>
+        <w:rPr>
+          <w:rFonts w:ascii="Arial" w:eastAsia="Times New Roman" w:hAnsi="Arial" w:cs="Arial"/>
+          <w:color w:val="000000"/>
+          <w:sz w:val="24"/>
+          <w:szCs w:val="24"/>
+        </w:rPr>
+        <w:t xml:space="preserve"> em Ruby, organizado em MVC (Model-View-Controller). Lançado para o público em 2004, sua característica é a facilidade na hora de programar, tornando códigos menores o que leva o programador programar mais em menos tempo.</w:t>
       </w:r>
     </w:p>
     <w:p>
@@ -4982,106 +3273,7 @@
           <w:szCs w:val="24"/>
         </w:rPr>
         <w:tab/>
-      </w:r>
-      <w:proofErr w:type="spellStart"/>
-      <w:r>
-        <w:rPr>
-          <w:rFonts w:ascii="Arial" w:eastAsia="Times New Roman" w:hAnsi="Arial" w:cs="Arial"/>
-          <w:color w:val="000000"/>
-          <w:sz w:val="24"/>
-          <w:szCs w:val="24"/>
-        </w:rPr>
-        <w:t>Rails</w:t>
-      </w:r>
-      <w:proofErr w:type="spellEnd"/>
-      <w:r>
-        <w:rPr>
-          <w:rFonts w:ascii="Arial" w:eastAsia="Times New Roman" w:hAnsi="Arial" w:cs="Arial"/>
-          <w:color w:val="000000"/>
-          <w:sz w:val="24"/>
-          <w:szCs w:val="24"/>
-        </w:rPr>
-        <w:t xml:space="preserve"> segue algumas filosofias, e uma delas é denominada DRY (</w:t>
-      </w:r>
-      <w:proofErr w:type="spellStart"/>
-      <w:r>
-        <w:rPr>
-          <w:rFonts w:ascii="Arial" w:eastAsia="Times New Roman" w:hAnsi="Arial" w:cs="Arial"/>
-          <w:color w:val="000000"/>
-          <w:sz w:val="24"/>
-          <w:szCs w:val="24"/>
-        </w:rPr>
-        <w:t>Don't</w:t>
-      </w:r>
-      <w:proofErr w:type="spellEnd"/>
-      <w:r>
-        <w:rPr>
-          <w:rFonts w:ascii="Arial" w:eastAsia="Times New Roman" w:hAnsi="Arial" w:cs="Arial"/>
-          <w:color w:val="000000"/>
-          <w:sz w:val="24"/>
-          <w:szCs w:val="24"/>
-        </w:rPr>
-        <w:t xml:space="preserve"> </w:t>
-      </w:r>
-      <w:proofErr w:type="spellStart"/>
-      <w:r>
-        <w:rPr>
-          <w:rFonts w:ascii="Arial" w:eastAsia="Times New Roman" w:hAnsi="Arial" w:cs="Arial"/>
-          <w:color w:val="000000"/>
-          <w:sz w:val="24"/>
-          <w:szCs w:val="24"/>
-        </w:rPr>
-        <w:t>Repeat</w:t>
-      </w:r>
-      <w:proofErr w:type="spellEnd"/>
-      <w:r>
-        <w:rPr>
-          <w:rFonts w:ascii="Arial" w:eastAsia="Times New Roman" w:hAnsi="Arial" w:cs="Arial"/>
-          <w:color w:val="000000"/>
-          <w:sz w:val="24"/>
-          <w:szCs w:val="24"/>
-        </w:rPr>
-        <w:t xml:space="preserve"> </w:t>
-      </w:r>
-      <w:proofErr w:type="spellStart"/>
-      <w:r>
-        <w:rPr>
-          <w:rFonts w:ascii="Arial" w:eastAsia="Times New Roman" w:hAnsi="Arial" w:cs="Arial"/>
-          <w:color w:val="000000"/>
-          <w:sz w:val="24"/>
-          <w:szCs w:val="24"/>
-        </w:rPr>
-        <w:t>Yourself</w:t>
-      </w:r>
-      <w:proofErr w:type="spellEnd"/>
-      <w:r>
-        <w:rPr>
-          <w:rFonts w:ascii="Arial" w:eastAsia="Times New Roman" w:hAnsi="Arial" w:cs="Arial"/>
-          <w:color w:val="000000"/>
-          <w:sz w:val="24"/>
-          <w:szCs w:val="24"/>
-        </w:rPr>
-        <w:t xml:space="preserve">) ela diz que não é bom que não </w:t>
-      </w:r>
-      <w:proofErr w:type="gramStart"/>
-      <w:r>
-        <w:rPr>
-          <w:rFonts w:ascii="Arial" w:eastAsia="Times New Roman" w:hAnsi="Arial" w:cs="Arial"/>
-          <w:color w:val="000000"/>
-          <w:sz w:val="24"/>
-          <w:szCs w:val="24"/>
-        </w:rPr>
-        <w:t>é</w:t>
-      </w:r>
-      <w:proofErr w:type="gramEnd"/>
-      <w:r>
-        <w:rPr>
-          <w:rFonts w:ascii="Arial" w:eastAsia="Times New Roman" w:hAnsi="Arial" w:cs="Arial"/>
-          <w:color w:val="000000"/>
-          <w:sz w:val="24"/>
-          <w:szCs w:val="24"/>
-        </w:rPr>
-        <w:t xml:space="preserve"> bom escrever o mesmo código mais de uma vez.</w:t>
+        <w:t>Rails segue algumas filosofias, e uma delas é denominada DRY (Don't Repeat Yourself) ela diz que não é bom que não é bom escrever o mesmo código mais de uma vez.</w:t>
       </w:r>
     </w:p>
     <w:p>
@@ -5111,150 +3303,26 @@
           <w:sz w:val="24"/>
           <w:szCs w:val="24"/>
         </w:rPr>
-        <w:t>Em uma plataforma de arquitetura MVC (</w:t>
-      </w:r>
-      <w:proofErr w:type="spellStart"/>
-      <w:r>
-        <w:rPr>
-          <w:rFonts w:ascii="Arial" w:eastAsia="Times New Roman" w:hAnsi="Arial" w:cs="Arial"/>
-          <w:color w:val="000000"/>
-          <w:sz w:val="24"/>
-          <w:szCs w:val="24"/>
-        </w:rPr>
-        <w:t>Model-View-Controller</w:t>
-      </w:r>
-      <w:proofErr w:type="spellEnd"/>
-      <w:r>
-        <w:rPr>
-          <w:rFonts w:ascii="Arial" w:eastAsia="Times New Roman" w:hAnsi="Arial" w:cs="Arial"/>
-          <w:color w:val="000000"/>
-          <w:sz w:val="24"/>
-          <w:szCs w:val="24"/>
-        </w:rPr>
-        <w:t xml:space="preserve">) o ROR utiliza um recurso chamado </w:t>
-      </w:r>
-      <w:proofErr w:type="spellStart"/>
-      <w:r>
-        <w:rPr>
-          <w:rFonts w:ascii="Arial" w:eastAsia="Times New Roman" w:hAnsi="Arial" w:cs="Arial"/>
-          <w:color w:val="000000"/>
-          <w:sz w:val="24"/>
-          <w:szCs w:val="24"/>
-        </w:rPr>
-        <w:t>Scaffolding</w:t>
-      </w:r>
-      <w:proofErr w:type="spellEnd"/>
-      <w:r>
-        <w:rPr>
-          <w:rFonts w:ascii="Arial" w:eastAsia="Times New Roman" w:hAnsi="Arial" w:cs="Arial"/>
-          <w:color w:val="000000"/>
-          <w:sz w:val="24"/>
-          <w:szCs w:val="24"/>
-        </w:rPr>
-        <w:t xml:space="preserve"> que gera automaticamente </w:t>
-      </w:r>
-      <w:proofErr w:type="spellStart"/>
-      <w:r>
-        <w:rPr>
-          <w:rFonts w:ascii="Arial" w:eastAsia="Times New Roman" w:hAnsi="Arial" w:cs="Arial"/>
-          <w:color w:val="000000"/>
-          <w:sz w:val="24"/>
-          <w:szCs w:val="24"/>
-        </w:rPr>
-        <w:t>controllers</w:t>
-      </w:r>
-      <w:proofErr w:type="spellEnd"/>
-      <w:r>
-        <w:rPr>
-          <w:rFonts w:ascii="Arial" w:eastAsia="Times New Roman" w:hAnsi="Arial" w:cs="Arial"/>
-          <w:color w:val="000000"/>
-          <w:sz w:val="24"/>
-          <w:szCs w:val="24"/>
-        </w:rPr>
-        <w:t xml:space="preserve"> e </w:t>
-      </w:r>
-      <w:proofErr w:type="spellStart"/>
-      <w:r>
-        <w:rPr>
-          <w:rFonts w:ascii="Arial" w:eastAsia="Times New Roman" w:hAnsi="Arial" w:cs="Arial"/>
-          <w:color w:val="000000"/>
-          <w:sz w:val="24"/>
-          <w:szCs w:val="24"/>
-        </w:rPr>
-        <w:t>views</w:t>
-      </w:r>
-      <w:proofErr w:type="spellEnd"/>
-      <w:r>
-        <w:rPr>
-          <w:rFonts w:ascii="Arial" w:eastAsia="Times New Roman" w:hAnsi="Arial" w:cs="Arial"/>
-          <w:color w:val="000000"/>
-          <w:sz w:val="24"/>
-          <w:szCs w:val="24"/>
-        </w:rPr>
-        <w:t xml:space="preserve"> a partir de </w:t>
-      </w:r>
-      <w:proofErr w:type="gramStart"/>
-      <w:r>
-        <w:rPr>
-          <w:rFonts w:ascii="Arial" w:eastAsia="Times New Roman" w:hAnsi="Arial" w:cs="Arial"/>
-          <w:color w:val="000000"/>
-          <w:sz w:val="24"/>
-          <w:szCs w:val="24"/>
-        </w:rPr>
-        <w:t>um certo</w:t>
-      </w:r>
-      <w:proofErr w:type="gramEnd"/>
-      <w:r>
-        <w:rPr>
-          <w:rFonts w:ascii="Arial" w:eastAsia="Times New Roman" w:hAnsi="Arial" w:cs="Arial"/>
-          <w:color w:val="000000"/>
-          <w:sz w:val="24"/>
-          <w:szCs w:val="24"/>
-        </w:rPr>
-        <w:t xml:space="preserve"> modelo </w:t>
-      </w:r>
-      <w:r>
-        <w:rPr>
-          <w:rFonts w:ascii="Arial" w:eastAsia="Times New Roman" w:hAnsi="Arial" w:cs="Arial"/>
-          <w:color w:val="000000"/>
-          <w:sz w:val="24"/>
-          <w:szCs w:val="24"/>
-        </w:rPr>
-        <w:t xml:space="preserve">mostrado para o programador. </w:t>
-      </w:r>
-      <w:proofErr w:type="spellStart"/>
-      <w:proofErr w:type="gramStart"/>
-      <w:r>
-        <w:rPr>
-          <w:rFonts w:ascii="Arial" w:eastAsia="Times New Roman" w:hAnsi="Arial" w:cs="Arial"/>
-          <w:color w:val="000000"/>
-          <w:sz w:val="24"/>
-          <w:szCs w:val="24"/>
-        </w:rPr>
-        <w:t>RoR</w:t>
-      </w:r>
-      <w:proofErr w:type="spellEnd"/>
-      <w:proofErr w:type="gramEnd"/>
-      <w:r>
-        <w:rPr>
-          <w:rFonts w:ascii="Arial" w:eastAsia="Times New Roman" w:hAnsi="Arial" w:cs="Arial"/>
-          <w:color w:val="000000"/>
-          <w:sz w:val="24"/>
-          <w:szCs w:val="24"/>
-        </w:rPr>
-        <w:t xml:space="preserve"> também provê abstração de </w:t>
-      </w:r>
-      <w:proofErr w:type="spellStart"/>
-      <w:r>
-        <w:rPr>
-          <w:rFonts w:ascii="Arial" w:eastAsia="Times New Roman" w:hAnsi="Arial" w:cs="Arial"/>
-          <w:color w:val="000000"/>
-          <w:sz w:val="24"/>
-          <w:szCs w:val="24"/>
-        </w:rPr>
-        <w:t>SGBDs</w:t>
-      </w:r>
-      <w:proofErr w:type="spellEnd"/>
+        <w:t xml:space="preserve">Em uma plataforma de arquitetura MVC (Model-View-Controller) o ROR utiliza um recurso chamado Scaffolding que gera automaticamente controllers e views a partir de um certo modelo </w:t>
+      </w:r>
+      <w:r>
+        <w:rPr>
+          <w:rFonts w:ascii="Arial" w:eastAsia="Times New Roman" w:hAnsi="Arial" w:cs="Arial"/>
+          <w:color w:val="000000"/>
+          <w:sz w:val="24"/>
+          <w:szCs w:val="24"/>
+        </w:rPr>
+        <w:t>mostrado para o programador. RoR</w:t>
+      </w:r>
+      <w:r>
+        <w:rPr>
+          <w:rFonts w:ascii="Arial" w:eastAsia="Times New Roman" w:hAnsi="Arial" w:cs="Arial"/>
+          <w:color w:val="000000"/>
+          <w:sz w:val="24"/>
+          <w:szCs w:val="24"/>
+        </w:rPr>
+        <w:t xml:space="preserve"> também provê abstração de SGBDs</w:t>
+      </w:r>
       <w:r>
         <w:rPr>
           <w:rFonts w:ascii="Arial" w:eastAsia="Times New Roman" w:hAnsi="Arial" w:cs="Arial"/>
@@ -5271,67 +3339,7 @@
           <w:sz w:val="24"/>
           <w:szCs w:val="24"/>
         </w:rPr>
-        <w:t xml:space="preserve">, o usuário usa apenas uma sintaxe para </w:t>
-      </w:r>
-      <w:proofErr w:type="spellStart"/>
-      <w:r>
-        <w:rPr>
-          <w:rFonts w:ascii="Arial" w:eastAsia="Times New Roman" w:hAnsi="Arial" w:cs="Arial"/>
-          <w:color w:val="000000"/>
-          <w:sz w:val="24"/>
-          <w:szCs w:val="24"/>
-        </w:rPr>
-        <w:t>MySQL</w:t>
-      </w:r>
-      <w:proofErr w:type="spellEnd"/>
-      <w:r>
-        <w:rPr>
-          <w:rFonts w:ascii="Arial" w:eastAsia="Times New Roman" w:hAnsi="Arial" w:cs="Arial"/>
-          <w:color w:val="000000"/>
-          <w:sz w:val="24"/>
-          <w:szCs w:val="24"/>
-        </w:rPr>
-        <w:t xml:space="preserve">, </w:t>
-      </w:r>
-      <w:proofErr w:type="spellStart"/>
-      <w:r>
-        <w:rPr>
-          <w:rFonts w:ascii="Arial" w:eastAsia="Times New Roman" w:hAnsi="Arial" w:cs="Arial"/>
-          <w:color w:val="000000"/>
-          <w:sz w:val="24"/>
-          <w:szCs w:val="24"/>
-        </w:rPr>
-        <w:t>PostgreSQL</w:t>
-      </w:r>
-      <w:proofErr w:type="spellEnd"/>
-      <w:r>
-        <w:rPr>
-          <w:rFonts w:ascii="Arial" w:eastAsia="Times New Roman" w:hAnsi="Arial" w:cs="Arial"/>
-          <w:color w:val="000000"/>
-          <w:sz w:val="24"/>
-          <w:szCs w:val="24"/>
-        </w:rPr>
-        <w:t xml:space="preserve">, SQL Server, Oracle, </w:t>
-      </w:r>
-      <w:proofErr w:type="spellStart"/>
-      <w:r>
-        <w:rPr>
-          <w:rFonts w:ascii="Arial" w:eastAsia="Times New Roman" w:hAnsi="Arial" w:cs="Arial"/>
-          <w:color w:val="000000"/>
-          <w:sz w:val="24"/>
-          <w:szCs w:val="24"/>
-        </w:rPr>
-        <w:t>Firebird</w:t>
-      </w:r>
-      <w:proofErr w:type="spellEnd"/>
-      <w:r>
-        <w:rPr>
-          <w:rFonts w:ascii="Arial" w:eastAsia="Times New Roman" w:hAnsi="Arial" w:cs="Arial"/>
-          <w:color w:val="000000"/>
-          <w:sz w:val="24"/>
-          <w:szCs w:val="24"/>
-        </w:rPr>
-        <w:t>, entre outros</w:t>
+        <w:t>, o usuário usa apenas uma sintaxe para MySQL, PostgreSQL, SQL Server, Oracle, Firebird, entre outros</w:t>
       </w:r>
     </w:p>
     <w:p>
@@ -5365,27 +3373,15 @@
         </w:rPr>
         <w:t xml:space="preserve">O </w:t>
       </w:r>
-      <w:proofErr w:type="spellStart"/>
-      <w:r>
-        <w:rPr>
-          <w:rFonts w:ascii="Arial" w:hAnsi="Arial" w:cs="Arial"/>
-          <w:color w:val="000000"/>
-          <w:sz w:val="24"/>
-          <w:szCs w:val="24"/>
-          <w:shd w:val="clear" w:color="auto" w:fill="FFFFFF"/>
-        </w:rPr>
-        <w:t>Rails</w:t>
-      </w:r>
-      <w:proofErr w:type="spellEnd"/>
-      <w:r>
-        <w:rPr>
-          <w:rFonts w:ascii="Arial" w:hAnsi="Arial" w:cs="Arial"/>
-          <w:color w:val="000000"/>
-          <w:sz w:val="24"/>
-          <w:szCs w:val="24"/>
-          <w:shd w:val="clear" w:color="auto" w:fill="FFFFFF"/>
-        </w:rPr>
-        <w:t xml:space="preserve"> faz suposições sobre o que você quer fazer e como você estará fazendo isto, em vez de deixá-lo mudar cada minúscula coisa através de intermináveis arquivos de configuração.</w:t>
+      <w:r>
+        <w:rPr>
+          <w:rFonts w:ascii="Arial" w:hAnsi="Arial" w:cs="Arial"/>
+          <w:color w:val="000000"/>
+          <w:sz w:val="24"/>
+          <w:szCs w:val="24"/>
+          <w:shd w:val="clear" w:color="auto" w:fill="FFFFFF"/>
+        </w:rPr>
+        <w:t>Rails faz suposições sobre o que você quer fazer e como você estará fazendo isto, em vez de deixá-lo mudar cada minúscula coisa através de intermináveis arquivos de configuração.</w:t>
       </w:r>
       <w:r>
         <w:rPr>
@@ -5476,361 +3472,49 @@
           <w:sz w:val="24"/>
           <w:szCs w:val="24"/>
         </w:rPr>
+        <w:tab/>
+        <w:t xml:space="preserve">A linguagem disponibiliza o uso do coffescript que é </w:t>
+      </w:r>
+      <w:r>
+        <w:rPr>
+          <w:rFonts w:ascii="Arial" w:hAnsi="Arial" w:cs="Arial"/>
+          <w:color w:val="000000"/>
+          <w:sz w:val="24"/>
+          <w:szCs w:val="24"/>
+          <w:shd w:val="clear" w:color="auto" w:fill="FFFFFF"/>
+        </w:rPr>
+        <w:t xml:space="preserve">uma pequena linguagem de script que compila para JavaScript para desenvolvimento de </w:t>
+      </w:r>
+      <w:r>
+        <w:rPr>
+          <w:rFonts w:ascii="Arial" w:hAnsi="Arial" w:cs="Arial"/>
+          <w:color w:val="000000"/>
+          <w:sz w:val="24"/>
+          <w:szCs w:val="24"/>
+          <w:shd w:val="clear" w:color="auto" w:fill="FFFFFF"/>
+        </w:rPr>
         <w:lastRenderedPageBreak/>
-        <w:tab/>
-        <w:t xml:space="preserve">A linguagem disponibiliza o uso do </w:t>
-      </w:r>
-      <w:proofErr w:type="spellStart"/>
-      <w:r>
-        <w:rPr>
-          <w:rFonts w:ascii="Arial" w:hAnsi="Arial" w:cs="Arial"/>
-          <w:sz w:val="24"/>
-          <w:szCs w:val="24"/>
-        </w:rPr>
-        <w:t>coffescript</w:t>
-      </w:r>
-      <w:proofErr w:type="spellEnd"/>
-      <w:r>
-        <w:rPr>
-          <w:rFonts w:ascii="Arial" w:hAnsi="Arial" w:cs="Arial"/>
-          <w:sz w:val="24"/>
-          <w:szCs w:val="24"/>
-        </w:rPr>
-        <w:t xml:space="preserve"> que é </w:t>
-      </w:r>
-      <w:r>
-        <w:rPr>
-          <w:rFonts w:ascii="Arial" w:hAnsi="Arial" w:cs="Arial"/>
-          <w:color w:val="000000"/>
-          <w:sz w:val="24"/>
-          <w:szCs w:val="24"/>
-          <w:shd w:val="clear" w:color="auto" w:fill="FFFFFF"/>
-        </w:rPr>
-        <w:t xml:space="preserve">uma pequena linguagem de script que compila para </w:t>
-      </w:r>
-      <w:proofErr w:type="spellStart"/>
-      <w:proofErr w:type="gramStart"/>
-      <w:r>
-        <w:rPr>
-          <w:rFonts w:ascii="Arial" w:hAnsi="Arial" w:cs="Arial"/>
-          <w:color w:val="000000"/>
-          <w:sz w:val="24"/>
-          <w:szCs w:val="24"/>
-          <w:shd w:val="clear" w:color="auto" w:fill="FFFFFF"/>
-        </w:rPr>
-        <w:t>JavaScript</w:t>
-      </w:r>
-      <w:proofErr w:type="spellEnd"/>
-      <w:proofErr w:type="gramEnd"/>
-      <w:r>
-        <w:rPr>
-          <w:rFonts w:ascii="Arial" w:hAnsi="Arial" w:cs="Arial"/>
-          <w:color w:val="000000"/>
-          <w:sz w:val="24"/>
-          <w:szCs w:val="24"/>
-          <w:shd w:val="clear" w:color="auto" w:fill="FFFFFF"/>
-        </w:rPr>
-        <w:t xml:space="preserve"> para desenvolvimento de </w:t>
-      </w:r>
-      <w:proofErr w:type="spellStart"/>
-      <w:r>
-        <w:rPr>
-          <w:rFonts w:ascii="Arial" w:hAnsi="Arial" w:cs="Arial"/>
-          <w:color w:val="000000"/>
-          <w:sz w:val="24"/>
-          <w:szCs w:val="24"/>
-          <w:shd w:val="clear" w:color="auto" w:fill="FFFFFF"/>
-        </w:rPr>
-        <w:t>websites</w:t>
-      </w:r>
-      <w:proofErr w:type="spellEnd"/>
-      <w:r>
-        <w:rPr>
-          <w:rFonts w:ascii="Arial" w:hAnsi="Arial" w:cs="Arial"/>
-          <w:color w:val="000000"/>
-          <w:sz w:val="24"/>
-          <w:szCs w:val="24"/>
-          <w:shd w:val="clear" w:color="auto" w:fill="FFFFFF"/>
-        </w:rPr>
-        <w:t xml:space="preserve">, é apenas </w:t>
-      </w:r>
-      <w:proofErr w:type="spellStart"/>
-      <w:r>
-        <w:rPr>
-          <w:rFonts w:ascii="Arial" w:hAnsi="Arial" w:cs="Arial"/>
-          <w:color w:val="000000"/>
-          <w:sz w:val="24"/>
-          <w:szCs w:val="24"/>
-          <w:shd w:val="clear" w:color="auto" w:fill="FFFFFF"/>
-        </w:rPr>
-        <w:t>JavaScript</w:t>
-      </w:r>
-      <w:proofErr w:type="spellEnd"/>
-      <w:r>
-        <w:rPr>
-          <w:rFonts w:ascii="Arial" w:hAnsi="Arial" w:cs="Arial"/>
-          <w:color w:val="000000"/>
-          <w:sz w:val="24"/>
-          <w:szCs w:val="24"/>
-          <w:shd w:val="clear" w:color="auto" w:fill="FFFFFF"/>
-        </w:rPr>
-        <w:t xml:space="preserve">, compilando de </w:t>
-      </w:r>
-      <w:proofErr w:type="spellStart"/>
-      <w:r>
-        <w:rPr>
-          <w:rFonts w:ascii="Arial" w:hAnsi="Arial" w:cs="Arial"/>
-          <w:color w:val="000000"/>
-          <w:sz w:val="24"/>
-          <w:szCs w:val="24"/>
-          <w:shd w:val="clear" w:color="auto" w:fill="FFFFFF"/>
-        </w:rPr>
-        <w:t>um-para-um</w:t>
-      </w:r>
-      <w:proofErr w:type="spellEnd"/>
-      <w:r>
-        <w:rPr>
-          <w:rFonts w:ascii="Arial" w:hAnsi="Arial" w:cs="Arial"/>
-          <w:color w:val="000000"/>
-          <w:sz w:val="24"/>
-          <w:szCs w:val="24"/>
-          <w:shd w:val="clear" w:color="auto" w:fill="FFFFFF"/>
-        </w:rPr>
-        <w:t xml:space="preserve"> para o </w:t>
-      </w:r>
-      <w:proofErr w:type="spellStart"/>
-      <w:r>
-        <w:rPr>
-          <w:rFonts w:ascii="Arial" w:hAnsi="Arial" w:cs="Arial"/>
-          <w:color w:val="000000"/>
-          <w:sz w:val="24"/>
-          <w:szCs w:val="24"/>
-          <w:shd w:val="clear" w:color="auto" w:fill="FFFFFF"/>
-        </w:rPr>
-        <w:t>js</w:t>
-      </w:r>
-      <w:proofErr w:type="spellEnd"/>
-      <w:r>
-        <w:rPr>
-          <w:rFonts w:ascii="Arial" w:hAnsi="Arial" w:cs="Arial"/>
-          <w:color w:val="000000"/>
-          <w:sz w:val="24"/>
-          <w:szCs w:val="24"/>
-          <w:shd w:val="clear" w:color="auto" w:fill="FFFFFF"/>
-        </w:rPr>
-        <w:t xml:space="preserve"> (</w:t>
-      </w:r>
-      <w:proofErr w:type="spellStart"/>
-      <w:r>
-        <w:rPr>
-          <w:rFonts w:ascii="Arial" w:hAnsi="Arial" w:cs="Arial"/>
-          <w:color w:val="000000"/>
-          <w:sz w:val="24"/>
-          <w:szCs w:val="24"/>
-          <w:shd w:val="clear" w:color="auto" w:fill="FFFFFF"/>
-        </w:rPr>
-        <w:t>JavaScript</w:t>
-      </w:r>
-      <w:proofErr w:type="spellEnd"/>
-      <w:r>
-        <w:rPr>
-          <w:rFonts w:ascii="Arial" w:hAnsi="Arial" w:cs="Arial"/>
-          <w:color w:val="000000"/>
-          <w:sz w:val="24"/>
-          <w:szCs w:val="24"/>
-          <w:shd w:val="clear" w:color="auto" w:fill="FFFFFF"/>
-        </w:rPr>
-        <w:t xml:space="preserve">) equivalente.. </w:t>
-      </w:r>
-      <w:proofErr w:type="spellStart"/>
-      <w:proofErr w:type="gramStart"/>
-      <w:r>
-        <w:rPr>
-          <w:rFonts w:ascii="Arial" w:hAnsi="Arial" w:cs="Arial"/>
-          <w:color w:val="000000"/>
-          <w:sz w:val="24"/>
-          <w:szCs w:val="24"/>
-          <w:shd w:val="clear" w:color="auto" w:fill="FFFFFF"/>
-        </w:rPr>
-        <w:t>CoffeScript</w:t>
-      </w:r>
-      <w:proofErr w:type="spellEnd"/>
-      <w:proofErr w:type="gramEnd"/>
-      <w:r>
-        <w:rPr>
-          <w:rFonts w:ascii="Arial" w:hAnsi="Arial" w:cs="Arial"/>
-          <w:color w:val="000000"/>
-          <w:sz w:val="24"/>
-          <w:szCs w:val="24"/>
-          <w:shd w:val="clear" w:color="auto" w:fill="FFFFFF"/>
-        </w:rPr>
-        <w:t xml:space="preserve"> tenta mostrar as boas partes do </w:t>
-      </w:r>
-      <w:proofErr w:type="spellStart"/>
-      <w:r>
-        <w:rPr>
-          <w:rFonts w:ascii="Arial" w:hAnsi="Arial" w:cs="Arial"/>
-          <w:color w:val="000000"/>
-          <w:sz w:val="24"/>
-          <w:szCs w:val="24"/>
-          <w:shd w:val="clear" w:color="auto" w:fill="FFFFFF"/>
-        </w:rPr>
-        <w:t>JavaScript</w:t>
-      </w:r>
-      <w:proofErr w:type="spellEnd"/>
-      <w:r>
-        <w:rPr>
-          <w:rFonts w:ascii="Arial" w:hAnsi="Arial" w:cs="Arial"/>
-          <w:color w:val="000000"/>
-          <w:sz w:val="24"/>
-          <w:szCs w:val="24"/>
-          <w:shd w:val="clear" w:color="auto" w:fill="FFFFFF"/>
-        </w:rPr>
-        <w:t xml:space="preserve"> em um modo simplificado. Esta linguagem converte os </w:t>
-      </w:r>
-      <w:proofErr w:type="gramStart"/>
-      <w:r>
-        <w:rPr>
-          <w:rFonts w:ascii="Arial" w:hAnsi="Arial" w:cs="Arial"/>
-          <w:color w:val="000000"/>
-          <w:sz w:val="24"/>
-          <w:szCs w:val="24"/>
-          <w:shd w:val="clear" w:color="auto" w:fill="FFFFFF"/>
-        </w:rPr>
-        <w:t>scripts .</w:t>
-      </w:r>
-      <w:proofErr w:type="spellStart"/>
-      <w:proofErr w:type="gramEnd"/>
-      <w:r>
-        <w:rPr>
-          <w:rFonts w:ascii="Arial" w:hAnsi="Arial" w:cs="Arial"/>
-          <w:color w:val="000000"/>
-          <w:sz w:val="24"/>
-          <w:szCs w:val="24"/>
-          <w:shd w:val="clear" w:color="auto" w:fill="FFFFFF"/>
-        </w:rPr>
-        <w:t>coffe</w:t>
-      </w:r>
-      <w:proofErr w:type="spellEnd"/>
-      <w:r>
-        <w:rPr>
-          <w:rFonts w:ascii="Arial" w:hAnsi="Arial" w:cs="Arial"/>
-          <w:color w:val="000000"/>
-          <w:sz w:val="24"/>
-          <w:szCs w:val="24"/>
-          <w:shd w:val="clear" w:color="auto" w:fill="FFFFFF"/>
-        </w:rPr>
-        <w:t xml:space="preserve"> em scripts .</w:t>
-      </w:r>
-      <w:proofErr w:type="spellStart"/>
-      <w:r>
-        <w:rPr>
-          <w:rFonts w:ascii="Arial" w:hAnsi="Arial" w:cs="Arial"/>
-          <w:color w:val="000000"/>
-          <w:sz w:val="24"/>
-          <w:szCs w:val="24"/>
-          <w:shd w:val="clear" w:color="auto" w:fill="FFFFFF"/>
-        </w:rPr>
-        <w:t>js</w:t>
-      </w:r>
-      <w:proofErr w:type="spellEnd"/>
-      <w:r>
-        <w:rPr>
-          <w:rFonts w:ascii="Arial" w:hAnsi="Arial" w:cs="Arial"/>
-          <w:color w:val="000000"/>
-          <w:sz w:val="24"/>
-          <w:szCs w:val="24"/>
-          <w:shd w:val="clear" w:color="auto" w:fill="FFFFFF"/>
-        </w:rPr>
-        <w:t xml:space="preserve"> (</w:t>
-      </w:r>
-      <w:proofErr w:type="spellStart"/>
-      <w:r>
-        <w:rPr>
-          <w:rFonts w:ascii="Arial" w:hAnsi="Arial" w:cs="Arial"/>
-          <w:color w:val="000000"/>
-          <w:sz w:val="24"/>
-          <w:szCs w:val="24"/>
-          <w:shd w:val="clear" w:color="auto" w:fill="FFFFFF"/>
-        </w:rPr>
-        <w:t>JavaS</w:t>
-      </w:r>
-      <w:r>
-        <w:rPr>
-          <w:rFonts w:ascii="Arial" w:hAnsi="Arial" w:cs="Arial"/>
-          <w:color w:val="000000"/>
-          <w:sz w:val="24"/>
-          <w:szCs w:val="24"/>
-          <w:shd w:val="clear" w:color="auto" w:fill="FFFFFF"/>
-        </w:rPr>
-        <w:t>cript</w:t>
-      </w:r>
-      <w:proofErr w:type="spellEnd"/>
-      <w:r>
-        <w:rPr>
-          <w:rFonts w:ascii="Arial" w:hAnsi="Arial" w:cs="Arial"/>
-          <w:color w:val="000000"/>
-          <w:sz w:val="24"/>
-          <w:szCs w:val="24"/>
-          <w:shd w:val="clear" w:color="auto" w:fill="FFFFFF"/>
-        </w:rPr>
-        <w:t>). [10</w:t>
-      </w:r>
-      <w:r>
-        <w:rPr>
-          <w:rFonts w:ascii="Arial" w:hAnsi="Arial" w:cs="Arial"/>
-          <w:color w:val="000000"/>
-          <w:sz w:val="24"/>
-          <w:szCs w:val="24"/>
-          <w:shd w:val="clear" w:color="auto" w:fill="FFFFFF"/>
-        </w:rPr>
-        <w:t xml:space="preserve">] Segue abaixo exemplos de sintaxes escrita em </w:t>
-      </w:r>
-      <w:proofErr w:type="spellStart"/>
-      <w:proofErr w:type="gramStart"/>
-      <w:r>
-        <w:rPr>
-          <w:rFonts w:ascii="Arial" w:hAnsi="Arial" w:cs="Arial"/>
-          <w:color w:val="000000"/>
-          <w:sz w:val="24"/>
-          <w:szCs w:val="24"/>
-          <w:shd w:val="clear" w:color="auto" w:fill="FFFFFF"/>
-        </w:rPr>
-        <w:t>JavaScript</w:t>
-      </w:r>
-      <w:proofErr w:type="spellEnd"/>
-      <w:proofErr w:type="gramEnd"/>
-      <w:r>
-        <w:rPr>
-          <w:rFonts w:ascii="Arial" w:hAnsi="Arial" w:cs="Arial"/>
-          <w:color w:val="000000"/>
-          <w:sz w:val="24"/>
-          <w:szCs w:val="24"/>
-          <w:shd w:val="clear" w:color="auto" w:fill="FFFFFF"/>
-        </w:rPr>
-        <w:t xml:space="preserve"> e a mesma sintaxe escrita em </w:t>
-      </w:r>
-      <w:proofErr w:type="spellStart"/>
-      <w:r>
-        <w:rPr>
-          <w:rFonts w:ascii="Arial" w:hAnsi="Arial" w:cs="Arial"/>
-          <w:color w:val="000000"/>
-          <w:sz w:val="24"/>
-          <w:szCs w:val="24"/>
-          <w:shd w:val="clear" w:color="auto" w:fill="FFFFFF"/>
-        </w:rPr>
-        <w:t>CoffeScript</w:t>
-      </w:r>
-      <w:proofErr w:type="spellEnd"/>
-      <w:r>
-        <w:rPr>
-          <w:rFonts w:ascii="Arial" w:hAnsi="Arial" w:cs="Arial"/>
-          <w:color w:val="000000"/>
-          <w:sz w:val="24"/>
-          <w:szCs w:val="24"/>
-          <w:shd w:val="clear" w:color="auto" w:fill="FFFFFF"/>
-        </w:rPr>
-        <w:t>.</w:t>
+        <w:t>websites, é apenas JavaScript, compilando de um-para-um para o js (JavaScript) equivalente.. CoffeScript tenta mostrar as boas partes do JavaScript em um modo simplificado. Esta linguagem converte os scripts .coffe em scripts .js (JavaS</w:t>
+      </w:r>
+      <w:r>
+        <w:rPr>
+          <w:rFonts w:ascii="Arial" w:hAnsi="Arial" w:cs="Arial"/>
+          <w:color w:val="000000"/>
+          <w:sz w:val="24"/>
+          <w:szCs w:val="24"/>
+          <w:shd w:val="clear" w:color="auto" w:fill="FFFFFF"/>
+        </w:rPr>
+        <w:t>cript). [10</w:t>
+      </w:r>
+      <w:r>
+        <w:rPr>
+          <w:rFonts w:ascii="Arial" w:hAnsi="Arial" w:cs="Arial"/>
+          <w:color w:val="000000"/>
+          <w:sz w:val="24"/>
+          <w:szCs w:val="24"/>
+          <w:shd w:val="clear" w:color="auto" w:fill="FFFFFF"/>
+        </w:rPr>
+        <w:t>] Segue abaixo exemplos de sintaxes escrita em JavaScript e a mesma sintaxe escrita em CoffeScript.</w:t>
       </w:r>
     </w:p>
     <w:p>
@@ -5873,7 +3557,7 @@
                     </pic:cNvPicPr>
                   </pic:nvPicPr>
                   <pic:blipFill>
-                    <a:blip r:embed="rId7" cstate="print"/>
+                    <a:blip r:embed="rId8" cstate="print"/>
                     <a:srcRect/>
                     <a:stretch>
                       <a:fillRect/>
@@ -5923,31 +3607,7 @@
           <w:shd w:val="clear" w:color="auto" w:fill="FFFFFF"/>
         </w:rPr>
         <w:tab/>
-        <w:t xml:space="preserve">Além do </w:t>
-      </w:r>
-      <w:proofErr w:type="spellStart"/>
-      <w:proofErr w:type="gramStart"/>
-      <w:r>
-        <w:rPr>
-          <w:rFonts w:ascii="Arial" w:hAnsi="Arial" w:cs="Arial"/>
-          <w:color w:val="000000"/>
-          <w:sz w:val="24"/>
-          <w:szCs w:val="24"/>
-          <w:shd w:val="clear" w:color="auto" w:fill="FFFFFF"/>
-        </w:rPr>
-        <w:t>CoffeScript</w:t>
-      </w:r>
-      <w:proofErr w:type="spellEnd"/>
-      <w:proofErr w:type="gramEnd"/>
-      <w:r>
-        <w:rPr>
-          <w:rFonts w:ascii="Arial" w:hAnsi="Arial" w:cs="Arial"/>
-          <w:color w:val="000000"/>
-          <w:sz w:val="24"/>
-          <w:szCs w:val="24"/>
-          <w:shd w:val="clear" w:color="auto" w:fill="FFFFFF"/>
-        </w:rPr>
-        <w:t>, o uso do HAML também é utilizado.</w:t>
+        <w:t>Além do CoffeScript, o uso do HAML também é utilizado.</w:t>
       </w:r>
       <w:r>
         <w:rPr>
@@ -5958,73 +3618,7 @@
           <w:shd w:val="clear" w:color="auto" w:fill="FFFFFF"/>
         </w:rPr>
         <w:tab/>
-        <w:t xml:space="preserve">A </w:t>
-      </w:r>
-      <w:proofErr w:type="spellStart"/>
-      <w:r>
-        <w:rPr>
-          <w:rFonts w:ascii="Arial" w:hAnsi="Arial" w:cs="Arial"/>
-          <w:color w:val="000000"/>
-          <w:sz w:val="24"/>
-          <w:szCs w:val="24"/>
-          <w:shd w:val="clear" w:color="auto" w:fill="FFFFFF"/>
-        </w:rPr>
-        <w:t>idéia</w:t>
-      </w:r>
-      <w:proofErr w:type="spellEnd"/>
-      <w:r>
-        <w:rPr>
-          <w:rFonts w:ascii="Arial" w:hAnsi="Arial" w:cs="Arial"/>
-          <w:color w:val="000000"/>
-          <w:sz w:val="24"/>
-          <w:szCs w:val="24"/>
-          <w:shd w:val="clear" w:color="auto" w:fill="FFFFFF"/>
-        </w:rPr>
-        <w:t xml:space="preserve"> de HAML é somente a estética da sintaxe, não funcionalidades. É uma sintaxe simplificada do HTML, </w:t>
-      </w:r>
-      <w:proofErr w:type="spellStart"/>
-      <w:r>
-        <w:rPr>
-          <w:rFonts w:ascii="Arial" w:hAnsi="Arial" w:cs="Arial"/>
-          <w:color w:val="000000"/>
-          <w:sz w:val="24"/>
-          <w:szCs w:val="24"/>
-          <w:shd w:val="clear" w:color="auto" w:fill="FFFFFF"/>
-        </w:rPr>
-        <w:t>renderizado</w:t>
-      </w:r>
-      <w:proofErr w:type="spellEnd"/>
-      <w:r>
-        <w:rPr>
-          <w:rFonts w:ascii="Arial" w:hAnsi="Arial" w:cs="Arial"/>
-          <w:color w:val="000000"/>
-          <w:sz w:val="24"/>
-          <w:szCs w:val="24"/>
-          <w:shd w:val="clear" w:color="auto" w:fill="FFFFFF"/>
-        </w:rPr>
-        <w:t xml:space="preserve"> para HTML que não necessita o fechamento de </w:t>
-      </w:r>
-      <w:proofErr w:type="spellStart"/>
-      <w:r>
-        <w:rPr>
-          <w:rFonts w:ascii="Arial" w:hAnsi="Arial" w:cs="Arial"/>
-          <w:color w:val="000000"/>
-          <w:sz w:val="24"/>
-          <w:szCs w:val="24"/>
-          <w:shd w:val="clear" w:color="auto" w:fill="FFFFFF"/>
-        </w:rPr>
-        <w:t>tags</w:t>
-      </w:r>
-      <w:proofErr w:type="spellEnd"/>
-      <w:r>
-        <w:rPr>
-          <w:rFonts w:ascii="Arial" w:hAnsi="Arial" w:cs="Arial"/>
-          <w:color w:val="000000"/>
-          <w:sz w:val="24"/>
-          <w:szCs w:val="24"/>
-          <w:shd w:val="clear" w:color="auto" w:fill="FFFFFF"/>
-        </w:rPr>
-        <w:t>. Segue abaixo exemplo de sintaxe escrita em HTML e a mesma escrita em HAML.</w:t>
+        <w:t>A idéia de HAML é somente a estética da sintaxe, não funcionalidades. É uma sintaxe simplificada do HTML, renderizado para HTML que não necessita o fechamento de tags. Segue abaixo exemplo de sintaxe escrita em HTML e a mesma escrita em HAML.</w:t>
       </w:r>
     </w:p>
     <w:p>
@@ -6067,7 +3661,7 @@
                     </pic:cNvPicPr>
                   </pic:nvPicPr>
                   <pic:blipFill>
-                    <a:blip r:embed="rId8" cstate="print"/>
+                    <a:blip r:embed="rId9" cstate="print"/>
                     <a:srcRect/>
                     <a:stretch>
                       <a:fillRect/>
@@ -6117,73 +3711,7 @@
           <w:shd w:val="clear" w:color="auto" w:fill="FFFFFF"/>
         </w:rPr>
         <w:tab/>
-        <w:t xml:space="preserve">Quando o assunto diz respeito </w:t>
-      </w:r>
-      <w:proofErr w:type="gramStart"/>
-      <w:r>
-        <w:rPr>
-          <w:rFonts w:ascii="Arial" w:hAnsi="Arial" w:cs="Arial"/>
-          <w:color w:val="000000"/>
-          <w:sz w:val="24"/>
-          <w:szCs w:val="24"/>
-          <w:shd w:val="clear" w:color="auto" w:fill="FFFFFF"/>
-        </w:rPr>
-        <w:t>a</w:t>
-      </w:r>
-      <w:proofErr w:type="gramEnd"/>
-      <w:r>
-        <w:rPr>
-          <w:rFonts w:ascii="Arial" w:hAnsi="Arial" w:cs="Arial"/>
-          <w:color w:val="000000"/>
-          <w:sz w:val="24"/>
-          <w:szCs w:val="24"/>
-          <w:shd w:val="clear" w:color="auto" w:fill="FFFFFF"/>
-        </w:rPr>
-        <w:t xml:space="preserve"> CSS, a tecnologia </w:t>
-      </w:r>
-      <w:proofErr w:type="spellStart"/>
-      <w:r>
-        <w:rPr>
-          <w:rFonts w:ascii="Arial" w:hAnsi="Arial" w:cs="Arial"/>
-          <w:color w:val="000000"/>
-          <w:sz w:val="24"/>
-          <w:szCs w:val="24"/>
-          <w:shd w:val="clear" w:color="auto" w:fill="FFFFFF"/>
-        </w:rPr>
-        <w:t>utilizadada</w:t>
-      </w:r>
-      <w:proofErr w:type="spellEnd"/>
-      <w:r>
-        <w:rPr>
-          <w:rFonts w:ascii="Arial" w:hAnsi="Arial" w:cs="Arial"/>
-          <w:color w:val="000000"/>
-          <w:sz w:val="24"/>
-          <w:szCs w:val="24"/>
-          <w:shd w:val="clear" w:color="auto" w:fill="FFFFFF"/>
-        </w:rPr>
-        <w:t xml:space="preserve"> chama-se </w:t>
-      </w:r>
-      <w:proofErr w:type="spellStart"/>
-      <w:r>
-        <w:rPr>
-          <w:rFonts w:ascii="Arial" w:hAnsi="Arial" w:cs="Arial"/>
-          <w:color w:val="000000"/>
-          <w:sz w:val="24"/>
-          <w:szCs w:val="24"/>
-          <w:shd w:val="clear" w:color="auto" w:fill="FFFFFF"/>
-        </w:rPr>
-        <w:t>Sass</w:t>
-      </w:r>
-      <w:proofErr w:type="spellEnd"/>
-      <w:r>
-        <w:rPr>
-          <w:rFonts w:ascii="Arial" w:hAnsi="Arial" w:cs="Arial"/>
-          <w:color w:val="000000"/>
-          <w:sz w:val="24"/>
-          <w:szCs w:val="24"/>
-          <w:shd w:val="clear" w:color="auto" w:fill="FFFFFF"/>
-        </w:rPr>
-        <w:t>.</w:t>
+        <w:t>Quando o assunto diz respeito a CSS, a tecnologia utilizadada chama-se Sass.</w:t>
       </w:r>
       <w:r>
         <w:rPr>
@@ -6216,8 +3744,7 @@
         </w:rPr>
         <w:t xml:space="preserve">desenvolvida </w:t>
       </w:r>
-      <w:hyperlink r:id="rId9" w:tooltip="Nathan Weizenbaum (page does not exist)" w:history="1">
-        <w:proofErr w:type="spellStart"/>
+      <w:hyperlink r:id="rId10" w:tooltip="Nathan Weizenbaum (page does not exist)" w:history="1">
         <w:r>
           <w:rPr>
             <w:rStyle w:val="Hyperlink"/>
@@ -6228,35 +3755,8 @@
             <w:u w:val="none"/>
             <w:shd w:val="clear" w:color="auto" w:fill="FFFFFF"/>
           </w:rPr>
-          <w:t>Nathan</w:t>
+          <w:t>Nathan Weizenbaum</w:t>
         </w:r>
-        <w:proofErr w:type="spellEnd"/>
-        <w:r>
-          <w:rPr>
-            <w:rStyle w:val="Hyperlink"/>
-            <w:rFonts w:ascii="Arial" w:hAnsi="Arial" w:cs="Arial"/>
-            <w:color w:val="auto"/>
-            <w:sz w:val="24"/>
-            <w:szCs w:val="24"/>
-            <w:u w:val="none"/>
-            <w:shd w:val="clear" w:color="auto" w:fill="FFFFFF"/>
-          </w:rPr>
-          <w:t xml:space="preserve"> </w:t>
-        </w:r>
-        <w:proofErr w:type="spellStart"/>
-        <w:r>
-          <w:rPr>
-            <w:rStyle w:val="Hyperlink"/>
-            <w:rFonts w:ascii="Arial" w:hAnsi="Arial" w:cs="Arial"/>
-            <w:color w:val="auto"/>
-            <w:sz w:val="24"/>
-            <w:szCs w:val="24"/>
-            <w:u w:val="none"/>
-            <w:shd w:val="clear" w:color="auto" w:fill="FFFFFF"/>
-          </w:rPr>
-          <w:t>Weizenbaum</w:t>
-        </w:r>
-        <w:proofErr w:type="spellEnd"/>
       </w:hyperlink>
       <w:r>
         <w:rPr>
@@ -6274,29 +3774,7 @@
           <w:szCs w:val="24"/>
           <w:shd w:val="clear" w:color="auto" w:fill="FFFFFF"/>
         </w:rPr>
-        <w:t xml:space="preserve">  adicionando regras aninhadas, variáveis, </w:t>
-      </w:r>
-      <w:proofErr w:type="spellStart"/>
-      <w:r>
-        <w:rPr>
-          <w:rFonts w:ascii="Arial" w:hAnsi="Arial" w:cs="Arial"/>
-          <w:color w:val="000000"/>
-          <w:sz w:val="24"/>
-          <w:szCs w:val="24"/>
-          <w:shd w:val="clear" w:color="auto" w:fill="FFFFFF"/>
-        </w:rPr>
-        <w:t>mixins</w:t>
-      </w:r>
-      <w:proofErr w:type="spellEnd"/>
-      <w:r>
-        <w:rPr>
-          <w:rFonts w:ascii="Arial" w:hAnsi="Arial" w:cs="Arial"/>
-          <w:color w:val="000000"/>
-          <w:sz w:val="24"/>
-          <w:szCs w:val="24"/>
-          <w:shd w:val="clear" w:color="auto" w:fill="FFFFFF"/>
-        </w:rPr>
-        <w:t>, herança de seletor. É traduzida para o formato CSS padrão. [</w:t>
+        <w:t xml:space="preserve">  adicionando regras aninhadas, variáveis, mixins, herança de seletor. É traduzida para o formato CSS padrão. [</w:t>
       </w:r>
       <w:r>
         <w:rPr>
@@ -6360,7 +3838,7 @@
                     </pic:cNvPicPr>
                   </pic:nvPicPr>
                   <pic:blipFill>
-                    <a:blip r:embed="rId10" cstate="print"/>
+                    <a:blip r:embed="rId11" cstate="print"/>
                     <a:srcRect/>
                     <a:stretch>
                       <a:fillRect/>
@@ -6599,7 +4077,6 @@
           <w:szCs w:val="24"/>
         </w:rPr>
       </w:pPr>
-      <w:proofErr w:type="gramStart"/>
       <w:r>
         <w:rPr>
           <w:rFonts w:ascii="Arial" w:hAnsi="Arial" w:cs="Arial"/>
@@ -6608,40 +4085,26 @@
           <w:szCs w:val="24"/>
         </w:rPr>
         <w:lastRenderedPageBreak/>
-        <w:t>5</w:t>
-      </w:r>
-      <w:proofErr w:type="gramEnd"/>
-      <w:r>
-        <w:rPr>
-          <w:rFonts w:ascii="Arial" w:hAnsi="Arial" w:cs="Arial"/>
-          <w:b/>
-          <w:sz w:val="24"/>
-          <w:szCs w:val="24"/>
-        </w:rPr>
-        <w:t xml:space="preserve"> Estudo de caso</w:t>
-      </w:r>
-    </w:p>
-    <w:p>
-      <w:pPr>
-        <w:pStyle w:val="SemEspaamento"/>
-      </w:pPr>
-    </w:p>
-    <w:p>
-      <w:pPr>
-        <w:pStyle w:val="SemEspaamento"/>
-        <w:spacing w:line="360" w:lineRule="auto"/>
-        <w:rPr>
-          <w:rFonts w:ascii="Arial" w:hAnsi="Arial" w:cs="Arial"/>
-          <w:b/>
-          <w:sz w:val="24"/>
-          <w:szCs w:val="24"/>
-        </w:rPr>
-      </w:pPr>
-    </w:p>
-    <w:p>
-      <w:pPr>
-        <w:pStyle w:val="SemEspaamento"/>
-        <w:spacing w:line="360" w:lineRule="auto"/>
+        <w:t>5 Estudo de caso</w:t>
+      </w:r>
+    </w:p>
+    <w:p>
+      <w:pPr>
+        <w:pStyle w:val="SemEspaamento"/>
+        <w:spacing w:line="360" w:lineRule="auto"/>
+        <w:rPr>
+          <w:rFonts w:ascii="Arial" w:hAnsi="Arial" w:cs="Arial"/>
+          <w:b/>
+          <w:sz w:val="24"/>
+          <w:szCs w:val="24"/>
+        </w:rPr>
+      </w:pPr>
+    </w:p>
+    <w:p>
+      <w:pPr>
+        <w:pStyle w:val="SemEspaamento"/>
+        <w:spacing w:line="360" w:lineRule="auto"/>
+        <w:jc w:val="both"/>
         <w:rPr>
           <w:rFonts w:ascii="Arial" w:hAnsi="Arial" w:cs="Arial"/>
           <w:sz w:val="24"/>
@@ -6665,25 +4128,7 @@
           <w:sz w:val="24"/>
           <w:szCs w:val="24"/>
         </w:rPr>
-        <w:t xml:space="preserve"> o primeiro é o Social </w:t>
-      </w:r>
-      <w:proofErr w:type="spellStart"/>
-      <w:r>
-        <w:rPr>
-          <w:rFonts w:ascii="Arial" w:hAnsi="Arial" w:cs="Arial"/>
-          <w:sz w:val="24"/>
-          <w:szCs w:val="24"/>
-        </w:rPr>
-        <w:t>Blood</w:t>
-      </w:r>
-      <w:proofErr w:type="spellEnd"/>
-      <w:r>
-        <w:rPr>
-          <w:rFonts w:ascii="Arial" w:hAnsi="Arial" w:cs="Arial"/>
-          <w:sz w:val="24"/>
-          <w:szCs w:val="24"/>
-        </w:rPr>
-        <w:t xml:space="preserve"> [12]</w:t>
+        <w:t xml:space="preserve"> o primeiro é o Social Blood [12]</w:t>
       </w:r>
       <w:r>
         <w:rPr>
@@ -6693,89 +4138,22 @@
         </w:rPr>
         <w:t xml:space="preserve">, criado por </w:t>
       </w:r>
-      <w:proofErr w:type="spellStart"/>
-      <w:r>
-        <w:rPr>
-          <w:rFonts w:ascii="Arial" w:eastAsia="Times New Roman" w:hAnsi="Arial" w:cs="Arial"/>
-          <w:color w:val="000000"/>
-          <w:sz w:val="24"/>
-          <w:szCs w:val="24"/>
-        </w:rPr>
-        <w:t>Karthik</w:t>
-      </w:r>
-      <w:proofErr w:type="spellEnd"/>
-      <w:r>
-        <w:rPr>
-          <w:rFonts w:ascii="Arial" w:eastAsia="Times New Roman" w:hAnsi="Arial" w:cs="Arial"/>
-          <w:color w:val="000000"/>
-          <w:sz w:val="24"/>
-          <w:szCs w:val="24"/>
-        </w:rPr>
-        <w:t xml:space="preserve"> </w:t>
-      </w:r>
-      <w:proofErr w:type="spellStart"/>
-      <w:r>
-        <w:rPr>
-          <w:rFonts w:ascii="Arial" w:eastAsia="Times New Roman" w:hAnsi="Arial" w:cs="Arial"/>
-          <w:color w:val="000000"/>
-          <w:sz w:val="24"/>
-          <w:szCs w:val="24"/>
-        </w:rPr>
-        <w:t>Naralasetty</w:t>
-      </w:r>
-      <w:proofErr w:type="spellEnd"/>
-      <w:r>
-        <w:rPr>
-          <w:rFonts w:ascii="Arial" w:eastAsia="Times New Roman" w:hAnsi="Arial" w:cs="Arial"/>
-          <w:color w:val="000000"/>
-          <w:sz w:val="24"/>
-          <w:szCs w:val="24"/>
-        </w:rPr>
-        <w:t xml:space="preserve">, é </w:t>
-      </w:r>
-      <w:r>
-        <w:rPr>
-          <w:rFonts w:ascii="Arial" w:hAnsi="Arial" w:cs="Arial"/>
-          <w:sz w:val="24"/>
-          <w:szCs w:val="24"/>
-        </w:rPr>
-        <w:t xml:space="preserve">um aplicativo integrado no </w:t>
-      </w:r>
-      <w:proofErr w:type="spellStart"/>
-      <w:r>
-        <w:rPr>
-          <w:rFonts w:ascii="Arial" w:hAnsi="Arial" w:cs="Arial"/>
-          <w:sz w:val="24"/>
-          <w:szCs w:val="24"/>
-        </w:rPr>
-        <w:t>Facebook</w:t>
-      </w:r>
-      <w:proofErr w:type="spellEnd"/>
-      <w:r>
-        <w:rPr>
-          <w:rFonts w:ascii="Arial" w:hAnsi="Arial" w:cs="Arial"/>
-          <w:sz w:val="24"/>
-          <w:szCs w:val="24"/>
-        </w:rPr>
-        <w:t xml:space="preserve"> para unir o máximo de pessoas para contribuírem a doação de sangue e respectivamente divididas por tipos sanguíneos no próprio aplicativo. No entanto, esse sistema só é disponibilizado para usuários do </w:t>
-      </w:r>
-      <w:proofErr w:type="spellStart"/>
-      <w:r>
-        <w:rPr>
-          <w:rFonts w:ascii="Arial" w:hAnsi="Arial" w:cs="Arial"/>
-          <w:sz w:val="24"/>
-          <w:szCs w:val="24"/>
-        </w:rPr>
-        <w:t>Facebook</w:t>
-      </w:r>
-      <w:proofErr w:type="spellEnd"/>
-      <w:r>
-        <w:rPr>
-          <w:rFonts w:ascii="Arial" w:hAnsi="Arial" w:cs="Arial"/>
-          <w:sz w:val="24"/>
-          <w:szCs w:val="24"/>
-        </w:rPr>
-        <w:t>, sendo limitado para usuários que não possuam a rede social, que é um problema, pois nem todos se interagem nesses ambientes.</w:t>
+      <w:r>
+        <w:rPr>
+          <w:rFonts w:ascii="Arial" w:eastAsia="Times New Roman" w:hAnsi="Arial" w:cs="Arial"/>
+          <w:color w:val="000000"/>
+          <w:sz w:val="24"/>
+          <w:szCs w:val="24"/>
+        </w:rPr>
+        <w:t xml:space="preserve">Karthik Naralasetty, é </w:t>
+      </w:r>
+      <w:r>
+        <w:rPr>
+          <w:rFonts w:ascii="Arial" w:hAnsi="Arial" w:cs="Arial"/>
+          <w:sz w:val="24"/>
+          <w:szCs w:val="24"/>
+        </w:rPr>
+        <w:t>um aplicativo integrado no Facebook para unir o máximo de pessoas para contribuírem a doação de sangue e respectivamente divididas por tipos sanguíneos no próprio aplicativo. No entanto, esse sistema só é disponibilizado para usuários do Facebook, sendo limitado para usuários que não possuam a rede social, que é um problema, pois nem todos se interagem nesses ambientes.</w:t>
       </w:r>
     </w:p>
     <w:p>
@@ -6819,43 +4197,7 @@
           <w:sz w:val="24"/>
           <w:szCs w:val="24"/>
         </w:rPr>
-        <w:t xml:space="preserve">], imposto pelo governo do estado de São Paulo, é um hemocentro que tem com o intuito de divulgar os locais para doação de sangue, mostrar a posição de estoque atual de cada tipo sanguíneo, consequentemente informando qual está em alerta, além de informar e prestar todo o tipo de apoio aos hemocentros de todo o Brasil e todas as informações necessárias de como doar sangue. Porém, este aplicativo é focado mais no Estado de São Paulo, apesar de que há doação de sangue para outros estados, não havendo interação total com os possíveis doadores, isso desfavorece e diminui a quantidade de pessoas para a visualização do site, mesmo havendo uma conta do Pró Sangue no </w:t>
-      </w:r>
-      <w:proofErr w:type="spellStart"/>
-      <w:r>
-        <w:rPr>
-          <w:rFonts w:ascii="Arial" w:hAnsi="Arial" w:cs="Arial"/>
-          <w:sz w:val="24"/>
-          <w:szCs w:val="24"/>
-        </w:rPr>
-        <w:t>Facebook</w:t>
-      </w:r>
-      <w:proofErr w:type="spellEnd"/>
-      <w:r>
-        <w:rPr>
-          <w:rFonts w:ascii="Arial" w:hAnsi="Arial" w:cs="Arial"/>
-          <w:sz w:val="24"/>
-          <w:szCs w:val="24"/>
-        </w:rPr>
-        <w:t xml:space="preserve"> há limitações em relação ao foco principal do </w:t>
-      </w:r>
-      <w:proofErr w:type="gramStart"/>
-      <w:r>
-        <w:rPr>
-          <w:rFonts w:ascii="Arial" w:hAnsi="Arial" w:cs="Arial"/>
-          <w:sz w:val="24"/>
-          <w:szCs w:val="24"/>
-        </w:rPr>
-        <w:t>Doando.</w:t>
-      </w:r>
-      <w:proofErr w:type="gramEnd"/>
-      <w:r>
-        <w:rPr>
-          <w:rFonts w:ascii="Arial" w:hAnsi="Arial" w:cs="Arial"/>
-          <w:sz w:val="24"/>
-          <w:szCs w:val="24"/>
-        </w:rPr>
-        <w:t xml:space="preserve">se que será a total ajuda para os casos emergenciais e o empenho em aumentar a quantidade de usuários do aplicativo. </w:t>
+        <w:t xml:space="preserve">], imposto pelo governo do estado de São Paulo, é um hemocentro que tem com o intuito de divulgar os locais para doação de sangue, mostrar a posição de estoque atual de cada tipo sanguíneo, consequentemente informando qual está em alerta, além de informar e prestar todo o tipo de apoio aos hemocentros de todo o Brasil e todas as informações necessárias de como doar sangue. Porém, este aplicativo é focado mais no Estado de São Paulo, apesar de que há doação de sangue para outros estados, não havendo interação total com os possíveis doadores, isso desfavorece e diminui a quantidade de pessoas para a visualização do site, mesmo havendo uma conta do Pró Sangue no Facebook há limitações em relação ao foco principal do Doando.se que será a total ajuda para os casos emergenciais e o empenho em aumentar a quantidade de usuários do aplicativo. </w:t>
       </w:r>
     </w:p>
     <w:p>
@@ -6904,27 +4246,7 @@
           <w:sz w:val="24"/>
           <w:szCs w:val="24"/>
         </w:rPr>
-        <w:t xml:space="preserve">]; ou seja, o estoque não é feito somente em caso de necessidade, mas também </w:t>
-      </w:r>
-      <w:proofErr w:type="gramStart"/>
-      <w:r>
-        <w:rPr>
-          <w:rFonts w:ascii="Arial" w:eastAsia="Times New Roman" w:hAnsi="Arial" w:cs="Arial"/>
-          <w:color w:val="000000"/>
-          <w:sz w:val="24"/>
-          <w:szCs w:val="24"/>
-        </w:rPr>
-        <w:t>levando-se</w:t>
-      </w:r>
-      <w:proofErr w:type="gramEnd"/>
-      <w:r>
-        <w:rPr>
-          <w:rFonts w:ascii="Arial" w:eastAsia="Times New Roman" w:hAnsi="Arial" w:cs="Arial"/>
-          <w:color w:val="000000"/>
-          <w:sz w:val="24"/>
-          <w:szCs w:val="24"/>
-        </w:rPr>
-        <w:t xml:space="preserve"> em conta o período de tempo em que esse material pode ser armazenado.</w:t>
+        <w:t>]; ou seja, o estoque não é feito somente em caso de necessidade, mas também levando-se em conta o período de tempo em que esse material pode ser armazenado.</w:t>
       </w:r>
     </w:p>
     <w:p>
@@ -7086,25 +4408,7 @@
           <w:sz w:val="24"/>
           <w:szCs w:val="24"/>
         </w:rPr>
-        <w:t xml:space="preserve">O aplicativo tem como seu objetivo criar um banco de doadores de sangue, visando escopo nacional, havendo um cadastro centralizado de doadores de sangue em todo território nacional removendo uma barreira no caminho de hemocentros e instituições de saúde na hora em que se necessita de sangue, recursos como a API do Google </w:t>
-      </w:r>
-      <w:proofErr w:type="spellStart"/>
-      <w:r>
-        <w:rPr>
-          <w:rFonts w:ascii="Arial" w:hAnsi="Arial" w:cs="Arial"/>
-          <w:sz w:val="24"/>
-          <w:szCs w:val="24"/>
-        </w:rPr>
-        <w:t>Maps</w:t>
-      </w:r>
-      <w:proofErr w:type="spellEnd"/>
-      <w:r>
-        <w:rPr>
-          <w:rFonts w:ascii="Arial" w:hAnsi="Arial" w:cs="Arial"/>
-          <w:sz w:val="24"/>
-          <w:szCs w:val="24"/>
-        </w:rPr>
-        <w:t xml:space="preserve"> serão usados para facilitar a visualização de doadores em sua região.   </w:t>
+        <w:t xml:space="preserve">O aplicativo tem como seu objetivo criar um banco de doadores de sangue, visando escopo nacional, havendo um cadastro centralizado de doadores de sangue em todo território nacional removendo uma barreira no caminho de hemocentros e instituições de saúde na hora em que se necessita de sangue, recursos como a API do Google Maps serão usados para facilitar a visualização de doadores em sua região.   </w:t>
       </w:r>
     </w:p>
     <w:p>
@@ -7140,63 +4444,27 @@
           <w:sz w:val="24"/>
           <w:szCs w:val="24"/>
         </w:rPr>
-        <w:t xml:space="preserve"> a </w:t>
-      </w:r>
-      <w:proofErr w:type="spellStart"/>
-      <w:r>
-        <w:rPr>
-          <w:rFonts w:ascii="Arial" w:hAnsi="Arial" w:cs="Arial"/>
-          <w:sz w:val="24"/>
-          <w:szCs w:val="24"/>
-        </w:rPr>
-        <w:t>Homepage</w:t>
-      </w:r>
-      <w:proofErr w:type="spellEnd"/>
-      <w:r>
-        <w:rPr>
-          <w:rFonts w:ascii="Arial" w:hAnsi="Arial" w:cs="Arial"/>
-          <w:sz w:val="24"/>
-          <w:szCs w:val="24"/>
-        </w:rPr>
-        <w:t xml:space="preserve"> por qualquer pessoa, independente deste ser cadastrado ou não.</w:t>
-      </w:r>
-    </w:p>
-    <w:p>
-      <w:pPr>
-        <w:pStyle w:val="SemEspaamento"/>
-        <w:spacing w:line="360" w:lineRule="auto"/>
-        <w:jc w:val="both"/>
-        <w:rPr>
-          <w:rFonts w:ascii="Arial" w:hAnsi="Arial" w:cs="Arial"/>
-          <w:sz w:val="24"/>
-          <w:szCs w:val="24"/>
-        </w:rPr>
-      </w:pPr>
-      <w:r>
-        <w:rPr>
-          <w:rFonts w:ascii="Arial" w:hAnsi="Arial" w:cs="Arial"/>
-          <w:sz w:val="24"/>
-          <w:szCs w:val="24"/>
-        </w:rPr>
-        <w:t xml:space="preserve">Instituições da área da saúde não só </w:t>
-      </w:r>
-      <w:proofErr w:type="gramStart"/>
-      <w:r>
-        <w:rPr>
-          <w:rFonts w:ascii="Arial" w:hAnsi="Arial" w:cs="Arial"/>
-          <w:sz w:val="24"/>
-          <w:szCs w:val="24"/>
-        </w:rPr>
-        <w:t>terão</w:t>
-      </w:r>
-      <w:proofErr w:type="gramEnd"/>
-      <w:r>
-        <w:rPr>
-          <w:rFonts w:ascii="Arial" w:hAnsi="Arial" w:cs="Arial"/>
-          <w:sz w:val="24"/>
-          <w:szCs w:val="24"/>
-        </w:rPr>
-        <w:t xml:space="preserve"> acesso irrestrito a central de dados de doadores</w:t>
+        <w:t xml:space="preserve"> a Homepage por qualquer pessoa, independente deste ser cadastrado ou não.</w:t>
+      </w:r>
+    </w:p>
+    <w:p>
+      <w:pPr>
+        <w:pStyle w:val="SemEspaamento"/>
+        <w:spacing w:line="360" w:lineRule="auto"/>
+        <w:jc w:val="both"/>
+        <w:rPr>
+          <w:rFonts w:ascii="Arial" w:hAnsi="Arial" w:cs="Arial"/>
+          <w:sz w:val="24"/>
+          <w:szCs w:val="24"/>
+        </w:rPr>
+      </w:pPr>
+      <w:r>
+        <w:rPr>
+          <w:rFonts w:ascii="Arial" w:hAnsi="Arial" w:cs="Arial"/>
+          <w:sz w:val="24"/>
+          <w:szCs w:val="24"/>
+        </w:rPr>
+        <w:t>Instituições da área da saúde não só terão acesso irrestrito a central de dados de doadores</w:t>
       </w:r>
       <w:r>
         <w:rPr>
@@ -7232,25 +4500,7 @@
           <w:sz w:val="24"/>
           <w:szCs w:val="24"/>
         </w:rPr>
-        <w:t xml:space="preserve">O </w:t>
-      </w:r>
-      <w:proofErr w:type="gramStart"/>
-      <w:r>
-        <w:rPr>
-          <w:rFonts w:ascii="Arial" w:hAnsi="Arial" w:cs="Arial"/>
-          <w:sz w:val="24"/>
-          <w:szCs w:val="24"/>
-        </w:rPr>
-        <w:t>Doando.</w:t>
-      </w:r>
-      <w:proofErr w:type="gramEnd"/>
-      <w:r>
-        <w:rPr>
-          <w:rFonts w:ascii="Arial" w:hAnsi="Arial" w:cs="Arial"/>
-          <w:sz w:val="24"/>
-          <w:szCs w:val="24"/>
-        </w:rPr>
-        <w:t>se cria uma ponte entre o doador de sangue e os que precisarão deste sangue, também fazendo que seja fácil e pratico o ato de se voluntariar como um doador bastando um simples cadastro.</w:t>
+        <w:t>O Doando.se cria uma ponte entre o doador de sangue e os que precisarão deste sangue, também fazendo que seja fácil e pratico o ato de se voluntariar como um doador bastando um simples cadastro.</w:t>
       </w:r>
     </w:p>
     <w:p>
@@ -7361,25 +4611,7 @@
           <w:sz w:val="24"/>
           <w:szCs w:val="24"/>
         </w:rPr>
-        <w:t xml:space="preserve">gina inicial é a pagina que todo e qualquer </w:t>
-      </w:r>
-      <w:proofErr w:type="gramStart"/>
-      <w:r>
-        <w:rPr>
-          <w:rFonts w:ascii="Arial" w:hAnsi="Arial" w:cs="Arial"/>
-          <w:sz w:val="24"/>
-          <w:szCs w:val="24"/>
-        </w:rPr>
-        <w:t>individuo</w:t>
-      </w:r>
-      <w:proofErr w:type="gramEnd"/>
-      <w:r>
-        <w:rPr>
-          <w:rFonts w:ascii="Arial" w:hAnsi="Arial" w:cs="Arial"/>
-          <w:sz w:val="24"/>
-          <w:szCs w:val="24"/>
-        </w:rPr>
-        <w:t xml:space="preserve"> ira ver quando se dirigir a URL http://doando.se a partir de um navegador web, ou seja esta é a porta de entrada para o doando.se a primeira coisa que qualquer usuário ira ver será esta pagina, levando-se isto em conta esta </w:t>
+        <w:t xml:space="preserve">gina inicial é a pagina que todo e qualquer individuo ira ver quando se dirigir a URL http://doando.se a partir de um navegador web, ou seja esta é a porta de entrada para o doando.se a primeira coisa que qualquer usuário ira ver será esta pagina, levando-se isto em conta esta </w:t>
       </w:r>
       <w:r>
         <w:rPr>
@@ -7460,7 +4692,7 @@
                     </pic:cNvPicPr>
                   </pic:nvPicPr>
                   <pic:blipFill>
-                    <a:blip r:embed="rId11" cstate="print"/>
+                    <a:blip r:embed="rId12" cstate="print"/>
                     <a:srcRect/>
                     <a:stretch>
                       <a:fillRect/>
@@ -7508,43 +4740,7 @@
           <w:szCs w:val="24"/>
         </w:rPr>
         <w:lastRenderedPageBreak/>
-        <w:t xml:space="preserve">Ao acessar a pagina inicial do </w:t>
-      </w:r>
-      <w:proofErr w:type="gramStart"/>
-      <w:r>
-        <w:rPr>
-          <w:rFonts w:ascii="Arial" w:hAnsi="Arial" w:cs="Arial"/>
-          <w:sz w:val="24"/>
-          <w:szCs w:val="24"/>
-        </w:rPr>
-        <w:t>Doando.</w:t>
-      </w:r>
-      <w:proofErr w:type="gramEnd"/>
-      <w:r>
-        <w:rPr>
-          <w:rFonts w:ascii="Arial" w:hAnsi="Arial" w:cs="Arial"/>
-          <w:sz w:val="24"/>
-          <w:szCs w:val="24"/>
-        </w:rPr>
-        <w:t xml:space="preserve">se alguns </w:t>
-      </w:r>
-      <w:proofErr w:type="spellStart"/>
-      <w:r>
-        <w:rPr>
-          <w:rFonts w:ascii="Arial" w:hAnsi="Arial" w:cs="Arial"/>
-          <w:sz w:val="24"/>
-          <w:szCs w:val="24"/>
-        </w:rPr>
-        <w:t>items</w:t>
-      </w:r>
-      <w:proofErr w:type="spellEnd"/>
-      <w:r>
-        <w:rPr>
-          <w:rFonts w:ascii="Arial" w:hAnsi="Arial" w:cs="Arial"/>
-          <w:sz w:val="24"/>
-          <w:szCs w:val="24"/>
-        </w:rPr>
-        <w:t xml:space="preserve"> da pagina imediatamente se destacam ao visitante, logo no topo da pagina links para compartilhamento do Doando.se nas principais redes sociais incentivam ao visitante espalhar a ideia do Doando.se ao seu circulo de amigos, em seguida vem a barra de navegação principal do Doando.se com links para as suas diferentes seções, abaixo do menu principal da pagina encontra-se uma frase de apelo ao visitante para se tornar um doador, logo ao lado da frase em questão encontra-se um botão de grandes dimensões, em  que a frase "Seja um doador", é acompanhada de menor destaque da frase "faça seu cadastro", sendo um dos itens de maior destaque logo ao entrar na pagina, evidenciando o foco do Doando-se que é o cadastro de doadores.</w:t>
+        <w:t>Ao acessar a pagina inicial do Doando.se alguns items da pagina imediatamente se destacam ao visitante, logo no topo da pagina links para compartilhamento do Doando.se nas principais redes sociais incentivam ao visitante espalhar a ideia do Doando.se ao seu circulo de amigos, em seguida vem a barra de navegação principal do Doando.se com links para as suas diferentes seções, abaixo do menu principal da pagina encontra-se uma frase de apelo ao visitante para se tornar um doador, logo ao lado da frase em questão encontra-se um botão de grandes dimensões, em  que a frase "Seja um doador", é acompanhada de menor destaque da frase "faça seu cadastro", sendo um dos itens de maior destaque logo ao entrar na pagina, evidenciando o foco do Doando-se que é o cadastro de doadores.</w:t>
       </w:r>
     </w:p>
     <w:p>
@@ -7654,7 +4850,7 @@
                     </pic:cNvPicPr>
                   </pic:nvPicPr>
                   <pic:blipFill>
-                    <a:blip r:embed="rId12" cstate="print"/>
+                    <a:blip r:embed="rId13" cstate="print"/>
                     <a:srcRect/>
                     <a:stretch>
                       <a:fillRect/>
@@ -7713,25 +4909,7 @@
           <w:sz w:val="24"/>
           <w:szCs w:val="24"/>
         </w:rPr>
-        <w:t xml:space="preserve">Logo em seguida do mapa e seus filtros, vem </w:t>
-      </w:r>
-      <w:proofErr w:type="gramStart"/>
-      <w:r>
-        <w:rPr>
-          <w:rFonts w:ascii="Arial" w:hAnsi="Arial" w:cs="Arial"/>
-          <w:sz w:val="24"/>
-          <w:szCs w:val="24"/>
-        </w:rPr>
-        <w:t>a</w:t>
-      </w:r>
-      <w:proofErr w:type="gramEnd"/>
-      <w:r>
-        <w:rPr>
-          <w:rFonts w:ascii="Arial" w:hAnsi="Arial" w:cs="Arial"/>
-          <w:sz w:val="24"/>
-          <w:szCs w:val="24"/>
-        </w:rPr>
-        <w:t xml:space="preserve"> segunda parte da pagina inicial, onde algumas vantagens ou fatos motivadores são enumerados de forma elegante, para incentivar o visitante a se cadastrar e tornar-se um doador, logo em seguida se encontra três áreas paralelas, a primeira da uma breve explicação sobre o que é o Doando.se tendo opção para expandir o texto se assim o visitante desejar.</w:t>
+        <w:t>Logo em seguida do mapa e seus filtros, vem a segunda parte da pagina inicial, onde algumas vantagens ou fatos motivadores são enumerados de forma elegante, para incentivar o visitante a se cadastrar e tornar-se um doador, logo em seguida se encontra três áreas paralelas, a primeira da uma breve explicação sobre o que é o Doando.se tendo opção para expandir o texto se assim o visitante desejar.</w:t>
       </w:r>
     </w:p>
     <w:p>
@@ -7752,25 +4930,7 @@
           <w:sz w:val="24"/>
           <w:szCs w:val="24"/>
         </w:rPr>
-        <w:t xml:space="preserve">A segunda área exibe pequenos depoimentos feitos por pessoas que foram ajudadas pelo </w:t>
-      </w:r>
-      <w:proofErr w:type="gramStart"/>
-      <w:r>
-        <w:rPr>
-          <w:rFonts w:ascii="Arial" w:hAnsi="Arial" w:cs="Arial"/>
-          <w:sz w:val="24"/>
-          <w:szCs w:val="24"/>
-        </w:rPr>
-        <w:t>Doando.</w:t>
-      </w:r>
-      <w:proofErr w:type="gramEnd"/>
-      <w:r>
-        <w:rPr>
-          <w:rFonts w:ascii="Arial" w:hAnsi="Arial" w:cs="Arial"/>
-          <w:sz w:val="24"/>
-          <w:szCs w:val="24"/>
-        </w:rPr>
-        <w:t>se ou que conhecem alguém que foi ajudado, essa área é dinâmica contendo dois botões de navegação onde pode se avançar pra um outro depoimento ou voltar a um anterior sem a necessidade de carregar a pagina novamente.</w:t>
+        <w:t>A segunda área exibe pequenos depoimentos feitos por pessoas que foram ajudadas pelo Doando.se ou que conhecem alguém que foi ajudado, essa área é dinâmica contendo dois botões de navegação onde pode se avançar pra um outro depoimento ou voltar a um anterior sem a necessidade de carregar a pagina novamente.</w:t>
       </w:r>
     </w:p>
     <w:p>
@@ -7819,25 +4979,7 @@
           <w:sz w:val="24"/>
           <w:szCs w:val="24"/>
         </w:rPr>
-        <w:t xml:space="preserve">ticas ou opiniões com relação ao </w:t>
-      </w:r>
-      <w:proofErr w:type="gramStart"/>
-      <w:r>
-        <w:rPr>
-          <w:rFonts w:ascii="Arial" w:hAnsi="Arial" w:cs="Arial"/>
-          <w:sz w:val="24"/>
-          <w:szCs w:val="24"/>
-        </w:rPr>
-        <w:t>Doando.</w:t>
-      </w:r>
-      <w:proofErr w:type="gramEnd"/>
-      <w:r>
-        <w:rPr>
-          <w:rFonts w:ascii="Arial" w:hAnsi="Arial" w:cs="Arial"/>
-          <w:sz w:val="24"/>
-          <w:szCs w:val="24"/>
-        </w:rPr>
-        <w:t xml:space="preserve">se, esse formulário também será dinâmico e o seu uso pra </w:t>
+        <w:t xml:space="preserve">ticas ou opiniões com relação ao Doando.se, esse formulário também será dinâmico e o seu uso pra </w:t>
       </w:r>
       <w:r>
         <w:rPr>
@@ -7886,7 +5028,7 @@
                     </pic:cNvPicPr>
                   </pic:nvPicPr>
                   <pic:blipFill>
-                    <a:blip r:embed="rId13" cstate="print"/>
+                    <a:blip r:embed="rId14" cstate="print"/>
                     <a:srcRect/>
                     <a:stretch>
                       <a:fillRect/>
@@ -7993,33 +5135,15 @@
           <w:sz w:val="24"/>
           <w:szCs w:val="24"/>
         </w:rPr>
-        <w:t xml:space="preserve">o necessário ser cadastrado no </w:t>
-      </w:r>
-      <w:proofErr w:type="gramStart"/>
-      <w:r>
-        <w:rPr>
-          <w:rFonts w:ascii="Arial" w:hAnsi="Arial" w:cs="Arial"/>
-          <w:sz w:val="24"/>
-          <w:szCs w:val="24"/>
-        </w:rPr>
-        <w:t>D</w:t>
-      </w:r>
-      <w:r>
-        <w:rPr>
-          <w:rFonts w:ascii="Arial" w:hAnsi="Arial" w:cs="Arial"/>
-          <w:sz w:val="24"/>
-          <w:szCs w:val="24"/>
-        </w:rPr>
-        <w:t>oando.</w:t>
-      </w:r>
-      <w:proofErr w:type="gramEnd"/>
-      <w:r>
-        <w:rPr>
-          <w:rFonts w:ascii="Arial" w:hAnsi="Arial" w:cs="Arial"/>
-          <w:sz w:val="24"/>
-          <w:szCs w:val="24"/>
-        </w:rPr>
-        <w:t>se ou ter qualquer privilegio de acesso para visualiza-la, ela basicamente é uma listagem de hemocentros baseada em uma serie de filtros assim definidos pelo usuário, facilitando a localização de hemocentros e locais disponíveis para doação, na parte superior da pagina se encontra uma serie de filtros, é escolhido o estado e cidade, assim limitando esta listagem por local, também pode ser escolhida tipos de notificações expedidas, como por exemplo campanhas ou procura de doadores de tipos específicos de sangue, e por final é escolhido a natureza da instituição, seja esta um hemocentro ou hospital, logo abaixo há um campo de busca livre onde pode ser feita uma busca pelo nome do hemocentro ou instituição procurada.</w:t>
+        <w:t>o necessário ser cadastrado no D</w:t>
+      </w:r>
+      <w:r>
+        <w:rPr>
+          <w:rFonts w:ascii="Arial" w:hAnsi="Arial" w:cs="Arial"/>
+          <w:sz w:val="24"/>
+          <w:szCs w:val="24"/>
+        </w:rPr>
+        <w:t>oando.se ou ter qualquer privilegio de acesso para visualiza-la, ela basicamente é uma listagem de hemocentros baseada em uma serie de filtros assim definidos pelo usuário, facilitando a localização de hemocentros e locais disponíveis para doação, na parte superior da pagina se encontra uma serie de filtros, é escolhido o estado e cidade, assim limitando esta listagem por local, também pode ser escolhida tipos de notificações expedidas, como por exemplo campanhas ou procura de doadores de tipos específicos de sangue, e por final é escolhido a natureza da instituição, seja esta um hemocentro ou hospital, logo abaixo há um campo de busca livre onde pode ser feita uma busca pelo nome do hemocentro ou instituição procurada.</w:t>
       </w:r>
     </w:p>
     <w:p>
@@ -8060,7 +5184,7 @@
                     </pic:cNvPicPr>
                   </pic:nvPicPr>
                   <pic:blipFill>
-                    <a:blip r:embed="rId14" cstate="print"/>
+                    <a:blip r:embed="rId15" cstate="print"/>
                     <a:srcRect/>
                     <a:stretch>
                       <a:fillRect/>
@@ -8151,25 +5275,7 @@
           <w:sz w:val="24"/>
           <w:szCs w:val="24"/>
         </w:rPr>
-        <w:t xml:space="preserve"> a lista com os resultados dessa busca ou filtragem, essa lista apresenta as respectivas colunas, nome: nessa coluna</w:t>
-      </w:r>
-      <w:proofErr w:type="gramStart"/>
-      <w:r>
-        <w:rPr>
-          <w:rFonts w:ascii="Arial" w:hAnsi="Arial" w:cs="Arial"/>
-          <w:sz w:val="24"/>
-          <w:szCs w:val="24"/>
-        </w:rPr>
-        <w:t xml:space="preserve">  </w:t>
-      </w:r>
-      <w:proofErr w:type="gramEnd"/>
-      <w:r>
-        <w:rPr>
-          <w:rFonts w:ascii="Arial" w:hAnsi="Arial" w:cs="Arial"/>
-          <w:sz w:val="24"/>
-          <w:szCs w:val="24"/>
-        </w:rPr>
-        <w:t>é exibido o nome do hemocentro ou instituição de saúde que se enquadra nos critérios da busca, endereço: é exibido a localização exata do hemocentro ou instituição de saúde, tipo: a natureza da instituição, ou seja se é um hemocentro ou hospital, detalhes: é exibido um link para uma pagina com informações detalhadas da instituição especificada, como por exemplo campanhas em andamento ou falta de tipos específicos de sangue.</w:t>
+        <w:t xml:space="preserve"> a lista com os resultados dessa busca ou filtragem, essa lista apresenta as respectivas colunas, nome: nessa coluna  é exibido o nome do hemocentro ou instituição de saúde que se enquadra nos critérios da busca, endereço: é exibido a localização exata do hemocentro ou instituição de saúde, tipo: a natureza da instituição, ou seja se é um hemocentro ou hospital, detalhes: é exibido um link para uma pagina com informações detalhadas da instituição especificada, como por exemplo campanhas em andamento ou falta de tipos específicos de sangue.</w:t>
       </w:r>
     </w:p>
     <w:p>
@@ -8222,7 +5328,7 @@
                     </pic:cNvPicPr>
                   </pic:nvPicPr>
                   <pic:blipFill>
-                    <a:blip r:embed="rId15" cstate="print"/>
+                    <a:blip r:embed="rId16" cstate="print"/>
                     <a:srcRect t="32111"/>
                     <a:stretch>
                       <a:fillRect/>
@@ -8258,18 +5364,6 @@
         <w:jc w:val="both"/>
         <w:rPr>
           <w:rFonts w:ascii="Arial" w:hAnsi="Arial" w:cs="Arial"/>
-          <w:sz w:val="24"/>
-          <w:szCs w:val="24"/>
-        </w:rPr>
-      </w:pPr>
-    </w:p>
-    <w:p>
-      <w:pPr>
-        <w:pStyle w:val="SemEspaamento"/>
-        <w:spacing w:line="360" w:lineRule="auto"/>
-        <w:jc w:val="both"/>
-        <w:rPr>
-          <w:rFonts w:ascii="Arial" w:hAnsi="Arial" w:cs="Arial"/>
           <w:b/>
           <w:sz w:val="24"/>
           <w:szCs w:val="24"/>
@@ -8335,25 +5429,7 @@
           <w:sz w:val="24"/>
           <w:szCs w:val="24"/>
         </w:rPr>
-        <w:t xml:space="preserve">Esta é a principal pagina inicial do </w:t>
-      </w:r>
-      <w:proofErr w:type="gramStart"/>
-      <w:r>
-        <w:rPr>
-          <w:rFonts w:ascii="Arial" w:hAnsi="Arial" w:cs="Arial"/>
-          <w:sz w:val="24"/>
-          <w:szCs w:val="24"/>
-        </w:rPr>
-        <w:t>doando.</w:t>
-      </w:r>
-      <w:proofErr w:type="gramEnd"/>
-      <w:r>
-        <w:rPr>
-          <w:rFonts w:ascii="Arial" w:hAnsi="Arial" w:cs="Arial"/>
-          <w:sz w:val="24"/>
-          <w:szCs w:val="24"/>
-        </w:rPr>
-        <w:t xml:space="preserve">se que será utilizada pelas instituições de </w:t>
+        <w:t xml:space="preserve">Esta é a principal pagina inicial do doando.se que será utilizada pelas instituições de </w:t>
       </w:r>
       <w:r>
         <w:rPr>
@@ -8417,7 +5493,7 @@
           <w:sz w:val="24"/>
           <w:szCs w:val="24"/>
         </w:rPr>
-        <w:t xml:space="preserve">, esta é uma pagina restrita somente aos </w:t>
+        <w:t xml:space="preserve">, esta é uma pagina restrita somente aos hemocentros e usuários permitidos por estes, não sendo uma pagina de </w:t>
       </w:r>
       <w:r>
         <w:rPr>
@@ -8426,7 +5502,7 @@
           <w:szCs w:val="24"/>
         </w:rPr>
         <w:lastRenderedPageBreak/>
-        <w:t>hemocentros e usuários permitidos por estes, não sendo uma pagina de acesso publico, pelo contrario a partir desta pagina informações pessoais dos doadores podem ser exibidas sendo essencial o seu acesso restrito, basicamente o toda a coleta de dados e registro de doadores do doando.se é com o objetivo de dar as instituições de saúde essa ferramenta.</w:t>
+        <w:t>acesso publico, pelo contrario a partir desta pagina informações pessoais dos doadores podem ser exibidas sendo essencial o seu acesso restrito, basicamente o toda a coleta de dados e registro de doadores do doando.se é com o objetivo de dar as instituições de saúde essa ferramenta.</w:t>
       </w:r>
     </w:p>
     <w:p>
@@ -8478,7 +5554,7 @@
                     </pic:cNvPicPr>
                   </pic:nvPicPr>
                   <pic:blipFill>
-                    <a:blip r:embed="rId16" cstate="print"/>
+                    <a:blip r:embed="rId17" cstate="print"/>
                     <a:srcRect/>
                     <a:stretch>
                       <a:fillRect/>
@@ -8575,7 +5651,6 @@
           <w:szCs w:val="24"/>
           <w:lang w:eastAsia="pt-BR"/>
         </w:rPr>
-        <w:lastRenderedPageBreak/>
         <w:drawing>
           <wp:inline distT="0" distB="0" distL="0" distR="0">
             <wp:extent cx="1352550" cy="2724150"/>
@@ -8594,7 +5669,7 @@
                     </pic:cNvPicPr>
                   </pic:nvPicPr>
                   <pic:blipFill>
-                    <a:blip r:embed="rId17" cstate="print"/>
+                    <a:blip r:embed="rId18" cstate="print"/>
                     <a:srcRect/>
                     <a:stretch>
                       <a:fillRect/>
@@ -8707,7 +5782,6 @@
           <w:szCs w:val="24"/>
           <w:lang w:eastAsia="pt-BR"/>
         </w:rPr>
-        <w:lastRenderedPageBreak/>
         <w:drawing>
           <wp:inline distT="0" distB="0" distL="0" distR="0">
             <wp:extent cx="5972175" cy="3606800"/>
@@ -8726,7 +5800,7 @@
                     </pic:cNvPicPr>
                   </pic:nvPicPr>
                   <pic:blipFill>
-                    <a:blip r:embed="rId18" cstate="print"/>
+                    <a:blip r:embed="rId19" cstate="print"/>
                     <a:srcRect/>
                     <a:stretch>
                       <a:fillRect/>
@@ -8797,58 +5871,28 @@
           <w:szCs w:val="24"/>
         </w:rPr>
         <w:tab/>
-        <w:t xml:space="preserve">Abaixo disso de encontra uma lista atualizada de forma dinâmica, onde é exibida notificações disparadas recentemente e seu estado atual, </w:t>
-      </w:r>
-      <w:proofErr w:type="gramStart"/>
-      <w:r>
-        <w:rPr>
-          <w:rFonts w:ascii="Arial" w:hAnsi="Arial" w:cs="Arial"/>
-          <w:sz w:val="24"/>
-          <w:szCs w:val="24"/>
-        </w:rPr>
-        <w:t>ou seja</w:t>
-      </w:r>
-      <w:proofErr w:type="gramEnd"/>
-      <w:r>
-        <w:rPr>
-          <w:rFonts w:ascii="Arial" w:hAnsi="Arial" w:cs="Arial"/>
-          <w:sz w:val="24"/>
-          <w:szCs w:val="24"/>
-        </w:rPr>
-        <w:t xml:space="preserve"> se algum doador já respondeu a esta notificação ou não, em cada item da lista se encontra um link com o objetivo de exibir detalhes de uma notificação especifica. </w:t>
-      </w:r>
-    </w:p>
-    <w:p>
-      <w:pPr>
-        <w:pStyle w:val="SemEspaamento"/>
-        <w:spacing w:line="360" w:lineRule="auto"/>
-        <w:jc w:val="both"/>
-        <w:rPr>
-          <w:rFonts w:ascii="Arial" w:hAnsi="Arial" w:cs="Arial"/>
-          <w:sz w:val="24"/>
-          <w:szCs w:val="24"/>
-        </w:rPr>
-      </w:pPr>
-    </w:p>
-    <w:p>
-      <w:pPr>
-        <w:pStyle w:val="SemEspaamento"/>
-        <w:spacing w:line="360" w:lineRule="auto"/>
-        <w:jc w:val="both"/>
-        <w:rPr>
-          <w:rFonts w:ascii="Arial" w:hAnsi="Arial" w:cs="Arial"/>
-          <w:b/>
-          <w:sz w:val="24"/>
-          <w:szCs w:val="24"/>
-        </w:rPr>
-      </w:pPr>
-      <w:r>
-        <w:rPr>
-          <w:rFonts w:ascii="Arial" w:hAnsi="Arial" w:cs="Arial"/>
-          <w:b/>
-          <w:sz w:val="24"/>
-          <w:szCs w:val="24"/>
-        </w:rPr>
+        <w:t xml:space="preserve">Abaixo disso de encontra uma lista atualizada de forma dinâmica, onde é exibida notificações disparadas recentemente e seu estado atual, ou seja se algum doador já respondeu a esta notificação ou não, em cada item da lista se encontra um link com o objetivo de exibir detalhes de uma notificação especifica. </w:t>
+      </w:r>
+    </w:p>
+    <w:p>
+      <w:pPr>
+        <w:pStyle w:val="SemEspaamento"/>
+        <w:spacing w:line="360" w:lineRule="auto"/>
+        <w:jc w:val="both"/>
+        <w:rPr>
+          <w:rFonts w:ascii="Arial" w:hAnsi="Arial" w:cs="Arial"/>
+          <w:sz w:val="24"/>
+          <w:szCs w:val="24"/>
+        </w:rPr>
+      </w:pPr>
+      <w:r>
+        <w:rPr>
+          <w:rFonts w:ascii="Arial" w:hAnsi="Arial" w:cs="Arial"/>
+          <w:b/>
+          <w:sz w:val="24"/>
+          <w:szCs w:val="24"/>
+        </w:rPr>
+        <w:lastRenderedPageBreak/>
         <w:t>Área de usuários</w:t>
       </w:r>
     </w:p>
@@ -8883,43 +5927,7 @@
           <w:szCs w:val="24"/>
         </w:rPr>
         <w:tab/>
-        <w:t xml:space="preserve">Na área de usuários </w:t>
-      </w:r>
-      <w:proofErr w:type="gramStart"/>
-      <w:r>
-        <w:rPr>
-          <w:rFonts w:ascii="Arial" w:hAnsi="Arial" w:cs="Arial"/>
-          <w:sz w:val="24"/>
-          <w:szCs w:val="24"/>
-        </w:rPr>
-        <w:t>é</w:t>
-      </w:r>
-      <w:proofErr w:type="gramEnd"/>
-      <w:r>
-        <w:rPr>
-          <w:rFonts w:ascii="Arial" w:hAnsi="Arial" w:cs="Arial"/>
-          <w:sz w:val="24"/>
-          <w:szCs w:val="24"/>
-        </w:rPr>
-        <w:t xml:space="preserve"> listado os usuários do sistema registrados pela instituição, como informações detalhadas sobre estes como carga na empresa e se ele é um empregado atual da empresa ou não, esta lista contem alguns filtros simples, se o usuário tem sua permissão de acesso </w:t>
-      </w:r>
-      <w:proofErr w:type="spellStart"/>
-      <w:r>
-        <w:rPr>
-          <w:rFonts w:ascii="Arial" w:hAnsi="Arial" w:cs="Arial"/>
-          <w:sz w:val="24"/>
-          <w:szCs w:val="24"/>
-        </w:rPr>
-        <w:t>activa</w:t>
-      </w:r>
-      <w:proofErr w:type="spellEnd"/>
-      <w:r>
-        <w:rPr>
-          <w:rFonts w:ascii="Arial" w:hAnsi="Arial" w:cs="Arial"/>
-          <w:sz w:val="24"/>
-          <w:szCs w:val="24"/>
-        </w:rPr>
-        <w:t xml:space="preserve"> ou não, e também conta com um campo para busca de usuários específicos, logo em sua parte superior se encontra um botão para a adição de novos usuários.</w:t>
+        <w:t>Na área de usuários é listado os usuários do sistema registrados pela instituição, como informações detalhadas sobre estes como carga na empresa e se ele é um empregado atual da empresa ou não, esta lista contem alguns filtros simples, se o usuário tem sua permissão de acesso activa ou não, e também conta com um campo para busca de usuários específicos, logo em sua parte superior se encontra um botão para a adição de novos usuários.</w:t>
       </w:r>
     </w:p>
     <w:p>
@@ -8941,7 +5949,6 @@
           <w:szCs w:val="24"/>
           <w:lang w:eastAsia="pt-BR"/>
         </w:rPr>
-        <w:lastRenderedPageBreak/>
         <w:drawing>
           <wp:inline distT="0" distB="0" distL="0" distR="0">
             <wp:extent cx="5734050" cy="3981450"/>
@@ -8960,7 +5967,7 @@
                     </pic:cNvPicPr>
                   </pic:nvPicPr>
                   <pic:blipFill>
-                    <a:blip r:embed="rId19" cstate="print"/>
+                    <a:blip r:embed="rId20" cstate="print"/>
                     <a:srcRect/>
                     <a:stretch>
                       <a:fillRect/>
@@ -9062,25 +6069,7 @@
           <w:szCs w:val="24"/>
         </w:rPr>
         <w:tab/>
-        <w:t>A área de administradores ou "</w:t>
-      </w:r>
-      <w:proofErr w:type="spellStart"/>
-      <w:r>
-        <w:rPr>
-          <w:rFonts w:ascii="Arial" w:hAnsi="Arial" w:cs="Arial"/>
-          <w:sz w:val="24"/>
-          <w:szCs w:val="24"/>
-        </w:rPr>
-        <w:t>admin</w:t>
-      </w:r>
-      <w:proofErr w:type="spellEnd"/>
-      <w:r>
-        <w:rPr>
-          <w:rFonts w:ascii="Arial" w:hAnsi="Arial" w:cs="Arial"/>
-          <w:sz w:val="24"/>
-          <w:szCs w:val="24"/>
-        </w:rPr>
-        <w:t>"</w:t>
+        <w:t>A área de administradores ou "admin"</w:t>
       </w:r>
       <w:r>
         <w:rPr>
@@ -9112,25 +6101,7 @@
           <w:sz w:val="24"/>
           <w:szCs w:val="24"/>
         </w:rPr>
-        <w:t xml:space="preserve"> seu acesso será habilitado somente aos administradores do </w:t>
-      </w:r>
-      <w:proofErr w:type="gramStart"/>
-      <w:r>
-        <w:rPr>
-          <w:rFonts w:ascii="Arial" w:hAnsi="Arial" w:cs="Arial"/>
-          <w:sz w:val="24"/>
-          <w:szCs w:val="24"/>
-        </w:rPr>
-        <w:t>doando.</w:t>
-      </w:r>
-      <w:proofErr w:type="gramEnd"/>
-      <w:r>
-        <w:rPr>
-          <w:rFonts w:ascii="Arial" w:hAnsi="Arial" w:cs="Arial"/>
-          <w:sz w:val="24"/>
-          <w:szCs w:val="24"/>
-        </w:rPr>
-        <w:t>se, e pode fazer alterações de escopo global.</w:t>
+        <w:t xml:space="preserve"> seu acesso será habilitado somente aos administradores do doando.se, e pode fazer alterações de escopo global.</w:t>
       </w:r>
       <w:r>
         <w:rPr>
@@ -9147,7 +6118,16 @@
           <w:sz w:val="24"/>
           <w:szCs w:val="24"/>
         </w:rPr>
-        <w:t>cadastro de usuários com privilé</w:t>
+        <w:t xml:space="preserve">cadastro de usuários com </w:t>
+      </w:r>
+      <w:r>
+        <w:rPr>
+          <w:rFonts w:ascii="Arial" w:hAnsi="Arial" w:cs="Arial"/>
+          <w:sz w:val="24"/>
+          <w:szCs w:val="24"/>
+        </w:rPr>
+        <w:lastRenderedPageBreak/>
+        <w:t>privilé</w:t>
       </w:r>
       <w:r>
         <w:rPr>
@@ -9224,35 +6204,2366 @@
     </w:p>
     <w:p>
       <w:pPr>
-        <w:spacing w:line="360" w:lineRule="auto"/>
-        <w:jc w:val="both"/>
-        <w:rPr>
-          <w:rFonts w:ascii="Arial" w:hAnsi="Arial" w:cs="Arial"/>
-          <w:b/>
-          <w:sz w:val="24"/>
-          <w:szCs w:val="24"/>
-        </w:rPr>
-      </w:pPr>
-      <w:proofErr w:type="gramStart"/>
-      <w:r>
-        <w:rPr>
-          <w:rFonts w:ascii="Arial" w:hAnsi="Arial" w:cs="Arial"/>
-          <w:b/>
+        <w:spacing w:after="0" w:line="240" w:lineRule="auto"/>
+        <w:rPr>
+          <w:rFonts w:ascii="Arial" w:eastAsia="Times New Roman" w:hAnsi="Arial" w:cs="Arial"/>
+          <w:b/>
+          <w:color w:val="000000"/>
+          <w:sz w:val="24"/>
+          <w:szCs w:val="24"/>
+        </w:rPr>
+      </w:pPr>
+    </w:p>
+    <w:p>
+      <w:pPr>
+        <w:spacing w:after="0" w:line="240" w:lineRule="auto"/>
+        <w:rPr>
+          <w:rFonts w:ascii="Arial" w:eastAsia="Times New Roman" w:hAnsi="Arial" w:cs="Arial"/>
+          <w:b/>
+          <w:color w:val="000000"/>
+          <w:sz w:val="24"/>
+          <w:szCs w:val="24"/>
+        </w:rPr>
+      </w:pPr>
+    </w:p>
+    <w:p>
+      <w:pPr>
+        <w:spacing w:after="0" w:line="240" w:lineRule="auto"/>
+        <w:rPr>
+          <w:rFonts w:ascii="Arial" w:eastAsia="Times New Roman" w:hAnsi="Arial" w:cs="Arial"/>
+          <w:b/>
+          <w:color w:val="000000"/>
+          <w:sz w:val="24"/>
+          <w:szCs w:val="24"/>
+        </w:rPr>
+      </w:pPr>
+    </w:p>
+    <w:p>
+      <w:pPr>
+        <w:spacing w:after="0" w:line="240" w:lineRule="auto"/>
+        <w:rPr>
+          <w:rFonts w:ascii="Arial" w:eastAsia="Times New Roman" w:hAnsi="Arial" w:cs="Arial"/>
+          <w:b/>
+          <w:color w:val="000000"/>
+          <w:sz w:val="24"/>
+          <w:szCs w:val="24"/>
+        </w:rPr>
+      </w:pPr>
+    </w:p>
+    <w:p>
+      <w:pPr>
+        <w:spacing w:after="0" w:line="240" w:lineRule="auto"/>
+        <w:rPr>
+          <w:rFonts w:ascii="Arial" w:eastAsia="Times New Roman" w:hAnsi="Arial" w:cs="Arial"/>
+          <w:b/>
+          <w:color w:val="000000"/>
+          <w:sz w:val="24"/>
+          <w:szCs w:val="24"/>
+        </w:rPr>
+      </w:pPr>
+    </w:p>
+    <w:p>
+      <w:pPr>
+        <w:spacing w:after="0" w:line="240" w:lineRule="auto"/>
+        <w:rPr>
+          <w:rFonts w:ascii="Arial" w:eastAsia="Times New Roman" w:hAnsi="Arial" w:cs="Arial"/>
+          <w:b/>
+          <w:color w:val="000000"/>
+          <w:sz w:val="24"/>
+          <w:szCs w:val="24"/>
+        </w:rPr>
+      </w:pPr>
+    </w:p>
+    <w:p>
+      <w:pPr>
+        <w:spacing w:after="0" w:line="240" w:lineRule="auto"/>
+        <w:rPr>
+          <w:rFonts w:ascii="Arial" w:eastAsia="Times New Roman" w:hAnsi="Arial" w:cs="Arial"/>
+          <w:b/>
+          <w:color w:val="000000"/>
+          <w:sz w:val="24"/>
+          <w:szCs w:val="24"/>
+        </w:rPr>
+      </w:pPr>
+    </w:p>
+    <w:p>
+      <w:pPr>
+        <w:spacing w:after="0" w:line="240" w:lineRule="auto"/>
+        <w:rPr>
+          <w:rFonts w:ascii="Arial" w:eastAsia="Times New Roman" w:hAnsi="Arial" w:cs="Arial"/>
+          <w:b/>
+          <w:color w:val="000000"/>
+          <w:sz w:val="24"/>
+          <w:szCs w:val="24"/>
+        </w:rPr>
+      </w:pPr>
+    </w:p>
+    <w:p>
+      <w:pPr>
+        <w:spacing w:after="0" w:line="240" w:lineRule="auto"/>
+        <w:rPr>
+          <w:rFonts w:ascii="Arial" w:eastAsia="Times New Roman" w:hAnsi="Arial" w:cs="Arial"/>
+          <w:b/>
+          <w:color w:val="000000"/>
+          <w:sz w:val="24"/>
+          <w:szCs w:val="24"/>
+        </w:rPr>
+      </w:pPr>
+    </w:p>
+    <w:p>
+      <w:pPr>
+        <w:spacing w:after="0" w:line="240" w:lineRule="auto"/>
+        <w:rPr>
+          <w:rFonts w:ascii="Arial" w:eastAsia="Times New Roman" w:hAnsi="Arial" w:cs="Arial"/>
+          <w:b/>
+          <w:color w:val="000000"/>
+          <w:sz w:val="24"/>
+          <w:szCs w:val="24"/>
+        </w:rPr>
+      </w:pPr>
+    </w:p>
+    <w:p>
+      <w:pPr>
+        <w:spacing w:after="0" w:line="240" w:lineRule="auto"/>
+        <w:rPr>
+          <w:rFonts w:ascii="Arial" w:eastAsia="Times New Roman" w:hAnsi="Arial" w:cs="Arial"/>
+          <w:b/>
+          <w:color w:val="000000"/>
+          <w:sz w:val="24"/>
+          <w:szCs w:val="24"/>
+        </w:rPr>
+      </w:pPr>
+    </w:p>
+    <w:p>
+      <w:pPr>
+        <w:spacing w:after="0" w:line="240" w:lineRule="auto"/>
+        <w:rPr>
+          <w:rFonts w:ascii="Arial" w:eastAsia="Times New Roman" w:hAnsi="Arial" w:cs="Arial"/>
+          <w:b/>
+          <w:color w:val="000000"/>
+          <w:sz w:val="24"/>
+          <w:szCs w:val="24"/>
+        </w:rPr>
+      </w:pPr>
+    </w:p>
+    <w:p>
+      <w:pPr>
+        <w:spacing w:after="0" w:line="240" w:lineRule="auto"/>
+        <w:rPr>
+          <w:rFonts w:ascii="Arial" w:eastAsia="Times New Roman" w:hAnsi="Arial" w:cs="Arial"/>
+          <w:b/>
+          <w:color w:val="000000"/>
+          <w:sz w:val="24"/>
+          <w:szCs w:val="24"/>
+        </w:rPr>
+      </w:pPr>
+    </w:p>
+    <w:p>
+      <w:pPr>
+        <w:spacing w:after="0" w:line="240" w:lineRule="auto"/>
+        <w:rPr>
+          <w:rFonts w:ascii="Arial" w:eastAsia="Times New Roman" w:hAnsi="Arial" w:cs="Arial"/>
+          <w:b/>
+          <w:color w:val="000000"/>
+          <w:sz w:val="24"/>
+          <w:szCs w:val="24"/>
+        </w:rPr>
+      </w:pPr>
+    </w:p>
+    <w:p>
+      <w:pPr>
+        <w:spacing w:after="0" w:line="240" w:lineRule="auto"/>
+        <w:rPr>
+          <w:rFonts w:ascii="Arial" w:eastAsia="Times New Roman" w:hAnsi="Arial" w:cs="Arial"/>
+          <w:b/>
+          <w:color w:val="000000"/>
+          <w:sz w:val="24"/>
+          <w:szCs w:val="24"/>
+        </w:rPr>
+      </w:pPr>
+    </w:p>
+    <w:p>
+      <w:pPr>
+        <w:spacing w:after="0" w:line="240" w:lineRule="auto"/>
+        <w:rPr>
+          <w:rFonts w:ascii="Arial" w:eastAsia="Times New Roman" w:hAnsi="Arial" w:cs="Arial"/>
+          <w:b/>
+          <w:color w:val="000000"/>
+          <w:sz w:val="24"/>
+          <w:szCs w:val="24"/>
+        </w:rPr>
+      </w:pPr>
+    </w:p>
+    <w:p>
+      <w:pPr>
+        <w:spacing w:after="0" w:line="240" w:lineRule="auto"/>
+        <w:rPr>
+          <w:rFonts w:ascii="Arial" w:eastAsia="Times New Roman" w:hAnsi="Arial" w:cs="Arial"/>
+          <w:b/>
+          <w:color w:val="000000"/>
+          <w:sz w:val="24"/>
+          <w:szCs w:val="24"/>
+        </w:rPr>
+      </w:pPr>
+    </w:p>
+    <w:p>
+      <w:pPr>
+        <w:spacing w:after="0" w:line="240" w:lineRule="auto"/>
+        <w:rPr>
+          <w:rFonts w:ascii="Arial" w:eastAsia="Times New Roman" w:hAnsi="Arial" w:cs="Arial"/>
+          <w:b/>
+          <w:color w:val="000000"/>
+          <w:sz w:val="24"/>
+          <w:szCs w:val="24"/>
+        </w:rPr>
+      </w:pPr>
+    </w:p>
+    <w:p>
+      <w:pPr>
+        <w:spacing w:after="0" w:line="240" w:lineRule="auto"/>
+        <w:rPr>
+          <w:rFonts w:ascii="Arial" w:eastAsia="Times New Roman" w:hAnsi="Arial" w:cs="Arial"/>
+          <w:b/>
+          <w:color w:val="000000"/>
+          <w:sz w:val="24"/>
+          <w:szCs w:val="24"/>
+        </w:rPr>
+      </w:pPr>
+    </w:p>
+    <w:p>
+      <w:pPr>
+        <w:spacing w:after="0" w:line="240" w:lineRule="auto"/>
+        <w:rPr>
+          <w:rFonts w:ascii="Arial" w:eastAsia="Times New Roman" w:hAnsi="Arial" w:cs="Arial"/>
+          <w:b/>
+          <w:color w:val="000000"/>
+          <w:sz w:val="24"/>
+          <w:szCs w:val="24"/>
+        </w:rPr>
+      </w:pPr>
+    </w:p>
+    <w:p>
+      <w:pPr>
+        <w:spacing w:after="0" w:line="240" w:lineRule="auto"/>
+        <w:rPr>
+          <w:rFonts w:ascii="Arial" w:eastAsia="Times New Roman" w:hAnsi="Arial" w:cs="Arial"/>
+          <w:b/>
+          <w:color w:val="000000"/>
+          <w:sz w:val="24"/>
+          <w:szCs w:val="24"/>
+        </w:rPr>
+      </w:pPr>
+    </w:p>
+    <w:p>
+      <w:pPr>
+        <w:spacing w:after="0" w:line="240" w:lineRule="auto"/>
+        <w:rPr>
+          <w:rFonts w:ascii="Arial" w:eastAsia="Times New Roman" w:hAnsi="Arial" w:cs="Arial"/>
+          <w:b/>
+          <w:color w:val="000000"/>
+          <w:sz w:val="24"/>
+          <w:szCs w:val="24"/>
+        </w:rPr>
+      </w:pPr>
+    </w:p>
+    <w:p>
+      <w:pPr>
+        <w:spacing w:after="0" w:line="240" w:lineRule="auto"/>
+        <w:rPr>
+          <w:rFonts w:ascii="Arial" w:eastAsia="Times New Roman" w:hAnsi="Arial" w:cs="Arial"/>
+          <w:b/>
+          <w:color w:val="000000"/>
+          <w:sz w:val="24"/>
+          <w:szCs w:val="24"/>
+        </w:rPr>
+      </w:pPr>
+    </w:p>
+    <w:p>
+      <w:pPr>
+        <w:spacing w:after="0" w:line="240" w:lineRule="auto"/>
+        <w:rPr>
+          <w:rFonts w:ascii="Arial" w:eastAsia="Times New Roman" w:hAnsi="Arial" w:cs="Arial"/>
+          <w:b/>
+          <w:color w:val="000000"/>
+          <w:sz w:val="24"/>
+          <w:szCs w:val="24"/>
+        </w:rPr>
+      </w:pPr>
+    </w:p>
+    <w:p>
+      <w:pPr>
+        <w:spacing w:after="0" w:line="240" w:lineRule="auto"/>
+        <w:rPr>
+          <w:rFonts w:ascii="Arial" w:eastAsia="Times New Roman" w:hAnsi="Arial" w:cs="Arial"/>
+          <w:b/>
+          <w:color w:val="000000"/>
+          <w:sz w:val="24"/>
+          <w:szCs w:val="24"/>
+        </w:rPr>
+      </w:pPr>
+    </w:p>
+    <w:p>
+      <w:pPr>
+        <w:spacing w:after="0" w:line="240" w:lineRule="auto"/>
+        <w:rPr>
+          <w:rFonts w:ascii="Arial" w:eastAsia="Times New Roman" w:hAnsi="Arial" w:cs="Arial"/>
+          <w:b/>
+          <w:color w:val="000000"/>
+          <w:sz w:val="24"/>
+          <w:szCs w:val="24"/>
+        </w:rPr>
+      </w:pPr>
+    </w:p>
+    <w:p>
+      <w:pPr>
+        <w:spacing w:after="0" w:line="240" w:lineRule="auto"/>
+        <w:rPr>
+          <w:rFonts w:ascii="Arial" w:eastAsia="Times New Roman" w:hAnsi="Arial" w:cs="Arial"/>
+          <w:b/>
+          <w:color w:val="000000"/>
+          <w:sz w:val="24"/>
+          <w:szCs w:val="24"/>
+        </w:rPr>
+      </w:pPr>
+    </w:p>
+    <w:p>
+      <w:pPr>
+        <w:spacing w:after="0" w:line="240" w:lineRule="auto"/>
+        <w:rPr>
+          <w:rFonts w:ascii="Arial" w:eastAsia="Times New Roman" w:hAnsi="Arial" w:cs="Arial"/>
+          <w:b/>
+          <w:color w:val="000000"/>
+          <w:sz w:val="24"/>
+          <w:szCs w:val="24"/>
+        </w:rPr>
+      </w:pPr>
+    </w:p>
+    <w:p>
+      <w:pPr>
+        <w:spacing w:after="0" w:line="240" w:lineRule="auto"/>
+        <w:rPr>
+          <w:rFonts w:ascii="Arial" w:eastAsia="Times New Roman" w:hAnsi="Arial" w:cs="Arial"/>
+          <w:b/>
+          <w:color w:val="000000"/>
+          <w:sz w:val="24"/>
+          <w:szCs w:val="24"/>
+        </w:rPr>
+      </w:pPr>
+    </w:p>
+    <w:p>
+      <w:pPr>
+        <w:spacing w:after="0" w:line="240" w:lineRule="auto"/>
+        <w:rPr>
+          <w:rFonts w:ascii="Arial" w:eastAsia="Times New Roman" w:hAnsi="Arial" w:cs="Arial"/>
+          <w:b/>
+          <w:color w:val="000000"/>
+          <w:sz w:val="24"/>
+          <w:szCs w:val="24"/>
+        </w:rPr>
+      </w:pPr>
+    </w:p>
+    <w:p>
+      <w:pPr>
+        <w:spacing w:after="0" w:line="240" w:lineRule="auto"/>
+        <w:rPr>
+          <w:rFonts w:ascii="Arial" w:eastAsia="Times New Roman" w:hAnsi="Arial" w:cs="Arial"/>
+          <w:b/>
+          <w:color w:val="000000"/>
+          <w:sz w:val="24"/>
+          <w:szCs w:val="24"/>
+        </w:rPr>
+      </w:pPr>
+    </w:p>
+    <w:p>
+      <w:pPr>
+        <w:spacing w:after="0" w:line="240" w:lineRule="auto"/>
+        <w:rPr>
+          <w:rFonts w:ascii="Arial" w:eastAsia="Times New Roman" w:hAnsi="Arial" w:cs="Arial"/>
+          <w:b/>
+          <w:color w:val="000000"/>
+          <w:sz w:val="24"/>
+          <w:szCs w:val="24"/>
+        </w:rPr>
+      </w:pPr>
+    </w:p>
+    <w:p>
+      <w:pPr>
+        <w:spacing w:after="0" w:line="240" w:lineRule="auto"/>
+        <w:rPr>
+          <w:rFonts w:ascii="Arial" w:eastAsia="Times New Roman" w:hAnsi="Arial" w:cs="Arial"/>
+          <w:b/>
+          <w:color w:val="000000"/>
+          <w:sz w:val="24"/>
+          <w:szCs w:val="24"/>
+        </w:rPr>
+      </w:pPr>
+    </w:p>
+    <w:p>
+      <w:pPr>
+        <w:spacing w:after="0" w:line="240" w:lineRule="auto"/>
+        <w:rPr>
+          <w:rFonts w:ascii="Arial" w:eastAsia="Times New Roman" w:hAnsi="Arial" w:cs="Arial"/>
+          <w:b/>
+          <w:color w:val="000000"/>
+          <w:sz w:val="24"/>
+          <w:szCs w:val="24"/>
+        </w:rPr>
+      </w:pPr>
+    </w:p>
+    <w:p>
+      <w:pPr>
+        <w:spacing w:after="0" w:line="240" w:lineRule="auto"/>
+        <w:rPr>
+          <w:rFonts w:ascii="Arial" w:eastAsia="Times New Roman" w:hAnsi="Arial" w:cs="Arial"/>
+          <w:b/>
+          <w:color w:val="000000"/>
+          <w:sz w:val="24"/>
+          <w:szCs w:val="24"/>
+        </w:rPr>
+      </w:pPr>
+    </w:p>
+    <w:p>
+      <w:pPr>
+        <w:spacing w:after="0" w:line="240" w:lineRule="auto"/>
+        <w:rPr>
+          <w:rFonts w:ascii="Arial" w:eastAsia="Times New Roman" w:hAnsi="Arial" w:cs="Arial"/>
+          <w:b/>
+          <w:color w:val="000000"/>
+          <w:sz w:val="24"/>
+          <w:szCs w:val="24"/>
+        </w:rPr>
+      </w:pPr>
+    </w:p>
+    <w:p>
+      <w:pPr>
+        <w:spacing w:after="0" w:line="240" w:lineRule="auto"/>
+        <w:rPr>
+          <w:rFonts w:ascii="Arial" w:eastAsia="Times New Roman" w:hAnsi="Arial" w:cs="Arial"/>
+          <w:b/>
+          <w:color w:val="000000"/>
+          <w:sz w:val="24"/>
+          <w:szCs w:val="24"/>
+        </w:rPr>
+      </w:pPr>
+    </w:p>
+    <w:p>
+      <w:pPr>
+        <w:spacing w:after="0" w:line="240" w:lineRule="auto"/>
+        <w:rPr>
+          <w:rFonts w:ascii="Arial" w:eastAsia="Times New Roman" w:hAnsi="Arial" w:cs="Arial"/>
+          <w:b/>
+          <w:color w:val="000000"/>
+          <w:sz w:val="24"/>
+          <w:szCs w:val="24"/>
+        </w:rPr>
+      </w:pPr>
+      <w:r>
+        <w:rPr>
+          <w:rFonts w:ascii="Arial" w:eastAsia="Times New Roman" w:hAnsi="Arial" w:cs="Arial"/>
+          <w:b/>
+          <w:color w:val="000000"/>
           <w:sz w:val="24"/>
           <w:szCs w:val="24"/>
         </w:rPr>
         <w:lastRenderedPageBreak/>
-        <w:t>6</w:t>
-      </w:r>
-      <w:proofErr w:type="gramEnd"/>
-      <w:r>
-        <w:rPr>
-          <w:rFonts w:ascii="Arial" w:hAnsi="Arial" w:cs="Arial"/>
-          <w:b/>
-          <w:sz w:val="24"/>
-          <w:szCs w:val="24"/>
-        </w:rPr>
-        <w:t xml:space="preserve"> Dicionário de Dados (glossário)</w:t>
+        <w:t>6 Apêndice A</w:t>
+      </w:r>
+    </w:p>
+    <w:p>
+      <w:pPr>
+        <w:spacing w:after="0" w:line="240" w:lineRule="auto"/>
+        <w:rPr>
+          <w:rFonts w:ascii="Arial" w:eastAsia="Times New Roman" w:hAnsi="Arial" w:cs="Arial"/>
+          <w:b/>
+          <w:color w:val="000000"/>
+          <w:sz w:val="24"/>
+          <w:szCs w:val="24"/>
+        </w:rPr>
+      </w:pPr>
+    </w:p>
+    <w:p>
+      <w:pPr>
+        <w:spacing w:after="0" w:line="240" w:lineRule="auto"/>
+        <w:rPr>
+          <w:rFonts w:ascii="Arial" w:eastAsia="Times New Roman" w:hAnsi="Arial" w:cs="Arial"/>
+          <w:b/>
+          <w:color w:val="000000"/>
+          <w:sz w:val="24"/>
+          <w:szCs w:val="24"/>
+        </w:rPr>
+      </w:pPr>
+    </w:p>
+    <w:p>
+      <w:pPr>
+        <w:spacing w:after="0" w:line="240" w:lineRule="auto"/>
+        <w:rPr>
+          <w:rFonts w:ascii="Arial" w:eastAsia="Times New Roman" w:hAnsi="Arial" w:cs="Arial"/>
+          <w:b/>
+          <w:color w:val="000000"/>
+          <w:sz w:val="24"/>
+          <w:szCs w:val="24"/>
+        </w:rPr>
+      </w:pPr>
+      <w:r>
+        <w:rPr>
+          <w:rFonts w:ascii="Arial" w:eastAsia="Times New Roman" w:hAnsi="Arial" w:cs="Arial"/>
+          <w:b/>
+          <w:color w:val="000000"/>
+          <w:sz w:val="24"/>
+          <w:szCs w:val="24"/>
+        </w:rPr>
+        <w:t>6.1 Dicionário de Dados (glossário)</w:t>
+      </w:r>
+    </w:p>
+    <w:p>
+      <w:pPr>
+        <w:spacing w:after="0" w:line="240" w:lineRule="auto"/>
+        <w:rPr>
+          <w:rFonts w:ascii="Arial" w:eastAsia="Times New Roman" w:hAnsi="Arial" w:cs="Arial"/>
+          <w:b/>
+          <w:color w:val="000000"/>
+          <w:sz w:val="24"/>
+          <w:szCs w:val="24"/>
+        </w:rPr>
+      </w:pPr>
+    </w:p>
+    <w:p>
+      <w:pPr>
+        <w:spacing w:after="0" w:line="240" w:lineRule="auto"/>
+        <w:jc w:val="both"/>
+        <w:rPr>
+          <w:rFonts w:ascii="Arial" w:eastAsia="Times New Roman" w:hAnsi="Arial" w:cs="Arial"/>
+          <w:b/>
+          <w:color w:val="000000"/>
+          <w:sz w:val="24"/>
+          <w:szCs w:val="24"/>
+        </w:rPr>
+      </w:pPr>
+    </w:p>
+    <w:p>
+      <w:pPr>
+        <w:pStyle w:val="SemEspaamento"/>
+        <w:spacing w:line="360" w:lineRule="auto"/>
+        <w:jc w:val="both"/>
+        <w:rPr>
+          <w:rFonts w:ascii="Arial" w:hAnsi="Arial" w:cs="Arial"/>
+          <w:sz w:val="24"/>
+          <w:szCs w:val="24"/>
+          <w:shd w:val="clear" w:color="auto" w:fill="FAFAFA"/>
+        </w:rPr>
+      </w:pPr>
+      <w:r>
+        <w:rPr>
+          <w:rFonts w:ascii="Arial" w:eastAsia="Times New Roman" w:hAnsi="Arial" w:cs="Arial"/>
+          <w:b/>
+          <w:color w:val="000000"/>
+          <w:sz w:val="24"/>
+          <w:szCs w:val="24"/>
+        </w:rPr>
+        <w:t>Open-source:</w:t>
+      </w:r>
+      <w:r>
+        <w:rPr>
+          <w:rFonts w:eastAsia="Times New Roman"/>
+          <w:b/>
+          <w:color w:val="000000"/>
+        </w:rPr>
+        <w:t xml:space="preserve"> </w:t>
+      </w:r>
+      <w:r>
+        <w:rPr>
+          <w:rFonts w:ascii="Arial" w:hAnsi="Arial" w:cs="Arial"/>
+          <w:sz w:val="24"/>
+          <w:szCs w:val="24"/>
+          <w:shd w:val="clear" w:color="auto" w:fill="FAFAFA"/>
+        </w:rPr>
+        <w:t>Open Source é um conceito de distribuição de software, que estabelece como fundamentais, os princípios de</w:t>
+      </w:r>
+      <w:r>
+        <w:rPr>
+          <w:rStyle w:val="apple-converted-space"/>
+          <w:rFonts w:ascii="Arial" w:hAnsi="Arial" w:cs="Arial"/>
+          <w:color w:val="333333"/>
+          <w:sz w:val="24"/>
+          <w:szCs w:val="24"/>
+          <w:shd w:val="clear" w:color="auto" w:fill="FAFAFA"/>
+        </w:rPr>
+        <w:t> </w:t>
+      </w:r>
+      <w:r>
+        <w:rPr>
+          <w:rFonts w:ascii="Arial" w:hAnsi="Arial" w:cs="Arial"/>
+          <w:sz w:val="24"/>
+          <w:szCs w:val="24"/>
+          <w:shd w:val="clear" w:color="auto" w:fill="FAFAFA"/>
+        </w:rPr>
+        <w:t>desenvolvimento compartilhado, distribuição na forma de</w:t>
+      </w:r>
+      <w:r>
+        <w:rPr>
+          <w:rStyle w:val="apple-converted-space"/>
+          <w:rFonts w:ascii="Arial" w:hAnsi="Arial" w:cs="Arial"/>
+          <w:color w:val="333333"/>
+          <w:sz w:val="24"/>
+          <w:szCs w:val="24"/>
+          <w:shd w:val="clear" w:color="auto" w:fill="FAFAFA"/>
+        </w:rPr>
+        <w:t> </w:t>
+      </w:r>
+      <w:r>
+        <w:rPr>
+          <w:rFonts w:ascii="Arial" w:hAnsi="Arial" w:cs="Arial"/>
+          <w:sz w:val="24"/>
+          <w:szCs w:val="24"/>
+          <w:shd w:val="clear" w:color="auto" w:fill="FAFAFA"/>
+        </w:rPr>
+        <w:t>código fonte</w:t>
+      </w:r>
+      <w:r>
+        <w:rPr>
+          <w:rStyle w:val="apple-converted-space"/>
+          <w:rFonts w:ascii="Arial" w:hAnsi="Arial" w:cs="Arial"/>
+          <w:color w:val="333333"/>
+          <w:sz w:val="24"/>
+          <w:szCs w:val="24"/>
+          <w:shd w:val="clear" w:color="auto" w:fill="FAFAFA"/>
+        </w:rPr>
+        <w:t> </w:t>
+      </w:r>
+      <w:r>
+        <w:rPr>
+          <w:rFonts w:ascii="Arial" w:hAnsi="Arial" w:cs="Arial"/>
+          <w:sz w:val="24"/>
+          <w:szCs w:val="24"/>
+          <w:shd w:val="clear" w:color="auto" w:fill="FAFAFA"/>
+        </w:rPr>
+        <w:t>e</w:t>
+      </w:r>
+      <w:r>
+        <w:rPr>
+          <w:rStyle w:val="apple-converted-space"/>
+          <w:rFonts w:ascii="Arial" w:hAnsi="Arial" w:cs="Arial"/>
+          <w:color w:val="333333"/>
+          <w:sz w:val="24"/>
+          <w:szCs w:val="24"/>
+          <w:shd w:val="clear" w:color="auto" w:fill="FAFAFA"/>
+        </w:rPr>
+        <w:t> </w:t>
+      </w:r>
+      <w:r>
+        <w:rPr>
+          <w:rFonts w:ascii="Arial" w:hAnsi="Arial" w:cs="Arial"/>
+          <w:sz w:val="24"/>
+          <w:szCs w:val="24"/>
+          <w:shd w:val="clear" w:color="auto" w:fill="FAFAFA"/>
+        </w:rPr>
+        <w:t>licenciamento gratuito.</w:t>
+      </w:r>
+    </w:p>
+    <w:p>
+      <w:pPr>
+        <w:pStyle w:val="SemEspaamento"/>
+        <w:spacing w:line="360" w:lineRule="auto"/>
+        <w:jc w:val="both"/>
+        <w:rPr>
+          <w:rFonts w:ascii="Arial" w:hAnsi="Arial" w:cs="Arial"/>
+          <w:sz w:val="24"/>
+          <w:szCs w:val="24"/>
+          <w:shd w:val="clear" w:color="auto" w:fill="FAFAFA"/>
+        </w:rPr>
+      </w:pPr>
+    </w:p>
+    <w:p>
+      <w:pPr>
+        <w:pStyle w:val="SemEspaamento"/>
+        <w:spacing w:line="360" w:lineRule="auto"/>
+        <w:jc w:val="both"/>
+        <w:rPr>
+          <w:rFonts w:ascii="Arial" w:hAnsi="Arial" w:cs="Arial"/>
+          <w:b/>
+          <w:sz w:val="24"/>
+          <w:szCs w:val="24"/>
+          <w:shd w:val="clear" w:color="auto" w:fill="FAFAFA"/>
+        </w:rPr>
+      </w:pPr>
+      <w:r>
+        <w:rPr>
+          <w:rFonts w:ascii="Arial" w:hAnsi="Arial" w:cs="Arial"/>
+          <w:b/>
+          <w:sz w:val="24"/>
+          <w:szCs w:val="24"/>
+          <w:shd w:val="clear" w:color="auto" w:fill="FAFAFA"/>
+        </w:rPr>
+        <w:t xml:space="preserve">CSS: </w:t>
+      </w:r>
+      <w:r>
+        <w:rPr>
+          <w:rFonts w:ascii="Arial" w:hAnsi="Arial" w:cs="Arial"/>
+          <w:sz w:val="24"/>
+          <w:szCs w:val="24"/>
+          <w:shd w:val="clear" w:color="auto" w:fill="FAFAFA"/>
+        </w:rPr>
+        <w:t>Cascading</w:t>
+      </w:r>
+      <w:r>
+        <w:rPr>
+          <w:rFonts w:ascii="Arial" w:hAnsi="Arial" w:cs="Arial"/>
+          <w:b/>
+          <w:sz w:val="24"/>
+          <w:szCs w:val="24"/>
+          <w:shd w:val="clear" w:color="auto" w:fill="FAFAFA"/>
+        </w:rPr>
+        <w:t xml:space="preserve"> </w:t>
+      </w:r>
+      <w:r>
+        <w:rPr>
+          <w:rFonts w:ascii="Arial" w:hAnsi="Arial" w:cs="Arial"/>
+          <w:sz w:val="24"/>
+          <w:szCs w:val="24"/>
+          <w:shd w:val="clear" w:color="auto" w:fill="FAFAFA"/>
+        </w:rPr>
+        <w:t>Style Sheets,</w:t>
+      </w:r>
+      <w:r>
+        <w:rPr>
+          <w:rFonts w:ascii="Arial" w:hAnsi="Arial" w:cs="Arial"/>
+          <w:b/>
+          <w:sz w:val="24"/>
+          <w:szCs w:val="24"/>
+          <w:shd w:val="clear" w:color="auto" w:fill="FAFAFA"/>
+        </w:rPr>
+        <w:t xml:space="preserve"> </w:t>
+      </w:r>
+      <w:r>
+        <w:rPr>
+          <w:rFonts w:ascii="Arial" w:hAnsi="Arial" w:cs="Arial"/>
+          <w:sz w:val="24"/>
+          <w:szCs w:val="24"/>
+          <w:shd w:val="clear" w:color="auto" w:fill="FFFFFF"/>
+        </w:rPr>
+        <w:t>é uma</w:t>
+      </w:r>
+      <w:r>
+        <w:rPr>
+          <w:rStyle w:val="apple-converted-space"/>
+          <w:rFonts w:ascii="Arial" w:hAnsi="Arial" w:cs="Arial"/>
+          <w:sz w:val="24"/>
+          <w:szCs w:val="24"/>
+          <w:shd w:val="clear" w:color="auto" w:fill="FFFFFF"/>
+        </w:rPr>
+        <w:t> </w:t>
+      </w:r>
+      <w:hyperlink r:id="rId21" w:tooltip="Linguagem de estilo (página não existe)" w:history="1">
+        <w:r>
+          <w:rPr>
+            <w:rStyle w:val="Hyperlink"/>
+            <w:rFonts w:ascii="Arial" w:hAnsi="Arial" w:cs="Arial"/>
+            <w:color w:val="auto"/>
+            <w:sz w:val="24"/>
+            <w:szCs w:val="24"/>
+            <w:u w:val="none"/>
+            <w:shd w:val="clear" w:color="auto" w:fill="FFFFFF"/>
+          </w:rPr>
+          <w:t>linguagem de estilo</w:t>
+        </w:r>
+      </w:hyperlink>
+      <w:r>
+        <w:rPr>
+          <w:rStyle w:val="apple-converted-space"/>
+          <w:rFonts w:ascii="Arial" w:hAnsi="Arial" w:cs="Arial"/>
+          <w:sz w:val="24"/>
+          <w:szCs w:val="24"/>
+          <w:shd w:val="clear" w:color="auto" w:fill="FFFFFF"/>
+        </w:rPr>
+        <w:t> </w:t>
+      </w:r>
+      <w:r>
+        <w:rPr>
+          <w:rFonts w:ascii="Arial" w:hAnsi="Arial" w:cs="Arial"/>
+          <w:sz w:val="24"/>
+          <w:szCs w:val="24"/>
+          <w:shd w:val="clear" w:color="auto" w:fill="FFFFFF"/>
+        </w:rPr>
+        <w:t>utilizada para definir a apresentação de documentos escritos em uma linguagem de marcação, como</w:t>
+      </w:r>
+      <w:r>
+        <w:rPr>
+          <w:rStyle w:val="apple-converted-space"/>
+          <w:rFonts w:ascii="Arial" w:hAnsi="Arial" w:cs="Arial"/>
+          <w:sz w:val="24"/>
+          <w:szCs w:val="24"/>
+          <w:shd w:val="clear" w:color="auto" w:fill="FFFFFF"/>
+        </w:rPr>
+        <w:t> </w:t>
+      </w:r>
+      <w:hyperlink r:id="rId22" w:tooltip="HTML" w:history="1">
+        <w:r>
+          <w:rPr>
+            <w:rStyle w:val="Hyperlink"/>
+            <w:rFonts w:ascii="Arial" w:hAnsi="Arial" w:cs="Arial"/>
+            <w:color w:val="auto"/>
+            <w:sz w:val="24"/>
+            <w:szCs w:val="24"/>
+            <w:u w:val="none"/>
+            <w:shd w:val="clear" w:color="auto" w:fill="FFFFFF"/>
+          </w:rPr>
+          <w:t>HTML</w:t>
+        </w:r>
+      </w:hyperlink>
+      <w:r>
+        <w:rPr>
+          <w:rStyle w:val="apple-converted-space"/>
+          <w:rFonts w:ascii="Arial" w:hAnsi="Arial" w:cs="Arial"/>
+          <w:sz w:val="24"/>
+          <w:szCs w:val="24"/>
+          <w:shd w:val="clear" w:color="auto" w:fill="FFFFFF"/>
+        </w:rPr>
+        <w:t> </w:t>
+      </w:r>
+      <w:r>
+        <w:rPr>
+          <w:rFonts w:ascii="Arial" w:hAnsi="Arial" w:cs="Arial"/>
+          <w:sz w:val="24"/>
+          <w:szCs w:val="24"/>
+          <w:shd w:val="clear" w:color="auto" w:fill="FFFFFF"/>
+        </w:rPr>
+        <w:t>ou</w:t>
+      </w:r>
+      <w:r>
+        <w:rPr>
+          <w:rStyle w:val="apple-converted-space"/>
+          <w:rFonts w:ascii="Arial" w:hAnsi="Arial" w:cs="Arial"/>
+          <w:sz w:val="24"/>
+          <w:szCs w:val="24"/>
+          <w:shd w:val="clear" w:color="auto" w:fill="FFFFFF"/>
+        </w:rPr>
+        <w:t> </w:t>
+      </w:r>
+      <w:hyperlink r:id="rId23" w:tooltip="XML" w:history="1">
+        <w:r>
+          <w:rPr>
+            <w:rStyle w:val="Hyperlink"/>
+            <w:rFonts w:ascii="Arial" w:hAnsi="Arial" w:cs="Arial"/>
+            <w:color w:val="auto"/>
+            <w:sz w:val="24"/>
+            <w:szCs w:val="24"/>
+            <w:u w:val="none"/>
+            <w:shd w:val="clear" w:color="auto" w:fill="FFFFFF"/>
+          </w:rPr>
+          <w:t>XML</w:t>
+        </w:r>
+      </w:hyperlink>
+      <w:r>
+        <w:rPr>
+          <w:rFonts w:ascii="Arial" w:hAnsi="Arial" w:cs="Arial"/>
+          <w:sz w:val="24"/>
+          <w:szCs w:val="24"/>
+          <w:shd w:val="clear" w:color="auto" w:fill="FFFFFF"/>
+        </w:rPr>
+        <w:t>.</w:t>
+      </w:r>
+      <w:r>
+        <w:rPr>
+          <w:rStyle w:val="apple-converted-space"/>
+          <w:rFonts w:ascii="Arial" w:hAnsi="Arial" w:cs="Arial"/>
+          <w:sz w:val="24"/>
+          <w:szCs w:val="24"/>
+          <w:shd w:val="clear" w:color="auto" w:fill="FFFFFF"/>
+        </w:rPr>
+        <w:t> </w:t>
+      </w:r>
+    </w:p>
+    <w:p>
+      <w:pPr>
+        <w:spacing w:after="0" w:line="240" w:lineRule="auto"/>
+        <w:jc w:val="both"/>
+        <w:rPr>
+          <w:rFonts w:ascii="Arial" w:eastAsia="Times New Roman" w:hAnsi="Arial" w:cs="Arial"/>
+          <w:color w:val="000000"/>
+          <w:sz w:val="24"/>
+          <w:szCs w:val="24"/>
+        </w:rPr>
+      </w:pPr>
+    </w:p>
+    <w:p>
+      <w:pPr>
+        <w:spacing w:after="0" w:line="360" w:lineRule="auto"/>
+        <w:jc w:val="both"/>
+        <w:rPr>
+          <w:rFonts w:ascii="Arial" w:hAnsi="Arial" w:cs="Arial"/>
+          <w:color w:val="000000"/>
+          <w:sz w:val="24"/>
+          <w:szCs w:val="24"/>
+          <w:shd w:val="clear" w:color="auto" w:fill="FFFFFF"/>
+        </w:rPr>
+      </w:pPr>
+      <w:r>
+        <w:rPr>
+          <w:rFonts w:ascii="Arial" w:eastAsia="Times New Roman" w:hAnsi="Arial" w:cs="Arial"/>
+          <w:b/>
+          <w:color w:val="000000"/>
+          <w:sz w:val="24"/>
+          <w:szCs w:val="24"/>
+        </w:rPr>
+        <w:t xml:space="preserve">Framework: </w:t>
+      </w:r>
+      <w:r>
+        <w:rPr>
+          <w:rFonts w:ascii="Arial" w:hAnsi="Arial" w:cs="Arial"/>
+          <w:iCs/>
+          <w:color w:val="000000"/>
+          <w:sz w:val="24"/>
+          <w:szCs w:val="24"/>
+          <w:shd w:val="clear" w:color="auto" w:fill="FFFFFF"/>
+        </w:rPr>
+        <w:t>Framework</w:t>
+      </w:r>
+      <w:r>
+        <w:rPr>
+          <w:rStyle w:val="apple-converted-space"/>
+          <w:rFonts w:ascii="Arial" w:hAnsi="Arial" w:cs="Arial"/>
+          <w:color w:val="000000"/>
+          <w:sz w:val="24"/>
+          <w:szCs w:val="24"/>
+          <w:shd w:val="clear" w:color="auto" w:fill="FFFFFF"/>
+        </w:rPr>
+        <w:t> </w:t>
+      </w:r>
+      <w:r>
+        <w:rPr>
+          <w:rFonts w:ascii="Arial" w:hAnsi="Arial" w:cs="Arial"/>
+          <w:color w:val="000000"/>
+          <w:sz w:val="24"/>
+          <w:szCs w:val="24"/>
+          <w:shd w:val="clear" w:color="auto" w:fill="FFFFFF"/>
+        </w:rPr>
+        <w:t xml:space="preserve">é um conjunto de classes que colaboram para realizar uma responsabilidade para um domínio de um subsistema da aplicação. - </w:t>
+      </w:r>
+      <w:r>
+        <w:rPr>
+          <w:rStyle w:val="apple-converted-space"/>
+          <w:rFonts w:ascii="Arial" w:hAnsi="Arial" w:cs="Arial"/>
+          <w:color w:val="000000"/>
+          <w:sz w:val="24"/>
+          <w:szCs w:val="24"/>
+          <w:shd w:val="clear" w:color="auto" w:fill="FFFFFF"/>
+        </w:rPr>
+        <w:t> </w:t>
+      </w:r>
+      <w:r>
+        <w:rPr>
+          <w:rFonts w:ascii="Arial" w:hAnsi="Arial" w:cs="Arial"/>
+          <w:color w:val="000000"/>
+          <w:sz w:val="24"/>
+          <w:szCs w:val="24"/>
+          <w:shd w:val="clear" w:color="auto" w:fill="FFFFFF"/>
+        </w:rPr>
+        <w:t>Fayad e Schmidt</w:t>
+      </w:r>
+    </w:p>
+    <w:p>
+      <w:pPr>
+        <w:spacing w:after="0" w:line="240" w:lineRule="auto"/>
+        <w:jc w:val="both"/>
+        <w:rPr>
+          <w:rFonts w:ascii="Arial" w:hAnsi="Arial" w:cs="Arial"/>
+          <w:color w:val="000000"/>
+          <w:sz w:val="24"/>
+          <w:szCs w:val="24"/>
+          <w:shd w:val="clear" w:color="auto" w:fill="FFFFFF"/>
+        </w:rPr>
+      </w:pPr>
+    </w:p>
+    <w:p>
+      <w:pPr>
+        <w:spacing w:after="0" w:line="360" w:lineRule="auto"/>
+        <w:jc w:val="both"/>
+        <w:rPr>
+          <w:rFonts w:ascii="Arial" w:hAnsi="Arial" w:cs="Arial"/>
+          <w:sz w:val="24"/>
+          <w:szCs w:val="24"/>
+          <w:shd w:val="clear" w:color="auto" w:fill="FFFFFF"/>
+        </w:rPr>
+      </w:pPr>
+      <w:r>
+        <w:rPr>
+          <w:rFonts w:ascii="Arial" w:hAnsi="Arial" w:cs="Arial"/>
+          <w:b/>
+          <w:color w:val="000000"/>
+          <w:sz w:val="24"/>
+          <w:szCs w:val="24"/>
+          <w:shd w:val="clear" w:color="auto" w:fill="FFFFFF"/>
+        </w:rPr>
+        <w:t xml:space="preserve">Facebook: </w:t>
+      </w:r>
+      <w:r>
+        <w:rPr>
+          <w:rFonts w:ascii="Arial" w:hAnsi="Arial" w:cs="Arial"/>
+          <w:bCs/>
+          <w:iCs/>
+          <w:sz w:val="24"/>
+          <w:szCs w:val="24"/>
+          <w:shd w:val="clear" w:color="auto" w:fill="FFFFFF"/>
+        </w:rPr>
+        <w:t>Facebook</w:t>
+      </w:r>
+      <w:r>
+        <w:rPr>
+          <w:rStyle w:val="apple-converted-space"/>
+          <w:rFonts w:ascii="Arial" w:hAnsi="Arial" w:cs="Arial"/>
+          <w:sz w:val="24"/>
+          <w:szCs w:val="24"/>
+          <w:shd w:val="clear" w:color="auto" w:fill="FFFFFF"/>
+        </w:rPr>
+        <w:t> </w:t>
+      </w:r>
+      <w:r>
+        <w:rPr>
+          <w:rFonts w:ascii="Arial" w:hAnsi="Arial" w:cs="Arial"/>
+          <w:sz w:val="24"/>
+          <w:szCs w:val="24"/>
+          <w:shd w:val="clear" w:color="auto" w:fill="FFFFFF"/>
+        </w:rPr>
+        <w:t>é um</w:t>
+      </w:r>
+      <w:r>
+        <w:rPr>
+          <w:rStyle w:val="apple-converted-space"/>
+          <w:rFonts w:ascii="Arial" w:hAnsi="Arial" w:cs="Arial"/>
+          <w:sz w:val="24"/>
+          <w:szCs w:val="24"/>
+          <w:shd w:val="clear" w:color="auto" w:fill="FFFFFF"/>
+        </w:rPr>
+        <w:t> </w:t>
+      </w:r>
+      <w:hyperlink r:id="rId24" w:tooltip="Site" w:history="1">
+        <w:r>
+          <w:rPr>
+            <w:rStyle w:val="Hyperlink"/>
+            <w:rFonts w:ascii="Arial" w:hAnsi="Arial" w:cs="Arial"/>
+            <w:color w:val="auto"/>
+            <w:sz w:val="24"/>
+            <w:szCs w:val="24"/>
+            <w:u w:val="none"/>
+            <w:shd w:val="clear" w:color="auto" w:fill="FFFFFF"/>
+          </w:rPr>
+          <w:t>site</w:t>
+        </w:r>
+      </w:hyperlink>
+      <w:r>
+        <w:rPr>
+          <w:rStyle w:val="apple-converted-space"/>
+          <w:rFonts w:ascii="Arial" w:hAnsi="Arial" w:cs="Arial"/>
+          <w:sz w:val="24"/>
+          <w:szCs w:val="24"/>
+          <w:shd w:val="clear" w:color="auto" w:fill="FFFFFF"/>
+        </w:rPr>
+        <w:t> </w:t>
+      </w:r>
+      <w:r>
+        <w:rPr>
+          <w:rFonts w:ascii="Arial" w:hAnsi="Arial" w:cs="Arial"/>
+          <w:sz w:val="24"/>
+          <w:szCs w:val="24"/>
+          <w:shd w:val="clear" w:color="auto" w:fill="FFFFFF"/>
+        </w:rPr>
+        <w:t>e serviço de</w:t>
+      </w:r>
+      <w:r>
+        <w:rPr>
+          <w:rStyle w:val="apple-converted-space"/>
+          <w:rFonts w:ascii="Arial" w:hAnsi="Arial" w:cs="Arial"/>
+          <w:sz w:val="24"/>
+          <w:szCs w:val="24"/>
+          <w:shd w:val="clear" w:color="auto" w:fill="FFFFFF"/>
+        </w:rPr>
+        <w:t> </w:t>
+      </w:r>
+      <w:hyperlink r:id="rId25" w:tooltip="Rede social" w:history="1">
+        <w:r>
+          <w:rPr>
+            <w:rStyle w:val="Hyperlink"/>
+            <w:rFonts w:ascii="Arial" w:hAnsi="Arial" w:cs="Arial"/>
+            <w:color w:val="auto"/>
+            <w:sz w:val="24"/>
+            <w:szCs w:val="24"/>
+            <w:u w:val="none"/>
+            <w:shd w:val="clear" w:color="auto" w:fill="FFFFFF"/>
+          </w:rPr>
+          <w:t>rede social</w:t>
+        </w:r>
+      </w:hyperlink>
+      <w:r>
+        <w:rPr>
+          <w:rStyle w:val="apple-converted-space"/>
+          <w:rFonts w:ascii="Arial" w:hAnsi="Arial" w:cs="Arial"/>
+          <w:sz w:val="24"/>
+          <w:szCs w:val="24"/>
+          <w:shd w:val="clear" w:color="auto" w:fill="FFFFFF"/>
+        </w:rPr>
+        <w:t> </w:t>
+      </w:r>
+      <w:r>
+        <w:rPr>
+          <w:rFonts w:ascii="Arial" w:hAnsi="Arial" w:cs="Arial"/>
+          <w:sz w:val="24"/>
+          <w:szCs w:val="24"/>
+          <w:shd w:val="clear" w:color="auto" w:fill="FFFFFF"/>
+        </w:rPr>
+        <w:t>que foi lançada em</w:t>
+      </w:r>
+      <w:r>
+        <w:rPr>
+          <w:rStyle w:val="apple-converted-space"/>
+          <w:rFonts w:ascii="Arial" w:hAnsi="Arial" w:cs="Arial"/>
+          <w:sz w:val="24"/>
+          <w:szCs w:val="24"/>
+          <w:shd w:val="clear" w:color="auto" w:fill="FFFFFF"/>
+        </w:rPr>
+        <w:t> </w:t>
+      </w:r>
+      <w:hyperlink r:id="rId26" w:tooltip="4 de fevereiro" w:history="1">
+        <w:r>
+          <w:rPr>
+            <w:rStyle w:val="Hyperlink"/>
+            <w:rFonts w:ascii="Arial" w:hAnsi="Arial" w:cs="Arial"/>
+            <w:color w:val="auto"/>
+            <w:sz w:val="24"/>
+            <w:szCs w:val="24"/>
+            <w:u w:val="none"/>
+            <w:shd w:val="clear" w:color="auto" w:fill="FFFFFF"/>
+          </w:rPr>
+          <w:t>4 de fevereiro</w:t>
+        </w:r>
+      </w:hyperlink>
+      <w:r>
+        <w:rPr>
+          <w:rStyle w:val="apple-converted-space"/>
+          <w:rFonts w:ascii="Arial" w:hAnsi="Arial" w:cs="Arial"/>
+          <w:sz w:val="24"/>
+          <w:szCs w:val="24"/>
+          <w:shd w:val="clear" w:color="auto" w:fill="FFFFFF"/>
+        </w:rPr>
+        <w:t> </w:t>
+      </w:r>
+      <w:r>
+        <w:rPr>
+          <w:rFonts w:ascii="Arial" w:hAnsi="Arial" w:cs="Arial"/>
+          <w:sz w:val="24"/>
+          <w:szCs w:val="24"/>
+          <w:shd w:val="clear" w:color="auto" w:fill="FFFFFF"/>
+        </w:rPr>
+        <w:t>de</w:t>
+      </w:r>
+      <w:r>
+        <w:rPr>
+          <w:rStyle w:val="apple-converted-space"/>
+          <w:rFonts w:ascii="Arial" w:hAnsi="Arial" w:cs="Arial"/>
+          <w:sz w:val="24"/>
+          <w:szCs w:val="24"/>
+          <w:shd w:val="clear" w:color="auto" w:fill="FFFFFF"/>
+        </w:rPr>
+        <w:t> </w:t>
+      </w:r>
+      <w:hyperlink r:id="rId27" w:tooltip="2004" w:history="1">
+        <w:r>
+          <w:rPr>
+            <w:rStyle w:val="Hyperlink"/>
+            <w:rFonts w:ascii="Arial" w:hAnsi="Arial" w:cs="Arial"/>
+            <w:color w:val="auto"/>
+            <w:sz w:val="24"/>
+            <w:szCs w:val="24"/>
+            <w:u w:val="none"/>
+            <w:shd w:val="clear" w:color="auto" w:fill="FFFFFF"/>
+          </w:rPr>
+          <w:t>2004</w:t>
+        </w:r>
+      </w:hyperlink>
+      <w:r>
+        <w:rPr>
+          <w:rFonts w:ascii="Arial" w:hAnsi="Arial" w:cs="Arial"/>
+          <w:sz w:val="24"/>
+          <w:szCs w:val="24"/>
+          <w:shd w:val="clear" w:color="auto" w:fill="FFFFFF"/>
+        </w:rPr>
+        <w:t>, operado e de propriedade privada da Facebook Inc.</w:t>
+      </w:r>
+    </w:p>
+    <w:p>
+      <w:pPr>
+        <w:spacing w:after="0" w:line="360" w:lineRule="auto"/>
+        <w:jc w:val="both"/>
+        <w:rPr>
+          <w:rFonts w:ascii="Arial" w:hAnsi="Arial" w:cs="Arial"/>
+          <w:sz w:val="24"/>
+          <w:szCs w:val="24"/>
+          <w:shd w:val="clear" w:color="auto" w:fill="FFFFFF"/>
+        </w:rPr>
+      </w:pPr>
+    </w:p>
+    <w:p>
+      <w:pPr>
+        <w:spacing w:after="0" w:line="360" w:lineRule="auto"/>
+        <w:jc w:val="both"/>
+        <w:rPr>
+          <w:rFonts w:ascii="Arial" w:eastAsia="Times New Roman" w:hAnsi="Arial" w:cs="Arial"/>
+          <w:sz w:val="24"/>
+          <w:szCs w:val="24"/>
+        </w:rPr>
+      </w:pPr>
+      <w:r>
+        <w:rPr>
+          <w:rFonts w:ascii="Arial" w:hAnsi="Arial" w:cs="Arial"/>
+          <w:b/>
+          <w:sz w:val="24"/>
+          <w:szCs w:val="24"/>
+          <w:shd w:val="clear" w:color="auto" w:fill="FFFFFF"/>
+        </w:rPr>
+        <w:t>HTML:</w:t>
+      </w:r>
+      <w:r>
+        <w:rPr>
+          <w:rFonts w:ascii="Arial" w:hAnsi="Arial" w:cs="Arial"/>
+          <w:b/>
+          <w:sz w:val="24"/>
+          <w:szCs w:val="24"/>
+          <w:shd w:val="clear" w:color="auto" w:fill="FFFFFF"/>
+        </w:rPr>
+        <w:t xml:space="preserve"> </w:t>
+      </w:r>
+      <w:r>
+        <w:rPr>
+          <w:rFonts w:ascii="Arial" w:hAnsi="Arial" w:cs="Arial"/>
+          <w:sz w:val="24"/>
+          <w:szCs w:val="24"/>
+          <w:shd w:val="clear" w:color="auto" w:fill="FFFFFF"/>
+        </w:rPr>
+        <w:t>abreviação para a</w:t>
+      </w:r>
+      <w:r>
+        <w:rPr>
+          <w:rStyle w:val="apple-converted-space"/>
+          <w:rFonts w:ascii="Arial" w:hAnsi="Arial" w:cs="Arial"/>
+          <w:sz w:val="24"/>
+          <w:szCs w:val="24"/>
+          <w:shd w:val="clear" w:color="auto" w:fill="FFFFFF"/>
+        </w:rPr>
+        <w:t> </w:t>
+      </w:r>
+      <w:hyperlink r:id="rId28" w:tooltip="Língua inglesa" w:history="1">
+        <w:r>
+          <w:rPr>
+            <w:rStyle w:val="Hyperlink"/>
+            <w:rFonts w:ascii="Arial" w:hAnsi="Arial" w:cs="Arial"/>
+            <w:color w:val="auto"/>
+            <w:sz w:val="24"/>
+            <w:szCs w:val="24"/>
+            <w:u w:val="none"/>
+            <w:shd w:val="clear" w:color="auto" w:fill="FFFFFF"/>
+          </w:rPr>
+          <w:t>expressão inglesa</w:t>
+        </w:r>
+      </w:hyperlink>
+      <w:r>
+        <w:rPr>
+          <w:rStyle w:val="apple-converted-space"/>
+          <w:rFonts w:ascii="Arial" w:hAnsi="Arial" w:cs="Arial"/>
+          <w:sz w:val="24"/>
+          <w:szCs w:val="24"/>
+          <w:shd w:val="clear" w:color="auto" w:fill="FFFFFF"/>
+        </w:rPr>
+        <w:t> </w:t>
+      </w:r>
+      <w:r>
+        <w:rPr>
+          <w:rFonts w:ascii="Arial" w:hAnsi="Arial" w:cs="Arial"/>
+          <w:i/>
+          <w:iCs/>
+          <w:sz w:val="24"/>
+          <w:szCs w:val="24"/>
+          <w:shd w:val="clear" w:color="auto" w:fill="FFFFFF"/>
+        </w:rPr>
+        <w:t>HyperText Markup Language</w:t>
+      </w:r>
+      <w:r>
+        <w:rPr>
+          <w:rFonts w:ascii="Arial" w:hAnsi="Arial" w:cs="Arial"/>
+          <w:sz w:val="24"/>
+          <w:szCs w:val="24"/>
+          <w:shd w:val="clear" w:color="auto" w:fill="FFFFFF"/>
+        </w:rPr>
+        <w:t>, que significa</w:t>
+      </w:r>
+      <w:r>
+        <w:rPr>
+          <w:rStyle w:val="apple-converted-space"/>
+          <w:rFonts w:ascii="Arial" w:hAnsi="Arial" w:cs="Arial"/>
+          <w:sz w:val="24"/>
+          <w:szCs w:val="24"/>
+          <w:shd w:val="clear" w:color="auto" w:fill="FFFFFF"/>
+        </w:rPr>
+        <w:t> </w:t>
+      </w:r>
+      <w:r>
+        <w:rPr>
+          <w:rFonts w:ascii="Arial" w:hAnsi="Arial" w:cs="Arial"/>
+          <w:i/>
+          <w:iCs/>
+          <w:sz w:val="24"/>
+          <w:szCs w:val="24"/>
+          <w:shd w:val="clear" w:color="auto" w:fill="FFFFFF"/>
+        </w:rPr>
+        <w:t>Linguagem de Marcação de Hipertexto</w:t>
+      </w:r>
+      <w:r>
+        <w:rPr>
+          <w:rFonts w:ascii="Arial" w:hAnsi="Arial" w:cs="Arial"/>
+          <w:sz w:val="24"/>
+          <w:szCs w:val="24"/>
+          <w:shd w:val="clear" w:color="auto" w:fill="FFFFFF"/>
+        </w:rPr>
+        <w:t>,</w:t>
+      </w:r>
+      <w:r>
+        <w:rPr>
+          <w:rFonts w:ascii="Arial" w:hAnsi="Arial" w:cs="Arial"/>
+          <w:sz w:val="24"/>
+          <w:szCs w:val="24"/>
+          <w:shd w:val="clear" w:color="auto" w:fill="FFFFFF"/>
+        </w:rPr>
+        <w:t xml:space="preserve"> é uma</w:t>
+      </w:r>
+      <w:r>
+        <w:rPr>
+          <w:rStyle w:val="apple-converted-space"/>
+          <w:rFonts w:ascii="Arial" w:hAnsi="Arial" w:cs="Arial"/>
+          <w:sz w:val="24"/>
+          <w:szCs w:val="24"/>
+          <w:shd w:val="clear" w:color="auto" w:fill="FFFFFF"/>
+        </w:rPr>
+        <w:t> </w:t>
+      </w:r>
+      <w:hyperlink r:id="rId29" w:tooltip="Linguagem de marcação" w:history="1">
+        <w:r>
+          <w:rPr>
+            <w:rStyle w:val="Hyperlink"/>
+            <w:rFonts w:ascii="Arial" w:hAnsi="Arial" w:cs="Arial"/>
+            <w:color w:val="auto"/>
+            <w:sz w:val="24"/>
+            <w:szCs w:val="24"/>
+            <w:u w:val="none"/>
+            <w:shd w:val="clear" w:color="auto" w:fill="FFFFFF"/>
+          </w:rPr>
+          <w:t>linguagem de marcação</w:t>
+        </w:r>
+      </w:hyperlink>
+      <w:r>
+        <w:rPr>
+          <w:rStyle w:val="apple-converted-space"/>
+          <w:rFonts w:ascii="Arial" w:hAnsi="Arial" w:cs="Arial"/>
+          <w:sz w:val="24"/>
+          <w:szCs w:val="24"/>
+          <w:shd w:val="clear" w:color="auto" w:fill="FFFFFF"/>
+        </w:rPr>
+        <w:t> </w:t>
+      </w:r>
+      <w:r>
+        <w:rPr>
+          <w:rFonts w:ascii="Arial" w:hAnsi="Arial" w:cs="Arial"/>
+          <w:sz w:val="24"/>
+          <w:szCs w:val="24"/>
+          <w:shd w:val="clear" w:color="auto" w:fill="FFFFFF"/>
+        </w:rPr>
+        <w:t>utilizada para produzir</w:t>
+      </w:r>
+      <w:r>
+        <w:rPr>
+          <w:rStyle w:val="apple-converted-space"/>
+          <w:rFonts w:ascii="Arial" w:hAnsi="Arial" w:cs="Arial"/>
+          <w:sz w:val="24"/>
+          <w:szCs w:val="24"/>
+          <w:shd w:val="clear" w:color="auto" w:fill="FFFFFF"/>
+        </w:rPr>
+        <w:t> </w:t>
+      </w:r>
+      <w:hyperlink r:id="rId30" w:tooltip="Página web" w:history="1">
+        <w:r>
+          <w:rPr>
+            <w:rStyle w:val="Hyperlink"/>
+            <w:rFonts w:ascii="Arial" w:hAnsi="Arial" w:cs="Arial"/>
+            <w:color w:val="auto"/>
+            <w:sz w:val="24"/>
+            <w:szCs w:val="24"/>
+            <w:u w:val="none"/>
+            <w:shd w:val="clear" w:color="auto" w:fill="FFFFFF"/>
+          </w:rPr>
+          <w:t>páginas na Web</w:t>
+        </w:r>
+      </w:hyperlink>
+      <w:r>
+        <w:rPr>
+          <w:rFonts w:ascii="Arial" w:hAnsi="Arial" w:cs="Arial"/>
+          <w:sz w:val="24"/>
+          <w:szCs w:val="24"/>
+          <w:shd w:val="clear" w:color="auto" w:fill="FFFFFF"/>
+        </w:rPr>
+        <w:t>.</w:t>
+      </w:r>
+    </w:p>
+    <w:p>
+      <w:pPr>
+        <w:spacing w:after="0" w:line="240" w:lineRule="auto"/>
+        <w:rPr>
+          <w:rFonts w:ascii="Arial" w:eastAsia="Times New Roman" w:hAnsi="Arial" w:cs="Arial"/>
+          <w:b/>
+          <w:color w:val="000000"/>
+          <w:sz w:val="24"/>
+          <w:szCs w:val="24"/>
+        </w:rPr>
+      </w:pPr>
+    </w:p>
+    <w:p>
+      <w:pPr>
+        <w:spacing w:after="0" w:line="360" w:lineRule="auto"/>
+        <w:jc w:val="both"/>
+        <w:rPr>
+          <w:rFonts w:ascii="Arial" w:eastAsia="Times New Roman" w:hAnsi="Arial" w:cs="Arial"/>
+          <w:sz w:val="24"/>
+          <w:szCs w:val="24"/>
+        </w:rPr>
+      </w:pPr>
+      <w:r>
+        <w:rPr>
+          <w:rFonts w:ascii="Arial" w:eastAsia="Times New Roman" w:hAnsi="Arial" w:cs="Arial"/>
+          <w:b/>
+          <w:color w:val="000000"/>
+          <w:sz w:val="24"/>
+          <w:szCs w:val="24"/>
+        </w:rPr>
+        <w:t xml:space="preserve">Ministério da Saúde: </w:t>
+      </w:r>
+      <w:r>
+        <w:rPr>
+          <w:rFonts w:ascii="Arial" w:hAnsi="Arial" w:cs="Arial"/>
+          <w:sz w:val="24"/>
+          <w:szCs w:val="24"/>
+          <w:shd w:val="clear" w:color="auto" w:fill="FFFFFF"/>
+        </w:rPr>
+        <w:t>O</w:t>
+      </w:r>
+      <w:r>
+        <w:rPr>
+          <w:rStyle w:val="apple-converted-space"/>
+          <w:rFonts w:ascii="Arial" w:hAnsi="Arial" w:cs="Arial"/>
+          <w:sz w:val="24"/>
+          <w:szCs w:val="24"/>
+          <w:shd w:val="clear" w:color="auto" w:fill="FFFFFF"/>
+        </w:rPr>
+        <w:t> </w:t>
+      </w:r>
+      <w:r>
+        <w:rPr>
+          <w:rFonts w:ascii="Arial" w:hAnsi="Arial" w:cs="Arial"/>
+          <w:bCs/>
+          <w:sz w:val="24"/>
+          <w:szCs w:val="24"/>
+          <w:shd w:val="clear" w:color="auto" w:fill="FFFFFF"/>
+        </w:rPr>
+        <w:t>Ministério da Saúde</w:t>
+      </w:r>
+      <w:r>
+        <w:rPr>
+          <w:rFonts w:ascii="Arial" w:hAnsi="Arial" w:cs="Arial"/>
+          <w:sz w:val="24"/>
+          <w:szCs w:val="24"/>
+          <w:shd w:val="clear" w:color="auto" w:fill="FFFFFF"/>
+        </w:rPr>
+        <w:t>, no</w:t>
+      </w:r>
+      <w:r>
+        <w:rPr>
+          <w:rStyle w:val="apple-converted-space"/>
+          <w:rFonts w:ascii="Arial" w:hAnsi="Arial" w:cs="Arial"/>
+          <w:sz w:val="24"/>
+          <w:szCs w:val="24"/>
+          <w:shd w:val="clear" w:color="auto" w:fill="FFFFFF"/>
+        </w:rPr>
+        <w:t> </w:t>
+      </w:r>
+      <w:hyperlink r:id="rId31" w:tooltip="Brasil" w:history="1">
+        <w:r>
+          <w:rPr>
+            <w:rStyle w:val="Hyperlink"/>
+            <w:rFonts w:ascii="Arial" w:hAnsi="Arial" w:cs="Arial"/>
+            <w:color w:val="auto"/>
+            <w:sz w:val="24"/>
+            <w:szCs w:val="24"/>
+            <w:u w:val="none"/>
+            <w:shd w:val="clear" w:color="auto" w:fill="FFFFFF"/>
+          </w:rPr>
+          <w:t>Brasil</w:t>
+        </w:r>
+      </w:hyperlink>
+      <w:r>
+        <w:rPr>
+          <w:rFonts w:ascii="Arial" w:hAnsi="Arial" w:cs="Arial"/>
+          <w:sz w:val="24"/>
+          <w:szCs w:val="24"/>
+          <w:shd w:val="clear" w:color="auto" w:fill="FFFFFF"/>
+        </w:rPr>
+        <w:t>, corresponde ao setor governamental responsável pela administração e manutenção da</w:t>
+      </w:r>
+      <w:r>
+        <w:rPr>
+          <w:rStyle w:val="apple-converted-space"/>
+          <w:rFonts w:ascii="Arial" w:hAnsi="Arial" w:cs="Arial"/>
+          <w:sz w:val="24"/>
+          <w:szCs w:val="24"/>
+          <w:shd w:val="clear" w:color="auto" w:fill="FFFFFF"/>
+        </w:rPr>
+        <w:t> </w:t>
+      </w:r>
+      <w:hyperlink r:id="rId32" w:tooltip="Saúde pública" w:history="1">
+        <w:r>
+          <w:rPr>
+            <w:rStyle w:val="Hyperlink"/>
+            <w:rFonts w:ascii="Arial" w:hAnsi="Arial" w:cs="Arial"/>
+            <w:color w:val="auto"/>
+            <w:sz w:val="24"/>
+            <w:szCs w:val="24"/>
+            <w:u w:val="none"/>
+            <w:shd w:val="clear" w:color="auto" w:fill="FFFFFF"/>
+          </w:rPr>
+          <w:t>Saúde pública</w:t>
+        </w:r>
+      </w:hyperlink>
+      <w:r>
+        <w:rPr>
+          <w:rFonts w:ascii="Arial" w:hAnsi="Arial" w:cs="Arial"/>
+          <w:sz w:val="24"/>
+          <w:szCs w:val="24"/>
+          <w:shd w:val="clear" w:color="auto" w:fill="FFFFFF"/>
+        </w:rPr>
+        <w:t>do país.</w:t>
+      </w:r>
+    </w:p>
+    <w:p>
+      <w:pPr>
+        <w:pStyle w:val="SemEspaamento"/>
+      </w:pPr>
+    </w:p>
+    <w:p>
+      <w:pPr>
+        <w:pStyle w:val="SemEspaamento"/>
+      </w:pPr>
+    </w:p>
+    <w:p>
+      <w:pPr>
+        <w:pStyle w:val="SemEspaamento"/>
+      </w:pPr>
+    </w:p>
+    <w:p>
+      <w:pPr>
+        <w:pStyle w:val="SemEspaamento"/>
+      </w:pPr>
+    </w:p>
+    <w:p>
+      <w:pPr>
+        <w:pStyle w:val="SemEspaamento"/>
+      </w:pPr>
+    </w:p>
+    <w:p>
+      <w:pPr>
+        <w:pStyle w:val="SemEspaamento"/>
+      </w:pPr>
+    </w:p>
+    <w:p>
+      <w:pPr>
+        <w:pStyle w:val="SemEspaamento"/>
+      </w:pPr>
+    </w:p>
+    <w:p>
+      <w:pPr>
+        <w:pStyle w:val="SemEspaamento"/>
+      </w:pPr>
+    </w:p>
+    <w:p>
+      <w:pPr>
+        <w:pStyle w:val="SemEspaamento"/>
+      </w:pPr>
+    </w:p>
+    <w:p>
+      <w:pPr>
+        <w:pStyle w:val="SemEspaamento"/>
+      </w:pPr>
+    </w:p>
+    <w:p>
+      <w:pPr>
+        <w:pStyle w:val="SemEspaamento"/>
+      </w:pPr>
+    </w:p>
+    <w:p>
+      <w:pPr>
+        <w:pStyle w:val="SemEspaamento"/>
+      </w:pPr>
+    </w:p>
+    <w:p>
+      <w:pPr>
+        <w:pStyle w:val="SemEspaamento"/>
+      </w:pPr>
+    </w:p>
+    <w:p>
+      <w:pPr>
+        <w:pStyle w:val="SemEspaamento"/>
+        <w:jc w:val="center"/>
+        <w:rPr>
+          <w:rFonts w:ascii="Arial" w:hAnsi="Arial" w:cs="Arial"/>
+          <w:b/>
+          <w:sz w:val="24"/>
+          <w:szCs w:val="24"/>
+        </w:rPr>
+      </w:pPr>
+      <w:r>
+        <w:rPr>
+          <w:rFonts w:ascii="Arial" w:hAnsi="Arial" w:cs="Arial"/>
+          <w:b/>
+          <w:sz w:val="24"/>
+          <w:szCs w:val="24"/>
+        </w:rPr>
+        <w:lastRenderedPageBreak/>
+        <w:t>Referências</w:t>
+      </w:r>
+    </w:p>
+    <w:p>
+      <w:pPr>
+        <w:pStyle w:val="SemEspaamento"/>
+        <w:jc w:val="center"/>
+        <w:rPr>
+          <w:rFonts w:ascii="Arial" w:hAnsi="Arial" w:cs="Arial"/>
+          <w:b/>
+          <w:sz w:val="24"/>
+          <w:szCs w:val="24"/>
+        </w:rPr>
+      </w:pPr>
+    </w:p>
+    <w:p>
+      <w:pPr>
+        <w:pStyle w:val="SemEspaamento"/>
+        <w:rPr>
+          <w:rFonts w:ascii="Arial" w:hAnsi="Arial" w:cs="Arial"/>
+          <w:sz w:val="24"/>
+          <w:szCs w:val="24"/>
+        </w:rPr>
+      </w:pPr>
+    </w:p>
+    <w:p>
+      <w:pPr>
+        <w:pStyle w:val="SemEspaamento"/>
+        <w:rPr>
+          <w:rFonts w:ascii="Arial" w:hAnsi="Arial" w:cs="Arial"/>
+          <w:sz w:val="24"/>
+          <w:szCs w:val="24"/>
+        </w:rPr>
+      </w:pPr>
+      <w:r>
+        <w:rPr>
+          <w:rFonts w:ascii="Arial" w:hAnsi="Arial" w:cs="Arial"/>
+          <w:sz w:val="24"/>
+          <w:szCs w:val="24"/>
+        </w:rPr>
+        <w:t>1 Manifesto for Agile Software Development.( 2003). Disponível em &lt;</w:t>
+      </w:r>
+      <w:hyperlink r:id="rId33" w:history="1">
+        <w:r>
+          <w:rPr>
+            <w:rFonts w:ascii="Arial" w:hAnsi="Arial" w:cs="Arial"/>
+            <w:sz w:val="24"/>
+            <w:szCs w:val="24"/>
+          </w:rPr>
+          <w:t>http</w:t>
+        </w:r>
+      </w:hyperlink>
+      <w:hyperlink r:id="rId34" w:history="1">
+        <w:r>
+          <w:rPr>
+            <w:rFonts w:ascii="Arial" w:hAnsi="Arial" w:cs="Arial"/>
+            <w:sz w:val="24"/>
+            <w:szCs w:val="24"/>
+          </w:rPr>
+          <w:t>://</w:t>
+        </w:r>
+      </w:hyperlink>
+      <w:r>
+        <w:rPr>
+          <w:rFonts w:ascii="Arial" w:hAnsi="Arial" w:cs="Arial"/>
+          <w:sz w:val="24"/>
+          <w:szCs w:val="24"/>
+        </w:rPr>
+        <w:t>agilemanifesto</w:t>
+      </w:r>
+      <w:hyperlink r:id="rId35" w:history="1">
+        <w:r>
+          <w:rPr>
+            <w:rFonts w:ascii="Arial" w:hAnsi="Arial" w:cs="Arial"/>
+            <w:sz w:val="24"/>
+            <w:szCs w:val="24"/>
+          </w:rPr>
+          <w:t>.</w:t>
+        </w:r>
+      </w:hyperlink>
+      <w:hyperlink r:id="rId36" w:history="1">
+        <w:r>
+          <w:rPr>
+            <w:rFonts w:ascii="Arial" w:hAnsi="Arial" w:cs="Arial"/>
+            <w:sz w:val="24"/>
+            <w:szCs w:val="24"/>
+          </w:rPr>
+          <w:t>org</w:t>
+        </w:r>
+      </w:hyperlink>
+      <w:hyperlink r:id="rId37" w:history="1">
+        <w:r>
+          <w:rPr>
+            <w:rFonts w:ascii="Arial" w:hAnsi="Arial" w:cs="Arial"/>
+            <w:sz w:val="24"/>
+            <w:szCs w:val="24"/>
+          </w:rPr>
+          <w:t>/</w:t>
+        </w:r>
+      </w:hyperlink>
+      <w:r>
+        <w:rPr>
+          <w:rFonts w:ascii="Arial" w:hAnsi="Arial" w:cs="Arial"/>
+          <w:sz w:val="24"/>
+          <w:szCs w:val="24"/>
+        </w:rPr>
+        <w:t>&gt;. Acesso em 24 Junho 2012.</w:t>
+      </w:r>
+    </w:p>
+    <w:p>
+      <w:pPr>
+        <w:pStyle w:val="SemEspaamento"/>
+        <w:rPr>
+          <w:rFonts w:ascii="Arial" w:hAnsi="Arial" w:cs="Arial"/>
+          <w:sz w:val="24"/>
+          <w:szCs w:val="24"/>
+        </w:rPr>
+      </w:pPr>
+    </w:p>
+    <w:p>
+      <w:pPr>
+        <w:pStyle w:val="SemEspaamento"/>
+        <w:rPr>
+          <w:rFonts w:ascii="Arial" w:hAnsi="Arial" w:cs="Arial"/>
+          <w:sz w:val="24"/>
+          <w:szCs w:val="24"/>
+        </w:rPr>
+      </w:pPr>
+      <w:r>
+        <w:rPr>
+          <w:rFonts w:ascii="Arial" w:hAnsi="Arial" w:cs="Arial"/>
+          <w:sz w:val="24"/>
+          <w:szCs w:val="24"/>
+        </w:rPr>
+        <w:t>2 Baixo estoque de sangue em hemocentros do Brasil adia cirurgias (2012). Disponível em &lt;http://g1.globo.com/jornal-nacional/noticia/2012/05/baixo-estoque-de-sangue-em-hemocentros-do-brasil-adia-cirurgias.html&gt; . Acesso em 24 Junho 2012.</w:t>
+      </w:r>
+    </w:p>
+    <w:p>
+      <w:pPr>
+        <w:pStyle w:val="SemEspaamento"/>
+        <w:rPr>
+          <w:rFonts w:ascii="Arial" w:hAnsi="Arial" w:cs="Arial"/>
+          <w:sz w:val="24"/>
+          <w:szCs w:val="24"/>
+        </w:rPr>
+      </w:pPr>
+    </w:p>
+    <w:p>
+      <w:pPr>
+        <w:pStyle w:val="SemEspaamento"/>
+        <w:rPr>
+          <w:rFonts w:ascii="Arial" w:hAnsi="Arial" w:cs="Arial"/>
+          <w:sz w:val="24"/>
+          <w:szCs w:val="24"/>
+        </w:rPr>
+      </w:pPr>
+      <w:r>
+        <w:rPr>
+          <w:rFonts w:ascii="Arial" w:hAnsi="Arial" w:cs="Arial"/>
+          <w:sz w:val="24"/>
+          <w:szCs w:val="24"/>
+        </w:rPr>
+        <w:t xml:space="preserve"> 3 Siqueira, C. (2012) Cirurgias são canceladas por baixo estoque de sangue. Disponível em: &lt;http://www.estadao.com.br/noticias/impresso,cirurgias-sao-canceladas-por-baixo-estoque-de-sangue--,8311</w:t>
+      </w:r>
+      <w:r>
+        <w:rPr>
+          <w:rFonts w:ascii="Arial" w:hAnsi="Arial" w:cs="Arial"/>
+          <w:sz w:val="24"/>
+          <w:szCs w:val="24"/>
+        </w:rPr>
+        <w:t>92,0.htm&gt;. Acesso em 07 de Julho</w:t>
+      </w:r>
+      <w:r>
+        <w:rPr>
+          <w:rFonts w:ascii="Arial" w:hAnsi="Arial" w:cs="Arial"/>
+          <w:sz w:val="24"/>
+          <w:szCs w:val="24"/>
+        </w:rPr>
+        <w:t xml:space="preserve"> 2012</w:t>
+      </w:r>
+    </w:p>
+    <w:p>
+      <w:pPr>
+        <w:pStyle w:val="SemEspaamento"/>
+        <w:rPr>
+          <w:rFonts w:ascii="Arial" w:hAnsi="Arial" w:cs="Arial"/>
+          <w:sz w:val="24"/>
+          <w:szCs w:val="24"/>
+        </w:rPr>
+      </w:pPr>
+    </w:p>
+    <w:p>
+      <w:pPr>
+        <w:pStyle w:val="SemEspaamento"/>
+        <w:rPr>
+          <w:rFonts w:ascii="Arial" w:hAnsi="Arial" w:cs="Arial"/>
+          <w:sz w:val="24"/>
+          <w:szCs w:val="24"/>
+        </w:rPr>
+      </w:pPr>
+      <w:r>
+        <w:rPr>
+          <w:rFonts w:ascii="Arial" w:hAnsi="Arial" w:cs="Arial"/>
+          <w:sz w:val="24"/>
+          <w:szCs w:val="24"/>
+        </w:rPr>
+        <w:t xml:space="preserve">4 Gary, P. (2012) Desenvolvimento de software agile: Conhecendo sua origem e seus autores. Disponível em &lt; http://www.ibm.com/developerworks/br/rational/library/mar07/pollice/&gt; Acesso em 07 de </w:t>
+      </w:r>
+      <w:r>
+        <w:rPr>
+          <w:rFonts w:ascii="Arial" w:hAnsi="Arial" w:cs="Arial"/>
+          <w:sz w:val="24"/>
+          <w:szCs w:val="24"/>
+        </w:rPr>
+        <w:t>Julho</w:t>
+      </w:r>
+      <w:r>
+        <w:rPr>
+          <w:rFonts w:ascii="Arial" w:hAnsi="Arial" w:cs="Arial"/>
+          <w:sz w:val="24"/>
+          <w:szCs w:val="24"/>
+        </w:rPr>
+        <w:t xml:space="preserve"> 2012</w:t>
+      </w:r>
+    </w:p>
+    <w:p>
+      <w:pPr>
+        <w:pStyle w:val="SemEspaamento"/>
+        <w:rPr>
+          <w:rFonts w:ascii="Arial" w:hAnsi="Arial" w:cs="Arial"/>
+          <w:sz w:val="24"/>
+          <w:szCs w:val="24"/>
+        </w:rPr>
+      </w:pPr>
+    </w:p>
+    <w:p>
+      <w:pPr>
+        <w:pStyle w:val="SemEspaamento"/>
+        <w:rPr>
+          <w:rFonts w:ascii="Arial" w:hAnsi="Arial" w:cs="Arial"/>
+          <w:sz w:val="24"/>
+          <w:szCs w:val="24"/>
+        </w:rPr>
+      </w:pPr>
+      <w:r>
+        <w:rPr>
+          <w:rFonts w:ascii="Arial" w:hAnsi="Arial" w:cs="Arial"/>
+          <w:sz w:val="24"/>
+          <w:szCs w:val="24"/>
+        </w:rPr>
+        <w:t xml:space="preserve">5 Designerd. (2010) O que muda com o HTML 5? Disponível em: &lt;http://www.designerd.com.br/o-que-muda-com-o-html-5/&gt; Acesso em </w:t>
+      </w:r>
+      <w:r>
+        <w:rPr>
+          <w:rFonts w:ascii="Arial" w:hAnsi="Arial" w:cs="Arial"/>
+          <w:sz w:val="24"/>
+          <w:szCs w:val="24"/>
+        </w:rPr>
+        <w:t>08</w:t>
+      </w:r>
+      <w:r>
+        <w:rPr>
+          <w:rFonts w:ascii="Arial" w:hAnsi="Arial" w:cs="Arial"/>
+          <w:sz w:val="24"/>
+          <w:szCs w:val="24"/>
+        </w:rPr>
+        <w:t xml:space="preserve"> </w:t>
+      </w:r>
+      <w:r>
+        <w:rPr>
+          <w:rFonts w:ascii="Arial" w:hAnsi="Arial" w:cs="Arial"/>
+          <w:sz w:val="24"/>
+          <w:szCs w:val="24"/>
+        </w:rPr>
+        <w:t>julho</w:t>
+      </w:r>
+      <w:r>
+        <w:rPr>
+          <w:rFonts w:ascii="Arial" w:hAnsi="Arial" w:cs="Arial"/>
+          <w:sz w:val="24"/>
+          <w:szCs w:val="24"/>
+        </w:rPr>
+        <w:t xml:space="preserve"> 2012</w:t>
+      </w:r>
+    </w:p>
+    <w:p>
+      <w:pPr>
+        <w:pStyle w:val="SemEspaamento"/>
+        <w:rPr>
+          <w:rFonts w:ascii="Arial" w:hAnsi="Arial" w:cs="Arial"/>
+          <w:sz w:val="24"/>
+          <w:szCs w:val="24"/>
+        </w:rPr>
+      </w:pPr>
+    </w:p>
+    <w:p>
+      <w:pPr>
+        <w:pStyle w:val="SemEspaamento"/>
+        <w:rPr>
+          <w:rFonts w:ascii="Arial" w:hAnsi="Arial" w:cs="Arial"/>
+          <w:sz w:val="24"/>
+          <w:szCs w:val="24"/>
+        </w:rPr>
+      </w:pPr>
+      <w:r>
+        <w:rPr>
+          <w:rFonts w:ascii="Arial" w:hAnsi="Arial" w:cs="Arial"/>
+          <w:sz w:val="24"/>
+          <w:szCs w:val="24"/>
+          <w:lang w:val="en-US"/>
+        </w:rPr>
+        <w:t xml:space="preserve">6 O'Reilly, T. (2005) What Is Web 2.0: Design Patterns and Business Models for the Next Generation of Software Disponível em: &lt;http://oreillynet.com/pub/a/oreilly/tim/news/2005/09/30/what-is-web-20.html&gt;.  </w:t>
+      </w:r>
+      <w:r>
+        <w:rPr>
+          <w:rFonts w:ascii="Arial" w:hAnsi="Arial" w:cs="Arial"/>
+          <w:sz w:val="24"/>
+          <w:szCs w:val="24"/>
+        </w:rPr>
+        <w:t xml:space="preserve">Acesso em 13 </w:t>
+      </w:r>
+      <w:r>
+        <w:rPr>
+          <w:rFonts w:ascii="Arial" w:hAnsi="Arial" w:cs="Arial"/>
+          <w:sz w:val="24"/>
+          <w:szCs w:val="24"/>
+        </w:rPr>
+        <w:t>julho</w:t>
+      </w:r>
+      <w:r>
+        <w:rPr>
+          <w:rFonts w:ascii="Arial" w:hAnsi="Arial" w:cs="Arial"/>
+          <w:sz w:val="24"/>
+          <w:szCs w:val="24"/>
+        </w:rPr>
+        <w:t xml:space="preserve"> 2012</w:t>
+      </w:r>
+    </w:p>
+    <w:p>
+      <w:pPr>
+        <w:pStyle w:val="SemEspaamento"/>
+        <w:rPr>
+          <w:rFonts w:ascii="Arial" w:hAnsi="Arial" w:cs="Arial"/>
+          <w:sz w:val="24"/>
+          <w:szCs w:val="24"/>
+        </w:rPr>
+      </w:pPr>
+    </w:p>
+    <w:p>
+      <w:pPr>
+        <w:pStyle w:val="SemEspaamento"/>
+        <w:rPr>
+          <w:rFonts w:ascii="Arial" w:hAnsi="Arial" w:cs="Arial"/>
+          <w:sz w:val="24"/>
+          <w:szCs w:val="24"/>
+        </w:rPr>
+      </w:pPr>
+      <w:r>
+        <w:rPr>
+          <w:rFonts w:ascii="Arial" w:hAnsi="Arial" w:cs="Arial"/>
+          <w:sz w:val="24"/>
+          <w:szCs w:val="24"/>
+        </w:rPr>
+        <w:t xml:space="preserve">7 Conceitos básicos sobre Metodologias Ágeis para Desenvolvimento de Software (Metodologias Clássicas x Extreme Programming). Disponível em: &lt;http://www.devmedia.com.br/conceitos-basicos-sobre-metodologias-ageis-para-desenvolvimento-de-software-metodologias-classicas-x-extreme-programming/10596&gt;  Acesso em </w:t>
+      </w:r>
+      <w:r>
+        <w:rPr>
+          <w:rFonts w:ascii="Arial" w:hAnsi="Arial" w:cs="Arial"/>
+          <w:sz w:val="24"/>
+          <w:szCs w:val="24"/>
+        </w:rPr>
+        <w:t>14</w:t>
+      </w:r>
+      <w:r>
+        <w:rPr>
+          <w:rFonts w:ascii="Arial" w:hAnsi="Arial" w:cs="Arial"/>
+          <w:sz w:val="24"/>
+          <w:szCs w:val="24"/>
+        </w:rPr>
+        <w:t xml:space="preserve"> de </w:t>
+      </w:r>
+      <w:r>
+        <w:rPr>
+          <w:rFonts w:ascii="Arial" w:hAnsi="Arial" w:cs="Arial"/>
+          <w:sz w:val="24"/>
+          <w:szCs w:val="24"/>
+        </w:rPr>
+        <w:t>julho</w:t>
+      </w:r>
+      <w:r>
+        <w:rPr>
+          <w:rFonts w:ascii="Arial" w:hAnsi="Arial" w:cs="Arial"/>
+          <w:sz w:val="24"/>
+          <w:szCs w:val="24"/>
+        </w:rPr>
+        <w:t xml:space="preserve"> 2012</w:t>
+      </w:r>
+    </w:p>
+    <w:p>
+      <w:pPr>
+        <w:pStyle w:val="SemEspaamento"/>
+        <w:rPr>
+          <w:rFonts w:ascii="Arial" w:hAnsi="Arial" w:cs="Arial"/>
+          <w:sz w:val="24"/>
+          <w:szCs w:val="24"/>
+        </w:rPr>
+      </w:pPr>
+    </w:p>
+    <w:p>
+      <w:pPr>
+        <w:pStyle w:val="SemEspaamento"/>
+        <w:rPr>
+          <w:rFonts w:ascii="Arial" w:hAnsi="Arial" w:cs="Arial"/>
+          <w:sz w:val="24"/>
+          <w:szCs w:val="24"/>
+        </w:rPr>
+      </w:pPr>
+      <w:r>
+        <w:rPr>
+          <w:rFonts w:ascii="Arial" w:hAnsi="Arial" w:cs="Arial"/>
+          <w:sz w:val="24"/>
+          <w:szCs w:val="24"/>
+          <w:lang w:val="en-US"/>
+        </w:rPr>
+        <w:t xml:space="preserve">8 Bruce, S. (2001). An Interview with the Creator of Ruby. </w:t>
+      </w:r>
+      <w:r>
+        <w:rPr>
+          <w:rFonts w:ascii="Arial" w:hAnsi="Arial" w:cs="Arial"/>
+          <w:sz w:val="24"/>
+          <w:szCs w:val="24"/>
+        </w:rPr>
+        <w:t xml:space="preserve">Disponível em  &lt;http://linuxdevcenter.com/pub/a/linux/2001/11/29/ruby.html&gt;. Acesso em </w:t>
+      </w:r>
+      <w:r>
+        <w:rPr>
+          <w:rFonts w:ascii="Arial" w:hAnsi="Arial" w:cs="Arial"/>
+          <w:sz w:val="24"/>
+          <w:szCs w:val="24"/>
+        </w:rPr>
+        <w:t>14 julho</w:t>
+      </w:r>
+      <w:r>
+        <w:rPr>
+          <w:rFonts w:ascii="Arial" w:hAnsi="Arial" w:cs="Arial"/>
+          <w:sz w:val="24"/>
+          <w:szCs w:val="24"/>
+        </w:rPr>
+        <w:t xml:space="preserve"> 2012</w:t>
+      </w:r>
+    </w:p>
+    <w:p>
+      <w:pPr>
+        <w:pStyle w:val="SemEspaamento"/>
+        <w:rPr>
+          <w:rFonts w:ascii="Arial" w:hAnsi="Arial" w:cs="Arial"/>
+          <w:sz w:val="24"/>
+          <w:szCs w:val="24"/>
+        </w:rPr>
+      </w:pPr>
+    </w:p>
+    <w:p>
+      <w:pPr>
+        <w:pStyle w:val="SemEspaamento"/>
+        <w:rPr>
+          <w:rFonts w:ascii="Arial" w:hAnsi="Arial" w:cs="Arial"/>
+          <w:sz w:val="24"/>
+          <w:szCs w:val="24"/>
+        </w:rPr>
+      </w:pPr>
+      <w:r>
+        <w:rPr>
+          <w:rFonts w:ascii="Arial" w:hAnsi="Arial" w:cs="Arial"/>
+          <w:sz w:val="24"/>
+          <w:szCs w:val="24"/>
+        </w:rPr>
+        <w:t>9 Ruby. O que é Ruby on Rails? (2012) Disponível em &lt;http://ruby-br.org/?page_id=89&gt;  Acesso em 26 de Maio 2012.</w:t>
+      </w:r>
+    </w:p>
+    <w:p>
+      <w:pPr>
+        <w:pStyle w:val="SemEspaamento"/>
+        <w:rPr>
+          <w:rFonts w:ascii="Arial" w:hAnsi="Arial" w:cs="Arial"/>
+          <w:sz w:val="24"/>
+          <w:szCs w:val="24"/>
+        </w:rPr>
+      </w:pPr>
+      <w:r>
+        <w:rPr>
+          <w:rFonts w:ascii="Arial" w:hAnsi="Arial" w:cs="Arial"/>
+          <w:sz w:val="24"/>
+          <w:szCs w:val="24"/>
+        </w:rPr>
+        <w:t xml:space="preserve">[10] Jeremy, A. CoffeScript (2011). Disponível em &lt;http://coffeescript.org/&gt; Acesso em </w:t>
+      </w:r>
+      <w:r>
+        <w:rPr>
+          <w:rFonts w:ascii="Arial" w:hAnsi="Arial" w:cs="Arial"/>
+          <w:sz w:val="24"/>
+          <w:szCs w:val="24"/>
+        </w:rPr>
+        <w:t>16</w:t>
+      </w:r>
+      <w:r>
+        <w:rPr>
+          <w:rFonts w:ascii="Arial" w:hAnsi="Arial" w:cs="Arial"/>
+          <w:sz w:val="24"/>
+          <w:szCs w:val="24"/>
+        </w:rPr>
+        <w:t xml:space="preserve"> de </w:t>
+      </w:r>
+      <w:r>
+        <w:rPr>
+          <w:rFonts w:ascii="Arial" w:hAnsi="Arial" w:cs="Arial"/>
+          <w:sz w:val="24"/>
+          <w:szCs w:val="24"/>
+        </w:rPr>
+        <w:t>julho</w:t>
+      </w:r>
+      <w:r>
+        <w:rPr>
+          <w:rFonts w:ascii="Arial" w:hAnsi="Arial" w:cs="Arial"/>
+          <w:sz w:val="24"/>
+          <w:szCs w:val="24"/>
+        </w:rPr>
+        <w:t xml:space="preserve"> 2012.</w:t>
+      </w:r>
+    </w:p>
+    <w:p>
+      <w:pPr>
+        <w:pStyle w:val="SemEspaamento"/>
+        <w:rPr>
+          <w:rFonts w:ascii="Arial" w:hAnsi="Arial" w:cs="Arial"/>
+          <w:sz w:val="24"/>
+          <w:szCs w:val="24"/>
+        </w:rPr>
+      </w:pPr>
+    </w:p>
+    <w:p>
+      <w:pPr>
+        <w:pStyle w:val="SemEspaamento"/>
+        <w:rPr>
+          <w:rFonts w:ascii="Arial" w:hAnsi="Arial" w:cs="Arial"/>
+          <w:sz w:val="24"/>
+          <w:szCs w:val="24"/>
+        </w:rPr>
+      </w:pPr>
+      <w:r>
+        <w:rPr>
+          <w:rFonts w:ascii="Arial" w:hAnsi="Arial" w:cs="Arial"/>
+          <w:sz w:val="24"/>
+          <w:szCs w:val="24"/>
+        </w:rPr>
+        <w:t xml:space="preserve">11 Sass. Syntactically Awesome Stylesheets. (2011). Disponível em &lt;http://sass-lang.com/&gt;  Acesso em </w:t>
+      </w:r>
+      <w:r>
+        <w:rPr>
+          <w:rFonts w:ascii="Arial" w:hAnsi="Arial" w:cs="Arial"/>
+          <w:sz w:val="24"/>
+          <w:szCs w:val="24"/>
+        </w:rPr>
+        <w:t>16</w:t>
+      </w:r>
+      <w:r>
+        <w:rPr>
+          <w:rFonts w:ascii="Arial" w:hAnsi="Arial" w:cs="Arial"/>
+          <w:sz w:val="24"/>
+          <w:szCs w:val="24"/>
+        </w:rPr>
+        <w:t xml:space="preserve"> de </w:t>
+      </w:r>
+      <w:r>
+        <w:rPr>
+          <w:rFonts w:ascii="Arial" w:hAnsi="Arial" w:cs="Arial"/>
+          <w:sz w:val="24"/>
+          <w:szCs w:val="24"/>
+        </w:rPr>
+        <w:t>Julho</w:t>
+      </w:r>
+      <w:r>
+        <w:rPr>
+          <w:rFonts w:ascii="Arial" w:hAnsi="Arial" w:cs="Arial"/>
+          <w:sz w:val="24"/>
+          <w:szCs w:val="24"/>
+        </w:rPr>
+        <w:t xml:space="preserve"> 2012.</w:t>
+      </w:r>
+    </w:p>
+    <w:p>
+      <w:pPr>
+        <w:pStyle w:val="SemEspaamento"/>
+        <w:rPr>
+          <w:rFonts w:ascii="Arial" w:hAnsi="Arial" w:cs="Arial"/>
+          <w:sz w:val="24"/>
+          <w:szCs w:val="24"/>
+        </w:rPr>
+      </w:pPr>
+    </w:p>
+    <w:p>
+      <w:pPr>
+        <w:pStyle w:val="SemEspaamento"/>
+        <w:rPr>
+          <w:rFonts w:ascii="Arial" w:hAnsi="Arial" w:cs="Arial"/>
+          <w:sz w:val="24"/>
+          <w:szCs w:val="24"/>
+        </w:rPr>
+      </w:pPr>
+    </w:p>
+    <w:p>
+      <w:pPr>
+        <w:pStyle w:val="SemEspaamento"/>
+        <w:rPr>
+          <w:rFonts w:ascii="Arial" w:hAnsi="Arial" w:cs="Arial"/>
+          <w:sz w:val="24"/>
+          <w:szCs w:val="24"/>
+        </w:rPr>
+      </w:pPr>
+      <w:r>
+        <w:rPr>
+          <w:rFonts w:ascii="Arial" w:hAnsi="Arial" w:cs="Arial"/>
+          <w:sz w:val="24"/>
+          <w:szCs w:val="24"/>
+        </w:rPr>
+        <w:lastRenderedPageBreak/>
+        <w:t>12 Social Blood. (2012) Disponível em &lt;http://socialblood.org/&gt;. Acesso em 20 de Julho 2012.</w:t>
+      </w:r>
+    </w:p>
+    <w:p>
+      <w:pPr>
+        <w:pStyle w:val="SemEspaamento"/>
+        <w:rPr>
+          <w:rFonts w:ascii="Arial" w:hAnsi="Arial" w:cs="Arial"/>
+          <w:sz w:val="24"/>
+          <w:szCs w:val="24"/>
+        </w:rPr>
+      </w:pPr>
+    </w:p>
+    <w:p>
+      <w:pPr>
+        <w:pStyle w:val="SemEspaamento"/>
+        <w:rPr>
+          <w:rFonts w:ascii="Arial" w:hAnsi="Arial" w:cs="Arial"/>
+          <w:sz w:val="24"/>
+          <w:szCs w:val="24"/>
+        </w:rPr>
+      </w:pPr>
+      <w:r>
+        <w:rPr>
+          <w:rFonts w:ascii="Arial" w:hAnsi="Arial" w:cs="Arial"/>
+          <w:sz w:val="24"/>
+          <w:szCs w:val="24"/>
+        </w:rPr>
+        <w:t>13 Prosangue. (1984) Disponível em &lt;</w:t>
+      </w:r>
+      <w:r>
+        <w:rPr>
+          <w:rFonts w:ascii="Arial" w:hAnsi="Arial" w:cs="Arial"/>
+          <w:sz w:val="24"/>
+          <w:szCs w:val="24"/>
+        </w:rPr>
+        <w:t>http://prosangu</w:t>
+      </w:r>
+      <w:r>
+        <w:rPr>
+          <w:rFonts w:ascii="Arial" w:hAnsi="Arial" w:cs="Arial"/>
+          <w:sz w:val="24"/>
+          <w:szCs w:val="24"/>
+        </w:rPr>
+        <w:t>e.sp.gov.br/home/Default.aspx&gt; . Acesso em 20 de Julho 2012.</w:t>
+      </w:r>
+    </w:p>
+    <w:p>
+      <w:pPr>
+        <w:pStyle w:val="SemEspaamento"/>
+        <w:rPr>
+          <w:rFonts w:ascii="Arial" w:hAnsi="Arial" w:cs="Arial"/>
+          <w:sz w:val="24"/>
+          <w:szCs w:val="24"/>
+        </w:rPr>
+      </w:pPr>
+    </w:p>
+    <w:p>
+      <w:pPr>
+        <w:pStyle w:val="SemEspaamento"/>
+        <w:tabs>
+          <w:tab w:val="left" w:pos="2127"/>
+        </w:tabs>
+        <w:rPr>
+          <w:rFonts w:ascii="Arial" w:hAnsi="Arial" w:cs="Arial"/>
+          <w:sz w:val="24"/>
+          <w:szCs w:val="24"/>
+        </w:rPr>
+      </w:pPr>
+      <w:r>
+        <w:rPr>
+          <w:rFonts w:ascii="Arial" w:hAnsi="Arial" w:cs="Arial"/>
+          <w:sz w:val="24"/>
+          <w:szCs w:val="24"/>
+        </w:rPr>
+        <w:t>14 O sangue que nos salva, tudo começa no hemocentro. (1998) Disponível em</w:t>
+      </w:r>
+      <w:r>
+        <w:rPr>
+          <w:rFonts w:ascii="Arial" w:hAnsi="Arial" w:cs="Arial"/>
+          <w:sz w:val="24"/>
+          <w:szCs w:val="24"/>
+        </w:rPr>
+        <w:t xml:space="preserve"> &lt;</w:t>
+      </w:r>
+      <w:r>
+        <w:rPr>
+          <w:rFonts w:ascii="Arial" w:hAnsi="Arial" w:cs="Arial"/>
+          <w:sz w:val="24"/>
+          <w:szCs w:val="24"/>
+        </w:rPr>
+        <w:t>http://boasaude.com.br/lib/ShowDoc.cfm?LibDocID=3915&amp;ReturnCatID=1771&gt;</w:t>
+      </w:r>
+      <w:r>
+        <w:rPr>
+          <w:rFonts w:ascii="Arial" w:hAnsi="Arial" w:cs="Arial"/>
+          <w:sz w:val="24"/>
+          <w:szCs w:val="24"/>
+        </w:rPr>
+        <w:t>. Acesso em 22 de Julho</w:t>
+      </w:r>
+      <w:r>
+        <w:rPr>
+          <w:rFonts w:ascii="Arial" w:hAnsi="Arial" w:cs="Arial"/>
+          <w:sz w:val="24"/>
+          <w:szCs w:val="24"/>
+        </w:rPr>
+        <w:t xml:space="preserve"> 2012.</w:t>
       </w:r>
     </w:p>
     <w:p>
@@ -9261,8 +8572,10 @@
       </w:pPr>
     </w:p>
     <w:sectPr>
+      <w:headerReference w:type="default" r:id="rId38"/>
       <w:pgSz w:w="11906" w:h="16838"/>
       <w:pgMar w:top="1417" w:right="1701" w:bottom="1417" w:left="1701" w:header="708" w:footer="708" w:gutter="0"/>
+      <w:pgNumType w:start="4"/>
       <w:cols w:space="708"/>
       <w:docGrid w:linePitch="360"/>
     </w:sectPr>
@@ -9318,6 +8631,41 @@
     </w:p>
   </w:footnote>
 </w:footnotes>
+</file>
+
+<file path=word/header1.xml><?xml version="1.0" encoding="utf-8"?>
+<w:hdr xmlns:ve="http://schemas.openxmlformats.org/markup-compatibility/2006" xmlns:o="urn:schemas-microsoft-com:office:office" xmlns:r="http://schemas.openxmlformats.org/officeDocument/2006/relationships" xmlns:m="http://schemas.openxmlformats.org/officeDocument/2006/math" xmlns:v="urn:schemas-microsoft-com:vml" xmlns:wp="http://schemas.openxmlformats.org/drawingml/2006/wordprocessingDrawing" xmlns:w10="urn:schemas-microsoft-com:office:word" xmlns:w="http://schemas.openxmlformats.org/wordprocessingml/2006/main" xmlns:wne="http://schemas.microsoft.com/office/word/2006/wordml">
+  <w:sdt>
+    <w:sdtPr>
+      <w:id w:val="1125740"/>
+      <w:docPartObj>
+        <w:docPartGallery w:val="Page Numbers (Top of Page)"/>
+        <w:docPartUnique/>
+      </w:docPartObj>
+    </w:sdtPr>
+    <w:sdtContent>
+      <w:p>
+        <w:pPr>
+          <w:pStyle w:val="Cabealho"/>
+          <w:jc w:val="right"/>
+        </w:pPr>
+        <w:fldSimple w:instr=" PAGE   \* MERGEFORMAT ">
+          <w:r>
+            <w:rPr>
+              <w:noProof/>
+            </w:rPr>
+            <w:t>33</w:t>
+          </w:r>
+        </w:fldSimple>
+      </w:p>
+    </w:sdtContent>
+  </w:sdt>
+  <w:p>
+    <w:pPr>
+      <w:pStyle w:val="Cabealho"/>
+    </w:pPr>
+  </w:p>
+</w:hdr>
 </file>
 
 <file path=word/numbering.xml><?xml version="1.0" encoding="utf-8"?>
@@ -9560,7 +8908,7 @@
     <w:lsdException w:name="heading 9" w:uiPriority="9" w:qFormat="1"/>
     <w:lsdException w:name="toc 1" w:uiPriority="39"/>
     <w:lsdException w:name="toc 2" w:uiPriority="39"/>
-    <w:lsdException w:name="toc 3" w:uiPriority="39"/>
+    <w:lsdException w:name="toc 3" w:uiPriority="39" w:qFormat="1"/>
     <w:lsdException w:name="toc 4" w:uiPriority="39"/>
     <w:lsdException w:name="toc 5" w:uiPriority="39"/>
     <w:lsdException w:name="toc 6" w:uiPriority="39"/>
@@ -9817,6 +9165,73 @@
       <w:ind w:left="720"/>
       <w:contextualSpacing/>
     </w:pPr>
+  </w:style>
+  <w:style w:type="character" w:customStyle="1" w:styleId="apple-converted-space">
+    <w:name w:val="apple-converted-space"/>
+    <w:basedOn w:val="Fontepargpadro"/>
+    <w:rsid w:val="00E52859"/>
+  </w:style>
+  <w:style w:type="paragraph" w:styleId="Cabealho">
+    <w:name w:val="header"/>
+    <w:basedOn w:val="Normal"/>
+    <w:link w:val="CabealhoChar"/>
+    <w:uiPriority w:val="99"/>
+    <w:unhideWhenUsed/>
+    <w:rsid w:val="00FD44AC"/>
+    <w:pPr>
+      <w:tabs>
+        <w:tab w:val="center" w:pos="4252"/>
+        <w:tab w:val="right" w:pos="8504"/>
+      </w:tabs>
+      <w:spacing w:after="0" w:line="240" w:lineRule="auto"/>
+    </w:pPr>
+  </w:style>
+  <w:style w:type="character" w:customStyle="1" w:styleId="CabealhoChar">
+    <w:name w:val="Cabeçalho Char"/>
+    <w:basedOn w:val="Fontepargpadro"/>
+    <w:link w:val="Cabealho"/>
+    <w:uiPriority w:val="99"/>
+    <w:rsid w:val="00FD44AC"/>
+  </w:style>
+  <w:style w:type="paragraph" w:styleId="Rodap">
+    <w:name w:val="footer"/>
+    <w:basedOn w:val="Normal"/>
+    <w:link w:val="RodapChar"/>
+    <w:uiPriority w:val="99"/>
+    <w:semiHidden/>
+    <w:unhideWhenUsed/>
+    <w:rsid w:val="00FD44AC"/>
+    <w:pPr>
+      <w:tabs>
+        <w:tab w:val="center" w:pos="4252"/>
+        <w:tab w:val="right" w:pos="8504"/>
+      </w:tabs>
+      <w:spacing w:after="0" w:line="240" w:lineRule="auto"/>
+    </w:pPr>
+  </w:style>
+  <w:style w:type="character" w:customStyle="1" w:styleId="RodapChar">
+    <w:name w:val="Rodapé Char"/>
+    <w:basedOn w:val="Fontepargpadro"/>
+    <w:link w:val="Rodap"/>
+    <w:uiPriority w:val="99"/>
+    <w:semiHidden/>
+    <w:rsid w:val="00FD44AC"/>
+  </w:style>
+  <w:style w:type="paragraph" w:styleId="Sumrio3">
+    <w:name w:val="toc 3"/>
+    <w:basedOn w:val="Normal"/>
+    <w:next w:val="Normal"/>
+    <w:autoRedefine/>
+    <w:uiPriority w:val="39"/>
+    <w:unhideWhenUsed/>
+    <w:qFormat/>
+    <w:rsid w:val="005D718B"/>
+    <w:pPr>
+      <w:spacing w:after="100"/>
+    </w:pPr>
+    <w:rPr>
+      <w:rFonts w:eastAsiaTheme="minorEastAsia"/>
+    </w:rPr>
   </w:style>
 </w:styles>
 </file>
@@ -10102,4 +9517,16 @@
   <a:objectDefaults/>
   <a:extraClrSchemeLst/>
 </a:theme>
+</file>
+
+<file path=customXml/item1.xml><?xml version="1.0" encoding="utf-8"?>
+<b:Sources xmlns:b="http://schemas.openxmlformats.org/officeDocument/2006/bibliography" xmlns="http://schemas.openxmlformats.org/officeDocument/2006/bibliography" SelectedStyle="\APA.XSL" StyleName="APA Fifth Edition"/>
+</file>
+
+<file path=customXml/itemProps1.xml><?xml version="1.0" encoding="utf-8"?>
+<ds:datastoreItem xmlns:ds="http://schemas.openxmlformats.org/officeDocument/2006/customXml" ds:itemID="{F906BBE4-B0D4-42C4-BEBD-24D7774A790E}">
+  <ds:schemaRefs>
+    <ds:schemaRef ds:uri="http://schemas.openxmlformats.org/officeDocument/2006/bibliography"/>
+  </ds:schemaRefs>
+</ds:datastoreItem>
 </file>
--- a/trabalho final/montado ate estudo de caso.docx
+++ b/trabalho final/montado ate estudo de caso.docx
@@ -58,7 +58,7 @@
           <w:szCs w:val="24"/>
           <w:lang w:val="pt-BR"/>
         </w:rPr>
-        <w:t>Doador de sangue é o individuo que se voluntária para que seja feita e extração de seu sangue para que este seja utilizado no futuro em individuo especif</w:t>
+        <w:t>Doador de san</w:t>
       </w:r>
       <w:r>
         <w:rPr>
@@ -66,7 +66,7 @@
           <w:szCs w:val="24"/>
           <w:lang w:val="pt-BR"/>
         </w:rPr>
-        <w:t>icado por esse ou quando surgir</w:t>
+        <w:t>gue é o individuo que se volunta</w:t>
       </w:r>
       <w:r>
         <w:rPr>
@@ -74,6 +74,62 @@
           <w:szCs w:val="24"/>
           <w:lang w:val="pt-BR"/>
         </w:rPr>
+        <w:t xml:space="preserve">ria para que seja feita </w:t>
+      </w:r>
+      <w:r>
+        <w:rPr>
+          <w:sz w:val="24"/>
+          <w:szCs w:val="24"/>
+          <w:lang w:val="pt-BR"/>
+        </w:rPr>
+        <w:t>a</w:t>
+      </w:r>
+      <w:r>
+        <w:rPr>
+          <w:sz w:val="24"/>
+          <w:szCs w:val="24"/>
+          <w:lang w:val="pt-BR"/>
+        </w:rPr>
+        <w:t xml:space="preserve"> extração de seu sangue para que este se</w:t>
+      </w:r>
+      <w:r>
+        <w:rPr>
+          <w:sz w:val="24"/>
+          <w:szCs w:val="24"/>
+          <w:lang w:val="pt-BR"/>
+        </w:rPr>
+        <w:t>ja utilizado no futuro em indiví</w:t>
+      </w:r>
+      <w:r>
+        <w:rPr>
+          <w:sz w:val="24"/>
+          <w:szCs w:val="24"/>
+          <w:lang w:val="pt-BR"/>
+        </w:rPr>
+        <w:t xml:space="preserve">duo </w:t>
+      </w:r>
+      <w:r>
+        <w:rPr>
+          <w:sz w:val="24"/>
+          <w:szCs w:val="24"/>
+          <w:lang w:val="pt-BR"/>
+        </w:rPr>
+        <w:t>necessitado</w:t>
+      </w:r>
+      <w:r>
+        <w:rPr>
+          <w:sz w:val="24"/>
+          <w:szCs w:val="24"/>
+          <w:lang w:val="pt-BR"/>
+        </w:rPr>
+        <w:t xml:space="preserve"> por esse ou quando surgir</w:t>
+      </w:r>
+      <w:r>
+        <w:rPr>
+          <w:sz w:val="24"/>
+          <w:szCs w:val="24"/>
+          <w:lang w:val="pt-BR"/>
+        </w:rPr>
         <w:t xml:space="preserve"> necessidade.</w:t>
       </w:r>
     </w:p>
@@ -101,7 +157,7 @@
           <w:szCs w:val="24"/>
           <w:lang w:val="pt-BR"/>
         </w:rPr>
-        <w:t xml:space="preserve"> se faz</w:t>
+        <w:t>,</w:t>
       </w:r>
       <w:r>
         <w:rPr>
@@ -109,7 +165,7 @@
           <w:szCs w:val="24"/>
           <w:lang w:val="pt-BR"/>
         </w:rPr>
-        <w:t xml:space="preserve"> necessária a colaboração de doadores, pois a única fonte para esse material é um individuo doador, no Brasil</w:t>
+        <w:t xml:space="preserve"> </w:t>
       </w:r>
       <w:r>
         <w:rPr>
@@ -117,6 +173,54 @@
           <w:szCs w:val="24"/>
           <w:lang w:val="pt-BR"/>
         </w:rPr>
+        <w:t>a colaboração da população sempre vai ser necessária</w:t>
+      </w:r>
+      <w:r>
+        <w:rPr>
+          <w:sz w:val="24"/>
+          <w:szCs w:val="24"/>
+          <w:lang w:val="pt-BR"/>
+        </w:rPr>
+        <w:t>, pois a única fonte para esse material é um indiv</w:t>
+      </w:r>
+      <w:r>
+        <w:rPr>
+          <w:sz w:val="24"/>
+          <w:szCs w:val="24"/>
+          <w:lang w:val="pt-BR"/>
+        </w:rPr>
+        <w:t>í</w:t>
+      </w:r>
+      <w:r>
+        <w:rPr>
+          <w:sz w:val="24"/>
+          <w:szCs w:val="24"/>
+          <w:lang w:val="pt-BR"/>
+        </w:rPr>
+        <w:t>duo doado</w:t>
+      </w:r>
+      <w:r>
+        <w:rPr>
+          <w:sz w:val="24"/>
+          <w:szCs w:val="24"/>
+          <w:lang w:val="pt-BR"/>
+        </w:rPr>
+        <w:t>r. N</w:t>
+      </w:r>
+      <w:r>
+        <w:rPr>
+          <w:sz w:val="24"/>
+          <w:szCs w:val="24"/>
+          <w:lang w:val="pt-BR"/>
+        </w:rPr>
+        <w:t>o Brasil</w:t>
+      </w:r>
+      <w:r>
+        <w:rPr>
+          <w:sz w:val="24"/>
+          <w:szCs w:val="24"/>
+          <w:lang w:val="pt-BR"/>
+        </w:rPr>
         <w:t>,</w:t>
       </w:r>
       <w:r>
@@ -152,7 +256,7 @@
           <w:szCs w:val="24"/>
           <w:lang w:val="pt-BR"/>
         </w:rPr>
-        <w:t xml:space="preserve">Para se doar sangue é necessário fazer um cadastro previamente, </w:t>
+        <w:t xml:space="preserve">Para se doar sangue é necessário fazer um </w:t>
       </w:r>
       <w:r>
         <w:rPr>
@@ -160,6 +264,22 @@
           <w:szCs w:val="24"/>
           <w:lang w:val="pt-BR"/>
         </w:rPr>
+        <w:t>prévio cadastro</w:t>
+      </w:r>
+      <w:r>
+        <w:rPr>
+          <w:sz w:val="24"/>
+          <w:szCs w:val="24"/>
+          <w:lang w:val="pt-BR"/>
+        </w:rPr>
+        <w:t xml:space="preserve">, </w:t>
+      </w:r>
+      <w:r>
+        <w:rPr>
+          <w:sz w:val="24"/>
+          <w:szCs w:val="24"/>
+          <w:lang w:val="pt-BR"/>
+        </w:rPr>
         <w:t>exames para anemia e uma sé</w:t>
       </w:r>
       <w:r>
@@ -338,6 +458,123 @@
           <w:szCs w:val="24"/>
           <w:lang w:val="pt-BR"/>
         </w:rPr>
+        <w:t>.</w:t>
+      </w:r>
+      <w:r>
+        <w:rPr>
+          <w:sz w:val="24"/>
+          <w:szCs w:val="24"/>
+          <w:lang w:val="pt-BR"/>
+        </w:rPr>
+        <w:t xml:space="preserve"> </w:t>
+      </w:r>
+      <w:r>
+        <w:rPr>
+          <w:sz w:val="24"/>
+          <w:szCs w:val="24"/>
+          <w:lang w:val="pt-BR"/>
+        </w:rPr>
+        <w:t>N</w:t>
+      </w:r>
+      <w:r>
+        <w:rPr>
+          <w:sz w:val="24"/>
+          <w:szCs w:val="24"/>
+          <w:lang w:val="pt-BR"/>
+        </w:rPr>
+        <w:t>esse caso, o desenvolvimento ágil segue uma s</w:t>
+      </w:r>
+      <w:r>
+        <w:rPr>
+          <w:sz w:val="24"/>
+          <w:szCs w:val="24"/>
+          <w:lang w:val="pt-BR"/>
+        </w:rPr>
+        <w:t>é</w:t>
+      </w:r>
+      <w:r>
+        <w:rPr>
+          <w:sz w:val="24"/>
+          <w:szCs w:val="24"/>
+          <w:lang w:val="pt-BR"/>
+        </w:rPr>
+        <w:t>rie de princípios fundamen</w:t>
+      </w:r>
+      <w:r>
+        <w:rPr>
+          <w:sz w:val="24"/>
+          <w:szCs w:val="24"/>
+          <w:lang w:val="pt-BR"/>
+        </w:rPr>
+        <w:t>tais declarados em um manifesto. [1]</w:t>
+      </w:r>
+    </w:p>
+    <w:p>
+      <w:pPr>
+        <w:pStyle w:val="Standard"/>
+        <w:spacing w:line="360" w:lineRule="auto"/>
+        <w:ind w:firstLine="720"/>
+        <w:jc w:val="both"/>
+        <w:rPr>
+          <w:sz w:val="24"/>
+          <w:szCs w:val="24"/>
+          <w:lang w:val="pt-BR"/>
+        </w:rPr>
+      </w:pPr>
+      <w:r>
+        <w:rPr>
+          <w:sz w:val="24"/>
+          <w:szCs w:val="24"/>
+          <w:lang w:val="pt-BR"/>
+        </w:rPr>
+        <w:t>Desenvolver software pode ser comumente comparado com a confecção de um trabalho de arte</w:t>
+      </w:r>
+      <w:r>
+        <w:rPr>
+          <w:sz w:val="24"/>
+          <w:szCs w:val="24"/>
+          <w:lang w:val="pt-BR"/>
+        </w:rPr>
+        <w:t>, pois</w:t>
+      </w:r>
+      <w:r>
+        <w:rPr>
+          <w:sz w:val="24"/>
+          <w:szCs w:val="24"/>
+          <w:lang w:val="pt-BR"/>
+        </w:rPr>
+        <w:t xml:space="preserve"> este requer criatividade em seu projeto e grande habilidade para atingir a sua compleição. O software é frequentemente </w:t>
+      </w:r>
+      <w:r>
+        <w:rPr>
+          <w:sz w:val="24"/>
+          <w:szCs w:val="24"/>
+          <w:lang w:val="pt-BR"/>
+        </w:rPr>
+        <w:t>maleável</w:t>
+      </w:r>
+      <w:r>
+        <w:rPr>
+          <w:sz w:val="24"/>
+          <w:szCs w:val="24"/>
+          <w:lang w:val="pt-BR"/>
+        </w:rPr>
+        <w:t>, poré</w:t>
+      </w:r>
+      <w:r>
+        <w:rPr>
+          <w:sz w:val="24"/>
+          <w:szCs w:val="24"/>
+          <w:lang w:val="pt-BR"/>
+        </w:rPr>
+        <w:t>m</w:t>
+      </w:r>
+      <w:r>
+        <w:rPr>
+          <w:sz w:val="24"/>
+          <w:szCs w:val="24"/>
+          <w:lang w:val="pt-BR"/>
+        </w:rPr>
         <w:t>,</w:t>
       </w:r>
       <w:r>
@@ -346,7 +583,7 @@
           <w:szCs w:val="24"/>
           <w:lang w:val="pt-BR"/>
         </w:rPr>
-        <w:t xml:space="preserve"> nesse caso, o desenvolvimento ágil segue uma serie de princípios fundamen</w:t>
+        <w:t xml:space="preserve"> incoerente e se mantém incompleto permanentemente. O desenvolvimento ágil de software é baseado em mudanças fundamentais no processo </w:t>
       </w:r>
       <w:r>
         <w:rPr>
@@ -354,7 +591,15 @@
           <w:szCs w:val="24"/>
           <w:lang w:val="pt-BR"/>
         </w:rPr>
-        <w:t>tais declarados em um manifesto. [1]</w:t>
+        <w:t xml:space="preserve">de </w:t>
+      </w:r>
+      <w:r>
+        <w:rPr>
+          <w:sz w:val="24"/>
+          <w:szCs w:val="24"/>
+          <w:lang w:val="pt-BR"/>
+        </w:rPr>
+        <w:t>desenvolvimento de software visionadas a muito.</w:t>
       </w:r>
     </w:p>
     <w:p>
@@ -364,8 +609,6 @@
         <w:ind w:firstLine="720"/>
         <w:jc w:val="both"/>
         <w:rPr>
-          <w:sz w:val="24"/>
-          <w:szCs w:val="24"/>
           <w:lang w:val="pt-BR"/>
         </w:rPr>
       </w:pPr>
@@ -375,7 +618,8 @@
           <w:szCs w:val="24"/>
           <w:lang w:val="pt-BR"/>
         </w:rPr>
-        <w:t>Desenvolver software pode ser comumente comparado com a confecção de um trabalho de arte</w:t>
+        <w:lastRenderedPageBreak/>
+        <w:t>Desenvolvimento ágil significa uma mudança fundamental em c</w:t>
       </w:r>
       <w:r>
         <w:rPr>
@@ -383,7 +627,7 @@
           <w:szCs w:val="24"/>
           <w:lang w:val="pt-BR"/>
         </w:rPr>
-        <w:t>, pois</w:t>
+        <w:t>omo gerenciamos nossos projetos, p</w:t>
       </w:r>
       <w:r>
         <w:rPr>
@@ -391,83 +635,7 @@
           <w:szCs w:val="24"/>
           <w:lang w:val="pt-BR"/>
         </w:rPr>
-        <w:t xml:space="preserve"> este requer criatividade em seu projeto e grande habilidade para atingir a sua compleição. O software é frequentemente </w:t>
-      </w:r>
-      <w:r>
-        <w:rPr>
-          <w:sz w:val="24"/>
-          <w:szCs w:val="24"/>
-          <w:lang w:val="pt-BR"/>
-        </w:rPr>
-        <w:t>maleável</w:t>
-      </w:r>
-      <w:r>
-        <w:rPr>
-          <w:sz w:val="24"/>
-          <w:szCs w:val="24"/>
-          <w:lang w:val="pt-BR"/>
-        </w:rPr>
-        <w:t>, poré</w:t>
-      </w:r>
-      <w:r>
-        <w:rPr>
-          <w:sz w:val="24"/>
-          <w:szCs w:val="24"/>
-          <w:lang w:val="pt-BR"/>
-        </w:rPr>
-        <w:t>m</w:t>
-      </w:r>
-      <w:r>
-        <w:rPr>
-          <w:sz w:val="24"/>
-          <w:szCs w:val="24"/>
-          <w:lang w:val="pt-BR"/>
-        </w:rPr>
-        <w:t>,</w:t>
-      </w:r>
-      <w:r>
-        <w:rPr>
-          <w:sz w:val="24"/>
-          <w:szCs w:val="24"/>
-          <w:lang w:val="pt-BR"/>
-        </w:rPr>
-        <w:t xml:space="preserve"> incoerente e se mantém incompleto permanentemente. O desenvolvimento ágil de software é baseado em mudanças fundamentais no processo </w:t>
-      </w:r>
-      <w:r>
-        <w:rPr>
-          <w:sz w:val="24"/>
-          <w:szCs w:val="24"/>
-          <w:lang w:val="pt-BR"/>
-        </w:rPr>
-        <w:t xml:space="preserve">de </w:t>
-      </w:r>
-      <w:r>
-        <w:rPr>
-          <w:sz w:val="24"/>
-          <w:szCs w:val="24"/>
-          <w:lang w:val="pt-BR"/>
-        </w:rPr>
-        <w:t>desenvolvimento de software visionadas a muito.</w:t>
-      </w:r>
-    </w:p>
-    <w:p>
-      <w:pPr>
-        <w:pStyle w:val="Standard"/>
-        <w:spacing w:line="360" w:lineRule="auto"/>
-        <w:ind w:firstLine="720"/>
-        <w:jc w:val="both"/>
-        <w:rPr>
-          <w:lang w:val="pt-BR"/>
-        </w:rPr>
-      </w:pPr>
-      <w:r>
-        <w:rPr>
-          <w:sz w:val="24"/>
-          <w:szCs w:val="24"/>
-          <w:lang w:val="pt-BR"/>
-        </w:rPr>
-        <w:lastRenderedPageBreak/>
-        <w:t>Desenvolvimento ágil significa uma mudança fundamental em como gerenciamos nossos projetos. Pois</w:t>
+        <w:t>ois</w:t>
       </w:r>
       <w:r>
         <w:rPr>
@@ -594,7 +762,23 @@
           <w:szCs w:val="24"/>
           <w:lang w:val="pt-BR"/>
         </w:rPr>
-        <w:t>É necessário e essencial nos dias de hoje utilizar o desenvolvimento ágil de software, pois este traz mudanças na forma como o software é desenvolvido mudando paradigmas do processo de desenvolvimento que vem nos acompanhado por décadas, onde o desenvolvimento tradicional tem fases e checkpoints bem definidos durante seu processo de desenvolvimento onde no final de cada fase algum objetivo é cumprido e algo é entregue.</w:t>
+        <w:t>É necessário e essencial nos dias de hoje utilizar o desenvolvimento ágil de software, pois este traz mudanças na forma como o software é desenvolvido</w:t>
+      </w:r>
+      <w:r>
+        <w:rPr>
+          <w:sz w:val="24"/>
+          <w:szCs w:val="24"/>
+          <w:lang w:val="pt-BR"/>
+        </w:rPr>
+        <w:t>,</w:t>
+      </w:r>
+      <w:r>
+        <w:rPr>
+          <w:sz w:val="24"/>
+          <w:szCs w:val="24"/>
+          <w:lang w:val="pt-BR"/>
+        </w:rPr>
+        <w:t xml:space="preserve"> mudando paradigmas do processo de desenvolvimento que vem nos acompanhado por décadas, onde o desenvolvimento tradicional tem fases e checkpoints bem definidos durante seu processo de desenvolvimento onde no final de cada fase algum objetivo é cumprido e algo é entregue.</w:t>
       </w:r>
     </w:p>
     <w:p>
@@ -632,7 +816,23 @@
           <w:szCs w:val="24"/>
           <w:lang w:val="pt-BR"/>
         </w:rPr>
-        <w:t>Em um projeto como o doando.se a capacidade de efetuar mudanças drásticas e a flexibilidade do software desenvolvido, podendo se adaptar a especificações em que ate mesmo os usuários finais deste serviço não estão certos de quais serão, é essencial.</w:t>
+        <w:t>Em um projeto como o doando.se a capacidade de efetuar mudanças drásticas e a flexibilidade do software desenvolvido, podendo se ada</w:t>
+      </w:r>
+      <w:r>
+        <w:rPr>
+          <w:sz w:val="24"/>
+          <w:szCs w:val="24"/>
+          <w:lang w:val="pt-BR"/>
+        </w:rPr>
+        <w:t>ptar a especificações em que até</w:t>
+      </w:r>
+      <w:r>
+        <w:rPr>
+          <w:sz w:val="24"/>
+          <w:szCs w:val="24"/>
+          <w:lang w:val="pt-BR"/>
+        </w:rPr>
+        <w:t xml:space="preserve"> mesmo os usuários finais deste serviço não estão certos de quais serão, é essencial.</w:t>
       </w:r>
     </w:p>
     <w:p>
@@ -743,7 +943,61 @@
           <w:sz w:val="24"/>
           <w:szCs w:val="24"/>
         </w:rPr>
-        <w:t xml:space="preserve">O objetivo é usar a tecnologia em prol de uma causa social, facilitando para as pessoas se voluntariarem na doação de sangue, criando uma ferramenta para os hemocentros reporem seus estoques de sangue através de uma tecnologia ágil, no intuito de facilitar todo o processo na comunicação entre doadores e hemocentros, para a resolução de um dos maiores problemas hoje enfrentada por hemocentros e hospitais. Em meio a esta questão a quem eles poderão recorrer? Televisão? Rádio? Tudo isso, hoje em dia, já está ultrapassado e há a ideia de levar todo o conteúdo e campanhas para a Internet e redes sociais. </w:t>
+        <w:t xml:space="preserve">O objetivo é usar a tecnologia em prol de uma causa social, facilitando </w:t>
+      </w:r>
+      <w:r>
+        <w:rPr>
+          <w:rFonts w:ascii="Arial" w:eastAsia="Times New Roman" w:hAnsi="Arial" w:cs="Arial"/>
+          <w:color w:val="000000"/>
+          <w:sz w:val="24"/>
+          <w:szCs w:val="24"/>
+        </w:rPr>
+        <w:t>o voluntariado na doação de sangue</w:t>
+      </w:r>
+      <w:r>
+        <w:rPr>
+          <w:rFonts w:ascii="Arial" w:eastAsia="Times New Roman" w:hAnsi="Arial" w:cs="Arial"/>
+          <w:color w:val="000000"/>
+          <w:sz w:val="24"/>
+          <w:szCs w:val="24"/>
+        </w:rPr>
+        <w:t xml:space="preserve">, criando uma ferramenta para os hemocentros reporem seus estoques de sangue através </w:t>
+      </w:r>
+      <w:r>
+        <w:rPr>
+          <w:rFonts w:ascii="Arial" w:eastAsia="Times New Roman" w:hAnsi="Arial" w:cs="Arial"/>
+          <w:color w:val="000000"/>
+          <w:sz w:val="24"/>
+          <w:szCs w:val="24"/>
+        </w:rPr>
+        <w:t>de uma tecnologia ágil, no intuí</w:t>
+      </w:r>
+      <w:r>
+        <w:rPr>
+          <w:rFonts w:ascii="Arial" w:eastAsia="Times New Roman" w:hAnsi="Arial" w:cs="Arial"/>
+          <w:color w:val="000000"/>
+          <w:sz w:val="24"/>
+          <w:szCs w:val="24"/>
+        </w:rPr>
+        <w:t>to de facilitar todo o processo na comunicação entre doadores e hemocentros, para a resolução de um dos m</w:t>
+      </w:r>
+      <w:r>
+        <w:rPr>
+          <w:rFonts w:ascii="Arial" w:eastAsia="Times New Roman" w:hAnsi="Arial" w:cs="Arial"/>
+          <w:color w:val="000000"/>
+          <w:sz w:val="24"/>
+          <w:szCs w:val="24"/>
+        </w:rPr>
+        <w:t>aiores problemas hoje enfrentado</w:t>
+      </w:r>
+      <w:r>
+        <w:rPr>
+          <w:rFonts w:ascii="Arial" w:eastAsia="Times New Roman" w:hAnsi="Arial" w:cs="Arial"/>
+          <w:color w:val="000000"/>
+          <w:sz w:val="24"/>
+          <w:szCs w:val="24"/>
+        </w:rPr>
+        <w:t xml:space="preserve"> por hemocentros e hospitais. Em meio a esta questão a quem eles poderão recorrer? Televisão? Rádio? Tudo isso, hoje em dia, já está ultrapassado e há a ideia de levar todo o conteúdo e campanhas para a Internet e redes sociais. </w:t>
       </w:r>
     </w:p>
     <w:p>
@@ -765,7 +1019,16 @@
           <w:sz w:val="24"/>
           <w:szCs w:val="24"/>
         </w:rPr>
-        <w:t>Com esse intuito, adquire-se um foco para criar um web site chamado “</w:t>
+        <w:t>Com esse intuí</w:t>
+      </w:r>
+      <w:r>
+        <w:rPr>
+          <w:rFonts w:ascii="Arial" w:eastAsia="Times New Roman" w:hAnsi="Arial" w:cs="Arial"/>
+          <w:color w:val="000000"/>
+          <w:sz w:val="24"/>
+          <w:szCs w:val="24"/>
+        </w:rPr>
+        <w:t>to, adquire-se um foco para criar um web site chamado “</w:t>
       </w:r>
       <w:r>
         <w:rPr>
@@ -806,7 +1069,43 @@
           <w:sz w:val="24"/>
           <w:szCs w:val="24"/>
         </w:rPr>
-        <w:t>A ideia e o objetivo principal é mostrar através de ferramentas ágeis que se pode obter sangue em um processo bem mais rápido que o normal, deixando claro que é necessário sempre da colaboração e conscientização da população em geral, tratando os casos com urgência com mais prioridade e obtendo agilidade através da ferramenta API do Google Maps, introduzindo uma busca feita pelo próprio hemocentro em um raio aproximado, busca-se o maior número de pessoas com o tipo sanguíneo especificado para entrar em contato e agendar a doação o mais rápido possível.</w:t>
+        <w:t>A id</w:t>
+      </w:r>
+      <w:r>
+        <w:rPr>
+          <w:rFonts w:ascii="Arial" w:eastAsia="Times New Roman" w:hAnsi="Arial" w:cs="Arial"/>
+          <w:color w:val="000000"/>
+          <w:sz w:val="24"/>
+          <w:szCs w:val="24"/>
+        </w:rPr>
+        <w:t>e</w:t>
+      </w:r>
+      <w:r>
+        <w:rPr>
+          <w:rFonts w:ascii="Arial" w:eastAsia="Times New Roman" w:hAnsi="Arial" w:cs="Arial"/>
+          <w:color w:val="000000"/>
+          <w:sz w:val="24"/>
+          <w:szCs w:val="24"/>
+        </w:rPr>
+        <w:t xml:space="preserve">ia e o objetivo principal é mostrar através de ferramentas ágeis que se pode obter sangue em um processo bem mais rápido que o normal, deixando </w:t>
+      </w:r>
+      <w:r>
+        <w:rPr>
+          <w:rFonts w:ascii="Arial" w:eastAsia="Times New Roman" w:hAnsi="Arial" w:cs="Arial"/>
+          <w:color w:val="000000"/>
+          <w:sz w:val="24"/>
+          <w:szCs w:val="24"/>
+        </w:rPr>
+        <w:t>claro que é necessário sempre a</w:t>
+      </w:r>
+      <w:r>
+        <w:rPr>
+          <w:rFonts w:ascii="Arial" w:eastAsia="Times New Roman" w:hAnsi="Arial" w:cs="Arial"/>
+          <w:color w:val="000000"/>
+          <w:sz w:val="24"/>
+          <w:szCs w:val="24"/>
+        </w:rPr>
+        <w:t xml:space="preserve"> colaboração e conscientização da população em geral, tratando os casos com urgência com mais prioridade e obtendo agilidade através da ferramenta API do Google Maps, introduzindo uma busca feita pelo próprio hemocentro em um raio aproximado, busca-se o maior número de pessoas com o tipo sanguíneo especificado para entrar em contato e agendar a doação o mais rápido possível.</w:t>
       </w:r>
     </w:p>
     <w:p>
@@ -1064,7 +1363,31 @@
           <w:sz w:val="24"/>
           <w:szCs w:val="24"/>
         </w:rPr>
-        <w:t>A escassez de bolsas de sangue pode custar uma vida em situações de emergência e tendo em vista que atualmente a única forma de se conseguir mais doadores em situação de necessidades é por contato pessoal e aleatório. É um fator agravante não apenas a busca de doadores em sí, mas sim, doadores com o tipo sanguíneo em questão.</w:t>
+        <w:t>A escassez de bolsas de sangue pode custar uma vida em situações de emergência e tendo em vista que atualmente a única forma de se conseguir mais doadores em situação de necessidades é por contato pessoal e aleatório.</w:t>
+      </w:r>
+      <w:r>
+        <w:rPr>
+          <w:rFonts w:ascii="Arial" w:hAnsi="Arial" w:cs="Arial"/>
+          <w:sz w:val="24"/>
+          <w:szCs w:val="24"/>
+        </w:rPr>
+        <w:t xml:space="preserve">                    </w:t>
+      </w:r>
+      <w:r>
+        <w:rPr>
+          <w:rFonts w:ascii="Arial" w:hAnsi="Arial" w:cs="Arial"/>
+          <w:sz w:val="24"/>
+          <w:szCs w:val="24"/>
+        </w:rPr>
+        <w:t xml:space="preserve">                                                                     </w:t>
+      </w:r>
+      <w:r>
+        <w:rPr>
+          <w:rFonts w:ascii="Arial" w:hAnsi="Arial" w:cs="Arial"/>
+          <w:sz w:val="24"/>
+          <w:szCs w:val="24"/>
+        </w:rPr>
+        <w:t>É um fator agravante não apenas a busca de doadores em sí, mas sim, doadores com o tipo sanguíneo em questão.</w:t>
       </w:r>
     </w:p>
     <w:p>
@@ -1129,21 +1452,66 @@
       <w:pPr>
         <w:pStyle w:val="SemEspaamento"/>
         <w:spacing w:line="360" w:lineRule="auto"/>
-        <w:jc w:val="both"/>
-        <w:rPr>
-          <w:rFonts w:ascii="Arial" w:hAnsi="Arial" w:cs="Arial"/>
-          <w:sz w:val="24"/>
-          <w:szCs w:val="24"/>
-        </w:rPr>
-      </w:pPr>
-      <w:r>
-        <w:rPr>
-          <w:rFonts w:ascii="Arial" w:hAnsi="Arial" w:cs="Arial"/>
-          <w:sz w:val="24"/>
-          <w:szCs w:val="24"/>
-        </w:rPr>
-        <w:tab/>
-        <w:t>Não é novidade que o Brasil sofre por uma grande defasagem de doadores de sangue, todo mês cirurgias são canceladas pois hospitais não tem sangue suficiente em seus bancos de sangue para realizar as cirurgias.  Um exemplo está numa matéria publicada pelo jornal Estadão(2012) onde diz que pelo menos 15 cirurgias foram canceladas no diâmetro das cidades que atinge Araçatuba, Marília e</w:t>
+        <w:ind w:firstLine="708"/>
+        <w:jc w:val="both"/>
+        <w:rPr>
+          <w:rFonts w:ascii="Arial" w:hAnsi="Arial" w:cs="Arial"/>
+          <w:sz w:val="24"/>
+          <w:szCs w:val="24"/>
+        </w:rPr>
+      </w:pPr>
+      <w:r>
+        <w:rPr>
+          <w:rFonts w:ascii="Arial" w:hAnsi="Arial" w:cs="Arial"/>
+          <w:sz w:val="24"/>
+          <w:szCs w:val="24"/>
+        </w:rPr>
+        <w:t>Não é novidade que o Brasil sofre por uma grande defasagem de doadores de sangue, todo mês cirurgias são canceladas</w:t>
+      </w:r>
+      <w:r>
+        <w:rPr>
+          <w:rFonts w:ascii="Arial" w:hAnsi="Arial" w:cs="Arial"/>
+          <w:sz w:val="24"/>
+          <w:szCs w:val="24"/>
+        </w:rPr>
+        <w:t>,</w:t>
+      </w:r>
+      <w:r>
+        <w:rPr>
+          <w:rFonts w:ascii="Arial" w:hAnsi="Arial" w:cs="Arial"/>
+          <w:sz w:val="24"/>
+          <w:szCs w:val="24"/>
+        </w:rPr>
+        <w:t xml:space="preserve"> pois hospitais não tem sangue suficiente em seus bancos de sangue para realizar as cirurgias</w:t>
+      </w:r>
+      <w:r>
+        <w:rPr>
+          <w:rFonts w:ascii="Arial" w:hAnsi="Arial" w:cs="Arial"/>
+          <w:sz w:val="24"/>
+          <w:szCs w:val="24"/>
+        </w:rPr>
+        <w:t>.</w:t>
+      </w:r>
+    </w:p>
+    <w:p>
+      <w:pPr>
+        <w:pStyle w:val="SemEspaamento"/>
+        <w:spacing w:line="360" w:lineRule="auto"/>
+        <w:ind w:firstLine="708"/>
+        <w:jc w:val="both"/>
+        <w:rPr>
+          <w:rFonts w:ascii="Arial" w:hAnsi="Arial" w:cs="Arial"/>
+          <w:sz w:val="24"/>
+          <w:szCs w:val="24"/>
+        </w:rPr>
+      </w:pPr>
+      <w:r>
+        <w:rPr>
+          <w:rFonts w:ascii="Arial" w:hAnsi="Arial" w:cs="Arial"/>
+          <w:sz w:val="24"/>
+          <w:szCs w:val="24"/>
+        </w:rPr>
+        <w:t>Um exemplo está numa matéria publicada pelo jornal Estadão(2012) onde diz que pelo menos 15 cirurgias foram canceladas no diâmetro das cidades que atinge Araçatuba, Marília e</w:t>
       </w:r>
       <w:r>
         <w:rPr>
@@ -4153,7 +4521,39 @@
           <w:sz w:val="24"/>
           <w:szCs w:val="24"/>
         </w:rPr>
-        <w:t>um aplicativo integrado no Facebook para unir o máximo de pessoas para contribuírem a doação de sangue e respectivamente divididas por tipos sanguíneos no próprio aplicativo. No entanto, esse sistema só é disponibilizado para usuários do Facebook, sendo limitado para usuários que não possuam a rede social, que é um problema, pois nem todos se interagem nesses ambientes.</w:t>
+        <w:t xml:space="preserve">um aplicativo integrado </w:t>
+      </w:r>
+      <w:r>
+        <w:rPr>
+          <w:rFonts w:ascii="Arial" w:hAnsi="Arial" w:cs="Arial"/>
+          <w:sz w:val="24"/>
+          <w:szCs w:val="24"/>
+        </w:rPr>
+        <w:t>ao</w:t>
+      </w:r>
+      <w:r>
+        <w:rPr>
+          <w:rFonts w:ascii="Arial" w:hAnsi="Arial" w:cs="Arial"/>
+          <w:sz w:val="24"/>
+          <w:szCs w:val="24"/>
+        </w:rPr>
+        <w:t xml:space="preserve"> Facebook para unir o máximo de pessoas para contribuírem a doação de sangue e respectivamente divididas por tipos sanguíneos no próprio aplicativo. No entanto, esse sistema só é disponibilizado para usuários do Facebook, sendo limitado para usuários que não possuam a rede social, </w:t>
+      </w:r>
+      <w:r>
+        <w:rPr>
+          <w:rFonts w:ascii="Arial" w:hAnsi="Arial" w:cs="Arial"/>
+          <w:sz w:val="24"/>
+          <w:szCs w:val="24"/>
+        </w:rPr>
+        <w:t xml:space="preserve">o </w:t>
+      </w:r>
+      <w:r>
+        <w:rPr>
+          <w:rFonts w:ascii="Arial" w:hAnsi="Arial" w:cs="Arial"/>
+          <w:sz w:val="24"/>
+          <w:szCs w:val="24"/>
+        </w:rPr>
+        <w:t>que é um problema, pois nem todos se interagem nesses ambientes.</w:t>
       </w:r>
     </w:p>
     <w:p>
@@ -4197,7 +4597,23 @@
           <w:sz w:val="24"/>
           <w:szCs w:val="24"/>
         </w:rPr>
-        <w:t xml:space="preserve">], imposto pelo governo do estado de São Paulo, é um hemocentro que tem com o intuito de divulgar os locais para doação de sangue, mostrar a posição de estoque atual de cada tipo sanguíneo, consequentemente informando qual está em alerta, além de informar e prestar todo o tipo de apoio aos hemocentros de todo o Brasil e todas as informações necessárias de como doar sangue. Porém, este aplicativo é focado mais no Estado de São Paulo, apesar de que há doação de sangue para outros estados, não havendo interação total com os possíveis doadores, isso desfavorece e diminui a quantidade de pessoas para a visualização do site, mesmo havendo uma conta do Pró Sangue no Facebook há limitações em relação ao foco principal do Doando.se que será a total ajuda para os casos emergenciais e o empenho em aumentar a quantidade de usuários do aplicativo. </w:t>
+        <w:t xml:space="preserve">], imposto pelo governo do estado de São Paulo, é um hemocentro que tem com o intuito de divulgar os locais para doação de sangue, mostrar a posição de estoque atual de cada tipo sanguíneo, consequentemente informando qual está em alerta, além de informar e prestar todo o tipo de apoio aos hemocentros de todo o Brasil e todas as informações necessárias de como doar sangue. Porém, este aplicativo é focado mais no Estado de São Paulo, apesar de que há </w:t>
+      </w:r>
+      <w:r>
+        <w:rPr>
+          <w:rFonts w:ascii="Arial" w:hAnsi="Arial" w:cs="Arial"/>
+          <w:sz w:val="24"/>
+          <w:szCs w:val="24"/>
+        </w:rPr>
+        <w:t xml:space="preserve">a </w:t>
+      </w:r>
+      <w:r>
+        <w:rPr>
+          <w:rFonts w:ascii="Arial" w:hAnsi="Arial" w:cs="Arial"/>
+          <w:sz w:val="24"/>
+          <w:szCs w:val="24"/>
+        </w:rPr>
+        <w:t xml:space="preserve">doação de sangue para outros estados, não havendo interação total com os possíveis doadores, isso desfavorece e diminui a quantidade de pessoas para a visualização do site, mesmo havendo uma conta do Pró Sangue no Facebook há limitações em relação ao foco principal do Doando.se que será a total ajuda para os casos emergenciais e o empenho em aumentar a quantidade de usuários do aplicativo. </w:t>
       </w:r>
     </w:p>
     <w:p>
@@ -4395,6 +4811,7 @@
       <w:pPr>
         <w:pStyle w:val="SemEspaamento"/>
         <w:spacing w:line="360" w:lineRule="auto"/>
+        <w:ind w:firstLine="708"/>
         <w:jc w:val="both"/>
         <w:rPr>
           <w:rFonts w:ascii="Arial" w:hAnsi="Arial" w:cs="Arial"/>
@@ -4415,20 +4832,37 @@
       <w:pPr>
         <w:pStyle w:val="SemEspaamento"/>
         <w:spacing w:line="360" w:lineRule="auto"/>
-        <w:jc w:val="both"/>
-        <w:rPr>
-          <w:rFonts w:ascii="Arial" w:hAnsi="Arial" w:cs="Arial"/>
-          <w:sz w:val="24"/>
-          <w:szCs w:val="24"/>
-        </w:rPr>
-      </w:pPr>
-      <w:r>
-        <w:rPr>
-          <w:rFonts w:ascii="Arial" w:hAnsi="Arial" w:cs="Arial"/>
-          <w:sz w:val="24"/>
-          <w:szCs w:val="24"/>
-        </w:rPr>
-        <w:t>Dados cadastrados nesse banco de dados serão de acesso de instituições da área da saúde, e também informações limitadas com relação aos doadores cadastrados, poderão ser visualizadas na área de acesso publico</w:t>
+        <w:ind w:firstLine="708"/>
+        <w:jc w:val="both"/>
+        <w:rPr>
+          <w:rFonts w:ascii="Arial" w:hAnsi="Arial" w:cs="Arial"/>
+          <w:sz w:val="24"/>
+          <w:szCs w:val="24"/>
+        </w:rPr>
+      </w:pPr>
+      <w:r>
+        <w:rPr>
+          <w:rFonts w:ascii="Arial" w:hAnsi="Arial" w:cs="Arial"/>
+          <w:sz w:val="24"/>
+          <w:szCs w:val="24"/>
+        </w:rPr>
+        <w:t>Dados cadastrados nesse banco de dados serão de acesso de instituições da área da saúde, e também informações limitadas com relação aos doadores cadastrados, poderão ser v</w:t>
+      </w:r>
+      <w:r>
+        <w:rPr>
+          <w:rFonts w:ascii="Arial" w:hAnsi="Arial" w:cs="Arial"/>
+          <w:sz w:val="24"/>
+          <w:szCs w:val="24"/>
+        </w:rPr>
+        <w:t>isualizadas na área de acesso pú</w:t>
+      </w:r>
+      <w:r>
+        <w:rPr>
+          <w:rFonts w:ascii="Arial" w:hAnsi="Arial" w:cs="Arial"/>
+          <w:sz w:val="24"/>
+          <w:szCs w:val="24"/>
+        </w:rPr>
+        <w:t>blico</w:t>
       </w:r>
       <w:r>
         <w:rPr>
@@ -4451,6 +4885,7 @@
       <w:pPr>
         <w:pStyle w:val="SemEspaamento"/>
         <w:spacing w:line="360" w:lineRule="auto"/>
+        <w:ind w:firstLine="708"/>
         <w:jc w:val="both"/>
         <w:rPr>
           <w:rFonts w:ascii="Arial" w:hAnsi="Arial" w:cs="Arial"/>
@@ -4487,42 +4922,46 @@
       <w:pPr>
         <w:pStyle w:val="SemEspaamento"/>
         <w:spacing w:line="360" w:lineRule="auto"/>
-        <w:jc w:val="both"/>
-        <w:rPr>
-          <w:rFonts w:ascii="Arial" w:hAnsi="Arial" w:cs="Arial"/>
-          <w:sz w:val="24"/>
-          <w:szCs w:val="24"/>
-        </w:rPr>
-      </w:pPr>
-      <w:r>
-        <w:rPr>
-          <w:rFonts w:ascii="Arial" w:hAnsi="Arial" w:cs="Arial"/>
-          <w:sz w:val="24"/>
-          <w:szCs w:val="24"/>
-        </w:rPr>
-        <w:t>O Doando.se cria uma ponte entre o doador de sangue e os que precisarão deste sangue, também fazendo que seja fácil e pratico o ato de se voluntariar como um doador bastando um simples cadastro.</w:t>
-      </w:r>
-    </w:p>
-    <w:p>
-      <w:pPr>
-        <w:pStyle w:val="SemEspaamento"/>
-        <w:spacing w:line="360" w:lineRule="auto"/>
-        <w:jc w:val="both"/>
-        <w:rPr>
-          <w:rFonts w:ascii="Arial" w:hAnsi="Arial" w:cs="Arial"/>
-          <w:sz w:val="24"/>
-          <w:szCs w:val="24"/>
-        </w:rPr>
-      </w:pPr>
-    </w:p>
-    <w:p>
-      <w:pPr>
-        <w:pStyle w:val="SemEspaamento"/>
-        <w:spacing w:line="360" w:lineRule="auto"/>
-        <w:jc w:val="both"/>
-        <w:rPr>
-          <w:rFonts w:ascii="Arial" w:hAnsi="Arial" w:cs="Arial"/>
-          <w:b/>
+        <w:ind w:firstLine="708"/>
+        <w:jc w:val="both"/>
+        <w:rPr>
+          <w:rFonts w:ascii="Arial" w:hAnsi="Arial" w:cs="Arial"/>
+          <w:sz w:val="24"/>
+          <w:szCs w:val="24"/>
+        </w:rPr>
+      </w:pPr>
+      <w:r>
+        <w:rPr>
+          <w:rFonts w:ascii="Arial" w:hAnsi="Arial" w:cs="Arial"/>
+          <w:sz w:val="24"/>
+          <w:szCs w:val="24"/>
+        </w:rPr>
+        <w:t>O Doando.se cria uma ponte entre o doador de sangue e os que precisarão deste sangue, tam</w:t>
+      </w:r>
+      <w:r>
+        <w:rPr>
+          <w:rFonts w:ascii="Arial" w:hAnsi="Arial" w:cs="Arial"/>
+          <w:sz w:val="24"/>
+          <w:szCs w:val="24"/>
+        </w:rPr>
+        <w:t>bém fazendo que seja fácil e prá</w:t>
+      </w:r>
+      <w:r>
+        <w:rPr>
+          <w:rFonts w:ascii="Arial" w:hAnsi="Arial" w:cs="Arial"/>
+          <w:sz w:val="24"/>
+          <w:szCs w:val="24"/>
+        </w:rPr>
+        <w:t>tico o ato de se voluntariar como um doador bastando um simples cadastro.</w:t>
+      </w:r>
+    </w:p>
+    <w:p>
+      <w:pPr>
+        <w:pStyle w:val="SemEspaamento"/>
+        <w:spacing w:line="360" w:lineRule="auto"/>
+        <w:jc w:val="both"/>
+        <w:rPr>
+          <w:rFonts w:ascii="Arial" w:hAnsi="Arial" w:cs="Arial"/>
           <w:sz w:val="24"/>
           <w:szCs w:val="24"/>
         </w:rPr>
@@ -4590,6 +5029,7 @@
       <w:pPr>
         <w:pStyle w:val="SemEspaamento"/>
         <w:spacing w:line="360" w:lineRule="auto"/>
+        <w:ind w:firstLine="708"/>
         <w:jc w:val="both"/>
         <w:rPr>
           <w:rFonts w:ascii="Arial" w:hAnsi="Arial" w:cs="Arial"/>
@@ -4611,7 +5051,55 @@
           <w:sz w:val="24"/>
           <w:szCs w:val="24"/>
         </w:rPr>
-        <w:t xml:space="preserve">gina inicial é a pagina que todo e qualquer individuo ira ver quando se dirigir a URL http://doando.se a partir de um navegador web, ou seja esta é a porta de entrada para o doando.se a primeira coisa que qualquer usuário ira ver será esta pagina, levando-se isto em conta esta </w:t>
+        <w:t>gina inicial é a pagina que todo e qualquer indi</w:t>
+      </w:r>
+      <w:r>
+        <w:rPr>
+          <w:rFonts w:ascii="Arial" w:hAnsi="Arial" w:cs="Arial"/>
+          <w:sz w:val="24"/>
+          <w:szCs w:val="24"/>
+        </w:rPr>
+        <w:t>viduo irá</w:t>
+      </w:r>
+      <w:r>
+        <w:rPr>
+          <w:rFonts w:ascii="Arial" w:hAnsi="Arial" w:cs="Arial"/>
+          <w:sz w:val="24"/>
+          <w:szCs w:val="24"/>
+        </w:rPr>
+        <w:t xml:space="preserve"> ver quando se dirigir a URL http://doando.se a partir de um navegador web, ou seja esta é a porta de entrada para o doando.se</w:t>
+      </w:r>
+      <w:r>
+        <w:rPr>
+          <w:rFonts w:ascii="Arial" w:hAnsi="Arial" w:cs="Arial"/>
+          <w:sz w:val="24"/>
+          <w:szCs w:val="24"/>
+        </w:rPr>
+        <w:t>,</w:t>
+      </w:r>
+      <w:r>
+        <w:rPr>
+          <w:rFonts w:ascii="Arial" w:hAnsi="Arial" w:cs="Arial"/>
+          <w:sz w:val="24"/>
+          <w:szCs w:val="24"/>
+        </w:rPr>
+        <w:t xml:space="preserve"> a primeir</w:t>
+      </w:r>
+      <w:r>
+        <w:rPr>
+          <w:rFonts w:ascii="Arial" w:hAnsi="Arial" w:cs="Arial"/>
+          <w:sz w:val="24"/>
+          <w:szCs w:val="24"/>
+        </w:rPr>
+        <w:t>a coisa que qualquer usuário irá</w:t>
+      </w:r>
+      <w:r>
+        <w:rPr>
+          <w:rFonts w:ascii="Arial" w:hAnsi="Arial" w:cs="Arial"/>
+          <w:sz w:val="24"/>
+          <w:szCs w:val="24"/>
+        </w:rPr>
+        <w:t xml:space="preserve"> ver será esta pagina, levando-se isto em conta esta </w:t>
       </w:r>
       <w:r>
         <w:rPr>
@@ -4627,15 +5115,39 @@
           <w:sz w:val="24"/>
           <w:szCs w:val="24"/>
         </w:rPr>
-        <w:t xml:space="preserve">blico e sem nenhuma restrição, visando justamente a partir dela o individuo se torne um doador cadastrado, </w:t>
-      </w:r>
-      <w:r>
-        <w:rPr>
-          <w:rFonts w:ascii="Arial" w:hAnsi="Arial" w:cs="Arial"/>
-          <w:sz w:val="24"/>
-          <w:szCs w:val="24"/>
-        </w:rPr>
-        <w:t>os diferentes elementos desta pá</w:t>
+        <w:t>blico e sem nenhuma restrição, visando justamente a partir dela o individu</w:t>
+      </w:r>
+      <w:r>
+        <w:rPr>
+          <w:rFonts w:ascii="Arial" w:hAnsi="Arial" w:cs="Arial"/>
+          <w:sz w:val="24"/>
+          <w:szCs w:val="24"/>
+        </w:rPr>
+        <w:t>o se torne um doador cadastrado.</w:t>
+      </w:r>
+      <w:r>
+        <w:rPr>
+          <w:rFonts w:ascii="Arial" w:hAnsi="Arial" w:cs="Arial"/>
+          <w:sz w:val="24"/>
+          <w:szCs w:val="24"/>
+        </w:rPr>
+        <w:t xml:space="preserve"> </w:t>
+      </w:r>
+      <w:r>
+        <w:rPr>
+          <w:rFonts w:ascii="Arial" w:hAnsi="Arial" w:cs="Arial"/>
+          <w:sz w:val="24"/>
+          <w:szCs w:val="24"/>
+        </w:rPr>
+        <w:t>O</w:t>
+      </w:r>
+      <w:r>
+        <w:rPr>
+          <w:rFonts w:ascii="Arial" w:hAnsi="Arial" w:cs="Arial"/>
+          <w:sz w:val="24"/>
+          <w:szCs w:val="24"/>
+        </w:rPr>
+        <w:t>s diferentes elementos desta pá</w:t>
       </w:r>
       <w:r>
         <w:rPr>
@@ -4740,7 +5252,111 @@
           <w:szCs w:val="24"/>
         </w:rPr>
         <w:lastRenderedPageBreak/>
-        <w:t>Ao acessar a pagina inicial do Doando.se alguns items da pagina imediatamente se destacam ao visitante, logo no topo da pagina links para compartilhamento do Doando.se nas principais redes sociais incentivam ao visitante espalhar a ideia do Doando.se ao seu circulo de amigos, em seguida vem a barra de navegação principal do Doando.se com links para as suas diferentes seções, abaixo do menu principal da pagina encontra-se uma frase de apelo ao visitante para se tornar um doador, logo ao lado da frase em questão encontra-se um botão de grandes dimensões, em  que a frase "Seja um doador", é acompanhada de menor destaque da frase "faça seu cadastro", sendo um dos itens de maior destaque logo ao entrar na pagina, evidenciando o foco do Doando-se que é o cadastro de doadores.</w:t>
+        <w:t>Ao acessar a pá</w:t>
+      </w:r>
+      <w:r>
+        <w:rPr>
+          <w:rFonts w:ascii="Arial" w:hAnsi="Arial" w:cs="Arial"/>
+          <w:sz w:val="24"/>
+          <w:szCs w:val="24"/>
+        </w:rPr>
+        <w:t xml:space="preserve">gina inicial do Doando.se alguns </w:t>
+      </w:r>
+      <w:r>
+        <w:rPr>
+          <w:rFonts w:ascii="Arial" w:hAnsi="Arial" w:cs="Arial"/>
+          <w:sz w:val="24"/>
+          <w:szCs w:val="24"/>
+        </w:rPr>
+        <w:t>í</w:t>
+      </w:r>
+      <w:r>
+        <w:rPr>
+          <w:rFonts w:ascii="Arial" w:hAnsi="Arial" w:cs="Arial"/>
+          <w:sz w:val="24"/>
+          <w:szCs w:val="24"/>
+        </w:rPr>
+        <w:t>tems da p</w:t>
+      </w:r>
+      <w:r>
+        <w:rPr>
+          <w:rFonts w:ascii="Arial" w:hAnsi="Arial" w:cs="Arial"/>
+          <w:sz w:val="24"/>
+          <w:szCs w:val="24"/>
+        </w:rPr>
+        <w:t>á</w:t>
+      </w:r>
+      <w:r>
+        <w:rPr>
+          <w:rFonts w:ascii="Arial" w:hAnsi="Arial" w:cs="Arial"/>
+          <w:sz w:val="24"/>
+          <w:szCs w:val="24"/>
+        </w:rPr>
+        <w:t xml:space="preserve">gina imediatamente se destacam </w:t>
+      </w:r>
+      <w:r>
+        <w:rPr>
+          <w:rFonts w:ascii="Arial" w:hAnsi="Arial" w:cs="Arial"/>
+          <w:sz w:val="24"/>
+          <w:szCs w:val="24"/>
+        </w:rPr>
+        <w:t>ao visitante, logo no topo da pá</w:t>
+      </w:r>
+      <w:r>
+        <w:rPr>
+          <w:rFonts w:ascii="Arial" w:hAnsi="Arial" w:cs="Arial"/>
+          <w:sz w:val="24"/>
+          <w:szCs w:val="24"/>
+        </w:rPr>
+        <w:t>gina links para compartilhamento do Doando.se nas principais redes sociais incentivam ao visitante espalhar a ideia do Doando.se ao seu circulo de amigos, em seguida vem a barra de navegação principal do Doando.se com links para as suas diferentes seções, abaixo do menu principal da p</w:t>
+      </w:r>
+      <w:r>
+        <w:rPr>
+          <w:rFonts w:ascii="Arial" w:hAnsi="Arial" w:cs="Arial"/>
+          <w:sz w:val="24"/>
+          <w:szCs w:val="24"/>
+        </w:rPr>
+        <w:t>á</w:t>
+      </w:r>
+      <w:r>
+        <w:rPr>
+          <w:rFonts w:ascii="Arial" w:hAnsi="Arial" w:cs="Arial"/>
+          <w:sz w:val="24"/>
+          <w:szCs w:val="24"/>
+        </w:rPr>
+        <w:t>gina encontra-se uma frase de apelo ao visitante para se tornar um doador, logo ao lado da frase em questão encontra-se um botão de grandes dimensões, em  que a frase "Seja um doador", é acompanhada de menor destaque da frase "fa</w:t>
+      </w:r>
+      <w:r>
+        <w:rPr>
+          <w:rFonts w:ascii="Arial" w:hAnsi="Arial" w:cs="Arial"/>
+          <w:sz w:val="24"/>
+          <w:szCs w:val="24"/>
+        </w:rPr>
+        <w:t>ça seu cadastro", sendo um dos í</w:t>
+      </w:r>
+      <w:r>
+        <w:rPr>
+          <w:rFonts w:ascii="Arial" w:hAnsi="Arial" w:cs="Arial"/>
+          <w:sz w:val="24"/>
+          <w:szCs w:val="24"/>
+        </w:rPr>
+        <w:t>tens de maior destaque logo ao entrar na pa</w:t>
+      </w:r>
+      <w:r>
+        <w:rPr>
+          <w:rFonts w:ascii="Arial" w:hAnsi="Arial" w:cs="Arial"/>
+          <w:sz w:val="24"/>
+          <w:szCs w:val="24"/>
+        </w:rPr>
+        <w:t>á</w:t>
+      </w:r>
+      <w:r>
+        <w:rPr>
+          <w:rFonts w:ascii="Arial" w:hAnsi="Arial" w:cs="Arial"/>
+          <w:sz w:val="24"/>
+          <w:szCs w:val="24"/>
+        </w:rPr>
+        <w:t>gina, evidenciando o foco do Doando-se que é o cadastro de doadores.</w:t>
       </w:r>
     </w:p>
     <w:p>
@@ -4761,15 +5377,79 @@
           <w:sz w:val="24"/>
           <w:szCs w:val="24"/>
         </w:rPr>
-        <w:t>Logo abaixo se encontra um mapa de grandes dimensões, tão largo quanto pagina sendo um item de grande destaque sendo impossível fazer a rolagem para o resto da pagina</w:t>
-      </w:r>
-      <w:r>
-        <w:rPr>
-          <w:rFonts w:ascii="Arial" w:hAnsi="Arial" w:cs="Arial"/>
-          <w:sz w:val="24"/>
-          <w:szCs w:val="24"/>
-        </w:rPr>
-        <w:t xml:space="preserve"> sem nota-lo, mapa este que terá</w:t>
+        <w:t>Logo abaixo se encontra um mapa de grandes dimensões, tão largo quanto</w:t>
+      </w:r>
+      <w:r>
+        <w:rPr>
+          <w:rFonts w:ascii="Arial" w:hAnsi="Arial" w:cs="Arial"/>
+          <w:sz w:val="24"/>
+          <w:szCs w:val="24"/>
+        </w:rPr>
+        <w:t xml:space="preserve"> a</w:t>
+      </w:r>
+      <w:r>
+        <w:rPr>
+          <w:rFonts w:ascii="Arial" w:hAnsi="Arial" w:cs="Arial"/>
+          <w:sz w:val="24"/>
+          <w:szCs w:val="24"/>
+        </w:rPr>
+        <w:t xml:space="preserve"> p</w:t>
+      </w:r>
+      <w:r>
+        <w:rPr>
+          <w:rFonts w:ascii="Arial" w:hAnsi="Arial" w:cs="Arial"/>
+          <w:sz w:val="24"/>
+          <w:szCs w:val="24"/>
+        </w:rPr>
+        <w:t>á</w:t>
+      </w:r>
+      <w:r>
+        <w:rPr>
+          <w:rFonts w:ascii="Arial" w:hAnsi="Arial" w:cs="Arial"/>
+          <w:sz w:val="24"/>
+          <w:szCs w:val="24"/>
+        </w:rPr>
+        <w:t>gina</w:t>
+      </w:r>
+      <w:r>
+        <w:rPr>
+          <w:rFonts w:ascii="Arial" w:hAnsi="Arial" w:cs="Arial"/>
+          <w:sz w:val="24"/>
+          <w:szCs w:val="24"/>
+        </w:rPr>
+        <w:t>, sendo um ítem de grande destaque é</w:t>
+      </w:r>
+      <w:r>
+        <w:rPr>
+          <w:rFonts w:ascii="Arial" w:hAnsi="Arial" w:cs="Arial"/>
+          <w:sz w:val="24"/>
+          <w:szCs w:val="24"/>
+        </w:rPr>
+        <w:t xml:space="preserve"> impossível fazer a rolagem para o resto da pagina</w:t>
+      </w:r>
+      <w:r>
+        <w:rPr>
+          <w:rFonts w:ascii="Arial" w:hAnsi="Arial" w:cs="Arial"/>
+          <w:sz w:val="24"/>
+          <w:szCs w:val="24"/>
+        </w:rPr>
+        <w:t xml:space="preserve"> sem not</w:t>
+      </w:r>
+      <w:r>
+        <w:rPr>
+          <w:rFonts w:ascii="Arial" w:hAnsi="Arial" w:cs="Arial"/>
+          <w:sz w:val="24"/>
+          <w:szCs w:val="24"/>
+        </w:rPr>
+        <w:t>á</w:t>
+      </w:r>
+      <w:r>
+        <w:rPr>
+          <w:rFonts w:ascii="Arial" w:hAnsi="Arial" w:cs="Arial"/>
+          <w:sz w:val="24"/>
+          <w:szCs w:val="24"/>
+        </w:rPr>
+        <w:t>-lo, mapa este que terá</w:t>
       </w:r>
       <w:r>
         <w:rPr>
@@ -4937,18 +5617,6 @@
       <w:pPr>
         <w:pStyle w:val="SemEspaamento"/>
         <w:spacing w:line="360" w:lineRule="auto"/>
-        <w:jc w:val="both"/>
-        <w:rPr>
-          <w:rFonts w:ascii="Arial" w:hAnsi="Arial" w:cs="Arial"/>
-          <w:sz w:val="24"/>
-          <w:szCs w:val="24"/>
-        </w:rPr>
-      </w:pPr>
-    </w:p>
-    <w:p>
-      <w:pPr>
-        <w:pStyle w:val="SemEspaamento"/>
-        <w:spacing w:line="360" w:lineRule="auto"/>
         <w:ind w:firstLine="708"/>
         <w:jc w:val="both"/>
         <w:rPr>
@@ -4988,8 +5656,37 @@
           <w:szCs w:val="24"/>
         </w:rPr>
         <w:lastRenderedPageBreak/>
-        <w:t>envio de alguma mensagem não resultara em outro carregamento da pagina, ele ira conter os campos E-mail, Nome e o assunto a ser tratado</w:t>
-      </w:r>
+        <w:t>envio de alguma mensagem não resultara em outro carregamento da pagina, el</w:t>
+      </w:r>
+      <w:r>
+        <w:rPr>
+          <w:rFonts w:ascii="Arial" w:hAnsi="Arial" w:cs="Arial"/>
+          <w:sz w:val="24"/>
+          <w:szCs w:val="24"/>
+        </w:rPr>
+        <w:t>e ira conter os campos E-mail, n</w:t>
+      </w:r>
+      <w:r>
+        <w:rPr>
+          <w:rFonts w:ascii="Arial" w:hAnsi="Arial" w:cs="Arial"/>
+          <w:sz w:val="24"/>
+          <w:szCs w:val="24"/>
+        </w:rPr>
+        <w:t>ome e o assunto a ser tratado</w:t>
+      </w:r>
+    </w:p>
+    <w:p>
+      <w:pPr>
+        <w:pStyle w:val="SemEspaamento"/>
+        <w:spacing w:line="360" w:lineRule="auto"/>
+        <w:ind w:firstLine="708"/>
+        <w:jc w:val="both"/>
+        <w:rPr>
+          <w:rFonts w:ascii="Arial" w:hAnsi="Arial" w:cs="Arial"/>
+          <w:sz w:val="24"/>
+          <w:szCs w:val="24"/>
+        </w:rPr>
+      </w:pPr>
     </w:p>
     <w:p>
       <w:pPr>
@@ -5116,6 +5813,19 @@
         <w:jc w:val="both"/>
         <w:rPr>
           <w:rFonts w:ascii="Arial" w:hAnsi="Arial" w:cs="Arial"/>
+          <w:b/>
+          <w:sz w:val="24"/>
+          <w:szCs w:val="24"/>
+        </w:rPr>
+      </w:pPr>
+    </w:p>
+    <w:p>
+      <w:pPr>
+        <w:pStyle w:val="SemEspaamento"/>
+        <w:spacing w:line="360" w:lineRule="auto"/>
+        <w:jc w:val="both"/>
+        <w:rPr>
+          <w:rFonts w:ascii="Arial" w:hAnsi="Arial" w:cs="Arial"/>
           <w:sz w:val="24"/>
           <w:szCs w:val="24"/>
         </w:rPr>
@@ -5127,7 +5837,23 @@
           <w:szCs w:val="24"/>
         </w:rPr>
         <w:tab/>
-        <w:t>A área de hemocentros, assim como a pagina inicial é uma área de acesso publico não send</w:t>
+        <w:t>A área de hemocentros, assim como a pagina inicial é uma área de acesso p</w:t>
+      </w:r>
+      <w:r>
+        <w:rPr>
+          <w:rFonts w:ascii="Arial" w:hAnsi="Arial" w:cs="Arial"/>
+          <w:sz w:val="24"/>
+          <w:szCs w:val="24"/>
+        </w:rPr>
+        <w:t>ú</w:t>
+      </w:r>
+      <w:r>
+        <w:rPr>
+          <w:rFonts w:ascii="Arial" w:hAnsi="Arial" w:cs="Arial"/>
+          <w:sz w:val="24"/>
+          <w:szCs w:val="24"/>
+        </w:rPr>
+        <w:t>blico não send</w:t>
       </w:r>
       <w:r>
         <w:rPr>
@@ -5143,8 +5869,69 @@
           <w:sz w:val="24"/>
           <w:szCs w:val="24"/>
         </w:rPr>
-        <w:t>oando.se ou ter qualquer privilegio de acesso para visualiza-la, ela basicamente é uma listagem de hemocentros baseada em uma serie de filtros assim definidos pelo usuário, facilitando a localização de hemocentros e locais disponíveis para doação, na parte superior da pagina se encontra uma serie de filtros, é escolhido o estado e cidade, assim limitando esta listagem por local, também pode ser escolhida tipos de notificações expedidas, como por exemplo campanhas ou procura de doadores de tipos específicos de sangue, e por final é escolhido a natureza da instituição, seja esta um hemocentro ou hospital, logo abaixo há um campo de busca livre onde pode ser feita uma busca pelo nome do hemocentro ou instituição procurada.</w:t>
-      </w:r>
+        <w:t>oando.se ou ter qualquer privilégio de acesso para visualizá</w:t>
+      </w:r>
+      <w:r>
+        <w:rPr>
+          <w:rFonts w:ascii="Arial" w:hAnsi="Arial" w:cs="Arial"/>
+          <w:sz w:val="24"/>
+          <w:szCs w:val="24"/>
+        </w:rPr>
+        <w:t xml:space="preserve">-la, ela basicamente é uma listagem </w:t>
+      </w:r>
+      <w:r>
+        <w:rPr>
+          <w:rFonts w:ascii="Arial" w:hAnsi="Arial" w:cs="Arial"/>
+          <w:sz w:val="24"/>
+          <w:szCs w:val="24"/>
+        </w:rPr>
+        <w:t>de hemocentros baseada em uma sé</w:t>
+      </w:r>
+      <w:r>
+        <w:rPr>
+          <w:rFonts w:ascii="Arial" w:hAnsi="Arial" w:cs="Arial"/>
+          <w:sz w:val="24"/>
+          <w:szCs w:val="24"/>
+        </w:rPr>
+        <w:t>rie de filtros assim definidos pelo usuário, facilitando a localização de hemocentros e locais disponíveis para</w:t>
+      </w:r>
+      <w:r>
+        <w:rPr>
+          <w:rFonts w:ascii="Arial" w:hAnsi="Arial" w:cs="Arial"/>
+          <w:sz w:val="24"/>
+          <w:szCs w:val="24"/>
+        </w:rPr>
+        <w:t xml:space="preserve"> doação, na parte superior da página se encontra uma sé</w:t>
+      </w:r>
+      <w:r>
+        <w:rPr>
+          <w:rFonts w:ascii="Arial" w:hAnsi="Arial" w:cs="Arial"/>
+          <w:sz w:val="24"/>
+          <w:szCs w:val="24"/>
+        </w:rPr>
+        <w:t xml:space="preserve">rie de filtros, é escolhido o estado e cidade, assim limitando esta listagem por local, também pode ser escolhida tipos de notificações expedidas, como por exemplo campanhas ou procura de doadores de tipos específicos de sangue, e por final é escolhido a natureza da instituição, seja esta um hemocentro ou hospital, logo abaixo há um campo de </w:t>
+      </w:r>
+      <w:r>
+        <w:rPr>
+          <w:rFonts w:ascii="Arial" w:hAnsi="Arial" w:cs="Arial"/>
+          <w:sz w:val="24"/>
+          <w:szCs w:val="24"/>
+        </w:rPr>
+        <w:lastRenderedPageBreak/>
+        <w:t>busca livre onde pode ser feita uma busca pelo nome do hemocentro ou instituição procurada.</w:t>
+      </w:r>
+    </w:p>
+    <w:p>
+      <w:pPr>
+        <w:pStyle w:val="SemEspaamento"/>
+        <w:spacing w:line="360" w:lineRule="auto"/>
+        <w:jc w:val="both"/>
+        <w:rPr>
+          <w:rFonts w:ascii="Arial" w:hAnsi="Arial" w:cs="Arial"/>
+          <w:sz w:val="24"/>
+          <w:szCs w:val="24"/>
+        </w:rPr>
+      </w:pPr>
     </w:p>
     <w:p>
       <w:pPr>
@@ -5165,7 +5952,6 @@
           <w:szCs w:val="24"/>
           <w:lang w:eastAsia="pt-BR"/>
         </w:rPr>
-        <w:lastRenderedPageBreak/>
         <w:drawing>
           <wp:inline distT="0" distB="0" distL="0" distR="0">
             <wp:extent cx="5753100" cy="1333500"/>
@@ -5275,7 +6061,55 @@
           <w:sz w:val="24"/>
           <w:szCs w:val="24"/>
         </w:rPr>
-        <w:t xml:space="preserve"> a lista com os resultados dessa busca ou filtragem, essa lista apresenta as respectivas colunas, nome: nessa coluna  é exibido o nome do hemocentro ou instituição de saúde que se enquadra nos critérios da busca, endereço: é exibido a localização exata do hemocentro ou instituição de saúde, tipo: a natureza da instituição, ou seja se é um hemocentro ou hospital, detalhes: é exibido um link para uma pagina com informações detalhadas da instituição especificada, como por exemplo campanhas em andamento ou falta de tipos específicos de sangue.</w:t>
+        <w:t xml:space="preserve"> a lista com os resultados dessa busca ou filtragem, essa lista apresenta as respectivas colunas, nome: nessa coluna  é exibido o nome do hemocentro ou instituição de saúde que se enquadra nos critérios da busca, endereço: é exibido a localização exata do hemocentro ou instituição de saúde, tipo: a natureza da instituição, ou seja</w:t>
+      </w:r>
+      <w:r>
+        <w:rPr>
+          <w:rFonts w:ascii="Arial" w:hAnsi="Arial" w:cs="Arial"/>
+          <w:sz w:val="24"/>
+          <w:szCs w:val="24"/>
+        </w:rPr>
+        <w:t xml:space="preserve"> se é um hemocentro ou hospital.</w:t>
+      </w:r>
+      <w:r>
+        <w:rPr>
+          <w:rFonts w:ascii="Arial" w:hAnsi="Arial" w:cs="Arial"/>
+          <w:sz w:val="24"/>
+          <w:szCs w:val="24"/>
+        </w:rPr>
+        <w:t xml:space="preserve"> </w:t>
+      </w:r>
+      <w:r>
+        <w:rPr>
+          <w:rFonts w:ascii="Arial" w:hAnsi="Arial" w:cs="Arial"/>
+          <w:sz w:val="24"/>
+          <w:szCs w:val="24"/>
+        </w:rPr>
+        <w:t>D</w:t>
+      </w:r>
+      <w:r>
+        <w:rPr>
+          <w:rFonts w:ascii="Arial" w:hAnsi="Arial" w:cs="Arial"/>
+          <w:sz w:val="24"/>
+          <w:szCs w:val="24"/>
+        </w:rPr>
+        <w:t>etalhes: é exibido um link para uma p</w:t>
+      </w:r>
+      <w:r>
+        <w:rPr>
+          <w:rFonts w:ascii="Arial" w:hAnsi="Arial" w:cs="Arial"/>
+          <w:sz w:val="24"/>
+          <w:szCs w:val="24"/>
+        </w:rPr>
+        <w:t>á</w:t>
+      </w:r>
+      <w:r>
+        <w:rPr>
+          <w:rFonts w:ascii="Arial" w:hAnsi="Arial" w:cs="Arial"/>
+          <w:sz w:val="24"/>
+          <w:szCs w:val="24"/>
+        </w:rPr>
+        <w:t>gina com informações detalhadas da instituição especificada, como por exemplo campanhas em andamento ou falta de tipos específicos de sangue.</w:t>
       </w:r>
     </w:p>
     <w:p>
@@ -5382,13 +6216,53 @@
           <w:szCs w:val="24"/>
         </w:rPr>
       </w:pPr>
-      <w:r>
+    </w:p>
+    <w:p>
+      <w:pPr>
+        <w:pStyle w:val="SemEspaamento"/>
+        <w:spacing w:line="360" w:lineRule="auto"/>
+        <w:jc w:val="both"/>
         <w:rPr>
           <w:rFonts w:ascii="Arial" w:hAnsi="Arial" w:cs="Arial"/>
           <w:b/>
           <w:sz w:val="24"/>
           <w:szCs w:val="24"/>
         </w:rPr>
+      </w:pPr>
+    </w:p>
+    <w:p>
+      <w:pPr>
+        <w:pStyle w:val="SemEspaamento"/>
+        <w:spacing w:line="360" w:lineRule="auto"/>
+        <w:jc w:val="both"/>
+        <w:rPr>
+          <w:rFonts w:ascii="Arial" w:hAnsi="Arial" w:cs="Arial"/>
+          <w:b/>
+          <w:sz w:val="24"/>
+          <w:szCs w:val="24"/>
+        </w:rPr>
+      </w:pPr>
+    </w:p>
+    <w:p>
+      <w:pPr>
+        <w:pStyle w:val="SemEspaamento"/>
+        <w:spacing w:line="360" w:lineRule="auto"/>
+        <w:jc w:val="both"/>
+        <w:rPr>
+          <w:rFonts w:ascii="Arial" w:hAnsi="Arial" w:cs="Arial"/>
+          <w:b/>
+          <w:sz w:val="24"/>
+          <w:szCs w:val="24"/>
+        </w:rPr>
+      </w:pPr>
+      <w:r>
+        <w:rPr>
+          <w:rFonts w:ascii="Arial" w:hAnsi="Arial" w:cs="Arial"/>
+          <w:b/>
+          <w:sz w:val="24"/>
+          <w:szCs w:val="24"/>
+        </w:rPr>
+        <w:lastRenderedPageBreak/>
         <w:t>Área privada</w:t>
       </w:r>
     </w:p>
@@ -5461,15 +6335,39 @@
           <w:sz w:val="24"/>
           <w:szCs w:val="24"/>
         </w:rPr>
-        <w:t xml:space="preserve"> a pagina onde </w:t>
-      </w:r>
-      <w:r>
-        <w:rPr>
-          <w:rFonts w:ascii="Arial" w:hAnsi="Arial" w:cs="Arial"/>
-          <w:sz w:val="24"/>
-          <w:szCs w:val="24"/>
-        </w:rPr>
-        <w:t>será</w:t>
+        <w:t xml:space="preserve"> a p</w:t>
+      </w:r>
+      <w:r>
+        <w:rPr>
+          <w:rFonts w:ascii="Arial" w:hAnsi="Arial" w:cs="Arial"/>
+          <w:sz w:val="24"/>
+          <w:szCs w:val="24"/>
+        </w:rPr>
+        <w:t>á</w:t>
+      </w:r>
+      <w:r>
+        <w:rPr>
+          <w:rFonts w:ascii="Arial" w:hAnsi="Arial" w:cs="Arial"/>
+          <w:sz w:val="24"/>
+          <w:szCs w:val="24"/>
+        </w:rPr>
+        <w:t xml:space="preserve">gina onde </w:t>
+      </w:r>
+      <w:r>
+        <w:rPr>
+          <w:rFonts w:ascii="Arial" w:hAnsi="Arial" w:cs="Arial"/>
+          <w:sz w:val="24"/>
+          <w:szCs w:val="24"/>
+        </w:rPr>
+        <w:t>ser</w:t>
+      </w:r>
+      <w:r>
+        <w:rPr>
+          <w:rFonts w:ascii="Arial" w:hAnsi="Arial" w:cs="Arial"/>
+          <w:sz w:val="24"/>
+          <w:szCs w:val="24"/>
+        </w:rPr>
+        <w:t>ão</w:t>
       </w:r>
       <w:r>
         <w:rPr>
@@ -5493,16 +6391,55 @@
           <w:sz w:val="24"/>
           <w:szCs w:val="24"/>
         </w:rPr>
-        <w:t xml:space="preserve">, esta é uma pagina restrita somente aos hemocentros e usuários permitidos por estes, não sendo uma pagina de </w:t>
-      </w:r>
-      <w:r>
-        <w:rPr>
-          <w:rFonts w:ascii="Arial" w:hAnsi="Arial" w:cs="Arial"/>
-          <w:sz w:val="24"/>
-          <w:szCs w:val="24"/>
-        </w:rPr>
-        <w:lastRenderedPageBreak/>
-        <w:t>acesso publico, pelo contrario a partir desta pagina informações pessoais dos doadores podem ser exibidas sendo essencial o seu acesso restrito, basicamente o toda a coleta de dados e registro de doadores do doando.se é com o objetivo de dar as instituições de saúde essa ferramenta.</w:t>
+        <w:t>, esta é uma pagina restrita somente aos hemocentros e usuários permitidos por estes, não sendo uma p</w:t>
+      </w:r>
+      <w:r>
+        <w:rPr>
+          <w:rFonts w:ascii="Arial" w:hAnsi="Arial" w:cs="Arial"/>
+          <w:sz w:val="24"/>
+          <w:szCs w:val="24"/>
+        </w:rPr>
+        <w:t>á</w:t>
+      </w:r>
+      <w:r>
+        <w:rPr>
+          <w:rFonts w:ascii="Arial" w:hAnsi="Arial" w:cs="Arial"/>
+          <w:sz w:val="24"/>
+          <w:szCs w:val="24"/>
+        </w:rPr>
+        <w:t>gina de acesso p</w:t>
+      </w:r>
+      <w:r>
+        <w:rPr>
+          <w:rFonts w:ascii="Arial" w:hAnsi="Arial" w:cs="Arial"/>
+          <w:sz w:val="24"/>
+          <w:szCs w:val="24"/>
+        </w:rPr>
+        <w:t>ú</w:t>
+      </w:r>
+      <w:r>
+        <w:rPr>
+          <w:rFonts w:ascii="Arial" w:hAnsi="Arial" w:cs="Arial"/>
+          <w:sz w:val="24"/>
+          <w:szCs w:val="24"/>
+        </w:rPr>
+        <w:t>blico, pelo contrario a partir desta pagina informações pessoais dos doadores podem ser exibidas sendo essencial o se</w:t>
+      </w:r>
+      <w:r>
+        <w:rPr>
+          <w:rFonts w:ascii="Arial" w:hAnsi="Arial" w:cs="Arial"/>
+          <w:sz w:val="24"/>
+          <w:szCs w:val="24"/>
+        </w:rPr>
+        <w:t xml:space="preserve">u acesso restrito, basicamente </w:t>
+      </w:r>
+      <w:r>
+        <w:rPr>
+          <w:rFonts w:ascii="Arial" w:hAnsi="Arial" w:cs="Arial"/>
+          <w:sz w:val="24"/>
+          <w:szCs w:val="24"/>
+        </w:rPr>
+        <w:t xml:space="preserve"> toda a coleta de dados e registro de doadores do doando.se é com o objetivo de dar as instituições de saúde essa ferramenta.</w:t>
       </w:r>
     </w:p>
     <w:p>
@@ -5629,7 +6566,23 @@
           <w:sz w:val="24"/>
           <w:szCs w:val="24"/>
         </w:rPr>
-        <w:t xml:space="preserve"> informações detalhadas da empresa, informações como nome, CNPJ e razão social são exibidas na integra, assim como informações de contato e o endereço completo.</w:t>
+        <w:t xml:space="preserve"> informações detalhadas da empresa, informações como nome, CNPJ </w:t>
+      </w:r>
+      <w:r>
+        <w:rPr>
+          <w:rFonts w:ascii="Arial" w:hAnsi="Arial" w:cs="Arial"/>
+          <w:sz w:val="24"/>
+          <w:szCs w:val="24"/>
+        </w:rPr>
+        <w:t>e razão social são exibidas na í</w:t>
+      </w:r>
+      <w:r>
+        <w:rPr>
+          <w:rFonts w:ascii="Arial" w:hAnsi="Arial" w:cs="Arial"/>
+          <w:sz w:val="24"/>
+          <w:szCs w:val="24"/>
+        </w:rPr>
+        <w:t>ntegra, assim como informações de contato e o endereço completo.</w:t>
       </w:r>
     </w:p>
     <w:p>
@@ -5651,6 +6604,7 @@
           <w:szCs w:val="24"/>
           <w:lang w:eastAsia="pt-BR"/>
         </w:rPr>
+        <w:lastRenderedPageBreak/>
         <w:drawing>
           <wp:inline distT="0" distB="0" distL="0" distR="0">
             <wp:extent cx="1352550" cy="2724150"/>
@@ -5744,7 +6698,71 @@
           <w:sz w:val="24"/>
           <w:szCs w:val="24"/>
         </w:rPr>
-        <w:t xml:space="preserve"> disponíveis a instituição, o link para pagina de usuários leva a empresa a pagina para o cadastro e edição de seus usuários que terão acesso ao sistema, em seguida vem o acesso a pagina de doadores, onde a instituição poderá procurar e filtrar doadores por diversos parâmetros como local de residência, sexo, idade, tipo sanguíneo entre outros, a partir dai disparando notificações para estes doadores ou os contatando de alguma outra forma. Logo vem a pagina de quem somos, onde poderá ser </w:t>
+        <w:t xml:space="preserve"> disponíveis a instituição, o link para pa</w:t>
+      </w:r>
+      <w:r>
+        <w:rPr>
+          <w:rFonts w:ascii="Arial" w:hAnsi="Arial" w:cs="Arial"/>
+          <w:sz w:val="24"/>
+          <w:szCs w:val="24"/>
+        </w:rPr>
+        <w:t>á</w:t>
+      </w:r>
+      <w:r>
+        <w:rPr>
+          <w:rFonts w:ascii="Arial" w:hAnsi="Arial" w:cs="Arial"/>
+          <w:sz w:val="24"/>
+          <w:szCs w:val="24"/>
+        </w:rPr>
+        <w:t>gina de usuários leva a empresa a p</w:t>
+      </w:r>
+      <w:r>
+        <w:rPr>
+          <w:rFonts w:ascii="Arial" w:hAnsi="Arial" w:cs="Arial"/>
+          <w:sz w:val="24"/>
+          <w:szCs w:val="24"/>
+        </w:rPr>
+        <w:t>á</w:t>
+      </w:r>
+      <w:r>
+        <w:rPr>
+          <w:rFonts w:ascii="Arial" w:hAnsi="Arial" w:cs="Arial"/>
+          <w:sz w:val="24"/>
+          <w:szCs w:val="24"/>
+        </w:rPr>
+        <w:t>gina para o cadastro e edição de seus usuários que terão acesso ao siste</w:t>
+      </w:r>
+      <w:r>
+        <w:rPr>
+          <w:rFonts w:ascii="Arial" w:hAnsi="Arial" w:cs="Arial"/>
+          <w:sz w:val="24"/>
+          <w:szCs w:val="24"/>
+        </w:rPr>
+        <w:t>ma, em seguida vem o acesso a pá</w:t>
+      </w:r>
+      <w:r>
+        <w:rPr>
+          <w:rFonts w:ascii="Arial" w:hAnsi="Arial" w:cs="Arial"/>
+          <w:sz w:val="24"/>
+          <w:szCs w:val="24"/>
+        </w:rPr>
+        <w:t>gina de doadores, onde a instituição poderá procurar e filtrar doadores por diversos parâmetros como local de residência, sexo, idade, tipo sanguíneo entre outros, a partir dai disparando notificações para estes doadores ou os contatando de a</w:t>
+      </w:r>
+      <w:r>
+        <w:rPr>
+          <w:rFonts w:ascii="Arial" w:hAnsi="Arial" w:cs="Arial"/>
+          <w:sz w:val="24"/>
+          <w:szCs w:val="24"/>
+        </w:rPr>
+        <w:t>lguma outra forma. Logo vem a pá</w:t>
+      </w:r>
+      <w:r>
+        <w:rPr>
+          <w:rFonts w:ascii="Arial" w:hAnsi="Arial" w:cs="Arial"/>
+          <w:sz w:val="24"/>
+          <w:szCs w:val="24"/>
+        </w:rPr>
+        <w:t xml:space="preserve">gina de quem somos, onde poderá ser </w:t>
       </w:r>
       <w:r>
         <w:rPr>
@@ -5760,7 +6778,55 @@
           <w:sz w:val="24"/>
           <w:szCs w:val="24"/>
         </w:rPr>
-        <w:t xml:space="preserve"> sobre a identidade da instituição que será de acesso publico aos usuários, logo em seguida vem a central de notificações onde a poderá ser criada notificações para grupo de doadores ou até mesmo campanhas que poderão ser visualizadas por todos, independentemente de ser um doador registrado ou não.</w:t>
+        <w:t xml:space="preserve"> sobre a identidade da i</w:t>
+      </w:r>
+      <w:r>
+        <w:rPr>
+          <w:rFonts w:ascii="Arial" w:hAnsi="Arial" w:cs="Arial"/>
+          <w:sz w:val="24"/>
+          <w:szCs w:val="24"/>
+        </w:rPr>
+        <w:t>nstituição que será de acesso pú</w:t>
+      </w:r>
+      <w:r>
+        <w:rPr>
+          <w:rFonts w:ascii="Arial" w:hAnsi="Arial" w:cs="Arial"/>
+          <w:sz w:val="24"/>
+          <w:szCs w:val="24"/>
+        </w:rPr>
+        <w:t xml:space="preserve">blico aos usuários, logo em seguida vem a central de notificações onde </w:t>
+      </w:r>
+      <w:r>
+        <w:rPr>
+          <w:rFonts w:ascii="Arial" w:hAnsi="Arial" w:cs="Arial"/>
+          <w:sz w:val="24"/>
+          <w:szCs w:val="24"/>
+        </w:rPr>
+        <w:t>poderão</w:t>
+      </w:r>
+      <w:r>
+        <w:rPr>
+          <w:rFonts w:ascii="Arial" w:hAnsi="Arial" w:cs="Arial"/>
+          <w:sz w:val="24"/>
+          <w:szCs w:val="24"/>
+        </w:rPr>
+        <w:t xml:space="preserve"> ser criada</w:t>
+      </w:r>
+      <w:r>
+        <w:rPr>
+          <w:rFonts w:ascii="Arial" w:hAnsi="Arial" w:cs="Arial"/>
+          <w:sz w:val="24"/>
+          <w:szCs w:val="24"/>
+        </w:rPr>
+        <w:t>s</w:t>
+      </w:r>
+      <w:r>
+        <w:rPr>
+          <w:rFonts w:ascii="Arial" w:hAnsi="Arial" w:cs="Arial"/>
+          <w:sz w:val="24"/>
+          <w:szCs w:val="24"/>
+        </w:rPr>
+        <w:t xml:space="preserve"> notificações para grupo de doadores ou até mesmo campanhas que poderão ser visualizadas por todos, independentemente de ser um doador registrado ou não.</w:t>
       </w:r>
     </w:p>
     <w:p>
@@ -5782,6 +6848,7 @@
           <w:szCs w:val="24"/>
           <w:lang w:eastAsia="pt-BR"/>
         </w:rPr>
+        <w:lastRenderedPageBreak/>
         <w:drawing>
           <wp:inline distT="0" distB="0" distL="0" distR="0">
             <wp:extent cx="5972175" cy="3606800"/>
@@ -5871,8 +6938,36 @@
           <w:szCs w:val="24"/>
         </w:rPr>
         <w:tab/>
-        <w:t xml:space="preserve">Abaixo disso de encontra uma lista atualizada de forma dinâmica, onde é exibida notificações disparadas recentemente e seu estado atual, ou seja se algum doador já respondeu a esta notificação ou não, em cada item da lista se encontra um link com o objetivo de exibir detalhes de uma notificação especifica. </w:t>
-      </w:r>
+        <w:t xml:space="preserve">Abaixo disso </w:t>
+      </w:r>
+      <w:r>
+        <w:rPr>
+          <w:rFonts w:ascii="Arial" w:hAnsi="Arial" w:cs="Arial"/>
+          <w:sz w:val="24"/>
+          <w:szCs w:val="24"/>
+        </w:rPr>
+        <w:t>s</w:t>
+      </w:r>
+      <w:r>
+        <w:rPr>
+          <w:rFonts w:ascii="Arial" w:hAnsi="Arial" w:cs="Arial"/>
+          <w:sz w:val="24"/>
+          <w:szCs w:val="24"/>
+        </w:rPr>
+        <w:t xml:space="preserve">e encontra uma lista atualizada de forma dinâmica, onde é exibida notificações disparadas recentemente e seu estado atual, ou seja se algum doador já respondeu a esta notificação ou não, em cada item da lista se encontra um link com o objetivo de exibir detalhes de uma notificação especifica. </w:t>
+      </w:r>
+    </w:p>
+    <w:p>
+      <w:pPr>
+        <w:pStyle w:val="SemEspaamento"/>
+        <w:spacing w:line="360" w:lineRule="auto"/>
+        <w:jc w:val="both"/>
+        <w:rPr>
+          <w:rFonts w:ascii="Arial" w:hAnsi="Arial" w:cs="Arial"/>
+          <w:sz w:val="24"/>
+          <w:szCs w:val="24"/>
+        </w:rPr>
+      </w:pPr>
     </w:p>
     <w:p>
       <w:pPr>
@@ -5892,63 +6987,79 @@
           <w:sz w:val="24"/>
           <w:szCs w:val="24"/>
         </w:rPr>
+        <w:t>Área de usuários</w:t>
+      </w:r>
+    </w:p>
+    <w:p>
+      <w:pPr>
+        <w:pStyle w:val="SemEspaamento"/>
+        <w:spacing w:line="360" w:lineRule="auto"/>
+        <w:jc w:val="both"/>
+        <w:rPr>
+          <w:rFonts w:ascii="Arial" w:hAnsi="Arial" w:cs="Arial"/>
+          <w:b/>
+          <w:sz w:val="24"/>
+          <w:szCs w:val="24"/>
+        </w:rPr>
+      </w:pPr>
+    </w:p>
+    <w:p>
+      <w:pPr>
+        <w:pStyle w:val="SemEspaamento"/>
+        <w:spacing w:line="360" w:lineRule="auto"/>
+        <w:jc w:val="both"/>
+        <w:rPr>
+          <w:rFonts w:ascii="Arial" w:hAnsi="Arial" w:cs="Arial"/>
+          <w:sz w:val="24"/>
+          <w:szCs w:val="24"/>
+        </w:rPr>
+      </w:pPr>
+      <w:r>
+        <w:rPr>
+          <w:rFonts w:ascii="Arial" w:hAnsi="Arial" w:cs="Arial"/>
+          <w:sz w:val="24"/>
+          <w:szCs w:val="24"/>
+        </w:rPr>
+        <w:tab/>
+        <w:t>Na área de usuários é listado os usuários do sistema registrados pela instituição, como informações detalhadas sobre estes como carga na empresa e se ele é um empregado atual da empresa ou não, esta lista cont</w:t>
+      </w:r>
+      <w:r>
+        <w:rPr>
+          <w:rFonts w:ascii="Arial" w:hAnsi="Arial" w:cs="Arial"/>
+          <w:sz w:val="24"/>
+          <w:szCs w:val="24"/>
+        </w:rPr>
+        <w:t>é</w:t>
+      </w:r>
+      <w:r>
+        <w:rPr>
+          <w:rFonts w:ascii="Arial" w:hAnsi="Arial" w:cs="Arial"/>
+          <w:sz w:val="24"/>
+          <w:szCs w:val="24"/>
+        </w:rPr>
+        <w:t>m alguns filtros simples, se o usuário tem sua permissão de acesso ativa ou não, e também conta com um campo para busca de usuários específicos, logo em sua parte superior se encontra um botão para a adição de novos usuários.</w:t>
+      </w:r>
+    </w:p>
+    <w:p>
+      <w:pPr>
+        <w:pStyle w:val="SemEspaamento"/>
+        <w:spacing w:line="360" w:lineRule="auto"/>
+        <w:jc w:val="both"/>
+        <w:rPr>
+          <w:rFonts w:ascii="Arial" w:hAnsi="Arial" w:cs="Arial"/>
+          <w:sz w:val="24"/>
+          <w:szCs w:val="24"/>
+        </w:rPr>
+      </w:pPr>
+      <w:r>
+        <w:rPr>
+          <w:rFonts w:ascii="Arial" w:hAnsi="Arial" w:cs="Arial"/>
+          <w:noProof/>
+          <w:sz w:val="24"/>
+          <w:szCs w:val="24"/>
+          <w:lang w:eastAsia="pt-BR"/>
+        </w:rPr>
         <w:lastRenderedPageBreak/>
-        <w:t>Área de usuários</w:t>
-      </w:r>
-    </w:p>
-    <w:p>
-      <w:pPr>
-        <w:pStyle w:val="SemEspaamento"/>
-        <w:spacing w:line="360" w:lineRule="auto"/>
-        <w:jc w:val="both"/>
-        <w:rPr>
-          <w:rFonts w:ascii="Arial" w:hAnsi="Arial" w:cs="Arial"/>
-          <w:b/>
-          <w:sz w:val="24"/>
-          <w:szCs w:val="24"/>
-        </w:rPr>
-      </w:pPr>
-    </w:p>
-    <w:p>
-      <w:pPr>
-        <w:pStyle w:val="SemEspaamento"/>
-        <w:spacing w:line="360" w:lineRule="auto"/>
-        <w:jc w:val="both"/>
-        <w:rPr>
-          <w:rFonts w:ascii="Arial" w:hAnsi="Arial" w:cs="Arial"/>
-          <w:sz w:val="24"/>
-          <w:szCs w:val="24"/>
-        </w:rPr>
-      </w:pPr>
-      <w:r>
-        <w:rPr>
-          <w:rFonts w:ascii="Arial" w:hAnsi="Arial" w:cs="Arial"/>
-          <w:sz w:val="24"/>
-          <w:szCs w:val="24"/>
-        </w:rPr>
-        <w:tab/>
-        <w:t>Na área de usuários é listado os usuários do sistema registrados pela instituição, como informações detalhadas sobre estes como carga na empresa e se ele é um empregado atual da empresa ou não, esta lista contem alguns filtros simples, se o usuário tem sua permissão de acesso activa ou não, e também conta com um campo para busca de usuários específicos, logo em sua parte superior se encontra um botão para a adição de novos usuários.</w:t>
-      </w:r>
-    </w:p>
-    <w:p>
-      <w:pPr>
-        <w:pStyle w:val="SemEspaamento"/>
-        <w:spacing w:line="360" w:lineRule="auto"/>
-        <w:jc w:val="both"/>
-        <w:rPr>
-          <w:rFonts w:ascii="Arial" w:hAnsi="Arial" w:cs="Arial"/>
-          <w:sz w:val="24"/>
-          <w:szCs w:val="24"/>
-        </w:rPr>
-      </w:pPr>
-      <w:r>
-        <w:rPr>
-          <w:rFonts w:ascii="Arial" w:hAnsi="Arial" w:cs="Arial"/>
-          <w:noProof/>
-          <w:sz w:val="24"/>
-          <w:szCs w:val="24"/>
-          <w:lang w:eastAsia="pt-BR"/>
-        </w:rPr>
         <w:drawing>
           <wp:inline distT="0" distB="0" distL="0" distR="0">
             <wp:extent cx="5734050" cy="3981450"/>
@@ -6085,7 +7196,39 @@
           <w:sz w:val="24"/>
           <w:szCs w:val="24"/>
         </w:rPr>
-        <w:t xml:space="preserve"> similar a pagina das instituições porem ela não será relevante a nenhum dos usuários do sistema sejam eles doadores ou instituições</w:t>
+        <w:t xml:space="preserve"> similar a pagina das instituições</w:t>
+      </w:r>
+      <w:r>
+        <w:rPr>
+          <w:rFonts w:ascii="Arial" w:hAnsi="Arial" w:cs="Arial"/>
+          <w:sz w:val="24"/>
+          <w:szCs w:val="24"/>
+        </w:rPr>
+        <w:t>,</w:t>
+      </w:r>
+      <w:r>
+        <w:rPr>
+          <w:rFonts w:ascii="Arial" w:hAnsi="Arial" w:cs="Arial"/>
+          <w:sz w:val="24"/>
+          <w:szCs w:val="24"/>
+        </w:rPr>
+        <w:t xml:space="preserve"> por</w:t>
+      </w:r>
+      <w:r>
+        <w:rPr>
+          <w:rFonts w:ascii="Arial" w:hAnsi="Arial" w:cs="Arial"/>
+          <w:sz w:val="24"/>
+          <w:szCs w:val="24"/>
+        </w:rPr>
+        <w:t>é</w:t>
+      </w:r>
+      <w:r>
+        <w:rPr>
+          <w:rFonts w:ascii="Arial" w:hAnsi="Arial" w:cs="Arial"/>
+          <w:sz w:val="24"/>
+          <w:szCs w:val="24"/>
+        </w:rPr>
+        <w:t>m ela não será relevante a nenhum dos usuários do sistema sejam eles doadores ou instituições</w:t>
       </w:r>
       <w:r>
         <w:rPr>
@@ -6110,24 +7253,47 @@
           <w:szCs w:val="24"/>
         </w:rPr>
         <w:tab/>
-        <w:t xml:space="preserve">Nela será cadastrado novas instituições que utilizarão o doando.se, como também pode ser feita a remoção de alguma instituição que não mais queira utilizar o doando.se, permite também o </w:t>
-      </w:r>
-      <w:r>
-        <w:rPr>
-          <w:rFonts w:ascii="Arial" w:hAnsi="Arial" w:cs="Arial"/>
-          <w:sz w:val="24"/>
-          <w:szCs w:val="24"/>
-        </w:rPr>
-        <w:t xml:space="preserve">cadastro de usuários com </w:t>
-      </w:r>
-      <w:r>
-        <w:rPr>
-          <w:rFonts w:ascii="Arial" w:hAnsi="Arial" w:cs="Arial"/>
-          <w:sz w:val="24"/>
-          <w:szCs w:val="24"/>
-        </w:rPr>
-        <w:lastRenderedPageBreak/>
-        <w:t>privilé</w:t>
+        <w:t>Nela ser</w:t>
+      </w:r>
+      <w:r>
+        <w:rPr>
+          <w:rFonts w:ascii="Arial" w:hAnsi="Arial" w:cs="Arial"/>
+          <w:sz w:val="24"/>
+          <w:szCs w:val="24"/>
+        </w:rPr>
+        <w:t>ão cadastradas</w:t>
+      </w:r>
+      <w:r>
+        <w:rPr>
+          <w:rFonts w:ascii="Arial" w:hAnsi="Arial" w:cs="Arial"/>
+          <w:sz w:val="24"/>
+          <w:szCs w:val="24"/>
+        </w:rPr>
+        <w:t xml:space="preserve"> novas instituições que utilizarão o doando.se, como também pode</w:t>
+      </w:r>
+      <w:r>
+        <w:rPr>
+          <w:rFonts w:ascii="Arial" w:hAnsi="Arial" w:cs="Arial"/>
+          <w:sz w:val="24"/>
+          <w:szCs w:val="24"/>
+        </w:rPr>
+        <w:t>rá</w:t>
+      </w:r>
+      <w:r>
+        <w:rPr>
+          <w:rFonts w:ascii="Arial" w:hAnsi="Arial" w:cs="Arial"/>
+          <w:sz w:val="24"/>
+          <w:szCs w:val="24"/>
+        </w:rPr>
+        <w:t xml:space="preserve"> ser feita a remoção de alguma instituição que não mais queira utilizar o doando.se, permite também o </w:t>
+      </w:r>
+      <w:r>
+        <w:rPr>
+          <w:rFonts w:ascii="Arial" w:hAnsi="Arial" w:cs="Arial"/>
+          <w:sz w:val="24"/>
+          <w:szCs w:val="24"/>
+        </w:rPr>
+        <w:t>cadastro de usuários com privilé</w:t>
       </w:r>
       <w:r>
         <w:rPr>
@@ -6197,450 +7363,6 @@
         <w:rPr>
           <w:rFonts w:ascii="Arial" w:hAnsi="Arial" w:cs="Arial"/>
           <w:b/>
-          <w:sz w:val="24"/>
-          <w:szCs w:val="24"/>
-        </w:rPr>
-      </w:pPr>
-    </w:p>
-    <w:p>
-      <w:pPr>
-        <w:spacing w:after="0" w:line="240" w:lineRule="auto"/>
-        <w:rPr>
-          <w:rFonts w:ascii="Arial" w:eastAsia="Times New Roman" w:hAnsi="Arial" w:cs="Arial"/>
-          <w:b/>
-          <w:color w:val="000000"/>
-          <w:sz w:val="24"/>
-          <w:szCs w:val="24"/>
-        </w:rPr>
-      </w:pPr>
-    </w:p>
-    <w:p>
-      <w:pPr>
-        <w:spacing w:after="0" w:line="240" w:lineRule="auto"/>
-        <w:rPr>
-          <w:rFonts w:ascii="Arial" w:eastAsia="Times New Roman" w:hAnsi="Arial" w:cs="Arial"/>
-          <w:b/>
-          <w:color w:val="000000"/>
-          <w:sz w:val="24"/>
-          <w:szCs w:val="24"/>
-        </w:rPr>
-      </w:pPr>
-    </w:p>
-    <w:p>
-      <w:pPr>
-        <w:spacing w:after="0" w:line="240" w:lineRule="auto"/>
-        <w:rPr>
-          <w:rFonts w:ascii="Arial" w:eastAsia="Times New Roman" w:hAnsi="Arial" w:cs="Arial"/>
-          <w:b/>
-          <w:color w:val="000000"/>
-          <w:sz w:val="24"/>
-          <w:szCs w:val="24"/>
-        </w:rPr>
-      </w:pPr>
-    </w:p>
-    <w:p>
-      <w:pPr>
-        <w:spacing w:after="0" w:line="240" w:lineRule="auto"/>
-        <w:rPr>
-          <w:rFonts w:ascii="Arial" w:eastAsia="Times New Roman" w:hAnsi="Arial" w:cs="Arial"/>
-          <w:b/>
-          <w:color w:val="000000"/>
-          <w:sz w:val="24"/>
-          <w:szCs w:val="24"/>
-        </w:rPr>
-      </w:pPr>
-    </w:p>
-    <w:p>
-      <w:pPr>
-        <w:spacing w:after="0" w:line="240" w:lineRule="auto"/>
-        <w:rPr>
-          <w:rFonts w:ascii="Arial" w:eastAsia="Times New Roman" w:hAnsi="Arial" w:cs="Arial"/>
-          <w:b/>
-          <w:color w:val="000000"/>
-          <w:sz w:val="24"/>
-          <w:szCs w:val="24"/>
-        </w:rPr>
-      </w:pPr>
-    </w:p>
-    <w:p>
-      <w:pPr>
-        <w:spacing w:after="0" w:line="240" w:lineRule="auto"/>
-        <w:rPr>
-          <w:rFonts w:ascii="Arial" w:eastAsia="Times New Roman" w:hAnsi="Arial" w:cs="Arial"/>
-          <w:b/>
-          <w:color w:val="000000"/>
-          <w:sz w:val="24"/>
-          <w:szCs w:val="24"/>
-        </w:rPr>
-      </w:pPr>
-    </w:p>
-    <w:p>
-      <w:pPr>
-        <w:spacing w:after="0" w:line="240" w:lineRule="auto"/>
-        <w:rPr>
-          <w:rFonts w:ascii="Arial" w:eastAsia="Times New Roman" w:hAnsi="Arial" w:cs="Arial"/>
-          <w:b/>
-          <w:color w:val="000000"/>
-          <w:sz w:val="24"/>
-          <w:szCs w:val="24"/>
-        </w:rPr>
-      </w:pPr>
-    </w:p>
-    <w:p>
-      <w:pPr>
-        <w:spacing w:after="0" w:line="240" w:lineRule="auto"/>
-        <w:rPr>
-          <w:rFonts w:ascii="Arial" w:eastAsia="Times New Roman" w:hAnsi="Arial" w:cs="Arial"/>
-          <w:b/>
-          <w:color w:val="000000"/>
-          <w:sz w:val="24"/>
-          <w:szCs w:val="24"/>
-        </w:rPr>
-      </w:pPr>
-    </w:p>
-    <w:p>
-      <w:pPr>
-        <w:spacing w:after="0" w:line="240" w:lineRule="auto"/>
-        <w:rPr>
-          <w:rFonts w:ascii="Arial" w:eastAsia="Times New Roman" w:hAnsi="Arial" w:cs="Arial"/>
-          <w:b/>
-          <w:color w:val="000000"/>
-          <w:sz w:val="24"/>
-          <w:szCs w:val="24"/>
-        </w:rPr>
-      </w:pPr>
-    </w:p>
-    <w:p>
-      <w:pPr>
-        <w:spacing w:after="0" w:line="240" w:lineRule="auto"/>
-        <w:rPr>
-          <w:rFonts w:ascii="Arial" w:eastAsia="Times New Roman" w:hAnsi="Arial" w:cs="Arial"/>
-          <w:b/>
-          <w:color w:val="000000"/>
-          <w:sz w:val="24"/>
-          <w:szCs w:val="24"/>
-        </w:rPr>
-      </w:pPr>
-    </w:p>
-    <w:p>
-      <w:pPr>
-        <w:spacing w:after="0" w:line="240" w:lineRule="auto"/>
-        <w:rPr>
-          <w:rFonts w:ascii="Arial" w:eastAsia="Times New Roman" w:hAnsi="Arial" w:cs="Arial"/>
-          <w:b/>
-          <w:color w:val="000000"/>
-          <w:sz w:val="24"/>
-          <w:szCs w:val="24"/>
-        </w:rPr>
-      </w:pPr>
-    </w:p>
-    <w:p>
-      <w:pPr>
-        <w:spacing w:after="0" w:line="240" w:lineRule="auto"/>
-        <w:rPr>
-          <w:rFonts w:ascii="Arial" w:eastAsia="Times New Roman" w:hAnsi="Arial" w:cs="Arial"/>
-          <w:b/>
-          <w:color w:val="000000"/>
-          <w:sz w:val="24"/>
-          <w:szCs w:val="24"/>
-        </w:rPr>
-      </w:pPr>
-    </w:p>
-    <w:p>
-      <w:pPr>
-        <w:spacing w:after="0" w:line="240" w:lineRule="auto"/>
-        <w:rPr>
-          <w:rFonts w:ascii="Arial" w:eastAsia="Times New Roman" w:hAnsi="Arial" w:cs="Arial"/>
-          <w:b/>
-          <w:color w:val="000000"/>
-          <w:sz w:val="24"/>
-          <w:szCs w:val="24"/>
-        </w:rPr>
-      </w:pPr>
-    </w:p>
-    <w:p>
-      <w:pPr>
-        <w:spacing w:after="0" w:line="240" w:lineRule="auto"/>
-        <w:rPr>
-          <w:rFonts w:ascii="Arial" w:eastAsia="Times New Roman" w:hAnsi="Arial" w:cs="Arial"/>
-          <w:b/>
-          <w:color w:val="000000"/>
-          <w:sz w:val="24"/>
-          <w:szCs w:val="24"/>
-        </w:rPr>
-      </w:pPr>
-    </w:p>
-    <w:p>
-      <w:pPr>
-        <w:spacing w:after="0" w:line="240" w:lineRule="auto"/>
-        <w:rPr>
-          <w:rFonts w:ascii="Arial" w:eastAsia="Times New Roman" w:hAnsi="Arial" w:cs="Arial"/>
-          <w:b/>
-          <w:color w:val="000000"/>
-          <w:sz w:val="24"/>
-          <w:szCs w:val="24"/>
-        </w:rPr>
-      </w:pPr>
-    </w:p>
-    <w:p>
-      <w:pPr>
-        <w:spacing w:after="0" w:line="240" w:lineRule="auto"/>
-        <w:rPr>
-          <w:rFonts w:ascii="Arial" w:eastAsia="Times New Roman" w:hAnsi="Arial" w:cs="Arial"/>
-          <w:b/>
-          <w:color w:val="000000"/>
-          <w:sz w:val="24"/>
-          <w:szCs w:val="24"/>
-        </w:rPr>
-      </w:pPr>
-    </w:p>
-    <w:p>
-      <w:pPr>
-        <w:spacing w:after="0" w:line="240" w:lineRule="auto"/>
-        <w:rPr>
-          <w:rFonts w:ascii="Arial" w:eastAsia="Times New Roman" w:hAnsi="Arial" w:cs="Arial"/>
-          <w:b/>
-          <w:color w:val="000000"/>
-          <w:sz w:val="24"/>
-          <w:szCs w:val="24"/>
-        </w:rPr>
-      </w:pPr>
-    </w:p>
-    <w:p>
-      <w:pPr>
-        <w:spacing w:after="0" w:line="240" w:lineRule="auto"/>
-        <w:rPr>
-          <w:rFonts w:ascii="Arial" w:eastAsia="Times New Roman" w:hAnsi="Arial" w:cs="Arial"/>
-          <w:b/>
-          <w:color w:val="000000"/>
-          <w:sz w:val="24"/>
-          <w:szCs w:val="24"/>
-        </w:rPr>
-      </w:pPr>
-    </w:p>
-    <w:p>
-      <w:pPr>
-        <w:spacing w:after="0" w:line="240" w:lineRule="auto"/>
-        <w:rPr>
-          <w:rFonts w:ascii="Arial" w:eastAsia="Times New Roman" w:hAnsi="Arial" w:cs="Arial"/>
-          <w:b/>
-          <w:color w:val="000000"/>
-          <w:sz w:val="24"/>
-          <w:szCs w:val="24"/>
-        </w:rPr>
-      </w:pPr>
-    </w:p>
-    <w:p>
-      <w:pPr>
-        <w:spacing w:after="0" w:line="240" w:lineRule="auto"/>
-        <w:rPr>
-          <w:rFonts w:ascii="Arial" w:eastAsia="Times New Roman" w:hAnsi="Arial" w:cs="Arial"/>
-          <w:b/>
-          <w:color w:val="000000"/>
-          <w:sz w:val="24"/>
-          <w:szCs w:val="24"/>
-        </w:rPr>
-      </w:pPr>
-    </w:p>
-    <w:p>
-      <w:pPr>
-        <w:spacing w:after="0" w:line="240" w:lineRule="auto"/>
-        <w:rPr>
-          <w:rFonts w:ascii="Arial" w:eastAsia="Times New Roman" w:hAnsi="Arial" w:cs="Arial"/>
-          <w:b/>
-          <w:color w:val="000000"/>
-          <w:sz w:val="24"/>
-          <w:szCs w:val="24"/>
-        </w:rPr>
-      </w:pPr>
-    </w:p>
-    <w:p>
-      <w:pPr>
-        <w:spacing w:after="0" w:line="240" w:lineRule="auto"/>
-        <w:rPr>
-          <w:rFonts w:ascii="Arial" w:eastAsia="Times New Roman" w:hAnsi="Arial" w:cs="Arial"/>
-          <w:b/>
-          <w:color w:val="000000"/>
-          <w:sz w:val="24"/>
-          <w:szCs w:val="24"/>
-        </w:rPr>
-      </w:pPr>
-    </w:p>
-    <w:p>
-      <w:pPr>
-        <w:spacing w:after="0" w:line="240" w:lineRule="auto"/>
-        <w:rPr>
-          <w:rFonts w:ascii="Arial" w:eastAsia="Times New Roman" w:hAnsi="Arial" w:cs="Arial"/>
-          <w:b/>
-          <w:color w:val="000000"/>
-          <w:sz w:val="24"/>
-          <w:szCs w:val="24"/>
-        </w:rPr>
-      </w:pPr>
-    </w:p>
-    <w:p>
-      <w:pPr>
-        <w:spacing w:after="0" w:line="240" w:lineRule="auto"/>
-        <w:rPr>
-          <w:rFonts w:ascii="Arial" w:eastAsia="Times New Roman" w:hAnsi="Arial" w:cs="Arial"/>
-          <w:b/>
-          <w:color w:val="000000"/>
-          <w:sz w:val="24"/>
-          <w:szCs w:val="24"/>
-        </w:rPr>
-      </w:pPr>
-    </w:p>
-    <w:p>
-      <w:pPr>
-        <w:spacing w:after="0" w:line="240" w:lineRule="auto"/>
-        <w:rPr>
-          <w:rFonts w:ascii="Arial" w:eastAsia="Times New Roman" w:hAnsi="Arial" w:cs="Arial"/>
-          <w:b/>
-          <w:color w:val="000000"/>
-          <w:sz w:val="24"/>
-          <w:szCs w:val="24"/>
-        </w:rPr>
-      </w:pPr>
-    </w:p>
-    <w:p>
-      <w:pPr>
-        <w:spacing w:after="0" w:line="240" w:lineRule="auto"/>
-        <w:rPr>
-          <w:rFonts w:ascii="Arial" w:eastAsia="Times New Roman" w:hAnsi="Arial" w:cs="Arial"/>
-          <w:b/>
-          <w:color w:val="000000"/>
-          <w:sz w:val="24"/>
-          <w:szCs w:val="24"/>
-        </w:rPr>
-      </w:pPr>
-    </w:p>
-    <w:p>
-      <w:pPr>
-        <w:spacing w:after="0" w:line="240" w:lineRule="auto"/>
-        <w:rPr>
-          <w:rFonts w:ascii="Arial" w:eastAsia="Times New Roman" w:hAnsi="Arial" w:cs="Arial"/>
-          <w:b/>
-          <w:color w:val="000000"/>
-          <w:sz w:val="24"/>
-          <w:szCs w:val="24"/>
-        </w:rPr>
-      </w:pPr>
-    </w:p>
-    <w:p>
-      <w:pPr>
-        <w:spacing w:after="0" w:line="240" w:lineRule="auto"/>
-        <w:rPr>
-          <w:rFonts w:ascii="Arial" w:eastAsia="Times New Roman" w:hAnsi="Arial" w:cs="Arial"/>
-          <w:b/>
-          <w:color w:val="000000"/>
-          <w:sz w:val="24"/>
-          <w:szCs w:val="24"/>
-        </w:rPr>
-      </w:pPr>
-    </w:p>
-    <w:p>
-      <w:pPr>
-        <w:spacing w:after="0" w:line="240" w:lineRule="auto"/>
-        <w:rPr>
-          <w:rFonts w:ascii="Arial" w:eastAsia="Times New Roman" w:hAnsi="Arial" w:cs="Arial"/>
-          <w:b/>
-          <w:color w:val="000000"/>
-          <w:sz w:val="24"/>
-          <w:szCs w:val="24"/>
-        </w:rPr>
-      </w:pPr>
-    </w:p>
-    <w:p>
-      <w:pPr>
-        <w:spacing w:after="0" w:line="240" w:lineRule="auto"/>
-        <w:rPr>
-          <w:rFonts w:ascii="Arial" w:eastAsia="Times New Roman" w:hAnsi="Arial" w:cs="Arial"/>
-          <w:b/>
-          <w:color w:val="000000"/>
-          <w:sz w:val="24"/>
-          <w:szCs w:val="24"/>
-        </w:rPr>
-      </w:pPr>
-    </w:p>
-    <w:p>
-      <w:pPr>
-        <w:spacing w:after="0" w:line="240" w:lineRule="auto"/>
-        <w:rPr>
-          <w:rFonts w:ascii="Arial" w:eastAsia="Times New Roman" w:hAnsi="Arial" w:cs="Arial"/>
-          <w:b/>
-          <w:color w:val="000000"/>
-          <w:sz w:val="24"/>
-          <w:szCs w:val="24"/>
-        </w:rPr>
-      </w:pPr>
-    </w:p>
-    <w:p>
-      <w:pPr>
-        <w:spacing w:after="0" w:line="240" w:lineRule="auto"/>
-        <w:rPr>
-          <w:rFonts w:ascii="Arial" w:eastAsia="Times New Roman" w:hAnsi="Arial" w:cs="Arial"/>
-          <w:b/>
-          <w:color w:val="000000"/>
-          <w:sz w:val="24"/>
-          <w:szCs w:val="24"/>
-        </w:rPr>
-      </w:pPr>
-    </w:p>
-    <w:p>
-      <w:pPr>
-        <w:spacing w:after="0" w:line="240" w:lineRule="auto"/>
-        <w:rPr>
-          <w:rFonts w:ascii="Arial" w:eastAsia="Times New Roman" w:hAnsi="Arial" w:cs="Arial"/>
-          <w:b/>
-          <w:color w:val="000000"/>
-          <w:sz w:val="24"/>
-          <w:szCs w:val="24"/>
-        </w:rPr>
-      </w:pPr>
-    </w:p>
-    <w:p>
-      <w:pPr>
-        <w:spacing w:after="0" w:line="240" w:lineRule="auto"/>
-        <w:rPr>
-          <w:rFonts w:ascii="Arial" w:eastAsia="Times New Roman" w:hAnsi="Arial" w:cs="Arial"/>
-          <w:b/>
-          <w:color w:val="000000"/>
-          <w:sz w:val="24"/>
-          <w:szCs w:val="24"/>
-        </w:rPr>
-      </w:pPr>
-    </w:p>
-    <w:p>
-      <w:pPr>
-        <w:spacing w:after="0" w:line="240" w:lineRule="auto"/>
-        <w:rPr>
-          <w:rFonts w:ascii="Arial" w:eastAsia="Times New Roman" w:hAnsi="Arial" w:cs="Arial"/>
-          <w:b/>
-          <w:color w:val="000000"/>
-          <w:sz w:val="24"/>
-          <w:szCs w:val="24"/>
-        </w:rPr>
-      </w:pPr>
-    </w:p>
-    <w:p>
-      <w:pPr>
-        <w:spacing w:after="0" w:line="240" w:lineRule="auto"/>
-        <w:rPr>
-          <w:rFonts w:ascii="Arial" w:eastAsia="Times New Roman" w:hAnsi="Arial" w:cs="Arial"/>
-          <w:b/>
-          <w:color w:val="000000"/>
-          <w:sz w:val="24"/>
-          <w:szCs w:val="24"/>
-        </w:rPr>
-      </w:pPr>
-    </w:p>
-    <w:p>
-      <w:pPr>
-        <w:spacing w:after="0" w:line="240" w:lineRule="auto"/>
-        <w:rPr>
-          <w:rFonts w:ascii="Arial" w:eastAsia="Times New Roman" w:hAnsi="Arial" w:cs="Arial"/>
-          <w:b/>
-          <w:color w:val="000000"/>
           <w:sz w:val="24"/>
           <w:szCs w:val="24"/>
         </w:rPr>
@@ -8654,7 +9376,7 @@
             <w:rPr>
               <w:noProof/>
             </w:rPr>
-            <w:t>33</w:t>
+            <w:t>9</w:t>
           </w:r>
         </w:fldSimple>
       </w:p>
@@ -9042,7 +9764,6 @@
   <w:style w:type="character" w:default="1" w:styleId="Fontepargpadro">
     <w:name w:val="Default Paragraph Font"/>
     <w:uiPriority w:val="1"/>
-    <w:semiHidden/>
     <w:unhideWhenUsed/>
   </w:style>
   <w:style w:type="table" w:default="1" w:styleId="Tabelanormal">
@@ -9524,7 +10245,7 @@
 </file>
 
 <file path=customXml/itemProps1.xml><?xml version="1.0" encoding="utf-8"?>
-<ds:datastoreItem xmlns:ds="http://schemas.openxmlformats.org/officeDocument/2006/customXml" ds:itemID="{F906BBE4-B0D4-42C4-BEBD-24D7774A790E}">
+<ds:datastoreItem xmlns:ds="http://schemas.openxmlformats.org/officeDocument/2006/customXml" ds:itemID="{3028A0DD-5E34-4802-B037-D26F2392C0C3}">
   <ds:schemaRefs>
     <ds:schemaRef ds:uri="http://schemas.openxmlformats.org/officeDocument/2006/bibliography"/>
   </ds:schemaRefs>

--- a/trabalho final/montado ate estudo de caso.docx
+++ b/trabalho final/montado ate estudo de caso.docx
@@ -14,6 +14,7 @@
           <w:lang w:val="pt-BR"/>
         </w:rPr>
       </w:pPr>
+      <w:proofErr w:type="gramStart"/>
       <w:r>
         <w:rPr>
           <w:b/>
@@ -21,7 +22,17 @@
           <w:szCs w:val="24"/>
           <w:lang w:val="pt-BR"/>
         </w:rPr>
-        <w:t>1 Introdução</w:t>
+        <w:t>1</w:t>
+      </w:r>
+      <w:proofErr w:type="gramEnd"/>
+      <w:r>
+        <w:rPr>
+          <w:b/>
+          <w:sz w:val="24"/>
+          <w:szCs w:val="24"/>
+          <w:lang w:val="pt-BR"/>
+        </w:rPr>
+        <w:t xml:space="preserve"> Introdução</w:t>
       </w:r>
     </w:p>
     <w:p>
@@ -229,14 +240,32 @@
           <w:szCs w:val="24"/>
           <w:lang w:val="pt-BR"/>
         </w:rPr>
-        <w:t xml:space="preserve"> a coleta, armazenamento e gerenciamento do sangue é feito por Hemocentros, Hospitais, Postos de Saúde, sejam estas de âmbito</w:t>
-      </w:r>
+        <w:t xml:space="preserve"> a coleta, armazenamento e gerenciamento do sangue </w:t>
+      </w:r>
+      <w:proofErr w:type="gramStart"/>
       <w:r>
         <w:rPr>
           <w:sz w:val="24"/>
           <w:szCs w:val="24"/>
           <w:lang w:val="pt-BR"/>
         </w:rPr>
+        <w:t>é</w:t>
+      </w:r>
+      <w:proofErr w:type="gramEnd"/>
+      <w:r>
+        <w:rPr>
+          <w:sz w:val="24"/>
+          <w:szCs w:val="24"/>
+          <w:lang w:val="pt-BR"/>
+        </w:rPr>
+        <w:t xml:space="preserve"> feito por Hemocentros, Hospitais, Postos de Saúde, sejam estas de âmbito</w:t>
+      </w:r>
+      <w:r>
+        <w:rPr>
+          <w:sz w:val="24"/>
+          <w:szCs w:val="24"/>
+          <w:lang w:val="pt-BR"/>
+        </w:rPr>
         <w:t xml:space="preserve"> federal, estadual ou local.</w:t>
       </w:r>
     </w:p>
@@ -298,11 +327,13 @@
         <w:ind w:firstLine="720"/>
         <w:jc w:val="both"/>
         <w:rPr>
+          <w:color w:val="FF0000"/>
           <w:lang w:val="pt-BR"/>
         </w:rPr>
       </w:pPr>
       <w:r>
         <w:rPr>
+          <w:color w:val="FF0000"/>
           <w:sz w:val="24"/>
           <w:szCs w:val="24"/>
           <w:lang w:val="pt-BR"/>
@@ -311,6 +342,7 @@
       </w:r>
       <w:r>
         <w:rPr>
+          <w:color w:val="FF0000"/>
           <w:sz w:val="24"/>
           <w:szCs w:val="24"/>
           <w:lang w:val="pt-BR"/>
@@ -319,12 +351,33 @@
       </w:r>
       <w:r>
         <w:rPr>
+          <w:color w:val="FF0000"/>
           <w:sz w:val="24"/>
           <w:szCs w:val="24"/>
           <w:lang w:val="pt-BR"/>
         </w:rPr>
         <w:t xml:space="preserve"> seja por sistema informatizado ou registro em documentação física.</w:t>
       </w:r>
+      <w:r>
+        <w:rPr>
+          <w:color w:val="FF0000"/>
+          <w:sz w:val="24"/>
+          <w:szCs w:val="24"/>
+          <w:lang w:val="pt-BR"/>
+        </w:rPr>
+        <w:t xml:space="preserve"> </w:t>
+      </w:r>
+      <w:r>
+        <w:rPr>
+          <w:b/>
+          <w:color w:val="auto"/>
+          <w:sz w:val="24"/>
+          <w:szCs w:val="24"/>
+          <w:lang w:val="pt-BR"/>
+        </w:rPr>
+        <w:t>(REFERENCIAR)</w:t>
+      </w:r>
+      <w:proofErr w:type="gramStart"/>
     </w:p>
     <w:p>
       <w:pPr>
@@ -333,9 +386,11 @@
         <w:ind w:firstLine="720"/>
         <w:jc w:val="both"/>
         <w:rPr>
+          <w:color w:val="FF0000"/>
           <w:lang w:val="pt-BR"/>
         </w:rPr>
       </w:pPr>
+      <w:proofErr w:type="gramEnd"/>
       <w:r>
         <w:rPr>
           <w:sz w:val="24"/>
@@ -390,15 +445,33 @@
           <w:szCs w:val="24"/>
           <w:lang w:val="pt-BR"/>
         </w:rPr>
-        <w:t xml:space="preserve"> entre estes. Agilizar e facilitar esse processo consequentemente o tornando menos </w:t>
-      </w:r>
-      <w:r>
-        <w:rPr>
-          <w:sz w:val="24"/>
-          <w:szCs w:val="24"/>
-          <w:shd w:val="clear" w:color="auto" w:fill="FFFFFF"/>
+        <w:t xml:space="preserve"> entre estes. </w:t>
+      </w:r>
+      <w:proofErr w:type="gramStart"/>
+      <w:r>
+        <w:rPr>
+          <w:sz w:val="24"/>
+          <w:szCs w:val="24"/>
           <w:lang w:val="pt-BR"/>
         </w:rPr>
+        <w:t>Agilizar</w:t>
+      </w:r>
+      <w:proofErr w:type="gramEnd"/>
+      <w:r>
+        <w:rPr>
+          <w:sz w:val="24"/>
+          <w:szCs w:val="24"/>
+          <w:lang w:val="pt-BR"/>
+        </w:rPr>
+        <w:t xml:space="preserve"> e facilitar esse processo consequentemente o tornando menos </w:t>
+      </w:r>
+      <w:r>
+        <w:rPr>
+          <w:sz w:val="24"/>
+          <w:szCs w:val="24"/>
+          <w:shd w:val="clear" w:color="auto" w:fill="FFFFFF"/>
+          <w:lang w:val="pt-BR"/>
+        </w:rPr>
         <w:t>suscetível</w:t>
       </w:r>
       <w:r>
@@ -407,18 +480,29 @@
           <w:szCs w:val="24"/>
           <w:lang w:val="pt-BR"/>
         </w:rPr>
-        <w:t xml:space="preserve"> a erros é essencial, com uso de técnicas de desenvolvimento modernas isso se torna não somente possível</w:t>
-      </w:r>
-      <w:r>
-        <w:rPr>
+        <w:t xml:space="preserve"> a erros é essencial, </w:t>
+      </w:r>
+      <w:r>
+        <w:rPr>
+          <w:color w:val="FF0000"/>
           <w:sz w:val="24"/>
           <w:szCs w:val="24"/>
           <w:lang w:val="pt-BR"/>
         </w:rPr>
+        <w:t>com uso de técnicas de desenvolvimento modernas isso se torna não somente possível</w:t>
+      </w:r>
+      <w:r>
+        <w:rPr>
+          <w:color w:val="FF0000"/>
+          <w:sz w:val="24"/>
+          <w:szCs w:val="24"/>
+          <w:lang w:val="pt-BR"/>
+        </w:rPr>
         <w:t>, mas</w:t>
       </w:r>
       <w:r>
         <w:rPr>
+          <w:color w:val="FF0000"/>
           <w:sz w:val="24"/>
           <w:szCs w:val="24"/>
           <w:lang w:val="pt-BR"/>
@@ -427,12 +511,64 @@
       </w:r>
       <w:r>
         <w:rPr>
+          <w:color w:val="FF0000"/>
           <w:sz w:val="24"/>
           <w:szCs w:val="24"/>
           <w:lang w:val="pt-BR"/>
         </w:rPr>
         <w:t>.</w:t>
       </w:r>
+      <w:r>
+        <w:rPr>
+          <w:color w:val="FF0000"/>
+          <w:sz w:val="24"/>
+          <w:szCs w:val="24"/>
+          <w:lang w:val="pt-BR"/>
+        </w:rPr>
+        <w:t xml:space="preserve"> </w:t>
+      </w:r>
+      <w:r>
+        <w:rPr>
+          <w:b/>
+          <w:color w:val="auto"/>
+          <w:sz w:val="24"/>
+          <w:szCs w:val="24"/>
+          <w:lang w:val="pt-BR"/>
+        </w:rPr>
+        <w:t>(</w:t>
+      </w:r>
+      <w:proofErr w:type="gramStart"/>
+      <w:r>
+        <w:rPr>
+          <w:b/>
+          <w:color w:val="auto"/>
+          <w:sz w:val="24"/>
+          <w:szCs w:val="24"/>
+          <w:lang w:val="pt-BR"/>
+        </w:rPr>
+        <w:t>DELETAR</w:t>
+      </w:r>
+      <w:proofErr w:type="gramEnd"/>
+      <w:r>
+        <w:rPr>
+          <w:b/>
+          <w:color w:val="auto"/>
+          <w:sz w:val="24"/>
+          <w:szCs w:val="24"/>
+          <w:lang w:val="pt-BR"/>
+        </w:rPr>
+        <w:t>)</w:t>
+      </w:r>
+      <w:r>
+        <w:rPr>
+          <w:b/>
+          <w:color w:val="auto"/>
+          <w:sz w:val="24"/>
+          <w:szCs w:val="24"/>
+          <w:lang w:val="pt-BR"/>
+        </w:rPr>
+        <w:t xml:space="preserve"> colocar: E isso se torna possível com a utilização de técnicas modernas de desenvolvimento de software.</w:t>
+      </w:r>
     </w:p>
     <w:p>
       <w:pPr>
@@ -441,11 +577,13 @@
         <w:ind w:firstLine="720"/>
         <w:jc w:val="both"/>
         <w:rPr>
+          <w:color w:val="FF0000"/>
           <w:lang w:val="pt-BR"/>
         </w:rPr>
       </w:pPr>
       <w:r>
         <w:rPr>
+          <w:color w:val="FF0000"/>
           <w:sz w:val="24"/>
           <w:szCs w:val="24"/>
           <w:lang w:val="pt-BR"/>
@@ -454,6 +592,7 @@
       </w:r>
       <w:r>
         <w:rPr>
+          <w:color w:val="FF0000"/>
           <w:sz w:val="24"/>
           <w:szCs w:val="24"/>
           <w:lang w:val="pt-BR"/>
@@ -462,6 +601,7 @@
       </w:r>
       <w:r>
         <w:rPr>
+          <w:color w:val="FF0000"/>
           <w:sz w:val="24"/>
           <w:szCs w:val="24"/>
           <w:lang w:val="pt-BR"/>
@@ -470,6 +610,7 @@
       </w:r>
       <w:r>
         <w:rPr>
+          <w:color w:val="FF0000"/>
           <w:sz w:val="24"/>
           <w:szCs w:val="24"/>
           <w:lang w:val="pt-BR"/>
@@ -478,6 +619,7 @@
       </w:r>
       <w:r>
         <w:rPr>
+          <w:color w:val="FF0000"/>
           <w:sz w:val="24"/>
           <w:szCs w:val="24"/>
           <w:lang w:val="pt-BR"/>
@@ -486,6 +628,7 @@
       </w:r>
       <w:r>
         <w:rPr>
+          <w:color w:val="FF0000"/>
           <w:sz w:val="24"/>
           <w:szCs w:val="24"/>
           <w:lang w:val="pt-BR"/>
@@ -494,6 +637,7 @@
       </w:r>
       <w:r>
         <w:rPr>
+          <w:color w:val="FF0000"/>
           <w:sz w:val="24"/>
           <w:szCs w:val="24"/>
           <w:lang w:val="pt-BR"/>
@@ -502,12 +646,54 @@
       </w:r>
       <w:r>
         <w:rPr>
+          <w:color w:val="FF0000"/>
           <w:sz w:val="24"/>
           <w:szCs w:val="24"/>
           <w:lang w:val="pt-BR"/>
         </w:rPr>
         <w:t>tais declarados em um manifesto. [1]</w:t>
       </w:r>
+      <w:r>
+        <w:rPr>
+          <w:color w:val="FF0000"/>
+          <w:sz w:val="24"/>
+          <w:szCs w:val="24"/>
+          <w:lang w:val="pt-BR"/>
+        </w:rPr>
+        <w:t xml:space="preserve"> </w:t>
+      </w:r>
+      <w:r>
+        <w:rPr>
+          <w:b/>
+          <w:color w:val="auto"/>
+          <w:sz w:val="24"/>
+          <w:szCs w:val="24"/>
+          <w:lang w:val="pt-BR"/>
+        </w:rPr>
+        <w:t>(</w:t>
+      </w:r>
+      <w:proofErr w:type="gramStart"/>
+      <w:r>
+        <w:rPr>
+          <w:b/>
+          <w:color w:val="auto"/>
+          <w:sz w:val="24"/>
+          <w:szCs w:val="24"/>
+          <w:lang w:val="pt-BR"/>
+        </w:rPr>
+        <w:t>DELETAR</w:t>
+      </w:r>
+      <w:proofErr w:type="gramEnd"/>
+      <w:r>
+        <w:rPr>
+          <w:b/>
+          <w:color w:val="auto"/>
+          <w:sz w:val="24"/>
+          <w:szCs w:val="24"/>
+          <w:lang w:val="pt-BR"/>
+        </w:rPr>
+        <w:t>)</w:t>
+      </w:r>
     </w:p>
     <w:p>
       <w:pPr>
@@ -583,7 +769,7 @@
           <w:szCs w:val="24"/>
           <w:lang w:val="pt-BR"/>
         </w:rPr>
-        <w:t xml:space="preserve"> incoerente e se mantém incompleto permanentemente. O desenvolvimento ágil de software é baseado em mudanças fundamentais no processo </w:t>
+        <w:t xml:space="preserve"> incoerente e se mantém incompleto permanentemente. O </w:t>
       </w:r>
       <w:r>
         <w:rPr>
@@ -591,6 +777,31 @@
           <w:szCs w:val="24"/>
           <w:lang w:val="pt-BR"/>
         </w:rPr>
+        <w:lastRenderedPageBreak/>
+        <w:t xml:space="preserve">desenvolvimento ágil de software é </w:t>
+      </w:r>
+      <w:r>
+        <w:rPr>
+          <w:sz w:val="24"/>
+          <w:szCs w:val="24"/>
+          <w:lang w:val="pt-BR"/>
+        </w:rPr>
+        <w:t>uma metodologia baseada</w:t>
+      </w:r>
+      <w:r>
+        <w:rPr>
+          <w:sz w:val="24"/>
+          <w:szCs w:val="24"/>
+          <w:lang w:val="pt-BR"/>
+        </w:rPr>
+        <w:t xml:space="preserve"> em mudanças fundamentais no processo </w:t>
+      </w:r>
+      <w:r>
+        <w:rPr>
+          <w:sz w:val="24"/>
+          <w:szCs w:val="24"/>
+          <w:lang w:val="pt-BR"/>
+        </w:rPr>
         <w:t xml:space="preserve">de </w:t>
       </w:r>
       <w:r>
@@ -618,8 +829,7 @@
           <w:szCs w:val="24"/>
           <w:lang w:val="pt-BR"/>
         </w:rPr>
-        <w:lastRenderedPageBreak/>
-        <w:t>Desenvolvimento ágil significa uma mudança fundamental em c</w:t>
+        <w:t>Uma</w:t>
       </w:r>
       <w:r>
         <w:rPr>
@@ -627,7 +837,7 @@
           <w:szCs w:val="24"/>
           <w:lang w:val="pt-BR"/>
         </w:rPr>
-        <w:t>omo gerenciamos nossos projetos, p</w:t>
+        <w:t xml:space="preserve"> mudança fundamental em c</w:t>
       </w:r>
       <w:r>
         <w:rPr>
@@ -635,6 +845,30 @@
           <w:szCs w:val="24"/>
           <w:lang w:val="pt-BR"/>
         </w:rPr>
+        <w:t>omo gerencia</w:t>
+      </w:r>
+      <w:r>
+        <w:rPr>
+          <w:sz w:val="24"/>
+          <w:szCs w:val="24"/>
+          <w:lang w:val="pt-BR"/>
+        </w:rPr>
+        <w:t xml:space="preserve">r </w:t>
+      </w:r>
+      <w:r>
+        <w:rPr>
+          <w:sz w:val="24"/>
+          <w:szCs w:val="24"/>
+          <w:lang w:val="pt-BR"/>
+        </w:rPr>
+        <w:t>projetos, p</w:t>
+      </w:r>
+      <w:r>
+        <w:rPr>
+          <w:sz w:val="24"/>
+          <w:szCs w:val="24"/>
+          <w:lang w:val="pt-BR"/>
+        </w:rPr>
         <w:t>ois</w:t>
       </w:r>
       <w:r>
@@ -651,7 +885,63 @@
           <w:szCs w:val="24"/>
           <w:lang w:val="pt-BR"/>
         </w:rPr>
-        <w:t xml:space="preserve"> se um software totalmente funcional é o resultado em busca de qual trabalhamos, então devemos monitorar nosso progresso baseado em que temos pronto e funcional no momento.</w:t>
+        <w:t xml:space="preserve"> se um software totalmente funcional </w:t>
+      </w:r>
+      <w:r>
+        <w:rPr>
+          <w:sz w:val="24"/>
+          <w:szCs w:val="24"/>
+          <w:lang w:val="pt-BR"/>
+        </w:rPr>
+        <w:t>é o resultado em busca de qual se trabalha</w:t>
+      </w:r>
+      <w:r>
+        <w:rPr>
+          <w:sz w:val="24"/>
+          <w:szCs w:val="24"/>
+          <w:lang w:val="pt-BR"/>
+        </w:rPr>
+        <w:t xml:space="preserve">, então </w:t>
+      </w:r>
+      <w:r>
+        <w:rPr>
+          <w:sz w:val="24"/>
+          <w:szCs w:val="24"/>
+          <w:lang w:val="pt-BR"/>
+        </w:rPr>
+        <w:t>se deve</w:t>
+      </w:r>
+      <w:r>
+        <w:rPr>
+          <w:sz w:val="24"/>
+          <w:szCs w:val="24"/>
+          <w:lang w:val="pt-BR"/>
+        </w:rPr>
+        <w:t xml:space="preserve"> monitorar </w:t>
+      </w:r>
+      <w:r>
+        <w:rPr>
+          <w:sz w:val="24"/>
+          <w:szCs w:val="24"/>
+          <w:lang w:val="pt-BR"/>
+        </w:rPr>
+        <w:t xml:space="preserve">o progresso baseado </w:t>
+      </w:r>
+      <w:r>
+        <w:rPr>
+          <w:sz w:val="24"/>
+          <w:szCs w:val="24"/>
+          <w:lang w:val="pt-BR"/>
+        </w:rPr>
+        <w:t>no que se tem</w:t>
+      </w:r>
+      <w:r>
+        <w:rPr>
+          <w:sz w:val="24"/>
+          <w:szCs w:val="24"/>
+          <w:lang w:val="pt-BR"/>
+        </w:rPr>
+        <w:t xml:space="preserve"> pronto e funcional no momento.</w:t>
       </w:r>
     </w:p>
     <w:p>
@@ -661,11 +951,13 @@
         <w:ind w:firstLine="720"/>
         <w:jc w:val="both"/>
         <w:rPr>
+          <w:color w:val="FF0000"/>
           <w:lang w:val="pt-BR"/>
         </w:rPr>
       </w:pPr>
       <w:r>
         <w:rPr>
+          <w:color w:val="FF0000"/>
           <w:sz w:val="24"/>
           <w:szCs w:val="24"/>
           <w:lang w:val="pt-BR"/>
@@ -674,6 +966,7 @@
       </w:r>
       <w:r>
         <w:rPr>
+          <w:color w:val="FF0000"/>
           <w:sz w:val="24"/>
           <w:szCs w:val="24"/>
           <w:lang w:val="pt-BR"/>
@@ -682,6 +975,7 @@
       </w:r>
       <w:r>
         <w:rPr>
+          <w:color w:val="FF0000"/>
           <w:sz w:val="24"/>
           <w:szCs w:val="24"/>
           <w:lang w:val="pt-BR"/>
@@ -690,6 +984,7 @@
       </w:r>
       <w:r>
         <w:rPr>
+          <w:color w:val="FF0000"/>
           <w:sz w:val="24"/>
           <w:szCs w:val="24"/>
           <w:lang w:val="pt-BR"/>
@@ -698,6 +993,7 @@
       </w:r>
       <w:r>
         <w:rPr>
+          <w:color w:val="FF0000"/>
           <w:sz w:val="24"/>
           <w:szCs w:val="24"/>
           <w:lang w:val="pt-BR"/>
@@ -706,6 +1002,7 @@
       </w:r>
       <w:r>
         <w:rPr>
+          <w:color w:val="FF0000"/>
           <w:sz w:val="24"/>
           <w:szCs w:val="24"/>
           <w:lang w:val="pt-BR"/>
@@ -714,6 +1011,7 @@
       </w:r>
       <w:r>
         <w:rPr>
+          <w:color w:val="FF0000"/>
           <w:sz w:val="24"/>
           <w:szCs w:val="24"/>
           <w:lang w:val="pt-BR"/>
@@ -723,6 +1021,7 @@
       </w:r>
       <w:r>
         <w:rPr>
+          <w:color w:val="FF0000"/>
           <w:sz w:val="24"/>
           <w:szCs w:val="24"/>
           <w:lang w:val="pt-BR"/>
@@ -731,6 +1030,7 @@
       </w:r>
       <w:r>
         <w:rPr>
+          <w:color w:val="FF0000"/>
           <w:sz w:val="24"/>
           <w:szCs w:val="24"/>
           <w:lang w:val="pt-BR"/>
@@ -739,6 +1039,7 @@
       </w:r>
       <w:r>
         <w:rPr>
+          <w:color w:val="FF0000"/>
           <w:sz w:val="24"/>
           <w:szCs w:val="24"/>
           <w:lang w:val="pt-BR"/>
@@ -753,11 +1054,13 @@
         <w:ind w:firstLine="720"/>
         <w:jc w:val="both"/>
         <w:rPr>
+          <w:color w:val="FF0000"/>
           <w:lang w:val="pt-BR"/>
         </w:rPr>
       </w:pPr>
       <w:r>
         <w:rPr>
+          <w:color w:val="FF0000"/>
           <w:sz w:val="24"/>
           <w:szCs w:val="24"/>
           <w:lang w:val="pt-BR"/>
@@ -766,6 +1069,7 @@
       </w:r>
       <w:r>
         <w:rPr>
+          <w:color w:val="FF0000"/>
           <w:sz w:val="24"/>
           <w:szCs w:val="24"/>
           <w:lang w:val="pt-BR"/>
@@ -774,6 +1078,7 @@
       </w:r>
       <w:r>
         <w:rPr>
+          <w:color w:val="FF0000"/>
           <w:sz w:val="24"/>
           <w:szCs w:val="24"/>
           <w:lang w:val="pt-BR"/>
@@ -788,11 +1093,15 @@
         <w:ind w:firstLine="720"/>
         <w:jc w:val="both"/>
         <w:rPr>
+          <w:color w:val="FF0000"/>
+          <w:sz w:val="24"/>
+          <w:szCs w:val="24"/>
           <w:lang w:val="pt-BR"/>
         </w:rPr>
       </w:pPr>
       <w:r>
         <w:rPr>
+          <w:color w:val="FF0000"/>
           <w:sz w:val="24"/>
           <w:szCs w:val="24"/>
           <w:lang w:val="pt-BR"/>
@@ -807,27 +1116,136 @@
         <w:ind w:firstLine="720"/>
         <w:jc w:val="both"/>
         <w:rPr>
+          <w:b/>
+          <w:color w:val="auto"/>
+          <w:sz w:val="24"/>
+          <w:szCs w:val="24"/>
           <w:lang w:val="pt-BR"/>
         </w:rPr>
       </w:pPr>
       <w:r>
         <w:rPr>
+          <w:b/>
+          <w:color w:val="auto"/>
           <w:sz w:val="24"/>
           <w:szCs w:val="24"/>
           <w:lang w:val="pt-BR"/>
         </w:rPr>
-        <w:t>Em um projeto como o doando.se a capacidade de efetuar mudanças drásticas e a flexibilidade do software desenvolvido, podendo se ada</w:t>
-      </w:r>
-      <w:r>
-        <w:rPr>
+        <w:t>(INSERIR NA FUNDAMENTAÇÃO TEORICA)</w:t>
+      </w:r>
+      <w:r>
+        <w:rPr>
+          <w:b/>
+          <w:color w:val="auto"/>
           <w:sz w:val="24"/>
           <w:szCs w:val="24"/>
           <w:lang w:val="pt-BR"/>
         </w:rPr>
+        <w:t xml:space="preserve"> </w:t>
+      </w:r>
+      <w:proofErr w:type="spellStart"/>
+      <w:r>
+        <w:rPr>
+          <w:b/>
+          <w:color w:val="auto"/>
+          <w:sz w:val="24"/>
+          <w:szCs w:val="24"/>
+          <w:lang w:val="pt-BR"/>
+        </w:rPr>
+        <w:t>desenvolv</w:t>
+      </w:r>
+      <w:proofErr w:type="spellEnd"/>
+      <w:r>
+        <w:rPr>
+          <w:b/>
+          <w:color w:val="auto"/>
+          <w:sz w:val="24"/>
+          <w:szCs w:val="24"/>
+          <w:lang w:val="pt-BR"/>
+        </w:rPr>
+        <w:t>. Ágil</w:t>
+      </w:r>
+    </w:p>
+    <w:p>
+      <w:pPr>
+        <w:pStyle w:val="Standard"/>
+        <w:spacing w:line="360" w:lineRule="auto"/>
+        <w:ind w:firstLine="720"/>
+        <w:jc w:val="both"/>
+        <w:rPr>
+          <w:b/>
+          <w:color w:val="auto"/>
+          <w:sz w:val="24"/>
+          <w:szCs w:val="24"/>
+          <w:lang w:val="pt-BR"/>
+        </w:rPr>
+      </w:pPr>
+    </w:p>
+    <w:p>
+      <w:pPr>
+        <w:pStyle w:val="Standard"/>
+        <w:spacing w:line="360" w:lineRule="auto"/>
+        <w:ind w:firstLine="720"/>
+        <w:jc w:val="both"/>
+        <w:rPr>
+          <w:b/>
+          <w:color w:val="auto"/>
+          <w:lang w:val="pt-BR"/>
+        </w:rPr>
+      </w:pPr>
+    </w:p>
+    <w:p>
+      <w:pPr>
+        <w:pStyle w:val="Standard"/>
+        <w:spacing w:line="360" w:lineRule="auto"/>
+        <w:ind w:firstLine="720"/>
+        <w:jc w:val="both"/>
+        <w:rPr>
+          <w:color w:val="FF0000"/>
+          <w:lang w:val="pt-BR"/>
+        </w:rPr>
+      </w:pPr>
+      <w:r>
+        <w:rPr>
+          <w:color w:val="FF0000"/>
+          <w:sz w:val="24"/>
+          <w:szCs w:val="24"/>
+          <w:lang w:val="pt-BR"/>
+        </w:rPr>
+        <w:t xml:space="preserve">Em um projeto como o </w:t>
+      </w:r>
+      <w:proofErr w:type="gramStart"/>
+      <w:r>
+        <w:rPr>
+          <w:color w:val="FF0000"/>
+          <w:sz w:val="24"/>
+          <w:szCs w:val="24"/>
+          <w:lang w:val="pt-BR"/>
+        </w:rPr>
+        <w:t>doando.</w:t>
+      </w:r>
+      <w:proofErr w:type="gramEnd"/>
+      <w:r>
+        <w:rPr>
+          <w:color w:val="FF0000"/>
+          <w:sz w:val="24"/>
+          <w:szCs w:val="24"/>
+          <w:lang w:val="pt-BR"/>
+        </w:rPr>
+        <w:t>se a capacidade de efetuar mudanças drásticas e a flexibilidade do software desenvolvido, podendo se ada</w:t>
+      </w:r>
+      <w:r>
+        <w:rPr>
+          <w:color w:val="FF0000"/>
+          <w:sz w:val="24"/>
+          <w:szCs w:val="24"/>
+          <w:lang w:val="pt-BR"/>
+        </w:rPr>
         <w:t>ptar a especificações em que até</w:t>
       </w:r>
       <w:r>
         <w:rPr>
+          <w:color w:val="FF0000"/>
           <w:sz w:val="24"/>
           <w:szCs w:val="24"/>
           <w:lang w:val="pt-BR"/>
@@ -842,28 +1260,42 @@
         <w:ind w:firstLine="720"/>
         <w:jc w:val="both"/>
         <w:rPr>
+          <w:color w:val="FF0000"/>
           <w:lang w:val="pt-BR"/>
         </w:rPr>
       </w:pPr>
       <w:r>
         <w:rPr>
+          <w:color w:val="FF0000"/>
           <w:sz w:val="24"/>
           <w:szCs w:val="24"/>
           <w:lang w:val="pt-BR"/>
         </w:rPr>
-        <w:t xml:space="preserve">Para o seu desenvolvimento com sucesso, e para produzir um resultado que tenha a capacidade de tirar parte do ineficiente trabalho burocrático existente nessas instituições de saúde, porem mantendo a capacidade para a inclusão facilitada de modificações futuras, torna o desenvolvimento ágil de software a metodologia a ser escolhida nesse tipo de projeto, ou em qualquer outro onde software funcional e satisfação e adequação aos requisitos do usuário são mais importantes do que a extensiva documentação de um software imutável e </w:t>
-      </w:r>
-      <w:r>
-        <w:rPr>
-          <w:sz w:val="24"/>
-          <w:szCs w:val="24"/>
-          <w:shd w:val="clear" w:color="auto" w:fill="FFFFFF"/>
+        <w:t xml:space="preserve">Para o seu desenvolvimento com sucesso, e para produzir um resultado que tenha a capacidade de tirar parte do ineficiente trabalho burocrático existente nessas instituições de saúde, porem mantendo a capacidade para a inclusão facilitada de modificações futuras, torna o desenvolvimento ágil de software a metodologia a ser escolhida nesse tipo de projeto, ou em qualquer outro onde software funcional e satisfação e adequação aos requisitos do </w:t>
+      </w:r>
+      <w:r>
+        <w:rPr>
+          <w:color w:val="FF0000"/>
+          <w:sz w:val="24"/>
+          <w:szCs w:val="24"/>
           <w:lang w:val="pt-BR"/>
         </w:rPr>
+        <w:lastRenderedPageBreak/>
+        <w:t xml:space="preserve">usuário são mais importantes do que a extensiva documentação de um software imutável e </w:t>
+      </w:r>
+      <w:r>
+        <w:rPr>
+          <w:color w:val="FF0000"/>
+          <w:sz w:val="24"/>
+          <w:szCs w:val="24"/>
+          <w:shd w:val="clear" w:color="auto" w:fill="FFFFFF"/>
+          <w:lang w:val="pt-BR"/>
+        </w:rPr>
         <w:t>insatisfatório</w:t>
       </w:r>
       <w:r>
         <w:rPr>
+          <w:color w:val="FF0000"/>
           <w:sz w:val="24"/>
           <w:szCs w:val="24"/>
           <w:lang w:val="pt-BR"/>
@@ -874,49 +1306,76 @@
     <w:p>
       <w:pPr>
         <w:spacing w:line="360" w:lineRule="auto"/>
-      </w:pPr>
-    </w:p>
-    <w:p>
-      <w:pPr>
-        <w:spacing w:line="360" w:lineRule="auto"/>
-        <w:rPr>
-          <w:rFonts w:ascii="Arial" w:hAnsi="Arial" w:cs="Arial"/>
-          <w:b/>
-          <w:sz w:val="24"/>
-          <w:szCs w:val="24"/>
-        </w:rPr>
-      </w:pPr>
-    </w:p>
-    <w:p>
-      <w:pPr>
-        <w:spacing w:line="360" w:lineRule="auto"/>
-        <w:rPr>
-          <w:rFonts w:ascii="Arial" w:hAnsi="Arial" w:cs="Arial"/>
-          <w:b/>
-          <w:sz w:val="24"/>
-          <w:szCs w:val="24"/>
-        </w:rPr>
-      </w:pPr>
-    </w:p>
-    <w:p>
-      <w:pPr>
-        <w:spacing w:line="360" w:lineRule="auto"/>
-        <w:rPr>
-          <w:rFonts w:ascii="Arial" w:hAnsi="Arial" w:cs="Arial"/>
-          <w:b/>
-          <w:sz w:val="24"/>
-          <w:szCs w:val="24"/>
-        </w:rPr>
-      </w:pPr>
-      <w:r>
-        <w:rPr>
-          <w:rFonts w:ascii="Arial" w:hAnsi="Arial" w:cs="Arial"/>
-          <w:b/>
-          <w:sz w:val="24"/>
-          <w:szCs w:val="24"/>
-        </w:rPr>
-        <w:lastRenderedPageBreak/>
-        <w:t>2 Objetivo do projeto</w:t>
+        <w:rPr>
+          <w:b/>
+        </w:rPr>
+      </w:pPr>
+      <w:r>
+        <w:rPr>
+          <w:b/>
+        </w:rPr>
+        <w:t>(NECESSÁRIO, MAS CONFUSO, QUAIS OS BENEFICIOS QUE O SOFTWARE PODE TRAZER?</w:t>
+      </w:r>
+      <w:proofErr w:type="gramStart"/>
+      <w:r>
+        <w:rPr>
+          <w:b/>
+        </w:rPr>
+        <w:t>)</w:t>
+      </w:r>
+      <w:proofErr w:type="gramEnd"/>
+    </w:p>
+    <w:p>
+      <w:pPr>
+        <w:spacing w:line="360" w:lineRule="auto"/>
+        <w:rPr>
+          <w:rFonts w:ascii="Arial" w:hAnsi="Arial" w:cs="Arial"/>
+          <w:b/>
+          <w:sz w:val="24"/>
+          <w:szCs w:val="24"/>
+        </w:rPr>
+      </w:pPr>
+    </w:p>
+    <w:p>
+      <w:pPr>
+        <w:spacing w:line="360" w:lineRule="auto"/>
+        <w:rPr>
+          <w:rFonts w:ascii="Arial" w:hAnsi="Arial" w:cs="Arial"/>
+          <w:b/>
+          <w:sz w:val="24"/>
+          <w:szCs w:val="24"/>
+        </w:rPr>
+      </w:pPr>
+    </w:p>
+    <w:p>
+      <w:pPr>
+        <w:spacing w:line="360" w:lineRule="auto"/>
+        <w:rPr>
+          <w:rFonts w:ascii="Arial" w:hAnsi="Arial" w:cs="Arial"/>
+          <w:b/>
+          <w:sz w:val="24"/>
+          <w:szCs w:val="24"/>
+        </w:rPr>
+      </w:pPr>
+      <w:proofErr w:type="gramStart"/>
+      <w:r>
+        <w:rPr>
+          <w:rFonts w:ascii="Arial" w:hAnsi="Arial" w:cs="Arial"/>
+          <w:b/>
+          <w:sz w:val="24"/>
+          <w:szCs w:val="24"/>
+        </w:rPr>
+        <w:t>2</w:t>
+      </w:r>
+      <w:proofErr w:type="gramEnd"/>
+      <w:r>
+        <w:rPr>
+          <w:rFonts w:ascii="Arial" w:hAnsi="Arial" w:cs="Arial"/>
+          <w:b/>
+          <w:sz w:val="24"/>
+          <w:szCs w:val="24"/>
+        </w:rPr>
+        <w:t xml:space="preserve"> Objetivo do projeto</w:t>
       </w:r>
     </w:p>
     <w:p>
@@ -931,15 +1390,15 @@
         <w:jc w:val="both"/>
         <w:rPr>
           <w:rFonts w:ascii="Arial" w:eastAsia="Times New Roman" w:hAnsi="Arial" w:cs="Arial"/>
-          <w:color w:val="000000"/>
-          <w:sz w:val="24"/>
-          <w:szCs w:val="24"/>
-        </w:rPr>
-      </w:pPr>
-      <w:r>
-        <w:rPr>
-          <w:rFonts w:ascii="Arial" w:eastAsia="Times New Roman" w:hAnsi="Arial" w:cs="Arial"/>
-          <w:color w:val="000000"/>
+          <w:color w:val="FF0000"/>
+          <w:sz w:val="24"/>
+          <w:szCs w:val="24"/>
+        </w:rPr>
+      </w:pPr>
+      <w:r>
+        <w:rPr>
+          <w:rFonts w:ascii="Arial" w:eastAsia="Times New Roman" w:hAnsi="Arial" w:cs="Arial"/>
+          <w:color w:val="FF0000"/>
           <w:sz w:val="24"/>
           <w:szCs w:val="24"/>
         </w:rPr>
@@ -948,7 +1407,7 @@
       <w:r>
         <w:rPr>
           <w:rFonts w:ascii="Arial" w:eastAsia="Times New Roman" w:hAnsi="Arial" w:cs="Arial"/>
-          <w:color w:val="000000"/>
+          <w:color w:val="FF0000"/>
           <w:sz w:val="24"/>
           <w:szCs w:val="24"/>
         </w:rPr>
@@ -957,7 +1416,7 @@
       <w:r>
         <w:rPr>
           <w:rFonts w:ascii="Arial" w:eastAsia="Times New Roman" w:hAnsi="Arial" w:cs="Arial"/>
-          <w:color w:val="000000"/>
+          <w:color w:val="FF0000"/>
           <w:sz w:val="24"/>
           <w:szCs w:val="24"/>
         </w:rPr>
@@ -966,25 +1425,55 @@
       <w:r>
         <w:rPr>
           <w:rFonts w:ascii="Arial" w:eastAsia="Times New Roman" w:hAnsi="Arial" w:cs="Arial"/>
-          <w:color w:val="000000"/>
-          <w:sz w:val="24"/>
-          <w:szCs w:val="24"/>
-        </w:rPr>
-        <w:t>de uma tecnologia ágil, no intuí</w:t>
-      </w:r>
-      <w:r>
-        <w:rPr>
-          <w:rFonts w:ascii="Arial" w:eastAsia="Times New Roman" w:hAnsi="Arial" w:cs="Arial"/>
-          <w:color w:val="000000"/>
-          <w:sz w:val="24"/>
-          <w:szCs w:val="24"/>
-        </w:rPr>
-        <w:t>to de facilitar todo o processo na comunicação entre doadores e hemocentros, para a resolução de um dos m</w:t>
-      </w:r>
-      <w:r>
-        <w:rPr>
-          <w:rFonts w:ascii="Arial" w:eastAsia="Times New Roman" w:hAnsi="Arial" w:cs="Arial"/>
-          <w:color w:val="000000"/>
+          <w:color w:val="FF0000"/>
+          <w:sz w:val="24"/>
+          <w:szCs w:val="24"/>
+        </w:rPr>
+        <w:t xml:space="preserve">de uma tecnologia ágil, no </w:t>
+      </w:r>
+      <w:proofErr w:type="spellStart"/>
+      <w:r>
+        <w:rPr>
+          <w:rFonts w:ascii="Arial" w:eastAsia="Times New Roman" w:hAnsi="Arial" w:cs="Arial"/>
+          <w:color w:val="FF0000"/>
+          <w:sz w:val="24"/>
+          <w:szCs w:val="24"/>
+        </w:rPr>
+        <w:t>intuí</w:t>
+      </w:r>
+      <w:r>
+        <w:rPr>
+          <w:rFonts w:ascii="Arial" w:eastAsia="Times New Roman" w:hAnsi="Arial" w:cs="Arial"/>
+          <w:color w:val="FF0000"/>
+          <w:sz w:val="24"/>
+          <w:szCs w:val="24"/>
+        </w:rPr>
+        <w:t>to</w:t>
+      </w:r>
+      <w:proofErr w:type="spellEnd"/>
+      <w:r>
+        <w:rPr>
+          <w:rFonts w:ascii="Arial" w:eastAsia="Times New Roman" w:hAnsi="Arial" w:cs="Arial"/>
+          <w:color w:val="FF0000"/>
+          <w:sz w:val="24"/>
+          <w:szCs w:val="24"/>
+        </w:rPr>
+        <w:t xml:space="preserve"> de facilitar todo o processo na comunicação entre doadores e hemocentros, para </w:t>
+      </w:r>
+      <w:proofErr w:type="gramStart"/>
+      <w:r>
+        <w:rPr>
+          <w:rFonts w:ascii="Arial" w:eastAsia="Times New Roman" w:hAnsi="Arial" w:cs="Arial"/>
+          <w:color w:val="FF0000"/>
+          <w:sz w:val="24"/>
+          <w:szCs w:val="24"/>
+        </w:rPr>
+        <w:t>a resolução de um dos m</w:t>
+      </w:r>
+      <w:r>
+        <w:rPr>
+          <w:rFonts w:ascii="Arial" w:eastAsia="Times New Roman" w:hAnsi="Arial" w:cs="Arial"/>
+          <w:color w:val="FF0000"/>
           <w:sz w:val="24"/>
           <w:szCs w:val="24"/>
         </w:rPr>
@@ -993,11 +1482,21 @@
       <w:r>
         <w:rPr>
           <w:rFonts w:ascii="Arial" w:eastAsia="Times New Roman" w:hAnsi="Arial" w:cs="Arial"/>
-          <w:color w:val="000000"/>
-          <w:sz w:val="24"/>
-          <w:szCs w:val="24"/>
-        </w:rPr>
-        <w:t xml:space="preserve"> por hemocentros e hospitais. Em meio a esta questão a quem eles poderão recorrer? Televisão? Rádio? Tudo isso, hoje em dia, já está ultrapassado e há a ideia de levar todo o conteúdo e campanhas para a Internet e redes sociais. </w:t>
+          <w:color w:val="FF0000"/>
+          <w:sz w:val="24"/>
+          <w:szCs w:val="24"/>
+        </w:rPr>
+        <w:t xml:space="preserve"> por hemocentros e hospitais</w:t>
+      </w:r>
+      <w:proofErr w:type="gramEnd"/>
+      <w:r>
+        <w:rPr>
+          <w:rFonts w:ascii="Arial" w:eastAsia="Times New Roman" w:hAnsi="Arial" w:cs="Arial"/>
+          <w:color w:val="FF0000"/>
+          <w:sz w:val="24"/>
+          <w:szCs w:val="24"/>
+        </w:rPr>
+        <w:t xml:space="preserve">. Em meio a esta questão a quem eles poderão recorrer? Televisão? Rádio? Tudo isso, hoje em dia, já está ultrapassado e há a ideia de levar todo o conteúdo e campanhas para a Internet e redes sociais. </w:t>
       </w:r>
     </w:p>
     <w:p>
@@ -1007,47 +1506,105 @@
         <w:jc w:val="both"/>
         <w:rPr>
           <w:rFonts w:ascii="Arial" w:eastAsia="Times New Roman" w:hAnsi="Arial" w:cs="Arial"/>
-          <w:color w:val="000000"/>
-          <w:sz w:val="24"/>
-          <w:szCs w:val="24"/>
-        </w:rPr>
-      </w:pPr>
-      <w:r>
-        <w:rPr>
-          <w:rFonts w:ascii="Arial" w:eastAsia="Times New Roman" w:hAnsi="Arial" w:cs="Arial"/>
-          <w:color w:val="000000"/>
-          <w:sz w:val="24"/>
-          <w:szCs w:val="24"/>
-        </w:rPr>
-        <w:t>Com esse intuí</w:t>
-      </w:r>
-      <w:r>
-        <w:rPr>
-          <w:rFonts w:ascii="Arial" w:eastAsia="Times New Roman" w:hAnsi="Arial" w:cs="Arial"/>
-          <w:color w:val="000000"/>
-          <w:sz w:val="24"/>
-          <w:szCs w:val="24"/>
-        </w:rPr>
-        <w:t>to, adquire-se um foco para criar um web site chamado “</w:t>
-      </w:r>
+          <w:color w:val="FF0000"/>
+          <w:sz w:val="24"/>
+          <w:szCs w:val="24"/>
+        </w:rPr>
+      </w:pPr>
+      <w:r>
+        <w:rPr>
+          <w:rFonts w:ascii="Arial" w:eastAsia="Times New Roman" w:hAnsi="Arial" w:cs="Arial"/>
+          <w:color w:val="FF0000"/>
+          <w:sz w:val="24"/>
+          <w:szCs w:val="24"/>
+        </w:rPr>
+        <w:t xml:space="preserve">Com esse </w:t>
+      </w:r>
+      <w:proofErr w:type="spellStart"/>
+      <w:r>
+        <w:rPr>
+          <w:rFonts w:ascii="Arial" w:eastAsia="Times New Roman" w:hAnsi="Arial" w:cs="Arial"/>
+          <w:color w:val="FF0000"/>
+          <w:sz w:val="24"/>
+          <w:szCs w:val="24"/>
+        </w:rPr>
+        <w:t>intuí</w:t>
+      </w:r>
+      <w:r>
+        <w:rPr>
+          <w:rFonts w:ascii="Arial" w:eastAsia="Times New Roman" w:hAnsi="Arial" w:cs="Arial"/>
+          <w:color w:val="FF0000"/>
+          <w:sz w:val="24"/>
+          <w:szCs w:val="24"/>
+        </w:rPr>
+        <w:t>to</w:t>
+      </w:r>
+      <w:proofErr w:type="spellEnd"/>
+      <w:r>
+        <w:rPr>
+          <w:rFonts w:ascii="Arial" w:eastAsia="Times New Roman" w:hAnsi="Arial" w:cs="Arial"/>
+          <w:color w:val="FF0000"/>
+          <w:sz w:val="24"/>
+          <w:szCs w:val="24"/>
+        </w:rPr>
+        <w:t>, adquire-se um foco para criar um web site chamado “</w:t>
+      </w:r>
+      <w:proofErr w:type="gramStart"/>
       <w:r>
         <w:rPr>
           <w:rFonts w:ascii="Arial" w:eastAsia="Times New Roman" w:hAnsi="Arial" w:cs="Arial"/>
           <w:i/>
-          <w:color w:val="000000"/>
-          <w:sz w:val="24"/>
-          <w:szCs w:val="24"/>
-        </w:rPr>
-        <w:t>doando.se</w:t>
-      </w:r>
-      <w:r>
-        <w:rPr>
-          <w:rFonts w:ascii="Arial" w:eastAsia="Times New Roman" w:hAnsi="Arial" w:cs="Arial"/>
-          <w:color w:val="000000"/>
+          <w:color w:val="FF0000"/>
+          <w:sz w:val="24"/>
+          <w:szCs w:val="24"/>
+        </w:rPr>
+        <w:t>doando.</w:t>
+      </w:r>
+      <w:proofErr w:type="gramEnd"/>
+      <w:r>
+        <w:rPr>
+          <w:rFonts w:ascii="Arial" w:eastAsia="Times New Roman" w:hAnsi="Arial" w:cs="Arial"/>
+          <w:i/>
+          <w:color w:val="FF0000"/>
+          <w:sz w:val="24"/>
+          <w:szCs w:val="24"/>
+        </w:rPr>
+        <w:t>se</w:t>
+      </w:r>
+      <w:r>
+        <w:rPr>
+          <w:rFonts w:ascii="Arial" w:eastAsia="Times New Roman" w:hAnsi="Arial" w:cs="Arial"/>
+          <w:color w:val="FF0000"/>
           <w:sz w:val="24"/>
           <w:szCs w:val="24"/>
         </w:rPr>
         <w:t>” para sanar todos estes problemas, tais como o estoque baixo, a falta de sangue para certos pacientes, a urgência por bolsas de sangue, que muitas vezes levam a morte pela falta do mesmo.</w:t>
+      </w:r>
+      <w:r>
+        <w:rPr>
+          <w:rFonts w:ascii="Arial" w:eastAsia="Times New Roman" w:hAnsi="Arial" w:cs="Arial"/>
+          <w:color w:val="FF0000"/>
+          <w:sz w:val="24"/>
+          <w:szCs w:val="24"/>
+        </w:rPr>
+        <w:t xml:space="preserve"> </w:t>
+      </w:r>
+      <w:r>
+        <w:rPr>
+          <w:rFonts w:ascii="Arial" w:eastAsia="Times New Roman" w:hAnsi="Arial" w:cs="Arial"/>
+          <w:sz w:val="24"/>
+          <w:szCs w:val="24"/>
+        </w:rPr>
+        <w:t>(</w:t>
+      </w:r>
+      <w:r>
+        <w:rPr>
+          <w:rFonts w:ascii="Arial" w:eastAsia="Times New Roman" w:hAnsi="Arial" w:cs="Arial"/>
+          <w:b/>
+          <w:sz w:val="24"/>
+          <w:szCs w:val="24"/>
+        </w:rPr>
+        <w:t>APENAS DOIS PARAGRAFOS SÃO SUFICIENTES)</w:t>
       </w:r>
     </w:p>
     <w:p>
@@ -1057,15 +1614,15 @@
         <w:jc w:val="both"/>
         <w:rPr>
           <w:rFonts w:ascii="Arial" w:eastAsia="Times New Roman" w:hAnsi="Arial" w:cs="Arial"/>
-          <w:color w:val="000000"/>
-          <w:sz w:val="24"/>
-          <w:szCs w:val="24"/>
-        </w:rPr>
-      </w:pPr>
-      <w:r>
-        <w:rPr>
-          <w:rFonts w:ascii="Arial" w:eastAsia="Times New Roman" w:hAnsi="Arial" w:cs="Arial"/>
-          <w:color w:val="000000"/>
+          <w:b/>
+          <w:sz w:val="24"/>
+          <w:szCs w:val="24"/>
+        </w:rPr>
+      </w:pPr>
+      <w:r>
+        <w:rPr>
+          <w:rFonts w:ascii="Arial" w:eastAsia="Times New Roman" w:hAnsi="Arial" w:cs="Arial"/>
+          <w:color w:val="FF0000"/>
           <w:sz w:val="24"/>
           <w:szCs w:val="24"/>
         </w:rPr>
@@ -1074,7 +1631,7 @@
       <w:r>
         <w:rPr>
           <w:rFonts w:ascii="Arial" w:eastAsia="Times New Roman" w:hAnsi="Arial" w:cs="Arial"/>
-          <w:color w:val="000000"/>
+          <w:color w:val="FF0000"/>
           <w:sz w:val="24"/>
           <w:szCs w:val="24"/>
         </w:rPr>
@@ -1083,7 +1640,7 @@
       <w:r>
         <w:rPr>
           <w:rFonts w:ascii="Arial" w:eastAsia="Times New Roman" w:hAnsi="Arial" w:cs="Arial"/>
-          <w:color w:val="000000"/>
+          <w:color w:val="FF0000"/>
           <w:sz w:val="24"/>
           <w:szCs w:val="24"/>
         </w:rPr>
@@ -1092,20 +1649,69 @@
       <w:r>
         <w:rPr>
           <w:rFonts w:ascii="Arial" w:eastAsia="Times New Roman" w:hAnsi="Arial" w:cs="Arial"/>
-          <w:color w:val="000000"/>
-          <w:sz w:val="24"/>
-          <w:szCs w:val="24"/>
-        </w:rPr>
-        <w:t>claro que é necessário sempre a</w:t>
-      </w:r>
-      <w:r>
-        <w:rPr>
-          <w:rFonts w:ascii="Arial" w:eastAsia="Times New Roman" w:hAnsi="Arial" w:cs="Arial"/>
-          <w:color w:val="000000"/>
-          <w:sz w:val="24"/>
-          <w:szCs w:val="24"/>
-        </w:rPr>
-        <w:t xml:space="preserve"> colaboração e conscientização da população em geral, tratando os casos com urgência com mais prioridade e obtendo agilidade através da ferramenta API do Google Maps, introduzindo uma busca feita pelo próprio hemocentro em um raio aproximado, busca-se o maior número de pessoas com o tipo sanguíneo especificado para entrar em contato e agendar a doação o mais rápido possível.</w:t>
+          <w:color w:val="FF0000"/>
+          <w:sz w:val="24"/>
+          <w:szCs w:val="24"/>
+        </w:rPr>
+        <w:t xml:space="preserve">claro que é necessário sempre </w:t>
+      </w:r>
+      <w:proofErr w:type="gramStart"/>
+      <w:r>
+        <w:rPr>
+          <w:rFonts w:ascii="Arial" w:eastAsia="Times New Roman" w:hAnsi="Arial" w:cs="Arial"/>
+          <w:color w:val="FF0000"/>
+          <w:sz w:val="24"/>
+          <w:szCs w:val="24"/>
+        </w:rPr>
+        <w:t>a</w:t>
+      </w:r>
+      <w:proofErr w:type="gramEnd"/>
+      <w:r>
+        <w:rPr>
+          <w:rFonts w:ascii="Arial" w:eastAsia="Times New Roman" w:hAnsi="Arial" w:cs="Arial"/>
+          <w:color w:val="FF0000"/>
+          <w:sz w:val="24"/>
+          <w:szCs w:val="24"/>
+        </w:rPr>
+        <w:t xml:space="preserve"> colaboração e conscientização da população em geral, tratando os casos com urgência com mais prioridade e obtendo agilidade através da ferramenta API do Google </w:t>
+      </w:r>
+      <w:proofErr w:type="spellStart"/>
+      <w:r>
+        <w:rPr>
+          <w:rFonts w:ascii="Arial" w:eastAsia="Times New Roman" w:hAnsi="Arial" w:cs="Arial"/>
+          <w:color w:val="FF0000"/>
+          <w:sz w:val="24"/>
+          <w:szCs w:val="24"/>
+        </w:rPr>
+        <w:t>Maps</w:t>
+      </w:r>
+      <w:proofErr w:type="spellEnd"/>
+      <w:r>
+        <w:rPr>
+          <w:rFonts w:ascii="Arial" w:eastAsia="Times New Roman" w:hAnsi="Arial" w:cs="Arial"/>
+          <w:color w:val="FF0000"/>
+          <w:sz w:val="24"/>
+          <w:szCs w:val="24"/>
+        </w:rPr>
+        <w:t>, introduzindo uma busca feita pelo próprio hemocentro em um raio aproximado, busca-se o maior número de pessoas com o tipo sanguíneo especificado para entrar em contato e agendar a doação o mais rápido possível.</w:t>
+      </w:r>
+      <w:r>
+        <w:rPr>
+          <w:rFonts w:ascii="Arial" w:eastAsia="Times New Roman" w:hAnsi="Arial" w:cs="Arial"/>
+          <w:color w:val="FF0000"/>
+          <w:sz w:val="24"/>
+          <w:szCs w:val="24"/>
+        </w:rPr>
+        <w:t xml:space="preserve"> </w:t>
+      </w:r>
+      <w:r>
+        <w:rPr>
+          <w:rFonts w:ascii="Arial" w:eastAsia="Times New Roman" w:hAnsi="Arial" w:cs="Arial"/>
+          <w:b/>
+          <w:sz w:val="24"/>
+          <w:szCs w:val="24"/>
+        </w:rPr>
+        <w:t>(INSERIR NA introdução)</w:t>
       </w:r>
     </w:p>
     <w:p>
@@ -1115,38 +1721,11 @@
         <w:jc w:val="both"/>
         <w:rPr>
           <w:rFonts w:ascii="Arial" w:eastAsia="Times New Roman" w:hAnsi="Arial" w:cs="Arial"/>
-          <w:color w:val="000000"/>
-          <w:sz w:val="24"/>
-          <w:szCs w:val="24"/>
-        </w:rPr>
-      </w:pPr>
-      <w:r>
-        <w:rPr>
-          <w:rFonts w:ascii="Arial" w:eastAsia="Times New Roman" w:hAnsi="Arial" w:cs="Arial"/>
-          <w:color w:val="000000"/>
-          <w:sz w:val="24"/>
-          <w:szCs w:val="24"/>
-        </w:rPr>
-        <w:t xml:space="preserve">Após </w:t>
-      </w:r>
-      <w:r>
-        <w:rPr>
-          <w:rFonts w:ascii="Arial" w:eastAsia="Times New Roman" w:hAnsi="Arial" w:cs="Arial"/>
-          <w:color w:val="000000"/>
-          <w:sz w:val="24"/>
-          <w:szCs w:val="24"/>
-        </w:rPr>
-        <w:t>o cadastrado efetivado</w:t>
-      </w:r>
-      <w:r>
-        <w:rPr>
-          <w:rFonts w:ascii="Arial" w:eastAsia="Times New Roman" w:hAnsi="Arial" w:cs="Arial"/>
-          <w:color w:val="000000"/>
-          <w:sz w:val="24"/>
-          <w:szCs w:val="24"/>
-        </w:rPr>
-        <w:t>, haverá total sigilo sobre os dados do doador e somente os hemocentros e hospitais terão acesso a eles, priorizando e garantindo a privacidade. Como forma de agilizar todo o processo de busca por doadores compatíveis, o número de pessoas que precisa ser utilizado em certos casos é essencial para não extrapolar a meta buscada.</w:t>
-      </w:r>
+          <w:color w:val="FF0000"/>
+          <w:sz w:val="24"/>
+          <w:szCs w:val="24"/>
+        </w:rPr>
+      </w:pPr>
     </w:p>
     <w:p>
       <w:pPr>
@@ -1155,47 +1734,67 @@
         <w:jc w:val="both"/>
         <w:rPr>
           <w:rFonts w:ascii="Arial" w:eastAsia="Times New Roman" w:hAnsi="Arial" w:cs="Arial"/>
-          <w:color w:val="000000"/>
-          <w:sz w:val="24"/>
-          <w:szCs w:val="24"/>
-        </w:rPr>
-      </w:pPr>
-      <w:r>
-        <w:rPr>
-          <w:rFonts w:ascii="Arial" w:eastAsia="Times New Roman" w:hAnsi="Arial" w:cs="Arial"/>
-          <w:color w:val="000000"/>
-          <w:sz w:val="24"/>
-          <w:szCs w:val="24"/>
-        </w:rPr>
-        <w:t xml:space="preserve">Atualmente, no Brasil, a situação é drástica, pois, como exemplos, o estoque de sangue da Santa Casa de São Paulo está com a capacidade de 30%, em Belo Horizonte o número de doadores diminuiu 17%, em Curitiba 30%, no Rio de Janeiro caiu quase pela metade. Isso mostra que os doadores deixam de ir devido ao frio. No caso da professora Anna Maria Trapp, foi cancelada a cirurgia para a remoção de um tumor, toda a família se uniu e </w:t>
-      </w:r>
-      <w:r>
-        <w:rPr>
-          <w:rFonts w:ascii="Arial" w:eastAsia="Times New Roman" w:hAnsi="Arial" w:cs="Arial"/>
-          <w:color w:val="000000"/>
+          <w:b/>
+          <w:sz w:val="24"/>
+          <w:szCs w:val="24"/>
+        </w:rPr>
+      </w:pPr>
+      <w:r>
+        <w:rPr>
+          <w:rFonts w:ascii="Arial" w:eastAsia="Times New Roman" w:hAnsi="Arial" w:cs="Arial"/>
+          <w:color w:val="FF0000"/>
+          <w:sz w:val="24"/>
+          <w:szCs w:val="24"/>
+        </w:rPr>
+        <w:t xml:space="preserve">Após o cadastrado efetivado, haverá total sigilo sobre os dados do doador e somente os hemocentros e hospitais terão acesso a eles, priorizando e garantindo a privacidade. Como forma de </w:t>
+      </w:r>
+      <w:proofErr w:type="gramStart"/>
+      <w:r>
+        <w:rPr>
+          <w:rFonts w:ascii="Arial" w:eastAsia="Times New Roman" w:hAnsi="Arial" w:cs="Arial"/>
+          <w:color w:val="FF0000"/>
+          <w:sz w:val="24"/>
+          <w:szCs w:val="24"/>
+        </w:rPr>
+        <w:t>agilizar</w:t>
+      </w:r>
+      <w:proofErr w:type="gramEnd"/>
+      <w:r>
+        <w:rPr>
+          <w:rFonts w:ascii="Arial" w:eastAsia="Times New Roman" w:hAnsi="Arial" w:cs="Arial"/>
+          <w:color w:val="FF0000"/>
+          <w:sz w:val="24"/>
+          <w:szCs w:val="24"/>
+        </w:rPr>
+        <w:t xml:space="preserve"> todo o processo de busca </w:t>
+      </w:r>
+      <w:r>
+        <w:rPr>
+          <w:rFonts w:ascii="Arial" w:eastAsia="Times New Roman" w:hAnsi="Arial" w:cs="Arial"/>
+          <w:color w:val="FF0000"/>
           <w:sz w:val="24"/>
           <w:szCs w:val="24"/>
         </w:rPr>
         <w:lastRenderedPageBreak/>
-        <w:t>divulgou o problema na Internet, enfim, no outro dia ela conseguiu fazer a cirurgia. [</w:t>
-      </w:r>
-      <w:r>
-        <w:rPr>
-          <w:rFonts w:ascii="Arial" w:eastAsia="Times New Roman" w:hAnsi="Arial" w:cs="Arial"/>
-          <w:color w:val="000000"/>
-          <w:sz w:val="24"/>
-          <w:szCs w:val="24"/>
-        </w:rPr>
-        <w:t>2</w:t>
-      </w:r>
-      <w:r>
-        <w:rPr>
-          <w:rFonts w:ascii="Arial" w:eastAsia="Times New Roman" w:hAnsi="Arial" w:cs="Arial"/>
-          <w:color w:val="000000"/>
-          <w:sz w:val="24"/>
-          <w:szCs w:val="24"/>
-        </w:rPr>
-        <w:t>]</w:t>
+        <w:t>por doadores compatíveis, o número de pessoas que precisa ser utilizado em certos casos é essencial para não extrapolar a meta buscada.</w:t>
+      </w:r>
+      <w:r>
+        <w:rPr>
+          <w:rFonts w:ascii="Arial" w:eastAsia="Times New Roman" w:hAnsi="Arial" w:cs="Arial"/>
+          <w:color w:val="FF0000"/>
+          <w:sz w:val="24"/>
+          <w:szCs w:val="24"/>
+        </w:rPr>
+        <w:t xml:space="preserve"> </w:t>
+      </w:r>
+      <w:r>
+        <w:rPr>
+          <w:rFonts w:ascii="Arial" w:eastAsia="Times New Roman" w:hAnsi="Arial" w:cs="Arial"/>
+          <w:b/>
+          <w:sz w:val="24"/>
+          <w:szCs w:val="24"/>
+        </w:rPr>
+        <w:t>(descrição do projeto)</w:t>
       </w:r>
     </w:p>
     <w:p>
@@ -1205,20 +1804,11 @@
         <w:jc w:val="both"/>
         <w:rPr>
           <w:rFonts w:ascii="Arial" w:eastAsia="Times New Roman" w:hAnsi="Arial" w:cs="Arial"/>
-          <w:color w:val="000000"/>
-          <w:sz w:val="24"/>
-          <w:szCs w:val="24"/>
-        </w:rPr>
-      </w:pPr>
-      <w:r>
-        <w:rPr>
-          <w:rFonts w:ascii="Arial" w:eastAsia="Times New Roman" w:hAnsi="Arial" w:cs="Arial"/>
-          <w:color w:val="000000"/>
-          <w:sz w:val="24"/>
-          <w:szCs w:val="24"/>
-        </w:rPr>
-        <w:t>É seguindo o caso da professora que há o comprometimento em realizar este projeto ágil para sanar todos estes problemas de buscas por doadores, com este padrão de raciocínio, a interação com redes sociais trará mais expectativas para as pessoas necessitadas.  De início, trataremos um processo de divulgação maior da web site com a ajuda dos próprios hemocentros, hospitais e pelas redes sociais, que é o maior fluxo de pessoas concentradas a todo o momento, focaremos também em um slogan, banners e frases criativas para atrair e induzir os usuários a se interessarem e se conscientizarem ao grave problema atual, pois vidas estão sendo perdidas e afinal, um dia pode ocorrer com um ente próximo, como um amigo ou parente.</w:t>
-      </w:r>
+          <w:color w:val="FF0000"/>
+          <w:sz w:val="24"/>
+          <w:szCs w:val="24"/>
+        </w:rPr>
+      </w:pPr>
     </w:p>
     <w:p>
       <w:pPr>
@@ -1227,19 +1817,91 @@
         <w:jc w:val="both"/>
         <w:rPr>
           <w:rFonts w:ascii="Arial" w:eastAsia="Times New Roman" w:hAnsi="Arial" w:cs="Arial"/>
-          <w:color w:val="000000"/>
-          <w:sz w:val="24"/>
-          <w:szCs w:val="24"/>
-        </w:rPr>
-      </w:pPr>
-      <w:r>
-        <w:rPr>
-          <w:rFonts w:ascii="Arial" w:eastAsia="Times New Roman" w:hAnsi="Arial" w:cs="Arial"/>
-          <w:color w:val="000000"/>
-          <w:sz w:val="24"/>
-          <w:szCs w:val="24"/>
-        </w:rPr>
-        <w:t>Outro objetivo interessante é a visualização de pessoas cadastradas, cada usuário poderá se marcar e também ver quem é doador, através desse esquema, o boca a boca será essencial para aumentar o número de pessoas cadastradas.</w:t>
+          <w:color w:val="FF0000"/>
+          <w:sz w:val="24"/>
+          <w:szCs w:val="24"/>
+        </w:rPr>
+      </w:pPr>
+      <w:r>
+        <w:rPr>
+          <w:rFonts w:ascii="Arial" w:eastAsia="Times New Roman" w:hAnsi="Arial" w:cs="Arial"/>
+          <w:color w:val="FF0000"/>
+          <w:sz w:val="24"/>
+          <w:szCs w:val="24"/>
+        </w:rPr>
+        <w:t xml:space="preserve">Atualmente, no Brasil, a situação é drástica, pois, como exemplos, o estoque de sangue da Santa Casa de São Paulo está com a capacidade de 30%, em Belo Horizonte o número de doadores diminuiu 17%, em Curitiba 30%, no Rio de Janeiro caiu quase pela metade. Isso mostra que os doadores deixam de ir devido ao frio. No caso da professora Anna Maria </w:t>
+      </w:r>
+      <w:proofErr w:type="spellStart"/>
+      <w:r>
+        <w:rPr>
+          <w:rFonts w:ascii="Arial" w:eastAsia="Times New Roman" w:hAnsi="Arial" w:cs="Arial"/>
+          <w:color w:val="FF0000"/>
+          <w:sz w:val="24"/>
+          <w:szCs w:val="24"/>
+        </w:rPr>
+        <w:t>Trapp</w:t>
+      </w:r>
+      <w:proofErr w:type="spellEnd"/>
+      <w:r>
+        <w:rPr>
+          <w:rFonts w:ascii="Arial" w:eastAsia="Times New Roman" w:hAnsi="Arial" w:cs="Arial"/>
+          <w:color w:val="FF0000"/>
+          <w:sz w:val="24"/>
+          <w:szCs w:val="24"/>
+        </w:rPr>
+        <w:t xml:space="preserve"> </w:t>
+      </w:r>
+      <w:r>
+        <w:rPr>
+          <w:rFonts w:ascii="Arial" w:eastAsia="Times New Roman" w:hAnsi="Arial" w:cs="Arial"/>
+          <w:sz w:val="24"/>
+          <w:szCs w:val="24"/>
+        </w:rPr>
+        <w:t>(não citar nomes)</w:t>
+      </w:r>
+      <w:r>
+        <w:rPr>
+          <w:rFonts w:ascii="Arial" w:eastAsia="Times New Roman" w:hAnsi="Arial" w:cs="Arial"/>
+          <w:sz w:val="24"/>
+          <w:szCs w:val="24"/>
+        </w:rPr>
+        <w:t>,</w:t>
+      </w:r>
+      <w:r>
+        <w:rPr>
+          <w:rFonts w:ascii="Arial" w:eastAsia="Times New Roman" w:hAnsi="Arial" w:cs="Arial"/>
+          <w:color w:val="FF0000"/>
+          <w:sz w:val="24"/>
+          <w:szCs w:val="24"/>
+        </w:rPr>
+        <w:t xml:space="preserve"> foi cancelada a cirurgia para a remoção de um tumor, toda a família se uniu e divulgou o problema na Internet, enfim, no outro dia ela conseguiu fazer a cirurgia. [</w:t>
+      </w:r>
+      <w:r>
+        <w:rPr>
+          <w:rFonts w:ascii="Arial" w:eastAsia="Times New Roman" w:hAnsi="Arial" w:cs="Arial"/>
+          <w:color w:val="FF0000"/>
+          <w:sz w:val="24"/>
+          <w:szCs w:val="24"/>
+        </w:rPr>
+        <w:t>2</w:t>
+      </w:r>
+      <w:r>
+        <w:rPr>
+          <w:rFonts w:ascii="Arial" w:eastAsia="Times New Roman" w:hAnsi="Arial" w:cs="Arial"/>
+          <w:color w:val="FF0000"/>
+          <w:sz w:val="24"/>
+          <w:szCs w:val="24"/>
+        </w:rPr>
+        <w:t>]</w:t>
+      </w:r>
+      <w:r>
+        <w:rPr>
+          <w:rFonts w:ascii="Arial" w:eastAsia="Times New Roman" w:hAnsi="Arial" w:cs="Arial"/>
+          <w:color w:val="FF0000"/>
+          <w:sz w:val="24"/>
+          <w:szCs w:val="24"/>
+        </w:rPr>
+        <w:t xml:space="preserve"> </w:t>
       </w:r>
     </w:p>
     <w:p>
@@ -1249,19 +1911,37 @@
         <w:jc w:val="both"/>
         <w:rPr>
           <w:rFonts w:ascii="Arial" w:eastAsia="Times New Roman" w:hAnsi="Arial" w:cs="Arial"/>
-          <w:color w:val="000000"/>
-          <w:sz w:val="24"/>
-          <w:szCs w:val="24"/>
-        </w:rPr>
-      </w:pPr>
-      <w:r>
-        <w:rPr>
-          <w:rFonts w:ascii="Arial" w:eastAsia="Times New Roman" w:hAnsi="Arial" w:cs="Arial"/>
-          <w:color w:val="000000"/>
-          <w:sz w:val="24"/>
-          <w:szCs w:val="24"/>
-        </w:rPr>
-        <w:t xml:space="preserve">A metodologia ágil para esse processo é transformar o curto tempo em qualidade do software, unindo a adaptação com a melhoria contínua. Uma das maiores prioridades é a interação com os possíveis doadores, mantendo a atenção total para todos, esclarecendo dúvidas frequentes, atualizando-se com novas campanhas, se empenhando completamente para a população. Outra metodologia ágil é a implementação de códigos com um número de linhas bem menor, simplificando todas as classes e métodos possíveis, eliminando todas as funções desnecessárias. </w:t>
+          <w:b/>
+          <w:sz w:val="24"/>
+          <w:szCs w:val="24"/>
+        </w:rPr>
+      </w:pPr>
+      <w:r>
+        <w:rPr>
+          <w:rFonts w:ascii="Arial" w:eastAsia="Times New Roman" w:hAnsi="Arial" w:cs="Arial"/>
+          <w:color w:val="FF0000"/>
+          <w:sz w:val="24"/>
+          <w:szCs w:val="24"/>
+        </w:rPr>
+        <w:t>É seguindo o caso da professora que há o comprometimento em realizar este projeto ágil para sanar todos estes problemas de buscas por doadores, com este padrão de raciocínio, a interação com redes sociais trará mais expectativas para as pessoas necessitadas</w:t>
+      </w:r>
+      <w:r>
+        <w:rPr>
+          <w:rFonts w:ascii="Arial" w:eastAsia="Times New Roman" w:hAnsi="Arial" w:cs="Arial"/>
+          <w:color w:val="000000"/>
+          <w:sz w:val="24"/>
+          <w:szCs w:val="24"/>
+        </w:rPr>
+        <w:t xml:space="preserve">.  </w:t>
+      </w:r>
+      <w:r>
+        <w:rPr>
+          <w:rFonts w:ascii="Arial" w:eastAsia="Times New Roman" w:hAnsi="Arial" w:cs="Arial"/>
+          <w:b/>
+          <w:sz w:val="24"/>
+          <w:szCs w:val="24"/>
+        </w:rPr>
+        <w:t>(JUSTIFICATIVA)</w:t>
       </w:r>
     </w:p>
     <w:p>
@@ -1271,73 +1951,202 @@
         <w:jc w:val="both"/>
         <w:rPr>
           <w:rFonts w:ascii="Arial" w:eastAsia="Times New Roman" w:hAnsi="Arial" w:cs="Arial"/>
-          <w:color w:val="000000"/>
-          <w:sz w:val="24"/>
-          <w:szCs w:val="24"/>
-        </w:rPr>
-      </w:pPr>
-      <w:r>
-        <w:rPr>
-          <w:rFonts w:ascii="Arial" w:eastAsia="Times New Roman" w:hAnsi="Arial" w:cs="Arial"/>
-          <w:color w:val="000000"/>
+          <w:b/>
+          <w:sz w:val="24"/>
+          <w:szCs w:val="24"/>
+        </w:rPr>
+      </w:pPr>
+    </w:p>
+    <w:p>
+      <w:pPr>
+        <w:spacing w:after="0" w:line="360" w:lineRule="auto"/>
+        <w:ind w:firstLine="708"/>
+        <w:jc w:val="both"/>
+        <w:rPr>
+          <w:rFonts w:ascii="Arial" w:eastAsia="Times New Roman" w:hAnsi="Arial" w:cs="Arial"/>
+          <w:color w:val="FF0000"/>
+          <w:sz w:val="24"/>
+          <w:szCs w:val="24"/>
+        </w:rPr>
+      </w:pPr>
+      <w:r>
+        <w:rPr>
+          <w:rFonts w:ascii="Arial" w:eastAsia="Times New Roman" w:hAnsi="Arial" w:cs="Arial"/>
+          <w:color w:val="FF0000"/>
+          <w:sz w:val="24"/>
+          <w:szCs w:val="24"/>
+        </w:rPr>
+        <w:t>De início, trataremos um processo de divulgação maior da web site com a ajuda dos próprios hemocentros, hospitais e pelas redes sociais, que é o maior fluxo de pessoas concentradas a todo o momento, focaremos também em um slogan, banners e frases criativas para atrair e induzir os usuários a se interessarem e se conscientizarem ao grave problema atual, pois vidas estão sendo perdidas e afinal, um dia pode ocorrer com um ente próximo, como um amigo ou parente.</w:t>
+      </w:r>
+    </w:p>
+    <w:p>
+      <w:pPr>
+        <w:spacing w:after="0" w:line="360" w:lineRule="auto"/>
+        <w:ind w:firstLine="708"/>
+        <w:jc w:val="both"/>
+        <w:rPr>
+          <w:rFonts w:ascii="Arial" w:eastAsia="Times New Roman" w:hAnsi="Arial" w:cs="Arial"/>
+          <w:color w:val="FF0000"/>
+          <w:sz w:val="24"/>
+          <w:szCs w:val="24"/>
+        </w:rPr>
+      </w:pPr>
+      <w:r>
+        <w:rPr>
+          <w:rFonts w:ascii="Arial" w:eastAsia="Times New Roman" w:hAnsi="Arial" w:cs="Arial"/>
+          <w:color w:val="FF0000"/>
+          <w:sz w:val="24"/>
+          <w:szCs w:val="24"/>
+        </w:rPr>
+        <w:t>Outro objetivo interessante é a visualização de pessoas cadastradas, cada usuário poderá se marcar e também ver quem é doador, através desse esquema, o boca a boca será essencial para aumentar o número de pessoas cadastradas.</w:t>
+      </w:r>
+    </w:p>
+    <w:p>
+      <w:pPr>
+        <w:spacing w:after="0" w:line="360" w:lineRule="auto"/>
+        <w:ind w:firstLine="708"/>
+        <w:jc w:val="both"/>
+        <w:rPr>
+          <w:rFonts w:ascii="Arial" w:eastAsia="Times New Roman" w:hAnsi="Arial" w:cs="Arial"/>
+          <w:color w:val="FF0000"/>
+          <w:sz w:val="24"/>
+          <w:szCs w:val="24"/>
+        </w:rPr>
+      </w:pPr>
+      <w:r>
+        <w:rPr>
+          <w:rFonts w:ascii="Arial" w:eastAsia="Times New Roman" w:hAnsi="Arial" w:cs="Arial"/>
+          <w:color w:val="FF0000"/>
+          <w:sz w:val="24"/>
+          <w:szCs w:val="24"/>
+        </w:rPr>
+        <w:t xml:space="preserve">A metodologia ágil para esse processo é transformar o curto tempo em qualidade do software, unindo a adaptação com a melhoria contínua. Uma das maiores prioridades é a interação com os possíveis doadores, mantendo a atenção total para todos, esclarecendo dúvidas frequentes, atualizando-se com novas campanhas, se empenhando completamente para a população. Outra metodologia ágil é a </w:t>
+      </w:r>
+      <w:proofErr w:type="gramStart"/>
+      <w:r>
+        <w:rPr>
+          <w:rFonts w:ascii="Arial" w:eastAsia="Times New Roman" w:hAnsi="Arial" w:cs="Arial"/>
+          <w:color w:val="FF0000"/>
+          <w:sz w:val="24"/>
+          <w:szCs w:val="24"/>
+        </w:rPr>
+        <w:t>implementação</w:t>
+      </w:r>
+      <w:proofErr w:type="gramEnd"/>
+      <w:r>
+        <w:rPr>
+          <w:rFonts w:ascii="Arial" w:eastAsia="Times New Roman" w:hAnsi="Arial" w:cs="Arial"/>
+          <w:color w:val="FF0000"/>
+          <w:sz w:val="24"/>
+          <w:szCs w:val="24"/>
+        </w:rPr>
+        <w:t xml:space="preserve"> de códigos com um número de linhas bem </w:t>
+      </w:r>
+      <w:r>
+        <w:rPr>
+          <w:rFonts w:ascii="Arial" w:eastAsia="Times New Roman" w:hAnsi="Arial" w:cs="Arial"/>
+          <w:color w:val="FF0000"/>
+          <w:sz w:val="24"/>
+          <w:szCs w:val="24"/>
+        </w:rPr>
+        <w:lastRenderedPageBreak/>
+        <w:t xml:space="preserve">menor, simplificando todas as classes e métodos possíveis, eliminando todas as funções desnecessárias. </w:t>
+      </w:r>
+    </w:p>
+    <w:p>
+      <w:pPr>
+        <w:spacing w:after="0" w:line="360" w:lineRule="auto"/>
+        <w:ind w:firstLine="708"/>
+        <w:jc w:val="both"/>
+        <w:rPr>
+          <w:rFonts w:ascii="Arial" w:eastAsia="Times New Roman" w:hAnsi="Arial" w:cs="Arial"/>
+          <w:color w:val="FF0000"/>
+          <w:sz w:val="24"/>
+          <w:szCs w:val="24"/>
+        </w:rPr>
+      </w:pPr>
+      <w:r>
+        <w:rPr>
+          <w:rFonts w:ascii="Arial" w:eastAsia="Times New Roman" w:hAnsi="Arial" w:cs="Arial"/>
+          <w:color w:val="FF0000"/>
           <w:sz w:val="24"/>
           <w:szCs w:val="24"/>
         </w:rPr>
         <w:t xml:space="preserve">A coragem em implantar um suporte ideal para todo o processo de desenvolvimento com um bom relacionamento e uma boa comunicação com todos os tipos de pessoas, a aceitação e a avaliação em relação à mudança é essencial para obter uma continuidade no projeto e tudo isso mostra que é necessário unir a tecnologia ágil para atrair novas oportunidades para crescimento do site e priorizar o foco principal. </w:t>
       </w:r>
-    </w:p>
-    <w:p>
-      <w:pPr>
-        <w:spacing w:line="360" w:lineRule="auto"/>
-        <w:rPr>
-          <w:rFonts w:ascii="Arial" w:hAnsi="Arial" w:cs="Arial"/>
-          <w:b/>
-          <w:sz w:val="24"/>
-          <w:szCs w:val="24"/>
-        </w:rPr>
-      </w:pPr>
-    </w:p>
-    <w:p>
-      <w:pPr>
-        <w:spacing w:line="360" w:lineRule="auto"/>
-        <w:rPr>
-          <w:rFonts w:ascii="Arial" w:hAnsi="Arial" w:cs="Arial"/>
-          <w:b/>
-          <w:sz w:val="24"/>
-          <w:szCs w:val="24"/>
-        </w:rPr>
-      </w:pPr>
-    </w:p>
-    <w:p>
-      <w:pPr>
-        <w:spacing w:line="360" w:lineRule="auto"/>
-        <w:rPr>
-          <w:rFonts w:ascii="Arial" w:hAnsi="Arial" w:cs="Arial"/>
-          <w:b/>
-          <w:sz w:val="24"/>
-          <w:szCs w:val="24"/>
-        </w:rPr>
-      </w:pPr>
-    </w:p>
-    <w:p>
-      <w:pPr>
-        <w:spacing w:line="360" w:lineRule="auto"/>
-        <w:rPr>
-          <w:rFonts w:ascii="Arial" w:hAnsi="Arial" w:cs="Arial"/>
-          <w:b/>
-          <w:sz w:val="24"/>
-          <w:szCs w:val="24"/>
-        </w:rPr>
-      </w:pPr>
-      <w:r>
-        <w:rPr>
-          <w:rFonts w:ascii="Arial" w:hAnsi="Arial" w:cs="Arial"/>
-          <w:b/>
-          <w:sz w:val="24"/>
-          <w:szCs w:val="24"/>
-        </w:rPr>
-        <w:lastRenderedPageBreak/>
-        <w:t>3 Justificativa do projeto</w:t>
+      <w:r>
+        <w:rPr>
+          <w:rFonts w:ascii="Arial" w:eastAsia="Times New Roman" w:hAnsi="Arial" w:cs="Arial"/>
+          <w:b/>
+          <w:sz w:val="24"/>
+          <w:szCs w:val="24"/>
+        </w:rPr>
+        <w:t>(CONCLUSÃO FINAL)</w:t>
+      </w:r>
+    </w:p>
+    <w:p>
+      <w:pPr>
+        <w:spacing w:line="360" w:lineRule="auto"/>
+        <w:rPr>
+          <w:rFonts w:ascii="Arial" w:hAnsi="Arial" w:cs="Arial"/>
+          <w:b/>
+          <w:color w:val="FF0000"/>
+          <w:sz w:val="24"/>
+          <w:szCs w:val="24"/>
+        </w:rPr>
+      </w:pPr>
+    </w:p>
+    <w:p>
+      <w:pPr>
+        <w:spacing w:line="360" w:lineRule="auto"/>
+        <w:rPr>
+          <w:rFonts w:ascii="Arial" w:hAnsi="Arial" w:cs="Arial"/>
+          <w:b/>
+          <w:sz w:val="24"/>
+          <w:szCs w:val="24"/>
+        </w:rPr>
+      </w:pPr>
+    </w:p>
+    <w:p>
+      <w:pPr>
+        <w:spacing w:line="360" w:lineRule="auto"/>
+        <w:rPr>
+          <w:rFonts w:ascii="Arial" w:hAnsi="Arial" w:cs="Arial"/>
+          <w:b/>
+          <w:sz w:val="24"/>
+          <w:szCs w:val="24"/>
+        </w:rPr>
+      </w:pPr>
+    </w:p>
+    <w:p>
+      <w:pPr>
+        <w:spacing w:line="360" w:lineRule="auto"/>
+        <w:rPr>
+          <w:rFonts w:ascii="Arial" w:hAnsi="Arial" w:cs="Arial"/>
+          <w:b/>
+          <w:sz w:val="24"/>
+          <w:szCs w:val="24"/>
+        </w:rPr>
+      </w:pPr>
+      <w:proofErr w:type="gramStart"/>
+      <w:r>
+        <w:rPr>
+          <w:rFonts w:ascii="Arial" w:hAnsi="Arial" w:cs="Arial"/>
+          <w:b/>
+          <w:sz w:val="24"/>
+          <w:szCs w:val="24"/>
+        </w:rPr>
+        <w:t>3</w:t>
+      </w:r>
+      <w:proofErr w:type="gramEnd"/>
+      <w:r>
+        <w:rPr>
+          <w:rFonts w:ascii="Arial" w:hAnsi="Arial" w:cs="Arial"/>
+          <w:b/>
+          <w:sz w:val="24"/>
+          <w:szCs w:val="24"/>
+        </w:rPr>
+        <w:t xml:space="preserve"> Justificativa do projeto</w:t>
       </w:r>
     </w:p>
     <w:p>
@@ -1387,7 +2196,25 @@
           <w:sz w:val="24"/>
           <w:szCs w:val="24"/>
         </w:rPr>
-        <w:t>É um fator agravante não apenas a busca de doadores em sí, mas sim, doadores com o tipo sanguíneo em questão.</w:t>
+        <w:t xml:space="preserve">É um fator agravante não apenas a busca de doadores em </w:t>
+      </w:r>
+      <w:proofErr w:type="spellStart"/>
+      <w:r>
+        <w:rPr>
+          <w:rFonts w:ascii="Arial" w:hAnsi="Arial" w:cs="Arial"/>
+          <w:sz w:val="24"/>
+          <w:szCs w:val="24"/>
+        </w:rPr>
+        <w:t>sí</w:t>
+      </w:r>
+      <w:proofErr w:type="spellEnd"/>
+      <w:r>
+        <w:rPr>
+          <w:rFonts w:ascii="Arial" w:hAnsi="Arial" w:cs="Arial"/>
+          <w:sz w:val="24"/>
+          <w:szCs w:val="24"/>
+        </w:rPr>
+        <w:t>, mas sim, doadores com o tipo sanguíneo em questão.</w:t>
       </w:r>
     </w:p>
     <w:p>
@@ -1445,7 +2272,41 @@
           <w:szCs w:val="24"/>
         </w:rPr>
         <w:tab/>
-        <w:t>Existem campanhas para doação de sangue em rádios, televisão, jornais, mas a grande verdade é que a atenção voltada para esses meios de comunicação, não é muito grande e por consequência deixam de saber sobre essas campanhas que estão acontecendo.</w:t>
+        <w:t>Existem campanhas para doação de sangue em rádios, televisão, jornais</w:t>
+      </w:r>
+      <w:r>
+        <w:rPr>
+          <w:rFonts w:ascii="Arial" w:hAnsi="Arial" w:cs="Arial"/>
+          <w:color w:val="FF0000"/>
+          <w:sz w:val="24"/>
+          <w:szCs w:val="24"/>
+        </w:rPr>
+        <w:t>, mas a grande verdade é que a atenção voltada</w:t>
+      </w:r>
+      <w:r>
+        <w:rPr>
+          <w:rFonts w:ascii="Arial" w:hAnsi="Arial" w:cs="Arial"/>
+          <w:sz w:val="24"/>
+          <w:szCs w:val="24"/>
+        </w:rPr>
+        <w:t xml:space="preserve"> </w:t>
+      </w:r>
+      <w:r>
+        <w:rPr>
+          <w:rFonts w:ascii="Arial" w:hAnsi="Arial" w:cs="Arial"/>
+          <w:b/>
+          <w:sz w:val="24"/>
+          <w:szCs w:val="24"/>
+        </w:rPr>
+        <w:t xml:space="preserve">(fale sobre a utilização da web, o crescimento que justifica essa divulgação) </w:t>
+      </w:r>
+      <w:r>
+        <w:rPr>
+          <w:rFonts w:ascii="Arial" w:hAnsi="Arial" w:cs="Arial"/>
+          <w:sz w:val="24"/>
+          <w:szCs w:val="24"/>
+        </w:rPr>
+        <w:t>para esses meios de comunicação, não é muito grande e por consequência deixam de saber sobre essas campanhas que estão acontecendo.</w:t>
       </w:r>
     </w:p>
     <w:p>
@@ -1511,7 +2372,26 @@
           <w:sz w:val="24"/>
           <w:szCs w:val="24"/>
         </w:rPr>
-        <w:t>Um exemplo está numa matéria publicada pelo jornal Estadão(2012) onde diz que pelo menos 15 cirurgias foram canceladas no diâmetro das cidades que atinge Araçatuba, Marília e</w:t>
+        <w:lastRenderedPageBreak/>
+        <w:t xml:space="preserve">Um exemplo está numa matéria publicada pelo jornal </w:t>
+      </w:r>
+      <w:proofErr w:type="gramStart"/>
+      <w:r>
+        <w:rPr>
+          <w:rFonts w:ascii="Arial" w:hAnsi="Arial" w:cs="Arial"/>
+          <w:sz w:val="24"/>
+          <w:szCs w:val="24"/>
+        </w:rPr>
+        <w:t>Estadão(</w:t>
+      </w:r>
+      <w:proofErr w:type="gramEnd"/>
+      <w:r>
+        <w:rPr>
+          <w:rFonts w:ascii="Arial" w:hAnsi="Arial" w:cs="Arial"/>
+          <w:sz w:val="24"/>
+          <w:szCs w:val="24"/>
+        </w:rPr>
+        <w:t>2012) onde diz que pelo menos 15 cirurgias foram canceladas no diâmetro das cidades que atinge Araçatuba, Marília e</w:t>
       </w:r>
       <w:r>
         <w:rPr>
@@ -1548,7 +2428,121 @@
           <w:szCs w:val="24"/>
         </w:rPr>
         <w:tab/>
-        <w:t>A internet nos dias de hoje, é o meio de comunicação mais rápido que existe, tudo que se é colocado na internet atinge milhões de pessoas instantaneamente. Pensando no poder de mídia que a internet possui, e na necessidade de divulgação sobre essas campanhas surgiu a ideia da construção de um aplicativo web que  agrupe todos os possíveis doadores de sangue, mediante a um cadastro de uma forma simples, mas que contenham todas as informações que se necessita ter sobre o doador. Seria uma solução na hora em que uma pessoa necessitasse do auxílio das pessoas, a aplicação necessita ser de fácil uso para a população, e de fácil entendimento para os desenvolvedores na hora de uma possível alteração.</w:t>
+        <w:t xml:space="preserve">A internet nos dias de hoje, é o meio de comunicação mais rápido que </w:t>
+      </w:r>
+      <w:proofErr w:type="gramStart"/>
+      <w:r>
+        <w:rPr>
+          <w:rFonts w:ascii="Arial" w:hAnsi="Arial" w:cs="Arial"/>
+          <w:sz w:val="24"/>
+          <w:szCs w:val="24"/>
+        </w:rPr>
+        <w:t>existe,</w:t>
+      </w:r>
+      <w:proofErr w:type="gramEnd"/>
+      <w:r>
+        <w:rPr>
+          <w:rFonts w:ascii="Arial" w:hAnsi="Arial" w:cs="Arial"/>
+          <w:sz w:val="24"/>
+          <w:szCs w:val="24"/>
+        </w:rPr>
+        <w:t xml:space="preserve"> tudo que se é colocado na internet atinge milhões de pessoas instantaneamente. </w:t>
+      </w:r>
+      <w:r>
+        <w:rPr>
+          <w:rFonts w:ascii="Arial" w:hAnsi="Arial" w:cs="Arial"/>
+          <w:color w:val="FF0000"/>
+          <w:sz w:val="24"/>
+          <w:szCs w:val="24"/>
+        </w:rPr>
+        <w:t>Pensando no poder de mídia que a internet possui, e na</w:t>
+      </w:r>
+      <w:r>
+        <w:rPr>
+          <w:rFonts w:ascii="Arial" w:hAnsi="Arial" w:cs="Arial"/>
+          <w:sz w:val="24"/>
+          <w:szCs w:val="24"/>
+        </w:rPr>
+        <w:t xml:space="preserve"> </w:t>
+      </w:r>
+      <w:r>
+        <w:rPr>
+          <w:rFonts w:ascii="Arial" w:hAnsi="Arial" w:cs="Arial"/>
+          <w:b/>
+          <w:sz w:val="24"/>
+          <w:szCs w:val="24"/>
+        </w:rPr>
+        <w:t xml:space="preserve">(Inserir o </w:t>
+      </w:r>
+      <w:r>
+        <w:rPr>
+          <w:rFonts w:ascii="Arial" w:hAnsi="Arial" w:cs="Arial"/>
+          <w:b/>
+          <w:sz w:val="24"/>
+          <w:szCs w:val="24"/>
+        </w:rPr>
+        <w:t>“</w:t>
+      </w:r>
+      <w:r>
+        <w:rPr>
+          <w:rFonts w:ascii="Arial" w:hAnsi="Arial" w:cs="Arial"/>
+          <w:b/>
+          <w:sz w:val="24"/>
+          <w:szCs w:val="24"/>
+        </w:rPr>
+        <w:t>caso da professora</w:t>
+      </w:r>
+      <w:r>
+        <w:rPr>
+          <w:rFonts w:ascii="Arial" w:hAnsi="Arial" w:cs="Arial"/>
+          <w:b/>
+          <w:sz w:val="24"/>
+          <w:szCs w:val="24"/>
+        </w:rPr>
+        <w:t>”</w:t>
+      </w:r>
+      <w:r>
+        <w:rPr>
+          <w:rFonts w:ascii="Arial" w:hAnsi="Arial" w:cs="Arial"/>
+          <w:b/>
+          <w:sz w:val="24"/>
+          <w:szCs w:val="24"/>
+        </w:rPr>
+        <w:t xml:space="preserve"> aqui)</w:t>
+      </w:r>
+      <w:r>
+        <w:rPr>
+          <w:rFonts w:ascii="Arial" w:hAnsi="Arial" w:cs="Arial"/>
+          <w:sz w:val="24"/>
+          <w:szCs w:val="24"/>
+        </w:rPr>
+        <w:t xml:space="preserve"> </w:t>
+      </w:r>
+      <w:r>
+        <w:rPr>
+          <w:rFonts w:ascii="Arial" w:hAnsi="Arial" w:cs="Arial"/>
+          <w:sz w:val="24"/>
+          <w:szCs w:val="24"/>
+        </w:rPr>
+        <w:t>necessidade de divulgação sobre essas campanhas surgiu a ideia da construção de um aplicativo web que</w:t>
+      </w:r>
+      <w:proofErr w:type="gramStart"/>
+      <w:r>
+        <w:rPr>
+          <w:rFonts w:ascii="Arial" w:hAnsi="Arial" w:cs="Arial"/>
+          <w:sz w:val="24"/>
+          <w:szCs w:val="24"/>
+        </w:rPr>
+        <w:t xml:space="preserve">  </w:t>
+      </w:r>
+      <w:proofErr w:type="gramEnd"/>
+      <w:r>
+        <w:rPr>
+          <w:rFonts w:ascii="Arial" w:hAnsi="Arial" w:cs="Arial"/>
+          <w:sz w:val="24"/>
+          <w:szCs w:val="24"/>
+        </w:rPr>
+        <w:t>agrupe todos os possíveis doadores de sangue, mediante a um cadastro de uma forma simples, mas que contenham todas as informações que se necessita ter sobre o doador. Seria uma solução na hora em que uma pessoa necessitasse do auxílio das pessoas, a aplicação necessita ser de fácil uso para a população, e de fácil entendimento para os desenvolvedores na hora de uma possível alteração.</w:t>
       </w:r>
     </w:p>
     <w:p>
@@ -1569,25 +2563,35 @@
           <w:szCs w:val="24"/>
         </w:rPr>
         <w:tab/>
-        <w:t xml:space="preserve">No desenvolvimento de software, os projetos são orientados a documentação que contém as especificações do software como suas funcionalidades, requisitos,  restrições do software que são realizadas em uma </w:t>
-      </w:r>
-      <w:r>
-        <w:rPr>
-          <w:rFonts w:ascii="Arial" w:hAnsi="Arial" w:cs="Arial"/>
-          <w:sz w:val="24"/>
-          <w:szCs w:val="24"/>
-        </w:rPr>
-        <w:lastRenderedPageBreak/>
-        <w:t>fase onde o desenvolvedor conversa com o cliente para estabelecer essas regras, e a implementação do projeto, onde essas especificações são produzidas. Porém, muitas empresas não possuem recursos para processos de desenvolvimento pesados, para essa questão, foram criadas metodologias de desenvolvimento ágeis no final da década passada, para suprir as necessidades dos então atuais métodos de desenvolvimentos.</w:t>
-      </w:r>
-    </w:p>
-    <w:p>
-      <w:pPr>
-        <w:pStyle w:val="SemEspaamento"/>
-        <w:spacing w:line="360" w:lineRule="auto"/>
-        <w:jc w:val="both"/>
-        <w:rPr>
-          <w:rFonts w:ascii="Arial" w:hAnsi="Arial" w:cs="Arial"/>
+        <w:t>No desenvolvimento de software, os projetos são orientados a documentação que contém as especificações do software como suas funcionalidades, requisitos,</w:t>
+      </w:r>
+      <w:proofErr w:type="gramStart"/>
+      <w:r>
+        <w:rPr>
+          <w:rFonts w:ascii="Arial" w:hAnsi="Arial" w:cs="Arial"/>
+          <w:sz w:val="24"/>
+          <w:szCs w:val="24"/>
+        </w:rPr>
+        <w:t xml:space="preserve">  </w:t>
+      </w:r>
+      <w:proofErr w:type="gramEnd"/>
+      <w:r>
+        <w:rPr>
+          <w:rFonts w:ascii="Arial" w:hAnsi="Arial" w:cs="Arial"/>
+          <w:sz w:val="24"/>
+          <w:szCs w:val="24"/>
+        </w:rPr>
+        <w:t>restrições do software que são realizadas em uma fase onde o desenvolvedor conversa com o cliente para estabelecer essas regras, e a implementação do projeto, onde essas especificações são produzidas. Porém, muitas empresas não possuem recursos para processos de desenvolvimento pesados, para essa questão, foram criadas metodologias de desenvolvimento ágeis no final da década passada, para suprir as necessidades dos então atuais métodos de desenvolvimentos.</w:t>
+      </w:r>
+    </w:p>
+    <w:p>
+      <w:pPr>
+        <w:pStyle w:val="SemEspaamento"/>
+        <w:spacing w:line="360" w:lineRule="auto"/>
+        <w:jc w:val="both"/>
+        <w:rPr>
+          <w:rFonts w:ascii="Arial" w:hAnsi="Arial" w:cs="Arial"/>
+          <w:color w:val="FF0000"/>
           <w:sz w:val="24"/>
           <w:szCs w:val="24"/>
         </w:rPr>
@@ -1599,18 +2603,47 @@
           <w:szCs w:val="24"/>
         </w:rPr>
         <w:tab/>
-        <w:t xml:space="preserve">Metodologias de desenvolvimento ágil surgiu em 2001 </w:t>
-      </w:r>
-      <w:r>
-        <w:rPr>
-          <w:rFonts w:ascii="Arial" w:hAnsi="Arial" w:cs="Arial"/>
-          <w:color w:val="000000"/>
-          <w:sz w:val="24"/>
-          <w:szCs w:val="24"/>
-          <w:shd w:val="clear" w:color="auto" w:fill="FFFFFF"/>
-        </w:rPr>
-        <w:t>quando especialistas em processos de desenvolvimento de software representando entre outros, os métodos Scrum e Extreme Programming (XP)</w:t>
-      </w:r>
+      </w:r>
+      <w:proofErr w:type="gramStart"/>
+      <w:r>
+        <w:rPr>
+          <w:rFonts w:ascii="Arial" w:hAnsi="Arial" w:cs="Arial"/>
+          <w:sz w:val="24"/>
+          <w:szCs w:val="24"/>
+        </w:rPr>
+        <w:t>Metodologias de desenvolvimento ágil surgiu</w:t>
+      </w:r>
+      <w:proofErr w:type="gramEnd"/>
+      <w:r>
+        <w:rPr>
+          <w:rFonts w:ascii="Arial" w:hAnsi="Arial" w:cs="Arial"/>
+          <w:sz w:val="24"/>
+          <w:szCs w:val="24"/>
+        </w:rPr>
+        <w:t xml:space="preserve"> em 2001 </w:t>
+      </w:r>
+      <w:r>
+        <w:rPr>
+          <w:rFonts w:ascii="Arial" w:hAnsi="Arial" w:cs="Arial"/>
+          <w:color w:val="000000"/>
+          <w:sz w:val="24"/>
+          <w:szCs w:val="24"/>
+          <w:shd w:val="clear" w:color="auto" w:fill="FFFFFF"/>
+        </w:rPr>
+        <w:t xml:space="preserve">quando especialistas em processos de desenvolvimento de software representando entre outros, os métodos </w:t>
+      </w:r>
+      <w:proofErr w:type="spellStart"/>
+      <w:r>
+        <w:rPr>
+          <w:rFonts w:ascii="Arial" w:hAnsi="Arial" w:cs="Arial"/>
+          <w:color w:val="FF0000"/>
+          <w:sz w:val="24"/>
+          <w:szCs w:val="24"/>
+          <w:shd w:val="clear" w:color="auto" w:fill="FFFFFF"/>
+        </w:rPr>
+        <w:t>Scrum</w:t>
+      </w:r>
+      <w:proofErr w:type="spellEnd"/>
       <w:r>
         <w:rPr>
           <w:rFonts w:ascii="Arial" w:hAnsi="Arial" w:cs="Arial"/>
@@ -1623,8 +2656,39 @@
       </w:r>
       <w:r>
         <w:rPr>
+          <w:rFonts w:ascii="Arial" w:hAnsi="Arial" w:cs="Arial"/>
+          <w:b/>
+          <w:color w:val="000000"/>
+          <w:sz w:val="24"/>
+          <w:szCs w:val="24"/>
+          <w:shd w:val="clear" w:color="auto" w:fill="FFFFFF"/>
+        </w:rPr>
+        <w:t>(Gerencia Pessoas)</w:t>
+      </w:r>
+      <w:r>
+        <w:rPr>
+          <w:rFonts w:ascii="Arial" w:hAnsi="Arial" w:cs="Arial"/>
+          <w:color w:val="000000"/>
+          <w:sz w:val="24"/>
+          <w:szCs w:val="24"/>
+          <w:shd w:val="clear" w:color="auto" w:fill="FFFFFF"/>
+        </w:rPr>
+        <w:t xml:space="preserve"> </w:t>
+      </w:r>
+      <w:r>
+        <w:rPr>
+          <w:rFonts w:ascii="Arial" w:hAnsi="Arial" w:cs="Arial"/>
+          <w:color w:val="FF0000"/>
+          <w:sz w:val="24"/>
+          <w:szCs w:val="24"/>
+          <w:shd w:val="clear" w:color="auto" w:fill="FFFFFF"/>
+        </w:rPr>
+        <w:t xml:space="preserve">e Extreme Programming (XP) </w:t>
+      </w:r>
+      <w:r>
+        <w:rPr>
           <w:rFonts w:ascii="Verdana" w:hAnsi="Verdana"/>
-          <w:color w:val="000000"/>
+          <w:color w:val="FF0000"/>
           <w:sz w:val="15"/>
           <w:szCs w:val="15"/>
           <w:bdr w:val="none" w:sz="0" w:space="0" w:color="auto" w:frame="1"/>
@@ -1634,19 +2698,69 @@
       <w:r>
         <w:rPr>
           <w:rFonts w:ascii="Arial" w:hAnsi="Arial" w:cs="Arial"/>
-          <w:sz w:val="24"/>
-          <w:szCs w:val="24"/>
-        </w:rPr>
-        <w:t>é uma chamada para a necessidade de se desenvolver com rapidez, as questões de planejamento, implementação e custos e entrega do produto ao cliente, sempre foram um problema, gerando um conflito entre os desenvolvedores, na hora que o cliente efetuasse alguma mudança nos requisitos, toda documentação teria que ser mudada. Desenvolvimento ágil busca priorizar a comunicação entre o desenvolvedor e o cliente, preferindo conversas pessoais à outros meios de comunicação e tem as seguintes características:</w:t>
-      </w:r>
-    </w:p>
-    <w:p>
-      <w:pPr>
-        <w:pStyle w:val="SemEspaamento"/>
-        <w:spacing w:line="360" w:lineRule="auto"/>
-        <w:jc w:val="both"/>
-        <w:rPr>
-          <w:rFonts w:ascii="Arial" w:hAnsi="Arial" w:cs="Arial"/>
+          <w:color w:val="FF0000"/>
+          <w:sz w:val="24"/>
+          <w:szCs w:val="24"/>
+        </w:rPr>
+        <w:t xml:space="preserve">é uma chamada para a necessidade de se desenvolver com rapidez, as questões de planejamento, implementação e custos e entrega do produto ao cliente, sempre foram um problema, gerando um conflito entre os desenvolvedores, na hora que o cliente efetuasse alguma mudança nos requisitos, toda documentação teria que ser mudada. Desenvolvimento ágil busca priorizar a comunicação entre o desenvolvedor e o cliente, preferindo </w:t>
+      </w:r>
+      <w:r>
+        <w:rPr>
+          <w:rFonts w:ascii="Arial" w:hAnsi="Arial" w:cs="Arial"/>
+          <w:color w:val="FF0000"/>
+          <w:sz w:val="24"/>
+          <w:szCs w:val="24"/>
+        </w:rPr>
+        <w:lastRenderedPageBreak/>
+        <w:t xml:space="preserve">conversas pessoais </w:t>
+      </w:r>
+      <w:proofErr w:type="gramStart"/>
+      <w:r>
+        <w:rPr>
+          <w:rFonts w:ascii="Arial" w:hAnsi="Arial" w:cs="Arial"/>
+          <w:color w:val="FF0000"/>
+          <w:sz w:val="24"/>
+          <w:szCs w:val="24"/>
+        </w:rPr>
+        <w:t>à</w:t>
+      </w:r>
+      <w:proofErr w:type="gramEnd"/>
+      <w:r>
+        <w:rPr>
+          <w:rFonts w:ascii="Arial" w:hAnsi="Arial" w:cs="Arial"/>
+          <w:color w:val="FF0000"/>
+          <w:sz w:val="24"/>
+          <w:szCs w:val="24"/>
+        </w:rPr>
+        <w:t xml:space="preserve"> outros meios de comunicação e tem as seguintes características:</w:t>
+      </w:r>
+      <w:r>
+        <w:rPr>
+          <w:rFonts w:ascii="Arial" w:hAnsi="Arial" w:cs="Arial"/>
+          <w:color w:val="FF0000"/>
+          <w:sz w:val="24"/>
+          <w:szCs w:val="24"/>
+        </w:rPr>
+        <w:t xml:space="preserve"> </w:t>
+      </w:r>
+      <w:r>
+        <w:rPr>
+          <w:rFonts w:ascii="Arial" w:hAnsi="Arial" w:cs="Arial"/>
+          <w:b/>
+          <w:sz w:val="24"/>
+          <w:szCs w:val="24"/>
+        </w:rPr>
+        <w:t>(está confuso)</w:t>
+      </w:r>
+    </w:p>
+    <w:p>
+      <w:pPr>
+        <w:pStyle w:val="SemEspaamento"/>
+        <w:spacing w:line="360" w:lineRule="auto"/>
+        <w:jc w:val="both"/>
+        <w:rPr>
+          <w:rFonts w:ascii="Arial" w:hAnsi="Arial" w:cs="Arial"/>
+          <w:color w:val="FF0000"/>
           <w:sz w:val="24"/>
           <w:szCs w:val="24"/>
         </w:rPr>
@@ -1662,14 +2776,16 @@
         <w:spacing w:line="360" w:lineRule="auto"/>
         <w:rPr>
           <w:rFonts w:ascii="Arial" w:hAnsi="Arial" w:cs="Arial"/>
-          <w:sz w:val="24"/>
-          <w:szCs w:val="24"/>
-        </w:rPr>
-      </w:pPr>
-      <w:r>
-        <w:rPr>
-          <w:rFonts w:ascii="Arial" w:hAnsi="Arial" w:cs="Arial"/>
-          <w:b/>
+          <w:color w:val="FF0000"/>
+          <w:sz w:val="24"/>
+          <w:szCs w:val="24"/>
+        </w:rPr>
+      </w:pPr>
+      <w:r>
+        <w:rPr>
+          <w:rFonts w:ascii="Arial" w:hAnsi="Arial" w:cs="Arial"/>
+          <w:b/>
+          <w:color w:val="FF0000"/>
           <w:sz w:val="24"/>
           <w:szCs w:val="24"/>
         </w:rPr>
@@ -1678,6 +2794,7 @@
       <w:r>
         <w:rPr>
           <w:rFonts w:ascii="Arial" w:hAnsi="Arial" w:cs="Arial"/>
+          <w:color w:val="FF0000"/>
           <w:sz w:val="24"/>
           <w:szCs w:val="24"/>
         </w:rPr>
@@ -1694,14 +2811,16 @@
         <w:spacing w:line="360" w:lineRule="auto"/>
         <w:rPr>
           <w:rFonts w:ascii="Arial" w:hAnsi="Arial" w:cs="Arial"/>
-          <w:sz w:val="24"/>
-          <w:szCs w:val="24"/>
-        </w:rPr>
-      </w:pPr>
-      <w:r>
-        <w:rPr>
-          <w:rFonts w:ascii="Arial" w:hAnsi="Arial" w:cs="Arial"/>
-          <w:b/>
+          <w:color w:val="FF0000"/>
+          <w:sz w:val="24"/>
+          <w:szCs w:val="24"/>
+        </w:rPr>
+      </w:pPr>
+      <w:r>
+        <w:rPr>
+          <w:rFonts w:ascii="Arial" w:hAnsi="Arial" w:cs="Arial"/>
+          <w:b/>
+          <w:color w:val="FF0000"/>
           <w:sz w:val="24"/>
           <w:szCs w:val="24"/>
         </w:rPr>
@@ -1710,6 +2829,7 @@
       <w:r>
         <w:rPr>
           <w:rFonts w:ascii="Arial" w:hAnsi="Arial" w:cs="Arial"/>
+          <w:color w:val="FF0000"/>
           <w:sz w:val="24"/>
           <w:szCs w:val="24"/>
         </w:rPr>
@@ -1726,14 +2846,16 @@
         <w:spacing w:line="360" w:lineRule="auto"/>
         <w:rPr>
           <w:rFonts w:ascii="Arial" w:hAnsi="Arial" w:cs="Arial"/>
-          <w:sz w:val="24"/>
-          <w:szCs w:val="24"/>
-        </w:rPr>
-      </w:pPr>
-      <w:r>
-        <w:rPr>
-          <w:rFonts w:ascii="Arial" w:hAnsi="Arial" w:cs="Arial"/>
-          <w:b/>
+          <w:color w:val="FF0000"/>
+          <w:sz w:val="24"/>
+          <w:szCs w:val="24"/>
+        </w:rPr>
+      </w:pPr>
+      <w:r>
+        <w:rPr>
+          <w:rFonts w:ascii="Arial" w:hAnsi="Arial" w:cs="Arial"/>
+          <w:b/>
+          <w:color w:val="FF0000"/>
           <w:sz w:val="24"/>
           <w:szCs w:val="24"/>
         </w:rPr>
@@ -1742,6 +2864,7 @@
       <w:r>
         <w:rPr>
           <w:rFonts w:ascii="Arial" w:hAnsi="Arial" w:cs="Arial"/>
+          <w:color w:val="FF0000"/>
           <w:sz w:val="24"/>
           <w:szCs w:val="24"/>
         </w:rPr>
@@ -1758,22 +2881,47 @@
         <w:spacing w:line="360" w:lineRule="auto"/>
         <w:rPr>
           <w:rFonts w:ascii="Arial" w:hAnsi="Arial" w:cs="Arial"/>
-          <w:sz w:val="24"/>
-          <w:szCs w:val="24"/>
-        </w:rPr>
-      </w:pPr>
-      <w:r>
-        <w:rPr>
-          <w:rFonts w:ascii="Arial" w:hAnsi="Arial" w:cs="Arial"/>
-          <w:b/>
-          <w:sz w:val="24"/>
-          <w:szCs w:val="24"/>
-        </w:rPr>
-        <w:t xml:space="preserve">Respostas rápidas à mudanças </w:t>
-      </w:r>
-      <w:r>
-        <w:rPr>
-          <w:rFonts w:ascii="Arial" w:hAnsi="Arial" w:cs="Arial"/>
+          <w:color w:val="FF0000"/>
+          <w:sz w:val="24"/>
+          <w:szCs w:val="24"/>
+        </w:rPr>
+      </w:pPr>
+      <w:r>
+        <w:rPr>
+          <w:rFonts w:ascii="Arial" w:hAnsi="Arial" w:cs="Arial"/>
+          <w:b/>
+          <w:color w:val="FF0000"/>
+          <w:sz w:val="24"/>
+          <w:szCs w:val="24"/>
+        </w:rPr>
+        <w:t xml:space="preserve">Respostas rápidas </w:t>
+      </w:r>
+      <w:proofErr w:type="gramStart"/>
+      <w:r>
+        <w:rPr>
+          <w:rFonts w:ascii="Arial" w:hAnsi="Arial" w:cs="Arial"/>
+          <w:b/>
+          <w:color w:val="FF0000"/>
+          <w:sz w:val="24"/>
+          <w:szCs w:val="24"/>
+        </w:rPr>
+        <w:t>à</w:t>
+      </w:r>
+      <w:proofErr w:type="gramEnd"/>
+      <w:r>
+        <w:rPr>
+          <w:rFonts w:ascii="Arial" w:hAnsi="Arial" w:cs="Arial"/>
+          <w:b/>
+          <w:color w:val="FF0000"/>
+          <w:sz w:val="24"/>
+          <w:szCs w:val="24"/>
+        </w:rPr>
+        <w:t xml:space="preserve"> mudanças </w:t>
+      </w:r>
+      <w:r>
+        <w:rPr>
+          <w:rFonts w:ascii="Arial" w:hAnsi="Arial" w:cs="Arial"/>
+          <w:color w:val="FF0000"/>
           <w:sz w:val="24"/>
           <w:szCs w:val="24"/>
         </w:rPr>
@@ -1782,6 +2930,7 @@
       <w:r>
         <w:rPr>
           <w:rFonts w:ascii="Arial" w:hAnsi="Arial" w:cs="Arial"/>
+          <w:color w:val="FF0000"/>
           <w:sz w:val="24"/>
           <w:szCs w:val="24"/>
         </w:rPr>
@@ -1795,46 +2944,71 @@
         <w:ind w:left="720"/>
         <w:rPr>
           <w:rFonts w:ascii="Arial" w:hAnsi="Arial" w:cs="Arial"/>
-          <w:sz w:val="24"/>
-          <w:szCs w:val="24"/>
-        </w:rPr>
-      </w:pPr>
-    </w:p>
-    <w:p>
-      <w:pPr>
-        <w:pStyle w:val="SemEspaamento"/>
-        <w:spacing w:line="360" w:lineRule="auto"/>
-        <w:jc w:val="both"/>
-        <w:rPr>
-          <w:rFonts w:ascii="Arial" w:hAnsi="Arial" w:cs="Arial"/>
-          <w:sz w:val="24"/>
-          <w:szCs w:val="24"/>
-        </w:rPr>
-      </w:pPr>
-      <w:r>
-        <w:rPr>
-          <w:rFonts w:ascii="Arial" w:hAnsi="Arial" w:cs="Arial"/>
+          <w:color w:val="FF0000"/>
+          <w:sz w:val="24"/>
+          <w:szCs w:val="24"/>
+        </w:rPr>
+      </w:pPr>
+    </w:p>
+    <w:p>
+      <w:pPr>
+        <w:pStyle w:val="SemEspaamento"/>
+        <w:spacing w:line="360" w:lineRule="auto"/>
+        <w:jc w:val="both"/>
+        <w:rPr>
+          <w:rFonts w:ascii="Arial" w:hAnsi="Arial" w:cs="Arial"/>
+          <w:color w:val="FF0000"/>
+          <w:sz w:val="24"/>
+          <w:szCs w:val="24"/>
+        </w:rPr>
+      </w:pPr>
+      <w:r>
+        <w:rPr>
+          <w:rFonts w:ascii="Arial" w:hAnsi="Arial" w:cs="Arial"/>
+          <w:color w:val="FF0000"/>
           <w:sz w:val="24"/>
           <w:szCs w:val="24"/>
         </w:rPr>
         <w:tab/>
-        <w:t>As chamadas metodologias de desenvolvimento tradicionais, devem ser aplicadas apenas para projetos em que não haverá muitas mudanças no decorrer da implementação, alterações onde a necessidade de refazer o código não for muito grande e não apresente um alto custo.</w:t>
-      </w:r>
-    </w:p>
-    <w:p>
-      <w:pPr>
-        <w:pStyle w:val="SemEspaamento"/>
-        <w:spacing w:line="360" w:lineRule="auto"/>
-        <w:jc w:val="both"/>
-        <w:rPr>
-          <w:rFonts w:ascii="Arial" w:hAnsi="Arial" w:cs="Arial"/>
-          <w:sz w:val="24"/>
-          <w:szCs w:val="24"/>
-        </w:rPr>
-      </w:pPr>
-      <w:r>
-        <w:rPr>
-          <w:rFonts w:ascii="Arial" w:hAnsi="Arial" w:cs="Arial"/>
+        <w:t xml:space="preserve">As chamadas metodologias de desenvolvimento tradicionais, devem ser aplicadas apenas para projetos em que não haverá muitas mudanças no decorrer da </w:t>
+      </w:r>
+      <w:proofErr w:type="gramStart"/>
+      <w:r>
+        <w:rPr>
+          <w:rFonts w:ascii="Arial" w:hAnsi="Arial" w:cs="Arial"/>
+          <w:color w:val="FF0000"/>
+          <w:sz w:val="24"/>
+          <w:szCs w:val="24"/>
+        </w:rPr>
+        <w:t>implementação</w:t>
+      </w:r>
+      <w:proofErr w:type="gramEnd"/>
+      <w:r>
+        <w:rPr>
+          <w:rFonts w:ascii="Arial" w:hAnsi="Arial" w:cs="Arial"/>
+          <w:color w:val="FF0000"/>
+          <w:sz w:val="24"/>
+          <w:szCs w:val="24"/>
+        </w:rPr>
+        <w:t>, alterações onde a necessidade de refazer o código não for muito grande e não apresente um alto custo.</w:t>
+      </w:r>
+    </w:p>
+    <w:p>
+      <w:pPr>
+        <w:pStyle w:val="SemEspaamento"/>
+        <w:spacing w:line="360" w:lineRule="auto"/>
+        <w:jc w:val="both"/>
+        <w:rPr>
+          <w:rFonts w:ascii="Arial" w:hAnsi="Arial" w:cs="Arial"/>
+          <w:color w:val="FF0000"/>
+          <w:sz w:val="24"/>
+          <w:szCs w:val="24"/>
+        </w:rPr>
+      </w:pPr>
+      <w:r>
+        <w:rPr>
+          <w:rFonts w:ascii="Arial" w:hAnsi="Arial" w:cs="Arial"/>
+          <w:color w:val="FF0000"/>
           <w:sz w:val="24"/>
           <w:szCs w:val="24"/>
         </w:rPr>
@@ -1844,6 +3018,7 @@
       <w:r>
         <w:rPr>
           <w:rFonts w:ascii="Arial" w:hAnsi="Arial" w:cs="Arial"/>
+          <w:color w:val="FF0000"/>
           <w:sz w:val="24"/>
           <w:szCs w:val="24"/>
         </w:rPr>
@@ -1852,10 +3027,67 @@
       <w:r>
         <w:rPr>
           <w:rFonts w:ascii="Arial" w:hAnsi="Arial" w:cs="Arial"/>
-          <w:sz w:val="24"/>
-          <w:szCs w:val="24"/>
-        </w:rPr>
-        <w:t>, enquanto ainda a implementação está sendo realizada, mudanças em toda documentação do projeto, levariam muito tempo pondo em risco a data de entrega ao cliente.</w:t>
+          <w:color w:val="FF0000"/>
+          <w:sz w:val="24"/>
+          <w:szCs w:val="24"/>
+        </w:rPr>
+        <w:t xml:space="preserve">, enquanto ainda a </w:t>
+      </w:r>
+      <w:proofErr w:type="gramStart"/>
+      <w:r>
+        <w:rPr>
+          <w:rFonts w:ascii="Arial" w:hAnsi="Arial" w:cs="Arial"/>
+          <w:color w:val="FF0000"/>
+          <w:sz w:val="24"/>
+          <w:szCs w:val="24"/>
+        </w:rPr>
+        <w:t>implementação</w:t>
+      </w:r>
+      <w:proofErr w:type="gramEnd"/>
+      <w:r>
+        <w:rPr>
+          <w:rFonts w:ascii="Arial" w:hAnsi="Arial" w:cs="Arial"/>
+          <w:color w:val="FF0000"/>
+          <w:sz w:val="24"/>
+          <w:szCs w:val="24"/>
+        </w:rPr>
+        <w:t xml:space="preserve"> está sendo realizada, mudanças em toda documentação do projeto, levariam muito tempo pondo em risco a data de entrega ao cliente.</w:t>
+      </w:r>
+      <w:r>
+        <w:rPr>
+          <w:rFonts w:ascii="Arial" w:hAnsi="Arial" w:cs="Arial"/>
+          <w:color w:val="FF0000"/>
+          <w:sz w:val="24"/>
+          <w:szCs w:val="24"/>
+        </w:rPr>
+        <w:t xml:space="preserve"> </w:t>
+      </w:r>
+      <w:r>
+        <w:rPr>
+          <w:rFonts w:ascii="Arial" w:hAnsi="Arial" w:cs="Arial"/>
+          <w:b/>
+          <w:sz w:val="24"/>
+          <w:szCs w:val="24"/>
+        </w:rPr>
+        <w:t>(</w:t>
+      </w:r>
+      <w:r>
+        <w:rPr>
+          <w:rFonts w:ascii="Arial" w:hAnsi="Arial" w:cs="Arial"/>
+          <w:b/>
+          <w:sz w:val="24"/>
+          <w:szCs w:val="24"/>
+        </w:rPr>
+        <w:t xml:space="preserve">INSERIR na </w:t>
+      </w:r>
+      <w:r>
+        <w:rPr>
+          <w:rFonts w:ascii="Arial" w:hAnsi="Arial" w:cs="Arial"/>
+          <w:b/>
+          <w:sz w:val="24"/>
+          <w:szCs w:val="24"/>
+        </w:rPr>
+        <w:t>fundamentação teórica)</w:t>
       </w:r>
     </w:p>
     <w:p>
@@ -1876,16 +3108,25 @@
           <w:szCs w:val="24"/>
         </w:rPr>
         <w:tab/>
-        <w:t xml:space="preserve">Nos dias atuais, tudo tem que ser produzido o mais rápido possível, em questão ao desenvolvimento ágil, existem hoje no mercado, ferramentas de desenvolvimento que trabalham com condensação de códigos to, por exemplo: </w:t>
-      </w:r>
-      <w:r>
-        <w:rPr>
-          <w:rFonts w:ascii="Arial" w:hAnsi="Arial" w:cs="Arial"/>
-          <w:sz w:val="24"/>
-          <w:szCs w:val="24"/>
-        </w:rPr>
-        <w:lastRenderedPageBreak/>
-        <w:t>um método que antes era escrito com trinta linhas de código, passa a ser escrito com quinze linhas, sendo uma alternativa rápida para o desenvolvimento, fazendo com o que o programador use um tempo menor digitando as linhas de comando e também na hora de fazer uma possível alteração no código fonte, o programador teria que lidar com menos linhas de códigos a serem analisadas, sendo assim, a manutenção se torna muito mais prática e rápida.</w:t>
+        <w:t xml:space="preserve">Nos dias atuais, tudo tem que ser produzido o mais rápido possível, em questão ao desenvolvimento ágil, </w:t>
+      </w:r>
+      <w:proofErr w:type="gramStart"/>
+      <w:r>
+        <w:rPr>
+          <w:rFonts w:ascii="Arial" w:hAnsi="Arial" w:cs="Arial"/>
+          <w:sz w:val="24"/>
+          <w:szCs w:val="24"/>
+        </w:rPr>
+        <w:t>existem</w:t>
+      </w:r>
+      <w:proofErr w:type="gramEnd"/>
+      <w:r>
+        <w:rPr>
+          <w:rFonts w:ascii="Arial" w:hAnsi="Arial" w:cs="Arial"/>
+          <w:sz w:val="24"/>
+          <w:szCs w:val="24"/>
+        </w:rPr>
+        <w:t xml:space="preserve"> hoje no mercado, ferramentas de desenvolvimento que trabalham com condensação de códigos to, por exemplo: um método que antes era escrito com trinta linhas de código, passa a ser escrito com quinze linhas, sendo uma alternativa rápida para o desenvolvimento, fazendo com o que o programador use um tempo menor digitando as linhas de comando e também na hora de fazer uma possível alteração no código fonte, o programador teria que lidar com menos linhas de códigos a serem analisadas, sendo assim, a manutenção se torna muito mais prática e rápida.</w:t>
       </w:r>
     </w:p>
     <w:p>
@@ -1906,7 +3147,25 @@
           <w:szCs w:val="24"/>
         </w:rPr>
         <w:tab/>
-        <w:t>Por ser uma maneira atual e mais prática de se desenvolver software, a implementação ágil evita vários custos na implementação de um projeto e apresenta grandes vantagens na hora de se escrever um programa, vantagens como agilidade, o tempo gasto na construção da documentação é usados em fins mais produtivos foi usado a metodologia de desenvolvimento ágil na construção dessa aplicação.</w:t>
+        <w:t xml:space="preserve">Por ser uma maneira atual e mais prática de se desenvolver software, a implementação ágil evita vários custos na implementação de um projeto e </w:t>
+      </w:r>
+      <w:proofErr w:type="gramStart"/>
+      <w:r>
+        <w:rPr>
+          <w:rFonts w:ascii="Arial" w:hAnsi="Arial" w:cs="Arial"/>
+          <w:sz w:val="24"/>
+          <w:szCs w:val="24"/>
+        </w:rPr>
+        <w:t>apresenta</w:t>
+      </w:r>
+      <w:proofErr w:type="gramEnd"/>
+      <w:r>
+        <w:rPr>
+          <w:rFonts w:ascii="Arial" w:hAnsi="Arial" w:cs="Arial"/>
+          <w:sz w:val="24"/>
+          <w:szCs w:val="24"/>
+        </w:rPr>
+        <w:t xml:space="preserve"> grandes vantagens na hora de se escrever um programa, vantagens como agilidade, o tempo gasto na construção da documentação é usados em fins mais produtivos foi usado a metodologia de desenvolvimento ágil na construção dessa aplicação.</w:t>
       </w:r>
       <w:r>
         <w:rPr>
@@ -2040,15 +3299,60 @@
           <w:szCs w:val="24"/>
         </w:rPr>
       </w:pPr>
-      <w:r>
-        <w:rPr>
-          <w:rFonts w:ascii="Arial" w:eastAsia="Times New Roman" w:hAnsi="Arial" w:cs="Arial"/>
-          <w:b/>
-          <w:sz w:val="24"/>
-          <w:szCs w:val="24"/>
-        </w:rPr>
-        <w:lastRenderedPageBreak/>
-        <w:t>4 Fundamentação Teórica</w:t>
+      <w:proofErr w:type="gramStart"/>
+      <w:r>
+        <w:rPr>
+          <w:rFonts w:ascii="Arial" w:eastAsia="Times New Roman" w:hAnsi="Arial" w:cs="Arial"/>
+          <w:b/>
+          <w:sz w:val="24"/>
+          <w:szCs w:val="24"/>
+        </w:rPr>
+        <w:t>4</w:t>
+      </w:r>
+      <w:proofErr w:type="gramEnd"/>
+      <w:r>
+        <w:rPr>
+          <w:rFonts w:ascii="Arial" w:eastAsia="Times New Roman" w:hAnsi="Arial" w:cs="Arial"/>
+          <w:b/>
+          <w:sz w:val="24"/>
+          <w:szCs w:val="24"/>
+        </w:rPr>
+        <w:t xml:space="preserve"> Fundamentação Teórica</w:t>
+      </w:r>
+    </w:p>
+    <w:p>
+      <w:pPr>
+        <w:pStyle w:val="SemEspaamento"/>
+        <w:spacing w:line="360" w:lineRule="auto"/>
+        <w:rPr>
+          <w:rFonts w:ascii="Arial" w:eastAsia="Times New Roman" w:hAnsi="Arial" w:cs="Arial"/>
+          <w:b/>
+          <w:sz w:val="24"/>
+          <w:szCs w:val="24"/>
+        </w:rPr>
+      </w:pPr>
+    </w:p>
+    <w:p>
+      <w:pPr>
+        <w:pStyle w:val="SemEspaamento"/>
+        <w:spacing w:line="360" w:lineRule="auto"/>
+        <w:rPr>
+          <w:rFonts w:ascii="Arial" w:eastAsia="Times New Roman" w:hAnsi="Arial" w:cs="Arial"/>
+          <w:b/>
+          <w:color w:val="FF0000"/>
+          <w:sz w:val="24"/>
+          <w:szCs w:val="24"/>
+        </w:rPr>
+      </w:pPr>
+      <w:r>
+        <w:rPr>
+          <w:rFonts w:ascii="Arial" w:eastAsia="Times New Roman" w:hAnsi="Arial" w:cs="Arial"/>
+          <w:b/>
+          <w:color w:val="FF0000"/>
+          <w:sz w:val="24"/>
+          <w:szCs w:val="24"/>
+        </w:rPr>
+        <w:t>FALTA TITULO PARA OS ASSUNTOS</w:t>
       </w:r>
     </w:p>
     <w:p>
@@ -2110,48 +3414,123 @@
           <w:szCs w:val="24"/>
         </w:rPr>
         <w:tab/>
-        <w:t xml:space="preserve"> Além disso, a grande maioria de serviços prestados na Internet, eram liberados mediante a pagamentos, ou seja, para usufruir de algum conteúdo, era necessário realizar um pagamento e uma licença única e restrita àquele usuário era gerada para que o mesmo tivesse acesso a tais serviços.</w:t>
-      </w:r>
-    </w:p>
-    <w:p>
-      <w:pPr>
-        <w:pStyle w:val="SemEspaamento"/>
-        <w:spacing w:line="360" w:lineRule="auto"/>
-        <w:jc w:val="both"/>
-        <w:rPr>
-          <w:rFonts w:ascii="Arial" w:eastAsia="Times New Roman" w:hAnsi="Arial" w:cs="Arial"/>
-          <w:sz w:val="24"/>
-          <w:szCs w:val="24"/>
-        </w:rPr>
-      </w:pPr>
-      <w:r>
-        <w:rPr>
-          <w:rFonts w:ascii="Arial" w:eastAsia="Times New Roman" w:hAnsi="Arial" w:cs="Arial"/>
-          <w:sz w:val="24"/>
-          <w:szCs w:val="24"/>
-        </w:rPr>
-        <w:t>         Apesar do vasto conteúdo de informações transmitidas para o usuário, a Internet era aberta para todos, sem  nenhum dono para controlar os dados acessados.</w:t>
-      </w:r>
-    </w:p>
-    <w:p>
-      <w:pPr>
-        <w:pStyle w:val="SemEspaamento"/>
-        <w:spacing w:line="360" w:lineRule="auto"/>
-        <w:jc w:val="both"/>
-        <w:rPr>
-          <w:rFonts w:ascii="Arial" w:eastAsia="Times New Roman" w:hAnsi="Arial" w:cs="Arial"/>
-          <w:sz w:val="24"/>
-          <w:szCs w:val="24"/>
-        </w:rPr>
-      </w:pPr>
-      <w:r>
-        <w:rPr>
-          <w:rFonts w:ascii="Arial" w:eastAsia="Times New Roman" w:hAnsi="Arial" w:cs="Arial"/>
-          <w:sz w:val="24"/>
-          <w:szCs w:val="24"/>
-        </w:rPr>
+        <w:t xml:space="preserve"> Além disso, a grande maioria de serviços prestados na Internet</w:t>
+      </w:r>
+      <w:proofErr w:type="gramStart"/>
+      <w:r>
+        <w:rPr>
+          <w:rFonts w:ascii="Arial" w:eastAsia="Times New Roman" w:hAnsi="Arial" w:cs="Arial"/>
+          <w:sz w:val="24"/>
+          <w:szCs w:val="24"/>
+        </w:rPr>
+        <w:t>, eram</w:t>
+      </w:r>
+      <w:proofErr w:type="gramEnd"/>
+      <w:r>
+        <w:rPr>
+          <w:rFonts w:ascii="Arial" w:eastAsia="Times New Roman" w:hAnsi="Arial" w:cs="Arial"/>
+          <w:sz w:val="24"/>
+          <w:szCs w:val="24"/>
+        </w:rPr>
+        <w:t xml:space="preserve"> liberados mediante a pagamentos, ou seja, para usufruir de algum conteúdo, era necessário realizar um pagamento e uma licença única e restrita àquele usuário era gerada para que o mesmo tivesse acesso a tais serviços.</w:t>
+      </w:r>
+    </w:p>
+    <w:p>
+      <w:pPr>
+        <w:pStyle w:val="SemEspaamento"/>
+        <w:spacing w:line="360" w:lineRule="auto"/>
+        <w:jc w:val="both"/>
+        <w:rPr>
+          <w:rFonts w:ascii="Arial" w:eastAsia="Times New Roman" w:hAnsi="Arial" w:cs="Arial"/>
+          <w:sz w:val="24"/>
+          <w:szCs w:val="24"/>
+        </w:rPr>
+      </w:pPr>
+      <w:r>
+        <w:rPr>
+          <w:rFonts w:ascii="Arial" w:eastAsia="Times New Roman" w:hAnsi="Arial" w:cs="Arial"/>
+          <w:sz w:val="24"/>
+          <w:szCs w:val="24"/>
+        </w:rPr>
+        <w:t>         Apesar do vasto conteúdo de informações transmitidas para o usuário, a Internet era aberta para todos, sem</w:t>
+      </w:r>
+      <w:proofErr w:type="gramStart"/>
+      <w:r>
+        <w:rPr>
+          <w:rFonts w:ascii="Arial" w:eastAsia="Times New Roman" w:hAnsi="Arial" w:cs="Arial"/>
+          <w:sz w:val="24"/>
+          <w:szCs w:val="24"/>
+        </w:rPr>
+        <w:t xml:space="preserve">  </w:t>
+      </w:r>
+      <w:proofErr w:type="gramEnd"/>
+      <w:r>
+        <w:rPr>
+          <w:rFonts w:ascii="Arial" w:eastAsia="Times New Roman" w:hAnsi="Arial" w:cs="Arial"/>
+          <w:sz w:val="24"/>
+          <w:szCs w:val="24"/>
+        </w:rPr>
+        <w:t>nenhum dono para controlar os dados acessados.</w:t>
+      </w:r>
+    </w:p>
+    <w:p>
+      <w:pPr>
+        <w:pStyle w:val="SemEspaamento"/>
+        <w:spacing w:line="360" w:lineRule="auto"/>
+        <w:jc w:val="both"/>
+        <w:rPr>
+          <w:rFonts w:ascii="Arial" w:eastAsia="Times New Roman" w:hAnsi="Arial" w:cs="Arial"/>
+          <w:sz w:val="24"/>
+          <w:szCs w:val="24"/>
+        </w:rPr>
+      </w:pPr>
+      <w:r>
+        <w:rPr>
+          <w:rFonts w:ascii="Arial" w:eastAsia="Times New Roman" w:hAnsi="Arial" w:cs="Arial"/>
+          <w:sz w:val="24"/>
+          <w:szCs w:val="24"/>
+        </w:rPr>
+        <w:lastRenderedPageBreak/>
         <w:tab/>
-        <w:t>Eis que surge a segunda fase da Internet que foi o marco da evolução da Internet, onde Tim O’Reilly no ano de 2005 diz as seguintes considerações:</w:t>
+        <w:t xml:space="preserve">Eis que surge a segunda fase da Internet que foi o marco da evolução da Internet, onde </w:t>
+      </w:r>
+      <w:proofErr w:type="spellStart"/>
+      <w:r>
+        <w:rPr>
+          <w:rFonts w:ascii="Arial" w:eastAsia="Times New Roman" w:hAnsi="Arial" w:cs="Arial"/>
+          <w:sz w:val="24"/>
+          <w:szCs w:val="24"/>
+        </w:rPr>
+        <w:t>Tim</w:t>
+      </w:r>
+      <w:proofErr w:type="spellEnd"/>
+      <w:r>
+        <w:rPr>
+          <w:rFonts w:ascii="Arial" w:eastAsia="Times New Roman" w:hAnsi="Arial" w:cs="Arial"/>
+          <w:sz w:val="24"/>
+          <w:szCs w:val="24"/>
+        </w:rPr>
+        <w:t xml:space="preserve"> </w:t>
+      </w:r>
+      <w:proofErr w:type="spellStart"/>
+      <w:proofErr w:type="gramStart"/>
+      <w:r>
+        <w:rPr>
+          <w:rFonts w:ascii="Arial" w:eastAsia="Times New Roman" w:hAnsi="Arial" w:cs="Arial"/>
+          <w:sz w:val="24"/>
+          <w:szCs w:val="24"/>
+        </w:rPr>
+        <w:t>O’Reilly</w:t>
+      </w:r>
+      <w:proofErr w:type="spellEnd"/>
+      <w:proofErr w:type="gramEnd"/>
+      <w:r>
+        <w:rPr>
+          <w:rFonts w:ascii="Arial" w:eastAsia="Times New Roman" w:hAnsi="Arial" w:cs="Arial"/>
+          <w:sz w:val="24"/>
+          <w:szCs w:val="24"/>
+        </w:rPr>
+        <w:t xml:space="preserve"> no ano de 2005 diz as seguintes considerações:</w:t>
       </w:r>
     </w:p>
     <w:p>
@@ -2188,8 +3567,9 @@
           <w:sz w:val="24"/>
           <w:szCs w:val="24"/>
         </w:rPr>
-        <w:t>A web 2.0 é a mudança para uma Internet como plataforma, e um entendimento     das regras para obter sucesso nesta nova plataforma. Entre outras, a regra mais importante é desenvolver aplicativos que aproveitem os efeitos de rede para se tornarem melhores quanto mais são usados pelas pessoas, aproveitando a inteligên</w:t>
-      </w:r>
+        <w:t>A web 2.0 é a mudança para uma Internet como plataforma, e um entendimento</w:t>
+      </w:r>
+      <w:proofErr w:type="gramStart"/>
       <w:r>
         <w:rPr>
           <w:rFonts w:ascii="Arial" w:eastAsia="Times New Roman" w:hAnsi="Arial" w:cs="Arial"/>
@@ -2198,8 +3578,9 @@
           <w:sz w:val="24"/>
           <w:szCs w:val="24"/>
         </w:rPr>
-        <w:t>cia coletiva. (REILLY, 2005). [5</w:t>
-      </w:r>
+        <w:t xml:space="preserve">  </w:t>
+      </w:r>
+      <w:proofErr w:type="gramEnd"/>
       <w:r>
         <w:rPr>
           <w:rFonts w:ascii="Arial" w:eastAsia="Times New Roman" w:hAnsi="Arial" w:cs="Arial"/>
@@ -2208,6 +3589,26 @@
           <w:sz w:val="24"/>
           <w:szCs w:val="24"/>
         </w:rPr>
+        <w:t>   das regras para obter sucesso nesta nova plataforma. Entre outras, a regra mais importante é desenvolver aplicativos que aproveitem os efeitos de rede para se tornarem melhores quanto mais são usados pelas pessoas, aproveitando a inteligên</w:t>
+      </w:r>
+      <w:r>
+        <w:rPr>
+          <w:rFonts w:ascii="Arial" w:eastAsia="Times New Roman" w:hAnsi="Arial" w:cs="Arial"/>
+          <w:i/>
+          <w:iCs/>
+          <w:sz w:val="24"/>
+          <w:szCs w:val="24"/>
+        </w:rPr>
+        <w:t>cia coletiva. (REILLY, 2005). [5</w:t>
+      </w:r>
+      <w:r>
+        <w:rPr>
+          <w:rFonts w:ascii="Arial" w:eastAsia="Times New Roman" w:hAnsi="Arial" w:cs="Arial"/>
+          <w:i/>
+          <w:iCs/>
+          <w:sz w:val="24"/>
+          <w:szCs w:val="24"/>
+        </w:rPr>
         <w:t>]</w:t>
       </w:r>
     </w:p>
@@ -2239,7 +3640,25 @@
           <w:sz w:val="24"/>
           <w:szCs w:val="24"/>
         </w:rPr>
-        <w:t>      Nesta mudança, obteve-se um enorme avanço em relação à interação do usuário, publicações de conteúdo, edições, criações de páginas online sem nenhuma dificuldade em nível de programação e também pode-se citar que o utilizador disponibilizava servidores gratuitamente.</w:t>
+        <w:t xml:space="preserve">      Nesta mudança, obteve-se um enorme avanço em relação à interação do usuário, publicações de conteúdo, edições, criações de páginas online sem nenhuma dificuldade em nível de programação e também </w:t>
+      </w:r>
+      <w:proofErr w:type="gramStart"/>
+      <w:r>
+        <w:rPr>
+          <w:rFonts w:ascii="Arial" w:eastAsia="Times New Roman" w:hAnsi="Arial" w:cs="Arial"/>
+          <w:sz w:val="24"/>
+          <w:szCs w:val="24"/>
+        </w:rPr>
+        <w:t>pode-se</w:t>
+      </w:r>
+      <w:proofErr w:type="gramEnd"/>
+      <w:r>
+        <w:rPr>
+          <w:rFonts w:ascii="Arial" w:eastAsia="Times New Roman" w:hAnsi="Arial" w:cs="Arial"/>
+          <w:sz w:val="24"/>
+          <w:szCs w:val="24"/>
+        </w:rPr>
+        <w:t xml:space="preserve"> citar que o utilizador disponibilizava servidores gratuitamente.</w:t>
       </w:r>
     </w:p>
     <w:p>
@@ -2260,7 +3679,27 @@
           <w:szCs w:val="24"/>
         </w:rPr>
         <w:tab/>
-        <w:t>Blogs, PodCast, Hi5, De.li.cio.us são alguns termos que podem ser citados como exemplo da grande variedades de serviços que estão hoje disponíveis graças ao</w:t>
+        <w:t xml:space="preserve">Blogs, </w:t>
+      </w:r>
+      <w:proofErr w:type="spellStart"/>
+      <w:proofErr w:type="gramStart"/>
+      <w:r>
+        <w:rPr>
+          <w:rFonts w:ascii="Arial" w:eastAsia="Times New Roman" w:hAnsi="Arial" w:cs="Arial"/>
+          <w:sz w:val="24"/>
+          <w:szCs w:val="24"/>
+        </w:rPr>
+        <w:t>PodCast</w:t>
+      </w:r>
+      <w:proofErr w:type="spellEnd"/>
+      <w:proofErr w:type="gramEnd"/>
+      <w:r>
+        <w:rPr>
+          <w:rFonts w:ascii="Arial" w:eastAsia="Times New Roman" w:hAnsi="Arial" w:cs="Arial"/>
+          <w:sz w:val="24"/>
+          <w:szCs w:val="24"/>
+        </w:rPr>
+        <w:t>, Hi5, De.li.cio.us são alguns termos que podem ser citados como exemplo da grande variedades de serviços que estão hoje disponíveis graças ao</w:t>
       </w:r>
       <w:r>
         <w:rPr>
@@ -2304,25 +3743,179 @@
           <w:sz w:val="24"/>
           <w:szCs w:val="24"/>
         </w:rPr>
-        <w:t xml:space="preserve">       Outras características importantes, são as informações que se atualizam constantemente a fim de diminuir e obter correções para maior comodidade do utilizador, interações com pessoas do mundo inteiro, nisso, incluímos </w:t>
-      </w:r>
-      <w:r>
-        <w:rPr>
-          <w:rFonts w:ascii="Arial" w:eastAsia="Times New Roman" w:hAnsi="Arial" w:cs="Arial"/>
-          <w:sz w:val="24"/>
-          <w:szCs w:val="24"/>
-        </w:rPr>
-        <w:lastRenderedPageBreak/>
-        <w:t>aplicações como Messenger, Googletalk, Skype e Voip, algumas ferramentas de escrita online como Google Docs e Podcast e o avanço do acesso a vídeos que cresceu muito nos últimos anos com o surgimento do Youtube, GoogleVideos e YahooVideos.</w:t>
-      </w:r>
-    </w:p>
-    <w:p>
-      <w:pPr>
-        <w:pStyle w:val="SemEspaamento"/>
-        <w:spacing w:line="360" w:lineRule="auto"/>
-        <w:jc w:val="both"/>
-        <w:rPr>
-          <w:rFonts w:ascii="Arial" w:eastAsia="Times New Roman" w:hAnsi="Arial" w:cs="Arial"/>
+        <w:t>       Outras características importantes</w:t>
+      </w:r>
+      <w:proofErr w:type="gramStart"/>
+      <w:r>
+        <w:rPr>
+          <w:rFonts w:ascii="Arial" w:eastAsia="Times New Roman" w:hAnsi="Arial" w:cs="Arial"/>
+          <w:sz w:val="24"/>
+          <w:szCs w:val="24"/>
+        </w:rPr>
+        <w:t>, são</w:t>
+      </w:r>
+      <w:proofErr w:type="gramEnd"/>
+      <w:r>
+        <w:rPr>
+          <w:rFonts w:ascii="Arial" w:eastAsia="Times New Roman" w:hAnsi="Arial" w:cs="Arial"/>
+          <w:sz w:val="24"/>
+          <w:szCs w:val="24"/>
+        </w:rPr>
+        <w:t xml:space="preserve"> as informações que se atualizam constantemente a fim de diminuir e obter correções para maior comodidade do utilizador, interações com pessoas do mundo inteiro, nisso, incluímos aplicações como Messenger, </w:t>
+      </w:r>
+      <w:proofErr w:type="spellStart"/>
+      <w:r>
+        <w:rPr>
+          <w:rFonts w:ascii="Arial" w:eastAsia="Times New Roman" w:hAnsi="Arial" w:cs="Arial"/>
+          <w:sz w:val="24"/>
+          <w:szCs w:val="24"/>
+        </w:rPr>
+        <w:t>Googletalk</w:t>
+      </w:r>
+      <w:proofErr w:type="spellEnd"/>
+      <w:r>
+        <w:rPr>
+          <w:rFonts w:ascii="Arial" w:eastAsia="Times New Roman" w:hAnsi="Arial" w:cs="Arial"/>
+          <w:sz w:val="24"/>
+          <w:szCs w:val="24"/>
+        </w:rPr>
+        <w:t xml:space="preserve">, </w:t>
+      </w:r>
+      <w:proofErr w:type="spellStart"/>
+      <w:r>
+        <w:rPr>
+          <w:rFonts w:ascii="Arial" w:eastAsia="Times New Roman" w:hAnsi="Arial" w:cs="Arial"/>
+          <w:sz w:val="24"/>
+          <w:szCs w:val="24"/>
+        </w:rPr>
+        <w:t>Skype</w:t>
+      </w:r>
+      <w:proofErr w:type="spellEnd"/>
+      <w:r>
+        <w:rPr>
+          <w:rFonts w:ascii="Arial" w:eastAsia="Times New Roman" w:hAnsi="Arial" w:cs="Arial"/>
+          <w:sz w:val="24"/>
+          <w:szCs w:val="24"/>
+        </w:rPr>
+        <w:t xml:space="preserve"> e </w:t>
+      </w:r>
+      <w:proofErr w:type="spellStart"/>
+      <w:r>
+        <w:rPr>
+          <w:rFonts w:ascii="Arial" w:eastAsia="Times New Roman" w:hAnsi="Arial" w:cs="Arial"/>
+          <w:sz w:val="24"/>
+          <w:szCs w:val="24"/>
+        </w:rPr>
+        <w:t>Voip</w:t>
+      </w:r>
+      <w:proofErr w:type="spellEnd"/>
+      <w:r>
+        <w:rPr>
+          <w:rFonts w:ascii="Arial" w:eastAsia="Times New Roman" w:hAnsi="Arial" w:cs="Arial"/>
+          <w:sz w:val="24"/>
+          <w:szCs w:val="24"/>
+        </w:rPr>
+        <w:t xml:space="preserve">, algumas ferramentas de escrita online como Google </w:t>
+      </w:r>
+      <w:proofErr w:type="spellStart"/>
+      <w:r>
+        <w:rPr>
+          <w:rFonts w:ascii="Arial" w:eastAsia="Times New Roman" w:hAnsi="Arial" w:cs="Arial"/>
+          <w:sz w:val="24"/>
+          <w:szCs w:val="24"/>
+        </w:rPr>
+        <w:t>Docs</w:t>
+      </w:r>
+      <w:proofErr w:type="spellEnd"/>
+      <w:r>
+        <w:rPr>
+          <w:rFonts w:ascii="Arial" w:eastAsia="Times New Roman" w:hAnsi="Arial" w:cs="Arial"/>
+          <w:sz w:val="24"/>
+          <w:szCs w:val="24"/>
+        </w:rPr>
+        <w:t xml:space="preserve"> e </w:t>
+      </w:r>
+      <w:proofErr w:type="spellStart"/>
+      <w:r>
+        <w:rPr>
+          <w:rFonts w:ascii="Arial" w:eastAsia="Times New Roman" w:hAnsi="Arial" w:cs="Arial"/>
+          <w:sz w:val="24"/>
+          <w:szCs w:val="24"/>
+        </w:rPr>
+        <w:t>Podcast</w:t>
+      </w:r>
+      <w:proofErr w:type="spellEnd"/>
+      <w:r>
+        <w:rPr>
+          <w:rFonts w:ascii="Arial" w:eastAsia="Times New Roman" w:hAnsi="Arial" w:cs="Arial"/>
+          <w:sz w:val="24"/>
+          <w:szCs w:val="24"/>
+        </w:rPr>
+        <w:t xml:space="preserve"> e o avanço do acesso a vídeos que cresceu muito nos últimos anos com o surgimento do </w:t>
+      </w:r>
+      <w:proofErr w:type="spellStart"/>
+      <w:r>
+        <w:rPr>
+          <w:rFonts w:ascii="Arial" w:eastAsia="Times New Roman" w:hAnsi="Arial" w:cs="Arial"/>
+          <w:sz w:val="24"/>
+          <w:szCs w:val="24"/>
+        </w:rPr>
+        <w:t>Youtube</w:t>
+      </w:r>
+      <w:proofErr w:type="spellEnd"/>
+      <w:r>
+        <w:rPr>
+          <w:rFonts w:ascii="Arial" w:eastAsia="Times New Roman" w:hAnsi="Arial" w:cs="Arial"/>
+          <w:sz w:val="24"/>
+          <w:szCs w:val="24"/>
+        </w:rPr>
+        <w:t xml:space="preserve">, </w:t>
+      </w:r>
+      <w:proofErr w:type="spellStart"/>
+      <w:r>
+        <w:rPr>
+          <w:rFonts w:ascii="Arial" w:eastAsia="Times New Roman" w:hAnsi="Arial" w:cs="Arial"/>
+          <w:sz w:val="24"/>
+          <w:szCs w:val="24"/>
+        </w:rPr>
+        <w:t>GoogleVideos</w:t>
+      </w:r>
+      <w:proofErr w:type="spellEnd"/>
+      <w:r>
+        <w:rPr>
+          <w:rFonts w:ascii="Arial" w:eastAsia="Times New Roman" w:hAnsi="Arial" w:cs="Arial"/>
+          <w:sz w:val="24"/>
+          <w:szCs w:val="24"/>
+        </w:rPr>
+        <w:t xml:space="preserve"> e </w:t>
+      </w:r>
+      <w:proofErr w:type="spellStart"/>
+      <w:r>
+        <w:rPr>
+          <w:rFonts w:ascii="Arial" w:eastAsia="Times New Roman" w:hAnsi="Arial" w:cs="Arial"/>
+          <w:sz w:val="24"/>
+          <w:szCs w:val="24"/>
+        </w:rPr>
+        <w:t>YahooVideos</w:t>
+      </w:r>
+      <w:proofErr w:type="spellEnd"/>
+      <w:r>
+        <w:rPr>
+          <w:rFonts w:ascii="Arial" w:eastAsia="Times New Roman" w:hAnsi="Arial" w:cs="Arial"/>
+          <w:sz w:val="24"/>
+          <w:szCs w:val="24"/>
+        </w:rPr>
+        <w:t>.</w:t>
+      </w:r>
+    </w:p>
+    <w:p>
+      <w:pPr>
+        <w:pStyle w:val="SemEspaamento"/>
+        <w:spacing w:line="360" w:lineRule="auto"/>
+        <w:jc w:val="both"/>
+        <w:rPr>
+          <w:rFonts w:ascii="Arial" w:eastAsia="Times New Roman" w:hAnsi="Arial" w:cs="Arial"/>
+          <w:b/>
           <w:sz w:val="24"/>
           <w:szCs w:val="24"/>
         </w:rPr>
@@ -2382,8 +3975,51 @@
           <w:sz w:val="24"/>
           <w:szCs w:val="24"/>
         </w:rPr>
-        <w:t xml:space="preserve"> na hora de ser feita a interpretação dos textos da documentação, surgiu um novo modo de ser feita a organização dessas documentações, algo que poria a prática na implementação do software em algo muito mais eficiente e com bastante clareza que foi o manifesto </w:t>
-      </w:r>
+        <w:t xml:space="preserve"> na hora de ser feita a interpretação dos textos da documentação, surgiu um novo modo de ser feita a organização dessas documentações, algo que poria a prática na </w:t>
+      </w:r>
+      <w:proofErr w:type="gramStart"/>
+      <w:r>
+        <w:rPr>
+          <w:rFonts w:ascii="Arial" w:eastAsia="Times New Roman" w:hAnsi="Arial" w:cs="Arial"/>
+          <w:sz w:val="24"/>
+          <w:szCs w:val="24"/>
+        </w:rPr>
+        <w:t>implementação</w:t>
+      </w:r>
+      <w:proofErr w:type="gramEnd"/>
+      <w:r>
+        <w:rPr>
+          <w:rFonts w:ascii="Arial" w:eastAsia="Times New Roman" w:hAnsi="Arial" w:cs="Arial"/>
+          <w:sz w:val="24"/>
+          <w:szCs w:val="24"/>
+        </w:rPr>
+        <w:t xml:space="preserve"> do software em algo muito mais e</w:t>
+      </w:r>
+      <w:r>
+        <w:rPr>
+          <w:rFonts w:ascii="Arial" w:eastAsia="Times New Roman" w:hAnsi="Arial" w:cs="Arial"/>
+          <w:sz w:val="24"/>
+          <w:szCs w:val="24"/>
+        </w:rPr>
+        <w:t>ficiente e com bastante clareza</w:t>
+      </w:r>
+      <w:r>
+        <w:rPr>
+          <w:rFonts w:ascii="Arial" w:eastAsia="Times New Roman" w:hAnsi="Arial" w:cs="Arial"/>
+          <w:sz w:val="24"/>
+          <w:szCs w:val="24"/>
+        </w:rPr>
+        <w:t xml:space="preserve"> </w:t>
+      </w:r>
+      <w:r>
+        <w:rPr>
+          <w:rFonts w:ascii="Arial" w:eastAsia="Times New Roman" w:hAnsi="Arial" w:cs="Arial"/>
+          <w:sz w:val="24"/>
+          <w:szCs w:val="24"/>
+        </w:rPr>
+        <w:t xml:space="preserve">que foi o manifesto </w:t>
+      </w:r>
+      <w:proofErr w:type="spellStart"/>
       <w:r>
         <w:rPr>
           <w:rFonts w:ascii="Arial" w:eastAsia="Times New Roman" w:hAnsi="Arial" w:cs="Arial"/>
@@ -2393,6 +4029,7 @@
         </w:rPr>
         <w:t>agile</w:t>
       </w:r>
+      <w:proofErr w:type="spellEnd"/>
       <w:r>
         <w:rPr>
           <w:rFonts w:ascii="Arial" w:eastAsia="Times New Roman" w:hAnsi="Arial" w:cs="Arial"/>
@@ -2401,24 +4038,53 @@
         </w:rPr>
         <w:t xml:space="preserve">. </w:t>
       </w:r>
-    </w:p>
-    <w:p>
-      <w:pPr>
-        <w:pStyle w:val="SemEspaamento"/>
-        <w:spacing w:line="360" w:lineRule="auto"/>
-        <w:jc w:val="both"/>
-        <w:rPr>
-          <w:rFonts w:ascii="Arial" w:eastAsia="Times New Roman" w:hAnsi="Arial" w:cs="Arial"/>
-          <w:sz w:val="24"/>
-          <w:szCs w:val="24"/>
-        </w:rPr>
-      </w:pPr>
-      <w:r>
-        <w:rPr>
-          <w:rFonts w:ascii="Arial" w:eastAsia="Times New Roman" w:hAnsi="Arial" w:cs="Arial"/>
-          <w:sz w:val="24"/>
-          <w:szCs w:val="24"/>
-        </w:rPr>
+      <w:r>
+        <w:rPr>
+          <w:rFonts w:ascii="Arial" w:eastAsia="Times New Roman" w:hAnsi="Arial" w:cs="Arial"/>
+          <w:b/>
+          <w:sz w:val="24"/>
+          <w:szCs w:val="24"/>
+        </w:rPr>
+        <w:t>REFERENCIA</w:t>
+      </w:r>
+      <w:proofErr w:type="gramStart"/>
+      <w:r>
+        <w:rPr>
+          <w:rFonts w:ascii="Arial" w:eastAsia="Times New Roman" w:hAnsi="Arial" w:cs="Arial"/>
+          <w:b/>
+          <w:sz w:val="24"/>
+          <w:szCs w:val="24"/>
+        </w:rPr>
+        <w:t>??</w:t>
+      </w:r>
+      <w:proofErr w:type="gramEnd"/>
+      <w:r>
+        <w:rPr>
+          <w:rFonts w:ascii="Arial" w:eastAsia="Times New Roman" w:hAnsi="Arial" w:cs="Arial"/>
+          <w:sz w:val="24"/>
+          <w:szCs w:val="24"/>
+        </w:rPr>
+        <w:t xml:space="preserve">                                            </w:t>
+      </w:r>
+    </w:p>
+    <w:p>
+      <w:pPr>
+        <w:pStyle w:val="SemEspaamento"/>
+        <w:spacing w:line="360" w:lineRule="auto"/>
+        <w:jc w:val="both"/>
+        <w:rPr>
+          <w:rFonts w:ascii="Arial" w:eastAsia="Times New Roman" w:hAnsi="Arial" w:cs="Arial"/>
+          <w:sz w:val="24"/>
+          <w:szCs w:val="24"/>
+        </w:rPr>
+      </w:pPr>
+      <w:r>
+        <w:rPr>
+          <w:rFonts w:ascii="Arial" w:eastAsia="Times New Roman" w:hAnsi="Arial" w:cs="Arial"/>
+          <w:sz w:val="24"/>
+          <w:szCs w:val="24"/>
+        </w:rPr>
+        <w:lastRenderedPageBreak/>
         <w:tab/>
         <w:t>Antes do manifesto, vários fatores agravavam o não cumprimento de metas e prazos de entrega dos softwares aos clientes, tais como poucas reuniões com os clientes, onde ficavam faltando informações sobre o projeto, advogados que brigavam por causa de contratos, documentação muito extensa que acarretava o desentendimento dos desenvolvedores na hora de analisar a documentação</w:t>
       </w:r>
@@ -2449,7 +4115,43 @@
           <w:szCs w:val="24"/>
         </w:rPr>
         <w:tab/>
-        <w:t xml:space="preserve">O manifesto agile, que significa desenvolver com agilidade teve como precursor os próprios desenvolvedores ao tentar dominar um pouco o processo produtivo nas empresas em que trabalhavam, não aceitando as regras impostas de algum gerente que muitas vezes não sabiam como funcionava o processo </w:t>
+        <w:t xml:space="preserve">O manifesto </w:t>
+      </w:r>
+      <w:proofErr w:type="spellStart"/>
+      <w:r>
+        <w:rPr>
+          <w:rFonts w:ascii="Arial" w:eastAsia="Times New Roman" w:hAnsi="Arial" w:cs="Arial"/>
+          <w:sz w:val="24"/>
+          <w:szCs w:val="24"/>
+        </w:rPr>
+        <w:t>agile</w:t>
+      </w:r>
+      <w:proofErr w:type="spellEnd"/>
+      <w:r>
+        <w:rPr>
+          <w:rFonts w:ascii="Arial" w:eastAsia="Times New Roman" w:hAnsi="Arial" w:cs="Arial"/>
+          <w:sz w:val="24"/>
+          <w:szCs w:val="24"/>
+        </w:rPr>
+        <w:t xml:space="preserve">, que significa desenvolver com agilidade </w:t>
+      </w:r>
+      <w:proofErr w:type="gramStart"/>
+      <w:r>
+        <w:rPr>
+          <w:rFonts w:ascii="Arial" w:eastAsia="Times New Roman" w:hAnsi="Arial" w:cs="Arial"/>
+          <w:sz w:val="24"/>
+          <w:szCs w:val="24"/>
+        </w:rPr>
+        <w:t>teve</w:t>
+      </w:r>
+      <w:proofErr w:type="gramEnd"/>
+      <w:r>
+        <w:rPr>
+          <w:rFonts w:ascii="Arial" w:eastAsia="Times New Roman" w:hAnsi="Arial" w:cs="Arial"/>
+          <w:sz w:val="24"/>
+          <w:szCs w:val="24"/>
+        </w:rPr>
+        <w:t xml:space="preserve"> como precursor os próprios desenvolvedores ao tentar dominar um pouco o processo produtivo nas empresas em que trabalhavam, não aceitando as regras impostas de algum gerente que muitas vezes não sabiam como funcionava o processo </w:t>
       </w:r>
       <w:r>
         <w:rPr>
@@ -2499,6 +4201,34 @@
         </w:rPr>
         <w:t>.</w:t>
       </w:r>
+      <w:r>
+        <w:rPr>
+          <w:rFonts w:ascii="Arial" w:eastAsia="Times New Roman" w:hAnsi="Arial" w:cs="Arial"/>
+          <w:sz w:val="24"/>
+          <w:szCs w:val="24"/>
+        </w:rPr>
+        <w:t xml:space="preserve"> </w:t>
+      </w:r>
+      <w:r>
+        <w:rPr>
+          <w:rFonts w:ascii="Arial" w:eastAsia="Times New Roman" w:hAnsi="Arial" w:cs="Arial"/>
+          <w:b/>
+          <w:sz w:val="24"/>
+          <w:szCs w:val="24"/>
+        </w:rPr>
+        <w:t>REFERENCIA</w:t>
+      </w:r>
+      <w:proofErr w:type="gramStart"/>
+      <w:r>
+        <w:rPr>
+          <w:rFonts w:ascii="Arial" w:eastAsia="Times New Roman" w:hAnsi="Arial" w:cs="Arial"/>
+          <w:b/>
+          <w:sz w:val="24"/>
+          <w:szCs w:val="24"/>
+        </w:rPr>
+        <w:t>??</w:t>
+      </w:r>
+      <w:proofErr w:type="gramEnd"/>
     </w:p>
     <w:p>
       <w:pPr>
@@ -2520,7 +4250,27 @@
           <w:szCs w:val="24"/>
           <w:shd w:val="clear" w:color="auto" w:fill="FFFFFF"/>
         </w:rPr>
-        <w:t>O termo, desenvolver com agilidade ou “Metodolgias Ágeis”, teve início no ano de 2001</w:t>
+        <w:t>O termo, desenvolver com agilidade ou “</w:t>
+      </w:r>
+      <w:proofErr w:type="spellStart"/>
+      <w:r>
+        <w:rPr>
+          <w:rFonts w:ascii="Arial" w:hAnsi="Arial" w:cs="Arial"/>
+          <w:sz w:val="24"/>
+          <w:szCs w:val="24"/>
+          <w:shd w:val="clear" w:color="auto" w:fill="FFFFFF"/>
+        </w:rPr>
+        <w:t>Metodolgias</w:t>
+      </w:r>
+      <w:proofErr w:type="spellEnd"/>
+      <w:r>
+        <w:rPr>
+          <w:rFonts w:ascii="Arial" w:hAnsi="Arial" w:cs="Arial"/>
+          <w:sz w:val="24"/>
+          <w:szCs w:val="24"/>
+          <w:shd w:val="clear" w:color="auto" w:fill="FFFFFF"/>
+        </w:rPr>
+        <w:t xml:space="preserve"> Ágeis”, teve início no ano de 2001</w:t>
       </w:r>
       <w:r>
         <w:rPr>
@@ -2538,17 +4288,38 @@
           <w:szCs w:val="24"/>
           <w:shd w:val="clear" w:color="auto" w:fill="FFFFFF"/>
         </w:rPr>
-        <w:t xml:space="preserve"> quando especialistas representavam além </w:t>
-      </w:r>
-      <w:r>
-        <w:rPr>
-          <w:rFonts w:ascii="Arial" w:hAnsi="Arial" w:cs="Arial"/>
-          <w:sz w:val="24"/>
-          <w:szCs w:val="24"/>
-          <w:shd w:val="clear" w:color="auto" w:fill="FFFFFF"/>
-        </w:rPr>
-        <w:t xml:space="preserve"> os métodos </w:t>
-      </w:r>
+        <w:t xml:space="preserve"> quando especialistas representavam além</w:t>
+      </w:r>
+      <w:proofErr w:type="gramStart"/>
+      <w:r>
+        <w:rPr>
+          <w:rFonts w:ascii="Arial" w:hAnsi="Arial" w:cs="Arial"/>
+          <w:sz w:val="24"/>
+          <w:szCs w:val="24"/>
+          <w:shd w:val="clear" w:color="auto" w:fill="FFFFFF"/>
+        </w:rPr>
+        <w:t xml:space="preserve"> </w:t>
+      </w:r>
+      <w:r>
+        <w:rPr>
+          <w:rFonts w:ascii="Arial" w:hAnsi="Arial" w:cs="Arial"/>
+          <w:sz w:val="24"/>
+          <w:szCs w:val="24"/>
+          <w:shd w:val="clear" w:color="auto" w:fill="FFFFFF"/>
+        </w:rPr>
+        <w:t xml:space="preserve"> </w:t>
+      </w:r>
+      <w:proofErr w:type="gramEnd"/>
+      <w:r>
+        <w:rPr>
+          <w:rFonts w:ascii="Arial" w:hAnsi="Arial" w:cs="Arial"/>
+          <w:sz w:val="24"/>
+          <w:szCs w:val="24"/>
+          <w:shd w:val="clear" w:color="auto" w:fill="FFFFFF"/>
+        </w:rPr>
+        <w:t xml:space="preserve">os métodos </w:t>
+      </w:r>
+      <w:proofErr w:type="spellStart"/>
       <w:r>
         <w:rPr>
           <w:rFonts w:ascii="Arial" w:hAnsi="Arial" w:cs="Arial"/>
@@ -2559,6 +4330,7 @@
         </w:rPr>
         <w:t>Scrum</w:t>
       </w:r>
+      <w:proofErr w:type="spellEnd"/>
       <w:r>
         <w:rPr>
           <w:rFonts w:ascii="Arial" w:hAnsi="Arial" w:cs="Arial"/>
@@ -2644,17 +4416,67 @@
           <w:szCs w:val="24"/>
           <w:shd w:val="clear" w:color="auto" w:fill="FFFFFF"/>
         </w:rPr>
-        <w:t xml:space="preserve">Extreme Programming (XP) é uma metodologia voltada para pequenas empresas que desenvolvem projetos que contém requisitos básicos, porém que </w:t>
-      </w:r>
-      <w:r>
-        <w:rPr>
-          <w:rFonts w:ascii="Arial" w:hAnsi="Arial" w:cs="Arial"/>
-          <w:sz w:val="24"/>
-          <w:szCs w:val="24"/>
-          <w:shd w:val="clear" w:color="auto" w:fill="FFFFFF"/>
-        </w:rPr>
-        <w:lastRenderedPageBreak/>
-        <w:t>se modificam com uma certa frequência. Entre suas diferenças com as metodologias de desenvolvimento clássica, estão o feedback que tem que ser constante, a obordagem incremental e a boa comunicação entre cliente e desenvolvedor.</w:t>
+        <w:t xml:space="preserve">Extreme Programming (XP) é uma metodologia voltada para pequenas empresas que desenvolvem projetos que contém requisitos básicos, porém que se modificam com </w:t>
+      </w:r>
+      <w:proofErr w:type="gramStart"/>
+      <w:r>
+        <w:rPr>
+          <w:rFonts w:ascii="Arial" w:hAnsi="Arial" w:cs="Arial"/>
+          <w:sz w:val="24"/>
+          <w:szCs w:val="24"/>
+          <w:shd w:val="clear" w:color="auto" w:fill="FFFFFF"/>
+        </w:rPr>
+        <w:t>uma certa</w:t>
+      </w:r>
+      <w:proofErr w:type="gramEnd"/>
+      <w:r>
+        <w:rPr>
+          <w:rFonts w:ascii="Arial" w:hAnsi="Arial" w:cs="Arial"/>
+          <w:sz w:val="24"/>
+          <w:szCs w:val="24"/>
+          <w:shd w:val="clear" w:color="auto" w:fill="FFFFFF"/>
+        </w:rPr>
+        <w:t xml:space="preserve"> frequência. Entre suas diferenças com as metodologias de desenvolvimento clássica, estão o </w:t>
+      </w:r>
+      <w:proofErr w:type="gramStart"/>
+      <w:r>
+        <w:rPr>
+          <w:rFonts w:ascii="Arial" w:hAnsi="Arial" w:cs="Arial"/>
+          <w:sz w:val="24"/>
+          <w:szCs w:val="24"/>
+          <w:shd w:val="clear" w:color="auto" w:fill="FFFFFF"/>
+        </w:rPr>
+        <w:t>feedback</w:t>
+      </w:r>
+      <w:proofErr w:type="gramEnd"/>
+      <w:r>
+        <w:rPr>
+          <w:rFonts w:ascii="Arial" w:hAnsi="Arial" w:cs="Arial"/>
+          <w:sz w:val="24"/>
+          <w:szCs w:val="24"/>
+          <w:shd w:val="clear" w:color="auto" w:fill="FFFFFF"/>
+        </w:rPr>
+        <w:t xml:space="preserve"> que tem que ser constante, a </w:t>
+      </w:r>
+      <w:proofErr w:type="spellStart"/>
+      <w:r>
+        <w:rPr>
+          <w:rFonts w:ascii="Arial" w:hAnsi="Arial" w:cs="Arial"/>
+          <w:sz w:val="24"/>
+          <w:szCs w:val="24"/>
+          <w:shd w:val="clear" w:color="auto" w:fill="FFFFFF"/>
+        </w:rPr>
+        <w:t>obordagem</w:t>
+      </w:r>
+      <w:proofErr w:type="spellEnd"/>
+      <w:r>
+        <w:rPr>
+          <w:rFonts w:ascii="Arial" w:hAnsi="Arial" w:cs="Arial"/>
+          <w:sz w:val="24"/>
+          <w:szCs w:val="24"/>
+          <w:shd w:val="clear" w:color="auto" w:fill="FFFFFF"/>
+        </w:rPr>
+        <w:t xml:space="preserve"> incremental e a boa comunicação entre cliente e desenvolvedor.</w:t>
       </w:r>
     </w:p>
     <w:p>
@@ -2703,7 +4525,27 @@
           <w:szCs w:val="24"/>
           <w:shd w:val="clear" w:color="auto" w:fill="FFFFFF"/>
         </w:rPr>
-        <w:t>icadas isoladamente, porém é a f</w:t>
+        <w:t xml:space="preserve">icadas isoladamente, porém é </w:t>
+      </w:r>
+      <w:proofErr w:type="gramStart"/>
+      <w:r>
+        <w:rPr>
+          <w:rFonts w:ascii="Arial" w:hAnsi="Arial" w:cs="Arial"/>
+          <w:sz w:val="24"/>
+          <w:szCs w:val="24"/>
+          <w:shd w:val="clear" w:color="auto" w:fill="FFFFFF"/>
+        </w:rPr>
+        <w:t>a</w:t>
+      </w:r>
+      <w:proofErr w:type="gramEnd"/>
+      <w:r>
+        <w:rPr>
+          <w:rFonts w:ascii="Arial" w:hAnsi="Arial" w:cs="Arial"/>
+          <w:sz w:val="24"/>
+          <w:szCs w:val="24"/>
+          <w:shd w:val="clear" w:color="auto" w:fill="FFFFFF"/>
+        </w:rPr>
+        <w:t xml:space="preserve"> f</w:t>
       </w:r>
       <w:r>
         <w:rPr>
@@ -2721,8 +4563,19 @@
           <w:szCs w:val="24"/>
           <w:shd w:val="clear" w:color="auto" w:fill="FFFFFF"/>
         </w:rPr>
-        <w:t>tendo como seus principais objetivos, agilidade no processo de desenvolvimen</w:t>
-      </w:r>
+        <w:t xml:space="preserve">tendo como seus principais objetivos, agilidade no processo de </w:t>
+      </w:r>
+      <w:proofErr w:type="spellStart"/>
+      <w:r>
+        <w:rPr>
+          <w:rFonts w:ascii="Arial" w:hAnsi="Arial" w:cs="Arial"/>
+          <w:sz w:val="24"/>
+          <w:szCs w:val="24"/>
+          <w:shd w:val="clear" w:color="auto" w:fill="FFFFFF"/>
+        </w:rPr>
+        <w:t>desenvolvimen</w:t>
+      </w:r>
+      <w:proofErr w:type="spellEnd"/>
       <w:r>
         <w:rPr>
           <w:rFonts w:ascii="Arial" w:hAnsi="Arial" w:cs="Arial"/>
@@ -2758,11 +4611,34 @@
         <w:jc w:val="both"/>
         <w:rPr>
           <w:rFonts w:ascii="Arial" w:hAnsi="Arial" w:cs="Arial"/>
-          <w:sz w:val="24"/>
-          <w:szCs w:val="24"/>
-          <w:shd w:val="clear" w:color="auto" w:fill="FFFFFF"/>
-        </w:rPr>
-      </w:pPr>
+          <w:b/>
+          <w:sz w:val="24"/>
+          <w:szCs w:val="24"/>
+          <w:shd w:val="clear" w:color="auto" w:fill="FFFFFF"/>
+        </w:rPr>
+      </w:pPr>
+      <w:r>
+        <w:rPr>
+          <w:rFonts w:ascii="Arial" w:hAnsi="Arial" w:cs="Arial"/>
+          <w:b/>
+          <w:sz w:val="24"/>
+          <w:szCs w:val="24"/>
+          <w:shd w:val="clear" w:color="auto" w:fill="FFFFFF"/>
+        </w:rPr>
+        <w:t>REFERENCIA</w:t>
+      </w:r>
+      <w:proofErr w:type="gramStart"/>
+      <w:r>
+        <w:rPr>
+          <w:rFonts w:ascii="Arial" w:hAnsi="Arial" w:cs="Arial"/>
+          <w:b/>
+          <w:sz w:val="24"/>
+          <w:szCs w:val="24"/>
+          <w:shd w:val="clear" w:color="auto" w:fill="FFFFFF"/>
+        </w:rPr>
+        <w:t>??</w:t>
+      </w:r>
+      <w:proofErr w:type="gramEnd"/>
     </w:p>
     <w:p>
       <w:pPr>
@@ -2787,6 +4663,7 @@
           <w:szCs w:val="24"/>
           <w:bdr w:val="none" w:sz="0" w:space="0" w:color="auto" w:frame="1"/>
         </w:rPr>
+        <w:lastRenderedPageBreak/>
         <w:t>Princípio de comunicação</w:t>
       </w:r>
       <w:r>
@@ -2833,6 +4710,7 @@
         </w:rPr>
         <w:t>Princípio da simplicidade</w:t>
       </w:r>
+      <w:proofErr w:type="gramStart"/>
       <w:r>
         <w:rPr>
           <w:rFonts w:ascii="Arial" w:hAnsi="Arial" w:cs="Arial"/>
@@ -2840,7 +4718,37 @@
           <w:szCs w:val="24"/>
           <w:bdr w:val="none" w:sz="0" w:space="0" w:color="auto" w:frame="1"/>
         </w:rPr>
-        <w:t xml:space="preserve">  - busca-se alcançar o objetivo do projeto de software com o menor número possível de classes e métodos, também está em sua caracterísitca a procura da impl</w:t>
+        <w:t xml:space="preserve">  </w:t>
+      </w:r>
+      <w:proofErr w:type="gramEnd"/>
+      <w:r>
+        <w:rPr>
+          <w:rFonts w:ascii="Arial" w:hAnsi="Arial" w:cs="Arial"/>
+          <w:sz w:val="24"/>
+          <w:szCs w:val="24"/>
+          <w:bdr w:val="none" w:sz="0" w:space="0" w:color="auto" w:frame="1"/>
+        </w:rPr>
+        <w:t xml:space="preserve">- busca-se alcançar o objetivo do projeto de software com o menor número possível de classes e métodos, também está em sua </w:t>
+      </w:r>
+      <w:proofErr w:type="spellStart"/>
+      <w:r>
+        <w:rPr>
+          <w:rFonts w:ascii="Arial" w:hAnsi="Arial" w:cs="Arial"/>
+          <w:sz w:val="24"/>
+          <w:szCs w:val="24"/>
+          <w:bdr w:val="none" w:sz="0" w:space="0" w:color="auto" w:frame="1"/>
+        </w:rPr>
+        <w:t>caracterísitca</w:t>
+      </w:r>
+      <w:proofErr w:type="spellEnd"/>
+      <w:r>
+        <w:rPr>
+          <w:rFonts w:ascii="Arial" w:hAnsi="Arial" w:cs="Arial"/>
+          <w:sz w:val="24"/>
+          <w:szCs w:val="24"/>
+          <w:bdr w:val="none" w:sz="0" w:space="0" w:color="auto" w:frame="1"/>
+        </w:rPr>
+        <w:t xml:space="preserve"> a procura da impl</w:t>
       </w:r>
       <w:r>
         <w:rPr>
@@ -2875,15 +4783,27 @@
           <w:szCs w:val="24"/>
           <w:bdr w:val="none" w:sz="0" w:space="0" w:color="auto" w:frame="1"/>
         </w:rPr>
-        <w:t>Princípio do feedback</w:t>
-      </w:r>
-      <w:r>
-        <w:rPr>
-          <w:rFonts w:ascii="Arial" w:hAnsi="Arial" w:cs="Arial"/>
+        <w:t xml:space="preserve">Princípio do </w:t>
+      </w:r>
+      <w:proofErr w:type="gramStart"/>
+      <w:r>
+        <w:rPr>
+          <w:rFonts w:ascii="Arial" w:hAnsi="Arial" w:cs="Arial"/>
+          <w:b/>
           <w:sz w:val="24"/>
           <w:szCs w:val="24"/>
           <w:bdr w:val="none" w:sz="0" w:space="0" w:color="auto" w:frame="1"/>
         </w:rPr>
+        <w:t>feedback</w:t>
+      </w:r>
+      <w:proofErr w:type="gramEnd"/>
+      <w:r>
+        <w:rPr>
+          <w:rFonts w:ascii="Arial" w:hAnsi="Arial" w:cs="Arial"/>
+          <w:sz w:val="24"/>
+          <w:szCs w:val="24"/>
+          <w:bdr w:val="none" w:sz="0" w:space="0" w:color="auto" w:frame="1"/>
+        </w:rPr>
         <w:t xml:space="preserve"> – </w:t>
       </w:r>
       <w:r>
@@ -2902,7 +4822,47 @@
           <w:szCs w:val="24"/>
           <w:bdr w:val="none" w:sz="0" w:space="0" w:color="auto" w:frame="1"/>
         </w:rPr>
-        <w:t xml:space="preserve"> feedback do código que está sendo construiído se informando num geral sobre todo o projeto e recebendo também feedback do cliente para qual o projeto é destinado. A informação do código é conseguida através de constantes testes em que indicam os erros que o código possui, tanto erros pessoais quanto erros de código integrado.</w:t>
+        <w:t xml:space="preserve"> feedback do código que está sendo </w:t>
+      </w:r>
+      <w:proofErr w:type="spellStart"/>
+      <w:r>
+        <w:rPr>
+          <w:rFonts w:ascii="Arial" w:hAnsi="Arial" w:cs="Arial"/>
+          <w:sz w:val="24"/>
+          <w:szCs w:val="24"/>
+          <w:bdr w:val="none" w:sz="0" w:space="0" w:color="auto" w:frame="1"/>
+        </w:rPr>
+        <w:t>construiído</w:t>
+      </w:r>
+      <w:proofErr w:type="spellEnd"/>
+      <w:r>
+        <w:rPr>
+          <w:rFonts w:ascii="Arial" w:hAnsi="Arial" w:cs="Arial"/>
+          <w:sz w:val="24"/>
+          <w:szCs w:val="24"/>
+          <w:bdr w:val="none" w:sz="0" w:space="0" w:color="auto" w:frame="1"/>
+        </w:rPr>
+        <w:t xml:space="preserve"> se informando num geral sobre todo o projeto e recebendo também feedback do cliente para qual o projeto é destinado. A informação do código é conseguida através de constantes testes em que indicam os erros que o código </w:t>
+      </w:r>
+      <w:proofErr w:type="gramStart"/>
+      <w:r>
+        <w:rPr>
+          <w:rFonts w:ascii="Arial" w:hAnsi="Arial" w:cs="Arial"/>
+          <w:sz w:val="24"/>
+          <w:szCs w:val="24"/>
+          <w:bdr w:val="none" w:sz="0" w:space="0" w:color="auto" w:frame="1"/>
+        </w:rPr>
+        <w:t>possui,</w:t>
+      </w:r>
+      <w:proofErr w:type="gramEnd"/>
+      <w:r>
+        <w:rPr>
+          <w:rFonts w:ascii="Arial" w:hAnsi="Arial" w:cs="Arial"/>
+          <w:sz w:val="24"/>
+          <w:szCs w:val="24"/>
+          <w:bdr w:val="none" w:sz="0" w:space="0" w:color="auto" w:frame="1"/>
+        </w:rPr>
+        <w:t xml:space="preserve"> tanto erros pessoais quanto erros de código integrado.</w:t>
       </w:r>
     </w:p>
     <w:p>
@@ -2946,19 +4906,59 @@
           <w:szCs w:val="24"/>
           <w:bdr w:val="none" w:sz="0" w:space="0" w:color="auto" w:frame="1"/>
         </w:rPr>
-        <w:t xml:space="preserve">Nem todas as pessoas tem facilidade de se expressar e se comunicar, sendo assim, o método prezando pela simplicidade, os desenvolvedores podem experimentar e buscar novas soluções para os problemas, além doque, é preciso coragem para cobrar o cliente por constantes feedback.  </w:t>
-      </w:r>
-    </w:p>
-    <w:p>
-      <w:pPr>
-        <w:pStyle w:val="SemEspaamento"/>
-        <w:spacing w:line="360" w:lineRule="auto"/>
+        <w:t xml:space="preserve">Nem todas as pessoas tem facilidade de se expressar e se comunicar, sendo assim, o método prezando pela simplicidade, os desenvolvedores </w:t>
+      </w:r>
+      <w:proofErr w:type="gramStart"/>
+      <w:r>
         <w:rPr>
           <w:rFonts w:ascii="Arial" w:hAnsi="Arial" w:cs="Arial"/>
           <w:sz w:val="24"/>
           <w:szCs w:val="24"/>
           <w:bdr w:val="none" w:sz="0" w:space="0" w:color="auto" w:frame="1"/>
         </w:rPr>
+        <w:t>podem experimentar</w:t>
+      </w:r>
+      <w:proofErr w:type="gramEnd"/>
+      <w:r>
+        <w:rPr>
+          <w:rFonts w:ascii="Arial" w:hAnsi="Arial" w:cs="Arial"/>
+          <w:sz w:val="24"/>
+          <w:szCs w:val="24"/>
+          <w:bdr w:val="none" w:sz="0" w:space="0" w:color="auto" w:frame="1"/>
+        </w:rPr>
+        <w:t xml:space="preserve"> e buscar novas soluções para os problemas, além </w:t>
+      </w:r>
+      <w:proofErr w:type="spellStart"/>
+      <w:r>
+        <w:rPr>
+          <w:rFonts w:ascii="Arial" w:hAnsi="Arial" w:cs="Arial"/>
+          <w:sz w:val="24"/>
+          <w:szCs w:val="24"/>
+          <w:bdr w:val="none" w:sz="0" w:space="0" w:color="auto" w:frame="1"/>
+        </w:rPr>
+        <w:t>doque</w:t>
+      </w:r>
+      <w:proofErr w:type="spellEnd"/>
+      <w:r>
+        <w:rPr>
+          <w:rFonts w:ascii="Arial" w:hAnsi="Arial" w:cs="Arial"/>
+          <w:sz w:val="24"/>
+          <w:szCs w:val="24"/>
+          <w:bdr w:val="none" w:sz="0" w:space="0" w:color="auto" w:frame="1"/>
+        </w:rPr>
+        <w:t xml:space="preserve">, é preciso coragem para cobrar o cliente por constantes feedback.  </w:t>
+      </w:r>
+    </w:p>
+    <w:p>
+      <w:pPr>
+        <w:pStyle w:val="SemEspaamento"/>
+        <w:spacing w:line="360" w:lineRule="auto"/>
+        <w:rPr>
+          <w:rFonts w:ascii="Arial" w:hAnsi="Arial" w:cs="Arial"/>
+          <w:sz w:val="24"/>
+          <w:szCs w:val="24"/>
+          <w:bdr w:val="none" w:sz="0" w:space="0" w:color="auto" w:frame="1"/>
+        </w:rPr>
       </w:pPr>
     </w:p>
     <w:p>
@@ -3017,8 +5017,9 @@
           <w:szCs w:val="24"/>
           <w:bdr w:val="none" w:sz="0" w:space="0" w:color="auto" w:frame="1"/>
         </w:rPr>
-        <w:t xml:space="preserve"> e o que não é necessário ser feito no projeto, baseando-se em requisitos </w:t>
-      </w:r>
+        <w:t xml:space="preserve"> e o que não é necessário ser feito no projeto, baseando-se em requisitos atuais, deixando que requisitos futuros sejam </w:t>
+      </w:r>
+      <w:proofErr w:type="gramStart"/>
       <w:r>
         <w:rPr>
           <w:rFonts w:ascii="Arial" w:hAnsi="Arial" w:cs="Arial"/>
@@ -3026,8 +5027,37 @@
           <w:szCs w:val="24"/>
           <w:bdr w:val="none" w:sz="0" w:space="0" w:color="auto" w:frame="1"/>
         </w:rPr>
-        <w:lastRenderedPageBreak/>
-        <w:t xml:space="preserve">atuais, deixando que requisitos futuros sejam implementados somente quando haja a necessidade deles no projeto. A entrega do software acontece conforme os requisitos vão sendo implementados, a cada requisito há uma atualização do software, cada versão entregue ao cliente deve conter o menor tamanho possível, contendo os requisitos de maior valor para o negócio. </w:t>
+        <w:t>implementados</w:t>
+      </w:r>
+      <w:proofErr w:type="gramEnd"/>
+      <w:r>
+        <w:rPr>
+          <w:rFonts w:ascii="Arial" w:hAnsi="Arial" w:cs="Arial"/>
+          <w:sz w:val="24"/>
+          <w:szCs w:val="24"/>
+          <w:bdr w:val="none" w:sz="0" w:space="0" w:color="auto" w:frame="1"/>
+        </w:rPr>
+        <w:t xml:space="preserve"> somente quando haja a necessidade deles no projeto. A entrega do software acontece conforme os requisitos vão sendo </w:t>
+      </w:r>
+      <w:proofErr w:type="gramStart"/>
+      <w:r>
+        <w:rPr>
+          <w:rFonts w:ascii="Arial" w:hAnsi="Arial" w:cs="Arial"/>
+          <w:sz w:val="24"/>
+          <w:szCs w:val="24"/>
+          <w:bdr w:val="none" w:sz="0" w:space="0" w:color="auto" w:frame="1"/>
+        </w:rPr>
+        <w:t>implementados</w:t>
+      </w:r>
+      <w:proofErr w:type="gramEnd"/>
+      <w:r>
+        <w:rPr>
+          <w:rFonts w:ascii="Arial" w:hAnsi="Arial" w:cs="Arial"/>
+          <w:sz w:val="24"/>
+          <w:szCs w:val="24"/>
+          <w:bdr w:val="none" w:sz="0" w:space="0" w:color="auto" w:frame="1"/>
+        </w:rPr>
+        <w:t xml:space="preserve">, a cada requisito há uma atualização do software, cada versão entregue ao cliente deve conter o menor tamanho possível, contendo os requisitos de maior valor para o negócio. </w:t>
       </w:r>
     </w:p>
     <w:p>
@@ -3073,7 +5103,37 @@
           <w:bdr w:val="none" w:sz="0" w:space="0" w:color="auto" w:frame="1"/>
         </w:rPr>
         <w:tab/>
-        <w:t xml:space="preserve">A Extreme Programming (XP) prioriza a validação do projeto durante todo o processo de desenvolvimento. Os desenvolvedores implementam o software criando primeiramente os testes, sendo a implementação de código feito em duplas, ou seja, dois desenvolvedores trabalham em um único computador, procurando identificar erros sintáticos e semânticos, pensando em conjunto em como melhorar o código que está sendo implementado. </w:t>
+        <w:t xml:space="preserve">A Extreme Programming (XP) prioriza a validação do projeto durante todo o processo de desenvolvimento. Os desenvolvedores </w:t>
+      </w:r>
+      <w:proofErr w:type="gramStart"/>
+      <w:r>
+        <w:rPr>
+          <w:rFonts w:ascii="Arial" w:hAnsi="Arial" w:cs="Arial"/>
+          <w:sz w:val="24"/>
+          <w:szCs w:val="24"/>
+          <w:bdr w:val="none" w:sz="0" w:space="0" w:color="auto" w:frame="1"/>
+        </w:rPr>
+        <w:t>implementam</w:t>
+      </w:r>
+      <w:proofErr w:type="gramEnd"/>
+      <w:r>
+        <w:rPr>
+          <w:rFonts w:ascii="Arial" w:hAnsi="Arial" w:cs="Arial"/>
+          <w:sz w:val="24"/>
+          <w:szCs w:val="24"/>
+          <w:bdr w:val="none" w:sz="0" w:space="0" w:color="auto" w:frame="1"/>
+        </w:rPr>
+        <w:t xml:space="preserve"> o </w:t>
+      </w:r>
+      <w:r>
+        <w:rPr>
+          <w:rFonts w:ascii="Arial" w:hAnsi="Arial" w:cs="Arial"/>
+          <w:sz w:val="24"/>
+          <w:szCs w:val="24"/>
+          <w:bdr w:val="none" w:sz="0" w:space="0" w:color="auto" w:frame="1"/>
+        </w:rPr>
+        <w:lastRenderedPageBreak/>
+        <w:t xml:space="preserve">software criando primeiramente os testes, sendo a implementação de código feito em duplas, ou seja, dois desenvolvedores trabalham em um único computador, procurando identificar erros sintáticos e semânticos, pensando em conjunto em como melhorar o código que está sendo implementado. </w:t>
       </w:r>
     </w:p>
     <w:p>
@@ -3096,7 +5156,47 @@
           <w:szCs w:val="24"/>
           <w:bdr w:val="none" w:sz="0" w:space="0" w:color="auto" w:frame="1"/>
         </w:rPr>
-        <w:t xml:space="preserve">Muito importante também é a refatoração do código, tornando um código lapidado, limpo, para que não haja problema na hora que for feita a leitura deste código que perterce a todos os membros da equipe. Isso significa que qualquer pessoa pode perceber alguma necessidade no código, pode fazê-lo mesmo sem ter sido a pessoa propriamente dita quem desenvolveu aquele código, mas desde que faça os testes necessários e não prejudique as funcionalidades atuais. A grande vantagem de todos ter acesso a todo o código, é que se algum membro abandona o projeto, outro membro não terá grandes dificuldades ao se encarregar das tarefas que foram deixadas pelo outro membro do projeto, pois todos conhecem todas as partes do software mesmo que não seja de forma detalhada. </w:t>
+        <w:t xml:space="preserve">Muito importante também é a refatoração do código, tornando um código lapidado, limpo, para que não haja problema na hora que for feita a leitura deste código que </w:t>
+      </w:r>
+      <w:proofErr w:type="spellStart"/>
+      <w:r>
+        <w:rPr>
+          <w:rFonts w:ascii="Arial" w:hAnsi="Arial" w:cs="Arial"/>
+          <w:sz w:val="24"/>
+          <w:szCs w:val="24"/>
+          <w:bdr w:val="none" w:sz="0" w:space="0" w:color="auto" w:frame="1"/>
+        </w:rPr>
+        <w:t>perterce</w:t>
+      </w:r>
+      <w:proofErr w:type="spellEnd"/>
+      <w:r>
+        <w:rPr>
+          <w:rFonts w:ascii="Arial" w:hAnsi="Arial" w:cs="Arial"/>
+          <w:sz w:val="24"/>
+          <w:szCs w:val="24"/>
+          <w:bdr w:val="none" w:sz="0" w:space="0" w:color="auto" w:frame="1"/>
+        </w:rPr>
+        <w:t xml:space="preserve"> a todos os membros da equipe. Isso significa que qualquer pessoa pode perceber alguma necessidade no código, pode fazê-lo mesmo sem ter sido a pessoa propriamente dita quem desenvolveu aquele código, mas desde que faça os testes necessários e não prejudique as funcionalidades atuais. A grande vantagem de todos </w:t>
+      </w:r>
+      <w:proofErr w:type="gramStart"/>
+      <w:r>
+        <w:rPr>
+          <w:rFonts w:ascii="Arial" w:hAnsi="Arial" w:cs="Arial"/>
+          <w:sz w:val="24"/>
+          <w:szCs w:val="24"/>
+          <w:bdr w:val="none" w:sz="0" w:space="0" w:color="auto" w:frame="1"/>
+        </w:rPr>
+        <w:t>ter</w:t>
+      </w:r>
+      <w:proofErr w:type="gramEnd"/>
+      <w:r>
+        <w:rPr>
+          <w:rFonts w:ascii="Arial" w:hAnsi="Arial" w:cs="Arial"/>
+          <w:sz w:val="24"/>
+          <w:szCs w:val="24"/>
+          <w:bdr w:val="none" w:sz="0" w:space="0" w:color="auto" w:frame="1"/>
+        </w:rPr>
+        <w:t xml:space="preserve"> acesso a todo o código, é que se algum membro abandona o projeto, outro membro não terá grandes dificuldades ao se encarregar das tarefas que foram deixadas pelo outro membro do projeto, pois todos conhecem todas as partes do software mesmo que não seja de forma detalhada. </w:t>
       </w:r>
     </w:p>
     <w:p>
@@ -3119,8 +5219,9 @@
           <w:szCs w:val="24"/>
           <w:bdr w:val="none" w:sz="0" w:space="0" w:color="auto" w:frame="1"/>
         </w:rPr>
-        <w:t xml:space="preserve">A XP também assume, que não se deve trabalhar mais que 40 horas semanais. Caso seja necessário trabalhar mais que 40 horas, significa que existe um problema sério no projeto que deve ser resolvido não com o aumento de horas trabalhadas, mas sim como melhorar o planejamento. </w:t>
-      </w:r>
+        <w:t xml:space="preserve">A XP também </w:t>
+      </w:r>
+      <w:proofErr w:type="gramStart"/>
       <w:r>
         <w:rPr>
           <w:rFonts w:ascii="Arial" w:hAnsi="Arial" w:cs="Arial"/>
@@ -3128,6 +5229,25 @@
           <w:szCs w:val="24"/>
           <w:bdr w:val="none" w:sz="0" w:space="0" w:color="auto" w:frame="1"/>
         </w:rPr>
+        <w:t>assume,</w:t>
+      </w:r>
+      <w:proofErr w:type="gramEnd"/>
+      <w:r>
+        <w:rPr>
+          <w:rFonts w:ascii="Arial" w:hAnsi="Arial" w:cs="Arial"/>
+          <w:sz w:val="24"/>
+          <w:szCs w:val="24"/>
+          <w:bdr w:val="none" w:sz="0" w:space="0" w:color="auto" w:frame="1"/>
+        </w:rPr>
+        <w:t xml:space="preserve"> que não se deve trabalhar mais que 40 horas semanais. Caso seja necessário trabalhar mais que 40 horas, significa que existe um problema sério no projeto que deve ser resolvido não com o aumento de horas trabalhadas, mas sim como melhorar o planejamento. </w:t>
+      </w:r>
+      <w:r>
+        <w:rPr>
+          <w:rFonts w:ascii="Arial" w:hAnsi="Arial" w:cs="Arial"/>
+          <w:sz w:val="24"/>
+          <w:szCs w:val="24"/>
+          <w:bdr w:val="none" w:sz="0" w:space="0" w:color="auto" w:frame="1"/>
+        </w:rPr>
         <w:t>[7</w:t>
       </w:r>
       <w:r>
@@ -3165,16 +5285,25 @@
           <w:sz w:val="24"/>
           <w:szCs w:val="24"/>
         </w:rPr>
-        <w:t xml:space="preserve">Além da evolução em como a internet era vista pelos navegadores, após a evolução da web 1.0 para web 2.0 como citado acima, o desenvolvimento </w:t>
-      </w:r>
-      <w:r>
-        <w:rPr>
-          <w:rFonts w:ascii="Arial" w:eastAsia="Times New Roman" w:hAnsi="Arial" w:cs="Arial"/>
-          <w:sz w:val="24"/>
-          <w:szCs w:val="24"/>
-        </w:rPr>
-        <w:lastRenderedPageBreak/>
-        <w:t>também sofreu uma evolução, a maioria dos sites antigos eram todos escritos em HTML.</w:t>
+        <w:t xml:space="preserve">Além da evolução em como a internet era vista pelos navegadores, após a evolução da web 1.0 para </w:t>
+      </w:r>
+      <w:proofErr w:type="gramStart"/>
+      <w:r>
+        <w:rPr>
+          <w:rFonts w:ascii="Arial" w:eastAsia="Times New Roman" w:hAnsi="Arial" w:cs="Arial"/>
+          <w:sz w:val="24"/>
+          <w:szCs w:val="24"/>
+        </w:rPr>
+        <w:t>web 2.0 como citado</w:t>
+      </w:r>
+      <w:proofErr w:type="gramEnd"/>
+      <w:r>
+        <w:rPr>
+          <w:rFonts w:ascii="Arial" w:eastAsia="Times New Roman" w:hAnsi="Arial" w:cs="Arial"/>
+          <w:sz w:val="24"/>
+          <w:szCs w:val="24"/>
+        </w:rPr>
+        <w:t xml:space="preserve"> acima, o desenvolvimento também sofreu uma evolução, a maioria dos sites antigos eram todos escritos em HTML.</w:t>
       </w:r>
     </w:p>
     <w:p>
@@ -3211,7 +5340,25 @@
           <w:sz w:val="24"/>
           <w:szCs w:val="24"/>
         </w:rPr>
-        <w:t xml:space="preserve"> foi projetado para definir a estrutura de um documento da web, onde o código &lt;p&gt; é um elemento estrutural que se refere à "parágrafo", &lt;LI&gt; também é um elemento estrutural que se refere à "listar item" enquanto o </w:t>
+        <w:t xml:space="preserve"> foi projetado para definir a estrutura de um documento da web, onde o código &lt;p&gt; é um elemento estrutural que se refere </w:t>
+      </w:r>
+      <w:proofErr w:type="gramStart"/>
+      <w:r>
+        <w:rPr>
+          <w:rFonts w:ascii="Arial" w:eastAsia="Times New Roman" w:hAnsi="Arial" w:cs="Arial"/>
+          <w:sz w:val="24"/>
+          <w:szCs w:val="24"/>
+        </w:rPr>
+        <w:t>à</w:t>
+      </w:r>
+      <w:proofErr w:type="gramEnd"/>
+      <w:r>
+        <w:rPr>
+          <w:rFonts w:ascii="Arial" w:eastAsia="Times New Roman" w:hAnsi="Arial" w:cs="Arial"/>
+          <w:sz w:val="24"/>
+          <w:szCs w:val="24"/>
+        </w:rPr>
+        <w:t xml:space="preserve"> "parágrafo", &lt;LI&gt; também é um elemento estrutural que se refere à "listar item" enquanto o </w:t>
       </w:r>
       <w:r>
         <w:rPr>
@@ -3227,7 +5374,25 @@
           <w:sz w:val="24"/>
           <w:szCs w:val="24"/>
         </w:rPr>
-        <w:t>expandia, mais elementos foram adicionados. Estes elementos, definem como o texto que será exibido, será formatado.</w:t>
+        <w:t>expandia, mais elementos foram adicionados. Estes elementos</w:t>
+      </w:r>
+      <w:proofErr w:type="gramStart"/>
+      <w:r>
+        <w:rPr>
+          <w:rFonts w:ascii="Arial" w:eastAsia="Times New Roman" w:hAnsi="Arial" w:cs="Arial"/>
+          <w:sz w:val="24"/>
+          <w:szCs w:val="24"/>
+        </w:rPr>
+        <w:t>, definem</w:t>
+      </w:r>
+      <w:proofErr w:type="gramEnd"/>
+      <w:r>
+        <w:rPr>
+          <w:rFonts w:ascii="Arial" w:eastAsia="Times New Roman" w:hAnsi="Arial" w:cs="Arial"/>
+          <w:sz w:val="24"/>
+          <w:szCs w:val="24"/>
+        </w:rPr>
+        <w:t xml:space="preserve"> como o texto que será exibido, será formatado.</w:t>
       </w:r>
     </w:p>
     <w:p>
@@ -3265,7 +5430,43 @@
           <w:sz w:val="24"/>
           <w:szCs w:val="24"/>
         </w:rPr>
-        <w:t xml:space="preserve"> foi projetado para fazer exatamente isso onde &lt;title&gt; não define a forma e sim o conteúdo, o mesmo com &lt;link&gt; e &lt;description&gt;, assim os dados podem ser exportados</w:t>
+        <w:t xml:space="preserve"> foi projetado para fazer exatamente isso onde &lt;</w:t>
+      </w:r>
+      <w:proofErr w:type="spellStart"/>
+      <w:r>
+        <w:rPr>
+          <w:rFonts w:ascii="Arial" w:eastAsia="Times New Roman" w:hAnsi="Arial" w:cs="Arial"/>
+          <w:sz w:val="24"/>
+          <w:szCs w:val="24"/>
+        </w:rPr>
+        <w:t>title</w:t>
+      </w:r>
+      <w:proofErr w:type="spellEnd"/>
+      <w:r>
+        <w:rPr>
+          <w:rFonts w:ascii="Arial" w:eastAsia="Times New Roman" w:hAnsi="Arial" w:cs="Arial"/>
+          <w:sz w:val="24"/>
+          <w:szCs w:val="24"/>
+        </w:rPr>
+        <w:t>&gt; não define a forma e sim o conteúdo, o mesmo com &lt;link&gt; e &lt;</w:t>
+      </w:r>
+      <w:proofErr w:type="spellStart"/>
+      <w:r>
+        <w:rPr>
+          <w:rFonts w:ascii="Arial" w:eastAsia="Times New Roman" w:hAnsi="Arial" w:cs="Arial"/>
+          <w:sz w:val="24"/>
+          <w:szCs w:val="24"/>
+        </w:rPr>
+        <w:t>description</w:t>
+      </w:r>
+      <w:proofErr w:type="spellEnd"/>
+      <w:r>
+        <w:rPr>
+          <w:rFonts w:ascii="Arial" w:eastAsia="Times New Roman" w:hAnsi="Arial" w:cs="Arial"/>
+          <w:sz w:val="24"/>
+          <w:szCs w:val="24"/>
+        </w:rPr>
+        <w:t>&gt;, assim os dados podem ser exportados</w:t>
       </w:r>
       <w:r>
         <w:rPr>
@@ -3325,15 +5526,33 @@
           <w:sz w:val="24"/>
           <w:szCs w:val="24"/>
         </w:rPr>
-        <w:t xml:space="preserve"> mais </w:t>
-      </w:r>
-      <w:r>
-        <w:rPr>
-          <w:rFonts w:ascii="Arial" w:eastAsia="Times New Roman" w:hAnsi="Arial" w:cs="Arial"/>
-          <w:sz w:val="24"/>
-          <w:szCs w:val="24"/>
-        </w:rPr>
-        <w:t xml:space="preserve"> saber </w:t>
+        <w:t xml:space="preserve"> mais</w:t>
+      </w:r>
+      <w:proofErr w:type="gramStart"/>
+      <w:r>
+        <w:rPr>
+          <w:rFonts w:ascii="Arial" w:eastAsia="Times New Roman" w:hAnsi="Arial" w:cs="Arial"/>
+          <w:sz w:val="24"/>
+          <w:szCs w:val="24"/>
+        </w:rPr>
+        <w:t xml:space="preserve"> </w:t>
+      </w:r>
+      <w:r>
+        <w:rPr>
+          <w:rFonts w:ascii="Arial" w:eastAsia="Times New Roman" w:hAnsi="Arial" w:cs="Arial"/>
+          <w:sz w:val="24"/>
+          <w:szCs w:val="24"/>
+        </w:rPr>
+        <w:t xml:space="preserve"> </w:t>
+      </w:r>
+      <w:proofErr w:type="gramEnd"/>
+      <w:r>
+        <w:rPr>
+          <w:rFonts w:ascii="Arial" w:eastAsia="Times New Roman" w:hAnsi="Arial" w:cs="Arial"/>
+          <w:sz w:val="24"/>
+          <w:szCs w:val="24"/>
+        </w:rPr>
+        <w:t xml:space="preserve">saber </w:t>
       </w:r>
       <w:r>
         <w:rPr>
@@ -3365,7 +5584,34 @@
           <w:sz w:val="24"/>
           <w:szCs w:val="24"/>
         </w:rPr>
-        <w:t xml:space="preserve"> nascem então os blogs, onde a programação já era toda definida pelo servidor em que hospedava os blogs, o usuário apartir de sua conta, somente tinha que enviar informações</w:t>
+        <w:t xml:space="preserve"> </w:t>
+      </w:r>
+      <w:r>
+        <w:rPr>
+          <w:rFonts w:ascii="Arial" w:eastAsia="Times New Roman" w:hAnsi="Arial" w:cs="Arial"/>
+          <w:sz w:val="24"/>
+          <w:szCs w:val="24"/>
+        </w:rPr>
+        <w:lastRenderedPageBreak/>
+        <w:t xml:space="preserve">nascem então os blogs, onde a programação já era toda definida pelo servidor em que hospedava os blogs, o usuário </w:t>
+      </w:r>
+      <w:proofErr w:type="spellStart"/>
+      <w:r>
+        <w:rPr>
+          <w:rFonts w:ascii="Arial" w:eastAsia="Times New Roman" w:hAnsi="Arial" w:cs="Arial"/>
+          <w:sz w:val="24"/>
+          <w:szCs w:val="24"/>
+        </w:rPr>
+        <w:t>apartir</w:t>
+      </w:r>
+      <w:proofErr w:type="spellEnd"/>
+      <w:r>
+        <w:rPr>
+          <w:rFonts w:ascii="Arial" w:eastAsia="Times New Roman" w:hAnsi="Arial" w:cs="Arial"/>
+          <w:sz w:val="24"/>
+          <w:szCs w:val="24"/>
+        </w:rPr>
+        <w:t xml:space="preserve"> de sua conta, somente tinha que enviar informações</w:t>
       </w:r>
       <w:r>
         <w:rPr>
@@ -3394,7 +5640,25 @@
           <w:szCs w:val="24"/>
         </w:rPr>
         <w:tab/>
-        <w:t>Mesmo sendo um avanço tecnológico grande, para se construir um site, o programador dedicava muito tempo do seu tempo para digitar inúmeras linhas de comando, as vezes para se construir pouca coisa, necessitava de um grande número de linhas.</w:t>
+        <w:t xml:space="preserve">Mesmo sendo um avanço tecnológico grande, para se construir um site, o programador dedicava muito tempo do seu tempo para digitar inúmeras linhas de comando, </w:t>
+      </w:r>
+      <w:proofErr w:type="gramStart"/>
+      <w:r>
+        <w:rPr>
+          <w:rFonts w:ascii="Arial" w:eastAsia="Times New Roman" w:hAnsi="Arial" w:cs="Arial"/>
+          <w:sz w:val="24"/>
+          <w:szCs w:val="24"/>
+        </w:rPr>
+        <w:t>as</w:t>
+      </w:r>
+      <w:proofErr w:type="gramEnd"/>
+      <w:r>
+        <w:rPr>
+          <w:rFonts w:ascii="Arial" w:eastAsia="Times New Roman" w:hAnsi="Arial" w:cs="Arial"/>
+          <w:sz w:val="24"/>
+          <w:szCs w:val="24"/>
+        </w:rPr>
+        <w:t xml:space="preserve"> vezes para se construir pouca coisa, necessitava de um grande número de linhas.</w:t>
       </w:r>
     </w:p>
     <w:p>
@@ -3431,8 +5695,36 @@
           <w:sz w:val="24"/>
           <w:szCs w:val="24"/>
         </w:rPr>
-        <w:t>Exemplo dessas tecnologia de desenvolvimento ágil é a linguagem Ruby</w:t>
-      </w:r>
+        <w:t xml:space="preserve">Exemplo </w:t>
+      </w:r>
+      <w:proofErr w:type="gramStart"/>
+      <w:r>
+        <w:rPr>
+          <w:rFonts w:ascii="Arial" w:eastAsia="Times New Roman" w:hAnsi="Arial" w:cs="Arial"/>
+          <w:sz w:val="24"/>
+          <w:szCs w:val="24"/>
+        </w:rPr>
+        <w:t>dessas tecnologia</w:t>
+      </w:r>
+      <w:proofErr w:type="gramEnd"/>
+      <w:r>
+        <w:rPr>
+          <w:rFonts w:ascii="Arial" w:eastAsia="Times New Roman" w:hAnsi="Arial" w:cs="Arial"/>
+          <w:sz w:val="24"/>
+          <w:szCs w:val="24"/>
+        </w:rPr>
+        <w:t xml:space="preserve"> de desenvolvimento ágil é a linguagem </w:t>
+      </w:r>
+      <w:proofErr w:type="spellStart"/>
+      <w:r>
+        <w:rPr>
+          <w:rFonts w:ascii="Arial" w:eastAsia="Times New Roman" w:hAnsi="Arial" w:cs="Arial"/>
+          <w:sz w:val="24"/>
+          <w:szCs w:val="24"/>
+        </w:rPr>
+        <w:t>Ruby</w:t>
+      </w:r>
+      <w:proofErr w:type="spellEnd"/>
       <w:r>
         <w:rPr>
           <w:rFonts w:ascii="Arial" w:eastAsia="Times New Roman" w:hAnsi="Arial" w:cs="Arial"/>
@@ -3453,6 +5745,73 @@
           <w:szCs w:val="24"/>
         </w:rPr>
       </w:pPr>
+    </w:p>
+    <w:p>
+      <w:pPr>
+        <w:pStyle w:val="SemEspaamento"/>
+        <w:spacing w:line="360" w:lineRule="auto"/>
+        <w:jc w:val="both"/>
+        <w:rPr>
+          <w:rFonts w:ascii="Arial" w:eastAsia="Times New Roman" w:hAnsi="Arial" w:cs="Arial"/>
+          <w:b/>
+          <w:sz w:val="24"/>
+          <w:szCs w:val="24"/>
+        </w:rPr>
+      </w:pPr>
+      <w:r>
+        <w:rPr>
+          <w:rFonts w:ascii="Arial" w:eastAsia="Times New Roman" w:hAnsi="Arial" w:cs="Arial"/>
+          <w:b/>
+          <w:sz w:val="24"/>
+          <w:szCs w:val="24"/>
+        </w:rPr>
+        <w:t xml:space="preserve">LINGUAGENS RUBY – COLOCAR </w:t>
+      </w:r>
+      <w:proofErr w:type="gramStart"/>
+      <w:r>
+        <w:rPr>
+          <w:rFonts w:ascii="Arial" w:eastAsia="Times New Roman" w:hAnsi="Arial" w:cs="Arial"/>
+          <w:b/>
+          <w:sz w:val="24"/>
+          <w:szCs w:val="24"/>
+        </w:rPr>
+        <w:t>TITULO</w:t>
+      </w:r>
+      <w:proofErr w:type="gramEnd"/>
+      <w:r>
+        <w:rPr>
+          <w:rFonts w:ascii="Arial" w:eastAsia="Times New Roman" w:hAnsi="Arial" w:cs="Arial"/>
+          <w:b/>
+          <w:sz w:val="24"/>
+          <w:szCs w:val="24"/>
+        </w:rPr>
+        <w:t xml:space="preserve"> EM TODOS OS ASSUNTOS</w:t>
+      </w:r>
+    </w:p>
+    <w:p>
+      <w:pPr>
+        <w:pStyle w:val="SemEspaamento"/>
+        <w:spacing w:line="360" w:lineRule="auto"/>
+        <w:jc w:val="both"/>
+        <w:rPr>
+          <w:rFonts w:ascii="Arial" w:eastAsia="Times New Roman" w:hAnsi="Arial" w:cs="Arial"/>
+          <w:b/>
+          <w:sz w:val="24"/>
+          <w:szCs w:val="24"/>
+        </w:rPr>
+      </w:pPr>
+    </w:p>
+    <w:p>
+      <w:pPr>
+        <w:pStyle w:val="SemEspaamento"/>
+        <w:spacing w:line="360" w:lineRule="auto"/>
+        <w:jc w:val="both"/>
+        <w:rPr>
+          <w:rFonts w:ascii="Arial" w:eastAsia="Times New Roman" w:hAnsi="Arial" w:cs="Arial"/>
+          <w:sz w:val="24"/>
+          <w:szCs w:val="24"/>
+        </w:rPr>
+      </w:pPr>
       <w:r>
         <w:rPr>
           <w:rFonts w:ascii="Arial" w:eastAsia="Times New Roman" w:hAnsi="Arial" w:cs="Arial"/>
@@ -3460,7 +5819,78 @@
           <w:szCs w:val="24"/>
         </w:rPr>
         <w:tab/>
-        <w:t xml:space="preserve">Ruby é uma linguagem de programação interpretada multiparadigma, de tipagem dinâmica e forte, com gerenciamento de memória automático, originalmente planejada e desenvolvida no Japão em 1995 por Yukihiro “Matz” Matsumoto, para ser usada como linguagem de </w:t>
+      </w:r>
+      <w:proofErr w:type="spellStart"/>
+      <w:r>
+        <w:rPr>
+          <w:rFonts w:ascii="Arial" w:eastAsia="Times New Roman" w:hAnsi="Arial" w:cs="Arial"/>
+          <w:sz w:val="24"/>
+          <w:szCs w:val="24"/>
+        </w:rPr>
+        <w:t>Ruby</w:t>
+      </w:r>
+      <w:proofErr w:type="spellEnd"/>
+      <w:r>
+        <w:rPr>
+          <w:rFonts w:ascii="Arial" w:eastAsia="Times New Roman" w:hAnsi="Arial" w:cs="Arial"/>
+          <w:sz w:val="24"/>
+          <w:szCs w:val="24"/>
+        </w:rPr>
+        <w:t xml:space="preserve"> é uma linguagem de programação interpretada multiparadigma, de </w:t>
+      </w:r>
+      <w:proofErr w:type="spellStart"/>
+      <w:r>
+        <w:rPr>
+          <w:rFonts w:ascii="Arial" w:eastAsia="Times New Roman" w:hAnsi="Arial" w:cs="Arial"/>
+          <w:sz w:val="24"/>
+          <w:szCs w:val="24"/>
+        </w:rPr>
+        <w:t>tipagem</w:t>
+      </w:r>
+      <w:proofErr w:type="spellEnd"/>
+      <w:r>
+        <w:rPr>
+          <w:rFonts w:ascii="Arial" w:eastAsia="Times New Roman" w:hAnsi="Arial" w:cs="Arial"/>
+          <w:sz w:val="24"/>
+          <w:szCs w:val="24"/>
+        </w:rPr>
+        <w:t xml:space="preserve"> dinâmica e forte, com gerenciamento de memória automático, originalmente planejada e desenvolvida no Japão em 1995 por </w:t>
+      </w:r>
+      <w:proofErr w:type="spellStart"/>
+      <w:r>
+        <w:rPr>
+          <w:rFonts w:ascii="Arial" w:eastAsia="Times New Roman" w:hAnsi="Arial" w:cs="Arial"/>
+          <w:sz w:val="24"/>
+          <w:szCs w:val="24"/>
+        </w:rPr>
+        <w:t>Yukihiro</w:t>
+      </w:r>
+      <w:proofErr w:type="spellEnd"/>
+      <w:r>
+        <w:rPr>
+          <w:rFonts w:ascii="Arial" w:eastAsia="Times New Roman" w:hAnsi="Arial" w:cs="Arial"/>
+          <w:sz w:val="24"/>
+          <w:szCs w:val="24"/>
+        </w:rPr>
+        <w:t xml:space="preserve"> “</w:t>
+      </w:r>
+      <w:proofErr w:type="spellStart"/>
+      <w:r>
+        <w:rPr>
+          <w:rFonts w:ascii="Arial" w:eastAsia="Times New Roman" w:hAnsi="Arial" w:cs="Arial"/>
+          <w:sz w:val="24"/>
+          <w:szCs w:val="24"/>
+        </w:rPr>
+        <w:t>Matz</w:t>
+      </w:r>
+      <w:proofErr w:type="spellEnd"/>
+      <w:r>
+        <w:rPr>
+          <w:rFonts w:ascii="Arial" w:eastAsia="Times New Roman" w:hAnsi="Arial" w:cs="Arial"/>
+          <w:sz w:val="24"/>
+          <w:szCs w:val="24"/>
+        </w:rPr>
+        <w:t xml:space="preserve">” Matsumoto, para ser usada como linguagem de </w:t>
       </w:r>
       <w:r>
         <w:rPr>
@@ -3477,117 +5907,414 @@
           <w:sz w:val="24"/>
           <w:szCs w:val="24"/>
         </w:rPr>
-        <w:t xml:space="preserve">. Matz queria uma linguagem de script que fosse mais poderosa do que Perl e mais orientada a objetos do que Python. </w:t>
-      </w:r>
-    </w:p>
-    <w:p>
-      <w:pPr>
-        <w:pStyle w:val="SemEspaamento"/>
-        <w:spacing w:line="360" w:lineRule="auto"/>
-        <w:jc w:val="both"/>
-        <w:rPr>
-          <w:rFonts w:ascii="Arial" w:hAnsi="Arial" w:cs="Arial"/>
-          <w:sz w:val="24"/>
-          <w:szCs w:val="24"/>
-        </w:rPr>
-      </w:pPr>
-      <w:r>
-        <w:rPr>
-          <w:rFonts w:ascii="Arial" w:eastAsia="Times New Roman" w:hAnsi="Arial" w:cs="Arial"/>
+        <w:t xml:space="preserve">. </w:t>
+      </w:r>
+      <w:proofErr w:type="spellStart"/>
+      <w:r>
+        <w:rPr>
+          <w:rFonts w:ascii="Arial" w:eastAsia="Times New Roman" w:hAnsi="Arial" w:cs="Arial"/>
+          <w:sz w:val="24"/>
+          <w:szCs w:val="24"/>
+        </w:rPr>
+        <w:t>Matz</w:t>
+      </w:r>
+      <w:proofErr w:type="spellEnd"/>
+      <w:r>
+        <w:rPr>
+          <w:rFonts w:ascii="Arial" w:eastAsia="Times New Roman" w:hAnsi="Arial" w:cs="Arial"/>
+          <w:sz w:val="24"/>
+          <w:szCs w:val="24"/>
+        </w:rPr>
+        <w:t xml:space="preserve"> queria uma linguagem de script que fosse mais poderosa do que Perl e mais orientada a objetos do que </w:t>
+      </w:r>
+      <w:proofErr w:type="spellStart"/>
+      <w:r>
+        <w:rPr>
+          <w:rFonts w:ascii="Arial" w:eastAsia="Times New Roman" w:hAnsi="Arial" w:cs="Arial"/>
+          <w:sz w:val="24"/>
+          <w:szCs w:val="24"/>
+        </w:rPr>
+        <w:t>Python</w:t>
+      </w:r>
+      <w:proofErr w:type="spellEnd"/>
+      <w:r>
+        <w:rPr>
+          <w:rFonts w:ascii="Arial" w:eastAsia="Times New Roman" w:hAnsi="Arial" w:cs="Arial"/>
+          <w:sz w:val="24"/>
+          <w:szCs w:val="24"/>
+        </w:rPr>
+        <w:t xml:space="preserve">. </w:t>
+      </w:r>
+    </w:p>
+    <w:p>
+      <w:pPr>
+        <w:pStyle w:val="SemEspaamento"/>
+        <w:spacing w:line="360" w:lineRule="auto"/>
+        <w:jc w:val="both"/>
+        <w:rPr>
+          <w:rFonts w:ascii="Arial" w:hAnsi="Arial" w:cs="Arial"/>
+          <w:sz w:val="24"/>
+          <w:szCs w:val="24"/>
+        </w:rPr>
+      </w:pPr>
+      <w:r>
+        <w:rPr>
+          <w:rFonts w:ascii="Arial" w:eastAsia="Times New Roman" w:hAnsi="Arial" w:cs="Arial"/>
+          <w:sz w:val="24"/>
+          <w:szCs w:val="24"/>
+        </w:rPr>
+        <w:tab/>
+        <w:t xml:space="preserve">A linguagem também suporta programação funcional, orientada a objetos, imperativa e reflexiva. </w:t>
+      </w:r>
+      <w:proofErr w:type="gramStart"/>
+      <w:r>
+        <w:rPr>
+          <w:rFonts w:ascii="Arial" w:eastAsia="Times New Roman" w:hAnsi="Arial" w:cs="Arial"/>
+          <w:sz w:val="24"/>
+          <w:szCs w:val="24"/>
+        </w:rPr>
+        <w:t>Foi</w:t>
+      </w:r>
+      <w:proofErr w:type="gramEnd"/>
+      <w:r>
+        <w:rPr>
+          <w:rFonts w:ascii="Arial" w:eastAsia="Times New Roman" w:hAnsi="Arial" w:cs="Arial"/>
+          <w:sz w:val="24"/>
+          <w:szCs w:val="24"/>
+        </w:rPr>
+        <w:t xml:space="preserve"> inspirada principalmente por </w:t>
+      </w:r>
+      <w:proofErr w:type="spellStart"/>
+      <w:r>
+        <w:rPr>
+          <w:rFonts w:ascii="Arial" w:eastAsia="Times New Roman" w:hAnsi="Arial" w:cs="Arial"/>
+          <w:sz w:val="24"/>
+          <w:szCs w:val="24"/>
+        </w:rPr>
+        <w:t>Python</w:t>
+      </w:r>
+      <w:proofErr w:type="spellEnd"/>
+      <w:r>
+        <w:rPr>
+          <w:rFonts w:ascii="Arial" w:eastAsia="Times New Roman" w:hAnsi="Arial" w:cs="Arial"/>
+          <w:sz w:val="24"/>
+          <w:szCs w:val="24"/>
+        </w:rPr>
+        <w:t xml:space="preserve">, Perl, </w:t>
+      </w:r>
+      <w:proofErr w:type="spellStart"/>
+      <w:r>
+        <w:rPr>
+          <w:rFonts w:ascii="Arial" w:eastAsia="Times New Roman" w:hAnsi="Arial" w:cs="Arial"/>
+          <w:sz w:val="24"/>
+          <w:szCs w:val="24"/>
+        </w:rPr>
+        <w:t>Smalltalk</w:t>
+      </w:r>
+      <w:proofErr w:type="spellEnd"/>
+      <w:r>
+        <w:rPr>
+          <w:rFonts w:ascii="Arial" w:eastAsia="Times New Roman" w:hAnsi="Arial" w:cs="Arial"/>
+          <w:sz w:val="24"/>
+          <w:szCs w:val="24"/>
+        </w:rPr>
+        <w:t xml:space="preserve">, Eiffel, Ada e </w:t>
+      </w:r>
+      <w:proofErr w:type="spellStart"/>
+      <w:r>
+        <w:rPr>
+          <w:rFonts w:ascii="Arial" w:eastAsia="Times New Roman" w:hAnsi="Arial" w:cs="Arial"/>
+          <w:sz w:val="24"/>
+          <w:szCs w:val="24"/>
+        </w:rPr>
+        <w:t>Lisp</w:t>
+      </w:r>
+      <w:proofErr w:type="spellEnd"/>
+      <w:r>
+        <w:rPr>
+          <w:rFonts w:ascii="Arial" w:eastAsia="Times New Roman" w:hAnsi="Arial" w:cs="Arial"/>
+          <w:sz w:val="24"/>
+          <w:szCs w:val="24"/>
+        </w:rPr>
+        <w:t xml:space="preserve">, sendo muito similar em vários aspectos a </w:t>
+      </w:r>
+      <w:proofErr w:type="spellStart"/>
+      <w:r>
+        <w:rPr>
+          <w:rFonts w:ascii="Arial" w:eastAsia="Times New Roman" w:hAnsi="Arial" w:cs="Arial"/>
+          <w:sz w:val="24"/>
+          <w:szCs w:val="24"/>
+        </w:rPr>
+        <w:t>Python</w:t>
+      </w:r>
+      <w:proofErr w:type="spellEnd"/>
+      <w:r>
+        <w:rPr>
+          <w:rFonts w:ascii="Arial" w:eastAsia="Times New Roman" w:hAnsi="Arial" w:cs="Arial"/>
+          <w:sz w:val="24"/>
+          <w:szCs w:val="24"/>
+        </w:rPr>
+        <w:t xml:space="preserve">. Atualmente, </w:t>
+      </w:r>
+      <w:proofErr w:type="spellStart"/>
+      <w:r>
+        <w:rPr>
+          <w:rFonts w:ascii="Arial" w:eastAsia="Times New Roman" w:hAnsi="Arial" w:cs="Arial"/>
+          <w:sz w:val="24"/>
+          <w:szCs w:val="24"/>
+        </w:rPr>
+        <w:t>Ruby</w:t>
+      </w:r>
+      <w:proofErr w:type="spellEnd"/>
+      <w:r>
+        <w:rPr>
+          <w:rFonts w:ascii="Arial" w:eastAsia="Times New Roman" w:hAnsi="Arial" w:cs="Arial"/>
+          <w:sz w:val="24"/>
+          <w:szCs w:val="24"/>
+        </w:rPr>
+        <w:t xml:space="preserve"> é a 11ª (décima primeira) linguagem de programação mais popular do mundo, de acordo com o Índice </w:t>
+      </w:r>
+      <w:proofErr w:type="spellStart"/>
+      <w:r>
+        <w:rPr>
+          <w:rFonts w:ascii="Arial" w:eastAsia="Times New Roman" w:hAnsi="Arial" w:cs="Arial"/>
+          <w:sz w:val="24"/>
+          <w:szCs w:val="24"/>
+        </w:rPr>
+        <w:t>Tiobe</w:t>
+      </w:r>
+      <w:proofErr w:type="spellEnd"/>
+      <w:r>
+        <w:rPr>
+          <w:rFonts w:ascii="Arial" w:eastAsia="Times New Roman" w:hAnsi="Arial" w:cs="Arial"/>
+          <w:sz w:val="24"/>
+          <w:szCs w:val="24"/>
+        </w:rPr>
+        <w:t xml:space="preserve"> [</w:t>
+      </w:r>
+      <w:r>
+        <w:rPr>
+          <w:rFonts w:ascii="Arial" w:eastAsia="Times New Roman" w:hAnsi="Arial" w:cs="Arial"/>
+          <w:sz w:val="24"/>
+          <w:szCs w:val="24"/>
+        </w:rPr>
+        <w:t>8</w:t>
+      </w:r>
+      <w:proofErr w:type="gramStart"/>
+      <w:r>
+        <w:rPr>
+          <w:rFonts w:ascii="Arial" w:eastAsia="Times New Roman" w:hAnsi="Arial" w:cs="Arial"/>
+          <w:sz w:val="24"/>
+          <w:szCs w:val="24"/>
+        </w:rPr>
+        <w:t>]</w:t>
+      </w:r>
+      <w:proofErr w:type="gramEnd"/>
+    </w:p>
+    <w:p>
+      <w:pPr>
+        <w:spacing w:after="0" w:line="360" w:lineRule="auto"/>
+        <w:jc w:val="both"/>
+        <w:rPr>
+          <w:rFonts w:ascii="Arial" w:eastAsia="Times New Roman" w:hAnsi="Arial" w:cs="Arial"/>
+          <w:color w:val="000000"/>
+          <w:sz w:val="24"/>
+          <w:szCs w:val="24"/>
+        </w:rPr>
+      </w:pPr>
+      <w:r>
+        <w:rPr>
+          <w:rFonts w:ascii="Arial" w:hAnsi="Arial" w:cs="Arial"/>
+          <w:sz w:val="24"/>
+          <w:szCs w:val="24"/>
+        </w:rPr>
+        <w:tab/>
+      </w:r>
+      <w:proofErr w:type="spellStart"/>
+      <w:r>
+        <w:rPr>
+          <w:rFonts w:ascii="Arial" w:hAnsi="Arial" w:cs="Arial"/>
+          <w:sz w:val="24"/>
+          <w:szCs w:val="24"/>
+        </w:rPr>
+        <w:t>Ruby</w:t>
+      </w:r>
+      <w:proofErr w:type="spellEnd"/>
+      <w:r>
+        <w:rPr>
+          <w:rFonts w:ascii="Arial" w:hAnsi="Arial" w:cs="Arial"/>
+          <w:sz w:val="24"/>
+          <w:szCs w:val="24"/>
+        </w:rPr>
+        <w:t xml:space="preserve"> </w:t>
+      </w:r>
+      <w:proofErr w:type="spellStart"/>
+      <w:r>
+        <w:rPr>
+          <w:rFonts w:ascii="Arial" w:hAnsi="Arial" w:cs="Arial"/>
+          <w:sz w:val="24"/>
+          <w:szCs w:val="24"/>
+        </w:rPr>
+        <w:t>on</w:t>
+      </w:r>
+      <w:proofErr w:type="spellEnd"/>
+      <w:r>
+        <w:rPr>
+          <w:rFonts w:ascii="Arial" w:hAnsi="Arial" w:cs="Arial"/>
+          <w:sz w:val="24"/>
+          <w:szCs w:val="24"/>
+        </w:rPr>
+        <w:t xml:space="preserve"> </w:t>
+      </w:r>
+      <w:proofErr w:type="spellStart"/>
+      <w:r>
+        <w:rPr>
+          <w:rFonts w:ascii="Arial" w:hAnsi="Arial" w:cs="Arial"/>
+          <w:sz w:val="24"/>
+          <w:szCs w:val="24"/>
+        </w:rPr>
+        <w:t>Rails</w:t>
+      </w:r>
+      <w:proofErr w:type="spellEnd"/>
+      <w:r>
+        <w:rPr>
+          <w:rFonts w:ascii="Arial" w:hAnsi="Arial" w:cs="Arial"/>
+          <w:sz w:val="24"/>
+          <w:szCs w:val="24"/>
+        </w:rPr>
+        <w:t xml:space="preserve"> é seu framework, </w:t>
+      </w:r>
+      <w:r>
+        <w:rPr>
+          <w:rFonts w:ascii="Arial" w:eastAsia="Times New Roman" w:hAnsi="Arial" w:cs="Arial"/>
+          <w:color w:val="000000"/>
+          <w:sz w:val="24"/>
+          <w:szCs w:val="24"/>
+        </w:rPr>
+        <w:t xml:space="preserve">foi escrito por </w:t>
+      </w:r>
+      <w:r>
+        <w:rPr>
+          <w:rStyle w:val="nfase"/>
+          <w:rFonts w:ascii="Arial" w:hAnsi="Arial" w:cs="Arial"/>
+          <w:color w:val="000000"/>
+          <w:sz w:val="24"/>
+          <w:szCs w:val="24"/>
+          <w:bdr w:val="none" w:sz="0" w:space="0" w:color="auto" w:frame="1"/>
+          <w:shd w:val="clear" w:color="auto" w:fill="FFFFFF"/>
+        </w:rPr>
+        <w:t xml:space="preserve">David </w:t>
+      </w:r>
+      <w:proofErr w:type="spellStart"/>
+      <w:r>
+        <w:rPr>
+          <w:rStyle w:val="nfase"/>
+          <w:rFonts w:ascii="Arial" w:hAnsi="Arial" w:cs="Arial"/>
+          <w:color w:val="000000"/>
+          <w:sz w:val="24"/>
+          <w:szCs w:val="24"/>
+          <w:bdr w:val="none" w:sz="0" w:space="0" w:color="auto" w:frame="1"/>
+          <w:shd w:val="clear" w:color="auto" w:fill="FFFFFF"/>
+        </w:rPr>
+        <w:t>Heinemeier</w:t>
+      </w:r>
+      <w:proofErr w:type="spellEnd"/>
+      <w:r>
+        <w:rPr>
+          <w:rStyle w:val="nfase"/>
+          <w:rFonts w:ascii="Arial" w:hAnsi="Arial" w:cs="Arial"/>
+          <w:color w:val="000000"/>
+          <w:sz w:val="24"/>
+          <w:szCs w:val="24"/>
+          <w:bdr w:val="none" w:sz="0" w:space="0" w:color="auto" w:frame="1"/>
+          <w:shd w:val="clear" w:color="auto" w:fill="FFFFFF"/>
+        </w:rPr>
+        <w:t xml:space="preserve"> </w:t>
+      </w:r>
+      <w:proofErr w:type="spellStart"/>
+      <w:r>
+        <w:rPr>
+          <w:rStyle w:val="nfase"/>
+          <w:rFonts w:ascii="Arial" w:hAnsi="Arial" w:cs="Arial"/>
+          <w:color w:val="000000"/>
+          <w:sz w:val="24"/>
+          <w:szCs w:val="24"/>
+          <w:bdr w:val="none" w:sz="0" w:space="0" w:color="auto" w:frame="1"/>
+          <w:shd w:val="clear" w:color="auto" w:fill="FFFFFF"/>
+        </w:rPr>
+        <w:t>Hansson</w:t>
+      </w:r>
+      <w:proofErr w:type="spellEnd"/>
+      <w:r>
+        <w:rPr>
+          <w:rFonts w:ascii="Arial" w:eastAsia="Times New Roman" w:hAnsi="Arial" w:cs="Arial"/>
+          <w:color w:val="000000"/>
+          <w:sz w:val="24"/>
+          <w:szCs w:val="24"/>
+        </w:rPr>
+        <w:t xml:space="preserve"> em </w:t>
+      </w:r>
+      <w:proofErr w:type="spellStart"/>
+      <w:r>
+        <w:rPr>
+          <w:rFonts w:ascii="Arial" w:eastAsia="Times New Roman" w:hAnsi="Arial" w:cs="Arial"/>
+          <w:color w:val="000000"/>
+          <w:sz w:val="24"/>
+          <w:szCs w:val="24"/>
+        </w:rPr>
+        <w:t>Ruby</w:t>
+      </w:r>
+      <w:proofErr w:type="spellEnd"/>
+      <w:r>
+        <w:rPr>
+          <w:rFonts w:ascii="Arial" w:eastAsia="Times New Roman" w:hAnsi="Arial" w:cs="Arial"/>
+          <w:color w:val="000000"/>
+          <w:sz w:val="24"/>
+          <w:szCs w:val="24"/>
+        </w:rPr>
+        <w:t>, organizado em MVC (</w:t>
+      </w:r>
+      <w:proofErr w:type="spellStart"/>
+      <w:r>
+        <w:rPr>
+          <w:rFonts w:ascii="Arial" w:eastAsia="Times New Roman" w:hAnsi="Arial" w:cs="Arial"/>
+          <w:color w:val="000000"/>
+          <w:sz w:val="24"/>
+          <w:szCs w:val="24"/>
+        </w:rPr>
+        <w:t>Model-View-Controller</w:t>
+      </w:r>
+      <w:proofErr w:type="spellEnd"/>
+      <w:r>
+        <w:rPr>
+          <w:rFonts w:ascii="Arial" w:eastAsia="Times New Roman" w:hAnsi="Arial" w:cs="Arial"/>
+          <w:color w:val="000000"/>
+          <w:sz w:val="24"/>
+          <w:szCs w:val="24"/>
+        </w:rPr>
+        <w:t>). Lançado para o público em 2004, sua característica é a facilidade na hora de programar, tornando códigos menores o que leva o programador programar mais em menos tempo.</w:t>
+      </w:r>
+    </w:p>
+    <w:p>
+      <w:pPr>
+        <w:spacing w:after="0" w:line="360" w:lineRule="auto"/>
+        <w:jc w:val="both"/>
+        <w:rPr>
+          <w:rFonts w:ascii="Arial" w:eastAsia="Times New Roman" w:hAnsi="Arial" w:cs="Arial"/>
+          <w:color w:val="000000"/>
+          <w:sz w:val="24"/>
+          <w:szCs w:val="24"/>
+        </w:rPr>
+      </w:pPr>
+      <w:r>
+        <w:rPr>
+          <w:rFonts w:ascii="Arial" w:eastAsia="Times New Roman" w:hAnsi="Arial" w:cs="Arial"/>
+          <w:color w:val="000000"/>
           <w:sz w:val="24"/>
           <w:szCs w:val="24"/>
         </w:rPr>
         <w:lastRenderedPageBreak/>
         <w:tab/>
-        <w:t>A linguagem também suporta programação funcional, orientada a objetos, imperativa e reflexiva. Foi inspirada principalmente por Python, Perl, Smalltalk, Eiffel, Ada e Lisp, sendo muito similar em vários aspectos a Python. Atualmente, Ruby é a 11ª (décima primeira) linguagem de programação mais popular do mundo, de acordo com o Índice Tiobe [</w:t>
-      </w:r>
-      <w:r>
-        <w:rPr>
-          <w:rFonts w:ascii="Arial" w:eastAsia="Times New Roman" w:hAnsi="Arial" w:cs="Arial"/>
-          <w:sz w:val="24"/>
-          <w:szCs w:val="24"/>
-        </w:rPr>
-        <w:t>8</w:t>
-      </w:r>
-      <w:r>
-        <w:rPr>
-          <w:rFonts w:ascii="Arial" w:eastAsia="Times New Roman" w:hAnsi="Arial" w:cs="Arial"/>
-          <w:sz w:val="24"/>
-          <w:szCs w:val="24"/>
-        </w:rPr>
-        <w:t>]</w:t>
-      </w:r>
-    </w:p>
-    <w:p>
-      <w:pPr>
-        <w:spacing w:after="0" w:line="360" w:lineRule="auto"/>
-        <w:jc w:val="both"/>
-        <w:rPr>
-          <w:rFonts w:ascii="Arial" w:eastAsia="Times New Roman" w:hAnsi="Arial" w:cs="Arial"/>
-          <w:color w:val="000000"/>
-          <w:sz w:val="24"/>
-          <w:szCs w:val="24"/>
-        </w:rPr>
-      </w:pPr>
-      <w:r>
-        <w:rPr>
-          <w:rFonts w:ascii="Arial" w:hAnsi="Arial" w:cs="Arial"/>
-          <w:sz w:val="24"/>
-          <w:szCs w:val="24"/>
-        </w:rPr>
-        <w:tab/>
-        <w:t xml:space="preserve">Ruby on Rails é seu framework, </w:t>
-      </w:r>
-      <w:r>
-        <w:rPr>
-          <w:rFonts w:ascii="Arial" w:eastAsia="Times New Roman" w:hAnsi="Arial" w:cs="Arial"/>
-          <w:color w:val="000000"/>
-          <w:sz w:val="24"/>
-          <w:szCs w:val="24"/>
-        </w:rPr>
-        <w:t xml:space="preserve">foi escrito por </w:t>
-      </w:r>
-      <w:r>
-        <w:rPr>
-          <w:rStyle w:val="nfase"/>
-          <w:rFonts w:ascii="Arial" w:hAnsi="Arial" w:cs="Arial"/>
-          <w:color w:val="000000"/>
-          <w:sz w:val="24"/>
-          <w:szCs w:val="24"/>
-          <w:bdr w:val="none" w:sz="0" w:space="0" w:color="auto" w:frame="1"/>
-          <w:shd w:val="clear" w:color="auto" w:fill="FFFFFF"/>
-        </w:rPr>
-        <w:t>David Heinemeier Hansson</w:t>
-      </w:r>
-      <w:r>
-        <w:rPr>
-          <w:rFonts w:ascii="Arial" w:eastAsia="Times New Roman" w:hAnsi="Arial" w:cs="Arial"/>
-          <w:color w:val="000000"/>
-          <w:sz w:val="24"/>
-          <w:szCs w:val="24"/>
-        </w:rPr>
-        <w:t xml:space="preserve"> em Ruby, organizado em MVC (Model-View-Controller). Lançado para o público em 2004, sua característica é a facilidade na hora de programar, tornando códigos menores o que leva o programador programar mais em menos tempo.</w:t>
-      </w:r>
-    </w:p>
-    <w:p>
-      <w:pPr>
-        <w:spacing w:after="0" w:line="360" w:lineRule="auto"/>
-        <w:jc w:val="both"/>
-        <w:rPr>
-          <w:rFonts w:ascii="Arial" w:eastAsia="Times New Roman" w:hAnsi="Arial" w:cs="Arial"/>
-          <w:color w:val="000000"/>
-          <w:sz w:val="24"/>
-          <w:szCs w:val="24"/>
-        </w:rPr>
-      </w:pPr>
-      <w:r>
-        <w:rPr>
-          <w:rFonts w:ascii="Arial" w:eastAsia="Times New Roman" w:hAnsi="Arial" w:cs="Arial"/>
-          <w:color w:val="000000"/>
-          <w:sz w:val="24"/>
-          <w:szCs w:val="24"/>
-        </w:rPr>
-        <w:tab/>
         <w:t>Este framework</w:t>
       </w:r>
       <w:r>
@@ -3641,7 +6368,106 @@
           <w:szCs w:val="24"/>
         </w:rPr>
         <w:tab/>
-        <w:t>Rails segue algumas filosofias, e uma delas é denominada DRY (Don't Repeat Yourself) ela diz que não é bom que não é bom escrever o mesmo código mais de uma vez.</w:t>
+      </w:r>
+      <w:proofErr w:type="spellStart"/>
+      <w:r>
+        <w:rPr>
+          <w:rFonts w:ascii="Arial" w:eastAsia="Times New Roman" w:hAnsi="Arial" w:cs="Arial"/>
+          <w:color w:val="000000"/>
+          <w:sz w:val="24"/>
+          <w:szCs w:val="24"/>
+        </w:rPr>
+        <w:t>Rails</w:t>
+      </w:r>
+      <w:proofErr w:type="spellEnd"/>
+      <w:r>
+        <w:rPr>
+          <w:rFonts w:ascii="Arial" w:eastAsia="Times New Roman" w:hAnsi="Arial" w:cs="Arial"/>
+          <w:color w:val="000000"/>
+          <w:sz w:val="24"/>
+          <w:szCs w:val="24"/>
+        </w:rPr>
+        <w:t xml:space="preserve"> segue algumas filosofias, e uma delas é denominada DRY (</w:t>
+      </w:r>
+      <w:proofErr w:type="spellStart"/>
+      <w:r>
+        <w:rPr>
+          <w:rFonts w:ascii="Arial" w:eastAsia="Times New Roman" w:hAnsi="Arial" w:cs="Arial"/>
+          <w:color w:val="000000"/>
+          <w:sz w:val="24"/>
+          <w:szCs w:val="24"/>
+        </w:rPr>
+        <w:t>Don't</w:t>
+      </w:r>
+      <w:proofErr w:type="spellEnd"/>
+      <w:r>
+        <w:rPr>
+          <w:rFonts w:ascii="Arial" w:eastAsia="Times New Roman" w:hAnsi="Arial" w:cs="Arial"/>
+          <w:color w:val="000000"/>
+          <w:sz w:val="24"/>
+          <w:szCs w:val="24"/>
+        </w:rPr>
+        <w:t xml:space="preserve"> </w:t>
+      </w:r>
+      <w:proofErr w:type="spellStart"/>
+      <w:r>
+        <w:rPr>
+          <w:rFonts w:ascii="Arial" w:eastAsia="Times New Roman" w:hAnsi="Arial" w:cs="Arial"/>
+          <w:color w:val="000000"/>
+          <w:sz w:val="24"/>
+          <w:szCs w:val="24"/>
+        </w:rPr>
+        <w:t>Repeat</w:t>
+      </w:r>
+      <w:proofErr w:type="spellEnd"/>
+      <w:r>
+        <w:rPr>
+          <w:rFonts w:ascii="Arial" w:eastAsia="Times New Roman" w:hAnsi="Arial" w:cs="Arial"/>
+          <w:color w:val="000000"/>
+          <w:sz w:val="24"/>
+          <w:szCs w:val="24"/>
+        </w:rPr>
+        <w:t xml:space="preserve"> </w:t>
+      </w:r>
+      <w:proofErr w:type="spellStart"/>
+      <w:r>
+        <w:rPr>
+          <w:rFonts w:ascii="Arial" w:eastAsia="Times New Roman" w:hAnsi="Arial" w:cs="Arial"/>
+          <w:color w:val="000000"/>
+          <w:sz w:val="24"/>
+          <w:szCs w:val="24"/>
+        </w:rPr>
+        <w:t>Yourself</w:t>
+      </w:r>
+      <w:proofErr w:type="spellEnd"/>
+      <w:r>
+        <w:rPr>
+          <w:rFonts w:ascii="Arial" w:eastAsia="Times New Roman" w:hAnsi="Arial" w:cs="Arial"/>
+          <w:color w:val="000000"/>
+          <w:sz w:val="24"/>
+          <w:szCs w:val="24"/>
+        </w:rPr>
+        <w:t xml:space="preserve">) ela diz que não é bom que não </w:t>
+      </w:r>
+      <w:proofErr w:type="gramStart"/>
+      <w:r>
+        <w:rPr>
+          <w:rFonts w:ascii="Arial" w:eastAsia="Times New Roman" w:hAnsi="Arial" w:cs="Arial"/>
+          <w:color w:val="000000"/>
+          <w:sz w:val="24"/>
+          <w:szCs w:val="24"/>
+        </w:rPr>
+        <w:t>é</w:t>
+      </w:r>
+      <w:proofErr w:type="gramEnd"/>
+      <w:r>
+        <w:rPr>
+          <w:rFonts w:ascii="Arial" w:eastAsia="Times New Roman" w:hAnsi="Arial" w:cs="Arial"/>
+          <w:color w:val="000000"/>
+          <w:sz w:val="24"/>
+          <w:szCs w:val="24"/>
+        </w:rPr>
+        <w:t xml:space="preserve"> bom escrever o mesmo código mais de uma vez.</w:t>
       </w:r>
     </w:p>
     <w:p>
@@ -3671,26 +6497,150 @@
           <w:sz w:val="24"/>
           <w:szCs w:val="24"/>
         </w:rPr>
-        <w:t xml:space="preserve">Em uma plataforma de arquitetura MVC (Model-View-Controller) o ROR utiliza um recurso chamado Scaffolding que gera automaticamente controllers e views a partir de um certo modelo </w:t>
-      </w:r>
-      <w:r>
-        <w:rPr>
-          <w:rFonts w:ascii="Arial" w:eastAsia="Times New Roman" w:hAnsi="Arial" w:cs="Arial"/>
-          <w:color w:val="000000"/>
-          <w:sz w:val="24"/>
-          <w:szCs w:val="24"/>
-        </w:rPr>
-        <w:t>mostrado para o programador. RoR</w:t>
-      </w:r>
-      <w:r>
-        <w:rPr>
-          <w:rFonts w:ascii="Arial" w:eastAsia="Times New Roman" w:hAnsi="Arial" w:cs="Arial"/>
-          <w:color w:val="000000"/>
-          <w:sz w:val="24"/>
-          <w:szCs w:val="24"/>
-        </w:rPr>
-        <w:t xml:space="preserve"> também provê abstração de SGBDs</w:t>
-      </w:r>
+        <w:t>Em uma plataforma de arquitetura MVC (</w:t>
+      </w:r>
+      <w:proofErr w:type="spellStart"/>
+      <w:r>
+        <w:rPr>
+          <w:rFonts w:ascii="Arial" w:eastAsia="Times New Roman" w:hAnsi="Arial" w:cs="Arial"/>
+          <w:color w:val="000000"/>
+          <w:sz w:val="24"/>
+          <w:szCs w:val="24"/>
+        </w:rPr>
+        <w:t>Model-View-Controller</w:t>
+      </w:r>
+      <w:proofErr w:type="spellEnd"/>
+      <w:r>
+        <w:rPr>
+          <w:rFonts w:ascii="Arial" w:eastAsia="Times New Roman" w:hAnsi="Arial" w:cs="Arial"/>
+          <w:color w:val="000000"/>
+          <w:sz w:val="24"/>
+          <w:szCs w:val="24"/>
+        </w:rPr>
+        <w:t xml:space="preserve">) o ROR utiliza um recurso chamado </w:t>
+      </w:r>
+      <w:proofErr w:type="spellStart"/>
+      <w:r>
+        <w:rPr>
+          <w:rFonts w:ascii="Arial" w:eastAsia="Times New Roman" w:hAnsi="Arial" w:cs="Arial"/>
+          <w:color w:val="000000"/>
+          <w:sz w:val="24"/>
+          <w:szCs w:val="24"/>
+        </w:rPr>
+        <w:t>Scaffolding</w:t>
+      </w:r>
+      <w:proofErr w:type="spellEnd"/>
+      <w:r>
+        <w:rPr>
+          <w:rFonts w:ascii="Arial" w:eastAsia="Times New Roman" w:hAnsi="Arial" w:cs="Arial"/>
+          <w:color w:val="000000"/>
+          <w:sz w:val="24"/>
+          <w:szCs w:val="24"/>
+        </w:rPr>
+        <w:t xml:space="preserve"> que gera automaticamente </w:t>
+      </w:r>
+      <w:proofErr w:type="spellStart"/>
+      <w:r>
+        <w:rPr>
+          <w:rFonts w:ascii="Arial" w:eastAsia="Times New Roman" w:hAnsi="Arial" w:cs="Arial"/>
+          <w:color w:val="000000"/>
+          <w:sz w:val="24"/>
+          <w:szCs w:val="24"/>
+        </w:rPr>
+        <w:t>controllers</w:t>
+      </w:r>
+      <w:proofErr w:type="spellEnd"/>
+      <w:r>
+        <w:rPr>
+          <w:rFonts w:ascii="Arial" w:eastAsia="Times New Roman" w:hAnsi="Arial" w:cs="Arial"/>
+          <w:color w:val="000000"/>
+          <w:sz w:val="24"/>
+          <w:szCs w:val="24"/>
+        </w:rPr>
+        <w:t xml:space="preserve"> e </w:t>
+      </w:r>
+      <w:proofErr w:type="spellStart"/>
+      <w:r>
+        <w:rPr>
+          <w:rFonts w:ascii="Arial" w:eastAsia="Times New Roman" w:hAnsi="Arial" w:cs="Arial"/>
+          <w:color w:val="000000"/>
+          <w:sz w:val="24"/>
+          <w:szCs w:val="24"/>
+        </w:rPr>
+        <w:t>views</w:t>
+      </w:r>
+      <w:proofErr w:type="spellEnd"/>
+      <w:r>
+        <w:rPr>
+          <w:rFonts w:ascii="Arial" w:eastAsia="Times New Roman" w:hAnsi="Arial" w:cs="Arial"/>
+          <w:color w:val="000000"/>
+          <w:sz w:val="24"/>
+          <w:szCs w:val="24"/>
+        </w:rPr>
+        <w:t xml:space="preserve"> a partir de </w:t>
+      </w:r>
+      <w:proofErr w:type="gramStart"/>
+      <w:r>
+        <w:rPr>
+          <w:rFonts w:ascii="Arial" w:eastAsia="Times New Roman" w:hAnsi="Arial" w:cs="Arial"/>
+          <w:color w:val="000000"/>
+          <w:sz w:val="24"/>
+          <w:szCs w:val="24"/>
+        </w:rPr>
+        <w:t>um certo</w:t>
+      </w:r>
+      <w:proofErr w:type="gramEnd"/>
+      <w:r>
+        <w:rPr>
+          <w:rFonts w:ascii="Arial" w:eastAsia="Times New Roman" w:hAnsi="Arial" w:cs="Arial"/>
+          <w:color w:val="000000"/>
+          <w:sz w:val="24"/>
+          <w:szCs w:val="24"/>
+        </w:rPr>
+        <w:t xml:space="preserve"> modelo </w:t>
+      </w:r>
+      <w:r>
+        <w:rPr>
+          <w:rFonts w:ascii="Arial" w:eastAsia="Times New Roman" w:hAnsi="Arial" w:cs="Arial"/>
+          <w:color w:val="000000"/>
+          <w:sz w:val="24"/>
+          <w:szCs w:val="24"/>
+        </w:rPr>
+        <w:t xml:space="preserve">mostrado para o programador. </w:t>
+      </w:r>
+      <w:proofErr w:type="spellStart"/>
+      <w:proofErr w:type="gramStart"/>
+      <w:r>
+        <w:rPr>
+          <w:rFonts w:ascii="Arial" w:eastAsia="Times New Roman" w:hAnsi="Arial" w:cs="Arial"/>
+          <w:color w:val="000000"/>
+          <w:sz w:val="24"/>
+          <w:szCs w:val="24"/>
+        </w:rPr>
+        <w:t>RoR</w:t>
+      </w:r>
+      <w:proofErr w:type="spellEnd"/>
+      <w:proofErr w:type="gramEnd"/>
+      <w:r>
+        <w:rPr>
+          <w:rFonts w:ascii="Arial" w:eastAsia="Times New Roman" w:hAnsi="Arial" w:cs="Arial"/>
+          <w:color w:val="000000"/>
+          <w:sz w:val="24"/>
+          <w:szCs w:val="24"/>
+        </w:rPr>
+        <w:t xml:space="preserve"> também provê abstração de </w:t>
+      </w:r>
+      <w:proofErr w:type="spellStart"/>
+      <w:r>
+        <w:rPr>
+          <w:rFonts w:ascii="Arial" w:eastAsia="Times New Roman" w:hAnsi="Arial" w:cs="Arial"/>
+          <w:color w:val="000000"/>
+          <w:sz w:val="24"/>
+          <w:szCs w:val="24"/>
+        </w:rPr>
+        <w:t>SGBDs</w:t>
+      </w:r>
+      <w:proofErr w:type="spellEnd"/>
       <w:r>
         <w:rPr>
           <w:rFonts w:ascii="Arial" w:eastAsia="Times New Roman" w:hAnsi="Arial" w:cs="Arial"/>
@@ -3707,7 +6657,67 @@
           <w:sz w:val="24"/>
           <w:szCs w:val="24"/>
         </w:rPr>
-        <w:t>, o usuário usa apenas uma sintaxe para MySQL, PostgreSQL, SQL Server, Oracle, Firebird, entre outros</w:t>
+        <w:t xml:space="preserve">, o usuário usa apenas uma sintaxe para </w:t>
+      </w:r>
+      <w:proofErr w:type="spellStart"/>
+      <w:r>
+        <w:rPr>
+          <w:rFonts w:ascii="Arial" w:eastAsia="Times New Roman" w:hAnsi="Arial" w:cs="Arial"/>
+          <w:color w:val="000000"/>
+          <w:sz w:val="24"/>
+          <w:szCs w:val="24"/>
+        </w:rPr>
+        <w:t>MySQL</w:t>
+      </w:r>
+      <w:proofErr w:type="spellEnd"/>
+      <w:r>
+        <w:rPr>
+          <w:rFonts w:ascii="Arial" w:eastAsia="Times New Roman" w:hAnsi="Arial" w:cs="Arial"/>
+          <w:color w:val="000000"/>
+          <w:sz w:val="24"/>
+          <w:szCs w:val="24"/>
+        </w:rPr>
+        <w:t xml:space="preserve">, </w:t>
+      </w:r>
+      <w:proofErr w:type="spellStart"/>
+      <w:r>
+        <w:rPr>
+          <w:rFonts w:ascii="Arial" w:eastAsia="Times New Roman" w:hAnsi="Arial" w:cs="Arial"/>
+          <w:color w:val="000000"/>
+          <w:sz w:val="24"/>
+          <w:szCs w:val="24"/>
+        </w:rPr>
+        <w:t>PostgreSQL</w:t>
+      </w:r>
+      <w:proofErr w:type="spellEnd"/>
+      <w:r>
+        <w:rPr>
+          <w:rFonts w:ascii="Arial" w:eastAsia="Times New Roman" w:hAnsi="Arial" w:cs="Arial"/>
+          <w:color w:val="000000"/>
+          <w:sz w:val="24"/>
+          <w:szCs w:val="24"/>
+        </w:rPr>
+        <w:t xml:space="preserve">, SQL Server, Oracle, </w:t>
+      </w:r>
+      <w:proofErr w:type="spellStart"/>
+      <w:r>
+        <w:rPr>
+          <w:rFonts w:ascii="Arial" w:eastAsia="Times New Roman" w:hAnsi="Arial" w:cs="Arial"/>
+          <w:color w:val="000000"/>
+          <w:sz w:val="24"/>
+          <w:szCs w:val="24"/>
+        </w:rPr>
+        <w:t>Firebird</w:t>
+      </w:r>
+      <w:proofErr w:type="spellEnd"/>
+      <w:r>
+        <w:rPr>
+          <w:rFonts w:ascii="Arial" w:eastAsia="Times New Roman" w:hAnsi="Arial" w:cs="Arial"/>
+          <w:color w:val="000000"/>
+          <w:sz w:val="24"/>
+          <w:szCs w:val="24"/>
+        </w:rPr>
+        <w:t>, entre outros</w:t>
       </w:r>
     </w:p>
     <w:p>
@@ -3741,15 +6751,27 @@
         </w:rPr>
         <w:t xml:space="preserve">O </w:t>
       </w:r>
-      <w:r>
-        <w:rPr>
-          <w:rFonts w:ascii="Arial" w:hAnsi="Arial" w:cs="Arial"/>
-          <w:color w:val="000000"/>
-          <w:sz w:val="24"/>
-          <w:szCs w:val="24"/>
-          <w:shd w:val="clear" w:color="auto" w:fill="FFFFFF"/>
-        </w:rPr>
-        <w:t>Rails faz suposições sobre o que você quer fazer e como você estará fazendo isto, em vez de deixá-lo mudar cada minúscula coisa através de intermináveis arquivos de configuração.</w:t>
+      <w:proofErr w:type="spellStart"/>
+      <w:r>
+        <w:rPr>
+          <w:rFonts w:ascii="Arial" w:hAnsi="Arial" w:cs="Arial"/>
+          <w:color w:val="000000"/>
+          <w:sz w:val="24"/>
+          <w:szCs w:val="24"/>
+          <w:shd w:val="clear" w:color="auto" w:fill="FFFFFF"/>
+        </w:rPr>
+        <w:t>Rails</w:t>
+      </w:r>
+      <w:proofErr w:type="spellEnd"/>
+      <w:r>
+        <w:rPr>
+          <w:rFonts w:ascii="Arial" w:hAnsi="Arial" w:cs="Arial"/>
+          <w:color w:val="000000"/>
+          <w:sz w:val="24"/>
+          <w:szCs w:val="24"/>
+          <w:shd w:val="clear" w:color="auto" w:fill="FFFFFF"/>
+        </w:rPr>
+        <w:t xml:space="preserve"> faz suposições sobre o que você quer fazer e como você estará fazendo isto, em vez de deixá-lo mudar cada minúscula coisa através de intermináveis arquivos de configuração.</w:t>
       </w:r>
       <w:r>
         <w:rPr>
@@ -3841,48 +6863,359 @@
           <w:szCs w:val="24"/>
         </w:rPr>
         <w:tab/>
-        <w:t xml:space="preserve">A linguagem disponibiliza o uso do coffescript que é </w:t>
-      </w:r>
-      <w:r>
-        <w:rPr>
-          <w:rFonts w:ascii="Arial" w:hAnsi="Arial" w:cs="Arial"/>
-          <w:color w:val="000000"/>
-          <w:sz w:val="24"/>
-          <w:szCs w:val="24"/>
-          <w:shd w:val="clear" w:color="auto" w:fill="FFFFFF"/>
-        </w:rPr>
-        <w:t xml:space="preserve">uma pequena linguagem de script que compila para JavaScript para desenvolvimento de </w:t>
-      </w:r>
-      <w:r>
-        <w:rPr>
-          <w:rFonts w:ascii="Arial" w:hAnsi="Arial" w:cs="Arial"/>
-          <w:color w:val="000000"/>
-          <w:sz w:val="24"/>
-          <w:szCs w:val="24"/>
-          <w:shd w:val="clear" w:color="auto" w:fill="FFFFFF"/>
-        </w:rPr>
-        <w:lastRenderedPageBreak/>
-        <w:t>websites, é apenas JavaScript, compilando de um-para-um para o js (JavaScript) equivalente.. CoffeScript tenta mostrar as boas partes do JavaScript em um modo simplificado. Esta linguagem converte os scripts .coffe em scripts .js (JavaS</w:t>
-      </w:r>
-      <w:r>
-        <w:rPr>
-          <w:rFonts w:ascii="Arial" w:hAnsi="Arial" w:cs="Arial"/>
-          <w:color w:val="000000"/>
-          <w:sz w:val="24"/>
-          <w:szCs w:val="24"/>
-          <w:shd w:val="clear" w:color="auto" w:fill="FFFFFF"/>
-        </w:rPr>
-        <w:t>cript). [10</w:t>
-      </w:r>
-      <w:r>
-        <w:rPr>
-          <w:rFonts w:ascii="Arial" w:hAnsi="Arial" w:cs="Arial"/>
-          <w:color w:val="000000"/>
-          <w:sz w:val="24"/>
-          <w:szCs w:val="24"/>
-          <w:shd w:val="clear" w:color="auto" w:fill="FFFFFF"/>
-        </w:rPr>
-        <w:t>] Segue abaixo exemplos de sintaxes escrita em JavaScript e a mesma sintaxe escrita em CoffeScript.</w:t>
+        <w:t xml:space="preserve">A linguagem disponibiliza o uso do </w:t>
+      </w:r>
+      <w:proofErr w:type="spellStart"/>
+      <w:r>
+        <w:rPr>
+          <w:rFonts w:ascii="Arial" w:hAnsi="Arial" w:cs="Arial"/>
+          <w:sz w:val="24"/>
+          <w:szCs w:val="24"/>
+        </w:rPr>
+        <w:t>coffescript</w:t>
+      </w:r>
+      <w:proofErr w:type="spellEnd"/>
+      <w:r>
+        <w:rPr>
+          <w:rFonts w:ascii="Arial" w:hAnsi="Arial" w:cs="Arial"/>
+          <w:sz w:val="24"/>
+          <w:szCs w:val="24"/>
+        </w:rPr>
+        <w:t xml:space="preserve"> que é </w:t>
+      </w:r>
+      <w:r>
+        <w:rPr>
+          <w:rFonts w:ascii="Arial" w:hAnsi="Arial" w:cs="Arial"/>
+          <w:color w:val="000000"/>
+          <w:sz w:val="24"/>
+          <w:szCs w:val="24"/>
+          <w:shd w:val="clear" w:color="auto" w:fill="FFFFFF"/>
+        </w:rPr>
+        <w:t xml:space="preserve">uma pequena linguagem de script que compila para </w:t>
+      </w:r>
+      <w:proofErr w:type="spellStart"/>
+      <w:proofErr w:type="gramStart"/>
+      <w:r>
+        <w:rPr>
+          <w:rFonts w:ascii="Arial" w:hAnsi="Arial" w:cs="Arial"/>
+          <w:color w:val="000000"/>
+          <w:sz w:val="24"/>
+          <w:szCs w:val="24"/>
+          <w:shd w:val="clear" w:color="auto" w:fill="FFFFFF"/>
+        </w:rPr>
+        <w:t>JavaScript</w:t>
+      </w:r>
+      <w:proofErr w:type="spellEnd"/>
+      <w:proofErr w:type="gramEnd"/>
+      <w:r>
+        <w:rPr>
+          <w:rFonts w:ascii="Arial" w:hAnsi="Arial" w:cs="Arial"/>
+          <w:color w:val="000000"/>
+          <w:sz w:val="24"/>
+          <w:szCs w:val="24"/>
+          <w:shd w:val="clear" w:color="auto" w:fill="FFFFFF"/>
+        </w:rPr>
+        <w:t xml:space="preserve"> para desenvolvimento de </w:t>
+      </w:r>
+      <w:proofErr w:type="spellStart"/>
+      <w:r>
+        <w:rPr>
+          <w:rFonts w:ascii="Arial" w:hAnsi="Arial" w:cs="Arial"/>
+          <w:color w:val="000000"/>
+          <w:sz w:val="24"/>
+          <w:szCs w:val="24"/>
+          <w:shd w:val="clear" w:color="auto" w:fill="FFFFFF"/>
+        </w:rPr>
+        <w:t>websites</w:t>
+      </w:r>
+      <w:proofErr w:type="spellEnd"/>
+      <w:r>
+        <w:rPr>
+          <w:rFonts w:ascii="Arial" w:hAnsi="Arial" w:cs="Arial"/>
+          <w:color w:val="000000"/>
+          <w:sz w:val="24"/>
+          <w:szCs w:val="24"/>
+          <w:shd w:val="clear" w:color="auto" w:fill="FFFFFF"/>
+        </w:rPr>
+        <w:t xml:space="preserve">, é apenas </w:t>
+      </w:r>
+      <w:proofErr w:type="spellStart"/>
+      <w:r>
+        <w:rPr>
+          <w:rFonts w:ascii="Arial" w:hAnsi="Arial" w:cs="Arial"/>
+          <w:color w:val="000000"/>
+          <w:sz w:val="24"/>
+          <w:szCs w:val="24"/>
+          <w:shd w:val="clear" w:color="auto" w:fill="FFFFFF"/>
+        </w:rPr>
+        <w:t>JavaScript</w:t>
+      </w:r>
+      <w:proofErr w:type="spellEnd"/>
+      <w:r>
+        <w:rPr>
+          <w:rFonts w:ascii="Arial" w:hAnsi="Arial" w:cs="Arial"/>
+          <w:color w:val="000000"/>
+          <w:sz w:val="24"/>
+          <w:szCs w:val="24"/>
+          <w:shd w:val="clear" w:color="auto" w:fill="FFFFFF"/>
+        </w:rPr>
+        <w:t xml:space="preserve">, compilando de </w:t>
+      </w:r>
+      <w:proofErr w:type="spellStart"/>
+      <w:r>
+        <w:rPr>
+          <w:rFonts w:ascii="Arial" w:hAnsi="Arial" w:cs="Arial"/>
+          <w:color w:val="000000"/>
+          <w:sz w:val="24"/>
+          <w:szCs w:val="24"/>
+          <w:shd w:val="clear" w:color="auto" w:fill="FFFFFF"/>
+        </w:rPr>
+        <w:t>um-para-um</w:t>
+      </w:r>
+      <w:proofErr w:type="spellEnd"/>
+      <w:r>
+        <w:rPr>
+          <w:rFonts w:ascii="Arial" w:hAnsi="Arial" w:cs="Arial"/>
+          <w:color w:val="000000"/>
+          <w:sz w:val="24"/>
+          <w:szCs w:val="24"/>
+          <w:shd w:val="clear" w:color="auto" w:fill="FFFFFF"/>
+        </w:rPr>
+        <w:t xml:space="preserve"> para o </w:t>
+      </w:r>
+      <w:proofErr w:type="spellStart"/>
+      <w:r>
+        <w:rPr>
+          <w:rFonts w:ascii="Arial" w:hAnsi="Arial" w:cs="Arial"/>
+          <w:color w:val="000000"/>
+          <w:sz w:val="24"/>
+          <w:szCs w:val="24"/>
+          <w:shd w:val="clear" w:color="auto" w:fill="FFFFFF"/>
+        </w:rPr>
+        <w:t>js</w:t>
+      </w:r>
+      <w:proofErr w:type="spellEnd"/>
+      <w:r>
+        <w:rPr>
+          <w:rFonts w:ascii="Arial" w:hAnsi="Arial" w:cs="Arial"/>
+          <w:color w:val="000000"/>
+          <w:sz w:val="24"/>
+          <w:szCs w:val="24"/>
+          <w:shd w:val="clear" w:color="auto" w:fill="FFFFFF"/>
+        </w:rPr>
+        <w:t xml:space="preserve"> (</w:t>
+      </w:r>
+      <w:proofErr w:type="spellStart"/>
+      <w:r>
+        <w:rPr>
+          <w:rFonts w:ascii="Arial" w:hAnsi="Arial" w:cs="Arial"/>
+          <w:color w:val="000000"/>
+          <w:sz w:val="24"/>
+          <w:szCs w:val="24"/>
+          <w:shd w:val="clear" w:color="auto" w:fill="FFFFFF"/>
+        </w:rPr>
+        <w:t>JavaScript</w:t>
+      </w:r>
+      <w:proofErr w:type="spellEnd"/>
+      <w:r>
+        <w:rPr>
+          <w:rFonts w:ascii="Arial" w:hAnsi="Arial" w:cs="Arial"/>
+          <w:color w:val="000000"/>
+          <w:sz w:val="24"/>
+          <w:szCs w:val="24"/>
+          <w:shd w:val="clear" w:color="auto" w:fill="FFFFFF"/>
+        </w:rPr>
+        <w:t xml:space="preserve">) equivalente.. </w:t>
+      </w:r>
+      <w:proofErr w:type="spellStart"/>
+      <w:proofErr w:type="gramStart"/>
+      <w:r>
+        <w:rPr>
+          <w:rFonts w:ascii="Arial" w:hAnsi="Arial" w:cs="Arial"/>
+          <w:color w:val="000000"/>
+          <w:sz w:val="24"/>
+          <w:szCs w:val="24"/>
+          <w:shd w:val="clear" w:color="auto" w:fill="FFFFFF"/>
+        </w:rPr>
+        <w:t>CoffeScript</w:t>
+      </w:r>
+      <w:proofErr w:type="spellEnd"/>
+      <w:proofErr w:type="gramEnd"/>
+      <w:r>
+        <w:rPr>
+          <w:rFonts w:ascii="Arial" w:hAnsi="Arial" w:cs="Arial"/>
+          <w:color w:val="000000"/>
+          <w:sz w:val="24"/>
+          <w:szCs w:val="24"/>
+          <w:shd w:val="clear" w:color="auto" w:fill="FFFFFF"/>
+        </w:rPr>
+        <w:t xml:space="preserve"> tenta mostrar as boas partes do </w:t>
+      </w:r>
+      <w:proofErr w:type="spellStart"/>
+      <w:r>
+        <w:rPr>
+          <w:rFonts w:ascii="Arial" w:hAnsi="Arial" w:cs="Arial"/>
+          <w:color w:val="000000"/>
+          <w:sz w:val="24"/>
+          <w:szCs w:val="24"/>
+          <w:shd w:val="clear" w:color="auto" w:fill="FFFFFF"/>
+        </w:rPr>
+        <w:t>JavaScript</w:t>
+      </w:r>
+      <w:proofErr w:type="spellEnd"/>
+      <w:r>
+        <w:rPr>
+          <w:rFonts w:ascii="Arial" w:hAnsi="Arial" w:cs="Arial"/>
+          <w:color w:val="000000"/>
+          <w:sz w:val="24"/>
+          <w:szCs w:val="24"/>
+          <w:shd w:val="clear" w:color="auto" w:fill="FFFFFF"/>
+        </w:rPr>
+        <w:t xml:space="preserve"> em um modo simplificado. Esta linguagem converte os </w:t>
+      </w:r>
+      <w:proofErr w:type="gramStart"/>
+      <w:r>
+        <w:rPr>
+          <w:rFonts w:ascii="Arial" w:hAnsi="Arial" w:cs="Arial"/>
+          <w:color w:val="000000"/>
+          <w:sz w:val="24"/>
+          <w:szCs w:val="24"/>
+          <w:shd w:val="clear" w:color="auto" w:fill="FFFFFF"/>
+        </w:rPr>
+        <w:t>scripts .</w:t>
+      </w:r>
+      <w:proofErr w:type="spellStart"/>
+      <w:proofErr w:type="gramEnd"/>
+      <w:r>
+        <w:rPr>
+          <w:rFonts w:ascii="Arial" w:hAnsi="Arial" w:cs="Arial"/>
+          <w:color w:val="000000"/>
+          <w:sz w:val="24"/>
+          <w:szCs w:val="24"/>
+          <w:shd w:val="clear" w:color="auto" w:fill="FFFFFF"/>
+        </w:rPr>
+        <w:t>coffe</w:t>
+      </w:r>
+      <w:proofErr w:type="spellEnd"/>
+      <w:r>
+        <w:rPr>
+          <w:rFonts w:ascii="Arial" w:hAnsi="Arial" w:cs="Arial"/>
+          <w:color w:val="000000"/>
+          <w:sz w:val="24"/>
+          <w:szCs w:val="24"/>
+          <w:shd w:val="clear" w:color="auto" w:fill="FFFFFF"/>
+        </w:rPr>
+        <w:t xml:space="preserve"> em scripts .</w:t>
+      </w:r>
+      <w:proofErr w:type="spellStart"/>
+      <w:r>
+        <w:rPr>
+          <w:rFonts w:ascii="Arial" w:hAnsi="Arial" w:cs="Arial"/>
+          <w:color w:val="000000"/>
+          <w:sz w:val="24"/>
+          <w:szCs w:val="24"/>
+          <w:shd w:val="clear" w:color="auto" w:fill="FFFFFF"/>
+        </w:rPr>
+        <w:t>js</w:t>
+      </w:r>
+      <w:proofErr w:type="spellEnd"/>
+      <w:r>
+        <w:rPr>
+          <w:rFonts w:ascii="Arial" w:hAnsi="Arial" w:cs="Arial"/>
+          <w:color w:val="000000"/>
+          <w:sz w:val="24"/>
+          <w:szCs w:val="24"/>
+          <w:shd w:val="clear" w:color="auto" w:fill="FFFFFF"/>
+        </w:rPr>
+        <w:t xml:space="preserve"> (</w:t>
+      </w:r>
+      <w:proofErr w:type="spellStart"/>
+      <w:r>
+        <w:rPr>
+          <w:rFonts w:ascii="Arial" w:hAnsi="Arial" w:cs="Arial"/>
+          <w:color w:val="000000"/>
+          <w:sz w:val="24"/>
+          <w:szCs w:val="24"/>
+          <w:shd w:val="clear" w:color="auto" w:fill="FFFFFF"/>
+        </w:rPr>
+        <w:t>JavaS</w:t>
+      </w:r>
+      <w:r>
+        <w:rPr>
+          <w:rFonts w:ascii="Arial" w:hAnsi="Arial" w:cs="Arial"/>
+          <w:color w:val="000000"/>
+          <w:sz w:val="24"/>
+          <w:szCs w:val="24"/>
+          <w:shd w:val="clear" w:color="auto" w:fill="FFFFFF"/>
+        </w:rPr>
+        <w:t>cript</w:t>
+      </w:r>
+      <w:proofErr w:type="spellEnd"/>
+      <w:r>
+        <w:rPr>
+          <w:rFonts w:ascii="Arial" w:hAnsi="Arial" w:cs="Arial"/>
+          <w:color w:val="000000"/>
+          <w:sz w:val="24"/>
+          <w:szCs w:val="24"/>
+          <w:shd w:val="clear" w:color="auto" w:fill="FFFFFF"/>
+        </w:rPr>
+        <w:t>). [10</w:t>
+      </w:r>
+      <w:r>
+        <w:rPr>
+          <w:rFonts w:ascii="Arial" w:hAnsi="Arial" w:cs="Arial"/>
+          <w:color w:val="000000"/>
+          <w:sz w:val="24"/>
+          <w:szCs w:val="24"/>
+          <w:shd w:val="clear" w:color="auto" w:fill="FFFFFF"/>
+        </w:rPr>
+        <w:t xml:space="preserve">] Segue abaixo exemplos de sintaxes escrita em </w:t>
+      </w:r>
+      <w:proofErr w:type="spellStart"/>
+      <w:proofErr w:type="gramStart"/>
+      <w:r>
+        <w:rPr>
+          <w:rFonts w:ascii="Arial" w:hAnsi="Arial" w:cs="Arial"/>
+          <w:color w:val="000000"/>
+          <w:sz w:val="24"/>
+          <w:szCs w:val="24"/>
+          <w:shd w:val="clear" w:color="auto" w:fill="FFFFFF"/>
+        </w:rPr>
+        <w:t>JavaScript</w:t>
+      </w:r>
+      <w:proofErr w:type="spellEnd"/>
+      <w:proofErr w:type="gramEnd"/>
+      <w:r>
+        <w:rPr>
+          <w:rFonts w:ascii="Arial" w:hAnsi="Arial" w:cs="Arial"/>
+          <w:color w:val="000000"/>
+          <w:sz w:val="24"/>
+          <w:szCs w:val="24"/>
+          <w:shd w:val="clear" w:color="auto" w:fill="FFFFFF"/>
+        </w:rPr>
+        <w:t xml:space="preserve"> e a mesma sintaxe escrita em </w:t>
+      </w:r>
+      <w:proofErr w:type="spellStart"/>
+      <w:r>
+        <w:rPr>
+          <w:rFonts w:ascii="Arial" w:hAnsi="Arial" w:cs="Arial"/>
+          <w:color w:val="000000"/>
+          <w:sz w:val="24"/>
+          <w:szCs w:val="24"/>
+          <w:shd w:val="clear" w:color="auto" w:fill="FFFFFF"/>
+        </w:rPr>
+        <w:t>CoffeScript</w:t>
+      </w:r>
+      <w:proofErr w:type="spellEnd"/>
+      <w:r>
+        <w:rPr>
+          <w:rFonts w:ascii="Arial" w:hAnsi="Arial" w:cs="Arial"/>
+          <w:color w:val="000000"/>
+          <w:sz w:val="24"/>
+          <w:szCs w:val="24"/>
+          <w:shd w:val="clear" w:color="auto" w:fill="FFFFFF"/>
+        </w:rPr>
+        <w:t>.</w:t>
       </w:r>
     </w:p>
     <w:p>
@@ -3907,6 +7240,7 @@
           <w:shd w:val="clear" w:color="auto" w:fill="FFFFFF"/>
           <w:lang w:eastAsia="pt-BR"/>
         </w:rPr>
+        <w:lastRenderedPageBreak/>
         <w:drawing>
           <wp:inline distT="0" distB="0" distL="0" distR="0">
             <wp:extent cx="5038725" cy="1838325"/>
@@ -3975,7 +7309,31 @@
           <w:shd w:val="clear" w:color="auto" w:fill="FFFFFF"/>
         </w:rPr>
         <w:tab/>
-        <w:t>Além do CoffeScript, o uso do HAML também é utilizado.</w:t>
+        <w:t xml:space="preserve">Além do </w:t>
+      </w:r>
+      <w:proofErr w:type="spellStart"/>
+      <w:proofErr w:type="gramStart"/>
+      <w:r>
+        <w:rPr>
+          <w:rFonts w:ascii="Arial" w:hAnsi="Arial" w:cs="Arial"/>
+          <w:color w:val="000000"/>
+          <w:sz w:val="24"/>
+          <w:szCs w:val="24"/>
+          <w:shd w:val="clear" w:color="auto" w:fill="FFFFFF"/>
+        </w:rPr>
+        <w:t>CoffeScript</w:t>
+      </w:r>
+      <w:proofErr w:type="spellEnd"/>
+      <w:proofErr w:type="gramEnd"/>
+      <w:r>
+        <w:rPr>
+          <w:rFonts w:ascii="Arial" w:hAnsi="Arial" w:cs="Arial"/>
+          <w:color w:val="000000"/>
+          <w:sz w:val="24"/>
+          <w:szCs w:val="24"/>
+          <w:shd w:val="clear" w:color="auto" w:fill="FFFFFF"/>
+        </w:rPr>
+        <w:t>, o uso do HAML também é utilizado.</w:t>
       </w:r>
       <w:r>
         <w:rPr>
@@ -3986,7 +7344,73 @@
           <w:shd w:val="clear" w:color="auto" w:fill="FFFFFF"/>
         </w:rPr>
         <w:tab/>
-        <w:t>A idéia de HAML é somente a estética da sintaxe, não funcionalidades. É uma sintaxe simplificada do HTML, renderizado para HTML que não necessita o fechamento de tags. Segue abaixo exemplo de sintaxe escrita em HTML e a mesma escrita em HAML.</w:t>
+        <w:t xml:space="preserve">A </w:t>
+      </w:r>
+      <w:proofErr w:type="spellStart"/>
+      <w:r>
+        <w:rPr>
+          <w:rFonts w:ascii="Arial" w:hAnsi="Arial" w:cs="Arial"/>
+          <w:color w:val="000000"/>
+          <w:sz w:val="24"/>
+          <w:szCs w:val="24"/>
+          <w:shd w:val="clear" w:color="auto" w:fill="FFFFFF"/>
+        </w:rPr>
+        <w:t>idéia</w:t>
+      </w:r>
+      <w:proofErr w:type="spellEnd"/>
+      <w:r>
+        <w:rPr>
+          <w:rFonts w:ascii="Arial" w:hAnsi="Arial" w:cs="Arial"/>
+          <w:color w:val="000000"/>
+          <w:sz w:val="24"/>
+          <w:szCs w:val="24"/>
+          <w:shd w:val="clear" w:color="auto" w:fill="FFFFFF"/>
+        </w:rPr>
+        <w:t xml:space="preserve"> de HAML é somente a estética da sintaxe, não funcionalidades. É uma sintaxe simplificada do HTML, </w:t>
+      </w:r>
+      <w:proofErr w:type="spellStart"/>
+      <w:r>
+        <w:rPr>
+          <w:rFonts w:ascii="Arial" w:hAnsi="Arial" w:cs="Arial"/>
+          <w:color w:val="000000"/>
+          <w:sz w:val="24"/>
+          <w:szCs w:val="24"/>
+          <w:shd w:val="clear" w:color="auto" w:fill="FFFFFF"/>
+        </w:rPr>
+        <w:t>renderizado</w:t>
+      </w:r>
+      <w:proofErr w:type="spellEnd"/>
+      <w:r>
+        <w:rPr>
+          <w:rFonts w:ascii="Arial" w:hAnsi="Arial" w:cs="Arial"/>
+          <w:color w:val="000000"/>
+          <w:sz w:val="24"/>
+          <w:szCs w:val="24"/>
+          <w:shd w:val="clear" w:color="auto" w:fill="FFFFFF"/>
+        </w:rPr>
+        <w:t xml:space="preserve"> para HTML que não necessita o fechamento de </w:t>
+      </w:r>
+      <w:proofErr w:type="spellStart"/>
+      <w:r>
+        <w:rPr>
+          <w:rFonts w:ascii="Arial" w:hAnsi="Arial" w:cs="Arial"/>
+          <w:color w:val="000000"/>
+          <w:sz w:val="24"/>
+          <w:szCs w:val="24"/>
+          <w:shd w:val="clear" w:color="auto" w:fill="FFFFFF"/>
+        </w:rPr>
+        <w:t>tags</w:t>
+      </w:r>
+      <w:proofErr w:type="spellEnd"/>
+      <w:r>
+        <w:rPr>
+          <w:rFonts w:ascii="Arial" w:hAnsi="Arial" w:cs="Arial"/>
+          <w:color w:val="000000"/>
+          <w:sz w:val="24"/>
+          <w:szCs w:val="24"/>
+          <w:shd w:val="clear" w:color="auto" w:fill="FFFFFF"/>
+        </w:rPr>
+        <w:t>. Segue abaixo exemplo de sintaxe escrita em HTML e a mesma escrita em HAML.</w:t>
       </w:r>
     </w:p>
     <w:p>
@@ -4079,7 +7503,73 @@
           <w:shd w:val="clear" w:color="auto" w:fill="FFFFFF"/>
         </w:rPr>
         <w:tab/>
-        <w:t>Quando o assunto diz respeito a CSS, a tecnologia utilizadada chama-se Sass.</w:t>
+        <w:t xml:space="preserve">Quando o assunto diz respeito </w:t>
+      </w:r>
+      <w:proofErr w:type="gramStart"/>
+      <w:r>
+        <w:rPr>
+          <w:rFonts w:ascii="Arial" w:hAnsi="Arial" w:cs="Arial"/>
+          <w:color w:val="000000"/>
+          <w:sz w:val="24"/>
+          <w:szCs w:val="24"/>
+          <w:shd w:val="clear" w:color="auto" w:fill="FFFFFF"/>
+        </w:rPr>
+        <w:t>a</w:t>
+      </w:r>
+      <w:proofErr w:type="gramEnd"/>
+      <w:r>
+        <w:rPr>
+          <w:rFonts w:ascii="Arial" w:hAnsi="Arial" w:cs="Arial"/>
+          <w:color w:val="000000"/>
+          <w:sz w:val="24"/>
+          <w:szCs w:val="24"/>
+          <w:shd w:val="clear" w:color="auto" w:fill="FFFFFF"/>
+        </w:rPr>
+        <w:t xml:space="preserve"> CSS, a tecnologia </w:t>
+      </w:r>
+      <w:proofErr w:type="spellStart"/>
+      <w:r>
+        <w:rPr>
+          <w:rFonts w:ascii="Arial" w:hAnsi="Arial" w:cs="Arial"/>
+          <w:color w:val="000000"/>
+          <w:sz w:val="24"/>
+          <w:szCs w:val="24"/>
+          <w:shd w:val="clear" w:color="auto" w:fill="FFFFFF"/>
+        </w:rPr>
+        <w:t>utilizadada</w:t>
+      </w:r>
+      <w:proofErr w:type="spellEnd"/>
+      <w:r>
+        <w:rPr>
+          <w:rFonts w:ascii="Arial" w:hAnsi="Arial" w:cs="Arial"/>
+          <w:color w:val="000000"/>
+          <w:sz w:val="24"/>
+          <w:szCs w:val="24"/>
+          <w:shd w:val="clear" w:color="auto" w:fill="FFFFFF"/>
+        </w:rPr>
+        <w:t xml:space="preserve"> chama-se </w:t>
+      </w:r>
+      <w:proofErr w:type="spellStart"/>
+      <w:r>
+        <w:rPr>
+          <w:rFonts w:ascii="Arial" w:hAnsi="Arial" w:cs="Arial"/>
+          <w:color w:val="000000"/>
+          <w:sz w:val="24"/>
+          <w:szCs w:val="24"/>
+          <w:shd w:val="clear" w:color="auto" w:fill="FFFFFF"/>
+        </w:rPr>
+        <w:t>Sass</w:t>
+      </w:r>
+      <w:proofErr w:type="spellEnd"/>
+      <w:r>
+        <w:rPr>
+          <w:rFonts w:ascii="Arial" w:hAnsi="Arial" w:cs="Arial"/>
+          <w:color w:val="000000"/>
+          <w:sz w:val="24"/>
+          <w:szCs w:val="24"/>
+          <w:shd w:val="clear" w:color="auto" w:fill="FFFFFF"/>
+        </w:rPr>
+        <w:t>.</w:t>
       </w:r>
       <w:r>
         <w:rPr>
@@ -4113,6 +7603,7 @@
         <w:t xml:space="preserve">desenvolvida </w:t>
       </w:r>
       <w:hyperlink r:id="rId10" w:tooltip="Nathan Weizenbaum (page does not exist)" w:history="1">
+        <w:proofErr w:type="spellStart"/>
         <w:r>
           <w:rPr>
             <w:rStyle w:val="Hyperlink"/>
@@ -4123,8 +7614,35 @@
             <w:u w:val="none"/>
             <w:shd w:val="clear" w:color="auto" w:fill="FFFFFF"/>
           </w:rPr>
-          <w:t>Nathan Weizenbaum</w:t>
+          <w:t>Nathan</w:t>
         </w:r>
+        <w:proofErr w:type="spellEnd"/>
+        <w:r>
+          <w:rPr>
+            <w:rStyle w:val="Hyperlink"/>
+            <w:rFonts w:ascii="Arial" w:hAnsi="Arial" w:cs="Arial"/>
+            <w:color w:val="auto"/>
+            <w:sz w:val="24"/>
+            <w:szCs w:val="24"/>
+            <w:u w:val="none"/>
+            <w:shd w:val="clear" w:color="auto" w:fill="FFFFFF"/>
+          </w:rPr>
+          <w:t xml:space="preserve"> </w:t>
+        </w:r>
+        <w:proofErr w:type="spellStart"/>
+        <w:r>
+          <w:rPr>
+            <w:rStyle w:val="Hyperlink"/>
+            <w:rFonts w:ascii="Arial" w:hAnsi="Arial" w:cs="Arial"/>
+            <w:color w:val="auto"/>
+            <w:sz w:val="24"/>
+            <w:szCs w:val="24"/>
+            <w:u w:val="none"/>
+            <w:shd w:val="clear" w:color="auto" w:fill="FFFFFF"/>
+          </w:rPr>
+          <w:t>Weizenbaum</w:t>
+        </w:r>
+        <w:proofErr w:type="spellEnd"/>
       </w:hyperlink>
       <w:r>
         <w:rPr>
@@ -4142,7 +7660,29 @@
           <w:szCs w:val="24"/>
           <w:shd w:val="clear" w:color="auto" w:fill="FFFFFF"/>
         </w:rPr>
-        <w:t xml:space="preserve">  adicionando regras aninhadas, variáveis, mixins, herança de seletor. É traduzida para o formato CSS padrão. [</w:t>
+        <w:t xml:space="preserve">  adicionando regras aninhadas, variáveis, </w:t>
+      </w:r>
+      <w:proofErr w:type="spellStart"/>
+      <w:r>
+        <w:rPr>
+          <w:rFonts w:ascii="Arial" w:hAnsi="Arial" w:cs="Arial"/>
+          <w:color w:val="000000"/>
+          <w:sz w:val="24"/>
+          <w:szCs w:val="24"/>
+          <w:shd w:val="clear" w:color="auto" w:fill="FFFFFF"/>
+        </w:rPr>
+        <w:t>mixins</w:t>
+      </w:r>
+      <w:proofErr w:type="spellEnd"/>
+      <w:r>
+        <w:rPr>
+          <w:rFonts w:ascii="Arial" w:hAnsi="Arial" w:cs="Arial"/>
+          <w:color w:val="000000"/>
+          <w:sz w:val="24"/>
+          <w:szCs w:val="24"/>
+          <w:shd w:val="clear" w:color="auto" w:fill="FFFFFF"/>
+        </w:rPr>
+        <w:t>, herança de seletor. É traduzida para o formato CSS padrão. [</w:t>
       </w:r>
       <w:r>
         <w:rPr>
@@ -4187,7 +7727,6 @@
           <w:shd w:val="clear" w:color="auto" w:fill="FFFFFF"/>
           <w:lang w:eastAsia="pt-BR"/>
         </w:rPr>
-        <w:lastRenderedPageBreak/>
         <w:drawing>
           <wp:inline distT="0" distB="0" distL="0" distR="0">
             <wp:extent cx="4314825" cy="1838325"/>
@@ -4267,6 +7806,15 @@
           <w:szCs w:val="24"/>
         </w:rPr>
       </w:pPr>
+      <w:r>
+        <w:rPr>
+          <w:rFonts w:ascii="Arial" w:hAnsi="Arial" w:cs="Arial"/>
+          <w:b/>
+          <w:sz w:val="24"/>
+          <w:szCs w:val="24"/>
+        </w:rPr>
+        <w:t>ENUMERAR AS FIGURAS 01, 02, 03 ETC</w:t>
+      </w:r>
     </w:p>
     <w:p>
       <w:pPr>
@@ -4445,41 +7993,230 @@
           <w:szCs w:val="24"/>
         </w:rPr>
       </w:pPr>
-      <w:r>
-        <w:rPr>
-          <w:rFonts w:ascii="Arial" w:hAnsi="Arial" w:cs="Arial"/>
-          <w:b/>
+      <w:proofErr w:type="gramStart"/>
+      <w:r>
+        <w:rPr>
+          <w:rFonts w:ascii="Arial" w:hAnsi="Arial" w:cs="Arial"/>
+          <w:b/>
+          <w:sz w:val="24"/>
+          <w:szCs w:val="24"/>
+        </w:rPr>
+        <w:t>5</w:t>
+      </w:r>
+      <w:proofErr w:type="gramEnd"/>
+      <w:r>
+        <w:rPr>
+          <w:rFonts w:ascii="Arial" w:hAnsi="Arial" w:cs="Arial"/>
+          <w:b/>
+          <w:sz w:val="24"/>
+          <w:szCs w:val="24"/>
+        </w:rPr>
+        <w:t xml:space="preserve"> Estudo de caso</w:t>
+      </w:r>
+    </w:p>
+    <w:p>
+      <w:pPr>
+        <w:pStyle w:val="SemEspaamento"/>
+        <w:spacing w:line="360" w:lineRule="auto"/>
+        <w:rPr>
+          <w:rFonts w:ascii="Arial" w:hAnsi="Arial" w:cs="Arial"/>
+          <w:b/>
+          <w:sz w:val="24"/>
+          <w:szCs w:val="24"/>
+        </w:rPr>
+      </w:pPr>
+    </w:p>
+    <w:p>
+      <w:pPr>
+        <w:pStyle w:val="SemEspaamento"/>
+        <w:spacing w:line="360" w:lineRule="auto"/>
+        <w:jc w:val="both"/>
+        <w:rPr>
+          <w:rFonts w:ascii="Arial" w:hAnsi="Arial" w:cs="Arial"/>
+          <w:sz w:val="24"/>
+          <w:szCs w:val="24"/>
+        </w:rPr>
+      </w:pPr>
+      <w:r>
+        <w:t xml:space="preserve">         </w:t>
+      </w:r>
+      <w:r>
+        <w:rPr>
+          <w:rFonts w:ascii="Arial" w:hAnsi="Arial" w:cs="Arial"/>
+          <w:sz w:val="24"/>
+          <w:szCs w:val="24"/>
+        </w:rPr>
+        <w:t>Atualmente, existem dois aplicativos que fazem campanhas e divulgações para doação de sangue,</w:t>
+      </w:r>
+      <w:r>
+        <w:rPr>
+          <w:rFonts w:ascii="Arial" w:hAnsi="Arial" w:cs="Arial"/>
+          <w:sz w:val="24"/>
+          <w:szCs w:val="24"/>
+        </w:rPr>
+        <w:t xml:space="preserve"> o primeiro é o Social </w:t>
+      </w:r>
+      <w:proofErr w:type="spellStart"/>
+      <w:r>
+        <w:rPr>
+          <w:rFonts w:ascii="Arial" w:hAnsi="Arial" w:cs="Arial"/>
+          <w:sz w:val="24"/>
+          <w:szCs w:val="24"/>
+        </w:rPr>
+        <w:t>Blood</w:t>
+      </w:r>
+      <w:proofErr w:type="spellEnd"/>
+      <w:r>
+        <w:rPr>
+          <w:rFonts w:ascii="Arial" w:hAnsi="Arial" w:cs="Arial"/>
+          <w:sz w:val="24"/>
+          <w:szCs w:val="24"/>
+        </w:rPr>
+        <w:t xml:space="preserve"> [12]</w:t>
+      </w:r>
+      <w:r>
+        <w:rPr>
+          <w:rFonts w:ascii="Arial" w:hAnsi="Arial" w:cs="Arial"/>
+          <w:sz w:val="24"/>
+          <w:szCs w:val="24"/>
+        </w:rPr>
+        <w:t xml:space="preserve">, criado por </w:t>
+      </w:r>
+      <w:proofErr w:type="spellStart"/>
+      <w:r>
+        <w:rPr>
+          <w:rFonts w:ascii="Arial" w:eastAsia="Times New Roman" w:hAnsi="Arial" w:cs="Arial"/>
+          <w:color w:val="000000"/>
+          <w:sz w:val="24"/>
+          <w:szCs w:val="24"/>
+        </w:rPr>
+        <w:t>Karthik</w:t>
+      </w:r>
+      <w:proofErr w:type="spellEnd"/>
+      <w:r>
+        <w:rPr>
+          <w:rFonts w:ascii="Arial" w:eastAsia="Times New Roman" w:hAnsi="Arial" w:cs="Arial"/>
+          <w:color w:val="000000"/>
+          <w:sz w:val="24"/>
+          <w:szCs w:val="24"/>
+        </w:rPr>
+        <w:t xml:space="preserve"> </w:t>
+      </w:r>
+      <w:proofErr w:type="spellStart"/>
+      <w:r>
+        <w:rPr>
+          <w:rFonts w:ascii="Arial" w:eastAsia="Times New Roman" w:hAnsi="Arial" w:cs="Arial"/>
+          <w:color w:val="000000"/>
+          <w:sz w:val="24"/>
+          <w:szCs w:val="24"/>
+        </w:rPr>
+        <w:t>Naralasetty</w:t>
+      </w:r>
+      <w:proofErr w:type="spellEnd"/>
+      <w:r>
+        <w:rPr>
+          <w:rFonts w:ascii="Arial" w:eastAsia="Times New Roman" w:hAnsi="Arial" w:cs="Arial"/>
+          <w:color w:val="000000"/>
+          <w:sz w:val="24"/>
+          <w:szCs w:val="24"/>
+        </w:rPr>
+        <w:t xml:space="preserve">, é </w:t>
+      </w:r>
+      <w:r>
+        <w:rPr>
+          <w:rFonts w:ascii="Arial" w:hAnsi="Arial" w:cs="Arial"/>
+          <w:sz w:val="24"/>
+          <w:szCs w:val="24"/>
+        </w:rPr>
+        <w:t xml:space="preserve">um aplicativo integrado </w:t>
+      </w:r>
+      <w:r>
+        <w:rPr>
+          <w:rFonts w:ascii="Arial" w:hAnsi="Arial" w:cs="Arial"/>
+          <w:sz w:val="24"/>
+          <w:szCs w:val="24"/>
+        </w:rPr>
+        <w:t>ao</w:t>
+      </w:r>
+      <w:r>
+        <w:rPr>
+          <w:rFonts w:ascii="Arial" w:hAnsi="Arial" w:cs="Arial"/>
+          <w:sz w:val="24"/>
+          <w:szCs w:val="24"/>
+        </w:rPr>
+        <w:t xml:space="preserve"> </w:t>
+      </w:r>
+      <w:proofErr w:type="spellStart"/>
+      <w:r>
+        <w:rPr>
+          <w:rFonts w:ascii="Arial" w:hAnsi="Arial" w:cs="Arial"/>
+          <w:sz w:val="24"/>
+          <w:szCs w:val="24"/>
+        </w:rPr>
+        <w:t>Facebook</w:t>
+      </w:r>
+      <w:proofErr w:type="spellEnd"/>
+      <w:r>
+        <w:rPr>
+          <w:rFonts w:ascii="Arial" w:hAnsi="Arial" w:cs="Arial"/>
+          <w:sz w:val="24"/>
+          <w:szCs w:val="24"/>
+        </w:rPr>
+        <w:t xml:space="preserve"> para unir o máximo de pessoas para contribuírem a doação de sangue e respectivamente divididas por tipos sanguíneos no próprio aplicativo. No entanto, esse sistema só é disponibilizado para usuários do </w:t>
+      </w:r>
+      <w:proofErr w:type="spellStart"/>
+      <w:r>
+        <w:rPr>
+          <w:rFonts w:ascii="Arial" w:hAnsi="Arial" w:cs="Arial"/>
+          <w:sz w:val="24"/>
+          <w:szCs w:val="24"/>
+        </w:rPr>
+        <w:t>Facebook</w:t>
+      </w:r>
+      <w:proofErr w:type="spellEnd"/>
+      <w:r>
+        <w:rPr>
+          <w:rFonts w:ascii="Arial" w:hAnsi="Arial" w:cs="Arial"/>
+          <w:sz w:val="24"/>
+          <w:szCs w:val="24"/>
+        </w:rPr>
+        <w:t xml:space="preserve">, sendo limitado para usuários que não possuam a rede social, </w:t>
+      </w:r>
+      <w:r>
+        <w:rPr>
+          <w:rFonts w:ascii="Arial" w:hAnsi="Arial" w:cs="Arial"/>
+          <w:sz w:val="24"/>
+          <w:szCs w:val="24"/>
+        </w:rPr>
+        <w:t xml:space="preserve">o </w:t>
+      </w:r>
+      <w:r>
+        <w:rPr>
+          <w:rFonts w:ascii="Arial" w:hAnsi="Arial" w:cs="Arial"/>
+          <w:sz w:val="24"/>
+          <w:szCs w:val="24"/>
+        </w:rPr>
+        <w:t>que é um problema, pois nem todos se interagem nesses ambientes.</w:t>
+      </w:r>
+    </w:p>
+    <w:p>
+      <w:pPr>
+        <w:pStyle w:val="SemEspaamento"/>
+        <w:spacing w:line="360" w:lineRule="auto"/>
+        <w:jc w:val="both"/>
+        <w:rPr>
+          <w:rFonts w:ascii="Arial" w:hAnsi="Arial" w:cs="Arial"/>
+          <w:sz w:val="24"/>
+          <w:szCs w:val="24"/>
+        </w:rPr>
+      </w:pPr>
+      <w:r>
+        <w:rPr>
+          <w:rFonts w:ascii="Arial" w:hAnsi="Arial" w:cs="Arial"/>
           <w:sz w:val="24"/>
           <w:szCs w:val="24"/>
         </w:rPr>
         <w:lastRenderedPageBreak/>
-        <w:t>5 Estudo de caso</w:t>
-      </w:r>
-    </w:p>
-    <w:p>
-      <w:pPr>
-        <w:pStyle w:val="SemEspaamento"/>
-        <w:spacing w:line="360" w:lineRule="auto"/>
-        <w:rPr>
-          <w:rFonts w:ascii="Arial" w:hAnsi="Arial" w:cs="Arial"/>
-          <w:b/>
-          <w:sz w:val="24"/>
-          <w:szCs w:val="24"/>
-        </w:rPr>
-      </w:pPr>
-    </w:p>
-    <w:p>
-      <w:pPr>
-        <w:pStyle w:val="SemEspaamento"/>
-        <w:spacing w:line="360" w:lineRule="auto"/>
-        <w:jc w:val="both"/>
-        <w:rPr>
-          <w:rFonts w:ascii="Arial" w:hAnsi="Arial" w:cs="Arial"/>
-          <w:sz w:val="24"/>
-          <w:szCs w:val="24"/>
-        </w:rPr>
-      </w:pPr>
-      <w:r>
         <w:t xml:space="preserve">         </w:t>
       </w:r>
       <w:r>
@@ -4488,99 +8225,6 @@
           <w:sz w:val="24"/>
           <w:szCs w:val="24"/>
         </w:rPr>
-        <w:t>Atualmente, existem dois aplicativos que fazem campanhas e divulgações para doação de sangue,</w:t>
-      </w:r>
-      <w:r>
-        <w:rPr>
-          <w:rFonts w:ascii="Arial" w:hAnsi="Arial" w:cs="Arial"/>
-          <w:sz w:val="24"/>
-          <w:szCs w:val="24"/>
-        </w:rPr>
-        <w:t xml:space="preserve"> o primeiro é o Social Blood [12]</w:t>
-      </w:r>
-      <w:r>
-        <w:rPr>
-          <w:rFonts w:ascii="Arial" w:hAnsi="Arial" w:cs="Arial"/>
-          <w:sz w:val="24"/>
-          <w:szCs w:val="24"/>
-        </w:rPr>
-        <w:t xml:space="preserve">, criado por </w:t>
-      </w:r>
-      <w:r>
-        <w:rPr>
-          <w:rFonts w:ascii="Arial" w:eastAsia="Times New Roman" w:hAnsi="Arial" w:cs="Arial"/>
-          <w:color w:val="000000"/>
-          <w:sz w:val="24"/>
-          <w:szCs w:val="24"/>
-        </w:rPr>
-        <w:t xml:space="preserve">Karthik Naralasetty, é </w:t>
-      </w:r>
-      <w:r>
-        <w:rPr>
-          <w:rFonts w:ascii="Arial" w:hAnsi="Arial" w:cs="Arial"/>
-          <w:sz w:val="24"/>
-          <w:szCs w:val="24"/>
-        </w:rPr>
-        <w:t xml:space="preserve">um aplicativo integrado </w:t>
-      </w:r>
-      <w:r>
-        <w:rPr>
-          <w:rFonts w:ascii="Arial" w:hAnsi="Arial" w:cs="Arial"/>
-          <w:sz w:val="24"/>
-          <w:szCs w:val="24"/>
-        </w:rPr>
-        <w:t>ao</w:t>
-      </w:r>
-      <w:r>
-        <w:rPr>
-          <w:rFonts w:ascii="Arial" w:hAnsi="Arial" w:cs="Arial"/>
-          <w:sz w:val="24"/>
-          <w:szCs w:val="24"/>
-        </w:rPr>
-        <w:t xml:space="preserve"> Facebook para unir o máximo de pessoas para contribuírem a doação de sangue e respectivamente divididas por tipos sanguíneos no próprio aplicativo. No entanto, esse sistema só é disponibilizado para usuários do Facebook, sendo limitado para usuários que não possuam a rede social, </w:t>
-      </w:r>
-      <w:r>
-        <w:rPr>
-          <w:rFonts w:ascii="Arial" w:hAnsi="Arial" w:cs="Arial"/>
-          <w:sz w:val="24"/>
-          <w:szCs w:val="24"/>
-        </w:rPr>
-        <w:t xml:space="preserve">o </w:t>
-      </w:r>
-      <w:r>
-        <w:rPr>
-          <w:rFonts w:ascii="Arial" w:hAnsi="Arial" w:cs="Arial"/>
-          <w:sz w:val="24"/>
-          <w:szCs w:val="24"/>
-        </w:rPr>
-        <w:t>que é um problema, pois nem todos se interagem nesses ambientes.</w:t>
-      </w:r>
-    </w:p>
-    <w:p>
-      <w:pPr>
-        <w:pStyle w:val="SemEspaamento"/>
-        <w:spacing w:line="360" w:lineRule="auto"/>
-        <w:jc w:val="both"/>
-        <w:rPr>
-          <w:rFonts w:ascii="Arial" w:hAnsi="Arial" w:cs="Arial"/>
-          <w:sz w:val="24"/>
-          <w:szCs w:val="24"/>
-        </w:rPr>
-      </w:pPr>
-      <w:r>
-        <w:rPr>
-          <w:rFonts w:ascii="Arial" w:hAnsi="Arial" w:cs="Arial"/>
-          <w:sz w:val="24"/>
-          <w:szCs w:val="24"/>
-        </w:rPr>
-        <w:t xml:space="preserve">         </w:t>
-      </w:r>
-      <w:r>
-        <w:rPr>
-          <w:rFonts w:ascii="Arial" w:hAnsi="Arial" w:cs="Arial"/>
-          <w:sz w:val="24"/>
-          <w:szCs w:val="24"/>
-        </w:rPr>
         <w:t>Ou</w:t>
       </w:r>
       <w:r>
@@ -4613,7 +8257,43 @@
           <w:sz w:val="24"/>
           <w:szCs w:val="24"/>
         </w:rPr>
-        <w:t xml:space="preserve">doação de sangue para outros estados, não havendo interação total com os possíveis doadores, isso desfavorece e diminui a quantidade de pessoas para a visualização do site, mesmo havendo uma conta do Pró Sangue no Facebook há limitações em relação ao foco principal do Doando.se que será a total ajuda para os casos emergenciais e o empenho em aumentar a quantidade de usuários do aplicativo. </w:t>
+        <w:t xml:space="preserve">doação de sangue para outros estados, não havendo interação total com os possíveis doadores, isso desfavorece e diminui a quantidade de pessoas para a visualização do site, mesmo havendo uma conta do Pró Sangue no </w:t>
+      </w:r>
+      <w:proofErr w:type="spellStart"/>
+      <w:r>
+        <w:rPr>
+          <w:rFonts w:ascii="Arial" w:hAnsi="Arial" w:cs="Arial"/>
+          <w:sz w:val="24"/>
+          <w:szCs w:val="24"/>
+        </w:rPr>
+        <w:t>Facebook</w:t>
+      </w:r>
+      <w:proofErr w:type="spellEnd"/>
+      <w:r>
+        <w:rPr>
+          <w:rFonts w:ascii="Arial" w:hAnsi="Arial" w:cs="Arial"/>
+          <w:sz w:val="24"/>
+          <w:szCs w:val="24"/>
+        </w:rPr>
+        <w:t xml:space="preserve"> há limitações em relação ao foco principal do </w:t>
+      </w:r>
+      <w:proofErr w:type="gramStart"/>
+      <w:r>
+        <w:rPr>
+          <w:rFonts w:ascii="Arial" w:hAnsi="Arial" w:cs="Arial"/>
+          <w:sz w:val="24"/>
+          <w:szCs w:val="24"/>
+        </w:rPr>
+        <w:t>Doando.</w:t>
+      </w:r>
+      <w:proofErr w:type="gramEnd"/>
+      <w:r>
+        <w:rPr>
+          <w:rFonts w:ascii="Arial" w:hAnsi="Arial" w:cs="Arial"/>
+          <w:sz w:val="24"/>
+          <w:szCs w:val="24"/>
+        </w:rPr>
+        <w:t xml:space="preserve">se que será a total ajuda para os casos emergenciais e o empenho em aumentar a quantidade de usuários do aplicativo. </w:t>
       </w:r>
     </w:p>
     <w:p>
@@ -4662,39 +8342,49 @@
           <w:sz w:val="24"/>
           <w:szCs w:val="24"/>
         </w:rPr>
-        <w:t>]; ou seja, o estoque não é feito somente em caso de necessidade, mas também levando-se em conta o período de tempo em que esse material pode ser armazenado.</w:t>
-      </w:r>
-    </w:p>
-    <w:p>
-      <w:pPr>
-        <w:pStyle w:val="SemEspaamento"/>
-        <w:spacing w:line="360" w:lineRule="auto"/>
-        <w:jc w:val="both"/>
-        <w:rPr>
-          <w:rFonts w:ascii="Arial" w:eastAsia="Times New Roman" w:hAnsi="Arial" w:cs="Arial"/>
-          <w:color w:val="000000"/>
-          <w:sz w:val="24"/>
-          <w:szCs w:val="24"/>
-        </w:rPr>
-      </w:pPr>
-      <w:r>
-        <w:rPr>
-          <w:rFonts w:ascii="Arial" w:eastAsia="Times New Roman" w:hAnsi="Arial" w:cs="Arial"/>
-          <w:color w:val="000000"/>
-          <w:sz w:val="24"/>
-          <w:szCs w:val="24"/>
-        </w:rPr>
-        <w:t xml:space="preserve">É essencial para os hemocentros terem sempre um estoque de sangue, pois o sangue que irá salvar vidas é o sangue já preparado e classificado. No caso de uma emergência um doador faz a diferença, porém muitas vezes o tempo </w:t>
-      </w:r>
-      <w:r>
-        <w:rPr>
-          <w:rFonts w:ascii="Arial" w:eastAsia="Times New Roman" w:hAnsi="Arial" w:cs="Arial"/>
-          <w:color w:val="000000"/>
-          <w:sz w:val="24"/>
-          <w:szCs w:val="24"/>
-        </w:rPr>
-        <w:lastRenderedPageBreak/>
-        <w:t>necessário para preparar e analisar o sangue é longo demais fazendo com que o esforço do doador para atender a emergência seja fútil.</w:t>
+        <w:t xml:space="preserve">]; ou seja, o estoque não é feito somente em caso de necessidade, mas também </w:t>
+      </w:r>
+      <w:proofErr w:type="gramStart"/>
+      <w:r>
+        <w:rPr>
+          <w:rFonts w:ascii="Arial" w:eastAsia="Times New Roman" w:hAnsi="Arial" w:cs="Arial"/>
+          <w:color w:val="000000"/>
+          <w:sz w:val="24"/>
+          <w:szCs w:val="24"/>
+        </w:rPr>
+        <w:t>levando-se</w:t>
+      </w:r>
+      <w:proofErr w:type="gramEnd"/>
+      <w:r>
+        <w:rPr>
+          <w:rFonts w:ascii="Arial" w:eastAsia="Times New Roman" w:hAnsi="Arial" w:cs="Arial"/>
+          <w:color w:val="000000"/>
+          <w:sz w:val="24"/>
+          <w:szCs w:val="24"/>
+        </w:rPr>
+        <w:t xml:space="preserve"> em conta o período de tempo em que esse material pode ser armazenado.</w:t>
+      </w:r>
+    </w:p>
+    <w:p>
+      <w:pPr>
+        <w:pStyle w:val="SemEspaamento"/>
+        <w:spacing w:line="360" w:lineRule="auto"/>
+        <w:jc w:val="both"/>
+        <w:rPr>
+          <w:rFonts w:ascii="Arial" w:eastAsia="Times New Roman" w:hAnsi="Arial" w:cs="Arial"/>
+          <w:color w:val="000000"/>
+          <w:sz w:val="24"/>
+          <w:szCs w:val="24"/>
+        </w:rPr>
+      </w:pPr>
+      <w:r>
+        <w:rPr>
+          <w:rFonts w:ascii="Arial" w:eastAsia="Times New Roman" w:hAnsi="Arial" w:cs="Arial"/>
+          <w:color w:val="000000"/>
+          <w:sz w:val="24"/>
+          <w:szCs w:val="24"/>
+        </w:rPr>
+        <w:t>É essencial para os hemocentros terem sempre um estoque de sangue, pois o sangue que irá salvar vidas é o sangue já preparado e classificado. No caso de uma emergência um doador faz a diferença, porém muitas vezes o tempo necessário para preparar e analisar o sangue é longo demais fazendo com que o esforço do doador para atender a emergência seja fútil.</w:t>
       </w:r>
     </w:p>
     <w:p>
@@ -4825,7 +8515,25 @@
           <w:sz w:val="24"/>
           <w:szCs w:val="24"/>
         </w:rPr>
-        <w:t xml:space="preserve">O aplicativo tem como seu objetivo criar um banco de doadores de sangue, visando escopo nacional, havendo um cadastro centralizado de doadores de sangue em todo território nacional removendo uma barreira no caminho de hemocentros e instituições de saúde na hora em que se necessita de sangue, recursos como a API do Google Maps serão usados para facilitar a visualização de doadores em sua região.   </w:t>
+        <w:t xml:space="preserve">O aplicativo tem como seu objetivo criar um banco de doadores de sangue, visando escopo nacional, havendo um cadastro centralizado de doadores de sangue em todo território nacional removendo uma barreira no caminho de hemocentros e instituições de saúde na hora em que se necessita de sangue, recursos como a API do Google </w:t>
+      </w:r>
+      <w:proofErr w:type="spellStart"/>
+      <w:r>
+        <w:rPr>
+          <w:rFonts w:ascii="Arial" w:hAnsi="Arial" w:cs="Arial"/>
+          <w:sz w:val="24"/>
+          <w:szCs w:val="24"/>
+        </w:rPr>
+        <w:t>Maps</w:t>
+      </w:r>
+      <w:proofErr w:type="spellEnd"/>
+      <w:r>
+        <w:rPr>
+          <w:rFonts w:ascii="Arial" w:hAnsi="Arial" w:cs="Arial"/>
+          <w:sz w:val="24"/>
+          <w:szCs w:val="24"/>
+        </w:rPr>
+        <w:t xml:space="preserve"> serão usados para facilitar a visualização de doadores em sua região.   </w:t>
       </w:r>
     </w:p>
     <w:p>
@@ -4878,7 +8586,25 @@
           <w:sz w:val="24"/>
           <w:szCs w:val="24"/>
         </w:rPr>
-        <w:t xml:space="preserve"> a Homepage por qualquer pessoa, independente deste ser cadastrado ou não.</w:t>
+        <w:t xml:space="preserve"> a </w:t>
+      </w:r>
+      <w:proofErr w:type="spellStart"/>
+      <w:r>
+        <w:rPr>
+          <w:rFonts w:ascii="Arial" w:hAnsi="Arial" w:cs="Arial"/>
+          <w:sz w:val="24"/>
+          <w:szCs w:val="24"/>
+        </w:rPr>
+        <w:t>Homepage</w:t>
+      </w:r>
+      <w:proofErr w:type="spellEnd"/>
+      <w:r>
+        <w:rPr>
+          <w:rFonts w:ascii="Arial" w:hAnsi="Arial" w:cs="Arial"/>
+          <w:sz w:val="24"/>
+          <w:szCs w:val="24"/>
+        </w:rPr>
+        <w:t xml:space="preserve"> por qualquer pessoa, independente deste ser cadastrado ou não.</w:t>
       </w:r>
     </w:p>
     <w:p>
@@ -4899,7 +8625,25 @@
           <w:sz w:val="24"/>
           <w:szCs w:val="24"/>
         </w:rPr>
-        <w:t>Instituições da área da saúde não só terão acesso irrestrito a central de dados de doadores</w:t>
+        <w:t xml:space="preserve">Instituições da área da saúde não só </w:t>
+      </w:r>
+      <w:proofErr w:type="gramStart"/>
+      <w:r>
+        <w:rPr>
+          <w:rFonts w:ascii="Arial" w:hAnsi="Arial" w:cs="Arial"/>
+          <w:sz w:val="24"/>
+          <w:szCs w:val="24"/>
+        </w:rPr>
+        <w:t>terão</w:t>
+      </w:r>
+      <w:proofErr w:type="gramEnd"/>
+      <w:r>
+        <w:rPr>
+          <w:rFonts w:ascii="Arial" w:hAnsi="Arial" w:cs="Arial"/>
+          <w:sz w:val="24"/>
+          <w:szCs w:val="24"/>
+        </w:rPr>
+        <w:t xml:space="preserve"> acesso irrestrito a central de dados de doadores</w:t>
       </w:r>
       <w:r>
         <w:rPr>
@@ -4936,7 +8680,25 @@
           <w:sz w:val="24"/>
           <w:szCs w:val="24"/>
         </w:rPr>
-        <w:t>O Doando.se cria uma ponte entre o doador de sangue e os que precisarão deste sangue, tam</w:t>
+        <w:t xml:space="preserve">O </w:t>
+      </w:r>
+      <w:proofErr w:type="gramStart"/>
+      <w:r>
+        <w:rPr>
+          <w:rFonts w:ascii="Arial" w:hAnsi="Arial" w:cs="Arial"/>
+          <w:sz w:val="24"/>
+          <w:szCs w:val="24"/>
+        </w:rPr>
+        <w:t>Doando.</w:t>
+      </w:r>
+      <w:proofErr w:type="gramEnd"/>
+      <w:r>
+        <w:rPr>
+          <w:rFonts w:ascii="Arial" w:hAnsi="Arial" w:cs="Arial"/>
+          <w:sz w:val="24"/>
+          <w:szCs w:val="24"/>
+        </w:rPr>
+        <w:t>se cria uma ponte entre o doador de sangue e os que precisarão deste sangue, tam</w:t>
       </w:r>
       <w:r>
         <w:rPr>
@@ -4999,7 +8761,6 @@
           <w:sz w:val="24"/>
           <w:szCs w:val="24"/>
         </w:rPr>
-        <w:lastRenderedPageBreak/>
         <w:t>Pá</w:t>
       </w:r>
       <w:r>
@@ -5051,15 +8812,33 @@
           <w:sz w:val="24"/>
           <w:szCs w:val="24"/>
         </w:rPr>
-        <w:t>gina inicial é a pagina que todo e qualquer indi</w:t>
-      </w:r>
-      <w:r>
-        <w:rPr>
-          <w:rFonts w:ascii="Arial" w:hAnsi="Arial" w:cs="Arial"/>
-          <w:sz w:val="24"/>
-          <w:szCs w:val="24"/>
-        </w:rPr>
-        <w:t>viduo irá</w:t>
+        <w:t xml:space="preserve">gina inicial é a pagina que todo e qualquer </w:t>
+      </w:r>
+      <w:proofErr w:type="gramStart"/>
+      <w:r>
+        <w:rPr>
+          <w:rFonts w:ascii="Arial" w:hAnsi="Arial" w:cs="Arial"/>
+          <w:sz w:val="24"/>
+          <w:szCs w:val="24"/>
+        </w:rPr>
+        <w:t>indi</w:t>
+      </w:r>
+      <w:r>
+        <w:rPr>
+          <w:rFonts w:ascii="Arial" w:hAnsi="Arial" w:cs="Arial"/>
+          <w:sz w:val="24"/>
+          <w:szCs w:val="24"/>
+        </w:rPr>
+        <w:t>viduo</w:t>
+      </w:r>
+      <w:proofErr w:type="gramEnd"/>
+      <w:r>
+        <w:rPr>
+          <w:rFonts w:ascii="Arial" w:hAnsi="Arial" w:cs="Arial"/>
+          <w:sz w:val="24"/>
+          <w:szCs w:val="24"/>
+        </w:rPr>
+        <w:t xml:space="preserve"> irá</w:t>
       </w:r>
       <w:r>
         <w:rPr>
@@ -5260,8 +9039,27 @@
           <w:sz w:val="24"/>
           <w:szCs w:val="24"/>
         </w:rPr>
-        <w:t xml:space="preserve">gina inicial do Doando.se alguns </w:t>
-      </w:r>
+        <w:t xml:space="preserve">gina inicial do </w:t>
+      </w:r>
+      <w:proofErr w:type="gramStart"/>
+      <w:r>
+        <w:rPr>
+          <w:rFonts w:ascii="Arial" w:hAnsi="Arial" w:cs="Arial"/>
+          <w:sz w:val="24"/>
+          <w:szCs w:val="24"/>
+        </w:rPr>
+        <w:t>Doando.</w:t>
+      </w:r>
+      <w:proofErr w:type="gramEnd"/>
+      <w:r>
+        <w:rPr>
+          <w:rFonts w:ascii="Arial" w:hAnsi="Arial" w:cs="Arial"/>
+          <w:sz w:val="24"/>
+          <w:szCs w:val="24"/>
+        </w:rPr>
+        <w:t xml:space="preserve">se alguns </w:t>
+      </w:r>
+      <w:proofErr w:type="spellStart"/>
       <w:r>
         <w:rPr>
           <w:rFonts w:ascii="Arial" w:hAnsi="Arial" w:cs="Arial"/>
@@ -5276,7 +9074,16 @@
           <w:sz w:val="24"/>
           <w:szCs w:val="24"/>
         </w:rPr>
-        <w:t>tems da p</w:t>
+        <w:t>tems</w:t>
+      </w:r>
+      <w:proofErr w:type="spellEnd"/>
+      <w:r>
+        <w:rPr>
+          <w:rFonts w:ascii="Arial" w:hAnsi="Arial" w:cs="Arial"/>
+          <w:sz w:val="24"/>
+          <w:szCs w:val="24"/>
+        </w:rPr>
+        <w:t xml:space="preserve"> da p</w:t>
       </w:r>
       <w:r>
         <w:rPr>
@@ -5332,15 +9139,42 @@
           <w:sz w:val="24"/>
           <w:szCs w:val="24"/>
         </w:rPr>
-        <w:t>ça seu cadastro", sendo um dos í</w:t>
-      </w:r>
-      <w:r>
-        <w:rPr>
-          <w:rFonts w:ascii="Arial" w:hAnsi="Arial" w:cs="Arial"/>
-          <w:sz w:val="24"/>
-          <w:szCs w:val="24"/>
-        </w:rPr>
-        <w:t>tens de maior destaque logo ao entrar na pa</w:t>
+        <w:t xml:space="preserve">ça seu cadastro", sendo um dos </w:t>
+      </w:r>
+      <w:proofErr w:type="spellStart"/>
+      <w:r>
+        <w:rPr>
+          <w:rFonts w:ascii="Arial" w:hAnsi="Arial" w:cs="Arial"/>
+          <w:sz w:val="24"/>
+          <w:szCs w:val="24"/>
+        </w:rPr>
+        <w:t>í</w:t>
+      </w:r>
+      <w:r>
+        <w:rPr>
+          <w:rFonts w:ascii="Arial" w:hAnsi="Arial" w:cs="Arial"/>
+          <w:sz w:val="24"/>
+          <w:szCs w:val="24"/>
+        </w:rPr>
+        <w:t>tens</w:t>
+      </w:r>
+      <w:proofErr w:type="spellEnd"/>
+      <w:r>
+        <w:rPr>
+          <w:rFonts w:ascii="Arial" w:hAnsi="Arial" w:cs="Arial"/>
+          <w:sz w:val="24"/>
+          <w:szCs w:val="24"/>
+        </w:rPr>
+        <w:t xml:space="preserve"> de maior destaque logo ao entrar na </w:t>
+      </w:r>
+      <w:proofErr w:type="spellStart"/>
+      <w:r>
+        <w:rPr>
+          <w:rFonts w:ascii="Arial" w:hAnsi="Arial" w:cs="Arial"/>
+          <w:sz w:val="24"/>
+          <w:szCs w:val="24"/>
+        </w:rPr>
+        <w:t>pa</w:t>
       </w:r>
       <w:r>
         <w:rPr>
@@ -5356,7 +9190,16 @@
           <w:sz w:val="24"/>
           <w:szCs w:val="24"/>
         </w:rPr>
-        <w:t>gina, evidenciando o foco do Doando-se que é o cadastro de doadores.</w:t>
+        <w:t>gina</w:t>
+      </w:r>
+      <w:proofErr w:type="spellEnd"/>
+      <w:r>
+        <w:rPr>
+          <w:rFonts w:ascii="Arial" w:hAnsi="Arial" w:cs="Arial"/>
+          <w:sz w:val="24"/>
+          <w:szCs w:val="24"/>
+        </w:rPr>
+        <w:t>, evidenciando o foco do Doando-se que é o cadastro de doadores.</w:t>
       </w:r>
     </w:p>
     <w:p>
@@ -5385,8 +9228,18 @@
           <w:sz w:val="24"/>
           <w:szCs w:val="24"/>
         </w:rPr>
-        <w:t xml:space="preserve"> a</w:t>
-      </w:r>
+        <w:t xml:space="preserve"> </w:t>
+      </w:r>
+      <w:proofErr w:type="gramStart"/>
+      <w:r>
+        <w:rPr>
+          <w:rFonts w:ascii="Arial" w:hAnsi="Arial" w:cs="Arial"/>
+          <w:sz w:val="24"/>
+          <w:szCs w:val="24"/>
+        </w:rPr>
+        <w:t>a</w:t>
+      </w:r>
+      <w:proofErr w:type="gramEnd"/>
       <w:r>
         <w:rPr>
           <w:rFonts w:ascii="Arial" w:hAnsi="Arial" w:cs="Arial"/>
@@ -5417,7 +9270,25 @@
           <w:sz w:val="24"/>
           <w:szCs w:val="24"/>
         </w:rPr>
-        <w:t>, sendo um ítem de grande destaque é</w:t>
+        <w:t xml:space="preserve">, sendo um </w:t>
+      </w:r>
+      <w:proofErr w:type="spellStart"/>
+      <w:r>
+        <w:rPr>
+          <w:rFonts w:ascii="Arial" w:hAnsi="Arial" w:cs="Arial"/>
+          <w:sz w:val="24"/>
+          <w:szCs w:val="24"/>
+        </w:rPr>
+        <w:t>ítem</w:t>
+      </w:r>
+      <w:proofErr w:type="spellEnd"/>
+      <w:r>
+        <w:rPr>
+          <w:rFonts w:ascii="Arial" w:hAnsi="Arial" w:cs="Arial"/>
+          <w:sz w:val="24"/>
+          <w:szCs w:val="24"/>
+        </w:rPr>
+        <w:t xml:space="preserve"> de grande destaque é</w:t>
       </w:r>
       <w:r>
         <w:rPr>
@@ -5589,7 +9460,25 @@
           <w:sz w:val="24"/>
           <w:szCs w:val="24"/>
         </w:rPr>
-        <w:t>Logo em seguida do mapa e seus filtros, vem a segunda parte da pagina inicial, onde algumas vantagens ou fatos motivadores são enumerados de forma elegante, para incentivar o visitante a se cadastrar e tornar-se um doador, logo em seguida se encontra três áreas paralelas, a primeira da uma breve explicação sobre o que é o Doando.se tendo opção para expandir o texto se assim o visitante desejar.</w:t>
+        <w:t xml:space="preserve">Logo em seguida do mapa e seus filtros, vem </w:t>
+      </w:r>
+      <w:proofErr w:type="gramStart"/>
+      <w:r>
+        <w:rPr>
+          <w:rFonts w:ascii="Arial" w:hAnsi="Arial" w:cs="Arial"/>
+          <w:sz w:val="24"/>
+          <w:szCs w:val="24"/>
+        </w:rPr>
+        <w:t>a</w:t>
+      </w:r>
+      <w:proofErr w:type="gramEnd"/>
+      <w:r>
+        <w:rPr>
+          <w:rFonts w:ascii="Arial" w:hAnsi="Arial" w:cs="Arial"/>
+          <w:sz w:val="24"/>
+          <w:szCs w:val="24"/>
+        </w:rPr>
+        <w:t xml:space="preserve"> segunda parte da pagina inicial, onde algumas vantagens ou fatos motivadores são enumerados de forma elegante, para incentivar o visitante a se cadastrar e tornar-se um doador, logo em seguida se encontra três áreas paralelas, a primeira da uma breve explicação sobre o que é o Doando.se tendo opção para expandir o texto se assim o visitante desejar.</w:t>
       </w:r>
     </w:p>
     <w:p>
@@ -5610,7 +9499,25 @@
           <w:sz w:val="24"/>
           <w:szCs w:val="24"/>
         </w:rPr>
-        <w:t>A segunda área exibe pequenos depoimentos feitos por pessoas que foram ajudadas pelo Doando.se ou que conhecem alguém que foi ajudado, essa área é dinâmica contendo dois botões de navegação onde pode se avançar pra um outro depoimento ou voltar a um anterior sem a necessidade de carregar a pagina novamente.</w:t>
+        <w:t xml:space="preserve">A segunda área exibe pequenos depoimentos feitos por pessoas que foram ajudadas pelo </w:t>
+      </w:r>
+      <w:proofErr w:type="gramStart"/>
+      <w:r>
+        <w:rPr>
+          <w:rFonts w:ascii="Arial" w:hAnsi="Arial" w:cs="Arial"/>
+          <w:sz w:val="24"/>
+          <w:szCs w:val="24"/>
+        </w:rPr>
+        <w:t>Doando.</w:t>
+      </w:r>
+      <w:proofErr w:type="gramEnd"/>
+      <w:r>
+        <w:rPr>
+          <w:rFonts w:ascii="Arial" w:hAnsi="Arial" w:cs="Arial"/>
+          <w:sz w:val="24"/>
+          <w:szCs w:val="24"/>
+        </w:rPr>
+        <w:t>se ou que conhecem alguém que foi ajudado, essa área é dinâmica contendo dois botões de navegação onde pode se avançar pra um outro depoimento ou voltar a um anterior sem a necessidade de carregar a pagina novamente.</w:t>
       </w:r>
     </w:p>
     <w:p>
@@ -5647,7 +9554,25 @@
           <w:sz w:val="24"/>
           <w:szCs w:val="24"/>
         </w:rPr>
-        <w:t xml:space="preserve">ticas ou opiniões com relação ao Doando.se, esse formulário também será dinâmico e o seu uso pra </w:t>
+        <w:t xml:space="preserve">ticas ou opiniões com relação ao </w:t>
+      </w:r>
+      <w:proofErr w:type="gramStart"/>
+      <w:r>
+        <w:rPr>
+          <w:rFonts w:ascii="Arial" w:hAnsi="Arial" w:cs="Arial"/>
+          <w:sz w:val="24"/>
+          <w:szCs w:val="24"/>
+        </w:rPr>
+        <w:t>Doando.</w:t>
+      </w:r>
+      <w:proofErr w:type="gramEnd"/>
+      <w:r>
+        <w:rPr>
+          <w:rFonts w:ascii="Arial" w:hAnsi="Arial" w:cs="Arial"/>
+          <w:sz w:val="24"/>
+          <w:szCs w:val="24"/>
+        </w:rPr>
+        <w:t xml:space="preserve">se, esse formulário também será dinâmico e o seu uso pra </w:t>
       </w:r>
       <w:r>
         <w:rPr>
@@ -5861,15 +9786,33 @@
           <w:sz w:val="24"/>
           <w:szCs w:val="24"/>
         </w:rPr>
-        <w:t>o necessário ser cadastrado no D</w:t>
-      </w:r>
-      <w:r>
-        <w:rPr>
-          <w:rFonts w:ascii="Arial" w:hAnsi="Arial" w:cs="Arial"/>
-          <w:sz w:val="24"/>
-          <w:szCs w:val="24"/>
-        </w:rPr>
-        <w:t>oando.se ou ter qualquer privilégio de acesso para visualizá</w:t>
+        <w:t xml:space="preserve">o necessário ser cadastrado no </w:t>
+      </w:r>
+      <w:proofErr w:type="gramStart"/>
+      <w:r>
+        <w:rPr>
+          <w:rFonts w:ascii="Arial" w:hAnsi="Arial" w:cs="Arial"/>
+          <w:sz w:val="24"/>
+          <w:szCs w:val="24"/>
+        </w:rPr>
+        <w:t>D</w:t>
+      </w:r>
+      <w:r>
+        <w:rPr>
+          <w:rFonts w:ascii="Arial" w:hAnsi="Arial" w:cs="Arial"/>
+          <w:sz w:val="24"/>
+          <w:szCs w:val="24"/>
+        </w:rPr>
+        <w:t>oando.</w:t>
+      </w:r>
+      <w:proofErr w:type="gramEnd"/>
+      <w:r>
+        <w:rPr>
+          <w:rFonts w:ascii="Arial" w:hAnsi="Arial" w:cs="Arial"/>
+          <w:sz w:val="24"/>
+          <w:szCs w:val="24"/>
+        </w:rPr>
+        <w:t>se ou ter qualquer privilégio de acesso para visualizá</w:t>
       </w:r>
       <w:r>
         <w:rPr>
@@ -6061,7 +10004,25 @@
           <w:sz w:val="24"/>
           <w:szCs w:val="24"/>
         </w:rPr>
-        <w:t xml:space="preserve"> a lista com os resultados dessa busca ou filtragem, essa lista apresenta as respectivas colunas, nome: nessa coluna  é exibido o nome do hemocentro ou instituição de saúde que se enquadra nos critérios da busca, endereço: é exibido a localização exata do hemocentro ou instituição de saúde, tipo: a natureza da instituição, ou seja</w:t>
+        <w:t xml:space="preserve"> a lista com os resultados dessa busca ou filtragem, essa lista apresenta as respectivas colunas, nome: nessa coluna</w:t>
+      </w:r>
+      <w:proofErr w:type="gramStart"/>
+      <w:r>
+        <w:rPr>
+          <w:rFonts w:ascii="Arial" w:hAnsi="Arial" w:cs="Arial"/>
+          <w:sz w:val="24"/>
+          <w:szCs w:val="24"/>
+        </w:rPr>
+        <w:t xml:space="preserve">  </w:t>
+      </w:r>
+      <w:proofErr w:type="gramEnd"/>
+      <w:r>
+        <w:rPr>
+          <w:rFonts w:ascii="Arial" w:hAnsi="Arial" w:cs="Arial"/>
+          <w:sz w:val="24"/>
+          <w:szCs w:val="24"/>
+        </w:rPr>
+        <w:t>é exibido o nome do hemocentro ou instituição de saúde que se enquadra nos critérios da busca, endereço: é exibido a localização exata do hemocentro ou instituição de saúde, tipo: a natureza da instituição, ou seja</w:t>
       </w:r>
       <w:r>
         <w:rPr>
@@ -6109,7 +10070,25 @@
           <w:sz w:val="24"/>
           <w:szCs w:val="24"/>
         </w:rPr>
-        <w:t>gina com informações detalhadas da instituição especificada, como por exemplo campanhas em andamento ou falta de tipos específicos de sangue.</w:t>
+        <w:t xml:space="preserve">gina com informações detalhadas da instituição especificada, como </w:t>
+      </w:r>
+      <w:proofErr w:type="gramStart"/>
+      <w:r>
+        <w:rPr>
+          <w:rFonts w:ascii="Arial" w:hAnsi="Arial" w:cs="Arial"/>
+          <w:sz w:val="24"/>
+          <w:szCs w:val="24"/>
+        </w:rPr>
+        <w:t>por exemplo</w:t>
+      </w:r>
+      <w:proofErr w:type="gramEnd"/>
+      <w:r>
+        <w:rPr>
+          <w:rFonts w:ascii="Arial" w:hAnsi="Arial" w:cs="Arial"/>
+          <w:sz w:val="24"/>
+          <w:szCs w:val="24"/>
+        </w:rPr>
+        <w:t xml:space="preserve"> campanhas em andamento ou falta de tipos específicos de sangue.</w:t>
       </w:r>
     </w:p>
     <w:p>
@@ -6303,7 +10282,25 @@
           <w:sz w:val="24"/>
           <w:szCs w:val="24"/>
         </w:rPr>
-        <w:t xml:space="preserve">Esta é a principal pagina inicial do doando.se que será utilizada pelas instituições de </w:t>
+        <w:t xml:space="preserve">Esta é a principal pagina inicial do </w:t>
+      </w:r>
+      <w:proofErr w:type="gramStart"/>
+      <w:r>
+        <w:rPr>
+          <w:rFonts w:ascii="Arial" w:hAnsi="Arial" w:cs="Arial"/>
+          <w:sz w:val="24"/>
+          <w:szCs w:val="24"/>
+        </w:rPr>
+        <w:t>doando.</w:t>
+      </w:r>
+      <w:proofErr w:type="gramEnd"/>
+      <w:r>
+        <w:rPr>
+          <w:rFonts w:ascii="Arial" w:hAnsi="Arial" w:cs="Arial"/>
+          <w:sz w:val="24"/>
+          <w:szCs w:val="24"/>
+        </w:rPr>
+        <w:t xml:space="preserve">se que será utilizada pelas instituições de </w:t>
       </w:r>
       <w:r>
         <w:rPr>
@@ -6698,7 +10695,16 @@
           <w:sz w:val="24"/>
           <w:szCs w:val="24"/>
         </w:rPr>
-        <w:t xml:space="preserve"> disponíveis a instituição, o link para pa</w:t>
+        <w:t xml:space="preserve"> disponíveis a instituição, o link para </w:t>
+      </w:r>
+      <w:proofErr w:type="spellStart"/>
+      <w:r>
+        <w:rPr>
+          <w:rFonts w:ascii="Arial" w:hAnsi="Arial" w:cs="Arial"/>
+          <w:sz w:val="24"/>
+          <w:szCs w:val="24"/>
+        </w:rPr>
+        <w:t>pa</w:t>
       </w:r>
       <w:r>
         <w:rPr>
@@ -6714,7 +10720,16 @@
           <w:sz w:val="24"/>
           <w:szCs w:val="24"/>
         </w:rPr>
-        <w:t>gina de usuários leva a empresa a p</w:t>
+        <w:t>gina</w:t>
+      </w:r>
+      <w:proofErr w:type="spellEnd"/>
+      <w:r>
+        <w:rPr>
+          <w:rFonts w:ascii="Arial" w:hAnsi="Arial" w:cs="Arial"/>
+          <w:sz w:val="24"/>
+          <w:szCs w:val="24"/>
+        </w:rPr>
+        <w:t xml:space="preserve"> de usuários leva a empresa a p</w:t>
       </w:r>
       <w:r>
         <w:rPr>
@@ -6738,7 +10753,25 @@
           <w:sz w:val="24"/>
           <w:szCs w:val="24"/>
         </w:rPr>
-        <w:t>ma, em seguida vem o acesso a pá</w:t>
+        <w:t xml:space="preserve">ma, em seguida vem o acesso </w:t>
+      </w:r>
+      <w:proofErr w:type="gramStart"/>
+      <w:r>
+        <w:rPr>
+          <w:rFonts w:ascii="Arial" w:hAnsi="Arial" w:cs="Arial"/>
+          <w:sz w:val="24"/>
+          <w:szCs w:val="24"/>
+        </w:rPr>
+        <w:t>a</w:t>
+      </w:r>
+      <w:proofErr w:type="gramEnd"/>
+      <w:r>
+        <w:rPr>
+          <w:rFonts w:ascii="Arial" w:hAnsi="Arial" w:cs="Arial"/>
+          <w:sz w:val="24"/>
+          <w:szCs w:val="24"/>
+        </w:rPr>
+        <w:t xml:space="preserve"> pá</w:t>
       </w:r>
       <w:r>
         <w:rPr>
@@ -6954,7 +10987,25 @@
           <w:sz w:val="24"/>
           <w:szCs w:val="24"/>
         </w:rPr>
-        <w:t xml:space="preserve">e encontra uma lista atualizada de forma dinâmica, onde é exibida notificações disparadas recentemente e seu estado atual, ou seja se algum doador já respondeu a esta notificação ou não, em cada item da lista se encontra um link com o objetivo de exibir detalhes de uma notificação especifica. </w:t>
+        <w:t xml:space="preserve">e encontra uma lista atualizada de forma dinâmica, onde é exibida notificações disparadas recentemente e seu estado atual, </w:t>
+      </w:r>
+      <w:proofErr w:type="gramStart"/>
+      <w:r>
+        <w:rPr>
+          <w:rFonts w:ascii="Arial" w:hAnsi="Arial" w:cs="Arial"/>
+          <w:sz w:val="24"/>
+          <w:szCs w:val="24"/>
+        </w:rPr>
+        <w:t>ou seja</w:t>
+      </w:r>
+      <w:proofErr w:type="gramEnd"/>
+      <w:r>
+        <w:rPr>
+          <w:rFonts w:ascii="Arial" w:hAnsi="Arial" w:cs="Arial"/>
+          <w:sz w:val="24"/>
+          <w:szCs w:val="24"/>
+        </w:rPr>
+        <w:t xml:space="preserve"> se algum doador já respondeu a esta notificação ou não, em cada item da lista se encontra um link com o objetivo de exibir detalhes de uma notificação especifica. </w:t>
       </w:r>
     </w:p>
     <w:p>
@@ -7021,7 +11072,25 @@
           <w:szCs w:val="24"/>
         </w:rPr>
         <w:tab/>
-        <w:t>Na área de usuários é listado os usuários do sistema registrados pela instituição, como informações detalhadas sobre estes como carga na empresa e se ele é um empregado atual da empresa ou não, esta lista cont</w:t>
+        <w:t xml:space="preserve">Na área de usuários </w:t>
+      </w:r>
+      <w:proofErr w:type="gramStart"/>
+      <w:r>
+        <w:rPr>
+          <w:rFonts w:ascii="Arial" w:hAnsi="Arial" w:cs="Arial"/>
+          <w:sz w:val="24"/>
+          <w:szCs w:val="24"/>
+        </w:rPr>
+        <w:t>é</w:t>
+      </w:r>
+      <w:proofErr w:type="gramEnd"/>
+      <w:r>
+        <w:rPr>
+          <w:rFonts w:ascii="Arial" w:hAnsi="Arial" w:cs="Arial"/>
+          <w:sz w:val="24"/>
+          <w:szCs w:val="24"/>
+        </w:rPr>
+        <w:t xml:space="preserve"> listado os usuários do sistema registrados pela instituição, como informações detalhadas sobre estes como carga na empresa e se ele é um empregado atual da empresa ou não, esta lista cont</w:t>
       </w:r>
       <w:r>
         <w:rPr>
@@ -7180,7 +11249,25 @@
           <w:szCs w:val="24"/>
         </w:rPr>
         <w:tab/>
-        <w:t>A área de administradores ou "admin"</w:t>
+        <w:t>A área de administradores ou "</w:t>
+      </w:r>
+      <w:proofErr w:type="spellStart"/>
+      <w:r>
+        <w:rPr>
+          <w:rFonts w:ascii="Arial" w:hAnsi="Arial" w:cs="Arial"/>
+          <w:sz w:val="24"/>
+          <w:szCs w:val="24"/>
+        </w:rPr>
+        <w:t>admin</w:t>
+      </w:r>
+      <w:proofErr w:type="spellEnd"/>
+      <w:r>
+        <w:rPr>
+          <w:rFonts w:ascii="Arial" w:hAnsi="Arial" w:cs="Arial"/>
+          <w:sz w:val="24"/>
+          <w:szCs w:val="24"/>
+        </w:rPr>
+        <w:t>"</w:t>
       </w:r>
       <w:r>
         <w:rPr>
@@ -7244,7 +11331,25 @@
           <w:sz w:val="24"/>
           <w:szCs w:val="24"/>
         </w:rPr>
-        <w:t xml:space="preserve"> seu acesso será habilitado somente aos administradores do doando.se, e pode fazer alterações de escopo global.</w:t>
+        <w:t xml:space="preserve"> seu acesso será habilitado somente aos administradores do </w:t>
+      </w:r>
+      <w:proofErr w:type="gramStart"/>
+      <w:r>
+        <w:rPr>
+          <w:rFonts w:ascii="Arial" w:hAnsi="Arial" w:cs="Arial"/>
+          <w:sz w:val="24"/>
+          <w:szCs w:val="24"/>
+        </w:rPr>
+        <w:t>doando.</w:t>
+      </w:r>
+      <w:proofErr w:type="gramEnd"/>
+      <w:r>
+        <w:rPr>
+          <w:rFonts w:ascii="Arial" w:hAnsi="Arial" w:cs="Arial"/>
+          <w:sz w:val="24"/>
+          <w:szCs w:val="24"/>
+        </w:rPr>
+        <w:t>se, e pode fazer alterações de escopo global.</w:t>
       </w:r>
       <w:r>
         <w:rPr>
@@ -7379,6 +11484,7 @@
           <w:szCs w:val="24"/>
         </w:rPr>
       </w:pPr>
+      <w:proofErr w:type="gramStart"/>
       <w:r>
         <w:rPr>
           <w:rFonts w:ascii="Arial" w:eastAsia="Times New Roman" w:hAnsi="Arial" w:cs="Arial"/>
@@ -7388,7 +11494,18 @@
           <w:szCs w:val="24"/>
         </w:rPr>
         <w:lastRenderedPageBreak/>
-        <w:t>6 Apêndice A</w:t>
+        <w:t>6</w:t>
+      </w:r>
+      <w:proofErr w:type="gramEnd"/>
+      <w:r>
+        <w:rPr>
+          <w:rFonts w:ascii="Arial" w:eastAsia="Times New Roman" w:hAnsi="Arial" w:cs="Arial"/>
+          <w:b/>
+          <w:color w:val="000000"/>
+          <w:sz w:val="24"/>
+          <w:szCs w:val="24"/>
+        </w:rPr>
+        <w:t xml:space="preserve"> Apêndice A</w:t>
       </w:r>
     </w:p>
     <w:p>
@@ -7426,15 +11543,27 @@
           <w:szCs w:val="24"/>
         </w:rPr>
       </w:pPr>
-      <w:r>
-        <w:rPr>
-          <w:rFonts w:ascii="Arial" w:eastAsia="Times New Roman" w:hAnsi="Arial" w:cs="Arial"/>
-          <w:b/>
-          <w:color w:val="000000"/>
-          <w:sz w:val="24"/>
-          <w:szCs w:val="24"/>
-        </w:rPr>
-        <w:t>6.1 Dicionário de Dados (glossário)</w:t>
+      <w:proofErr w:type="gramStart"/>
+      <w:r>
+        <w:rPr>
+          <w:rFonts w:ascii="Arial" w:eastAsia="Times New Roman" w:hAnsi="Arial" w:cs="Arial"/>
+          <w:b/>
+          <w:color w:val="000000"/>
+          <w:sz w:val="24"/>
+          <w:szCs w:val="24"/>
+        </w:rPr>
+        <w:t>6.1 Dicionário</w:t>
+      </w:r>
+      <w:proofErr w:type="gramEnd"/>
+      <w:r>
+        <w:rPr>
+          <w:rFonts w:ascii="Arial" w:eastAsia="Times New Roman" w:hAnsi="Arial" w:cs="Arial"/>
+          <w:b/>
+          <w:color w:val="000000"/>
+          <w:sz w:val="24"/>
+          <w:szCs w:val="24"/>
+        </w:rPr>
+        <w:t xml:space="preserve"> de Dados (glossário)</w:t>
       </w:r>
     </w:p>
     <w:p>
@@ -7618,6 +11747,7 @@
         </w:rPr>
         <w:t xml:space="preserve">CSS: </w:t>
       </w:r>
+      <w:proofErr w:type="spellStart"/>
       <w:r>
         <w:rPr>
           <w:rFonts w:ascii="Arial" w:hAnsi="Arial" w:cs="Arial"/>
@@ -7627,6 +11757,7 @@
         </w:rPr>
         <w:t>Cascading</w:t>
       </w:r>
+      <w:proofErr w:type="spellEnd"/>
       <w:r>
         <w:rPr>
           <w:rFonts w:ascii="Arial" w:hAnsi="Arial" w:cs="Arial"/>
@@ -7644,16 +11775,37 @@
           <w:szCs w:val="24"/>
           <w:shd w:val="clear" w:color="auto" w:fill="FAFAFA"/>
         </w:rPr>
-        <w:t>Style Sheets,</w:t>
-      </w:r>
-      <w:r>
-        <w:rPr>
-          <w:rFonts w:ascii="Arial" w:hAnsi="Arial" w:cs="Arial"/>
-          <w:b/>
+        <w:t xml:space="preserve">Style </w:t>
+      </w:r>
+      <w:proofErr w:type="spellStart"/>
+      <w:r>
+        <w:rPr>
+          <w:rFonts w:ascii="Arial" w:hAnsi="Arial" w:cs="Arial"/>
           <w:sz w:val="24"/>
           <w:szCs w:val="24"/>
           <w:shd w:val="clear" w:color="auto" w:fill="FAFAFA"/>
         </w:rPr>
+        <w:t>Sheets</w:t>
+      </w:r>
+      <w:proofErr w:type="spellEnd"/>
+      <w:proofErr w:type="gramStart"/>
+      <w:r>
+        <w:rPr>
+          <w:rFonts w:ascii="Arial" w:hAnsi="Arial" w:cs="Arial"/>
+          <w:sz w:val="24"/>
+          <w:szCs w:val="24"/>
+          <w:shd w:val="clear" w:color="auto" w:fill="FAFAFA"/>
+        </w:rPr>
+        <w:t>,</w:t>
+      </w:r>
+      <w:r>
+        <w:rPr>
+          <w:rFonts w:ascii="Arial" w:hAnsi="Arial" w:cs="Arial"/>
+          <w:b/>
+          <w:sz w:val="24"/>
+          <w:szCs w:val="24"/>
+          <w:shd w:val="clear" w:color="auto" w:fill="FAFAFA"/>
+        </w:rPr>
         <w:t xml:space="preserve"> </w:t>
       </w:r>
       <w:r>
@@ -7663,7 +11815,17 @@
           <w:szCs w:val="24"/>
           <w:shd w:val="clear" w:color="auto" w:fill="FFFFFF"/>
         </w:rPr>
-        <w:t>é uma</w:t>
+        <w:t>é</w:t>
+      </w:r>
+      <w:proofErr w:type="gramEnd"/>
+      <w:r>
+        <w:rPr>
+          <w:rFonts w:ascii="Arial" w:hAnsi="Arial" w:cs="Arial"/>
+          <w:sz w:val="24"/>
+          <w:szCs w:val="24"/>
+          <w:shd w:val="clear" w:color="auto" w:fill="FFFFFF"/>
+        </w:rPr>
+        <w:t xml:space="preserve"> uma</w:t>
       </w:r>
       <w:r>
         <w:rPr>
@@ -7859,7 +12021,18 @@
           <w:szCs w:val="24"/>
           <w:shd w:val="clear" w:color="auto" w:fill="FFFFFF"/>
         </w:rPr>
-        <w:t xml:space="preserve">é um conjunto de classes que colaboram para realizar uma responsabilidade para um domínio de um subsistema da aplicação. - </w:t>
+        <w:t>é um conjunto de classes que colaboram para realizar uma responsabilidade para um domínio de um subsistema da aplicação. -</w:t>
+      </w:r>
+      <w:proofErr w:type="gramStart"/>
+      <w:r>
+        <w:rPr>
+          <w:rFonts w:ascii="Arial" w:hAnsi="Arial" w:cs="Arial"/>
+          <w:color w:val="000000"/>
+          <w:sz w:val="24"/>
+          <w:szCs w:val="24"/>
+          <w:shd w:val="clear" w:color="auto" w:fill="FFFFFF"/>
+        </w:rPr>
+        <w:t xml:space="preserve"> </w:t>
       </w:r>
       <w:r>
         <w:rPr>
@@ -7872,15 +12045,28 @@
         </w:rPr>
         <w:t> </w:t>
       </w:r>
-      <w:r>
-        <w:rPr>
-          <w:rFonts w:ascii="Arial" w:hAnsi="Arial" w:cs="Arial"/>
-          <w:color w:val="000000"/>
-          <w:sz w:val="24"/>
-          <w:szCs w:val="24"/>
-          <w:shd w:val="clear" w:color="auto" w:fill="FFFFFF"/>
-        </w:rPr>
-        <w:t>Fayad e Schmidt</w:t>
+      <w:proofErr w:type="spellStart"/>
+      <w:proofErr w:type="gramEnd"/>
+      <w:r>
+        <w:rPr>
+          <w:rFonts w:ascii="Arial" w:hAnsi="Arial" w:cs="Arial"/>
+          <w:color w:val="000000"/>
+          <w:sz w:val="24"/>
+          <w:szCs w:val="24"/>
+          <w:shd w:val="clear" w:color="auto" w:fill="FFFFFF"/>
+        </w:rPr>
+        <w:t>Fayad</w:t>
+      </w:r>
+      <w:proofErr w:type="spellEnd"/>
+      <w:r>
+        <w:rPr>
+          <w:rFonts w:ascii="Arial" w:hAnsi="Arial" w:cs="Arial"/>
+          <w:color w:val="000000"/>
+          <w:sz w:val="24"/>
+          <w:szCs w:val="24"/>
+          <w:shd w:val="clear" w:color="auto" w:fill="FFFFFF"/>
+        </w:rPr>
+        <w:t xml:space="preserve"> e Schmidt</w:t>
       </w:r>
     </w:p>
     <w:p>
@@ -7907,17 +12093,31 @@
           <w:shd w:val="clear" w:color="auto" w:fill="FFFFFF"/>
         </w:rPr>
       </w:pPr>
-      <w:r>
-        <w:rPr>
-          <w:rFonts w:ascii="Arial" w:hAnsi="Arial" w:cs="Arial"/>
-          <w:b/>
-          <w:color w:val="000000"/>
-          <w:sz w:val="24"/>
-          <w:szCs w:val="24"/>
-          <w:shd w:val="clear" w:color="auto" w:fill="FFFFFF"/>
-        </w:rPr>
-        <w:t xml:space="preserve">Facebook: </w:t>
-      </w:r>
+      <w:proofErr w:type="spellStart"/>
+      <w:r>
+        <w:rPr>
+          <w:rFonts w:ascii="Arial" w:hAnsi="Arial" w:cs="Arial"/>
+          <w:b/>
+          <w:color w:val="000000"/>
+          <w:sz w:val="24"/>
+          <w:szCs w:val="24"/>
+          <w:shd w:val="clear" w:color="auto" w:fill="FFFFFF"/>
+        </w:rPr>
+        <w:t>Facebook</w:t>
+      </w:r>
+      <w:proofErr w:type="spellEnd"/>
+      <w:r>
+        <w:rPr>
+          <w:rFonts w:ascii="Arial" w:hAnsi="Arial" w:cs="Arial"/>
+          <w:b/>
+          <w:color w:val="000000"/>
+          <w:sz w:val="24"/>
+          <w:szCs w:val="24"/>
+          <w:shd w:val="clear" w:color="auto" w:fill="FFFFFF"/>
+        </w:rPr>
+        <w:t xml:space="preserve">: </w:t>
+      </w:r>
+      <w:proofErr w:type="spellStart"/>
       <w:r>
         <w:rPr>
           <w:rFonts w:ascii="Arial" w:hAnsi="Arial" w:cs="Arial"/>
@@ -7929,6 +12129,7 @@
         </w:rPr>
         <w:t>Facebook</w:t>
       </w:r>
+      <w:proofErr w:type="spellEnd"/>
       <w:r>
         <w:rPr>
           <w:rStyle w:val="apple-converted-space"/>
@@ -8045,6 +12246,7 @@
         <w:t> </w:t>
       </w:r>
       <w:hyperlink r:id="rId26" w:tooltip="4 de fevereiro" w:history="1">
+        <w:proofErr w:type="gramStart"/>
         <w:r>
           <w:rPr>
             <w:rStyle w:val="Hyperlink"/>
@@ -8055,7 +12257,20 @@
             <w:u w:val="none"/>
             <w:shd w:val="clear" w:color="auto" w:fill="FFFFFF"/>
           </w:rPr>
-          <w:t>4 de fevereiro</w:t>
+          <w:t>4</w:t>
+        </w:r>
+        <w:proofErr w:type="gramEnd"/>
+        <w:r>
+          <w:rPr>
+            <w:rStyle w:val="Hyperlink"/>
+            <w:rFonts w:ascii="Arial" w:hAnsi="Arial" w:cs="Arial"/>
+            <w:color w:val="auto"/>
+            <w:sz w:val="24"/>
+            <w:szCs w:val="24"/>
+            <w:u w:val="none"/>
+            <w:shd w:val="clear" w:color="auto" w:fill="FFFFFF"/>
+          </w:rPr>
+          <w:t xml:space="preserve"> de fevereiro</w:t>
         </w:r>
       </w:hyperlink>
       <w:r>
@@ -8108,7 +12323,27 @@
           <w:szCs w:val="24"/>
           <w:shd w:val="clear" w:color="auto" w:fill="FFFFFF"/>
         </w:rPr>
-        <w:t>, operado e de propriedade privada da Facebook Inc.</w:t>
+        <w:t xml:space="preserve">, operado e de propriedade privada da </w:t>
+      </w:r>
+      <w:proofErr w:type="spellStart"/>
+      <w:r>
+        <w:rPr>
+          <w:rFonts w:ascii="Arial" w:hAnsi="Arial" w:cs="Arial"/>
+          <w:sz w:val="24"/>
+          <w:szCs w:val="24"/>
+          <w:shd w:val="clear" w:color="auto" w:fill="FFFFFF"/>
+        </w:rPr>
+        <w:t>Facebook</w:t>
+      </w:r>
+      <w:proofErr w:type="spellEnd"/>
+      <w:r>
+        <w:rPr>
+          <w:rFonts w:ascii="Arial" w:hAnsi="Arial" w:cs="Arial"/>
+          <w:sz w:val="24"/>
+          <w:szCs w:val="24"/>
+          <w:shd w:val="clear" w:color="auto" w:fill="FFFFFF"/>
+        </w:rPr>
+        <w:t xml:space="preserve"> Inc.</w:t>
       </w:r>
     </w:p>
     <w:p>
@@ -8196,6 +12431,8 @@
         </w:rPr>
         <w:t> </w:t>
       </w:r>
+      <w:proofErr w:type="spellStart"/>
+      <w:proofErr w:type="gramStart"/>
       <w:r>
         <w:rPr>
           <w:rFonts w:ascii="Arial" w:hAnsi="Arial" w:cs="Arial"/>
@@ -8205,8 +12442,34 @@
           <w:szCs w:val="24"/>
           <w:shd w:val="clear" w:color="auto" w:fill="FFFFFF"/>
         </w:rPr>
-        <w:t>HyperText Markup Language</w:t>
-      </w:r>
+        <w:t>HyperText</w:t>
+      </w:r>
+      <w:proofErr w:type="spellEnd"/>
+      <w:proofErr w:type="gramEnd"/>
+      <w:r>
+        <w:rPr>
+          <w:rFonts w:ascii="Arial" w:hAnsi="Arial" w:cs="Arial"/>
+          <w:i/>
+          <w:iCs/>
+          <w:sz w:val="24"/>
+          <w:szCs w:val="24"/>
+          <w:shd w:val="clear" w:color="auto" w:fill="FFFFFF"/>
+        </w:rPr>
+        <w:t xml:space="preserve"> Markup </w:t>
+      </w:r>
+      <w:proofErr w:type="spellStart"/>
+      <w:r>
+        <w:rPr>
+          <w:rFonts w:ascii="Arial" w:hAnsi="Arial" w:cs="Arial"/>
+          <w:i/>
+          <w:iCs/>
+          <w:sz w:val="24"/>
+          <w:szCs w:val="24"/>
+          <w:shd w:val="clear" w:color="auto" w:fill="FFFFFF"/>
+        </w:rPr>
+        <w:t>Language</w:t>
+      </w:r>
+      <w:proofErr w:type="spellEnd"/>
       <w:r>
         <w:rPr>
           <w:rFonts w:ascii="Arial" w:hAnsi="Arial" w:cs="Arial"/>
@@ -8456,7 +12719,20 @@
             <w:u w:val="none"/>
             <w:shd w:val="clear" w:color="auto" w:fill="FFFFFF"/>
           </w:rPr>
-          <w:t>Saúde pública</w:t>
+          <w:t xml:space="preserve">Saúde </w:t>
+        </w:r>
+        <w:proofErr w:type="spellStart"/>
+        <w:r>
+          <w:rPr>
+            <w:rStyle w:val="Hyperlink"/>
+            <w:rFonts w:ascii="Arial" w:hAnsi="Arial" w:cs="Arial"/>
+            <w:color w:val="auto"/>
+            <w:sz w:val="24"/>
+            <w:szCs w:val="24"/>
+            <w:u w:val="none"/>
+            <w:shd w:val="clear" w:color="auto" w:fill="FFFFFF"/>
+          </w:rPr>
+          <w:t>pública</w:t>
         </w:r>
       </w:hyperlink>
       <w:r>
@@ -8466,7 +12742,17 @@
           <w:szCs w:val="24"/>
           <w:shd w:val="clear" w:color="auto" w:fill="FFFFFF"/>
         </w:rPr>
-        <w:t>do país.</w:t>
+        <w:t>do</w:t>
+      </w:r>
+      <w:proofErr w:type="spellEnd"/>
+      <w:r>
+        <w:rPr>
+          <w:rFonts w:ascii="Arial" w:hAnsi="Arial" w:cs="Arial"/>
+          <w:sz w:val="24"/>
+          <w:szCs w:val="24"/>
+          <w:shd w:val="clear" w:color="auto" w:fill="FFFFFF"/>
+        </w:rPr>
+        <w:t xml:space="preserve"> país.</w:t>
       </w:r>
     </w:p>
     <w:p>
@@ -8587,13 +12873,59 @@
           <w:szCs w:val="24"/>
         </w:rPr>
       </w:pPr>
-      <w:r>
-        <w:rPr>
-          <w:rFonts w:ascii="Arial" w:hAnsi="Arial" w:cs="Arial"/>
-          <w:sz w:val="24"/>
-          <w:szCs w:val="24"/>
-        </w:rPr>
-        <w:t>1 Manifesto for Agile Software Development.( 2003). Disponível em &lt;</w:t>
+      <w:proofErr w:type="gramStart"/>
+      <w:r>
+        <w:rPr>
+          <w:rFonts w:ascii="Arial" w:hAnsi="Arial" w:cs="Arial"/>
+          <w:sz w:val="24"/>
+          <w:szCs w:val="24"/>
+        </w:rPr>
+        <w:t>1</w:t>
+      </w:r>
+      <w:proofErr w:type="gramEnd"/>
+      <w:r>
+        <w:rPr>
+          <w:rFonts w:ascii="Arial" w:hAnsi="Arial" w:cs="Arial"/>
+          <w:sz w:val="24"/>
+          <w:szCs w:val="24"/>
+        </w:rPr>
+        <w:t xml:space="preserve"> Manifesto for </w:t>
+      </w:r>
+      <w:proofErr w:type="spellStart"/>
+      <w:r>
+        <w:rPr>
+          <w:rFonts w:ascii="Arial" w:hAnsi="Arial" w:cs="Arial"/>
+          <w:sz w:val="24"/>
+          <w:szCs w:val="24"/>
+        </w:rPr>
+        <w:t>Agile</w:t>
+      </w:r>
+      <w:proofErr w:type="spellEnd"/>
+      <w:r>
+        <w:rPr>
+          <w:rFonts w:ascii="Arial" w:hAnsi="Arial" w:cs="Arial"/>
+          <w:sz w:val="24"/>
+          <w:szCs w:val="24"/>
+        </w:rPr>
+        <w:t xml:space="preserve"> Software </w:t>
+      </w:r>
+      <w:proofErr w:type="spellStart"/>
+      <w:r>
+        <w:rPr>
+          <w:rFonts w:ascii="Arial" w:hAnsi="Arial" w:cs="Arial"/>
+          <w:sz w:val="24"/>
+          <w:szCs w:val="24"/>
+        </w:rPr>
+        <w:t>Development</w:t>
+      </w:r>
+      <w:proofErr w:type="spellEnd"/>
+      <w:r>
+        <w:rPr>
+          <w:rFonts w:ascii="Arial" w:hAnsi="Arial" w:cs="Arial"/>
+          <w:sz w:val="24"/>
+          <w:szCs w:val="24"/>
+        </w:rPr>
+        <w:t>.( 2003). Disponível em &lt;</w:t>
       </w:r>
       <w:hyperlink r:id="rId33" w:history="1">
         <w:r>
@@ -8624,6 +12956,7 @@
         <w:t>agilemanifesto</w:t>
       </w:r>
       <w:hyperlink r:id="rId35" w:history="1">
+        <w:proofErr w:type="gramStart"/>
         <w:r>
           <w:rPr>
             <w:rFonts w:ascii="Arial" w:hAnsi="Arial" w:cs="Arial"/>
@@ -8632,6 +12965,7 @@
           </w:rPr>
           <w:t>.</w:t>
         </w:r>
+        <w:proofErr w:type="gramEnd"/>
       </w:hyperlink>
       <w:hyperlink r:id="rId36" w:history="1">
         <w:r>
@@ -8659,63 +12993,163 @@
           <w:sz w:val="24"/>
           <w:szCs w:val="24"/>
         </w:rPr>
-        <w:t>&gt;. Acesso em 24 Junho 2012.</w:t>
-      </w:r>
-    </w:p>
-    <w:p>
-      <w:pPr>
-        <w:pStyle w:val="SemEspaamento"/>
-        <w:rPr>
-          <w:rFonts w:ascii="Arial" w:hAnsi="Arial" w:cs="Arial"/>
-          <w:sz w:val="24"/>
-          <w:szCs w:val="24"/>
-        </w:rPr>
-      </w:pPr>
-    </w:p>
-    <w:p>
-      <w:pPr>
-        <w:pStyle w:val="SemEspaamento"/>
-        <w:rPr>
-          <w:rFonts w:ascii="Arial" w:hAnsi="Arial" w:cs="Arial"/>
-          <w:sz w:val="24"/>
-          <w:szCs w:val="24"/>
-        </w:rPr>
-      </w:pPr>
-      <w:r>
-        <w:rPr>
-          <w:rFonts w:ascii="Arial" w:hAnsi="Arial" w:cs="Arial"/>
-          <w:sz w:val="24"/>
-          <w:szCs w:val="24"/>
-        </w:rPr>
-        <w:t>2 Baixo estoque de sangue em hemocentros do Brasil adia cirurgias (2012). Disponível em &lt;http://g1.globo.com/jornal-nacional/noticia/2012/05/baixo-estoque-de-sangue-em-hemocentros-do-brasil-adia-cirurgias.html&gt; . Acesso em 24 Junho 2012.</w:t>
-      </w:r>
-    </w:p>
-    <w:p>
-      <w:pPr>
-        <w:pStyle w:val="SemEspaamento"/>
-        <w:rPr>
-          <w:rFonts w:ascii="Arial" w:hAnsi="Arial" w:cs="Arial"/>
-          <w:sz w:val="24"/>
-          <w:szCs w:val="24"/>
-        </w:rPr>
-      </w:pPr>
-    </w:p>
-    <w:p>
-      <w:pPr>
-        <w:pStyle w:val="SemEspaamento"/>
-        <w:rPr>
-          <w:rFonts w:ascii="Arial" w:hAnsi="Arial" w:cs="Arial"/>
-          <w:sz w:val="24"/>
-          <w:szCs w:val="24"/>
-        </w:rPr>
-      </w:pPr>
-      <w:r>
-        <w:rPr>
-          <w:rFonts w:ascii="Arial" w:hAnsi="Arial" w:cs="Arial"/>
-          <w:sz w:val="24"/>
-          <w:szCs w:val="24"/>
-        </w:rPr>
-        <w:t xml:space="preserve"> 3 Siqueira, C. (2012) Cirurgias são canceladas por baixo estoque de sangue. Disponível em: &lt;http://www.estadao.com.br/noticias/impresso,cirurgias-sao-canceladas-por-baixo-estoque-de-sangue--,8311</w:t>
+        <w:t xml:space="preserve">&gt;. Acesso em </w:t>
+      </w:r>
+      <w:proofErr w:type="gramStart"/>
+      <w:r>
+        <w:rPr>
+          <w:rFonts w:ascii="Arial" w:hAnsi="Arial" w:cs="Arial"/>
+          <w:sz w:val="24"/>
+          <w:szCs w:val="24"/>
+        </w:rPr>
+        <w:t>24 Junho 2012</w:t>
+      </w:r>
+      <w:proofErr w:type="gramEnd"/>
+      <w:r>
+        <w:rPr>
+          <w:rFonts w:ascii="Arial" w:hAnsi="Arial" w:cs="Arial"/>
+          <w:sz w:val="24"/>
+          <w:szCs w:val="24"/>
+        </w:rPr>
+        <w:t>.</w:t>
+      </w:r>
+    </w:p>
+    <w:p>
+      <w:pPr>
+        <w:pStyle w:val="SemEspaamento"/>
+        <w:rPr>
+          <w:rFonts w:ascii="Arial" w:hAnsi="Arial" w:cs="Arial"/>
+          <w:sz w:val="24"/>
+          <w:szCs w:val="24"/>
+        </w:rPr>
+      </w:pPr>
+    </w:p>
+    <w:p>
+      <w:pPr>
+        <w:pStyle w:val="SemEspaamento"/>
+        <w:rPr>
+          <w:rFonts w:ascii="Arial" w:hAnsi="Arial" w:cs="Arial"/>
+          <w:sz w:val="24"/>
+          <w:szCs w:val="24"/>
+        </w:rPr>
+      </w:pPr>
+      <w:proofErr w:type="gramStart"/>
+      <w:r>
+        <w:rPr>
+          <w:rFonts w:ascii="Arial" w:hAnsi="Arial" w:cs="Arial"/>
+          <w:sz w:val="24"/>
+          <w:szCs w:val="24"/>
+        </w:rPr>
+        <w:t>2</w:t>
+      </w:r>
+      <w:proofErr w:type="gramEnd"/>
+      <w:r>
+        <w:rPr>
+          <w:rFonts w:ascii="Arial" w:hAnsi="Arial" w:cs="Arial"/>
+          <w:sz w:val="24"/>
+          <w:szCs w:val="24"/>
+        </w:rPr>
+        <w:t xml:space="preserve"> Baixo estoque de sangue em hemocentros do Brasil adia cirurgias (2012). Disponível em &lt;http://g1.globo.com/jornal-nacional/noticia/2012/05/baixo-estoque-de-sangue-em-hemocentros-do-brasil-adia-cirurgias.html&gt;</w:t>
+      </w:r>
+      <w:proofErr w:type="gramStart"/>
+      <w:r>
+        <w:rPr>
+          <w:rFonts w:ascii="Arial" w:hAnsi="Arial" w:cs="Arial"/>
+          <w:sz w:val="24"/>
+          <w:szCs w:val="24"/>
+        </w:rPr>
+        <w:t xml:space="preserve"> .</w:t>
+      </w:r>
+      <w:proofErr w:type="gramEnd"/>
+      <w:r>
+        <w:rPr>
+          <w:rFonts w:ascii="Arial" w:hAnsi="Arial" w:cs="Arial"/>
+          <w:sz w:val="24"/>
+          <w:szCs w:val="24"/>
+        </w:rPr>
+        <w:t xml:space="preserve"> Acesso em </w:t>
+      </w:r>
+      <w:proofErr w:type="gramStart"/>
+      <w:r>
+        <w:rPr>
+          <w:rFonts w:ascii="Arial" w:hAnsi="Arial" w:cs="Arial"/>
+          <w:sz w:val="24"/>
+          <w:szCs w:val="24"/>
+        </w:rPr>
+        <w:t>24 Junho 2012</w:t>
+      </w:r>
+      <w:proofErr w:type="gramEnd"/>
+      <w:r>
+        <w:rPr>
+          <w:rFonts w:ascii="Arial" w:hAnsi="Arial" w:cs="Arial"/>
+          <w:sz w:val="24"/>
+          <w:szCs w:val="24"/>
+        </w:rPr>
+        <w:t>.</w:t>
+      </w:r>
+    </w:p>
+    <w:p>
+      <w:pPr>
+        <w:pStyle w:val="SemEspaamento"/>
+        <w:rPr>
+          <w:rFonts w:ascii="Arial" w:hAnsi="Arial" w:cs="Arial"/>
+          <w:sz w:val="24"/>
+          <w:szCs w:val="24"/>
+        </w:rPr>
+      </w:pPr>
+    </w:p>
+    <w:p>
+      <w:pPr>
+        <w:pStyle w:val="SemEspaamento"/>
+        <w:rPr>
+          <w:rFonts w:ascii="Arial" w:hAnsi="Arial" w:cs="Arial"/>
+          <w:sz w:val="24"/>
+          <w:szCs w:val="24"/>
+        </w:rPr>
+      </w:pPr>
+      <w:r>
+        <w:rPr>
+          <w:rFonts w:ascii="Arial" w:hAnsi="Arial" w:cs="Arial"/>
+          <w:sz w:val="24"/>
+          <w:szCs w:val="24"/>
+        </w:rPr>
+        <w:t xml:space="preserve"> </w:t>
+      </w:r>
+      <w:proofErr w:type="gramStart"/>
+      <w:r>
+        <w:rPr>
+          <w:rFonts w:ascii="Arial" w:hAnsi="Arial" w:cs="Arial"/>
+          <w:sz w:val="24"/>
+          <w:szCs w:val="24"/>
+        </w:rPr>
+        <w:t>3</w:t>
+      </w:r>
+      <w:proofErr w:type="gramEnd"/>
+      <w:r>
+        <w:rPr>
+          <w:rFonts w:ascii="Arial" w:hAnsi="Arial" w:cs="Arial"/>
+          <w:sz w:val="24"/>
+          <w:szCs w:val="24"/>
+        </w:rPr>
+        <w:t xml:space="preserve"> Siqueira, C. (2012) Cirurgias são canceladas por baixo estoque de sangue. Disponível em: &lt;</w:t>
+      </w:r>
+      <w:proofErr w:type="gramStart"/>
+      <w:r>
+        <w:rPr>
+          <w:rFonts w:ascii="Arial" w:hAnsi="Arial" w:cs="Arial"/>
+          <w:sz w:val="24"/>
+          <w:szCs w:val="24"/>
+        </w:rPr>
+        <w:t>http://www.estadao.com.br/noticias/impresso,</w:t>
+      </w:r>
+      <w:proofErr w:type="gramEnd"/>
+      <w:r>
+        <w:rPr>
+          <w:rFonts w:ascii="Arial" w:hAnsi="Arial" w:cs="Arial"/>
+          <w:sz w:val="24"/>
+          <w:szCs w:val="24"/>
+        </w:rPr>
+        <w:t>cirurgias-sao-canceladas-por-baixo-estoque-de-sangue--,8311</w:t>
       </w:r>
       <w:r>
         <w:rPr>
@@ -8753,13 +13187,41 @@
           <w:szCs w:val="24"/>
         </w:rPr>
       </w:pPr>
-      <w:r>
-        <w:rPr>
-          <w:rFonts w:ascii="Arial" w:hAnsi="Arial" w:cs="Arial"/>
-          <w:sz w:val="24"/>
-          <w:szCs w:val="24"/>
-        </w:rPr>
-        <w:t xml:space="preserve">4 Gary, P. (2012) Desenvolvimento de software agile: Conhecendo sua origem e seus autores. Disponível em &lt; http://www.ibm.com/developerworks/br/rational/library/mar07/pollice/&gt; Acesso em 07 de </w:t>
+      <w:proofErr w:type="gramStart"/>
+      <w:r>
+        <w:rPr>
+          <w:rFonts w:ascii="Arial" w:hAnsi="Arial" w:cs="Arial"/>
+          <w:sz w:val="24"/>
+          <w:szCs w:val="24"/>
+        </w:rPr>
+        <w:t>4</w:t>
+      </w:r>
+      <w:proofErr w:type="gramEnd"/>
+      <w:r>
+        <w:rPr>
+          <w:rFonts w:ascii="Arial" w:hAnsi="Arial" w:cs="Arial"/>
+          <w:sz w:val="24"/>
+          <w:szCs w:val="24"/>
+        </w:rPr>
+        <w:t xml:space="preserve"> Gary, P. (2012) Desenvolvimento de software </w:t>
+      </w:r>
+      <w:proofErr w:type="spellStart"/>
+      <w:r>
+        <w:rPr>
+          <w:rFonts w:ascii="Arial" w:hAnsi="Arial" w:cs="Arial"/>
+          <w:sz w:val="24"/>
+          <w:szCs w:val="24"/>
+        </w:rPr>
+        <w:t>agile</w:t>
+      </w:r>
+      <w:proofErr w:type="spellEnd"/>
+      <w:r>
+        <w:rPr>
+          <w:rFonts w:ascii="Arial" w:hAnsi="Arial" w:cs="Arial"/>
+          <w:sz w:val="24"/>
+          <w:szCs w:val="24"/>
+        </w:rPr>
+        <w:t xml:space="preserve">: Conhecendo sua origem e seus autores. Disponível em &lt; http://www.ibm.com/developerworks/br/rational/library/mar07/pollice/&gt; Acesso em 07 de </w:t>
       </w:r>
       <w:r>
         <w:rPr>
@@ -8797,14 +13259,61 @@
           <w:szCs w:val="24"/>
         </w:rPr>
       </w:pPr>
-      <w:r>
-        <w:rPr>
-          <w:rFonts w:ascii="Arial" w:hAnsi="Arial" w:cs="Arial"/>
-          <w:sz w:val="24"/>
-          <w:szCs w:val="24"/>
-        </w:rPr>
-        <w:t xml:space="preserve">5 Designerd. (2010) O que muda com o HTML 5? Disponível em: &lt;http://www.designerd.com.br/o-que-muda-com-o-html-5/&gt; Acesso em </w:t>
-      </w:r>
+      <w:proofErr w:type="gramStart"/>
+      <w:r>
+        <w:rPr>
+          <w:rFonts w:ascii="Arial" w:hAnsi="Arial" w:cs="Arial"/>
+          <w:sz w:val="24"/>
+          <w:szCs w:val="24"/>
+        </w:rPr>
+        <w:t>5</w:t>
+      </w:r>
+      <w:proofErr w:type="gramEnd"/>
+      <w:r>
+        <w:rPr>
+          <w:rFonts w:ascii="Arial" w:hAnsi="Arial" w:cs="Arial"/>
+          <w:sz w:val="24"/>
+          <w:szCs w:val="24"/>
+        </w:rPr>
+        <w:t xml:space="preserve"> </w:t>
+      </w:r>
+      <w:proofErr w:type="spellStart"/>
+      <w:r>
+        <w:rPr>
+          <w:rFonts w:ascii="Arial" w:hAnsi="Arial" w:cs="Arial"/>
+          <w:sz w:val="24"/>
+          <w:szCs w:val="24"/>
+        </w:rPr>
+        <w:t>Designerd</w:t>
+      </w:r>
+      <w:proofErr w:type="spellEnd"/>
+      <w:r>
+        <w:rPr>
+          <w:rFonts w:ascii="Arial" w:hAnsi="Arial" w:cs="Arial"/>
+          <w:sz w:val="24"/>
+          <w:szCs w:val="24"/>
+        </w:rPr>
+        <w:t xml:space="preserve">. (2010) O que muda com o HTML </w:t>
+      </w:r>
+      <w:proofErr w:type="gramStart"/>
+      <w:r>
+        <w:rPr>
+          <w:rFonts w:ascii="Arial" w:hAnsi="Arial" w:cs="Arial"/>
+          <w:sz w:val="24"/>
+          <w:szCs w:val="24"/>
+        </w:rPr>
+        <w:t>5</w:t>
+      </w:r>
+      <w:proofErr w:type="gramEnd"/>
+      <w:r>
+        <w:rPr>
+          <w:rFonts w:ascii="Arial" w:hAnsi="Arial" w:cs="Arial"/>
+          <w:sz w:val="24"/>
+          <w:szCs w:val="24"/>
+        </w:rPr>
+        <w:t xml:space="preserve">? Disponível em: &lt;http://www.designerd.com.br/o-que-muda-com-o-html-5/&gt; Acesso em </w:t>
+      </w:r>
+      <w:proofErr w:type="gramStart"/>
       <w:r>
         <w:rPr>
           <w:rFonts w:ascii="Arial" w:hAnsi="Arial" w:cs="Arial"/>
@@ -8837,6 +13346,7 @@
         </w:rPr>
         <w:t xml:space="preserve"> 2012</w:t>
       </w:r>
+      <w:proofErr w:type="gramEnd"/>
     </w:p>
     <w:p>
       <w:pPr>
@@ -8864,15 +13374,84 @@
           <w:szCs w:val="24"/>
           <w:lang w:val="en-US"/>
         </w:rPr>
-        <w:t xml:space="preserve">6 O'Reilly, T. (2005) What Is Web 2.0: Design Patterns and Business Models for the Next Generation of Software Disponível em: &lt;http://oreillynet.com/pub/a/oreilly/tim/news/2005/09/30/what-is-web-20.html&gt;.  </w:t>
-      </w:r>
-      <w:r>
-        <w:rPr>
-          <w:rFonts w:ascii="Arial" w:hAnsi="Arial" w:cs="Arial"/>
-          <w:sz w:val="24"/>
-          <w:szCs w:val="24"/>
-        </w:rPr>
-        <w:t xml:space="preserve">Acesso em 13 </w:t>
+        <w:t xml:space="preserve">6 O'Reilly, T. (2005) </w:t>
+      </w:r>
+      <w:proofErr w:type="gramStart"/>
+      <w:r>
+        <w:rPr>
+          <w:rFonts w:ascii="Arial" w:hAnsi="Arial" w:cs="Arial"/>
+          <w:sz w:val="24"/>
+          <w:szCs w:val="24"/>
+          <w:lang w:val="en-US"/>
+        </w:rPr>
+        <w:t>What</w:t>
+      </w:r>
+      <w:proofErr w:type="gramEnd"/>
+      <w:r>
+        <w:rPr>
+          <w:rFonts w:ascii="Arial" w:hAnsi="Arial" w:cs="Arial"/>
+          <w:sz w:val="24"/>
+          <w:szCs w:val="24"/>
+          <w:lang w:val="en-US"/>
+        </w:rPr>
+        <w:t xml:space="preserve"> Is Web 2.0: Design Patterns and Business Models for the Next Generation of Software </w:t>
+      </w:r>
+      <w:proofErr w:type="spellStart"/>
+      <w:r>
+        <w:rPr>
+          <w:rFonts w:ascii="Arial" w:hAnsi="Arial" w:cs="Arial"/>
+          <w:sz w:val="24"/>
+          <w:szCs w:val="24"/>
+          <w:lang w:val="en-US"/>
+        </w:rPr>
+        <w:t>Disponível</w:t>
+      </w:r>
+      <w:proofErr w:type="spellEnd"/>
+      <w:r>
+        <w:rPr>
+          <w:rFonts w:ascii="Arial" w:hAnsi="Arial" w:cs="Arial"/>
+          <w:sz w:val="24"/>
+          <w:szCs w:val="24"/>
+          <w:lang w:val="en-US"/>
+        </w:rPr>
+        <w:t xml:space="preserve"> </w:t>
+      </w:r>
+      <w:proofErr w:type="spellStart"/>
+      <w:r>
+        <w:rPr>
+          <w:rFonts w:ascii="Arial" w:hAnsi="Arial" w:cs="Arial"/>
+          <w:sz w:val="24"/>
+          <w:szCs w:val="24"/>
+          <w:lang w:val="en-US"/>
+        </w:rPr>
+        <w:t>em</w:t>
+      </w:r>
+      <w:proofErr w:type="spellEnd"/>
+      <w:r>
+        <w:rPr>
+          <w:rFonts w:ascii="Arial" w:hAnsi="Arial" w:cs="Arial"/>
+          <w:sz w:val="24"/>
+          <w:szCs w:val="24"/>
+          <w:lang w:val="en-US"/>
+        </w:rPr>
+        <w:t xml:space="preserve">: &lt;http://oreillynet.com/pub/a/oreilly/tim/news/2005/09/30/what-is-web-20.html&gt;.  </w:t>
+      </w:r>
+      <w:r>
+        <w:rPr>
+          <w:rFonts w:ascii="Arial" w:hAnsi="Arial" w:cs="Arial"/>
+          <w:sz w:val="24"/>
+          <w:szCs w:val="24"/>
+        </w:rPr>
+        <w:t xml:space="preserve">Acesso em </w:t>
+      </w:r>
+      <w:proofErr w:type="gramStart"/>
+      <w:r>
+        <w:rPr>
+          <w:rFonts w:ascii="Arial" w:hAnsi="Arial" w:cs="Arial"/>
+          <w:sz w:val="24"/>
+          <w:szCs w:val="24"/>
+        </w:rPr>
+        <w:t xml:space="preserve">13 </w:t>
       </w:r>
       <w:r>
         <w:rPr>
@@ -8890,33 +13469,62 @@
         </w:rPr>
         <w:t xml:space="preserve"> 2012</w:t>
       </w:r>
-    </w:p>
-    <w:p>
-      <w:pPr>
-        <w:pStyle w:val="SemEspaamento"/>
-        <w:rPr>
-          <w:rFonts w:ascii="Arial" w:hAnsi="Arial" w:cs="Arial"/>
-          <w:sz w:val="24"/>
-          <w:szCs w:val="24"/>
-        </w:rPr>
-      </w:pPr>
-    </w:p>
-    <w:p>
-      <w:pPr>
-        <w:pStyle w:val="SemEspaamento"/>
-        <w:rPr>
-          <w:rFonts w:ascii="Arial" w:hAnsi="Arial" w:cs="Arial"/>
-          <w:sz w:val="24"/>
-          <w:szCs w:val="24"/>
-        </w:rPr>
-      </w:pPr>
-      <w:r>
-        <w:rPr>
-          <w:rFonts w:ascii="Arial" w:hAnsi="Arial" w:cs="Arial"/>
-          <w:sz w:val="24"/>
-          <w:szCs w:val="24"/>
-        </w:rPr>
-        <w:t xml:space="preserve">7 Conceitos básicos sobre Metodologias Ágeis para Desenvolvimento de Software (Metodologias Clássicas x Extreme Programming). Disponível em: &lt;http://www.devmedia.com.br/conceitos-basicos-sobre-metodologias-ageis-para-desenvolvimento-de-software-metodologias-classicas-x-extreme-programming/10596&gt;  Acesso em </w:t>
+      <w:proofErr w:type="gramEnd"/>
+    </w:p>
+    <w:p>
+      <w:pPr>
+        <w:pStyle w:val="SemEspaamento"/>
+        <w:rPr>
+          <w:rFonts w:ascii="Arial" w:hAnsi="Arial" w:cs="Arial"/>
+          <w:sz w:val="24"/>
+          <w:szCs w:val="24"/>
+        </w:rPr>
+      </w:pPr>
+    </w:p>
+    <w:p>
+      <w:pPr>
+        <w:pStyle w:val="SemEspaamento"/>
+        <w:rPr>
+          <w:rFonts w:ascii="Arial" w:hAnsi="Arial" w:cs="Arial"/>
+          <w:sz w:val="24"/>
+          <w:szCs w:val="24"/>
+        </w:rPr>
+      </w:pPr>
+      <w:proofErr w:type="gramStart"/>
+      <w:r>
+        <w:rPr>
+          <w:rFonts w:ascii="Arial" w:hAnsi="Arial" w:cs="Arial"/>
+          <w:sz w:val="24"/>
+          <w:szCs w:val="24"/>
+        </w:rPr>
+        <w:t>7</w:t>
+      </w:r>
+      <w:proofErr w:type="gramEnd"/>
+      <w:r>
+        <w:rPr>
+          <w:rFonts w:ascii="Arial" w:hAnsi="Arial" w:cs="Arial"/>
+          <w:sz w:val="24"/>
+          <w:szCs w:val="24"/>
+        </w:rPr>
+        <w:t xml:space="preserve"> Conceitos básicos sobre Metodologias Ágeis para Desenvolvimento de Software (Metodologias Clássicas x Extreme Programming). Disponível em: &lt;http://www.devmedia.com.br/conceitos-basicos-sobre-metodologias-ageis-para-desenvolvimento-de-software-metodologias-classicas-x-extreme-programming/10596&gt;</w:t>
+      </w:r>
+      <w:proofErr w:type="gramStart"/>
+      <w:r>
+        <w:rPr>
+          <w:rFonts w:ascii="Arial" w:hAnsi="Arial" w:cs="Arial"/>
+          <w:sz w:val="24"/>
+          <w:szCs w:val="24"/>
+        </w:rPr>
+        <w:t xml:space="preserve">  </w:t>
+      </w:r>
+      <w:proofErr w:type="gramEnd"/>
+      <w:r>
+        <w:rPr>
+          <w:rFonts w:ascii="Arial" w:hAnsi="Arial" w:cs="Arial"/>
+          <w:sz w:val="24"/>
+          <w:szCs w:val="24"/>
+        </w:rPr>
+        <w:t xml:space="preserve">Acesso em </w:t>
       </w:r>
       <w:r>
         <w:rPr>
@@ -8977,16 +13585,55 @@
           <w:szCs w:val="24"/>
           <w:lang w:val="en-US"/>
         </w:rPr>
-        <w:t xml:space="preserve">8 Bruce, S. (2001). An Interview with the Creator of Ruby. </w:t>
-      </w:r>
-      <w:r>
-        <w:rPr>
-          <w:rFonts w:ascii="Arial" w:hAnsi="Arial" w:cs="Arial"/>
-          <w:sz w:val="24"/>
-          <w:szCs w:val="24"/>
-        </w:rPr>
-        <w:t xml:space="preserve">Disponível em  &lt;http://linuxdevcenter.com/pub/a/linux/2001/11/29/ruby.html&gt;. Acesso em </w:t>
-      </w:r>
+        <w:t xml:space="preserve">8 Bruce, S. (2001). </w:t>
+      </w:r>
+      <w:proofErr w:type="gramStart"/>
+      <w:r>
+        <w:rPr>
+          <w:rFonts w:ascii="Arial" w:hAnsi="Arial" w:cs="Arial"/>
+          <w:sz w:val="24"/>
+          <w:szCs w:val="24"/>
+          <w:lang w:val="en-US"/>
+        </w:rPr>
+        <w:t>An Interview with the Creator of Ruby.</w:t>
+      </w:r>
+      <w:proofErr w:type="gramEnd"/>
+      <w:r>
+        <w:rPr>
+          <w:rFonts w:ascii="Arial" w:hAnsi="Arial" w:cs="Arial"/>
+          <w:sz w:val="24"/>
+          <w:szCs w:val="24"/>
+          <w:lang w:val="en-US"/>
+        </w:rPr>
+        <w:t xml:space="preserve"> </w:t>
+      </w:r>
+      <w:r>
+        <w:rPr>
+          <w:rFonts w:ascii="Arial" w:hAnsi="Arial" w:cs="Arial"/>
+          <w:sz w:val="24"/>
+          <w:szCs w:val="24"/>
+        </w:rPr>
+        <w:t>Disponível em</w:t>
+      </w:r>
+      <w:proofErr w:type="gramStart"/>
+      <w:r>
+        <w:rPr>
+          <w:rFonts w:ascii="Arial" w:hAnsi="Arial" w:cs="Arial"/>
+          <w:sz w:val="24"/>
+          <w:szCs w:val="24"/>
+        </w:rPr>
+        <w:t xml:space="preserve">  </w:t>
+      </w:r>
+      <w:proofErr w:type="gramEnd"/>
+      <w:r>
+        <w:rPr>
+          <w:rFonts w:ascii="Arial" w:hAnsi="Arial" w:cs="Arial"/>
+          <w:sz w:val="24"/>
+          <w:szCs w:val="24"/>
+        </w:rPr>
+        <w:t xml:space="preserve">&lt;http://linuxdevcenter.com/pub/a/linux/2001/11/29/ruby.html&gt;. Acesso em </w:t>
+      </w:r>
+      <w:proofErr w:type="gramStart"/>
       <w:r>
         <w:rPr>
           <w:rFonts w:ascii="Arial" w:hAnsi="Arial" w:cs="Arial"/>
@@ -9003,51 +13650,174 @@
         </w:rPr>
         <w:t xml:space="preserve"> 2012</w:t>
       </w:r>
-    </w:p>
-    <w:p>
-      <w:pPr>
-        <w:pStyle w:val="SemEspaamento"/>
-        <w:rPr>
-          <w:rFonts w:ascii="Arial" w:hAnsi="Arial" w:cs="Arial"/>
-          <w:sz w:val="24"/>
-          <w:szCs w:val="24"/>
-        </w:rPr>
-      </w:pPr>
-    </w:p>
-    <w:p>
-      <w:pPr>
-        <w:pStyle w:val="SemEspaamento"/>
-        <w:rPr>
-          <w:rFonts w:ascii="Arial" w:hAnsi="Arial" w:cs="Arial"/>
-          <w:sz w:val="24"/>
-          <w:szCs w:val="24"/>
-        </w:rPr>
-      </w:pPr>
-      <w:r>
-        <w:rPr>
-          <w:rFonts w:ascii="Arial" w:hAnsi="Arial" w:cs="Arial"/>
-          <w:sz w:val="24"/>
-          <w:szCs w:val="24"/>
-        </w:rPr>
-        <w:t>9 Ruby. O que é Ruby on Rails? (2012) Disponível em &lt;http://ruby-br.org/?page_id=89&gt;  Acesso em 26 de Maio 2012.</w:t>
-      </w:r>
-    </w:p>
-    <w:p>
-      <w:pPr>
-        <w:pStyle w:val="SemEspaamento"/>
-        <w:rPr>
-          <w:rFonts w:ascii="Arial" w:hAnsi="Arial" w:cs="Arial"/>
-          <w:sz w:val="24"/>
-          <w:szCs w:val="24"/>
-        </w:rPr>
-      </w:pPr>
-      <w:r>
-        <w:rPr>
-          <w:rFonts w:ascii="Arial" w:hAnsi="Arial" w:cs="Arial"/>
-          <w:sz w:val="24"/>
-          <w:szCs w:val="24"/>
-        </w:rPr>
-        <w:t xml:space="preserve">[10] Jeremy, A. CoffeScript (2011). Disponível em &lt;http://coffeescript.org/&gt; Acesso em </w:t>
+      <w:proofErr w:type="gramEnd"/>
+    </w:p>
+    <w:p>
+      <w:pPr>
+        <w:pStyle w:val="SemEspaamento"/>
+        <w:rPr>
+          <w:rFonts w:ascii="Arial" w:hAnsi="Arial" w:cs="Arial"/>
+          <w:sz w:val="24"/>
+          <w:szCs w:val="24"/>
+        </w:rPr>
+      </w:pPr>
+    </w:p>
+    <w:p>
+      <w:pPr>
+        <w:pStyle w:val="SemEspaamento"/>
+        <w:rPr>
+          <w:rFonts w:ascii="Arial" w:hAnsi="Arial" w:cs="Arial"/>
+          <w:sz w:val="24"/>
+          <w:szCs w:val="24"/>
+        </w:rPr>
+      </w:pPr>
+      <w:proofErr w:type="gramStart"/>
+      <w:r>
+        <w:rPr>
+          <w:rFonts w:ascii="Arial" w:hAnsi="Arial" w:cs="Arial"/>
+          <w:sz w:val="24"/>
+          <w:szCs w:val="24"/>
+        </w:rPr>
+        <w:t>9</w:t>
+      </w:r>
+      <w:proofErr w:type="gramEnd"/>
+      <w:r>
+        <w:rPr>
+          <w:rFonts w:ascii="Arial" w:hAnsi="Arial" w:cs="Arial"/>
+          <w:sz w:val="24"/>
+          <w:szCs w:val="24"/>
+        </w:rPr>
+        <w:t xml:space="preserve"> </w:t>
+      </w:r>
+      <w:proofErr w:type="spellStart"/>
+      <w:r>
+        <w:rPr>
+          <w:rFonts w:ascii="Arial" w:hAnsi="Arial" w:cs="Arial"/>
+          <w:sz w:val="24"/>
+          <w:szCs w:val="24"/>
+        </w:rPr>
+        <w:t>Ruby</w:t>
+      </w:r>
+      <w:proofErr w:type="spellEnd"/>
+      <w:r>
+        <w:rPr>
+          <w:rFonts w:ascii="Arial" w:hAnsi="Arial" w:cs="Arial"/>
+          <w:sz w:val="24"/>
+          <w:szCs w:val="24"/>
+        </w:rPr>
+        <w:t xml:space="preserve">. O que é </w:t>
+      </w:r>
+      <w:proofErr w:type="spellStart"/>
+      <w:r>
+        <w:rPr>
+          <w:rFonts w:ascii="Arial" w:hAnsi="Arial" w:cs="Arial"/>
+          <w:sz w:val="24"/>
+          <w:szCs w:val="24"/>
+        </w:rPr>
+        <w:t>Ruby</w:t>
+      </w:r>
+      <w:proofErr w:type="spellEnd"/>
+      <w:r>
+        <w:rPr>
+          <w:rFonts w:ascii="Arial" w:hAnsi="Arial" w:cs="Arial"/>
+          <w:sz w:val="24"/>
+          <w:szCs w:val="24"/>
+        </w:rPr>
+        <w:t xml:space="preserve"> </w:t>
+      </w:r>
+      <w:proofErr w:type="spellStart"/>
+      <w:r>
+        <w:rPr>
+          <w:rFonts w:ascii="Arial" w:hAnsi="Arial" w:cs="Arial"/>
+          <w:sz w:val="24"/>
+          <w:szCs w:val="24"/>
+        </w:rPr>
+        <w:t>on</w:t>
+      </w:r>
+      <w:proofErr w:type="spellEnd"/>
+      <w:r>
+        <w:rPr>
+          <w:rFonts w:ascii="Arial" w:hAnsi="Arial" w:cs="Arial"/>
+          <w:sz w:val="24"/>
+          <w:szCs w:val="24"/>
+        </w:rPr>
+        <w:t xml:space="preserve"> </w:t>
+      </w:r>
+      <w:proofErr w:type="spellStart"/>
+      <w:r>
+        <w:rPr>
+          <w:rFonts w:ascii="Arial" w:hAnsi="Arial" w:cs="Arial"/>
+          <w:sz w:val="24"/>
+          <w:szCs w:val="24"/>
+        </w:rPr>
+        <w:t>Rails</w:t>
+      </w:r>
+      <w:proofErr w:type="spellEnd"/>
+      <w:r>
+        <w:rPr>
+          <w:rFonts w:ascii="Arial" w:hAnsi="Arial" w:cs="Arial"/>
+          <w:sz w:val="24"/>
+          <w:szCs w:val="24"/>
+        </w:rPr>
+        <w:t>? (2012) Disponível em &lt;http://ruby-br.org/?</w:t>
+      </w:r>
+      <w:proofErr w:type="spellStart"/>
+      <w:proofErr w:type="gramStart"/>
+      <w:r>
+        <w:rPr>
+          <w:rFonts w:ascii="Arial" w:hAnsi="Arial" w:cs="Arial"/>
+          <w:sz w:val="24"/>
+          <w:szCs w:val="24"/>
+        </w:rPr>
+        <w:t>page_id</w:t>
+      </w:r>
+      <w:proofErr w:type="spellEnd"/>
+      <w:proofErr w:type="gramEnd"/>
+      <w:r>
+        <w:rPr>
+          <w:rFonts w:ascii="Arial" w:hAnsi="Arial" w:cs="Arial"/>
+          <w:sz w:val="24"/>
+          <w:szCs w:val="24"/>
+        </w:rPr>
+        <w:t>=89&gt;  Acesso em 26 de Maio 2012.</w:t>
+      </w:r>
+    </w:p>
+    <w:p>
+      <w:pPr>
+        <w:pStyle w:val="SemEspaamento"/>
+        <w:rPr>
+          <w:rFonts w:ascii="Arial" w:hAnsi="Arial" w:cs="Arial"/>
+          <w:sz w:val="24"/>
+          <w:szCs w:val="24"/>
+        </w:rPr>
+      </w:pPr>
+      <w:r>
+        <w:rPr>
+          <w:rFonts w:ascii="Arial" w:hAnsi="Arial" w:cs="Arial"/>
+          <w:sz w:val="24"/>
+          <w:szCs w:val="24"/>
+        </w:rPr>
+        <w:t xml:space="preserve">[10] Jeremy, A. </w:t>
+      </w:r>
+      <w:proofErr w:type="spellStart"/>
+      <w:proofErr w:type="gramStart"/>
+      <w:r>
+        <w:rPr>
+          <w:rFonts w:ascii="Arial" w:hAnsi="Arial" w:cs="Arial"/>
+          <w:sz w:val="24"/>
+          <w:szCs w:val="24"/>
+        </w:rPr>
+        <w:t>CoffeScript</w:t>
+      </w:r>
+      <w:proofErr w:type="spellEnd"/>
+      <w:proofErr w:type="gramEnd"/>
+      <w:r>
+        <w:rPr>
+          <w:rFonts w:ascii="Arial" w:hAnsi="Arial" w:cs="Arial"/>
+          <w:sz w:val="24"/>
+          <w:szCs w:val="24"/>
+        </w:rPr>
+        <w:t xml:space="preserve"> (2011). Disponível em &lt;http://coffeescript.org/&gt; Acesso em </w:t>
       </w:r>
       <w:r>
         <w:rPr>
@@ -9107,7 +13877,97 @@
           <w:sz w:val="24"/>
           <w:szCs w:val="24"/>
         </w:rPr>
-        <w:t xml:space="preserve">11 Sass. Syntactically Awesome Stylesheets. (2011). Disponível em &lt;http://sass-lang.com/&gt;  Acesso em </w:t>
+        <w:t xml:space="preserve">11 </w:t>
+      </w:r>
+      <w:proofErr w:type="spellStart"/>
+      <w:r>
+        <w:rPr>
+          <w:rFonts w:ascii="Arial" w:hAnsi="Arial" w:cs="Arial"/>
+          <w:sz w:val="24"/>
+          <w:szCs w:val="24"/>
+        </w:rPr>
+        <w:t>Sass</w:t>
+      </w:r>
+      <w:proofErr w:type="spellEnd"/>
+      <w:r>
+        <w:rPr>
+          <w:rFonts w:ascii="Arial" w:hAnsi="Arial" w:cs="Arial"/>
+          <w:sz w:val="24"/>
+          <w:szCs w:val="24"/>
+        </w:rPr>
+        <w:t xml:space="preserve">. </w:t>
+      </w:r>
+      <w:proofErr w:type="spellStart"/>
+      <w:r>
+        <w:rPr>
+          <w:rFonts w:ascii="Arial" w:hAnsi="Arial" w:cs="Arial"/>
+          <w:sz w:val="24"/>
+          <w:szCs w:val="24"/>
+        </w:rPr>
+        <w:t>Syntactically</w:t>
+      </w:r>
+      <w:proofErr w:type="spellEnd"/>
+      <w:r>
+        <w:rPr>
+          <w:rFonts w:ascii="Arial" w:hAnsi="Arial" w:cs="Arial"/>
+          <w:sz w:val="24"/>
+          <w:szCs w:val="24"/>
+        </w:rPr>
+        <w:t xml:space="preserve"> </w:t>
+      </w:r>
+      <w:proofErr w:type="spellStart"/>
+      <w:r>
+        <w:rPr>
+          <w:rFonts w:ascii="Arial" w:hAnsi="Arial" w:cs="Arial"/>
+          <w:sz w:val="24"/>
+          <w:szCs w:val="24"/>
+        </w:rPr>
+        <w:t>Awesome</w:t>
+      </w:r>
+      <w:proofErr w:type="spellEnd"/>
+      <w:r>
+        <w:rPr>
+          <w:rFonts w:ascii="Arial" w:hAnsi="Arial" w:cs="Arial"/>
+          <w:sz w:val="24"/>
+          <w:szCs w:val="24"/>
+        </w:rPr>
+        <w:t xml:space="preserve"> </w:t>
+      </w:r>
+      <w:proofErr w:type="spellStart"/>
+      <w:r>
+        <w:rPr>
+          <w:rFonts w:ascii="Arial" w:hAnsi="Arial" w:cs="Arial"/>
+          <w:sz w:val="24"/>
+          <w:szCs w:val="24"/>
+        </w:rPr>
+        <w:t>Stylesheets</w:t>
+      </w:r>
+      <w:proofErr w:type="spellEnd"/>
+      <w:r>
+        <w:rPr>
+          <w:rFonts w:ascii="Arial" w:hAnsi="Arial" w:cs="Arial"/>
+          <w:sz w:val="24"/>
+          <w:szCs w:val="24"/>
+        </w:rPr>
+        <w:t>. (2011). Disponível em &lt;http://sass-lang.com/&gt;</w:t>
+      </w:r>
+      <w:proofErr w:type="gramStart"/>
+      <w:r>
+        <w:rPr>
+          <w:rFonts w:ascii="Arial" w:hAnsi="Arial" w:cs="Arial"/>
+          <w:sz w:val="24"/>
+          <w:szCs w:val="24"/>
+        </w:rPr>
+        <w:t xml:space="preserve">  </w:t>
+      </w:r>
+      <w:proofErr w:type="gramEnd"/>
+      <w:r>
+        <w:rPr>
+          <w:rFonts w:ascii="Arial" w:hAnsi="Arial" w:cs="Arial"/>
+          <w:sz w:val="24"/>
+          <w:szCs w:val="24"/>
+        </w:rPr>
+        <w:t xml:space="preserve">Acesso em </w:t>
       </w:r>
       <w:r>
         <w:rPr>
@@ -9171,6 +14031,7 @@
           <w:szCs w:val="24"/>
         </w:rPr>
       </w:pPr>
+      <w:proofErr w:type="gramStart"/>
       <w:r>
         <w:rPr>
           <w:rFonts w:ascii="Arial" w:hAnsi="Arial" w:cs="Arial"/>
@@ -9178,36 +14039,82 @@
           <w:szCs w:val="24"/>
         </w:rPr>
         <w:lastRenderedPageBreak/>
-        <w:t>12 Social Blood. (2012) Disponível em &lt;http://socialblood.org/&gt;. Acesso em 20 de Julho 2012.</w:t>
-      </w:r>
-    </w:p>
-    <w:p>
-      <w:pPr>
-        <w:pStyle w:val="SemEspaamento"/>
-        <w:rPr>
-          <w:rFonts w:ascii="Arial" w:hAnsi="Arial" w:cs="Arial"/>
-          <w:sz w:val="24"/>
-          <w:szCs w:val="24"/>
-        </w:rPr>
-      </w:pPr>
-    </w:p>
-    <w:p>
-      <w:pPr>
-        <w:pStyle w:val="SemEspaamento"/>
-        <w:rPr>
-          <w:rFonts w:ascii="Arial" w:hAnsi="Arial" w:cs="Arial"/>
-          <w:sz w:val="24"/>
-          <w:szCs w:val="24"/>
-        </w:rPr>
-      </w:pPr>
-      <w:r>
-        <w:rPr>
-          <w:rFonts w:ascii="Arial" w:hAnsi="Arial" w:cs="Arial"/>
-          <w:sz w:val="24"/>
-          <w:szCs w:val="24"/>
-        </w:rPr>
-        <w:t>13 Prosangue. (1984) Disponível em &lt;</w:t>
-      </w:r>
+        <w:t>12 Social</w:t>
+      </w:r>
+      <w:proofErr w:type="gramEnd"/>
+      <w:r>
+        <w:rPr>
+          <w:rFonts w:ascii="Arial" w:hAnsi="Arial" w:cs="Arial"/>
+          <w:sz w:val="24"/>
+          <w:szCs w:val="24"/>
+        </w:rPr>
+        <w:t xml:space="preserve"> </w:t>
+      </w:r>
+      <w:proofErr w:type="spellStart"/>
+      <w:r>
+        <w:rPr>
+          <w:rFonts w:ascii="Arial" w:hAnsi="Arial" w:cs="Arial"/>
+          <w:sz w:val="24"/>
+          <w:szCs w:val="24"/>
+        </w:rPr>
+        <w:t>Blood</w:t>
+      </w:r>
+      <w:proofErr w:type="spellEnd"/>
+      <w:r>
+        <w:rPr>
+          <w:rFonts w:ascii="Arial" w:hAnsi="Arial" w:cs="Arial"/>
+          <w:sz w:val="24"/>
+          <w:szCs w:val="24"/>
+        </w:rPr>
+        <w:t>. (2012) Disponível em &lt;http://socialblood.org/&gt;. Acesso em 20 de Julho 2012.</w:t>
+      </w:r>
+    </w:p>
+    <w:p>
+      <w:pPr>
+        <w:pStyle w:val="SemEspaamento"/>
+        <w:rPr>
+          <w:rFonts w:ascii="Arial" w:hAnsi="Arial" w:cs="Arial"/>
+          <w:sz w:val="24"/>
+          <w:szCs w:val="24"/>
+        </w:rPr>
+      </w:pPr>
+    </w:p>
+    <w:p>
+      <w:pPr>
+        <w:pStyle w:val="SemEspaamento"/>
+        <w:rPr>
+          <w:rFonts w:ascii="Arial" w:hAnsi="Arial" w:cs="Arial"/>
+          <w:sz w:val="24"/>
+          <w:szCs w:val="24"/>
+        </w:rPr>
+      </w:pPr>
+      <w:r>
+        <w:rPr>
+          <w:rFonts w:ascii="Arial" w:hAnsi="Arial" w:cs="Arial"/>
+          <w:sz w:val="24"/>
+          <w:szCs w:val="24"/>
+        </w:rPr>
+        <w:t xml:space="preserve">13 </w:t>
+      </w:r>
+      <w:proofErr w:type="spellStart"/>
+      <w:r>
+        <w:rPr>
+          <w:rFonts w:ascii="Arial" w:hAnsi="Arial" w:cs="Arial"/>
+          <w:sz w:val="24"/>
+          <w:szCs w:val="24"/>
+        </w:rPr>
+        <w:t>Prosangue</w:t>
+      </w:r>
+      <w:proofErr w:type="spellEnd"/>
+      <w:r>
+        <w:rPr>
+          <w:rFonts w:ascii="Arial" w:hAnsi="Arial" w:cs="Arial"/>
+          <w:sz w:val="24"/>
+          <w:szCs w:val="24"/>
+        </w:rPr>
+        <w:t>. (1984) Disponível em &lt;</w:t>
+      </w:r>
+      <w:proofErr w:type="gramStart"/>
       <w:r>
         <w:rPr>
           <w:rFonts w:ascii="Arial" w:hAnsi="Arial" w:cs="Arial"/>
@@ -9222,7 +14129,26 @@
           <w:sz w:val="24"/>
           <w:szCs w:val="24"/>
         </w:rPr>
-        <w:t>e.sp.gov.br/home/Default.aspx&gt; . Acesso em 20 de Julho 2012.</w:t>
+        <w:t>e.sp.gov.br/home/Default.</w:t>
+      </w:r>
+      <w:proofErr w:type="spellStart"/>
+      <w:proofErr w:type="gramEnd"/>
+      <w:r>
+        <w:rPr>
+          <w:rFonts w:ascii="Arial" w:hAnsi="Arial" w:cs="Arial"/>
+          <w:sz w:val="24"/>
+          <w:szCs w:val="24"/>
+        </w:rPr>
+        <w:t>aspx</w:t>
+      </w:r>
+      <w:proofErr w:type="spellEnd"/>
+      <w:r>
+        <w:rPr>
+          <w:rFonts w:ascii="Arial" w:hAnsi="Arial" w:cs="Arial"/>
+          <w:sz w:val="24"/>
+          <w:szCs w:val="24"/>
+        </w:rPr>
+        <w:t>&gt; . Acesso em 20 de Julho 2012.</w:t>
       </w:r>
     </w:p>
     <w:p>
@@ -9263,13 +14189,41 @@
         </w:rPr>
         <w:t xml:space="preserve"> &lt;</w:t>
       </w:r>
-      <w:r>
-        <w:rPr>
-          <w:rFonts w:ascii="Arial" w:hAnsi="Arial" w:cs="Arial"/>
-          <w:sz w:val="24"/>
-          <w:szCs w:val="24"/>
-        </w:rPr>
-        <w:t>http://boasaude.com.br/lib/ShowDoc.cfm?LibDocID=3915&amp;ReturnCatID=1771&gt;</w:t>
+      <w:proofErr w:type="gramStart"/>
+      <w:r>
+        <w:rPr>
+          <w:rFonts w:ascii="Arial" w:hAnsi="Arial" w:cs="Arial"/>
+          <w:sz w:val="24"/>
+          <w:szCs w:val="24"/>
+        </w:rPr>
+        <w:t>http://boasaude.com.br/lib/ShowDoc.</w:t>
+      </w:r>
+      <w:proofErr w:type="gramEnd"/>
+      <w:r>
+        <w:rPr>
+          <w:rFonts w:ascii="Arial" w:hAnsi="Arial" w:cs="Arial"/>
+          <w:sz w:val="24"/>
+          <w:szCs w:val="24"/>
+        </w:rPr>
+        <w:t>cfm?</w:t>
+      </w:r>
+      <w:proofErr w:type="gramStart"/>
+      <w:r>
+        <w:rPr>
+          <w:rFonts w:ascii="Arial" w:hAnsi="Arial" w:cs="Arial"/>
+          <w:sz w:val="24"/>
+          <w:szCs w:val="24"/>
+        </w:rPr>
+        <w:t>LibDocID</w:t>
+      </w:r>
+      <w:proofErr w:type="gramEnd"/>
+      <w:r>
+        <w:rPr>
+          <w:rFonts w:ascii="Arial" w:hAnsi="Arial" w:cs="Arial"/>
+          <w:sz w:val="24"/>
+          <w:szCs w:val="24"/>
+        </w:rPr>
+        <w:t>=3915&amp;ReturnCatID=1771&gt;</w:t>
       </w:r>
       <w:r>
         <w:rPr>
@@ -9376,7 +14330,7 @@
             <w:rPr>
               <w:noProof/>
             </w:rPr>
-            <w:t>9</w:t>
+            <w:t>18</w:t>
           </w:r>
         </w:fldSimple>
       </w:p>
@@ -9764,6 +14718,7 @@
   <w:style w:type="character" w:default="1" w:styleId="Fontepargpadro">
     <w:name w:val="Default Paragraph Font"/>
     <w:uiPriority w:val="1"/>
+    <w:semiHidden/>
     <w:unhideWhenUsed/>
   </w:style>
   <w:style w:type="table" w:default="1" w:styleId="Tabelanormal">
@@ -10245,7 +15200,7 @@
 </file>
 
 <file path=customXml/itemProps1.xml><?xml version="1.0" encoding="utf-8"?>
-<ds:datastoreItem xmlns:ds="http://schemas.openxmlformats.org/officeDocument/2006/customXml" ds:itemID="{3028A0DD-5E34-4802-B037-D26F2392C0C3}">
+<ds:datastoreItem xmlns:ds="http://schemas.openxmlformats.org/officeDocument/2006/customXml" ds:itemID="{6C4C7CFB-207E-4B6C-A259-7FC925AA283A}">
   <ds:schemaRefs>
     <ds:schemaRef ds:uri="http://schemas.openxmlformats.org/officeDocument/2006/bibliography"/>
   </ds:schemaRefs>

--- a/trabalho final/montado ate estudo de caso.docx
+++ b/trabalho final/montado ate estudo de caso.docx
@@ -377,7 +377,6 @@
         </w:rPr>
         <w:t>(REFERENCIAR)</w:t>
       </w:r>
-      <w:proofErr w:type="gramStart"/>
     </w:p>
     <w:p>
       <w:pPr>
@@ -390,7 +389,6 @@
           <w:lang w:val="pt-BR"/>
         </w:rPr>
       </w:pPr>
-      <w:proofErr w:type="gramEnd"/>
       <w:r>
         <w:rPr>
           <w:sz w:val="24"/>
@@ -3927,7 +3925,23 @@
           <w:szCs w:val="24"/>
         </w:rPr>
         <w:tab/>
-        <w:t>Sendo assim, a demanda de programação para a web foi crescendo cada vez mais, e problemas como</w:t>
+        <w:t>Sendo assim,</w:t>
+      </w:r>
+      <w:r>
+        <w:rPr>
+          <w:rFonts w:ascii="Arial" w:eastAsia="Times New Roman" w:hAnsi="Arial" w:cs="Arial"/>
+          <w:sz w:val="24"/>
+          <w:szCs w:val="24"/>
+        </w:rPr>
+        <w:t xml:space="preserve"> com o número de usuários na web crescendo a todo instante,</w:t>
+      </w:r>
+      <w:r>
+        <w:rPr>
+          <w:rFonts w:ascii="Arial" w:eastAsia="Times New Roman" w:hAnsi="Arial" w:cs="Arial"/>
+          <w:sz w:val="24"/>
+          <w:szCs w:val="24"/>
+        </w:rPr>
+        <w:t xml:space="preserve"> a demanda de programação para a web foi crescendo cada vez mais, e problemas como</w:t>
       </w:r>
       <w:r>
         <w:rPr>
@@ -4036,35 +4050,24 @@
           <w:sz w:val="24"/>
           <w:szCs w:val="24"/>
         </w:rPr>
-        <w:t xml:space="preserve">. </w:t>
-      </w:r>
-      <w:r>
-        <w:rPr>
-          <w:rFonts w:ascii="Arial" w:eastAsia="Times New Roman" w:hAnsi="Arial" w:cs="Arial"/>
-          <w:b/>
-          <w:sz w:val="24"/>
-          <w:szCs w:val="24"/>
-        </w:rPr>
-        <w:t>REFERENCIA</w:t>
-      </w:r>
-      <w:proofErr w:type="gramStart"/>
-      <w:r>
-        <w:rPr>
-          <w:rFonts w:ascii="Arial" w:eastAsia="Times New Roman" w:hAnsi="Arial" w:cs="Arial"/>
-          <w:b/>
-          <w:sz w:val="24"/>
-          <w:szCs w:val="24"/>
-        </w:rPr>
-        <w:t>??</w:t>
-      </w:r>
-      <w:proofErr w:type="gramEnd"/>
-      <w:r>
-        <w:rPr>
-          <w:rFonts w:ascii="Arial" w:eastAsia="Times New Roman" w:hAnsi="Arial" w:cs="Arial"/>
-          <w:sz w:val="24"/>
-          <w:szCs w:val="24"/>
-        </w:rPr>
-        <w:t xml:space="preserve">                                            </w:t>
+        <w:t>.</w:t>
+      </w:r>
+      <w:r>
+        <w:rPr>
+          <w:rFonts w:ascii="Arial" w:eastAsia="Times New Roman" w:hAnsi="Arial" w:cs="Arial"/>
+          <w:b/>
+          <w:sz w:val="24"/>
+          <w:szCs w:val="24"/>
+        </w:rPr>
+        <w:t xml:space="preserve"> [7]</w:t>
+      </w:r>
+      <w:r>
+        <w:rPr>
+          <w:rFonts w:ascii="Arial" w:eastAsia="Times New Roman" w:hAnsi="Arial" w:cs="Arial"/>
+          <w:sz w:val="24"/>
+          <w:szCs w:val="24"/>
+        </w:rPr>
+        <w:t xml:space="preserve">                                           </w:t>
       </w:r>
     </w:p>
     <w:p>
@@ -4252,15 +4255,81 @@
         </w:rPr>
         <w:t>O termo, desenvolver com agilidade ou “</w:t>
       </w:r>
+      <w:r>
+        <w:rPr>
+          <w:rFonts w:ascii="Arial" w:hAnsi="Arial" w:cs="Arial"/>
+          <w:sz w:val="24"/>
+          <w:szCs w:val="24"/>
+          <w:shd w:val="clear" w:color="auto" w:fill="FFFFFF"/>
+        </w:rPr>
+        <w:t>Metodologias</w:t>
+      </w:r>
+      <w:r>
+        <w:rPr>
+          <w:rFonts w:ascii="Arial" w:hAnsi="Arial" w:cs="Arial"/>
+          <w:sz w:val="24"/>
+          <w:szCs w:val="24"/>
+          <w:shd w:val="clear" w:color="auto" w:fill="FFFFFF"/>
+        </w:rPr>
+        <w:t xml:space="preserve"> Ágeis”, teve início no ano de 2001</w:t>
+      </w:r>
+      <w:r>
+        <w:rPr>
+          <w:rFonts w:ascii="Arial" w:hAnsi="Arial" w:cs="Arial"/>
+          <w:sz w:val="24"/>
+          <w:szCs w:val="24"/>
+          <w:shd w:val="clear" w:color="auto" w:fill="FFFFFF"/>
+        </w:rPr>
+        <w:t>,</w:t>
+      </w:r>
+      <w:r>
+        <w:rPr>
+          <w:rFonts w:ascii="Arial" w:hAnsi="Arial" w:cs="Arial"/>
+          <w:sz w:val="24"/>
+          <w:szCs w:val="24"/>
+          <w:shd w:val="clear" w:color="auto" w:fill="FFFFFF"/>
+        </w:rPr>
+        <w:t xml:space="preserve"> quando especialistas representavam além</w:t>
+      </w:r>
+      <w:proofErr w:type="gramStart"/>
+      <w:r>
+        <w:rPr>
+          <w:rFonts w:ascii="Arial" w:hAnsi="Arial" w:cs="Arial"/>
+          <w:sz w:val="24"/>
+          <w:szCs w:val="24"/>
+          <w:shd w:val="clear" w:color="auto" w:fill="FFFFFF"/>
+        </w:rPr>
+        <w:t xml:space="preserve"> </w:t>
+      </w:r>
+      <w:r>
+        <w:rPr>
+          <w:rFonts w:ascii="Arial" w:hAnsi="Arial" w:cs="Arial"/>
+          <w:sz w:val="24"/>
+          <w:szCs w:val="24"/>
+          <w:shd w:val="clear" w:color="auto" w:fill="FFFFFF"/>
+        </w:rPr>
+        <w:t xml:space="preserve"> </w:t>
+      </w:r>
+      <w:proofErr w:type="gramEnd"/>
+      <w:r>
+        <w:rPr>
+          <w:rFonts w:ascii="Arial" w:hAnsi="Arial" w:cs="Arial"/>
+          <w:sz w:val="24"/>
+          <w:szCs w:val="24"/>
+          <w:shd w:val="clear" w:color="auto" w:fill="FFFFFF"/>
+        </w:rPr>
+        <w:t xml:space="preserve">os métodos </w:t>
+      </w:r>
       <w:proofErr w:type="spellStart"/>
       <w:r>
         <w:rPr>
           <w:rFonts w:ascii="Arial" w:hAnsi="Arial" w:cs="Arial"/>
-          <w:sz w:val="24"/>
-          <w:szCs w:val="24"/>
-          <w:shd w:val="clear" w:color="auto" w:fill="FFFFFF"/>
-        </w:rPr>
-        <w:t>Metodolgias</w:t>
+          <w:color w:val="FF0000"/>
+          <w:sz w:val="24"/>
+          <w:szCs w:val="24"/>
+          <w:shd w:val="clear" w:color="auto" w:fill="FFFFFF"/>
+        </w:rPr>
+        <w:t>Scrum</w:t>
       </w:r>
       <w:proofErr w:type="spellEnd"/>
       <w:r>
@@ -4270,25 +4339,85 @@
           <w:szCs w:val="24"/>
           <w:shd w:val="clear" w:color="auto" w:fill="FFFFFF"/>
         </w:rPr>
-        <w:t xml:space="preserve"> Ágeis”, teve início no ano de 2001</w:t>
-      </w:r>
-      <w:r>
-        <w:rPr>
-          <w:rFonts w:ascii="Arial" w:hAnsi="Arial" w:cs="Arial"/>
-          <w:sz w:val="24"/>
-          <w:szCs w:val="24"/>
-          <w:shd w:val="clear" w:color="auto" w:fill="FFFFFF"/>
-        </w:rPr>
-        <w:t>,</w:t>
-      </w:r>
-      <w:r>
-        <w:rPr>
-          <w:rFonts w:ascii="Arial" w:hAnsi="Arial" w:cs="Arial"/>
-          <w:sz w:val="24"/>
-          <w:szCs w:val="24"/>
-          <w:shd w:val="clear" w:color="auto" w:fill="FFFFFF"/>
-        </w:rPr>
-        <w:t xml:space="preserve"> quando especialistas representavam além</w:t>
+        <w:t xml:space="preserve"> e </w:t>
+      </w:r>
+      <w:r>
+        <w:rPr>
+          <w:rFonts w:ascii="Arial" w:hAnsi="Arial" w:cs="Arial"/>
+          <w:color w:val="FF0000"/>
+          <w:sz w:val="24"/>
+          <w:szCs w:val="24"/>
+          <w:shd w:val="clear" w:color="auto" w:fill="FFFFFF"/>
+        </w:rPr>
+        <w:t>Extreme Programming (XP)</w:t>
+      </w:r>
+      <w:r>
+        <w:rPr>
+          <w:rFonts w:ascii="Arial" w:hAnsi="Arial" w:cs="Arial"/>
+          <w:color w:val="FF0000"/>
+          <w:sz w:val="24"/>
+          <w:szCs w:val="24"/>
+          <w:shd w:val="clear" w:color="auto" w:fill="FFFFFF"/>
+        </w:rPr>
+        <w:t>.</w:t>
+      </w:r>
+      <w:r>
+        <w:rPr>
+          <w:rFonts w:ascii="Arial" w:hAnsi="Arial" w:cs="Arial"/>
+          <w:sz w:val="24"/>
+          <w:szCs w:val="24"/>
+          <w:shd w:val="clear" w:color="auto" w:fill="FFFFFF"/>
+        </w:rPr>
+        <w:t xml:space="preserve"> </w:t>
+      </w:r>
+      <w:r>
+        <w:rPr>
+          <w:rFonts w:ascii="Arial" w:hAnsi="Arial" w:cs="Arial"/>
+          <w:sz w:val="24"/>
+          <w:szCs w:val="24"/>
+          <w:shd w:val="clear" w:color="auto" w:fill="FFFFFF"/>
+        </w:rPr>
+        <w:t xml:space="preserve">Para estes métodos </w:t>
+      </w:r>
+      <w:r>
+        <w:rPr>
+          <w:rFonts w:ascii="Arial" w:hAnsi="Arial" w:cs="Arial"/>
+          <w:sz w:val="24"/>
+          <w:szCs w:val="24"/>
+          <w:shd w:val="clear" w:color="auto" w:fill="FFFFFF"/>
+        </w:rPr>
+        <w:t>foram estabelecidos princípios e características comuns destes métodos. Assim foi criada a “Aliança Ágil” e efetuou-se o estabelecimento do “Manifesto Ágil”.</w:t>
+      </w:r>
+    </w:p>
+    <w:p>
+      <w:pPr>
+        <w:pStyle w:val="SemEspaamento"/>
+        <w:spacing w:line="360" w:lineRule="auto"/>
+        <w:jc w:val="both"/>
+        <w:rPr>
+          <w:rFonts w:ascii="Arial" w:hAnsi="Arial" w:cs="Arial"/>
+          <w:sz w:val="24"/>
+          <w:szCs w:val="24"/>
+          <w:shd w:val="clear" w:color="auto" w:fill="FFFFFF"/>
+        </w:rPr>
+      </w:pPr>
+      <w:r>
+        <w:rPr>
+          <w:rFonts w:ascii="Arial" w:hAnsi="Arial" w:cs="Arial"/>
+          <w:sz w:val="24"/>
+          <w:szCs w:val="24"/>
+          <w:shd w:val="clear" w:color="auto" w:fill="FFFFFF"/>
+        </w:rPr>
+        <w:tab/>
+      </w:r>
+      <w:r>
+        <w:rPr>
+          <w:rFonts w:ascii="Arial" w:hAnsi="Arial" w:cs="Arial"/>
+          <w:sz w:val="24"/>
+          <w:szCs w:val="24"/>
+          <w:shd w:val="clear" w:color="auto" w:fill="FFFFFF"/>
+        </w:rPr>
+        <w:t xml:space="preserve">Extreme Programming (XP) é uma metodologia voltada para pequenas empresas que desenvolvem projetos que contém requisitos básicos, porém que se modificam com </w:t>
       </w:r>
       <w:proofErr w:type="gramStart"/>
       <w:r>
@@ -4298,16 +4427,7 @@
           <w:szCs w:val="24"/>
           <w:shd w:val="clear" w:color="auto" w:fill="FFFFFF"/>
         </w:rPr>
-        <w:t xml:space="preserve"> </w:t>
-      </w:r>
-      <w:r>
-        <w:rPr>
-          <w:rFonts w:ascii="Arial" w:hAnsi="Arial" w:cs="Arial"/>
-          <w:sz w:val="24"/>
-          <w:szCs w:val="24"/>
-          <w:shd w:val="clear" w:color="auto" w:fill="FFFFFF"/>
-        </w:rPr>
-        <w:t xml:space="preserve"> </w:t>
+        <w:t>uma certa</w:t>
       </w:r>
       <w:proofErr w:type="gramEnd"/>
       <w:r>
@@ -4317,18 +4437,37 @@
           <w:szCs w:val="24"/>
           <w:shd w:val="clear" w:color="auto" w:fill="FFFFFF"/>
         </w:rPr>
-        <w:t xml:space="preserve">os métodos </w:t>
+        <w:t xml:space="preserve"> frequência. Entre suas diferenças com as metodologias de desenvolvimento clássica, estão o </w:t>
+      </w:r>
+      <w:proofErr w:type="gramStart"/>
+      <w:r>
+        <w:rPr>
+          <w:rFonts w:ascii="Arial" w:hAnsi="Arial" w:cs="Arial"/>
+          <w:sz w:val="24"/>
+          <w:szCs w:val="24"/>
+          <w:shd w:val="clear" w:color="auto" w:fill="FFFFFF"/>
+        </w:rPr>
+        <w:t>feedback</w:t>
+      </w:r>
+      <w:proofErr w:type="gramEnd"/>
+      <w:r>
+        <w:rPr>
+          <w:rFonts w:ascii="Arial" w:hAnsi="Arial" w:cs="Arial"/>
+          <w:sz w:val="24"/>
+          <w:szCs w:val="24"/>
+          <w:shd w:val="clear" w:color="auto" w:fill="FFFFFF"/>
+        </w:rPr>
+        <w:t xml:space="preserve"> que tem que ser constante, a </w:t>
       </w:r>
       <w:proofErr w:type="spellStart"/>
       <w:r>
         <w:rPr>
           <w:rFonts w:ascii="Arial" w:hAnsi="Arial" w:cs="Arial"/>
-          <w:color w:val="FF0000"/>
-          <w:sz w:val="24"/>
-          <w:szCs w:val="24"/>
-          <w:shd w:val="clear" w:color="auto" w:fill="FFFFFF"/>
-        </w:rPr>
-        <w:t>Scrum</w:t>
+          <w:sz w:val="24"/>
+          <w:szCs w:val="24"/>
+          <w:shd w:val="clear" w:color="auto" w:fill="FFFFFF"/>
+        </w:rPr>
+        <w:t>obordagem</w:t>
       </w:r>
       <w:proofErr w:type="spellEnd"/>
       <w:r>
@@ -4338,54 +4477,7 @@
           <w:szCs w:val="24"/>
           <w:shd w:val="clear" w:color="auto" w:fill="FFFFFF"/>
         </w:rPr>
-        <w:t xml:space="preserve"> e </w:t>
-      </w:r>
-      <w:r>
-        <w:rPr>
-          <w:rFonts w:ascii="Arial" w:hAnsi="Arial" w:cs="Arial"/>
-          <w:color w:val="FF0000"/>
-          <w:sz w:val="24"/>
-          <w:szCs w:val="24"/>
-          <w:shd w:val="clear" w:color="auto" w:fill="FFFFFF"/>
-        </w:rPr>
-        <w:t>Extreme Programming (XP)</w:t>
-      </w:r>
-      <w:r>
-        <w:rPr>
-          <w:rFonts w:ascii="Arial" w:hAnsi="Arial" w:cs="Arial"/>
-          <w:color w:val="FF0000"/>
-          <w:sz w:val="24"/>
-          <w:szCs w:val="24"/>
-          <w:shd w:val="clear" w:color="auto" w:fill="FFFFFF"/>
-        </w:rPr>
-        <w:t>.</w:t>
-      </w:r>
-      <w:r>
-        <w:rPr>
-          <w:rFonts w:ascii="Arial" w:hAnsi="Arial" w:cs="Arial"/>
-          <w:sz w:val="24"/>
-          <w:szCs w:val="24"/>
-          <w:shd w:val="clear" w:color="auto" w:fill="FFFFFF"/>
-        </w:rPr>
-        <w:t xml:space="preserve"> </w:t>
-      </w:r>
-      <w:r>
-        <w:rPr>
-          <w:rFonts w:ascii="Arial" w:hAnsi="Arial" w:cs="Arial"/>
-          <w:sz w:val="24"/>
-          <w:szCs w:val="24"/>
-          <w:shd w:val="clear" w:color="auto" w:fill="FFFFFF"/>
-        </w:rPr>
-        <w:t xml:space="preserve">Para estes métodos </w:t>
-      </w:r>
-      <w:r>
-        <w:rPr>
-          <w:rFonts w:ascii="Arial" w:hAnsi="Arial" w:cs="Arial"/>
-          <w:sz w:val="24"/>
-          <w:szCs w:val="24"/>
-          <w:shd w:val="clear" w:color="auto" w:fill="FFFFFF"/>
-        </w:rPr>
-        <w:t>foram estabelecidos princípios e características comuns destes métodos. Assim foi criada a “Aliança Ágil” e efetuou-se o estabelecimento do “Manifesto Ágil”.</w:t>
+        <w:t xml:space="preserve"> incremental e a boa comunicação entre cliente e desenvolvedor.</w:t>
       </w:r>
     </w:p>
     <w:p>
@@ -4416,7 +4508,25 @@
           <w:szCs w:val="24"/>
           <w:shd w:val="clear" w:color="auto" w:fill="FFFFFF"/>
         </w:rPr>
-        <w:t xml:space="preserve">Extreme Programming (XP) é uma metodologia voltada para pequenas empresas que desenvolvem projetos que contém requisitos básicos, porém que se modificam com </w:t>
+        <w:t>Em primeiro contato, as regras a qual a XP se aplica, causam estranheza ou</w:t>
+      </w:r>
+      <w:r>
+        <w:rPr>
+          <w:rFonts w:ascii="Arial" w:hAnsi="Arial" w:cs="Arial"/>
+          <w:sz w:val="24"/>
+          <w:szCs w:val="24"/>
+          <w:shd w:val="clear" w:color="auto" w:fill="FFFFFF"/>
+        </w:rPr>
+        <w:t xml:space="preserve"> não fazem sentido se apl</w:t>
+      </w:r>
+      <w:r>
+        <w:rPr>
+          <w:rFonts w:ascii="Arial" w:hAnsi="Arial" w:cs="Arial"/>
+          <w:sz w:val="24"/>
+          <w:szCs w:val="24"/>
+          <w:shd w:val="clear" w:color="auto" w:fill="FFFFFF"/>
+        </w:rPr>
+        <w:t xml:space="preserve">icadas isoladamente, porém é </w:t>
       </w:r>
       <w:proofErr w:type="gramStart"/>
       <w:r>
@@ -4426,7 +4536,7 @@
           <w:szCs w:val="24"/>
           <w:shd w:val="clear" w:color="auto" w:fill="FFFFFF"/>
         </w:rPr>
-        <w:t>uma certa</w:t>
+        <w:t>a</w:t>
       </w:r>
       <w:proofErr w:type="gramEnd"/>
       <w:r>
@@ -4436,115 +4546,6 @@
           <w:szCs w:val="24"/>
           <w:shd w:val="clear" w:color="auto" w:fill="FFFFFF"/>
         </w:rPr>
-        <w:t xml:space="preserve"> frequência. Entre suas diferenças com as metodologias de desenvolvimento clássica, estão o </w:t>
-      </w:r>
-      <w:proofErr w:type="gramStart"/>
-      <w:r>
-        <w:rPr>
-          <w:rFonts w:ascii="Arial" w:hAnsi="Arial" w:cs="Arial"/>
-          <w:sz w:val="24"/>
-          <w:szCs w:val="24"/>
-          <w:shd w:val="clear" w:color="auto" w:fill="FFFFFF"/>
-        </w:rPr>
-        <w:t>feedback</w:t>
-      </w:r>
-      <w:proofErr w:type="gramEnd"/>
-      <w:r>
-        <w:rPr>
-          <w:rFonts w:ascii="Arial" w:hAnsi="Arial" w:cs="Arial"/>
-          <w:sz w:val="24"/>
-          <w:szCs w:val="24"/>
-          <w:shd w:val="clear" w:color="auto" w:fill="FFFFFF"/>
-        </w:rPr>
-        <w:t xml:space="preserve"> que tem que ser constante, a </w:t>
-      </w:r>
-      <w:proofErr w:type="spellStart"/>
-      <w:r>
-        <w:rPr>
-          <w:rFonts w:ascii="Arial" w:hAnsi="Arial" w:cs="Arial"/>
-          <w:sz w:val="24"/>
-          <w:szCs w:val="24"/>
-          <w:shd w:val="clear" w:color="auto" w:fill="FFFFFF"/>
-        </w:rPr>
-        <w:t>obordagem</w:t>
-      </w:r>
-      <w:proofErr w:type="spellEnd"/>
-      <w:r>
-        <w:rPr>
-          <w:rFonts w:ascii="Arial" w:hAnsi="Arial" w:cs="Arial"/>
-          <w:sz w:val="24"/>
-          <w:szCs w:val="24"/>
-          <w:shd w:val="clear" w:color="auto" w:fill="FFFFFF"/>
-        </w:rPr>
-        <w:t xml:space="preserve"> incremental e a boa comunicação entre cliente e desenvolvedor.</w:t>
-      </w:r>
-    </w:p>
-    <w:p>
-      <w:pPr>
-        <w:pStyle w:val="SemEspaamento"/>
-        <w:spacing w:line="360" w:lineRule="auto"/>
-        <w:jc w:val="both"/>
-        <w:rPr>
-          <w:rFonts w:ascii="Arial" w:hAnsi="Arial" w:cs="Arial"/>
-          <w:sz w:val="24"/>
-          <w:szCs w:val="24"/>
-          <w:shd w:val="clear" w:color="auto" w:fill="FFFFFF"/>
-        </w:rPr>
-      </w:pPr>
-      <w:r>
-        <w:rPr>
-          <w:rFonts w:ascii="Arial" w:hAnsi="Arial" w:cs="Arial"/>
-          <w:sz w:val="24"/>
-          <w:szCs w:val="24"/>
-          <w:shd w:val="clear" w:color="auto" w:fill="FFFFFF"/>
-        </w:rPr>
-        <w:tab/>
-      </w:r>
-      <w:r>
-        <w:rPr>
-          <w:rFonts w:ascii="Arial" w:hAnsi="Arial" w:cs="Arial"/>
-          <w:sz w:val="24"/>
-          <w:szCs w:val="24"/>
-          <w:shd w:val="clear" w:color="auto" w:fill="FFFFFF"/>
-        </w:rPr>
-        <w:t>Em primeiro contato, as regras a qual a XP se aplica, causam estranheza ou</w:t>
-      </w:r>
-      <w:r>
-        <w:rPr>
-          <w:rFonts w:ascii="Arial" w:hAnsi="Arial" w:cs="Arial"/>
-          <w:sz w:val="24"/>
-          <w:szCs w:val="24"/>
-          <w:shd w:val="clear" w:color="auto" w:fill="FFFFFF"/>
-        </w:rPr>
-        <w:t xml:space="preserve"> não fazem sentido se apl</w:t>
-      </w:r>
-      <w:r>
-        <w:rPr>
-          <w:rFonts w:ascii="Arial" w:hAnsi="Arial" w:cs="Arial"/>
-          <w:sz w:val="24"/>
-          <w:szCs w:val="24"/>
-          <w:shd w:val="clear" w:color="auto" w:fill="FFFFFF"/>
-        </w:rPr>
-        <w:t xml:space="preserve">icadas isoladamente, porém é </w:t>
-      </w:r>
-      <w:proofErr w:type="gramStart"/>
-      <w:r>
-        <w:rPr>
-          <w:rFonts w:ascii="Arial" w:hAnsi="Arial" w:cs="Arial"/>
-          <w:sz w:val="24"/>
-          <w:szCs w:val="24"/>
-          <w:shd w:val="clear" w:color="auto" w:fill="FFFFFF"/>
-        </w:rPr>
-        <w:t>a</w:t>
-      </w:r>
-      <w:proofErr w:type="gramEnd"/>
-      <w:r>
-        <w:rPr>
-          <w:rFonts w:ascii="Arial" w:hAnsi="Arial" w:cs="Arial"/>
-          <w:sz w:val="24"/>
-          <w:szCs w:val="24"/>
-          <w:shd w:val="clear" w:color="auto" w:fill="FFFFFF"/>
-        </w:rPr>
         <w:t xml:space="preserve"> f</w:t>
       </w:r>
       <w:r>
@@ -4563,19 +4564,17 @@
           <w:szCs w:val="24"/>
           <w:shd w:val="clear" w:color="auto" w:fill="FFFFFF"/>
         </w:rPr>
-        <w:t xml:space="preserve">tendo como seus principais objetivos, agilidade no processo de </w:t>
-      </w:r>
-      <w:proofErr w:type="spellStart"/>
-      <w:r>
-        <w:rPr>
-          <w:rFonts w:ascii="Arial" w:hAnsi="Arial" w:cs="Arial"/>
-          <w:sz w:val="24"/>
-          <w:szCs w:val="24"/>
-          <w:shd w:val="clear" w:color="auto" w:fill="FFFFFF"/>
-        </w:rPr>
-        <w:t>desenvolvimen</w:t>
-      </w:r>
-      <w:proofErr w:type="spellEnd"/>
+        <w:t>tendo como seus principais objetivos, agilidade no processo de desenvolvimen</w:t>
+      </w:r>
+      <w:r>
+        <w:rPr>
+          <w:rFonts w:ascii="Arial" w:hAnsi="Arial" w:cs="Arial"/>
+          <w:sz w:val="24"/>
+          <w:szCs w:val="24"/>
+          <w:shd w:val="clear" w:color="auto" w:fill="FFFFFF"/>
+        </w:rPr>
+        <w:t>to</w:t>
+      </w:r>
       <w:r>
         <w:rPr>
           <w:rFonts w:ascii="Arial" w:hAnsi="Arial" w:cs="Arial"/>
@@ -4824,7 +4823,6 @@
         </w:rPr>
         <w:t xml:space="preserve"> feedback do código que está sendo </w:t>
       </w:r>
-      <w:proofErr w:type="spellStart"/>
       <w:r>
         <w:rPr>
           <w:rFonts w:ascii="Arial" w:hAnsi="Arial" w:cs="Arial"/>
@@ -4832,9 +4830,8 @@
           <w:szCs w:val="24"/>
           <w:bdr w:val="none" w:sz="0" w:space="0" w:color="auto" w:frame="1"/>
         </w:rPr>
-        <w:t>construiído</w:t>
-      </w:r>
-      <w:proofErr w:type="spellEnd"/>
+        <w:t>construído</w:t>
+      </w:r>
       <w:r>
         <w:rPr>
           <w:rFonts w:ascii="Arial" w:hAnsi="Arial" w:cs="Arial"/>
@@ -5593,25 +5590,23 @@
           <w:szCs w:val="24"/>
         </w:rPr>
         <w:lastRenderedPageBreak/>
-        <w:t xml:space="preserve">nascem então os blogs, onde a programação já era toda definida pelo servidor em que hospedava os blogs, o usuário </w:t>
-      </w:r>
-      <w:proofErr w:type="spellStart"/>
-      <w:r>
-        <w:rPr>
-          <w:rFonts w:ascii="Arial" w:eastAsia="Times New Roman" w:hAnsi="Arial" w:cs="Arial"/>
-          <w:sz w:val="24"/>
-          <w:szCs w:val="24"/>
-        </w:rPr>
-        <w:t>apartir</w:t>
-      </w:r>
-      <w:proofErr w:type="spellEnd"/>
-      <w:r>
-        <w:rPr>
-          <w:rFonts w:ascii="Arial" w:eastAsia="Times New Roman" w:hAnsi="Arial" w:cs="Arial"/>
-          <w:sz w:val="24"/>
-          <w:szCs w:val="24"/>
-        </w:rPr>
-        <w:t xml:space="preserve"> de sua conta, somente tinha que enviar informações</w:t>
+        <w:t>nascem então os blogs, onde a programação já era toda definida pelo servidor em que hospedava os blogs, o usuário a</w:t>
+      </w:r>
+      <w:r>
+        <w:rPr>
+          <w:rFonts w:ascii="Arial" w:eastAsia="Times New Roman" w:hAnsi="Arial" w:cs="Arial"/>
+          <w:sz w:val="24"/>
+          <w:szCs w:val="24"/>
+        </w:rPr>
+        <w:t xml:space="preserve"> </w:t>
+      </w:r>
+      <w:r>
+        <w:rPr>
+          <w:rFonts w:ascii="Arial" w:eastAsia="Times New Roman" w:hAnsi="Arial" w:cs="Arial"/>
+          <w:sz w:val="24"/>
+          <w:szCs w:val="24"/>
+        </w:rPr>
+        <w:t>partir de sua conta, somente tinha que enviar informações</w:t>
       </w:r>
       <w:r>
         <w:rPr>
@@ -6072,7 +6067,43 @@
           <w:sz w:val="24"/>
           <w:szCs w:val="24"/>
         </w:rPr>
-        <w:t xml:space="preserve"> é a 11ª (décima primeira) linguagem de programação mais popular do mundo, de acordo com o Índice </w:t>
+        <w:t xml:space="preserve"> é a 11ª (décima primeira) linguagem de programação </w:t>
+      </w:r>
+      <w:proofErr w:type="gramStart"/>
+      <w:r>
+        <w:rPr>
+          <w:rFonts w:ascii="Arial" w:eastAsia="Times New Roman" w:hAnsi="Arial" w:cs="Arial"/>
+          <w:sz w:val="24"/>
+          <w:szCs w:val="24"/>
+        </w:rPr>
+        <w:t>mais</w:t>
+      </w:r>
+      <w:proofErr w:type="gramEnd"/>
+      <w:r>
+        <w:rPr>
+          <w:rFonts w:ascii="Arial" w:eastAsia="Times New Roman" w:hAnsi="Arial" w:cs="Arial"/>
+          <w:sz w:val="24"/>
+          <w:szCs w:val="24"/>
+        </w:rPr>
+        <w:t xml:space="preserve"> </w:t>
+      </w:r>
+      <w:proofErr w:type="gramStart"/>
+      <w:r>
+        <w:rPr>
+          <w:rFonts w:ascii="Arial" w:eastAsia="Times New Roman" w:hAnsi="Arial" w:cs="Arial"/>
+          <w:sz w:val="24"/>
+          <w:szCs w:val="24"/>
+        </w:rPr>
+        <w:t>popular</w:t>
+      </w:r>
+      <w:proofErr w:type="gramEnd"/>
+      <w:r>
+        <w:rPr>
+          <w:rFonts w:ascii="Arial" w:eastAsia="Times New Roman" w:hAnsi="Arial" w:cs="Arial"/>
+          <w:sz w:val="24"/>
+          <w:szCs w:val="24"/>
+        </w:rPr>
+        <w:t xml:space="preserve"> do mundo, de acordo com o Índice </w:t>
       </w:r>
       <w:proofErr w:type="spellStart"/>
       <w:r>
@@ -6100,7 +6131,6 @@
         </w:rPr>
         <w:t>8</w:t>
       </w:r>
-      <w:proofErr w:type="gramStart"/>
       <w:r>
         <w:rPr>
           <w:rFonts w:ascii="Arial" w:eastAsia="Times New Roman" w:hAnsi="Arial" w:cs="Arial"/>
@@ -6109,7 +6139,6 @@
         </w:rPr>
         <w:t>]</w:t>
       </w:r>
-      <w:proofErr w:type="gramEnd"/>
     </w:p>
     <w:p>
       <w:pPr>
@@ -13506,6 +13535,91 @@
           <w:sz w:val="24"/>
           <w:szCs w:val="24"/>
         </w:rPr>
+        <w:t xml:space="preserve"> Soares, S, M. (2004) Metodologias Ágeis Extreme Programming e </w:t>
+      </w:r>
+      <w:proofErr w:type="spellStart"/>
+      <w:r>
+        <w:rPr>
+          <w:rFonts w:ascii="Arial" w:hAnsi="Arial" w:cs="Arial"/>
+          <w:sz w:val="24"/>
+          <w:szCs w:val="24"/>
+        </w:rPr>
+        <w:t>Scrum</w:t>
+      </w:r>
+      <w:proofErr w:type="spellEnd"/>
+      <w:r>
+        <w:rPr>
+          <w:rFonts w:ascii="Arial" w:hAnsi="Arial" w:cs="Arial"/>
+          <w:sz w:val="24"/>
+          <w:szCs w:val="24"/>
+        </w:rPr>
+        <w:t xml:space="preserve"> para o desenvolvimento de software. Disponível em: &lt;</w:t>
+      </w:r>
+      <w:proofErr w:type="gramStart"/>
+      <w:r>
+        <w:rPr>
+          <w:rFonts w:ascii="Arial" w:hAnsi="Arial" w:cs="Arial"/>
+          <w:sz w:val="24"/>
+          <w:szCs w:val="24"/>
+          <w:shd w:val="clear" w:color="auto" w:fill="FFFFFF"/>
+        </w:rPr>
+        <w:t>revistas.</w:t>
+      </w:r>
+      <w:proofErr w:type="gramEnd"/>
+      <w:r>
+        <w:rPr>
+          <w:rFonts w:ascii="Arial" w:hAnsi="Arial" w:cs="Arial"/>
+          <w:sz w:val="24"/>
+          <w:szCs w:val="24"/>
+          <w:shd w:val="clear" w:color="auto" w:fill="FFFFFF"/>
+        </w:rPr>
+        <w:t>facecla.com.br/index.php/reinfo/article/download/146/38</w:t>
+      </w:r>
+      <w:r>
+        <w:rPr>
+          <w:rFonts w:ascii="Arial" w:hAnsi="Arial" w:cs="Arial"/>
+          <w:sz w:val="24"/>
+          <w:szCs w:val="24"/>
+          <w:shd w:val="clear" w:color="auto" w:fill="FFFFFF"/>
+        </w:rPr>
+        <w:t>&gt; Acesso em 14 de julho 2012</w:t>
+      </w:r>
+    </w:p>
+    <w:p>
+      <w:pPr>
+        <w:pStyle w:val="SemEspaamento"/>
+        <w:rPr>
+          <w:rFonts w:ascii="Arial" w:hAnsi="Arial" w:cs="Arial"/>
+          <w:sz w:val="24"/>
+          <w:szCs w:val="24"/>
+        </w:rPr>
+      </w:pPr>
+    </w:p>
+    <w:p>
+      <w:pPr>
+        <w:pStyle w:val="SemEspaamento"/>
+        <w:rPr>
+          <w:rFonts w:ascii="Arial" w:hAnsi="Arial" w:cs="Arial"/>
+          <w:sz w:val="24"/>
+          <w:szCs w:val="24"/>
+        </w:rPr>
+      </w:pPr>
+      <w:proofErr w:type="gramStart"/>
+      <w:r>
+        <w:rPr>
+          <w:rFonts w:ascii="Arial" w:hAnsi="Arial" w:cs="Arial"/>
+          <w:sz w:val="24"/>
+          <w:szCs w:val="24"/>
+        </w:rPr>
+        <w:t>7</w:t>
+      </w:r>
+      <w:proofErr w:type="gramEnd"/>
+      <w:r>
+        <w:rPr>
+          <w:rFonts w:ascii="Arial" w:hAnsi="Arial" w:cs="Arial"/>
+          <w:sz w:val="24"/>
+          <w:szCs w:val="24"/>
+        </w:rPr>
         <w:t xml:space="preserve"> Conceitos básicos sobre Metodologias Ágeis para Desenvolvimento de Software (Metodologias Clássicas x Extreme Programming). Disponível em: &lt;http://www.devmedia.com.br/conceitos-basicos-sobre-metodologias-ageis-para-desenvolvimento-de-software-metodologias-classicas-x-extreme-programming/10596&gt;</w:t>
       </w:r>
       <w:proofErr w:type="gramStart"/>
@@ -13877,6 +13991,7 @@
           <w:sz w:val="24"/>
           <w:szCs w:val="24"/>
         </w:rPr>
+        <w:lastRenderedPageBreak/>
         <w:t xml:space="preserve">11 </w:t>
       </w:r>
       <w:proofErr w:type="spellStart"/>
@@ -14038,7 +14153,6 @@
           <w:sz w:val="24"/>
           <w:szCs w:val="24"/>
         </w:rPr>
-        <w:lastRenderedPageBreak/>
         <w:t>12 Social</w:t>
       </w:r>
       <w:proofErr w:type="gramEnd"/>
@@ -14330,7 +14444,7 @@
             <w:rPr>
               <w:noProof/>
             </w:rPr>
-            <w:t>18</w:t>
+            <w:t>32</w:t>
           </w:r>
         </w:fldSimple>
       </w:p>
@@ -15200,7 +15314,7 @@
 </file>
 
 <file path=customXml/itemProps1.xml><?xml version="1.0" encoding="utf-8"?>
-<ds:datastoreItem xmlns:ds="http://schemas.openxmlformats.org/officeDocument/2006/customXml" ds:itemID="{6C4C7CFB-207E-4B6C-A259-7FC925AA283A}">
+<ds:datastoreItem xmlns:ds="http://schemas.openxmlformats.org/officeDocument/2006/customXml" ds:itemID="{8FCE9B35-BCF4-4A2A-AC32-5806E69D910F}">
   <ds:schemaRefs>
     <ds:schemaRef ds:uri="http://schemas.openxmlformats.org/officeDocument/2006/bibliography"/>
   </ds:schemaRefs>

--- a/trabalho final/montado ate estudo de caso.docx
+++ b/trabalho final/montado ate estudo de caso.docx
@@ -4106,9 +4106,10 @@
         <w:spacing w:line="360" w:lineRule="auto"/>
         <w:jc w:val="both"/>
         <w:rPr>
-          <w:rFonts w:ascii="Arial" w:eastAsia="Times New Roman" w:hAnsi="Arial" w:cs="Arial"/>
-          <w:sz w:val="24"/>
-          <w:szCs w:val="24"/>
+          <w:rFonts w:ascii="Arial" w:hAnsi="Arial" w:cs="Arial"/>
+          <w:sz w:val="24"/>
+          <w:szCs w:val="24"/>
+          <w:shd w:val="clear" w:color="auto" w:fill="FFFFFF"/>
         </w:rPr>
       </w:pPr>
       <w:r>
@@ -4118,178 +4119,288 @@
           <w:szCs w:val="24"/>
         </w:rPr>
         <w:tab/>
-        <w:t xml:space="preserve">O manifesto </w:t>
+      </w:r>
+      <w:r>
+        <w:rPr>
+          <w:rFonts w:ascii="Arial" w:hAnsi="Arial" w:cs="Arial"/>
+          <w:sz w:val="24"/>
+          <w:szCs w:val="24"/>
+          <w:shd w:val="clear" w:color="auto" w:fill="FFFFFF"/>
+        </w:rPr>
+        <w:t>O termo, desenvolver com agilidade ou “</w:t>
+      </w:r>
+      <w:r>
+        <w:rPr>
+          <w:rFonts w:ascii="Arial" w:hAnsi="Arial" w:cs="Arial"/>
+          <w:sz w:val="24"/>
+          <w:szCs w:val="24"/>
+          <w:shd w:val="clear" w:color="auto" w:fill="FFFFFF"/>
+        </w:rPr>
+        <w:t>Metodologias</w:t>
+      </w:r>
+      <w:r>
+        <w:rPr>
+          <w:rFonts w:ascii="Arial" w:hAnsi="Arial" w:cs="Arial"/>
+          <w:sz w:val="24"/>
+          <w:szCs w:val="24"/>
+          <w:shd w:val="clear" w:color="auto" w:fill="FFFFFF"/>
+        </w:rPr>
+        <w:t xml:space="preserve"> Ágeis”, teve início no ano de 2001</w:t>
+      </w:r>
+      <w:r>
+        <w:rPr>
+          <w:rFonts w:ascii="Arial" w:hAnsi="Arial" w:cs="Arial"/>
+          <w:sz w:val="24"/>
+          <w:szCs w:val="24"/>
+          <w:shd w:val="clear" w:color="auto" w:fill="FFFFFF"/>
+        </w:rPr>
+        <w:t>,</w:t>
+      </w:r>
+      <w:r>
+        <w:rPr>
+          <w:rFonts w:ascii="Arial" w:hAnsi="Arial" w:cs="Arial"/>
+          <w:sz w:val="24"/>
+          <w:szCs w:val="24"/>
+          <w:shd w:val="clear" w:color="auto" w:fill="FFFFFF"/>
+        </w:rPr>
+        <w:t xml:space="preserve"> quando especialistas representavam além</w:t>
+      </w:r>
+      <w:proofErr w:type="gramStart"/>
+      <w:r>
+        <w:rPr>
+          <w:rFonts w:ascii="Arial" w:hAnsi="Arial" w:cs="Arial"/>
+          <w:sz w:val="24"/>
+          <w:szCs w:val="24"/>
+          <w:shd w:val="clear" w:color="auto" w:fill="FFFFFF"/>
+        </w:rPr>
+        <w:t xml:space="preserve"> </w:t>
+      </w:r>
+      <w:r>
+        <w:rPr>
+          <w:rFonts w:ascii="Arial" w:hAnsi="Arial" w:cs="Arial"/>
+          <w:sz w:val="24"/>
+          <w:szCs w:val="24"/>
+          <w:shd w:val="clear" w:color="auto" w:fill="FFFFFF"/>
+        </w:rPr>
+        <w:t xml:space="preserve"> </w:t>
+      </w:r>
+      <w:proofErr w:type="gramEnd"/>
+      <w:r>
+        <w:rPr>
+          <w:rFonts w:ascii="Arial" w:hAnsi="Arial" w:cs="Arial"/>
+          <w:sz w:val="24"/>
+          <w:szCs w:val="24"/>
+          <w:shd w:val="clear" w:color="auto" w:fill="FFFFFF"/>
+        </w:rPr>
+        <w:t xml:space="preserve">os métodos </w:t>
       </w:r>
       <w:proofErr w:type="spellStart"/>
       <w:r>
         <w:rPr>
-          <w:rFonts w:ascii="Arial" w:eastAsia="Times New Roman" w:hAnsi="Arial" w:cs="Arial"/>
-          <w:sz w:val="24"/>
-          <w:szCs w:val="24"/>
-        </w:rPr>
-        <w:t>agile</w:t>
+          <w:rFonts w:ascii="Arial" w:hAnsi="Arial" w:cs="Arial"/>
+          <w:color w:val="FF0000"/>
+          <w:sz w:val="24"/>
+          <w:szCs w:val="24"/>
+          <w:shd w:val="clear" w:color="auto" w:fill="FFFFFF"/>
+        </w:rPr>
+        <w:t>Scrum</w:t>
       </w:r>
       <w:proofErr w:type="spellEnd"/>
       <w:r>
         <w:rPr>
-          <w:rFonts w:ascii="Arial" w:eastAsia="Times New Roman" w:hAnsi="Arial" w:cs="Arial"/>
-          <w:sz w:val="24"/>
-          <w:szCs w:val="24"/>
-        </w:rPr>
-        <w:t xml:space="preserve">, que significa desenvolver com agilidade </w:t>
+          <w:rFonts w:ascii="Arial" w:hAnsi="Arial" w:cs="Arial"/>
+          <w:sz w:val="24"/>
+          <w:szCs w:val="24"/>
+          <w:shd w:val="clear" w:color="auto" w:fill="FFFFFF"/>
+        </w:rPr>
+        <w:t xml:space="preserve"> e </w:t>
+      </w:r>
+      <w:r>
+        <w:rPr>
+          <w:rFonts w:ascii="Arial" w:hAnsi="Arial" w:cs="Arial"/>
+          <w:color w:val="FF0000"/>
+          <w:sz w:val="24"/>
+          <w:szCs w:val="24"/>
+          <w:shd w:val="clear" w:color="auto" w:fill="FFFFFF"/>
+        </w:rPr>
+        <w:t>Extreme Programming (XP)</w:t>
+      </w:r>
+      <w:r>
+        <w:rPr>
+          <w:rFonts w:ascii="Arial" w:hAnsi="Arial" w:cs="Arial"/>
+          <w:color w:val="FF0000"/>
+          <w:sz w:val="24"/>
+          <w:szCs w:val="24"/>
+          <w:shd w:val="clear" w:color="auto" w:fill="FFFFFF"/>
+        </w:rPr>
+        <w:t>.</w:t>
+      </w:r>
+      <w:r>
+        <w:rPr>
+          <w:rFonts w:ascii="Arial" w:hAnsi="Arial" w:cs="Arial"/>
+          <w:sz w:val="24"/>
+          <w:szCs w:val="24"/>
+          <w:shd w:val="clear" w:color="auto" w:fill="FFFFFF"/>
+        </w:rPr>
+        <w:t xml:space="preserve"> </w:t>
+      </w:r>
+      <w:r>
+        <w:rPr>
+          <w:rFonts w:ascii="Arial" w:hAnsi="Arial" w:cs="Arial"/>
+          <w:sz w:val="24"/>
+          <w:szCs w:val="24"/>
+          <w:shd w:val="clear" w:color="auto" w:fill="FFFFFF"/>
+        </w:rPr>
+        <w:t xml:space="preserve">Para estes métodos </w:t>
+      </w:r>
+      <w:r>
+        <w:rPr>
+          <w:rFonts w:ascii="Arial" w:hAnsi="Arial" w:cs="Arial"/>
+          <w:sz w:val="24"/>
+          <w:szCs w:val="24"/>
+          <w:shd w:val="clear" w:color="auto" w:fill="FFFFFF"/>
+        </w:rPr>
+        <w:t>foram estabelecidos princípios e características comuns destes métodos. Assim foi criada a “Aliança Ágil” e efetuou-se o estabelecimento do “Manifesto Ágil”.</w:t>
+      </w:r>
+    </w:p>
+    <w:p>
+      <w:pPr>
+        <w:pStyle w:val="SemEspaamento"/>
+        <w:spacing w:line="360" w:lineRule="auto"/>
+        <w:jc w:val="both"/>
+        <w:rPr>
+          <w:rFonts w:ascii="Arial" w:hAnsi="Arial" w:cs="Arial"/>
+          <w:sz w:val="24"/>
+          <w:szCs w:val="24"/>
+          <w:shd w:val="clear" w:color="auto" w:fill="FFFFFF"/>
+        </w:rPr>
+      </w:pPr>
+      <w:r>
+        <w:rPr>
+          <w:rFonts w:ascii="Arial" w:hAnsi="Arial" w:cs="Arial"/>
+          <w:sz w:val="24"/>
+          <w:szCs w:val="24"/>
+          <w:shd w:val="clear" w:color="auto" w:fill="FFFFFF"/>
+        </w:rPr>
+        <w:tab/>
+      </w:r>
+      <w:r>
+        <w:rPr>
+          <w:rFonts w:ascii="Arial" w:hAnsi="Arial" w:cs="Arial"/>
+          <w:sz w:val="24"/>
+          <w:szCs w:val="24"/>
+          <w:shd w:val="clear" w:color="auto" w:fill="FFFFFF"/>
+        </w:rPr>
+        <w:t xml:space="preserve">Extreme Programming (XP) é uma metodologia voltada para pequenas empresas que desenvolvem projetos que contém requisitos básicos, porém que se modificam com </w:t>
       </w:r>
       <w:proofErr w:type="gramStart"/>
       <w:r>
         <w:rPr>
-          <w:rFonts w:ascii="Arial" w:eastAsia="Times New Roman" w:hAnsi="Arial" w:cs="Arial"/>
-          <w:sz w:val="24"/>
-          <w:szCs w:val="24"/>
-        </w:rPr>
-        <w:t>teve</w:t>
+          <w:rFonts w:ascii="Arial" w:hAnsi="Arial" w:cs="Arial"/>
+          <w:sz w:val="24"/>
+          <w:szCs w:val="24"/>
+          <w:shd w:val="clear" w:color="auto" w:fill="FFFFFF"/>
+        </w:rPr>
+        <w:t>uma certa</w:t>
       </w:r>
       <w:proofErr w:type="gramEnd"/>
       <w:r>
         <w:rPr>
-          <w:rFonts w:ascii="Arial" w:eastAsia="Times New Roman" w:hAnsi="Arial" w:cs="Arial"/>
-          <w:sz w:val="24"/>
-          <w:szCs w:val="24"/>
-        </w:rPr>
-        <w:t xml:space="preserve"> como precursor os próprios desenvolvedores ao tentar dominar um pouco o processo produtivo nas empresas em que trabalhavam, não aceitando as regras impostas de algum gerente que muitas vezes não sabiam como funcionava o processo </w:t>
-      </w:r>
-      <w:r>
-        <w:rPr>
-          <w:rFonts w:ascii="Arial" w:eastAsia="Times New Roman" w:hAnsi="Arial" w:cs="Arial"/>
-          <w:sz w:val="24"/>
-          <w:szCs w:val="24"/>
-        </w:rPr>
-        <w:t>de fabricação</w:t>
-      </w:r>
-      <w:r>
-        <w:rPr>
-          <w:rFonts w:ascii="Arial" w:eastAsia="Times New Roman" w:hAnsi="Arial" w:cs="Arial"/>
-          <w:sz w:val="24"/>
-          <w:szCs w:val="24"/>
-        </w:rPr>
-        <w:t xml:space="preserve"> de software, </w:t>
-      </w:r>
-      <w:r>
-        <w:rPr>
-          <w:rFonts w:ascii="Arial" w:eastAsia="Times New Roman" w:hAnsi="Arial" w:cs="Arial"/>
-          <w:sz w:val="24"/>
-          <w:szCs w:val="24"/>
-        </w:rPr>
-        <w:t xml:space="preserve">sendo assim, </w:t>
-      </w:r>
-      <w:r>
-        <w:rPr>
-          <w:rFonts w:ascii="Arial" w:eastAsia="Times New Roman" w:hAnsi="Arial" w:cs="Arial"/>
-          <w:sz w:val="24"/>
-          <w:szCs w:val="24"/>
-        </w:rPr>
-        <w:t xml:space="preserve"> começaram a mudar a maneira como trabalhavam, fazendo o que achavam que seriam melhor para os projetos em que trabalhavam e a partir dessas ideias, outros desenvolvedores</w:t>
-      </w:r>
-      <w:r>
-        <w:rPr>
-          <w:rFonts w:ascii="Arial" w:eastAsia="Times New Roman" w:hAnsi="Arial" w:cs="Arial"/>
-          <w:sz w:val="24"/>
-          <w:szCs w:val="24"/>
-        </w:rPr>
-        <w:t xml:space="preserve"> adotaram a maneira como estava sendo feita e aos poucos foi surgindo o manifesto</w:t>
-      </w:r>
-      <w:r>
-        <w:rPr>
-          <w:rFonts w:ascii="Arial" w:eastAsia="Times New Roman" w:hAnsi="Arial" w:cs="Arial"/>
-          <w:sz w:val="24"/>
-          <w:szCs w:val="24"/>
-        </w:rPr>
-        <w:t>.</w:t>
-      </w:r>
-      <w:r>
-        <w:rPr>
-          <w:rFonts w:ascii="Arial" w:eastAsia="Times New Roman" w:hAnsi="Arial" w:cs="Arial"/>
-          <w:sz w:val="24"/>
-          <w:szCs w:val="24"/>
-        </w:rPr>
-        <w:t xml:space="preserve"> </w:t>
-      </w:r>
-      <w:r>
-        <w:rPr>
-          <w:rFonts w:ascii="Arial" w:eastAsia="Times New Roman" w:hAnsi="Arial" w:cs="Arial"/>
-          <w:b/>
-          <w:sz w:val="24"/>
-          <w:szCs w:val="24"/>
-        </w:rPr>
-        <w:t>REFERENCIA</w:t>
+          <w:rFonts w:ascii="Arial" w:hAnsi="Arial" w:cs="Arial"/>
+          <w:sz w:val="24"/>
+          <w:szCs w:val="24"/>
+          <w:shd w:val="clear" w:color="auto" w:fill="FFFFFF"/>
+        </w:rPr>
+        <w:t xml:space="preserve"> frequência. Entre suas diferenças com as metodologias de desenvolvimento clássica, estão o </w:t>
       </w:r>
       <w:proofErr w:type="gramStart"/>
       <w:r>
         <w:rPr>
-          <w:rFonts w:ascii="Arial" w:eastAsia="Times New Roman" w:hAnsi="Arial" w:cs="Arial"/>
-          <w:b/>
-          <w:sz w:val="24"/>
-          <w:szCs w:val="24"/>
-        </w:rPr>
-        <w:t>??</w:t>
+          <w:rFonts w:ascii="Arial" w:hAnsi="Arial" w:cs="Arial"/>
+          <w:sz w:val="24"/>
+          <w:szCs w:val="24"/>
+          <w:shd w:val="clear" w:color="auto" w:fill="FFFFFF"/>
+        </w:rPr>
+        <w:t>feedback</w:t>
       </w:r>
       <w:proofErr w:type="gramEnd"/>
-    </w:p>
-    <w:p>
-      <w:pPr>
-        <w:pStyle w:val="SemEspaamento"/>
-        <w:spacing w:line="360" w:lineRule="auto"/>
-        <w:ind w:firstLine="708"/>
-        <w:jc w:val="both"/>
-        <w:rPr>
-          <w:rFonts w:ascii="Arial" w:hAnsi="Arial" w:cs="Arial"/>
-          <w:sz w:val="24"/>
-          <w:szCs w:val="24"/>
-          <w:shd w:val="clear" w:color="auto" w:fill="FFFFFF"/>
-        </w:rPr>
-      </w:pPr>
-      <w:r>
-        <w:rPr>
-          <w:rFonts w:ascii="Arial" w:hAnsi="Arial" w:cs="Arial"/>
-          <w:sz w:val="24"/>
-          <w:szCs w:val="24"/>
-          <w:shd w:val="clear" w:color="auto" w:fill="FFFFFF"/>
-        </w:rPr>
-        <w:t>O termo, desenvolver com agilidade ou “</w:t>
-      </w:r>
-      <w:r>
-        <w:rPr>
-          <w:rFonts w:ascii="Arial" w:hAnsi="Arial" w:cs="Arial"/>
-          <w:sz w:val="24"/>
-          <w:szCs w:val="24"/>
-          <w:shd w:val="clear" w:color="auto" w:fill="FFFFFF"/>
-        </w:rPr>
-        <w:t>Metodologias</w:t>
-      </w:r>
-      <w:r>
-        <w:rPr>
-          <w:rFonts w:ascii="Arial" w:hAnsi="Arial" w:cs="Arial"/>
-          <w:sz w:val="24"/>
-          <w:szCs w:val="24"/>
-          <w:shd w:val="clear" w:color="auto" w:fill="FFFFFF"/>
-        </w:rPr>
-        <w:t xml:space="preserve"> Ágeis”, teve início no ano de 2001</w:t>
-      </w:r>
-      <w:r>
-        <w:rPr>
-          <w:rFonts w:ascii="Arial" w:hAnsi="Arial" w:cs="Arial"/>
-          <w:sz w:val="24"/>
-          <w:szCs w:val="24"/>
-          <w:shd w:val="clear" w:color="auto" w:fill="FFFFFF"/>
-        </w:rPr>
-        <w:t>,</w:t>
-      </w:r>
-      <w:r>
-        <w:rPr>
-          <w:rFonts w:ascii="Arial" w:hAnsi="Arial" w:cs="Arial"/>
-          <w:sz w:val="24"/>
-          <w:szCs w:val="24"/>
-          <w:shd w:val="clear" w:color="auto" w:fill="FFFFFF"/>
-        </w:rPr>
-        <w:t xml:space="preserve"> quando especialistas representavam além</w:t>
+      <w:r>
+        <w:rPr>
+          <w:rFonts w:ascii="Arial" w:hAnsi="Arial" w:cs="Arial"/>
+          <w:sz w:val="24"/>
+          <w:szCs w:val="24"/>
+          <w:shd w:val="clear" w:color="auto" w:fill="FFFFFF"/>
+        </w:rPr>
+        <w:t xml:space="preserve"> que tem que ser constante, a </w:t>
+      </w:r>
+      <w:proofErr w:type="spellStart"/>
+      <w:r>
+        <w:rPr>
+          <w:rFonts w:ascii="Arial" w:hAnsi="Arial" w:cs="Arial"/>
+          <w:sz w:val="24"/>
+          <w:szCs w:val="24"/>
+          <w:shd w:val="clear" w:color="auto" w:fill="FFFFFF"/>
+        </w:rPr>
+        <w:t>obordagem</w:t>
+      </w:r>
+      <w:proofErr w:type="spellEnd"/>
+      <w:r>
+        <w:rPr>
+          <w:rFonts w:ascii="Arial" w:hAnsi="Arial" w:cs="Arial"/>
+          <w:sz w:val="24"/>
+          <w:szCs w:val="24"/>
+          <w:shd w:val="clear" w:color="auto" w:fill="FFFFFF"/>
+        </w:rPr>
+        <w:t xml:space="preserve"> incremental e a boa comunicação entre cliente e desenvolvedor.</w:t>
+      </w:r>
+    </w:p>
+    <w:p>
+      <w:pPr>
+        <w:pStyle w:val="SemEspaamento"/>
+        <w:spacing w:line="360" w:lineRule="auto"/>
+        <w:jc w:val="both"/>
+        <w:rPr>
+          <w:rFonts w:ascii="Arial" w:hAnsi="Arial" w:cs="Arial"/>
+          <w:sz w:val="24"/>
+          <w:szCs w:val="24"/>
+          <w:shd w:val="clear" w:color="auto" w:fill="FFFFFF"/>
+        </w:rPr>
+      </w:pPr>
+      <w:r>
+        <w:rPr>
+          <w:rFonts w:ascii="Arial" w:hAnsi="Arial" w:cs="Arial"/>
+          <w:sz w:val="24"/>
+          <w:szCs w:val="24"/>
+          <w:shd w:val="clear" w:color="auto" w:fill="FFFFFF"/>
+        </w:rPr>
+        <w:tab/>
+      </w:r>
+      <w:r>
+        <w:rPr>
+          <w:rFonts w:ascii="Arial" w:hAnsi="Arial" w:cs="Arial"/>
+          <w:sz w:val="24"/>
+          <w:szCs w:val="24"/>
+          <w:shd w:val="clear" w:color="auto" w:fill="FFFFFF"/>
+        </w:rPr>
+        <w:t>Em primeiro contato, as regras a qual a XP se aplica, causam estranheza ou</w:t>
+      </w:r>
+      <w:r>
+        <w:rPr>
+          <w:rFonts w:ascii="Arial" w:hAnsi="Arial" w:cs="Arial"/>
+          <w:sz w:val="24"/>
+          <w:szCs w:val="24"/>
+          <w:shd w:val="clear" w:color="auto" w:fill="FFFFFF"/>
+        </w:rPr>
+        <w:t xml:space="preserve"> não fazem sentido se apl</w:t>
+      </w:r>
+      <w:r>
+        <w:rPr>
+          <w:rFonts w:ascii="Arial" w:hAnsi="Arial" w:cs="Arial"/>
+          <w:sz w:val="24"/>
+          <w:szCs w:val="24"/>
+          <w:shd w:val="clear" w:color="auto" w:fill="FFFFFF"/>
+        </w:rPr>
+        <w:t xml:space="preserve">icadas isoladamente, porém é </w:t>
       </w:r>
       <w:proofErr w:type="gramStart"/>
       <w:r>
@@ -4299,16 +4410,7 @@
           <w:szCs w:val="24"/>
           <w:shd w:val="clear" w:color="auto" w:fill="FFFFFF"/>
         </w:rPr>
-        <w:t xml:space="preserve"> </w:t>
-      </w:r>
-      <w:r>
-        <w:rPr>
-          <w:rFonts w:ascii="Arial" w:hAnsi="Arial" w:cs="Arial"/>
-          <w:sz w:val="24"/>
-          <w:szCs w:val="24"/>
-          <w:shd w:val="clear" w:color="auto" w:fill="FFFFFF"/>
-        </w:rPr>
-        <w:t xml:space="preserve"> </w:t>
+        <w:t>a</w:t>
       </w:r>
       <w:proofErr w:type="gramEnd"/>
       <w:r>
@@ -4318,106 +4420,79 @@
           <w:szCs w:val="24"/>
           <w:shd w:val="clear" w:color="auto" w:fill="FFFFFF"/>
         </w:rPr>
-        <w:t xml:space="preserve">os métodos </w:t>
-      </w:r>
-      <w:proofErr w:type="spellStart"/>
-      <w:r>
-        <w:rPr>
-          <w:rFonts w:ascii="Arial" w:hAnsi="Arial" w:cs="Arial"/>
-          <w:color w:val="FF0000"/>
-          <w:sz w:val="24"/>
-          <w:szCs w:val="24"/>
-          <w:shd w:val="clear" w:color="auto" w:fill="FFFFFF"/>
-        </w:rPr>
-        <w:t>Scrum</w:t>
-      </w:r>
-      <w:proofErr w:type="spellEnd"/>
-      <w:r>
-        <w:rPr>
-          <w:rFonts w:ascii="Arial" w:hAnsi="Arial" w:cs="Arial"/>
-          <w:sz w:val="24"/>
-          <w:szCs w:val="24"/>
-          <w:shd w:val="clear" w:color="auto" w:fill="FFFFFF"/>
-        </w:rPr>
-        <w:t xml:space="preserve"> e </w:t>
-      </w:r>
-      <w:r>
-        <w:rPr>
-          <w:rFonts w:ascii="Arial" w:hAnsi="Arial" w:cs="Arial"/>
-          <w:color w:val="FF0000"/>
-          <w:sz w:val="24"/>
-          <w:szCs w:val="24"/>
-          <w:shd w:val="clear" w:color="auto" w:fill="FFFFFF"/>
-        </w:rPr>
-        <w:t>Extreme Programming (XP)</w:t>
-      </w:r>
-      <w:r>
-        <w:rPr>
-          <w:rFonts w:ascii="Arial" w:hAnsi="Arial" w:cs="Arial"/>
-          <w:color w:val="FF0000"/>
-          <w:sz w:val="24"/>
-          <w:szCs w:val="24"/>
-          <w:shd w:val="clear" w:color="auto" w:fill="FFFFFF"/>
-        </w:rPr>
-        <w:t>.</w:t>
-      </w:r>
-      <w:r>
-        <w:rPr>
-          <w:rFonts w:ascii="Arial" w:hAnsi="Arial" w:cs="Arial"/>
-          <w:sz w:val="24"/>
-          <w:szCs w:val="24"/>
-          <w:shd w:val="clear" w:color="auto" w:fill="FFFFFF"/>
-        </w:rPr>
-        <w:t xml:space="preserve"> </w:t>
-      </w:r>
-      <w:r>
-        <w:rPr>
-          <w:rFonts w:ascii="Arial" w:hAnsi="Arial" w:cs="Arial"/>
-          <w:sz w:val="24"/>
-          <w:szCs w:val="24"/>
-          <w:shd w:val="clear" w:color="auto" w:fill="FFFFFF"/>
-        </w:rPr>
-        <w:t xml:space="preserve">Para estes métodos </w:t>
-      </w:r>
-      <w:r>
-        <w:rPr>
-          <w:rFonts w:ascii="Arial" w:hAnsi="Arial" w:cs="Arial"/>
-          <w:sz w:val="24"/>
-          <w:szCs w:val="24"/>
-          <w:shd w:val="clear" w:color="auto" w:fill="FFFFFF"/>
-        </w:rPr>
-        <w:t>foram estabelecidos princípios e características comuns destes métodos. Assim foi criada a “Aliança Ágil” e efetuou-se o estabelecimento do “Manifesto Ágil”.</w:t>
-      </w:r>
-    </w:p>
-    <w:p>
-      <w:pPr>
-        <w:pStyle w:val="SemEspaamento"/>
-        <w:spacing w:line="360" w:lineRule="auto"/>
-        <w:jc w:val="both"/>
-        <w:rPr>
-          <w:rFonts w:ascii="Arial" w:hAnsi="Arial" w:cs="Arial"/>
-          <w:sz w:val="24"/>
-          <w:szCs w:val="24"/>
-          <w:shd w:val="clear" w:color="auto" w:fill="FFFFFF"/>
-        </w:rPr>
-      </w:pPr>
-      <w:r>
-        <w:rPr>
-          <w:rFonts w:ascii="Arial" w:hAnsi="Arial" w:cs="Arial"/>
-          <w:sz w:val="24"/>
-          <w:szCs w:val="24"/>
-          <w:shd w:val="clear" w:color="auto" w:fill="FFFFFF"/>
-        </w:rPr>
-        <w:tab/>
-      </w:r>
-      <w:r>
-        <w:rPr>
-          <w:rFonts w:ascii="Arial" w:hAnsi="Arial" w:cs="Arial"/>
-          <w:sz w:val="24"/>
-          <w:szCs w:val="24"/>
-          <w:shd w:val="clear" w:color="auto" w:fill="FFFFFF"/>
-        </w:rPr>
-        <w:t xml:space="preserve">Extreme Programming (XP) é uma metodologia voltada para pequenas empresas que desenvolvem projetos que contém requisitos básicos, porém que se modificam com </w:t>
+        <w:t xml:space="preserve"> f</w:t>
+      </w:r>
+      <w:r>
+        <w:rPr>
+          <w:rFonts w:ascii="Arial" w:hAnsi="Arial" w:cs="Arial"/>
+          <w:sz w:val="24"/>
+          <w:szCs w:val="24"/>
+          <w:shd w:val="clear" w:color="auto" w:fill="FFFFFF"/>
+        </w:rPr>
+        <w:t xml:space="preserve">orça de seu conjunto que sustenta o sucesso da XP, trazendo a verdadeira revolução no desenvolvimento de software, </w:t>
+      </w:r>
+      <w:r>
+        <w:rPr>
+          <w:rFonts w:ascii="Arial" w:hAnsi="Arial" w:cs="Arial"/>
+          <w:sz w:val="24"/>
+          <w:szCs w:val="24"/>
+          <w:shd w:val="clear" w:color="auto" w:fill="FFFFFF"/>
+        </w:rPr>
+        <w:t>tendo como seus principais objetivos, agilidade no processo de desenvolvimen</w:t>
+      </w:r>
+      <w:r>
+        <w:rPr>
+          <w:rFonts w:ascii="Arial" w:hAnsi="Arial" w:cs="Arial"/>
+          <w:sz w:val="24"/>
+          <w:szCs w:val="24"/>
+          <w:shd w:val="clear" w:color="auto" w:fill="FFFFFF"/>
+        </w:rPr>
+        <w:t>to</w:t>
+      </w:r>
+      <w:r>
+        <w:rPr>
+          <w:rFonts w:ascii="Arial" w:hAnsi="Arial" w:cs="Arial"/>
+          <w:sz w:val="24"/>
+          <w:szCs w:val="24"/>
+          <w:shd w:val="clear" w:color="auto" w:fill="FFFFFF"/>
+        </w:rPr>
+        <w:t xml:space="preserve"> e buscando </w:t>
+      </w:r>
+      <w:r>
+        <w:rPr>
+          <w:rFonts w:ascii="Arial" w:hAnsi="Arial" w:cs="Arial"/>
+          <w:sz w:val="24"/>
+          <w:szCs w:val="24"/>
+          <w:shd w:val="clear" w:color="auto" w:fill="FFFFFF"/>
+        </w:rPr>
+        <w:t>sempre a satisfação do cliente.</w:t>
+      </w:r>
+      <w:r>
+        <w:rPr>
+          <w:rFonts w:ascii="Arial" w:hAnsi="Arial" w:cs="Arial"/>
+          <w:sz w:val="24"/>
+          <w:szCs w:val="24"/>
+          <w:shd w:val="clear" w:color="auto" w:fill="FFFFFF"/>
+        </w:rPr>
+        <w:t>. Suas práticas são conduzidas por quatro princípios básicos, sendo eles:</w:t>
+      </w:r>
+      <w:r>
+        <w:rPr>
+          <w:rFonts w:ascii="Arial" w:hAnsi="Arial" w:cs="Arial"/>
+          <w:sz w:val="24"/>
+          <w:szCs w:val="24"/>
+          <w:shd w:val="clear" w:color="auto" w:fill="FFFFFF"/>
+        </w:rPr>
+        <w:t xml:space="preserve"> [</w:t>
+      </w:r>
+      <w:r>
+        <w:rPr>
+          <w:rFonts w:ascii="Arial" w:hAnsi="Arial" w:cs="Arial"/>
+          <w:sz w:val="24"/>
+          <w:szCs w:val="24"/>
+          <w:shd w:val="clear" w:color="auto" w:fill="FFFFFF"/>
+        </w:rPr>
+        <w:t>8</w:t>
       </w:r>
       <w:proofErr w:type="gramStart"/>
       <w:r>
@@ -4427,215 +4502,7 @@
           <w:szCs w:val="24"/>
           <w:shd w:val="clear" w:color="auto" w:fill="FFFFFF"/>
         </w:rPr>
-        <w:t>uma certa</w:t>
-      </w:r>
-      <w:proofErr w:type="gramEnd"/>
-      <w:r>
-        <w:rPr>
-          <w:rFonts w:ascii="Arial" w:hAnsi="Arial" w:cs="Arial"/>
-          <w:sz w:val="24"/>
-          <w:szCs w:val="24"/>
-          <w:shd w:val="clear" w:color="auto" w:fill="FFFFFF"/>
-        </w:rPr>
-        <w:t xml:space="preserve"> frequência. Entre suas diferenças com as metodologias de desenvolvimento clássica, estão o </w:t>
-      </w:r>
-      <w:proofErr w:type="gramStart"/>
-      <w:r>
-        <w:rPr>
-          <w:rFonts w:ascii="Arial" w:hAnsi="Arial" w:cs="Arial"/>
-          <w:sz w:val="24"/>
-          <w:szCs w:val="24"/>
-          <w:shd w:val="clear" w:color="auto" w:fill="FFFFFF"/>
-        </w:rPr>
-        <w:t>feedback</w:t>
-      </w:r>
-      <w:proofErr w:type="gramEnd"/>
-      <w:r>
-        <w:rPr>
-          <w:rFonts w:ascii="Arial" w:hAnsi="Arial" w:cs="Arial"/>
-          <w:sz w:val="24"/>
-          <w:szCs w:val="24"/>
-          <w:shd w:val="clear" w:color="auto" w:fill="FFFFFF"/>
-        </w:rPr>
-        <w:t xml:space="preserve"> que tem que ser constante, a </w:t>
-      </w:r>
-      <w:proofErr w:type="spellStart"/>
-      <w:r>
-        <w:rPr>
-          <w:rFonts w:ascii="Arial" w:hAnsi="Arial" w:cs="Arial"/>
-          <w:sz w:val="24"/>
-          <w:szCs w:val="24"/>
-          <w:shd w:val="clear" w:color="auto" w:fill="FFFFFF"/>
-        </w:rPr>
-        <w:t>obordagem</w:t>
-      </w:r>
-      <w:proofErr w:type="spellEnd"/>
-      <w:r>
-        <w:rPr>
-          <w:rFonts w:ascii="Arial" w:hAnsi="Arial" w:cs="Arial"/>
-          <w:sz w:val="24"/>
-          <w:szCs w:val="24"/>
-          <w:shd w:val="clear" w:color="auto" w:fill="FFFFFF"/>
-        </w:rPr>
-        <w:t xml:space="preserve"> incremental e a boa comunicação entre cliente e desenvolvedor.</w:t>
-      </w:r>
-    </w:p>
-    <w:p>
-      <w:pPr>
-        <w:pStyle w:val="SemEspaamento"/>
-        <w:spacing w:line="360" w:lineRule="auto"/>
-        <w:jc w:val="both"/>
-        <w:rPr>
-          <w:rFonts w:ascii="Arial" w:hAnsi="Arial" w:cs="Arial"/>
-          <w:sz w:val="24"/>
-          <w:szCs w:val="24"/>
-          <w:shd w:val="clear" w:color="auto" w:fill="FFFFFF"/>
-        </w:rPr>
-      </w:pPr>
-      <w:r>
-        <w:rPr>
-          <w:rFonts w:ascii="Arial" w:hAnsi="Arial" w:cs="Arial"/>
-          <w:sz w:val="24"/>
-          <w:szCs w:val="24"/>
-          <w:shd w:val="clear" w:color="auto" w:fill="FFFFFF"/>
-        </w:rPr>
-        <w:tab/>
-      </w:r>
-      <w:r>
-        <w:rPr>
-          <w:rFonts w:ascii="Arial" w:hAnsi="Arial" w:cs="Arial"/>
-          <w:sz w:val="24"/>
-          <w:szCs w:val="24"/>
-          <w:shd w:val="clear" w:color="auto" w:fill="FFFFFF"/>
-        </w:rPr>
-        <w:t>Em primeiro contato, as regras a qual a XP se aplica, causam estranheza ou</w:t>
-      </w:r>
-      <w:r>
-        <w:rPr>
-          <w:rFonts w:ascii="Arial" w:hAnsi="Arial" w:cs="Arial"/>
-          <w:sz w:val="24"/>
-          <w:szCs w:val="24"/>
-          <w:shd w:val="clear" w:color="auto" w:fill="FFFFFF"/>
-        </w:rPr>
-        <w:t xml:space="preserve"> não fazem sentido se apl</w:t>
-      </w:r>
-      <w:r>
-        <w:rPr>
-          <w:rFonts w:ascii="Arial" w:hAnsi="Arial" w:cs="Arial"/>
-          <w:sz w:val="24"/>
-          <w:szCs w:val="24"/>
-          <w:shd w:val="clear" w:color="auto" w:fill="FFFFFF"/>
-        </w:rPr>
-        <w:t xml:space="preserve">icadas isoladamente, porém é </w:t>
-      </w:r>
-      <w:proofErr w:type="gramStart"/>
-      <w:r>
-        <w:rPr>
-          <w:rFonts w:ascii="Arial" w:hAnsi="Arial" w:cs="Arial"/>
-          <w:sz w:val="24"/>
-          <w:szCs w:val="24"/>
-          <w:shd w:val="clear" w:color="auto" w:fill="FFFFFF"/>
-        </w:rPr>
-        <w:t>a</w:t>
-      </w:r>
-      <w:proofErr w:type="gramEnd"/>
-      <w:r>
-        <w:rPr>
-          <w:rFonts w:ascii="Arial" w:hAnsi="Arial" w:cs="Arial"/>
-          <w:sz w:val="24"/>
-          <w:szCs w:val="24"/>
-          <w:shd w:val="clear" w:color="auto" w:fill="FFFFFF"/>
-        </w:rPr>
-        <w:t xml:space="preserve"> f</w:t>
-      </w:r>
-      <w:r>
-        <w:rPr>
-          <w:rFonts w:ascii="Arial" w:hAnsi="Arial" w:cs="Arial"/>
-          <w:sz w:val="24"/>
-          <w:szCs w:val="24"/>
-          <w:shd w:val="clear" w:color="auto" w:fill="FFFFFF"/>
-        </w:rPr>
-        <w:t xml:space="preserve">orça de seu conjunto que sustenta o sucesso da XP, trazendo a verdadeira revolução no desenvolvimento de software, </w:t>
-      </w:r>
-      <w:r>
-        <w:rPr>
-          <w:rFonts w:ascii="Arial" w:hAnsi="Arial" w:cs="Arial"/>
-          <w:sz w:val="24"/>
-          <w:szCs w:val="24"/>
-          <w:shd w:val="clear" w:color="auto" w:fill="FFFFFF"/>
-        </w:rPr>
-        <w:t>tendo como seus principais objetivos, agilidade no processo de desenvolvimen</w:t>
-      </w:r>
-      <w:r>
-        <w:rPr>
-          <w:rFonts w:ascii="Arial" w:hAnsi="Arial" w:cs="Arial"/>
-          <w:sz w:val="24"/>
-          <w:szCs w:val="24"/>
-          <w:shd w:val="clear" w:color="auto" w:fill="FFFFFF"/>
-        </w:rPr>
-        <w:t>to</w:t>
-      </w:r>
-      <w:r>
-        <w:rPr>
-          <w:rFonts w:ascii="Arial" w:hAnsi="Arial" w:cs="Arial"/>
-          <w:sz w:val="24"/>
-          <w:szCs w:val="24"/>
-          <w:shd w:val="clear" w:color="auto" w:fill="FFFFFF"/>
-        </w:rPr>
-        <w:t xml:space="preserve"> e buscando </w:t>
-      </w:r>
-      <w:r>
-        <w:rPr>
-          <w:rFonts w:ascii="Arial" w:hAnsi="Arial" w:cs="Arial"/>
-          <w:sz w:val="24"/>
-          <w:szCs w:val="24"/>
-          <w:shd w:val="clear" w:color="auto" w:fill="FFFFFF"/>
-        </w:rPr>
-        <w:t>sempre a satisfação do cliente.</w:t>
-      </w:r>
-      <w:r>
-        <w:rPr>
-          <w:rFonts w:ascii="Arial" w:hAnsi="Arial" w:cs="Arial"/>
-          <w:sz w:val="24"/>
-          <w:szCs w:val="24"/>
-          <w:shd w:val="clear" w:color="auto" w:fill="FFFFFF"/>
-        </w:rPr>
-        <w:t>. Suas práticas são conduzidas por quatro princípios básicos, sendo eles:</w:t>
-      </w:r>
-    </w:p>
-    <w:p>
-      <w:pPr>
-        <w:pStyle w:val="SemEspaamento"/>
-        <w:spacing w:line="360" w:lineRule="auto"/>
-        <w:jc w:val="both"/>
-        <w:rPr>
-          <w:rFonts w:ascii="Arial" w:hAnsi="Arial" w:cs="Arial"/>
-          <w:b/>
-          <w:sz w:val="24"/>
-          <w:szCs w:val="24"/>
-          <w:shd w:val="clear" w:color="auto" w:fill="FFFFFF"/>
-        </w:rPr>
-      </w:pPr>
-      <w:r>
-        <w:rPr>
-          <w:rFonts w:ascii="Arial" w:hAnsi="Arial" w:cs="Arial"/>
-          <w:b/>
-          <w:sz w:val="24"/>
-          <w:szCs w:val="24"/>
-          <w:shd w:val="clear" w:color="auto" w:fill="FFFFFF"/>
-        </w:rPr>
-        <w:t>REFERENCIA</w:t>
-      </w:r>
-      <w:proofErr w:type="gramStart"/>
-      <w:r>
-        <w:rPr>
-          <w:rFonts w:ascii="Arial" w:hAnsi="Arial" w:cs="Arial"/>
-          <w:b/>
-          <w:sz w:val="24"/>
-          <w:szCs w:val="24"/>
-          <w:shd w:val="clear" w:color="auto" w:fill="FFFFFF"/>
-        </w:rPr>
-        <w:t>??</w:t>
+        <w:t>]</w:t>
       </w:r>
       <w:proofErr w:type="gramEnd"/>
     </w:p>
@@ -4662,7 +4529,6 @@
           <w:szCs w:val="24"/>
           <w:bdr w:val="none" w:sz="0" w:space="0" w:color="auto" w:frame="1"/>
         </w:rPr>
-        <w:lastRenderedPageBreak/>
         <w:t>Princípio de comunicação</w:t>
       </w:r>
       <w:r>
@@ -4839,7 +4705,17 @@
           <w:szCs w:val="24"/>
           <w:bdr w:val="none" w:sz="0" w:space="0" w:color="auto" w:frame="1"/>
         </w:rPr>
-        <w:t xml:space="preserve"> se informando num geral sobre todo o projeto e recebendo também feedback do cliente para qual o projeto é destinado. A informação do código é conseguida através de constantes testes em que indicam os erros que o código </w:t>
+        <w:t xml:space="preserve"> se informando num geral sobre todo o </w:t>
+      </w:r>
+      <w:r>
+        <w:rPr>
+          <w:rFonts w:ascii="Arial" w:hAnsi="Arial" w:cs="Arial"/>
+          <w:sz w:val="24"/>
+          <w:szCs w:val="24"/>
+          <w:bdr w:val="none" w:sz="0" w:space="0" w:color="auto" w:frame="1"/>
+        </w:rPr>
+        <w:lastRenderedPageBreak/>
+        <w:t xml:space="preserve">projeto e recebendo também feedback do cliente para qual o projeto é destinado. A informação do código é conseguida através de constantes testes em que indicam os erros que o código </w:t>
       </w:r>
       <w:proofErr w:type="gramStart"/>
       <w:r>
@@ -5120,17 +4996,80 @@
           <w:szCs w:val="24"/>
           <w:bdr w:val="none" w:sz="0" w:space="0" w:color="auto" w:frame="1"/>
         </w:rPr>
-        <w:t xml:space="preserve"> o </w:t>
-      </w:r>
-      <w:r>
+        <w:t xml:space="preserve"> o software criando primeiramente os testes, sendo a implementação de código feito em duplas, ou seja, dois desenvolvedores trabalham em um único computador, procurando identificar erros sintáticos e semânticos, pensando em conjunto em como melhorar o código que está sendo implementado. </w:t>
+      </w:r>
+    </w:p>
+    <w:p>
+      <w:pPr>
+        <w:pStyle w:val="SemEspaamento"/>
+        <w:spacing w:line="360" w:lineRule="auto"/>
+        <w:ind w:firstLine="708"/>
+        <w:jc w:val="both"/>
         <w:rPr>
           <w:rFonts w:ascii="Arial" w:hAnsi="Arial" w:cs="Arial"/>
           <w:sz w:val="24"/>
           <w:szCs w:val="24"/>
           <w:bdr w:val="none" w:sz="0" w:space="0" w:color="auto" w:frame="1"/>
         </w:rPr>
+      </w:pPr>
+      <w:r>
+        <w:rPr>
+          <w:rFonts w:ascii="Arial" w:hAnsi="Arial" w:cs="Arial"/>
+          <w:sz w:val="24"/>
+          <w:szCs w:val="24"/>
+          <w:bdr w:val="none" w:sz="0" w:space="0" w:color="auto" w:frame="1"/>
+        </w:rPr>
+        <w:t xml:space="preserve">Muito importante também é a refatoração do código, tornando um código lapidado, limpo, para que não haja problema na hora que for feita a leitura deste código que </w:t>
+      </w:r>
+      <w:proofErr w:type="spellStart"/>
+      <w:r>
+        <w:rPr>
+          <w:rFonts w:ascii="Arial" w:hAnsi="Arial" w:cs="Arial"/>
+          <w:sz w:val="24"/>
+          <w:szCs w:val="24"/>
+          <w:bdr w:val="none" w:sz="0" w:space="0" w:color="auto" w:frame="1"/>
+        </w:rPr>
+        <w:t>perterce</w:t>
+      </w:r>
+      <w:proofErr w:type="spellEnd"/>
+      <w:r>
+        <w:rPr>
+          <w:rFonts w:ascii="Arial" w:hAnsi="Arial" w:cs="Arial"/>
+          <w:sz w:val="24"/>
+          <w:szCs w:val="24"/>
+          <w:bdr w:val="none" w:sz="0" w:space="0" w:color="auto" w:frame="1"/>
+        </w:rPr>
+        <w:t xml:space="preserve"> a todos os membros da equipe. Isso significa que qualquer pessoa pode perceber alguma necessidade no código, pode fazê-lo mesmo sem ter sido a pessoa propriamente dita quem desenvolveu aquele código, mas desde que faça os testes necessários e não prejudique as </w:t>
+      </w:r>
+      <w:r>
+        <w:rPr>
+          <w:rFonts w:ascii="Arial" w:hAnsi="Arial" w:cs="Arial"/>
+          <w:sz w:val="24"/>
+          <w:szCs w:val="24"/>
+          <w:bdr w:val="none" w:sz="0" w:space="0" w:color="auto" w:frame="1"/>
+        </w:rPr>
         <w:lastRenderedPageBreak/>
-        <w:t xml:space="preserve">software criando primeiramente os testes, sendo a implementação de código feito em duplas, ou seja, dois desenvolvedores trabalham em um único computador, procurando identificar erros sintáticos e semânticos, pensando em conjunto em como melhorar o código que está sendo implementado. </w:t>
+        <w:t xml:space="preserve">funcionalidades atuais. A grande vantagem de todos </w:t>
+      </w:r>
+      <w:proofErr w:type="gramStart"/>
+      <w:r>
+        <w:rPr>
+          <w:rFonts w:ascii="Arial" w:hAnsi="Arial" w:cs="Arial"/>
+          <w:sz w:val="24"/>
+          <w:szCs w:val="24"/>
+          <w:bdr w:val="none" w:sz="0" w:space="0" w:color="auto" w:frame="1"/>
+        </w:rPr>
+        <w:t>ter</w:t>
+      </w:r>
+      <w:proofErr w:type="gramEnd"/>
+      <w:r>
+        <w:rPr>
+          <w:rFonts w:ascii="Arial" w:hAnsi="Arial" w:cs="Arial"/>
+          <w:sz w:val="24"/>
+          <w:szCs w:val="24"/>
+          <w:bdr w:val="none" w:sz="0" w:space="0" w:color="auto" w:frame="1"/>
+        </w:rPr>
+        <w:t xml:space="preserve"> acesso a todo o código, é que se algum membro abandona o projeto, outro membro não terá grandes dificuldades ao se encarregar das tarefas que foram deixadas pelo outro membro do projeto, pois todos conhecem todas as partes do software mesmo que não seja de forma detalhada. </w:t>
       </w:r>
     </w:p>
     <w:p>
@@ -5153,9 +5092,8 @@
           <w:szCs w:val="24"/>
           <w:bdr w:val="none" w:sz="0" w:space="0" w:color="auto" w:frame="1"/>
         </w:rPr>
-        <w:t xml:space="preserve">Muito importante também é a refatoração do código, tornando um código lapidado, limpo, para que não haja problema na hora que for feita a leitura deste código que </w:t>
-      </w:r>
-      <w:proofErr w:type="spellStart"/>
+        <w:t xml:space="preserve">A XP também assume, </w:t>
+      </w:r>
       <w:r>
         <w:rPr>
           <w:rFonts w:ascii="Arial" w:hAnsi="Arial" w:cs="Arial"/>
@@ -5163,9 +5101,9 @@
           <w:szCs w:val="24"/>
           <w:bdr w:val="none" w:sz="0" w:space="0" w:color="auto" w:frame="1"/>
         </w:rPr>
-        <w:t>perterce</w:t>
-      </w:r>
-      <w:proofErr w:type="spellEnd"/>
+        <w:t xml:space="preserve">trabalhar muitas horas por dia pode acabar acarretando um </w:t>
+      </w:r>
+      <w:proofErr w:type="gramStart"/>
       <w:r>
         <w:rPr>
           <w:rFonts w:ascii="Arial" w:hAnsi="Arial" w:cs="Arial"/>
@@ -5173,9 +5111,9 @@
           <w:szCs w:val="24"/>
           <w:bdr w:val="none" w:sz="0" w:space="0" w:color="auto" w:frame="1"/>
         </w:rPr>
-        <w:t xml:space="preserve"> a todos os membros da equipe. Isso significa que qualquer pessoa pode perceber alguma necessidade no código, pode fazê-lo mesmo sem ter sido a pessoa propriamente dita quem desenvolveu aquele código, mas desde que faça os testes necessários e não prejudique as funcionalidades atuais. A grande vantagem de todos </w:t>
-      </w:r>
-      <w:proofErr w:type="gramStart"/>
+        <w:t>mal</w:t>
+      </w:r>
+      <w:proofErr w:type="gramEnd"/>
       <w:r>
         <w:rPr>
           <w:rFonts w:ascii="Arial" w:hAnsi="Arial" w:cs="Arial"/>
@@ -5183,9 +5121,8 @@
           <w:szCs w:val="24"/>
           <w:bdr w:val="none" w:sz="0" w:space="0" w:color="auto" w:frame="1"/>
         </w:rPr>
-        <w:t>ter</w:t>
-      </w:r>
-      <w:proofErr w:type="gramEnd"/>
+        <w:t xml:space="preserve"> desempenho  pois o programador acaba ficando cansado, que por consequência acaba cometendo mais erros e pra corrigi-los, leva ainda mais tempo, Então diz-se </w:t>
+      </w:r>
       <w:r>
         <w:rPr>
           <w:rFonts w:ascii="Arial" w:hAnsi="Arial" w:cs="Arial"/>
@@ -5193,22 +5130,17 @@
           <w:szCs w:val="24"/>
           <w:bdr w:val="none" w:sz="0" w:space="0" w:color="auto" w:frame="1"/>
         </w:rPr>
-        <w:t xml:space="preserve"> acesso a todo o código, é que se algum membro abandona o projeto, outro membro não terá grandes dificuldades ao se encarregar das tarefas que foram deixadas pelo outro membro do projeto, pois todos conhecem todas as partes do software mesmo que não seja de forma detalhada. </w:t>
-      </w:r>
-    </w:p>
-    <w:p>
-      <w:pPr>
-        <w:pStyle w:val="SemEspaamento"/>
-        <w:spacing w:line="360" w:lineRule="auto"/>
-        <w:ind w:firstLine="708"/>
-        <w:jc w:val="both"/>
+        <w:t xml:space="preserve">que não se deve trabalhar mais que 40 horas semanais. Caso seja necessário trabalhar mais que 40 horas, significa que existe um problema sério no projeto que deve ser resolvido não com o aumento de horas trabalhadas, mas sim como melhorar o planejamento. </w:t>
+      </w:r>
+      <w:r>
         <w:rPr>
           <w:rFonts w:ascii="Arial" w:hAnsi="Arial" w:cs="Arial"/>
           <w:sz w:val="24"/>
           <w:szCs w:val="24"/>
           <w:bdr w:val="none" w:sz="0" w:space="0" w:color="auto" w:frame="1"/>
         </w:rPr>
-      </w:pPr>
+        <w:t>[</w:t>
+      </w:r>
       <w:r>
         <w:rPr>
           <w:rFonts w:ascii="Arial" w:hAnsi="Arial" w:cs="Arial"/>
@@ -5216,36 +5148,7 @@
           <w:szCs w:val="24"/>
           <w:bdr w:val="none" w:sz="0" w:space="0" w:color="auto" w:frame="1"/>
         </w:rPr>
-        <w:t xml:space="preserve">A XP também </w:t>
-      </w:r>
-      <w:proofErr w:type="gramStart"/>
-      <w:r>
-        <w:rPr>
-          <w:rFonts w:ascii="Arial" w:hAnsi="Arial" w:cs="Arial"/>
-          <w:sz w:val="24"/>
-          <w:szCs w:val="24"/>
-          <w:bdr w:val="none" w:sz="0" w:space="0" w:color="auto" w:frame="1"/>
-        </w:rPr>
-        <w:t>assume,</w:t>
-      </w:r>
-      <w:proofErr w:type="gramEnd"/>
-      <w:r>
-        <w:rPr>
-          <w:rFonts w:ascii="Arial" w:hAnsi="Arial" w:cs="Arial"/>
-          <w:sz w:val="24"/>
-          <w:szCs w:val="24"/>
-          <w:bdr w:val="none" w:sz="0" w:space="0" w:color="auto" w:frame="1"/>
-        </w:rPr>
-        <w:t xml:space="preserve"> que não se deve trabalhar mais que 40 horas semanais. Caso seja necessário trabalhar mais que 40 horas, significa que existe um problema sério no projeto que deve ser resolvido não com o aumento de horas trabalhadas, mas sim como melhorar o planejamento. </w:t>
-      </w:r>
-      <w:r>
-        <w:rPr>
-          <w:rFonts w:ascii="Arial" w:hAnsi="Arial" w:cs="Arial"/>
-          <w:sz w:val="24"/>
-          <w:szCs w:val="24"/>
-          <w:bdr w:val="none" w:sz="0" w:space="0" w:color="auto" w:frame="1"/>
-        </w:rPr>
-        <w:t>[7</w:t>
+        <w:t>9</w:t>
       </w:r>
       <w:r>
         <w:rPr>
@@ -5581,6 +5484,14 @@
           <w:sz w:val="24"/>
           <w:szCs w:val="24"/>
         </w:rPr>
+        <w:t xml:space="preserve"> nascem então os blogs, onde a programação já era toda definida pelo servidor em que hospedava os blogs, o usuário a</w:t>
+      </w:r>
+      <w:r>
+        <w:rPr>
+          <w:rFonts w:ascii="Arial" w:eastAsia="Times New Roman" w:hAnsi="Arial" w:cs="Arial"/>
+          <w:sz w:val="24"/>
+          <w:szCs w:val="24"/>
+        </w:rPr>
         <w:t xml:space="preserve"> </w:t>
       </w:r>
       <w:r>
@@ -5589,53 +5500,45 @@
           <w:sz w:val="24"/>
           <w:szCs w:val="24"/>
         </w:rPr>
+        <w:t>partir de sua conta, somente tinha que enviar informações</w:t>
+      </w:r>
+      <w:r>
+        <w:rPr>
+          <w:rFonts w:ascii="Arial" w:eastAsia="Times New Roman" w:hAnsi="Arial" w:cs="Arial"/>
+          <w:sz w:val="24"/>
+          <w:szCs w:val="24"/>
+        </w:rPr>
+        <w:t xml:space="preserve"> em forma de textos simples, que seria exibida em sua página.</w:t>
+      </w:r>
+    </w:p>
+    <w:p>
+      <w:pPr>
+        <w:pStyle w:val="SemEspaamento"/>
+        <w:spacing w:line="360" w:lineRule="auto"/>
+        <w:jc w:val="both"/>
+        <w:rPr>
+          <w:rFonts w:ascii="Arial" w:eastAsia="Times New Roman" w:hAnsi="Arial" w:cs="Arial"/>
+          <w:sz w:val="24"/>
+          <w:szCs w:val="24"/>
+        </w:rPr>
+      </w:pPr>
+      <w:r>
+        <w:rPr>
+          <w:rFonts w:ascii="Arial" w:eastAsia="Times New Roman" w:hAnsi="Arial" w:cs="Arial"/>
+          <w:sz w:val="24"/>
+          <w:szCs w:val="24"/>
+        </w:rPr>
+        <w:tab/>
+        <w:t xml:space="preserve">Mesmo sendo um avanço tecnológico grande, para se construir um site, o programador dedicava muito tempo do seu tempo para digitar inúmeras </w:t>
+      </w:r>
+      <w:r>
+        <w:rPr>
+          <w:rFonts w:ascii="Arial" w:eastAsia="Times New Roman" w:hAnsi="Arial" w:cs="Arial"/>
+          <w:sz w:val="24"/>
+          <w:szCs w:val="24"/>
+        </w:rPr>
         <w:lastRenderedPageBreak/>
-        <w:t>nascem então os blogs, onde a programação já era toda definida pelo servidor em que hospedava os blogs, o usuário a</w:t>
-      </w:r>
-      <w:r>
-        <w:rPr>
-          <w:rFonts w:ascii="Arial" w:eastAsia="Times New Roman" w:hAnsi="Arial" w:cs="Arial"/>
-          <w:sz w:val="24"/>
-          <w:szCs w:val="24"/>
-        </w:rPr>
-        <w:t xml:space="preserve"> </w:t>
-      </w:r>
-      <w:r>
-        <w:rPr>
-          <w:rFonts w:ascii="Arial" w:eastAsia="Times New Roman" w:hAnsi="Arial" w:cs="Arial"/>
-          <w:sz w:val="24"/>
-          <w:szCs w:val="24"/>
-        </w:rPr>
-        <w:t>partir de sua conta, somente tinha que enviar informações</w:t>
-      </w:r>
-      <w:r>
-        <w:rPr>
-          <w:rFonts w:ascii="Arial" w:eastAsia="Times New Roman" w:hAnsi="Arial" w:cs="Arial"/>
-          <w:sz w:val="24"/>
-          <w:szCs w:val="24"/>
-        </w:rPr>
-        <w:t xml:space="preserve"> em forma de textos simples, que seria exibida em sua página.</w:t>
-      </w:r>
-    </w:p>
-    <w:p>
-      <w:pPr>
-        <w:pStyle w:val="SemEspaamento"/>
-        <w:spacing w:line="360" w:lineRule="auto"/>
-        <w:jc w:val="both"/>
-        <w:rPr>
-          <w:rFonts w:ascii="Arial" w:eastAsia="Times New Roman" w:hAnsi="Arial" w:cs="Arial"/>
-          <w:sz w:val="24"/>
-          <w:szCs w:val="24"/>
-        </w:rPr>
-      </w:pPr>
-      <w:r>
-        <w:rPr>
-          <w:rFonts w:ascii="Arial" w:eastAsia="Times New Roman" w:hAnsi="Arial" w:cs="Arial"/>
-          <w:sz w:val="24"/>
-          <w:szCs w:val="24"/>
-        </w:rPr>
-        <w:tab/>
-        <w:t xml:space="preserve">Mesmo sendo um avanço tecnológico grande, para se construir um site, o programador dedicava muito tempo do seu tempo para digitar inúmeras linhas de comando, </w:t>
+        <w:t xml:space="preserve">linhas de comando, </w:t>
       </w:r>
       <w:proofErr w:type="gramStart"/>
       <w:r>
@@ -6067,7 +5970,33 @@
           <w:sz w:val="24"/>
           <w:szCs w:val="24"/>
         </w:rPr>
-        <w:t xml:space="preserve"> é a 11ª (décima primeira) linguagem de programação </w:t>
+        <w:t xml:space="preserve"> é a 11ª (décima primeira) linguagem de programação mais popular do mundo, de acordo com o Índice </w:t>
+      </w:r>
+      <w:proofErr w:type="spellStart"/>
+      <w:r>
+        <w:rPr>
+          <w:rFonts w:ascii="Arial" w:eastAsia="Times New Roman" w:hAnsi="Arial" w:cs="Arial"/>
+          <w:sz w:val="24"/>
+          <w:szCs w:val="24"/>
+        </w:rPr>
+        <w:t>Tiobe</w:t>
+      </w:r>
+      <w:proofErr w:type="spellEnd"/>
+      <w:r>
+        <w:rPr>
+          <w:rFonts w:ascii="Arial" w:eastAsia="Times New Roman" w:hAnsi="Arial" w:cs="Arial"/>
+          <w:sz w:val="24"/>
+          <w:szCs w:val="24"/>
+        </w:rPr>
+        <w:t xml:space="preserve"> [</w:t>
+      </w:r>
+      <w:r>
+        <w:rPr>
+          <w:rFonts w:ascii="Arial" w:eastAsia="Times New Roman" w:hAnsi="Arial" w:cs="Arial"/>
+          <w:sz w:val="24"/>
+          <w:szCs w:val="24"/>
+        </w:rPr>
+        <w:t>10</w:t>
       </w:r>
       <w:proofErr w:type="gramStart"/>
       <w:r>
@@ -6076,68 +6005,192 @@
           <w:sz w:val="24"/>
           <w:szCs w:val="24"/>
         </w:rPr>
-        <w:t>mais</w:t>
+        <w:t>]</w:t>
       </w:r>
       <w:proofErr w:type="gramEnd"/>
-      <w:r>
-        <w:rPr>
-          <w:rFonts w:ascii="Arial" w:eastAsia="Times New Roman" w:hAnsi="Arial" w:cs="Arial"/>
+    </w:p>
+    <w:p>
+      <w:pPr>
+        <w:spacing w:after="0" w:line="360" w:lineRule="auto"/>
+        <w:jc w:val="both"/>
+        <w:rPr>
+          <w:rFonts w:ascii="Arial" w:eastAsia="Times New Roman" w:hAnsi="Arial" w:cs="Arial"/>
+          <w:color w:val="000000"/>
+          <w:sz w:val="24"/>
+          <w:szCs w:val="24"/>
+        </w:rPr>
+      </w:pPr>
+      <w:r>
+        <w:rPr>
+          <w:rFonts w:ascii="Arial" w:hAnsi="Arial" w:cs="Arial"/>
+          <w:sz w:val="24"/>
+          <w:szCs w:val="24"/>
+        </w:rPr>
+        <w:tab/>
+      </w:r>
+      <w:proofErr w:type="spellStart"/>
+      <w:r>
+        <w:rPr>
+          <w:rFonts w:ascii="Arial" w:hAnsi="Arial" w:cs="Arial"/>
+          <w:sz w:val="24"/>
+          <w:szCs w:val="24"/>
+        </w:rPr>
+        <w:t>Ruby</w:t>
+      </w:r>
+      <w:proofErr w:type="spellEnd"/>
+      <w:r>
+        <w:rPr>
+          <w:rFonts w:ascii="Arial" w:hAnsi="Arial" w:cs="Arial"/>
           <w:sz w:val="24"/>
           <w:szCs w:val="24"/>
         </w:rPr>
         <w:t xml:space="preserve"> </w:t>
       </w:r>
-      <w:proofErr w:type="gramStart"/>
-      <w:r>
-        <w:rPr>
-          <w:rFonts w:ascii="Arial" w:eastAsia="Times New Roman" w:hAnsi="Arial" w:cs="Arial"/>
-          <w:sz w:val="24"/>
-          <w:szCs w:val="24"/>
-        </w:rPr>
-        <w:t>popular</w:t>
-      </w:r>
-      <w:proofErr w:type="gramEnd"/>
-      <w:r>
-        <w:rPr>
-          <w:rFonts w:ascii="Arial" w:eastAsia="Times New Roman" w:hAnsi="Arial" w:cs="Arial"/>
-          <w:sz w:val="24"/>
-          <w:szCs w:val="24"/>
-        </w:rPr>
-        <w:t xml:space="preserve"> do mundo, de acordo com o Índice </w:t>
-      </w:r>
       <w:proofErr w:type="spellStart"/>
       <w:r>
         <w:rPr>
-          <w:rFonts w:ascii="Arial" w:eastAsia="Times New Roman" w:hAnsi="Arial" w:cs="Arial"/>
-          <w:sz w:val="24"/>
-          <w:szCs w:val="24"/>
-        </w:rPr>
-        <w:t>Tiobe</w:t>
+          <w:rFonts w:ascii="Arial" w:hAnsi="Arial" w:cs="Arial"/>
+          <w:sz w:val="24"/>
+          <w:szCs w:val="24"/>
+        </w:rPr>
+        <w:t>on</w:t>
       </w:r>
       <w:proofErr w:type="spellEnd"/>
       <w:r>
         <w:rPr>
-          <w:rFonts w:ascii="Arial" w:eastAsia="Times New Roman" w:hAnsi="Arial" w:cs="Arial"/>
-          <w:sz w:val="24"/>
-          <w:szCs w:val="24"/>
-        </w:rPr>
-        <w:t xml:space="preserve"> [</w:t>
-      </w:r>
-      <w:r>
-        <w:rPr>
-          <w:rFonts w:ascii="Arial" w:eastAsia="Times New Roman" w:hAnsi="Arial" w:cs="Arial"/>
-          <w:sz w:val="24"/>
-          <w:szCs w:val="24"/>
-        </w:rPr>
-        <w:t>8</w:t>
-      </w:r>
-      <w:r>
-        <w:rPr>
-          <w:rFonts w:ascii="Arial" w:eastAsia="Times New Roman" w:hAnsi="Arial" w:cs="Arial"/>
-          <w:sz w:val="24"/>
-          <w:szCs w:val="24"/>
-        </w:rPr>
-        <w:t>]</w:t>
+          <w:rFonts w:ascii="Arial" w:hAnsi="Arial" w:cs="Arial"/>
+          <w:sz w:val="24"/>
+          <w:szCs w:val="24"/>
+        </w:rPr>
+        <w:t xml:space="preserve"> </w:t>
+      </w:r>
+      <w:proofErr w:type="spellStart"/>
+      <w:r>
+        <w:rPr>
+          <w:rFonts w:ascii="Arial" w:hAnsi="Arial" w:cs="Arial"/>
+          <w:sz w:val="24"/>
+          <w:szCs w:val="24"/>
+        </w:rPr>
+        <w:t>Rails</w:t>
+      </w:r>
+      <w:proofErr w:type="spellEnd"/>
+      <w:r>
+        <w:rPr>
+          <w:rFonts w:ascii="Arial" w:hAnsi="Arial" w:cs="Arial"/>
+          <w:sz w:val="24"/>
+          <w:szCs w:val="24"/>
+        </w:rPr>
+        <w:t xml:space="preserve"> é seu framework, </w:t>
+      </w:r>
+      <w:r>
+        <w:rPr>
+          <w:rFonts w:ascii="Arial" w:eastAsia="Times New Roman" w:hAnsi="Arial" w:cs="Arial"/>
+          <w:color w:val="000000"/>
+          <w:sz w:val="24"/>
+          <w:szCs w:val="24"/>
+        </w:rPr>
+        <w:t xml:space="preserve">foi escrito por </w:t>
+      </w:r>
+      <w:r>
+        <w:rPr>
+          <w:rStyle w:val="nfase"/>
+          <w:rFonts w:ascii="Arial" w:hAnsi="Arial" w:cs="Arial"/>
+          <w:color w:val="000000"/>
+          <w:sz w:val="24"/>
+          <w:szCs w:val="24"/>
+          <w:bdr w:val="none" w:sz="0" w:space="0" w:color="auto" w:frame="1"/>
+          <w:shd w:val="clear" w:color="auto" w:fill="FFFFFF"/>
+        </w:rPr>
+        <w:t xml:space="preserve">David </w:t>
+      </w:r>
+      <w:proofErr w:type="spellStart"/>
+      <w:r>
+        <w:rPr>
+          <w:rStyle w:val="nfase"/>
+          <w:rFonts w:ascii="Arial" w:hAnsi="Arial" w:cs="Arial"/>
+          <w:color w:val="000000"/>
+          <w:sz w:val="24"/>
+          <w:szCs w:val="24"/>
+          <w:bdr w:val="none" w:sz="0" w:space="0" w:color="auto" w:frame="1"/>
+          <w:shd w:val="clear" w:color="auto" w:fill="FFFFFF"/>
+        </w:rPr>
+        <w:t>Heinemeier</w:t>
+      </w:r>
+      <w:proofErr w:type="spellEnd"/>
+      <w:r>
+        <w:rPr>
+          <w:rStyle w:val="nfase"/>
+          <w:rFonts w:ascii="Arial" w:hAnsi="Arial" w:cs="Arial"/>
+          <w:color w:val="000000"/>
+          <w:sz w:val="24"/>
+          <w:szCs w:val="24"/>
+          <w:bdr w:val="none" w:sz="0" w:space="0" w:color="auto" w:frame="1"/>
+          <w:shd w:val="clear" w:color="auto" w:fill="FFFFFF"/>
+        </w:rPr>
+        <w:t xml:space="preserve"> </w:t>
+      </w:r>
+      <w:proofErr w:type="spellStart"/>
+      <w:r>
+        <w:rPr>
+          <w:rStyle w:val="nfase"/>
+          <w:rFonts w:ascii="Arial" w:hAnsi="Arial" w:cs="Arial"/>
+          <w:color w:val="000000"/>
+          <w:sz w:val="24"/>
+          <w:szCs w:val="24"/>
+          <w:bdr w:val="none" w:sz="0" w:space="0" w:color="auto" w:frame="1"/>
+          <w:shd w:val="clear" w:color="auto" w:fill="FFFFFF"/>
+        </w:rPr>
+        <w:t>Hansson</w:t>
+      </w:r>
+      <w:proofErr w:type="spellEnd"/>
+      <w:r>
+        <w:rPr>
+          <w:rFonts w:ascii="Arial" w:eastAsia="Times New Roman" w:hAnsi="Arial" w:cs="Arial"/>
+          <w:color w:val="000000"/>
+          <w:sz w:val="24"/>
+          <w:szCs w:val="24"/>
+        </w:rPr>
+        <w:t xml:space="preserve"> em </w:t>
+      </w:r>
+      <w:proofErr w:type="spellStart"/>
+      <w:r>
+        <w:rPr>
+          <w:rFonts w:ascii="Arial" w:eastAsia="Times New Roman" w:hAnsi="Arial" w:cs="Arial"/>
+          <w:color w:val="000000"/>
+          <w:sz w:val="24"/>
+          <w:szCs w:val="24"/>
+        </w:rPr>
+        <w:t>Ruby</w:t>
+      </w:r>
+      <w:proofErr w:type="spellEnd"/>
+      <w:r>
+        <w:rPr>
+          <w:rFonts w:ascii="Arial" w:eastAsia="Times New Roman" w:hAnsi="Arial" w:cs="Arial"/>
+          <w:color w:val="000000"/>
+          <w:sz w:val="24"/>
+          <w:szCs w:val="24"/>
+        </w:rPr>
+        <w:t>, organizado em MVC (</w:t>
+      </w:r>
+      <w:proofErr w:type="spellStart"/>
+      <w:r>
+        <w:rPr>
+          <w:rFonts w:ascii="Arial" w:eastAsia="Times New Roman" w:hAnsi="Arial" w:cs="Arial"/>
+          <w:color w:val="000000"/>
+          <w:sz w:val="24"/>
+          <w:szCs w:val="24"/>
+        </w:rPr>
+        <w:t>Model-View-Controller</w:t>
+      </w:r>
+      <w:proofErr w:type="spellEnd"/>
+      <w:r>
+        <w:rPr>
+          <w:rFonts w:ascii="Arial" w:eastAsia="Times New Roman" w:hAnsi="Arial" w:cs="Arial"/>
+          <w:color w:val="000000"/>
+          <w:sz w:val="24"/>
+          <w:szCs w:val="24"/>
+        </w:rPr>
+        <w:t>). Lançado para o público em 2004, sua característica é a facilidade na hora de programar, tornando códigos menores o que leva o programador programar mais em menos tempo.</w:t>
       </w:r>
     </w:p>
     <w:p>
@@ -6153,175 +6206,44 @@
       </w:pPr>
       <w:r>
         <w:rPr>
-          <w:rFonts w:ascii="Arial" w:hAnsi="Arial" w:cs="Arial"/>
+          <w:rFonts w:ascii="Arial" w:eastAsia="Times New Roman" w:hAnsi="Arial" w:cs="Arial"/>
+          <w:color w:val="000000"/>
           <w:sz w:val="24"/>
           <w:szCs w:val="24"/>
         </w:rPr>
         <w:tab/>
-      </w:r>
-      <w:proofErr w:type="spellStart"/>
-      <w:r>
-        <w:rPr>
-          <w:rFonts w:ascii="Arial" w:hAnsi="Arial" w:cs="Arial"/>
-          <w:sz w:val="24"/>
-          <w:szCs w:val="24"/>
-        </w:rPr>
-        <w:t>Ruby</w:t>
-      </w:r>
-      <w:proofErr w:type="spellEnd"/>
-      <w:r>
-        <w:rPr>
-          <w:rFonts w:ascii="Arial" w:hAnsi="Arial" w:cs="Arial"/>
-          <w:sz w:val="24"/>
-          <w:szCs w:val="24"/>
-        </w:rPr>
-        <w:t xml:space="preserve"> </w:t>
-      </w:r>
-      <w:proofErr w:type="spellStart"/>
-      <w:r>
-        <w:rPr>
-          <w:rFonts w:ascii="Arial" w:hAnsi="Arial" w:cs="Arial"/>
-          <w:sz w:val="24"/>
-          <w:szCs w:val="24"/>
-        </w:rPr>
-        <w:t>on</w:t>
-      </w:r>
-      <w:proofErr w:type="spellEnd"/>
-      <w:r>
-        <w:rPr>
-          <w:rFonts w:ascii="Arial" w:hAnsi="Arial" w:cs="Arial"/>
-          <w:sz w:val="24"/>
-          <w:szCs w:val="24"/>
-        </w:rPr>
-        <w:t xml:space="preserve"> </w:t>
-      </w:r>
-      <w:proofErr w:type="spellStart"/>
-      <w:r>
-        <w:rPr>
-          <w:rFonts w:ascii="Arial" w:hAnsi="Arial" w:cs="Arial"/>
-          <w:sz w:val="24"/>
-          <w:szCs w:val="24"/>
-        </w:rPr>
-        <w:t>Rails</w:t>
-      </w:r>
-      <w:proofErr w:type="spellEnd"/>
-      <w:r>
-        <w:rPr>
-          <w:rFonts w:ascii="Arial" w:hAnsi="Arial" w:cs="Arial"/>
-          <w:sz w:val="24"/>
-          <w:szCs w:val="24"/>
-        </w:rPr>
-        <w:t xml:space="preserve"> é seu framework, </w:t>
-      </w:r>
-      <w:r>
-        <w:rPr>
-          <w:rFonts w:ascii="Arial" w:eastAsia="Times New Roman" w:hAnsi="Arial" w:cs="Arial"/>
-          <w:color w:val="000000"/>
-          <w:sz w:val="24"/>
-          <w:szCs w:val="24"/>
-        </w:rPr>
-        <w:t xml:space="preserve">foi escrito por </w:t>
-      </w:r>
-      <w:r>
-        <w:rPr>
-          <w:rStyle w:val="nfase"/>
-          <w:rFonts w:ascii="Arial" w:hAnsi="Arial" w:cs="Arial"/>
-          <w:color w:val="000000"/>
-          <w:sz w:val="24"/>
-          <w:szCs w:val="24"/>
-          <w:bdr w:val="none" w:sz="0" w:space="0" w:color="auto" w:frame="1"/>
-          <w:shd w:val="clear" w:color="auto" w:fill="FFFFFF"/>
-        </w:rPr>
-        <w:t xml:space="preserve">David </w:t>
-      </w:r>
-      <w:proofErr w:type="spellStart"/>
-      <w:r>
-        <w:rPr>
-          <w:rStyle w:val="nfase"/>
-          <w:rFonts w:ascii="Arial" w:hAnsi="Arial" w:cs="Arial"/>
-          <w:color w:val="000000"/>
-          <w:sz w:val="24"/>
-          <w:szCs w:val="24"/>
-          <w:bdr w:val="none" w:sz="0" w:space="0" w:color="auto" w:frame="1"/>
-          <w:shd w:val="clear" w:color="auto" w:fill="FFFFFF"/>
-        </w:rPr>
-        <w:t>Heinemeier</w:t>
-      </w:r>
-      <w:proofErr w:type="spellEnd"/>
-      <w:r>
-        <w:rPr>
-          <w:rStyle w:val="nfase"/>
-          <w:rFonts w:ascii="Arial" w:hAnsi="Arial" w:cs="Arial"/>
-          <w:color w:val="000000"/>
-          <w:sz w:val="24"/>
-          <w:szCs w:val="24"/>
-          <w:bdr w:val="none" w:sz="0" w:space="0" w:color="auto" w:frame="1"/>
-          <w:shd w:val="clear" w:color="auto" w:fill="FFFFFF"/>
-        </w:rPr>
-        <w:t xml:space="preserve"> </w:t>
-      </w:r>
-      <w:proofErr w:type="spellStart"/>
-      <w:r>
-        <w:rPr>
-          <w:rStyle w:val="nfase"/>
-          <w:rFonts w:ascii="Arial" w:hAnsi="Arial" w:cs="Arial"/>
-          <w:color w:val="000000"/>
-          <w:sz w:val="24"/>
-          <w:szCs w:val="24"/>
-          <w:bdr w:val="none" w:sz="0" w:space="0" w:color="auto" w:frame="1"/>
-          <w:shd w:val="clear" w:color="auto" w:fill="FFFFFF"/>
-        </w:rPr>
-        <w:t>Hansson</w:t>
-      </w:r>
-      <w:proofErr w:type="spellEnd"/>
-      <w:r>
-        <w:rPr>
-          <w:rFonts w:ascii="Arial" w:eastAsia="Times New Roman" w:hAnsi="Arial" w:cs="Arial"/>
-          <w:color w:val="000000"/>
-          <w:sz w:val="24"/>
-          <w:szCs w:val="24"/>
-        </w:rPr>
-        <w:t xml:space="preserve"> em </w:t>
-      </w:r>
-      <w:proofErr w:type="spellStart"/>
-      <w:r>
-        <w:rPr>
-          <w:rFonts w:ascii="Arial" w:eastAsia="Times New Roman" w:hAnsi="Arial" w:cs="Arial"/>
-          <w:color w:val="000000"/>
-          <w:sz w:val="24"/>
-          <w:szCs w:val="24"/>
-        </w:rPr>
-        <w:t>Ruby</w:t>
-      </w:r>
-      <w:proofErr w:type="spellEnd"/>
-      <w:r>
-        <w:rPr>
-          <w:rFonts w:ascii="Arial" w:eastAsia="Times New Roman" w:hAnsi="Arial" w:cs="Arial"/>
-          <w:color w:val="000000"/>
-          <w:sz w:val="24"/>
-          <w:szCs w:val="24"/>
-        </w:rPr>
-        <w:t>, organizado em MVC (</w:t>
-      </w:r>
-      <w:proofErr w:type="spellStart"/>
-      <w:r>
-        <w:rPr>
-          <w:rFonts w:ascii="Arial" w:eastAsia="Times New Roman" w:hAnsi="Arial" w:cs="Arial"/>
-          <w:color w:val="000000"/>
-          <w:sz w:val="24"/>
-          <w:szCs w:val="24"/>
-        </w:rPr>
-        <w:t>Model-View-Controller</w:t>
-      </w:r>
-      <w:proofErr w:type="spellEnd"/>
-      <w:r>
-        <w:rPr>
-          <w:rFonts w:ascii="Arial" w:eastAsia="Times New Roman" w:hAnsi="Arial" w:cs="Arial"/>
-          <w:color w:val="000000"/>
-          <w:sz w:val="24"/>
-          <w:szCs w:val="24"/>
-        </w:rPr>
-        <w:t>). Lançado para o público em 2004, sua característica é a facilidade na hora de programar, tornando códigos menores o que leva o programador programar mais em menos tempo.</w:t>
+        <w:t>Este framework</w:t>
+      </w:r>
+      <w:r>
+        <w:rPr>
+          <w:rFonts w:ascii="Arial" w:eastAsia="Times New Roman" w:hAnsi="Arial" w:cs="Arial"/>
+          <w:color w:val="000000"/>
+          <w:sz w:val="24"/>
+          <w:szCs w:val="24"/>
+        </w:rPr>
+        <w:t xml:space="preserve"> surgiu para trazer uma forma mais dinâmica para o desenvolvimento de sites orientado a banco de dados, focando na agilidade para aumentar a produtividade em uma quantidade de linhas menores.</w:t>
+      </w:r>
+    </w:p>
+    <w:p>
+      <w:pPr>
+        <w:spacing w:after="0" w:line="360" w:lineRule="auto"/>
+        <w:jc w:val="both"/>
+        <w:rPr>
+          <w:rFonts w:ascii="Arial" w:eastAsia="Times New Roman" w:hAnsi="Arial" w:cs="Arial"/>
+          <w:color w:val="000000"/>
+          <w:sz w:val="24"/>
+          <w:szCs w:val="24"/>
+        </w:rPr>
+      </w:pPr>
+      <w:r>
+        <w:rPr>
+          <w:rFonts w:ascii="Arial" w:eastAsia="Times New Roman" w:hAnsi="Arial" w:cs="Arial"/>
+          <w:color w:val="000000"/>
+          <w:sz w:val="24"/>
+          <w:szCs w:val="24"/>
+        </w:rPr>
+        <w:tab/>
+        <w:t>Esta é uma plataforma com opinião, ela impõe que tem um modo certo de se fazer as coisas e foi desenvolvido para encorajar o programador a seguir este modo.</w:t>
       </w:r>
     </w:p>
     <w:p>
@@ -6344,59 +6266,6 @@
         </w:rPr>
         <w:lastRenderedPageBreak/>
         <w:tab/>
-        <w:t>Este framework</w:t>
-      </w:r>
-      <w:r>
-        <w:rPr>
-          <w:rFonts w:ascii="Arial" w:eastAsia="Times New Roman" w:hAnsi="Arial" w:cs="Arial"/>
-          <w:color w:val="000000"/>
-          <w:sz w:val="24"/>
-          <w:szCs w:val="24"/>
-        </w:rPr>
-        <w:t xml:space="preserve"> surgiu para trazer uma forma mais dinâmica para o desenvolvimento de sites orientado a banco de dados, focando na agilidade para aumentar a produtividade em uma quantidade de linhas menores.</w:t>
-      </w:r>
-    </w:p>
-    <w:p>
-      <w:pPr>
-        <w:spacing w:after="0" w:line="360" w:lineRule="auto"/>
-        <w:jc w:val="both"/>
-        <w:rPr>
-          <w:rFonts w:ascii="Arial" w:eastAsia="Times New Roman" w:hAnsi="Arial" w:cs="Arial"/>
-          <w:color w:val="000000"/>
-          <w:sz w:val="24"/>
-          <w:szCs w:val="24"/>
-        </w:rPr>
-      </w:pPr>
-      <w:r>
-        <w:rPr>
-          <w:rFonts w:ascii="Arial" w:eastAsia="Times New Roman" w:hAnsi="Arial" w:cs="Arial"/>
-          <w:color w:val="000000"/>
-          <w:sz w:val="24"/>
-          <w:szCs w:val="24"/>
-        </w:rPr>
-        <w:tab/>
-        <w:t>Esta é uma plataforma com opinião, ela impõe que tem um modo certo de se fazer as coisas e foi desenvolvido para encorajar o programador a seguir este modo.</w:t>
-      </w:r>
-    </w:p>
-    <w:p>
-      <w:pPr>
-        <w:spacing w:after="0" w:line="360" w:lineRule="auto"/>
-        <w:jc w:val="both"/>
-        <w:rPr>
-          <w:rFonts w:ascii="Arial" w:eastAsia="Times New Roman" w:hAnsi="Arial" w:cs="Arial"/>
-          <w:color w:val="000000"/>
-          <w:sz w:val="24"/>
-          <w:szCs w:val="24"/>
-        </w:rPr>
-      </w:pPr>
-      <w:r>
-        <w:rPr>
-          <w:rFonts w:ascii="Arial" w:eastAsia="Times New Roman" w:hAnsi="Arial" w:cs="Arial"/>
-          <w:color w:val="000000"/>
-          <w:sz w:val="24"/>
-          <w:szCs w:val="24"/>
-        </w:rPr>
-        <w:tab/>
       </w:r>
       <w:proofErr w:type="spellStart"/>
       <w:r>
@@ -6820,7 +6689,7 @@
           <w:szCs w:val="24"/>
           <w:shd w:val="clear" w:color="auto" w:fill="FFFFFF"/>
         </w:rPr>
-        <w:t>9</w:t>
+        <w:t>11</w:t>
       </w:r>
       <w:r>
         <w:rPr>
@@ -7188,7 +7057,17 @@
           <w:szCs w:val="24"/>
           <w:shd w:val="clear" w:color="auto" w:fill="FFFFFF"/>
         </w:rPr>
-        <w:t>). [10</w:t>
+        <w:t>). [</w:t>
+      </w:r>
+      <w:r>
+        <w:rPr>
+          <w:rFonts w:ascii="Arial" w:hAnsi="Arial" w:cs="Arial"/>
+          <w:color w:val="000000"/>
+          <w:sz w:val="24"/>
+          <w:szCs w:val="24"/>
+          <w:shd w:val="clear" w:color="auto" w:fill="FFFFFF"/>
+        </w:rPr>
+        <w:t>12</w:t>
       </w:r>
       <w:r>
         <w:rPr>
@@ -7269,7 +7148,6 @@
           <w:shd w:val="clear" w:color="auto" w:fill="FFFFFF"/>
           <w:lang w:eastAsia="pt-BR"/>
         </w:rPr>
-        <w:lastRenderedPageBreak/>
         <w:drawing>
           <wp:inline distT="0" distB="0" distL="0" distR="0">
             <wp:extent cx="5038725" cy="1838325"/>
@@ -7417,7 +7295,18 @@
           <w:szCs w:val="24"/>
           <w:shd w:val="clear" w:color="auto" w:fill="FFFFFF"/>
         </w:rPr>
-        <w:t xml:space="preserve"> para HTML que não necessita o fechamento de </w:t>
+        <w:t xml:space="preserve"> para HTML que não necessita o </w:t>
+      </w:r>
+      <w:r>
+        <w:rPr>
+          <w:rFonts w:ascii="Arial" w:hAnsi="Arial" w:cs="Arial"/>
+          <w:color w:val="000000"/>
+          <w:sz w:val="24"/>
+          <w:szCs w:val="24"/>
+          <w:shd w:val="clear" w:color="auto" w:fill="FFFFFF"/>
+        </w:rPr>
+        <w:lastRenderedPageBreak/>
+        <w:t xml:space="preserve">fechamento de </w:t>
       </w:r>
       <w:proofErr w:type="spellStart"/>
       <w:r>
@@ -7721,7 +7610,7 @@
           <w:szCs w:val="24"/>
           <w:shd w:val="clear" w:color="auto" w:fill="FFFFFF"/>
         </w:rPr>
-        <w:t>11</w:t>
+        <w:t>13</w:t>
       </w:r>
       <w:r>
         <w:rPr>
@@ -7924,6 +7813,7 @@
     </w:p>
     <w:p>
       <w:pPr>
+        <w:pStyle w:val="PargrafodaLista"/>
         <w:spacing w:line="360" w:lineRule="auto"/>
         <w:rPr>
           <w:rFonts w:ascii="Arial" w:hAnsi="Arial" w:cs="Arial"/>
@@ -7935,6 +7825,7 @@
     </w:p>
     <w:p>
       <w:pPr>
+        <w:pStyle w:val="SemEspaamento"/>
         <w:spacing w:line="360" w:lineRule="auto"/>
         <w:rPr>
           <w:rFonts w:ascii="Arial" w:hAnsi="Arial" w:cs="Arial"/>
@@ -7943,31 +7834,30 @@
           <w:szCs w:val="24"/>
         </w:rPr>
       </w:pPr>
-    </w:p>
-    <w:p>
-      <w:pPr>
-        <w:spacing w:line="360" w:lineRule="auto"/>
+      <w:proofErr w:type="gramStart"/>
+      <w:r>
         <w:rPr>
           <w:rFonts w:ascii="Arial" w:hAnsi="Arial" w:cs="Arial"/>
           <w:b/>
           <w:sz w:val="24"/>
           <w:szCs w:val="24"/>
         </w:rPr>
-      </w:pPr>
-    </w:p>
-    <w:p>
-      <w:pPr>
-        <w:spacing w:line="360" w:lineRule="auto"/>
+        <w:t>5</w:t>
+      </w:r>
+      <w:proofErr w:type="gramEnd"/>
+      <w:r>
         <w:rPr>
           <w:rFonts w:ascii="Arial" w:hAnsi="Arial" w:cs="Arial"/>
           <w:b/>
           <w:sz w:val="24"/>
           <w:szCs w:val="24"/>
         </w:rPr>
-      </w:pPr>
-    </w:p>
-    <w:p>
-      <w:pPr>
+        <w:t xml:space="preserve"> Estudo de caso</w:t>
+      </w:r>
+    </w:p>
+    <w:p>
+      <w:pPr>
+        <w:pStyle w:val="SemEspaamento"/>
         <w:spacing w:line="360" w:lineRule="auto"/>
         <w:rPr>
           <w:rFonts w:ascii="Arial" w:hAnsi="Arial" w:cs="Arial"/>
@@ -7979,441 +7869,405 @@
     </w:p>
     <w:p>
       <w:pPr>
-        <w:spacing w:line="360" w:lineRule="auto"/>
-        <w:rPr>
-          <w:rFonts w:ascii="Arial" w:hAnsi="Arial" w:cs="Arial"/>
-          <w:b/>
-          <w:sz w:val="24"/>
-          <w:szCs w:val="24"/>
-        </w:rPr>
-      </w:pPr>
-    </w:p>
-    <w:p>
-      <w:pPr>
-        <w:spacing w:line="360" w:lineRule="auto"/>
-        <w:rPr>
-          <w:rFonts w:ascii="Arial" w:hAnsi="Arial" w:cs="Arial"/>
-          <w:b/>
-          <w:sz w:val="24"/>
-          <w:szCs w:val="24"/>
-        </w:rPr>
-      </w:pPr>
-    </w:p>
-    <w:p>
-      <w:pPr>
-        <w:pStyle w:val="PargrafodaLista"/>
-        <w:spacing w:line="360" w:lineRule="auto"/>
-        <w:rPr>
-          <w:rFonts w:ascii="Arial" w:hAnsi="Arial" w:cs="Arial"/>
-          <w:b/>
-          <w:sz w:val="24"/>
-          <w:szCs w:val="24"/>
-        </w:rPr>
-      </w:pPr>
-    </w:p>
-    <w:p>
-      <w:pPr>
-        <w:pStyle w:val="SemEspaamento"/>
-        <w:spacing w:line="360" w:lineRule="auto"/>
-        <w:rPr>
-          <w:rFonts w:ascii="Arial" w:hAnsi="Arial" w:cs="Arial"/>
-          <w:b/>
-          <w:sz w:val="24"/>
-          <w:szCs w:val="24"/>
-        </w:rPr>
-      </w:pPr>
+        <w:pStyle w:val="SemEspaamento"/>
+        <w:spacing w:line="360" w:lineRule="auto"/>
+        <w:jc w:val="both"/>
+        <w:rPr>
+          <w:rFonts w:ascii="Arial" w:hAnsi="Arial" w:cs="Arial"/>
+          <w:sz w:val="24"/>
+          <w:szCs w:val="24"/>
+        </w:rPr>
+      </w:pPr>
+      <w:r>
+        <w:t xml:space="preserve">         </w:t>
+      </w:r>
+      <w:r>
+        <w:rPr>
+          <w:rFonts w:ascii="Arial" w:hAnsi="Arial" w:cs="Arial"/>
+          <w:sz w:val="24"/>
+          <w:szCs w:val="24"/>
+        </w:rPr>
+        <w:t>Atualmente, existem dois aplicativos que fazem campanhas e divulgações para doação de sangue,</w:t>
+      </w:r>
+      <w:r>
+        <w:rPr>
+          <w:rFonts w:ascii="Arial" w:hAnsi="Arial" w:cs="Arial"/>
+          <w:sz w:val="24"/>
+          <w:szCs w:val="24"/>
+        </w:rPr>
+        <w:t xml:space="preserve"> o primeiro é o Social </w:t>
+      </w:r>
+      <w:proofErr w:type="spellStart"/>
+      <w:r>
+        <w:rPr>
+          <w:rFonts w:ascii="Arial" w:hAnsi="Arial" w:cs="Arial"/>
+          <w:sz w:val="24"/>
+          <w:szCs w:val="24"/>
+        </w:rPr>
+        <w:t>Blood</w:t>
+      </w:r>
+      <w:proofErr w:type="spellEnd"/>
+      <w:r>
+        <w:rPr>
+          <w:rFonts w:ascii="Arial" w:hAnsi="Arial" w:cs="Arial"/>
+          <w:sz w:val="24"/>
+          <w:szCs w:val="24"/>
+        </w:rPr>
+        <w:t xml:space="preserve"> [</w:t>
+      </w:r>
+      <w:r>
+        <w:rPr>
+          <w:rFonts w:ascii="Arial" w:hAnsi="Arial" w:cs="Arial"/>
+          <w:sz w:val="24"/>
+          <w:szCs w:val="24"/>
+        </w:rPr>
+        <w:t>14</w:t>
+      </w:r>
+      <w:r>
+        <w:rPr>
+          <w:rFonts w:ascii="Arial" w:hAnsi="Arial" w:cs="Arial"/>
+          <w:sz w:val="24"/>
+          <w:szCs w:val="24"/>
+        </w:rPr>
+        <w:t>]</w:t>
+      </w:r>
+      <w:r>
+        <w:rPr>
+          <w:rFonts w:ascii="Arial" w:hAnsi="Arial" w:cs="Arial"/>
+          <w:sz w:val="24"/>
+          <w:szCs w:val="24"/>
+        </w:rPr>
+        <w:t xml:space="preserve">, criado por </w:t>
+      </w:r>
+      <w:proofErr w:type="spellStart"/>
+      <w:r>
+        <w:rPr>
+          <w:rFonts w:ascii="Arial" w:eastAsia="Times New Roman" w:hAnsi="Arial" w:cs="Arial"/>
+          <w:color w:val="000000"/>
+          <w:sz w:val="24"/>
+          <w:szCs w:val="24"/>
+        </w:rPr>
+        <w:t>Karthik</w:t>
+      </w:r>
+      <w:proofErr w:type="spellEnd"/>
+      <w:r>
+        <w:rPr>
+          <w:rFonts w:ascii="Arial" w:eastAsia="Times New Roman" w:hAnsi="Arial" w:cs="Arial"/>
+          <w:color w:val="000000"/>
+          <w:sz w:val="24"/>
+          <w:szCs w:val="24"/>
+        </w:rPr>
+        <w:t xml:space="preserve"> </w:t>
+      </w:r>
+      <w:proofErr w:type="spellStart"/>
+      <w:r>
+        <w:rPr>
+          <w:rFonts w:ascii="Arial" w:eastAsia="Times New Roman" w:hAnsi="Arial" w:cs="Arial"/>
+          <w:color w:val="000000"/>
+          <w:sz w:val="24"/>
+          <w:szCs w:val="24"/>
+        </w:rPr>
+        <w:t>Naralasetty</w:t>
+      </w:r>
+      <w:proofErr w:type="spellEnd"/>
+      <w:r>
+        <w:rPr>
+          <w:rFonts w:ascii="Arial" w:eastAsia="Times New Roman" w:hAnsi="Arial" w:cs="Arial"/>
+          <w:color w:val="000000"/>
+          <w:sz w:val="24"/>
+          <w:szCs w:val="24"/>
+        </w:rPr>
+        <w:t xml:space="preserve">, é </w:t>
+      </w:r>
+      <w:r>
+        <w:rPr>
+          <w:rFonts w:ascii="Arial" w:hAnsi="Arial" w:cs="Arial"/>
+          <w:sz w:val="24"/>
+          <w:szCs w:val="24"/>
+        </w:rPr>
+        <w:t xml:space="preserve">um aplicativo integrado </w:t>
+      </w:r>
+      <w:r>
+        <w:rPr>
+          <w:rFonts w:ascii="Arial" w:hAnsi="Arial" w:cs="Arial"/>
+          <w:sz w:val="24"/>
+          <w:szCs w:val="24"/>
+        </w:rPr>
+        <w:t>ao</w:t>
+      </w:r>
+      <w:r>
+        <w:rPr>
+          <w:rFonts w:ascii="Arial" w:hAnsi="Arial" w:cs="Arial"/>
+          <w:sz w:val="24"/>
+          <w:szCs w:val="24"/>
+        </w:rPr>
+        <w:t xml:space="preserve"> </w:t>
+      </w:r>
+      <w:proofErr w:type="spellStart"/>
+      <w:r>
+        <w:rPr>
+          <w:rFonts w:ascii="Arial" w:hAnsi="Arial" w:cs="Arial"/>
+          <w:sz w:val="24"/>
+          <w:szCs w:val="24"/>
+        </w:rPr>
+        <w:t>Facebook</w:t>
+      </w:r>
+      <w:proofErr w:type="spellEnd"/>
+      <w:r>
+        <w:rPr>
+          <w:rFonts w:ascii="Arial" w:hAnsi="Arial" w:cs="Arial"/>
+          <w:sz w:val="24"/>
+          <w:szCs w:val="24"/>
+        </w:rPr>
+        <w:t xml:space="preserve"> para unir o máximo de pessoas para contribuírem a doação de sangue e respectivamente divididas por tipos sanguíneos no próprio aplicativo. No entanto, esse sistema só é disponibilizado para usuários do </w:t>
+      </w:r>
+      <w:proofErr w:type="spellStart"/>
+      <w:r>
+        <w:rPr>
+          <w:rFonts w:ascii="Arial" w:hAnsi="Arial" w:cs="Arial"/>
+          <w:sz w:val="24"/>
+          <w:szCs w:val="24"/>
+        </w:rPr>
+        <w:t>Facebook</w:t>
+      </w:r>
+      <w:proofErr w:type="spellEnd"/>
+      <w:r>
+        <w:rPr>
+          <w:rFonts w:ascii="Arial" w:hAnsi="Arial" w:cs="Arial"/>
+          <w:sz w:val="24"/>
+          <w:szCs w:val="24"/>
+        </w:rPr>
+        <w:t xml:space="preserve">, sendo limitado para usuários que não possuam a rede social, </w:t>
+      </w:r>
+      <w:r>
+        <w:rPr>
+          <w:rFonts w:ascii="Arial" w:hAnsi="Arial" w:cs="Arial"/>
+          <w:sz w:val="24"/>
+          <w:szCs w:val="24"/>
+        </w:rPr>
+        <w:t xml:space="preserve">o </w:t>
+      </w:r>
+      <w:r>
+        <w:rPr>
+          <w:rFonts w:ascii="Arial" w:hAnsi="Arial" w:cs="Arial"/>
+          <w:sz w:val="24"/>
+          <w:szCs w:val="24"/>
+        </w:rPr>
+        <w:t>que é um problema, pois nem todos se interagem nesses ambientes.</w:t>
+      </w:r>
+    </w:p>
+    <w:p>
+      <w:pPr>
+        <w:pStyle w:val="SemEspaamento"/>
+        <w:spacing w:line="360" w:lineRule="auto"/>
+        <w:jc w:val="both"/>
+        <w:rPr>
+          <w:rFonts w:ascii="Arial" w:hAnsi="Arial" w:cs="Arial"/>
+          <w:sz w:val="24"/>
+          <w:szCs w:val="24"/>
+        </w:rPr>
+      </w:pPr>
+      <w:r>
+        <w:rPr>
+          <w:rFonts w:ascii="Arial" w:hAnsi="Arial" w:cs="Arial"/>
+          <w:sz w:val="24"/>
+          <w:szCs w:val="24"/>
+        </w:rPr>
+        <w:t xml:space="preserve">         </w:t>
+      </w:r>
+      <w:r>
+        <w:rPr>
+          <w:rFonts w:ascii="Arial" w:hAnsi="Arial" w:cs="Arial"/>
+          <w:sz w:val="24"/>
+          <w:szCs w:val="24"/>
+        </w:rPr>
+        <w:t>Ou</w:t>
+      </w:r>
+      <w:r>
+        <w:rPr>
+          <w:rFonts w:ascii="Arial" w:hAnsi="Arial" w:cs="Arial"/>
+          <w:sz w:val="24"/>
+          <w:szCs w:val="24"/>
+        </w:rPr>
+        <w:t>tro aplicativo é o Pró Sangue [</w:t>
+      </w:r>
+      <w:r>
+        <w:rPr>
+          <w:rFonts w:ascii="Arial" w:hAnsi="Arial" w:cs="Arial"/>
+          <w:sz w:val="24"/>
+          <w:szCs w:val="24"/>
+        </w:rPr>
+        <w:t>15</w:t>
+      </w:r>
+      <w:r>
+        <w:rPr>
+          <w:rFonts w:ascii="Arial" w:hAnsi="Arial" w:cs="Arial"/>
+          <w:sz w:val="24"/>
+          <w:szCs w:val="24"/>
+        </w:rPr>
+        <w:t xml:space="preserve">], imposto pelo governo do estado de São Paulo, é um hemocentro que tem com o intuito de divulgar os locais para doação de sangue, mostrar a posição de estoque atual de cada tipo sanguíneo, consequentemente informando qual está em alerta, além de informar e prestar todo o tipo de apoio aos hemocentros de todo o Brasil e todas as informações necessárias de como doar sangue. Porém, este aplicativo é focado mais no Estado de São Paulo, apesar de que há </w:t>
+      </w:r>
+      <w:r>
+        <w:rPr>
+          <w:rFonts w:ascii="Arial" w:hAnsi="Arial" w:cs="Arial"/>
+          <w:sz w:val="24"/>
+          <w:szCs w:val="24"/>
+        </w:rPr>
+        <w:t xml:space="preserve">a </w:t>
+      </w:r>
+      <w:r>
+        <w:rPr>
+          <w:rFonts w:ascii="Arial" w:hAnsi="Arial" w:cs="Arial"/>
+          <w:sz w:val="24"/>
+          <w:szCs w:val="24"/>
+        </w:rPr>
+        <w:t xml:space="preserve">doação de sangue para outros estados, não havendo interação total com os possíveis doadores, isso desfavorece e diminui a quantidade de pessoas para a visualização do site, mesmo havendo uma conta do Pró Sangue no </w:t>
+      </w:r>
+      <w:proofErr w:type="spellStart"/>
+      <w:r>
+        <w:rPr>
+          <w:rFonts w:ascii="Arial" w:hAnsi="Arial" w:cs="Arial"/>
+          <w:sz w:val="24"/>
+          <w:szCs w:val="24"/>
+        </w:rPr>
+        <w:t>Facebook</w:t>
+      </w:r>
+      <w:proofErr w:type="spellEnd"/>
+      <w:r>
+        <w:rPr>
+          <w:rFonts w:ascii="Arial" w:hAnsi="Arial" w:cs="Arial"/>
+          <w:sz w:val="24"/>
+          <w:szCs w:val="24"/>
+        </w:rPr>
+        <w:t xml:space="preserve"> há limitações em relação ao foco principal do </w:t>
+      </w:r>
       <w:proofErr w:type="gramStart"/>
       <w:r>
         <w:rPr>
           <w:rFonts w:ascii="Arial" w:hAnsi="Arial" w:cs="Arial"/>
-          <w:b/>
-          <w:sz w:val="24"/>
-          <w:szCs w:val="24"/>
-        </w:rPr>
-        <w:t>5</w:t>
+          <w:sz w:val="24"/>
+          <w:szCs w:val="24"/>
+        </w:rPr>
+        <w:t>Doando.</w:t>
       </w:r>
       <w:proofErr w:type="gramEnd"/>
       <w:r>
         <w:rPr>
           <w:rFonts w:ascii="Arial" w:hAnsi="Arial" w:cs="Arial"/>
-          <w:b/>
-          <w:sz w:val="24"/>
-          <w:szCs w:val="24"/>
-        </w:rPr>
-        <w:t xml:space="preserve"> Estudo de caso</w:t>
-      </w:r>
-    </w:p>
-    <w:p>
-      <w:pPr>
-        <w:pStyle w:val="SemEspaamento"/>
-        <w:spacing w:line="360" w:lineRule="auto"/>
-        <w:rPr>
-          <w:rFonts w:ascii="Arial" w:hAnsi="Arial" w:cs="Arial"/>
-          <w:b/>
-          <w:sz w:val="24"/>
-          <w:szCs w:val="24"/>
-        </w:rPr>
-      </w:pPr>
-    </w:p>
-    <w:p>
-      <w:pPr>
-        <w:pStyle w:val="SemEspaamento"/>
-        <w:spacing w:line="360" w:lineRule="auto"/>
-        <w:jc w:val="both"/>
-        <w:rPr>
-          <w:rFonts w:ascii="Arial" w:hAnsi="Arial" w:cs="Arial"/>
-          <w:sz w:val="24"/>
-          <w:szCs w:val="24"/>
-        </w:rPr>
-      </w:pPr>
-      <w:r>
-        <w:t xml:space="preserve">         </w:t>
-      </w:r>
-      <w:r>
-        <w:rPr>
-          <w:rFonts w:ascii="Arial" w:hAnsi="Arial" w:cs="Arial"/>
-          <w:sz w:val="24"/>
-          <w:szCs w:val="24"/>
-        </w:rPr>
-        <w:t>Atualmente, existem dois aplicativos que fazem campanhas e divulgações para doação de sangue,</w:t>
-      </w:r>
-      <w:r>
-        <w:rPr>
-          <w:rFonts w:ascii="Arial" w:hAnsi="Arial" w:cs="Arial"/>
-          <w:sz w:val="24"/>
-          <w:szCs w:val="24"/>
-        </w:rPr>
-        <w:t xml:space="preserve"> o primeiro é o Social </w:t>
-      </w:r>
-      <w:proofErr w:type="spellStart"/>
-      <w:r>
-        <w:rPr>
-          <w:rFonts w:ascii="Arial" w:hAnsi="Arial" w:cs="Arial"/>
-          <w:sz w:val="24"/>
-          <w:szCs w:val="24"/>
-        </w:rPr>
-        <w:t>Blood</w:t>
-      </w:r>
-      <w:proofErr w:type="spellEnd"/>
-      <w:r>
-        <w:rPr>
-          <w:rFonts w:ascii="Arial" w:hAnsi="Arial" w:cs="Arial"/>
-          <w:sz w:val="24"/>
-          <w:szCs w:val="24"/>
-        </w:rPr>
-        <w:t xml:space="preserve"> [12]</w:t>
-      </w:r>
-      <w:r>
-        <w:rPr>
-          <w:rFonts w:ascii="Arial" w:hAnsi="Arial" w:cs="Arial"/>
-          <w:sz w:val="24"/>
-          <w:szCs w:val="24"/>
-        </w:rPr>
-        <w:t xml:space="preserve">, criado por </w:t>
-      </w:r>
-      <w:proofErr w:type="spellStart"/>
-      <w:r>
-        <w:rPr>
-          <w:rFonts w:ascii="Arial" w:eastAsia="Times New Roman" w:hAnsi="Arial" w:cs="Arial"/>
-          <w:color w:val="000000"/>
-          <w:sz w:val="24"/>
-          <w:szCs w:val="24"/>
-        </w:rPr>
-        <w:t>Karthik</w:t>
-      </w:r>
-      <w:proofErr w:type="spellEnd"/>
-      <w:r>
-        <w:rPr>
-          <w:rFonts w:ascii="Arial" w:eastAsia="Times New Roman" w:hAnsi="Arial" w:cs="Arial"/>
-          <w:color w:val="000000"/>
-          <w:sz w:val="24"/>
-          <w:szCs w:val="24"/>
-        </w:rPr>
-        <w:t xml:space="preserve"> </w:t>
-      </w:r>
-      <w:proofErr w:type="spellStart"/>
-      <w:r>
-        <w:rPr>
-          <w:rFonts w:ascii="Arial" w:eastAsia="Times New Roman" w:hAnsi="Arial" w:cs="Arial"/>
-          <w:color w:val="000000"/>
-          <w:sz w:val="24"/>
-          <w:szCs w:val="24"/>
-        </w:rPr>
-        <w:t>Naralasetty</w:t>
-      </w:r>
-      <w:proofErr w:type="spellEnd"/>
-      <w:r>
-        <w:rPr>
-          <w:rFonts w:ascii="Arial" w:eastAsia="Times New Roman" w:hAnsi="Arial" w:cs="Arial"/>
-          <w:color w:val="000000"/>
-          <w:sz w:val="24"/>
-          <w:szCs w:val="24"/>
-        </w:rPr>
-        <w:t xml:space="preserve">, é </w:t>
-      </w:r>
-      <w:r>
-        <w:rPr>
-          <w:rFonts w:ascii="Arial" w:hAnsi="Arial" w:cs="Arial"/>
-          <w:sz w:val="24"/>
-          <w:szCs w:val="24"/>
-        </w:rPr>
-        <w:t xml:space="preserve">um aplicativo integrado </w:t>
-      </w:r>
-      <w:r>
-        <w:rPr>
-          <w:rFonts w:ascii="Arial" w:hAnsi="Arial" w:cs="Arial"/>
-          <w:sz w:val="24"/>
-          <w:szCs w:val="24"/>
-        </w:rPr>
-        <w:t>ao</w:t>
-      </w:r>
-      <w:r>
-        <w:rPr>
-          <w:rFonts w:ascii="Arial" w:hAnsi="Arial" w:cs="Arial"/>
-          <w:sz w:val="24"/>
-          <w:szCs w:val="24"/>
-        </w:rPr>
-        <w:t xml:space="preserve"> </w:t>
-      </w:r>
-      <w:proofErr w:type="spellStart"/>
-      <w:r>
-        <w:rPr>
-          <w:rFonts w:ascii="Arial" w:hAnsi="Arial" w:cs="Arial"/>
-          <w:sz w:val="24"/>
-          <w:szCs w:val="24"/>
-        </w:rPr>
-        <w:t>Facebook</w:t>
-      </w:r>
-      <w:proofErr w:type="spellEnd"/>
-      <w:r>
-        <w:rPr>
-          <w:rFonts w:ascii="Arial" w:hAnsi="Arial" w:cs="Arial"/>
-          <w:sz w:val="24"/>
-          <w:szCs w:val="24"/>
-        </w:rPr>
-        <w:t xml:space="preserve"> para unir o máximo de pessoas para contribuírem a doação de sangue e respectivamente divididas por tipos sanguíneos no próprio aplicativo. No entanto, esse sistema só é disponibilizado para usuários do </w:t>
-      </w:r>
-      <w:proofErr w:type="spellStart"/>
-      <w:r>
-        <w:rPr>
-          <w:rFonts w:ascii="Arial" w:hAnsi="Arial" w:cs="Arial"/>
-          <w:sz w:val="24"/>
-          <w:szCs w:val="24"/>
-        </w:rPr>
-        <w:t>Facebook</w:t>
-      </w:r>
-      <w:proofErr w:type="spellEnd"/>
-      <w:r>
-        <w:rPr>
-          <w:rFonts w:ascii="Arial" w:hAnsi="Arial" w:cs="Arial"/>
-          <w:sz w:val="24"/>
-          <w:szCs w:val="24"/>
-        </w:rPr>
-        <w:t xml:space="preserve">, sendo limitado para usuários que não possuam a rede social, </w:t>
-      </w:r>
-      <w:r>
-        <w:rPr>
-          <w:rFonts w:ascii="Arial" w:hAnsi="Arial" w:cs="Arial"/>
-          <w:sz w:val="24"/>
-          <w:szCs w:val="24"/>
-        </w:rPr>
-        <w:t xml:space="preserve">o </w:t>
-      </w:r>
-      <w:r>
-        <w:rPr>
-          <w:rFonts w:ascii="Arial" w:hAnsi="Arial" w:cs="Arial"/>
-          <w:sz w:val="24"/>
-          <w:szCs w:val="24"/>
-        </w:rPr>
-        <w:t>que é um problema, pois nem todos se interagem nesses ambientes.</w:t>
-      </w:r>
-    </w:p>
-    <w:p>
-      <w:pPr>
-        <w:pStyle w:val="SemEspaamento"/>
-        <w:spacing w:line="360" w:lineRule="auto"/>
-        <w:jc w:val="both"/>
-        <w:rPr>
-          <w:rFonts w:ascii="Arial" w:hAnsi="Arial" w:cs="Arial"/>
-          <w:sz w:val="24"/>
-          <w:szCs w:val="24"/>
-        </w:rPr>
-      </w:pPr>
-      <w:r>
-        <w:rPr>
-          <w:rFonts w:ascii="Arial" w:hAnsi="Arial" w:cs="Arial"/>
+          <w:sz w:val="24"/>
+          <w:szCs w:val="24"/>
+        </w:rPr>
+        <w:t xml:space="preserve">se que será a total ajuda para os casos emergenciais e o empenho em aumentar a quantidade de usuários do aplicativo. </w:t>
+      </w:r>
+    </w:p>
+    <w:p>
+      <w:pPr>
+        <w:pStyle w:val="SemEspaamento"/>
+        <w:spacing w:line="360" w:lineRule="auto"/>
+        <w:jc w:val="both"/>
+        <w:rPr>
+          <w:rFonts w:ascii="Arial" w:eastAsia="Times New Roman" w:hAnsi="Arial" w:cs="Arial"/>
+          <w:color w:val="000000"/>
+          <w:sz w:val="24"/>
+          <w:szCs w:val="24"/>
+        </w:rPr>
+      </w:pPr>
+      <w:r>
+        <w:rPr>
+          <w:rFonts w:ascii="Arial" w:eastAsia="Times New Roman" w:hAnsi="Arial" w:cs="Arial"/>
+          <w:color w:val="000000"/>
+          <w:sz w:val="24"/>
+          <w:szCs w:val="24"/>
+        </w:rPr>
+        <w:t xml:space="preserve">          </w:t>
+      </w:r>
+      <w:r>
+        <w:rPr>
+          <w:rFonts w:ascii="Arial" w:eastAsia="Times New Roman" w:hAnsi="Arial" w:cs="Arial"/>
+          <w:color w:val="000000"/>
+          <w:sz w:val="24"/>
+          <w:szCs w:val="24"/>
+        </w:rPr>
+        <w:t xml:space="preserve">Os estoques de sangue podem ser mantidos, no máximo, por cinco dias no caso das plaquetas, embora a medula óssea do doador faça a reposição das plaquetas por 72 horas. Os glóbulos duram um pouco mais, mas sofrem uma demanda maior, já o plasma pode ser armazenado, a menos de 18°C </w:t>
+      </w:r>
+      <w:r>
+        <w:rPr>
+          <w:rFonts w:ascii="Arial" w:eastAsia="Times New Roman" w:hAnsi="Arial" w:cs="Arial"/>
+          <w:color w:val="000000"/>
+          <w:sz w:val="24"/>
+          <w:szCs w:val="24"/>
+        </w:rPr>
+        <w:t>por tempo próximo há 12 meses [</w:t>
+      </w:r>
+      <w:r>
+        <w:rPr>
+          <w:rFonts w:ascii="Arial" w:eastAsia="Times New Roman" w:hAnsi="Arial" w:cs="Arial"/>
+          <w:color w:val="000000"/>
+          <w:sz w:val="24"/>
+          <w:szCs w:val="24"/>
+        </w:rPr>
+        <w:t>16</w:t>
+      </w:r>
+      <w:r>
+        <w:rPr>
+          <w:rFonts w:ascii="Arial" w:eastAsia="Times New Roman" w:hAnsi="Arial" w:cs="Arial"/>
+          <w:color w:val="000000"/>
+          <w:sz w:val="24"/>
+          <w:szCs w:val="24"/>
+        </w:rPr>
+        <w:t xml:space="preserve">]; ou seja, o estoque não é feito somente em caso de necessidade, mas também </w:t>
+      </w:r>
+      <w:proofErr w:type="gramStart"/>
+      <w:r>
+        <w:rPr>
+          <w:rFonts w:ascii="Arial" w:eastAsia="Times New Roman" w:hAnsi="Arial" w:cs="Arial"/>
+          <w:color w:val="000000"/>
+          <w:sz w:val="24"/>
+          <w:szCs w:val="24"/>
+        </w:rPr>
+        <w:t>levando-se</w:t>
+      </w:r>
+      <w:proofErr w:type="gramEnd"/>
+      <w:r>
+        <w:rPr>
+          <w:rFonts w:ascii="Arial" w:eastAsia="Times New Roman" w:hAnsi="Arial" w:cs="Arial"/>
+          <w:color w:val="000000"/>
+          <w:sz w:val="24"/>
+          <w:szCs w:val="24"/>
+        </w:rPr>
+        <w:t xml:space="preserve"> em conta o período de tempo em que esse material pode ser armazenado.</w:t>
+      </w:r>
+    </w:p>
+    <w:p>
+      <w:pPr>
+        <w:pStyle w:val="SemEspaamento"/>
+        <w:spacing w:line="360" w:lineRule="auto"/>
+        <w:jc w:val="both"/>
+        <w:rPr>
+          <w:rFonts w:ascii="Arial" w:eastAsia="Times New Roman" w:hAnsi="Arial" w:cs="Arial"/>
+          <w:color w:val="000000"/>
+          <w:sz w:val="24"/>
+          <w:szCs w:val="24"/>
+        </w:rPr>
+      </w:pPr>
+      <w:r>
+        <w:rPr>
+          <w:rFonts w:ascii="Arial" w:eastAsia="Times New Roman" w:hAnsi="Arial" w:cs="Arial"/>
+          <w:color w:val="000000"/>
+          <w:sz w:val="24"/>
+          <w:szCs w:val="24"/>
+        </w:rPr>
+        <w:t xml:space="preserve">É essencial para os hemocentros terem sempre um estoque de sangue, pois o sangue que irá salvar vidas é o sangue já preparado e classificado. No caso de </w:t>
+      </w:r>
+      <w:r>
+        <w:rPr>
+          <w:rFonts w:ascii="Arial" w:eastAsia="Times New Roman" w:hAnsi="Arial" w:cs="Arial"/>
+          <w:color w:val="000000"/>
           <w:sz w:val="24"/>
           <w:szCs w:val="24"/>
         </w:rPr>
         <w:lastRenderedPageBreak/>
-        <w:t xml:space="preserve">         </w:t>
-      </w:r>
-      <w:r>
-        <w:rPr>
-          <w:rFonts w:ascii="Arial" w:hAnsi="Arial" w:cs="Arial"/>
-          <w:sz w:val="24"/>
-          <w:szCs w:val="24"/>
-        </w:rPr>
-        <w:t>Ou</w:t>
-      </w:r>
-      <w:r>
-        <w:rPr>
-          <w:rFonts w:ascii="Arial" w:hAnsi="Arial" w:cs="Arial"/>
-          <w:sz w:val="24"/>
-          <w:szCs w:val="24"/>
-        </w:rPr>
-        <w:t>tro aplicativo é o Pró Sangue [13</w:t>
-      </w:r>
-      <w:r>
-        <w:rPr>
-          <w:rFonts w:ascii="Arial" w:hAnsi="Arial" w:cs="Arial"/>
-          <w:sz w:val="24"/>
-          <w:szCs w:val="24"/>
-        </w:rPr>
-        <w:t xml:space="preserve">], imposto pelo governo do estado de São Paulo, é um hemocentro que tem com o intuito de divulgar os locais para doação de sangue, mostrar a posição de estoque atual de cada tipo sanguíneo, consequentemente informando qual está em alerta, além de informar e prestar todo o tipo de apoio aos hemocentros de todo o Brasil e todas as informações necessárias de como doar sangue. Porém, este aplicativo é focado mais no Estado de São Paulo, apesar de que há </w:t>
-      </w:r>
-      <w:r>
-        <w:rPr>
-          <w:rFonts w:ascii="Arial" w:hAnsi="Arial" w:cs="Arial"/>
-          <w:sz w:val="24"/>
-          <w:szCs w:val="24"/>
-        </w:rPr>
-        <w:t xml:space="preserve">a </w:t>
-      </w:r>
-      <w:r>
-        <w:rPr>
-          <w:rFonts w:ascii="Arial" w:hAnsi="Arial" w:cs="Arial"/>
-          <w:sz w:val="24"/>
-          <w:szCs w:val="24"/>
-        </w:rPr>
-        <w:t xml:space="preserve">doação de sangue para outros estados, não havendo interação total com os possíveis doadores, isso desfavorece e diminui a quantidade de pessoas para a visualização do site, mesmo havendo uma conta do Pró Sangue no </w:t>
-      </w:r>
-      <w:proofErr w:type="spellStart"/>
-      <w:r>
-        <w:rPr>
-          <w:rFonts w:ascii="Arial" w:hAnsi="Arial" w:cs="Arial"/>
-          <w:sz w:val="24"/>
-          <w:szCs w:val="24"/>
-        </w:rPr>
-        <w:t>Facebook</w:t>
-      </w:r>
-      <w:proofErr w:type="spellEnd"/>
-      <w:r>
-        <w:rPr>
-          <w:rFonts w:ascii="Arial" w:hAnsi="Arial" w:cs="Arial"/>
-          <w:sz w:val="24"/>
-          <w:szCs w:val="24"/>
-        </w:rPr>
-        <w:t xml:space="preserve"> há limitações em relação ao foco principal do </w:t>
-      </w:r>
-      <w:proofErr w:type="gramStart"/>
-      <w:r>
-        <w:rPr>
-          <w:rFonts w:ascii="Arial" w:hAnsi="Arial" w:cs="Arial"/>
-          <w:sz w:val="24"/>
-          <w:szCs w:val="24"/>
-        </w:rPr>
-        <w:t>Doando.</w:t>
-      </w:r>
-      <w:proofErr w:type="gramEnd"/>
-      <w:r>
-        <w:rPr>
-          <w:rFonts w:ascii="Arial" w:hAnsi="Arial" w:cs="Arial"/>
-          <w:sz w:val="24"/>
-          <w:szCs w:val="24"/>
-        </w:rPr>
-        <w:t xml:space="preserve">se que será a total ajuda para os casos emergenciais e o empenho em aumentar a quantidade de usuários do aplicativo. </w:t>
-      </w:r>
-    </w:p>
-    <w:p>
-      <w:pPr>
-        <w:pStyle w:val="SemEspaamento"/>
-        <w:spacing w:line="360" w:lineRule="auto"/>
-        <w:jc w:val="both"/>
-        <w:rPr>
-          <w:rFonts w:ascii="Arial" w:eastAsia="Times New Roman" w:hAnsi="Arial" w:cs="Arial"/>
-          <w:color w:val="000000"/>
-          <w:sz w:val="24"/>
-          <w:szCs w:val="24"/>
-        </w:rPr>
-      </w:pPr>
-      <w:r>
-        <w:rPr>
-          <w:rFonts w:ascii="Arial" w:eastAsia="Times New Roman" w:hAnsi="Arial" w:cs="Arial"/>
-          <w:color w:val="000000"/>
-          <w:sz w:val="24"/>
-          <w:szCs w:val="24"/>
-        </w:rPr>
-        <w:t xml:space="preserve">          </w:t>
-      </w:r>
-      <w:r>
-        <w:rPr>
-          <w:rFonts w:ascii="Arial" w:eastAsia="Times New Roman" w:hAnsi="Arial" w:cs="Arial"/>
-          <w:color w:val="000000"/>
-          <w:sz w:val="24"/>
-          <w:szCs w:val="24"/>
-        </w:rPr>
-        <w:t xml:space="preserve">Os estoques de sangue podem ser mantidos, no máximo, por cinco dias no caso das plaquetas, embora a medula óssea do doador faça a reposição das plaquetas por 72 horas. Os glóbulos duram um pouco mais, mas sofrem uma demanda maior, já o plasma pode ser armazenado, a menos de 18°C </w:t>
-      </w:r>
-      <w:r>
-        <w:rPr>
-          <w:rFonts w:ascii="Arial" w:eastAsia="Times New Roman" w:hAnsi="Arial" w:cs="Arial"/>
-          <w:color w:val="000000"/>
-          <w:sz w:val="24"/>
-          <w:szCs w:val="24"/>
-        </w:rPr>
-        <w:t>por tempo próximo há 12 meses [14</w:t>
-      </w:r>
-      <w:r>
-        <w:rPr>
-          <w:rFonts w:ascii="Arial" w:eastAsia="Times New Roman" w:hAnsi="Arial" w:cs="Arial"/>
-          <w:color w:val="000000"/>
-          <w:sz w:val="24"/>
-          <w:szCs w:val="24"/>
-        </w:rPr>
-        <w:t xml:space="preserve">]; ou seja, o estoque não é feito somente em caso de necessidade, mas também </w:t>
-      </w:r>
-      <w:proofErr w:type="gramStart"/>
-      <w:r>
-        <w:rPr>
-          <w:rFonts w:ascii="Arial" w:eastAsia="Times New Roman" w:hAnsi="Arial" w:cs="Arial"/>
-          <w:color w:val="000000"/>
-          <w:sz w:val="24"/>
-          <w:szCs w:val="24"/>
-        </w:rPr>
-        <w:t>levando-se</w:t>
-      </w:r>
-      <w:proofErr w:type="gramEnd"/>
-      <w:r>
-        <w:rPr>
-          <w:rFonts w:ascii="Arial" w:eastAsia="Times New Roman" w:hAnsi="Arial" w:cs="Arial"/>
-          <w:color w:val="000000"/>
-          <w:sz w:val="24"/>
-          <w:szCs w:val="24"/>
-        </w:rPr>
-        <w:t xml:space="preserve"> em conta o período de tempo em que esse material pode ser armazenado.</w:t>
-      </w:r>
-    </w:p>
-    <w:p>
-      <w:pPr>
-        <w:pStyle w:val="SemEspaamento"/>
-        <w:spacing w:line="360" w:lineRule="auto"/>
-        <w:jc w:val="both"/>
-        <w:rPr>
-          <w:rFonts w:ascii="Arial" w:eastAsia="Times New Roman" w:hAnsi="Arial" w:cs="Arial"/>
-          <w:color w:val="000000"/>
-          <w:sz w:val="24"/>
-          <w:szCs w:val="24"/>
-        </w:rPr>
-      </w:pPr>
-      <w:r>
-        <w:rPr>
-          <w:rFonts w:ascii="Arial" w:eastAsia="Times New Roman" w:hAnsi="Arial" w:cs="Arial"/>
-          <w:color w:val="000000"/>
-          <w:sz w:val="24"/>
-          <w:szCs w:val="24"/>
-        </w:rPr>
-        <w:t>É essencial para os hemocentros terem sempre um estoque de sangue, pois o sangue que irá salvar vidas é o sangue já preparado e classificado. No caso de uma emergência um doador faz a diferença, porém muitas vezes o tempo necessário para preparar e analisar o sangue é longo demais fazendo com que o esforço do doador para atender a emergência seja fútil.</w:t>
+        <w:t>uma emergência um doador faz a diferença, porém muitas vezes o tempo necessário para preparar e analisar o sangue é longo demais fazendo com que o esforço do doador para atender a emergência seja fútil.</w:t>
       </w:r>
     </w:p>
     <w:p>
@@ -13611,7 +13465,15 @@
           <w:sz w:val="24"/>
           <w:szCs w:val="24"/>
         </w:rPr>
-        <w:t>7</w:t>
+        <w:t>8</w:t>
+      </w:r>
+      <w:r>
+        <w:rPr>
+          <w:rFonts w:ascii="Arial" w:hAnsi="Arial" w:cs="Arial"/>
+          <w:sz w:val="24"/>
+          <w:szCs w:val="24"/>
+        </w:rPr>
+        <w:t>Conceitos</w:t>
       </w:r>
       <w:proofErr w:type="gramEnd"/>
       <w:r>
@@ -13620,7 +13482,7 @@
           <w:sz w:val="24"/>
           <w:szCs w:val="24"/>
         </w:rPr>
-        <w:t xml:space="preserve"> Conceitos básicos sobre Metodologias Ágeis para Desenvolvimento de Software (Metodologias Clássicas x Extreme Programming). Disponível em: &lt;http://www.devmedia.com.br/conceitos-basicos-sobre-metodologias-ageis-para-desenvolvimento-de-software-metodologias-classicas-x-extreme-programming/10596&gt;</w:t>
+        <w:t xml:space="preserve"> básicos sobre Metodologias Ágeis para Desenvolvimento de Software (Metodologias Clássicas x Extreme Programming). Disponível em: &lt;http://www.devmedia.com.br/conceitos-basicos-sobre-metodologias-ageis-para-desenvolvimento-de-software-metodologias-classicas-x-extreme-programming/10596&gt;</w:t>
       </w:r>
       <w:proofErr w:type="gramStart"/>
       <w:r>
@@ -13690,16 +13552,26 @@
           <w:rFonts w:ascii="Arial" w:hAnsi="Arial" w:cs="Arial"/>
           <w:sz w:val="24"/>
           <w:szCs w:val="24"/>
-        </w:rPr>
-      </w:pPr>
-      <w:r>
-        <w:rPr>
-          <w:rFonts w:ascii="Arial" w:hAnsi="Arial" w:cs="Arial"/>
-          <w:sz w:val="24"/>
-          <w:szCs w:val="24"/>
           <w:lang w:val="en-US"/>
         </w:rPr>
-        <w:t xml:space="preserve">8 Bruce, S. (2001). </w:t>
+      </w:pPr>
+      <w:r>
+        <w:rPr>
+          <w:rFonts w:ascii="Arial" w:hAnsi="Arial" w:cs="Arial"/>
+          <w:sz w:val="24"/>
+          <w:szCs w:val="24"/>
+          <w:lang w:val="en-US"/>
+        </w:rPr>
+        <w:t>9</w:t>
+      </w:r>
+      <w:r>
+        <w:rPr>
+          <w:rFonts w:ascii="Arial" w:hAnsi="Arial" w:cs="Arial"/>
+          <w:sz w:val="24"/>
+          <w:szCs w:val="24"/>
+          <w:lang w:val="en-US"/>
+        </w:rPr>
+        <w:t xml:space="preserve"> </w:t>
       </w:r>
       <w:proofErr w:type="gramStart"/>
       <w:r>
@@ -13709,6 +13581,83 @@
           <w:szCs w:val="24"/>
           <w:lang w:val="en-US"/>
         </w:rPr>
+        <w:t>BECK</w:t>
+      </w:r>
+      <w:proofErr w:type="gramEnd"/>
+      <w:r>
+        <w:rPr>
+          <w:rFonts w:ascii="Arial" w:hAnsi="Arial" w:cs="Arial"/>
+          <w:sz w:val="24"/>
+          <w:szCs w:val="24"/>
+          <w:lang w:val="en-US"/>
+        </w:rPr>
+        <w:t>, Kent</w:t>
+      </w:r>
+      <w:r>
+        <w:rPr>
+          <w:rFonts w:ascii="Arial" w:hAnsi="Arial" w:cs="Arial"/>
+          <w:sz w:val="24"/>
+          <w:szCs w:val="24"/>
+          <w:lang w:val="en-US"/>
+        </w:rPr>
+        <w:t xml:space="preserve">; </w:t>
+      </w:r>
+      <w:r>
+        <w:rPr>
+          <w:rFonts w:ascii="Arial" w:hAnsi="Arial" w:cs="Arial"/>
+          <w:sz w:val="24"/>
+          <w:szCs w:val="24"/>
+          <w:lang w:val="en-US"/>
+        </w:rPr>
+        <w:t xml:space="preserve">FOWLER, Martin. (2000) Planning Extreme Programming </w:t>
+      </w:r>
+    </w:p>
+    <w:p>
+      <w:pPr>
+        <w:pStyle w:val="SemEspaamento"/>
+        <w:rPr>
+          <w:rFonts w:ascii="Arial" w:hAnsi="Arial" w:cs="Arial"/>
+          <w:sz w:val="24"/>
+          <w:szCs w:val="24"/>
+          <w:lang w:val="en-US"/>
+        </w:rPr>
+      </w:pPr>
+    </w:p>
+    <w:p>
+      <w:pPr>
+        <w:pStyle w:val="SemEspaamento"/>
+        <w:rPr>
+          <w:rFonts w:ascii="Arial" w:hAnsi="Arial" w:cs="Arial"/>
+          <w:sz w:val="24"/>
+          <w:szCs w:val="24"/>
+        </w:rPr>
+      </w:pPr>
+      <w:r>
+        <w:rPr>
+          <w:rFonts w:ascii="Arial" w:hAnsi="Arial" w:cs="Arial"/>
+          <w:sz w:val="24"/>
+          <w:szCs w:val="24"/>
+          <w:lang w:val="en-US"/>
+        </w:rPr>
+        <w:t xml:space="preserve">10 </w:t>
+      </w:r>
+      <w:r>
+        <w:rPr>
+          <w:rFonts w:ascii="Arial" w:hAnsi="Arial" w:cs="Arial"/>
+          <w:sz w:val="24"/>
+          <w:szCs w:val="24"/>
+          <w:lang w:val="en-US"/>
+        </w:rPr>
+        <w:t xml:space="preserve">Bruce, S. (2001). </w:t>
+      </w:r>
+      <w:proofErr w:type="gramStart"/>
+      <w:r>
+        <w:rPr>
+          <w:rFonts w:ascii="Arial" w:hAnsi="Arial" w:cs="Arial"/>
+          <w:sz w:val="24"/>
+          <w:szCs w:val="24"/>
+          <w:lang w:val="en-US"/>
+        </w:rPr>
         <w:t>An Interview with the Creator of Ruby.</w:t>
       </w:r>
       <w:proofErr w:type="gramEnd"/>
@@ -13785,16 +13734,14 @@
           <w:szCs w:val="24"/>
         </w:rPr>
       </w:pPr>
-      <w:proofErr w:type="gramStart"/>
-      <w:r>
-        <w:rPr>
-          <w:rFonts w:ascii="Arial" w:hAnsi="Arial" w:cs="Arial"/>
-          <w:sz w:val="24"/>
-          <w:szCs w:val="24"/>
-        </w:rPr>
-        <w:t>9</w:t>
-      </w:r>
-      <w:proofErr w:type="gramEnd"/>
+      <w:r>
+        <w:rPr>
+          <w:rFonts w:ascii="Arial" w:hAnsi="Arial" w:cs="Arial"/>
+          <w:sz w:val="24"/>
+          <w:szCs w:val="24"/>
+        </w:rPr>
+        <w:t>11</w:t>
+      </w:r>
       <w:r>
         <w:rPr>
           <w:rFonts w:ascii="Arial" w:hAnsi="Arial" w:cs="Arial"/>
@@ -13911,7 +13858,16 @@
           <w:sz w:val="24"/>
           <w:szCs w:val="24"/>
         </w:rPr>
-        <w:t xml:space="preserve">[10] Jeremy, A. </w:t>
+        <w:lastRenderedPageBreak/>
+        <w:t>12</w:t>
+      </w:r>
+      <w:r>
+        <w:rPr>
+          <w:rFonts w:ascii="Arial" w:hAnsi="Arial" w:cs="Arial"/>
+          <w:sz w:val="24"/>
+          <w:szCs w:val="24"/>
+        </w:rPr>
+        <w:t xml:space="preserve"> Jeremy, A. </w:t>
       </w:r>
       <w:proofErr w:type="spellStart"/>
       <w:proofErr w:type="gramStart"/>
@@ -13991,8 +13947,15 @@
           <w:sz w:val="24"/>
           <w:szCs w:val="24"/>
         </w:rPr>
-        <w:lastRenderedPageBreak/>
-        <w:t xml:space="preserve">11 </w:t>
+        <w:t>13</w:t>
+      </w:r>
+      <w:r>
+        <w:rPr>
+          <w:rFonts w:ascii="Arial" w:hAnsi="Arial" w:cs="Arial"/>
+          <w:sz w:val="24"/>
+          <w:szCs w:val="24"/>
+        </w:rPr>
+        <w:t xml:space="preserve"> </w:t>
       </w:r>
       <w:proofErr w:type="spellStart"/>
       <w:r>
@@ -14153,7 +14116,15 @@
           <w:sz w:val="24"/>
           <w:szCs w:val="24"/>
         </w:rPr>
-        <w:t>12 Social</w:t>
+        <w:t>14</w:t>
+      </w:r>
+      <w:r>
+        <w:rPr>
+          <w:rFonts w:ascii="Arial" w:hAnsi="Arial" w:cs="Arial"/>
+          <w:sz w:val="24"/>
+          <w:szCs w:val="24"/>
+        </w:rPr>
+        <w:t xml:space="preserve"> Social</w:t>
       </w:r>
       <w:proofErr w:type="gramEnd"/>
       <w:r>
@@ -14208,7 +14179,15 @@
           <w:sz w:val="24"/>
           <w:szCs w:val="24"/>
         </w:rPr>
-        <w:t xml:space="preserve">13 </w:t>
+        <w:t>15</w:t>
+      </w:r>
+      <w:r>
+        <w:rPr>
+          <w:rFonts w:ascii="Arial" w:hAnsi="Arial" w:cs="Arial"/>
+          <w:sz w:val="24"/>
+          <w:szCs w:val="24"/>
+        </w:rPr>
+        <w:t xml:space="preserve"> </w:t>
       </w:r>
       <w:proofErr w:type="spellStart"/>
       <w:r>
@@ -14293,7 +14272,15 @@
           <w:sz w:val="24"/>
           <w:szCs w:val="24"/>
         </w:rPr>
-        <w:t>14 O sangue que nos salva, tudo começa no hemocentro. (1998) Disponível em</w:t>
+        <w:t>16</w:t>
+      </w:r>
+      <w:r>
+        <w:rPr>
+          <w:rFonts w:ascii="Arial" w:hAnsi="Arial" w:cs="Arial"/>
+          <w:sz w:val="24"/>
+          <w:szCs w:val="24"/>
+        </w:rPr>
+        <w:t xml:space="preserve"> O sangue que nos salva, tudo começa no hemocentro. (1998) Disponível em</w:t>
       </w:r>
       <w:r>
         <w:rPr>
@@ -14444,7 +14431,7 @@
             <w:rPr>
               <w:noProof/>
             </w:rPr>
-            <w:t>32</w:t>
+            <w:t>33</w:t>
           </w:r>
         </w:fldSimple>
       </w:p>
@@ -15314,7 +15301,7 @@
 </file>
 
 <file path=customXml/itemProps1.xml><?xml version="1.0" encoding="utf-8"?>
-<ds:datastoreItem xmlns:ds="http://schemas.openxmlformats.org/officeDocument/2006/customXml" ds:itemID="{8FCE9B35-BCF4-4A2A-AC32-5806E69D910F}">
+<ds:datastoreItem xmlns:ds="http://schemas.openxmlformats.org/officeDocument/2006/customXml" ds:itemID="{FFB78F81-F3E4-4BF3-A955-F41DEF23228A}">
   <ds:schemaRefs>
     <ds:schemaRef ds:uri="http://schemas.openxmlformats.org/officeDocument/2006/bibliography"/>
   </ds:schemaRefs>

--- a/trabalho final/montado ate estudo de caso.docx
+++ b/trabalho final/montado ate estudo de caso.docx
@@ -3184,110 +3184,6 @@
     </w:p>
     <w:p>
       <w:pPr>
-        <w:spacing w:line="360" w:lineRule="auto"/>
-        <w:rPr>
-          <w:szCs w:val="24"/>
-        </w:rPr>
-      </w:pPr>
-    </w:p>
-    <w:p>
-      <w:pPr>
-        <w:spacing w:line="360" w:lineRule="auto"/>
-        <w:rPr>
-          <w:szCs w:val="24"/>
-        </w:rPr>
-      </w:pPr>
-    </w:p>
-    <w:p>
-      <w:pPr>
-        <w:spacing w:line="360" w:lineRule="auto"/>
-        <w:rPr>
-          <w:szCs w:val="24"/>
-        </w:rPr>
-      </w:pPr>
-    </w:p>
-    <w:p>
-      <w:pPr>
-        <w:spacing w:line="360" w:lineRule="auto"/>
-        <w:rPr>
-          <w:szCs w:val="24"/>
-        </w:rPr>
-      </w:pPr>
-    </w:p>
-    <w:p>
-      <w:pPr>
-        <w:spacing w:line="360" w:lineRule="auto"/>
-        <w:rPr>
-          <w:szCs w:val="24"/>
-        </w:rPr>
-      </w:pPr>
-    </w:p>
-    <w:p>
-      <w:pPr>
-        <w:spacing w:line="360" w:lineRule="auto"/>
-        <w:rPr>
-          <w:szCs w:val="24"/>
-        </w:rPr>
-      </w:pPr>
-    </w:p>
-    <w:p>
-      <w:pPr>
-        <w:spacing w:line="360" w:lineRule="auto"/>
-        <w:rPr>
-          <w:szCs w:val="24"/>
-        </w:rPr>
-      </w:pPr>
-    </w:p>
-    <w:p>
-      <w:pPr>
-        <w:spacing w:line="360" w:lineRule="auto"/>
-        <w:rPr>
-          <w:szCs w:val="24"/>
-        </w:rPr>
-      </w:pPr>
-    </w:p>
-    <w:p>
-      <w:pPr>
-        <w:spacing w:line="360" w:lineRule="auto"/>
-        <w:rPr>
-          <w:szCs w:val="24"/>
-        </w:rPr>
-      </w:pPr>
-    </w:p>
-    <w:p>
-      <w:pPr>
-        <w:spacing w:line="360" w:lineRule="auto"/>
-        <w:rPr>
-          <w:szCs w:val="24"/>
-        </w:rPr>
-      </w:pPr>
-    </w:p>
-    <w:p>
-      <w:pPr>
-        <w:spacing w:line="360" w:lineRule="auto"/>
-        <w:rPr>
-          <w:szCs w:val="24"/>
-        </w:rPr>
-      </w:pPr>
-    </w:p>
-    <w:p>
-      <w:pPr>
-        <w:spacing w:line="360" w:lineRule="auto"/>
-        <w:rPr>
-          <w:szCs w:val="24"/>
-        </w:rPr>
-      </w:pPr>
-    </w:p>
-    <w:p>
-      <w:pPr>
-        <w:spacing w:line="360" w:lineRule="auto"/>
-        <w:rPr>
-          <w:szCs w:val="24"/>
-        </w:rPr>
-      </w:pPr>
-    </w:p>
-    <w:p>
-      <w:pPr>
         <w:pStyle w:val="SemEspaamento"/>
         <w:spacing w:line="360" w:lineRule="auto"/>
         <w:rPr>
@@ -3305,6 +3201,7 @@
           <w:sz w:val="24"/>
           <w:szCs w:val="24"/>
         </w:rPr>
+        <w:lastRenderedPageBreak/>
         <w:t>4</w:t>
       </w:r>
       <w:proofErr w:type="gramEnd"/>
@@ -3337,20 +3234,47 @@
         <w:rPr>
           <w:rFonts w:ascii="Arial" w:eastAsia="Times New Roman" w:hAnsi="Arial" w:cs="Arial"/>
           <w:b/>
-          <w:color w:val="FF0000"/>
-          <w:sz w:val="24"/>
-          <w:szCs w:val="24"/>
-        </w:rPr>
-      </w:pPr>
-      <w:r>
-        <w:rPr>
-          <w:rFonts w:ascii="Arial" w:eastAsia="Times New Roman" w:hAnsi="Arial" w:cs="Arial"/>
-          <w:b/>
-          <w:color w:val="FF0000"/>
-          <w:sz w:val="24"/>
-          <w:szCs w:val="24"/>
-        </w:rPr>
-        <w:t>FALTA TITULO PARA OS ASSUNTOS</w:t>
+          <w:sz w:val="24"/>
+          <w:szCs w:val="24"/>
+        </w:rPr>
+      </w:pPr>
+      <w:proofErr w:type="gramStart"/>
+      <w:r>
+        <w:rPr>
+          <w:rFonts w:ascii="Arial" w:eastAsia="Times New Roman" w:hAnsi="Arial" w:cs="Arial"/>
+          <w:b/>
+          <w:sz w:val="24"/>
+          <w:szCs w:val="24"/>
+        </w:rPr>
+        <w:t>4.1 Web 1.0</w:t>
+      </w:r>
+      <w:proofErr w:type="gramEnd"/>
+      <w:r>
+        <w:rPr>
+          <w:rFonts w:ascii="Arial" w:eastAsia="Times New Roman" w:hAnsi="Arial" w:cs="Arial"/>
+          <w:b/>
+          <w:sz w:val="24"/>
+          <w:szCs w:val="24"/>
+        </w:rPr>
+        <w:t xml:space="preserve"> </w:t>
+      </w:r>
+      <w:r>
+        <w:rPr>
+          <w:rFonts w:ascii="Arial" w:eastAsia="Times New Roman" w:hAnsi="Arial" w:cs="Arial"/>
+          <w:b/>
+          <w:sz w:val="24"/>
+          <w:szCs w:val="24"/>
+        </w:rPr>
+        <w:t xml:space="preserve">e o surgimento </w:t>
+      </w:r>
+      <w:r>
+        <w:rPr>
+          <w:rFonts w:ascii="Arial" w:eastAsia="Times New Roman" w:hAnsi="Arial" w:cs="Arial"/>
+          <w:b/>
+          <w:sz w:val="24"/>
+          <w:szCs w:val="24"/>
+        </w:rPr>
+        <w:t>do manifesto ágil.</w:t>
       </w:r>
     </w:p>
     <w:p>
@@ -3488,7 +3412,6 @@
           <w:sz w:val="24"/>
           <w:szCs w:val="24"/>
         </w:rPr>
-        <w:lastRenderedPageBreak/>
         <w:tab/>
         <w:t xml:space="preserve">Eis que surge a segunda fase da Internet que foi o marco da evolução da Internet, onde </w:t>
       </w:r>
@@ -3741,6 +3664,7 @@
           <w:sz w:val="24"/>
           <w:szCs w:val="24"/>
         </w:rPr>
+        <w:lastRenderedPageBreak/>
         <w:t>       Outras características importantes</w:t>
       </w:r>
       <w:proofErr w:type="gramStart"/>
@@ -4033,17 +3957,14 @@
         </w:rPr>
         <w:t xml:space="preserve">que foi o manifesto </w:t>
       </w:r>
-      <w:proofErr w:type="spellStart"/>
-      <w:r>
-        <w:rPr>
-          <w:rFonts w:ascii="Arial" w:eastAsia="Times New Roman" w:hAnsi="Arial" w:cs="Arial"/>
-          <w:color w:val="FF0000"/>
-          <w:sz w:val="24"/>
-          <w:szCs w:val="24"/>
-        </w:rPr>
-        <w:t>agile</w:t>
-      </w:r>
-      <w:proofErr w:type="spellEnd"/>
+      <w:r>
+        <w:rPr>
+          <w:rFonts w:ascii="Arial" w:eastAsia="Times New Roman" w:hAnsi="Arial" w:cs="Arial"/>
+          <w:sz w:val="24"/>
+          <w:szCs w:val="24"/>
+        </w:rPr>
+        <w:t>ágil</w:t>
+      </w:r>
       <w:r>
         <w:rPr>
           <w:rFonts w:ascii="Arial" w:eastAsia="Times New Roman" w:hAnsi="Arial" w:cs="Arial"/>
@@ -4059,7 +3980,15 @@
           <w:sz w:val="24"/>
           <w:szCs w:val="24"/>
         </w:rPr>
-        <w:t xml:space="preserve"> [7]</w:t>
+        <w:t xml:space="preserve"> </w:t>
+      </w:r>
+      <w:r>
+        <w:rPr>
+          <w:rFonts w:ascii="Arial" w:eastAsia="Times New Roman" w:hAnsi="Arial" w:cs="Arial"/>
+          <w:sz w:val="24"/>
+          <w:szCs w:val="24"/>
+        </w:rPr>
+        <w:t>[7]</w:t>
       </w:r>
       <w:r>
         <w:rPr>
@@ -4087,7 +4016,6 @@
           <w:sz w:val="24"/>
           <w:szCs w:val="24"/>
         </w:rPr>
-        <w:lastRenderedPageBreak/>
         <w:tab/>
         <w:t>Antes do manifesto, vários fatores agravavam o não cumprimento de metas e prazos de entrega dos softwares aos clientes, tais como poucas reuniões com os clientes, onde ficavam faltando informações sobre o projeto, advogados que brigavam por causa de contratos, documentação muito extensa que acarretava o desentendimento dos desenvolvedores na hora de analisar a documentação</w:t>
       </w:r>
@@ -4154,16 +4082,56 @@
           <w:szCs w:val="24"/>
           <w:shd w:val="clear" w:color="auto" w:fill="FFFFFF"/>
         </w:rPr>
-        <w:t>,</w:t>
-      </w:r>
-      <w:r>
-        <w:rPr>
-          <w:rFonts w:ascii="Arial" w:hAnsi="Arial" w:cs="Arial"/>
-          <w:sz w:val="24"/>
-          <w:szCs w:val="24"/>
-          <w:shd w:val="clear" w:color="auto" w:fill="FFFFFF"/>
-        </w:rPr>
-        <w:t xml:space="preserve"> quando especialistas representavam além</w:t>
+        <w:t xml:space="preserve">, e para </w:t>
+      </w:r>
+      <w:r>
+        <w:rPr>
+          <w:rFonts w:ascii="Arial" w:hAnsi="Arial" w:cs="Arial"/>
+          <w:sz w:val="24"/>
+          <w:szCs w:val="24"/>
+          <w:shd w:val="clear" w:color="auto" w:fill="FFFFFF"/>
+        </w:rPr>
+        <w:t xml:space="preserve">este método </w:t>
+      </w:r>
+      <w:r>
+        <w:rPr>
+          <w:rFonts w:ascii="Arial" w:hAnsi="Arial" w:cs="Arial"/>
+          <w:sz w:val="24"/>
+          <w:szCs w:val="24"/>
+          <w:shd w:val="clear" w:color="auto" w:fill="FFFFFF"/>
+        </w:rPr>
+        <w:t>foram estabelecidos princípios e características comuns destes métodos. Assim foi criada a “Aliança Ágil” e efetuou-se o estabelecimento do “Manifesto Ágil”.</w:t>
+      </w:r>
+    </w:p>
+    <w:p>
+      <w:pPr>
+        <w:pStyle w:val="SemEspaamento"/>
+        <w:spacing w:line="360" w:lineRule="auto"/>
+        <w:jc w:val="both"/>
+        <w:rPr>
+          <w:rFonts w:ascii="Arial" w:hAnsi="Arial" w:cs="Arial"/>
+          <w:sz w:val="24"/>
+          <w:szCs w:val="24"/>
+          <w:shd w:val="clear" w:color="auto" w:fill="FFFFFF"/>
+        </w:rPr>
+      </w:pPr>
+      <w:r>
+        <w:rPr>
+          <w:rFonts w:ascii="Arial" w:hAnsi="Arial" w:cs="Arial"/>
+          <w:sz w:val="24"/>
+          <w:szCs w:val="24"/>
+          <w:shd w:val="clear" w:color="auto" w:fill="FFFFFF"/>
+        </w:rPr>
+        <w:tab/>
+      </w:r>
+      <w:r>
+        <w:rPr>
+          <w:rFonts w:ascii="Arial" w:hAnsi="Arial" w:cs="Arial"/>
+          <w:sz w:val="24"/>
+          <w:szCs w:val="24"/>
+          <w:shd w:val="clear" w:color="auto" w:fill="FFFFFF"/>
+        </w:rPr>
+        <w:t xml:space="preserve">Extreme Programming (XP) é uma metodologia voltada para pequenas empresas que desenvolvem projetos que contém requisitos básicos, porém que se modificam com </w:t>
       </w:r>
       <w:proofErr w:type="gramStart"/>
       <w:r>
@@ -4173,6 +4141,63 @@
           <w:szCs w:val="24"/>
           <w:shd w:val="clear" w:color="auto" w:fill="FFFFFF"/>
         </w:rPr>
+        <w:t>uma certa</w:t>
+      </w:r>
+      <w:proofErr w:type="gramEnd"/>
+      <w:r>
+        <w:rPr>
+          <w:rFonts w:ascii="Arial" w:hAnsi="Arial" w:cs="Arial"/>
+          <w:sz w:val="24"/>
+          <w:szCs w:val="24"/>
+          <w:shd w:val="clear" w:color="auto" w:fill="FFFFFF"/>
+        </w:rPr>
+        <w:t xml:space="preserve"> frequência. Entre suas diferenças com as metodologias de desenvolvimento clássica, estão o </w:t>
+      </w:r>
+      <w:proofErr w:type="gramStart"/>
+      <w:r>
+        <w:rPr>
+          <w:rFonts w:ascii="Arial" w:hAnsi="Arial" w:cs="Arial"/>
+          <w:sz w:val="24"/>
+          <w:szCs w:val="24"/>
+          <w:shd w:val="clear" w:color="auto" w:fill="FFFFFF"/>
+        </w:rPr>
+        <w:t>feedbac</w:t>
+      </w:r>
+      <w:r>
+        <w:rPr>
+          <w:rFonts w:ascii="Arial" w:hAnsi="Arial" w:cs="Arial"/>
+          <w:sz w:val="24"/>
+          <w:szCs w:val="24"/>
+          <w:shd w:val="clear" w:color="auto" w:fill="FFFFFF"/>
+        </w:rPr>
+        <w:t>k</w:t>
+      </w:r>
+      <w:proofErr w:type="gramEnd"/>
+      <w:r>
+        <w:rPr>
+          <w:rFonts w:ascii="Arial" w:hAnsi="Arial" w:cs="Arial"/>
+          <w:sz w:val="24"/>
+          <w:szCs w:val="24"/>
+          <w:shd w:val="clear" w:color="auto" w:fill="FFFFFF"/>
+        </w:rPr>
+        <w:t xml:space="preserve"> que tem que ser constante, a a</w:t>
+      </w:r>
+      <w:r>
+        <w:rPr>
+          <w:rFonts w:ascii="Arial" w:hAnsi="Arial" w:cs="Arial"/>
+          <w:sz w:val="24"/>
+          <w:szCs w:val="24"/>
+          <w:shd w:val="clear" w:color="auto" w:fill="FFFFFF"/>
+        </w:rPr>
+        <w:t>bordagem incremental e a boa comunicação entre cliente e desenvolvedor.</w:t>
+      </w:r>
+      <w:r>
+        <w:rPr>
+          <w:rFonts w:ascii="Arial" w:hAnsi="Arial" w:cs="Arial"/>
+          <w:sz w:val="24"/>
+          <w:szCs w:val="24"/>
+          <w:shd w:val="clear" w:color="auto" w:fill="FFFFFF"/>
+        </w:rPr>
         <w:t xml:space="preserve"> </w:t>
       </w:r>
       <w:r>
@@ -4182,329 +4207,62 @@
           <w:szCs w:val="24"/>
           <w:shd w:val="clear" w:color="auto" w:fill="FFFFFF"/>
         </w:rPr>
+        <w:t>Tem como seus principais objetivos a</w:t>
+      </w:r>
+      <w:r>
+        <w:rPr>
+          <w:rFonts w:ascii="Arial" w:hAnsi="Arial" w:cs="Arial"/>
+          <w:sz w:val="24"/>
+          <w:szCs w:val="24"/>
+          <w:shd w:val="clear" w:color="auto" w:fill="FFFFFF"/>
+        </w:rPr>
+        <w:t xml:space="preserve"> agilidade no processo de desenvolvimen</w:t>
+      </w:r>
+      <w:r>
+        <w:rPr>
+          <w:rFonts w:ascii="Arial" w:hAnsi="Arial" w:cs="Arial"/>
+          <w:sz w:val="24"/>
+          <w:szCs w:val="24"/>
+          <w:shd w:val="clear" w:color="auto" w:fill="FFFFFF"/>
+        </w:rPr>
+        <w:t>to</w:t>
+      </w:r>
+      <w:r>
+        <w:rPr>
+          <w:rFonts w:ascii="Arial" w:hAnsi="Arial" w:cs="Arial"/>
+          <w:sz w:val="24"/>
+          <w:szCs w:val="24"/>
+          <w:shd w:val="clear" w:color="auto" w:fill="FFFFFF"/>
+        </w:rPr>
+        <w:t xml:space="preserve"> e buscando </w:t>
+      </w:r>
+      <w:r>
+        <w:rPr>
+          <w:rFonts w:ascii="Arial" w:hAnsi="Arial" w:cs="Arial"/>
+          <w:sz w:val="24"/>
+          <w:szCs w:val="24"/>
+          <w:shd w:val="clear" w:color="auto" w:fill="FFFFFF"/>
+        </w:rPr>
+        <w:t>sempre a satisfação do cliente.</w:t>
+      </w:r>
+      <w:r>
+        <w:rPr>
+          <w:rFonts w:ascii="Arial" w:hAnsi="Arial" w:cs="Arial"/>
+          <w:sz w:val="24"/>
+          <w:szCs w:val="24"/>
+          <w:shd w:val="clear" w:color="auto" w:fill="FFFFFF"/>
+        </w:rPr>
+        <w:t>. Suas práticas são conduzidas por quatro princípios básicos, sendo eles:</w:t>
+      </w:r>
+      <w:r>
+        <w:rPr>
+          <w:rFonts w:ascii="Arial" w:hAnsi="Arial" w:cs="Arial"/>
+          <w:sz w:val="24"/>
+          <w:szCs w:val="24"/>
+          <w:shd w:val="clear" w:color="auto" w:fill="FFFFFF"/>
+        </w:rPr>
         <w:t xml:space="preserve"> </w:t>
       </w:r>
-      <w:proofErr w:type="gramEnd"/>
-      <w:r>
-        <w:rPr>
-          <w:rFonts w:ascii="Arial" w:hAnsi="Arial" w:cs="Arial"/>
-          <w:sz w:val="24"/>
-          <w:szCs w:val="24"/>
-          <w:shd w:val="clear" w:color="auto" w:fill="FFFFFF"/>
-        </w:rPr>
-        <w:t xml:space="preserve">os métodos </w:t>
-      </w:r>
-      <w:proofErr w:type="spellStart"/>
-      <w:r>
-        <w:rPr>
-          <w:rFonts w:ascii="Arial" w:hAnsi="Arial" w:cs="Arial"/>
-          <w:color w:val="FF0000"/>
-          <w:sz w:val="24"/>
-          <w:szCs w:val="24"/>
-          <w:shd w:val="clear" w:color="auto" w:fill="FFFFFF"/>
-        </w:rPr>
-        <w:t>Scrum</w:t>
-      </w:r>
-      <w:proofErr w:type="spellEnd"/>
-      <w:r>
-        <w:rPr>
-          <w:rFonts w:ascii="Arial" w:hAnsi="Arial" w:cs="Arial"/>
-          <w:sz w:val="24"/>
-          <w:szCs w:val="24"/>
-          <w:shd w:val="clear" w:color="auto" w:fill="FFFFFF"/>
-        </w:rPr>
-        <w:t xml:space="preserve"> e </w:t>
-      </w:r>
-      <w:r>
-        <w:rPr>
-          <w:rFonts w:ascii="Arial" w:hAnsi="Arial" w:cs="Arial"/>
-          <w:color w:val="FF0000"/>
-          <w:sz w:val="24"/>
-          <w:szCs w:val="24"/>
-          <w:shd w:val="clear" w:color="auto" w:fill="FFFFFF"/>
-        </w:rPr>
-        <w:t>Extreme Programming (XP)</w:t>
-      </w:r>
-      <w:r>
-        <w:rPr>
-          <w:rFonts w:ascii="Arial" w:hAnsi="Arial" w:cs="Arial"/>
-          <w:color w:val="FF0000"/>
-          <w:sz w:val="24"/>
-          <w:szCs w:val="24"/>
-          <w:shd w:val="clear" w:color="auto" w:fill="FFFFFF"/>
-        </w:rPr>
-        <w:t>.</w:t>
-      </w:r>
-      <w:r>
-        <w:rPr>
-          <w:rFonts w:ascii="Arial" w:hAnsi="Arial" w:cs="Arial"/>
-          <w:sz w:val="24"/>
-          <w:szCs w:val="24"/>
-          <w:shd w:val="clear" w:color="auto" w:fill="FFFFFF"/>
-        </w:rPr>
-        <w:t xml:space="preserve"> </w:t>
-      </w:r>
-      <w:r>
-        <w:rPr>
-          <w:rFonts w:ascii="Arial" w:hAnsi="Arial" w:cs="Arial"/>
-          <w:sz w:val="24"/>
-          <w:szCs w:val="24"/>
-          <w:shd w:val="clear" w:color="auto" w:fill="FFFFFF"/>
-        </w:rPr>
-        <w:t xml:space="preserve">Para estes métodos </w:t>
-      </w:r>
-      <w:r>
-        <w:rPr>
-          <w:rFonts w:ascii="Arial" w:hAnsi="Arial" w:cs="Arial"/>
-          <w:sz w:val="24"/>
-          <w:szCs w:val="24"/>
-          <w:shd w:val="clear" w:color="auto" w:fill="FFFFFF"/>
-        </w:rPr>
-        <w:t>foram estabelecidos princípios e características comuns destes métodos. Assim foi criada a “Aliança Ágil” e efetuou-se o estabelecimento do “Manifesto Ágil”.</w:t>
-      </w:r>
-    </w:p>
-    <w:p>
-      <w:pPr>
-        <w:pStyle w:val="SemEspaamento"/>
-        <w:spacing w:line="360" w:lineRule="auto"/>
-        <w:jc w:val="both"/>
-        <w:rPr>
-          <w:rFonts w:ascii="Arial" w:hAnsi="Arial" w:cs="Arial"/>
-          <w:sz w:val="24"/>
-          <w:szCs w:val="24"/>
-          <w:shd w:val="clear" w:color="auto" w:fill="FFFFFF"/>
-        </w:rPr>
-      </w:pPr>
-      <w:r>
-        <w:rPr>
-          <w:rFonts w:ascii="Arial" w:hAnsi="Arial" w:cs="Arial"/>
-          <w:sz w:val="24"/>
-          <w:szCs w:val="24"/>
-          <w:shd w:val="clear" w:color="auto" w:fill="FFFFFF"/>
-        </w:rPr>
-        <w:tab/>
-      </w:r>
-      <w:r>
-        <w:rPr>
-          <w:rFonts w:ascii="Arial" w:hAnsi="Arial" w:cs="Arial"/>
-          <w:sz w:val="24"/>
-          <w:szCs w:val="24"/>
-          <w:shd w:val="clear" w:color="auto" w:fill="FFFFFF"/>
-        </w:rPr>
-        <w:t xml:space="preserve">Extreme Programming (XP) é uma metodologia voltada para pequenas empresas que desenvolvem projetos que contém requisitos básicos, porém que se modificam com </w:t>
-      </w:r>
-      <w:proofErr w:type="gramStart"/>
-      <w:r>
-        <w:rPr>
-          <w:rFonts w:ascii="Arial" w:hAnsi="Arial" w:cs="Arial"/>
-          <w:sz w:val="24"/>
-          <w:szCs w:val="24"/>
-          <w:shd w:val="clear" w:color="auto" w:fill="FFFFFF"/>
-        </w:rPr>
-        <w:t>uma certa</w:t>
-      </w:r>
-      <w:proofErr w:type="gramEnd"/>
-      <w:r>
-        <w:rPr>
-          <w:rFonts w:ascii="Arial" w:hAnsi="Arial" w:cs="Arial"/>
-          <w:sz w:val="24"/>
-          <w:szCs w:val="24"/>
-          <w:shd w:val="clear" w:color="auto" w:fill="FFFFFF"/>
-        </w:rPr>
-        <w:t xml:space="preserve"> frequência. Entre suas diferenças com as metodologias de desenvolvimento clássica, estão o </w:t>
-      </w:r>
-      <w:proofErr w:type="gramStart"/>
-      <w:r>
-        <w:rPr>
-          <w:rFonts w:ascii="Arial" w:hAnsi="Arial" w:cs="Arial"/>
-          <w:sz w:val="24"/>
-          <w:szCs w:val="24"/>
-          <w:shd w:val="clear" w:color="auto" w:fill="FFFFFF"/>
-        </w:rPr>
-        <w:t>feedback</w:t>
-      </w:r>
-      <w:proofErr w:type="gramEnd"/>
-      <w:r>
-        <w:rPr>
-          <w:rFonts w:ascii="Arial" w:hAnsi="Arial" w:cs="Arial"/>
-          <w:sz w:val="24"/>
-          <w:szCs w:val="24"/>
-          <w:shd w:val="clear" w:color="auto" w:fill="FFFFFF"/>
-        </w:rPr>
-        <w:t xml:space="preserve"> que tem que ser constante, a </w:t>
-      </w:r>
-      <w:proofErr w:type="spellStart"/>
-      <w:r>
-        <w:rPr>
-          <w:rFonts w:ascii="Arial" w:hAnsi="Arial" w:cs="Arial"/>
-          <w:sz w:val="24"/>
-          <w:szCs w:val="24"/>
-          <w:shd w:val="clear" w:color="auto" w:fill="FFFFFF"/>
-        </w:rPr>
-        <w:t>obordagem</w:t>
-      </w:r>
-      <w:proofErr w:type="spellEnd"/>
-      <w:r>
-        <w:rPr>
-          <w:rFonts w:ascii="Arial" w:hAnsi="Arial" w:cs="Arial"/>
-          <w:sz w:val="24"/>
-          <w:szCs w:val="24"/>
-          <w:shd w:val="clear" w:color="auto" w:fill="FFFFFF"/>
-        </w:rPr>
-        <w:t xml:space="preserve"> incremental e a boa comunicação entre cliente e desenvolvedor.</w:t>
-      </w:r>
-    </w:p>
-    <w:p>
-      <w:pPr>
-        <w:pStyle w:val="SemEspaamento"/>
-        <w:spacing w:line="360" w:lineRule="auto"/>
-        <w:jc w:val="both"/>
-        <w:rPr>
-          <w:rFonts w:ascii="Arial" w:hAnsi="Arial" w:cs="Arial"/>
-          <w:sz w:val="24"/>
-          <w:szCs w:val="24"/>
-          <w:shd w:val="clear" w:color="auto" w:fill="FFFFFF"/>
-        </w:rPr>
-      </w:pPr>
-      <w:r>
-        <w:rPr>
-          <w:rFonts w:ascii="Arial" w:hAnsi="Arial" w:cs="Arial"/>
-          <w:sz w:val="24"/>
-          <w:szCs w:val="24"/>
-          <w:shd w:val="clear" w:color="auto" w:fill="FFFFFF"/>
-        </w:rPr>
-        <w:tab/>
-      </w:r>
-      <w:r>
-        <w:rPr>
-          <w:rFonts w:ascii="Arial" w:hAnsi="Arial" w:cs="Arial"/>
-          <w:sz w:val="24"/>
-          <w:szCs w:val="24"/>
-          <w:shd w:val="clear" w:color="auto" w:fill="FFFFFF"/>
-        </w:rPr>
-        <w:t>Em primeiro contato, as regras a qual a XP se aplica, causam estranheza ou</w:t>
-      </w:r>
-      <w:r>
-        <w:rPr>
-          <w:rFonts w:ascii="Arial" w:hAnsi="Arial" w:cs="Arial"/>
-          <w:sz w:val="24"/>
-          <w:szCs w:val="24"/>
-          <w:shd w:val="clear" w:color="auto" w:fill="FFFFFF"/>
-        </w:rPr>
-        <w:t xml:space="preserve"> não fazem sentido se apl</w:t>
-      </w:r>
-      <w:r>
-        <w:rPr>
-          <w:rFonts w:ascii="Arial" w:hAnsi="Arial" w:cs="Arial"/>
-          <w:sz w:val="24"/>
-          <w:szCs w:val="24"/>
-          <w:shd w:val="clear" w:color="auto" w:fill="FFFFFF"/>
-        </w:rPr>
-        <w:t xml:space="preserve">icadas isoladamente, porém é </w:t>
-      </w:r>
-      <w:proofErr w:type="gramStart"/>
-      <w:r>
-        <w:rPr>
-          <w:rFonts w:ascii="Arial" w:hAnsi="Arial" w:cs="Arial"/>
-          <w:sz w:val="24"/>
-          <w:szCs w:val="24"/>
-          <w:shd w:val="clear" w:color="auto" w:fill="FFFFFF"/>
-        </w:rPr>
-        <w:t>a</w:t>
-      </w:r>
-      <w:proofErr w:type="gramEnd"/>
-      <w:r>
-        <w:rPr>
-          <w:rFonts w:ascii="Arial" w:hAnsi="Arial" w:cs="Arial"/>
-          <w:sz w:val="24"/>
-          <w:szCs w:val="24"/>
-          <w:shd w:val="clear" w:color="auto" w:fill="FFFFFF"/>
-        </w:rPr>
-        <w:t xml:space="preserve"> f</w:t>
-      </w:r>
-      <w:r>
-        <w:rPr>
-          <w:rFonts w:ascii="Arial" w:hAnsi="Arial" w:cs="Arial"/>
-          <w:sz w:val="24"/>
-          <w:szCs w:val="24"/>
-          <w:shd w:val="clear" w:color="auto" w:fill="FFFFFF"/>
-        </w:rPr>
-        <w:t xml:space="preserve">orça de seu conjunto que sustenta o sucesso da XP, trazendo a verdadeira revolução no desenvolvimento de software, </w:t>
-      </w:r>
-      <w:r>
-        <w:rPr>
-          <w:rFonts w:ascii="Arial" w:hAnsi="Arial" w:cs="Arial"/>
-          <w:sz w:val="24"/>
-          <w:szCs w:val="24"/>
-          <w:shd w:val="clear" w:color="auto" w:fill="FFFFFF"/>
-        </w:rPr>
-        <w:t>tendo como seus principais objetivos, agilidade no processo de desenvolvimen</w:t>
-      </w:r>
-      <w:r>
-        <w:rPr>
-          <w:rFonts w:ascii="Arial" w:hAnsi="Arial" w:cs="Arial"/>
-          <w:sz w:val="24"/>
-          <w:szCs w:val="24"/>
-          <w:shd w:val="clear" w:color="auto" w:fill="FFFFFF"/>
-        </w:rPr>
-        <w:t>to</w:t>
-      </w:r>
-      <w:r>
-        <w:rPr>
-          <w:rFonts w:ascii="Arial" w:hAnsi="Arial" w:cs="Arial"/>
-          <w:sz w:val="24"/>
-          <w:szCs w:val="24"/>
-          <w:shd w:val="clear" w:color="auto" w:fill="FFFFFF"/>
-        </w:rPr>
-        <w:t xml:space="preserve"> e buscando </w:t>
-      </w:r>
-      <w:r>
-        <w:rPr>
-          <w:rFonts w:ascii="Arial" w:hAnsi="Arial" w:cs="Arial"/>
-          <w:sz w:val="24"/>
-          <w:szCs w:val="24"/>
-          <w:shd w:val="clear" w:color="auto" w:fill="FFFFFF"/>
-        </w:rPr>
-        <w:t>sempre a satisfação do cliente.</w:t>
-      </w:r>
-      <w:r>
-        <w:rPr>
-          <w:rFonts w:ascii="Arial" w:hAnsi="Arial" w:cs="Arial"/>
-          <w:sz w:val="24"/>
-          <w:szCs w:val="24"/>
-          <w:shd w:val="clear" w:color="auto" w:fill="FFFFFF"/>
-        </w:rPr>
-        <w:t>. Suas práticas são conduzidas por quatro princípios básicos, sendo eles:</w:t>
-      </w:r>
-      <w:r>
-        <w:rPr>
-          <w:rFonts w:ascii="Arial" w:hAnsi="Arial" w:cs="Arial"/>
-          <w:sz w:val="24"/>
-          <w:szCs w:val="24"/>
-          <w:shd w:val="clear" w:color="auto" w:fill="FFFFFF"/>
-        </w:rPr>
-        <w:t xml:space="preserve"> [</w:t>
-      </w:r>
-      <w:r>
-        <w:rPr>
-          <w:rFonts w:ascii="Arial" w:hAnsi="Arial" w:cs="Arial"/>
-          <w:sz w:val="24"/>
-          <w:szCs w:val="24"/>
-          <w:shd w:val="clear" w:color="auto" w:fill="FFFFFF"/>
-        </w:rPr>
-        <w:t>8</w:t>
-      </w:r>
-      <w:proofErr w:type="gramStart"/>
-      <w:r>
-        <w:rPr>
-          <w:rFonts w:ascii="Arial" w:hAnsi="Arial" w:cs="Arial"/>
-          <w:sz w:val="24"/>
-          <w:szCs w:val="24"/>
-          <w:shd w:val="clear" w:color="auto" w:fill="FFFFFF"/>
-        </w:rPr>
-        <w:t>]</w:t>
-      </w:r>
-      <w:proofErr w:type="gramEnd"/>
     </w:p>
     <w:p>
       <w:pPr>
@@ -4529,6 +4287,7 @@
           <w:szCs w:val="24"/>
           <w:bdr w:val="none" w:sz="0" w:space="0" w:color="auto" w:frame="1"/>
         </w:rPr>
+        <w:lastRenderedPageBreak/>
         <w:t>Princípio de comunicação</w:t>
       </w:r>
       <w:r>
@@ -4595,7 +4354,6 @@
         </w:rPr>
         <w:t xml:space="preserve">- busca-se alcançar o objetivo do projeto de software com o menor número possível de classes e métodos, também está em sua </w:t>
       </w:r>
-      <w:proofErr w:type="spellStart"/>
       <w:r>
         <w:rPr>
           <w:rFonts w:ascii="Arial" w:hAnsi="Arial" w:cs="Arial"/>
@@ -4603,9 +4361,8 @@
           <w:szCs w:val="24"/>
           <w:bdr w:val="none" w:sz="0" w:space="0" w:color="auto" w:frame="1"/>
         </w:rPr>
-        <w:t>caracterísitca</w:t>
-      </w:r>
-      <w:proofErr w:type="spellEnd"/>
+        <w:t>característica</w:t>
+      </w:r>
       <w:r>
         <w:rPr>
           <w:rFonts w:ascii="Arial" w:hAnsi="Arial" w:cs="Arial"/>
@@ -4705,17 +4462,7 @@
           <w:szCs w:val="24"/>
           <w:bdr w:val="none" w:sz="0" w:space="0" w:color="auto" w:frame="1"/>
         </w:rPr>
-        <w:t xml:space="preserve"> se informando num geral sobre todo o </w:t>
-      </w:r>
-      <w:r>
-        <w:rPr>
-          <w:rFonts w:ascii="Arial" w:hAnsi="Arial" w:cs="Arial"/>
-          <w:sz w:val="24"/>
-          <w:szCs w:val="24"/>
-          <w:bdr w:val="none" w:sz="0" w:space="0" w:color="auto" w:frame="1"/>
-        </w:rPr>
-        <w:lastRenderedPageBreak/>
-        <w:t xml:space="preserve">projeto e recebendo também feedback do cliente para qual o projeto é destinado. A informação do código é conseguida através de constantes testes em que indicam os erros que o código </w:t>
+        <w:t xml:space="preserve"> se informando num geral sobre todo o projeto e recebendo também feedback do cliente para qual o projeto é destinado. A informação do código é conseguida através de constantes testes em que indicam os erros que o código </w:t>
       </w:r>
       <w:proofErr w:type="gramStart"/>
       <w:r>
@@ -4799,9 +4546,8 @@
           <w:szCs w:val="24"/>
           <w:bdr w:val="none" w:sz="0" w:space="0" w:color="auto" w:frame="1"/>
         </w:rPr>
-        <w:t xml:space="preserve"> e buscar novas soluções para os problemas, além </w:t>
-      </w:r>
-      <w:proofErr w:type="spellStart"/>
+        <w:t xml:space="preserve"> e buscar novas soluções para os problemas, além do</w:t>
+      </w:r>
       <w:r>
         <w:rPr>
           <w:rFonts w:ascii="Arial" w:hAnsi="Arial" w:cs="Arial"/>
@@ -4809,9 +4555,8 @@
           <w:szCs w:val="24"/>
           <w:bdr w:val="none" w:sz="0" w:space="0" w:color="auto" w:frame="1"/>
         </w:rPr>
-        <w:t>doque</w:t>
-      </w:r>
-      <w:proofErr w:type="spellEnd"/>
+        <w:t xml:space="preserve"> </w:t>
+      </w:r>
       <w:r>
         <w:rPr>
           <w:rFonts w:ascii="Arial" w:hAnsi="Arial" w:cs="Arial"/>
@@ -4819,7 +4564,16 @@
           <w:szCs w:val="24"/>
           <w:bdr w:val="none" w:sz="0" w:space="0" w:color="auto" w:frame="1"/>
         </w:rPr>
-        <w:t xml:space="preserve">, é preciso coragem para cobrar o cliente por constantes feedback.  </w:t>
+        <w:t xml:space="preserve">que, é preciso coragem para cobrar o cliente por constantes feedback.  </w:t>
+      </w:r>
+      <w:r>
+        <w:rPr>
+          <w:rFonts w:ascii="Arial" w:hAnsi="Arial" w:cs="Arial"/>
+          <w:sz w:val="24"/>
+          <w:szCs w:val="24"/>
+          <w:shd w:val="clear" w:color="auto" w:fill="FFFFFF"/>
+        </w:rPr>
+        <w:t>[8]</w:t>
       </w:r>
     </w:p>
     <w:p>
@@ -4996,7 +4750,17 @@
           <w:szCs w:val="24"/>
           <w:bdr w:val="none" w:sz="0" w:space="0" w:color="auto" w:frame="1"/>
         </w:rPr>
-        <w:t xml:space="preserve"> o software criando primeiramente os testes, sendo a implementação de código feito em duplas, ou seja, dois desenvolvedores trabalham em um único computador, procurando identificar erros sintáticos e semânticos, pensando em conjunto em como melhorar o código que está sendo implementado. </w:t>
+        <w:t xml:space="preserve"> o </w:t>
+      </w:r>
+      <w:r>
+        <w:rPr>
+          <w:rFonts w:ascii="Arial" w:hAnsi="Arial" w:cs="Arial"/>
+          <w:sz w:val="24"/>
+          <w:szCs w:val="24"/>
+          <w:bdr w:val="none" w:sz="0" w:space="0" w:color="auto" w:frame="1"/>
+        </w:rPr>
+        <w:lastRenderedPageBreak/>
+        <w:t xml:space="preserve">software criando primeiramente os testes, sendo a implementação de código feito em duplas, ou seja, dois desenvolvedores trabalham em um único computador, procurando identificar erros sintáticos e semânticos, pensando em conjunto em como melhorar o código que está sendo implementado. </w:t>
       </w:r>
     </w:p>
     <w:p>
@@ -5021,7 +4785,6 @@
         </w:rPr>
         <w:t xml:space="preserve">Muito importante também é a refatoração do código, tornando um código lapidado, limpo, para que não haja problema na hora que for feita a leitura deste código que </w:t>
       </w:r>
-      <w:proofErr w:type="spellStart"/>
       <w:r>
         <w:rPr>
           <w:rFonts w:ascii="Arial" w:hAnsi="Arial" w:cs="Arial"/>
@@ -5029,9 +4792,8 @@
           <w:szCs w:val="24"/>
           <w:bdr w:val="none" w:sz="0" w:space="0" w:color="auto" w:frame="1"/>
         </w:rPr>
-        <w:t>perterce</w:t>
-      </w:r>
-      <w:proofErr w:type="spellEnd"/>
+        <w:t>pertence</w:t>
+      </w:r>
       <w:r>
         <w:rPr>
           <w:rFonts w:ascii="Arial" w:hAnsi="Arial" w:cs="Arial"/>
@@ -5039,8 +4801,9 @@
           <w:szCs w:val="24"/>
           <w:bdr w:val="none" w:sz="0" w:space="0" w:color="auto" w:frame="1"/>
         </w:rPr>
-        <w:t xml:space="preserve"> a todos os membros da equipe. Isso significa que qualquer pessoa pode perceber alguma necessidade no código, pode fazê-lo mesmo sem ter sido a pessoa propriamente dita quem desenvolveu aquele código, mas desde que faça os testes necessários e não prejudique as </w:t>
-      </w:r>
+        <w:t xml:space="preserve"> a todos os membros da equipe. Isso significa que qualquer pessoa pode perceber alguma necessidade no código, pode fazê-lo mesmo sem ter sido a pessoa propriamente dita quem desenvolveu aquele código, mas desde que faça os testes necessários e não prejudique as funcionalidades atuais. A grande vantagem de todos </w:t>
+      </w:r>
+      <w:proofErr w:type="gramStart"/>
       <w:r>
         <w:rPr>
           <w:rFonts w:ascii="Arial" w:hAnsi="Arial" w:cs="Arial"/>
@@ -5048,8 +4811,202 @@
           <w:szCs w:val="24"/>
           <w:bdr w:val="none" w:sz="0" w:space="0" w:color="auto" w:frame="1"/>
         </w:rPr>
+        <w:t>ter</w:t>
+      </w:r>
+      <w:proofErr w:type="gramEnd"/>
+      <w:r>
+        <w:rPr>
+          <w:rFonts w:ascii="Arial" w:hAnsi="Arial" w:cs="Arial"/>
+          <w:sz w:val="24"/>
+          <w:szCs w:val="24"/>
+          <w:bdr w:val="none" w:sz="0" w:space="0" w:color="auto" w:frame="1"/>
+        </w:rPr>
+        <w:t xml:space="preserve"> acesso a todo o código, é que se algum membro abandona o projeto, outro membro não terá grandes dificuldades ao se encarregar das tarefas que foram deixadas pelo outro membro do projeto, pois todos conhecem todas as partes do software mesmo que não seja de forma detalhada. </w:t>
+      </w:r>
+    </w:p>
+    <w:p>
+      <w:pPr>
+        <w:pStyle w:val="SemEspaamento"/>
+        <w:spacing w:line="360" w:lineRule="auto"/>
+        <w:ind w:firstLine="708"/>
+        <w:jc w:val="both"/>
+        <w:rPr>
+          <w:rFonts w:ascii="Arial" w:hAnsi="Arial" w:cs="Arial"/>
+          <w:sz w:val="24"/>
+          <w:szCs w:val="24"/>
+          <w:bdr w:val="none" w:sz="0" w:space="0" w:color="auto" w:frame="1"/>
+        </w:rPr>
+      </w:pPr>
+      <w:r>
+        <w:rPr>
+          <w:rFonts w:ascii="Arial" w:hAnsi="Arial" w:cs="Arial"/>
+          <w:sz w:val="24"/>
+          <w:szCs w:val="24"/>
+          <w:bdr w:val="none" w:sz="0" w:space="0" w:color="auto" w:frame="1"/>
+        </w:rPr>
+        <w:t xml:space="preserve">A XP também assume, </w:t>
+      </w:r>
+      <w:r>
+        <w:rPr>
+          <w:rFonts w:ascii="Arial" w:hAnsi="Arial" w:cs="Arial"/>
+          <w:sz w:val="24"/>
+          <w:szCs w:val="24"/>
+          <w:bdr w:val="none" w:sz="0" w:space="0" w:color="auto" w:frame="1"/>
+        </w:rPr>
+        <w:t xml:space="preserve">trabalhar muitas horas por dia pode acabar acarretando um </w:t>
+      </w:r>
+      <w:proofErr w:type="gramStart"/>
+      <w:r>
+        <w:rPr>
+          <w:rFonts w:ascii="Arial" w:hAnsi="Arial" w:cs="Arial"/>
+          <w:sz w:val="24"/>
+          <w:szCs w:val="24"/>
+          <w:bdr w:val="none" w:sz="0" w:space="0" w:color="auto" w:frame="1"/>
+        </w:rPr>
+        <w:t>mal</w:t>
+      </w:r>
+      <w:proofErr w:type="gramEnd"/>
+      <w:r>
+        <w:rPr>
+          <w:rFonts w:ascii="Arial" w:hAnsi="Arial" w:cs="Arial"/>
+          <w:sz w:val="24"/>
+          <w:szCs w:val="24"/>
+          <w:bdr w:val="none" w:sz="0" w:space="0" w:color="auto" w:frame="1"/>
+        </w:rPr>
+        <w:t xml:space="preserve"> desempenho  pois o programador acaba ficando cansado, que por consequência acaba cometendo mais erros e pra corrigi-los, leva ainda mais tempo, Então diz-se </w:t>
+      </w:r>
+      <w:r>
+        <w:rPr>
+          <w:rFonts w:ascii="Arial" w:hAnsi="Arial" w:cs="Arial"/>
+          <w:sz w:val="24"/>
+          <w:szCs w:val="24"/>
+          <w:bdr w:val="none" w:sz="0" w:space="0" w:color="auto" w:frame="1"/>
+        </w:rPr>
+        <w:t xml:space="preserve">que não se deve trabalhar mais que 40 horas semanais. Caso seja necessário trabalhar mais que 40 horas, significa que existe um problema sério no projeto que deve ser resolvido não com o aumento de horas trabalhadas, mas sim como melhorar o planejamento. </w:t>
+      </w:r>
+      <w:r>
+        <w:rPr>
+          <w:rFonts w:ascii="Arial" w:hAnsi="Arial" w:cs="Arial"/>
+          <w:sz w:val="24"/>
+          <w:szCs w:val="24"/>
+          <w:bdr w:val="none" w:sz="0" w:space="0" w:color="auto" w:frame="1"/>
+        </w:rPr>
+        <w:t>[</w:t>
+      </w:r>
+      <w:r>
+        <w:rPr>
+          <w:rFonts w:ascii="Arial" w:hAnsi="Arial" w:cs="Arial"/>
+          <w:sz w:val="24"/>
+          <w:szCs w:val="24"/>
+          <w:bdr w:val="none" w:sz="0" w:space="0" w:color="auto" w:frame="1"/>
+        </w:rPr>
+        <w:t>9</w:t>
+      </w:r>
+      <w:r>
+        <w:rPr>
+          <w:rFonts w:ascii="Arial" w:hAnsi="Arial" w:cs="Arial"/>
+          <w:sz w:val="24"/>
+          <w:szCs w:val="24"/>
+          <w:bdr w:val="none" w:sz="0" w:space="0" w:color="auto" w:frame="1"/>
+        </w:rPr>
+        <w:t>]</w:t>
+      </w:r>
+    </w:p>
+    <w:p>
+      <w:pPr>
+        <w:pStyle w:val="Standard"/>
+        <w:spacing w:line="360" w:lineRule="auto"/>
+        <w:ind w:firstLine="720"/>
+        <w:jc w:val="both"/>
+        <w:rPr>
+          <w:color w:val="auto"/>
+          <w:lang w:val="pt-BR"/>
+        </w:rPr>
+      </w:pPr>
+      <w:r>
+        <w:rPr>
+          <w:color w:val="auto"/>
+          <w:sz w:val="24"/>
+          <w:szCs w:val="24"/>
+          <w:lang w:val="pt-BR"/>
+        </w:rPr>
+        <w:t>No desenvolvimento de software ágil mudamos nosso processo de gerenciamento do projeto para no quais obtêm software funcional feito um pouco de cada vez.</w:t>
+      </w:r>
+      <w:r>
+        <w:rPr>
+          <w:color w:val="auto"/>
+          <w:sz w:val="24"/>
+          <w:szCs w:val="24"/>
+          <w:lang w:val="pt-BR"/>
+        </w:rPr>
+        <w:tab/>
+        <w:t xml:space="preserve">Desenvolvimento ágil derruba diversos paradigmas comparados com o modo de desenvolvimento que era utilizado até então, seguindo seus princípios fundamentais.  </w:t>
+      </w:r>
+    </w:p>
+    <w:p>
+      <w:pPr>
+        <w:pStyle w:val="Standard"/>
+        <w:spacing w:line="360" w:lineRule="auto"/>
+        <w:ind w:firstLine="720"/>
+        <w:jc w:val="both"/>
+        <w:rPr>
+          <w:color w:val="auto"/>
+          <w:lang w:val="pt-BR"/>
+        </w:rPr>
+      </w:pPr>
+      <w:r>
+        <w:rPr>
+          <w:color w:val="auto"/>
+          <w:sz w:val="24"/>
+          <w:szCs w:val="24"/>
+          <w:lang w:val="pt-BR"/>
+        </w:rPr>
+        <w:t>É necessário e essencial nos dias de hoje utilizar o desenvolvimento ágil de software, pois este traz mudanças na forma como o software é desenvolvido, mudando paradigmas do processo de desenvolvimento que vem nos acompanhado por décadas, onde o desenvolvimento tradicional tem fases e checkpoints bem definidos durante seu processo de desenvolvimento onde no final de cada fase algum objetivo é cumprido e algo é entregue.</w:t>
+      </w:r>
+    </w:p>
+    <w:p>
+      <w:pPr>
+        <w:pStyle w:val="Standard"/>
+        <w:spacing w:line="360" w:lineRule="auto"/>
+        <w:ind w:firstLine="720"/>
+        <w:jc w:val="both"/>
+        <w:rPr>
+          <w:sz w:val="24"/>
+          <w:szCs w:val="24"/>
+          <w:bdr w:val="none" w:sz="0" w:space="0" w:color="auto" w:frame="1"/>
+          <w:lang w:val="pt-BR"/>
+        </w:rPr>
+      </w:pPr>
+      <w:r>
+        <w:rPr>
+          <w:color w:val="auto"/>
+          <w:sz w:val="24"/>
+          <w:szCs w:val="24"/>
+          <w:lang w:val="pt-BR"/>
+        </w:rPr>
         <w:lastRenderedPageBreak/>
-        <w:t xml:space="preserve">funcionalidades atuais. A grande vantagem de todos </w:t>
+        <w:t>O desenvolvimento ágil tem iterações ao invés de fases onde no final de cada iteração temos código funcional que pode ser usado e avaliado, podendo responder aos requisitos do usuário que estão sempre mudando e evoluindo.</w:t>
+      </w:r>
+    </w:p>
+    <w:p>
+      <w:pPr>
+        <w:pStyle w:val="SemEspaamento"/>
+        <w:spacing w:line="360" w:lineRule="auto"/>
+        <w:ind w:firstLine="708"/>
+        <w:jc w:val="both"/>
+        <w:rPr>
+          <w:rFonts w:ascii="Arial" w:hAnsi="Arial" w:cs="Arial"/>
+          <w:sz w:val="24"/>
+          <w:szCs w:val="24"/>
+        </w:rPr>
+      </w:pPr>
+      <w:r>
+        <w:rPr>
+          <w:rFonts w:ascii="Arial" w:hAnsi="Arial" w:cs="Arial"/>
+          <w:sz w:val="24"/>
+          <w:szCs w:val="24"/>
+        </w:rPr>
+        <w:t xml:space="preserve">As chamadas metodologias de desenvolvimento tradicionais, devem ser aplicadas apenas para projetos em que não haverá muitas mudanças no decorrer da </w:t>
       </w:r>
       <w:proofErr w:type="gramStart"/>
       <w:r>
@@ -5057,9 +5014,48 @@
           <w:rFonts w:ascii="Arial" w:hAnsi="Arial" w:cs="Arial"/>
           <w:sz w:val="24"/>
           <w:szCs w:val="24"/>
+        </w:rPr>
+        <w:t>implementação</w:t>
+      </w:r>
+      <w:proofErr w:type="gramEnd"/>
+      <w:r>
+        <w:rPr>
+          <w:rFonts w:ascii="Arial" w:hAnsi="Arial" w:cs="Arial"/>
+          <w:sz w:val="24"/>
+          <w:szCs w:val="24"/>
+        </w:rPr>
+        <w:t>, alterações onde a necessidade de refazer o código não for muito grande e não apresente um alto custo.</w:t>
+      </w:r>
+    </w:p>
+    <w:p>
+      <w:pPr>
+        <w:pStyle w:val="SemEspaamento"/>
+        <w:spacing w:line="360" w:lineRule="auto"/>
+        <w:ind w:firstLine="708"/>
+        <w:jc w:val="both"/>
+        <w:rPr>
+          <w:rFonts w:ascii="Arial" w:hAnsi="Arial" w:cs="Arial"/>
+          <w:sz w:val="24"/>
+          <w:szCs w:val="24"/>
           <w:bdr w:val="none" w:sz="0" w:space="0" w:color="auto" w:frame="1"/>
         </w:rPr>
-        <w:t>ter</w:t>
+      </w:pPr>
+      <w:r>
+        <w:rPr>
+          <w:rFonts w:ascii="Arial" w:hAnsi="Arial" w:cs="Arial"/>
+          <w:sz w:val="24"/>
+          <w:szCs w:val="24"/>
+        </w:rPr>
+        <w:t xml:space="preserve">Ao se desenvolver um software é muito comum que os requisitos mudem com certa frequência, enquanto ainda a </w:t>
+      </w:r>
+      <w:proofErr w:type="gramStart"/>
+      <w:r>
+        <w:rPr>
+          <w:rFonts w:ascii="Arial" w:hAnsi="Arial" w:cs="Arial"/>
+          <w:sz w:val="24"/>
+          <w:szCs w:val="24"/>
+        </w:rPr>
+        <w:t>implementação</w:t>
       </w:r>
       <w:proofErr w:type="gramEnd"/>
       <w:r>
@@ -5067,125 +5063,90 @@
           <w:rFonts w:ascii="Arial" w:hAnsi="Arial" w:cs="Arial"/>
           <w:sz w:val="24"/>
           <w:szCs w:val="24"/>
-          <w:bdr w:val="none" w:sz="0" w:space="0" w:color="auto" w:frame="1"/>
-        </w:rPr>
-        <w:t xml:space="preserve"> acesso a todo o código, é que se algum membro abandona o projeto, outro membro não terá grandes dificuldades ao se encarregar das tarefas que foram deixadas pelo outro membro do projeto, pois todos conhecem todas as partes do software mesmo que não seja de forma detalhada. </w:t>
-      </w:r>
-    </w:p>
-    <w:p>
-      <w:pPr>
-        <w:pStyle w:val="SemEspaamento"/>
-        <w:spacing w:line="360" w:lineRule="auto"/>
-        <w:ind w:firstLine="708"/>
-        <w:jc w:val="both"/>
-        <w:rPr>
-          <w:rFonts w:ascii="Arial" w:hAnsi="Arial" w:cs="Arial"/>
-          <w:sz w:val="24"/>
-          <w:szCs w:val="24"/>
-          <w:bdr w:val="none" w:sz="0" w:space="0" w:color="auto" w:frame="1"/>
-        </w:rPr>
-      </w:pPr>
-      <w:r>
-        <w:rPr>
-          <w:rFonts w:ascii="Arial" w:hAnsi="Arial" w:cs="Arial"/>
-          <w:sz w:val="24"/>
-          <w:szCs w:val="24"/>
-          <w:bdr w:val="none" w:sz="0" w:space="0" w:color="auto" w:frame="1"/>
-        </w:rPr>
-        <w:t xml:space="preserve">A XP também assume, </w:t>
-      </w:r>
-      <w:r>
-        <w:rPr>
-          <w:rFonts w:ascii="Arial" w:hAnsi="Arial" w:cs="Arial"/>
-          <w:sz w:val="24"/>
-          <w:szCs w:val="24"/>
-          <w:bdr w:val="none" w:sz="0" w:space="0" w:color="auto" w:frame="1"/>
-        </w:rPr>
-        <w:t xml:space="preserve">trabalhar muitas horas por dia pode acabar acarretando um </w:t>
+        </w:rPr>
+        <w:t xml:space="preserve"> está sendo realizada, mudanças em toda documentação do projeto, levariam muito tempo pondo em risco a data de entrega ao cliente.</w:t>
+      </w:r>
+    </w:p>
+    <w:p>
+      <w:pPr>
+        <w:pStyle w:val="SemEspaamento"/>
+        <w:spacing w:line="360" w:lineRule="auto"/>
+        <w:jc w:val="both"/>
+        <w:rPr>
+          <w:rFonts w:ascii="Arial" w:eastAsia="Times New Roman" w:hAnsi="Arial" w:cs="Arial"/>
+          <w:sz w:val="24"/>
+          <w:szCs w:val="24"/>
+        </w:rPr>
+      </w:pPr>
+      <w:r>
+        <w:rPr>
+          <w:rFonts w:ascii="Arial" w:eastAsia="Times New Roman" w:hAnsi="Arial" w:cs="Arial"/>
+          <w:sz w:val="24"/>
+          <w:szCs w:val="24"/>
+        </w:rPr>
+        <w:t xml:space="preserve">          </w:t>
+      </w:r>
+      <w:r>
+        <w:rPr>
+          <w:rFonts w:ascii="Arial" w:eastAsia="Times New Roman" w:hAnsi="Arial" w:cs="Arial"/>
+          <w:sz w:val="24"/>
+          <w:szCs w:val="24"/>
+        </w:rPr>
+        <w:t xml:space="preserve">Além da evolução em como a internet era vista pelos navegadores, após a evolução da web 1.0 para </w:t>
       </w:r>
       <w:proofErr w:type="gramStart"/>
       <w:r>
         <w:rPr>
-          <w:rFonts w:ascii="Arial" w:hAnsi="Arial" w:cs="Arial"/>
-          <w:sz w:val="24"/>
-          <w:szCs w:val="24"/>
-          <w:bdr w:val="none" w:sz="0" w:space="0" w:color="auto" w:frame="1"/>
-        </w:rPr>
-        <w:t>mal</w:t>
+          <w:rFonts w:ascii="Arial" w:eastAsia="Times New Roman" w:hAnsi="Arial" w:cs="Arial"/>
+          <w:sz w:val="24"/>
+          <w:szCs w:val="24"/>
+        </w:rPr>
+        <w:t>web 2.0 como citado</w:t>
       </w:r>
       <w:proofErr w:type="gramEnd"/>
       <w:r>
         <w:rPr>
-          <w:rFonts w:ascii="Arial" w:hAnsi="Arial" w:cs="Arial"/>
-          <w:sz w:val="24"/>
-          <w:szCs w:val="24"/>
-          <w:bdr w:val="none" w:sz="0" w:space="0" w:color="auto" w:frame="1"/>
-        </w:rPr>
-        <w:t xml:space="preserve"> desempenho  pois o programador acaba ficando cansado, que por consequência acaba cometendo mais erros e pra corrigi-los, leva ainda mais tempo, Então diz-se </w:t>
-      </w:r>
-      <w:r>
-        <w:rPr>
-          <w:rFonts w:ascii="Arial" w:hAnsi="Arial" w:cs="Arial"/>
-          <w:sz w:val="24"/>
-          <w:szCs w:val="24"/>
-          <w:bdr w:val="none" w:sz="0" w:space="0" w:color="auto" w:frame="1"/>
-        </w:rPr>
-        <w:t xml:space="preserve">que não se deve trabalhar mais que 40 horas semanais. Caso seja necessário trabalhar mais que 40 horas, significa que existe um problema sério no projeto que deve ser resolvido não com o aumento de horas trabalhadas, mas sim como melhorar o planejamento. </w:t>
-      </w:r>
-      <w:r>
-        <w:rPr>
-          <w:rFonts w:ascii="Arial" w:hAnsi="Arial" w:cs="Arial"/>
-          <w:sz w:val="24"/>
-          <w:szCs w:val="24"/>
-          <w:bdr w:val="none" w:sz="0" w:space="0" w:color="auto" w:frame="1"/>
-        </w:rPr>
-        <w:t>[</w:t>
-      </w:r>
-      <w:r>
-        <w:rPr>
-          <w:rFonts w:ascii="Arial" w:hAnsi="Arial" w:cs="Arial"/>
-          <w:sz w:val="24"/>
-          <w:szCs w:val="24"/>
-          <w:bdr w:val="none" w:sz="0" w:space="0" w:color="auto" w:frame="1"/>
-        </w:rPr>
-        <w:t>9</w:t>
-      </w:r>
-      <w:r>
-        <w:rPr>
-          <w:rFonts w:ascii="Arial" w:hAnsi="Arial" w:cs="Arial"/>
-          <w:sz w:val="24"/>
-          <w:szCs w:val="24"/>
-          <w:bdr w:val="none" w:sz="0" w:space="0" w:color="auto" w:frame="1"/>
-        </w:rPr>
-        <w:t>]</w:t>
-      </w:r>
-    </w:p>
-    <w:p>
-      <w:pPr>
-        <w:pStyle w:val="SemEspaamento"/>
-        <w:spacing w:line="360" w:lineRule="auto"/>
-        <w:jc w:val="both"/>
-        <w:rPr>
-          <w:rFonts w:ascii="Arial" w:eastAsia="Times New Roman" w:hAnsi="Arial" w:cs="Arial"/>
-          <w:sz w:val="24"/>
-          <w:szCs w:val="24"/>
-        </w:rPr>
-      </w:pPr>
-      <w:r>
-        <w:rPr>
-          <w:rFonts w:ascii="Arial" w:eastAsia="Times New Roman" w:hAnsi="Arial" w:cs="Arial"/>
-          <w:sz w:val="24"/>
-          <w:szCs w:val="24"/>
-        </w:rPr>
-        <w:t xml:space="preserve">          </w:t>
-      </w:r>
-      <w:r>
-        <w:rPr>
-          <w:rFonts w:ascii="Arial" w:eastAsia="Times New Roman" w:hAnsi="Arial" w:cs="Arial"/>
-          <w:sz w:val="24"/>
-          <w:szCs w:val="24"/>
-        </w:rPr>
-        <w:t xml:space="preserve">Além da evolução em como a internet era vista pelos navegadores, após a evolução da web 1.0 para </w:t>
+          <w:rFonts w:ascii="Arial" w:eastAsia="Times New Roman" w:hAnsi="Arial" w:cs="Arial"/>
+          <w:sz w:val="24"/>
+          <w:szCs w:val="24"/>
+        </w:rPr>
+        <w:t xml:space="preserve"> acima, o desenvolvimento também sofreu uma evolução, a maioria dos sites antigos eram todos escritos em HTML.</w:t>
+      </w:r>
+    </w:p>
+    <w:p>
+      <w:pPr>
+        <w:pStyle w:val="SemEspaamento"/>
+        <w:spacing w:line="360" w:lineRule="auto"/>
+        <w:jc w:val="both"/>
+        <w:rPr>
+          <w:rFonts w:ascii="Arial" w:eastAsia="Times New Roman" w:hAnsi="Arial" w:cs="Arial"/>
+          <w:sz w:val="24"/>
+          <w:szCs w:val="24"/>
+        </w:rPr>
+      </w:pPr>
+      <w:r>
+        <w:rPr>
+          <w:rFonts w:ascii="Arial" w:eastAsia="Times New Roman" w:hAnsi="Arial" w:cs="Arial"/>
+          <w:sz w:val="24"/>
+          <w:szCs w:val="24"/>
+        </w:rPr>
+        <w:tab/>
+      </w:r>
+      <w:r>
+        <w:rPr>
+          <w:rFonts w:ascii="Arial" w:eastAsia="Times New Roman" w:hAnsi="Arial" w:cs="Arial"/>
+          <w:sz w:val="24"/>
+          <w:szCs w:val="24"/>
+        </w:rPr>
+        <w:t>HTML</w:t>
+      </w:r>
+      <w:r>
+        <w:rPr>
+          <w:rFonts w:ascii="Arial" w:eastAsia="Times New Roman" w:hAnsi="Arial" w:cs="Arial"/>
+          <w:sz w:val="24"/>
+          <w:szCs w:val="24"/>
+        </w:rPr>
+        <w:t xml:space="preserve"> foi projetado para definir a estrutura de um documento da web, onde o código &lt;p&gt; é um elemento estrutural que se refere </w:t>
       </w:r>
       <w:proofErr w:type="gramStart"/>
       <w:r>
@@ -5194,7 +5155,7 @@
           <w:sz w:val="24"/>
           <w:szCs w:val="24"/>
         </w:rPr>
-        <w:t>web 2.0 como citado</w:t>
+        <w:t>à</w:t>
       </w:r>
       <w:proofErr w:type="gramEnd"/>
       <w:r>
@@ -5203,32 +5164,27 @@
           <w:sz w:val="24"/>
           <w:szCs w:val="24"/>
         </w:rPr>
-        <w:t xml:space="preserve"> acima, o desenvolvimento também sofreu uma evolução, a maioria dos sites antigos eram todos escritos em HTML.</w:t>
-      </w:r>
-    </w:p>
-    <w:p>
-      <w:pPr>
-        <w:pStyle w:val="SemEspaamento"/>
-        <w:spacing w:line="360" w:lineRule="auto"/>
-        <w:jc w:val="both"/>
-        <w:rPr>
-          <w:rFonts w:ascii="Arial" w:eastAsia="Times New Roman" w:hAnsi="Arial" w:cs="Arial"/>
-          <w:sz w:val="24"/>
-          <w:szCs w:val="24"/>
-        </w:rPr>
-      </w:pPr>
-      <w:r>
-        <w:rPr>
-          <w:rFonts w:ascii="Arial" w:eastAsia="Times New Roman" w:hAnsi="Arial" w:cs="Arial"/>
-          <w:sz w:val="24"/>
-          <w:szCs w:val="24"/>
-        </w:rPr>
-        <w:tab/>
-      </w:r>
-      <w:r>
-        <w:rPr>
-          <w:rFonts w:ascii="Arial" w:eastAsia="Times New Roman" w:hAnsi="Arial" w:cs="Arial"/>
-          <w:color w:val="FF0000"/>
+        <w:t xml:space="preserve"> "parágrafo", &lt;LI&gt; também é um elemento estrutural que se refere à "listar item"</w:t>
+      </w:r>
+      <w:r>
+        <w:rPr>
+          <w:rFonts w:ascii="Arial" w:eastAsia="Times New Roman" w:hAnsi="Arial" w:cs="Arial"/>
+          <w:sz w:val="24"/>
+          <w:szCs w:val="24"/>
+        </w:rPr>
+        <w:t xml:space="preserve"> e</w:t>
+      </w:r>
+      <w:r>
+        <w:rPr>
+          <w:rFonts w:ascii="Arial" w:eastAsia="Times New Roman" w:hAnsi="Arial" w:cs="Arial"/>
+          <w:sz w:val="24"/>
+          <w:szCs w:val="24"/>
+        </w:rPr>
+        <w:t xml:space="preserve"> enquanto o </w:t>
+      </w:r>
+      <w:r>
+        <w:rPr>
+          <w:rFonts w:ascii="Arial" w:eastAsia="Times New Roman" w:hAnsi="Arial" w:cs="Arial"/>
           <w:sz w:val="24"/>
           <w:szCs w:val="24"/>
         </w:rPr>
@@ -5240,41 +5196,55 @@
           <w:sz w:val="24"/>
           <w:szCs w:val="24"/>
         </w:rPr>
-        <w:t xml:space="preserve"> foi projetado para definir a estrutura de um documento da web, onde o código &lt;p&gt; é um elemento estrutural que se refere </w:t>
-      </w:r>
-      <w:proofErr w:type="gramStart"/>
-      <w:r>
-        <w:rPr>
-          <w:rFonts w:ascii="Arial" w:eastAsia="Times New Roman" w:hAnsi="Arial" w:cs="Arial"/>
-          <w:sz w:val="24"/>
-          <w:szCs w:val="24"/>
-        </w:rPr>
-        <w:t>à</w:t>
-      </w:r>
-      <w:proofErr w:type="gramEnd"/>
-      <w:r>
-        <w:rPr>
-          <w:rFonts w:ascii="Arial" w:eastAsia="Times New Roman" w:hAnsi="Arial" w:cs="Arial"/>
-          <w:sz w:val="24"/>
-          <w:szCs w:val="24"/>
-        </w:rPr>
-        <w:t xml:space="preserve"> "parágrafo", &lt;LI&gt; também é um elemento estrutural que se refere à "listar item" enquanto o </w:t>
-      </w:r>
-      <w:r>
-        <w:rPr>
-          <w:rFonts w:ascii="Arial" w:eastAsia="Times New Roman" w:hAnsi="Arial" w:cs="Arial"/>
-          <w:sz w:val="24"/>
-          <w:szCs w:val="24"/>
-        </w:rPr>
-        <w:t xml:space="preserve">HTML </w:t>
-      </w:r>
-      <w:r>
-        <w:rPr>
-          <w:rFonts w:ascii="Arial" w:eastAsia="Times New Roman" w:hAnsi="Arial" w:cs="Arial"/>
-          <w:sz w:val="24"/>
-          <w:szCs w:val="24"/>
-        </w:rPr>
-        <w:t>expandia, mais elementos foram adicionados. Estes elementos</w:t>
+        <w:t xml:space="preserve"> era</w:t>
+      </w:r>
+      <w:r>
+        <w:rPr>
+          <w:rFonts w:ascii="Arial" w:eastAsia="Times New Roman" w:hAnsi="Arial" w:cs="Arial"/>
+          <w:sz w:val="24"/>
+          <w:szCs w:val="24"/>
+        </w:rPr>
+        <w:t xml:space="preserve"> </w:t>
+      </w:r>
+      <w:r>
+        <w:rPr>
+          <w:rFonts w:ascii="Arial" w:eastAsia="Times New Roman" w:hAnsi="Arial" w:cs="Arial"/>
+          <w:sz w:val="24"/>
+          <w:szCs w:val="24"/>
+        </w:rPr>
+        <w:t>expandi</w:t>
+      </w:r>
+      <w:r>
+        <w:rPr>
+          <w:rFonts w:ascii="Arial" w:eastAsia="Times New Roman" w:hAnsi="Arial" w:cs="Arial"/>
+          <w:sz w:val="24"/>
+          <w:szCs w:val="24"/>
+        </w:rPr>
+        <w:t>do</w:t>
+      </w:r>
+      <w:r>
+        <w:rPr>
+          <w:rFonts w:ascii="Arial" w:eastAsia="Times New Roman" w:hAnsi="Arial" w:cs="Arial"/>
+          <w:sz w:val="24"/>
+          <w:szCs w:val="24"/>
+        </w:rPr>
+        <w:t xml:space="preserve">, mais elementos </w:t>
+      </w:r>
+      <w:r>
+        <w:rPr>
+          <w:rFonts w:ascii="Arial" w:eastAsia="Times New Roman" w:hAnsi="Arial" w:cs="Arial"/>
+          <w:sz w:val="24"/>
+          <w:szCs w:val="24"/>
+        </w:rPr>
+        <w:t>eram</w:t>
+      </w:r>
+      <w:r>
+        <w:rPr>
+          <w:rFonts w:ascii="Arial" w:eastAsia="Times New Roman" w:hAnsi="Arial" w:cs="Arial"/>
+          <w:sz w:val="24"/>
+          <w:szCs w:val="24"/>
+        </w:rPr>
+        <w:t xml:space="preserve"> adicionados. Estes elementos</w:t>
       </w:r>
       <w:proofErr w:type="gramStart"/>
       <w:r>
@@ -5318,7 +5288,6 @@
       <w:r>
         <w:rPr>
           <w:rFonts w:ascii="Arial" w:eastAsia="Times New Roman" w:hAnsi="Arial" w:cs="Arial"/>
-          <w:color w:val="FF0000"/>
           <w:sz w:val="24"/>
           <w:szCs w:val="24"/>
         </w:rPr>
@@ -5529,8 +5498,38 @@
           <w:szCs w:val="24"/>
         </w:rPr>
         <w:tab/>
-        <w:t xml:space="preserve">Mesmo sendo um avanço tecnológico grande, para se construir um site, o programador dedicava muito tempo do seu tempo para digitar inúmeras </w:t>
-      </w:r>
+        <w:t xml:space="preserve">Mesmo sendo um avanço tecnológico grande, para se construir um site, o programador dedicava muito tempo do seu tempo para digitar inúmeras linhas de comando, </w:t>
+      </w:r>
+      <w:proofErr w:type="gramStart"/>
+      <w:r>
+        <w:rPr>
+          <w:rFonts w:ascii="Arial" w:eastAsia="Times New Roman" w:hAnsi="Arial" w:cs="Arial"/>
+          <w:sz w:val="24"/>
+          <w:szCs w:val="24"/>
+        </w:rPr>
+        <w:t>as</w:t>
+      </w:r>
+      <w:proofErr w:type="gramEnd"/>
+      <w:r>
+        <w:rPr>
+          <w:rFonts w:ascii="Arial" w:eastAsia="Times New Roman" w:hAnsi="Arial" w:cs="Arial"/>
+          <w:sz w:val="24"/>
+          <w:szCs w:val="24"/>
+        </w:rPr>
+        <w:t xml:space="preserve"> vezes para se construir pouca coisa, necessitava de um grande número de linhas.</w:t>
+      </w:r>
+    </w:p>
+    <w:p>
+      <w:pPr>
+        <w:pStyle w:val="SemEspaamento"/>
+        <w:spacing w:line="360" w:lineRule="auto"/>
+        <w:jc w:val="both"/>
+        <w:rPr>
+          <w:rFonts w:ascii="Arial" w:eastAsia="Times New Roman" w:hAnsi="Arial" w:cs="Arial"/>
+          <w:sz w:val="24"/>
+          <w:szCs w:val="24"/>
+        </w:rPr>
+      </w:pPr>
       <w:r>
         <w:rPr>
           <w:rFonts w:ascii="Arial" w:eastAsia="Times New Roman" w:hAnsi="Arial" w:cs="Arial"/>
@@ -5538,44 +5537,6 @@
           <w:szCs w:val="24"/>
         </w:rPr>
         <w:lastRenderedPageBreak/>
-        <w:t xml:space="preserve">linhas de comando, </w:t>
-      </w:r>
-      <w:proofErr w:type="gramStart"/>
-      <w:r>
-        <w:rPr>
-          <w:rFonts w:ascii="Arial" w:eastAsia="Times New Roman" w:hAnsi="Arial" w:cs="Arial"/>
-          <w:sz w:val="24"/>
-          <w:szCs w:val="24"/>
-        </w:rPr>
-        <w:t>as</w:t>
-      </w:r>
-      <w:proofErr w:type="gramEnd"/>
-      <w:r>
-        <w:rPr>
-          <w:rFonts w:ascii="Arial" w:eastAsia="Times New Roman" w:hAnsi="Arial" w:cs="Arial"/>
-          <w:sz w:val="24"/>
-          <w:szCs w:val="24"/>
-        </w:rPr>
-        <w:t xml:space="preserve"> vezes para se construir pouca coisa, necessitava de um grande número de linhas.</w:t>
-      </w:r>
-    </w:p>
-    <w:p>
-      <w:pPr>
-        <w:pStyle w:val="SemEspaamento"/>
-        <w:spacing w:line="360" w:lineRule="auto"/>
-        <w:jc w:val="both"/>
-        <w:rPr>
-          <w:rFonts w:ascii="Arial" w:eastAsia="Times New Roman" w:hAnsi="Arial" w:cs="Arial"/>
-          <w:sz w:val="24"/>
-          <w:szCs w:val="24"/>
-        </w:rPr>
-      </w:pPr>
-      <w:r>
-        <w:rPr>
-          <w:rFonts w:ascii="Arial" w:eastAsia="Times New Roman" w:hAnsi="Arial" w:cs="Arial"/>
-          <w:sz w:val="24"/>
-          <w:szCs w:val="24"/>
-        </w:rPr>
         <w:tab/>
         <w:t>Com o aprimoramento das tecnologias, novas linguagens de programação para web foram surgindo, e que satisfazem essa questão da necessidade do programador digitar várias linhas de comando.</w:t>
       </w:r>
@@ -5663,27 +5624,27 @@
           <w:sz w:val="24"/>
           <w:szCs w:val="24"/>
         </w:rPr>
-        <w:t xml:space="preserve">LINGUAGENS RUBY – COLOCAR </w:t>
-      </w:r>
-      <w:proofErr w:type="gramStart"/>
-      <w:r>
-        <w:rPr>
-          <w:rFonts w:ascii="Arial" w:eastAsia="Times New Roman" w:hAnsi="Arial" w:cs="Arial"/>
-          <w:b/>
-          <w:sz w:val="24"/>
-          <w:szCs w:val="24"/>
-        </w:rPr>
-        <w:t>TITULO</w:t>
-      </w:r>
-      <w:proofErr w:type="gramEnd"/>
-      <w:r>
-        <w:rPr>
-          <w:rFonts w:ascii="Arial" w:eastAsia="Times New Roman" w:hAnsi="Arial" w:cs="Arial"/>
-          <w:b/>
-          <w:sz w:val="24"/>
-          <w:szCs w:val="24"/>
-        </w:rPr>
-        <w:t xml:space="preserve"> EM TODOS OS ASSUNTOS</w:t>
+        <w:t xml:space="preserve">4.2 </w:t>
+      </w:r>
+      <w:proofErr w:type="spellStart"/>
+      <w:r>
+        <w:rPr>
+          <w:rFonts w:ascii="Arial" w:eastAsia="Times New Roman" w:hAnsi="Arial" w:cs="Arial"/>
+          <w:b/>
+          <w:sz w:val="24"/>
+          <w:szCs w:val="24"/>
+        </w:rPr>
+        <w:t>Ruby</w:t>
+      </w:r>
+      <w:proofErr w:type="spellEnd"/>
+      <w:r>
+        <w:rPr>
+          <w:rFonts w:ascii="Arial" w:eastAsia="Times New Roman" w:hAnsi="Arial" w:cs="Arial"/>
+          <w:b/>
+          <w:sz w:val="24"/>
+          <w:szCs w:val="24"/>
+        </w:rPr>
+        <w:t xml:space="preserve"> </w:t>
       </w:r>
     </w:p>
     <w:p>
@@ -5793,12 +5754,47 @@
       <w:r>
         <w:rPr>
           <w:rFonts w:ascii="Arial" w:eastAsia="Times New Roman" w:hAnsi="Arial" w:cs="Arial"/>
-          <w:color w:val="FF0000"/>
-          <w:sz w:val="24"/>
-          <w:szCs w:val="24"/>
-        </w:rPr>
-        <w:t>script</w:t>
-      </w:r>
+          <w:sz w:val="24"/>
+          <w:szCs w:val="24"/>
+        </w:rPr>
+        <w:t>script.</w:t>
+      </w:r>
+      <w:r>
+        <w:rPr>
+          <w:rFonts w:ascii="Arial" w:eastAsia="Times New Roman" w:hAnsi="Arial" w:cs="Arial"/>
+          <w:sz w:val="24"/>
+          <w:szCs w:val="24"/>
+        </w:rPr>
+        <w:t xml:space="preserve"> </w:t>
+      </w:r>
+      <w:proofErr w:type="spellStart"/>
+      <w:r>
+        <w:rPr>
+          <w:rFonts w:ascii="Arial" w:eastAsia="Times New Roman" w:hAnsi="Arial" w:cs="Arial"/>
+          <w:sz w:val="24"/>
+          <w:szCs w:val="24"/>
+        </w:rPr>
+        <w:t>Matz</w:t>
+      </w:r>
+      <w:proofErr w:type="spellEnd"/>
+      <w:r>
+        <w:rPr>
+          <w:rFonts w:ascii="Arial" w:eastAsia="Times New Roman" w:hAnsi="Arial" w:cs="Arial"/>
+          <w:sz w:val="24"/>
+          <w:szCs w:val="24"/>
+        </w:rPr>
+        <w:t xml:space="preserve"> queria uma linguagem de script que fosse mais poderosa do que Perl e mais orientada a objetos do que </w:t>
+      </w:r>
+      <w:proofErr w:type="spellStart"/>
+      <w:r>
+        <w:rPr>
+          <w:rFonts w:ascii="Arial" w:eastAsia="Times New Roman" w:hAnsi="Arial" w:cs="Arial"/>
+          <w:sz w:val="24"/>
+          <w:szCs w:val="24"/>
+        </w:rPr>
+        <w:t>Python</w:t>
+      </w:r>
+      <w:proofErr w:type="spellEnd"/>
       <w:r>
         <w:rPr>
           <w:rFonts w:ascii="Arial" w:eastAsia="Times New Roman" w:hAnsi="Arial" w:cs="Arial"/>
@@ -5807,50 +5803,14 @@
         </w:rPr>
         <w:t xml:space="preserve">. </w:t>
       </w:r>
-      <w:proofErr w:type="spellStart"/>
-      <w:r>
-        <w:rPr>
-          <w:rFonts w:ascii="Arial" w:eastAsia="Times New Roman" w:hAnsi="Arial" w:cs="Arial"/>
-          <w:sz w:val="24"/>
-          <w:szCs w:val="24"/>
-        </w:rPr>
-        <w:t>Matz</w:t>
-      </w:r>
-      <w:proofErr w:type="spellEnd"/>
-      <w:r>
-        <w:rPr>
-          <w:rFonts w:ascii="Arial" w:eastAsia="Times New Roman" w:hAnsi="Arial" w:cs="Arial"/>
-          <w:sz w:val="24"/>
-          <w:szCs w:val="24"/>
-        </w:rPr>
-        <w:t xml:space="preserve"> queria uma linguagem de script que fosse mais poderosa do que Perl e mais orientada a objetos do que </w:t>
-      </w:r>
-      <w:proofErr w:type="spellStart"/>
-      <w:r>
-        <w:rPr>
-          <w:rFonts w:ascii="Arial" w:eastAsia="Times New Roman" w:hAnsi="Arial" w:cs="Arial"/>
-          <w:sz w:val="24"/>
-          <w:szCs w:val="24"/>
-        </w:rPr>
-        <w:t>Python</w:t>
-      </w:r>
-      <w:proofErr w:type="spellEnd"/>
-      <w:r>
-        <w:rPr>
-          <w:rFonts w:ascii="Arial" w:eastAsia="Times New Roman" w:hAnsi="Arial" w:cs="Arial"/>
-          <w:sz w:val="24"/>
-          <w:szCs w:val="24"/>
-        </w:rPr>
-        <w:t xml:space="preserve">. </w:t>
-      </w:r>
-    </w:p>
-    <w:p>
-      <w:pPr>
-        <w:pStyle w:val="SemEspaamento"/>
-        <w:spacing w:line="360" w:lineRule="auto"/>
-        <w:jc w:val="both"/>
-        <w:rPr>
-          <w:rFonts w:ascii="Arial" w:hAnsi="Arial" w:cs="Arial"/>
+    </w:p>
+    <w:p>
+      <w:pPr>
+        <w:pStyle w:val="SemEspaamento"/>
+        <w:spacing w:line="360" w:lineRule="auto"/>
+        <w:jc w:val="both"/>
+        <w:rPr>
+          <w:rFonts w:ascii="Arial" w:eastAsia="Times New Roman" w:hAnsi="Arial" w:cs="Arial"/>
           <w:sz w:val="24"/>
           <w:szCs w:val="24"/>
         </w:rPr>
@@ -6011,6 +5971,64 @@
     </w:p>
     <w:p>
       <w:pPr>
+        <w:pStyle w:val="SemEspaamento"/>
+        <w:spacing w:line="360" w:lineRule="auto"/>
+        <w:jc w:val="both"/>
+        <w:rPr>
+          <w:rFonts w:ascii="Arial" w:eastAsia="Times New Roman" w:hAnsi="Arial" w:cs="Arial"/>
+          <w:sz w:val="24"/>
+          <w:szCs w:val="24"/>
+        </w:rPr>
+      </w:pPr>
+    </w:p>
+    <w:p>
+      <w:pPr>
+        <w:pStyle w:val="SemEspaamento"/>
+        <w:spacing w:line="360" w:lineRule="auto"/>
+        <w:jc w:val="both"/>
+        <w:rPr>
+          <w:rFonts w:ascii="Arial" w:eastAsia="Times New Roman" w:hAnsi="Arial" w:cs="Arial"/>
+          <w:b/>
+          <w:sz w:val="24"/>
+          <w:szCs w:val="24"/>
+        </w:rPr>
+      </w:pPr>
+      <w:r>
+        <w:rPr>
+          <w:rFonts w:ascii="Arial" w:eastAsia="Times New Roman" w:hAnsi="Arial" w:cs="Arial"/>
+          <w:b/>
+          <w:sz w:val="24"/>
+          <w:szCs w:val="24"/>
+        </w:rPr>
+        <w:t xml:space="preserve">4.3 </w:t>
+      </w:r>
+      <w:proofErr w:type="spellStart"/>
+      <w:r>
+        <w:rPr>
+          <w:rFonts w:ascii="Arial" w:eastAsia="Times New Roman" w:hAnsi="Arial" w:cs="Arial"/>
+          <w:b/>
+          <w:sz w:val="24"/>
+          <w:szCs w:val="24"/>
+        </w:rPr>
+        <w:t>Rails</w:t>
+      </w:r>
+      <w:proofErr w:type="spellEnd"/>
+    </w:p>
+    <w:p>
+      <w:pPr>
+        <w:pStyle w:val="SemEspaamento"/>
+        <w:spacing w:line="360" w:lineRule="auto"/>
+        <w:jc w:val="both"/>
+        <w:rPr>
+          <w:rFonts w:ascii="Arial" w:hAnsi="Arial" w:cs="Arial"/>
+          <w:b/>
+          <w:sz w:val="24"/>
+          <w:szCs w:val="24"/>
+        </w:rPr>
+      </w:pPr>
+    </w:p>
+    <w:p>
+      <w:pPr>
         <w:spacing w:after="0" w:line="360" w:lineRule="auto"/>
         <w:jc w:val="both"/>
         <w:rPr>
@@ -6027,42 +6045,6 @@
           <w:szCs w:val="24"/>
         </w:rPr>
         <w:tab/>
-      </w:r>
-      <w:proofErr w:type="spellStart"/>
-      <w:r>
-        <w:rPr>
-          <w:rFonts w:ascii="Arial" w:hAnsi="Arial" w:cs="Arial"/>
-          <w:sz w:val="24"/>
-          <w:szCs w:val="24"/>
-        </w:rPr>
-        <w:t>Ruby</w:t>
-      </w:r>
-      <w:proofErr w:type="spellEnd"/>
-      <w:r>
-        <w:rPr>
-          <w:rFonts w:ascii="Arial" w:hAnsi="Arial" w:cs="Arial"/>
-          <w:sz w:val="24"/>
-          <w:szCs w:val="24"/>
-        </w:rPr>
-        <w:t xml:space="preserve"> </w:t>
-      </w:r>
-      <w:proofErr w:type="spellStart"/>
-      <w:r>
-        <w:rPr>
-          <w:rFonts w:ascii="Arial" w:hAnsi="Arial" w:cs="Arial"/>
-          <w:sz w:val="24"/>
-          <w:szCs w:val="24"/>
-        </w:rPr>
-        <w:t>on</w:t>
-      </w:r>
-      <w:proofErr w:type="spellEnd"/>
-      <w:r>
-        <w:rPr>
-          <w:rFonts w:ascii="Arial" w:hAnsi="Arial" w:cs="Arial"/>
-          <w:sz w:val="24"/>
-          <w:szCs w:val="24"/>
-        </w:rPr>
-        <w:t xml:space="preserve"> </w:t>
       </w:r>
       <w:proofErr w:type="spellStart"/>
       <w:r>
@@ -6747,6 +6729,80 @@
         <w:spacing w:after="0" w:line="360" w:lineRule="auto"/>
         <w:jc w:val="both"/>
         <w:rPr>
+          <w:rFonts w:ascii="Arial" w:eastAsia="Times New Roman" w:hAnsi="Arial" w:cs="Arial"/>
+          <w:color w:val="000000"/>
+          <w:sz w:val="24"/>
+          <w:szCs w:val="24"/>
+        </w:rPr>
+      </w:pPr>
+    </w:p>
+    <w:p>
+      <w:pPr>
+        <w:spacing w:after="0" w:line="360" w:lineRule="auto"/>
+        <w:jc w:val="both"/>
+        <w:rPr>
+          <w:rFonts w:ascii="Arial" w:eastAsia="Times New Roman" w:hAnsi="Arial" w:cs="Arial"/>
+          <w:color w:val="000000"/>
+          <w:sz w:val="24"/>
+          <w:szCs w:val="24"/>
+        </w:rPr>
+      </w:pPr>
+    </w:p>
+    <w:p>
+      <w:pPr>
+        <w:spacing w:after="0" w:line="360" w:lineRule="auto"/>
+        <w:jc w:val="both"/>
+        <w:rPr>
+          <w:rFonts w:ascii="Arial" w:eastAsia="Times New Roman" w:hAnsi="Arial" w:cs="Arial"/>
+          <w:b/>
+          <w:color w:val="000000"/>
+          <w:sz w:val="24"/>
+          <w:szCs w:val="24"/>
+        </w:rPr>
+      </w:pPr>
+      <w:r>
+        <w:rPr>
+          <w:rFonts w:ascii="Arial" w:eastAsia="Times New Roman" w:hAnsi="Arial" w:cs="Arial"/>
+          <w:b/>
+          <w:color w:val="000000"/>
+          <w:sz w:val="24"/>
+          <w:szCs w:val="24"/>
+        </w:rPr>
+        <w:t xml:space="preserve">4.3 </w:t>
+      </w:r>
+      <w:proofErr w:type="spellStart"/>
+      <w:proofErr w:type="gramStart"/>
+      <w:r>
+        <w:rPr>
+          <w:rFonts w:ascii="Arial" w:eastAsia="Times New Roman" w:hAnsi="Arial" w:cs="Arial"/>
+          <w:b/>
+          <w:color w:val="000000"/>
+          <w:sz w:val="24"/>
+          <w:szCs w:val="24"/>
+        </w:rPr>
+        <w:t>CoffeScript</w:t>
+      </w:r>
+      <w:proofErr w:type="spellEnd"/>
+      <w:proofErr w:type="gramEnd"/>
+    </w:p>
+    <w:p>
+      <w:pPr>
+        <w:spacing w:after="0" w:line="360" w:lineRule="auto"/>
+        <w:jc w:val="both"/>
+        <w:rPr>
+          <w:rFonts w:ascii="Arial" w:eastAsia="Times New Roman" w:hAnsi="Arial" w:cs="Arial"/>
+          <w:b/>
+          <w:color w:val="000000"/>
+          <w:sz w:val="24"/>
+          <w:szCs w:val="24"/>
+        </w:rPr>
+      </w:pPr>
+    </w:p>
+    <w:p>
+      <w:pPr>
+        <w:spacing w:after="0" w:line="360" w:lineRule="auto"/>
+        <w:jc w:val="both"/>
+        <w:rPr>
           <w:rFonts w:ascii="Arial" w:hAnsi="Arial" w:cs="Arial"/>
           <w:color w:val="000000"/>
           <w:sz w:val="24"/>
@@ -7148,6 +7204,7 @@
           <w:shd w:val="clear" w:color="auto" w:fill="FFFFFF"/>
           <w:lang w:eastAsia="pt-BR"/>
         </w:rPr>
+        <w:lastRenderedPageBreak/>
         <w:drawing>
           <wp:inline distT="0" distB="0" distL="0" distR="0">
             <wp:extent cx="5038725" cy="1838325"/>
@@ -7198,6 +7255,56 @@
     <w:p>
       <w:pPr>
         <w:spacing w:after="0" w:line="360" w:lineRule="auto"/>
+        <w:jc w:val="center"/>
+        <w:rPr>
+          <w:rFonts w:ascii="Arial" w:hAnsi="Arial" w:cs="Arial"/>
+          <w:color w:val="000000"/>
+          <w:sz w:val="24"/>
+          <w:szCs w:val="24"/>
+          <w:shd w:val="clear" w:color="auto" w:fill="FFFFFF"/>
+        </w:rPr>
+      </w:pPr>
+    </w:p>
+    <w:p>
+      <w:pPr>
+        <w:spacing w:after="0" w:line="360" w:lineRule="auto"/>
+        <w:rPr>
+          <w:rFonts w:ascii="Arial" w:hAnsi="Arial" w:cs="Arial"/>
+          <w:b/>
+          <w:color w:val="000000"/>
+          <w:sz w:val="24"/>
+          <w:szCs w:val="24"/>
+          <w:shd w:val="clear" w:color="auto" w:fill="FFFFFF"/>
+        </w:rPr>
+      </w:pPr>
+      <w:r>
+        <w:rPr>
+          <w:rFonts w:ascii="Arial" w:hAnsi="Arial" w:cs="Arial"/>
+          <w:b/>
+          <w:color w:val="000000"/>
+          <w:sz w:val="24"/>
+          <w:szCs w:val="24"/>
+          <w:shd w:val="clear" w:color="auto" w:fill="FFFFFF"/>
+        </w:rPr>
+        <w:t>4.4 HAML</w:t>
+      </w:r>
+    </w:p>
+    <w:p>
+      <w:pPr>
+        <w:spacing w:after="0" w:line="360" w:lineRule="auto"/>
+        <w:rPr>
+          <w:rFonts w:ascii="Arial" w:hAnsi="Arial" w:cs="Arial"/>
+          <w:b/>
+          <w:color w:val="000000"/>
+          <w:sz w:val="24"/>
+          <w:szCs w:val="24"/>
+          <w:shd w:val="clear" w:color="auto" w:fill="FFFFFF"/>
+        </w:rPr>
+      </w:pPr>
+    </w:p>
+    <w:p>
+      <w:pPr>
+        <w:spacing w:after="0" w:line="360" w:lineRule="auto"/>
         <w:jc w:val="both"/>
         <w:rPr>
           <w:rFonts w:ascii="Arial" w:hAnsi="Arial" w:cs="Arial"/>
@@ -7295,18 +7402,7 @@
           <w:szCs w:val="24"/>
           <w:shd w:val="clear" w:color="auto" w:fill="FFFFFF"/>
         </w:rPr>
-        <w:t xml:space="preserve"> para HTML que não necessita o </w:t>
-      </w:r>
-      <w:r>
-        <w:rPr>
-          <w:rFonts w:ascii="Arial" w:hAnsi="Arial" w:cs="Arial"/>
-          <w:color w:val="000000"/>
-          <w:sz w:val="24"/>
-          <w:szCs w:val="24"/>
-          <w:shd w:val="clear" w:color="auto" w:fill="FFFFFF"/>
-        </w:rPr>
-        <w:lastRenderedPageBreak/>
-        <w:t xml:space="preserve">fechamento de </w:t>
+        <w:t xml:space="preserve"> para HTML que não necessita o fechamento de </w:t>
       </w:r>
       <w:proofErr w:type="spellStart"/>
       <w:r>
@@ -7403,6 +7499,82 @@
     <w:p>
       <w:pPr>
         <w:spacing w:after="0" w:line="360" w:lineRule="auto"/>
+        <w:jc w:val="center"/>
+        <w:rPr>
+          <w:rFonts w:ascii="Arial" w:hAnsi="Arial" w:cs="Arial"/>
+          <w:color w:val="000000"/>
+          <w:sz w:val="24"/>
+          <w:szCs w:val="24"/>
+          <w:shd w:val="clear" w:color="auto" w:fill="FFFFFF"/>
+        </w:rPr>
+      </w:pPr>
+    </w:p>
+    <w:p>
+      <w:pPr>
+        <w:spacing w:after="0" w:line="360" w:lineRule="auto"/>
+        <w:jc w:val="center"/>
+        <w:rPr>
+          <w:rFonts w:ascii="Arial" w:hAnsi="Arial" w:cs="Arial"/>
+          <w:color w:val="000000"/>
+          <w:sz w:val="24"/>
+          <w:szCs w:val="24"/>
+          <w:shd w:val="clear" w:color="auto" w:fill="FFFFFF"/>
+        </w:rPr>
+      </w:pPr>
+    </w:p>
+    <w:p>
+      <w:pPr>
+        <w:spacing w:after="0" w:line="360" w:lineRule="auto"/>
+        <w:jc w:val="center"/>
+        <w:rPr>
+          <w:rFonts w:ascii="Arial" w:hAnsi="Arial" w:cs="Arial"/>
+          <w:color w:val="000000"/>
+          <w:sz w:val="24"/>
+          <w:szCs w:val="24"/>
+          <w:shd w:val="clear" w:color="auto" w:fill="FFFFFF"/>
+        </w:rPr>
+      </w:pPr>
+    </w:p>
+    <w:p>
+      <w:pPr>
+        <w:spacing w:after="0" w:line="360" w:lineRule="auto"/>
+        <w:rPr>
+          <w:rFonts w:ascii="Arial" w:hAnsi="Arial" w:cs="Arial"/>
+          <w:b/>
+          <w:color w:val="000000"/>
+          <w:sz w:val="24"/>
+          <w:szCs w:val="24"/>
+          <w:shd w:val="clear" w:color="auto" w:fill="FFFFFF"/>
+        </w:rPr>
+      </w:pPr>
+      <w:r>
+        <w:rPr>
+          <w:rFonts w:ascii="Arial" w:hAnsi="Arial" w:cs="Arial"/>
+          <w:b/>
+          <w:color w:val="000000"/>
+          <w:sz w:val="24"/>
+          <w:szCs w:val="24"/>
+          <w:shd w:val="clear" w:color="auto" w:fill="FFFFFF"/>
+        </w:rPr>
+        <w:t>4.5 SASS</w:t>
+      </w:r>
+    </w:p>
+    <w:p>
+      <w:pPr>
+        <w:spacing w:after="0" w:line="360" w:lineRule="auto"/>
+        <w:rPr>
+          <w:rFonts w:ascii="Arial" w:hAnsi="Arial" w:cs="Arial"/>
+          <w:b/>
+          <w:color w:val="000000"/>
+          <w:sz w:val="24"/>
+          <w:szCs w:val="24"/>
+          <w:shd w:val="clear" w:color="auto" w:fill="FFFFFF"/>
+        </w:rPr>
+      </w:pPr>
+    </w:p>
+    <w:p>
+      <w:pPr>
+        <w:spacing w:after="0" w:line="360" w:lineRule="auto"/>
         <w:jc w:val="both"/>
         <w:rPr>
           <w:rFonts w:ascii="Arial" w:hAnsi="Arial" w:cs="Arial"/>
@@ -7645,6 +7817,7 @@
           <w:shd w:val="clear" w:color="auto" w:fill="FFFFFF"/>
           <w:lang w:eastAsia="pt-BR"/>
         </w:rPr>
+        <w:lastRenderedPageBreak/>
         <w:drawing>
           <wp:inline distT="0" distB="0" distL="0" distR="0">
             <wp:extent cx="4314825" cy="1838325"/>
@@ -7834,6 +8007,54 @@
           <w:szCs w:val="24"/>
         </w:rPr>
       </w:pPr>
+    </w:p>
+    <w:p>
+      <w:pPr>
+        <w:pStyle w:val="SemEspaamento"/>
+        <w:spacing w:line="360" w:lineRule="auto"/>
+        <w:rPr>
+          <w:rFonts w:ascii="Arial" w:hAnsi="Arial" w:cs="Arial"/>
+          <w:b/>
+          <w:sz w:val="24"/>
+          <w:szCs w:val="24"/>
+        </w:rPr>
+      </w:pPr>
+    </w:p>
+    <w:p>
+      <w:pPr>
+        <w:pStyle w:val="SemEspaamento"/>
+        <w:spacing w:line="360" w:lineRule="auto"/>
+        <w:rPr>
+          <w:rFonts w:ascii="Arial" w:hAnsi="Arial" w:cs="Arial"/>
+          <w:b/>
+          <w:sz w:val="24"/>
+          <w:szCs w:val="24"/>
+        </w:rPr>
+      </w:pPr>
+    </w:p>
+    <w:p>
+      <w:pPr>
+        <w:pStyle w:val="SemEspaamento"/>
+        <w:spacing w:line="360" w:lineRule="auto"/>
+        <w:rPr>
+          <w:rFonts w:ascii="Arial" w:hAnsi="Arial" w:cs="Arial"/>
+          <w:b/>
+          <w:sz w:val="24"/>
+          <w:szCs w:val="24"/>
+        </w:rPr>
+      </w:pPr>
+    </w:p>
+    <w:p>
+      <w:pPr>
+        <w:pStyle w:val="SemEspaamento"/>
+        <w:spacing w:line="360" w:lineRule="auto"/>
+        <w:rPr>
+          <w:rFonts w:ascii="Arial" w:hAnsi="Arial" w:cs="Arial"/>
+          <w:b/>
+          <w:sz w:val="24"/>
+          <w:szCs w:val="24"/>
+        </w:rPr>
+      </w:pPr>
       <w:proofErr w:type="gramStart"/>
       <w:r>
         <w:rPr>
@@ -8019,7 +8240,16 @@
           <w:sz w:val="24"/>
           <w:szCs w:val="24"/>
         </w:rPr>
-        <w:t xml:space="preserve"> para unir o máximo de pessoas para contribuírem a doação de sangue e respectivamente divididas por tipos sanguíneos no próprio aplicativo. No entanto, esse sistema só é disponibilizado para usuários do </w:t>
+        <w:t xml:space="preserve"> para unir o máximo de pessoas para contribuírem a doação de sangue e respectivamente divididas </w:t>
+      </w:r>
+      <w:r>
+        <w:rPr>
+          <w:rFonts w:ascii="Arial" w:hAnsi="Arial" w:cs="Arial"/>
+          <w:sz w:val="24"/>
+          <w:szCs w:val="24"/>
+        </w:rPr>
+        <w:lastRenderedPageBreak/>
+        <w:t xml:space="preserve">por tipos sanguíneos no próprio aplicativo. No entanto, esse sistema só é disponibilizado para usuários do </w:t>
       </w:r>
       <w:proofErr w:type="spellStart"/>
       <w:r>
@@ -8257,8 +8487,52 @@
           <w:sz w:val="24"/>
           <w:szCs w:val="24"/>
         </w:rPr>
-        <w:t xml:space="preserve">É essencial para os hemocentros terem sempre um estoque de sangue, pois o sangue que irá salvar vidas é o sangue já preparado e classificado. No caso de </w:t>
-      </w:r>
+        <w:t>É essencial para os hemocentros terem sempre um estoque de sangue, pois o sangue que irá salvar vidas é o sangue já preparado e classificado. No caso de uma emergência um doador faz a diferença, porém muitas vezes o tempo necessário para preparar e analisar o sangue é longo demais fazendo com que o esforço do doador para atender a emergência seja fútil.</w:t>
+      </w:r>
+    </w:p>
+    <w:p>
+      <w:pPr>
+        <w:pStyle w:val="SemEspaamento"/>
+        <w:spacing w:line="360" w:lineRule="auto"/>
+        <w:jc w:val="both"/>
+        <w:rPr>
+          <w:rFonts w:ascii="Arial" w:eastAsia="Times New Roman" w:hAnsi="Arial" w:cs="Arial"/>
+          <w:color w:val="000000"/>
+          <w:sz w:val="24"/>
+          <w:szCs w:val="24"/>
+        </w:rPr>
+      </w:pPr>
+      <w:r>
+        <w:rPr>
+          <w:rFonts w:ascii="Arial" w:eastAsia="Times New Roman" w:hAnsi="Arial" w:cs="Arial"/>
+          <w:color w:val="000000"/>
+          <w:sz w:val="24"/>
+          <w:szCs w:val="24"/>
+        </w:rPr>
+        <w:t xml:space="preserve">        </w:t>
+      </w:r>
+      <w:r>
+        <w:rPr>
+          <w:rFonts w:ascii="Arial" w:eastAsia="Times New Roman" w:hAnsi="Arial" w:cs="Arial"/>
+          <w:color w:val="000000"/>
+          <w:sz w:val="24"/>
+          <w:szCs w:val="24"/>
+        </w:rPr>
+        <w:t>A comodidade das pessoas quando se trata de doação de sangue, no caso da cirurgia de um familiar ao serem informados da necessidade da doação de sangue, e são questionados se é possível trazer pessoas para doar, optam por transferir essa responsabilidade para os hemocentros raciocinando que é obrigação do mesmo fornecer o material necessário.</w:t>
+      </w:r>
+    </w:p>
+    <w:p>
+      <w:pPr>
+        <w:pStyle w:val="SemEspaamento"/>
+        <w:spacing w:line="360" w:lineRule="auto"/>
+        <w:jc w:val="both"/>
+        <w:rPr>
+          <w:rFonts w:ascii="Arial" w:eastAsia="Times New Roman" w:hAnsi="Arial" w:cs="Arial"/>
+          <w:color w:val="000000"/>
+          <w:sz w:val="24"/>
+          <w:szCs w:val="24"/>
+        </w:rPr>
+      </w:pPr>
       <w:r>
         <w:rPr>
           <w:rFonts w:ascii="Arial" w:eastAsia="Times New Roman" w:hAnsi="Arial" w:cs="Arial"/>
@@ -8267,28 +8541,6 @@
           <w:szCs w:val="24"/>
         </w:rPr>
         <w:lastRenderedPageBreak/>
-        <w:t>uma emergência um doador faz a diferença, porém muitas vezes o tempo necessário para preparar e analisar o sangue é longo demais fazendo com que o esforço do doador para atender a emergência seja fútil.</w:t>
-      </w:r>
-    </w:p>
-    <w:p>
-      <w:pPr>
-        <w:pStyle w:val="SemEspaamento"/>
-        <w:spacing w:line="360" w:lineRule="auto"/>
-        <w:jc w:val="both"/>
-        <w:rPr>
-          <w:rFonts w:ascii="Arial" w:eastAsia="Times New Roman" w:hAnsi="Arial" w:cs="Arial"/>
-          <w:color w:val="000000"/>
-          <w:sz w:val="24"/>
-          <w:szCs w:val="24"/>
-        </w:rPr>
-      </w:pPr>
-      <w:r>
-        <w:rPr>
-          <w:rFonts w:ascii="Arial" w:eastAsia="Times New Roman" w:hAnsi="Arial" w:cs="Arial"/>
-          <w:color w:val="000000"/>
-          <w:sz w:val="24"/>
-          <w:szCs w:val="24"/>
-        </w:rPr>
         <w:t xml:space="preserve">        </w:t>
       </w:r>
       <w:r>
@@ -8298,37 +8550,6 @@
           <w:sz w:val="24"/>
           <w:szCs w:val="24"/>
         </w:rPr>
-        <w:t>A comodidade das pessoas quando se trata de doação de sangue, no caso da cirurgia de um familiar ao serem informados da necessidade da doação de sangue, e são questionados se é possível trazer pessoas para doar, optam por transferir essa responsabilidade para os hemocentros raciocinando que é obrigação do mesmo fornecer o material necessário.</w:t>
-      </w:r>
-    </w:p>
-    <w:p>
-      <w:pPr>
-        <w:pStyle w:val="SemEspaamento"/>
-        <w:spacing w:line="360" w:lineRule="auto"/>
-        <w:jc w:val="both"/>
-        <w:rPr>
-          <w:rFonts w:ascii="Arial" w:eastAsia="Times New Roman" w:hAnsi="Arial" w:cs="Arial"/>
-          <w:color w:val="000000"/>
-          <w:sz w:val="24"/>
-          <w:szCs w:val="24"/>
-        </w:rPr>
-      </w:pPr>
-      <w:r>
-        <w:rPr>
-          <w:rFonts w:ascii="Arial" w:eastAsia="Times New Roman" w:hAnsi="Arial" w:cs="Arial"/>
-          <w:color w:val="000000"/>
-          <w:sz w:val="24"/>
-          <w:szCs w:val="24"/>
-        </w:rPr>
-        <w:t xml:space="preserve">        </w:t>
-      </w:r>
-      <w:r>
-        <w:rPr>
-          <w:rFonts w:ascii="Arial" w:eastAsia="Times New Roman" w:hAnsi="Arial" w:cs="Arial"/>
-          <w:color w:val="000000"/>
-          <w:sz w:val="24"/>
-          <w:szCs w:val="24"/>
-        </w:rPr>
         <w:t>Portanto, a conscientização de cada um, é inevitável, pois todos os dias surgem emergências e a ajuda do próximo para manter uma corrente infinita é necessária para suprir todas as necessidades, além do amplo estoque para garantir o uso constante.</w:t>
       </w:r>
     </w:p>
@@ -8777,7 +8998,16 @@
           <w:sz w:val="24"/>
           <w:szCs w:val="24"/>
         </w:rPr>
-        <w:t>blico e sem nenhuma restrição, visando justamente a partir dela o individu</w:t>
+        <w:t xml:space="preserve">blico e sem nenhuma restrição, visando justamente a partir dela o </w:t>
+      </w:r>
+      <w:r>
+        <w:rPr>
+          <w:rFonts w:ascii="Arial" w:hAnsi="Arial" w:cs="Arial"/>
+          <w:sz w:val="24"/>
+          <w:szCs w:val="24"/>
+        </w:rPr>
+        <w:lastRenderedPageBreak/>
+        <w:t>individu</w:t>
       </w:r>
       <w:r>
         <w:rPr>
@@ -13140,16 +13370,36 @@
           <w:rFonts w:ascii="Arial" w:hAnsi="Arial" w:cs="Arial"/>
           <w:sz w:val="24"/>
           <w:szCs w:val="24"/>
-        </w:rPr>
-      </w:pPr>
+          <w:lang w:val="en-US"/>
+        </w:rPr>
+      </w:pPr>
+      <w:r>
+        <w:rPr>
+          <w:rFonts w:ascii="Arial" w:hAnsi="Arial" w:cs="Arial"/>
+          <w:sz w:val="24"/>
+          <w:szCs w:val="24"/>
+          <w:lang w:val="en-US"/>
+        </w:rPr>
+        <w:t xml:space="preserve">5 </w:t>
+      </w:r>
+      <w:r>
+        <w:rPr>
+          <w:rFonts w:ascii="Arial" w:hAnsi="Arial" w:cs="Arial"/>
+          <w:sz w:val="24"/>
+          <w:szCs w:val="24"/>
+          <w:lang w:val="en-US"/>
+        </w:rPr>
+        <w:t xml:space="preserve">O'Reilly, T. (2005) </w:t>
+      </w:r>
       <w:proofErr w:type="gramStart"/>
       <w:r>
         <w:rPr>
           <w:rFonts w:ascii="Arial" w:hAnsi="Arial" w:cs="Arial"/>
           <w:sz w:val="24"/>
           <w:szCs w:val="24"/>
-        </w:rPr>
-        <w:t>5</w:t>
+          <w:lang w:val="en-US"/>
+        </w:rPr>
+        <w:t>What</w:t>
       </w:r>
       <w:proofErr w:type="gramEnd"/>
       <w:r>
@@ -13157,6 +13407,27 @@
           <w:rFonts w:ascii="Arial" w:hAnsi="Arial" w:cs="Arial"/>
           <w:sz w:val="24"/>
           <w:szCs w:val="24"/>
+          <w:lang w:val="en-US"/>
+        </w:rPr>
+        <w:t xml:space="preserve"> Is Web 2.0: Design Patterns and Business Models for the Next Generation of Software </w:t>
+      </w:r>
+      <w:proofErr w:type="spellStart"/>
+      <w:r>
+        <w:rPr>
+          <w:rFonts w:ascii="Arial" w:hAnsi="Arial" w:cs="Arial"/>
+          <w:sz w:val="24"/>
+          <w:szCs w:val="24"/>
+          <w:lang w:val="en-US"/>
+        </w:rPr>
+        <w:t>Disponível</w:t>
+      </w:r>
+      <w:proofErr w:type="spellEnd"/>
+      <w:r>
+        <w:rPr>
+          <w:rFonts w:ascii="Arial" w:hAnsi="Arial" w:cs="Arial"/>
+          <w:sz w:val="24"/>
+          <w:szCs w:val="24"/>
+          <w:lang w:val="en-US"/>
         </w:rPr>
         <w:t xml:space="preserve"> </w:t>
       </w:r>
@@ -13166,8 +13437,9 @@
           <w:rFonts w:ascii="Arial" w:hAnsi="Arial" w:cs="Arial"/>
           <w:sz w:val="24"/>
           <w:szCs w:val="24"/>
-        </w:rPr>
-        <w:t>Designerd</w:t>
+          <w:lang w:val="en-US"/>
+        </w:rPr>
+        <w:t>em</w:t>
       </w:r>
       <w:proofErr w:type="spellEnd"/>
       <w:r>
@@ -13175,184 +13447,158 @@
           <w:rFonts w:ascii="Arial" w:hAnsi="Arial" w:cs="Arial"/>
           <w:sz w:val="24"/>
           <w:szCs w:val="24"/>
-        </w:rPr>
-        <w:t xml:space="preserve">. (2010) O que muda com o HTML </w:t>
-      </w:r>
+          <w:lang w:val="en-US"/>
+        </w:rPr>
+        <w:t xml:space="preserve">: &lt;http://oreillynet.com/pub/a/oreilly/tim/news/2005/09/30/what-is-web-20.html&gt;.  </w:t>
+      </w:r>
+      <w:proofErr w:type="spellStart"/>
+      <w:r>
+        <w:rPr>
+          <w:rFonts w:ascii="Arial" w:hAnsi="Arial" w:cs="Arial"/>
+          <w:sz w:val="24"/>
+          <w:szCs w:val="24"/>
+          <w:lang w:val="en-US"/>
+        </w:rPr>
+        <w:t>Acesso</w:t>
+      </w:r>
+      <w:proofErr w:type="spellEnd"/>
+      <w:r>
+        <w:rPr>
+          <w:rFonts w:ascii="Arial" w:hAnsi="Arial" w:cs="Arial"/>
+          <w:sz w:val="24"/>
+          <w:szCs w:val="24"/>
+          <w:lang w:val="en-US"/>
+        </w:rPr>
+        <w:t xml:space="preserve"> </w:t>
+      </w:r>
+      <w:proofErr w:type="spellStart"/>
+      <w:r>
+        <w:rPr>
+          <w:rFonts w:ascii="Arial" w:hAnsi="Arial" w:cs="Arial"/>
+          <w:sz w:val="24"/>
+          <w:szCs w:val="24"/>
+          <w:lang w:val="en-US"/>
+        </w:rPr>
+        <w:t>em</w:t>
+      </w:r>
+      <w:proofErr w:type="spellEnd"/>
+      <w:r>
+        <w:rPr>
+          <w:rFonts w:ascii="Arial" w:hAnsi="Arial" w:cs="Arial"/>
+          <w:sz w:val="24"/>
+          <w:szCs w:val="24"/>
+          <w:lang w:val="en-US"/>
+        </w:rPr>
+        <w:t xml:space="preserve"> 13 </w:t>
+      </w:r>
+      <w:proofErr w:type="spellStart"/>
+      <w:r>
+        <w:rPr>
+          <w:rFonts w:ascii="Arial" w:hAnsi="Arial" w:cs="Arial"/>
+          <w:sz w:val="24"/>
+          <w:szCs w:val="24"/>
+          <w:lang w:val="en-US"/>
+        </w:rPr>
+        <w:t>julho</w:t>
+      </w:r>
+      <w:proofErr w:type="spellEnd"/>
+      <w:r>
+        <w:rPr>
+          <w:rFonts w:ascii="Arial" w:hAnsi="Arial" w:cs="Arial"/>
+          <w:sz w:val="24"/>
+          <w:szCs w:val="24"/>
+          <w:lang w:val="en-US"/>
+        </w:rPr>
+        <w:t xml:space="preserve"> 2012</w:t>
+      </w:r>
+    </w:p>
+    <w:p>
+      <w:pPr>
+        <w:pStyle w:val="SemEspaamento"/>
+        <w:rPr>
+          <w:rFonts w:ascii="Arial" w:hAnsi="Arial" w:cs="Arial"/>
+          <w:sz w:val="24"/>
+          <w:szCs w:val="24"/>
+          <w:lang w:val="en-US"/>
+        </w:rPr>
+      </w:pPr>
+    </w:p>
+    <w:p>
+      <w:pPr>
+        <w:pStyle w:val="SemEspaamento"/>
+        <w:rPr>
+          <w:rFonts w:ascii="Arial" w:hAnsi="Arial" w:cs="Arial"/>
+          <w:sz w:val="24"/>
+          <w:szCs w:val="24"/>
+        </w:rPr>
+      </w:pPr>
       <w:proofErr w:type="gramStart"/>
       <w:r>
         <w:rPr>
           <w:rFonts w:ascii="Arial" w:hAnsi="Arial" w:cs="Arial"/>
           <w:sz w:val="24"/>
           <w:szCs w:val="24"/>
-        </w:rPr>
-        <w:t>5</w:t>
+          <w:lang w:val="en-US"/>
+        </w:rPr>
+        <w:t xml:space="preserve">6 </w:t>
+      </w:r>
+      <w:r>
+        <w:rPr>
+          <w:rFonts w:ascii="Arial" w:eastAsia="Times New Roman" w:hAnsi="Arial" w:cs="Arial"/>
+          <w:sz w:val="24"/>
+          <w:szCs w:val="24"/>
+          <w:lang w:val="en-US"/>
+        </w:rPr>
+        <w:t>R</w:t>
+      </w:r>
+      <w:r>
+        <w:rPr>
+          <w:rFonts w:ascii="Arial" w:eastAsia="Times New Roman" w:hAnsi="Arial" w:cs="Arial"/>
+          <w:sz w:val="24"/>
+          <w:szCs w:val="24"/>
+          <w:lang w:val="en-US"/>
+        </w:rPr>
+        <w:t>ichardson</w:t>
+      </w:r>
+      <w:r>
+        <w:rPr>
+          <w:rFonts w:ascii="Arial" w:eastAsia="Times New Roman" w:hAnsi="Arial" w:cs="Arial"/>
+          <w:sz w:val="24"/>
+          <w:szCs w:val="24"/>
+          <w:lang w:val="en-US"/>
+        </w:rPr>
+        <w:t>, W. (2006).</w:t>
       </w:r>
       <w:proofErr w:type="gramEnd"/>
       <w:r>
         <w:rPr>
-          <w:rFonts w:ascii="Arial" w:hAnsi="Arial" w:cs="Arial"/>
-          <w:sz w:val="24"/>
-          <w:szCs w:val="24"/>
-        </w:rPr>
-        <w:t xml:space="preserve">? Disponível em: &lt;http://www.designerd.com.br/o-que-muda-com-o-html-5/&gt; Acesso em </w:t>
+          <w:rFonts w:ascii="Arial" w:eastAsia="Times New Roman" w:hAnsi="Arial" w:cs="Arial"/>
+          <w:sz w:val="24"/>
+          <w:szCs w:val="24"/>
+          <w:lang w:val="en-US"/>
+        </w:rPr>
+        <w:t xml:space="preserve"> Blogs, Wikis, Podcast and </w:t>
       </w:r>
       <w:proofErr w:type="gramStart"/>
       <w:r>
         <w:rPr>
-          <w:rFonts w:ascii="Arial" w:hAnsi="Arial" w:cs="Arial"/>
-          <w:sz w:val="24"/>
-          <w:szCs w:val="24"/>
-        </w:rPr>
-        <w:t>08</w:t>
-      </w:r>
-      <w:r>
-        <w:rPr>
-          <w:rFonts w:ascii="Arial" w:hAnsi="Arial" w:cs="Arial"/>
-          <w:sz w:val="24"/>
-          <w:szCs w:val="24"/>
-        </w:rPr>
-        <w:t xml:space="preserve"> </w:t>
-      </w:r>
-      <w:r>
-        <w:rPr>
-          <w:rFonts w:ascii="Arial" w:hAnsi="Arial" w:cs="Arial"/>
-          <w:sz w:val="24"/>
-          <w:szCs w:val="24"/>
-        </w:rPr>
-        <w:t>julho</w:t>
-      </w:r>
-      <w:r>
-        <w:rPr>
-          <w:rFonts w:ascii="Arial" w:hAnsi="Arial" w:cs="Arial"/>
-          <w:sz w:val="24"/>
-          <w:szCs w:val="24"/>
-        </w:rPr>
-        <w:t xml:space="preserve"> 2012</w:t>
+          <w:rFonts w:ascii="Arial" w:eastAsia="Times New Roman" w:hAnsi="Arial" w:cs="Arial"/>
+          <w:sz w:val="24"/>
+          <w:szCs w:val="24"/>
+          <w:lang w:val="en-US"/>
+        </w:rPr>
+        <w:t>other  powerful</w:t>
       </w:r>
       <w:proofErr w:type="gramEnd"/>
-    </w:p>
-    <w:p>
-      <w:pPr>
-        <w:pStyle w:val="SemEspaamento"/>
-        <w:rPr>
-          <w:rFonts w:ascii="Arial" w:hAnsi="Arial" w:cs="Arial"/>
-          <w:sz w:val="24"/>
-          <w:szCs w:val="24"/>
-        </w:rPr>
-      </w:pPr>
-    </w:p>
-    <w:p>
-      <w:pPr>
-        <w:pStyle w:val="SemEspaamento"/>
-        <w:rPr>
-          <w:rFonts w:ascii="Arial" w:hAnsi="Arial" w:cs="Arial"/>
-          <w:sz w:val="24"/>
-          <w:szCs w:val="24"/>
-        </w:rPr>
-      </w:pPr>
-      <w:r>
-        <w:rPr>
-          <w:rFonts w:ascii="Arial" w:hAnsi="Arial" w:cs="Arial"/>
+      <w:r>
+        <w:rPr>
+          <w:rFonts w:ascii="Arial" w:eastAsia="Times New Roman" w:hAnsi="Arial" w:cs="Arial"/>
           <w:sz w:val="24"/>
           <w:szCs w:val="24"/>
           <w:lang w:val="en-US"/>
         </w:rPr>
-        <w:t xml:space="preserve">6 O'Reilly, T. (2005) </w:t>
-      </w:r>
-      <w:proofErr w:type="gramStart"/>
-      <w:r>
-        <w:rPr>
-          <w:rFonts w:ascii="Arial" w:hAnsi="Arial" w:cs="Arial"/>
-          <w:sz w:val="24"/>
-          <w:szCs w:val="24"/>
-          <w:lang w:val="en-US"/>
-        </w:rPr>
-        <w:t>What</w:t>
-      </w:r>
-      <w:proofErr w:type="gramEnd"/>
-      <w:r>
-        <w:rPr>
-          <w:rFonts w:ascii="Arial" w:hAnsi="Arial" w:cs="Arial"/>
-          <w:sz w:val="24"/>
-          <w:szCs w:val="24"/>
-          <w:lang w:val="en-US"/>
-        </w:rPr>
-        <w:t xml:space="preserve"> Is Web 2.0: Design Patterns and Business Models for the Next Generation of Software </w:t>
-      </w:r>
-      <w:proofErr w:type="spellStart"/>
-      <w:r>
-        <w:rPr>
-          <w:rFonts w:ascii="Arial" w:hAnsi="Arial" w:cs="Arial"/>
-          <w:sz w:val="24"/>
-          <w:szCs w:val="24"/>
-          <w:lang w:val="en-US"/>
-        </w:rPr>
-        <w:t>Disponível</w:t>
-      </w:r>
-      <w:proofErr w:type="spellEnd"/>
-      <w:r>
-        <w:rPr>
-          <w:rFonts w:ascii="Arial" w:hAnsi="Arial" w:cs="Arial"/>
-          <w:sz w:val="24"/>
-          <w:szCs w:val="24"/>
-          <w:lang w:val="en-US"/>
-        </w:rPr>
-        <w:t xml:space="preserve"> </w:t>
-      </w:r>
-      <w:proofErr w:type="spellStart"/>
-      <w:r>
-        <w:rPr>
-          <w:rFonts w:ascii="Arial" w:hAnsi="Arial" w:cs="Arial"/>
-          <w:sz w:val="24"/>
-          <w:szCs w:val="24"/>
-          <w:lang w:val="en-US"/>
-        </w:rPr>
-        <w:t>em</w:t>
-      </w:r>
-      <w:proofErr w:type="spellEnd"/>
-      <w:r>
-        <w:rPr>
-          <w:rFonts w:ascii="Arial" w:hAnsi="Arial" w:cs="Arial"/>
-          <w:sz w:val="24"/>
-          <w:szCs w:val="24"/>
-          <w:lang w:val="en-US"/>
-        </w:rPr>
-        <w:t xml:space="preserve">: &lt;http://oreillynet.com/pub/a/oreilly/tim/news/2005/09/30/what-is-web-20.html&gt;.  </w:t>
-      </w:r>
-      <w:r>
-        <w:rPr>
-          <w:rFonts w:ascii="Arial" w:hAnsi="Arial" w:cs="Arial"/>
-          <w:sz w:val="24"/>
-          <w:szCs w:val="24"/>
-        </w:rPr>
-        <w:t xml:space="preserve">Acesso em </w:t>
-      </w:r>
-      <w:proofErr w:type="gramStart"/>
-      <w:r>
-        <w:rPr>
-          <w:rFonts w:ascii="Arial" w:hAnsi="Arial" w:cs="Arial"/>
-          <w:sz w:val="24"/>
-          <w:szCs w:val="24"/>
-        </w:rPr>
-        <w:t xml:space="preserve">13 </w:t>
-      </w:r>
-      <w:r>
-        <w:rPr>
-          <w:rFonts w:ascii="Arial" w:hAnsi="Arial" w:cs="Arial"/>
-          <w:sz w:val="24"/>
-          <w:szCs w:val="24"/>
-        </w:rPr>
-        <w:t>julho</w:t>
-      </w:r>
-      <w:r>
-        <w:rPr>
-          <w:rFonts w:ascii="Arial" w:hAnsi="Arial" w:cs="Arial"/>
-          <w:sz w:val="24"/>
-          <w:szCs w:val="24"/>
-        </w:rPr>
-        <w:t xml:space="preserve"> 2012</w:t>
-      </w:r>
-      <w:proofErr w:type="gramEnd"/>
+        <w:t xml:space="preserve"> Web tools for classrooms. Thousand Oaks, CA: Corwin Press.</w:t>
+      </w:r>
     </w:p>
     <w:p>
       <w:pPr>
@@ -13858,7 +14104,6 @@
           <w:sz w:val="24"/>
           <w:szCs w:val="24"/>
         </w:rPr>
-        <w:lastRenderedPageBreak/>
         <w:t>12</w:t>
       </w:r>
       <w:r>
@@ -14431,7 +14676,7 @@
             <w:rPr>
               <w:noProof/>
             </w:rPr>
-            <w:t>33</w:t>
+            <w:t>12</w:t>
           </w:r>
         </w:fldSimple>
       </w:p>
@@ -15301,7 +15546,7 @@
 </file>
 
 <file path=customXml/itemProps1.xml><?xml version="1.0" encoding="utf-8"?>
-<ds:datastoreItem xmlns:ds="http://schemas.openxmlformats.org/officeDocument/2006/customXml" ds:itemID="{FFB78F81-F3E4-4BF3-A955-F41DEF23228A}">
+<ds:datastoreItem xmlns:ds="http://schemas.openxmlformats.org/officeDocument/2006/customXml" ds:itemID="{2EF20C74-3223-423D-BC52-9BBFCA20BE3E}">
   <ds:schemaRefs>
     <ds:schemaRef ds:uri="http://schemas.openxmlformats.org/officeDocument/2006/bibliography"/>
   </ds:schemaRefs>

--- a/trabalho final/montado ate estudo de caso.docx
+++ b/trabalho final/montado ate estudo de caso.docx
@@ -3849,6 +3849,13 @@
           <w:szCs w:val="24"/>
         </w:rPr>
         <w:tab/>
+      </w:r>
+      <w:r>
+        <w:rPr>
+          <w:rFonts w:ascii="Arial" w:eastAsia="Times New Roman" w:hAnsi="Arial" w:cs="Arial"/>
+          <w:sz w:val="24"/>
+          <w:szCs w:val="24"/>
+        </w:rPr>
         <w:t>Sendo assim,</w:t>
       </w:r>
       <w:r>
@@ -3913,7 +3920,15 @@
           <w:sz w:val="24"/>
           <w:szCs w:val="24"/>
         </w:rPr>
-        <w:t xml:space="preserve"> na hora de ser feita a interpretação dos textos da documentação, surgiu um novo modo de ser feita a organização dessas documentações, algo que poria a prática na </w:t>
+        <w:t xml:space="preserve"> na hora de ser feita a interpretação dos textos da documentação, surgiu um novo modo de ser feita a o</w:t>
+      </w:r>
+      <w:r>
+        <w:rPr>
+          <w:rFonts w:ascii="Arial" w:eastAsia="Times New Roman" w:hAnsi="Arial" w:cs="Arial"/>
+          <w:sz w:val="24"/>
+          <w:szCs w:val="24"/>
+        </w:rPr>
+        <w:t>rganização dessas documentações. O Manifesto Ágil não ignora os processos e ferramentas, documentação, ou a negociação e contratos, somente mostra que tais têm importância secundária num projeto,</w:t>
       </w:r>
       <w:proofErr w:type="gramStart"/>
       <w:r>
@@ -3922,7 +3937,15 @@
           <w:sz w:val="24"/>
           <w:szCs w:val="24"/>
         </w:rPr>
-        <w:t>implementação</w:t>
+        <w:t xml:space="preserve"> </w:t>
+      </w:r>
+      <w:r>
+        <w:rPr>
+          <w:rFonts w:ascii="Arial" w:eastAsia="Times New Roman" w:hAnsi="Arial" w:cs="Arial"/>
+          <w:sz w:val="24"/>
+          <w:szCs w:val="24"/>
+        </w:rPr>
+        <w:t xml:space="preserve"> </w:t>
       </w:r>
       <w:proofErr w:type="gramEnd"/>
       <w:r>
@@ -3931,47 +3954,15 @@
           <w:sz w:val="24"/>
           <w:szCs w:val="24"/>
         </w:rPr>
-        <w:t xml:space="preserve"> do software em algo muito mais e</w:t>
-      </w:r>
-      <w:r>
-        <w:rPr>
-          <w:rFonts w:ascii="Arial" w:eastAsia="Times New Roman" w:hAnsi="Arial" w:cs="Arial"/>
-          <w:sz w:val="24"/>
-          <w:szCs w:val="24"/>
-        </w:rPr>
-        <w:t>ficiente e com bastante clareza</w:t>
-      </w:r>
-      <w:r>
-        <w:rPr>
-          <w:rFonts w:ascii="Arial" w:eastAsia="Times New Roman" w:hAnsi="Arial" w:cs="Arial"/>
-          <w:sz w:val="24"/>
-          <w:szCs w:val="24"/>
-        </w:rPr>
-        <w:t xml:space="preserve"> </w:t>
-      </w:r>
-      <w:r>
-        <w:rPr>
-          <w:rFonts w:ascii="Arial" w:eastAsia="Times New Roman" w:hAnsi="Arial" w:cs="Arial"/>
-          <w:sz w:val="24"/>
-          <w:szCs w:val="24"/>
-        </w:rPr>
-        <w:t xml:space="preserve">que foi o manifesto </w:t>
-      </w:r>
-      <w:r>
-        <w:rPr>
-          <w:rFonts w:ascii="Arial" w:eastAsia="Times New Roman" w:hAnsi="Arial" w:cs="Arial"/>
-          <w:sz w:val="24"/>
-          <w:szCs w:val="24"/>
-        </w:rPr>
-        <w:t>ágil</w:t>
-      </w:r>
-      <w:r>
-        <w:rPr>
-          <w:rFonts w:ascii="Arial" w:eastAsia="Times New Roman" w:hAnsi="Arial" w:cs="Arial"/>
-          <w:sz w:val="24"/>
-          <w:szCs w:val="24"/>
-        </w:rPr>
-        <w:t>.</w:t>
+        <w:t>algo que poria a prática na implementação do software em algo muito mais e</w:t>
+      </w:r>
+      <w:r>
+        <w:rPr>
+          <w:rFonts w:ascii="Arial" w:eastAsia="Times New Roman" w:hAnsi="Arial" w:cs="Arial"/>
+          <w:sz w:val="24"/>
+          <w:szCs w:val="24"/>
+        </w:rPr>
+        <w:t>ficiente e com bastante clareza.</w:t>
       </w:r>
       <w:r>
         <w:rPr>
@@ -4216,7 +4207,17 @@
           <w:szCs w:val="24"/>
           <w:shd w:val="clear" w:color="auto" w:fill="FFFFFF"/>
         </w:rPr>
-        <w:t xml:space="preserve"> agilidade no processo de desenvolvimen</w:t>
+        <w:t xml:space="preserve"> agilidade no processo de </w:t>
+      </w:r>
+      <w:r>
+        <w:rPr>
+          <w:rFonts w:ascii="Arial" w:hAnsi="Arial" w:cs="Arial"/>
+          <w:sz w:val="24"/>
+          <w:szCs w:val="24"/>
+          <w:shd w:val="clear" w:color="auto" w:fill="FFFFFF"/>
+        </w:rPr>
+        <w:lastRenderedPageBreak/>
+        <w:t>desenvolvimen</w:t>
       </w:r>
       <w:r>
         <w:rPr>
@@ -4287,7 +4288,6 @@
           <w:szCs w:val="24"/>
           <w:bdr w:val="none" w:sz="0" w:space="0" w:color="auto" w:frame="1"/>
         </w:rPr>
-        <w:lastRenderedPageBreak/>
         <w:t>Princípio de comunicação</w:t>
       </w:r>
       <w:r>
@@ -4729,6 +4729,7 @@
           <w:szCs w:val="24"/>
           <w:bdr w:val="none" w:sz="0" w:space="0" w:color="auto" w:frame="1"/>
         </w:rPr>
+        <w:lastRenderedPageBreak/>
         <w:tab/>
         <w:t xml:space="preserve">A Extreme Programming (XP) prioriza a validação do projeto durante todo o processo de desenvolvimento. Os desenvolvedores </w:t>
       </w:r>
@@ -4750,17 +4751,7 @@
           <w:szCs w:val="24"/>
           <w:bdr w:val="none" w:sz="0" w:space="0" w:color="auto" w:frame="1"/>
         </w:rPr>
-        <w:t xml:space="preserve"> o </w:t>
-      </w:r>
-      <w:r>
-        <w:rPr>
-          <w:rFonts w:ascii="Arial" w:hAnsi="Arial" w:cs="Arial"/>
-          <w:sz w:val="24"/>
-          <w:szCs w:val="24"/>
-          <w:bdr w:val="none" w:sz="0" w:space="0" w:color="auto" w:frame="1"/>
-        </w:rPr>
-        <w:lastRenderedPageBreak/>
-        <w:t xml:space="preserve">software criando primeiramente os testes, sendo a implementação de código feito em duplas, ou seja, dois desenvolvedores trabalham em um único computador, procurando identificar erros sintáticos e semânticos, pensando em conjunto em como melhorar o código que está sendo implementado. </w:t>
+        <w:t xml:space="preserve"> o software criando primeiramente os testes, sendo a implementação de código feito em duplas, ou seja, dois desenvolvedores trabalham em um único computador, procurando identificar erros sintáticos e semânticos, pensando em conjunto em como melhorar o código que está sendo implementado. </w:t>
       </w:r>
     </w:p>
     <w:p>
@@ -4961,7 +4952,17 @@
           <w:szCs w:val="24"/>
           <w:lang w:val="pt-BR"/>
         </w:rPr>
-        <w:t>É necessário e essencial nos dias de hoje utilizar o desenvolvimento ágil de software, pois este traz mudanças na forma como o software é desenvolvido, mudando paradigmas do processo de desenvolvimento que vem nos acompanhado por décadas, onde o desenvolvimento tradicional tem fases e checkpoints bem definidos durante seu processo de desenvolvimento onde no final de cada fase algum objetivo é cumprido e algo é entregue.</w:t>
+        <w:t xml:space="preserve">É necessário e essencial nos dias de hoje utilizar o desenvolvimento ágil de software, pois este traz mudanças na forma como o software é desenvolvido, mudando paradigmas do processo de desenvolvimento que vem nos acompanhado por décadas, onde o desenvolvimento tradicional tem fases </w:t>
+      </w:r>
+      <w:r>
+        <w:rPr>
+          <w:color w:val="auto"/>
+          <w:sz w:val="24"/>
+          <w:szCs w:val="24"/>
+          <w:lang w:val="pt-BR"/>
+        </w:rPr>
+        <w:lastRenderedPageBreak/>
+        <w:t>e checkpoints bem definidos durante seu processo de desenvolvimento onde no final de cada fase algum objetivo é cumprido e algo é entregue.</w:t>
       </w:r>
     </w:p>
     <w:p>
@@ -4984,7 +4985,6 @@
           <w:szCs w:val="24"/>
           <w:lang w:val="pt-BR"/>
         </w:rPr>
-        <w:lastRenderedPageBreak/>
         <w:t>O desenvolvimento ágil tem iterações ao invés de fases onde no final de cada iteração temos código funcional que pode ser usado e avaliado, podendo responder aos requisitos do usuário que estão sempre mudando e evoluindo.</w:t>
       </w:r>
     </w:p>
@@ -5498,7 +5498,16 @@
           <w:szCs w:val="24"/>
         </w:rPr>
         <w:tab/>
-        <w:t xml:space="preserve">Mesmo sendo um avanço tecnológico grande, para se construir um site, o programador dedicava muito tempo do seu tempo para digitar inúmeras linhas de comando, </w:t>
+        <w:t xml:space="preserve">Mesmo sendo um avanço tecnológico grande, para se construir um site, o programador dedicava muito tempo do seu tempo para digitar inúmeras </w:t>
+      </w:r>
+      <w:r>
+        <w:rPr>
+          <w:rFonts w:ascii="Arial" w:eastAsia="Times New Roman" w:hAnsi="Arial" w:cs="Arial"/>
+          <w:sz w:val="24"/>
+          <w:szCs w:val="24"/>
+        </w:rPr>
+        <w:lastRenderedPageBreak/>
+        <w:t xml:space="preserve">linhas de comando, </w:t>
       </w:r>
       <w:proofErr w:type="gramStart"/>
       <w:r>
@@ -5533,499 +5542,700 @@
       <w:r>
         <w:rPr>
           <w:rFonts w:ascii="Arial" w:eastAsia="Times New Roman" w:hAnsi="Arial" w:cs="Arial"/>
+          <w:sz w:val="24"/>
+          <w:szCs w:val="24"/>
+        </w:rPr>
+        <w:tab/>
+        <w:t>Com o aprimoramento das tecnologias, novas linguagens de programação para web foram surgindo, e que satisfazem essa questão da necessidade do programador digitar várias linhas de comando.</w:t>
+      </w:r>
+      <w:r>
+        <w:rPr>
+          <w:rFonts w:ascii="Arial" w:eastAsia="Times New Roman" w:hAnsi="Arial" w:cs="Arial"/>
+          <w:sz w:val="24"/>
+          <w:szCs w:val="24"/>
+        </w:rPr>
+        <w:t xml:space="preserve"> </w:t>
+      </w:r>
+      <w:r>
+        <w:rPr>
+          <w:rFonts w:ascii="Arial" w:eastAsia="Times New Roman" w:hAnsi="Arial" w:cs="Arial"/>
+          <w:sz w:val="24"/>
+          <w:szCs w:val="24"/>
+        </w:rPr>
+        <w:t xml:space="preserve">Exemplo </w:t>
+      </w:r>
+      <w:proofErr w:type="gramStart"/>
+      <w:r>
+        <w:rPr>
+          <w:rFonts w:ascii="Arial" w:eastAsia="Times New Roman" w:hAnsi="Arial" w:cs="Arial"/>
+          <w:sz w:val="24"/>
+          <w:szCs w:val="24"/>
+        </w:rPr>
+        <w:t>dessas tecnologia</w:t>
+      </w:r>
+      <w:proofErr w:type="gramEnd"/>
+      <w:r>
+        <w:rPr>
+          <w:rFonts w:ascii="Arial" w:eastAsia="Times New Roman" w:hAnsi="Arial" w:cs="Arial"/>
+          <w:sz w:val="24"/>
+          <w:szCs w:val="24"/>
+        </w:rPr>
+        <w:t xml:space="preserve"> de desenvolvimento ágil é a linguagem </w:t>
+      </w:r>
+      <w:proofErr w:type="spellStart"/>
+      <w:r>
+        <w:rPr>
+          <w:rFonts w:ascii="Arial" w:eastAsia="Times New Roman" w:hAnsi="Arial" w:cs="Arial"/>
+          <w:sz w:val="24"/>
+          <w:szCs w:val="24"/>
+        </w:rPr>
+        <w:t>Ruby</w:t>
+      </w:r>
+      <w:proofErr w:type="spellEnd"/>
+      <w:r>
+        <w:rPr>
+          <w:rFonts w:ascii="Arial" w:eastAsia="Times New Roman" w:hAnsi="Arial" w:cs="Arial"/>
+          <w:sz w:val="24"/>
+          <w:szCs w:val="24"/>
+        </w:rPr>
+        <w:t xml:space="preserve"> que foi escolhida por ser uma linguagem dinâmica e atual, com constante crescimento no mercado de trabalho, segue abaixo suas definições e ferramentas que podem ser usadas  juntamente com a linguagem.</w:t>
+      </w:r>
+    </w:p>
+    <w:p>
+      <w:pPr>
+        <w:pStyle w:val="SemEspaamento"/>
+        <w:spacing w:line="360" w:lineRule="auto"/>
+        <w:jc w:val="both"/>
+        <w:rPr>
+          <w:rFonts w:ascii="Arial" w:eastAsia="Times New Roman" w:hAnsi="Arial" w:cs="Arial"/>
+          <w:sz w:val="24"/>
+          <w:szCs w:val="24"/>
+        </w:rPr>
+      </w:pPr>
+    </w:p>
+    <w:p>
+      <w:pPr>
+        <w:pStyle w:val="SemEspaamento"/>
+        <w:spacing w:line="360" w:lineRule="auto"/>
+        <w:jc w:val="both"/>
+        <w:rPr>
+          <w:rFonts w:ascii="Arial" w:eastAsia="Times New Roman" w:hAnsi="Arial" w:cs="Arial"/>
+          <w:b/>
+          <w:sz w:val="24"/>
+          <w:szCs w:val="24"/>
+        </w:rPr>
+      </w:pPr>
+      <w:r>
+        <w:rPr>
+          <w:rFonts w:ascii="Arial" w:eastAsia="Times New Roman" w:hAnsi="Arial" w:cs="Arial"/>
+          <w:b/>
+          <w:sz w:val="24"/>
+          <w:szCs w:val="24"/>
+        </w:rPr>
+        <w:t xml:space="preserve">4.2 </w:t>
+      </w:r>
+      <w:proofErr w:type="spellStart"/>
+      <w:r>
+        <w:rPr>
+          <w:rFonts w:ascii="Arial" w:eastAsia="Times New Roman" w:hAnsi="Arial" w:cs="Arial"/>
+          <w:b/>
+          <w:sz w:val="24"/>
+          <w:szCs w:val="24"/>
+        </w:rPr>
+        <w:t>Ruby</w:t>
+      </w:r>
+      <w:proofErr w:type="spellEnd"/>
+      <w:r>
+        <w:rPr>
+          <w:rFonts w:ascii="Arial" w:eastAsia="Times New Roman" w:hAnsi="Arial" w:cs="Arial"/>
+          <w:b/>
+          <w:sz w:val="24"/>
+          <w:szCs w:val="24"/>
+        </w:rPr>
+        <w:t xml:space="preserve"> </w:t>
+      </w:r>
+    </w:p>
+    <w:p>
+      <w:pPr>
+        <w:pStyle w:val="SemEspaamento"/>
+        <w:spacing w:line="360" w:lineRule="auto"/>
+        <w:jc w:val="both"/>
+        <w:rPr>
+          <w:rFonts w:ascii="Arial" w:eastAsia="Times New Roman" w:hAnsi="Arial" w:cs="Arial"/>
+          <w:b/>
+          <w:sz w:val="24"/>
+          <w:szCs w:val="24"/>
+        </w:rPr>
+      </w:pPr>
+    </w:p>
+    <w:p>
+      <w:pPr>
+        <w:pStyle w:val="SemEspaamento"/>
+        <w:spacing w:line="360" w:lineRule="auto"/>
+        <w:jc w:val="both"/>
+        <w:rPr>
+          <w:rFonts w:ascii="Arial" w:eastAsia="Times New Roman" w:hAnsi="Arial" w:cs="Arial"/>
+          <w:sz w:val="24"/>
+          <w:szCs w:val="24"/>
+        </w:rPr>
+      </w:pPr>
+      <w:r>
+        <w:rPr>
+          <w:rFonts w:ascii="Arial" w:eastAsia="Times New Roman" w:hAnsi="Arial" w:cs="Arial"/>
+          <w:sz w:val="24"/>
+          <w:szCs w:val="24"/>
+        </w:rPr>
+        <w:tab/>
+      </w:r>
+      <w:proofErr w:type="spellStart"/>
+      <w:r>
+        <w:rPr>
+          <w:rFonts w:ascii="Arial" w:eastAsia="Times New Roman" w:hAnsi="Arial" w:cs="Arial"/>
+          <w:sz w:val="24"/>
+          <w:szCs w:val="24"/>
+        </w:rPr>
+        <w:t>Ruby</w:t>
+      </w:r>
+      <w:proofErr w:type="spellEnd"/>
+      <w:r>
+        <w:rPr>
+          <w:rFonts w:ascii="Arial" w:eastAsia="Times New Roman" w:hAnsi="Arial" w:cs="Arial"/>
+          <w:sz w:val="24"/>
+          <w:szCs w:val="24"/>
+        </w:rPr>
+        <w:t xml:space="preserve"> é uma linguagem de programação interpretada multiparadigma, de </w:t>
+      </w:r>
+      <w:proofErr w:type="spellStart"/>
+      <w:r>
+        <w:rPr>
+          <w:rFonts w:ascii="Arial" w:eastAsia="Times New Roman" w:hAnsi="Arial" w:cs="Arial"/>
+          <w:sz w:val="24"/>
+          <w:szCs w:val="24"/>
+        </w:rPr>
+        <w:t>tipagem</w:t>
+      </w:r>
+      <w:proofErr w:type="spellEnd"/>
+      <w:r>
+        <w:rPr>
+          <w:rFonts w:ascii="Arial" w:eastAsia="Times New Roman" w:hAnsi="Arial" w:cs="Arial"/>
+          <w:sz w:val="24"/>
+          <w:szCs w:val="24"/>
+        </w:rPr>
+        <w:t xml:space="preserve"> dinâmica e forte, com gerenciamento de memória automático, originalmente planejada e desenvolvida no Japão em 1995 por </w:t>
+      </w:r>
+      <w:proofErr w:type="spellStart"/>
+      <w:r>
+        <w:rPr>
+          <w:rFonts w:ascii="Arial" w:eastAsia="Times New Roman" w:hAnsi="Arial" w:cs="Arial"/>
+          <w:sz w:val="24"/>
+          <w:szCs w:val="24"/>
+        </w:rPr>
+        <w:t>Yukihiro</w:t>
+      </w:r>
+      <w:proofErr w:type="spellEnd"/>
+      <w:r>
+        <w:rPr>
+          <w:rFonts w:ascii="Arial" w:eastAsia="Times New Roman" w:hAnsi="Arial" w:cs="Arial"/>
+          <w:sz w:val="24"/>
+          <w:szCs w:val="24"/>
+        </w:rPr>
+        <w:t xml:space="preserve"> “</w:t>
+      </w:r>
+      <w:proofErr w:type="spellStart"/>
+      <w:r>
+        <w:rPr>
+          <w:rFonts w:ascii="Arial" w:eastAsia="Times New Roman" w:hAnsi="Arial" w:cs="Arial"/>
+          <w:sz w:val="24"/>
+          <w:szCs w:val="24"/>
+        </w:rPr>
+        <w:t>Matz</w:t>
+      </w:r>
+      <w:proofErr w:type="spellEnd"/>
+      <w:r>
+        <w:rPr>
+          <w:rFonts w:ascii="Arial" w:eastAsia="Times New Roman" w:hAnsi="Arial" w:cs="Arial"/>
+          <w:sz w:val="24"/>
+          <w:szCs w:val="24"/>
+        </w:rPr>
+        <w:t xml:space="preserve">” Matsumoto, para ser usada como linguagem de </w:t>
+      </w:r>
+      <w:r>
+        <w:rPr>
+          <w:rFonts w:ascii="Arial" w:eastAsia="Times New Roman" w:hAnsi="Arial" w:cs="Arial"/>
+          <w:sz w:val="24"/>
+          <w:szCs w:val="24"/>
+        </w:rPr>
+        <w:t>script.</w:t>
+      </w:r>
+      <w:r>
+        <w:rPr>
+          <w:rFonts w:ascii="Arial" w:eastAsia="Times New Roman" w:hAnsi="Arial" w:cs="Arial"/>
+          <w:sz w:val="24"/>
+          <w:szCs w:val="24"/>
+        </w:rPr>
+        <w:t xml:space="preserve"> </w:t>
+      </w:r>
+      <w:proofErr w:type="spellStart"/>
+      <w:r>
+        <w:rPr>
+          <w:rFonts w:ascii="Arial" w:eastAsia="Times New Roman" w:hAnsi="Arial" w:cs="Arial"/>
+          <w:sz w:val="24"/>
+          <w:szCs w:val="24"/>
+        </w:rPr>
+        <w:t>Matz</w:t>
+      </w:r>
+      <w:proofErr w:type="spellEnd"/>
+      <w:r>
+        <w:rPr>
+          <w:rFonts w:ascii="Arial" w:eastAsia="Times New Roman" w:hAnsi="Arial" w:cs="Arial"/>
+          <w:sz w:val="24"/>
+          <w:szCs w:val="24"/>
+        </w:rPr>
+        <w:t xml:space="preserve"> queria uma linguagem de script que fosse mais poderosa do que Perl e mais orientada a objetos do que </w:t>
+      </w:r>
+      <w:proofErr w:type="spellStart"/>
+      <w:r>
+        <w:rPr>
+          <w:rFonts w:ascii="Arial" w:eastAsia="Times New Roman" w:hAnsi="Arial" w:cs="Arial"/>
+          <w:sz w:val="24"/>
+          <w:szCs w:val="24"/>
+        </w:rPr>
+        <w:t>Python</w:t>
+      </w:r>
+      <w:proofErr w:type="spellEnd"/>
+      <w:r>
+        <w:rPr>
+          <w:rFonts w:ascii="Arial" w:eastAsia="Times New Roman" w:hAnsi="Arial" w:cs="Arial"/>
+          <w:sz w:val="24"/>
+          <w:szCs w:val="24"/>
+        </w:rPr>
+        <w:t xml:space="preserve">. </w:t>
+      </w:r>
+    </w:p>
+    <w:p>
+      <w:pPr>
+        <w:pStyle w:val="SemEspaamento"/>
+        <w:spacing w:line="360" w:lineRule="auto"/>
+        <w:jc w:val="both"/>
+        <w:rPr>
+          <w:rFonts w:ascii="Arial" w:eastAsia="Times New Roman" w:hAnsi="Arial" w:cs="Arial"/>
+          <w:sz w:val="24"/>
+          <w:szCs w:val="24"/>
+        </w:rPr>
+      </w:pPr>
+      <w:r>
+        <w:rPr>
+          <w:rFonts w:ascii="Arial" w:eastAsia="Times New Roman" w:hAnsi="Arial" w:cs="Arial"/>
+          <w:sz w:val="24"/>
+          <w:szCs w:val="24"/>
+        </w:rPr>
+        <w:tab/>
+        <w:t xml:space="preserve">A linguagem também suporta programação funcional, orientada a objetos, imperativa e reflexiva. </w:t>
+      </w:r>
+      <w:proofErr w:type="gramStart"/>
+      <w:r>
+        <w:rPr>
+          <w:rFonts w:ascii="Arial" w:eastAsia="Times New Roman" w:hAnsi="Arial" w:cs="Arial"/>
+          <w:sz w:val="24"/>
+          <w:szCs w:val="24"/>
+        </w:rPr>
+        <w:t>Foi</w:t>
+      </w:r>
+      <w:proofErr w:type="gramEnd"/>
+      <w:r>
+        <w:rPr>
+          <w:rFonts w:ascii="Arial" w:eastAsia="Times New Roman" w:hAnsi="Arial" w:cs="Arial"/>
+          <w:sz w:val="24"/>
+          <w:szCs w:val="24"/>
+        </w:rPr>
+        <w:t xml:space="preserve"> inspirada principalmente por </w:t>
+      </w:r>
+      <w:proofErr w:type="spellStart"/>
+      <w:r>
+        <w:rPr>
+          <w:rFonts w:ascii="Arial" w:eastAsia="Times New Roman" w:hAnsi="Arial" w:cs="Arial"/>
+          <w:sz w:val="24"/>
+          <w:szCs w:val="24"/>
+        </w:rPr>
+        <w:t>Python</w:t>
+      </w:r>
+      <w:proofErr w:type="spellEnd"/>
+      <w:r>
+        <w:rPr>
+          <w:rFonts w:ascii="Arial" w:eastAsia="Times New Roman" w:hAnsi="Arial" w:cs="Arial"/>
+          <w:sz w:val="24"/>
+          <w:szCs w:val="24"/>
+        </w:rPr>
+        <w:t xml:space="preserve">, Perl, </w:t>
+      </w:r>
+      <w:proofErr w:type="spellStart"/>
+      <w:r>
+        <w:rPr>
+          <w:rFonts w:ascii="Arial" w:eastAsia="Times New Roman" w:hAnsi="Arial" w:cs="Arial"/>
+          <w:sz w:val="24"/>
+          <w:szCs w:val="24"/>
+        </w:rPr>
+        <w:t>Smalltalk</w:t>
+      </w:r>
+      <w:proofErr w:type="spellEnd"/>
+      <w:r>
+        <w:rPr>
+          <w:rFonts w:ascii="Arial" w:eastAsia="Times New Roman" w:hAnsi="Arial" w:cs="Arial"/>
+          <w:sz w:val="24"/>
+          <w:szCs w:val="24"/>
+        </w:rPr>
+        <w:t xml:space="preserve">, Eiffel, Ada e </w:t>
+      </w:r>
+      <w:proofErr w:type="spellStart"/>
+      <w:r>
+        <w:rPr>
+          <w:rFonts w:ascii="Arial" w:eastAsia="Times New Roman" w:hAnsi="Arial" w:cs="Arial"/>
+          <w:sz w:val="24"/>
+          <w:szCs w:val="24"/>
+        </w:rPr>
+        <w:t>Lisp</w:t>
+      </w:r>
+      <w:proofErr w:type="spellEnd"/>
+      <w:r>
+        <w:rPr>
+          <w:rFonts w:ascii="Arial" w:eastAsia="Times New Roman" w:hAnsi="Arial" w:cs="Arial"/>
+          <w:sz w:val="24"/>
+          <w:szCs w:val="24"/>
+        </w:rPr>
+        <w:t xml:space="preserve">, sendo muito similar em vários aspectos a </w:t>
+      </w:r>
+      <w:proofErr w:type="spellStart"/>
+      <w:r>
+        <w:rPr>
+          <w:rFonts w:ascii="Arial" w:eastAsia="Times New Roman" w:hAnsi="Arial" w:cs="Arial"/>
+          <w:sz w:val="24"/>
+          <w:szCs w:val="24"/>
+        </w:rPr>
+        <w:t>Python</w:t>
+      </w:r>
+      <w:proofErr w:type="spellEnd"/>
+      <w:r>
+        <w:rPr>
+          <w:rFonts w:ascii="Arial" w:eastAsia="Times New Roman" w:hAnsi="Arial" w:cs="Arial"/>
+          <w:sz w:val="24"/>
+          <w:szCs w:val="24"/>
+        </w:rPr>
+        <w:t xml:space="preserve">. Atualmente, </w:t>
+      </w:r>
+      <w:proofErr w:type="spellStart"/>
+      <w:r>
+        <w:rPr>
+          <w:rFonts w:ascii="Arial" w:eastAsia="Times New Roman" w:hAnsi="Arial" w:cs="Arial"/>
+          <w:sz w:val="24"/>
+          <w:szCs w:val="24"/>
+        </w:rPr>
+        <w:t>Ruby</w:t>
+      </w:r>
+      <w:proofErr w:type="spellEnd"/>
+      <w:r>
+        <w:rPr>
+          <w:rFonts w:ascii="Arial" w:eastAsia="Times New Roman" w:hAnsi="Arial" w:cs="Arial"/>
+          <w:sz w:val="24"/>
+          <w:szCs w:val="24"/>
+        </w:rPr>
+        <w:t xml:space="preserve"> é a 11ª (décima primeira) linguagem de programação mais popular do mundo, de acordo com o Índice </w:t>
+      </w:r>
+      <w:proofErr w:type="spellStart"/>
+      <w:r>
+        <w:rPr>
+          <w:rFonts w:ascii="Arial" w:eastAsia="Times New Roman" w:hAnsi="Arial" w:cs="Arial"/>
+          <w:sz w:val="24"/>
+          <w:szCs w:val="24"/>
+        </w:rPr>
+        <w:t>Tiobe</w:t>
+      </w:r>
+      <w:proofErr w:type="spellEnd"/>
+      <w:r>
+        <w:rPr>
+          <w:rFonts w:ascii="Arial" w:eastAsia="Times New Roman" w:hAnsi="Arial" w:cs="Arial"/>
+          <w:sz w:val="24"/>
+          <w:szCs w:val="24"/>
+        </w:rPr>
+        <w:t xml:space="preserve"> [</w:t>
+      </w:r>
+      <w:r>
+        <w:rPr>
+          <w:rFonts w:ascii="Arial" w:eastAsia="Times New Roman" w:hAnsi="Arial" w:cs="Arial"/>
+          <w:sz w:val="24"/>
+          <w:szCs w:val="24"/>
+        </w:rPr>
+        <w:t>10</w:t>
+      </w:r>
+      <w:proofErr w:type="gramStart"/>
+      <w:r>
+        <w:rPr>
+          <w:rFonts w:ascii="Arial" w:eastAsia="Times New Roman" w:hAnsi="Arial" w:cs="Arial"/>
+          <w:sz w:val="24"/>
+          <w:szCs w:val="24"/>
+        </w:rPr>
+        <w:t>]</w:t>
+      </w:r>
+      <w:proofErr w:type="gramEnd"/>
+    </w:p>
+    <w:p>
+      <w:pPr>
+        <w:pStyle w:val="SemEspaamento"/>
+        <w:spacing w:line="360" w:lineRule="auto"/>
+        <w:jc w:val="both"/>
+        <w:rPr>
+          <w:rFonts w:ascii="Arial" w:eastAsia="Times New Roman" w:hAnsi="Arial" w:cs="Arial"/>
+          <w:sz w:val="24"/>
+          <w:szCs w:val="24"/>
+        </w:rPr>
+      </w:pPr>
+    </w:p>
+    <w:p>
+      <w:pPr>
+        <w:pStyle w:val="SemEspaamento"/>
+        <w:spacing w:line="360" w:lineRule="auto"/>
+        <w:jc w:val="both"/>
+        <w:rPr>
+          <w:rFonts w:ascii="Arial" w:eastAsia="Times New Roman" w:hAnsi="Arial" w:cs="Arial"/>
+          <w:b/>
+          <w:sz w:val="24"/>
+          <w:szCs w:val="24"/>
+        </w:rPr>
+      </w:pPr>
+      <w:r>
+        <w:rPr>
+          <w:rFonts w:ascii="Arial" w:eastAsia="Times New Roman" w:hAnsi="Arial" w:cs="Arial"/>
+          <w:b/>
+          <w:sz w:val="24"/>
+          <w:szCs w:val="24"/>
+        </w:rPr>
+        <w:t xml:space="preserve">4.3 </w:t>
+      </w:r>
+      <w:proofErr w:type="spellStart"/>
+      <w:r>
+        <w:rPr>
+          <w:rFonts w:ascii="Arial" w:eastAsia="Times New Roman" w:hAnsi="Arial" w:cs="Arial"/>
+          <w:b/>
+          <w:sz w:val="24"/>
+          <w:szCs w:val="24"/>
+        </w:rPr>
+        <w:t>Rails</w:t>
+      </w:r>
+      <w:proofErr w:type="spellEnd"/>
+    </w:p>
+    <w:p>
+      <w:pPr>
+        <w:pStyle w:val="SemEspaamento"/>
+        <w:spacing w:line="360" w:lineRule="auto"/>
+        <w:jc w:val="both"/>
+        <w:rPr>
+          <w:rFonts w:ascii="Arial" w:hAnsi="Arial" w:cs="Arial"/>
+          <w:b/>
+          <w:sz w:val="24"/>
+          <w:szCs w:val="24"/>
+        </w:rPr>
+      </w:pPr>
+    </w:p>
+    <w:p>
+      <w:pPr>
+        <w:spacing w:after="0" w:line="360" w:lineRule="auto"/>
+        <w:jc w:val="both"/>
+        <w:rPr>
+          <w:rFonts w:ascii="Arial" w:eastAsia="Times New Roman" w:hAnsi="Arial" w:cs="Arial"/>
+          <w:color w:val="000000"/>
+          <w:sz w:val="24"/>
+          <w:szCs w:val="24"/>
+        </w:rPr>
+      </w:pPr>
+      <w:r>
+        <w:rPr>
+          <w:rFonts w:ascii="Arial" w:hAnsi="Arial" w:cs="Arial"/>
+          <w:sz w:val="24"/>
+          <w:szCs w:val="24"/>
+        </w:rPr>
+        <w:tab/>
+      </w:r>
+      <w:proofErr w:type="spellStart"/>
+      <w:r>
+        <w:rPr>
+          <w:rFonts w:ascii="Arial" w:hAnsi="Arial" w:cs="Arial"/>
+          <w:sz w:val="24"/>
+          <w:szCs w:val="24"/>
+        </w:rPr>
+        <w:t>Rails</w:t>
+      </w:r>
+      <w:proofErr w:type="spellEnd"/>
+      <w:r>
+        <w:rPr>
+          <w:rFonts w:ascii="Arial" w:hAnsi="Arial" w:cs="Arial"/>
+          <w:sz w:val="24"/>
+          <w:szCs w:val="24"/>
+        </w:rPr>
+        <w:t xml:space="preserve"> é seu framework, </w:t>
+      </w:r>
+      <w:r>
+        <w:rPr>
+          <w:rFonts w:ascii="Arial" w:eastAsia="Times New Roman" w:hAnsi="Arial" w:cs="Arial"/>
+          <w:color w:val="000000"/>
+          <w:sz w:val="24"/>
+          <w:szCs w:val="24"/>
+        </w:rPr>
+        <w:t xml:space="preserve">foi escrito por </w:t>
+      </w:r>
+      <w:r>
+        <w:rPr>
+          <w:rStyle w:val="nfase"/>
+          <w:rFonts w:ascii="Arial" w:hAnsi="Arial" w:cs="Arial"/>
+          <w:color w:val="000000"/>
+          <w:sz w:val="24"/>
+          <w:szCs w:val="24"/>
+          <w:bdr w:val="none" w:sz="0" w:space="0" w:color="auto" w:frame="1"/>
+          <w:shd w:val="clear" w:color="auto" w:fill="FFFFFF"/>
+        </w:rPr>
+        <w:t xml:space="preserve">David </w:t>
+      </w:r>
+      <w:proofErr w:type="spellStart"/>
+      <w:r>
+        <w:rPr>
+          <w:rStyle w:val="nfase"/>
+          <w:rFonts w:ascii="Arial" w:hAnsi="Arial" w:cs="Arial"/>
+          <w:color w:val="000000"/>
+          <w:sz w:val="24"/>
+          <w:szCs w:val="24"/>
+          <w:bdr w:val="none" w:sz="0" w:space="0" w:color="auto" w:frame="1"/>
+          <w:shd w:val="clear" w:color="auto" w:fill="FFFFFF"/>
+        </w:rPr>
+        <w:t>Heinemeier</w:t>
+      </w:r>
+      <w:proofErr w:type="spellEnd"/>
+      <w:r>
+        <w:rPr>
+          <w:rStyle w:val="nfase"/>
+          <w:rFonts w:ascii="Arial" w:hAnsi="Arial" w:cs="Arial"/>
+          <w:color w:val="000000"/>
+          <w:sz w:val="24"/>
+          <w:szCs w:val="24"/>
+          <w:bdr w:val="none" w:sz="0" w:space="0" w:color="auto" w:frame="1"/>
+          <w:shd w:val="clear" w:color="auto" w:fill="FFFFFF"/>
+        </w:rPr>
+        <w:t xml:space="preserve"> </w:t>
+      </w:r>
+      <w:proofErr w:type="spellStart"/>
+      <w:r>
+        <w:rPr>
+          <w:rStyle w:val="nfase"/>
+          <w:rFonts w:ascii="Arial" w:hAnsi="Arial" w:cs="Arial"/>
+          <w:color w:val="000000"/>
+          <w:sz w:val="24"/>
+          <w:szCs w:val="24"/>
+          <w:bdr w:val="none" w:sz="0" w:space="0" w:color="auto" w:frame="1"/>
+          <w:shd w:val="clear" w:color="auto" w:fill="FFFFFF"/>
+        </w:rPr>
+        <w:t>Hansson</w:t>
+      </w:r>
+      <w:proofErr w:type="spellEnd"/>
+      <w:r>
+        <w:rPr>
+          <w:rFonts w:ascii="Arial" w:eastAsia="Times New Roman" w:hAnsi="Arial" w:cs="Arial"/>
+          <w:color w:val="000000"/>
+          <w:sz w:val="24"/>
+          <w:szCs w:val="24"/>
+        </w:rPr>
+        <w:t xml:space="preserve"> em </w:t>
+      </w:r>
+      <w:proofErr w:type="spellStart"/>
+      <w:r>
+        <w:rPr>
+          <w:rFonts w:ascii="Arial" w:eastAsia="Times New Roman" w:hAnsi="Arial" w:cs="Arial"/>
+          <w:color w:val="000000"/>
+          <w:sz w:val="24"/>
+          <w:szCs w:val="24"/>
+        </w:rPr>
+        <w:t>Ruby</w:t>
+      </w:r>
+      <w:proofErr w:type="spellEnd"/>
+      <w:r>
+        <w:rPr>
+          <w:rFonts w:ascii="Arial" w:eastAsia="Times New Roman" w:hAnsi="Arial" w:cs="Arial"/>
+          <w:color w:val="000000"/>
+          <w:sz w:val="24"/>
+          <w:szCs w:val="24"/>
+        </w:rPr>
+        <w:t>, organizado em MVC (</w:t>
+      </w:r>
+      <w:proofErr w:type="spellStart"/>
+      <w:r>
+        <w:rPr>
+          <w:rFonts w:ascii="Arial" w:eastAsia="Times New Roman" w:hAnsi="Arial" w:cs="Arial"/>
+          <w:color w:val="000000"/>
+          <w:sz w:val="24"/>
+          <w:szCs w:val="24"/>
+        </w:rPr>
+        <w:t>Model-View-Controller</w:t>
+      </w:r>
+      <w:proofErr w:type="spellEnd"/>
+      <w:r>
+        <w:rPr>
+          <w:rFonts w:ascii="Arial" w:eastAsia="Times New Roman" w:hAnsi="Arial" w:cs="Arial"/>
+          <w:color w:val="000000"/>
+          <w:sz w:val="24"/>
+          <w:szCs w:val="24"/>
+        </w:rPr>
+        <w:t>). Lançado para o público em 2004, sua característica é a facilidade na hora de programar, tornando códigos menores o que leva o programador programar mais em menos tempo.</w:t>
+      </w:r>
+    </w:p>
+    <w:p>
+      <w:pPr>
+        <w:spacing w:after="0" w:line="360" w:lineRule="auto"/>
+        <w:jc w:val="both"/>
+        <w:rPr>
+          <w:rFonts w:ascii="Arial" w:eastAsia="Times New Roman" w:hAnsi="Arial" w:cs="Arial"/>
+          <w:color w:val="000000"/>
+          <w:sz w:val="24"/>
+          <w:szCs w:val="24"/>
+        </w:rPr>
+      </w:pPr>
+      <w:r>
+        <w:rPr>
+          <w:rFonts w:ascii="Arial" w:eastAsia="Times New Roman" w:hAnsi="Arial" w:cs="Arial"/>
+          <w:color w:val="000000"/>
+          <w:sz w:val="24"/>
+          <w:szCs w:val="24"/>
+        </w:rPr>
+        <w:tab/>
+        <w:t>Este framework</w:t>
+      </w:r>
+      <w:r>
+        <w:rPr>
+          <w:rFonts w:ascii="Arial" w:eastAsia="Times New Roman" w:hAnsi="Arial" w:cs="Arial"/>
+          <w:color w:val="000000"/>
+          <w:sz w:val="24"/>
+          <w:szCs w:val="24"/>
+        </w:rPr>
+        <w:t xml:space="preserve"> surgiu para trazer uma forma mais dinâmica para o desenvolvimento de sites orientado a banco de dados, focando na agilidade para aumentar a produtividade em uma quantidade de linhas menores.</w:t>
+      </w:r>
+    </w:p>
+    <w:p>
+      <w:pPr>
+        <w:spacing w:after="0" w:line="360" w:lineRule="auto"/>
+        <w:jc w:val="both"/>
+        <w:rPr>
+          <w:rFonts w:ascii="Arial" w:eastAsia="Times New Roman" w:hAnsi="Arial" w:cs="Arial"/>
+          <w:color w:val="000000"/>
+          <w:sz w:val="24"/>
+          <w:szCs w:val="24"/>
+        </w:rPr>
+      </w:pPr>
+      <w:r>
+        <w:rPr>
+          <w:rFonts w:ascii="Arial" w:eastAsia="Times New Roman" w:hAnsi="Arial" w:cs="Arial"/>
+          <w:color w:val="000000"/>
           <w:sz w:val="24"/>
           <w:szCs w:val="24"/>
         </w:rPr>
         <w:lastRenderedPageBreak/>
         <w:tab/>
-        <w:t>Com o aprimoramento das tecnologias, novas linguagens de programação para web foram surgindo, e que satisfazem essa questão da necessidade do programador digitar várias linhas de comando.</w:t>
-      </w:r>
-      <w:r>
-        <w:rPr>
-          <w:rFonts w:ascii="Arial" w:eastAsia="Times New Roman" w:hAnsi="Arial" w:cs="Arial"/>
-          <w:sz w:val="24"/>
-          <w:szCs w:val="24"/>
-        </w:rPr>
-        <w:t xml:space="preserve"> </w:t>
-      </w:r>
-      <w:r>
-        <w:rPr>
-          <w:rFonts w:ascii="Arial" w:eastAsia="Times New Roman" w:hAnsi="Arial" w:cs="Arial"/>
-          <w:sz w:val="24"/>
-          <w:szCs w:val="24"/>
-        </w:rPr>
-        <w:t xml:space="preserve">Exemplo </w:t>
-      </w:r>
-      <w:proofErr w:type="gramStart"/>
-      <w:r>
-        <w:rPr>
-          <w:rFonts w:ascii="Arial" w:eastAsia="Times New Roman" w:hAnsi="Arial" w:cs="Arial"/>
-          <w:sz w:val="24"/>
-          <w:szCs w:val="24"/>
-        </w:rPr>
-        <w:t>dessas tecnologia</w:t>
-      </w:r>
-      <w:proofErr w:type="gramEnd"/>
-      <w:r>
-        <w:rPr>
-          <w:rFonts w:ascii="Arial" w:eastAsia="Times New Roman" w:hAnsi="Arial" w:cs="Arial"/>
-          <w:sz w:val="24"/>
-          <w:szCs w:val="24"/>
-        </w:rPr>
-        <w:t xml:space="preserve"> de desenvolvimento ágil é a linguagem </w:t>
-      </w:r>
-      <w:proofErr w:type="spellStart"/>
-      <w:r>
-        <w:rPr>
-          <w:rFonts w:ascii="Arial" w:eastAsia="Times New Roman" w:hAnsi="Arial" w:cs="Arial"/>
-          <w:sz w:val="24"/>
-          <w:szCs w:val="24"/>
-        </w:rPr>
-        <w:t>Ruby</w:t>
-      </w:r>
-      <w:proofErr w:type="spellEnd"/>
-      <w:r>
-        <w:rPr>
-          <w:rFonts w:ascii="Arial" w:eastAsia="Times New Roman" w:hAnsi="Arial" w:cs="Arial"/>
-          <w:sz w:val="24"/>
-          <w:szCs w:val="24"/>
-        </w:rPr>
-        <w:t xml:space="preserve"> que foi escolhida por ser uma linguagem dinâmica e atual, com constante crescimento no mercado de trabalho, segue abaixo suas definições e ferramentas que podem ser usadas  juntamente com a linguagem.</w:t>
-      </w:r>
-    </w:p>
-    <w:p>
-      <w:pPr>
-        <w:pStyle w:val="SemEspaamento"/>
-        <w:spacing w:line="360" w:lineRule="auto"/>
-        <w:jc w:val="both"/>
-        <w:rPr>
-          <w:rFonts w:ascii="Arial" w:eastAsia="Times New Roman" w:hAnsi="Arial" w:cs="Arial"/>
-          <w:sz w:val="24"/>
-          <w:szCs w:val="24"/>
-        </w:rPr>
-      </w:pPr>
-    </w:p>
-    <w:p>
-      <w:pPr>
-        <w:pStyle w:val="SemEspaamento"/>
-        <w:spacing w:line="360" w:lineRule="auto"/>
-        <w:jc w:val="both"/>
-        <w:rPr>
-          <w:rFonts w:ascii="Arial" w:eastAsia="Times New Roman" w:hAnsi="Arial" w:cs="Arial"/>
-          <w:b/>
-          <w:sz w:val="24"/>
-          <w:szCs w:val="24"/>
-        </w:rPr>
-      </w:pPr>
-      <w:r>
-        <w:rPr>
-          <w:rFonts w:ascii="Arial" w:eastAsia="Times New Roman" w:hAnsi="Arial" w:cs="Arial"/>
-          <w:b/>
-          <w:sz w:val="24"/>
-          <w:szCs w:val="24"/>
-        </w:rPr>
-        <w:t xml:space="preserve">4.2 </w:t>
-      </w:r>
-      <w:proofErr w:type="spellStart"/>
-      <w:r>
-        <w:rPr>
-          <w:rFonts w:ascii="Arial" w:eastAsia="Times New Roman" w:hAnsi="Arial" w:cs="Arial"/>
-          <w:b/>
-          <w:sz w:val="24"/>
-          <w:szCs w:val="24"/>
-        </w:rPr>
-        <w:t>Ruby</w:t>
-      </w:r>
-      <w:proofErr w:type="spellEnd"/>
-      <w:r>
-        <w:rPr>
-          <w:rFonts w:ascii="Arial" w:eastAsia="Times New Roman" w:hAnsi="Arial" w:cs="Arial"/>
-          <w:b/>
-          <w:sz w:val="24"/>
-          <w:szCs w:val="24"/>
-        </w:rPr>
-        <w:t xml:space="preserve"> </w:t>
-      </w:r>
-    </w:p>
-    <w:p>
-      <w:pPr>
-        <w:pStyle w:val="SemEspaamento"/>
-        <w:spacing w:line="360" w:lineRule="auto"/>
-        <w:jc w:val="both"/>
-        <w:rPr>
-          <w:rFonts w:ascii="Arial" w:eastAsia="Times New Roman" w:hAnsi="Arial" w:cs="Arial"/>
-          <w:b/>
-          <w:sz w:val="24"/>
-          <w:szCs w:val="24"/>
-        </w:rPr>
-      </w:pPr>
-    </w:p>
-    <w:p>
-      <w:pPr>
-        <w:pStyle w:val="SemEspaamento"/>
-        <w:spacing w:line="360" w:lineRule="auto"/>
-        <w:jc w:val="both"/>
-        <w:rPr>
-          <w:rFonts w:ascii="Arial" w:eastAsia="Times New Roman" w:hAnsi="Arial" w:cs="Arial"/>
-          <w:sz w:val="24"/>
-          <w:szCs w:val="24"/>
-        </w:rPr>
-      </w:pPr>
-      <w:r>
-        <w:rPr>
-          <w:rFonts w:ascii="Arial" w:eastAsia="Times New Roman" w:hAnsi="Arial" w:cs="Arial"/>
-          <w:sz w:val="24"/>
-          <w:szCs w:val="24"/>
-        </w:rPr>
-        <w:tab/>
-      </w:r>
-      <w:proofErr w:type="spellStart"/>
-      <w:r>
-        <w:rPr>
-          <w:rFonts w:ascii="Arial" w:eastAsia="Times New Roman" w:hAnsi="Arial" w:cs="Arial"/>
-          <w:sz w:val="24"/>
-          <w:szCs w:val="24"/>
-        </w:rPr>
-        <w:t>Ruby</w:t>
-      </w:r>
-      <w:proofErr w:type="spellEnd"/>
-      <w:r>
-        <w:rPr>
-          <w:rFonts w:ascii="Arial" w:eastAsia="Times New Roman" w:hAnsi="Arial" w:cs="Arial"/>
-          <w:sz w:val="24"/>
-          <w:szCs w:val="24"/>
-        </w:rPr>
-        <w:t xml:space="preserve"> é uma linguagem de programação interpretada multiparadigma, de </w:t>
-      </w:r>
-      <w:proofErr w:type="spellStart"/>
-      <w:r>
-        <w:rPr>
-          <w:rFonts w:ascii="Arial" w:eastAsia="Times New Roman" w:hAnsi="Arial" w:cs="Arial"/>
-          <w:sz w:val="24"/>
-          <w:szCs w:val="24"/>
-        </w:rPr>
-        <w:t>tipagem</w:t>
-      </w:r>
-      <w:proofErr w:type="spellEnd"/>
-      <w:r>
-        <w:rPr>
-          <w:rFonts w:ascii="Arial" w:eastAsia="Times New Roman" w:hAnsi="Arial" w:cs="Arial"/>
-          <w:sz w:val="24"/>
-          <w:szCs w:val="24"/>
-        </w:rPr>
-        <w:t xml:space="preserve"> dinâmica e forte, com gerenciamento de memória automático, originalmente planejada e desenvolvida no Japão em 1995 por </w:t>
-      </w:r>
-      <w:proofErr w:type="spellStart"/>
-      <w:r>
-        <w:rPr>
-          <w:rFonts w:ascii="Arial" w:eastAsia="Times New Roman" w:hAnsi="Arial" w:cs="Arial"/>
-          <w:sz w:val="24"/>
-          <w:szCs w:val="24"/>
-        </w:rPr>
-        <w:t>Yukihiro</w:t>
-      </w:r>
-      <w:proofErr w:type="spellEnd"/>
-      <w:r>
-        <w:rPr>
-          <w:rFonts w:ascii="Arial" w:eastAsia="Times New Roman" w:hAnsi="Arial" w:cs="Arial"/>
-          <w:sz w:val="24"/>
-          <w:szCs w:val="24"/>
-        </w:rPr>
-        <w:t xml:space="preserve"> “</w:t>
-      </w:r>
-      <w:proofErr w:type="spellStart"/>
-      <w:r>
-        <w:rPr>
-          <w:rFonts w:ascii="Arial" w:eastAsia="Times New Roman" w:hAnsi="Arial" w:cs="Arial"/>
-          <w:sz w:val="24"/>
-          <w:szCs w:val="24"/>
-        </w:rPr>
-        <w:t>Matz</w:t>
-      </w:r>
-      <w:proofErr w:type="spellEnd"/>
-      <w:r>
-        <w:rPr>
-          <w:rFonts w:ascii="Arial" w:eastAsia="Times New Roman" w:hAnsi="Arial" w:cs="Arial"/>
-          <w:sz w:val="24"/>
-          <w:szCs w:val="24"/>
-        </w:rPr>
-        <w:t xml:space="preserve">” Matsumoto, para ser usada como linguagem de </w:t>
-      </w:r>
-      <w:r>
-        <w:rPr>
-          <w:rFonts w:ascii="Arial" w:eastAsia="Times New Roman" w:hAnsi="Arial" w:cs="Arial"/>
-          <w:sz w:val="24"/>
-          <w:szCs w:val="24"/>
-        </w:rPr>
-        <w:t>script.</w:t>
-      </w:r>
-      <w:r>
-        <w:rPr>
-          <w:rFonts w:ascii="Arial" w:eastAsia="Times New Roman" w:hAnsi="Arial" w:cs="Arial"/>
-          <w:sz w:val="24"/>
-          <w:szCs w:val="24"/>
-        </w:rPr>
-        <w:t xml:space="preserve"> </w:t>
-      </w:r>
-      <w:proofErr w:type="spellStart"/>
-      <w:r>
-        <w:rPr>
-          <w:rFonts w:ascii="Arial" w:eastAsia="Times New Roman" w:hAnsi="Arial" w:cs="Arial"/>
-          <w:sz w:val="24"/>
-          <w:szCs w:val="24"/>
-        </w:rPr>
-        <w:t>Matz</w:t>
-      </w:r>
-      <w:proofErr w:type="spellEnd"/>
-      <w:r>
-        <w:rPr>
-          <w:rFonts w:ascii="Arial" w:eastAsia="Times New Roman" w:hAnsi="Arial" w:cs="Arial"/>
-          <w:sz w:val="24"/>
-          <w:szCs w:val="24"/>
-        </w:rPr>
-        <w:t xml:space="preserve"> queria uma linguagem de script que fosse mais poderosa do que Perl e mais orientada a objetos do que </w:t>
-      </w:r>
-      <w:proofErr w:type="spellStart"/>
-      <w:r>
-        <w:rPr>
-          <w:rFonts w:ascii="Arial" w:eastAsia="Times New Roman" w:hAnsi="Arial" w:cs="Arial"/>
-          <w:sz w:val="24"/>
-          <w:szCs w:val="24"/>
-        </w:rPr>
-        <w:t>Python</w:t>
-      </w:r>
-      <w:proofErr w:type="spellEnd"/>
-      <w:r>
-        <w:rPr>
-          <w:rFonts w:ascii="Arial" w:eastAsia="Times New Roman" w:hAnsi="Arial" w:cs="Arial"/>
-          <w:sz w:val="24"/>
-          <w:szCs w:val="24"/>
-        </w:rPr>
-        <w:t xml:space="preserve">. </w:t>
-      </w:r>
-    </w:p>
-    <w:p>
-      <w:pPr>
-        <w:pStyle w:val="SemEspaamento"/>
-        <w:spacing w:line="360" w:lineRule="auto"/>
-        <w:jc w:val="both"/>
-        <w:rPr>
-          <w:rFonts w:ascii="Arial" w:eastAsia="Times New Roman" w:hAnsi="Arial" w:cs="Arial"/>
-          <w:sz w:val="24"/>
-          <w:szCs w:val="24"/>
-        </w:rPr>
-      </w:pPr>
-      <w:r>
-        <w:rPr>
-          <w:rFonts w:ascii="Arial" w:eastAsia="Times New Roman" w:hAnsi="Arial" w:cs="Arial"/>
-          <w:sz w:val="24"/>
-          <w:szCs w:val="24"/>
-        </w:rPr>
-        <w:tab/>
-        <w:t xml:space="preserve">A linguagem também suporta programação funcional, orientada a objetos, imperativa e reflexiva. </w:t>
-      </w:r>
-      <w:proofErr w:type="gramStart"/>
-      <w:r>
-        <w:rPr>
-          <w:rFonts w:ascii="Arial" w:eastAsia="Times New Roman" w:hAnsi="Arial" w:cs="Arial"/>
-          <w:sz w:val="24"/>
-          <w:szCs w:val="24"/>
-        </w:rPr>
-        <w:t>Foi</w:t>
-      </w:r>
-      <w:proofErr w:type="gramEnd"/>
-      <w:r>
-        <w:rPr>
-          <w:rFonts w:ascii="Arial" w:eastAsia="Times New Roman" w:hAnsi="Arial" w:cs="Arial"/>
-          <w:sz w:val="24"/>
-          <w:szCs w:val="24"/>
-        </w:rPr>
-        <w:t xml:space="preserve"> inspirada principalmente por </w:t>
-      </w:r>
-      <w:proofErr w:type="spellStart"/>
-      <w:r>
-        <w:rPr>
-          <w:rFonts w:ascii="Arial" w:eastAsia="Times New Roman" w:hAnsi="Arial" w:cs="Arial"/>
-          <w:sz w:val="24"/>
-          <w:szCs w:val="24"/>
-        </w:rPr>
-        <w:t>Python</w:t>
-      </w:r>
-      <w:proofErr w:type="spellEnd"/>
-      <w:r>
-        <w:rPr>
-          <w:rFonts w:ascii="Arial" w:eastAsia="Times New Roman" w:hAnsi="Arial" w:cs="Arial"/>
-          <w:sz w:val="24"/>
-          <w:szCs w:val="24"/>
-        </w:rPr>
-        <w:t xml:space="preserve">, Perl, </w:t>
-      </w:r>
-      <w:proofErr w:type="spellStart"/>
-      <w:r>
-        <w:rPr>
-          <w:rFonts w:ascii="Arial" w:eastAsia="Times New Roman" w:hAnsi="Arial" w:cs="Arial"/>
-          <w:sz w:val="24"/>
-          <w:szCs w:val="24"/>
-        </w:rPr>
-        <w:t>Smalltalk</w:t>
-      </w:r>
-      <w:proofErr w:type="spellEnd"/>
-      <w:r>
-        <w:rPr>
-          <w:rFonts w:ascii="Arial" w:eastAsia="Times New Roman" w:hAnsi="Arial" w:cs="Arial"/>
-          <w:sz w:val="24"/>
-          <w:szCs w:val="24"/>
-        </w:rPr>
-        <w:t xml:space="preserve">, Eiffel, Ada e </w:t>
-      </w:r>
-      <w:proofErr w:type="spellStart"/>
-      <w:r>
-        <w:rPr>
-          <w:rFonts w:ascii="Arial" w:eastAsia="Times New Roman" w:hAnsi="Arial" w:cs="Arial"/>
-          <w:sz w:val="24"/>
-          <w:szCs w:val="24"/>
-        </w:rPr>
-        <w:t>Lisp</w:t>
-      </w:r>
-      <w:proofErr w:type="spellEnd"/>
-      <w:r>
-        <w:rPr>
-          <w:rFonts w:ascii="Arial" w:eastAsia="Times New Roman" w:hAnsi="Arial" w:cs="Arial"/>
-          <w:sz w:val="24"/>
-          <w:szCs w:val="24"/>
-        </w:rPr>
-        <w:t xml:space="preserve">, sendo muito similar em vários aspectos a </w:t>
-      </w:r>
-      <w:proofErr w:type="spellStart"/>
-      <w:r>
-        <w:rPr>
-          <w:rFonts w:ascii="Arial" w:eastAsia="Times New Roman" w:hAnsi="Arial" w:cs="Arial"/>
-          <w:sz w:val="24"/>
-          <w:szCs w:val="24"/>
-        </w:rPr>
-        <w:t>Python</w:t>
-      </w:r>
-      <w:proofErr w:type="spellEnd"/>
-      <w:r>
-        <w:rPr>
-          <w:rFonts w:ascii="Arial" w:eastAsia="Times New Roman" w:hAnsi="Arial" w:cs="Arial"/>
-          <w:sz w:val="24"/>
-          <w:szCs w:val="24"/>
-        </w:rPr>
-        <w:t xml:space="preserve">. Atualmente, </w:t>
-      </w:r>
-      <w:proofErr w:type="spellStart"/>
-      <w:r>
-        <w:rPr>
-          <w:rFonts w:ascii="Arial" w:eastAsia="Times New Roman" w:hAnsi="Arial" w:cs="Arial"/>
-          <w:sz w:val="24"/>
-          <w:szCs w:val="24"/>
-        </w:rPr>
-        <w:t>Ruby</w:t>
-      </w:r>
-      <w:proofErr w:type="spellEnd"/>
-      <w:r>
-        <w:rPr>
-          <w:rFonts w:ascii="Arial" w:eastAsia="Times New Roman" w:hAnsi="Arial" w:cs="Arial"/>
-          <w:sz w:val="24"/>
-          <w:szCs w:val="24"/>
-        </w:rPr>
-        <w:t xml:space="preserve"> é a 11ª (décima primeira) linguagem de programação mais popular do mundo, de acordo com o Índice </w:t>
-      </w:r>
-      <w:proofErr w:type="spellStart"/>
-      <w:r>
-        <w:rPr>
-          <w:rFonts w:ascii="Arial" w:eastAsia="Times New Roman" w:hAnsi="Arial" w:cs="Arial"/>
-          <w:sz w:val="24"/>
-          <w:szCs w:val="24"/>
-        </w:rPr>
-        <w:t>Tiobe</w:t>
-      </w:r>
-      <w:proofErr w:type="spellEnd"/>
-      <w:r>
-        <w:rPr>
-          <w:rFonts w:ascii="Arial" w:eastAsia="Times New Roman" w:hAnsi="Arial" w:cs="Arial"/>
-          <w:sz w:val="24"/>
-          <w:szCs w:val="24"/>
-        </w:rPr>
-        <w:t xml:space="preserve"> [</w:t>
-      </w:r>
-      <w:r>
-        <w:rPr>
-          <w:rFonts w:ascii="Arial" w:eastAsia="Times New Roman" w:hAnsi="Arial" w:cs="Arial"/>
-          <w:sz w:val="24"/>
-          <w:szCs w:val="24"/>
-        </w:rPr>
-        <w:t>10</w:t>
-      </w:r>
-      <w:proofErr w:type="gramStart"/>
-      <w:r>
-        <w:rPr>
-          <w:rFonts w:ascii="Arial" w:eastAsia="Times New Roman" w:hAnsi="Arial" w:cs="Arial"/>
-          <w:sz w:val="24"/>
-          <w:szCs w:val="24"/>
-        </w:rPr>
-        <w:t>]</w:t>
-      </w:r>
-      <w:proofErr w:type="gramEnd"/>
-    </w:p>
-    <w:p>
-      <w:pPr>
-        <w:pStyle w:val="SemEspaamento"/>
-        <w:spacing w:line="360" w:lineRule="auto"/>
-        <w:jc w:val="both"/>
-        <w:rPr>
-          <w:rFonts w:ascii="Arial" w:eastAsia="Times New Roman" w:hAnsi="Arial" w:cs="Arial"/>
-          <w:sz w:val="24"/>
-          <w:szCs w:val="24"/>
-        </w:rPr>
-      </w:pPr>
-    </w:p>
-    <w:p>
-      <w:pPr>
-        <w:pStyle w:val="SemEspaamento"/>
-        <w:spacing w:line="360" w:lineRule="auto"/>
-        <w:jc w:val="both"/>
-        <w:rPr>
-          <w:rFonts w:ascii="Arial" w:eastAsia="Times New Roman" w:hAnsi="Arial" w:cs="Arial"/>
-          <w:b/>
-          <w:sz w:val="24"/>
-          <w:szCs w:val="24"/>
-        </w:rPr>
-      </w:pPr>
-      <w:r>
-        <w:rPr>
-          <w:rFonts w:ascii="Arial" w:eastAsia="Times New Roman" w:hAnsi="Arial" w:cs="Arial"/>
-          <w:b/>
-          <w:sz w:val="24"/>
-          <w:szCs w:val="24"/>
-        </w:rPr>
-        <w:t xml:space="preserve">4.3 </w:t>
-      </w:r>
-      <w:proofErr w:type="spellStart"/>
-      <w:r>
-        <w:rPr>
-          <w:rFonts w:ascii="Arial" w:eastAsia="Times New Roman" w:hAnsi="Arial" w:cs="Arial"/>
-          <w:b/>
-          <w:sz w:val="24"/>
-          <w:szCs w:val="24"/>
-        </w:rPr>
-        <w:t>Rails</w:t>
-      </w:r>
-      <w:proofErr w:type="spellEnd"/>
-    </w:p>
-    <w:p>
-      <w:pPr>
-        <w:pStyle w:val="SemEspaamento"/>
-        <w:spacing w:line="360" w:lineRule="auto"/>
-        <w:jc w:val="both"/>
-        <w:rPr>
-          <w:rFonts w:ascii="Arial" w:hAnsi="Arial" w:cs="Arial"/>
-          <w:b/>
-          <w:sz w:val="24"/>
-          <w:szCs w:val="24"/>
-        </w:rPr>
-      </w:pPr>
+        <w:t>Esta é uma plataforma com opinião, ela impõe que tem um modo certo de se fazer as coisas e foi desenvolvido para encorajar o programador a seguir este modo.</w:t>
+      </w:r>
     </w:p>
     <w:p>
       <w:pPr>
@@ -6040,213 +6250,11 @@
       </w:pPr>
       <w:r>
         <w:rPr>
-          <w:rFonts w:ascii="Arial" w:hAnsi="Arial" w:cs="Arial"/>
-          <w:sz w:val="24"/>
-          <w:szCs w:val="24"/>
-        </w:rPr>
-        <w:tab/>
-      </w:r>
-      <w:proofErr w:type="spellStart"/>
-      <w:r>
-        <w:rPr>
-          <w:rFonts w:ascii="Arial" w:hAnsi="Arial" w:cs="Arial"/>
-          <w:sz w:val="24"/>
-          <w:szCs w:val="24"/>
-        </w:rPr>
-        <w:t>Rails</w:t>
-      </w:r>
-      <w:proofErr w:type="spellEnd"/>
-      <w:r>
-        <w:rPr>
-          <w:rFonts w:ascii="Arial" w:hAnsi="Arial" w:cs="Arial"/>
-          <w:sz w:val="24"/>
-          <w:szCs w:val="24"/>
-        </w:rPr>
-        <w:t xml:space="preserve"> é seu framework, </w:t>
-      </w:r>
-      <w:r>
-        <w:rPr>
-          <w:rFonts w:ascii="Arial" w:eastAsia="Times New Roman" w:hAnsi="Arial" w:cs="Arial"/>
-          <w:color w:val="000000"/>
-          <w:sz w:val="24"/>
-          <w:szCs w:val="24"/>
-        </w:rPr>
-        <w:t xml:space="preserve">foi escrito por </w:t>
-      </w:r>
-      <w:r>
-        <w:rPr>
-          <w:rStyle w:val="nfase"/>
-          <w:rFonts w:ascii="Arial" w:hAnsi="Arial" w:cs="Arial"/>
-          <w:color w:val="000000"/>
-          <w:sz w:val="24"/>
-          <w:szCs w:val="24"/>
-          <w:bdr w:val="none" w:sz="0" w:space="0" w:color="auto" w:frame="1"/>
-          <w:shd w:val="clear" w:color="auto" w:fill="FFFFFF"/>
-        </w:rPr>
-        <w:t xml:space="preserve">David </w:t>
-      </w:r>
-      <w:proofErr w:type="spellStart"/>
-      <w:r>
-        <w:rPr>
-          <w:rStyle w:val="nfase"/>
-          <w:rFonts w:ascii="Arial" w:hAnsi="Arial" w:cs="Arial"/>
-          <w:color w:val="000000"/>
-          <w:sz w:val="24"/>
-          <w:szCs w:val="24"/>
-          <w:bdr w:val="none" w:sz="0" w:space="0" w:color="auto" w:frame="1"/>
-          <w:shd w:val="clear" w:color="auto" w:fill="FFFFFF"/>
-        </w:rPr>
-        <w:t>Heinemeier</w:t>
-      </w:r>
-      <w:proofErr w:type="spellEnd"/>
-      <w:r>
-        <w:rPr>
-          <w:rStyle w:val="nfase"/>
-          <w:rFonts w:ascii="Arial" w:hAnsi="Arial" w:cs="Arial"/>
-          <w:color w:val="000000"/>
-          <w:sz w:val="24"/>
-          <w:szCs w:val="24"/>
-          <w:bdr w:val="none" w:sz="0" w:space="0" w:color="auto" w:frame="1"/>
-          <w:shd w:val="clear" w:color="auto" w:fill="FFFFFF"/>
-        </w:rPr>
-        <w:t xml:space="preserve"> </w:t>
-      </w:r>
-      <w:proofErr w:type="spellStart"/>
-      <w:r>
-        <w:rPr>
-          <w:rStyle w:val="nfase"/>
-          <w:rFonts w:ascii="Arial" w:hAnsi="Arial" w:cs="Arial"/>
-          <w:color w:val="000000"/>
-          <w:sz w:val="24"/>
-          <w:szCs w:val="24"/>
-          <w:bdr w:val="none" w:sz="0" w:space="0" w:color="auto" w:frame="1"/>
-          <w:shd w:val="clear" w:color="auto" w:fill="FFFFFF"/>
-        </w:rPr>
-        <w:t>Hansson</w:t>
-      </w:r>
-      <w:proofErr w:type="spellEnd"/>
-      <w:r>
-        <w:rPr>
-          <w:rFonts w:ascii="Arial" w:eastAsia="Times New Roman" w:hAnsi="Arial" w:cs="Arial"/>
-          <w:color w:val="000000"/>
-          <w:sz w:val="24"/>
-          <w:szCs w:val="24"/>
-        </w:rPr>
-        <w:t xml:space="preserve"> em </w:t>
-      </w:r>
-      <w:proofErr w:type="spellStart"/>
-      <w:r>
-        <w:rPr>
-          <w:rFonts w:ascii="Arial" w:eastAsia="Times New Roman" w:hAnsi="Arial" w:cs="Arial"/>
-          <w:color w:val="000000"/>
-          <w:sz w:val="24"/>
-          <w:szCs w:val="24"/>
-        </w:rPr>
-        <w:t>Ruby</w:t>
-      </w:r>
-      <w:proofErr w:type="spellEnd"/>
-      <w:r>
-        <w:rPr>
-          <w:rFonts w:ascii="Arial" w:eastAsia="Times New Roman" w:hAnsi="Arial" w:cs="Arial"/>
-          <w:color w:val="000000"/>
-          <w:sz w:val="24"/>
-          <w:szCs w:val="24"/>
-        </w:rPr>
-        <w:t>, organizado em MVC (</w:t>
-      </w:r>
-      <w:proofErr w:type="spellStart"/>
-      <w:r>
-        <w:rPr>
-          <w:rFonts w:ascii="Arial" w:eastAsia="Times New Roman" w:hAnsi="Arial" w:cs="Arial"/>
-          <w:color w:val="000000"/>
-          <w:sz w:val="24"/>
-          <w:szCs w:val="24"/>
-        </w:rPr>
-        <w:t>Model-View-Controller</w:t>
-      </w:r>
-      <w:proofErr w:type="spellEnd"/>
-      <w:r>
-        <w:rPr>
-          <w:rFonts w:ascii="Arial" w:eastAsia="Times New Roman" w:hAnsi="Arial" w:cs="Arial"/>
-          <w:color w:val="000000"/>
-          <w:sz w:val="24"/>
-          <w:szCs w:val="24"/>
-        </w:rPr>
-        <w:t>). Lançado para o público em 2004, sua característica é a facilidade na hora de programar, tornando códigos menores o que leva o programador programar mais em menos tempo.</w:t>
-      </w:r>
-    </w:p>
-    <w:p>
-      <w:pPr>
-        <w:spacing w:after="0" w:line="360" w:lineRule="auto"/>
-        <w:jc w:val="both"/>
-        <w:rPr>
-          <w:rFonts w:ascii="Arial" w:eastAsia="Times New Roman" w:hAnsi="Arial" w:cs="Arial"/>
-          <w:color w:val="000000"/>
-          <w:sz w:val="24"/>
-          <w:szCs w:val="24"/>
-        </w:rPr>
-      </w:pPr>
-      <w:r>
-        <w:rPr>
-          <w:rFonts w:ascii="Arial" w:eastAsia="Times New Roman" w:hAnsi="Arial" w:cs="Arial"/>
-          <w:color w:val="000000"/>
-          <w:sz w:val="24"/>
-          <w:szCs w:val="24"/>
-        </w:rPr>
-        <w:tab/>
-        <w:t>Este framework</w:t>
-      </w:r>
-      <w:r>
-        <w:rPr>
-          <w:rFonts w:ascii="Arial" w:eastAsia="Times New Roman" w:hAnsi="Arial" w:cs="Arial"/>
-          <w:color w:val="000000"/>
-          <w:sz w:val="24"/>
-          <w:szCs w:val="24"/>
-        </w:rPr>
-        <w:t xml:space="preserve"> surgiu para trazer uma forma mais dinâmica para o desenvolvimento de sites orientado a banco de dados, focando na agilidade para aumentar a produtividade em uma quantidade de linhas menores.</w:t>
-      </w:r>
-    </w:p>
-    <w:p>
-      <w:pPr>
-        <w:spacing w:after="0" w:line="360" w:lineRule="auto"/>
-        <w:jc w:val="both"/>
-        <w:rPr>
-          <w:rFonts w:ascii="Arial" w:eastAsia="Times New Roman" w:hAnsi="Arial" w:cs="Arial"/>
-          <w:color w:val="000000"/>
-          <w:sz w:val="24"/>
-          <w:szCs w:val="24"/>
-        </w:rPr>
-      </w:pPr>
-      <w:r>
-        <w:rPr>
-          <w:rFonts w:ascii="Arial" w:eastAsia="Times New Roman" w:hAnsi="Arial" w:cs="Arial"/>
-          <w:color w:val="000000"/>
-          <w:sz w:val="24"/>
-          <w:szCs w:val="24"/>
-        </w:rPr>
-        <w:tab/>
-        <w:t>Esta é uma plataforma com opinião, ela impõe que tem um modo certo de se fazer as coisas e foi desenvolvido para encorajar o programador a seguir este modo.</w:t>
-      </w:r>
-    </w:p>
-    <w:p>
-      <w:pPr>
-        <w:spacing w:after="0" w:line="360" w:lineRule="auto"/>
-        <w:jc w:val="both"/>
-        <w:rPr>
-          <w:rFonts w:ascii="Arial" w:eastAsia="Times New Roman" w:hAnsi="Arial" w:cs="Arial"/>
-          <w:color w:val="000000"/>
-          <w:sz w:val="24"/>
-          <w:szCs w:val="24"/>
-        </w:rPr>
-      </w:pPr>
-      <w:r>
-        <w:rPr>
-          <w:rFonts w:ascii="Arial" w:eastAsia="Times New Roman" w:hAnsi="Arial" w:cs="Arial"/>
-          <w:color w:val="000000"/>
-          <w:sz w:val="24"/>
-          <w:szCs w:val="24"/>
-        </w:rPr>
-        <w:lastRenderedPageBreak/>
+          <w:rFonts w:ascii="Arial" w:eastAsia="Times New Roman" w:hAnsi="Arial" w:cs="Arial"/>
+          <w:color w:val="000000"/>
+          <w:sz w:val="24"/>
+          <w:szCs w:val="24"/>
+        </w:rPr>
         <w:tab/>
       </w:r>
       <w:proofErr w:type="spellStart"/>
@@ -14676,7 +14684,7 @@
             <w:rPr>
               <w:noProof/>
             </w:rPr>
-            <w:t>12</w:t>
+            <w:t>17</w:t>
           </w:r>
         </w:fldSimple>
       </w:p>
@@ -15546,7 +15554,7 @@
 </file>
 
 <file path=customXml/itemProps1.xml><?xml version="1.0" encoding="utf-8"?>
-<ds:datastoreItem xmlns:ds="http://schemas.openxmlformats.org/officeDocument/2006/customXml" ds:itemID="{2EF20C74-3223-423D-BC52-9BBFCA20BE3E}">
+<ds:datastoreItem xmlns:ds="http://schemas.openxmlformats.org/officeDocument/2006/customXml" ds:itemID="{1F4F851E-F24C-4871-809D-4E881B4A18E2}">
   <ds:schemaRefs>
     <ds:schemaRef ds:uri="http://schemas.openxmlformats.org/officeDocument/2006/bibliography"/>
   </ds:schemaRefs>

--- a/trabalho final/montado ate estudo de caso.docx
+++ b/trabalho final/montado ate estudo de caso.docx
@@ -377,7 +377,6 @@
         </w:rPr>
         <w:t>(REFERENCIAR)</w:t>
       </w:r>
-      <w:proofErr w:type="gramStart"/>
     </w:p>
     <w:p>
       <w:pPr>
@@ -390,7 +389,6 @@
           <w:lang w:val="pt-BR"/>
         </w:rPr>
       </w:pPr>
-      <w:proofErr w:type="gramEnd"/>
       <w:r>
         <w:rPr>
           <w:sz w:val="24"/>
@@ -1329,59 +1327,45 @@
       <w:pPr>
         <w:spacing w:line="360" w:lineRule="auto"/>
         <w:rPr>
-          <w:rFonts w:ascii="Arial" w:hAnsi="Arial" w:cs="Arial"/>
-          <w:b/>
-          <w:sz w:val="24"/>
-          <w:szCs w:val="24"/>
-        </w:rPr>
-      </w:pPr>
-    </w:p>
-    <w:p>
-      <w:pPr>
-        <w:spacing w:line="360" w:lineRule="auto"/>
-        <w:rPr>
-          <w:rFonts w:ascii="Arial" w:hAnsi="Arial" w:cs="Arial"/>
-          <w:b/>
-          <w:sz w:val="24"/>
-          <w:szCs w:val="24"/>
-        </w:rPr>
-      </w:pPr>
-    </w:p>
-    <w:p>
-      <w:pPr>
-        <w:spacing w:line="360" w:lineRule="auto"/>
-        <w:rPr>
-          <w:rFonts w:ascii="Arial" w:hAnsi="Arial" w:cs="Arial"/>
-          <w:b/>
-          <w:sz w:val="24"/>
-          <w:szCs w:val="24"/>
-        </w:rPr>
-      </w:pPr>
+          <w:b/>
+        </w:rPr>
+      </w:pPr>
+    </w:p>
+    <w:p>
+      <w:pPr>
+        <w:spacing w:line="360" w:lineRule="auto"/>
+        <w:rPr>
+          <w:b/>
+          <w:sz w:val="32"/>
+          <w:szCs w:val="32"/>
+        </w:rPr>
+      </w:pPr>
+      <w:r>
+        <w:rPr>
+          <w:b/>
+          <w:sz w:val="32"/>
+          <w:szCs w:val="32"/>
+        </w:rPr>
+        <w:t xml:space="preserve">DUDU, SE VOCÊ ACHAR QUE ESTE PARAGRAFO POSSA SER INCLUIDO NA INTRODUÇÃO, FICA A VONTADE, O EDMAR PEDIU QUE ESTE </w:t>
+      </w:r>
       <w:proofErr w:type="gramStart"/>
       <w:r>
         <w:rPr>
-          <w:rFonts w:ascii="Arial" w:hAnsi="Arial" w:cs="Arial"/>
-          <w:b/>
-          <w:sz w:val="24"/>
-          <w:szCs w:val="24"/>
-        </w:rPr>
-        <w:t>2</w:t>
+          <w:b/>
+          <w:sz w:val="32"/>
+          <w:szCs w:val="32"/>
+        </w:rPr>
+        <w:t>SEJA</w:t>
       </w:r>
       <w:proofErr w:type="gramEnd"/>
       <w:r>
         <w:rPr>
-          <w:rFonts w:ascii="Arial" w:hAnsi="Arial" w:cs="Arial"/>
-          <w:b/>
-          <w:sz w:val="24"/>
-          <w:szCs w:val="24"/>
-        </w:rPr>
-        <w:t xml:space="preserve"> Objetivo do projeto</w:t>
-      </w:r>
-    </w:p>
-    <w:p>
-      <w:pPr>
-        <w:pStyle w:val="SemEspaamento"/>
-      </w:pPr>
+          <w:b/>
+          <w:sz w:val="32"/>
+          <w:szCs w:val="32"/>
+        </w:rPr>
+        <w:t xml:space="preserve"> INSERIDO NA INTRODUÇÃO.</w:t>
+      </w:r>
     </w:p>
     <w:p>
       <w:pPr>
@@ -1390,11 +1374,21 @@
         <w:jc w:val="both"/>
         <w:rPr>
           <w:rFonts w:ascii="Arial" w:eastAsia="Times New Roman" w:hAnsi="Arial" w:cs="Arial"/>
+          <w:b/>
+          <w:sz w:val="24"/>
+          <w:szCs w:val="24"/>
+        </w:rPr>
+      </w:pPr>
+      <w:r>
+        <w:rPr>
+          <w:rFonts w:ascii="Arial" w:eastAsia="Times New Roman" w:hAnsi="Arial" w:cs="Arial"/>
           <w:color w:val="FF0000"/>
           <w:sz w:val="24"/>
           <w:szCs w:val="24"/>
         </w:rPr>
-      </w:pPr>
+        <w:t xml:space="preserve">A ideia e o objetivo principal é mostrar através de ferramentas ágeis que se pode obter sangue em um processo bem mais rápido que o normal, deixando claro que é necessário sempre </w:t>
+      </w:r>
+      <w:proofErr w:type="gramStart"/>
       <w:r>
         <w:rPr>
           <w:rFonts w:ascii="Arial" w:eastAsia="Times New Roman" w:hAnsi="Arial" w:cs="Arial"/>
@@ -1402,8 +1396,9 @@
           <w:sz w:val="24"/>
           <w:szCs w:val="24"/>
         </w:rPr>
-        <w:t xml:space="preserve">O objetivo é usar a tecnologia em prol de uma causa social, facilitando </w:t>
-      </w:r>
+        <w:t>a</w:t>
+      </w:r>
+      <w:proofErr w:type="gramEnd"/>
       <w:r>
         <w:rPr>
           <w:rFonts w:ascii="Arial" w:eastAsia="Times New Roman" w:hAnsi="Arial" w:cs="Arial"/>
@@ -1411,8 +1406,9 @@
           <w:sz w:val="24"/>
           <w:szCs w:val="24"/>
         </w:rPr>
-        <w:t>o voluntariado na doação de sangue</w:t>
-      </w:r>
+        <w:t xml:space="preserve"> colaboração e conscientização da </w:t>
+      </w:r>
+      <w:proofErr w:type="gramStart"/>
       <w:r>
         <w:rPr>
           <w:rFonts w:ascii="Arial" w:eastAsia="Times New Roman" w:hAnsi="Arial" w:cs="Arial"/>
@@ -1420,8 +1416,9 @@
           <w:sz w:val="24"/>
           <w:szCs w:val="24"/>
         </w:rPr>
-        <w:t xml:space="preserve">, criando uma ferramenta para os hemocentros reporem seus estoques de sangue através </w:t>
-      </w:r>
+        <w:t>população</w:t>
+      </w:r>
+      <w:proofErr w:type="gramEnd"/>
       <w:r>
         <w:rPr>
           <w:rFonts w:ascii="Arial" w:eastAsia="Times New Roman" w:hAnsi="Arial" w:cs="Arial"/>
@@ -1429,7 +1426,7 @@
           <w:sz w:val="24"/>
           <w:szCs w:val="24"/>
         </w:rPr>
-        <w:t xml:space="preserve">de uma tecnologia ágil, no </w:t>
+        <w:t xml:space="preserve"> em geral, tratando os casos com urgência com mais prioridade e obtendo agilidade através da ferramenta API do Google </w:t>
       </w:r>
       <w:proofErr w:type="spellStart"/>
       <w:r>
@@ -1439,8 +1436,9 @@
           <w:sz w:val="24"/>
           <w:szCs w:val="24"/>
         </w:rPr>
-        <w:t>intuí</w:t>
-      </w:r>
+        <w:t>Maps</w:t>
+      </w:r>
+      <w:proofErr w:type="spellEnd"/>
       <w:r>
         <w:rPr>
           <w:rFonts w:ascii="Arial" w:eastAsia="Times New Roman" w:hAnsi="Arial" w:cs="Arial"/>
@@ -1448,9 +1446,8 @@
           <w:sz w:val="24"/>
           <w:szCs w:val="24"/>
         </w:rPr>
-        <w:t>to</w:t>
-      </w:r>
-      <w:proofErr w:type="spellEnd"/>
+        <w:t>, introduzindo uma busca feita pelo próprio hemocentro em um raio aproximado, busca-se o maior número de pessoas com o tipo sanguíneo especificado para entrar em contato e agendar a doação o mais rápido possível.</w:t>
+      </w:r>
       <w:r>
         <w:rPr>
           <w:rFonts w:ascii="Arial" w:eastAsia="Times New Roman" w:hAnsi="Arial" w:cs="Arial"/>
@@ -1458,46 +1455,75 @@
           <w:sz w:val="24"/>
           <w:szCs w:val="24"/>
         </w:rPr>
-        <w:t xml:space="preserve"> de facilitar todo o processo na comunicação entre doadores e hemocentros, para </w:t>
-      </w:r>
+        <w:t xml:space="preserve"> </w:t>
+      </w:r>
+      <w:r>
+        <w:rPr>
+          <w:rFonts w:ascii="Arial" w:eastAsia="Times New Roman" w:hAnsi="Arial" w:cs="Arial"/>
+          <w:b/>
+          <w:sz w:val="24"/>
+          <w:szCs w:val="24"/>
+        </w:rPr>
+        <w:t>(INSERIR NA introdução)</w:t>
+      </w:r>
+    </w:p>
+    <w:p>
+      <w:pPr>
+        <w:spacing w:line="360" w:lineRule="auto"/>
+        <w:rPr>
+          <w:rFonts w:ascii="Arial" w:hAnsi="Arial" w:cs="Arial"/>
+          <w:b/>
+          <w:sz w:val="24"/>
+          <w:szCs w:val="24"/>
+        </w:rPr>
+      </w:pPr>
+    </w:p>
+    <w:p>
+      <w:pPr>
+        <w:spacing w:line="360" w:lineRule="auto"/>
+        <w:rPr>
+          <w:rFonts w:ascii="Arial" w:hAnsi="Arial" w:cs="Arial"/>
+          <w:b/>
+          <w:sz w:val="24"/>
+          <w:szCs w:val="24"/>
+        </w:rPr>
+      </w:pPr>
+    </w:p>
+    <w:p>
+      <w:pPr>
+        <w:spacing w:line="360" w:lineRule="auto"/>
+        <w:rPr>
+          <w:rFonts w:ascii="Arial" w:hAnsi="Arial" w:cs="Arial"/>
+          <w:b/>
+          <w:sz w:val="24"/>
+          <w:szCs w:val="24"/>
+        </w:rPr>
+      </w:pPr>
       <w:proofErr w:type="gramStart"/>
       <w:r>
         <w:rPr>
-          <w:rFonts w:ascii="Arial" w:eastAsia="Times New Roman" w:hAnsi="Arial" w:cs="Arial"/>
-          <w:color w:val="FF0000"/>
-          <w:sz w:val="24"/>
-          <w:szCs w:val="24"/>
-        </w:rPr>
-        <w:t>a resolução de um dos m</w:t>
-      </w:r>
-      <w:r>
-        <w:rPr>
-          <w:rFonts w:ascii="Arial" w:eastAsia="Times New Roman" w:hAnsi="Arial" w:cs="Arial"/>
-          <w:color w:val="FF0000"/>
-          <w:sz w:val="24"/>
-          <w:szCs w:val="24"/>
-        </w:rPr>
-        <w:t>aiores problemas hoje enfrentado</w:t>
-      </w:r>
-      <w:r>
-        <w:rPr>
-          <w:rFonts w:ascii="Arial" w:eastAsia="Times New Roman" w:hAnsi="Arial" w:cs="Arial"/>
-          <w:color w:val="FF0000"/>
-          <w:sz w:val="24"/>
-          <w:szCs w:val="24"/>
-        </w:rPr>
-        <w:t xml:space="preserve"> por hemocentros e hospitais</w:t>
+          <w:rFonts w:ascii="Arial" w:hAnsi="Arial" w:cs="Arial"/>
+          <w:b/>
+          <w:sz w:val="24"/>
+          <w:szCs w:val="24"/>
+        </w:rPr>
+        <w:t>2</w:t>
       </w:r>
       <w:proofErr w:type="gramEnd"/>
       <w:r>
         <w:rPr>
-          <w:rFonts w:ascii="Arial" w:eastAsia="Times New Roman" w:hAnsi="Arial" w:cs="Arial"/>
-          <w:color w:val="FF0000"/>
-          <w:sz w:val="24"/>
-          <w:szCs w:val="24"/>
-        </w:rPr>
-        <w:t xml:space="preserve">. Em meio a esta questão a quem eles poderão recorrer? Televisão? Rádio? Tudo isso, hoje em dia, já está ultrapassado e há a ideia de levar todo o conteúdo e campanhas para a Internet e redes sociais. </w:t>
-      </w:r>
+          <w:rFonts w:ascii="Arial" w:hAnsi="Arial" w:cs="Arial"/>
+          <w:b/>
+          <w:sz w:val="24"/>
+          <w:szCs w:val="24"/>
+        </w:rPr>
+        <w:t xml:space="preserve"> Objetivo do projeto</w:t>
+      </w:r>
+    </w:p>
+    <w:p>
+      <w:pPr>
+        <w:pStyle w:val="SemEspaamento"/>
+      </w:pPr>
     </w:p>
     <w:p>
       <w:pPr>
@@ -1518,6 +1544,122 @@
           <w:sz w:val="24"/>
           <w:szCs w:val="24"/>
         </w:rPr>
+        <w:t xml:space="preserve">O objetivo é usar a tecnologia em prol de uma causa social, facilitando </w:t>
+      </w:r>
+      <w:r>
+        <w:rPr>
+          <w:rFonts w:ascii="Arial" w:eastAsia="Times New Roman" w:hAnsi="Arial" w:cs="Arial"/>
+          <w:color w:val="FF0000"/>
+          <w:sz w:val="24"/>
+          <w:szCs w:val="24"/>
+        </w:rPr>
+        <w:t>o voluntariado na doação de sangue</w:t>
+      </w:r>
+      <w:r>
+        <w:rPr>
+          <w:rFonts w:ascii="Arial" w:eastAsia="Times New Roman" w:hAnsi="Arial" w:cs="Arial"/>
+          <w:color w:val="FF0000"/>
+          <w:sz w:val="24"/>
+          <w:szCs w:val="24"/>
+        </w:rPr>
+        <w:t xml:space="preserve">, criando uma ferramenta para os hemocentros reporem seus estoques de sangue através </w:t>
+      </w:r>
+      <w:r>
+        <w:rPr>
+          <w:rFonts w:ascii="Arial" w:eastAsia="Times New Roman" w:hAnsi="Arial" w:cs="Arial"/>
+          <w:color w:val="FF0000"/>
+          <w:sz w:val="24"/>
+          <w:szCs w:val="24"/>
+        </w:rPr>
+        <w:t xml:space="preserve">de uma tecnologia ágil, no </w:t>
+      </w:r>
+      <w:proofErr w:type="spellStart"/>
+      <w:r>
+        <w:rPr>
+          <w:rFonts w:ascii="Arial" w:eastAsia="Times New Roman" w:hAnsi="Arial" w:cs="Arial"/>
+          <w:color w:val="FF0000"/>
+          <w:sz w:val="24"/>
+          <w:szCs w:val="24"/>
+        </w:rPr>
+        <w:t>intuí</w:t>
+      </w:r>
+      <w:r>
+        <w:rPr>
+          <w:rFonts w:ascii="Arial" w:eastAsia="Times New Roman" w:hAnsi="Arial" w:cs="Arial"/>
+          <w:color w:val="FF0000"/>
+          <w:sz w:val="24"/>
+          <w:szCs w:val="24"/>
+        </w:rPr>
+        <w:t>to</w:t>
+      </w:r>
+      <w:proofErr w:type="spellEnd"/>
+      <w:r>
+        <w:rPr>
+          <w:rFonts w:ascii="Arial" w:eastAsia="Times New Roman" w:hAnsi="Arial" w:cs="Arial"/>
+          <w:color w:val="FF0000"/>
+          <w:sz w:val="24"/>
+          <w:szCs w:val="24"/>
+        </w:rPr>
+        <w:t xml:space="preserve"> de facilitar todo o processo na comunicação entre doadores e hemocentros, para </w:t>
+      </w:r>
+      <w:proofErr w:type="gramStart"/>
+      <w:r>
+        <w:rPr>
+          <w:rFonts w:ascii="Arial" w:eastAsia="Times New Roman" w:hAnsi="Arial" w:cs="Arial"/>
+          <w:color w:val="FF0000"/>
+          <w:sz w:val="24"/>
+          <w:szCs w:val="24"/>
+        </w:rPr>
+        <w:t>a resolução de um dos m</w:t>
+      </w:r>
+      <w:r>
+        <w:rPr>
+          <w:rFonts w:ascii="Arial" w:eastAsia="Times New Roman" w:hAnsi="Arial" w:cs="Arial"/>
+          <w:color w:val="FF0000"/>
+          <w:sz w:val="24"/>
+          <w:szCs w:val="24"/>
+        </w:rPr>
+        <w:t>aiores problemas hoje enfrentado</w:t>
+      </w:r>
+      <w:r>
+        <w:rPr>
+          <w:rFonts w:ascii="Arial" w:eastAsia="Times New Roman" w:hAnsi="Arial" w:cs="Arial"/>
+          <w:color w:val="FF0000"/>
+          <w:sz w:val="24"/>
+          <w:szCs w:val="24"/>
+        </w:rPr>
+        <w:t xml:space="preserve"> por hemocentros e hospitais</w:t>
+      </w:r>
+      <w:proofErr w:type="gramEnd"/>
+      <w:r>
+        <w:rPr>
+          <w:rFonts w:ascii="Arial" w:eastAsia="Times New Roman" w:hAnsi="Arial" w:cs="Arial"/>
+          <w:color w:val="FF0000"/>
+          <w:sz w:val="24"/>
+          <w:szCs w:val="24"/>
+        </w:rPr>
+        <w:t xml:space="preserve">. Em meio a esta questão a quem eles poderão recorrer? Televisão? Rádio? Tudo isso, hoje em dia, já está ultrapassado e há a ideia de levar todo o conteúdo e campanhas para a Internet e redes sociais. </w:t>
+      </w:r>
+    </w:p>
+    <w:p>
+      <w:pPr>
+        <w:spacing w:after="0" w:line="360" w:lineRule="auto"/>
+        <w:ind w:firstLine="708"/>
+        <w:jc w:val="both"/>
+        <w:rPr>
+          <w:rFonts w:ascii="Arial" w:eastAsia="Times New Roman" w:hAnsi="Arial" w:cs="Arial"/>
+          <w:b/>
+          <w:sz w:val="24"/>
+          <w:szCs w:val="24"/>
+        </w:rPr>
+      </w:pPr>
+      <w:r>
+        <w:rPr>
+          <w:rFonts w:ascii="Arial" w:eastAsia="Times New Roman" w:hAnsi="Arial" w:cs="Arial"/>
+          <w:color w:val="FF0000"/>
+          <w:sz w:val="24"/>
+          <w:szCs w:val="24"/>
+        </w:rPr>
         <w:t xml:space="preserve">Com esse </w:t>
       </w:r>
       <w:proofErr w:type="spellStart"/>
@@ -1578,7 +1720,17 @@
           <w:sz w:val="24"/>
           <w:szCs w:val="24"/>
         </w:rPr>
-        <w:t>” para sanar todos estes problemas, tais como o estoque baixo, a falta de sangue para certos pacientes, a urgência por bolsas de sangue, que muitas vezes levam a morte pela falta do mesmo.</w:t>
+        <w:t xml:space="preserve">” para sanar todos estes problemas, tais como o estoque baixo, a falta de sangue para certos pacientes, a urgência por bolsas de sangue, que </w:t>
+      </w:r>
+      <w:r>
+        <w:rPr>
+          <w:rFonts w:ascii="Arial" w:eastAsia="Times New Roman" w:hAnsi="Arial" w:cs="Arial"/>
+          <w:color w:val="FF0000"/>
+          <w:sz w:val="24"/>
+          <w:szCs w:val="24"/>
+        </w:rPr>
+        <w:lastRenderedPageBreak/>
+        <w:t>muitas vezes levam a morte pela falta do mesmo.</w:t>
       </w:r>
       <w:r>
         <w:rPr>
@@ -1614,28 +1766,31 @@
         <w:jc w:val="both"/>
         <w:rPr>
           <w:rFonts w:ascii="Arial" w:eastAsia="Times New Roman" w:hAnsi="Arial" w:cs="Arial"/>
-          <w:b/>
-          <w:sz w:val="24"/>
-          <w:szCs w:val="24"/>
-        </w:rPr>
-      </w:pPr>
-      <w:r>
-        <w:rPr>
-          <w:rFonts w:ascii="Arial" w:eastAsia="Times New Roman" w:hAnsi="Arial" w:cs="Arial"/>
           <w:color w:val="FF0000"/>
           <w:sz w:val="24"/>
           <w:szCs w:val="24"/>
         </w:rPr>
-        <w:t>A id</w:t>
-      </w:r>
-      <w:r>
+      </w:pPr>
+    </w:p>
+    <w:p>
+      <w:pPr>
+        <w:spacing w:after="0" w:line="360" w:lineRule="auto"/>
+        <w:jc w:val="both"/>
         <w:rPr>
           <w:rFonts w:ascii="Arial" w:eastAsia="Times New Roman" w:hAnsi="Arial" w:cs="Arial"/>
           <w:color w:val="FF0000"/>
           <w:sz w:val="24"/>
           <w:szCs w:val="24"/>
         </w:rPr>
-        <w:t>e</w:t>
+      </w:pPr>
+      <w:r>
+        <w:rPr>
+          <w:rFonts w:ascii="Arial" w:eastAsia="Times New Roman" w:hAnsi="Arial" w:cs="Arial"/>
+          <w:b/>
+          <w:sz w:val="24"/>
+          <w:szCs w:val="24"/>
+        </w:rPr>
+        <w:t xml:space="preserve">           </w:t>
       </w:r>
       <w:r>
         <w:rPr>
@@ -1644,8 +1799,9 @@
           <w:sz w:val="24"/>
           <w:szCs w:val="24"/>
         </w:rPr>
-        <w:t xml:space="preserve">ia e o objetivo principal é mostrar através de ferramentas ágeis que se pode obter sangue em um processo bem mais rápido que o normal, deixando </w:t>
-      </w:r>
+        <w:t xml:space="preserve">A metodologia ágil para esse processo é transformar o curto tempo em qualidade do software, unindo a adaptação com a melhoria contínua. Uma das maiores prioridades é a interação com os possíveis doadores, mantendo a atenção total para todos, esclarecendo dúvidas frequentes, atualizando-se com novas campanhas, se empenhando completamente para a população. Outra metodologia ágil é a </w:t>
+      </w:r>
+      <w:proofErr w:type="gramStart"/>
       <w:r>
         <w:rPr>
           <w:rFonts w:ascii="Arial" w:eastAsia="Times New Roman" w:hAnsi="Arial" w:cs="Arial"/>
@@ -1653,9 +1809,9 @@
           <w:sz w:val="24"/>
           <w:szCs w:val="24"/>
         </w:rPr>
-        <w:t xml:space="preserve">claro que é necessário sempre </w:t>
-      </w:r>
-      <w:proofErr w:type="gramStart"/>
+        <w:t>implementação</w:t>
+      </w:r>
+      <w:proofErr w:type="gramEnd"/>
       <w:r>
         <w:rPr>
           <w:rFonts w:ascii="Arial" w:eastAsia="Times New Roman" w:hAnsi="Arial" w:cs="Arial"/>
@@ -1663,55 +1819,7 @@
           <w:sz w:val="24"/>
           <w:szCs w:val="24"/>
         </w:rPr>
-        <w:t>a</w:t>
-      </w:r>
-      <w:proofErr w:type="gramEnd"/>
-      <w:r>
-        <w:rPr>
-          <w:rFonts w:ascii="Arial" w:eastAsia="Times New Roman" w:hAnsi="Arial" w:cs="Arial"/>
-          <w:color w:val="FF0000"/>
-          <w:sz w:val="24"/>
-          <w:szCs w:val="24"/>
-        </w:rPr>
-        <w:t xml:space="preserve"> colaboração e conscientização da população em geral, tratando os casos com urgência com mais prioridade e obtendo agilidade através da ferramenta API do Google </w:t>
-      </w:r>
-      <w:proofErr w:type="spellStart"/>
-      <w:r>
-        <w:rPr>
-          <w:rFonts w:ascii="Arial" w:eastAsia="Times New Roman" w:hAnsi="Arial" w:cs="Arial"/>
-          <w:color w:val="FF0000"/>
-          <w:sz w:val="24"/>
-          <w:szCs w:val="24"/>
-        </w:rPr>
-        <w:t>Maps</w:t>
-      </w:r>
-      <w:proofErr w:type="spellEnd"/>
-      <w:r>
-        <w:rPr>
-          <w:rFonts w:ascii="Arial" w:eastAsia="Times New Roman" w:hAnsi="Arial" w:cs="Arial"/>
-          <w:color w:val="FF0000"/>
-          <w:sz w:val="24"/>
-          <w:szCs w:val="24"/>
-        </w:rPr>
-        <w:t>, introduzindo uma busca feita pelo próprio hemocentro em um raio aproximado, busca-se o maior número de pessoas com o tipo sanguíneo especificado para entrar em contato e agendar a doação o mais rápido possível.</w:t>
-      </w:r>
-      <w:r>
-        <w:rPr>
-          <w:rFonts w:ascii="Arial" w:eastAsia="Times New Roman" w:hAnsi="Arial" w:cs="Arial"/>
-          <w:color w:val="FF0000"/>
-          <w:sz w:val="24"/>
-          <w:szCs w:val="24"/>
-        </w:rPr>
-        <w:t xml:space="preserve"> </w:t>
-      </w:r>
-      <w:r>
-        <w:rPr>
-          <w:rFonts w:ascii="Arial" w:eastAsia="Times New Roman" w:hAnsi="Arial" w:cs="Arial"/>
-          <w:b/>
-          <w:sz w:val="24"/>
-          <w:szCs w:val="24"/>
-        </w:rPr>
-        <w:t>(INSERIR NA introdução)</w:t>
+        <w:t xml:space="preserve"> de códigos com um número de linhas bem menor, simplificando todas as classes e métodos possíveis, eliminando todas as funções desnecessárias. </w:t>
       </w:r>
     </w:p>
     <w:p>
@@ -1726,345 +1834,6 @@
           <w:szCs w:val="24"/>
         </w:rPr>
       </w:pPr>
-    </w:p>
-    <w:p>
-      <w:pPr>
-        <w:spacing w:after="0" w:line="360" w:lineRule="auto"/>
-        <w:ind w:firstLine="708"/>
-        <w:jc w:val="both"/>
-        <w:rPr>
-          <w:rFonts w:ascii="Arial" w:eastAsia="Times New Roman" w:hAnsi="Arial" w:cs="Arial"/>
-          <w:b/>
-          <w:sz w:val="24"/>
-          <w:szCs w:val="24"/>
-        </w:rPr>
-      </w:pPr>
-      <w:r>
-        <w:rPr>
-          <w:rFonts w:ascii="Arial" w:eastAsia="Times New Roman" w:hAnsi="Arial" w:cs="Arial"/>
-          <w:color w:val="FF0000"/>
-          <w:sz w:val="24"/>
-          <w:szCs w:val="24"/>
-        </w:rPr>
-        <w:t xml:space="preserve">Após o cadastrado efetivado, haverá total sigilo sobre os dados do doador e somente os hemocentros e hospitais terão acesso a eles, priorizando e garantindo a privacidade. Como forma de </w:t>
-      </w:r>
-      <w:proofErr w:type="gramStart"/>
-      <w:r>
-        <w:rPr>
-          <w:rFonts w:ascii="Arial" w:eastAsia="Times New Roman" w:hAnsi="Arial" w:cs="Arial"/>
-          <w:color w:val="FF0000"/>
-          <w:sz w:val="24"/>
-          <w:szCs w:val="24"/>
-        </w:rPr>
-        <w:t>agilizar</w:t>
-      </w:r>
-      <w:proofErr w:type="gramEnd"/>
-      <w:r>
-        <w:rPr>
-          <w:rFonts w:ascii="Arial" w:eastAsia="Times New Roman" w:hAnsi="Arial" w:cs="Arial"/>
-          <w:color w:val="FF0000"/>
-          <w:sz w:val="24"/>
-          <w:szCs w:val="24"/>
-        </w:rPr>
-        <w:t xml:space="preserve"> todo o processo de busca </w:t>
-      </w:r>
-      <w:r>
-        <w:rPr>
-          <w:rFonts w:ascii="Arial" w:eastAsia="Times New Roman" w:hAnsi="Arial" w:cs="Arial"/>
-          <w:color w:val="FF0000"/>
-          <w:sz w:val="24"/>
-          <w:szCs w:val="24"/>
-        </w:rPr>
-        <w:lastRenderedPageBreak/>
-        <w:t>por doadores compatíveis, o número de pessoas que precisa ser utilizado em certos casos é essencial para não extrapolar a meta buscada.</w:t>
-      </w:r>
-      <w:r>
-        <w:rPr>
-          <w:rFonts w:ascii="Arial" w:eastAsia="Times New Roman" w:hAnsi="Arial" w:cs="Arial"/>
-          <w:color w:val="FF0000"/>
-          <w:sz w:val="24"/>
-          <w:szCs w:val="24"/>
-        </w:rPr>
-        <w:t xml:space="preserve"> </w:t>
-      </w:r>
-      <w:r>
-        <w:rPr>
-          <w:rFonts w:ascii="Arial" w:eastAsia="Times New Roman" w:hAnsi="Arial" w:cs="Arial"/>
-          <w:b/>
-          <w:sz w:val="24"/>
-          <w:szCs w:val="24"/>
-        </w:rPr>
-        <w:t>(descrição do projeto)</w:t>
-      </w:r>
-    </w:p>
-    <w:p>
-      <w:pPr>
-        <w:spacing w:after="0" w:line="360" w:lineRule="auto"/>
-        <w:ind w:firstLine="708"/>
-        <w:jc w:val="both"/>
-        <w:rPr>
-          <w:rFonts w:ascii="Arial" w:eastAsia="Times New Roman" w:hAnsi="Arial" w:cs="Arial"/>
-          <w:color w:val="FF0000"/>
-          <w:sz w:val="24"/>
-          <w:szCs w:val="24"/>
-        </w:rPr>
-      </w:pPr>
-    </w:p>
-    <w:p>
-      <w:pPr>
-        <w:spacing w:after="0" w:line="360" w:lineRule="auto"/>
-        <w:ind w:firstLine="708"/>
-        <w:jc w:val="both"/>
-        <w:rPr>
-          <w:rFonts w:ascii="Arial" w:eastAsia="Times New Roman" w:hAnsi="Arial" w:cs="Arial"/>
-          <w:color w:val="FF0000"/>
-          <w:sz w:val="24"/>
-          <w:szCs w:val="24"/>
-        </w:rPr>
-      </w:pPr>
-      <w:r>
-        <w:rPr>
-          <w:rFonts w:ascii="Arial" w:eastAsia="Times New Roman" w:hAnsi="Arial" w:cs="Arial"/>
-          <w:color w:val="FF0000"/>
-          <w:sz w:val="24"/>
-          <w:szCs w:val="24"/>
-        </w:rPr>
-        <w:t xml:space="preserve">Atualmente, no Brasil, a situação é drástica, pois, como exemplos, o estoque de sangue da Santa Casa de São Paulo está com a capacidade de 30%, em Belo Horizonte o número de doadores diminuiu 17%, em Curitiba 30%, no Rio de Janeiro caiu quase pela metade. Isso mostra que os doadores deixam de ir devido ao frio. No caso da professora Anna Maria </w:t>
-      </w:r>
-      <w:proofErr w:type="spellStart"/>
-      <w:r>
-        <w:rPr>
-          <w:rFonts w:ascii="Arial" w:eastAsia="Times New Roman" w:hAnsi="Arial" w:cs="Arial"/>
-          <w:color w:val="FF0000"/>
-          <w:sz w:val="24"/>
-          <w:szCs w:val="24"/>
-        </w:rPr>
-        <w:t>Trapp</w:t>
-      </w:r>
-      <w:proofErr w:type="spellEnd"/>
-      <w:r>
-        <w:rPr>
-          <w:rFonts w:ascii="Arial" w:eastAsia="Times New Roman" w:hAnsi="Arial" w:cs="Arial"/>
-          <w:color w:val="FF0000"/>
-          <w:sz w:val="24"/>
-          <w:szCs w:val="24"/>
-        </w:rPr>
-        <w:t xml:space="preserve"> </w:t>
-      </w:r>
-      <w:r>
-        <w:rPr>
-          <w:rFonts w:ascii="Arial" w:eastAsia="Times New Roman" w:hAnsi="Arial" w:cs="Arial"/>
-          <w:sz w:val="24"/>
-          <w:szCs w:val="24"/>
-        </w:rPr>
-        <w:t>(não citar nomes)</w:t>
-      </w:r>
-      <w:r>
-        <w:rPr>
-          <w:rFonts w:ascii="Arial" w:eastAsia="Times New Roman" w:hAnsi="Arial" w:cs="Arial"/>
-          <w:sz w:val="24"/>
-          <w:szCs w:val="24"/>
-        </w:rPr>
-        <w:t>,</w:t>
-      </w:r>
-      <w:r>
-        <w:rPr>
-          <w:rFonts w:ascii="Arial" w:eastAsia="Times New Roman" w:hAnsi="Arial" w:cs="Arial"/>
-          <w:color w:val="FF0000"/>
-          <w:sz w:val="24"/>
-          <w:szCs w:val="24"/>
-        </w:rPr>
-        <w:t xml:space="preserve"> foi cancelada a cirurgia para a remoção de um tumor, toda a família se uniu e divulgou o problema na Internet, enfim, no outro dia ela conseguiu fazer a cirurgia. [</w:t>
-      </w:r>
-      <w:r>
-        <w:rPr>
-          <w:rFonts w:ascii="Arial" w:eastAsia="Times New Roman" w:hAnsi="Arial" w:cs="Arial"/>
-          <w:color w:val="FF0000"/>
-          <w:sz w:val="24"/>
-          <w:szCs w:val="24"/>
-        </w:rPr>
-        <w:t>2</w:t>
-      </w:r>
-      <w:r>
-        <w:rPr>
-          <w:rFonts w:ascii="Arial" w:eastAsia="Times New Roman" w:hAnsi="Arial" w:cs="Arial"/>
-          <w:color w:val="FF0000"/>
-          <w:sz w:val="24"/>
-          <w:szCs w:val="24"/>
-        </w:rPr>
-        <w:t>]</w:t>
-      </w:r>
-      <w:r>
-        <w:rPr>
-          <w:rFonts w:ascii="Arial" w:eastAsia="Times New Roman" w:hAnsi="Arial" w:cs="Arial"/>
-          <w:color w:val="FF0000"/>
-          <w:sz w:val="24"/>
-          <w:szCs w:val="24"/>
-        </w:rPr>
-        <w:t xml:space="preserve"> </w:t>
-      </w:r>
-    </w:p>
-    <w:p>
-      <w:pPr>
-        <w:spacing w:after="0" w:line="360" w:lineRule="auto"/>
-        <w:ind w:firstLine="708"/>
-        <w:jc w:val="both"/>
-        <w:rPr>
-          <w:rFonts w:ascii="Arial" w:eastAsia="Times New Roman" w:hAnsi="Arial" w:cs="Arial"/>
-          <w:b/>
-          <w:sz w:val="24"/>
-          <w:szCs w:val="24"/>
-        </w:rPr>
-      </w:pPr>
-      <w:r>
-        <w:rPr>
-          <w:rFonts w:ascii="Arial" w:eastAsia="Times New Roman" w:hAnsi="Arial" w:cs="Arial"/>
-          <w:color w:val="FF0000"/>
-          <w:sz w:val="24"/>
-          <w:szCs w:val="24"/>
-        </w:rPr>
-        <w:t>É seguindo o caso da professora que há o comprometimento em realizar este projeto ágil para sanar todos estes problemas de buscas por doadores, com este padrão de raciocínio, a interação com redes sociais trará mais expectativas para as pessoas necessitadas</w:t>
-      </w:r>
-      <w:r>
-        <w:rPr>
-          <w:rFonts w:ascii="Arial" w:eastAsia="Times New Roman" w:hAnsi="Arial" w:cs="Arial"/>
-          <w:color w:val="000000"/>
-          <w:sz w:val="24"/>
-          <w:szCs w:val="24"/>
-        </w:rPr>
-        <w:t xml:space="preserve">.  </w:t>
-      </w:r>
-      <w:r>
-        <w:rPr>
-          <w:rFonts w:ascii="Arial" w:eastAsia="Times New Roman" w:hAnsi="Arial" w:cs="Arial"/>
-          <w:b/>
-          <w:sz w:val="24"/>
-          <w:szCs w:val="24"/>
-        </w:rPr>
-        <w:t>(JUSTIFICATIVA)</w:t>
-      </w:r>
-    </w:p>
-    <w:p>
-      <w:pPr>
-        <w:spacing w:after="0" w:line="360" w:lineRule="auto"/>
-        <w:ind w:firstLine="708"/>
-        <w:jc w:val="both"/>
-        <w:rPr>
-          <w:rFonts w:ascii="Arial" w:eastAsia="Times New Roman" w:hAnsi="Arial" w:cs="Arial"/>
-          <w:b/>
-          <w:sz w:val="24"/>
-          <w:szCs w:val="24"/>
-        </w:rPr>
-      </w:pPr>
-    </w:p>
-    <w:p>
-      <w:pPr>
-        <w:spacing w:after="0" w:line="360" w:lineRule="auto"/>
-        <w:ind w:firstLine="708"/>
-        <w:jc w:val="both"/>
-        <w:rPr>
-          <w:rFonts w:ascii="Arial" w:eastAsia="Times New Roman" w:hAnsi="Arial" w:cs="Arial"/>
-          <w:color w:val="FF0000"/>
-          <w:sz w:val="24"/>
-          <w:szCs w:val="24"/>
-        </w:rPr>
-      </w:pPr>
-      <w:r>
-        <w:rPr>
-          <w:rFonts w:ascii="Arial" w:eastAsia="Times New Roman" w:hAnsi="Arial" w:cs="Arial"/>
-          <w:color w:val="FF0000"/>
-          <w:sz w:val="24"/>
-          <w:szCs w:val="24"/>
-        </w:rPr>
-        <w:t>De início, trataremos um processo de divulgação maior da web site com a ajuda dos próprios hemocentros, hospitais e pelas redes sociais, que é o maior fluxo de pessoas concentradas a todo o momento, focaremos também em um slogan, banners e frases criativas para atrair e induzir os usuários a se interessarem e se conscientizarem ao grave problema atual, pois vidas estão sendo perdidas e afinal, um dia pode ocorrer com um ente próximo, como um amigo ou parente.</w:t>
-      </w:r>
-    </w:p>
-    <w:p>
-      <w:pPr>
-        <w:spacing w:after="0" w:line="360" w:lineRule="auto"/>
-        <w:ind w:firstLine="708"/>
-        <w:jc w:val="both"/>
-        <w:rPr>
-          <w:rFonts w:ascii="Arial" w:eastAsia="Times New Roman" w:hAnsi="Arial" w:cs="Arial"/>
-          <w:color w:val="FF0000"/>
-          <w:sz w:val="24"/>
-          <w:szCs w:val="24"/>
-        </w:rPr>
-      </w:pPr>
-      <w:r>
-        <w:rPr>
-          <w:rFonts w:ascii="Arial" w:eastAsia="Times New Roman" w:hAnsi="Arial" w:cs="Arial"/>
-          <w:color w:val="FF0000"/>
-          <w:sz w:val="24"/>
-          <w:szCs w:val="24"/>
-        </w:rPr>
-        <w:t>Outro objetivo interessante é a visualização de pessoas cadastradas, cada usuário poderá se marcar e também ver quem é doador, através desse esquema, o boca a boca será essencial para aumentar o número de pessoas cadastradas.</w:t>
-      </w:r>
-    </w:p>
-    <w:p>
-      <w:pPr>
-        <w:spacing w:after="0" w:line="360" w:lineRule="auto"/>
-        <w:ind w:firstLine="708"/>
-        <w:jc w:val="both"/>
-        <w:rPr>
-          <w:rFonts w:ascii="Arial" w:eastAsia="Times New Roman" w:hAnsi="Arial" w:cs="Arial"/>
-          <w:color w:val="FF0000"/>
-          <w:sz w:val="24"/>
-          <w:szCs w:val="24"/>
-        </w:rPr>
-      </w:pPr>
-      <w:r>
-        <w:rPr>
-          <w:rFonts w:ascii="Arial" w:eastAsia="Times New Roman" w:hAnsi="Arial" w:cs="Arial"/>
-          <w:color w:val="FF0000"/>
-          <w:sz w:val="24"/>
-          <w:szCs w:val="24"/>
-        </w:rPr>
-        <w:t xml:space="preserve">A metodologia ágil para esse processo é transformar o curto tempo em qualidade do software, unindo a adaptação com a melhoria contínua. Uma das maiores prioridades é a interação com os possíveis doadores, mantendo a atenção total para todos, esclarecendo dúvidas frequentes, atualizando-se com novas campanhas, se empenhando completamente para a população. Outra metodologia ágil é a </w:t>
-      </w:r>
-      <w:proofErr w:type="gramStart"/>
-      <w:r>
-        <w:rPr>
-          <w:rFonts w:ascii="Arial" w:eastAsia="Times New Roman" w:hAnsi="Arial" w:cs="Arial"/>
-          <w:color w:val="FF0000"/>
-          <w:sz w:val="24"/>
-          <w:szCs w:val="24"/>
-        </w:rPr>
-        <w:t>implementação</w:t>
-      </w:r>
-      <w:proofErr w:type="gramEnd"/>
-      <w:r>
-        <w:rPr>
-          <w:rFonts w:ascii="Arial" w:eastAsia="Times New Roman" w:hAnsi="Arial" w:cs="Arial"/>
-          <w:color w:val="FF0000"/>
-          <w:sz w:val="24"/>
-          <w:szCs w:val="24"/>
-        </w:rPr>
-        <w:t xml:space="preserve"> de códigos com um número de linhas bem </w:t>
-      </w:r>
-      <w:r>
-        <w:rPr>
-          <w:rFonts w:ascii="Arial" w:eastAsia="Times New Roman" w:hAnsi="Arial" w:cs="Arial"/>
-          <w:color w:val="FF0000"/>
-          <w:sz w:val="24"/>
-          <w:szCs w:val="24"/>
-        </w:rPr>
-        <w:lastRenderedPageBreak/>
-        <w:t xml:space="preserve">menor, simplificando todas as classes e métodos possíveis, eliminando todas as funções desnecessárias. </w:t>
-      </w:r>
-    </w:p>
-    <w:p>
-      <w:pPr>
-        <w:spacing w:after="0" w:line="360" w:lineRule="auto"/>
-        <w:ind w:firstLine="708"/>
-        <w:jc w:val="both"/>
-        <w:rPr>
-          <w:rFonts w:ascii="Arial" w:eastAsia="Times New Roman" w:hAnsi="Arial" w:cs="Arial"/>
-          <w:color w:val="FF0000"/>
-          <w:sz w:val="24"/>
-          <w:szCs w:val="24"/>
-        </w:rPr>
-      </w:pPr>
       <w:r>
         <w:rPr>
           <w:rFonts w:ascii="Arial" w:eastAsia="Times New Roman" w:hAnsi="Arial" w:cs="Arial"/>
@@ -2271,6 +2040,7 @@
           <w:sz w:val="24"/>
           <w:szCs w:val="24"/>
         </w:rPr>
+        <w:lastRenderedPageBreak/>
         <w:tab/>
         <w:t>Existem campanhas para doação de sangue em rádios, televisão, jornais</w:t>
       </w:r>
@@ -2372,7 +2142,6 @@
           <w:sz w:val="24"/>
           <w:szCs w:val="24"/>
         </w:rPr>
-        <w:lastRenderedPageBreak/>
         <w:t xml:space="preserve">Um exemplo está numa matéria publicada pelo jornal </w:t>
       </w:r>
       <w:proofErr w:type="gramStart"/>
@@ -2683,7 +2452,18 @@
           <w:szCs w:val="24"/>
           <w:shd w:val="clear" w:color="auto" w:fill="FFFFFF"/>
         </w:rPr>
-        <w:t xml:space="preserve">e Extreme Programming (XP) </w:t>
+        <w:t xml:space="preserve">e Extreme Programming </w:t>
+      </w:r>
+      <w:r>
+        <w:rPr>
+          <w:rFonts w:ascii="Arial" w:hAnsi="Arial" w:cs="Arial"/>
+          <w:color w:val="FF0000"/>
+          <w:sz w:val="24"/>
+          <w:szCs w:val="24"/>
+          <w:shd w:val="clear" w:color="auto" w:fill="FFFFFF"/>
+        </w:rPr>
+        <w:lastRenderedPageBreak/>
+        <w:t xml:space="preserve">(XP) </w:t>
       </w:r>
       <w:r>
         <w:rPr>
@@ -2702,17 +2482,7 @@
           <w:sz w:val="24"/>
           <w:szCs w:val="24"/>
         </w:rPr>
-        <w:t xml:space="preserve">é uma chamada para a necessidade de se desenvolver com rapidez, as questões de planejamento, implementação e custos e entrega do produto ao cliente, sempre foram um problema, gerando um conflito entre os desenvolvedores, na hora que o cliente efetuasse alguma mudança nos requisitos, toda documentação teria que ser mudada. Desenvolvimento ágil busca priorizar a comunicação entre o desenvolvedor e o cliente, preferindo </w:t>
-      </w:r>
-      <w:r>
-        <w:rPr>
-          <w:rFonts w:ascii="Arial" w:hAnsi="Arial" w:cs="Arial"/>
-          <w:color w:val="FF0000"/>
-          <w:sz w:val="24"/>
-          <w:szCs w:val="24"/>
-        </w:rPr>
-        <w:lastRenderedPageBreak/>
-        <w:t xml:space="preserve">conversas pessoais </w:t>
+        <w:t xml:space="preserve">é uma chamada para a necessidade de se desenvolver com rapidez, as questões de planejamento, implementação e custos e entrega do produto ao cliente, sempre foram um problema, gerando um conflito entre os desenvolvedores, na hora que o cliente efetuasse alguma mudança nos requisitos, toda documentação teria que ser mudada. Desenvolvimento ágil busca priorizar a comunicação entre o desenvolvedor e o cliente, preferindo conversas pessoais </w:t>
       </w:r>
       <w:proofErr w:type="gramStart"/>
       <w:r>
@@ -3146,6 +2916,7 @@
           <w:sz w:val="24"/>
           <w:szCs w:val="24"/>
         </w:rPr>
+        <w:lastRenderedPageBreak/>
         <w:tab/>
         <w:t xml:space="preserve">Por ser uma maneira atual e mais prática de se desenvolver software, a implementação ágil evita vários custos na implementação de um projeto e </w:t>
       </w:r>
@@ -3385,7 +3156,16 @@
           <w:szCs w:val="24"/>
         </w:rPr>
         <w:tab/>
-        <w:t>A Web 1.0, era uma plataforma, onde usuários, no caso espectadores, podiam apenas navegar entre as páginas e visualizar seu conteúdo; não sendo permitido nenhum tipo de interação com o serviço, como por exemplo, reeditar ou alterar algum conteúdo exposto na página.</w:t>
+        <w:t xml:space="preserve">A Web 1.0, era uma plataforma, onde usuários, no caso espectadores, podiam apenas navegar entre as páginas e visualizar seu conteúdo; não sendo </w:t>
+      </w:r>
+      <w:r>
+        <w:rPr>
+          <w:rFonts w:ascii="Arial" w:eastAsia="Times New Roman" w:hAnsi="Arial" w:cs="Arial"/>
+          <w:sz w:val="24"/>
+          <w:szCs w:val="24"/>
+        </w:rPr>
+        <w:lastRenderedPageBreak/>
+        <w:t>permitido nenhum tipo de interação com o serviço, como por exemplo, reeditar ou alterar algum conteúdo exposto na página.</w:t>
       </w:r>
     </w:p>
     <w:p>
@@ -3490,18 +3270,544 @@
           <w:sz w:val="24"/>
           <w:szCs w:val="24"/>
         </w:rPr>
+        <w:tab/>
+        <w:t xml:space="preserve">Eis que surge a segunda fase da Internet que foi o marco da evolução da Internet, onde </w:t>
+      </w:r>
+      <w:proofErr w:type="spellStart"/>
+      <w:r>
+        <w:rPr>
+          <w:rFonts w:ascii="Arial" w:eastAsia="Times New Roman" w:hAnsi="Arial" w:cs="Arial"/>
+          <w:sz w:val="24"/>
+          <w:szCs w:val="24"/>
+        </w:rPr>
+        <w:t>Tim</w:t>
+      </w:r>
+      <w:proofErr w:type="spellEnd"/>
+      <w:r>
+        <w:rPr>
+          <w:rFonts w:ascii="Arial" w:eastAsia="Times New Roman" w:hAnsi="Arial" w:cs="Arial"/>
+          <w:sz w:val="24"/>
+          <w:szCs w:val="24"/>
+        </w:rPr>
+        <w:t xml:space="preserve"> </w:t>
+      </w:r>
+      <w:proofErr w:type="spellStart"/>
+      <w:proofErr w:type="gramStart"/>
+      <w:r>
+        <w:rPr>
+          <w:rFonts w:ascii="Arial" w:eastAsia="Times New Roman" w:hAnsi="Arial" w:cs="Arial"/>
+          <w:sz w:val="24"/>
+          <w:szCs w:val="24"/>
+        </w:rPr>
+        <w:t>O’Reilly</w:t>
+      </w:r>
+      <w:proofErr w:type="spellEnd"/>
+      <w:proofErr w:type="gramEnd"/>
+      <w:r>
+        <w:rPr>
+          <w:rFonts w:ascii="Arial" w:eastAsia="Times New Roman" w:hAnsi="Arial" w:cs="Arial"/>
+          <w:sz w:val="24"/>
+          <w:szCs w:val="24"/>
+        </w:rPr>
+        <w:t xml:space="preserve"> no ano de 2005 diz as seguintes considerações:</w:t>
+      </w:r>
+    </w:p>
+    <w:p>
+      <w:pPr>
+        <w:pStyle w:val="SemEspaamento"/>
+        <w:spacing w:line="360" w:lineRule="auto"/>
+        <w:jc w:val="both"/>
+        <w:rPr>
+          <w:rFonts w:ascii="Arial" w:eastAsia="Times New Roman" w:hAnsi="Arial" w:cs="Arial"/>
+          <w:sz w:val="24"/>
+          <w:szCs w:val="24"/>
+        </w:rPr>
+      </w:pPr>
+    </w:p>
+    <w:p>
+      <w:pPr>
+        <w:pStyle w:val="SemEspaamento"/>
+        <w:spacing w:line="360" w:lineRule="auto"/>
+        <w:ind w:left="2552"/>
+        <w:jc w:val="both"/>
+        <w:rPr>
+          <w:rFonts w:ascii="Arial" w:eastAsia="Times New Roman" w:hAnsi="Arial" w:cs="Arial"/>
+          <w:i/>
+          <w:iCs/>
+          <w:sz w:val="24"/>
+          <w:szCs w:val="24"/>
+        </w:rPr>
+      </w:pPr>
+      <w:r>
+        <w:rPr>
+          <w:rFonts w:ascii="Arial" w:eastAsia="Times New Roman" w:hAnsi="Arial" w:cs="Arial"/>
+          <w:i/>
+          <w:iCs/>
+          <w:sz w:val="24"/>
+          <w:szCs w:val="24"/>
+        </w:rPr>
+        <w:t>A web 2.0 é a mudança para uma Internet como plataforma, e um entendimento</w:t>
+      </w:r>
+      <w:proofErr w:type="gramStart"/>
+      <w:r>
+        <w:rPr>
+          <w:rFonts w:ascii="Arial" w:eastAsia="Times New Roman" w:hAnsi="Arial" w:cs="Arial"/>
+          <w:i/>
+          <w:iCs/>
+          <w:sz w:val="24"/>
+          <w:szCs w:val="24"/>
+        </w:rPr>
+        <w:t xml:space="preserve">  </w:t>
+      </w:r>
+      <w:proofErr w:type="gramEnd"/>
+      <w:r>
+        <w:rPr>
+          <w:rFonts w:ascii="Arial" w:eastAsia="Times New Roman" w:hAnsi="Arial" w:cs="Arial"/>
+          <w:i/>
+          <w:iCs/>
+          <w:sz w:val="24"/>
+          <w:szCs w:val="24"/>
+        </w:rPr>
+        <w:t>   das regras para obter sucesso nesta nova plataforma. Entre outras, a regra mais importante é desenvolver aplicativos que aproveitem os efeitos de rede para se tornarem melhores quanto mais são usados pelas pessoas, aproveitando a inteligên</w:t>
+      </w:r>
+      <w:r>
+        <w:rPr>
+          <w:rFonts w:ascii="Arial" w:eastAsia="Times New Roman" w:hAnsi="Arial" w:cs="Arial"/>
+          <w:i/>
+          <w:iCs/>
+          <w:sz w:val="24"/>
+          <w:szCs w:val="24"/>
+        </w:rPr>
+        <w:t>cia coletiva. (REILLY, 2005). [5</w:t>
+      </w:r>
+      <w:r>
+        <w:rPr>
+          <w:rFonts w:ascii="Arial" w:eastAsia="Times New Roman" w:hAnsi="Arial" w:cs="Arial"/>
+          <w:i/>
+          <w:iCs/>
+          <w:sz w:val="24"/>
+          <w:szCs w:val="24"/>
+        </w:rPr>
+        <w:t>]</w:t>
+      </w:r>
+    </w:p>
+    <w:p>
+      <w:pPr>
+        <w:pStyle w:val="SemEspaamento"/>
+        <w:spacing w:line="360" w:lineRule="auto"/>
+        <w:rPr>
+          <w:rFonts w:ascii="Arial" w:eastAsia="Times New Roman" w:hAnsi="Arial" w:cs="Arial"/>
+          <w:sz w:val="24"/>
+          <w:szCs w:val="24"/>
+        </w:rPr>
+      </w:pPr>
+    </w:p>
+    <w:p>
+      <w:pPr>
+        <w:pStyle w:val="SemEspaamento"/>
+        <w:spacing w:line="360" w:lineRule="auto"/>
+        <w:jc w:val="both"/>
+        <w:rPr>
+          <w:rFonts w:ascii="Arial" w:eastAsia="Times New Roman" w:hAnsi="Arial" w:cs="Arial"/>
+          <w:sz w:val="24"/>
+          <w:szCs w:val="24"/>
+        </w:rPr>
+      </w:pPr>
+      <w:r>
+        <w:rPr>
+          <w:rFonts w:ascii="Arial" w:eastAsia="Times New Roman" w:hAnsi="Arial" w:cs="Arial"/>
+          <w:sz w:val="24"/>
+          <w:szCs w:val="24"/>
+        </w:rPr>
+        <w:t xml:space="preserve">      Nesta mudança, obteve-se um enorme avanço em relação à interação do usuário, publicações de conteúdo, edições, criações de páginas online sem nenhuma dificuldade em nível de programação e também </w:t>
+      </w:r>
+      <w:proofErr w:type="gramStart"/>
+      <w:r>
+        <w:rPr>
+          <w:rFonts w:ascii="Arial" w:eastAsia="Times New Roman" w:hAnsi="Arial" w:cs="Arial"/>
+          <w:sz w:val="24"/>
+          <w:szCs w:val="24"/>
+        </w:rPr>
+        <w:t>pode-se</w:t>
+      </w:r>
+      <w:proofErr w:type="gramEnd"/>
+      <w:r>
+        <w:rPr>
+          <w:rFonts w:ascii="Arial" w:eastAsia="Times New Roman" w:hAnsi="Arial" w:cs="Arial"/>
+          <w:sz w:val="24"/>
+          <w:szCs w:val="24"/>
+        </w:rPr>
+        <w:t xml:space="preserve"> citar que o utilizador disponibilizava servidores gratuitamente.</w:t>
+      </w:r>
+    </w:p>
+    <w:p>
+      <w:pPr>
+        <w:pStyle w:val="SemEspaamento"/>
+        <w:spacing w:line="360" w:lineRule="auto"/>
+        <w:jc w:val="both"/>
+        <w:rPr>
+          <w:rFonts w:ascii="Arial" w:eastAsia="Times New Roman" w:hAnsi="Arial" w:cs="Arial"/>
+          <w:sz w:val="24"/>
+          <w:szCs w:val="24"/>
+        </w:rPr>
+      </w:pPr>
+      <w:r>
+        <w:rPr>
+          <w:rFonts w:ascii="Arial" w:eastAsia="Times New Roman" w:hAnsi="Arial" w:cs="Arial"/>
+          <w:sz w:val="24"/>
+          <w:szCs w:val="24"/>
+        </w:rPr>
+        <w:tab/>
+        <w:t xml:space="preserve">Blogs, </w:t>
+      </w:r>
+      <w:proofErr w:type="spellStart"/>
+      <w:proofErr w:type="gramStart"/>
+      <w:r>
+        <w:rPr>
+          <w:rFonts w:ascii="Arial" w:eastAsia="Times New Roman" w:hAnsi="Arial" w:cs="Arial"/>
+          <w:sz w:val="24"/>
+          <w:szCs w:val="24"/>
+        </w:rPr>
+        <w:t>PodCast</w:t>
+      </w:r>
+      <w:proofErr w:type="spellEnd"/>
+      <w:proofErr w:type="gramEnd"/>
+      <w:r>
+        <w:rPr>
+          <w:rFonts w:ascii="Arial" w:eastAsia="Times New Roman" w:hAnsi="Arial" w:cs="Arial"/>
+          <w:sz w:val="24"/>
+          <w:szCs w:val="24"/>
+        </w:rPr>
+        <w:t>, Hi5, De.li.cio.us são alguns termos que podem ser citados como exemplo da grande variedades de serviços que estão hoje disponíveis graças ao</w:t>
+      </w:r>
+      <w:r>
+        <w:rPr>
+          <w:rFonts w:ascii="Arial" w:eastAsia="Times New Roman" w:hAnsi="Arial" w:cs="Arial"/>
+          <w:sz w:val="24"/>
+          <w:szCs w:val="24"/>
+        </w:rPr>
+        <w:t xml:space="preserve"> avanço que a Web 2.0 propôs. [</w:t>
+      </w:r>
+      <w:r>
+        <w:rPr>
+          <w:rFonts w:ascii="Arial" w:eastAsia="Times New Roman" w:hAnsi="Arial" w:cs="Arial"/>
+          <w:sz w:val="24"/>
+          <w:szCs w:val="24"/>
+        </w:rPr>
+        <w:t>6</w:t>
+      </w:r>
+      <w:r>
+        <w:rPr>
+          <w:rFonts w:ascii="Arial" w:eastAsia="Times New Roman" w:hAnsi="Arial" w:cs="Arial"/>
+          <w:sz w:val="24"/>
+          <w:szCs w:val="24"/>
+        </w:rPr>
+        <w:t>]</w:t>
+      </w:r>
+    </w:p>
+    <w:p>
+      <w:pPr>
+        <w:pStyle w:val="SemEspaamento"/>
+        <w:spacing w:line="360" w:lineRule="auto"/>
+        <w:jc w:val="both"/>
+        <w:rPr>
+          <w:rFonts w:ascii="Arial" w:eastAsia="Times New Roman" w:hAnsi="Arial" w:cs="Arial"/>
+          <w:sz w:val="24"/>
+          <w:szCs w:val="24"/>
+        </w:rPr>
+      </w:pPr>
+      <w:r>
+        <w:rPr>
+          <w:rFonts w:ascii="Arial" w:eastAsia="Times New Roman" w:hAnsi="Arial" w:cs="Arial"/>
+          <w:sz w:val="24"/>
+          <w:szCs w:val="24"/>
+        </w:rPr>
+        <w:t>       Outras características importantes</w:t>
+      </w:r>
+      <w:proofErr w:type="gramStart"/>
+      <w:r>
+        <w:rPr>
+          <w:rFonts w:ascii="Arial" w:eastAsia="Times New Roman" w:hAnsi="Arial" w:cs="Arial"/>
+          <w:sz w:val="24"/>
+          <w:szCs w:val="24"/>
+        </w:rPr>
+        <w:t>, são</w:t>
+      </w:r>
+      <w:proofErr w:type="gramEnd"/>
+      <w:r>
+        <w:rPr>
+          <w:rFonts w:ascii="Arial" w:eastAsia="Times New Roman" w:hAnsi="Arial" w:cs="Arial"/>
+          <w:sz w:val="24"/>
+          <w:szCs w:val="24"/>
+        </w:rPr>
+        <w:t xml:space="preserve"> as informações que se atualizam constantemente a fim de diminuir e obter correções para maior comodidade do utilizador, interações com pessoas do mundo inteiro, nisso, incluímos aplicações como Messenger, </w:t>
+      </w:r>
+      <w:proofErr w:type="spellStart"/>
+      <w:r>
+        <w:rPr>
+          <w:rFonts w:ascii="Arial" w:eastAsia="Times New Roman" w:hAnsi="Arial" w:cs="Arial"/>
+          <w:sz w:val="24"/>
+          <w:szCs w:val="24"/>
+        </w:rPr>
+        <w:t>Googletalk</w:t>
+      </w:r>
+      <w:proofErr w:type="spellEnd"/>
+      <w:r>
+        <w:rPr>
+          <w:rFonts w:ascii="Arial" w:eastAsia="Times New Roman" w:hAnsi="Arial" w:cs="Arial"/>
+          <w:sz w:val="24"/>
+          <w:szCs w:val="24"/>
+        </w:rPr>
+        <w:t xml:space="preserve">, </w:t>
+      </w:r>
+      <w:proofErr w:type="spellStart"/>
+      <w:r>
+        <w:rPr>
+          <w:rFonts w:ascii="Arial" w:eastAsia="Times New Roman" w:hAnsi="Arial" w:cs="Arial"/>
+          <w:sz w:val="24"/>
+          <w:szCs w:val="24"/>
+        </w:rPr>
+        <w:t>Skype</w:t>
+      </w:r>
+      <w:proofErr w:type="spellEnd"/>
+      <w:r>
+        <w:rPr>
+          <w:rFonts w:ascii="Arial" w:eastAsia="Times New Roman" w:hAnsi="Arial" w:cs="Arial"/>
+          <w:sz w:val="24"/>
+          <w:szCs w:val="24"/>
+        </w:rPr>
+        <w:t xml:space="preserve"> e </w:t>
+      </w:r>
+      <w:proofErr w:type="spellStart"/>
+      <w:r>
+        <w:rPr>
+          <w:rFonts w:ascii="Arial" w:eastAsia="Times New Roman" w:hAnsi="Arial" w:cs="Arial"/>
+          <w:sz w:val="24"/>
+          <w:szCs w:val="24"/>
+        </w:rPr>
+        <w:t>Voip</w:t>
+      </w:r>
+      <w:proofErr w:type="spellEnd"/>
+      <w:r>
+        <w:rPr>
+          <w:rFonts w:ascii="Arial" w:eastAsia="Times New Roman" w:hAnsi="Arial" w:cs="Arial"/>
+          <w:sz w:val="24"/>
+          <w:szCs w:val="24"/>
+        </w:rPr>
+        <w:t xml:space="preserve">, algumas ferramentas de escrita online como Google </w:t>
+      </w:r>
+      <w:proofErr w:type="spellStart"/>
+      <w:r>
+        <w:rPr>
+          <w:rFonts w:ascii="Arial" w:eastAsia="Times New Roman" w:hAnsi="Arial" w:cs="Arial"/>
+          <w:sz w:val="24"/>
+          <w:szCs w:val="24"/>
+        </w:rPr>
+        <w:t>Docs</w:t>
+      </w:r>
+      <w:proofErr w:type="spellEnd"/>
+      <w:r>
+        <w:rPr>
+          <w:rFonts w:ascii="Arial" w:eastAsia="Times New Roman" w:hAnsi="Arial" w:cs="Arial"/>
+          <w:sz w:val="24"/>
+          <w:szCs w:val="24"/>
+        </w:rPr>
+        <w:t xml:space="preserve"> e </w:t>
+      </w:r>
+      <w:proofErr w:type="spellStart"/>
+      <w:r>
+        <w:rPr>
+          <w:rFonts w:ascii="Arial" w:eastAsia="Times New Roman" w:hAnsi="Arial" w:cs="Arial"/>
+          <w:sz w:val="24"/>
+          <w:szCs w:val="24"/>
+        </w:rPr>
+        <w:t>Podcast</w:t>
+      </w:r>
+      <w:proofErr w:type="spellEnd"/>
+      <w:r>
+        <w:rPr>
+          <w:rFonts w:ascii="Arial" w:eastAsia="Times New Roman" w:hAnsi="Arial" w:cs="Arial"/>
+          <w:sz w:val="24"/>
+          <w:szCs w:val="24"/>
+        </w:rPr>
+        <w:t xml:space="preserve"> e o avanço do acesso a vídeos que cresceu muito nos últimos anos com o surgimento do </w:t>
+      </w:r>
+      <w:proofErr w:type="spellStart"/>
+      <w:r>
+        <w:rPr>
+          <w:rFonts w:ascii="Arial" w:eastAsia="Times New Roman" w:hAnsi="Arial" w:cs="Arial"/>
+          <w:sz w:val="24"/>
+          <w:szCs w:val="24"/>
+        </w:rPr>
+        <w:t>Youtube</w:t>
+      </w:r>
+      <w:proofErr w:type="spellEnd"/>
+      <w:r>
+        <w:rPr>
+          <w:rFonts w:ascii="Arial" w:eastAsia="Times New Roman" w:hAnsi="Arial" w:cs="Arial"/>
+          <w:sz w:val="24"/>
+          <w:szCs w:val="24"/>
+        </w:rPr>
+        <w:t xml:space="preserve">, </w:t>
+      </w:r>
+      <w:proofErr w:type="spellStart"/>
+      <w:r>
+        <w:rPr>
+          <w:rFonts w:ascii="Arial" w:eastAsia="Times New Roman" w:hAnsi="Arial" w:cs="Arial"/>
+          <w:sz w:val="24"/>
+          <w:szCs w:val="24"/>
+        </w:rPr>
+        <w:t>GoogleVideos</w:t>
+      </w:r>
+      <w:proofErr w:type="spellEnd"/>
+      <w:r>
+        <w:rPr>
+          <w:rFonts w:ascii="Arial" w:eastAsia="Times New Roman" w:hAnsi="Arial" w:cs="Arial"/>
+          <w:sz w:val="24"/>
+          <w:szCs w:val="24"/>
+        </w:rPr>
+        <w:t xml:space="preserve"> e </w:t>
+      </w:r>
+      <w:proofErr w:type="spellStart"/>
+      <w:r>
+        <w:rPr>
+          <w:rFonts w:ascii="Arial" w:eastAsia="Times New Roman" w:hAnsi="Arial" w:cs="Arial"/>
+          <w:sz w:val="24"/>
+          <w:szCs w:val="24"/>
+        </w:rPr>
+        <w:t>YahooVideos</w:t>
+      </w:r>
+      <w:proofErr w:type="spellEnd"/>
+      <w:r>
+        <w:rPr>
+          <w:rFonts w:ascii="Arial" w:eastAsia="Times New Roman" w:hAnsi="Arial" w:cs="Arial"/>
+          <w:sz w:val="24"/>
+          <w:szCs w:val="24"/>
+        </w:rPr>
+        <w:t>.</w:t>
+      </w:r>
+    </w:p>
+    <w:p>
+      <w:pPr>
+        <w:pStyle w:val="SemEspaamento"/>
+        <w:spacing w:line="360" w:lineRule="auto"/>
+        <w:jc w:val="both"/>
+        <w:rPr>
+          <w:rFonts w:ascii="Arial" w:eastAsia="Times New Roman" w:hAnsi="Arial" w:cs="Arial"/>
+          <w:b/>
+          <w:sz w:val="24"/>
+          <w:szCs w:val="24"/>
+        </w:rPr>
+      </w:pPr>
+      <w:r>
+        <w:rPr>
+          <w:rFonts w:ascii="Arial" w:eastAsia="Times New Roman" w:hAnsi="Arial" w:cs="Arial"/>
+          <w:sz w:val="24"/>
+          <w:szCs w:val="24"/>
+        </w:rPr>
         <w:lastRenderedPageBreak/>
         <w:tab/>
-        <w:t xml:space="preserve">Eis que surge a segunda fase da Internet que foi o marco da evolução da Internet, onde </w:t>
+        <w:t>Sendo assim, a demanda de programação para a web foi crescendo cada vez mais, e problemas como</w:t>
+      </w:r>
+      <w:r>
+        <w:rPr>
+          <w:rFonts w:ascii="Arial" w:eastAsia="Times New Roman" w:hAnsi="Arial" w:cs="Arial"/>
+          <w:sz w:val="24"/>
+          <w:szCs w:val="24"/>
+        </w:rPr>
+        <w:t>,</w:t>
+      </w:r>
+      <w:r>
+        <w:rPr>
+          <w:rFonts w:ascii="Arial" w:eastAsia="Times New Roman" w:hAnsi="Arial" w:cs="Arial"/>
+          <w:sz w:val="24"/>
+          <w:szCs w:val="24"/>
+        </w:rPr>
+        <w:t xml:space="preserve"> prazos de entrega que não eram respeitados por vários fatores determinantes e até mesmo o não entendimento por parte da parte </w:t>
+      </w:r>
+      <w:r>
+        <w:rPr>
+          <w:rFonts w:ascii="Arial" w:eastAsia="Times New Roman" w:hAnsi="Arial" w:cs="Arial"/>
+          <w:sz w:val="24"/>
+          <w:szCs w:val="24"/>
+        </w:rPr>
+        <w:t>dos programadores</w:t>
+      </w:r>
+      <w:r>
+        <w:rPr>
+          <w:rFonts w:ascii="Arial" w:eastAsia="Times New Roman" w:hAnsi="Arial" w:cs="Arial"/>
+          <w:sz w:val="24"/>
+          <w:szCs w:val="24"/>
+        </w:rPr>
+        <w:t xml:space="preserve"> que ficava</w:t>
+      </w:r>
+      <w:r>
+        <w:rPr>
+          <w:rFonts w:ascii="Arial" w:eastAsia="Times New Roman" w:hAnsi="Arial" w:cs="Arial"/>
+          <w:sz w:val="24"/>
+          <w:szCs w:val="24"/>
+        </w:rPr>
+        <w:t>m um pouco confusos</w:t>
+      </w:r>
+      <w:r>
+        <w:rPr>
+          <w:rFonts w:ascii="Arial" w:eastAsia="Times New Roman" w:hAnsi="Arial" w:cs="Arial"/>
+          <w:sz w:val="24"/>
+          <w:szCs w:val="24"/>
+        </w:rPr>
+        <w:t xml:space="preserve"> na hora de ser feita a interpretação dos textos da documentação, surgiu um novo modo de ser feita a organização dessas documentações, algo que poria a prática na </w:t>
+      </w:r>
+      <w:proofErr w:type="gramStart"/>
+      <w:r>
+        <w:rPr>
+          <w:rFonts w:ascii="Arial" w:eastAsia="Times New Roman" w:hAnsi="Arial" w:cs="Arial"/>
+          <w:sz w:val="24"/>
+          <w:szCs w:val="24"/>
+        </w:rPr>
+        <w:t>implementação</w:t>
+      </w:r>
+      <w:proofErr w:type="gramEnd"/>
+      <w:r>
+        <w:rPr>
+          <w:rFonts w:ascii="Arial" w:eastAsia="Times New Roman" w:hAnsi="Arial" w:cs="Arial"/>
+          <w:sz w:val="24"/>
+          <w:szCs w:val="24"/>
+        </w:rPr>
+        <w:t xml:space="preserve"> do software em algo muito mais e</w:t>
+      </w:r>
+      <w:r>
+        <w:rPr>
+          <w:rFonts w:ascii="Arial" w:eastAsia="Times New Roman" w:hAnsi="Arial" w:cs="Arial"/>
+          <w:sz w:val="24"/>
+          <w:szCs w:val="24"/>
+        </w:rPr>
+        <w:t>ficiente e com bastante clareza</w:t>
+      </w:r>
+      <w:r>
+        <w:rPr>
+          <w:rFonts w:ascii="Arial" w:eastAsia="Times New Roman" w:hAnsi="Arial" w:cs="Arial"/>
+          <w:sz w:val="24"/>
+          <w:szCs w:val="24"/>
+        </w:rPr>
+        <w:t xml:space="preserve"> </w:t>
+      </w:r>
+      <w:r>
+        <w:rPr>
+          <w:rFonts w:ascii="Arial" w:eastAsia="Times New Roman" w:hAnsi="Arial" w:cs="Arial"/>
+          <w:sz w:val="24"/>
+          <w:szCs w:val="24"/>
+        </w:rPr>
+        <w:t xml:space="preserve">que foi o manifesto </w:t>
       </w:r>
       <w:proofErr w:type="spellStart"/>
       <w:r>
         <w:rPr>
           <w:rFonts w:ascii="Arial" w:eastAsia="Times New Roman" w:hAnsi="Arial" w:cs="Arial"/>
-          <w:sz w:val="24"/>
-          <w:szCs w:val="24"/>
-        </w:rPr>
-        <w:t>Tim</w:t>
+          <w:color w:val="FF0000"/>
+          <w:sz w:val="24"/>
+          <w:szCs w:val="24"/>
+        </w:rPr>
+        <w:t>agile</w:t>
       </w:r>
       <w:proofErr w:type="spellEnd"/>
       <w:r>
@@ -3510,19 +3816,27 @@
           <w:sz w:val="24"/>
           <w:szCs w:val="24"/>
         </w:rPr>
-        <w:t xml:space="preserve"> </w:t>
-      </w:r>
-      <w:proofErr w:type="spellStart"/>
+        <w:t xml:space="preserve">. </w:t>
+      </w:r>
+      <w:r>
+        <w:rPr>
+          <w:rFonts w:ascii="Arial" w:eastAsia="Times New Roman" w:hAnsi="Arial" w:cs="Arial"/>
+          <w:b/>
+          <w:sz w:val="24"/>
+          <w:szCs w:val="24"/>
+        </w:rPr>
+        <w:t>REFERENCIA</w:t>
+      </w:r>
       <w:proofErr w:type="gramStart"/>
       <w:r>
         <w:rPr>
           <w:rFonts w:ascii="Arial" w:eastAsia="Times New Roman" w:hAnsi="Arial" w:cs="Arial"/>
-          <w:sz w:val="24"/>
-          <w:szCs w:val="24"/>
-        </w:rPr>
-        <w:t>O’Reilly</w:t>
-      </w:r>
-      <w:proofErr w:type="spellEnd"/>
+          <w:b/>
+          <w:sz w:val="24"/>
+          <w:szCs w:val="24"/>
+        </w:rPr>
+        <w:t>??</w:t>
+      </w:r>
       <w:proofErr w:type="gramEnd"/>
       <w:r>
         <w:rPr>
@@ -3530,540 +3844,6 @@
           <w:sz w:val="24"/>
           <w:szCs w:val="24"/>
         </w:rPr>
-        <w:t xml:space="preserve"> no ano de 2005 diz as seguintes considerações:</w:t>
-      </w:r>
-    </w:p>
-    <w:p>
-      <w:pPr>
-        <w:pStyle w:val="SemEspaamento"/>
-        <w:spacing w:line="360" w:lineRule="auto"/>
-        <w:jc w:val="both"/>
-        <w:rPr>
-          <w:rFonts w:ascii="Arial" w:eastAsia="Times New Roman" w:hAnsi="Arial" w:cs="Arial"/>
-          <w:sz w:val="24"/>
-          <w:szCs w:val="24"/>
-        </w:rPr>
-      </w:pPr>
-    </w:p>
-    <w:p>
-      <w:pPr>
-        <w:pStyle w:val="SemEspaamento"/>
-        <w:spacing w:line="360" w:lineRule="auto"/>
-        <w:ind w:left="2552"/>
-        <w:jc w:val="both"/>
-        <w:rPr>
-          <w:rFonts w:ascii="Arial" w:eastAsia="Times New Roman" w:hAnsi="Arial" w:cs="Arial"/>
-          <w:i/>
-          <w:iCs/>
-          <w:sz w:val="24"/>
-          <w:szCs w:val="24"/>
-        </w:rPr>
-      </w:pPr>
-      <w:r>
-        <w:rPr>
-          <w:rFonts w:ascii="Arial" w:eastAsia="Times New Roman" w:hAnsi="Arial" w:cs="Arial"/>
-          <w:i/>
-          <w:iCs/>
-          <w:sz w:val="24"/>
-          <w:szCs w:val="24"/>
-        </w:rPr>
-        <w:t>A web 2.0 é a mudança para uma Internet como plataforma, e um entendimento</w:t>
-      </w:r>
-      <w:proofErr w:type="gramStart"/>
-      <w:r>
-        <w:rPr>
-          <w:rFonts w:ascii="Arial" w:eastAsia="Times New Roman" w:hAnsi="Arial" w:cs="Arial"/>
-          <w:i/>
-          <w:iCs/>
-          <w:sz w:val="24"/>
-          <w:szCs w:val="24"/>
-        </w:rPr>
-        <w:t xml:space="preserve">  </w:t>
-      </w:r>
-      <w:proofErr w:type="gramEnd"/>
-      <w:r>
-        <w:rPr>
-          <w:rFonts w:ascii="Arial" w:eastAsia="Times New Roman" w:hAnsi="Arial" w:cs="Arial"/>
-          <w:i/>
-          <w:iCs/>
-          <w:sz w:val="24"/>
-          <w:szCs w:val="24"/>
-        </w:rPr>
-        <w:t>   das regras para obter sucesso nesta nova plataforma. Entre outras, a regra mais importante é desenvolver aplicativos que aproveitem os efeitos de rede para se tornarem melhores quanto mais são usados pelas pessoas, aproveitando a inteligên</w:t>
-      </w:r>
-      <w:r>
-        <w:rPr>
-          <w:rFonts w:ascii="Arial" w:eastAsia="Times New Roman" w:hAnsi="Arial" w:cs="Arial"/>
-          <w:i/>
-          <w:iCs/>
-          <w:sz w:val="24"/>
-          <w:szCs w:val="24"/>
-        </w:rPr>
-        <w:t>cia coletiva. (REILLY, 2005). [5</w:t>
-      </w:r>
-      <w:r>
-        <w:rPr>
-          <w:rFonts w:ascii="Arial" w:eastAsia="Times New Roman" w:hAnsi="Arial" w:cs="Arial"/>
-          <w:i/>
-          <w:iCs/>
-          <w:sz w:val="24"/>
-          <w:szCs w:val="24"/>
-        </w:rPr>
-        <w:t>]</w:t>
-      </w:r>
-    </w:p>
-    <w:p>
-      <w:pPr>
-        <w:pStyle w:val="SemEspaamento"/>
-        <w:spacing w:line="360" w:lineRule="auto"/>
-        <w:rPr>
-          <w:rFonts w:ascii="Arial" w:eastAsia="Times New Roman" w:hAnsi="Arial" w:cs="Arial"/>
-          <w:sz w:val="24"/>
-          <w:szCs w:val="24"/>
-        </w:rPr>
-      </w:pPr>
-    </w:p>
-    <w:p>
-      <w:pPr>
-        <w:pStyle w:val="SemEspaamento"/>
-        <w:spacing w:line="360" w:lineRule="auto"/>
-        <w:jc w:val="both"/>
-        <w:rPr>
-          <w:rFonts w:ascii="Arial" w:eastAsia="Times New Roman" w:hAnsi="Arial" w:cs="Arial"/>
-          <w:sz w:val="24"/>
-          <w:szCs w:val="24"/>
-        </w:rPr>
-      </w:pPr>
-      <w:r>
-        <w:rPr>
-          <w:rFonts w:ascii="Arial" w:eastAsia="Times New Roman" w:hAnsi="Arial" w:cs="Arial"/>
-          <w:sz w:val="24"/>
-          <w:szCs w:val="24"/>
-        </w:rPr>
-        <w:t xml:space="preserve">      Nesta mudança, obteve-se um enorme avanço em relação à interação do usuário, publicações de conteúdo, edições, criações de páginas online sem nenhuma dificuldade em nível de programação e também </w:t>
-      </w:r>
-      <w:proofErr w:type="gramStart"/>
-      <w:r>
-        <w:rPr>
-          <w:rFonts w:ascii="Arial" w:eastAsia="Times New Roman" w:hAnsi="Arial" w:cs="Arial"/>
-          <w:sz w:val="24"/>
-          <w:szCs w:val="24"/>
-        </w:rPr>
-        <w:t>pode-se</w:t>
-      </w:r>
-      <w:proofErr w:type="gramEnd"/>
-      <w:r>
-        <w:rPr>
-          <w:rFonts w:ascii="Arial" w:eastAsia="Times New Roman" w:hAnsi="Arial" w:cs="Arial"/>
-          <w:sz w:val="24"/>
-          <w:szCs w:val="24"/>
-        </w:rPr>
-        <w:t xml:space="preserve"> citar que o utilizador disponibilizava servidores gratuitamente.</w:t>
-      </w:r>
-    </w:p>
-    <w:p>
-      <w:pPr>
-        <w:pStyle w:val="SemEspaamento"/>
-        <w:spacing w:line="360" w:lineRule="auto"/>
-        <w:jc w:val="both"/>
-        <w:rPr>
-          <w:rFonts w:ascii="Arial" w:eastAsia="Times New Roman" w:hAnsi="Arial" w:cs="Arial"/>
-          <w:sz w:val="24"/>
-          <w:szCs w:val="24"/>
-        </w:rPr>
-      </w:pPr>
-      <w:r>
-        <w:rPr>
-          <w:rFonts w:ascii="Arial" w:eastAsia="Times New Roman" w:hAnsi="Arial" w:cs="Arial"/>
-          <w:sz w:val="24"/>
-          <w:szCs w:val="24"/>
-        </w:rPr>
-        <w:tab/>
-        <w:t xml:space="preserve">Blogs, </w:t>
-      </w:r>
-      <w:proofErr w:type="spellStart"/>
-      <w:proofErr w:type="gramStart"/>
-      <w:r>
-        <w:rPr>
-          <w:rFonts w:ascii="Arial" w:eastAsia="Times New Roman" w:hAnsi="Arial" w:cs="Arial"/>
-          <w:sz w:val="24"/>
-          <w:szCs w:val="24"/>
-        </w:rPr>
-        <w:t>PodCast</w:t>
-      </w:r>
-      <w:proofErr w:type="spellEnd"/>
-      <w:proofErr w:type="gramEnd"/>
-      <w:r>
-        <w:rPr>
-          <w:rFonts w:ascii="Arial" w:eastAsia="Times New Roman" w:hAnsi="Arial" w:cs="Arial"/>
-          <w:sz w:val="24"/>
-          <w:szCs w:val="24"/>
-        </w:rPr>
-        <w:t>, Hi5, De.li.cio.us são alguns termos que podem ser citados como exemplo da grande variedades de serviços que estão hoje disponíveis graças ao</w:t>
-      </w:r>
-      <w:r>
-        <w:rPr>
-          <w:rFonts w:ascii="Arial" w:eastAsia="Times New Roman" w:hAnsi="Arial" w:cs="Arial"/>
-          <w:sz w:val="24"/>
-          <w:szCs w:val="24"/>
-        </w:rPr>
-        <w:t xml:space="preserve"> avanço que a Web 2.0 propôs. [</w:t>
-      </w:r>
-      <w:r>
-        <w:rPr>
-          <w:rFonts w:ascii="Arial" w:eastAsia="Times New Roman" w:hAnsi="Arial" w:cs="Arial"/>
-          <w:sz w:val="24"/>
-          <w:szCs w:val="24"/>
-        </w:rPr>
-        <w:t>6</w:t>
-      </w:r>
-      <w:r>
-        <w:rPr>
-          <w:rFonts w:ascii="Arial" w:eastAsia="Times New Roman" w:hAnsi="Arial" w:cs="Arial"/>
-          <w:sz w:val="24"/>
-          <w:szCs w:val="24"/>
-        </w:rPr>
-        <w:t>]</w:t>
-      </w:r>
-    </w:p>
-    <w:p>
-      <w:pPr>
-        <w:pStyle w:val="SemEspaamento"/>
-        <w:spacing w:line="360" w:lineRule="auto"/>
-        <w:jc w:val="both"/>
-        <w:rPr>
-          <w:rFonts w:ascii="Arial" w:eastAsia="Times New Roman" w:hAnsi="Arial" w:cs="Arial"/>
-          <w:sz w:val="24"/>
-          <w:szCs w:val="24"/>
-        </w:rPr>
-      </w:pPr>
-      <w:r>
-        <w:rPr>
-          <w:rFonts w:ascii="Arial" w:eastAsia="Times New Roman" w:hAnsi="Arial" w:cs="Arial"/>
-          <w:sz w:val="24"/>
-          <w:szCs w:val="24"/>
-        </w:rPr>
-        <w:t>       Outras características importantes</w:t>
-      </w:r>
-      <w:proofErr w:type="gramStart"/>
-      <w:r>
-        <w:rPr>
-          <w:rFonts w:ascii="Arial" w:eastAsia="Times New Roman" w:hAnsi="Arial" w:cs="Arial"/>
-          <w:sz w:val="24"/>
-          <w:szCs w:val="24"/>
-        </w:rPr>
-        <w:t>, são</w:t>
-      </w:r>
-      <w:proofErr w:type="gramEnd"/>
-      <w:r>
-        <w:rPr>
-          <w:rFonts w:ascii="Arial" w:eastAsia="Times New Roman" w:hAnsi="Arial" w:cs="Arial"/>
-          <w:sz w:val="24"/>
-          <w:szCs w:val="24"/>
-        </w:rPr>
-        <w:t xml:space="preserve"> as informações que se atualizam constantemente a fim de diminuir e obter correções para maior comodidade do utilizador, interações com pessoas do mundo inteiro, nisso, incluímos aplicações como Messenger, </w:t>
-      </w:r>
-      <w:proofErr w:type="spellStart"/>
-      <w:r>
-        <w:rPr>
-          <w:rFonts w:ascii="Arial" w:eastAsia="Times New Roman" w:hAnsi="Arial" w:cs="Arial"/>
-          <w:sz w:val="24"/>
-          <w:szCs w:val="24"/>
-        </w:rPr>
-        <w:t>Googletalk</w:t>
-      </w:r>
-      <w:proofErr w:type="spellEnd"/>
-      <w:r>
-        <w:rPr>
-          <w:rFonts w:ascii="Arial" w:eastAsia="Times New Roman" w:hAnsi="Arial" w:cs="Arial"/>
-          <w:sz w:val="24"/>
-          <w:szCs w:val="24"/>
-        </w:rPr>
-        <w:t xml:space="preserve">, </w:t>
-      </w:r>
-      <w:proofErr w:type="spellStart"/>
-      <w:r>
-        <w:rPr>
-          <w:rFonts w:ascii="Arial" w:eastAsia="Times New Roman" w:hAnsi="Arial" w:cs="Arial"/>
-          <w:sz w:val="24"/>
-          <w:szCs w:val="24"/>
-        </w:rPr>
-        <w:t>Skype</w:t>
-      </w:r>
-      <w:proofErr w:type="spellEnd"/>
-      <w:r>
-        <w:rPr>
-          <w:rFonts w:ascii="Arial" w:eastAsia="Times New Roman" w:hAnsi="Arial" w:cs="Arial"/>
-          <w:sz w:val="24"/>
-          <w:szCs w:val="24"/>
-        </w:rPr>
-        <w:t xml:space="preserve"> e </w:t>
-      </w:r>
-      <w:proofErr w:type="spellStart"/>
-      <w:r>
-        <w:rPr>
-          <w:rFonts w:ascii="Arial" w:eastAsia="Times New Roman" w:hAnsi="Arial" w:cs="Arial"/>
-          <w:sz w:val="24"/>
-          <w:szCs w:val="24"/>
-        </w:rPr>
-        <w:t>Voip</w:t>
-      </w:r>
-      <w:proofErr w:type="spellEnd"/>
-      <w:r>
-        <w:rPr>
-          <w:rFonts w:ascii="Arial" w:eastAsia="Times New Roman" w:hAnsi="Arial" w:cs="Arial"/>
-          <w:sz w:val="24"/>
-          <w:szCs w:val="24"/>
-        </w:rPr>
-        <w:t xml:space="preserve">, algumas ferramentas de escrita online como Google </w:t>
-      </w:r>
-      <w:proofErr w:type="spellStart"/>
-      <w:r>
-        <w:rPr>
-          <w:rFonts w:ascii="Arial" w:eastAsia="Times New Roman" w:hAnsi="Arial" w:cs="Arial"/>
-          <w:sz w:val="24"/>
-          <w:szCs w:val="24"/>
-        </w:rPr>
-        <w:t>Docs</w:t>
-      </w:r>
-      <w:proofErr w:type="spellEnd"/>
-      <w:r>
-        <w:rPr>
-          <w:rFonts w:ascii="Arial" w:eastAsia="Times New Roman" w:hAnsi="Arial" w:cs="Arial"/>
-          <w:sz w:val="24"/>
-          <w:szCs w:val="24"/>
-        </w:rPr>
-        <w:t xml:space="preserve"> e </w:t>
-      </w:r>
-      <w:proofErr w:type="spellStart"/>
-      <w:r>
-        <w:rPr>
-          <w:rFonts w:ascii="Arial" w:eastAsia="Times New Roman" w:hAnsi="Arial" w:cs="Arial"/>
-          <w:sz w:val="24"/>
-          <w:szCs w:val="24"/>
-        </w:rPr>
-        <w:t>Podcast</w:t>
-      </w:r>
-      <w:proofErr w:type="spellEnd"/>
-      <w:r>
-        <w:rPr>
-          <w:rFonts w:ascii="Arial" w:eastAsia="Times New Roman" w:hAnsi="Arial" w:cs="Arial"/>
-          <w:sz w:val="24"/>
-          <w:szCs w:val="24"/>
-        </w:rPr>
-        <w:t xml:space="preserve"> e o avanço do acesso a vídeos que cresceu muito nos últimos anos com o surgimento do </w:t>
-      </w:r>
-      <w:proofErr w:type="spellStart"/>
-      <w:r>
-        <w:rPr>
-          <w:rFonts w:ascii="Arial" w:eastAsia="Times New Roman" w:hAnsi="Arial" w:cs="Arial"/>
-          <w:sz w:val="24"/>
-          <w:szCs w:val="24"/>
-        </w:rPr>
-        <w:t>Youtube</w:t>
-      </w:r>
-      <w:proofErr w:type="spellEnd"/>
-      <w:r>
-        <w:rPr>
-          <w:rFonts w:ascii="Arial" w:eastAsia="Times New Roman" w:hAnsi="Arial" w:cs="Arial"/>
-          <w:sz w:val="24"/>
-          <w:szCs w:val="24"/>
-        </w:rPr>
-        <w:t xml:space="preserve">, </w:t>
-      </w:r>
-      <w:proofErr w:type="spellStart"/>
-      <w:r>
-        <w:rPr>
-          <w:rFonts w:ascii="Arial" w:eastAsia="Times New Roman" w:hAnsi="Arial" w:cs="Arial"/>
-          <w:sz w:val="24"/>
-          <w:szCs w:val="24"/>
-        </w:rPr>
-        <w:t>GoogleVideos</w:t>
-      </w:r>
-      <w:proofErr w:type="spellEnd"/>
-      <w:r>
-        <w:rPr>
-          <w:rFonts w:ascii="Arial" w:eastAsia="Times New Roman" w:hAnsi="Arial" w:cs="Arial"/>
-          <w:sz w:val="24"/>
-          <w:szCs w:val="24"/>
-        </w:rPr>
-        <w:t xml:space="preserve"> e </w:t>
-      </w:r>
-      <w:proofErr w:type="spellStart"/>
-      <w:r>
-        <w:rPr>
-          <w:rFonts w:ascii="Arial" w:eastAsia="Times New Roman" w:hAnsi="Arial" w:cs="Arial"/>
-          <w:sz w:val="24"/>
-          <w:szCs w:val="24"/>
-        </w:rPr>
-        <w:t>YahooVideos</w:t>
-      </w:r>
-      <w:proofErr w:type="spellEnd"/>
-      <w:r>
-        <w:rPr>
-          <w:rFonts w:ascii="Arial" w:eastAsia="Times New Roman" w:hAnsi="Arial" w:cs="Arial"/>
-          <w:sz w:val="24"/>
-          <w:szCs w:val="24"/>
-        </w:rPr>
-        <w:t>.</w:t>
-      </w:r>
-    </w:p>
-    <w:p>
-      <w:pPr>
-        <w:pStyle w:val="SemEspaamento"/>
-        <w:spacing w:line="360" w:lineRule="auto"/>
-        <w:jc w:val="both"/>
-        <w:rPr>
-          <w:rFonts w:ascii="Arial" w:eastAsia="Times New Roman" w:hAnsi="Arial" w:cs="Arial"/>
-          <w:b/>
-          <w:sz w:val="24"/>
-          <w:szCs w:val="24"/>
-        </w:rPr>
-      </w:pPr>
-      <w:r>
-        <w:rPr>
-          <w:rFonts w:ascii="Arial" w:eastAsia="Times New Roman" w:hAnsi="Arial" w:cs="Arial"/>
-          <w:sz w:val="24"/>
-          <w:szCs w:val="24"/>
-        </w:rPr>
-        <w:tab/>
-        <w:t>Sendo assim, a demanda de programação para a web foi crescendo cada vez mais, e problemas como</w:t>
-      </w:r>
-      <w:r>
-        <w:rPr>
-          <w:rFonts w:ascii="Arial" w:eastAsia="Times New Roman" w:hAnsi="Arial" w:cs="Arial"/>
-          <w:sz w:val="24"/>
-          <w:szCs w:val="24"/>
-        </w:rPr>
-        <w:t>,</w:t>
-      </w:r>
-      <w:r>
-        <w:rPr>
-          <w:rFonts w:ascii="Arial" w:eastAsia="Times New Roman" w:hAnsi="Arial" w:cs="Arial"/>
-          <w:sz w:val="24"/>
-          <w:szCs w:val="24"/>
-        </w:rPr>
-        <w:t xml:space="preserve"> prazos de entrega que não eram respeitados por vários fatores determinantes e até mesmo o não entendimento por parte da parte </w:t>
-      </w:r>
-      <w:r>
-        <w:rPr>
-          <w:rFonts w:ascii="Arial" w:eastAsia="Times New Roman" w:hAnsi="Arial" w:cs="Arial"/>
-          <w:sz w:val="24"/>
-          <w:szCs w:val="24"/>
-        </w:rPr>
-        <w:t>dos programadores</w:t>
-      </w:r>
-      <w:r>
-        <w:rPr>
-          <w:rFonts w:ascii="Arial" w:eastAsia="Times New Roman" w:hAnsi="Arial" w:cs="Arial"/>
-          <w:sz w:val="24"/>
-          <w:szCs w:val="24"/>
-        </w:rPr>
-        <w:t xml:space="preserve"> que ficava</w:t>
-      </w:r>
-      <w:r>
-        <w:rPr>
-          <w:rFonts w:ascii="Arial" w:eastAsia="Times New Roman" w:hAnsi="Arial" w:cs="Arial"/>
-          <w:sz w:val="24"/>
-          <w:szCs w:val="24"/>
-        </w:rPr>
-        <w:t>m um pouco confusos</w:t>
-      </w:r>
-      <w:r>
-        <w:rPr>
-          <w:rFonts w:ascii="Arial" w:eastAsia="Times New Roman" w:hAnsi="Arial" w:cs="Arial"/>
-          <w:sz w:val="24"/>
-          <w:szCs w:val="24"/>
-        </w:rPr>
-        <w:t xml:space="preserve"> na hora de ser feita a interpretação dos textos da documentação, surgiu um novo modo de ser feita a organização dessas documentações, algo que poria a prática na </w:t>
-      </w:r>
-      <w:proofErr w:type="gramStart"/>
-      <w:r>
-        <w:rPr>
-          <w:rFonts w:ascii="Arial" w:eastAsia="Times New Roman" w:hAnsi="Arial" w:cs="Arial"/>
-          <w:sz w:val="24"/>
-          <w:szCs w:val="24"/>
-        </w:rPr>
-        <w:t>implementação</w:t>
-      </w:r>
-      <w:proofErr w:type="gramEnd"/>
-      <w:r>
-        <w:rPr>
-          <w:rFonts w:ascii="Arial" w:eastAsia="Times New Roman" w:hAnsi="Arial" w:cs="Arial"/>
-          <w:sz w:val="24"/>
-          <w:szCs w:val="24"/>
-        </w:rPr>
-        <w:t xml:space="preserve"> do software em algo muito mais e</w:t>
-      </w:r>
-      <w:r>
-        <w:rPr>
-          <w:rFonts w:ascii="Arial" w:eastAsia="Times New Roman" w:hAnsi="Arial" w:cs="Arial"/>
-          <w:sz w:val="24"/>
-          <w:szCs w:val="24"/>
-        </w:rPr>
-        <w:t>ficiente e com bastante clareza</w:t>
-      </w:r>
-      <w:r>
-        <w:rPr>
-          <w:rFonts w:ascii="Arial" w:eastAsia="Times New Roman" w:hAnsi="Arial" w:cs="Arial"/>
-          <w:sz w:val="24"/>
-          <w:szCs w:val="24"/>
-        </w:rPr>
-        <w:t xml:space="preserve"> </w:t>
-      </w:r>
-      <w:r>
-        <w:rPr>
-          <w:rFonts w:ascii="Arial" w:eastAsia="Times New Roman" w:hAnsi="Arial" w:cs="Arial"/>
-          <w:sz w:val="24"/>
-          <w:szCs w:val="24"/>
-        </w:rPr>
-        <w:t xml:space="preserve">que foi o manifesto </w:t>
-      </w:r>
-      <w:proofErr w:type="spellStart"/>
-      <w:r>
-        <w:rPr>
-          <w:rFonts w:ascii="Arial" w:eastAsia="Times New Roman" w:hAnsi="Arial" w:cs="Arial"/>
-          <w:color w:val="FF0000"/>
-          <w:sz w:val="24"/>
-          <w:szCs w:val="24"/>
-        </w:rPr>
-        <w:t>agile</w:t>
-      </w:r>
-      <w:proofErr w:type="spellEnd"/>
-      <w:r>
-        <w:rPr>
-          <w:rFonts w:ascii="Arial" w:eastAsia="Times New Roman" w:hAnsi="Arial" w:cs="Arial"/>
-          <w:sz w:val="24"/>
-          <w:szCs w:val="24"/>
-        </w:rPr>
-        <w:t xml:space="preserve">. </w:t>
-      </w:r>
-      <w:r>
-        <w:rPr>
-          <w:rFonts w:ascii="Arial" w:eastAsia="Times New Roman" w:hAnsi="Arial" w:cs="Arial"/>
-          <w:b/>
-          <w:sz w:val="24"/>
-          <w:szCs w:val="24"/>
-        </w:rPr>
-        <w:t>REFERENCIA</w:t>
-      </w:r>
-      <w:proofErr w:type="gramStart"/>
-      <w:r>
-        <w:rPr>
-          <w:rFonts w:ascii="Arial" w:eastAsia="Times New Roman" w:hAnsi="Arial" w:cs="Arial"/>
-          <w:b/>
-          <w:sz w:val="24"/>
-          <w:szCs w:val="24"/>
-        </w:rPr>
-        <w:t>??</w:t>
-      </w:r>
-      <w:proofErr w:type="gramEnd"/>
-      <w:r>
-        <w:rPr>
-          <w:rFonts w:ascii="Arial" w:eastAsia="Times New Roman" w:hAnsi="Arial" w:cs="Arial"/>
-          <w:sz w:val="24"/>
-          <w:szCs w:val="24"/>
-        </w:rPr>
         <w:t xml:space="preserve">                                            </w:t>
       </w:r>
     </w:p>
@@ -4084,7 +3864,6 @@
           <w:sz w:val="24"/>
           <w:szCs w:val="24"/>
         </w:rPr>
-        <w:lastRenderedPageBreak/>
         <w:tab/>
         <w:t>Antes do manifesto, vários fatores agravavam o não cumprimento de metas e prazos de entrega dos softwares aos clientes, tais como poucas reuniões com os clientes, onde ficavam faltando informações sobre o projeto, advogados que brigavam por causa de contratos, documentação muito extensa que acarretava o desentendimento dos desenvolvedores na hora de analisar a documentação</w:t>
       </w:r>
@@ -4498,6 +4277,7 @@
           <w:szCs w:val="24"/>
           <w:shd w:val="clear" w:color="auto" w:fill="FFFFFF"/>
         </w:rPr>
+        <w:lastRenderedPageBreak/>
         <w:tab/>
       </w:r>
       <w:r>
@@ -4663,7 +4443,6 @@
           <w:szCs w:val="24"/>
           <w:bdr w:val="none" w:sz="0" w:space="0" w:color="auto" w:frame="1"/>
         </w:rPr>
-        <w:lastRenderedPageBreak/>
         <w:t>Princípio de comunicação</w:t>
       </w:r>
       <w:r>
@@ -5057,7 +4836,17 @@
           <w:szCs w:val="24"/>
           <w:bdr w:val="none" w:sz="0" w:space="0" w:color="auto" w:frame="1"/>
         </w:rPr>
-        <w:t xml:space="preserve">, a cada requisito há uma atualização do software, cada versão entregue ao cliente deve conter o menor tamanho possível, contendo os requisitos de maior valor para o negócio. </w:t>
+        <w:t xml:space="preserve">, a cada requisito há uma atualização </w:t>
+      </w:r>
+      <w:r>
+        <w:rPr>
+          <w:rFonts w:ascii="Arial" w:hAnsi="Arial" w:cs="Arial"/>
+          <w:sz w:val="24"/>
+          <w:szCs w:val="24"/>
+          <w:bdr w:val="none" w:sz="0" w:space="0" w:color="auto" w:frame="1"/>
+        </w:rPr>
+        <w:lastRenderedPageBreak/>
+        <w:t xml:space="preserve">do software, cada versão entregue ao cliente deve conter o menor tamanho possível, contendo os requisitos de maior valor para o negócio. </w:t>
       </w:r>
     </w:p>
     <w:p>
@@ -5123,242 +4912,241 @@
           <w:szCs w:val="24"/>
           <w:bdr w:val="none" w:sz="0" w:space="0" w:color="auto" w:frame="1"/>
         </w:rPr>
-        <w:t xml:space="preserve"> o </w:t>
-      </w:r>
-      <w:r>
+        <w:t xml:space="preserve"> o software criando primeiramente os testes, sendo a implementação de código feito em duplas, ou seja, dois desenvolvedores trabalham em um único computador, procurando identificar erros sintáticos e semânticos, pensando em conjunto em como melhorar o código que está sendo implementado. </w:t>
+      </w:r>
+    </w:p>
+    <w:p>
+      <w:pPr>
+        <w:pStyle w:val="SemEspaamento"/>
+        <w:spacing w:line="360" w:lineRule="auto"/>
+        <w:ind w:firstLine="708"/>
+        <w:jc w:val="both"/>
         <w:rPr>
           <w:rFonts w:ascii="Arial" w:hAnsi="Arial" w:cs="Arial"/>
           <w:sz w:val="24"/>
           <w:szCs w:val="24"/>
           <w:bdr w:val="none" w:sz="0" w:space="0" w:color="auto" w:frame="1"/>
         </w:rPr>
+      </w:pPr>
+      <w:r>
+        <w:rPr>
+          <w:rFonts w:ascii="Arial" w:hAnsi="Arial" w:cs="Arial"/>
+          <w:sz w:val="24"/>
+          <w:szCs w:val="24"/>
+          <w:bdr w:val="none" w:sz="0" w:space="0" w:color="auto" w:frame="1"/>
+        </w:rPr>
+        <w:t xml:space="preserve">Muito importante também é a refatoração do código, tornando um código lapidado, limpo, para que não haja problema na hora que for feita a leitura deste código que </w:t>
+      </w:r>
+      <w:proofErr w:type="spellStart"/>
+      <w:r>
+        <w:rPr>
+          <w:rFonts w:ascii="Arial" w:hAnsi="Arial" w:cs="Arial"/>
+          <w:sz w:val="24"/>
+          <w:szCs w:val="24"/>
+          <w:bdr w:val="none" w:sz="0" w:space="0" w:color="auto" w:frame="1"/>
+        </w:rPr>
+        <w:t>perterce</w:t>
+      </w:r>
+      <w:proofErr w:type="spellEnd"/>
+      <w:r>
+        <w:rPr>
+          <w:rFonts w:ascii="Arial" w:hAnsi="Arial" w:cs="Arial"/>
+          <w:sz w:val="24"/>
+          <w:szCs w:val="24"/>
+          <w:bdr w:val="none" w:sz="0" w:space="0" w:color="auto" w:frame="1"/>
+        </w:rPr>
+        <w:t xml:space="preserve"> a todos os membros da equipe. Isso significa que qualquer pessoa pode perceber alguma necessidade no código, pode fazê-lo mesmo sem ter sido a pessoa propriamente dita quem desenvolveu aquele código, mas desde que faça os testes necessários e não prejudique as funcionalidades atuais. A grande vantagem de todos </w:t>
+      </w:r>
+      <w:proofErr w:type="gramStart"/>
+      <w:r>
+        <w:rPr>
+          <w:rFonts w:ascii="Arial" w:hAnsi="Arial" w:cs="Arial"/>
+          <w:sz w:val="24"/>
+          <w:szCs w:val="24"/>
+          <w:bdr w:val="none" w:sz="0" w:space="0" w:color="auto" w:frame="1"/>
+        </w:rPr>
+        <w:t>ter</w:t>
+      </w:r>
+      <w:proofErr w:type="gramEnd"/>
+      <w:r>
+        <w:rPr>
+          <w:rFonts w:ascii="Arial" w:hAnsi="Arial" w:cs="Arial"/>
+          <w:sz w:val="24"/>
+          <w:szCs w:val="24"/>
+          <w:bdr w:val="none" w:sz="0" w:space="0" w:color="auto" w:frame="1"/>
+        </w:rPr>
+        <w:t xml:space="preserve"> acesso a todo o código, é que se algum membro abandona o projeto, outro membro não terá grandes dificuldades ao se encarregar das tarefas que foram deixadas pelo outro membro do projeto, pois todos conhecem todas as partes do software mesmo que não seja de forma detalhada. </w:t>
+      </w:r>
+    </w:p>
+    <w:p>
+      <w:pPr>
+        <w:pStyle w:val="SemEspaamento"/>
+        <w:spacing w:line="360" w:lineRule="auto"/>
+        <w:ind w:firstLine="708"/>
+        <w:jc w:val="both"/>
+        <w:rPr>
+          <w:rFonts w:ascii="Arial" w:hAnsi="Arial" w:cs="Arial"/>
+          <w:sz w:val="24"/>
+          <w:szCs w:val="24"/>
+          <w:bdr w:val="none" w:sz="0" w:space="0" w:color="auto" w:frame="1"/>
+        </w:rPr>
+      </w:pPr>
+      <w:r>
+        <w:rPr>
+          <w:rFonts w:ascii="Arial" w:hAnsi="Arial" w:cs="Arial"/>
+          <w:sz w:val="24"/>
+          <w:szCs w:val="24"/>
+          <w:bdr w:val="none" w:sz="0" w:space="0" w:color="auto" w:frame="1"/>
+        </w:rPr>
+        <w:t xml:space="preserve">A XP também </w:t>
+      </w:r>
+      <w:proofErr w:type="gramStart"/>
+      <w:r>
+        <w:rPr>
+          <w:rFonts w:ascii="Arial" w:hAnsi="Arial" w:cs="Arial"/>
+          <w:sz w:val="24"/>
+          <w:szCs w:val="24"/>
+          <w:bdr w:val="none" w:sz="0" w:space="0" w:color="auto" w:frame="1"/>
+        </w:rPr>
+        <w:t>assume,</w:t>
+      </w:r>
+      <w:proofErr w:type="gramEnd"/>
+      <w:r>
+        <w:rPr>
+          <w:rFonts w:ascii="Arial" w:hAnsi="Arial" w:cs="Arial"/>
+          <w:sz w:val="24"/>
+          <w:szCs w:val="24"/>
+          <w:bdr w:val="none" w:sz="0" w:space="0" w:color="auto" w:frame="1"/>
+        </w:rPr>
+        <w:t xml:space="preserve"> que não se deve trabalhar mais que 40 horas semanais. Caso seja necessário trabalhar mais que 40 horas, significa que existe um problema sério no projeto que deve ser resolvido não com o aumento de horas trabalhadas, mas sim como melhorar o planejamento. </w:t>
+      </w:r>
+      <w:r>
+        <w:rPr>
+          <w:rFonts w:ascii="Arial" w:hAnsi="Arial" w:cs="Arial"/>
+          <w:sz w:val="24"/>
+          <w:szCs w:val="24"/>
+          <w:bdr w:val="none" w:sz="0" w:space="0" w:color="auto" w:frame="1"/>
+        </w:rPr>
+        <w:t>[7</w:t>
+      </w:r>
+      <w:r>
+        <w:rPr>
+          <w:rFonts w:ascii="Arial" w:hAnsi="Arial" w:cs="Arial"/>
+          <w:sz w:val="24"/>
+          <w:szCs w:val="24"/>
+          <w:bdr w:val="none" w:sz="0" w:space="0" w:color="auto" w:frame="1"/>
+        </w:rPr>
+        <w:t>]</w:t>
+      </w:r>
+    </w:p>
+    <w:p>
+      <w:pPr>
+        <w:pStyle w:val="SemEspaamento"/>
+        <w:spacing w:line="360" w:lineRule="auto"/>
+        <w:jc w:val="both"/>
+        <w:rPr>
+          <w:rFonts w:ascii="Arial" w:eastAsia="Times New Roman" w:hAnsi="Arial" w:cs="Arial"/>
+          <w:sz w:val="24"/>
+          <w:szCs w:val="24"/>
+        </w:rPr>
+      </w:pPr>
+      <w:r>
+        <w:rPr>
+          <w:rFonts w:ascii="Arial" w:eastAsia="Times New Roman" w:hAnsi="Arial" w:cs="Arial"/>
+          <w:sz w:val="24"/>
+          <w:szCs w:val="24"/>
+        </w:rPr>
+        <w:t xml:space="preserve">          </w:t>
+      </w:r>
+      <w:r>
+        <w:rPr>
+          <w:rFonts w:ascii="Arial" w:eastAsia="Times New Roman" w:hAnsi="Arial" w:cs="Arial"/>
+          <w:sz w:val="24"/>
+          <w:szCs w:val="24"/>
+        </w:rPr>
+        <w:t xml:space="preserve">Além da evolução em como a internet era vista pelos navegadores, após a evolução da web 1.0 para </w:t>
+      </w:r>
+      <w:proofErr w:type="gramStart"/>
+      <w:r>
+        <w:rPr>
+          <w:rFonts w:ascii="Arial" w:eastAsia="Times New Roman" w:hAnsi="Arial" w:cs="Arial"/>
+          <w:sz w:val="24"/>
+          <w:szCs w:val="24"/>
+        </w:rPr>
+        <w:t>web 2.0 como citado</w:t>
+      </w:r>
+      <w:proofErr w:type="gramEnd"/>
+      <w:r>
+        <w:rPr>
+          <w:rFonts w:ascii="Arial" w:eastAsia="Times New Roman" w:hAnsi="Arial" w:cs="Arial"/>
+          <w:sz w:val="24"/>
+          <w:szCs w:val="24"/>
+        </w:rPr>
+        <w:t xml:space="preserve"> acima, o desenvolvimento também sofreu uma evolução, a maioria dos sites antigos eram todos escritos em HTML.</w:t>
+      </w:r>
+    </w:p>
+    <w:p>
+      <w:pPr>
+        <w:pStyle w:val="SemEspaamento"/>
+        <w:spacing w:line="360" w:lineRule="auto"/>
+        <w:jc w:val="both"/>
+        <w:rPr>
+          <w:rFonts w:ascii="Arial" w:eastAsia="Times New Roman" w:hAnsi="Arial" w:cs="Arial"/>
+          <w:sz w:val="24"/>
+          <w:szCs w:val="24"/>
+        </w:rPr>
+      </w:pPr>
+      <w:r>
+        <w:rPr>
+          <w:rFonts w:ascii="Arial" w:eastAsia="Times New Roman" w:hAnsi="Arial" w:cs="Arial"/>
+          <w:sz w:val="24"/>
+          <w:szCs w:val="24"/>
+        </w:rPr>
+        <w:tab/>
+      </w:r>
+      <w:r>
+        <w:rPr>
+          <w:rFonts w:ascii="Arial" w:eastAsia="Times New Roman" w:hAnsi="Arial" w:cs="Arial"/>
+          <w:color w:val="FF0000"/>
+          <w:sz w:val="24"/>
+          <w:szCs w:val="24"/>
+        </w:rPr>
+        <w:t>HTML</w:t>
+      </w:r>
+      <w:r>
+        <w:rPr>
+          <w:rFonts w:ascii="Arial" w:eastAsia="Times New Roman" w:hAnsi="Arial" w:cs="Arial"/>
+          <w:sz w:val="24"/>
+          <w:szCs w:val="24"/>
+        </w:rPr>
+        <w:t xml:space="preserve"> foi projetado para definir a estrutura de um documento da web, onde o código &lt;p&gt; é um elemento estrutural que se refere </w:t>
+      </w:r>
+      <w:proofErr w:type="gramStart"/>
+      <w:r>
+        <w:rPr>
+          <w:rFonts w:ascii="Arial" w:eastAsia="Times New Roman" w:hAnsi="Arial" w:cs="Arial"/>
+          <w:sz w:val="24"/>
+          <w:szCs w:val="24"/>
+        </w:rPr>
+        <w:t>à</w:t>
+      </w:r>
+      <w:proofErr w:type="gramEnd"/>
+      <w:r>
+        <w:rPr>
+          <w:rFonts w:ascii="Arial" w:eastAsia="Times New Roman" w:hAnsi="Arial" w:cs="Arial"/>
+          <w:sz w:val="24"/>
+          <w:szCs w:val="24"/>
+        </w:rPr>
+        <w:t xml:space="preserve"> "parágrafo", &lt;LI&gt; </w:t>
+      </w:r>
+      <w:r>
+        <w:rPr>
+          <w:rFonts w:ascii="Arial" w:eastAsia="Times New Roman" w:hAnsi="Arial" w:cs="Arial"/>
+          <w:sz w:val="24"/>
+          <w:szCs w:val="24"/>
+        </w:rPr>
         <w:lastRenderedPageBreak/>
-        <w:t xml:space="preserve">software criando primeiramente os testes, sendo a implementação de código feito em duplas, ou seja, dois desenvolvedores trabalham em um único computador, procurando identificar erros sintáticos e semânticos, pensando em conjunto em como melhorar o código que está sendo implementado. </w:t>
-      </w:r>
-    </w:p>
-    <w:p>
-      <w:pPr>
-        <w:pStyle w:val="SemEspaamento"/>
-        <w:spacing w:line="360" w:lineRule="auto"/>
-        <w:ind w:firstLine="708"/>
-        <w:jc w:val="both"/>
-        <w:rPr>
-          <w:rFonts w:ascii="Arial" w:hAnsi="Arial" w:cs="Arial"/>
-          <w:sz w:val="24"/>
-          <w:szCs w:val="24"/>
-          <w:bdr w:val="none" w:sz="0" w:space="0" w:color="auto" w:frame="1"/>
-        </w:rPr>
-      </w:pPr>
-      <w:r>
-        <w:rPr>
-          <w:rFonts w:ascii="Arial" w:hAnsi="Arial" w:cs="Arial"/>
-          <w:sz w:val="24"/>
-          <w:szCs w:val="24"/>
-          <w:bdr w:val="none" w:sz="0" w:space="0" w:color="auto" w:frame="1"/>
-        </w:rPr>
-        <w:t xml:space="preserve">Muito importante também é a refatoração do código, tornando um código lapidado, limpo, para que não haja problema na hora que for feita a leitura deste código que </w:t>
-      </w:r>
-      <w:proofErr w:type="spellStart"/>
-      <w:r>
-        <w:rPr>
-          <w:rFonts w:ascii="Arial" w:hAnsi="Arial" w:cs="Arial"/>
-          <w:sz w:val="24"/>
-          <w:szCs w:val="24"/>
-          <w:bdr w:val="none" w:sz="0" w:space="0" w:color="auto" w:frame="1"/>
-        </w:rPr>
-        <w:t>perterce</w:t>
-      </w:r>
-      <w:proofErr w:type="spellEnd"/>
-      <w:r>
-        <w:rPr>
-          <w:rFonts w:ascii="Arial" w:hAnsi="Arial" w:cs="Arial"/>
-          <w:sz w:val="24"/>
-          <w:szCs w:val="24"/>
-          <w:bdr w:val="none" w:sz="0" w:space="0" w:color="auto" w:frame="1"/>
-        </w:rPr>
-        <w:t xml:space="preserve"> a todos os membros da equipe. Isso significa que qualquer pessoa pode perceber alguma necessidade no código, pode fazê-lo mesmo sem ter sido a pessoa propriamente dita quem desenvolveu aquele código, mas desde que faça os testes necessários e não prejudique as funcionalidades atuais. A grande vantagem de todos </w:t>
-      </w:r>
-      <w:proofErr w:type="gramStart"/>
-      <w:r>
-        <w:rPr>
-          <w:rFonts w:ascii="Arial" w:hAnsi="Arial" w:cs="Arial"/>
-          <w:sz w:val="24"/>
-          <w:szCs w:val="24"/>
-          <w:bdr w:val="none" w:sz="0" w:space="0" w:color="auto" w:frame="1"/>
-        </w:rPr>
-        <w:t>ter</w:t>
-      </w:r>
-      <w:proofErr w:type="gramEnd"/>
-      <w:r>
-        <w:rPr>
-          <w:rFonts w:ascii="Arial" w:hAnsi="Arial" w:cs="Arial"/>
-          <w:sz w:val="24"/>
-          <w:szCs w:val="24"/>
-          <w:bdr w:val="none" w:sz="0" w:space="0" w:color="auto" w:frame="1"/>
-        </w:rPr>
-        <w:t xml:space="preserve"> acesso a todo o código, é que se algum membro abandona o projeto, outro membro não terá grandes dificuldades ao se encarregar das tarefas que foram deixadas pelo outro membro do projeto, pois todos conhecem todas as partes do software mesmo que não seja de forma detalhada. </w:t>
-      </w:r>
-    </w:p>
-    <w:p>
-      <w:pPr>
-        <w:pStyle w:val="SemEspaamento"/>
-        <w:spacing w:line="360" w:lineRule="auto"/>
-        <w:ind w:firstLine="708"/>
-        <w:jc w:val="both"/>
-        <w:rPr>
-          <w:rFonts w:ascii="Arial" w:hAnsi="Arial" w:cs="Arial"/>
-          <w:sz w:val="24"/>
-          <w:szCs w:val="24"/>
-          <w:bdr w:val="none" w:sz="0" w:space="0" w:color="auto" w:frame="1"/>
-        </w:rPr>
-      </w:pPr>
-      <w:r>
-        <w:rPr>
-          <w:rFonts w:ascii="Arial" w:hAnsi="Arial" w:cs="Arial"/>
-          <w:sz w:val="24"/>
-          <w:szCs w:val="24"/>
-          <w:bdr w:val="none" w:sz="0" w:space="0" w:color="auto" w:frame="1"/>
-        </w:rPr>
-        <w:t xml:space="preserve">A XP também </w:t>
-      </w:r>
-      <w:proofErr w:type="gramStart"/>
-      <w:r>
-        <w:rPr>
-          <w:rFonts w:ascii="Arial" w:hAnsi="Arial" w:cs="Arial"/>
-          <w:sz w:val="24"/>
-          <w:szCs w:val="24"/>
-          <w:bdr w:val="none" w:sz="0" w:space="0" w:color="auto" w:frame="1"/>
-        </w:rPr>
-        <w:t>assume,</w:t>
-      </w:r>
-      <w:proofErr w:type="gramEnd"/>
-      <w:r>
-        <w:rPr>
-          <w:rFonts w:ascii="Arial" w:hAnsi="Arial" w:cs="Arial"/>
-          <w:sz w:val="24"/>
-          <w:szCs w:val="24"/>
-          <w:bdr w:val="none" w:sz="0" w:space="0" w:color="auto" w:frame="1"/>
-        </w:rPr>
-        <w:t xml:space="preserve"> que não se deve trabalhar mais que 40 horas semanais. Caso seja necessário trabalhar mais que 40 horas, significa que existe um problema sério no projeto que deve ser resolvido não com o aumento de horas trabalhadas, mas sim como melhorar o planejamento. </w:t>
-      </w:r>
-      <w:r>
-        <w:rPr>
-          <w:rFonts w:ascii="Arial" w:hAnsi="Arial" w:cs="Arial"/>
-          <w:sz w:val="24"/>
-          <w:szCs w:val="24"/>
-          <w:bdr w:val="none" w:sz="0" w:space="0" w:color="auto" w:frame="1"/>
-        </w:rPr>
-        <w:t>[7</w:t>
-      </w:r>
-      <w:r>
-        <w:rPr>
-          <w:rFonts w:ascii="Arial" w:hAnsi="Arial" w:cs="Arial"/>
-          <w:sz w:val="24"/>
-          <w:szCs w:val="24"/>
-          <w:bdr w:val="none" w:sz="0" w:space="0" w:color="auto" w:frame="1"/>
-        </w:rPr>
-        <w:t>]</w:t>
-      </w:r>
-    </w:p>
-    <w:p>
-      <w:pPr>
-        <w:pStyle w:val="SemEspaamento"/>
-        <w:spacing w:line="360" w:lineRule="auto"/>
-        <w:jc w:val="both"/>
-        <w:rPr>
-          <w:rFonts w:ascii="Arial" w:eastAsia="Times New Roman" w:hAnsi="Arial" w:cs="Arial"/>
-          <w:sz w:val="24"/>
-          <w:szCs w:val="24"/>
-        </w:rPr>
-      </w:pPr>
-      <w:r>
-        <w:rPr>
-          <w:rFonts w:ascii="Arial" w:eastAsia="Times New Roman" w:hAnsi="Arial" w:cs="Arial"/>
-          <w:sz w:val="24"/>
-          <w:szCs w:val="24"/>
-        </w:rPr>
-        <w:t xml:space="preserve">          </w:t>
-      </w:r>
-      <w:r>
-        <w:rPr>
-          <w:rFonts w:ascii="Arial" w:eastAsia="Times New Roman" w:hAnsi="Arial" w:cs="Arial"/>
-          <w:sz w:val="24"/>
-          <w:szCs w:val="24"/>
-        </w:rPr>
-        <w:t xml:space="preserve">Além da evolução em como a internet era vista pelos navegadores, após a evolução da web 1.0 para </w:t>
-      </w:r>
-      <w:proofErr w:type="gramStart"/>
-      <w:r>
-        <w:rPr>
-          <w:rFonts w:ascii="Arial" w:eastAsia="Times New Roman" w:hAnsi="Arial" w:cs="Arial"/>
-          <w:sz w:val="24"/>
-          <w:szCs w:val="24"/>
-        </w:rPr>
-        <w:t>web 2.0 como citado</w:t>
-      </w:r>
-      <w:proofErr w:type="gramEnd"/>
-      <w:r>
-        <w:rPr>
-          <w:rFonts w:ascii="Arial" w:eastAsia="Times New Roman" w:hAnsi="Arial" w:cs="Arial"/>
-          <w:sz w:val="24"/>
-          <w:szCs w:val="24"/>
-        </w:rPr>
-        <w:t xml:space="preserve"> acima, o desenvolvimento também sofreu uma evolução, a maioria dos sites antigos eram todos escritos em HTML.</w:t>
-      </w:r>
-    </w:p>
-    <w:p>
-      <w:pPr>
-        <w:pStyle w:val="SemEspaamento"/>
-        <w:spacing w:line="360" w:lineRule="auto"/>
-        <w:jc w:val="both"/>
-        <w:rPr>
-          <w:rFonts w:ascii="Arial" w:eastAsia="Times New Roman" w:hAnsi="Arial" w:cs="Arial"/>
-          <w:sz w:val="24"/>
-          <w:szCs w:val="24"/>
-        </w:rPr>
-      </w:pPr>
-      <w:r>
-        <w:rPr>
-          <w:rFonts w:ascii="Arial" w:eastAsia="Times New Roman" w:hAnsi="Arial" w:cs="Arial"/>
-          <w:sz w:val="24"/>
-          <w:szCs w:val="24"/>
-        </w:rPr>
-        <w:tab/>
-      </w:r>
-      <w:r>
-        <w:rPr>
-          <w:rFonts w:ascii="Arial" w:eastAsia="Times New Roman" w:hAnsi="Arial" w:cs="Arial"/>
-          <w:color w:val="FF0000"/>
-          <w:sz w:val="24"/>
-          <w:szCs w:val="24"/>
-        </w:rPr>
-        <w:t>HTML</w:t>
-      </w:r>
-      <w:r>
-        <w:rPr>
-          <w:rFonts w:ascii="Arial" w:eastAsia="Times New Roman" w:hAnsi="Arial" w:cs="Arial"/>
-          <w:sz w:val="24"/>
-          <w:szCs w:val="24"/>
-        </w:rPr>
-        <w:t xml:space="preserve"> foi projetado para definir a estrutura de um documento da web, onde o código &lt;p&gt; é um elemento estrutural que se refere </w:t>
-      </w:r>
-      <w:proofErr w:type="gramStart"/>
-      <w:r>
-        <w:rPr>
-          <w:rFonts w:ascii="Arial" w:eastAsia="Times New Roman" w:hAnsi="Arial" w:cs="Arial"/>
-          <w:sz w:val="24"/>
-          <w:szCs w:val="24"/>
-        </w:rPr>
-        <w:t>à</w:t>
-      </w:r>
-      <w:proofErr w:type="gramEnd"/>
-      <w:r>
-        <w:rPr>
-          <w:rFonts w:ascii="Arial" w:eastAsia="Times New Roman" w:hAnsi="Arial" w:cs="Arial"/>
-          <w:sz w:val="24"/>
-          <w:szCs w:val="24"/>
-        </w:rPr>
-        <w:t xml:space="preserve"> "parágrafo", &lt;LI&gt; também é um elemento estrutural que se refere à "listar item" enquanto o </w:t>
+        <w:t xml:space="preserve">também é um elemento estrutural que se refere à "listar item" enquanto o </w:t>
       </w:r>
       <w:r>
         <w:rPr>
@@ -5584,16 +5372,7 @@
           <w:sz w:val="24"/>
           <w:szCs w:val="24"/>
         </w:rPr>
-        <w:t xml:space="preserve"> </w:t>
-      </w:r>
-      <w:r>
-        <w:rPr>
-          <w:rFonts w:ascii="Arial" w:eastAsia="Times New Roman" w:hAnsi="Arial" w:cs="Arial"/>
-          <w:sz w:val="24"/>
-          <w:szCs w:val="24"/>
-        </w:rPr>
-        <w:lastRenderedPageBreak/>
-        <w:t xml:space="preserve">nascem então os blogs, onde a programação já era toda definida pelo servidor em que hospedava os blogs, o usuário </w:t>
+        <w:t xml:space="preserve"> nascem então os blogs, onde a programação já era toda definida pelo servidor em que hospedava os blogs, o usuário </w:t>
       </w:r>
       <w:proofErr w:type="spellStart"/>
       <w:r>
@@ -5963,6 +5742,7 @@
           <w:sz w:val="24"/>
           <w:szCs w:val="24"/>
         </w:rPr>
+        <w:lastRenderedPageBreak/>
         <w:tab/>
         <w:t xml:space="preserve">A linguagem também suporta programação funcional, orientada a objetos, imperativa e reflexiva. </w:t>
       </w:r>
@@ -6313,7 +6093,6 @@
           <w:sz w:val="24"/>
           <w:szCs w:val="24"/>
         </w:rPr>
-        <w:lastRenderedPageBreak/>
         <w:tab/>
         <w:t>Este framework</w:t>
       </w:r>
@@ -6926,6 +6705,7 @@
           <w:szCs w:val="24"/>
           <w:shd w:val="clear" w:color="auto" w:fill="FFFFFF"/>
         </w:rPr>
+        <w:lastRenderedPageBreak/>
         <w:t>websites</w:t>
       </w:r>
       <w:proofErr w:type="spellEnd"/>
@@ -7240,7 +7020,6 @@
           <w:shd w:val="clear" w:color="auto" w:fill="FFFFFF"/>
           <w:lang w:eastAsia="pt-BR"/>
         </w:rPr>
-        <w:lastRenderedPageBreak/>
         <w:drawing>
           <wp:inline distT="0" distB="0" distL="0" distR="0">
             <wp:extent cx="5038725" cy="1838325"/>
@@ -7727,6 +7506,7 @@
           <w:shd w:val="clear" w:color="auto" w:fill="FFFFFF"/>
           <w:lang w:eastAsia="pt-BR"/>
         </w:rPr>
+        <w:lastRenderedPageBreak/>
         <w:drawing>
           <wp:inline distT="0" distB="0" distL="0" distR="0">
             <wp:extent cx="4314825" cy="1838325"/>
@@ -8001,6 +7781,7 @@
           <w:sz w:val="24"/>
           <w:szCs w:val="24"/>
         </w:rPr>
+        <w:lastRenderedPageBreak/>
         <w:t>5</w:t>
       </w:r>
       <w:proofErr w:type="gramEnd"/>
@@ -8216,48 +7997,315 @@
           <w:sz w:val="24"/>
           <w:szCs w:val="24"/>
         </w:rPr>
+        <w:t xml:space="preserve">         </w:t>
+      </w:r>
+      <w:r>
+        <w:rPr>
+          <w:rFonts w:ascii="Arial" w:hAnsi="Arial" w:cs="Arial"/>
+          <w:sz w:val="24"/>
+          <w:szCs w:val="24"/>
+        </w:rPr>
+        <w:t>Ou</w:t>
+      </w:r>
+      <w:r>
+        <w:rPr>
+          <w:rFonts w:ascii="Arial" w:hAnsi="Arial" w:cs="Arial"/>
+          <w:sz w:val="24"/>
+          <w:szCs w:val="24"/>
+        </w:rPr>
+        <w:t>tro aplicativo é o Pró Sangue [13</w:t>
+      </w:r>
+      <w:r>
+        <w:rPr>
+          <w:rFonts w:ascii="Arial" w:hAnsi="Arial" w:cs="Arial"/>
+          <w:sz w:val="24"/>
+          <w:szCs w:val="24"/>
+        </w:rPr>
+        <w:t xml:space="preserve">], imposto pelo governo do estado de São Paulo, é um hemocentro que tem com o intuito de divulgar os locais para doação de sangue, mostrar a posição de estoque atual de cada tipo sanguíneo, consequentemente informando qual está em alerta, além de informar e prestar todo o tipo de apoio aos hemocentros de todo o Brasil e todas as informações necessárias de como doar sangue. Porém, este aplicativo é focado mais no Estado de São Paulo, apesar de que há </w:t>
+      </w:r>
+      <w:r>
+        <w:rPr>
+          <w:rFonts w:ascii="Arial" w:hAnsi="Arial" w:cs="Arial"/>
+          <w:sz w:val="24"/>
+          <w:szCs w:val="24"/>
+        </w:rPr>
+        <w:t xml:space="preserve">a </w:t>
+      </w:r>
+      <w:r>
+        <w:rPr>
+          <w:rFonts w:ascii="Arial" w:hAnsi="Arial" w:cs="Arial"/>
+          <w:sz w:val="24"/>
+          <w:szCs w:val="24"/>
+        </w:rPr>
+        <w:t xml:space="preserve">doação de sangue para outros estados, não havendo interação total com os possíveis doadores, isso desfavorece e diminui a quantidade de pessoas para a visualização do site, mesmo havendo uma conta do Pró Sangue no </w:t>
+      </w:r>
+      <w:proofErr w:type="spellStart"/>
+      <w:r>
+        <w:rPr>
+          <w:rFonts w:ascii="Arial" w:hAnsi="Arial" w:cs="Arial"/>
+          <w:sz w:val="24"/>
+          <w:szCs w:val="24"/>
+        </w:rPr>
+        <w:t>Facebook</w:t>
+      </w:r>
+      <w:proofErr w:type="spellEnd"/>
+      <w:r>
+        <w:rPr>
+          <w:rFonts w:ascii="Arial" w:hAnsi="Arial" w:cs="Arial"/>
+          <w:sz w:val="24"/>
+          <w:szCs w:val="24"/>
+        </w:rPr>
+        <w:t xml:space="preserve"> há limitações em relação ao foco principal do </w:t>
+      </w:r>
+      <w:proofErr w:type="gramStart"/>
+      <w:r>
+        <w:rPr>
+          <w:rFonts w:ascii="Arial" w:hAnsi="Arial" w:cs="Arial"/>
+          <w:sz w:val="24"/>
+          <w:szCs w:val="24"/>
+        </w:rPr>
+        <w:t>Doando.</w:t>
+      </w:r>
+      <w:proofErr w:type="gramEnd"/>
+      <w:r>
+        <w:rPr>
+          <w:rFonts w:ascii="Arial" w:hAnsi="Arial" w:cs="Arial"/>
+          <w:sz w:val="24"/>
+          <w:szCs w:val="24"/>
+        </w:rPr>
+        <w:t xml:space="preserve">se que será a total ajuda para os casos emergenciais e o empenho em aumentar a quantidade de usuários do aplicativo. </w:t>
+      </w:r>
+    </w:p>
+    <w:p>
+      <w:pPr>
+        <w:pStyle w:val="SemEspaamento"/>
+        <w:spacing w:line="360" w:lineRule="auto"/>
+        <w:jc w:val="both"/>
+        <w:rPr>
+          <w:rFonts w:ascii="Arial" w:eastAsia="Times New Roman" w:hAnsi="Arial" w:cs="Arial"/>
+          <w:color w:val="000000"/>
+          <w:sz w:val="24"/>
+          <w:szCs w:val="24"/>
+        </w:rPr>
+      </w:pPr>
+      <w:r>
+        <w:rPr>
+          <w:rFonts w:ascii="Arial" w:eastAsia="Times New Roman" w:hAnsi="Arial" w:cs="Arial"/>
+          <w:color w:val="000000"/>
+          <w:sz w:val="24"/>
+          <w:szCs w:val="24"/>
+        </w:rPr>
+        <w:t xml:space="preserve">          </w:t>
+      </w:r>
+      <w:r>
+        <w:rPr>
+          <w:rFonts w:ascii="Arial" w:eastAsia="Times New Roman" w:hAnsi="Arial" w:cs="Arial"/>
+          <w:color w:val="000000"/>
+          <w:sz w:val="24"/>
+          <w:szCs w:val="24"/>
+        </w:rPr>
+        <w:t xml:space="preserve">Os estoques de sangue podem ser mantidos, no máximo, por cinco dias no caso das plaquetas, embora a medula óssea do doador faça a reposição das plaquetas por 72 horas. Os glóbulos duram um pouco mais, mas sofrem uma demanda maior, já o plasma pode ser armazenado, a menos de 18°C </w:t>
+      </w:r>
+      <w:r>
+        <w:rPr>
+          <w:rFonts w:ascii="Arial" w:eastAsia="Times New Roman" w:hAnsi="Arial" w:cs="Arial"/>
+          <w:color w:val="000000"/>
+          <w:sz w:val="24"/>
+          <w:szCs w:val="24"/>
+        </w:rPr>
+        <w:t>por tempo próximo há 12 meses [14</w:t>
+      </w:r>
+      <w:r>
+        <w:rPr>
+          <w:rFonts w:ascii="Arial" w:eastAsia="Times New Roman" w:hAnsi="Arial" w:cs="Arial"/>
+          <w:color w:val="000000"/>
+          <w:sz w:val="24"/>
+          <w:szCs w:val="24"/>
+        </w:rPr>
+        <w:t xml:space="preserve">]; ou seja, o estoque não é feito somente em caso de necessidade, mas também </w:t>
+      </w:r>
+      <w:proofErr w:type="gramStart"/>
+      <w:r>
+        <w:rPr>
+          <w:rFonts w:ascii="Arial" w:eastAsia="Times New Roman" w:hAnsi="Arial" w:cs="Arial"/>
+          <w:color w:val="000000"/>
+          <w:sz w:val="24"/>
+          <w:szCs w:val="24"/>
+        </w:rPr>
+        <w:t>levando-se</w:t>
+      </w:r>
+      <w:proofErr w:type="gramEnd"/>
+      <w:r>
+        <w:rPr>
+          <w:rFonts w:ascii="Arial" w:eastAsia="Times New Roman" w:hAnsi="Arial" w:cs="Arial"/>
+          <w:color w:val="000000"/>
+          <w:sz w:val="24"/>
+          <w:szCs w:val="24"/>
+        </w:rPr>
+        <w:t xml:space="preserve"> em conta o período de tempo em que esse material pode ser armazenado.</w:t>
+      </w:r>
+    </w:p>
+    <w:p>
+      <w:pPr>
+        <w:pStyle w:val="SemEspaamento"/>
+        <w:spacing w:line="360" w:lineRule="auto"/>
+        <w:jc w:val="both"/>
+        <w:rPr>
+          <w:rFonts w:ascii="Arial" w:eastAsia="Times New Roman" w:hAnsi="Arial" w:cs="Arial"/>
+          <w:color w:val="000000"/>
+          <w:sz w:val="24"/>
+          <w:szCs w:val="24"/>
+        </w:rPr>
+      </w:pPr>
+      <w:r>
+        <w:rPr>
+          <w:rFonts w:ascii="Arial" w:eastAsia="Times New Roman" w:hAnsi="Arial" w:cs="Arial"/>
+          <w:color w:val="000000"/>
+          <w:sz w:val="24"/>
+          <w:szCs w:val="24"/>
+        </w:rPr>
+        <w:t xml:space="preserve">É essencial para os hemocentros terem sempre um estoque de sangue, pois o sangue que irá salvar vidas é o sangue já preparado e classificado. No caso de uma emergência um doador faz a diferença, porém muitas vezes o tempo </w:t>
+      </w:r>
+      <w:r>
+        <w:rPr>
+          <w:rFonts w:ascii="Arial" w:eastAsia="Times New Roman" w:hAnsi="Arial" w:cs="Arial"/>
+          <w:color w:val="000000"/>
+          <w:sz w:val="24"/>
+          <w:szCs w:val="24"/>
+        </w:rPr>
         <w:lastRenderedPageBreak/>
-        <w:t xml:space="preserve">         </w:t>
-      </w:r>
-      <w:r>
-        <w:rPr>
-          <w:rFonts w:ascii="Arial" w:hAnsi="Arial" w:cs="Arial"/>
-          <w:sz w:val="24"/>
-          <w:szCs w:val="24"/>
-        </w:rPr>
-        <w:t>Ou</w:t>
-      </w:r>
-      <w:r>
-        <w:rPr>
-          <w:rFonts w:ascii="Arial" w:hAnsi="Arial" w:cs="Arial"/>
-          <w:sz w:val="24"/>
-          <w:szCs w:val="24"/>
-        </w:rPr>
-        <w:t>tro aplicativo é o Pró Sangue [13</w:t>
-      </w:r>
-      <w:r>
-        <w:rPr>
-          <w:rFonts w:ascii="Arial" w:hAnsi="Arial" w:cs="Arial"/>
-          <w:sz w:val="24"/>
-          <w:szCs w:val="24"/>
-        </w:rPr>
-        <w:t xml:space="preserve">], imposto pelo governo do estado de São Paulo, é um hemocentro que tem com o intuito de divulgar os locais para doação de sangue, mostrar a posição de estoque atual de cada tipo sanguíneo, consequentemente informando qual está em alerta, além de informar e prestar todo o tipo de apoio aos hemocentros de todo o Brasil e todas as informações necessárias de como doar sangue. Porém, este aplicativo é focado mais no Estado de São Paulo, apesar de que há </w:t>
-      </w:r>
-      <w:r>
-        <w:rPr>
-          <w:rFonts w:ascii="Arial" w:hAnsi="Arial" w:cs="Arial"/>
-          <w:sz w:val="24"/>
-          <w:szCs w:val="24"/>
-        </w:rPr>
-        <w:t xml:space="preserve">a </w:t>
-      </w:r>
-      <w:r>
-        <w:rPr>
-          <w:rFonts w:ascii="Arial" w:hAnsi="Arial" w:cs="Arial"/>
-          <w:sz w:val="24"/>
-          <w:szCs w:val="24"/>
-        </w:rPr>
-        <w:t xml:space="preserve">doação de sangue para outros estados, não havendo interação total com os possíveis doadores, isso desfavorece e diminui a quantidade de pessoas para a visualização do site, mesmo havendo uma conta do Pró Sangue no </w:t>
+        <w:t>necessário para preparar e analisar o sangue é longo demais fazendo com que o esforço do doador para atender a emergência seja fútil.</w:t>
+      </w:r>
+    </w:p>
+    <w:p>
+      <w:pPr>
+        <w:pStyle w:val="SemEspaamento"/>
+        <w:spacing w:line="360" w:lineRule="auto"/>
+        <w:jc w:val="both"/>
+        <w:rPr>
+          <w:rFonts w:ascii="Arial" w:eastAsia="Times New Roman" w:hAnsi="Arial" w:cs="Arial"/>
+          <w:color w:val="000000"/>
+          <w:sz w:val="24"/>
+          <w:szCs w:val="24"/>
+        </w:rPr>
+      </w:pPr>
+      <w:r>
+        <w:rPr>
+          <w:rFonts w:ascii="Arial" w:eastAsia="Times New Roman" w:hAnsi="Arial" w:cs="Arial"/>
+          <w:color w:val="000000"/>
+          <w:sz w:val="24"/>
+          <w:szCs w:val="24"/>
+        </w:rPr>
+        <w:t xml:space="preserve">        </w:t>
+      </w:r>
+      <w:r>
+        <w:rPr>
+          <w:rFonts w:ascii="Arial" w:eastAsia="Times New Roman" w:hAnsi="Arial" w:cs="Arial"/>
+          <w:color w:val="000000"/>
+          <w:sz w:val="24"/>
+          <w:szCs w:val="24"/>
+        </w:rPr>
+        <w:t>A comodidade das pessoas quando se trata de doação de sangue, no caso da cirurgia de um familiar ao serem informados da necessidade da doação de sangue, e são questionados se é possível trazer pessoas para doar, optam por transferir essa responsabilidade para os hemocentros raciocinando que é obrigação do mesmo fornecer o material necessário.</w:t>
+      </w:r>
+    </w:p>
+    <w:p>
+      <w:pPr>
+        <w:pStyle w:val="SemEspaamento"/>
+        <w:spacing w:line="360" w:lineRule="auto"/>
+        <w:jc w:val="both"/>
+        <w:rPr>
+          <w:rFonts w:ascii="Arial" w:eastAsia="Times New Roman" w:hAnsi="Arial" w:cs="Arial"/>
+          <w:color w:val="000000"/>
+          <w:sz w:val="24"/>
+          <w:szCs w:val="24"/>
+        </w:rPr>
+      </w:pPr>
+      <w:r>
+        <w:rPr>
+          <w:rFonts w:ascii="Arial" w:eastAsia="Times New Roman" w:hAnsi="Arial" w:cs="Arial"/>
+          <w:color w:val="000000"/>
+          <w:sz w:val="24"/>
+          <w:szCs w:val="24"/>
+        </w:rPr>
+        <w:t xml:space="preserve">        </w:t>
+      </w:r>
+      <w:r>
+        <w:rPr>
+          <w:rFonts w:ascii="Arial" w:eastAsia="Times New Roman" w:hAnsi="Arial" w:cs="Arial"/>
+          <w:color w:val="000000"/>
+          <w:sz w:val="24"/>
+          <w:szCs w:val="24"/>
+        </w:rPr>
+        <w:t>Portanto, a conscientização de cada um, é inevitável, pois todos os dias surgem emergências e a ajuda do próximo para manter uma corrente infinita é necessária para suprir todas as necessidades, além do amplo estoque para garantir o uso constante.</w:t>
+      </w:r>
+    </w:p>
+    <w:p>
+      <w:pPr>
+        <w:pStyle w:val="SemEspaamento"/>
+        <w:spacing w:line="360" w:lineRule="auto"/>
+        <w:jc w:val="both"/>
+        <w:rPr>
+          <w:rFonts w:ascii="Arial" w:eastAsia="Times New Roman" w:hAnsi="Arial" w:cs="Arial"/>
+          <w:color w:val="000000"/>
+          <w:sz w:val="24"/>
+          <w:szCs w:val="24"/>
+        </w:rPr>
+      </w:pPr>
+    </w:p>
+    <w:p>
+      <w:pPr>
+        <w:pStyle w:val="SemEspaamento"/>
+        <w:spacing w:line="360" w:lineRule="auto"/>
+        <w:jc w:val="both"/>
+        <w:rPr>
+          <w:rFonts w:ascii="Arial" w:hAnsi="Arial" w:cs="Arial"/>
+          <w:b/>
+          <w:sz w:val="24"/>
+          <w:szCs w:val="24"/>
+        </w:rPr>
+      </w:pPr>
+      <w:r>
+        <w:rPr>
+          <w:rFonts w:ascii="Arial" w:hAnsi="Arial" w:cs="Arial"/>
+          <w:b/>
+          <w:sz w:val="24"/>
+          <w:szCs w:val="24"/>
+        </w:rPr>
+        <w:t>Descrição do sistema</w:t>
+      </w:r>
+    </w:p>
+    <w:p>
+      <w:pPr>
+        <w:pStyle w:val="SemEspaamento"/>
+        <w:spacing w:line="360" w:lineRule="auto"/>
+        <w:jc w:val="both"/>
+        <w:rPr>
+          <w:rFonts w:ascii="Arial" w:hAnsi="Arial" w:cs="Arial"/>
+          <w:b/>
+          <w:sz w:val="24"/>
+          <w:szCs w:val="24"/>
+        </w:rPr>
+      </w:pPr>
+    </w:p>
+    <w:p>
+      <w:pPr>
+        <w:pStyle w:val="SemEspaamento"/>
+        <w:spacing w:line="360" w:lineRule="auto"/>
+        <w:ind w:firstLine="708"/>
+        <w:jc w:val="both"/>
+        <w:rPr>
+          <w:rFonts w:ascii="Arial" w:hAnsi="Arial" w:cs="Arial"/>
+          <w:sz w:val="24"/>
+          <w:szCs w:val="24"/>
+        </w:rPr>
+      </w:pPr>
+      <w:r>
+        <w:rPr>
+          <w:rFonts w:ascii="Arial" w:hAnsi="Arial" w:cs="Arial"/>
+          <w:sz w:val="24"/>
+          <w:szCs w:val="24"/>
+        </w:rPr>
+        <w:t xml:space="preserve">O aplicativo tem como seu objetivo criar um banco de doadores de sangue, visando escopo nacional, havendo um cadastro centralizado de doadores de sangue em todo território nacional removendo uma barreira no caminho de hemocentros e instituições de saúde na hora em que se necessita de sangue, recursos como a API do Google </w:t>
       </w:r>
       <w:proofErr w:type="spellStart"/>
       <w:r>
@@ -8266,7 +8314,7 @@
           <w:sz w:val="24"/>
           <w:szCs w:val="24"/>
         </w:rPr>
-        <w:t>Facebook</w:t>
+        <w:t>Maps</w:t>
       </w:r>
       <w:proofErr w:type="spellEnd"/>
       <w:r>
@@ -8275,7 +8323,99 @@
           <w:sz w:val="24"/>
           <w:szCs w:val="24"/>
         </w:rPr>
-        <w:t xml:space="preserve"> há limitações em relação ao foco principal do </w:t>
+        <w:t xml:space="preserve"> serão usados para facilitar a visualização de doadores em sua região.   </w:t>
+      </w:r>
+    </w:p>
+    <w:p>
+      <w:pPr>
+        <w:pStyle w:val="SemEspaamento"/>
+        <w:spacing w:line="360" w:lineRule="auto"/>
+        <w:ind w:firstLine="708"/>
+        <w:jc w:val="both"/>
+        <w:rPr>
+          <w:rFonts w:ascii="Arial" w:hAnsi="Arial" w:cs="Arial"/>
+          <w:sz w:val="24"/>
+          <w:szCs w:val="24"/>
+        </w:rPr>
+      </w:pPr>
+      <w:r>
+        <w:rPr>
+          <w:rFonts w:ascii="Arial" w:hAnsi="Arial" w:cs="Arial"/>
+          <w:sz w:val="24"/>
+          <w:szCs w:val="24"/>
+        </w:rPr>
+        <w:t>Dados cadastrados nesse banco de dados serão de acesso de instituições da área da saúde, e também informações limitadas com relação aos doadores cadastrados, poderão ser v</w:t>
+      </w:r>
+      <w:r>
+        <w:rPr>
+          <w:rFonts w:ascii="Arial" w:hAnsi="Arial" w:cs="Arial"/>
+          <w:sz w:val="24"/>
+          <w:szCs w:val="24"/>
+        </w:rPr>
+        <w:t>isualizadas na área de acesso pú</w:t>
+      </w:r>
+      <w:r>
+        <w:rPr>
+          <w:rFonts w:ascii="Arial" w:hAnsi="Arial" w:cs="Arial"/>
+          <w:sz w:val="24"/>
+          <w:szCs w:val="24"/>
+        </w:rPr>
+        <w:t>blico</w:t>
+      </w:r>
+      <w:r>
+        <w:rPr>
+          <w:rFonts w:ascii="Arial" w:hAnsi="Arial" w:cs="Arial"/>
+          <w:sz w:val="24"/>
+          <w:szCs w:val="24"/>
+        </w:rPr>
+        <w:t>, ou seja,</w:t>
+      </w:r>
+      <w:r>
+        <w:rPr>
+          <w:rFonts w:ascii="Arial" w:hAnsi="Arial" w:cs="Arial"/>
+          <w:sz w:val="24"/>
+          <w:szCs w:val="24"/>
+        </w:rPr>
+        <w:t xml:space="preserve"> a </w:t>
+      </w:r>
+      <w:proofErr w:type="spellStart"/>
+      <w:r>
+        <w:rPr>
+          <w:rFonts w:ascii="Arial" w:hAnsi="Arial" w:cs="Arial"/>
+          <w:sz w:val="24"/>
+          <w:szCs w:val="24"/>
+        </w:rPr>
+        <w:t>Homepage</w:t>
+      </w:r>
+      <w:proofErr w:type="spellEnd"/>
+      <w:r>
+        <w:rPr>
+          <w:rFonts w:ascii="Arial" w:hAnsi="Arial" w:cs="Arial"/>
+          <w:sz w:val="24"/>
+          <w:szCs w:val="24"/>
+        </w:rPr>
+        <w:t xml:space="preserve"> por qualquer pessoa, independente deste ser cadastrado ou não.</w:t>
+      </w:r>
+    </w:p>
+    <w:p>
+      <w:pPr>
+        <w:pStyle w:val="SemEspaamento"/>
+        <w:spacing w:line="360" w:lineRule="auto"/>
+        <w:ind w:firstLine="708"/>
+        <w:jc w:val="both"/>
+        <w:rPr>
+          <w:rFonts w:ascii="Arial" w:hAnsi="Arial" w:cs="Arial"/>
+          <w:sz w:val="24"/>
+          <w:szCs w:val="24"/>
+        </w:rPr>
+      </w:pPr>
+      <w:r>
+        <w:rPr>
+          <w:rFonts w:ascii="Arial" w:hAnsi="Arial" w:cs="Arial"/>
+          <w:sz w:val="24"/>
+          <w:szCs w:val="24"/>
+        </w:rPr>
+        <w:t xml:space="preserve">Instituições da área da saúde não só </w:t>
       </w:r>
       <w:proofErr w:type="gramStart"/>
       <w:r>
@@ -8284,6 +8424,61 @@
           <w:sz w:val="24"/>
           <w:szCs w:val="24"/>
         </w:rPr>
+        <w:t>terão</w:t>
+      </w:r>
+      <w:proofErr w:type="gramEnd"/>
+      <w:r>
+        <w:rPr>
+          <w:rFonts w:ascii="Arial" w:hAnsi="Arial" w:cs="Arial"/>
+          <w:sz w:val="24"/>
+          <w:szCs w:val="24"/>
+        </w:rPr>
+        <w:t xml:space="preserve"> acesso irrestrito a central de dados de doadores</w:t>
+      </w:r>
+      <w:r>
+        <w:rPr>
+          <w:rFonts w:ascii="Arial" w:hAnsi="Arial" w:cs="Arial"/>
+          <w:sz w:val="24"/>
+          <w:szCs w:val="24"/>
+        </w:rPr>
+        <w:t>, mas</w:t>
+      </w:r>
+      <w:r>
+        <w:rPr>
+          <w:rFonts w:ascii="Arial" w:hAnsi="Arial" w:cs="Arial"/>
+          <w:sz w:val="24"/>
+          <w:szCs w:val="24"/>
+        </w:rPr>
+        <w:t xml:space="preserve"> também terão meios de notificar doadores de tipos de sangue especifico ou de regiões especificas da necessidade de certos tipos de sangue, ou de campanhas em pró da doação de sangue que se encontra.</w:t>
+      </w:r>
+    </w:p>
+    <w:p>
+      <w:pPr>
+        <w:pStyle w:val="SemEspaamento"/>
+        <w:spacing w:line="360" w:lineRule="auto"/>
+        <w:ind w:firstLine="708"/>
+        <w:jc w:val="both"/>
+        <w:rPr>
+          <w:rFonts w:ascii="Arial" w:hAnsi="Arial" w:cs="Arial"/>
+          <w:sz w:val="24"/>
+          <w:szCs w:val="24"/>
+        </w:rPr>
+      </w:pPr>
+      <w:r>
+        <w:rPr>
+          <w:rFonts w:ascii="Arial" w:hAnsi="Arial" w:cs="Arial"/>
+          <w:sz w:val="24"/>
+          <w:szCs w:val="24"/>
+        </w:rPr>
+        <w:t xml:space="preserve">O </w:t>
+      </w:r>
+      <w:proofErr w:type="gramStart"/>
+      <w:r>
+        <w:rPr>
+          <w:rFonts w:ascii="Arial" w:hAnsi="Arial" w:cs="Arial"/>
+          <w:sz w:val="24"/>
+          <w:szCs w:val="24"/>
+        </w:rPr>
         <w:t>Doando.</w:t>
       </w:r>
       <w:proofErr w:type="gramEnd"/>
@@ -8293,411 +8488,6 @@
           <w:sz w:val="24"/>
           <w:szCs w:val="24"/>
         </w:rPr>
-        <w:t xml:space="preserve">se que será a total ajuda para os casos emergenciais e o empenho em aumentar a quantidade de usuários do aplicativo. </w:t>
-      </w:r>
-    </w:p>
-    <w:p>
-      <w:pPr>
-        <w:pStyle w:val="SemEspaamento"/>
-        <w:spacing w:line="360" w:lineRule="auto"/>
-        <w:jc w:val="both"/>
-        <w:rPr>
-          <w:rFonts w:ascii="Arial" w:eastAsia="Times New Roman" w:hAnsi="Arial" w:cs="Arial"/>
-          <w:color w:val="000000"/>
-          <w:sz w:val="24"/>
-          <w:szCs w:val="24"/>
-        </w:rPr>
-      </w:pPr>
-      <w:r>
-        <w:rPr>
-          <w:rFonts w:ascii="Arial" w:eastAsia="Times New Roman" w:hAnsi="Arial" w:cs="Arial"/>
-          <w:color w:val="000000"/>
-          <w:sz w:val="24"/>
-          <w:szCs w:val="24"/>
-        </w:rPr>
-        <w:t xml:space="preserve">          </w:t>
-      </w:r>
-      <w:r>
-        <w:rPr>
-          <w:rFonts w:ascii="Arial" w:eastAsia="Times New Roman" w:hAnsi="Arial" w:cs="Arial"/>
-          <w:color w:val="000000"/>
-          <w:sz w:val="24"/>
-          <w:szCs w:val="24"/>
-        </w:rPr>
-        <w:t xml:space="preserve">Os estoques de sangue podem ser mantidos, no máximo, por cinco dias no caso das plaquetas, embora a medula óssea do doador faça a reposição das plaquetas por 72 horas. Os glóbulos duram um pouco mais, mas sofrem uma demanda maior, já o plasma pode ser armazenado, a menos de 18°C </w:t>
-      </w:r>
-      <w:r>
-        <w:rPr>
-          <w:rFonts w:ascii="Arial" w:eastAsia="Times New Roman" w:hAnsi="Arial" w:cs="Arial"/>
-          <w:color w:val="000000"/>
-          <w:sz w:val="24"/>
-          <w:szCs w:val="24"/>
-        </w:rPr>
-        <w:t>por tempo próximo há 12 meses [14</w:t>
-      </w:r>
-      <w:r>
-        <w:rPr>
-          <w:rFonts w:ascii="Arial" w:eastAsia="Times New Roman" w:hAnsi="Arial" w:cs="Arial"/>
-          <w:color w:val="000000"/>
-          <w:sz w:val="24"/>
-          <w:szCs w:val="24"/>
-        </w:rPr>
-        <w:t xml:space="preserve">]; ou seja, o estoque não é feito somente em caso de necessidade, mas também </w:t>
-      </w:r>
-      <w:proofErr w:type="gramStart"/>
-      <w:r>
-        <w:rPr>
-          <w:rFonts w:ascii="Arial" w:eastAsia="Times New Roman" w:hAnsi="Arial" w:cs="Arial"/>
-          <w:color w:val="000000"/>
-          <w:sz w:val="24"/>
-          <w:szCs w:val="24"/>
-        </w:rPr>
-        <w:t>levando-se</w:t>
-      </w:r>
-      <w:proofErr w:type="gramEnd"/>
-      <w:r>
-        <w:rPr>
-          <w:rFonts w:ascii="Arial" w:eastAsia="Times New Roman" w:hAnsi="Arial" w:cs="Arial"/>
-          <w:color w:val="000000"/>
-          <w:sz w:val="24"/>
-          <w:szCs w:val="24"/>
-        </w:rPr>
-        <w:t xml:space="preserve"> em conta o período de tempo em que esse material pode ser armazenado.</w:t>
-      </w:r>
-    </w:p>
-    <w:p>
-      <w:pPr>
-        <w:pStyle w:val="SemEspaamento"/>
-        <w:spacing w:line="360" w:lineRule="auto"/>
-        <w:jc w:val="both"/>
-        <w:rPr>
-          <w:rFonts w:ascii="Arial" w:eastAsia="Times New Roman" w:hAnsi="Arial" w:cs="Arial"/>
-          <w:color w:val="000000"/>
-          <w:sz w:val="24"/>
-          <w:szCs w:val="24"/>
-        </w:rPr>
-      </w:pPr>
-      <w:r>
-        <w:rPr>
-          <w:rFonts w:ascii="Arial" w:eastAsia="Times New Roman" w:hAnsi="Arial" w:cs="Arial"/>
-          <w:color w:val="000000"/>
-          <w:sz w:val="24"/>
-          <w:szCs w:val="24"/>
-        </w:rPr>
-        <w:t>É essencial para os hemocentros terem sempre um estoque de sangue, pois o sangue que irá salvar vidas é o sangue já preparado e classificado. No caso de uma emergência um doador faz a diferença, porém muitas vezes o tempo necessário para preparar e analisar o sangue é longo demais fazendo com que o esforço do doador para atender a emergência seja fútil.</w:t>
-      </w:r>
-    </w:p>
-    <w:p>
-      <w:pPr>
-        <w:pStyle w:val="SemEspaamento"/>
-        <w:spacing w:line="360" w:lineRule="auto"/>
-        <w:jc w:val="both"/>
-        <w:rPr>
-          <w:rFonts w:ascii="Arial" w:eastAsia="Times New Roman" w:hAnsi="Arial" w:cs="Arial"/>
-          <w:color w:val="000000"/>
-          <w:sz w:val="24"/>
-          <w:szCs w:val="24"/>
-        </w:rPr>
-      </w:pPr>
-      <w:r>
-        <w:rPr>
-          <w:rFonts w:ascii="Arial" w:eastAsia="Times New Roman" w:hAnsi="Arial" w:cs="Arial"/>
-          <w:color w:val="000000"/>
-          <w:sz w:val="24"/>
-          <w:szCs w:val="24"/>
-        </w:rPr>
-        <w:t xml:space="preserve">        </w:t>
-      </w:r>
-      <w:r>
-        <w:rPr>
-          <w:rFonts w:ascii="Arial" w:eastAsia="Times New Roman" w:hAnsi="Arial" w:cs="Arial"/>
-          <w:color w:val="000000"/>
-          <w:sz w:val="24"/>
-          <w:szCs w:val="24"/>
-        </w:rPr>
-        <w:t>A comodidade das pessoas quando se trata de doação de sangue, no caso da cirurgia de um familiar ao serem informados da necessidade da doação de sangue, e são questionados se é possível trazer pessoas para doar, optam por transferir essa responsabilidade para os hemocentros raciocinando que é obrigação do mesmo fornecer o material necessário.</w:t>
-      </w:r>
-    </w:p>
-    <w:p>
-      <w:pPr>
-        <w:pStyle w:val="SemEspaamento"/>
-        <w:spacing w:line="360" w:lineRule="auto"/>
-        <w:jc w:val="both"/>
-        <w:rPr>
-          <w:rFonts w:ascii="Arial" w:eastAsia="Times New Roman" w:hAnsi="Arial" w:cs="Arial"/>
-          <w:color w:val="000000"/>
-          <w:sz w:val="24"/>
-          <w:szCs w:val="24"/>
-        </w:rPr>
-      </w:pPr>
-      <w:r>
-        <w:rPr>
-          <w:rFonts w:ascii="Arial" w:eastAsia="Times New Roman" w:hAnsi="Arial" w:cs="Arial"/>
-          <w:color w:val="000000"/>
-          <w:sz w:val="24"/>
-          <w:szCs w:val="24"/>
-        </w:rPr>
-        <w:t xml:space="preserve">        </w:t>
-      </w:r>
-      <w:r>
-        <w:rPr>
-          <w:rFonts w:ascii="Arial" w:eastAsia="Times New Roman" w:hAnsi="Arial" w:cs="Arial"/>
-          <w:color w:val="000000"/>
-          <w:sz w:val="24"/>
-          <w:szCs w:val="24"/>
-        </w:rPr>
-        <w:t>Portanto, a conscientização de cada um, é inevitável, pois todos os dias surgem emergências e a ajuda do próximo para manter uma corrente infinita é necessária para suprir todas as necessidades, além do amplo estoque para garantir o uso constante.</w:t>
-      </w:r>
-    </w:p>
-    <w:p>
-      <w:pPr>
-        <w:pStyle w:val="SemEspaamento"/>
-        <w:spacing w:line="360" w:lineRule="auto"/>
-        <w:jc w:val="both"/>
-        <w:rPr>
-          <w:rFonts w:ascii="Arial" w:eastAsia="Times New Roman" w:hAnsi="Arial" w:cs="Arial"/>
-          <w:color w:val="000000"/>
-          <w:sz w:val="24"/>
-          <w:szCs w:val="24"/>
-        </w:rPr>
-      </w:pPr>
-    </w:p>
-    <w:p>
-      <w:pPr>
-        <w:pStyle w:val="SemEspaamento"/>
-        <w:spacing w:line="360" w:lineRule="auto"/>
-        <w:jc w:val="both"/>
-        <w:rPr>
-          <w:rFonts w:ascii="Arial" w:hAnsi="Arial" w:cs="Arial"/>
-          <w:b/>
-          <w:sz w:val="24"/>
-          <w:szCs w:val="24"/>
-        </w:rPr>
-      </w:pPr>
-      <w:r>
-        <w:rPr>
-          <w:rFonts w:ascii="Arial" w:hAnsi="Arial" w:cs="Arial"/>
-          <w:b/>
-          <w:sz w:val="24"/>
-          <w:szCs w:val="24"/>
-        </w:rPr>
-        <w:t>Descrição do sistema</w:t>
-      </w:r>
-    </w:p>
-    <w:p>
-      <w:pPr>
-        <w:pStyle w:val="SemEspaamento"/>
-        <w:spacing w:line="360" w:lineRule="auto"/>
-        <w:jc w:val="both"/>
-        <w:rPr>
-          <w:rFonts w:ascii="Arial" w:hAnsi="Arial" w:cs="Arial"/>
-          <w:b/>
-          <w:sz w:val="24"/>
-          <w:szCs w:val="24"/>
-        </w:rPr>
-      </w:pPr>
-    </w:p>
-    <w:p>
-      <w:pPr>
-        <w:pStyle w:val="SemEspaamento"/>
-        <w:spacing w:line="360" w:lineRule="auto"/>
-        <w:ind w:firstLine="708"/>
-        <w:jc w:val="both"/>
-        <w:rPr>
-          <w:rFonts w:ascii="Arial" w:hAnsi="Arial" w:cs="Arial"/>
-          <w:sz w:val="24"/>
-          <w:szCs w:val="24"/>
-        </w:rPr>
-      </w:pPr>
-      <w:r>
-        <w:rPr>
-          <w:rFonts w:ascii="Arial" w:hAnsi="Arial" w:cs="Arial"/>
-          <w:sz w:val="24"/>
-          <w:szCs w:val="24"/>
-        </w:rPr>
-        <w:t xml:space="preserve">O aplicativo tem como seu objetivo criar um banco de doadores de sangue, visando escopo nacional, havendo um cadastro centralizado de doadores de sangue em todo território nacional removendo uma barreira no caminho de hemocentros e instituições de saúde na hora em que se necessita de sangue, recursos como a API do Google </w:t>
-      </w:r>
-      <w:proofErr w:type="spellStart"/>
-      <w:r>
-        <w:rPr>
-          <w:rFonts w:ascii="Arial" w:hAnsi="Arial" w:cs="Arial"/>
-          <w:sz w:val="24"/>
-          <w:szCs w:val="24"/>
-        </w:rPr>
-        <w:t>Maps</w:t>
-      </w:r>
-      <w:proofErr w:type="spellEnd"/>
-      <w:r>
-        <w:rPr>
-          <w:rFonts w:ascii="Arial" w:hAnsi="Arial" w:cs="Arial"/>
-          <w:sz w:val="24"/>
-          <w:szCs w:val="24"/>
-        </w:rPr>
-        <w:t xml:space="preserve"> serão usados para facilitar a visualização de doadores em sua região.   </w:t>
-      </w:r>
-    </w:p>
-    <w:p>
-      <w:pPr>
-        <w:pStyle w:val="SemEspaamento"/>
-        <w:spacing w:line="360" w:lineRule="auto"/>
-        <w:ind w:firstLine="708"/>
-        <w:jc w:val="both"/>
-        <w:rPr>
-          <w:rFonts w:ascii="Arial" w:hAnsi="Arial" w:cs="Arial"/>
-          <w:sz w:val="24"/>
-          <w:szCs w:val="24"/>
-        </w:rPr>
-      </w:pPr>
-      <w:r>
-        <w:rPr>
-          <w:rFonts w:ascii="Arial" w:hAnsi="Arial" w:cs="Arial"/>
-          <w:sz w:val="24"/>
-          <w:szCs w:val="24"/>
-        </w:rPr>
-        <w:t>Dados cadastrados nesse banco de dados serão de acesso de instituições da área da saúde, e também informações limitadas com relação aos doadores cadastrados, poderão ser v</w:t>
-      </w:r>
-      <w:r>
-        <w:rPr>
-          <w:rFonts w:ascii="Arial" w:hAnsi="Arial" w:cs="Arial"/>
-          <w:sz w:val="24"/>
-          <w:szCs w:val="24"/>
-        </w:rPr>
-        <w:t>isualizadas na área de acesso pú</w:t>
-      </w:r>
-      <w:r>
-        <w:rPr>
-          <w:rFonts w:ascii="Arial" w:hAnsi="Arial" w:cs="Arial"/>
-          <w:sz w:val="24"/>
-          <w:szCs w:val="24"/>
-        </w:rPr>
-        <w:t>blico</w:t>
-      </w:r>
-      <w:r>
-        <w:rPr>
-          <w:rFonts w:ascii="Arial" w:hAnsi="Arial" w:cs="Arial"/>
-          <w:sz w:val="24"/>
-          <w:szCs w:val="24"/>
-        </w:rPr>
-        <w:t>, ou seja,</w:t>
-      </w:r>
-      <w:r>
-        <w:rPr>
-          <w:rFonts w:ascii="Arial" w:hAnsi="Arial" w:cs="Arial"/>
-          <w:sz w:val="24"/>
-          <w:szCs w:val="24"/>
-        </w:rPr>
-        <w:t xml:space="preserve"> a </w:t>
-      </w:r>
-      <w:proofErr w:type="spellStart"/>
-      <w:r>
-        <w:rPr>
-          <w:rFonts w:ascii="Arial" w:hAnsi="Arial" w:cs="Arial"/>
-          <w:sz w:val="24"/>
-          <w:szCs w:val="24"/>
-        </w:rPr>
-        <w:t>Homepage</w:t>
-      </w:r>
-      <w:proofErr w:type="spellEnd"/>
-      <w:r>
-        <w:rPr>
-          <w:rFonts w:ascii="Arial" w:hAnsi="Arial" w:cs="Arial"/>
-          <w:sz w:val="24"/>
-          <w:szCs w:val="24"/>
-        </w:rPr>
-        <w:t xml:space="preserve"> por qualquer pessoa, independente deste ser cadastrado ou não.</w:t>
-      </w:r>
-    </w:p>
-    <w:p>
-      <w:pPr>
-        <w:pStyle w:val="SemEspaamento"/>
-        <w:spacing w:line="360" w:lineRule="auto"/>
-        <w:ind w:firstLine="708"/>
-        <w:jc w:val="both"/>
-        <w:rPr>
-          <w:rFonts w:ascii="Arial" w:hAnsi="Arial" w:cs="Arial"/>
-          <w:sz w:val="24"/>
-          <w:szCs w:val="24"/>
-        </w:rPr>
-      </w:pPr>
-      <w:r>
-        <w:rPr>
-          <w:rFonts w:ascii="Arial" w:hAnsi="Arial" w:cs="Arial"/>
-          <w:sz w:val="24"/>
-          <w:szCs w:val="24"/>
-        </w:rPr>
-        <w:t xml:space="preserve">Instituições da área da saúde não só </w:t>
-      </w:r>
-      <w:proofErr w:type="gramStart"/>
-      <w:r>
-        <w:rPr>
-          <w:rFonts w:ascii="Arial" w:hAnsi="Arial" w:cs="Arial"/>
-          <w:sz w:val="24"/>
-          <w:szCs w:val="24"/>
-        </w:rPr>
-        <w:t>terão</w:t>
-      </w:r>
-      <w:proofErr w:type="gramEnd"/>
-      <w:r>
-        <w:rPr>
-          <w:rFonts w:ascii="Arial" w:hAnsi="Arial" w:cs="Arial"/>
-          <w:sz w:val="24"/>
-          <w:szCs w:val="24"/>
-        </w:rPr>
-        <w:t xml:space="preserve"> acesso irrestrito a central de dados de doadores</w:t>
-      </w:r>
-      <w:r>
-        <w:rPr>
-          <w:rFonts w:ascii="Arial" w:hAnsi="Arial" w:cs="Arial"/>
-          <w:sz w:val="24"/>
-          <w:szCs w:val="24"/>
-        </w:rPr>
-        <w:t>, mas</w:t>
-      </w:r>
-      <w:r>
-        <w:rPr>
-          <w:rFonts w:ascii="Arial" w:hAnsi="Arial" w:cs="Arial"/>
-          <w:sz w:val="24"/>
-          <w:szCs w:val="24"/>
-        </w:rPr>
-        <w:t xml:space="preserve"> também terão meios de notificar doadores de tipos de sangue especifico ou de regiões especificas da necessidade de certos tipos de sangue, ou de campanhas em pró da doação de sangue que se encontra.</w:t>
-      </w:r>
-    </w:p>
-    <w:p>
-      <w:pPr>
-        <w:pStyle w:val="SemEspaamento"/>
-        <w:spacing w:line="360" w:lineRule="auto"/>
-        <w:ind w:firstLine="708"/>
-        <w:jc w:val="both"/>
-        <w:rPr>
-          <w:rFonts w:ascii="Arial" w:hAnsi="Arial" w:cs="Arial"/>
-          <w:sz w:val="24"/>
-          <w:szCs w:val="24"/>
-        </w:rPr>
-      </w:pPr>
-      <w:r>
-        <w:rPr>
-          <w:rFonts w:ascii="Arial" w:hAnsi="Arial" w:cs="Arial"/>
-          <w:sz w:val="24"/>
-          <w:szCs w:val="24"/>
-        </w:rPr>
-        <w:t xml:space="preserve">O </w:t>
-      </w:r>
-      <w:proofErr w:type="gramStart"/>
-      <w:r>
-        <w:rPr>
-          <w:rFonts w:ascii="Arial" w:hAnsi="Arial" w:cs="Arial"/>
-          <w:sz w:val="24"/>
-          <w:szCs w:val="24"/>
-        </w:rPr>
-        <w:t>Doando.</w:t>
-      </w:r>
-      <w:proofErr w:type="gramEnd"/>
-      <w:r>
-        <w:rPr>
-          <w:rFonts w:ascii="Arial" w:hAnsi="Arial" w:cs="Arial"/>
-          <w:sz w:val="24"/>
-          <w:szCs w:val="24"/>
-        </w:rPr>
         <w:t>se cria uma ponte entre o doador de sangue e os que precisarão deste sangue, tam</w:t>
       </w:r>
       <w:r>
@@ -8761,6 +8551,7 @@
           <w:sz w:val="24"/>
           <w:szCs w:val="24"/>
         </w:rPr>
+        <w:lastRenderedPageBreak/>
         <w:t>Pá</w:t>
       </w:r>
       <w:r>
@@ -14330,7 +14121,7 @@
             <w:rPr>
               <w:noProof/>
             </w:rPr>
-            <w:t>18</w:t>
+            <w:t>7</w:t>
           </w:r>
         </w:fldSimple>
       </w:p>
@@ -15200,7 +14991,7 @@
 </file>
 
 <file path=customXml/itemProps1.xml><?xml version="1.0" encoding="utf-8"?>
-<ds:datastoreItem xmlns:ds="http://schemas.openxmlformats.org/officeDocument/2006/customXml" ds:itemID="{6C4C7CFB-207E-4B6C-A259-7FC925AA283A}">
+<ds:datastoreItem xmlns:ds="http://schemas.openxmlformats.org/officeDocument/2006/customXml" ds:itemID="{02E27AFE-EC31-41E7-817F-5D29E123FE88}">
   <ds:schemaRefs>
     <ds:schemaRef ds:uri="http://schemas.openxmlformats.org/officeDocument/2006/bibliography"/>
   </ds:schemaRefs>

--- a/trabalho final/montado ate estudo de caso.docx
+++ b/trabalho final/montado ate estudo de caso.docx
@@ -1300,6 +1300,15 @@
         </w:rPr>
         <w:t>.</w:t>
       </w:r>
+      <w:r>
+        <w:rPr>
+          <w:color w:val="FF0000"/>
+          <w:sz w:val="24"/>
+          <w:szCs w:val="24"/>
+          <w:lang w:val="pt-BR"/>
+        </w:rPr>
+        <w:t xml:space="preserve"> </w:t>
+      </w:r>
     </w:p>
     <w:p>
       <w:pPr>
@@ -1406,27 +1415,7 @@
           <w:sz w:val="24"/>
           <w:szCs w:val="24"/>
         </w:rPr>
-        <w:t xml:space="preserve"> colaboração e conscientização da </w:t>
-      </w:r>
-      <w:proofErr w:type="gramStart"/>
-      <w:r>
-        <w:rPr>
-          <w:rFonts w:ascii="Arial" w:eastAsia="Times New Roman" w:hAnsi="Arial" w:cs="Arial"/>
-          <w:color w:val="FF0000"/>
-          <w:sz w:val="24"/>
-          <w:szCs w:val="24"/>
-        </w:rPr>
-        <w:t>população</w:t>
-      </w:r>
-      <w:proofErr w:type="gramEnd"/>
-      <w:r>
-        <w:rPr>
-          <w:rFonts w:ascii="Arial" w:eastAsia="Times New Roman" w:hAnsi="Arial" w:cs="Arial"/>
-          <w:color w:val="FF0000"/>
-          <w:sz w:val="24"/>
-          <w:szCs w:val="24"/>
-        </w:rPr>
-        <w:t xml:space="preserve"> em geral, tratando os casos com urgência com mais prioridade e obtendo agilidade através da ferramenta API do Google </w:t>
+        <w:t xml:space="preserve"> colaboração e conscientização da população em geral, tratando os casos com urgência com mais prioridade e obtendo agilidade através da ferramenta API do Google </w:t>
       </w:r>
       <w:proofErr w:type="spellStart"/>
       <w:r>
@@ -14121,7 +14110,7 @@
             <w:rPr>
               <w:noProof/>
             </w:rPr>
-            <w:t>7</w:t>
+            <w:t>6</w:t>
           </w:r>
         </w:fldSimple>
       </w:p>
@@ -14991,7 +14980,7 @@
 </file>
 
 <file path=customXml/itemProps1.xml><?xml version="1.0" encoding="utf-8"?>
-<ds:datastoreItem xmlns:ds="http://schemas.openxmlformats.org/officeDocument/2006/customXml" ds:itemID="{02E27AFE-EC31-41E7-817F-5D29E123FE88}">
+<ds:datastoreItem xmlns:ds="http://schemas.openxmlformats.org/officeDocument/2006/customXml" ds:itemID="{DF3B0A7C-5FF5-47DD-B38E-B29BAC90A588}">
   <ds:schemaRefs>
     <ds:schemaRef ds:uri="http://schemas.openxmlformats.org/officeDocument/2006/bibliography"/>
   </ds:schemaRefs>

--- a/trabalho final/montado ate estudo de caso.docx
+++ b/trabalho final/montado ate estudo de caso.docx
@@ -14,25 +14,23 @@
           <w:lang w:val="pt-BR"/>
         </w:rPr>
       </w:pPr>
-      <w:proofErr w:type="gramStart"/>
-      <w:r>
-        <w:rPr>
-          <w:b/>
-          <w:sz w:val="24"/>
-          <w:szCs w:val="24"/>
-          <w:lang w:val="pt-BR"/>
-        </w:rPr>
-        <w:t>1</w:t>
-      </w:r>
-      <w:proofErr w:type="gramEnd"/>
-      <w:r>
-        <w:rPr>
-          <w:b/>
-          <w:sz w:val="24"/>
-          <w:szCs w:val="24"/>
-          <w:lang w:val="pt-BR"/>
-        </w:rPr>
-        <w:t xml:space="preserve"> Introdução</w:t>
+      <w:r>
+        <w:rPr>
+          <w:b/>
+          <w:sz w:val="24"/>
+          <w:szCs w:val="24"/>
+          <w:lang w:val="pt-BR"/>
+        </w:rPr>
+        <w:t>1 Introdução</w:t>
+      </w:r>
+      <w:r>
+        <w:rPr>
+          <w:b/>
+          <w:sz w:val="24"/>
+          <w:szCs w:val="24"/>
+          <w:lang w:val="pt-BR"/>
+        </w:rPr>
+        <w:t xml:space="preserve"> </w:t>
       </w:r>
     </w:p>
     <w:p>
@@ -240,123 +238,358 @@
           <w:szCs w:val="24"/>
           <w:lang w:val="pt-BR"/>
         </w:rPr>
-        <w:t xml:space="preserve"> a coleta, armazenamento e gerenciamento do sangue </w:t>
-      </w:r>
-      <w:proofErr w:type="gramStart"/>
-      <w:r>
-        <w:rPr>
+        <w:t xml:space="preserve"> a coleta, armazenamento e gerenciamento do sangue é feito por Hemocentros, Hospitais, Postos de Saúde, sejam estas de âmbito</w:t>
+      </w:r>
+      <w:r>
+        <w:rPr>
+          <w:sz w:val="24"/>
+          <w:szCs w:val="24"/>
+          <w:lang w:val="pt-BR"/>
+        </w:rPr>
+        <w:t xml:space="preserve"> federal, estadual ou local.</w:t>
+      </w:r>
+    </w:p>
+    <w:p>
+      <w:pPr>
+        <w:pStyle w:val="Standard"/>
+        <w:spacing w:line="360" w:lineRule="auto"/>
+        <w:ind w:firstLine="720"/>
+        <w:jc w:val="both"/>
+        <w:rPr>
+          <w:lang w:val="pt-BR"/>
+        </w:rPr>
+      </w:pPr>
+      <w:r>
+        <w:rPr>
+          <w:sz w:val="24"/>
+          <w:szCs w:val="24"/>
+          <w:lang w:val="pt-BR"/>
+        </w:rPr>
+        <w:t xml:space="preserve">Para se doar sangue é necessário fazer um </w:t>
+      </w:r>
+      <w:r>
+        <w:rPr>
+          <w:sz w:val="24"/>
+          <w:szCs w:val="24"/>
+          <w:lang w:val="pt-BR"/>
+        </w:rPr>
+        <w:t>prévio cadastro</w:t>
+      </w:r>
+      <w:r>
+        <w:rPr>
+          <w:sz w:val="24"/>
+          <w:szCs w:val="24"/>
+          <w:lang w:val="pt-BR"/>
+        </w:rPr>
+        <w:t xml:space="preserve">, </w:t>
+      </w:r>
+      <w:r>
+        <w:rPr>
+          <w:sz w:val="24"/>
+          <w:szCs w:val="24"/>
+          <w:lang w:val="pt-BR"/>
+        </w:rPr>
+        <w:t>exames para anemia e uma sé</w:t>
+      </w:r>
+      <w:r>
+        <w:rPr>
+          <w:sz w:val="24"/>
+          <w:szCs w:val="24"/>
+          <w:lang w:val="pt-BR"/>
+        </w:rPr>
+        <w:t>rie de aflições que se atestado positivos resultariam na desclassificação do voluntário como doador seja em caráter temporário ou permanente.</w:t>
+      </w:r>
+    </w:p>
+    <w:p>
+      <w:pPr>
+        <w:pStyle w:val="Standard"/>
+        <w:spacing w:line="360" w:lineRule="auto"/>
+        <w:ind w:firstLine="720"/>
+        <w:jc w:val="both"/>
+        <w:rPr>
+          <w:color w:val="FF0000"/>
+          <w:lang w:val="pt-BR"/>
+        </w:rPr>
+      </w:pPr>
+      <w:r>
+        <w:rPr>
+          <w:color w:val="FF0000"/>
+          <w:sz w:val="24"/>
+          <w:szCs w:val="24"/>
+          <w:lang w:val="pt-BR"/>
+        </w:rPr>
+        <w:t>Atualmente o controle destes voluntários é feito por sistemas de escopo local da instituição onde o cadastro do mesmo foi feito</w:t>
+      </w:r>
+      <w:r>
+        <w:rPr>
+          <w:color w:val="FF0000"/>
+          <w:sz w:val="24"/>
+          <w:szCs w:val="24"/>
+          <w:lang w:val="pt-BR"/>
+        </w:rPr>
+        <w:t>,</w:t>
+      </w:r>
+      <w:r>
+        <w:rPr>
+          <w:color w:val="FF0000"/>
+          <w:sz w:val="24"/>
+          <w:szCs w:val="24"/>
+          <w:lang w:val="pt-BR"/>
+        </w:rPr>
+        <w:t xml:space="preserve"> seja por sistema informatizado ou registro em documentação física.</w:t>
+      </w:r>
+      <w:r>
+        <w:rPr>
+          <w:color w:val="FF0000"/>
+          <w:sz w:val="24"/>
+          <w:szCs w:val="24"/>
+          <w:lang w:val="pt-BR"/>
+        </w:rPr>
+        <w:t xml:space="preserve"> </w:t>
+      </w:r>
+      <w:r>
+        <w:rPr>
+          <w:b/>
+          <w:color w:val="auto"/>
+          <w:sz w:val="24"/>
+          <w:szCs w:val="24"/>
+          <w:lang w:val="pt-BR"/>
+        </w:rPr>
+        <w:t>(REFERENCIAR)</w:t>
+      </w:r>
+    </w:p>
+    <w:p>
+      <w:pPr>
+        <w:pStyle w:val="Standard"/>
+        <w:spacing w:line="360" w:lineRule="auto"/>
+        <w:ind w:firstLine="720"/>
+        <w:jc w:val="both"/>
+        <w:rPr>
+          <w:color w:val="FF0000"/>
+          <w:lang w:val="pt-BR"/>
+        </w:rPr>
+      </w:pPr>
+      <w:r>
+        <w:rPr>
+          <w:sz w:val="24"/>
+          <w:szCs w:val="24"/>
+          <w:lang w:val="pt-BR"/>
+        </w:rPr>
+        <w:t>Consequentemente</w:t>
+      </w:r>
+      <w:r>
+        <w:rPr>
+          <w:sz w:val="24"/>
+          <w:szCs w:val="24"/>
+          <w:lang w:val="pt-BR"/>
+        </w:rPr>
+        <w:t>,</w:t>
+      </w:r>
+      <w:r>
+        <w:rPr>
+          <w:sz w:val="24"/>
+          <w:szCs w:val="24"/>
+          <w:lang w:val="pt-BR"/>
+        </w:rPr>
+        <w:t xml:space="preserve"> não existe nada que integre essas “ilhas” de doadores cadastrados, onde </w:t>
+      </w:r>
+      <w:r>
+        <w:rPr>
+          <w:sz w:val="24"/>
+          <w:szCs w:val="24"/>
+          <w:lang w:val="pt-BR"/>
+        </w:rPr>
+        <w:t>o banco de doadores entre</w:t>
+      </w:r>
+      <w:r>
+        <w:rPr>
+          <w:sz w:val="24"/>
+          <w:szCs w:val="24"/>
+          <w:lang w:val="pt-BR"/>
+        </w:rPr>
+        <w:t xml:space="preserve"> diversos hemocentros e hospitais </w:t>
+      </w:r>
+      <w:r>
+        <w:rPr>
+          <w:sz w:val="24"/>
+          <w:szCs w:val="24"/>
+          <w:lang w:val="pt-BR"/>
+        </w:rPr>
+        <w:t>não compartilhados</w:t>
+      </w:r>
+      <w:r>
+        <w:rPr>
+          <w:sz w:val="24"/>
+          <w:szCs w:val="24"/>
+          <w:lang w:val="pt-BR"/>
+        </w:rPr>
+        <w:t xml:space="preserve"> entre estes. Agilizar e facilitar esse processo consequentemente o tornando menos </w:t>
+      </w:r>
+      <w:r>
+        <w:rPr>
+          <w:sz w:val="24"/>
+          <w:szCs w:val="24"/>
+          <w:shd w:val="clear" w:color="auto" w:fill="FFFFFF"/>
+          <w:lang w:val="pt-BR"/>
+        </w:rPr>
+        <w:t>suscetível</w:t>
+      </w:r>
+      <w:r>
+        <w:rPr>
+          <w:sz w:val="24"/>
+          <w:szCs w:val="24"/>
+          <w:lang w:val="pt-BR"/>
+        </w:rPr>
+        <w:t xml:space="preserve"> a erros é essencial, </w:t>
+      </w:r>
+      <w:r>
+        <w:rPr>
+          <w:color w:val="FF0000"/>
+          <w:sz w:val="24"/>
+          <w:szCs w:val="24"/>
+          <w:lang w:val="pt-BR"/>
+        </w:rPr>
+        <w:t>com uso de técnicas de desenvolvimento modernas isso se torna não somente possível</w:t>
+      </w:r>
+      <w:r>
+        <w:rPr>
+          <w:color w:val="FF0000"/>
+          <w:sz w:val="24"/>
+          <w:szCs w:val="24"/>
+          <w:lang w:val="pt-BR"/>
+        </w:rPr>
+        <w:t>, mas</w:t>
+      </w:r>
+      <w:r>
+        <w:rPr>
+          <w:color w:val="FF0000"/>
+          <w:sz w:val="24"/>
+          <w:szCs w:val="24"/>
+          <w:lang w:val="pt-BR"/>
+        </w:rPr>
+        <w:t xml:space="preserve"> também se torna algo mais fácil de ser resolvido de forma coerente e rápida</w:t>
+      </w:r>
+      <w:r>
+        <w:rPr>
+          <w:color w:val="FF0000"/>
+          <w:sz w:val="24"/>
+          <w:szCs w:val="24"/>
+          <w:lang w:val="pt-BR"/>
+        </w:rPr>
+        <w:t>.</w:t>
+      </w:r>
+      <w:r>
+        <w:rPr>
+          <w:color w:val="FF0000"/>
+          <w:sz w:val="24"/>
+          <w:szCs w:val="24"/>
+          <w:lang w:val="pt-BR"/>
+        </w:rPr>
+        <w:t xml:space="preserve"> </w:t>
+      </w:r>
+      <w:r>
+        <w:rPr>
+          <w:b/>
+          <w:color w:val="auto"/>
+          <w:sz w:val="24"/>
+          <w:szCs w:val="24"/>
+          <w:lang w:val="pt-BR"/>
+        </w:rPr>
+        <w:t>(DELETAR)</w:t>
+      </w:r>
+      <w:r>
+        <w:rPr>
+          <w:b/>
+          <w:color w:val="auto"/>
+          <w:sz w:val="24"/>
+          <w:szCs w:val="24"/>
+          <w:lang w:val="pt-BR"/>
+        </w:rPr>
+        <w:t xml:space="preserve"> colocar: E isso se torna possível com a utilização de técnicas modernas de desenvolvimento de software.</w:t>
+      </w:r>
+    </w:p>
+    <w:p>
+      <w:pPr>
+        <w:pStyle w:val="Standard"/>
+        <w:spacing w:line="360" w:lineRule="auto"/>
+        <w:ind w:firstLine="720"/>
+        <w:jc w:val="both"/>
+        <w:rPr>
+          <w:color w:val="FF0000"/>
+          <w:lang w:val="pt-BR"/>
+        </w:rPr>
+      </w:pPr>
+      <w:r>
+        <w:rPr>
+          <w:color w:val="FF0000"/>
+          <w:sz w:val="24"/>
+          <w:szCs w:val="24"/>
+          <w:lang w:val="pt-BR"/>
+        </w:rPr>
+        <w:t>O desenvolvimento ágil de software é a metodologia de desenvolvimento a ser escolhida</w:t>
+      </w:r>
+      <w:r>
+        <w:rPr>
+          <w:color w:val="FF0000"/>
+          <w:sz w:val="24"/>
+          <w:szCs w:val="24"/>
+          <w:lang w:val="pt-BR"/>
+        </w:rPr>
+        <w:t>.</w:t>
+      </w:r>
+      <w:r>
+        <w:rPr>
+          <w:color w:val="FF0000"/>
+          <w:sz w:val="24"/>
+          <w:szCs w:val="24"/>
+          <w:lang w:val="pt-BR"/>
+        </w:rPr>
+        <w:t xml:space="preserve"> </w:t>
+      </w:r>
+      <w:r>
+        <w:rPr>
+          <w:color w:val="FF0000"/>
+          <w:sz w:val="24"/>
+          <w:szCs w:val="24"/>
+          <w:lang w:val="pt-BR"/>
+        </w:rPr>
+        <w:t>N</w:t>
+      </w:r>
+      <w:r>
+        <w:rPr>
+          <w:color w:val="FF0000"/>
+          <w:sz w:val="24"/>
+          <w:szCs w:val="24"/>
+          <w:lang w:val="pt-BR"/>
+        </w:rPr>
+        <w:t>esse caso, o desenvolvimento ágil segue uma s</w:t>
+      </w:r>
+      <w:r>
+        <w:rPr>
+          <w:color w:val="FF0000"/>
           <w:sz w:val="24"/>
           <w:szCs w:val="24"/>
           <w:lang w:val="pt-BR"/>
         </w:rPr>
         <w:t>é</w:t>
       </w:r>
-      <w:proofErr w:type="gramEnd"/>
-      <w:r>
-        <w:rPr>
-          <w:sz w:val="24"/>
-          <w:szCs w:val="24"/>
-          <w:lang w:val="pt-BR"/>
-        </w:rPr>
-        <w:t xml:space="preserve"> feito por Hemocentros, Hospitais, Postos de Saúde, sejam estas de âmbito</w:t>
-      </w:r>
-      <w:r>
-        <w:rPr>
-          <w:sz w:val="24"/>
-          <w:szCs w:val="24"/>
-          <w:lang w:val="pt-BR"/>
-        </w:rPr>
-        <w:t xml:space="preserve"> federal, estadual ou local.</w:t>
-      </w:r>
-    </w:p>
-    <w:p>
-      <w:pPr>
-        <w:pStyle w:val="Standard"/>
-        <w:spacing w:line="360" w:lineRule="auto"/>
-        <w:ind w:firstLine="720"/>
-        <w:jc w:val="both"/>
-        <w:rPr>
-          <w:lang w:val="pt-BR"/>
-        </w:rPr>
-      </w:pPr>
-      <w:r>
-        <w:rPr>
-          <w:sz w:val="24"/>
-          <w:szCs w:val="24"/>
-          <w:lang w:val="pt-BR"/>
-        </w:rPr>
-        <w:t xml:space="preserve">Para se doar sangue é necessário fazer um </w:t>
-      </w:r>
-      <w:r>
-        <w:rPr>
-          <w:sz w:val="24"/>
-          <w:szCs w:val="24"/>
-          <w:lang w:val="pt-BR"/>
-        </w:rPr>
-        <w:t>prévio cadastro</w:t>
-      </w:r>
-      <w:r>
-        <w:rPr>
-          <w:sz w:val="24"/>
-          <w:szCs w:val="24"/>
-          <w:lang w:val="pt-BR"/>
-        </w:rPr>
-        <w:t xml:space="preserve">, </w:t>
-      </w:r>
-      <w:r>
-        <w:rPr>
-          <w:sz w:val="24"/>
-          <w:szCs w:val="24"/>
-          <w:lang w:val="pt-BR"/>
-        </w:rPr>
-        <w:t>exames para anemia e uma sé</w:t>
-      </w:r>
-      <w:r>
-        <w:rPr>
-          <w:sz w:val="24"/>
-          <w:szCs w:val="24"/>
-          <w:lang w:val="pt-BR"/>
-        </w:rPr>
-        <w:t>rie de aflições que se atestado positivos resultariam na desclassificação do voluntário como doador seja em caráter temporário ou permanente.</w:t>
-      </w:r>
-    </w:p>
-    <w:p>
-      <w:pPr>
-        <w:pStyle w:val="Standard"/>
-        <w:spacing w:line="360" w:lineRule="auto"/>
-        <w:ind w:firstLine="720"/>
-        <w:jc w:val="both"/>
-        <w:rPr>
-          <w:color w:val="FF0000"/>
-          <w:lang w:val="pt-BR"/>
-        </w:rPr>
-      </w:pPr>
-      <w:r>
-        <w:rPr>
-          <w:color w:val="FF0000"/>
-          <w:sz w:val="24"/>
-          <w:szCs w:val="24"/>
-          <w:lang w:val="pt-BR"/>
-        </w:rPr>
-        <w:t>Atualmente o controle destes voluntários é feito por sistemas de escopo local da instituição onde o cadastro do mesmo foi feito</w:t>
-      </w:r>
-      <w:r>
-        <w:rPr>
-          <w:color w:val="FF0000"/>
-          <w:sz w:val="24"/>
-          <w:szCs w:val="24"/>
-          <w:lang w:val="pt-BR"/>
-        </w:rPr>
-        <w:t>,</w:t>
-      </w:r>
-      <w:r>
-        <w:rPr>
-          <w:color w:val="FF0000"/>
-          <w:sz w:val="24"/>
-          <w:szCs w:val="24"/>
-          <w:lang w:val="pt-BR"/>
-        </w:rPr>
-        <w:t xml:space="preserve"> seja por sistema informatizado ou registro em documentação física.</w:t>
+      <w:r>
+        <w:rPr>
+          <w:color w:val="FF0000"/>
+          <w:sz w:val="24"/>
+          <w:szCs w:val="24"/>
+          <w:lang w:val="pt-BR"/>
+        </w:rPr>
+        <w:t>rie de princípios fundamen</w:t>
+      </w:r>
+      <w:r>
+        <w:rPr>
+          <w:color w:val="FF0000"/>
+          <w:sz w:val="24"/>
+          <w:szCs w:val="24"/>
+          <w:lang w:val="pt-BR"/>
+        </w:rPr>
+        <w:t>tais declarados em um manifesto. [1]</w:t>
       </w:r>
       <w:r>
         <w:rPr>
@@ -375,322 +608,7 @@
           <w:szCs w:val="24"/>
           <w:lang w:val="pt-BR"/>
         </w:rPr>
-        <w:t>(REFERENCIAR)</w:t>
-      </w:r>
-    </w:p>
-    <w:p>
-      <w:pPr>
-        <w:pStyle w:val="Standard"/>
-        <w:spacing w:line="360" w:lineRule="auto"/>
-        <w:ind w:firstLine="720"/>
-        <w:jc w:val="both"/>
-        <w:rPr>
-          <w:color w:val="FF0000"/>
-          <w:lang w:val="pt-BR"/>
-        </w:rPr>
-      </w:pPr>
-      <w:r>
-        <w:rPr>
-          <w:sz w:val="24"/>
-          <w:szCs w:val="24"/>
-          <w:lang w:val="pt-BR"/>
-        </w:rPr>
-        <w:t>Consequentemente</w:t>
-      </w:r>
-      <w:r>
-        <w:rPr>
-          <w:sz w:val="24"/>
-          <w:szCs w:val="24"/>
-          <w:lang w:val="pt-BR"/>
-        </w:rPr>
-        <w:t>,</w:t>
-      </w:r>
-      <w:r>
-        <w:rPr>
-          <w:sz w:val="24"/>
-          <w:szCs w:val="24"/>
-          <w:lang w:val="pt-BR"/>
-        </w:rPr>
-        <w:t xml:space="preserve"> não existe nada que integre essas “ilhas” de doadores cadastrados, onde </w:t>
-      </w:r>
-      <w:r>
-        <w:rPr>
-          <w:sz w:val="24"/>
-          <w:szCs w:val="24"/>
-          <w:lang w:val="pt-BR"/>
-        </w:rPr>
-        <w:t>o banco de doadores entre</w:t>
-      </w:r>
-      <w:r>
-        <w:rPr>
-          <w:sz w:val="24"/>
-          <w:szCs w:val="24"/>
-          <w:lang w:val="pt-BR"/>
-        </w:rPr>
-        <w:t xml:space="preserve"> diversos hemocentros e hospitais </w:t>
-      </w:r>
-      <w:r>
-        <w:rPr>
-          <w:sz w:val="24"/>
-          <w:szCs w:val="24"/>
-          <w:lang w:val="pt-BR"/>
-        </w:rPr>
-        <w:t>não compartilhados</w:t>
-      </w:r>
-      <w:r>
-        <w:rPr>
-          <w:sz w:val="24"/>
-          <w:szCs w:val="24"/>
-          <w:lang w:val="pt-BR"/>
-        </w:rPr>
-        <w:t xml:space="preserve"> entre estes. </w:t>
-      </w:r>
-      <w:proofErr w:type="gramStart"/>
-      <w:r>
-        <w:rPr>
-          <w:sz w:val="24"/>
-          <w:szCs w:val="24"/>
-          <w:lang w:val="pt-BR"/>
-        </w:rPr>
-        <w:t>Agilizar</w:t>
-      </w:r>
-      <w:proofErr w:type="gramEnd"/>
-      <w:r>
-        <w:rPr>
-          <w:sz w:val="24"/>
-          <w:szCs w:val="24"/>
-          <w:lang w:val="pt-BR"/>
-        </w:rPr>
-        <w:t xml:space="preserve"> e facilitar esse processo consequentemente o tornando menos </w:t>
-      </w:r>
-      <w:r>
-        <w:rPr>
-          <w:sz w:val="24"/>
-          <w:szCs w:val="24"/>
-          <w:shd w:val="clear" w:color="auto" w:fill="FFFFFF"/>
-          <w:lang w:val="pt-BR"/>
-        </w:rPr>
-        <w:t>suscetível</w:t>
-      </w:r>
-      <w:r>
-        <w:rPr>
-          <w:sz w:val="24"/>
-          <w:szCs w:val="24"/>
-          <w:lang w:val="pt-BR"/>
-        </w:rPr>
-        <w:t xml:space="preserve"> a erros é essencial, </w:t>
-      </w:r>
-      <w:r>
-        <w:rPr>
-          <w:color w:val="FF0000"/>
-          <w:sz w:val="24"/>
-          <w:szCs w:val="24"/>
-          <w:lang w:val="pt-BR"/>
-        </w:rPr>
-        <w:t>com uso de técnicas de desenvolvimento modernas isso se torna não somente possível</w:t>
-      </w:r>
-      <w:r>
-        <w:rPr>
-          <w:color w:val="FF0000"/>
-          <w:sz w:val="24"/>
-          <w:szCs w:val="24"/>
-          <w:lang w:val="pt-BR"/>
-        </w:rPr>
-        <w:t>, mas</w:t>
-      </w:r>
-      <w:r>
-        <w:rPr>
-          <w:color w:val="FF0000"/>
-          <w:sz w:val="24"/>
-          <w:szCs w:val="24"/>
-          <w:lang w:val="pt-BR"/>
-        </w:rPr>
-        <w:t xml:space="preserve"> também se torna algo mais fácil de ser resolvido de forma coerente e rápida</w:t>
-      </w:r>
-      <w:r>
-        <w:rPr>
-          <w:color w:val="FF0000"/>
-          <w:sz w:val="24"/>
-          <w:szCs w:val="24"/>
-          <w:lang w:val="pt-BR"/>
-        </w:rPr>
-        <w:t>.</w:t>
-      </w:r>
-      <w:r>
-        <w:rPr>
-          <w:color w:val="FF0000"/>
-          <w:sz w:val="24"/>
-          <w:szCs w:val="24"/>
-          <w:lang w:val="pt-BR"/>
-        </w:rPr>
-        <w:t xml:space="preserve"> </w:t>
-      </w:r>
-      <w:r>
-        <w:rPr>
-          <w:b/>
-          <w:color w:val="auto"/>
-          <w:sz w:val="24"/>
-          <w:szCs w:val="24"/>
-          <w:lang w:val="pt-BR"/>
-        </w:rPr>
-        <w:t>(</w:t>
-      </w:r>
-      <w:proofErr w:type="gramStart"/>
-      <w:r>
-        <w:rPr>
-          <w:b/>
-          <w:color w:val="auto"/>
-          <w:sz w:val="24"/>
-          <w:szCs w:val="24"/>
-          <w:lang w:val="pt-BR"/>
-        </w:rPr>
-        <w:t>DELETAR</w:t>
-      </w:r>
-      <w:proofErr w:type="gramEnd"/>
-      <w:r>
-        <w:rPr>
-          <w:b/>
-          <w:color w:val="auto"/>
-          <w:sz w:val="24"/>
-          <w:szCs w:val="24"/>
-          <w:lang w:val="pt-BR"/>
-        </w:rPr>
-        <w:t>)</w:t>
-      </w:r>
-      <w:r>
-        <w:rPr>
-          <w:b/>
-          <w:color w:val="auto"/>
-          <w:sz w:val="24"/>
-          <w:szCs w:val="24"/>
-          <w:lang w:val="pt-BR"/>
-        </w:rPr>
-        <w:t xml:space="preserve"> colocar: E isso se torna possível com a utilização de técnicas modernas de desenvolvimento de software.</w:t>
-      </w:r>
-    </w:p>
-    <w:p>
-      <w:pPr>
-        <w:pStyle w:val="Standard"/>
-        <w:spacing w:line="360" w:lineRule="auto"/>
-        <w:ind w:firstLine="720"/>
-        <w:jc w:val="both"/>
-        <w:rPr>
-          <w:color w:val="FF0000"/>
-          <w:lang w:val="pt-BR"/>
-        </w:rPr>
-      </w:pPr>
-      <w:r>
-        <w:rPr>
-          <w:color w:val="FF0000"/>
-          <w:sz w:val="24"/>
-          <w:szCs w:val="24"/>
-          <w:lang w:val="pt-BR"/>
-        </w:rPr>
-        <w:t>O desenvolvimento ágil de software é a metodologia de desenvolvimento a ser escolhida</w:t>
-      </w:r>
-      <w:r>
-        <w:rPr>
-          <w:color w:val="FF0000"/>
-          <w:sz w:val="24"/>
-          <w:szCs w:val="24"/>
-          <w:lang w:val="pt-BR"/>
-        </w:rPr>
-        <w:t>.</w:t>
-      </w:r>
-      <w:r>
-        <w:rPr>
-          <w:color w:val="FF0000"/>
-          <w:sz w:val="24"/>
-          <w:szCs w:val="24"/>
-          <w:lang w:val="pt-BR"/>
-        </w:rPr>
-        <w:t xml:space="preserve"> </w:t>
-      </w:r>
-      <w:r>
-        <w:rPr>
-          <w:color w:val="FF0000"/>
-          <w:sz w:val="24"/>
-          <w:szCs w:val="24"/>
-          <w:lang w:val="pt-BR"/>
-        </w:rPr>
-        <w:t>N</w:t>
-      </w:r>
-      <w:r>
-        <w:rPr>
-          <w:color w:val="FF0000"/>
-          <w:sz w:val="24"/>
-          <w:szCs w:val="24"/>
-          <w:lang w:val="pt-BR"/>
-        </w:rPr>
-        <w:t>esse caso, o desenvolvimento ágil segue uma s</w:t>
-      </w:r>
-      <w:r>
-        <w:rPr>
-          <w:color w:val="FF0000"/>
-          <w:sz w:val="24"/>
-          <w:szCs w:val="24"/>
-          <w:lang w:val="pt-BR"/>
-        </w:rPr>
-        <w:t>é</w:t>
-      </w:r>
-      <w:r>
-        <w:rPr>
-          <w:color w:val="FF0000"/>
-          <w:sz w:val="24"/>
-          <w:szCs w:val="24"/>
-          <w:lang w:val="pt-BR"/>
-        </w:rPr>
-        <w:t>rie de princípios fundamen</w:t>
-      </w:r>
-      <w:r>
-        <w:rPr>
-          <w:color w:val="FF0000"/>
-          <w:sz w:val="24"/>
-          <w:szCs w:val="24"/>
-          <w:lang w:val="pt-BR"/>
-        </w:rPr>
-        <w:t>tais declarados em um manifesto. [1]</w:t>
-      </w:r>
-      <w:r>
-        <w:rPr>
-          <w:color w:val="FF0000"/>
-          <w:sz w:val="24"/>
-          <w:szCs w:val="24"/>
-          <w:lang w:val="pt-BR"/>
-        </w:rPr>
-        <w:t xml:space="preserve"> </w:t>
-      </w:r>
-      <w:r>
-        <w:rPr>
-          <w:b/>
-          <w:color w:val="auto"/>
-          <w:sz w:val="24"/>
-          <w:szCs w:val="24"/>
-          <w:lang w:val="pt-BR"/>
-        </w:rPr>
-        <w:t>(</w:t>
-      </w:r>
-      <w:proofErr w:type="gramStart"/>
-      <w:r>
-        <w:rPr>
-          <w:b/>
-          <w:color w:val="auto"/>
-          <w:sz w:val="24"/>
-          <w:szCs w:val="24"/>
-          <w:lang w:val="pt-BR"/>
-        </w:rPr>
-        <w:t>DELETAR</w:t>
-      </w:r>
-      <w:proofErr w:type="gramEnd"/>
-      <w:r>
-        <w:rPr>
-          <w:b/>
-          <w:color w:val="auto"/>
-          <w:sz w:val="24"/>
-          <w:szCs w:val="24"/>
-          <w:lang w:val="pt-BR"/>
-        </w:rPr>
-        <w:t>)</w:t>
+        <w:t>(DELETAR)</w:t>
       </w:r>
     </w:p>
     <w:p>
@@ -1139,10 +1057,15 @@
           <w:szCs w:val="24"/>
           <w:lang w:val="pt-BR"/>
         </w:rPr>
-        <w:t xml:space="preserve"> </w:t>
-      </w:r>
-      <w:proofErr w:type="spellStart"/>
-      <w:r>
+        <w:t xml:space="preserve"> desenvolv. Ágil</w:t>
+      </w:r>
+    </w:p>
+    <w:p>
+      <w:pPr>
+        <w:pStyle w:val="Standard"/>
+        <w:spacing w:line="360" w:lineRule="auto"/>
+        <w:ind w:firstLine="720"/>
+        <w:jc w:val="both"/>
         <w:rPr>
           <w:b/>
           <w:color w:val="auto"/>
@@ -1150,19 +1073,20 @@
           <w:szCs w:val="24"/>
           <w:lang w:val="pt-BR"/>
         </w:rPr>
-        <w:t>desenvolv</w:t>
-      </w:r>
-      <w:proofErr w:type="spellEnd"/>
-      <w:r>
+      </w:pPr>
+    </w:p>
+    <w:p>
+      <w:pPr>
+        <w:pStyle w:val="Standard"/>
+        <w:spacing w:line="360" w:lineRule="auto"/>
+        <w:ind w:firstLine="720"/>
+        <w:jc w:val="both"/>
         <w:rPr>
           <w:b/>
           <w:color w:val="auto"/>
-          <w:sz w:val="24"/>
-          <w:szCs w:val="24"/>
-          <w:lang w:val="pt-BR"/>
-        </w:rPr>
-        <w:t>. Ágil</w:t>
-      </w:r>
+          <w:lang w:val="pt-BR"/>
+        </w:rPr>
+      </w:pPr>
     </w:p>
     <w:p>
       <w:pPr>
@@ -1171,66 +1095,18 @@
         <w:ind w:firstLine="720"/>
         <w:jc w:val="both"/>
         <w:rPr>
-          <w:b/>
-          <w:color w:val="auto"/>
-          <w:sz w:val="24"/>
-          <w:szCs w:val="24"/>
-          <w:lang w:val="pt-BR"/>
-        </w:rPr>
-      </w:pPr>
-    </w:p>
-    <w:p>
-      <w:pPr>
-        <w:pStyle w:val="Standard"/>
-        <w:spacing w:line="360" w:lineRule="auto"/>
-        <w:ind w:firstLine="720"/>
-        <w:jc w:val="both"/>
-        <w:rPr>
-          <w:b/>
-          <w:color w:val="auto"/>
-          <w:lang w:val="pt-BR"/>
-        </w:rPr>
-      </w:pPr>
-    </w:p>
-    <w:p>
-      <w:pPr>
-        <w:pStyle w:val="Standard"/>
-        <w:spacing w:line="360" w:lineRule="auto"/>
-        <w:ind w:firstLine="720"/>
-        <w:jc w:val="both"/>
-        <w:rPr>
-          <w:color w:val="FF0000"/>
-          <w:lang w:val="pt-BR"/>
-        </w:rPr>
-      </w:pPr>
-      <w:r>
-        <w:rPr>
-          <w:color w:val="FF0000"/>
-          <w:sz w:val="24"/>
-          <w:szCs w:val="24"/>
-          <w:lang w:val="pt-BR"/>
-        </w:rPr>
-        <w:t xml:space="preserve">Em um projeto como o </w:t>
-      </w:r>
-      <w:proofErr w:type="gramStart"/>
-      <w:r>
-        <w:rPr>
-          <w:color w:val="FF0000"/>
-          <w:sz w:val="24"/>
-          <w:szCs w:val="24"/>
-          <w:lang w:val="pt-BR"/>
-        </w:rPr>
-        <w:t>doando.</w:t>
-      </w:r>
-      <w:proofErr w:type="gramEnd"/>
-      <w:r>
-        <w:rPr>
-          <w:color w:val="FF0000"/>
-          <w:sz w:val="24"/>
-          <w:szCs w:val="24"/>
-          <w:lang w:val="pt-BR"/>
-        </w:rPr>
-        <w:t>se a capacidade de efetuar mudanças drásticas e a flexibilidade do software desenvolvido, podendo se ada</w:t>
+          <w:color w:val="FF0000"/>
+          <w:lang w:val="pt-BR"/>
+        </w:rPr>
+      </w:pPr>
+      <w:r>
+        <w:rPr>
+          <w:color w:val="FF0000"/>
+          <w:sz w:val="24"/>
+          <w:szCs w:val="24"/>
+          <w:lang w:val="pt-BR"/>
+        </w:rPr>
+        <w:t>Em um projeto como o doando.se a capacidade de efetuar mudanças drásticas e a flexibilidade do software desenvolvido, podendo se ada</w:t>
       </w:r>
       <w:r>
         <w:rPr>
@@ -1312,68 +1188,49 @@
         <w:rPr>
           <w:b/>
         </w:rPr>
-        <w:t>(NECESSÁRIO, MAS CONFUSO, QUAIS OS BENEFICIOS QUE O SOFTWARE PODE TRAZER?</w:t>
-      </w:r>
-      <w:proofErr w:type="gramStart"/>
-      <w:r>
-        <w:rPr>
-          <w:b/>
-        </w:rPr>
-        <w:t>)</w:t>
-      </w:r>
-      <w:proofErr w:type="gramEnd"/>
-    </w:p>
-    <w:p>
-      <w:pPr>
-        <w:spacing w:line="360" w:lineRule="auto"/>
-        <w:rPr>
-          <w:rFonts w:ascii="Arial" w:hAnsi="Arial" w:cs="Arial"/>
-          <w:b/>
-          <w:sz w:val="24"/>
-          <w:szCs w:val="24"/>
-        </w:rPr>
-      </w:pPr>
-    </w:p>
-    <w:p>
-      <w:pPr>
-        <w:spacing w:line="360" w:lineRule="auto"/>
-        <w:rPr>
-          <w:rFonts w:ascii="Arial" w:hAnsi="Arial" w:cs="Arial"/>
-          <w:b/>
-          <w:sz w:val="24"/>
-          <w:szCs w:val="24"/>
-        </w:rPr>
-      </w:pPr>
-    </w:p>
-    <w:p>
-      <w:pPr>
-        <w:spacing w:line="360" w:lineRule="auto"/>
-        <w:rPr>
-          <w:rFonts w:ascii="Arial" w:hAnsi="Arial" w:cs="Arial"/>
-          <w:b/>
-          <w:sz w:val="24"/>
-          <w:szCs w:val="24"/>
-        </w:rPr>
-      </w:pPr>
-      <w:proofErr w:type="gramStart"/>
-      <w:r>
-        <w:rPr>
-          <w:rFonts w:ascii="Arial" w:hAnsi="Arial" w:cs="Arial"/>
-          <w:b/>
-          <w:sz w:val="24"/>
-          <w:szCs w:val="24"/>
-        </w:rPr>
-        <w:t>2</w:t>
-      </w:r>
-      <w:proofErr w:type="gramEnd"/>
-      <w:r>
-        <w:rPr>
-          <w:rFonts w:ascii="Arial" w:hAnsi="Arial" w:cs="Arial"/>
-          <w:b/>
-          <w:sz w:val="24"/>
-          <w:szCs w:val="24"/>
-        </w:rPr>
-        <w:t xml:space="preserve"> Objetivo do projeto</w:t>
+        <w:t>(NECESSÁRIO, MAS CONFUSO, QUAIS OS BENEFICIOS QUE O SOFTWARE PODE TRAZER?)</w:t>
+      </w:r>
+    </w:p>
+    <w:p>
+      <w:pPr>
+        <w:spacing w:line="360" w:lineRule="auto"/>
+        <w:rPr>
+          <w:rFonts w:ascii="Arial" w:hAnsi="Arial" w:cs="Arial"/>
+          <w:b/>
+          <w:sz w:val="24"/>
+          <w:szCs w:val="24"/>
+        </w:rPr>
+      </w:pPr>
+    </w:p>
+    <w:p>
+      <w:pPr>
+        <w:spacing w:line="360" w:lineRule="auto"/>
+        <w:rPr>
+          <w:rFonts w:ascii="Arial" w:hAnsi="Arial" w:cs="Arial"/>
+          <w:b/>
+          <w:sz w:val="24"/>
+          <w:szCs w:val="24"/>
+        </w:rPr>
+      </w:pPr>
+    </w:p>
+    <w:p>
+      <w:pPr>
+        <w:spacing w:line="360" w:lineRule="auto"/>
+        <w:rPr>
+          <w:rFonts w:ascii="Arial" w:hAnsi="Arial" w:cs="Arial"/>
+          <w:b/>
+          <w:sz w:val="24"/>
+          <w:szCs w:val="24"/>
+        </w:rPr>
+      </w:pPr>
+      <w:r>
+        <w:rPr>
+          <w:rFonts w:ascii="Arial" w:hAnsi="Arial" w:cs="Arial"/>
+          <w:b/>
+          <w:sz w:val="24"/>
+          <w:szCs w:val="24"/>
+        </w:rPr>
+        <w:t>2 Objetivo do projeto</w:t>
       </w:r>
     </w:p>
     <w:p>
@@ -1427,46 +1284,16 @@
           <w:sz w:val="24"/>
           <w:szCs w:val="24"/>
         </w:rPr>
-        <w:t xml:space="preserve">de uma tecnologia ágil, no </w:t>
-      </w:r>
-      <w:proofErr w:type="spellStart"/>
-      <w:r>
-        <w:rPr>
-          <w:rFonts w:ascii="Arial" w:eastAsia="Times New Roman" w:hAnsi="Arial" w:cs="Arial"/>
-          <w:color w:val="FF0000"/>
-          <w:sz w:val="24"/>
-          <w:szCs w:val="24"/>
-        </w:rPr>
-        <w:t>intuí</w:t>
-      </w:r>
-      <w:r>
-        <w:rPr>
-          <w:rFonts w:ascii="Arial" w:eastAsia="Times New Roman" w:hAnsi="Arial" w:cs="Arial"/>
-          <w:color w:val="FF0000"/>
-          <w:sz w:val="24"/>
-          <w:szCs w:val="24"/>
-        </w:rPr>
-        <w:t>to</w:t>
-      </w:r>
-      <w:proofErr w:type="spellEnd"/>
-      <w:r>
-        <w:rPr>
-          <w:rFonts w:ascii="Arial" w:eastAsia="Times New Roman" w:hAnsi="Arial" w:cs="Arial"/>
-          <w:color w:val="FF0000"/>
-          <w:sz w:val="24"/>
-          <w:szCs w:val="24"/>
-        </w:rPr>
-        <w:t xml:space="preserve"> de facilitar todo o processo na comunicação entre doadores e hemocentros, para </w:t>
-      </w:r>
-      <w:proofErr w:type="gramStart"/>
-      <w:r>
-        <w:rPr>
-          <w:rFonts w:ascii="Arial" w:eastAsia="Times New Roman" w:hAnsi="Arial" w:cs="Arial"/>
-          <w:color w:val="FF0000"/>
-          <w:sz w:val="24"/>
-          <w:szCs w:val="24"/>
-        </w:rPr>
-        <w:t>a resolução de um dos m</w:t>
+        <w:t>de uma tecnologia ágil, no intuí</w:t>
+      </w:r>
+      <w:r>
+        <w:rPr>
+          <w:rFonts w:ascii="Arial" w:eastAsia="Times New Roman" w:hAnsi="Arial" w:cs="Arial"/>
+          <w:color w:val="FF0000"/>
+          <w:sz w:val="24"/>
+          <w:szCs w:val="24"/>
+        </w:rPr>
+        <w:t>to de facilitar todo o processo na comunicação entre doadores e hemocentros, para a resolução de um dos m</w:t>
       </w:r>
       <w:r>
         <w:rPr>
@@ -1484,17 +1311,7 @@
           <w:sz w:val="24"/>
           <w:szCs w:val="24"/>
         </w:rPr>
-        <w:t xml:space="preserve"> por hemocentros e hospitais</w:t>
-      </w:r>
-      <w:proofErr w:type="gramEnd"/>
-      <w:r>
-        <w:rPr>
-          <w:rFonts w:ascii="Arial" w:eastAsia="Times New Roman" w:hAnsi="Arial" w:cs="Arial"/>
-          <w:color w:val="FF0000"/>
-          <w:sz w:val="24"/>
-          <w:szCs w:val="24"/>
-        </w:rPr>
-        <w:t xml:space="preserve">. Em meio a esta questão a quem eles poderão recorrer? Televisão? Rádio? Tudo isso, hoje em dia, já está ultrapassado e há a ideia de levar todo o conteúdo e campanhas para a Internet e redes sociais. </w:t>
+        <w:t xml:space="preserve"> por hemocentros e hospitais. Em meio a esta questão a quem eles poderão recorrer? Televisão? Rádio? Tudo isso, hoje em dia, já está ultrapassado e há a ideia de levar todo o conteúdo e campanhas para a Internet e redes sociais. </w:t>
       </w:r>
     </w:p>
     <w:p>
@@ -1516,38 +1333,17 @@
           <w:sz w:val="24"/>
           <w:szCs w:val="24"/>
         </w:rPr>
-        <w:t xml:space="preserve">Com esse </w:t>
-      </w:r>
-      <w:proofErr w:type="spellStart"/>
-      <w:r>
-        <w:rPr>
-          <w:rFonts w:ascii="Arial" w:eastAsia="Times New Roman" w:hAnsi="Arial" w:cs="Arial"/>
-          <w:color w:val="FF0000"/>
-          <w:sz w:val="24"/>
-          <w:szCs w:val="24"/>
-        </w:rPr>
-        <w:t>intuí</w:t>
-      </w:r>
-      <w:r>
-        <w:rPr>
-          <w:rFonts w:ascii="Arial" w:eastAsia="Times New Roman" w:hAnsi="Arial" w:cs="Arial"/>
-          <w:color w:val="FF0000"/>
-          <w:sz w:val="24"/>
-          <w:szCs w:val="24"/>
-        </w:rPr>
-        <w:t>to</w:t>
-      </w:r>
-      <w:proofErr w:type="spellEnd"/>
-      <w:r>
-        <w:rPr>
-          <w:rFonts w:ascii="Arial" w:eastAsia="Times New Roman" w:hAnsi="Arial" w:cs="Arial"/>
-          <w:color w:val="FF0000"/>
-          <w:sz w:val="24"/>
-          <w:szCs w:val="24"/>
-        </w:rPr>
-        <w:t>, adquire-se um foco para criar um web site chamado “</w:t>
-      </w:r>
-      <w:proofErr w:type="gramStart"/>
+        <w:t>Com esse intuí</w:t>
+      </w:r>
+      <w:r>
+        <w:rPr>
+          <w:rFonts w:ascii="Arial" w:eastAsia="Times New Roman" w:hAnsi="Arial" w:cs="Arial"/>
+          <w:color w:val="FF0000"/>
+          <w:sz w:val="24"/>
+          <w:szCs w:val="24"/>
+        </w:rPr>
+        <w:t>to, adquire-se um foco para criar um web site chamado “</w:t>
+      </w:r>
       <w:r>
         <w:rPr>
           <w:rFonts w:ascii="Arial" w:eastAsia="Times New Roman" w:hAnsi="Arial" w:cs="Arial"/>
@@ -1556,18 +1352,7 @@
           <w:sz w:val="24"/>
           <w:szCs w:val="24"/>
         </w:rPr>
-        <w:t>doando.</w:t>
-      </w:r>
-      <w:proofErr w:type="gramEnd"/>
-      <w:r>
-        <w:rPr>
-          <w:rFonts w:ascii="Arial" w:eastAsia="Times New Roman" w:hAnsi="Arial" w:cs="Arial"/>
-          <w:i/>
-          <w:color w:val="FF0000"/>
-          <w:sz w:val="24"/>
-          <w:szCs w:val="24"/>
-        </w:rPr>
-        <w:t>se</w:t>
+        <w:t>doando.se</w:t>
       </w:r>
       <w:r>
         <w:rPr>
@@ -1651,47 +1436,16 @@
           <w:sz w:val="24"/>
           <w:szCs w:val="24"/>
         </w:rPr>
-        <w:t xml:space="preserve">claro que é necessário sempre </w:t>
-      </w:r>
-      <w:proofErr w:type="gramStart"/>
-      <w:r>
-        <w:rPr>
-          <w:rFonts w:ascii="Arial" w:eastAsia="Times New Roman" w:hAnsi="Arial" w:cs="Arial"/>
-          <w:color w:val="FF0000"/>
-          <w:sz w:val="24"/>
-          <w:szCs w:val="24"/>
-        </w:rPr>
-        <w:t>a</w:t>
-      </w:r>
-      <w:proofErr w:type="gramEnd"/>
-      <w:r>
-        <w:rPr>
-          <w:rFonts w:ascii="Arial" w:eastAsia="Times New Roman" w:hAnsi="Arial" w:cs="Arial"/>
-          <w:color w:val="FF0000"/>
-          <w:sz w:val="24"/>
-          <w:szCs w:val="24"/>
-        </w:rPr>
-        <w:t xml:space="preserve"> colaboração e conscientização da população em geral, tratando os casos com urgência com mais prioridade e obtendo agilidade através da ferramenta API do Google </w:t>
-      </w:r>
-      <w:proofErr w:type="spellStart"/>
-      <w:r>
-        <w:rPr>
-          <w:rFonts w:ascii="Arial" w:eastAsia="Times New Roman" w:hAnsi="Arial" w:cs="Arial"/>
-          <w:color w:val="FF0000"/>
-          <w:sz w:val="24"/>
-          <w:szCs w:val="24"/>
-        </w:rPr>
-        <w:t>Maps</w:t>
-      </w:r>
-      <w:proofErr w:type="spellEnd"/>
-      <w:r>
-        <w:rPr>
-          <w:rFonts w:ascii="Arial" w:eastAsia="Times New Roman" w:hAnsi="Arial" w:cs="Arial"/>
-          <w:color w:val="FF0000"/>
-          <w:sz w:val="24"/>
-          <w:szCs w:val="24"/>
-        </w:rPr>
-        <w:t>, introduzindo uma busca feita pelo próprio hemocentro em um raio aproximado, busca-se o maior número de pessoas com o tipo sanguíneo especificado para entrar em contato e agendar a doação o mais rápido possível.</w:t>
+        <w:t>claro que é necessário sempre a</w:t>
+      </w:r>
+      <w:r>
+        <w:rPr>
+          <w:rFonts w:ascii="Arial" w:eastAsia="Times New Roman" w:hAnsi="Arial" w:cs="Arial"/>
+          <w:color w:val="FF0000"/>
+          <w:sz w:val="24"/>
+          <w:szCs w:val="24"/>
+        </w:rPr>
+        <w:t xml:space="preserve"> colaboração e conscientização da população em geral, tratando os casos com urgência com mais prioridade e obtendo agilidade através da ferramenta API do Google Maps, introduzindo uma busca feita pelo próprio hemocentro em um raio aproximado, busca-se o maior número de pessoas com o tipo sanguíneo especificado para entrar em contato e agendar a doação o mais rápido possível.</w:t>
       </w:r>
       <w:r>
         <w:rPr>
@@ -1744,27 +1498,7 @@
           <w:sz w:val="24"/>
           <w:szCs w:val="24"/>
         </w:rPr>
-        <w:t xml:space="preserve">Após o cadastrado efetivado, haverá total sigilo sobre os dados do doador e somente os hemocentros e hospitais terão acesso a eles, priorizando e garantindo a privacidade. Como forma de </w:t>
-      </w:r>
-      <w:proofErr w:type="gramStart"/>
-      <w:r>
-        <w:rPr>
-          <w:rFonts w:ascii="Arial" w:eastAsia="Times New Roman" w:hAnsi="Arial" w:cs="Arial"/>
-          <w:color w:val="FF0000"/>
-          <w:sz w:val="24"/>
-          <w:szCs w:val="24"/>
-        </w:rPr>
-        <w:t>agilizar</w:t>
-      </w:r>
-      <w:proofErr w:type="gramEnd"/>
-      <w:r>
-        <w:rPr>
-          <w:rFonts w:ascii="Arial" w:eastAsia="Times New Roman" w:hAnsi="Arial" w:cs="Arial"/>
-          <w:color w:val="FF0000"/>
-          <w:sz w:val="24"/>
-          <w:szCs w:val="24"/>
-        </w:rPr>
-        <w:t xml:space="preserve"> todo o processo de busca </w:t>
+        <w:t xml:space="preserve">Após o cadastrado efetivado, haverá total sigilo sobre os dados do doador e somente os hemocentros e hospitais terão acesso a eles, priorizando e garantindo a privacidade. Como forma de agilizar todo o processo de busca </w:t>
       </w:r>
       <w:r>
         <w:rPr>
@@ -1827,19 +1561,8 @@
           <w:sz w:val="24"/>
           <w:szCs w:val="24"/>
         </w:rPr>
-        <w:t xml:space="preserve">Atualmente, no Brasil, a situação é drástica, pois, como exemplos, o estoque de sangue da Santa Casa de São Paulo está com a capacidade de 30%, em Belo Horizonte o número de doadores diminuiu 17%, em Curitiba 30%, no Rio de Janeiro caiu quase pela metade. Isso mostra que os doadores deixam de ir devido ao frio. No caso da professora Anna Maria </w:t>
-      </w:r>
-      <w:proofErr w:type="spellStart"/>
-      <w:r>
-        <w:rPr>
-          <w:rFonts w:ascii="Arial" w:eastAsia="Times New Roman" w:hAnsi="Arial" w:cs="Arial"/>
-          <w:color w:val="FF0000"/>
-          <w:sz w:val="24"/>
-          <w:szCs w:val="24"/>
-        </w:rPr>
-        <w:t>Trapp</w:t>
-      </w:r>
-      <w:proofErr w:type="spellEnd"/>
+        <w:t>Atualmente, no Brasil, a situação é drástica, pois, como exemplos, o estoque de sangue da Santa Casa de São Paulo está com a capacidade de 30%, em Belo Horizonte o número de doadores diminuiu 17%, em Curitiba 30%, no Rio de Janeiro caiu quase pela metade. Isso mostra que os doadores deixam de ir devido ao frio. No caso da professora Anna Maria Trapp</w:t>
+      </w:r>
       <w:r>
         <w:rPr>
           <w:rFonts w:ascii="Arial" w:eastAsia="Times New Roman" w:hAnsi="Arial" w:cs="Arial"/>
@@ -2018,27 +1741,7 @@
           <w:sz w:val="24"/>
           <w:szCs w:val="24"/>
         </w:rPr>
-        <w:t xml:space="preserve">A metodologia ágil para esse processo é transformar o curto tempo em qualidade do software, unindo a adaptação com a melhoria contínua. Uma das maiores prioridades é a interação com os possíveis doadores, mantendo a atenção total para todos, esclarecendo dúvidas frequentes, atualizando-se com novas campanhas, se empenhando completamente para a população. Outra metodologia ágil é a </w:t>
-      </w:r>
-      <w:proofErr w:type="gramStart"/>
-      <w:r>
-        <w:rPr>
-          <w:rFonts w:ascii="Arial" w:eastAsia="Times New Roman" w:hAnsi="Arial" w:cs="Arial"/>
-          <w:color w:val="FF0000"/>
-          <w:sz w:val="24"/>
-          <w:szCs w:val="24"/>
-        </w:rPr>
-        <w:t>implementação</w:t>
-      </w:r>
-      <w:proofErr w:type="gramEnd"/>
-      <w:r>
-        <w:rPr>
-          <w:rFonts w:ascii="Arial" w:eastAsia="Times New Roman" w:hAnsi="Arial" w:cs="Arial"/>
-          <w:color w:val="FF0000"/>
-          <w:sz w:val="24"/>
-          <w:szCs w:val="24"/>
-        </w:rPr>
-        <w:t xml:space="preserve"> de códigos com um número de linhas bem </w:t>
+        <w:t xml:space="preserve">A metodologia ágil para esse processo é transformar o curto tempo em qualidade do software, unindo a adaptação com a melhoria contínua. Uma das maiores prioridades é a interação com os possíveis doadores, mantendo a atenção total para todos, esclarecendo dúvidas frequentes, atualizando-se com novas campanhas, se empenhando completamente para a população. Outra metodologia ágil é a implementação de códigos com um número de linhas bem </w:t>
       </w:r>
       <w:r>
         <w:rPr>
@@ -2126,25 +1829,14 @@
           <w:szCs w:val="24"/>
         </w:rPr>
       </w:pPr>
-      <w:proofErr w:type="gramStart"/>
-      <w:r>
-        <w:rPr>
-          <w:rFonts w:ascii="Arial" w:hAnsi="Arial" w:cs="Arial"/>
-          <w:b/>
-          <w:sz w:val="24"/>
-          <w:szCs w:val="24"/>
-        </w:rPr>
-        <w:t>3</w:t>
-      </w:r>
-      <w:proofErr w:type="gramEnd"/>
-      <w:r>
-        <w:rPr>
-          <w:rFonts w:ascii="Arial" w:hAnsi="Arial" w:cs="Arial"/>
-          <w:b/>
-          <w:sz w:val="24"/>
-          <w:szCs w:val="24"/>
-        </w:rPr>
-        <w:t xml:space="preserve"> Justificativa do projeto</w:t>
+      <w:r>
+        <w:rPr>
+          <w:rFonts w:ascii="Arial" w:hAnsi="Arial" w:cs="Arial"/>
+          <w:b/>
+          <w:sz w:val="24"/>
+          <w:szCs w:val="24"/>
+        </w:rPr>
+        <w:t>3 Justificativa do projeto</w:t>
       </w:r>
     </w:p>
     <w:p>
@@ -2194,25 +1886,7 @@
           <w:sz w:val="24"/>
           <w:szCs w:val="24"/>
         </w:rPr>
-        <w:t xml:space="preserve">É um fator agravante não apenas a busca de doadores em </w:t>
-      </w:r>
-      <w:proofErr w:type="spellStart"/>
-      <w:r>
-        <w:rPr>
-          <w:rFonts w:ascii="Arial" w:hAnsi="Arial" w:cs="Arial"/>
-          <w:sz w:val="24"/>
-          <w:szCs w:val="24"/>
-        </w:rPr>
-        <w:t>sí</w:t>
-      </w:r>
-      <w:proofErr w:type="spellEnd"/>
-      <w:r>
-        <w:rPr>
-          <w:rFonts w:ascii="Arial" w:hAnsi="Arial" w:cs="Arial"/>
-          <w:sz w:val="24"/>
-          <w:szCs w:val="24"/>
-        </w:rPr>
-        <w:t>, mas sim, doadores com o tipo sanguíneo em questão.</w:t>
+        <w:t>É um fator agravante não apenas a busca de doadores em sí, mas sim, doadores com o tipo sanguíneo em questão.</w:t>
       </w:r>
     </w:p>
     <w:p>
@@ -2371,25 +2045,7 @@
           <w:szCs w:val="24"/>
         </w:rPr>
         <w:lastRenderedPageBreak/>
-        <w:t xml:space="preserve">Um exemplo está numa matéria publicada pelo jornal </w:t>
-      </w:r>
-      <w:proofErr w:type="gramStart"/>
-      <w:r>
-        <w:rPr>
-          <w:rFonts w:ascii="Arial" w:hAnsi="Arial" w:cs="Arial"/>
-          <w:sz w:val="24"/>
-          <w:szCs w:val="24"/>
-        </w:rPr>
-        <w:t>Estadão(</w:t>
-      </w:r>
-      <w:proofErr w:type="gramEnd"/>
-      <w:r>
-        <w:rPr>
-          <w:rFonts w:ascii="Arial" w:hAnsi="Arial" w:cs="Arial"/>
-          <w:sz w:val="24"/>
-          <w:szCs w:val="24"/>
-        </w:rPr>
-        <w:t>2012) onde diz que pelo menos 15 cirurgias foram canceladas no diâmetro das cidades que atinge Araçatuba, Marília e</w:t>
+        <w:t>Um exemplo está numa matéria publicada pelo jornal Estadão(2012) onde diz que pelo menos 15 cirurgias foram canceladas no diâmetro das cidades que atinge Araçatuba, Marília e</w:t>
       </w:r>
       <w:r>
         <w:rPr>
@@ -2426,25 +2082,7 @@
           <w:szCs w:val="24"/>
         </w:rPr>
         <w:tab/>
-        <w:t xml:space="preserve">A internet nos dias de hoje, é o meio de comunicação mais rápido que </w:t>
-      </w:r>
-      <w:proofErr w:type="gramStart"/>
-      <w:r>
-        <w:rPr>
-          <w:rFonts w:ascii="Arial" w:hAnsi="Arial" w:cs="Arial"/>
-          <w:sz w:val="24"/>
-          <w:szCs w:val="24"/>
-        </w:rPr>
-        <w:t>existe,</w:t>
-      </w:r>
-      <w:proofErr w:type="gramEnd"/>
-      <w:r>
-        <w:rPr>
-          <w:rFonts w:ascii="Arial" w:hAnsi="Arial" w:cs="Arial"/>
-          <w:sz w:val="24"/>
-          <w:szCs w:val="24"/>
-        </w:rPr>
-        <w:t xml:space="preserve"> tudo que se é colocado na internet atinge milhões de pessoas instantaneamente. </w:t>
+        <w:t xml:space="preserve">A internet nos dias de hoje, é o meio de comunicação mais rápido que existe, tudo que se é colocado na internet atinge milhões de pessoas instantaneamente. </w:t>
       </w:r>
       <w:r>
         <w:rPr>
@@ -2522,25 +2160,7 @@
           <w:sz w:val="24"/>
           <w:szCs w:val="24"/>
         </w:rPr>
-        <w:t>necessidade de divulgação sobre essas campanhas surgiu a ideia da construção de um aplicativo web que</w:t>
-      </w:r>
-      <w:proofErr w:type="gramStart"/>
-      <w:r>
-        <w:rPr>
-          <w:rFonts w:ascii="Arial" w:hAnsi="Arial" w:cs="Arial"/>
-          <w:sz w:val="24"/>
-          <w:szCs w:val="24"/>
-        </w:rPr>
-        <w:t xml:space="preserve">  </w:t>
-      </w:r>
-      <w:proofErr w:type="gramEnd"/>
-      <w:r>
-        <w:rPr>
-          <w:rFonts w:ascii="Arial" w:hAnsi="Arial" w:cs="Arial"/>
-          <w:sz w:val="24"/>
-          <w:szCs w:val="24"/>
-        </w:rPr>
-        <w:t>agrupe todos os possíveis doadores de sangue, mediante a um cadastro de uma forma simples, mas que contenham todas as informações que se necessita ter sobre o doador. Seria uma solução na hora em que uma pessoa necessitasse do auxílio das pessoas, a aplicação necessita ser de fácil uso para a população, e de fácil entendimento para os desenvolvedores na hora de uma possível alteração.</w:t>
+        <w:t>necessidade de divulgação sobre essas campanhas surgiu a ideia da construção de um aplicativo web que  agrupe todos os possíveis doadores de sangue, mediante a um cadastro de uma forma simples, mas que contenham todas as informações que se necessita ter sobre o doador. Seria uma solução na hora em que uma pessoa necessitasse do auxílio das pessoas, a aplicação necessita ser de fácil uso para a população, e de fácil entendimento para os desenvolvedores na hora de uma possível alteração.</w:t>
       </w:r>
     </w:p>
     <w:p>
@@ -2561,25 +2181,7 @@
           <w:szCs w:val="24"/>
         </w:rPr>
         <w:tab/>
-        <w:t>No desenvolvimento de software, os projetos são orientados a documentação que contém as especificações do software como suas funcionalidades, requisitos,</w:t>
-      </w:r>
-      <w:proofErr w:type="gramStart"/>
-      <w:r>
-        <w:rPr>
-          <w:rFonts w:ascii="Arial" w:hAnsi="Arial" w:cs="Arial"/>
-          <w:sz w:val="24"/>
-          <w:szCs w:val="24"/>
-        </w:rPr>
-        <w:t xml:space="preserve">  </w:t>
-      </w:r>
-      <w:proofErr w:type="gramEnd"/>
-      <w:r>
-        <w:rPr>
-          <w:rFonts w:ascii="Arial" w:hAnsi="Arial" w:cs="Arial"/>
-          <w:sz w:val="24"/>
-          <w:szCs w:val="24"/>
-        </w:rPr>
-        <w:t>restrições do software que são realizadas em uma fase onde o desenvolvedor conversa com o cliente para estabelecer essas regras, e a implementação do projeto, onde essas especificações são produzidas. Porém, muitas empresas não possuem recursos para processos de desenvolvimento pesados, para essa questão, foram criadas metodologias de desenvolvimento ágeis no final da década passada, para suprir as necessidades dos então atuais métodos de desenvolvimentos.</w:t>
+        <w:t>No desenvolvimento de software, os projetos são orientados a documentação que contém as especificações do software como suas funcionalidades, requisitos,  restrições do software que são realizadas em uma fase onde o desenvolvedor conversa com o cliente para estabelecer essas regras, e a implementação do projeto, onde essas especificações são produzidas. Porém, muitas empresas não possuem recursos para processos de desenvolvimento pesados, para essa questão, foram criadas metodologias de desenvolvimento ágeis no final da década passada, para suprir as necessidades dos então atuais métodos de desenvolvimentos.</w:t>
       </w:r>
     </w:p>
     <w:p>
@@ -2601,24 +2203,7 @@
           <w:szCs w:val="24"/>
         </w:rPr>
         <w:tab/>
-      </w:r>
-      <w:proofErr w:type="gramStart"/>
-      <w:r>
-        <w:rPr>
-          <w:rFonts w:ascii="Arial" w:hAnsi="Arial" w:cs="Arial"/>
-          <w:sz w:val="24"/>
-          <w:szCs w:val="24"/>
-        </w:rPr>
-        <w:t>Metodologias de desenvolvimento ágil surgiu</w:t>
-      </w:r>
-      <w:proofErr w:type="gramEnd"/>
-      <w:r>
-        <w:rPr>
-          <w:rFonts w:ascii="Arial" w:hAnsi="Arial" w:cs="Arial"/>
-          <w:sz w:val="24"/>
-          <w:szCs w:val="24"/>
-        </w:rPr>
-        <w:t xml:space="preserve"> em 2001 </w:t>
+        <w:t xml:space="preserve">Metodologias de desenvolvimento ágil surgiu em 2001 </w:t>
       </w:r>
       <w:r>
         <w:rPr>
@@ -2630,7 +2215,6 @@
         </w:rPr>
         <w:t xml:space="preserve">quando especialistas em processos de desenvolvimento de software representando entre outros, os métodos </w:t>
       </w:r>
-      <w:proofErr w:type="spellStart"/>
       <w:r>
         <w:rPr>
           <w:rFonts w:ascii="Arial" w:hAnsi="Arial" w:cs="Arial"/>
@@ -2641,7 +2225,6 @@
         </w:rPr>
         <w:t>Scrum</w:t>
       </w:r>
-      <w:proofErr w:type="spellEnd"/>
       <w:r>
         <w:rPr>
           <w:rFonts w:ascii="Arial" w:hAnsi="Arial" w:cs="Arial"/>
@@ -2710,27 +2293,7 @@
           <w:szCs w:val="24"/>
         </w:rPr>
         <w:lastRenderedPageBreak/>
-        <w:t xml:space="preserve">conversas pessoais </w:t>
-      </w:r>
-      <w:proofErr w:type="gramStart"/>
-      <w:r>
-        <w:rPr>
-          <w:rFonts w:ascii="Arial" w:hAnsi="Arial" w:cs="Arial"/>
-          <w:color w:val="FF0000"/>
-          <w:sz w:val="24"/>
-          <w:szCs w:val="24"/>
-        </w:rPr>
-        <w:t>à</w:t>
-      </w:r>
-      <w:proofErr w:type="gramEnd"/>
-      <w:r>
-        <w:rPr>
-          <w:rFonts w:ascii="Arial" w:hAnsi="Arial" w:cs="Arial"/>
-          <w:color w:val="FF0000"/>
-          <w:sz w:val="24"/>
-          <w:szCs w:val="24"/>
-        </w:rPr>
-        <w:t xml:space="preserve"> outros meios de comunicação e tem as seguintes características:</w:t>
+        <w:t>conversas pessoais à outros meios de comunicação e tem as seguintes características:</w:t>
       </w:r>
       <w:r>
         <w:rPr>
@@ -2892,29 +2455,7 @@
           <w:sz w:val="24"/>
           <w:szCs w:val="24"/>
         </w:rPr>
-        <w:t xml:space="preserve">Respostas rápidas </w:t>
-      </w:r>
-      <w:proofErr w:type="gramStart"/>
-      <w:r>
-        <w:rPr>
-          <w:rFonts w:ascii="Arial" w:hAnsi="Arial" w:cs="Arial"/>
-          <w:b/>
-          <w:color w:val="FF0000"/>
-          <w:sz w:val="24"/>
-          <w:szCs w:val="24"/>
-        </w:rPr>
-        <w:t>à</w:t>
-      </w:r>
-      <w:proofErr w:type="gramEnd"/>
-      <w:r>
-        <w:rPr>
-          <w:rFonts w:ascii="Arial" w:hAnsi="Arial" w:cs="Arial"/>
-          <w:b/>
-          <w:color w:val="FF0000"/>
-          <w:sz w:val="24"/>
-          <w:szCs w:val="24"/>
-        </w:rPr>
-        <w:t xml:space="preserve"> mudanças </w:t>
+        <w:t xml:space="preserve">Respostas rápidas à mudanças </w:t>
       </w:r>
       <w:r>
         <w:rPr>
@@ -2968,27 +2509,7 @@
           <w:szCs w:val="24"/>
         </w:rPr>
         <w:tab/>
-        <w:t xml:space="preserve">As chamadas metodologias de desenvolvimento tradicionais, devem ser aplicadas apenas para projetos em que não haverá muitas mudanças no decorrer da </w:t>
-      </w:r>
-      <w:proofErr w:type="gramStart"/>
-      <w:r>
-        <w:rPr>
-          <w:rFonts w:ascii="Arial" w:hAnsi="Arial" w:cs="Arial"/>
-          <w:color w:val="FF0000"/>
-          <w:sz w:val="24"/>
-          <w:szCs w:val="24"/>
-        </w:rPr>
-        <w:t>implementação</w:t>
-      </w:r>
-      <w:proofErr w:type="gramEnd"/>
-      <w:r>
-        <w:rPr>
-          <w:rFonts w:ascii="Arial" w:hAnsi="Arial" w:cs="Arial"/>
-          <w:color w:val="FF0000"/>
-          <w:sz w:val="24"/>
-          <w:szCs w:val="24"/>
-        </w:rPr>
-        <w:t>, alterações onde a necessidade de refazer o código não for muito grande e não apresente um alto custo.</w:t>
+        <w:t>As chamadas metodologias de desenvolvimento tradicionais, devem ser aplicadas apenas para projetos em que não haverá muitas mudanças no decorrer da implementação, alterações onde a necessidade de refazer o código não for muito grande e não apresente um alto custo.</w:t>
       </w:r>
     </w:p>
     <w:p>
@@ -3029,27 +2550,7 @@
           <w:sz w:val="24"/>
           <w:szCs w:val="24"/>
         </w:rPr>
-        <w:t xml:space="preserve">, enquanto ainda a </w:t>
-      </w:r>
-      <w:proofErr w:type="gramStart"/>
-      <w:r>
-        <w:rPr>
-          <w:rFonts w:ascii="Arial" w:hAnsi="Arial" w:cs="Arial"/>
-          <w:color w:val="FF0000"/>
-          <w:sz w:val="24"/>
-          <w:szCs w:val="24"/>
-        </w:rPr>
-        <w:t>implementação</w:t>
-      </w:r>
-      <w:proofErr w:type="gramEnd"/>
-      <w:r>
-        <w:rPr>
-          <w:rFonts w:ascii="Arial" w:hAnsi="Arial" w:cs="Arial"/>
-          <w:color w:val="FF0000"/>
-          <w:sz w:val="24"/>
-          <w:szCs w:val="24"/>
-        </w:rPr>
-        <w:t xml:space="preserve"> está sendo realizada, mudanças em toda documentação do projeto, levariam muito tempo pondo em risco a data de entrega ao cliente.</w:t>
+        <w:t>, enquanto ainda a implementação está sendo realizada, mudanças em toda documentação do projeto, levariam muito tempo pondo em risco a data de entrega ao cliente.</w:t>
       </w:r>
       <w:r>
         <w:rPr>
@@ -3106,25 +2607,7 @@
           <w:szCs w:val="24"/>
         </w:rPr>
         <w:tab/>
-        <w:t xml:space="preserve">Nos dias atuais, tudo tem que ser produzido o mais rápido possível, em questão ao desenvolvimento ágil, </w:t>
-      </w:r>
-      <w:proofErr w:type="gramStart"/>
-      <w:r>
-        <w:rPr>
-          <w:rFonts w:ascii="Arial" w:hAnsi="Arial" w:cs="Arial"/>
-          <w:sz w:val="24"/>
-          <w:szCs w:val="24"/>
-        </w:rPr>
-        <w:t>existem</w:t>
-      </w:r>
-      <w:proofErr w:type="gramEnd"/>
-      <w:r>
-        <w:rPr>
-          <w:rFonts w:ascii="Arial" w:hAnsi="Arial" w:cs="Arial"/>
-          <w:sz w:val="24"/>
-          <w:szCs w:val="24"/>
-        </w:rPr>
-        <w:t xml:space="preserve"> hoje no mercado, ferramentas de desenvolvimento que trabalham com condensação de códigos to, por exemplo: um método que antes era escrito com trinta linhas de código, passa a ser escrito com quinze linhas, sendo uma alternativa rápida para o desenvolvimento, fazendo com o que o programador use um tempo menor digitando as linhas de comando e também na hora de fazer uma possível alteração no código fonte, o programador teria que lidar com menos linhas de códigos a serem analisadas, sendo assim, a manutenção se torna muito mais prática e rápida.</w:t>
+        <w:t>Nos dias atuais, tudo tem que ser produzido o mais rápido possível, em questão ao desenvolvimento ágil, existem hoje no mercado, ferramentas de desenvolvimento que trabalham com condensação de códigos to, por exemplo: um método que antes era escrito com trinta linhas de código, passa a ser escrito com quinze linhas, sendo uma alternativa rápida para o desenvolvimento, fazendo com o que o programador use um tempo menor digitando as linhas de comando e também na hora de fazer uma possível alteração no código fonte, o programador teria que lidar com menos linhas de códigos a serem analisadas, sendo assim, a manutenção se torna muito mais prática e rápida.</w:t>
       </w:r>
     </w:p>
     <w:p>
@@ -3145,25 +2628,7 @@
           <w:szCs w:val="24"/>
         </w:rPr>
         <w:tab/>
-        <w:t xml:space="preserve">Por ser uma maneira atual e mais prática de se desenvolver software, a implementação ágil evita vários custos na implementação de um projeto e </w:t>
-      </w:r>
-      <w:proofErr w:type="gramStart"/>
-      <w:r>
-        <w:rPr>
-          <w:rFonts w:ascii="Arial" w:hAnsi="Arial" w:cs="Arial"/>
-          <w:sz w:val="24"/>
-          <w:szCs w:val="24"/>
-        </w:rPr>
-        <w:t>apresenta</w:t>
-      </w:r>
-      <w:proofErr w:type="gramEnd"/>
-      <w:r>
-        <w:rPr>
-          <w:rFonts w:ascii="Arial" w:hAnsi="Arial" w:cs="Arial"/>
-          <w:sz w:val="24"/>
-          <w:szCs w:val="24"/>
-        </w:rPr>
-        <w:t xml:space="preserve"> grandes vantagens na hora de se escrever um programa, vantagens como agilidade, o tempo gasto na construção da documentação é usados em fins mais produtivos foi usado a metodologia de desenvolvimento ágil na construção dessa aplicação.</w:t>
+        <w:t>Por ser uma maneira atual e mais prática de se desenvolver software, a implementação ágil evita vários custos na implementação de um projeto e apresenta grandes vantagens na hora de se escrever um programa, vantagens como agilidade, o tempo gasto na construção da documentação é usados em fins mais produtivos foi usado a metodologia de desenvolvimento ágil na construção dessa aplicação.</w:t>
       </w:r>
       <w:r>
         <w:rPr>
@@ -3193,7 +2658,6 @@
           <w:szCs w:val="24"/>
         </w:rPr>
       </w:pPr>
-      <w:proofErr w:type="gramStart"/>
       <w:r>
         <w:rPr>
           <w:rFonts w:ascii="Arial" w:eastAsia="Times New Roman" w:hAnsi="Arial" w:cs="Arial"/>
@@ -3202,61 +2666,40 @@
           <w:szCs w:val="24"/>
         </w:rPr>
         <w:lastRenderedPageBreak/>
-        <w:t>4</w:t>
-      </w:r>
-      <w:proofErr w:type="gramEnd"/>
-      <w:r>
-        <w:rPr>
-          <w:rFonts w:ascii="Arial" w:eastAsia="Times New Roman" w:hAnsi="Arial" w:cs="Arial"/>
-          <w:b/>
-          <w:sz w:val="24"/>
-          <w:szCs w:val="24"/>
-        </w:rPr>
-        <w:t xml:space="preserve"> Fundamentação Teórica</w:t>
-      </w:r>
-    </w:p>
-    <w:p>
-      <w:pPr>
-        <w:pStyle w:val="SemEspaamento"/>
-        <w:spacing w:line="360" w:lineRule="auto"/>
-        <w:rPr>
-          <w:rFonts w:ascii="Arial" w:eastAsia="Times New Roman" w:hAnsi="Arial" w:cs="Arial"/>
-          <w:b/>
-          <w:sz w:val="24"/>
-          <w:szCs w:val="24"/>
-        </w:rPr>
-      </w:pPr>
-    </w:p>
-    <w:p>
-      <w:pPr>
-        <w:pStyle w:val="SemEspaamento"/>
-        <w:spacing w:line="360" w:lineRule="auto"/>
-        <w:rPr>
-          <w:rFonts w:ascii="Arial" w:eastAsia="Times New Roman" w:hAnsi="Arial" w:cs="Arial"/>
-          <w:b/>
-          <w:sz w:val="24"/>
-          <w:szCs w:val="24"/>
-        </w:rPr>
-      </w:pPr>
-      <w:proofErr w:type="gramStart"/>
-      <w:r>
-        <w:rPr>
-          <w:rFonts w:ascii="Arial" w:eastAsia="Times New Roman" w:hAnsi="Arial" w:cs="Arial"/>
-          <w:b/>
-          <w:sz w:val="24"/>
-          <w:szCs w:val="24"/>
-        </w:rPr>
-        <w:t>4.1 Web 1.0</w:t>
-      </w:r>
-      <w:proofErr w:type="gramEnd"/>
-      <w:r>
-        <w:rPr>
-          <w:rFonts w:ascii="Arial" w:eastAsia="Times New Roman" w:hAnsi="Arial" w:cs="Arial"/>
-          <w:b/>
-          <w:sz w:val="24"/>
-          <w:szCs w:val="24"/>
-        </w:rPr>
-        <w:t xml:space="preserve"> </w:t>
+        <w:t>4 Fundamentação Teórica</w:t>
+      </w:r>
+    </w:p>
+    <w:p>
+      <w:pPr>
+        <w:pStyle w:val="SemEspaamento"/>
+        <w:spacing w:line="360" w:lineRule="auto"/>
+        <w:rPr>
+          <w:rFonts w:ascii="Arial" w:eastAsia="Times New Roman" w:hAnsi="Arial" w:cs="Arial"/>
+          <w:b/>
+          <w:sz w:val="24"/>
+          <w:szCs w:val="24"/>
+        </w:rPr>
+      </w:pPr>
+    </w:p>
+    <w:p>
+      <w:pPr>
+        <w:pStyle w:val="SemEspaamento"/>
+        <w:spacing w:line="360" w:lineRule="auto"/>
+        <w:rPr>
+          <w:rFonts w:ascii="Arial" w:eastAsia="Times New Roman" w:hAnsi="Arial" w:cs="Arial"/>
+          <w:b/>
+          <w:sz w:val="24"/>
+          <w:szCs w:val="24"/>
+        </w:rPr>
+      </w:pPr>
+      <w:r>
+        <w:rPr>
+          <w:rFonts w:ascii="Arial" w:eastAsia="Times New Roman" w:hAnsi="Arial" w:cs="Arial"/>
+          <w:b/>
+          <w:sz w:val="24"/>
+          <w:szCs w:val="24"/>
+        </w:rPr>
+        <w:t xml:space="preserve">4.1 Web 1.0 </w:t>
       </w:r>
       <w:r>
         <w:rPr>
@@ -3336,63 +2779,27 @@
           <w:szCs w:val="24"/>
         </w:rPr>
         <w:tab/>
-        <w:t xml:space="preserve"> Além disso, a grande maioria de serviços prestados na Internet</w:t>
-      </w:r>
-      <w:proofErr w:type="gramStart"/>
-      <w:r>
-        <w:rPr>
-          <w:rFonts w:ascii="Arial" w:eastAsia="Times New Roman" w:hAnsi="Arial" w:cs="Arial"/>
-          <w:sz w:val="24"/>
-          <w:szCs w:val="24"/>
-        </w:rPr>
-        <w:t>, eram</w:t>
-      </w:r>
-      <w:proofErr w:type="gramEnd"/>
-      <w:r>
-        <w:rPr>
-          <w:rFonts w:ascii="Arial" w:eastAsia="Times New Roman" w:hAnsi="Arial" w:cs="Arial"/>
-          <w:sz w:val="24"/>
-          <w:szCs w:val="24"/>
-        </w:rPr>
-        <w:t xml:space="preserve"> liberados mediante a pagamentos, ou seja, para usufruir de algum conteúdo, era necessário realizar um pagamento e uma licença única e restrita àquele usuário era gerada para que o mesmo tivesse acesso a tais serviços.</w:t>
-      </w:r>
-    </w:p>
-    <w:p>
-      <w:pPr>
-        <w:pStyle w:val="SemEspaamento"/>
-        <w:spacing w:line="360" w:lineRule="auto"/>
-        <w:jc w:val="both"/>
-        <w:rPr>
-          <w:rFonts w:ascii="Arial" w:eastAsia="Times New Roman" w:hAnsi="Arial" w:cs="Arial"/>
-          <w:sz w:val="24"/>
-          <w:szCs w:val="24"/>
-        </w:rPr>
-      </w:pPr>
-      <w:r>
-        <w:rPr>
-          <w:rFonts w:ascii="Arial" w:eastAsia="Times New Roman" w:hAnsi="Arial" w:cs="Arial"/>
-          <w:sz w:val="24"/>
-          <w:szCs w:val="24"/>
-        </w:rPr>
-        <w:t>         Apesar do vasto conteúdo de informações transmitidas para o usuário, a Internet era aberta para todos, sem</w:t>
-      </w:r>
-      <w:proofErr w:type="gramStart"/>
-      <w:r>
-        <w:rPr>
-          <w:rFonts w:ascii="Arial" w:eastAsia="Times New Roman" w:hAnsi="Arial" w:cs="Arial"/>
-          <w:sz w:val="24"/>
-          <w:szCs w:val="24"/>
-        </w:rPr>
-        <w:t xml:space="preserve">  </w:t>
-      </w:r>
-      <w:proofErr w:type="gramEnd"/>
-      <w:r>
-        <w:rPr>
-          <w:rFonts w:ascii="Arial" w:eastAsia="Times New Roman" w:hAnsi="Arial" w:cs="Arial"/>
-          <w:sz w:val="24"/>
-          <w:szCs w:val="24"/>
-        </w:rPr>
-        <w:t>nenhum dono para controlar os dados acessados.</w:t>
+        <w:t xml:space="preserve"> Além disso, a grande maioria de serviços prestados na Internet, eram liberados mediante a pagamentos, ou seja, para usufruir de algum conteúdo, era necessário realizar um pagamento e uma licença única e restrita àquele usuário era gerada para que o mesmo tivesse acesso a tais serviços.</w:t>
+      </w:r>
+    </w:p>
+    <w:p>
+      <w:pPr>
+        <w:pStyle w:val="SemEspaamento"/>
+        <w:spacing w:line="360" w:lineRule="auto"/>
+        <w:jc w:val="both"/>
+        <w:rPr>
+          <w:rFonts w:ascii="Arial" w:eastAsia="Times New Roman" w:hAnsi="Arial" w:cs="Arial"/>
+          <w:sz w:val="24"/>
+          <w:szCs w:val="24"/>
+        </w:rPr>
+      </w:pPr>
+      <w:r>
+        <w:rPr>
+          <w:rFonts w:ascii="Arial" w:eastAsia="Times New Roman" w:hAnsi="Arial" w:cs="Arial"/>
+          <w:sz w:val="24"/>
+          <w:szCs w:val="24"/>
+        </w:rPr>
+        <w:t>         Apesar do vasto conteúdo de informações transmitidas para o usuário, a Internet era aberta para todos, sem  nenhum dono para controlar os dados acessados.</w:t>
       </w:r>
     </w:p>
     <w:p>
@@ -3413,45 +2820,7 @@
           <w:szCs w:val="24"/>
         </w:rPr>
         <w:tab/>
-        <w:t xml:space="preserve">Eis que surge a segunda fase da Internet que foi o marco da evolução da Internet, onde </w:t>
-      </w:r>
-      <w:proofErr w:type="spellStart"/>
-      <w:r>
-        <w:rPr>
-          <w:rFonts w:ascii="Arial" w:eastAsia="Times New Roman" w:hAnsi="Arial" w:cs="Arial"/>
-          <w:sz w:val="24"/>
-          <w:szCs w:val="24"/>
-        </w:rPr>
-        <w:t>Tim</w:t>
-      </w:r>
-      <w:proofErr w:type="spellEnd"/>
-      <w:r>
-        <w:rPr>
-          <w:rFonts w:ascii="Arial" w:eastAsia="Times New Roman" w:hAnsi="Arial" w:cs="Arial"/>
-          <w:sz w:val="24"/>
-          <w:szCs w:val="24"/>
-        </w:rPr>
-        <w:t xml:space="preserve"> </w:t>
-      </w:r>
-      <w:proofErr w:type="spellStart"/>
-      <w:proofErr w:type="gramStart"/>
-      <w:r>
-        <w:rPr>
-          <w:rFonts w:ascii="Arial" w:eastAsia="Times New Roman" w:hAnsi="Arial" w:cs="Arial"/>
-          <w:sz w:val="24"/>
-          <w:szCs w:val="24"/>
-        </w:rPr>
-        <w:t>O’Reilly</w:t>
-      </w:r>
-      <w:proofErr w:type="spellEnd"/>
-      <w:proofErr w:type="gramEnd"/>
-      <w:r>
-        <w:rPr>
-          <w:rFonts w:ascii="Arial" w:eastAsia="Times New Roman" w:hAnsi="Arial" w:cs="Arial"/>
-          <w:sz w:val="24"/>
-          <w:szCs w:val="24"/>
-        </w:rPr>
-        <w:t xml:space="preserve"> no ano de 2005 diz as seguintes considerações:</w:t>
+        <w:t>Eis que surge a segunda fase da Internet que foi o marco da evolução da Internet, onde Tim O’Reilly no ano de 2005 diz as seguintes considerações:</w:t>
       </w:r>
     </w:p>
     <w:p>
@@ -3488,9 +2857,8 @@
           <w:sz w:val="24"/>
           <w:szCs w:val="24"/>
         </w:rPr>
-        <w:t>A web 2.0 é a mudança para uma Internet como plataforma, e um entendimento</w:t>
-      </w:r>
-      <w:proofErr w:type="gramStart"/>
+        <w:t>A web 2.0 é a mudança para uma Internet como plataforma, e um entendimento     das regras para obter sucesso nesta nova plataforma. Entre outras, a regra mais importante é desenvolver aplicativos que aproveitem os efeitos de rede para se tornarem melhores quanto mais são usados pelas pessoas, aproveitando a inteligên</w:t>
+      </w:r>
       <w:r>
         <w:rPr>
           <w:rFonts w:ascii="Arial" w:eastAsia="Times New Roman" w:hAnsi="Arial" w:cs="Arial"/>
@@ -3499,9 +2867,8 @@
           <w:sz w:val="24"/>
           <w:szCs w:val="24"/>
         </w:rPr>
-        <w:t xml:space="preserve">  </w:t>
-      </w:r>
-      <w:proofErr w:type="gramEnd"/>
+        <w:t>cia coletiva. (REILLY, 2005). [5</w:t>
+      </w:r>
       <w:r>
         <w:rPr>
           <w:rFonts w:ascii="Arial" w:eastAsia="Times New Roman" w:hAnsi="Arial" w:cs="Arial"/>
@@ -3510,26 +2877,6 @@
           <w:sz w:val="24"/>
           <w:szCs w:val="24"/>
         </w:rPr>
-        <w:t>   das regras para obter sucesso nesta nova plataforma. Entre outras, a regra mais importante é desenvolver aplicativos que aproveitem os efeitos de rede para se tornarem melhores quanto mais são usados pelas pessoas, aproveitando a inteligên</w:t>
-      </w:r>
-      <w:r>
-        <w:rPr>
-          <w:rFonts w:ascii="Arial" w:eastAsia="Times New Roman" w:hAnsi="Arial" w:cs="Arial"/>
-          <w:i/>
-          <w:iCs/>
-          <w:sz w:val="24"/>
-          <w:szCs w:val="24"/>
-        </w:rPr>
-        <w:t>cia coletiva. (REILLY, 2005). [5</w:t>
-      </w:r>
-      <w:r>
-        <w:rPr>
-          <w:rFonts w:ascii="Arial" w:eastAsia="Times New Roman" w:hAnsi="Arial" w:cs="Arial"/>
-          <w:i/>
-          <w:iCs/>
-          <w:sz w:val="24"/>
-          <w:szCs w:val="24"/>
-        </w:rPr>
         <w:t>]</w:t>
       </w:r>
     </w:p>
@@ -3561,25 +2908,7 @@
           <w:sz w:val="24"/>
           <w:szCs w:val="24"/>
         </w:rPr>
-        <w:t xml:space="preserve">      Nesta mudança, obteve-se um enorme avanço em relação à interação do usuário, publicações de conteúdo, edições, criações de páginas online sem nenhuma dificuldade em nível de programação e também </w:t>
-      </w:r>
-      <w:proofErr w:type="gramStart"/>
-      <w:r>
-        <w:rPr>
-          <w:rFonts w:ascii="Arial" w:eastAsia="Times New Roman" w:hAnsi="Arial" w:cs="Arial"/>
-          <w:sz w:val="24"/>
-          <w:szCs w:val="24"/>
-        </w:rPr>
-        <w:t>pode-se</w:t>
-      </w:r>
-      <w:proofErr w:type="gramEnd"/>
-      <w:r>
-        <w:rPr>
-          <w:rFonts w:ascii="Arial" w:eastAsia="Times New Roman" w:hAnsi="Arial" w:cs="Arial"/>
-          <w:sz w:val="24"/>
-          <w:szCs w:val="24"/>
-        </w:rPr>
-        <w:t xml:space="preserve"> citar que o utilizador disponibilizava servidores gratuitamente.</w:t>
+        <w:t>      Nesta mudança, obteve-se um enorme avanço em relação à interação do usuário, publicações de conteúdo, edições, criações de páginas online sem nenhuma dificuldade em nível de programação e também pode-se citar que o utilizador disponibilizava servidores gratuitamente.</w:t>
       </w:r>
     </w:p>
     <w:p>
@@ -3600,27 +2929,7 @@
           <w:szCs w:val="24"/>
         </w:rPr>
         <w:tab/>
-        <w:t xml:space="preserve">Blogs, </w:t>
-      </w:r>
-      <w:proofErr w:type="spellStart"/>
-      <w:proofErr w:type="gramStart"/>
-      <w:r>
-        <w:rPr>
-          <w:rFonts w:ascii="Arial" w:eastAsia="Times New Roman" w:hAnsi="Arial" w:cs="Arial"/>
-          <w:sz w:val="24"/>
-          <w:szCs w:val="24"/>
-        </w:rPr>
-        <w:t>PodCast</w:t>
-      </w:r>
-      <w:proofErr w:type="spellEnd"/>
-      <w:proofErr w:type="gramEnd"/>
-      <w:r>
-        <w:rPr>
-          <w:rFonts w:ascii="Arial" w:eastAsia="Times New Roman" w:hAnsi="Arial" w:cs="Arial"/>
-          <w:sz w:val="24"/>
-          <w:szCs w:val="24"/>
-        </w:rPr>
-        <w:t>, Hi5, De.li.cio.us são alguns termos que podem ser citados como exemplo da grande variedades de serviços que estão hoje disponíveis graças ao</w:t>
+        <w:t>Blogs, PodCast, Hi5, De.li.cio.us são alguns termos que podem ser citados como exemplo da grande variedades de serviços que estão hoje disponíveis graças ao</w:t>
       </w:r>
       <w:r>
         <w:rPr>
@@ -3665,169 +2974,7 @@
           <w:szCs w:val="24"/>
         </w:rPr>
         <w:lastRenderedPageBreak/>
-        <w:t>       Outras características importantes</w:t>
-      </w:r>
-      <w:proofErr w:type="gramStart"/>
-      <w:r>
-        <w:rPr>
-          <w:rFonts w:ascii="Arial" w:eastAsia="Times New Roman" w:hAnsi="Arial" w:cs="Arial"/>
-          <w:sz w:val="24"/>
-          <w:szCs w:val="24"/>
-        </w:rPr>
-        <w:t>, são</w:t>
-      </w:r>
-      <w:proofErr w:type="gramEnd"/>
-      <w:r>
-        <w:rPr>
-          <w:rFonts w:ascii="Arial" w:eastAsia="Times New Roman" w:hAnsi="Arial" w:cs="Arial"/>
-          <w:sz w:val="24"/>
-          <w:szCs w:val="24"/>
-        </w:rPr>
-        <w:t xml:space="preserve"> as informações que se atualizam constantemente a fim de diminuir e obter correções para maior comodidade do utilizador, interações com pessoas do mundo inteiro, nisso, incluímos aplicações como Messenger, </w:t>
-      </w:r>
-      <w:proofErr w:type="spellStart"/>
-      <w:r>
-        <w:rPr>
-          <w:rFonts w:ascii="Arial" w:eastAsia="Times New Roman" w:hAnsi="Arial" w:cs="Arial"/>
-          <w:sz w:val="24"/>
-          <w:szCs w:val="24"/>
-        </w:rPr>
-        <w:t>Googletalk</w:t>
-      </w:r>
-      <w:proofErr w:type="spellEnd"/>
-      <w:r>
-        <w:rPr>
-          <w:rFonts w:ascii="Arial" w:eastAsia="Times New Roman" w:hAnsi="Arial" w:cs="Arial"/>
-          <w:sz w:val="24"/>
-          <w:szCs w:val="24"/>
-        </w:rPr>
-        <w:t xml:space="preserve">, </w:t>
-      </w:r>
-      <w:proofErr w:type="spellStart"/>
-      <w:r>
-        <w:rPr>
-          <w:rFonts w:ascii="Arial" w:eastAsia="Times New Roman" w:hAnsi="Arial" w:cs="Arial"/>
-          <w:sz w:val="24"/>
-          <w:szCs w:val="24"/>
-        </w:rPr>
-        <w:t>Skype</w:t>
-      </w:r>
-      <w:proofErr w:type="spellEnd"/>
-      <w:r>
-        <w:rPr>
-          <w:rFonts w:ascii="Arial" w:eastAsia="Times New Roman" w:hAnsi="Arial" w:cs="Arial"/>
-          <w:sz w:val="24"/>
-          <w:szCs w:val="24"/>
-        </w:rPr>
-        <w:t xml:space="preserve"> e </w:t>
-      </w:r>
-      <w:proofErr w:type="spellStart"/>
-      <w:r>
-        <w:rPr>
-          <w:rFonts w:ascii="Arial" w:eastAsia="Times New Roman" w:hAnsi="Arial" w:cs="Arial"/>
-          <w:sz w:val="24"/>
-          <w:szCs w:val="24"/>
-        </w:rPr>
-        <w:t>Voip</w:t>
-      </w:r>
-      <w:proofErr w:type="spellEnd"/>
-      <w:r>
-        <w:rPr>
-          <w:rFonts w:ascii="Arial" w:eastAsia="Times New Roman" w:hAnsi="Arial" w:cs="Arial"/>
-          <w:sz w:val="24"/>
-          <w:szCs w:val="24"/>
-        </w:rPr>
-        <w:t xml:space="preserve">, algumas ferramentas de escrita online como Google </w:t>
-      </w:r>
-      <w:proofErr w:type="spellStart"/>
-      <w:r>
-        <w:rPr>
-          <w:rFonts w:ascii="Arial" w:eastAsia="Times New Roman" w:hAnsi="Arial" w:cs="Arial"/>
-          <w:sz w:val="24"/>
-          <w:szCs w:val="24"/>
-        </w:rPr>
-        <w:t>Docs</w:t>
-      </w:r>
-      <w:proofErr w:type="spellEnd"/>
-      <w:r>
-        <w:rPr>
-          <w:rFonts w:ascii="Arial" w:eastAsia="Times New Roman" w:hAnsi="Arial" w:cs="Arial"/>
-          <w:sz w:val="24"/>
-          <w:szCs w:val="24"/>
-        </w:rPr>
-        <w:t xml:space="preserve"> e </w:t>
-      </w:r>
-      <w:proofErr w:type="spellStart"/>
-      <w:r>
-        <w:rPr>
-          <w:rFonts w:ascii="Arial" w:eastAsia="Times New Roman" w:hAnsi="Arial" w:cs="Arial"/>
-          <w:sz w:val="24"/>
-          <w:szCs w:val="24"/>
-        </w:rPr>
-        <w:t>Podcast</w:t>
-      </w:r>
-      <w:proofErr w:type="spellEnd"/>
-      <w:r>
-        <w:rPr>
-          <w:rFonts w:ascii="Arial" w:eastAsia="Times New Roman" w:hAnsi="Arial" w:cs="Arial"/>
-          <w:sz w:val="24"/>
-          <w:szCs w:val="24"/>
-        </w:rPr>
-        <w:t xml:space="preserve"> e o avanço do acesso a vídeos que cresceu muito nos últimos anos com o surgimento do </w:t>
-      </w:r>
-      <w:proofErr w:type="spellStart"/>
-      <w:r>
-        <w:rPr>
-          <w:rFonts w:ascii="Arial" w:eastAsia="Times New Roman" w:hAnsi="Arial" w:cs="Arial"/>
-          <w:sz w:val="24"/>
-          <w:szCs w:val="24"/>
-        </w:rPr>
-        <w:t>Youtube</w:t>
-      </w:r>
-      <w:proofErr w:type="spellEnd"/>
-      <w:r>
-        <w:rPr>
-          <w:rFonts w:ascii="Arial" w:eastAsia="Times New Roman" w:hAnsi="Arial" w:cs="Arial"/>
-          <w:sz w:val="24"/>
-          <w:szCs w:val="24"/>
-        </w:rPr>
-        <w:t xml:space="preserve">, </w:t>
-      </w:r>
-      <w:proofErr w:type="spellStart"/>
-      <w:r>
-        <w:rPr>
-          <w:rFonts w:ascii="Arial" w:eastAsia="Times New Roman" w:hAnsi="Arial" w:cs="Arial"/>
-          <w:sz w:val="24"/>
-          <w:szCs w:val="24"/>
-        </w:rPr>
-        <w:t>GoogleVideos</w:t>
-      </w:r>
-      <w:proofErr w:type="spellEnd"/>
-      <w:r>
-        <w:rPr>
-          <w:rFonts w:ascii="Arial" w:eastAsia="Times New Roman" w:hAnsi="Arial" w:cs="Arial"/>
-          <w:sz w:val="24"/>
-          <w:szCs w:val="24"/>
-        </w:rPr>
-        <w:t xml:space="preserve"> e </w:t>
-      </w:r>
-      <w:proofErr w:type="spellStart"/>
-      <w:r>
-        <w:rPr>
-          <w:rFonts w:ascii="Arial" w:eastAsia="Times New Roman" w:hAnsi="Arial" w:cs="Arial"/>
-          <w:sz w:val="24"/>
-          <w:szCs w:val="24"/>
-        </w:rPr>
-        <w:t>YahooVideos</w:t>
-      </w:r>
-      <w:proofErr w:type="spellEnd"/>
-      <w:r>
-        <w:rPr>
-          <w:rFonts w:ascii="Arial" w:eastAsia="Times New Roman" w:hAnsi="Arial" w:cs="Arial"/>
-          <w:sz w:val="24"/>
-          <w:szCs w:val="24"/>
-        </w:rPr>
-        <w:t>.</w:t>
+        <w:t>       Outras características importantes, são as informações que se atualizam constantemente a fim de diminuir e obter correções para maior comodidade do utilizador, interações com pessoas do mundo inteiro, nisso, incluímos aplicações como Messenger, Googletalk, Skype e Voip, algumas ferramentas de escrita online como Google Docs e Podcast e o avanço do acesso a vídeos que cresceu muito nos últimos anos com o surgimento do Youtube, GoogleVideos e YahooVideos.</w:t>
       </w:r>
     </w:p>
     <w:p>
@@ -3928,33 +3075,15 @@
           <w:sz w:val="24"/>
           <w:szCs w:val="24"/>
         </w:rPr>
-        <w:t>rganização dessas documentações. O Manifesto Ágil não ignora os processos e ferramentas, documentação, ou a negociação e contratos, somente mostra que tais têm importância secundária num projeto,</w:t>
-      </w:r>
-      <w:proofErr w:type="gramStart"/>
-      <w:r>
-        <w:rPr>
-          <w:rFonts w:ascii="Arial" w:eastAsia="Times New Roman" w:hAnsi="Arial" w:cs="Arial"/>
-          <w:sz w:val="24"/>
-          <w:szCs w:val="24"/>
-        </w:rPr>
-        <w:t xml:space="preserve"> </w:t>
-      </w:r>
-      <w:r>
-        <w:rPr>
-          <w:rFonts w:ascii="Arial" w:eastAsia="Times New Roman" w:hAnsi="Arial" w:cs="Arial"/>
-          <w:sz w:val="24"/>
-          <w:szCs w:val="24"/>
-        </w:rPr>
-        <w:t xml:space="preserve"> </w:t>
-      </w:r>
-      <w:proofErr w:type="gramEnd"/>
-      <w:r>
-        <w:rPr>
-          <w:rFonts w:ascii="Arial" w:eastAsia="Times New Roman" w:hAnsi="Arial" w:cs="Arial"/>
-          <w:sz w:val="24"/>
-          <w:szCs w:val="24"/>
-        </w:rPr>
-        <w:t>algo que poria a prática na implementação do software em algo muito mais e</w:t>
+        <w:t xml:space="preserve">rganização dessas documentações. O Manifesto Ágil não ignora os processos e ferramentas, documentação, ou a negociação e contratos, somente mostra que tais têm importância secundária num projeto, </w:t>
+      </w:r>
+      <w:r>
+        <w:rPr>
+          <w:rFonts w:ascii="Arial" w:eastAsia="Times New Roman" w:hAnsi="Arial" w:cs="Arial"/>
+          <w:sz w:val="24"/>
+          <w:szCs w:val="24"/>
+        </w:rPr>
+        <w:t xml:space="preserve"> algo que poria a prática na implementação do software em algo muito mais e</w:t>
       </w:r>
       <w:r>
         <w:rPr>
@@ -4122,56 +3251,16 @@
           <w:szCs w:val="24"/>
           <w:shd w:val="clear" w:color="auto" w:fill="FFFFFF"/>
         </w:rPr>
-        <w:t xml:space="preserve">Extreme Programming (XP) é uma metodologia voltada para pequenas empresas que desenvolvem projetos que contém requisitos básicos, porém que se modificam com </w:t>
-      </w:r>
-      <w:proofErr w:type="gramStart"/>
-      <w:r>
-        <w:rPr>
-          <w:rFonts w:ascii="Arial" w:hAnsi="Arial" w:cs="Arial"/>
-          <w:sz w:val="24"/>
-          <w:szCs w:val="24"/>
-          <w:shd w:val="clear" w:color="auto" w:fill="FFFFFF"/>
-        </w:rPr>
-        <w:t>uma certa</w:t>
-      </w:r>
-      <w:proofErr w:type="gramEnd"/>
-      <w:r>
-        <w:rPr>
-          <w:rFonts w:ascii="Arial" w:hAnsi="Arial" w:cs="Arial"/>
-          <w:sz w:val="24"/>
-          <w:szCs w:val="24"/>
-          <w:shd w:val="clear" w:color="auto" w:fill="FFFFFF"/>
-        </w:rPr>
-        <w:t xml:space="preserve"> frequência. Entre suas diferenças com as metodologias de desenvolvimento clássica, estão o </w:t>
-      </w:r>
-      <w:proofErr w:type="gramStart"/>
-      <w:r>
-        <w:rPr>
-          <w:rFonts w:ascii="Arial" w:hAnsi="Arial" w:cs="Arial"/>
-          <w:sz w:val="24"/>
-          <w:szCs w:val="24"/>
-          <w:shd w:val="clear" w:color="auto" w:fill="FFFFFF"/>
-        </w:rPr>
-        <w:t>feedbac</w:t>
-      </w:r>
-      <w:r>
-        <w:rPr>
-          <w:rFonts w:ascii="Arial" w:hAnsi="Arial" w:cs="Arial"/>
-          <w:sz w:val="24"/>
-          <w:szCs w:val="24"/>
-          <w:shd w:val="clear" w:color="auto" w:fill="FFFFFF"/>
-        </w:rPr>
-        <w:t>k</w:t>
-      </w:r>
-      <w:proofErr w:type="gramEnd"/>
-      <w:r>
-        <w:rPr>
-          <w:rFonts w:ascii="Arial" w:hAnsi="Arial" w:cs="Arial"/>
-          <w:sz w:val="24"/>
-          <w:szCs w:val="24"/>
-          <w:shd w:val="clear" w:color="auto" w:fill="FFFFFF"/>
-        </w:rPr>
-        <w:t xml:space="preserve"> que tem que ser constante, a a</w:t>
+        <w:t>Extreme Programming (XP) é uma metodologia voltada para pequenas empresas que desenvolvem projetos que contém requisitos básicos, porém que se modificam com uma certa frequência. Entre suas diferenças com as metodologias de desenvolvimento clássica, estão o feedbac</w:t>
+      </w:r>
+      <w:r>
+        <w:rPr>
+          <w:rFonts w:ascii="Arial" w:hAnsi="Arial" w:cs="Arial"/>
+          <w:sz w:val="24"/>
+          <w:szCs w:val="24"/>
+          <w:shd w:val="clear" w:color="auto" w:fill="FFFFFF"/>
+        </w:rPr>
+        <w:t>k que tem que ser constante, a a</w:t>
       </w:r>
       <w:r>
         <w:rPr>
@@ -4334,7 +3423,6 @@
         </w:rPr>
         <w:t>Princípio da simplicidade</w:t>
       </w:r>
-      <w:proofErr w:type="gramStart"/>
       <w:r>
         <w:rPr>
           <w:rFonts w:ascii="Arial" w:hAnsi="Arial" w:cs="Arial"/>
@@ -4342,17 +3430,7 @@
           <w:szCs w:val="24"/>
           <w:bdr w:val="none" w:sz="0" w:space="0" w:color="auto" w:frame="1"/>
         </w:rPr>
-        <w:t xml:space="preserve">  </w:t>
-      </w:r>
-      <w:proofErr w:type="gramEnd"/>
-      <w:r>
-        <w:rPr>
-          <w:rFonts w:ascii="Arial" w:hAnsi="Arial" w:cs="Arial"/>
-          <w:sz w:val="24"/>
-          <w:szCs w:val="24"/>
-          <w:bdr w:val="none" w:sz="0" w:space="0" w:color="auto" w:frame="1"/>
-        </w:rPr>
-        <w:t xml:space="preserve">- busca-se alcançar o objetivo do projeto de software com o menor número possível de classes e métodos, também está em sua </w:t>
+        <w:t xml:space="preserve">  - busca-se alcançar o objetivo do projeto de software com o menor número possível de classes e métodos, também está em sua </w:t>
       </w:r>
       <w:r>
         <w:rPr>
@@ -4405,20 +3483,17 @@
           <w:szCs w:val="24"/>
           <w:bdr w:val="none" w:sz="0" w:space="0" w:color="auto" w:frame="1"/>
         </w:rPr>
-        <w:t xml:space="preserve">Princípio do </w:t>
-      </w:r>
-      <w:proofErr w:type="gramStart"/>
-      <w:r>
-        <w:rPr>
-          <w:rFonts w:ascii="Arial" w:hAnsi="Arial" w:cs="Arial"/>
-          <w:b/>
+        <w:t>Princípio do feedback</w:t>
+      </w:r>
+      <w:r>
+        <w:rPr>
+          <w:rFonts w:ascii="Arial" w:hAnsi="Arial" w:cs="Arial"/>
           <w:sz w:val="24"/>
           <w:szCs w:val="24"/>
           <w:bdr w:val="none" w:sz="0" w:space="0" w:color="auto" w:frame="1"/>
         </w:rPr>
-        <w:t>feedback</w:t>
-      </w:r>
-      <w:proofErr w:type="gramEnd"/>
+        <w:t xml:space="preserve"> – </w:t>
+      </w:r>
       <w:r>
         <w:rPr>
           <w:rFonts w:ascii="Arial" w:hAnsi="Arial" w:cs="Arial"/>
@@ -4426,7 +3501,7 @@
           <w:szCs w:val="24"/>
           <w:bdr w:val="none" w:sz="0" w:space="0" w:color="auto" w:frame="1"/>
         </w:rPr>
-        <w:t xml:space="preserve"> – </w:t>
+        <w:t>o desenvolvedor terá constante</w:t>
       </w:r>
       <w:r>
         <w:rPr>
@@ -4435,7 +3510,7 @@
           <w:szCs w:val="24"/>
           <w:bdr w:val="none" w:sz="0" w:space="0" w:color="auto" w:frame="1"/>
         </w:rPr>
-        <w:t>o desenvolvedor terá constante</w:t>
+        <w:t xml:space="preserve"> feedback do código que está sendo </w:t>
       </w:r>
       <w:r>
         <w:rPr>
@@ -4444,7 +3519,7 @@
           <w:szCs w:val="24"/>
           <w:bdr w:val="none" w:sz="0" w:space="0" w:color="auto" w:frame="1"/>
         </w:rPr>
-        <w:t xml:space="preserve"> feedback do código que está sendo </w:t>
+        <w:t>construído</w:t>
       </w:r>
       <w:r>
         <w:rPr>
@@ -4453,36 +3528,7 @@
           <w:szCs w:val="24"/>
           <w:bdr w:val="none" w:sz="0" w:space="0" w:color="auto" w:frame="1"/>
         </w:rPr>
-        <w:t>construído</w:t>
-      </w:r>
-      <w:r>
-        <w:rPr>
-          <w:rFonts w:ascii="Arial" w:hAnsi="Arial" w:cs="Arial"/>
-          <w:sz w:val="24"/>
-          <w:szCs w:val="24"/>
-          <w:bdr w:val="none" w:sz="0" w:space="0" w:color="auto" w:frame="1"/>
-        </w:rPr>
-        <w:t xml:space="preserve"> se informando num geral sobre todo o projeto e recebendo também feedback do cliente para qual o projeto é destinado. A informação do código é conseguida através de constantes testes em que indicam os erros que o código </w:t>
-      </w:r>
-      <w:proofErr w:type="gramStart"/>
-      <w:r>
-        <w:rPr>
-          <w:rFonts w:ascii="Arial" w:hAnsi="Arial" w:cs="Arial"/>
-          <w:sz w:val="24"/>
-          <w:szCs w:val="24"/>
-          <w:bdr w:val="none" w:sz="0" w:space="0" w:color="auto" w:frame="1"/>
-        </w:rPr>
-        <w:t>possui,</w:t>
-      </w:r>
-      <w:proofErr w:type="gramEnd"/>
-      <w:r>
-        <w:rPr>
-          <w:rFonts w:ascii="Arial" w:hAnsi="Arial" w:cs="Arial"/>
-          <w:sz w:val="24"/>
-          <w:szCs w:val="24"/>
-          <w:bdr w:val="none" w:sz="0" w:space="0" w:color="auto" w:frame="1"/>
-        </w:rPr>
-        <w:t xml:space="preserve"> tanto erros pessoais quanto erros de código integrado.</w:t>
+        <w:t xml:space="preserve"> se informando num geral sobre todo o projeto e recebendo também feedback do cliente para qual o projeto é destinado. A informação do código é conseguida através de constantes testes em que indicam os erros que o código possui, tanto erros pessoais quanto erros de código integrado.</w:t>
       </w:r>
     </w:p>
     <w:p>
@@ -4526,9 +3572,8 @@
           <w:szCs w:val="24"/>
           <w:bdr w:val="none" w:sz="0" w:space="0" w:color="auto" w:frame="1"/>
         </w:rPr>
-        <w:t xml:space="preserve">Nem todas as pessoas tem facilidade de se expressar e se comunicar, sendo assim, o método prezando pela simplicidade, os desenvolvedores </w:t>
-      </w:r>
-      <w:proofErr w:type="gramStart"/>
+        <w:t>Nem todas as pessoas tem facilidade de se expressar e se comunicar, sendo assim, o método prezando pela simplicidade, os desenvolvedores podem experimentar e buscar novas soluções para os problemas, além do</w:t>
+      </w:r>
       <w:r>
         <w:rPr>
           <w:rFonts w:ascii="Arial" w:hAnsi="Arial" w:cs="Arial"/>
@@ -4536,9 +3581,8 @@
           <w:szCs w:val="24"/>
           <w:bdr w:val="none" w:sz="0" w:space="0" w:color="auto" w:frame="1"/>
         </w:rPr>
-        <w:t>podem experimentar</w:t>
-      </w:r>
-      <w:proofErr w:type="gramEnd"/>
+        <w:t xml:space="preserve"> </w:t>
+      </w:r>
       <w:r>
         <w:rPr>
           <w:rFonts w:ascii="Arial" w:hAnsi="Arial" w:cs="Arial"/>
@@ -4546,61 +3590,61 @@
           <w:szCs w:val="24"/>
           <w:bdr w:val="none" w:sz="0" w:space="0" w:color="auto" w:frame="1"/>
         </w:rPr>
-        <w:t xml:space="preserve"> e buscar novas soluções para os problemas, além do</w:t>
-      </w:r>
-      <w:r>
+        <w:t xml:space="preserve">que, é preciso coragem para cobrar o cliente por constantes feedback.  </w:t>
+      </w:r>
+      <w:r>
+        <w:rPr>
+          <w:rFonts w:ascii="Arial" w:hAnsi="Arial" w:cs="Arial"/>
+          <w:sz w:val="24"/>
+          <w:szCs w:val="24"/>
+          <w:shd w:val="clear" w:color="auto" w:fill="FFFFFF"/>
+        </w:rPr>
+        <w:t>[8]</w:t>
+      </w:r>
+    </w:p>
+    <w:p>
+      <w:pPr>
+        <w:pStyle w:val="SemEspaamento"/>
+        <w:spacing w:line="360" w:lineRule="auto"/>
         <w:rPr>
           <w:rFonts w:ascii="Arial" w:hAnsi="Arial" w:cs="Arial"/>
           <w:sz w:val="24"/>
           <w:szCs w:val="24"/>
           <w:bdr w:val="none" w:sz="0" w:space="0" w:color="auto" w:frame="1"/>
         </w:rPr>
-        <w:t xml:space="preserve"> </w:t>
-      </w:r>
-      <w:r>
+      </w:pPr>
+    </w:p>
+    <w:p>
+      <w:pPr>
+        <w:pStyle w:val="SemEspaamento"/>
+        <w:spacing w:line="360" w:lineRule="auto"/>
+        <w:ind w:firstLine="360"/>
+        <w:jc w:val="both"/>
         <w:rPr>
           <w:rFonts w:ascii="Arial" w:hAnsi="Arial" w:cs="Arial"/>
           <w:sz w:val="24"/>
           <w:szCs w:val="24"/>
           <w:bdr w:val="none" w:sz="0" w:space="0" w:color="auto" w:frame="1"/>
         </w:rPr>
-        <w:t xml:space="preserve">que, é preciso coragem para cobrar o cliente por constantes feedback.  </w:t>
-      </w:r>
-      <w:r>
-        <w:rPr>
-          <w:rFonts w:ascii="Arial" w:hAnsi="Arial" w:cs="Arial"/>
-          <w:sz w:val="24"/>
-          <w:szCs w:val="24"/>
-          <w:shd w:val="clear" w:color="auto" w:fill="FFFFFF"/>
-        </w:rPr>
-        <w:t>[8]</w:t>
-      </w:r>
-    </w:p>
-    <w:p>
-      <w:pPr>
-        <w:pStyle w:val="SemEspaamento"/>
-        <w:spacing w:line="360" w:lineRule="auto"/>
+      </w:pPr>
+      <w:r>
         <w:rPr>
           <w:rFonts w:ascii="Arial" w:hAnsi="Arial" w:cs="Arial"/>
           <w:sz w:val="24"/>
           <w:szCs w:val="24"/>
           <w:bdr w:val="none" w:sz="0" w:space="0" w:color="auto" w:frame="1"/>
         </w:rPr>
-      </w:pPr>
-    </w:p>
-    <w:p>
-      <w:pPr>
-        <w:pStyle w:val="SemEspaamento"/>
-        <w:spacing w:line="360" w:lineRule="auto"/>
-        <w:ind w:firstLine="360"/>
-        <w:jc w:val="both"/>
+        <w:t>As práticas do modo XP começa</w:t>
+      </w:r>
+      <w:r>
         <w:rPr>
           <w:rFonts w:ascii="Arial" w:hAnsi="Arial" w:cs="Arial"/>
           <w:sz w:val="24"/>
           <w:szCs w:val="24"/>
           <w:bdr w:val="none" w:sz="0" w:space="0" w:color="auto" w:frame="1"/>
         </w:rPr>
-      </w:pPr>
+        <w:t>m</w:t>
+      </w:r>
       <w:r>
         <w:rPr>
           <w:rFonts w:ascii="Arial" w:hAnsi="Arial" w:cs="Arial"/>
@@ -4608,7 +3652,7 @@
           <w:szCs w:val="24"/>
           <w:bdr w:val="none" w:sz="0" w:space="0" w:color="auto" w:frame="1"/>
         </w:rPr>
-        <w:t>As práticas do modo XP começa</w:t>
+        <w:t xml:space="preserve"> pelo planejamento, sendo definido o que é</w:t>
       </w:r>
       <w:r>
         <w:rPr>
@@ -4617,7 +3661,7 @@
           <w:szCs w:val="24"/>
           <w:bdr w:val="none" w:sz="0" w:space="0" w:color="auto" w:frame="1"/>
         </w:rPr>
-        <w:t>m</w:t>
+        <w:t>,</w:t>
       </w:r>
       <w:r>
         <w:rPr>
@@ -4626,65 +3670,7 @@
           <w:szCs w:val="24"/>
           <w:bdr w:val="none" w:sz="0" w:space="0" w:color="auto" w:frame="1"/>
         </w:rPr>
-        <w:t xml:space="preserve"> pelo planejamento, sendo definido o que é</w:t>
-      </w:r>
-      <w:r>
-        <w:rPr>
-          <w:rFonts w:ascii="Arial" w:hAnsi="Arial" w:cs="Arial"/>
-          <w:sz w:val="24"/>
-          <w:szCs w:val="24"/>
-          <w:bdr w:val="none" w:sz="0" w:space="0" w:color="auto" w:frame="1"/>
-        </w:rPr>
-        <w:t>,</w:t>
-      </w:r>
-      <w:r>
-        <w:rPr>
-          <w:rFonts w:ascii="Arial" w:hAnsi="Arial" w:cs="Arial"/>
-          <w:sz w:val="24"/>
-          <w:szCs w:val="24"/>
-          <w:bdr w:val="none" w:sz="0" w:space="0" w:color="auto" w:frame="1"/>
-        </w:rPr>
-        <w:t xml:space="preserve"> e o que não é necessário ser feito no projeto, baseando-se em requisitos atuais, deixando que requisitos futuros sejam </w:t>
-      </w:r>
-      <w:proofErr w:type="gramStart"/>
-      <w:r>
-        <w:rPr>
-          <w:rFonts w:ascii="Arial" w:hAnsi="Arial" w:cs="Arial"/>
-          <w:sz w:val="24"/>
-          <w:szCs w:val="24"/>
-          <w:bdr w:val="none" w:sz="0" w:space="0" w:color="auto" w:frame="1"/>
-        </w:rPr>
-        <w:t>implementados</w:t>
-      </w:r>
-      <w:proofErr w:type="gramEnd"/>
-      <w:r>
-        <w:rPr>
-          <w:rFonts w:ascii="Arial" w:hAnsi="Arial" w:cs="Arial"/>
-          <w:sz w:val="24"/>
-          <w:szCs w:val="24"/>
-          <w:bdr w:val="none" w:sz="0" w:space="0" w:color="auto" w:frame="1"/>
-        </w:rPr>
-        <w:t xml:space="preserve"> somente quando haja a necessidade deles no projeto. A entrega do software acontece conforme os requisitos vão sendo </w:t>
-      </w:r>
-      <w:proofErr w:type="gramStart"/>
-      <w:r>
-        <w:rPr>
-          <w:rFonts w:ascii="Arial" w:hAnsi="Arial" w:cs="Arial"/>
-          <w:sz w:val="24"/>
-          <w:szCs w:val="24"/>
-          <w:bdr w:val="none" w:sz="0" w:space="0" w:color="auto" w:frame="1"/>
-        </w:rPr>
-        <w:t>implementados</w:t>
-      </w:r>
-      <w:proofErr w:type="gramEnd"/>
-      <w:r>
-        <w:rPr>
-          <w:rFonts w:ascii="Arial" w:hAnsi="Arial" w:cs="Arial"/>
-          <w:sz w:val="24"/>
-          <w:szCs w:val="24"/>
-          <w:bdr w:val="none" w:sz="0" w:space="0" w:color="auto" w:frame="1"/>
-        </w:rPr>
-        <w:t xml:space="preserve">, a cada requisito há uma atualização do software, cada versão entregue ao cliente deve conter o menor tamanho possível, contendo os requisitos de maior valor para o negócio. </w:t>
+        <w:t xml:space="preserve"> e o que não é necessário ser feito no projeto, baseando-se em requisitos atuais, deixando que requisitos futuros sejam implementados somente quando haja a necessidade deles no projeto. A entrega do software acontece conforme os requisitos vão sendo implementados, a cada requisito há uma atualização do software, cada versão entregue ao cliente deve conter o menor tamanho possível, contendo os requisitos de maior valor para o negócio. </w:t>
       </w:r>
     </w:p>
     <w:p>
@@ -4731,19 +3717,22 @@
         </w:rPr>
         <w:lastRenderedPageBreak/>
         <w:tab/>
-        <w:t xml:space="preserve">A Extreme Programming (XP) prioriza a validação do projeto durante todo o processo de desenvolvimento. Os desenvolvedores </w:t>
-      </w:r>
-      <w:proofErr w:type="gramStart"/>
-      <w:r>
+        <w:t xml:space="preserve">A Extreme Programming (XP) prioriza a validação do projeto durante todo o processo de desenvolvimento. Os desenvolvedores implementam o software criando primeiramente os testes, sendo a implementação de código feito em duplas, ou seja, dois desenvolvedores trabalham em um único computador, procurando identificar erros sintáticos e semânticos, pensando em conjunto em como melhorar o código que está sendo implementado. </w:t>
+      </w:r>
+    </w:p>
+    <w:p>
+      <w:pPr>
+        <w:pStyle w:val="SemEspaamento"/>
+        <w:spacing w:line="360" w:lineRule="auto"/>
+        <w:ind w:firstLine="708"/>
+        <w:jc w:val="both"/>
         <w:rPr>
           <w:rFonts w:ascii="Arial" w:hAnsi="Arial" w:cs="Arial"/>
           <w:sz w:val="24"/>
           <w:szCs w:val="24"/>
           <w:bdr w:val="none" w:sz="0" w:space="0" w:color="auto" w:frame="1"/>
         </w:rPr>
-        <w:t>implementam</w:t>
-      </w:r>
-      <w:proofErr w:type="gramEnd"/>
+      </w:pPr>
       <w:r>
         <w:rPr>
           <w:rFonts w:ascii="Arial" w:hAnsi="Arial" w:cs="Arial"/>
@@ -4751,7 +3740,25 @@
           <w:szCs w:val="24"/>
           <w:bdr w:val="none" w:sz="0" w:space="0" w:color="auto" w:frame="1"/>
         </w:rPr>
-        <w:t xml:space="preserve"> o software criando primeiramente os testes, sendo a implementação de código feito em duplas, ou seja, dois desenvolvedores trabalham em um único computador, procurando identificar erros sintáticos e semânticos, pensando em conjunto em como melhorar o código que está sendo implementado. </w:t>
+        <w:t xml:space="preserve">Muito importante também é a refatoração do código, tornando um código lapidado, limpo, para que não haja problema na hora que for feita a leitura deste código que </w:t>
+      </w:r>
+      <w:r>
+        <w:rPr>
+          <w:rFonts w:ascii="Arial" w:hAnsi="Arial" w:cs="Arial"/>
+          <w:sz w:val="24"/>
+          <w:szCs w:val="24"/>
+          <w:bdr w:val="none" w:sz="0" w:space="0" w:color="auto" w:frame="1"/>
+        </w:rPr>
+        <w:t>pertence</w:t>
+      </w:r>
+      <w:r>
+        <w:rPr>
+          <w:rFonts w:ascii="Arial" w:hAnsi="Arial" w:cs="Arial"/>
+          <w:sz w:val="24"/>
+          <w:szCs w:val="24"/>
+          <w:bdr w:val="none" w:sz="0" w:space="0" w:color="auto" w:frame="1"/>
+        </w:rPr>
+        <w:t xml:space="preserve"> a todos os membros da equipe. Isso significa que qualquer pessoa pode perceber alguma necessidade no código, pode fazê-lo mesmo sem ter sido a pessoa propriamente dita quem desenvolveu aquele código, mas desde que faça os testes necessários e não prejudique as funcionalidades atuais. A grande vantagem de todos ter acesso a todo o código, é que se algum membro abandona o projeto, outro membro não terá grandes dificuldades ao se encarregar das tarefas que foram deixadas pelo outro membro do projeto, pois todos conhecem todas as partes do software mesmo que não seja de forma detalhada. </w:t>
       </w:r>
     </w:p>
     <w:p>
@@ -4774,7 +3781,7 @@
           <w:szCs w:val="24"/>
           <w:bdr w:val="none" w:sz="0" w:space="0" w:color="auto" w:frame="1"/>
         </w:rPr>
-        <w:t xml:space="preserve">Muito importante também é a refatoração do código, tornando um código lapidado, limpo, para que não haja problema na hora que for feita a leitura deste código que </w:t>
+        <w:t xml:space="preserve">A XP também assume, </w:t>
       </w:r>
       <w:r>
         <w:rPr>
@@ -4783,88 +3790,7 @@
           <w:szCs w:val="24"/>
           <w:bdr w:val="none" w:sz="0" w:space="0" w:color="auto" w:frame="1"/>
         </w:rPr>
-        <w:t>pertence</w:t>
-      </w:r>
-      <w:r>
-        <w:rPr>
-          <w:rFonts w:ascii="Arial" w:hAnsi="Arial" w:cs="Arial"/>
-          <w:sz w:val="24"/>
-          <w:szCs w:val="24"/>
-          <w:bdr w:val="none" w:sz="0" w:space="0" w:color="auto" w:frame="1"/>
-        </w:rPr>
-        <w:t xml:space="preserve"> a todos os membros da equipe. Isso significa que qualquer pessoa pode perceber alguma necessidade no código, pode fazê-lo mesmo sem ter sido a pessoa propriamente dita quem desenvolveu aquele código, mas desde que faça os testes necessários e não prejudique as funcionalidades atuais. A grande vantagem de todos </w:t>
-      </w:r>
-      <w:proofErr w:type="gramStart"/>
-      <w:r>
-        <w:rPr>
-          <w:rFonts w:ascii="Arial" w:hAnsi="Arial" w:cs="Arial"/>
-          <w:sz w:val="24"/>
-          <w:szCs w:val="24"/>
-          <w:bdr w:val="none" w:sz="0" w:space="0" w:color="auto" w:frame="1"/>
-        </w:rPr>
-        <w:t>ter</w:t>
-      </w:r>
-      <w:proofErr w:type="gramEnd"/>
-      <w:r>
-        <w:rPr>
-          <w:rFonts w:ascii="Arial" w:hAnsi="Arial" w:cs="Arial"/>
-          <w:sz w:val="24"/>
-          <w:szCs w:val="24"/>
-          <w:bdr w:val="none" w:sz="0" w:space="0" w:color="auto" w:frame="1"/>
-        </w:rPr>
-        <w:t xml:space="preserve"> acesso a todo o código, é que se algum membro abandona o projeto, outro membro não terá grandes dificuldades ao se encarregar das tarefas que foram deixadas pelo outro membro do projeto, pois todos conhecem todas as partes do software mesmo que não seja de forma detalhada. </w:t>
-      </w:r>
-    </w:p>
-    <w:p>
-      <w:pPr>
-        <w:pStyle w:val="SemEspaamento"/>
-        <w:spacing w:line="360" w:lineRule="auto"/>
-        <w:ind w:firstLine="708"/>
-        <w:jc w:val="both"/>
-        <w:rPr>
-          <w:rFonts w:ascii="Arial" w:hAnsi="Arial" w:cs="Arial"/>
-          <w:sz w:val="24"/>
-          <w:szCs w:val="24"/>
-          <w:bdr w:val="none" w:sz="0" w:space="0" w:color="auto" w:frame="1"/>
-        </w:rPr>
-      </w:pPr>
-      <w:r>
-        <w:rPr>
-          <w:rFonts w:ascii="Arial" w:hAnsi="Arial" w:cs="Arial"/>
-          <w:sz w:val="24"/>
-          <w:szCs w:val="24"/>
-          <w:bdr w:val="none" w:sz="0" w:space="0" w:color="auto" w:frame="1"/>
-        </w:rPr>
-        <w:t xml:space="preserve">A XP também assume, </w:t>
-      </w:r>
-      <w:r>
-        <w:rPr>
-          <w:rFonts w:ascii="Arial" w:hAnsi="Arial" w:cs="Arial"/>
-          <w:sz w:val="24"/>
-          <w:szCs w:val="24"/>
-          <w:bdr w:val="none" w:sz="0" w:space="0" w:color="auto" w:frame="1"/>
-        </w:rPr>
-        <w:t xml:space="preserve">trabalhar muitas horas por dia pode acabar acarretando um </w:t>
-      </w:r>
-      <w:proofErr w:type="gramStart"/>
-      <w:r>
-        <w:rPr>
-          <w:rFonts w:ascii="Arial" w:hAnsi="Arial" w:cs="Arial"/>
-          <w:sz w:val="24"/>
-          <w:szCs w:val="24"/>
-          <w:bdr w:val="none" w:sz="0" w:space="0" w:color="auto" w:frame="1"/>
-        </w:rPr>
-        <w:t>mal</w:t>
-      </w:r>
-      <w:proofErr w:type="gramEnd"/>
-      <w:r>
-        <w:rPr>
-          <w:rFonts w:ascii="Arial" w:hAnsi="Arial" w:cs="Arial"/>
-          <w:sz w:val="24"/>
-          <w:szCs w:val="24"/>
-          <w:bdr w:val="none" w:sz="0" w:space="0" w:color="auto" w:frame="1"/>
-        </w:rPr>
-        <w:t xml:space="preserve"> desempenho  pois o programador acaba ficando cansado, que por consequência acaba cometendo mais erros e pra corrigi-los, leva ainda mais tempo, Então diz-se </w:t>
+        <w:t xml:space="preserve">trabalhar muitas horas por dia pode acabar acarretando um mal desempenho  pois o programador acaba ficando cansado, que por consequência acaba cometendo mais erros e pra corrigi-los, leva ainda mais tempo, Então diz-se </w:t>
       </w:r>
       <w:r>
         <w:rPr>
@@ -5006,25 +3932,7 @@
           <w:sz w:val="24"/>
           <w:szCs w:val="24"/>
         </w:rPr>
-        <w:t xml:space="preserve">As chamadas metodologias de desenvolvimento tradicionais, devem ser aplicadas apenas para projetos em que não haverá muitas mudanças no decorrer da </w:t>
-      </w:r>
-      <w:proofErr w:type="gramStart"/>
-      <w:r>
-        <w:rPr>
-          <w:rFonts w:ascii="Arial" w:hAnsi="Arial" w:cs="Arial"/>
-          <w:sz w:val="24"/>
-          <w:szCs w:val="24"/>
-        </w:rPr>
-        <w:t>implementação</w:t>
-      </w:r>
-      <w:proofErr w:type="gramEnd"/>
-      <w:r>
-        <w:rPr>
-          <w:rFonts w:ascii="Arial" w:hAnsi="Arial" w:cs="Arial"/>
-          <w:sz w:val="24"/>
-          <w:szCs w:val="24"/>
-        </w:rPr>
-        <w:t>, alterações onde a necessidade de refazer o código não for muito grande e não apresente um alto custo.</w:t>
+        <w:t>As chamadas metodologias de desenvolvimento tradicionais, devem ser aplicadas apenas para projetos em que não haverá muitas mudanças no decorrer da implementação, alterações onde a necessidade de refazer o código não for muito grande e não apresente um alto custo.</w:t>
       </w:r>
     </w:p>
     <w:p>
@@ -5046,25 +3954,7 @@
           <w:sz w:val="24"/>
           <w:szCs w:val="24"/>
         </w:rPr>
-        <w:t xml:space="preserve">Ao se desenvolver um software é muito comum que os requisitos mudem com certa frequência, enquanto ainda a </w:t>
-      </w:r>
-      <w:proofErr w:type="gramStart"/>
-      <w:r>
-        <w:rPr>
-          <w:rFonts w:ascii="Arial" w:hAnsi="Arial" w:cs="Arial"/>
-          <w:sz w:val="24"/>
-          <w:szCs w:val="24"/>
-        </w:rPr>
-        <w:t>implementação</w:t>
-      </w:r>
-      <w:proofErr w:type="gramEnd"/>
-      <w:r>
-        <w:rPr>
-          <w:rFonts w:ascii="Arial" w:hAnsi="Arial" w:cs="Arial"/>
-          <w:sz w:val="24"/>
-          <w:szCs w:val="24"/>
-        </w:rPr>
-        <w:t xml:space="preserve"> está sendo realizada, mudanças em toda documentação do projeto, levariam muito tempo pondo em risco a data de entrega ao cliente.</w:t>
+        <w:t>Ao se desenvolver um software é muito comum que os requisitos mudem com certa frequência, enquanto ainda a implementação está sendo realizada, mudanças em toda documentação do projeto, levariam muito tempo pondo em risco a data de entrega ao cliente.</w:t>
       </w:r>
     </w:p>
     <w:p>
@@ -5092,25 +3982,7 @@
           <w:sz w:val="24"/>
           <w:szCs w:val="24"/>
         </w:rPr>
-        <w:t xml:space="preserve">Além da evolução em como a internet era vista pelos navegadores, após a evolução da web 1.0 para </w:t>
-      </w:r>
-      <w:proofErr w:type="gramStart"/>
-      <w:r>
-        <w:rPr>
-          <w:rFonts w:ascii="Arial" w:eastAsia="Times New Roman" w:hAnsi="Arial" w:cs="Arial"/>
-          <w:sz w:val="24"/>
-          <w:szCs w:val="24"/>
-        </w:rPr>
-        <w:t>web 2.0 como citado</w:t>
-      </w:r>
-      <w:proofErr w:type="gramEnd"/>
-      <w:r>
-        <w:rPr>
-          <w:rFonts w:ascii="Arial" w:eastAsia="Times New Roman" w:hAnsi="Arial" w:cs="Arial"/>
-          <w:sz w:val="24"/>
-          <w:szCs w:val="24"/>
-        </w:rPr>
-        <w:t xml:space="preserve"> acima, o desenvolvimento também sofreu uma evolução, a maioria dos sites antigos eram todos escritos em HTML.</w:t>
+        <w:t>Além da evolução em como a internet era vista pelos navegadores, após a evolução da web 1.0 para web 2.0 como citado acima, o desenvolvimento também sofreu uma evolução, a maioria dos sites antigos eram todos escritos em HTML.</w:t>
       </w:r>
     </w:p>
     <w:p>
@@ -5146,25 +4018,7 @@
           <w:sz w:val="24"/>
           <w:szCs w:val="24"/>
         </w:rPr>
-        <w:t xml:space="preserve"> foi projetado para definir a estrutura de um documento da web, onde o código &lt;p&gt; é um elemento estrutural que se refere </w:t>
-      </w:r>
-      <w:proofErr w:type="gramStart"/>
-      <w:r>
-        <w:rPr>
-          <w:rFonts w:ascii="Arial" w:eastAsia="Times New Roman" w:hAnsi="Arial" w:cs="Arial"/>
-          <w:sz w:val="24"/>
-          <w:szCs w:val="24"/>
-        </w:rPr>
-        <w:t>à</w:t>
-      </w:r>
-      <w:proofErr w:type="gramEnd"/>
-      <w:r>
-        <w:rPr>
-          <w:rFonts w:ascii="Arial" w:eastAsia="Times New Roman" w:hAnsi="Arial" w:cs="Arial"/>
-          <w:sz w:val="24"/>
-          <w:szCs w:val="24"/>
-        </w:rPr>
-        <w:t xml:space="preserve"> "parágrafo", &lt;LI&gt; também é um elemento estrutural que se refere à "listar item"</w:t>
+        <w:t xml:space="preserve"> foi projetado para definir a estrutura de um documento da web, onde o código &lt;p&gt; é um elemento estrutural que se refere à "parágrafo", &lt;LI&gt; também é um elemento estrutural que se refere à "listar item"</w:t>
       </w:r>
       <w:r>
         <w:rPr>
@@ -5244,25 +4098,7 @@
           <w:sz w:val="24"/>
           <w:szCs w:val="24"/>
         </w:rPr>
-        <w:t xml:space="preserve"> adicionados. Estes elementos</w:t>
-      </w:r>
-      <w:proofErr w:type="gramStart"/>
-      <w:r>
-        <w:rPr>
-          <w:rFonts w:ascii="Arial" w:eastAsia="Times New Roman" w:hAnsi="Arial" w:cs="Arial"/>
-          <w:sz w:val="24"/>
-          <w:szCs w:val="24"/>
-        </w:rPr>
-        <w:t>, definem</w:t>
-      </w:r>
-      <w:proofErr w:type="gramEnd"/>
-      <w:r>
-        <w:rPr>
-          <w:rFonts w:ascii="Arial" w:eastAsia="Times New Roman" w:hAnsi="Arial" w:cs="Arial"/>
-          <w:sz w:val="24"/>
-          <w:szCs w:val="24"/>
-        </w:rPr>
-        <w:t xml:space="preserve"> como o texto que será exibido, será formatado.</w:t>
+        <w:t xml:space="preserve"> adicionados. Estes elementos, definem como o texto que será exibido, será formatado.</w:t>
       </w:r>
     </w:p>
     <w:p>
@@ -5299,43 +4135,7 @@
           <w:sz w:val="24"/>
           <w:szCs w:val="24"/>
         </w:rPr>
-        <w:t xml:space="preserve"> foi projetado para fazer exatamente isso onde &lt;</w:t>
-      </w:r>
-      <w:proofErr w:type="spellStart"/>
-      <w:r>
-        <w:rPr>
-          <w:rFonts w:ascii="Arial" w:eastAsia="Times New Roman" w:hAnsi="Arial" w:cs="Arial"/>
-          <w:sz w:val="24"/>
-          <w:szCs w:val="24"/>
-        </w:rPr>
-        <w:t>title</w:t>
-      </w:r>
-      <w:proofErr w:type="spellEnd"/>
-      <w:r>
-        <w:rPr>
-          <w:rFonts w:ascii="Arial" w:eastAsia="Times New Roman" w:hAnsi="Arial" w:cs="Arial"/>
-          <w:sz w:val="24"/>
-          <w:szCs w:val="24"/>
-        </w:rPr>
-        <w:t>&gt; não define a forma e sim o conteúdo, o mesmo com &lt;link&gt; e &lt;</w:t>
-      </w:r>
-      <w:proofErr w:type="spellStart"/>
-      <w:r>
-        <w:rPr>
-          <w:rFonts w:ascii="Arial" w:eastAsia="Times New Roman" w:hAnsi="Arial" w:cs="Arial"/>
-          <w:sz w:val="24"/>
-          <w:szCs w:val="24"/>
-        </w:rPr>
-        <w:t>description</w:t>
-      </w:r>
-      <w:proofErr w:type="spellEnd"/>
-      <w:r>
-        <w:rPr>
-          <w:rFonts w:ascii="Arial" w:eastAsia="Times New Roman" w:hAnsi="Arial" w:cs="Arial"/>
-          <w:sz w:val="24"/>
-          <w:szCs w:val="24"/>
-        </w:rPr>
-        <w:t>&gt;, assim os dados podem ser exportados</w:t>
+        <w:t xml:space="preserve"> foi projetado para fazer exatamente isso onde &lt;title&gt; não define a forma e sim o conteúdo, o mesmo com &lt;link&gt; e &lt;description&gt;, assim os dados podem ser exportados</w:t>
       </w:r>
       <w:r>
         <w:rPr>
@@ -5395,33 +4195,15 @@
           <w:sz w:val="24"/>
           <w:szCs w:val="24"/>
         </w:rPr>
-        <w:t xml:space="preserve"> mais</w:t>
-      </w:r>
-      <w:proofErr w:type="gramStart"/>
-      <w:r>
-        <w:rPr>
-          <w:rFonts w:ascii="Arial" w:eastAsia="Times New Roman" w:hAnsi="Arial" w:cs="Arial"/>
-          <w:sz w:val="24"/>
-          <w:szCs w:val="24"/>
-        </w:rPr>
-        <w:t xml:space="preserve"> </w:t>
-      </w:r>
-      <w:r>
-        <w:rPr>
-          <w:rFonts w:ascii="Arial" w:eastAsia="Times New Roman" w:hAnsi="Arial" w:cs="Arial"/>
-          <w:sz w:val="24"/>
-          <w:szCs w:val="24"/>
-        </w:rPr>
-        <w:t xml:space="preserve"> </w:t>
-      </w:r>
-      <w:proofErr w:type="gramEnd"/>
-      <w:r>
-        <w:rPr>
-          <w:rFonts w:ascii="Arial" w:eastAsia="Times New Roman" w:hAnsi="Arial" w:cs="Arial"/>
-          <w:sz w:val="24"/>
-          <w:szCs w:val="24"/>
-        </w:rPr>
-        <w:t xml:space="preserve">saber </w:t>
+        <w:t xml:space="preserve"> mais </w:t>
+      </w:r>
+      <w:r>
+        <w:rPr>
+          <w:rFonts w:ascii="Arial" w:eastAsia="Times New Roman" w:hAnsi="Arial" w:cs="Arial"/>
+          <w:sz w:val="24"/>
+          <w:szCs w:val="24"/>
+        </w:rPr>
+        <w:t xml:space="preserve"> saber </w:t>
       </w:r>
       <w:r>
         <w:rPr>
@@ -5507,25 +4289,7 @@
           <w:szCs w:val="24"/>
         </w:rPr>
         <w:lastRenderedPageBreak/>
-        <w:t xml:space="preserve">linhas de comando, </w:t>
-      </w:r>
-      <w:proofErr w:type="gramStart"/>
-      <w:r>
-        <w:rPr>
-          <w:rFonts w:ascii="Arial" w:eastAsia="Times New Roman" w:hAnsi="Arial" w:cs="Arial"/>
-          <w:sz w:val="24"/>
-          <w:szCs w:val="24"/>
-        </w:rPr>
-        <w:t>as</w:t>
-      </w:r>
-      <w:proofErr w:type="gramEnd"/>
-      <w:r>
-        <w:rPr>
-          <w:rFonts w:ascii="Arial" w:eastAsia="Times New Roman" w:hAnsi="Arial" w:cs="Arial"/>
-          <w:sz w:val="24"/>
-          <w:szCs w:val="24"/>
-        </w:rPr>
-        <w:t xml:space="preserve"> vezes para se construir pouca coisa, necessitava de um grande número de linhas.</w:t>
+        <w:t>linhas de comando, as vezes para se construir pouca coisa, necessitava de um grande número de linhas.</w:t>
       </w:r>
     </w:p>
     <w:p>
@@ -5562,36 +4326,8 @@
           <w:sz w:val="24"/>
           <w:szCs w:val="24"/>
         </w:rPr>
-        <w:t xml:space="preserve">Exemplo </w:t>
-      </w:r>
-      <w:proofErr w:type="gramStart"/>
-      <w:r>
-        <w:rPr>
-          <w:rFonts w:ascii="Arial" w:eastAsia="Times New Roman" w:hAnsi="Arial" w:cs="Arial"/>
-          <w:sz w:val="24"/>
-          <w:szCs w:val="24"/>
-        </w:rPr>
-        <w:t>dessas tecnologia</w:t>
-      </w:r>
-      <w:proofErr w:type="gramEnd"/>
-      <w:r>
-        <w:rPr>
-          <w:rFonts w:ascii="Arial" w:eastAsia="Times New Roman" w:hAnsi="Arial" w:cs="Arial"/>
-          <w:sz w:val="24"/>
-          <w:szCs w:val="24"/>
-        </w:rPr>
-        <w:t xml:space="preserve"> de desenvolvimento ágil é a linguagem </w:t>
-      </w:r>
-      <w:proofErr w:type="spellStart"/>
-      <w:r>
-        <w:rPr>
-          <w:rFonts w:ascii="Arial" w:eastAsia="Times New Roman" w:hAnsi="Arial" w:cs="Arial"/>
-          <w:sz w:val="24"/>
-          <w:szCs w:val="24"/>
-        </w:rPr>
-        <w:t>Ruby</w:t>
-      </w:r>
-      <w:proofErr w:type="spellEnd"/>
+        <w:t>Exemplo dessas tecnologia de desenvolvimento ágil é a linguagem Ruby</w:t>
+      </w:r>
       <w:r>
         <w:rPr>
           <w:rFonts w:ascii="Arial" w:eastAsia="Times New Roman" w:hAnsi="Arial" w:cs="Arial"/>
@@ -5632,27 +4368,7 @@
           <w:sz w:val="24"/>
           <w:szCs w:val="24"/>
         </w:rPr>
-        <w:t xml:space="preserve">4.2 </w:t>
-      </w:r>
-      <w:proofErr w:type="spellStart"/>
-      <w:r>
-        <w:rPr>
-          <w:rFonts w:ascii="Arial" w:eastAsia="Times New Roman" w:hAnsi="Arial" w:cs="Arial"/>
-          <w:b/>
-          <w:sz w:val="24"/>
-          <w:szCs w:val="24"/>
-        </w:rPr>
-        <w:t>Ruby</w:t>
-      </w:r>
-      <w:proofErr w:type="spellEnd"/>
-      <w:r>
-        <w:rPr>
-          <w:rFonts w:ascii="Arial" w:eastAsia="Times New Roman" w:hAnsi="Arial" w:cs="Arial"/>
-          <w:b/>
-          <w:sz w:val="24"/>
-          <w:szCs w:val="24"/>
-        </w:rPr>
-        <w:t xml:space="preserve"> </w:t>
+        <w:t xml:space="preserve">4.2 Ruby </w:t>
       </w:r>
     </w:p>
     <w:p>
@@ -5686,78 +4402,7 @@
           <w:szCs w:val="24"/>
         </w:rPr>
         <w:tab/>
-      </w:r>
-      <w:proofErr w:type="spellStart"/>
-      <w:r>
-        <w:rPr>
-          <w:rFonts w:ascii="Arial" w:eastAsia="Times New Roman" w:hAnsi="Arial" w:cs="Arial"/>
-          <w:sz w:val="24"/>
-          <w:szCs w:val="24"/>
-        </w:rPr>
-        <w:t>Ruby</w:t>
-      </w:r>
-      <w:proofErr w:type="spellEnd"/>
-      <w:r>
-        <w:rPr>
-          <w:rFonts w:ascii="Arial" w:eastAsia="Times New Roman" w:hAnsi="Arial" w:cs="Arial"/>
-          <w:sz w:val="24"/>
-          <w:szCs w:val="24"/>
-        </w:rPr>
-        <w:t xml:space="preserve"> é uma linguagem de programação interpretada multiparadigma, de </w:t>
-      </w:r>
-      <w:proofErr w:type="spellStart"/>
-      <w:r>
-        <w:rPr>
-          <w:rFonts w:ascii="Arial" w:eastAsia="Times New Roman" w:hAnsi="Arial" w:cs="Arial"/>
-          <w:sz w:val="24"/>
-          <w:szCs w:val="24"/>
-        </w:rPr>
-        <w:t>tipagem</w:t>
-      </w:r>
-      <w:proofErr w:type="spellEnd"/>
-      <w:r>
-        <w:rPr>
-          <w:rFonts w:ascii="Arial" w:eastAsia="Times New Roman" w:hAnsi="Arial" w:cs="Arial"/>
-          <w:sz w:val="24"/>
-          <w:szCs w:val="24"/>
-        </w:rPr>
-        <w:t xml:space="preserve"> dinâmica e forte, com gerenciamento de memória automático, originalmente planejada e desenvolvida no Japão em 1995 por </w:t>
-      </w:r>
-      <w:proofErr w:type="spellStart"/>
-      <w:r>
-        <w:rPr>
-          <w:rFonts w:ascii="Arial" w:eastAsia="Times New Roman" w:hAnsi="Arial" w:cs="Arial"/>
-          <w:sz w:val="24"/>
-          <w:szCs w:val="24"/>
-        </w:rPr>
-        <w:t>Yukihiro</w:t>
-      </w:r>
-      <w:proofErr w:type="spellEnd"/>
-      <w:r>
-        <w:rPr>
-          <w:rFonts w:ascii="Arial" w:eastAsia="Times New Roman" w:hAnsi="Arial" w:cs="Arial"/>
-          <w:sz w:val="24"/>
-          <w:szCs w:val="24"/>
-        </w:rPr>
-        <w:t xml:space="preserve"> “</w:t>
-      </w:r>
-      <w:proofErr w:type="spellStart"/>
-      <w:r>
-        <w:rPr>
-          <w:rFonts w:ascii="Arial" w:eastAsia="Times New Roman" w:hAnsi="Arial" w:cs="Arial"/>
-          <w:sz w:val="24"/>
-          <w:szCs w:val="24"/>
-        </w:rPr>
-        <w:t>Matz</w:t>
-      </w:r>
-      <w:proofErr w:type="spellEnd"/>
-      <w:r>
-        <w:rPr>
-          <w:rFonts w:ascii="Arial" w:eastAsia="Times New Roman" w:hAnsi="Arial" w:cs="Arial"/>
-          <w:sz w:val="24"/>
-          <w:szCs w:val="24"/>
-        </w:rPr>
-        <w:t xml:space="preserve">” Matsumoto, para ser usada como linguagem de </w:t>
+        <w:t xml:space="preserve">Ruby é uma linguagem de programação interpretada multiparadigma, de tipagem dinâmica e forte, com gerenciamento de memória automático, originalmente planejada e desenvolvida no Japão em 1995 por Yukihiro “Matz” Matsumoto, para ser usada como linguagem de </w:t>
       </w:r>
       <w:r>
         <w:rPr>
@@ -5773,43 +4418,7 @@
           <w:sz w:val="24"/>
           <w:szCs w:val="24"/>
         </w:rPr>
-        <w:t xml:space="preserve"> </w:t>
-      </w:r>
-      <w:proofErr w:type="spellStart"/>
-      <w:r>
-        <w:rPr>
-          <w:rFonts w:ascii="Arial" w:eastAsia="Times New Roman" w:hAnsi="Arial" w:cs="Arial"/>
-          <w:sz w:val="24"/>
-          <w:szCs w:val="24"/>
-        </w:rPr>
-        <w:t>Matz</w:t>
-      </w:r>
-      <w:proofErr w:type="spellEnd"/>
-      <w:r>
-        <w:rPr>
-          <w:rFonts w:ascii="Arial" w:eastAsia="Times New Roman" w:hAnsi="Arial" w:cs="Arial"/>
-          <w:sz w:val="24"/>
-          <w:szCs w:val="24"/>
-        </w:rPr>
-        <w:t xml:space="preserve"> queria uma linguagem de script que fosse mais poderosa do que Perl e mais orientada a objetos do que </w:t>
-      </w:r>
-      <w:proofErr w:type="spellStart"/>
-      <w:r>
-        <w:rPr>
-          <w:rFonts w:ascii="Arial" w:eastAsia="Times New Roman" w:hAnsi="Arial" w:cs="Arial"/>
-          <w:sz w:val="24"/>
-          <w:szCs w:val="24"/>
-        </w:rPr>
-        <w:t>Python</w:t>
-      </w:r>
-      <w:proofErr w:type="spellEnd"/>
-      <w:r>
-        <w:rPr>
-          <w:rFonts w:ascii="Arial" w:eastAsia="Times New Roman" w:hAnsi="Arial" w:cs="Arial"/>
-          <w:sz w:val="24"/>
-          <w:szCs w:val="24"/>
-        </w:rPr>
-        <w:t xml:space="preserve">. </w:t>
+        <w:t xml:space="preserve"> Matz queria uma linguagem de script que fosse mais poderosa do que Perl e mais orientada a objetos do que Python. </w:t>
       </w:r>
     </w:p>
     <w:p>
@@ -5830,133 +4439,7 @@
           <w:szCs w:val="24"/>
         </w:rPr>
         <w:tab/>
-        <w:t xml:space="preserve">A linguagem também suporta programação funcional, orientada a objetos, imperativa e reflexiva. </w:t>
-      </w:r>
-      <w:proofErr w:type="gramStart"/>
-      <w:r>
-        <w:rPr>
-          <w:rFonts w:ascii="Arial" w:eastAsia="Times New Roman" w:hAnsi="Arial" w:cs="Arial"/>
-          <w:sz w:val="24"/>
-          <w:szCs w:val="24"/>
-        </w:rPr>
-        <w:t>Foi</w:t>
-      </w:r>
-      <w:proofErr w:type="gramEnd"/>
-      <w:r>
-        <w:rPr>
-          <w:rFonts w:ascii="Arial" w:eastAsia="Times New Roman" w:hAnsi="Arial" w:cs="Arial"/>
-          <w:sz w:val="24"/>
-          <w:szCs w:val="24"/>
-        </w:rPr>
-        <w:t xml:space="preserve"> inspirada principalmente por </w:t>
-      </w:r>
-      <w:proofErr w:type="spellStart"/>
-      <w:r>
-        <w:rPr>
-          <w:rFonts w:ascii="Arial" w:eastAsia="Times New Roman" w:hAnsi="Arial" w:cs="Arial"/>
-          <w:sz w:val="24"/>
-          <w:szCs w:val="24"/>
-        </w:rPr>
-        <w:t>Python</w:t>
-      </w:r>
-      <w:proofErr w:type="spellEnd"/>
-      <w:r>
-        <w:rPr>
-          <w:rFonts w:ascii="Arial" w:eastAsia="Times New Roman" w:hAnsi="Arial" w:cs="Arial"/>
-          <w:sz w:val="24"/>
-          <w:szCs w:val="24"/>
-        </w:rPr>
-        <w:t xml:space="preserve">, Perl, </w:t>
-      </w:r>
-      <w:proofErr w:type="spellStart"/>
-      <w:r>
-        <w:rPr>
-          <w:rFonts w:ascii="Arial" w:eastAsia="Times New Roman" w:hAnsi="Arial" w:cs="Arial"/>
-          <w:sz w:val="24"/>
-          <w:szCs w:val="24"/>
-        </w:rPr>
-        <w:t>Smalltalk</w:t>
-      </w:r>
-      <w:proofErr w:type="spellEnd"/>
-      <w:r>
-        <w:rPr>
-          <w:rFonts w:ascii="Arial" w:eastAsia="Times New Roman" w:hAnsi="Arial" w:cs="Arial"/>
-          <w:sz w:val="24"/>
-          <w:szCs w:val="24"/>
-        </w:rPr>
-        <w:t xml:space="preserve">, Eiffel, Ada e </w:t>
-      </w:r>
-      <w:proofErr w:type="spellStart"/>
-      <w:r>
-        <w:rPr>
-          <w:rFonts w:ascii="Arial" w:eastAsia="Times New Roman" w:hAnsi="Arial" w:cs="Arial"/>
-          <w:sz w:val="24"/>
-          <w:szCs w:val="24"/>
-        </w:rPr>
-        <w:t>Lisp</w:t>
-      </w:r>
-      <w:proofErr w:type="spellEnd"/>
-      <w:r>
-        <w:rPr>
-          <w:rFonts w:ascii="Arial" w:eastAsia="Times New Roman" w:hAnsi="Arial" w:cs="Arial"/>
-          <w:sz w:val="24"/>
-          <w:szCs w:val="24"/>
-        </w:rPr>
-        <w:t xml:space="preserve">, sendo muito similar em vários aspectos a </w:t>
-      </w:r>
-      <w:proofErr w:type="spellStart"/>
-      <w:r>
-        <w:rPr>
-          <w:rFonts w:ascii="Arial" w:eastAsia="Times New Roman" w:hAnsi="Arial" w:cs="Arial"/>
-          <w:sz w:val="24"/>
-          <w:szCs w:val="24"/>
-        </w:rPr>
-        <w:t>Python</w:t>
-      </w:r>
-      <w:proofErr w:type="spellEnd"/>
-      <w:r>
-        <w:rPr>
-          <w:rFonts w:ascii="Arial" w:eastAsia="Times New Roman" w:hAnsi="Arial" w:cs="Arial"/>
-          <w:sz w:val="24"/>
-          <w:szCs w:val="24"/>
-        </w:rPr>
-        <w:t xml:space="preserve">. Atualmente, </w:t>
-      </w:r>
-      <w:proofErr w:type="spellStart"/>
-      <w:r>
-        <w:rPr>
-          <w:rFonts w:ascii="Arial" w:eastAsia="Times New Roman" w:hAnsi="Arial" w:cs="Arial"/>
-          <w:sz w:val="24"/>
-          <w:szCs w:val="24"/>
-        </w:rPr>
-        <w:t>Ruby</w:t>
-      </w:r>
-      <w:proofErr w:type="spellEnd"/>
-      <w:r>
-        <w:rPr>
-          <w:rFonts w:ascii="Arial" w:eastAsia="Times New Roman" w:hAnsi="Arial" w:cs="Arial"/>
-          <w:sz w:val="24"/>
-          <w:szCs w:val="24"/>
-        </w:rPr>
-        <w:t xml:space="preserve"> é a 11ª (décima primeira) linguagem de programação mais popular do mundo, de acordo com o Índice </w:t>
-      </w:r>
-      <w:proofErr w:type="spellStart"/>
-      <w:r>
-        <w:rPr>
-          <w:rFonts w:ascii="Arial" w:eastAsia="Times New Roman" w:hAnsi="Arial" w:cs="Arial"/>
-          <w:sz w:val="24"/>
-          <w:szCs w:val="24"/>
-        </w:rPr>
-        <w:t>Tiobe</w:t>
-      </w:r>
-      <w:proofErr w:type="spellEnd"/>
-      <w:r>
-        <w:rPr>
-          <w:rFonts w:ascii="Arial" w:eastAsia="Times New Roman" w:hAnsi="Arial" w:cs="Arial"/>
-          <w:sz w:val="24"/>
-          <w:szCs w:val="24"/>
-        </w:rPr>
-        <w:t xml:space="preserve"> [</w:t>
+        <w:t>A linguagem também suporta programação funcional, orientada a objetos, imperativa e reflexiva. Foi inspirada principalmente por Python, Perl, Smalltalk, Eiffel, Ada e Lisp, sendo muito similar em vários aspectos a Python. Atualmente, Ruby é a 11ª (décima primeira) linguagem de programação mais popular do mundo, de acordo com o Índice Tiobe [</w:t>
       </w:r>
       <w:r>
         <w:rPr>
@@ -5966,7 +4449,6 @@
         </w:rPr>
         <w:t>10</w:t>
       </w:r>
-      <w:proofErr w:type="gramStart"/>
       <w:r>
         <w:rPr>
           <w:rFonts w:ascii="Arial" w:eastAsia="Times New Roman" w:hAnsi="Arial" w:cs="Arial"/>
@@ -5975,52 +4457,40 @@
         </w:rPr>
         <w:t>]</w:t>
       </w:r>
-      <w:proofErr w:type="gramEnd"/>
-    </w:p>
-    <w:p>
-      <w:pPr>
-        <w:pStyle w:val="SemEspaamento"/>
-        <w:spacing w:line="360" w:lineRule="auto"/>
-        <w:jc w:val="both"/>
-        <w:rPr>
-          <w:rFonts w:ascii="Arial" w:eastAsia="Times New Roman" w:hAnsi="Arial" w:cs="Arial"/>
-          <w:sz w:val="24"/>
-          <w:szCs w:val="24"/>
-        </w:rPr>
-      </w:pPr>
-    </w:p>
-    <w:p>
-      <w:pPr>
-        <w:pStyle w:val="SemEspaamento"/>
-        <w:spacing w:line="360" w:lineRule="auto"/>
-        <w:jc w:val="both"/>
-        <w:rPr>
-          <w:rFonts w:ascii="Arial" w:eastAsia="Times New Roman" w:hAnsi="Arial" w:cs="Arial"/>
-          <w:b/>
-          <w:sz w:val="24"/>
-          <w:szCs w:val="24"/>
-        </w:rPr>
-      </w:pPr>
-      <w:r>
-        <w:rPr>
-          <w:rFonts w:ascii="Arial" w:eastAsia="Times New Roman" w:hAnsi="Arial" w:cs="Arial"/>
-          <w:b/>
-          <w:sz w:val="24"/>
-          <w:szCs w:val="24"/>
-        </w:rPr>
-        <w:t xml:space="preserve">4.3 </w:t>
-      </w:r>
-      <w:proofErr w:type="spellStart"/>
-      <w:r>
-        <w:rPr>
-          <w:rFonts w:ascii="Arial" w:eastAsia="Times New Roman" w:hAnsi="Arial" w:cs="Arial"/>
-          <w:b/>
-          <w:sz w:val="24"/>
-          <w:szCs w:val="24"/>
-        </w:rPr>
-        <w:t>Rails</w:t>
-      </w:r>
-      <w:proofErr w:type="spellEnd"/>
+    </w:p>
+    <w:p>
+      <w:pPr>
+        <w:pStyle w:val="SemEspaamento"/>
+        <w:spacing w:line="360" w:lineRule="auto"/>
+        <w:jc w:val="both"/>
+        <w:rPr>
+          <w:rFonts w:ascii="Arial" w:eastAsia="Times New Roman" w:hAnsi="Arial" w:cs="Arial"/>
+          <w:sz w:val="24"/>
+          <w:szCs w:val="24"/>
+        </w:rPr>
+      </w:pPr>
+    </w:p>
+    <w:p>
+      <w:pPr>
+        <w:pStyle w:val="SemEspaamento"/>
+        <w:spacing w:line="360" w:lineRule="auto"/>
+        <w:jc w:val="both"/>
+        <w:rPr>
+          <w:rFonts w:ascii="Arial" w:eastAsia="Times New Roman" w:hAnsi="Arial" w:cs="Arial"/>
+          <w:b/>
+          <w:sz w:val="24"/>
+          <w:szCs w:val="24"/>
+        </w:rPr>
+      </w:pPr>
+      <w:r>
+        <w:rPr>
+          <w:rFonts w:ascii="Arial" w:eastAsia="Times New Roman" w:hAnsi="Arial" w:cs="Arial"/>
+          <w:b/>
+          <w:sz w:val="24"/>
+          <w:szCs w:val="24"/>
+        </w:rPr>
+        <w:t>4.3 Rails</w:t>
+      </w:r>
     </w:p>
     <w:p>
       <w:pPr>
@@ -6053,24 +4523,7 @@
           <w:szCs w:val="24"/>
         </w:rPr>
         <w:tab/>
-      </w:r>
-      <w:proofErr w:type="spellStart"/>
-      <w:r>
-        <w:rPr>
-          <w:rFonts w:ascii="Arial" w:hAnsi="Arial" w:cs="Arial"/>
-          <w:sz w:val="24"/>
-          <w:szCs w:val="24"/>
-        </w:rPr>
-        <w:t>Rails</w:t>
-      </w:r>
-      <w:proofErr w:type="spellEnd"/>
-      <w:r>
-        <w:rPr>
-          <w:rFonts w:ascii="Arial" w:hAnsi="Arial" w:cs="Arial"/>
-          <w:sz w:val="24"/>
-          <w:szCs w:val="24"/>
-        </w:rPr>
-        <w:t xml:space="preserve"> é seu framework, </w:t>
+        <w:t xml:space="preserve">Rails é seu framework, </w:t>
       </w:r>
       <w:r>
         <w:rPr>
@@ -6091,96 +4544,16 @@
           <w:bdr w:val="none" w:sz="0" w:space="0" w:color="auto" w:frame="1"/>
           <w:shd w:val="clear" w:color="auto" w:fill="FFFFFF"/>
         </w:rPr>
-        <w:t xml:space="preserve">David </w:t>
-      </w:r>
-      <w:proofErr w:type="spellStart"/>
-      <w:r>
-        <w:rPr>
-          <w:rStyle w:val="nfase"/>
-          <w:rFonts w:ascii="Arial" w:hAnsi="Arial" w:cs="Arial"/>
+        <w:t>David Heinemeier Hansson</w:t>
+      </w:r>
+      <w:r>
+        <w:rPr>
+          <w:rFonts w:ascii="Arial" w:eastAsia="Times New Roman" w:hAnsi="Arial" w:cs="Arial"/>
           <w:color w:val="000000"/>
           <w:sz w:val="24"/>
           <w:szCs w:val="24"/>
-          <w:bdr w:val="none" w:sz="0" w:space="0" w:color="auto" w:frame="1"/>
-          <w:shd w:val="clear" w:color="auto" w:fill="FFFFFF"/>
-        </w:rPr>
-        <w:t>Heinemeier</w:t>
-      </w:r>
-      <w:proofErr w:type="spellEnd"/>
-      <w:r>
-        <w:rPr>
-          <w:rStyle w:val="nfase"/>
-          <w:rFonts w:ascii="Arial" w:hAnsi="Arial" w:cs="Arial"/>
-          <w:color w:val="000000"/>
-          <w:sz w:val="24"/>
-          <w:szCs w:val="24"/>
-          <w:bdr w:val="none" w:sz="0" w:space="0" w:color="auto" w:frame="1"/>
-          <w:shd w:val="clear" w:color="auto" w:fill="FFFFFF"/>
-        </w:rPr>
-        <w:t xml:space="preserve"> </w:t>
-      </w:r>
-      <w:proofErr w:type="spellStart"/>
-      <w:r>
-        <w:rPr>
-          <w:rStyle w:val="nfase"/>
-          <w:rFonts w:ascii="Arial" w:hAnsi="Arial" w:cs="Arial"/>
-          <w:color w:val="000000"/>
-          <w:sz w:val="24"/>
-          <w:szCs w:val="24"/>
-          <w:bdr w:val="none" w:sz="0" w:space="0" w:color="auto" w:frame="1"/>
-          <w:shd w:val="clear" w:color="auto" w:fill="FFFFFF"/>
-        </w:rPr>
-        <w:t>Hansson</w:t>
-      </w:r>
-      <w:proofErr w:type="spellEnd"/>
-      <w:r>
-        <w:rPr>
-          <w:rFonts w:ascii="Arial" w:eastAsia="Times New Roman" w:hAnsi="Arial" w:cs="Arial"/>
-          <w:color w:val="000000"/>
-          <w:sz w:val="24"/>
-          <w:szCs w:val="24"/>
-        </w:rPr>
-        <w:t xml:space="preserve"> em </w:t>
-      </w:r>
-      <w:proofErr w:type="spellStart"/>
-      <w:r>
-        <w:rPr>
-          <w:rFonts w:ascii="Arial" w:eastAsia="Times New Roman" w:hAnsi="Arial" w:cs="Arial"/>
-          <w:color w:val="000000"/>
-          <w:sz w:val="24"/>
-          <w:szCs w:val="24"/>
-        </w:rPr>
-        <w:t>Ruby</w:t>
-      </w:r>
-      <w:proofErr w:type="spellEnd"/>
-      <w:r>
-        <w:rPr>
-          <w:rFonts w:ascii="Arial" w:eastAsia="Times New Roman" w:hAnsi="Arial" w:cs="Arial"/>
-          <w:color w:val="000000"/>
-          <w:sz w:val="24"/>
-          <w:szCs w:val="24"/>
-        </w:rPr>
-        <w:t>, organizado em MVC (</w:t>
-      </w:r>
-      <w:proofErr w:type="spellStart"/>
-      <w:r>
-        <w:rPr>
-          <w:rFonts w:ascii="Arial" w:eastAsia="Times New Roman" w:hAnsi="Arial" w:cs="Arial"/>
-          <w:color w:val="000000"/>
-          <w:sz w:val="24"/>
-          <w:szCs w:val="24"/>
-        </w:rPr>
-        <w:t>Model-View-Controller</w:t>
-      </w:r>
-      <w:proofErr w:type="spellEnd"/>
-      <w:r>
-        <w:rPr>
-          <w:rFonts w:ascii="Arial" w:eastAsia="Times New Roman" w:hAnsi="Arial" w:cs="Arial"/>
-          <w:color w:val="000000"/>
-          <w:sz w:val="24"/>
-          <w:szCs w:val="24"/>
-        </w:rPr>
-        <w:t>). Lançado para o público em 2004, sua característica é a facilidade na hora de programar, tornando códigos menores o que leva o programador programar mais em menos tempo.</w:t>
+        </w:rPr>
+        <w:t xml:space="preserve"> em Ruby, organizado em MVC (Model-View-Controller). Lançado para o público em 2004, sua característica é a facilidade na hora de programar, tornando códigos menores o que leva o programador programar mais em menos tempo.</w:t>
       </w:r>
     </w:p>
     <w:p>
@@ -6256,18 +4629,20 @@
           <w:szCs w:val="24"/>
         </w:rPr>
         <w:tab/>
-      </w:r>
-      <w:proofErr w:type="spellStart"/>
-      <w:r>
+        <w:t>Rails segue algumas filosofias, e uma delas é denominada DRY (Don't Repeat Yourself) ela diz que não é bom que não é bom escrever o mesmo código mais de uma vez.</w:t>
+      </w:r>
+    </w:p>
+    <w:p>
+      <w:pPr>
+        <w:spacing w:after="0" w:line="360" w:lineRule="auto"/>
+        <w:jc w:val="both"/>
         <w:rPr>
           <w:rFonts w:ascii="Arial" w:eastAsia="Times New Roman" w:hAnsi="Arial" w:cs="Arial"/>
           <w:color w:val="000000"/>
           <w:sz w:val="24"/>
           <w:szCs w:val="24"/>
         </w:rPr>
-        <w:t>Rails</w:t>
-      </w:r>
-      <w:proofErr w:type="spellEnd"/>
+      </w:pPr>
       <w:r>
         <w:rPr>
           <w:rFonts w:ascii="Arial" w:eastAsia="Times New Roman" w:hAnsi="Arial" w:cs="Arial"/>
@@ -6275,9 +4650,8 @@
           <w:sz w:val="24"/>
           <w:szCs w:val="24"/>
         </w:rPr>
-        <w:t xml:space="preserve"> segue algumas filosofias, e uma delas é denominada DRY (</w:t>
-      </w:r>
-      <w:proofErr w:type="spellStart"/>
+        <w:tab/>
+      </w:r>
       <w:r>
         <w:rPr>
           <w:rFonts w:ascii="Arial" w:eastAsia="Times New Roman" w:hAnsi="Arial" w:cs="Arial"/>
@@ -6285,9 +4659,8 @@
           <w:sz w:val="24"/>
           <w:szCs w:val="24"/>
         </w:rPr>
-        <w:t>Don't</w:t>
-      </w:r>
-      <w:proofErr w:type="spellEnd"/>
+        <w:t xml:space="preserve">Em uma plataforma de arquitetura MVC (Model-View-Controller) o ROR utiliza um recurso chamado Scaffolding que gera automaticamente controllers e views a partir de um certo modelo </w:t>
+      </w:r>
       <w:r>
         <w:rPr>
           <w:rFonts w:ascii="Arial" w:eastAsia="Times New Roman" w:hAnsi="Arial" w:cs="Arial"/>
@@ -6295,9 +4668,8 @@
           <w:sz w:val="24"/>
           <w:szCs w:val="24"/>
         </w:rPr>
-        <w:t xml:space="preserve"> </w:t>
-      </w:r>
-      <w:proofErr w:type="spellStart"/>
+        <w:t>mostrado para o programador. RoR</w:t>
+      </w:r>
       <w:r>
         <w:rPr>
           <w:rFonts w:ascii="Arial" w:eastAsia="Times New Roman" w:hAnsi="Arial" w:cs="Arial"/>
@@ -6305,9 +4677,8 @@
           <w:sz w:val="24"/>
           <w:szCs w:val="24"/>
         </w:rPr>
-        <w:t>Repeat</w:t>
-      </w:r>
-      <w:proofErr w:type="spellEnd"/>
+        <w:t xml:space="preserve"> também provê abstração de SGBDs</w:t>
+      </w:r>
       <w:r>
         <w:rPr>
           <w:rFonts w:ascii="Arial" w:eastAsia="Times New Roman" w:hAnsi="Arial" w:cs="Arial"/>
@@ -6315,9 +4686,8 @@
           <w:sz w:val="24"/>
           <w:szCs w:val="24"/>
         </w:rPr>
-        <w:t xml:space="preserve"> </w:t>
-      </w:r>
-      <w:proofErr w:type="spellStart"/>
+        <w:t xml:space="preserve"> (Sistema de Gerenciamento de Banco de Dados)</w:t>
+      </w:r>
       <w:r>
         <w:rPr>
           <w:rFonts w:ascii="Arial" w:eastAsia="Times New Roman" w:hAnsi="Arial" w:cs="Arial"/>
@@ -6325,29 +4695,31 @@
           <w:sz w:val="24"/>
           <w:szCs w:val="24"/>
         </w:rPr>
-        <w:t>Yourself</w:t>
-      </w:r>
-      <w:proofErr w:type="spellEnd"/>
-      <w:r>
-        <w:rPr>
-          <w:rFonts w:ascii="Arial" w:eastAsia="Times New Roman" w:hAnsi="Arial" w:cs="Arial"/>
+        <w:t>, o usuário usa apenas uma sintaxe para MySQL, PostgreSQL, SQL Server, Oracle, Firebird, entre outros</w:t>
+      </w:r>
+    </w:p>
+    <w:p>
+      <w:pPr>
+        <w:spacing w:after="0" w:line="360" w:lineRule="auto"/>
+        <w:jc w:val="both"/>
+        <w:rPr>
+          <w:rFonts w:ascii="Arial" w:hAnsi="Arial" w:cs="Arial"/>
           <w:color w:val="000000"/>
           <w:sz w:val="24"/>
           <w:szCs w:val="24"/>
-        </w:rPr>
-        <w:t xml:space="preserve">) ela diz que não é bom que não </w:t>
-      </w:r>
-      <w:proofErr w:type="gramStart"/>
-      <w:r>
-        <w:rPr>
-          <w:rFonts w:ascii="Arial" w:eastAsia="Times New Roman" w:hAnsi="Arial" w:cs="Arial"/>
+          <w:shd w:val="clear" w:color="auto" w:fill="FFFFFF"/>
+        </w:rPr>
+      </w:pPr>
+      <w:r>
+        <w:rPr>
+          <w:rFonts w:ascii="Arial" w:eastAsia="Times New Roman" w:hAnsi="Arial" w:cs="Arial"/>
+          <w:b/>
           <w:color w:val="000000"/>
           <w:sz w:val="24"/>
           <w:szCs w:val="24"/>
         </w:rPr>
-        <w:t>é</w:t>
-      </w:r>
-      <w:proofErr w:type="gramEnd"/>
+        <w:tab/>
+      </w:r>
       <w:r>
         <w:rPr>
           <w:rFonts w:ascii="Arial" w:eastAsia="Times New Roman" w:hAnsi="Arial" w:cs="Arial"/>
@@ -6355,7 +4727,47 @@
           <w:sz w:val="24"/>
           <w:szCs w:val="24"/>
         </w:rPr>
-        <w:t xml:space="preserve"> bom escrever o mesmo código mais de uma vez.</w:t>
+        <w:t xml:space="preserve">O </w:t>
+      </w:r>
+      <w:r>
+        <w:rPr>
+          <w:rFonts w:ascii="Arial" w:hAnsi="Arial" w:cs="Arial"/>
+          <w:color w:val="000000"/>
+          <w:sz w:val="24"/>
+          <w:szCs w:val="24"/>
+          <w:shd w:val="clear" w:color="auto" w:fill="FFFFFF"/>
+        </w:rPr>
+        <w:t>Rails faz suposições sobre o que você quer fazer e como você estará fazendo isto, em vez de deixá-lo mudar cada minúscula coisa através de intermináveis arquivos de configuração.</w:t>
+      </w:r>
+      <w:r>
+        <w:rPr>
+          <w:rFonts w:ascii="Arial" w:hAnsi="Arial" w:cs="Arial"/>
+          <w:color w:val="000000"/>
+          <w:sz w:val="24"/>
+          <w:szCs w:val="24"/>
+          <w:shd w:val="clear" w:color="auto" w:fill="FFFFFF"/>
+        </w:rPr>
+        <w:t xml:space="preserve"> [</w:t>
+      </w:r>
+      <w:r>
+        <w:rPr>
+          <w:rFonts w:ascii="Arial" w:hAnsi="Arial" w:cs="Arial"/>
+          <w:color w:val="000000"/>
+          <w:sz w:val="24"/>
+          <w:szCs w:val="24"/>
+          <w:shd w:val="clear" w:color="auto" w:fill="FFFFFF"/>
+        </w:rPr>
+        <w:t>11</w:t>
+      </w:r>
+      <w:r>
+        <w:rPr>
+          <w:rFonts w:ascii="Arial" w:hAnsi="Arial" w:cs="Arial"/>
+          <w:color w:val="000000"/>
+          <w:sz w:val="24"/>
+          <w:szCs w:val="24"/>
+          <w:shd w:val="clear" w:color="auto" w:fill="FFFFFF"/>
+        </w:rPr>
+        <w:t>]</w:t>
       </w:r>
     </w:p>
     <w:p>
@@ -6371,10 +4783,11 @@
       </w:pPr>
       <w:r>
         <w:rPr>
-          <w:rFonts w:ascii="Arial" w:eastAsia="Times New Roman" w:hAnsi="Arial" w:cs="Arial"/>
+          <w:rFonts w:ascii="Arial" w:hAnsi="Arial" w:cs="Arial"/>
           <w:color w:val="000000"/>
           <w:sz w:val="24"/>
           <w:szCs w:val="24"/>
+          <w:shd w:val="clear" w:color="auto" w:fill="FFFFFF"/>
         </w:rPr>
         <w:tab/>
       </w:r>
@@ -6385,9 +4798,8 @@
           <w:sz w:val="24"/>
           <w:szCs w:val="24"/>
         </w:rPr>
-        <w:t>Em uma plataforma de arquitetura MVC (</w:t>
-      </w:r>
-      <w:proofErr w:type="spellStart"/>
+        <w:t>Esta</w:t>
+      </w:r>
       <w:r>
         <w:rPr>
           <w:rFonts w:ascii="Arial" w:eastAsia="Times New Roman" w:hAnsi="Arial" w:cs="Arial"/>
@@ -6395,799 +4807,129 @@
           <w:sz w:val="24"/>
           <w:szCs w:val="24"/>
         </w:rPr>
-        <w:t>Model-View-Controller</w:t>
-      </w:r>
-      <w:proofErr w:type="spellEnd"/>
-      <w:r>
+        <w:t xml:space="preserve"> ferramenta poderosa de programação para Web pode ser rodado em Windows, Linux e Mac OS e a permissão para o uso do software é gratuitamente, podendo modificar sem restrição, com direitos a usar, copiar, distribuir e até vender.</w:t>
+      </w:r>
+    </w:p>
+    <w:p>
+      <w:pPr>
+        <w:spacing w:after="0" w:line="360" w:lineRule="auto"/>
+        <w:jc w:val="both"/>
         <w:rPr>
           <w:rFonts w:ascii="Arial" w:eastAsia="Times New Roman" w:hAnsi="Arial" w:cs="Arial"/>
           <w:color w:val="000000"/>
           <w:sz w:val="24"/>
           <w:szCs w:val="24"/>
         </w:rPr>
-        <w:t xml:space="preserve">) o ROR utiliza um recurso chamado </w:t>
-      </w:r>
-      <w:proofErr w:type="spellStart"/>
-      <w:r>
+      </w:pPr>
+    </w:p>
+    <w:p>
+      <w:pPr>
+        <w:spacing w:after="0" w:line="360" w:lineRule="auto"/>
+        <w:jc w:val="both"/>
         <w:rPr>
           <w:rFonts w:ascii="Arial" w:eastAsia="Times New Roman" w:hAnsi="Arial" w:cs="Arial"/>
           <w:color w:val="000000"/>
           <w:sz w:val="24"/>
           <w:szCs w:val="24"/>
         </w:rPr>
-        <w:t>Scaffolding</w:t>
-      </w:r>
-      <w:proofErr w:type="spellEnd"/>
-      <w:r>
-        <w:rPr>
-          <w:rFonts w:ascii="Arial" w:eastAsia="Times New Roman" w:hAnsi="Arial" w:cs="Arial"/>
+      </w:pPr>
+    </w:p>
+    <w:p>
+      <w:pPr>
+        <w:spacing w:after="0" w:line="360" w:lineRule="auto"/>
+        <w:jc w:val="both"/>
+        <w:rPr>
+          <w:rFonts w:ascii="Arial" w:eastAsia="Times New Roman" w:hAnsi="Arial" w:cs="Arial"/>
+          <w:b/>
           <w:color w:val="000000"/>
           <w:sz w:val="24"/>
           <w:szCs w:val="24"/>
         </w:rPr>
-        <w:t xml:space="preserve"> que gera automaticamente </w:t>
-      </w:r>
-      <w:proofErr w:type="spellStart"/>
-      <w:r>
-        <w:rPr>
-          <w:rFonts w:ascii="Arial" w:eastAsia="Times New Roman" w:hAnsi="Arial" w:cs="Arial"/>
+      </w:pPr>
+      <w:r>
+        <w:rPr>
+          <w:rFonts w:ascii="Arial" w:eastAsia="Times New Roman" w:hAnsi="Arial" w:cs="Arial"/>
+          <w:b/>
           <w:color w:val="000000"/>
           <w:sz w:val="24"/>
           <w:szCs w:val="24"/>
         </w:rPr>
-        <w:t>controllers</w:t>
-      </w:r>
-      <w:proofErr w:type="spellEnd"/>
-      <w:r>
-        <w:rPr>
-          <w:rFonts w:ascii="Arial" w:eastAsia="Times New Roman" w:hAnsi="Arial" w:cs="Arial"/>
+        <w:t>4.3 CoffeScript</w:t>
+      </w:r>
+    </w:p>
+    <w:p>
+      <w:pPr>
+        <w:spacing w:after="0" w:line="360" w:lineRule="auto"/>
+        <w:jc w:val="both"/>
+        <w:rPr>
+          <w:rFonts w:ascii="Arial" w:eastAsia="Times New Roman" w:hAnsi="Arial" w:cs="Arial"/>
+          <w:b/>
           <w:color w:val="000000"/>
           <w:sz w:val="24"/>
           <w:szCs w:val="24"/>
         </w:rPr>
-        <w:t xml:space="preserve"> e </w:t>
-      </w:r>
-      <w:proofErr w:type="spellStart"/>
-      <w:r>
-        <w:rPr>
-          <w:rFonts w:ascii="Arial" w:eastAsia="Times New Roman" w:hAnsi="Arial" w:cs="Arial"/>
+      </w:pPr>
+    </w:p>
+    <w:p>
+      <w:pPr>
+        <w:spacing w:after="0" w:line="360" w:lineRule="auto"/>
+        <w:jc w:val="both"/>
+        <w:rPr>
+          <w:rFonts w:ascii="Arial" w:hAnsi="Arial" w:cs="Arial"/>
           <w:color w:val="000000"/>
           <w:sz w:val="24"/>
           <w:szCs w:val="24"/>
-        </w:rPr>
-        <w:t>views</w:t>
-      </w:r>
-      <w:proofErr w:type="spellEnd"/>
-      <w:r>
-        <w:rPr>
-          <w:rFonts w:ascii="Arial" w:eastAsia="Times New Roman" w:hAnsi="Arial" w:cs="Arial"/>
+          <w:shd w:val="clear" w:color="auto" w:fill="FFFFFF"/>
+        </w:rPr>
+      </w:pPr>
+      <w:r>
+        <w:rPr>
+          <w:rFonts w:ascii="Arial" w:hAnsi="Arial" w:cs="Arial"/>
+          <w:sz w:val="24"/>
+          <w:szCs w:val="24"/>
+        </w:rPr>
+        <w:tab/>
+        <w:t xml:space="preserve">A linguagem disponibiliza o uso do coffescript que é </w:t>
+      </w:r>
+      <w:r>
+        <w:rPr>
+          <w:rFonts w:ascii="Arial" w:hAnsi="Arial" w:cs="Arial"/>
           <w:color w:val="000000"/>
           <w:sz w:val="24"/>
           <w:szCs w:val="24"/>
-        </w:rPr>
-        <w:t xml:space="preserve"> a partir de </w:t>
-      </w:r>
-      <w:proofErr w:type="gramStart"/>
-      <w:r>
-        <w:rPr>
-          <w:rFonts w:ascii="Arial" w:eastAsia="Times New Roman" w:hAnsi="Arial" w:cs="Arial"/>
+          <w:shd w:val="clear" w:color="auto" w:fill="FFFFFF"/>
+        </w:rPr>
+        <w:t>uma pequena linguagem de script que compila para JavaScript para desenvolvimento de websites, é apenas JavaScript, compilando de um-para-um para o js (JavaScript) equivalente.. CoffeScript tenta mostrar as boas partes do JavaScript em um modo simplificado. Esta linguagem converte os scripts .coffe em scripts .js (JavaS</w:t>
+      </w:r>
+      <w:r>
+        <w:rPr>
+          <w:rFonts w:ascii="Arial" w:hAnsi="Arial" w:cs="Arial"/>
           <w:color w:val="000000"/>
           <w:sz w:val="24"/>
           <w:szCs w:val="24"/>
-        </w:rPr>
-        <w:t>um certo</w:t>
-      </w:r>
-      <w:proofErr w:type="gramEnd"/>
-      <w:r>
-        <w:rPr>
-          <w:rFonts w:ascii="Arial" w:eastAsia="Times New Roman" w:hAnsi="Arial" w:cs="Arial"/>
+          <w:shd w:val="clear" w:color="auto" w:fill="FFFFFF"/>
+        </w:rPr>
+        <w:t>cript). [</w:t>
+      </w:r>
+      <w:r>
+        <w:rPr>
+          <w:rFonts w:ascii="Arial" w:hAnsi="Arial" w:cs="Arial"/>
           <w:color w:val="000000"/>
           <w:sz w:val="24"/>
           <w:szCs w:val="24"/>
-        </w:rPr>
-        <w:t xml:space="preserve"> modelo </w:t>
-      </w:r>
-      <w:r>
-        <w:rPr>
-          <w:rFonts w:ascii="Arial" w:eastAsia="Times New Roman" w:hAnsi="Arial" w:cs="Arial"/>
+          <w:shd w:val="clear" w:color="auto" w:fill="FFFFFF"/>
+        </w:rPr>
+        <w:t>12</w:t>
+      </w:r>
+      <w:r>
+        <w:rPr>
+          <w:rFonts w:ascii="Arial" w:hAnsi="Arial" w:cs="Arial"/>
           <w:color w:val="000000"/>
           <w:sz w:val="24"/>
           <w:szCs w:val="24"/>
-        </w:rPr>
-        <w:t xml:space="preserve">mostrado para o programador. </w:t>
-      </w:r>
-      <w:proofErr w:type="spellStart"/>
-      <w:proofErr w:type="gramStart"/>
-      <w:r>
-        <w:rPr>
-          <w:rFonts w:ascii="Arial" w:eastAsia="Times New Roman" w:hAnsi="Arial" w:cs="Arial"/>
-          <w:color w:val="000000"/>
-          <w:sz w:val="24"/>
-          <w:szCs w:val="24"/>
-        </w:rPr>
-        <w:t>RoR</w:t>
-      </w:r>
-      <w:proofErr w:type="spellEnd"/>
-      <w:proofErr w:type="gramEnd"/>
-      <w:r>
-        <w:rPr>
-          <w:rFonts w:ascii="Arial" w:eastAsia="Times New Roman" w:hAnsi="Arial" w:cs="Arial"/>
-          <w:color w:val="000000"/>
-          <w:sz w:val="24"/>
-          <w:szCs w:val="24"/>
-        </w:rPr>
-        <w:t xml:space="preserve"> também provê abstração de </w:t>
-      </w:r>
-      <w:proofErr w:type="spellStart"/>
-      <w:r>
-        <w:rPr>
-          <w:rFonts w:ascii="Arial" w:eastAsia="Times New Roman" w:hAnsi="Arial" w:cs="Arial"/>
-          <w:color w:val="000000"/>
-          <w:sz w:val="24"/>
-          <w:szCs w:val="24"/>
-        </w:rPr>
-        <w:t>SGBDs</w:t>
-      </w:r>
-      <w:proofErr w:type="spellEnd"/>
-      <w:r>
-        <w:rPr>
-          <w:rFonts w:ascii="Arial" w:eastAsia="Times New Roman" w:hAnsi="Arial" w:cs="Arial"/>
-          <w:color w:val="000000"/>
-          <w:sz w:val="24"/>
-          <w:szCs w:val="24"/>
-        </w:rPr>
-        <w:t xml:space="preserve"> (Sistema de Gerenciamento de Banco de Dados)</w:t>
-      </w:r>
-      <w:r>
-        <w:rPr>
-          <w:rFonts w:ascii="Arial" w:eastAsia="Times New Roman" w:hAnsi="Arial" w:cs="Arial"/>
-          <w:color w:val="000000"/>
-          <w:sz w:val="24"/>
-          <w:szCs w:val="24"/>
-        </w:rPr>
-        <w:t xml:space="preserve">, o usuário usa apenas uma sintaxe para </w:t>
-      </w:r>
-      <w:proofErr w:type="spellStart"/>
-      <w:r>
-        <w:rPr>
-          <w:rFonts w:ascii="Arial" w:eastAsia="Times New Roman" w:hAnsi="Arial" w:cs="Arial"/>
-          <w:color w:val="000000"/>
-          <w:sz w:val="24"/>
-          <w:szCs w:val="24"/>
-        </w:rPr>
-        <w:t>MySQL</w:t>
-      </w:r>
-      <w:proofErr w:type="spellEnd"/>
-      <w:r>
-        <w:rPr>
-          <w:rFonts w:ascii="Arial" w:eastAsia="Times New Roman" w:hAnsi="Arial" w:cs="Arial"/>
-          <w:color w:val="000000"/>
-          <w:sz w:val="24"/>
-          <w:szCs w:val="24"/>
-        </w:rPr>
-        <w:t xml:space="preserve">, </w:t>
-      </w:r>
-      <w:proofErr w:type="spellStart"/>
-      <w:r>
-        <w:rPr>
-          <w:rFonts w:ascii="Arial" w:eastAsia="Times New Roman" w:hAnsi="Arial" w:cs="Arial"/>
-          <w:color w:val="000000"/>
-          <w:sz w:val="24"/>
-          <w:szCs w:val="24"/>
-        </w:rPr>
-        <w:t>PostgreSQL</w:t>
-      </w:r>
-      <w:proofErr w:type="spellEnd"/>
-      <w:r>
-        <w:rPr>
-          <w:rFonts w:ascii="Arial" w:eastAsia="Times New Roman" w:hAnsi="Arial" w:cs="Arial"/>
-          <w:color w:val="000000"/>
-          <w:sz w:val="24"/>
-          <w:szCs w:val="24"/>
-        </w:rPr>
-        <w:t xml:space="preserve">, SQL Server, Oracle, </w:t>
-      </w:r>
-      <w:proofErr w:type="spellStart"/>
-      <w:r>
-        <w:rPr>
-          <w:rFonts w:ascii="Arial" w:eastAsia="Times New Roman" w:hAnsi="Arial" w:cs="Arial"/>
-          <w:color w:val="000000"/>
-          <w:sz w:val="24"/>
-          <w:szCs w:val="24"/>
-        </w:rPr>
-        <w:t>Firebird</w:t>
-      </w:r>
-      <w:proofErr w:type="spellEnd"/>
-      <w:r>
-        <w:rPr>
-          <w:rFonts w:ascii="Arial" w:eastAsia="Times New Roman" w:hAnsi="Arial" w:cs="Arial"/>
-          <w:color w:val="000000"/>
-          <w:sz w:val="24"/>
-          <w:szCs w:val="24"/>
-        </w:rPr>
-        <w:t>, entre outros</w:t>
-      </w:r>
-    </w:p>
-    <w:p>
-      <w:pPr>
-        <w:spacing w:after="0" w:line="360" w:lineRule="auto"/>
-        <w:jc w:val="both"/>
-        <w:rPr>
-          <w:rFonts w:ascii="Arial" w:hAnsi="Arial" w:cs="Arial"/>
-          <w:color w:val="000000"/>
-          <w:sz w:val="24"/>
-          <w:szCs w:val="24"/>
-          <w:shd w:val="clear" w:color="auto" w:fill="FFFFFF"/>
-        </w:rPr>
-      </w:pPr>
-      <w:r>
-        <w:rPr>
-          <w:rFonts w:ascii="Arial" w:eastAsia="Times New Roman" w:hAnsi="Arial" w:cs="Arial"/>
-          <w:b/>
-          <w:color w:val="000000"/>
-          <w:sz w:val="24"/>
-          <w:szCs w:val="24"/>
-        </w:rPr>
-        <w:tab/>
-      </w:r>
-      <w:r>
-        <w:rPr>
-          <w:rFonts w:ascii="Arial" w:eastAsia="Times New Roman" w:hAnsi="Arial" w:cs="Arial"/>
-          <w:color w:val="000000"/>
-          <w:sz w:val="24"/>
-          <w:szCs w:val="24"/>
-        </w:rPr>
-        <w:t xml:space="preserve">O </w:t>
-      </w:r>
-      <w:proofErr w:type="spellStart"/>
-      <w:r>
-        <w:rPr>
-          <w:rFonts w:ascii="Arial" w:hAnsi="Arial" w:cs="Arial"/>
-          <w:color w:val="000000"/>
-          <w:sz w:val="24"/>
-          <w:szCs w:val="24"/>
-          <w:shd w:val="clear" w:color="auto" w:fill="FFFFFF"/>
-        </w:rPr>
-        <w:t>Rails</w:t>
-      </w:r>
-      <w:proofErr w:type="spellEnd"/>
-      <w:r>
-        <w:rPr>
-          <w:rFonts w:ascii="Arial" w:hAnsi="Arial" w:cs="Arial"/>
-          <w:color w:val="000000"/>
-          <w:sz w:val="24"/>
-          <w:szCs w:val="24"/>
-          <w:shd w:val="clear" w:color="auto" w:fill="FFFFFF"/>
-        </w:rPr>
-        <w:t xml:space="preserve"> faz suposições sobre o que você quer fazer e como você estará fazendo isto, em vez de deixá-lo mudar cada minúscula coisa através de intermináveis arquivos de configuração.</w:t>
-      </w:r>
-      <w:r>
-        <w:rPr>
-          <w:rFonts w:ascii="Arial" w:hAnsi="Arial" w:cs="Arial"/>
-          <w:color w:val="000000"/>
-          <w:sz w:val="24"/>
-          <w:szCs w:val="24"/>
-          <w:shd w:val="clear" w:color="auto" w:fill="FFFFFF"/>
-        </w:rPr>
-        <w:t xml:space="preserve"> [</w:t>
-      </w:r>
-      <w:r>
-        <w:rPr>
-          <w:rFonts w:ascii="Arial" w:hAnsi="Arial" w:cs="Arial"/>
-          <w:color w:val="000000"/>
-          <w:sz w:val="24"/>
-          <w:szCs w:val="24"/>
-          <w:shd w:val="clear" w:color="auto" w:fill="FFFFFF"/>
-        </w:rPr>
-        <w:t>11</w:t>
-      </w:r>
-      <w:r>
-        <w:rPr>
-          <w:rFonts w:ascii="Arial" w:hAnsi="Arial" w:cs="Arial"/>
-          <w:color w:val="000000"/>
-          <w:sz w:val="24"/>
-          <w:szCs w:val="24"/>
-          <w:shd w:val="clear" w:color="auto" w:fill="FFFFFF"/>
-        </w:rPr>
-        <w:t>]</w:t>
-      </w:r>
-    </w:p>
-    <w:p>
-      <w:pPr>
-        <w:spacing w:after="0" w:line="360" w:lineRule="auto"/>
-        <w:jc w:val="both"/>
-        <w:rPr>
-          <w:rFonts w:ascii="Arial" w:eastAsia="Times New Roman" w:hAnsi="Arial" w:cs="Arial"/>
-          <w:color w:val="000000"/>
-          <w:sz w:val="24"/>
-          <w:szCs w:val="24"/>
-        </w:rPr>
-      </w:pPr>
-      <w:r>
-        <w:rPr>
-          <w:rFonts w:ascii="Arial" w:hAnsi="Arial" w:cs="Arial"/>
-          <w:color w:val="000000"/>
-          <w:sz w:val="24"/>
-          <w:szCs w:val="24"/>
-          <w:shd w:val="clear" w:color="auto" w:fill="FFFFFF"/>
-        </w:rPr>
-        <w:tab/>
-      </w:r>
-      <w:r>
-        <w:rPr>
-          <w:rFonts w:ascii="Arial" w:eastAsia="Times New Roman" w:hAnsi="Arial" w:cs="Arial"/>
-          <w:color w:val="000000"/>
-          <w:sz w:val="24"/>
-          <w:szCs w:val="24"/>
-        </w:rPr>
-        <w:t>Esta</w:t>
-      </w:r>
-      <w:r>
-        <w:rPr>
-          <w:rFonts w:ascii="Arial" w:eastAsia="Times New Roman" w:hAnsi="Arial" w:cs="Arial"/>
-          <w:color w:val="000000"/>
-          <w:sz w:val="24"/>
-          <w:szCs w:val="24"/>
-        </w:rPr>
-        <w:t xml:space="preserve"> ferramenta poderosa de programação para Web pode ser rodado em Windows, Linux e Mac OS e a permissão para o uso do software é gratuitamente, podendo modificar sem restrição, com direitos a usar, copiar, distribuir e até vender.</w:t>
-      </w:r>
-    </w:p>
-    <w:p>
-      <w:pPr>
-        <w:spacing w:after="0" w:line="360" w:lineRule="auto"/>
-        <w:jc w:val="both"/>
-        <w:rPr>
-          <w:rFonts w:ascii="Arial" w:eastAsia="Times New Roman" w:hAnsi="Arial" w:cs="Arial"/>
-          <w:color w:val="000000"/>
-          <w:sz w:val="24"/>
-          <w:szCs w:val="24"/>
-        </w:rPr>
-      </w:pPr>
-    </w:p>
-    <w:p>
-      <w:pPr>
-        <w:spacing w:after="0" w:line="360" w:lineRule="auto"/>
-        <w:jc w:val="both"/>
-        <w:rPr>
-          <w:rFonts w:ascii="Arial" w:eastAsia="Times New Roman" w:hAnsi="Arial" w:cs="Arial"/>
-          <w:color w:val="000000"/>
-          <w:sz w:val="24"/>
-          <w:szCs w:val="24"/>
-        </w:rPr>
-      </w:pPr>
-    </w:p>
-    <w:p>
-      <w:pPr>
-        <w:spacing w:after="0" w:line="360" w:lineRule="auto"/>
-        <w:jc w:val="both"/>
-        <w:rPr>
-          <w:rFonts w:ascii="Arial" w:eastAsia="Times New Roman" w:hAnsi="Arial" w:cs="Arial"/>
-          <w:b/>
-          <w:color w:val="000000"/>
-          <w:sz w:val="24"/>
-          <w:szCs w:val="24"/>
-        </w:rPr>
-      </w:pPr>
-      <w:r>
-        <w:rPr>
-          <w:rFonts w:ascii="Arial" w:eastAsia="Times New Roman" w:hAnsi="Arial" w:cs="Arial"/>
-          <w:b/>
-          <w:color w:val="000000"/>
-          <w:sz w:val="24"/>
-          <w:szCs w:val="24"/>
-        </w:rPr>
-        <w:t xml:space="preserve">4.3 </w:t>
-      </w:r>
-      <w:proofErr w:type="spellStart"/>
-      <w:proofErr w:type="gramStart"/>
-      <w:r>
-        <w:rPr>
-          <w:rFonts w:ascii="Arial" w:eastAsia="Times New Roman" w:hAnsi="Arial" w:cs="Arial"/>
-          <w:b/>
-          <w:color w:val="000000"/>
-          <w:sz w:val="24"/>
-          <w:szCs w:val="24"/>
-        </w:rPr>
-        <w:t>CoffeScript</w:t>
-      </w:r>
-      <w:proofErr w:type="spellEnd"/>
-      <w:proofErr w:type="gramEnd"/>
-    </w:p>
-    <w:p>
-      <w:pPr>
-        <w:spacing w:after="0" w:line="360" w:lineRule="auto"/>
-        <w:jc w:val="both"/>
-        <w:rPr>
-          <w:rFonts w:ascii="Arial" w:eastAsia="Times New Roman" w:hAnsi="Arial" w:cs="Arial"/>
-          <w:b/>
-          <w:color w:val="000000"/>
-          <w:sz w:val="24"/>
-          <w:szCs w:val="24"/>
-        </w:rPr>
-      </w:pPr>
-    </w:p>
-    <w:p>
-      <w:pPr>
-        <w:spacing w:after="0" w:line="360" w:lineRule="auto"/>
-        <w:jc w:val="both"/>
-        <w:rPr>
-          <w:rFonts w:ascii="Arial" w:hAnsi="Arial" w:cs="Arial"/>
-          <w:color w:val="000000"/>
-          <w:sz w:val="24"/>
-          <w:szCs w:val="24"/>
-          <w:shd w:val="clear" w:color="auto" w:fill="FFFFFF"/>
-        </w:rPr>
-      </w:pPr>
-      <w:r>
-        <w:rPr>
-          <w:rFonts w:ascii="Arial" w:hAnsi="Arial" w:cs="Arial"/>
-          <w:sz w:val="24"/>
-          <w:szCs w:val="24"/>
-        </w:rPr>
-        <w:tab/>
-        <w:t xml:space="preserve">A linguagem disponibiliza o uso do </w:t>
-      </w:r>
-      <w:proofErr w:type="spellStart"/>
-      <w:r>
-        <w:rPr>
-          <w:rFonts w:ascii="Arial" w:hAnsi="Arial" w:cs="Arial"/>
-          <w:sz w:val="24"/>
-          <w:szCs w:val="24"/>
-        </w:rPr>
-        <w:t>coffescript</w:t>
-      </w:r>
-      <w:proofErr w:type="spellEnd"/>
-      <w:r>
-        <w:rPr>
-          <w:rFonts w:ascii="Arial" w:hAnsi="Arial" w:cs="Arial"/>
-          <w:sz w:val="24"/>
-          <w:szCs w:val="24"/>
-        </w:rPr>
-        <w:t xml:space="preserve"> que é </w:t>
-      </w:r>
-      <w:r>
-        <w:rPr>
-          <w:rFonts w:ascii="Arial" w:hAnsi="Arial" w:cs="Arial"/>
-          <w:color w:val="000000"/>
-          <w:sz w:val="24"/>
-          <w:szCs w:val="24"/>
-          <w:shd w:val="clear" w:color="auto" w:fill="FFFFFF"/>
-        </w:rPr>
-        <w:t xml:space="preserve">uma pequena linguagem de script que compila para </w:t>
-      </w:r>
-      <w:proofErr w:type="spellStart"/>
-      <w:proofErr w:type="gramStart"/>
-      <w:r>
-        <w:rPr>
-          <w:rFonts w:ascii="Arial" w:hAnsi="Arial" w:cs="Arial"/>
-          <w:color w:val="000000"/>
-          <w:sz w:val="24"/>
-          <w:szCs w:val="24"/>
-          <w:shd w:val="clear" w:color="auto" w:fill="FFFFFF"/>
-        </w:rPr>
-        <w:t>JavaScript</w:t>
-      </w:r>
-      <w:proofErr w:type="spellEnd"/>
-      <w:proofErr w:type="gramEnd"/>
-      <w:r>
-        <w:rPr>
-          <w:rFonts w:ascii="Arial" w:hAnsi="Arial" w:cs="Arial"/>
-          <w:color w:val="000000"/>
-          <w:sz w:val="24"/>
-          <w:szCs w:val="24"/>
-          <w:shd w:val="clear" w:color="auto" w:fill="FFFFFF"/>
-        </w:rPr>
-        <w:t xml:space="preserve"> para desenvolvimento de </w:t>
-      </w:r>
-      <w:proofErr w:type="spellStart"/>
-      <w:r>
-        <w:rPr>
-          <w:rFonts w:ascii="Arial" w:hAnsi="Arial" w:cs="Arial"/>
-          <w:color w:val="000000"/>
-          <w:sz w:val="24"/>
-          <w:szCs w:val="24"/>
-          <w:shd w:val="clear" w:color="auto" w:fill="FFFFFF"/>
-        </w:rPr>
-        <w:t>websites</w:t>
-      </w:r>
-      <w:proofErr w:type="spellEnd"/>
-      <w:r>
-        <w:rPr>
-          <w:rFonts w:ascii="Arial" w:hAnsi="Arial" w:cs="Arial"/>
-          <w:color w:val="000000"/>
-          <w:sz w:val="24"/>
-          <w:szCs w:val="24"/>
-          <w:shd w:val="clear" w:color="auto" w:fill="FFFFFF"/>
-        </w:rPr>
-        <w:t xml:space="preserve">, é apenas </w:t>
-      </w:r>
-      <w:proofErr w:type="spellStart"/>
-      <w:r>
-        <w:rPr>
-          <w:rFonts w:ascii="Arial" w:hAnsi="Arial" w:cs="Arial"/>
-          <w:color w:val="000000"/>
-          <w:sz w:val="24"/>
-          <w:szCs w:val="24"/>
-          <w:shd w:val="clear" w:color="auto" w:fill="FFFFFF"/>
-        </w:rPr>
-        <w:t>JavaScript</w:t>
-      </w:r>
-      <w:proofErr w:type="spellEnd"/>
-      <w:r>
-        <w:rPr>
-          <w:rFonts w:ascii="Arial" w:hAnsi="Arial" w:cs="Arial"/>
-          <w:color w:val="000000"/>
-          <w:sz w:val="24"/>
-          <w:szCs w:val="24"/>
-          <w:shd w:val="clear" w:color="auto" w:fill="FFFFFF"/>
-        </w:rPr>
-        <w:t xml:space="preserve">, compilando de </w:t>
-      </w:r>
-      <w:proofErr w:type="spellStart"/>
-      <w:r>
-        <w:rPr>
-          <w:rFonts w:ascii="Arial" w:hAnsi="Arial" w:cs="Arial"/>
-          <w:color w:val="000000"/>
-          <w:sz w:val="24"/>
-          <w:szCs w:val="24"/>
-          <w:shd w:val="clear" w:color="auto" w:fill="FFFFFF"/>
-        </w:rPr>
-        <w:t>um-para-um</w:t>
-      </w:r>
-      <w:proofErr w:type="spellEnd"/>
-      <w:r>
-        <w:rPr>
-          <w:rFonts w:ascii="Arial" w:hAnsi="Arial" w:cs="Arial"/>
-          <w:color w:val="000000"/>
-          <w:sz w:val="24"/>
-          <w:szCs w:val="24"/>
-          <w:shd w:val="clear" w:color="auto" w:fill="FFFFFF"/>
-        </w:rPr>
-        <w:t xml:space="preserve"> para o </w:t>
-      </w:r>
-      <w:proofErr w:type="spellStart"/>
-      <w:r>
-        <w:rPr>
-          <w:rFonts w:ascii="Arial" w:hAnsi="Arial" w:cs="Arial"/>
-          <w:color w:val="000000"/>
-          <w:sz w:val="24"/>
-          <w:szCs w:val="24"/>
-          <w:shd w:val="clear" w:color="auto" w:fill="FFFFFF"/>
-        </w:rPr>
-        <w:t>js</w:t>
-      </w:r>
-      <w:proofErr w:type="spellEnd"/>
-      <w:r>
-        <w:rPr>
-          <w:rFonts w:ascii="Arial" w:hAnsi="Arial" w:cs="Arial"/>
-          <w:color w:val="000000"/>
-          <w:sz w:val="24"/>
-          <w:szCs w:val="24"/>
-          <w:shd w:val="clear" w:color="auto" w:fill="FFFFFF"/>
-        </w:rPr>
-        <w:t xml:space="preserve"> (</w:t>
-      </w:r>
-      <w:proofErr w:type="spellStart"/>
-      <w:r>
-        <w:rPr>
-          <w:rFonts w:ascii="Arial" w:hAnsi="Arial" w:cs="Arial"/>
-          <w:color w:val="000000"/>
-          <w:sz w:val="24"/>
-          <w:szCs w:val="24"/>
-          <w:shd w:val="clear" w:color="auto" w:fill="FFFFFF"/>
-        </w:rPr>
-        <w:t>JavaScript</w:t>
-      </w:r>
-      <w:proofErr w:type="spellEnd"/>
-      <w:r>
-        <w:rPr>
-          <w:rFonts w:ascii="Arial" w:hAnsi="Arial" w:cs="Arial"/>
-          <w:color w:val="000000"/>
-          <w:sz w:val="24"/>
-          <w:szCs w:val="24"/>
-          <w:shd w:val="clear" w:color="auto" w:fill="FFFFFF"/>
-        </w:rPr>
-        <w:t xml:space="preserve">) equivalente.. </w:t>
-      </w:r>
-      <w:proofErr w:type="spellStart"/>
-      <w:proofErr w:type="gramStart"/>
-      <w:r>
-        <w:rPr>
-          <w:rFonts w:ascii="Arial" w:hAnsi="Arial" w:cs="Arial"/>
-          <w:color w:val="000000"/>
-          <w:sz w:val="24"/>
-          <w:szCs w:val="24"/>
-          <w:shd w:val="clear" w:color="auto" w:fill="FFFFFF"/>
-        </w:rPr>
-        <w:t>CoffeScript</w:t>
-      </w:r>
-      <w:proofErr w:type="spellEnd"/>
-      <w:proofErr w:type="gramEnd"/>
-      <w:r>
-        <w:rPr>
-          <w:rFonts w:ascii="Arial" w:hAnsi="Arial" w:cs="Arial"/>
-          <w:color w:val="000000"/>
-          <w:sz w:val="24"/>
-          <w:szCs w:val="24"/>
-          <w:shd w:val="clear" w:color="auto" w:fill="FFFFFF"/>
-        </w:rPr>
-        <w:t xml:space="preserve"> tenta mostrar as boas partes do </w:t>
-      </w:r>
-      <w:proofErr w:type="spellStart"/>
-      <w:r>
-        <w:rPr>
-          <w:rFonts w:ascii="Arial" w:hAnsi="Arial" w:cs="Arial"/>
-          <w:color w:val="000000"/>
-          <w:sz w:val="24"/>
-          <w:szCs w:val="24"/>
-          <w:shd w:val="clear" w:color="auto" w:fill="FFFFFF"/>
-        </w:rPr>
-        <w:t>JavaScript</w:t>
-      </w:r>
-      <w:proofErr w:type="spellEnd"/>
-      <w:r>
-        <w:rPr>
-          <w:rFonts w:ascii="Arial" w:hAnsi="Arial" w:cs="Arial"/>
-          <w:color w:val="000000"/>
-          <w:sz w:val="24"/>
-          <w:szCs w:val="24"/>
-          <w:shd w:val="clear" w:color="auto" w:fill="FFFFFF"/>
-        </w:rPr>
-        <w:t xml:space="preserve"> em um modo simplificado. Esta linguagem converte os </w:t>
-      </w:r>
-      <w:proofErr w:type="gramStart"/>
-      <w:r>
-        <w:rPr>
-          <w:rFonts w:ascii="Arial" w:hAnsi="Arial" w:cs="Arial"/>
-          <w:color w:val="000000"/>
-          <w:sz w:val="24"/>
-          <w:szCs w:val="24"/>
-          <w:shd w:val="clear" w:color="auto" w:fill="FFFFFF"/>
-        </w:rPr>
-        <w:t>scripts .</w:t>
-      </w:r>
-      <w:proofErr w:type="spellStart"/>
-      <w:proofErr w:type="gramEnd"/>
-      <w:r>
-        <w:rPr>
-          <w:rFonts w:ascii="Arial" w:hAnsi="Arial" w:cs="Arial"/>
-          <w:color w:val="000000"/>
-          <w:sz w:val="24"/>
-          <w:szCs w:val="24"/>
-          <w:shd w:val="clear" w:color="auto" w:fill="FFFFFF"/>
-        </w:rPr>
-        <w:t>coffe</w:t>
-      </w:r>
-      <w:proofErr w:type="spellEnd"/>
-      <w:r>
-        <w:rPr>
-          <w:rFonts w:ascii="Arial" w:hAnsi="Arial" w:cs="Arial"/>
-          <w:color w:val="000000"/>
-          <w:sz w:val="24"/>
-          <w:szCs w:val="24"/>
-          <w:shd w:val="clear" w:color="auto" w:fill="FFFFFF"/>
-        </w:rPr>
-        <w:t xml:space="preserve"> em scripts .</w:t>
-      </w:r>
-      <w:proofErr w:type="spellStart"/>
-      <w:r>
-        <w:rPr>
-          <w:rFonts w:ascii="Arial" w:hAnsi="Arial" w:cs="Arial"/>
-          <w:color w:val="000000"/>
-          <w:sz w:val="24"/>
-          <w:szCs w:val="24"/>
-          <w:shd w:val="clear" w:color="auto" w:fill="FFFFFF"/>
-        </w:rPr>
-        <w:t>js</w:t>
-      </w:r>
-      <w:proofErr w:type="spellEnd"/>
-      <w:r>
-        <w:rPr>
-          <w:rFonts w:ascii="Arial" w:hAnsi="Arial" w:cs="Arial"/>
-          <w:color w:val="000000"/>
-          <w:sz w:val="24"/>
-          <w:szCs w:val="24"/>
-          <w:shd w:val="clear" w:color="auto" w:fill="FFFFFF"/>
-        </w:rPr>
-        <w:t xml:space="preserve"> (</w:t>
-      </w:r>
-      <w:proofErr w:type="spellStart"/>
-      <w:r>
-        <w:rPr>
-          <w:rFonts w:ascii="Arial" w:hAnsi="Arial" w:cs="Arial"/>
-          <w:color w:val="000000"/>
-          <w:sz w:val="24"/>
-          <w:szCs w:val="24"/>
-          <w:shd w:val="clear" w:color="auto" w:fill="FFFFFF"/>
-        </w:rPr>
-        <w:t>JavaS</w:t>
-      </w:r>
-      <w:r>
-        <w:rPr>
-          <w:rFonts w:ascii="Arial" w:hAnsi="Arial" w:cs="Arial"/>
-          <w:color w:val="000000"/>
-          <w:sz w:val="24"/>
-          <w:szCs w:val="24"/>
-          <w:shd w:val="clear" w:color="auto" w:fill="FFFFFF"/>
-        </w:rPr>
-        <w:t>cript</w:t>
-      </w:r>
-      <w:proofErr w:type="spellEnd"/>
-      <w:r>
-        <w:rPr>
-          <w:rFonts w:ascii="Arial" w:hAnsi="Arial" w:cs="Arial"/>
-          <w:color w:val="000000"/>
-          <w:sz w:val="24"/>
-          <w:szCs w:val="24"/>
-          <w:shd w:val="clear" w:color="auto" w:fill="FFFFFF"/>
-        </w:rPr>
-        <w:t>). [</w:t>
-      </w:r>
-      <w:r>
-        <w:rPr>
-          <w:rFonts w:ascii="Arial" w:hAnsi="Arial" w:cs="Arial"/>
-          <w:color w:val="000000"/>
-          <w:sz w:val="24"/>
-          <w:szCs w:val="24"/>
-          <w:shd w:val="clear" w:color="auto" w:fill="FFFFFF"/>
-        </w:rPr>
-        <w:t>12</w:t>
-      </w:r>
-      <w:r>
-        <w:rPr>
-          <w:rFonts w:ascii="Arial" w:hAnsi="Arial" w:cs="Arial"/>
-          <w:color w:val="000000"/>
-          <w:sz w:val="24"/>
-          <w:szCs w:val="24"/>
-          <w:shd w:val="clear" w:color="auto" w:fill="FFFFFF"/>
-        </w:rPr>
-        <w:t xml:space="preserve">] Segue abaixo exemplos de sintaxes escrita em </w:t>
-      </w:r>
-      <w:proofErr w:type="spellStart"/>
-      <w:proofErr w:type="gramStart"/>
-      <w:r>
-        <w:rPr>
-          <w:rFonts w:ascii="Arial" w:hAnsi="Arial" w:cs="Arial"/>
-          <w:color w:val="000000"/>
-          <w:sz w:val="24"/>
-          <w:szCs w:val="24"/>
-          <w:shd w:val="clear" w:color="auto" w:fill="FFFFFF"/>
-        </w:rPr>
-        <w:t>JavaScript</w:t>
-      </w:r>
-      <w:proofErr w:type="spellEnd"/>
-      <w:proofErr w:type="gramEnd"/>
-      <w:r>
-        <w:rPr>
-          <w:rFonts w:ascii="Arial" w:hAnsi="Arial" w:cs="Arial"/>
-          <w:color w:val="000000"/>
-          <w:sz w:val="24"/>
-          <w:szCs w:val="24"/>
-          <w:shd w:val="clear" w:color="auto" w:fill="FFFFFF"/>
-        </w:rPr>
-        <w:t xml:space="preserve"> e a mesma sintaxe escrita em </w:t>
-      </w:r>
-      <w:proofErr w:type="spellStart"/>
-      <w:r>
-        <w:rPr>
-          <w:rFonts w:ascii="Arial" w:hAnsi="Arial" w:cs="Arial"/>
-          <w:color w:val="000000"/>
-          <w:sz w:val="24"/>
-          <w:szCs w:val="24"/>
-          <w:shd w:val="clear" w:color="auto" w:fill="FFFFFF"/>
-        </w:rPr>
-        <w:t>CoffeScript</w:t>
-      </w:r>
-      <w:proofErr w:type="spellEnd"/>
-      <w:r>
-        <w:rPr>
-          <w:rFonts w:ascii="Arial" w:hAnsi="Arial" w:cs="Arial"/>
-          <w:color w:val="000000"/>
-          <w:sz w:val="24"/>
-          <w:szCs w:val="24"/>
-          <w:shd w:val="clear" w:color="auto" w:fill="FFFFFF"/>
-        </w:rPr>
-        <w:t>.</w:t>
+          <w:shd w:val="clear" w:color="auto" w:fill="FFFFFF"/>
+        </w:rPr>
+        <w:t>] Segue abaixo exemplos de sintaxes escrita em JavaScript e a mesma sintaxe escrita em CoffeScript.</w:t>
       </w:r>
     </w:p>
     <w:p>
@@ -7331,10 +5073,8 @@
           <w:shd w:val="clear" w:color="auto" w:fill="FFFFFF"/>
         </w:rPr>
         <w:tab/>
-        <w:t xml:space="preserve">Além do </w:t>
-      </w:r>
-      <w:proofErr w:type="spellStart"/>
-      <w:proofErr w:type="gramStart"/>
+        <w:t>Além do CoffeScript, o uso do HAML também é utilizado.</w:t>
+      </w:r>
       <w:r>
         <w:rPr>
           <w:rFonts w:ascii="Arial" w:hAnsi="Arial" w:cs="Arial"/>
@@ -7343,96 +5083,8 @@
           <w:szCs w:val="24"/>
           <w:shd w:val="clear" w:color="auto" w:fill="FFFFFF"/>
         </w:rPr>
-        <w:t>CoffeScript</w:t>
-      </w:r>
-      <w:proofErr w:type="spellEnd"/>
-      <w:proofErr w:type="gramEnd"/>
-      <w:r>
-        <w:rPr>
-          <w:rFonts w:ascii="Arial" w:hAnsi="Arial" w:cs="Arial"/>
-          <w:color w:val="000000"/>
-          <w:sz w:val="24"/>
-          <w:szCs w:val="24"/>
-          <w:shd w:val="clear" w:color="auto" w:fill="FFFFFF"/>
-        </w:rPr>
-        <w:t>, o uso do HAML também é utilizado.</w:t>
-      </w:r>
-      <w:r>
-        <w:rPr>
-          <w:rFonts w:ascii="Arial" w:hAnsi="Arial" w:cs="Arial"/>
-          <w:color w:val="000000"/>
-          <w:sz w:val="24"/>
-          <w:szCs w:val="24"/>
-          <w:shd w:val="clear" w:color="auto" w:fill="FFFFFF"/>
-        </w:rPr>
         <w:tab/>
-        <w:t xml:space="preserve">A </w:t>
-      </w:r>
-      <w:proofErr w:type="spellStart"/>
-      <w:r>
-        <w:rPr>
-          <w:rFonts w:ascii="Arial" w:hAnsi="Arial" w:cs="Arial"/>
-          <w:color w:val="000000"/>
-          <w:sz w:val="24"/>
-          <w:szCs w:val="24"/>
-          <w:shd w:val="clear" w:color="auto" w:fill="FFFFFF"/>
-        </w:rPr>
-        <w:t>idéia</w:t>
-      </w:r>
-      <w:proofErr w:type="spellEnd"/>
-      <w:r>
-        <w:rPr>
-          <w:rFonts w:ascii="Arial" w:hAnsi="Arial" w:cs="Arial"/>
-          <w:color w:val="000000"/>
-          <w:sz w:val="24"/>
-          <w:szCs w:val="24"/>
-          <w:shd w:val="clear" w:color="auto" w:fill="FFFFFF"/>
-        </w:rPr>
-        <w:t xml:space="preserve"> de HAML é somente a estética da sintaxe, não funcionalidades. É uma sintaxe simplificada do HTML, </w:t>
-      </w:r>
-      <w:proofErr w:type="spellStart"/>
-      <w:r>
-        <w:rPr>
-          <w:rFonts w:ascii="Arial" w:hAnsi="Arial" w:cs="Arial"/>
-          <w:color w:val="000000"/>
-          <w:sz w:val="24"/>
-          <w:szCs w:val="24"/>
-          <w:shd w:val="clear" w:color="auto" w:fill="FFFFFF"/>
-        </w:rPr>
-        <w:t>renderizado</w:t>
-      </w:r>
-      <w:proofErr w:type="spellEnd"/>
-      <w:r>
-        <w:rPr>
-          <w:rFonts w:ascii="Arial" w:hAnsi="Arial" w:cs="Arial"/>
-          <w:color w:val="000000"/>
-          <w:sz w:val="24"/>
-          <w:szCs w:val="24"/>
-          <w:shd w:val="clear" w:color="auto" w:fill="FFFFFF"/>
-        </w:rPr>
-        <w:t xml:space="preserve"> para HTML que não necessita o fechamento de </w:t>
-      </w:r>
-      <w:proofErr w:type="spellStart"/>
-      <w:r>
-        <w:rPr>
-          <w:rFonts w:ascii="Arial" w:hAnsi="Arial" w:cs="Arial"/>
-          <w:color w:val="000000"/>
-          <w:sz w:val="24"/>
-          <w:szCs w:val="24"/>
-          <w:shd w:val="clear" w:color="auto" w:fill="FFFFFF"/>
-        </w:rPr>
-        <w:t>tags</w:t>
-      </w:r>
-      <w:proofErr w:type="spellEnd"/>
-      <w:r>
-        <w:rPr>
-          <w:rFonts w:ascii="Arial" w:hAnsi="Arial" w:cs="Arial"/>
-          <w:color w:val="000000"/>
-          <w:sz w:val="24"/>
-          <w:szCs w:val="24"/>
-          <w:shd w:val="clear" w:color="auto" w:fill="FFFFFF"/>
-        </w:rPr>
-        <w:t>. Segue abaixo exemplo de sintaxe escrita em HTML e a mesma escrita em HAML.</w:t>
+        <w:t>A idéia de HAML é somente a estética da sintaxe, não funcionalidades. É uma sintaxe simplificada do HTML, renderizado para HTML que não necessita o fechamento de tags. Segue abaixo exemplo de sintaxe escrita em HTML e a mesma escrita em HAML.</w:t>
       </w:r>
     </w:p>
     <w:p>
@@ -7601,20 +5253,19 @@
           <w:shd w:val="clear" w:color="auto" w:fill="FFFFFF"/>
         </w:rPr>
         <w:tab/>
-        <w:t xml:space="preserve">Quando o assunto diz respeito </w:t>
-      </w:r>
-      <w:proofErr w:type="gramStart"/>
-      <w:r>
-        <w:rPr>
-          <w:rFonts w:ascii="Arial" w:hAnsi="Arial" w:cs="Arial"/>
+        <w:t>Quando o assunto diz respeito a CSS, a tecnologia utilizadada chama-se Sass.</w:t>
+      </w:r>
+      <w:r>
+        <w:rPr>
+          <w:rFonts w:ascii="Arial" w:hAnsi="Arial" w:cs="Arial"/>
+          <w:b/>
           <w:color w:val="000000"/>
           <w:sz w:val="24"/>
           <w:szCs w:val="24"/>
           <w:shd w:val="clear" w:color="auto" w:fill="FFFFFF"/>
         </w:rPr>
-        <w:t>a</w:t>
-      </w:r>
-      <w:proofErr w:type="gramEnd"/>
+        <w:tab/>
+      </w:r>
       <w:r>
         <w:rPr>
           <w:rFonts w:ascii="Arial" w:hAnsi="Arial" w:cs="Arial"/>
@@ -7623,9 +5274,8 @@
           <w:szCs w:val="24"/>
           <w:shd w:val="clear" w:color="auto" w:fill="FFFFFF"/>
         </w:rPr>
-        <w:t xml:space="preserve"> CSS, a tecnologia </w:t>
-      </w:r>
-      <w:proofErr w:type="spellStart"/>
+        <w:t xml:space="preserve">que é uma extensão para o CSS3, </w:t>
+      </w:r>
       <w:r>
         <w:rPr>
           <w:rFonts w:ascii="Arial" w:hAnsi="Arial" w:cs="Arial"/>
@@ -7634,74 +5284,9 @@
           <w:szCs w:val="24"/>
           <w:shd w:val="clear" w:color="auto" w:fill="FFFFFF"/>
         </w:rPr>
-        <w:t>utilizadada</w:t>
-      </w:r>
-      <w:proofErr w:type="spellEnd"/>
-      <w:r>
-        <w:rPr>
-          <w:rFonts w:ascii="Arial" w:hAnsi="Arial" w:cs="Arial"/>
-          <w:color w:val="000000"/>
-          <w:sz w:val="24"/>
-          <w:szCs w:val="24"/>
-          <w:shd w:val="clear" w:color="auto" w:fill="FFFFFF"/>
-        </w:rPr>
-        <w:t xml:space="preserve"> chama-se </w:t>
-      </w:r>
-      <w:proofErr w:type="spellStart"/>
-      <w:r>
-        <w:rPr>
-          <w:rFonts w:ascii="Arial" w:hAnsi="Arial" w:cs="Arial"/>
-          <w:color w:val="000000"/>
-          <w:sz w:val="24"/>
-          <w:szCs w:val="24"/>
-          <w:shd w:val="clear" w:color="auto" w:fill="FFFFFF"/>
-        </w:rPr>
-        <w:t>Sass</w:t>
-      </w:r>
-      <w:proofErr w:type="spellEnd"/>
-      <w:r>
-        <w:rPr>
-          <w:rFonts w:ascii="Arial" w:hAnsi="Arial" w:cs="Arial"/>
-          <w:color w:val="000000"/>
-          <w:sz w:val="24"/>
-          <w:szCs w:val="24"/>
-          <w:shd w:val="clear" w:color="auto" w:fill="FFFFFF"/>
-        </w:rPr>
-        <w:t>.</w:t>
-      </w:r>
-      <w:r>
-        <w:rPr>
-          <w:rFonts w:ascii="Arial" w:hAnsi="Arial" w:cs="Arial"/>
-          <w:b/>
-          <w:color w:val="000000"/>
-          <w:sz w:val="24"/>
-          <w:szCs w:val="24"/>
-          <w:shd w:val="clear" w:color="auto" w:fill="FFFFFF"/>
-        </w:rPr>
-        <w:tab/>
-      </w:r>
-      <w:r>
-        <w:rPr>
-          <w:rFonts w:ascii="Arial" w:hAnsi="Arial" w:cs="Arial"/>
-          <w:color w:val="000000"/>
-          <w:sz w:val="24"/>
-          <w:szCs w:val="24"/>
-          <w:shd w:val="clear" w:color="auto" w:fill="FFFFFF"/>
-        </w:rPr>
-        <w:t xml:space="preserve">que é uma extensão para o CSS3, </w:t>
-      </w:r>
-      <w:r>
-        <w:rPr>
-          <w:rFonts w:ascii="Arial" w:hAnsi="Arial" w:cs="Arial"/>
-          <w:color w:val="000000"/>
-          <w:sz w:val="24"/>
-          <w:szCs w:val="24"/>
-          <w:shd w:val="clear" w:color="auto" w:fill="FFFFFF"/>
-        </w:rPr>
         <w:t xml:space="preserve">desenvolvida </w:t>
       </w:r>
       <w:hyperlink r:id="rId10" w:tooltip="Nathan Weizenbaum (page does not exist)" w:history="1">
-        <w:proofErr w:type="spellStart"/>
         <w:r>
           <w:rPr>
             <w:rStyle w:val="Hyperlink"/>
@@ -7712,35 +5297,8 @@
             <w:u w:val="none"/>
             <w:shd w:val="clear" w:color="auto" w:fill="FFFFFF"/>
           </w:rPr>
-          <w:t>Nathan</w:t>
+          <w:t>Nathan Weizenbaum</w:t>
         </w:r>
-        <w:proofErr w:type="spellEnd"/>
-        <w:r>
-          <w:rPr>
-            <w:rStyle w:val="Hyperlink"/>
-            <w:rFonts w:ascii="Arial" w:hAnsi="Arial" w:cs="Arial"/>
-            <w:color w:val="auto"/>
-            <w:sz w:val="24"/>
-            <w:szCs w:val="24"/>
-            <w:u w:val="none"/>
-            <w:shd w:val="clear" w:color="auto" w:fill="FFFFFF"/>
-          </w:rPr>
-          <w:t xml:space="preserve"> </w:t>
-        </w:r>
-        <w:proofErr w:type="spellStart"/>
-        <w:r>
-          <w:rPr>
-            <w:rStyle w:val="Hyperlink"/>
-            <w:rFonts w:ascii="Arial" w:hAnsi="Arial" w:cs="Arial"/>
-            <w:color w:val="auto"/>
-            <w:sz w:val="24"/>
-            <w:szCs w:val="24"/>
-            <w:u w:val="none"/>
-            <w:shd w:val="clear" w:color="auto" w:fill="FFFFFF"/>
-          </w:rPr>
-          <w:t>Weizenbaum</w:t>
-        </w:r>
-        <w:proofErr w:type="spellEnd"/>
       </w:hyperlink>
       <w:r>
         <w:rPr>
@@ -7758,29 +5316,7 @@
           <w:szCs w:val="24"/>
           <w:shd w:val="clear" w:color="auto" w:fill="FFFFFF"/>
         </w:rPr>
-        <w:t xml:space="preserve">  adicionando regras aninhadas, variáveis, </w:t>
-      </w:r>
-      <w:proofErr w:type="spellStart"/>
-      <w:r>
-        <w:rPr>
-          <w:rFonts w:ascii="Arial" w:hAnsi="Arial" w:cs="Arial"/>
-          <w:color w:val="000000"/>
-          <w:sz w:val="24"/>
-          <w:szCs w:val="24"/>
-          <w:shd w:val="clear" w:color="auto" w:fill="FFFFFF"/>
-        </w:rPr>
-        <w:t>mixins</w:t>
-      </w:r>
-      <w:proofErr w:type="spellEnd"/>
-      <w:r>
-        <w:rPr>
-          <w:rFonts w:ascii="Arial" w:hAnsi="Arial" w:cs="Arial"/>
-          <w:color w:val="000000"/>
-          <w:sz w:val="24"/>
-          <w:szCs w:val="24"/>
-          <w:shd w:val="clear" w:color="auto" w:fill="FFFFFF"/>
-        </w:rPr>
-        <w:t>, herança de seletor. É traduzida para o formato CSS padrão. [</w:t>
+        <w:t xml:space="preserve">  adicionando regras aninhadas, variáveis, mixins, herança de seletor. É traduzida para o formato CSS padrão. [</w:t>
       </w:r>
       <w:r>
         <w:rPr>
@@ -8063,25 +5599,14 @@
           <w:szCs w:val="24"/>
         </w:rPr>
       </w:pPr>
-      <w:proofErr w:type="gramStart"/>
-      <w:r>
-        <w:rPr>
-          <w:rFonts w:ascii="Arial" w:hAnsi="Arial" w:cs="Arial"/>
-          <w:b/>
-          <w:sz w:val="24"/>
-          <w:szCs w:val="24"/>
-        </w:rPr>
-        <w:t>5</w:t>
-      </w:r>
-      <w:proofErr w:type="gramEnd"/>
-      <w:r>
-        <w:rPr>
-          <w:rFonts w:ascii="Arial" w:hAnsi="Arial" w:cs="Arial"/>
-          <w:b/>
-          <w:sz w:val="24"/>
-          <w:szCs w:val="24"/>
-        </w:rPr>
-        <w:t xml:space="preserve"> Estudo de caso</w:t>
+      <w:r>
+        <w:rPr>
+          <w:rFonts w:ascii="Arial" w:hAnsi="Arial" w:cs="Arial"/>
+          <w:b/>
+          <w:sz w:val="24"/>
+          <w:szCs w:val="24"/>
+        </w:rPr>
+        <w:t>5 Estudo de caso</w:t>
       </w:r>
     </w:p>
     <w:p>
@@ -8124,25 +5649,7 @@
           <w:sz w:val="24"/>
           <w:szCs w:val="24"/>
         </w:rPr>
-        <w:t xml:space="preserve"> o primeiro é o Social </w:t>
-      </w:r>
-      <w:proofErr w:type="spellStart"/>
-      <w:r>
-        <w:rPr>
-          <w:rFonts w:ascii="Arial" w:hAnsi="Arial" w:cs="Arial"/>
-          <w:sz w:val="24"/>
-          <w:szCs w:val="24"/>
-        </w:rPr>
-        <w:t>Blood</w:t>
-      </w:r>
-      <w:proofErr w:type="spellEnd"/>
-      <w:r>
-        <w:rPr>
-          <w:rFonts w:ascii="Arial" w:hAnsi="Arial" w:cs="Arial"/>
-          <w:sz w:val="24"/>
-          <w:szCs w:val="24"/>
-        </w:rPr>
-        <w:t xml:space="preserve"> [</w:t>
+        <w:t xml:space="preserve"> o primeiro é o Social Blood [</w:t>
       </w:r>
       <w:r>
         <w:rPr>
@@ -8168,7 +5675,6 @@
         </w:rPr>
         <w:t xml:space="preserve">, criado por </w:t>
       </w:r>
-      <w:proofErr w:type="spellStart"/>
       <w:r>
         <w:rPr>
           <w:rFonts w:ascii="Arial" w:eastAsia="Times New Roman" w:hAnsi="Arial" w:cs="Arial"/>
@@ -8176,19 +5682,138 @@
           <w:sz w:val="24"/>
           <w:szCs w:val="24"/>
         </w:rPr>
-        <w:t>Karthik</w:t>
-      </w:r>
-      <w:proofErr w:type="spellEnd"/>
-      <w:r>
+        <w:t xml:space="preserve">Karthik Naralasetty, é </w:t>
+      </w:r>
+      <w:r>
+        <w:rPr>
+          <w:rFonts w:ascii="Arial" w:hAnsi="Arial" w:cs="Arial"/>
+          <w:sz w:val="24"/>
+          <w:szCs w:val="24"/>
+        </w:rPr>
+        <w:t xml:space="preserve">um aplicativo integrado </w:t>
+      </w:r>
+      <w:r>
+        <w:rPr>
+          <w:rFonts w:ascii="Arial" w:hAnsi="Arial" w:cs="Arial"/>
+          <w:sz w:val="24"/>
+          <w:szCs w:val="24"/>
+        </w:rPr>
+        <w:t>ao</w:t>
+      </w:r>
+      <w:r>
+        <w:rPr>
+          <w:rFonts w:ascii="Arial" w:hAnsi="Arial" w:cs="Arial"/>
+          <w:sz w:val="24"/>
+          <w:szCs w:val="24"/>
+        </w:rPr>
+        <w:t xml:space="preserve"> Facebook para unir o máximo de pessoas para contribuírem a doação de sangue e respectivamente divididas </w:t>
+      </w:r>
+      <w:r>
+        <w:rPr>
+          <w:rFonts w:ascii="Arial" w:hAnsi="Arial" w:cs="Arial"/>
+          <w:sz w:val="24"/>
+          <w:szCs w:val="24"/>
+        </w:rPr>
+        <w:lastRenderedPageBreak/>
+        <w:t xml:space="preserve">por tipos sanguíneos no próprio aplicativo. No entanto, esse sistema só é disponibilizado para usuários do Facebook, sendo limitado para usuários que não possuam a rede social, </w:t>
+      </w:r>
+      <w:r>
+        <w:rPr>
+          <w:rFonts w:ascii="Arial" w:hAnsi="Arial" w:cs="Arial"/>
+          <w:sz w:val="24"/>
+          <w:szCs w:val="24"/>
+        </w:rPr>
+        <w:t xml:space="preserve">o </w:t>
+      </w:r>
+      <w:r>
+        <w:rPr>
+          <w:rFonts w:ascii="Arial" w:hAnsi="Arial" w:cs="Arial"/>
+          <w:sz w:val="24"/>
+          <w:szCs w:val="24"/>
+        </w:rPr>
+        <w:t>que é um problema, pois nem todos se interagem nesses ambientes.</w:t>
+      </w:r>
+    </w:p>
+    <w:p>
+      <w:pPr>
+        <w:pStyle w:val="SemEspaamento"/>
+        <w:spacing w:line="360" w:lineRule="auto"/>
+        <w:jc w:val="both"/>
+        <w:rPr>
+          <w:rFonts w:ascii="Arial" w:hAnsi="Arial" w:cs="Arial"/>
+          <w:sz w:val="24"/>
+          <w:szCs w:val="24"/>
+        </w:rPr>
+      </w:pPr>
+      <w:r>
+        <w:rPr>
+          <w:rFonts w:ascii="Arial" w:hAnsi="Arial" w:cs="Arial"/>
+          <w:sz w:val="24"/>
+          <w:szCs w:val="24"/>
+        </w:rPr>
+        <w:t xml:space="preserve">         </w:t>
+      </w:r>
+      <w:r>
+        <w:rPr>
+          <w:rFonts w:ascii="Arial" w:hAnsi="Arial" w:cs="Arial"/>
+          <w:sz w:val="24"/>
+          <w:szCs w:val="24"/>
+        </w:rPr>
+        <w:t>Ou</w:t>
+      </w:r>
+      <w:r>
+        <w:rPr>
+          <w:rFonts w:ascii="Arial" w:hAnsi="Arial" w:cs="Arial"/>
+          <w:sz w:val="24"/>
+          <w:szCs w:val="24"/>
+        </w:rPr>
+        <w:t>tro aplicativo é o Pró Sangue [</w:t>
+      </w:r>
+      <w:r>
+        <w:rPr>
+          <w:rFonts w:ascii="Arial" w:hAnsi="Arial" w:cs="Arial"/>
+          <w:sz w:val="24"/>
+          <w:szCs w:val="24"/>
+        </w:rPr>
+        <w:t>15</w:t>
+      </w:r>
+      <w:r>
+        <w:rPr>
+          <w:rFonts w:ascii="Arial" w:hAnsi="Arial" w:cs="Arial"/>
+          <w:sz w:val="24"/>
+          <w:szCs w:val="24"/>
+        </w:rPr>
+        <w:t xml:space="preserve">], imposto pelo governo do estado de São Paulo, é um hemocentro que tem com o intuito de divulgar os locais para doação de sangue, mostrar a posição de estoque atual de cada tipo sanguíneo, consequentemente informando qual está em alerta, além de informar e prestar todo o tipo de apoio aos hemocentros de todo o Brasil e todas as informações necessárias de como doar sangue. Porém, este aplicativo é focado mais no Estado de São Paulo, apesar de que há </w:t>
+      </w:r>
+      <w:r>
+        <w:rPr>
+          <w:rFonts w:ascii="Arial" w:hAnsi="Arial" w:cs="Arial"/>
+          <w:sz w:val="24"/>
+          <w:szCs w:val="24"/>
+        </w:rPr>
+        <w:t xml:space="preserve">a </w:t>
+      </w:r>
+      <w:r>
+        <w:rPr>
+          <w:rFonts w:ascii="Arial" w:hAnsi="Arial" w:cs="Arial"/>
+          <w:sz w:val="24"/>
+          <w:szCs w:val="24"/>
+        </w:rPr>
+        <w:t xml:space="preserve">doação de sangue para outros estados, não havendo interação total com os possíveis doadores, isso desfavorece e diminui a quantidade de pessoas para a visualização do site, mesmo havendo uma conta do Pró Sangue no Facebook há limitações em relação ao foco principal do Doando.se que será a total ajuda para os casos emergenciais e o empenho em aumentar a quantidade de usuários do aplicativo. </w:t>
+      </w:r>
+    </w:p>
+    <w:p>
+      <w:pPr>
+        <w:pStyle w:val="SemEspaamento"/>
+        <w:spacing w:line="360" w:lineRule="auto"/>
+        <w:jc w:val="both"/>
         <w:rPr>
           <w:rFonts w:ascii="Arial" w:eastAsia="Times New Roman" w:hAnsi="Arial" w:cs="Arial"/>
           <w:color w:val="000000"/>
           <w:sz w:val="24"/>
           <w:szCs w:val="24"/>
         </w:rPr>
-        <w:t xml:space="preserve"> </w:t>
-      </w:r>
-      <w:proofErr w:type="spellStart"/>
+      </w:pPr>
       <w:r>
         <w:rPr>
           <w:rFonts w:ascii="Arial" w:eastAsia="Times New Roman" w:hAnsi="Arial" w:cs="Arial"/>
@@ -8196,9 +5821,8 @@
           <w:sz w:val="24"/>
           <w:szCs w:val="24"/>
         </w:rPr>
-        <w:t>Naralasetty</w:t>
-      </w:r>
-      <w:proofErr w:type="spellEnd"/>
+        <w:t xml:space="preserve">          </w:t>
+      </w:r>
       <w:r>
         <w:rPr>
           <w:rFonts w:ascii="Arial" w:eastAsia="Times New Roman" w:hAnsi="Arial" w:cs="Arial"/>
@@ -8206,210 +5830,17 @@
           <w:sz w:val="24"/>
           <w:szCs w:val="24"/>
         </w:rPr>
-        <w:t xml:space="preserve">, é </w:t>
-      </w:r>
-      <w:r>
-        <w:rPr>
-          <w:rFonts w:ascii="Arial" w:hAnsi="Arial" w:cs="Arial"/>
-          <w:sz w:val="24"/>
-          <w:szCs w:val="24"/>
-        </w:rPr>
-        <w:t xml:space="preserve">um aplicativo integrado </w:t>
-      </w:r>
-      <w:r>
-        <w:rPr>
-          <w:rFonts w:ascii="Arial" w:hAnsi="Arial" w:cs="Arial"/>
-          <w:sz w:val="24"/>
-          <w:szCs w:val="24"/>
-        </w:rPr>
-        <w:t>ao</w:t>
-      </w:r>
-      <w:r>
-        <w:rPr>
-          <w:rFonts w:ascii="Arial" w:hAnsi="Arial" w:cs="Arial"/>
-          <w:sz w:val="24"/>
-          <w:szCs w:val="24"/>
-        </w:rPr>
-        <w:t xml:space="preserve"> </w:t>
-      </w:r>
-      <w:proofErr w:type="spellStart"/>
-      <w:r>
-        <w:rPr>
-          <w:rFonts w:ascii="Arial" w:hAnsi="Arial" w:cs="Arial"/>
-          <w:sz w:val="24"/>
-          <w:szCs w:val="24"/>
-        </w:rPr>
-        <w:t>Facebook</w:t>
-      </w:r>
-      <w:proofErr w:type="spellEnd"/>
-      <w:r>
-        <w:rPr>
-          <w:rFonts w:ascii="Arial" w:hAnsi="Arial" w:cs="Arial"/>
-          <w:sz w:val="24"/>
-          <w:szCs w:val="24"/>
-        </w:rPr>
-        <w:t xml:space="preserve"> para unir o máximo de pessoas para contribuírem a doação de sangue e respectivamente divididas </w:t>
-      </w:r>
-      <w:r>
-        <w:rPr>
-          <w:rFonts w:ascii="Arial" w:hAnsi="Arial" w:cs="Arial"/>
-          <w:sz w:val="24"/>
-          <w:szCs w:val="24"/>
-        </w:rPr>
-        <w:lastRenderedPageBreak/>
-        <w:t xml:space="preserve">por tipos sanguíneos no próprio aplicativo. No entanto, esse sistema só é disponibilizado para usuários do </w:t>
-      </w:r>
-      <w:proofErr w:type="spellStart"/>
-      <w:r>
-        <w:rPr>
-          <w:rFonts w:ascii="Arial" w:hAnsi="Arial" w:cs="Arial"/>
-          <w:sz w:val="24"/>
-          <w:szCs w:val="24"/>
-        </w:rPr>
-        <w:t>Facebook</w:t>
-      </w:r>
-      <w:proofErr w:type="spellEnd"/>
-      <w:r>
-        <w:rPr>
-          <w:rFonts w:ascii="Arial" w:hAnsi="Arial" w:cs="Arial"/>
-          <w:sz w:val="24"/>
-          <w:szCs w:val="24"/>
-        </w:rPr>
-        <w:t xml:space="preserve">, sendo limitado para usuários que não possuam a rede social, </w:t>
-      </w:r>
-      <w:r>
-        <w:rPr>
-          <w:rFonts w:ascii="Arial" w:hAnsi="Arial" w:cs="Arial"/>
-          <w:sz w:val="24"/>
-          <w:szCs w:val="24"/>
-        </w:rPr>
-        <w:t xml:space="preserve">o </w:t>
-      </w:r>
-      <w:r>
-        <w:rPr>
-          <w:rFonts w:ascii="Arial" w:hAnsi="Arial" w:cs="Arial"/>
-          <w:sz w:val="24"/>
-          <w:szCs w:val="24"/>
-        </w:rPr>
-        <w:t>que é um problema, pois nem todos se interagem nesses ambientes.</w:t>
-      </w:r>
-    </w:p>
-    <w:p>
-      <w:pPr>
-        <w:pStyle w:val="SemEspaamento"/>
-        <w:spacing w:line="360" w:lineRule="auto"/>
-        <w:jc w:val="both"/>
-        <w:rPr>
-          <w:rFonts w:ascii="Arial" w:hAnsi="Arial" w:cs="Arial"/>
-          <w:sz w:val="24"/>
-          <w:szCs w:val="24"/>
-        </w:rPr>
-      </w:pPr>
-      <w:r>
-        <w:rPr>
-          <w:rFonts w:ascii="Arial" w:hAnsi="Arial" w:cs="Arial"/>
-          <w:sz w:val="24"/>
-          <w:szCs w:val="24"/>
-        </w:rPr>
-        <w:t xml:space="preserve">         </w:t>
-      </w:r>
-      <w:r>
-        <w:rPr>
-          <w:rFonts w:ascii="Arial" w:hAnsi="Arial" w:cs="Arial"/>
-          <w:sz w:val="24"/>
-          <w:szCs w:val="24"/>
-        </w:rPr>
-        <w:t>Ou</w:t>
-      </w:r>
-      <w:r>
-        <w:rPr>
-          <w:rFonts w:ascii="Arial" w:hAnsi="Arial" w:cs="Arial"/>
-          <w:sz w:val="24"/>
-          <w:szCs w:val="24"/>
-        </w:rPr>
-        <w:t>tro aplicativo é o Pró Sangue [</w:t>
-      </w:r>
-      <w:r>
-        <w:rPr>
-          <w:rFonts w:ascii="Arial" w:hAnsi="Arial" w:cs="Arial"/>
-          <w:sz w:val="24"/>
-          <w:szCs w:val="24"/>
-        </w:rPr>
-        <w:t>15</w:t>
-      </w:r>
-      <w:r>
-        <w:rPr>
-          <w:rFonts w:ascii="Arial" w:hAnsi="Arial" w:cs="Arial"/>
-          <w:sz w:val="24"/>
-          <w:szCs w:val="24"/>
-        </w:rPr>
-        <w:t xml:space="preserve">], imposto pelo governo do estado de São Paulo, é um hemocentro que tem com o intuito de divulgar os locais para doação de sangue, mostrar a posição de estoque atual de cada tipo sanguíneo, consequentemente informando qual está em alerta, além de informar e prestar todo o tipo de apoio aos hemocentros de todo o Brasil e todas as informações necessárias de como doar sangue. Porém, este aplicativo é focado mais no Estado de São Paulo, apesar de que há </w:t>
-      </w:r>
-      <w:r>
-        <w:rPr>
-          <w:rFonts w:ascii="Arial" w:hAnsi="Arial" w:cs="Arial"/>
-          <w:sz w:val="24"/>
-          <w:szCs w:val="24"/>
-        </w:rPr>
-        <w:t xml:space="preserve">a </w:t>
-      </w:r>
-      <w:r>
-        <w:rPr>
-          <w:rFonts w:ascii="Arial" w:hAnsi="Arial" w:cs="Arial"/>
-          <w:sz w:val="24"/>
-          <w:szCs w:val="24"/>
-        </w:rPr>
-        <w:t xml:space="preserve">doação de sangue para outros estados, não havendo interação total com os possíveis doadores, isso desfavorece e diminui a quantidade de pessoas para a visualização do site, mesmo havendo uma conta do Pró Sangue no </w:t>
-      </w:r>
-      <w:proofErr w:type="spellStart"/>
-      <w:r>
-        <w:rPr>
-          <w:rFonts w:ascii="Arial" w:hAnsi="Arial" w:cs="Arial"/>
-          <w:sz w:val="24"/>
-          <w:szCs w:val="24"/>
-        </w:rPr>
-        <w:t>Facebook</w:t>
-      </w:r>
-      <w:proofErr w:type="spellEnd"/>
-      <w:r>
-        <w:rPr>
-          <w:rFonts w:ascii="Arial" w:hAnsi="Arial" w:cs="Arial"/>
-          <w:sz w:val="24"/>
-          <w:szCs w:val="24"/>
-        </w:rPr>
-        <w:t xml:space="preserve"> há limitações em relação ao foco principal do </w:t>
-      </w:r>
-      <w:proofErr w:type="gramStart"/>
-      <w:r>
-        <w:rPr>
-          <w:rFonts w:ascii="Arial" w:hAnsi="Arial" w:cs="Arial"/>
-          <w:sz w:val="24"/>
-          <w:szCs w:val="24"/>
-        </w:rPr>
-        <w:t>Doando.</w:t>
-      </w:r>
-      <w:proofErr w:type="gramEnd"/>
-      <w:r>
-        <w:rPr>
-          <w:rFonts w:ascii="Arial" w:hAnsi="Arial" w:cs="Arial"/>
-          <w:sz w:val="24"/>
-          <w:szCs w:val="24"/>
-        </w:rPr>
-        <w:t xml:space="preserve">se que será a total ajuda para os casos emergenciais e o empenho em aumentar a quantidade de usuários do aplicativo. </w:t>
-      </w:r>
-    </w:p>
-    <w:p>
-      <w:pPr>
-        <w:pStyle w:val="SemEspaamento"/>
-        <w:spacing w:line="360" w:lineRule="auto"/>
-        <w:jc w:val="both"/>
+        <w:t xml:space="preserve">Os estoques de sangue podem ser mantidos, no máximo, por cinco dias no caso das plaquetas, embora a medula óssea do doador faça a reposição das plaquetas por 72 horas. Os glóbulos duram um pouco mais, mas sofrem uma demanda maior, já o plasma pode ser armazenado, a menos de 18°C </w:t>
+      </w:r>
+      <w:r>
         <w:rPr>
           <w:rFonts w:ascii="Arial" w:eastAsia="Times New Roman" w:hAnsi="Arial" w:cs="Arial"/>
           <w:color w:val="000000"/>
           <w:sz w:val="24"/>
           <w:szCs w:val="24"/>
         </w:rPr>
-      </w:pPr>
+        <w:t>por tempo próximo há 12 meses [</w:t>
+      </w:r>
       <w:r>
         <w:rPr>
           <w:rFonts w:ascii="Arial" w:eastAsia="Times New Roman" w:hAnsi="Arial" w:cs="Arial"/>
@@ -8417,7 +5848,7 @@
           <w:sz w:val="24"/>
           <w:szCs w:val="24"/>
         </w:rPr>
-        <w:t xml:space="preserve">          </w:t>
+        <w:t>16</w:t>
       </w:r>
       <w:r>
         <w:rPr>
@@ -8426,54 +5857,7 @@
           <w:sz w:val="24"/>
           <w:szCs w:val="24"/>
         </w:rPr>
-        <w:t xml:space="preserve">Os estoques de sangue podem ser mantidos, no máximo, por cinco dias no caso das plaquetas, embora a medula óssea do doador faça a reposição das plaquetas por 72 horas. Os glóbulos duram um pouco mais, mas sofrem uma demanda maior, já o plasma pode ser armazenado, a menos de 18°C </w:t>
-      </w:r>
-      <w:r>
-        <w:rPr>
-          <w:rFonts w:ascii="Arial" w:eastAsia="Times New Roman" w:hAnsi="Arial" w:cs="Arial"/>
-          <w:color w:val="000000"/>
-          <w:sz w:val="24"/>
-          <w:szCs w:val="24"/>
-        </w:rPr>
-        <w:t>por tempo próximo há 12 meses [</w:t>
-      </w:r>
-      <w:r>
-        <w:rPr>
-          <w:rFonts w:ascii="Arial" w:eastAsia="Times New Roman" w:hAnsi="Arial" w:cs="Arial"/>
-          <w:color w:val="000000"/>
-          <w:sz w:val="24"/>
-          <w:szCs w:val="24"/>
-        </w:rPr>
-        <w:t>16</w:t>
-      </w:r>
-      <w:r>
-        <w:rPr>
-          <w:rFonts w:ascii="Arial" w:eastAsia="Times New Roman" w:hAnsi="Arial" w:cs="Arial"/>
-          <w:color w:val="000000"/>
-          <w:sz w:val="24"/>
-          <w:szCs w:val="24"/>
-        </w:rPr>
-        <w:t xml:space="preserve">]; ou seja, o estoque não é feito somente em caso de necessidade, mas também </w:t>
-      </w:r>
-      <w:proofErr w:type="gramStart"/>
-      <w:r>
-        <w:rPr>
-          <w:rFonts w:ascii="Arial" w:eastAsia="Times New Roman" w:hAnsi="Arial" w:cs="Arial"/>
-          <w:color w:val="000000"/>
-          <w:sz w:val="24"/>
-          <w:szCs w:val="24"/>
-        </w:rPr>
-        <w:t>levando-se</w:t>
-      </w:r>
-      <w:proofErr w:type="gramEnd"/>
-      <w:r>
-        <w:rPr>
-          <w:rFonts w:ascii="Arial" w:eastAsia="Times New Roman" w:hAnsi="Arial" w:cs="Arial"/>
-          <w:color w:val="000000"/>
-          <w:sz w:val="24"/>
-          <w:szCs w:val="24"/>
-        </w:rPr>
-        <w:t xml:space="preserve"> em conta o período de tempo em que esse material pode ser armazenado.</w:t>
+        <w:t>]; ou seja, o estoque não é feito somente em caso de necessidade, mas também levando-se em conta o período de tempo em que esse material pode ser armazenado.</w:t>
       </w:r>
     </w:p>
     <w:p>
@@ -8627,25 +6011,7 @@
           <w:sz w:val="24"/>
           <w:szCs w:val="24"/>
         </w:rPr>
-        <w:t xml:space="preserve">O aplicativo tem como seu objetivo criar um banco de doadores de sangue, visando escopo nacional, havendo um cadastro centralizado de doadores de sangue em todo território nacional removendo uma barreira no caminho de hemocentros e instituições de saúde na hora em que se necessita de sangue, recursos como a API do Google </w:t>
-      </w:r>
-      <w:proofErr w:type="spellStart"/>
-      <w:r>
-        <w:rPr>
-          <w:rFonts w:ascii="Arial" w:hAnsi="Arial" w:cs="Arial"/>
-          <w:sz w:val="24"/>
-          <w:szCs w:val="24"/>
-        </w:rPr>
-        <w:t>Maps</w:t>
-      </w:r>
-      <w:proofErr w:type="spellEnd"/>
-      <w:r>
-        <w:rPr>
-          <w:rFonts w:ascii="Arial" w:hAnsi="Arial" w:cs="Arial"/>
-          <w:sz w:val="24"/>
-          <w:szCs w:val="24"/>
-        </w:rPr>
-        <w:t xml:space="preserve"> serão usados para facilitar a visualização de doadores em sua região.   </w:t>
+        <w:t xml:space="preserve">O aplicativo tem como seu objetivo criar um banco de doadores de sangue, visando escopo nacional, havendo um cadastro centralizado de doadores de sangue em todo território nacional removendo uma barreira no caminho de hemocentros e instituições de saúde na hora em que se necessita de sangue, recursos como a API do Google Maps serão usados para facilitar a visualização de doadores em sua região.   </w:t>
       </w:r>
     </w:p>
     <w:p>
@@ -8698,25 +6064,7 @@
           <w:sz w:val="24"/>
           <w:szCs w:val="24"/>
         </w:rPr>
-        <w:t xml:space="preserve"> a </w:t>
-      </w:r>
-      <w:proofErr w:type="spellStart"/>
-      <w:r>
-        <w:rPr>
-          <w:rFonts w:ascii="Arial" w:hAnsi="Arial" w:cs="Arial"/>
-          <w:sz w:val="24"/>
-          <w:szCs w:val="24"/>
-        </w:rPr>
-        <w:t>Homepage</w:t>
-      </w:r>
-      <w:proofErr w:type="spellEnd"/>
-      <w:r>
-        <w:rPr>
-          <w:rFonts w:ascii="Arial" w:hAnsi="Arial" w:cs="Arial"/>
-          <w:sz w:val="24"/>
-          <w:szCs w:val="24"/>
-        </w:rPr>
-        <w:t xml:space="preserve"> por qualquer pessoa, independente deste ser cadastrado ou não.</w:t>
+        <w:t xml:space="preserve"> a Homepage por qualquer pessoa, independente deste ser cadastrado ou não.</w:t>
       </w:r>
     </w:p>
     <w:p>
@@ -8737,25 +6085,7 @@
           <w:sz w:val="24"/>
           <w:szCs w:val="24"/>
         </w:rPr>
-        <w:t xml:space="preserve">Instituições da área da saúde não só </w:t>
-      </w:r>
-      <w:proofErr w:type="gramStart"/>
-      <w:r>
-        <w:rPr>
-          <w:rFonts w:ascii="Arial" w:hAnsi="Arial" w:cs="Arial"/>
-          <w:sz w:val="24"/>
-          <w:szCs w:val="24"/>
-        </w:rPr>
-        <w:t>terão</w:t>
-      </w:r>
-      <w:proofErr w:type="gramEnd"/>
-      <w:r>
-        <w:rPr>
-          <w:rFonts w:ascii="Arial" w:hAnsi="Arial" w:cs="Arial"/>
-          <w:sz w:val="24"/>
-          <w:szCs w:val="24"/>
-        </w:rPr>
-        <w:t xml:space="preserve"> acesso irrestrito a central de dados de doadores</w:t>
+        <w:t>Instituições da área da saúde não só terão acesso irrestrito a central de dados de doadores</w:t>
       </w:r>
       <w:r>
         <w:rPr>
@@ -8792,25 +6122,7 @@
           <w:sz w:val="24"/>
           <w:szCs w:val="24"/>
         </w:rPr>
-        <w:t xml:space="preserve">O </w:t>
-      </w:r>
-      <w:proofErr w:type="gramStart"/>
-      <w:r>
-        <w:rPr>
-          <w:rFonts w:ascii="Arial" w:hAnsi="Arial" w:cs="Arial"/>
-          <w:sz w:val="24"/>
-          <w:szCs w:val="24"/>
-        </w:rPr>
-        <w:t>Doando.</w:t>
-      </w:r>
-      <w:proofErr w:type="gramEnd"/>
-      <w:r>
-        <w:rPr>
-          <w:rFonts w:ascii="Arial" w:hAnsi="Arial" w:cs="Arial"/>
-          <w:sz w:val="24"/>
-          <w:szCs w:val="24"/>
-        </w:rPr>
-        <w:t>se cria uma ponte entre o doador de sangue e os que precisarão deste sangue, tam</w:t>
+        <w:t>O Doando.se cria uma ponte entre o doador de sangue e os que precisarão deste sangue, tam</w:t>
       </w:r>
       <w:r>
         <w:rPr>
@@ -8924,33 +6236,15 @@
           <w:sz w:val="24"/>
           <w:szCs w:val="24"/>
         </w:rPr>
-        <w:t xml:space="preserve">gina inicial é a pagina que todo e qualquer </w:t>
-      </w:r>
-      <w:proofErr w:type="gramStart"/>
-      <w:r>
-        <w:rPr>
-          <w:rFonts w:ascii="Arial" w:hAnsi="Arial" w:cs="Arial"/>
-          <w:sz w:val="24"/>
-          <w:szCs w:val="24"/>
-        </w:rPr>
-        <w:t>indi</w:t>
-      </w:r>
-      <w:r>
-        <w:rPr>
-          <w:rFonts w:ascii="Arial" w:hAnsi="Arial" w:cs="Arial"/>
-          <w:sz w:val="24"/>
-          <w:szCs w:val="24"/>
-        </w:rPr>
-        <w:t>viduo</w:t>
-      </w:r>
-      <w:proofErr w:type="gramEnd"/>
-      <w:r>
-        <w:rPr>
-          <w:rFonts w:ascii="Arial" w:hAnsi="Arial" w:cs="Arial"/>
-          <w:sz w:val="24"/>
-          <w:szCs w:val="24"/>
-        </w:rPr>
-        <w:t xml:space="preserve"> irá</w:t>
+        <w:t>gina inicial é a pagina que todo e qualquer indi</w:t>
+      </w:r>
+      <w:r>
+        <w:rPr>
+          <w:rFonts w:ascii="Arial" w:hAnsi="Arial" w:cs="Arial"/>
+          <w:sz w:val="24"/>
+          <w:szCs w:val="24"/>
+        </w:rPr>
+        <w:t>viduo irá</w:t>
       </w:r>
       <w:r>
         <w:rPr>
@@ -9160,27 +6454,8 @@
           <w:sz w:val="24"/>
           <w:szCs w:val="24"/>
         </w:rPr>
-        <w:t xml:space="preserve">gina inicial do </w:t>
-      </w:r>
-      <w:proofErr w:type="gramStart"/>
-      <w:r>
-        <w:rPr>
-          <w:rFonts w:ascii="Arial" w:hAnsi="Arial" w:cs="Arial"/>
-          <w:sz w:val="24"/>
-          <w:szCs w:val="24"/>
-        </w:rPr>
-        <w:t>Doando.</w:t>
-      </w:r>
-      <w:proofErr w:type="gramEnd"/>
-      <w:r>
-        <w:rPr>
-          <w:rFonts w:ascii="Arial" w:hAnsi="Arial" w:cs="Arial"/>
-          <w:sz w:val="24"/>
-          <w:szCs w:val="24"/>
-        </w:rPr>
-        <w:t xml:space="preserve">se alguns </w:t>
-      </w:r>
-      <w:proofErr w:type="spellStart"/>
+        <w:t xml:space="preserve">gina inicial do Doando.se alguns </w:t>
+      </w:r>
       <w:r>
         <w:rPr>
           <w:rFonts w:ascii="Arial" w:hAnsi="Arial" w:cs="Arial"/>
@@ -9195,16 +6470,7 @@
           <w:sz w:val="24"/>
           <w:szCs w:val="24"/>
         </w:rPr>
-        <w:t>tems</w:t>
-      </w:r>
-      <w:proofErr w:type="spellEnd"/>
-      <w:r>
-        <w:rPr>
-          <w:rFonts w:ascii="Arial" w:hAnsi="Arial" w:cs="Arial"/>
-          <w:sz w:val="24"/>
-          <w:szCs w:val="24"/>
-        </w:rPr>
-        <w:t xml:space="preserve"> da p</w:t>
+        <w:t>tems da p</w:t>
       </w:r>
       <w:r>
         <w:rPr>
@@ -9260,42 +6526,15 @@
           <w:sz w:val="24"/>
           <w:szCs w:val="24"/>
         </w:rPr>
-        <w:t xml:space="preserve">ça seu cadastro", sendo um dos </w:t>
-      </w:r>
-      <w:proofErr w:type="spellStart"/>
-      <w:r>
-        <w:rPr>
-          <w:rFonts w:ascii="Arial" w:hAnsi="Arial" w:cs="Arial"/>
-          <w:sz w:val="24"/>
-          <w:szCs w:val="24"/>
-        </w:rPr>
-        <w:t>í</w:t>
-      </w:r>
-      <w:r>
-        <w:rPr>
-          <w:rFonts w:ascii="Arial" w:hAnsi="Arial" w:cs="Arial"/>
-          <w:sz w:val="24"/>
-          <w:szCs w:val="24"/>
-        </w:rPr>
-        <w:t>tens</w:t>
-      </w:r>
-      <w:proofErr w:type="spellEnd"/>
-      <w:r>
-        <w:rPr>
-          <w:rFonts w:ascii="Arial" w:hAnsi="Arial" w:cs="Arial"/>
-          <w:sz w:val="24"/>
-          <w:szCs w:val="24"/>
-        </w:rPr>
-        <w:t xml:space="preserve"> de maior destaque logo ao entrar na </w:t>
-      </w:r>
-      <w:proofErr w:type="spellStart"/>
-      <w:r>
-        <w:rPr>
-          <w:rFonts w:ascii="Arial" w:hAnsi="Arial" w:cs="Arial"/>
-          <w:sz w:val="24"/>
-          <w:szCs w:val="24"/>
-        </w:rPr>
-        <w:t>pa</w:t>
+        <w:t>ça seu cadastro", sendo um dos í</w:t>
+      </w:r>
+      <w:r>
+        <w:rPr>
+          <w:rFonts w:ascii="Arial" w:hAnsi="Arial" w:cs="Arial"/>
+          <w:sz w:val="24"/>
+          <w:szCs w:val="24"/>
+        </w:rPr>
+        <w:t>tens de maior destaque logo ao entrar na pa</w:t>
       </w:r>
       <w:r>
         <w:rPr>
@@ -9311,105 +6550,68 @@
           <w:sz w:val="24"/>
           <w:szCs w:val="24"/>
         </w:rPr>
+        <w:t>gina, evidenciando o foco do Doando-se que é o cadastro de doadores.</w:t>
+      </w:r>
+    </w:p>
+    <w:p>
+      <w:pPr>
+        <w:pStyle w:val="SemEspaamento"/>
+        <w:spacing w:line="360" w:lineRule="auto"/>
+        <w:ind w:firstLine="708"/>
+        <w:jc w:val="both"/>
+        <w:rPr>
+          <w:rFonts w:ascii="Arial" w:hAnsi="Arial" w:cs="Arial"/>
+          <w:sz w:val="24"/>
+          <w:szCs w:val="24"/>
+        </w:rPr>
+      </w:pPr>
+      <w:r>
+        <w:rPr>
+          <w:rFonts w:ascii="Arial" w:hAnsi="Arial" w:cs="Arial"/>
+          <w:sz w:val="24"/>
+          <w:szCs w:val="24"/>
+        </w:rPr>
+        <w:t>Logo abaixo se encontra um mapa de grandes dimensões, tão largo quanto</w:t>
+      </w:r>
+      <w:r>
+        <w:rPr>
+          <w:rFonts w:ascii="Arial" w:hAnsi="Arial" w:cs="Arial"/>
+          <w:sz w:val="24"/>
+          <w:szCs w:val="24"/>
+        </w:rPr>
+        <w:t xml:space="preserve"> a</w:t>
+      </w:r>
+      <w:r>
+        <w:rPr>
+          <w:rFonts w:ascii="Arial" w:hAnsi="Arial" w:cs="Arial"/>
+          <w:sz w:val="24"/>
+          <w:szCs w:val="24"/>
+        </w:rPr>
+        <w:t xml:space="preserve"> p</w:t>
+      </w:r>
+      <w:r>
+        <w:rPr>
+          <w:rFonts w:ascii="Arial" w:hAnsi="Arial" w:cs="Arial"/>
+          <w:sz w:val="24"/>
+          <w:szCs w:val="24"/>
+        </w:rPr>
+        <w:t>á</w:t>
+      </w:r>
+      <w:r>
+        <w:rPr>
+          <w:rFonts w:ascii="Arial" w:hAnsi="Arial" w:cs="Arial"/>
+          <w:sz w:val="24"/>
+          <w:szCs w:val="24"/>
+        </w:rPr>
         <w:t>gina</w:t>
       </w:r>
-      <w:proofErr w:type="spellEnd"/>
-      <w:r>
-        <w:rPr>
-          <w:rFonts w:ascii="Arial" w:hAnsi="Arial" w:cs="Arial"/>
-          <w:sz w:val="24"/>
-          <w:szCs w:val="24"/>
-        </w:rPr>
-        <w:t>, evidenciando o foco do Doando-se que é o cadastro de doadores.</w:t>
-      </w:r>
-    </w:p>
-    <w:p>
-      <w:pPr>
-        <w:pStyle w:val="SemEspaamento"/>
-        <w:spacing w:line="360" w:lineRule="auto"/>
-        <w:ind w:firstLine="708"/>
-        <w:jc w:val="both"/>
-        <w:rPr>
-          <w:rFonts w:ascii="Arial" w:hAnsi="Arial" w:cs="Arial"/>
-          <w:sz w:val="24"/>
-          <w:szCs w:val="24"/>
-        </w:rPr>
-      </w:pPr>
-      <w:r>
-        <w:rPr>
-          <w:rFonts w:ascii="Arial" w:hAnsi="Arial" w:cs="Arial"/>
-          <w:sz w:val="24"/>
-          <w:szCs w:val="24"/>
-        </w:rPr>
-        <w:t>Logo abaixo se encontra um mapa de grandes dimensões, tão largo quanto</w:t>
-      </w:r>
-      <w:r>
-        <w:rPr>
-          <w:rFonts w:ascii="Arial" w:hAnsi="Arial" w:cs="Arial"/>
-          <w:sz w:val="24"/>
-          <w:szCs w:val="24"/>
-        </w:rPr>
-        <w:t xml:space="preserve"> </w:t>
-      </w:r>
-      <w:proofErr w:type="gramStart"/>
-      <w:r>
-        <w:rPr>
-          <w:rFonts w:ascii="Arial" w:hAnsi="Arial" w:cs="Arial"/>
-          <w:sz w:val="24"/>
-          <w:szCs w:val="24"/>
-        </w:rPr>
-        <w:t>a</w:t>
-      </w:r>
-      <w:proofErr w:type="gramEnd"/>
-      <w:r>
-        <w:rPr>
-          <w:rFonts w:ascii="Arial" w:hAnsi="Arial" w:cs="Arial"/>
-          <w:sz w:val="24"/>
-          <w:szCs w:val="24"/>
-        </w:rPr>
-        <w:t xml:space="preserve"> p</w:t>
-      </w:r>
-      <w:r>
-        <w:rPr>
-          <w:rFonts w:ascii="Arial" w:hAnsi="Arial" w:cs="Arial"/>
-          <w:sz w:val="24"/>
-          <w:szCs w:val="24"/>
-        </w:rPr>
-        <w:t>á</w:t>
-      </w:r>
-      <w:r>
-        <w:rPr>
-          <w:rFonts w:ascii="Arial" w:hAnsi="Arial" w:cs="Arial"/>
-          <w:sz w:val="24"/>
-          <w:szCs w:val="24"/>
-        </w:rPr>
-        <w:t>gina</w:t>
-      </w:r>
-      <w:r>
-        <w:rPr>
-          <w:rFonts w:ascii="Arial" w:hAnsi="Arial" w:cs="Arial"/>
-          <w:sz w:val="24"/>
-          <w:szCs w:val="24"/>
-        </w:rPr>
-        <w:t xml:space="preserve">, sendo um </w:t>
-      </w:r>
-      <w:proofErr w:type="spellStart"/>
-      <w:r>
-        <w:rPr>
-          <w:rFonts w:ascii="Arial" w:hAnsi="Arial" w:cs="Arial"/>
-          <w:sz w:val="24"/>
-          <w:szCs w:val="24"/>
-        </w:rPr>
-        <w:t>ítem</w:t>
-      </w:r>
-      <w:proofErr w:type="spellEnd"/>
-      <w:r>
-        <w:rPr>
-          <w:rFonts w:ascii="Arial" w:hAnsi="Arial" w:cs="Arial"/>
-          <w:sz w:val="24"/>
-          <w:szCs w:val="24"/>
-        </w:rPr>
-        <w:t xml:space="preserve"> de grande destaque é</w:t>
+      <w:r>
+        <w:rPr>
+          <w:rFonts w:ascii="Arial" w:hAnsi="Arial" w:cs="Arial"/>
+          <w:sz w:val="24"/>
+          <w:szCs w:val="24"/>
+        </w:rPr>
+        <w:t>, sendo um ítem de grande destaque é</w:t>
       </w:r>
       <w:r>
         <w:rPr>
@@ -9581,25 +6783,7 @@
           <w:sz w:val="24"/>
           <w:szCs w:val="24"/>
         </w:rPr>
-        <w:t xml:space="preserve">Logo em seguida do mapa e seus filtros, vem </w:t>
-      </w:r>
-      <w:proofErr w:type="gramStart"/>
-      <w:r>
-        <w:rPr>
-          <w:rFonts w:ascii="Arial" w:hAnsi="Arial" w:cs="Arial"/>
-          <w:sz w:val="24"/>
-          <w:szCs w:val="24"/>
-        </w:rPr>
-        <w:t>a</w:t>
-      </w:r>
-      <w:proofErr w:type="gramEnd"/>
-      <w:r>
-        <w:rPr>
-          <w:rFonts w:ascii="Arial" w:hAnsi="Arial" w:cs="Arial"/>
-          <w:sz w:val="24"/>
-          <w:szCs w:val="24"/>
-        </w:rPr>
-        <w:t xml:space="preserve"> segunda parte da pagina inicial, onde algumas vantagens ou fatos motivadores são enumerados de forma elegante, para incentivar o visitante a se cadastrar e tornar-se um doador, logo em seguida se encontra três áreas paralelas, a primeira da uma breve explicação sobre o que é o Doando.se tendo opção para expandir o texto se assim o visitante desejar.</w:t>
+        <w:t>Logo em seguida do mapa e seus filtros, vem a segunda parte da pagina inicial, onde algumas vantagens ou fatos motivadores são enumerados de forma elegante, para incentivar o visitante a se cadastrar e tornar-se um doador, logo em seguida se encontra três áreas paralelas, a primeira da uma breve explicação sobre o que é o Doando.se tendo opção para expandir o texto se assim o visitante desejar.</w:t>
       </w:r>
     </w:p>
     <w:p>
@@ -9620,25 +6804,7 @@
           <w:sz w:val="24"/>
           <w:szCs w:val="24"/>
         </w:rPr>
-        <w:t xml:space="preserve">A segunda área exibe pequenos depoimentos feitos por pessoas que foram ajudadas pelo </w:t>
-      </w:r>
-      <w:proofErr w:type="gramStart"/>
-      <w:r>
-        <w:rPr>
-          <w:rFonts w:ascii="Arial" w:hAnsi="Arial" w:cs="Arial"/>
-          <w:sz w:val="24"/>
-          <w:szCs w:val="24"/>
-        </w:rPr>
-        <w:t>Doando.</w:t>
-      </w:r>
-      <w:proofErr w:type="gramEnd"/>
-      <w:r>
-        <w:rPr>
-          <w:rFonts w:ascii="Arial" w:hAnsi="Arial" w:cs="Arial"/>
-          <w:sz w:val="24"/>
-          <w:szCs w:val="24"/>
-        </w:rPr>
-        <w:t>se ou que conhecem alguém que foi ajudado, essa área é dinâmica contendo dois botões de navegação onde pode se avançar pra um outro depoimento ou voltar a um anterior sem a necessidade de carregar a pagina novamente.</w:t>
+        <w:t>A segunda área exibe pequenos depoimentos feitos por pessoas que foram ajudadas pelo Doando.se ou que conhecem alguém que foi ajudado, essa área é dinâmica contendo dois botões de navegação onde pode se avançar pra um outro depoimento ou voltar a um anterior sem a necessidade de carregar a pagina novamente.</w:t>
       </w:r>
     </w:p>
     <w:p>
@@ -9675,25 +6841,7 @@
           <w:sz w:val="24"/>
           <w:szCs w:val="24"/>
         </w:rPr>
-        <w:t xml:space="preserve">ticas ou opiniões com relação ao </w:t>
-      </w:r>
-      <w:proofErr w:type="gramStart"/>
-      <w:r>
-        <w:rPr>
-          <w:rFonts w:ascii="Arial" w:hAnsi="Arial" w:cs="Arial"/>
-          <w:sz w:val="24"/>
-          <w:szCs w:val="24"/>
-        </w:rPr>
-        <w:t>Doando.</w:t>
-      </w:r>
-      <w:proofErr w:type="gramEnd"/>
-      <w:r>
-        <w:rPr>
-          <w:rFonts w:ascii="Arial" w:hAnsi="Arial" w:cs="Arial"/>
-          <w:sz w:val="24"/>
-          <w:szCs w:val="24"/>
-        </w:rPr>
-        <w:t xml:space="preserve">se, esse formulário também será dinâmico e o seu uso pra </w:t>
+        <w:t xml:space="preserve">ticas ou opiniões com relação ao Doando.se, esse formulário também será dinâmico e o seu uso pra </w:t>
       </w:r>
       <w:r>
         <w:rPr>
@@ -9907,33 +7055,15 @@
           <w:sz w:val="24"/>
           <w:szCs w:val="24"/>
         </w:rPr>
-        <w:t xml:space="preserve">o necessário ser cadastrado no </w:t>
-      </w:r>
-      <w:proofErr w:type="gramStart"/>
-      <w:r>
-        <w:rPr>
-          <w:rFonts w:ascii="Arial" w:hAnsi="Arial" w:cs="Arial"/>
-          <w:sz w:val="24"/>
-          <w:szCs w:val="24"/>
-        </w:rPr>
-        <w:t>D</w:t>
-      </w:r>
-      <w:r>
-        <w:rPr>
-          <w:rFonts w:ascii="Arial" w:hAnsi="Arial" w:cs="Arial"/>
-          <w:sz w:val="24"/>
-          <w:szCs w:val="24"/>
-        </w:rPr>
-        <w:t>oando.</w:t>
-      </w:r>
-      <w:proofErr w:type="gramEnd"/>
-      <w:r>
-        <w:rPr>
-          <w:rFonts w:ascii="Arial" w:hAnsi="Arial" w:cs="Arial"/>
-          <w:sz w:val="24"/>
-          <w:szCs w:val="24"/>
-        </w:rPr>
-        <w:t>se ou ter qualquer privilégio de acesso para visualizá</w:t>
+        <w:t>o necessário ser cadastrado no D</w:t>
+      </w:r>
+      <w:r>
+        <w:rPr>
+          <w:rFonts w:ascii="Arial" w:hAnsi="Arial" w:cs="Arial"/>
+          <w:sz w:val="24"/>
+          <w:szCs w:val="24"/>
+        </w:rPr>
+        <w:t>oando.se ou ter qualquer privilégio de acesso para visualizá</w:t>
       </w:r>
       <w:r>
         <w:rPr>
@@ -10125,25 +7255,7 @@
           <w:sz w:val="24"/>
           <w:szCs w:val="24"/>
         </w:rPr>
-        <w:t xml:space="preserve"> a lista com os resultados dessa busca ou filtragem, essa lista apresenta as respectivas colunas, nome: nessa coluna</w:t>
-      </w:r>
-      <w:proofErr w:type="gramStart"/>
-      <w:r>
-        <w:rPr>
-          <w:rFonts w:ascii="Arial" w:hAnsi="Arial" w:cs="Arial"/>
-          <w:sz w:val="24"/>
-          <w:szCs w:val="24"/>
-        </w:rPr>
-        <w:t xml:space="preserve">  </w:t>
-      </w:r>
-      <w:proofErr w:type="gramEnd"/>
-      <w:r>
-        <w:rPr>
-          <w:rFonts w:ascii="Arial" w:hAnsi="Arial" w:cs="Arial"/>
-          <w:sz w:val="24"/>
-          <w:szCs w:val="24"/>
-        </w:rPr>
-        <w:t>é exibido o nome do hemocentro ou instituição de saúde que se enquadra nos critérios da busca, endereço: é exibido a localização exata do hemocentro ou instituição de saúde, tipo: a natureza da instituição, ou seja</w:t>
+        <w:t xml:space="preserve"> a lista com os resultados dessa busca ou filtragem, essa lista apresenta as respectivas colunas, nome: nessa coluna  é exibido o nome do hemocentro ou instituição de saúde que se enquadra nos critérios da busca, endereço: é exibido a localização exata do hemocentro ou instituição de saúde, tipo: a natureza da instituição, ou seja</w:t>
       </w:r>
       <w:r>
         <w:rPr>
@@ -10191,25 +7303,7 @@
           <w:sz w:val="24"/>
           <w:szCs w:val="24"/>
         </w:rPr>
-        <w:t xml:space="preserve">gina com informações detalhadas da instituição especificada, como </w:t>
-      </w:r>
-      <w:proofErr w:type="gramStart"/>
-      <w:r>
-        <w:rPr>
-          <w:rFonts w:ascii="Arial" w:hAnsi="Arial" w:cs="Arial"/>
-          <w:sz w:val="24"/>
-          <w:szCs w:val="24"/>
-        </w:rPr>
-        <w:t>por exemplo</w:t>
-      </w:r>
-      <w:proofErr w:type="gramEnd"/>
-      <w:r>
-        <w:rPr>
-          <w:rFonts w:ascii="Arial" w:hAnsi="Arial" w:cs="Arial"/>
-          <w:sz w:val="24"/>
-          <w:szCs w:val="24"/>
-        </w:rPr>
-        <w:t xml:space="preserve"> campanhas em andamento ou falta de tipos específicos de sangue.</w:t>
+        <w:t>gina com informações detalhadas da instituição especificada, como por exemplo campanhas em andamento ou falta de tipos específicos de sangue.</w:t>
       </w:r>
     </w:p>
     <w:p>
@@ -10403,25 +7497,7 @@
           <w:sz w:val="24"/>
           <w:szCs w:val="24"/>
         </w:rPr>
-        <w:t xml:space="preserve">Esta é a principal pagina inicial do </w:t>
-      </w:r>
-      <w:proofErr w:type="gramStart"/>
-      <w:r>
-        <w:rPr>
-          <w:rFonts w:ascii="Arial" w:hAnsi="Arial" w:cs="Arial"/>
-          <w:sz w:val="24"/>
-          <w:szCs w:val="24"/>
-        </w:rPr>
-        <w:t>doando.</w:t>
-      </w:r>
-      <w:proofErr w:type="gramEnd"/>
-      <w:r>
-        <w:rPr>
-          <w:rFonts w:ascii="Arial" w:hAnsi="Arial" w:cs="Arial"/>
-          <w:sz w:val="24"/>
-          <w:szCs w:val="24"/>
-        </w:rPr>
-        <w:t xml:space="preserve">se que será utilizada pelas instituições de </w:t>
+        <w:t xml:space="preserve">Esta é a principal pagina inicial do doando.se que será utilizada pelas instituições de </w:t>
       </w:r>
       <w:r>
         <w:rPr>
@@ -10816,16 +7892,7 @@
           <w:sz w:val="24"/>
           <w:szCs w:val="24"/>
         </w:rPr>
-        <w:t xml:space="preserve"> disponíveis a instituição, o link para </w:t>
-      </w:r>
-      <w:proofErr w:type="spellStart"/>
-      <w:r>
-        <w:rPr>
-          <w:rFonts w:ascii="Arial" w:hAnsi="Arial" w:cs="Arial"/>
-          <w:sz w:val="24"/>
-          <w:szCs w:val="24"/>
-        </w:rPr>
-        <w:t>pa</w:t>
+        <w:t xml:space="preserve"> disponíveis a instituição, o link para pa</w:t>
       </w:r>
       <w:r>
         <w:rPr>
@@ -10841,16 +7908,7 @@
           <w:sz w:val="24"/>
           <w:szCs w:val="24"/>
         </w:rPr>
-        <w:t>gina</w:t>
-      </w:r>
-      <w:proofErr w:type="spellEnd"/>
-      <w:r>
-        <w:rPr>
-          <w:rFonts w:ascii="Arial" w:hAnsi="Arial" w:cs="Arial"/>
-          <w:sz w:val="24"/>
-          <w:szCs w:val="24"/>
-        </w:rPr>
-        <w:t xml:space="preserve"> de usuários leva a empresa a p</w:t>
+        <w:t>gina de usuários leva a empresa a p</w:t>
       </w:r>
       <w:r>
         <w:rPr>
@@ -10874,25 +7932,7 @@
           <w:sz w:val="24"/>
           <w:szCs w:val="24"/>
         </w:rPr>
-        <w:t xml:space="preserve">ma, em seguida vem o acesso </w:t>
-      </w:r>
-      <w:proofErr w:type="gramStart"/>
-      <w:r>
-        <w:rPr>
-          <w:rFonts w:ascii="Arial" w:hAnsi="Arial" w:cs="Arial"/>
-          <w:sz w:val="24"/>
-          <w:szCs w:val="24"/>
-        </w:rPr>
-        <w:t>a</w:t>
-      </w:r>
-      <w:proofErr w:type="gramEnd"/>
-      <w:r>
-        <w:rPr>
-          <w:rFonts w:ascii="Arial" w:hAnsi="Arial" w:cs="Arial"/>
-          <w:sz w:val="24"/>
-          <w:szCs w:val="24"/>
-        </w:rPr>
-        <w:t xml:space="preserve"> pá</w:t>
+        <w:t>ma, em seguida vem o acesso a pá</w:t>
       </w:r>
       <w:r>
         <w:rPr>
@@ -11108,25 +8148,7 @@
           <w:sz w:val="24"/>
           <w:szCs w:val="24"/>
         </w:rPr>
-        <w:t xml:space="preserve">e encontra uma lista atualizada de forma dinâmica, onde é exibida notificações disparadas recentemente e seu estado atual, </w:t>
-      </w:r>
-      <w:proofErr w:type="gramStart"/>
-      <w:r>
-        <w:rPr>
-          <w:rFonts w:ascii="Arial" w:hAnsi="Arial" w:cs="Arial"/>
-          <w:sz w:val="24"/>
-          <w:szCs w:val="24"/>
-        </w:rPr>
-        <w:t>ou seja</w:t>
-      </w:r>
-      <w:proofErr w:type="gramEnd"/>
-      <w:r>
-        <w:rPr>
-          <w:rFonts w:ascii="Arial" w:hAnsi="Arial" w:cs="Arial"/>
-          <w:sz w:val="24"/>
-          <w:szCs w:val="24"/>
-        </w:rPr>
-        <w:t xml:space="preserve"> se algum doador já respondeu a esta notificação ou não, em cada item da lista se encontra um link com o objetivo de exibir detalhes de uma notificação especifica. </w:t>
+        <w:t xml:space="preserve">e encontra uma lista atualizada de forma dinâmica, onde é exibida notificações disparadas recentemente e seu estado atual, ou seja se algum doador já respondeu a esta notificação ou não, em cada item da lista se encontra um link com o objetivo de exibir detalhes de uma notificação especifica. </w:t>
       </w:r>
     </w:p>
     <w:p>
@@ -11193,25 +8215,7 @@
           <w:szCs w:val="24"/>
         </w:rPr>
         <w:tab/>
-        <w:t xml:space="preserve">Na área de usuários </w:t>
-      </w:r>
-      <w:proofErr w:type="gramStart"/>
-      <w:r>
-        <w:rPr>
-          <w:rFonts w:ascii="Arial" w:hAnsi="Arial" w:cs="Arial"/>
-          <w:sz w:val="24"/>
-          <w:szCs w:val="24"/>
-        </w:rPr>
-        <w:t>é</w:t>
-      </w:r>
-      <w:proofErr w:type="gramEnd"/>
-      <w:r>
-        <w:rPr>
-          <w:rFonts w:ascii="Arial" w:hAnsi="Arial" w:cs="Arial"/>
-          <w:sz w:val="24"/>
-          <w:szCs w:val="24"/>
-        </w:rPr>
-        <w:t xml:space="preserve"> listado os usuários do sistema registrados pela instituição, como informações detalhadas sobre estes como carga na empresa e se ele é um empregado atual da empresa ou não, esta lista cont</w:t>
+        <w:t>Na área de usuários é listado os usuários do sistema registrados pela instituição, como informações detalhadas sobre estes como carga na empresa e se ele é um empregado atual da empresa ou não, esta lista cont</w:t>
       </w:r>
       <w:r>
         <w:rPr>
@@ -11370,25 +8374,7 @@
           <w:szCs w:val="24"/>
         </w:rPr>
         <w:tab/>
-        <w:t>A área de administradores ou "</w:t>
-      </w:r>
-      <w:proofErr w:type="spellStart"/>
-      <w:r>
-        <w:rPr>
-          <w:rFonts w:ascii="Arial" w:hAnsi="Arial" w:cs="Arial"/>
-          <w:sz w:val="24"/>
-          <w:szCs w:val="24"/>
-        </w:rPr>
-        <w:t>admin</w:t>
-      </w:r>
-      <w:proofErr w:type="spellEnd"/>
-      <w:r>
-        <w:rPr>
-          <w:rFonts w:ascii="Arial" w:hAnsi="Arial" w:cs="Arial"/>
-          <w:sz w:val="24"/>
-          <w:szCs w:val="24"/>
-        </w:rPr>
-        <w:t>"</w:t>
+        <w:t>A área de administradores ou "admin"</w:t>
       </w:r>
       <w:r>
         <w:rPr>
@@ -11452,25 +8438,7 @@
           <w:sz w:val="24"/>
           <w:szCs w:val="24"/>
         </w:rPr>
-        <w:t xml:space="preserve"> seu acesso será habilitado somente aos administradores do </w:t>
-      </w:r>
-      <w:proofErr w:type="gramStart"/>
-      <w:r>
-        <w:rPr>
-          <w:rFonts w:ascii="Arial" w:hAnsi="Arial" w:cs="Arial"/>
-          <w:sz w:val="24"/>
-          <w:szCs w:val="24"/>
-        </w:rPr>
-        <w:t>doando.</w:t>
-      </w:r>
-      <w:proofErr w:type="gramEnd"/>
-      <w:r>
-        <w:rPr>
-          <w:rFonts w:ascii="Arial" w:hAnsi="Arial" w:cs="Arial"/>
-          <w:sz w:val="24"/>
-          <w:szCs w:val="24"/>
-        </w:rPr>
-        <w:t>se, e pode fazer alterações de escopo global.</w:t>
+        <w:t xml:space="preserve"> seu acesso será habilitado somente aos administradores do doando.se, e pode fazer alterações de escopo global.</w:t>
       </w:r>
       <w:r>
         <w:rPr>
@@ -11605,7 +8573,6 @@
           <w:szCs w:val="24"/>
         </w:rPr>
       </w:pPr>
-      <w:proofErr w:type="gramStart"/>
       <w:r>
         <w:rPr>
           <w:rFonts w:ascii="Arial" w:eastAsia="Times New Roman" w:hAnsi="Arial" w:cs="Arial"/>
@@ -11615,10 +8582,12 @@
           <w:szCs w:val="24"/>
         </w:rPr>
         <w:lastRenderedPageBreak/>
-        <w:t>6</w:t>
-      </w:r>
-      <w:proofErr w:type="gramEnd"/>
-      <w:r>
+        <w:t>6 Apêndice A</w:t>
+      </w:r>
+    </w:p>
+    <w:p>
+      <w:pPr>
+        <w:spacing w:after="0" w:line="240" w:lineRule="auto"/>
         <w:rPr>
           <w:rFonts w:ascii="Arial" w:eastAsia="Times New Roman" w:hAnsi="Arial" w:cs="Arial"/>
           <w:b/>
@@ -11626,8 +8595,7 @@
           <w:sz w:val="24"/>
           <w:szCs w:val="24"/>
         </w:rPr>
-        <w:t xml:space="preserve"> Apêndice A</w:t>
-      </w:r>
+      </w:pPr>
     </w:p>
     <w:p>
       <w:pPr>
@@ -11652,6 +8620,16 @@
           <w:szCs w:val="24"/>
         </w:rPr>
       </w:pPr>
+      <w:r>
+        <w:rPr>
+          <w:rFonts w:ascii="Arial" w:eastAsia="Times New Roman" w:hAnsi="Arial" w:cs="Arial"/>
+          <w:b/>
+          <w:color w:val="000000"/>
+          <w:sz w:val="24"/>
+          <w:szCs w:val="24"/>
+        </w:rPr>
+        <w:t>6.1 Dicionário de Dados (glossário)</w:t>
+      </w:r>
     </w:p>
     <w:p>
       <w:pPr>
@@ -11664,8 +8642,11 @@
           <w:szCs w:val="24"/>
         </w:rPr>
       </w:pPr>
-      <w:proofErr w:type="gramStart"/>
-      <w:r>
+    </w:p>
+    <w:p>
+      <w:pPr>
+        <w:spacing w:after="0" w:line="240" w:lineRule="auto"/>
+        <w:jc w:val="both"/>
         <w:rPr>
           <w:rFonts w:ascii="Arial" w:eastAsia="Times New Roman" w:hAnsi="Arial" w:cs="Arial"/>
           <w:b/>
@@ -11673,9 +8654,20 @@
           <w:sz w:val="24"/>
           <w:szCs w:val="24"/>
         </w:rPr>
-        <w:t>6.1 Dicionário</w:t>
-      </w:r>
-      <w:proofErr w:type="gramEnd"/>
+      </w:pPr>
+    </w:p>
+    <w:p>
+      <w:pPr>
+        <w:pStyle w:val="SemEspaamento"/>
+        <w:spacing w:line="360" w:lineRule="auto"/>
+        <w:jc w:val="both"/>
+        <w:rPr>
+          <w:rFonts w:ascii="Arial" w:hAnsi="Arial" w:cs="Arial"/>
+          <w:sz w:val="24"/>
+          <w:szCs w:val="24"/>
+          <w:shd w:val="clear" w:color="auto" w:fill="FAFAFA"/>
+        </w:rPr>
+      </w:pPr>
       <w:r>
         <w:rPr>
           <w:rFonts w:ascii="Arial" w:eastAsia="Times New Roman" w:hAnsi="Arial" w:cs="Arial"/>
@@ -11684,61 +8676,158 @@
           <w:sz w:val="24"/>
           <w:szCs w:val="24"/>
         </w:rPr>
-        <w:t xml:space="preserve"> de Dados (glossário)</w:t>
-      </w:r>
-    </w:p>
-    <w:p>
-      <w:pPr>
-        <w:spacing w:after="0" w:line="240" w:lineRule="auto"/>
-        <w:rPr>
-          <w:rFonts w:ascii="Arial" w:eastAsia="Times New Roman" w:hAnsi="Arial" w:cs="Arial"/>
+        <w:t>Open-source:</w:t>
+      </w:r>
+      <w:r>
+        <w:rPr>
+          <w:rFonts w:eastAsia="Times New Roman"/>
           <w:b/>
           <w:color w:val="000000"/>
-          <w:sz w:val="24"/>
-          <w:szCs w:val="24"/>
-        </w:rPr>
-      </w:pPr>
-    </w:p>
-    <w:p>
-      <w:pPr>
-        <w:spacing w:after="0" w:line="240" w:lineRule="auto"/>
-        <w:jc w:val="both"/>
-        <w:rPr>
-          <w:rFonts w:ascii="Arial" w:eastAsia="Times New Roman" w:hAnsi="Arial" w:cs="Arial"/>
-          <w:b/>
-          <w:color w:val="000000"/>
-          <w:sz w:val="24"/>
-          <w:szCs w:val="24"/>
-        </w:rPr>
-      </w:pPr>
-    </w:p>
-    <w:p>
-      <w:pPr>
-        <w:pStyle w:val="SemEspaamento"/>
-        <w:spacing w:line="360" w:lineRule="auto"/>
-        <w:jc w:val="both"/>
+        </w:rPr>
+        <w:t xml:space="preserve"> </w:t>
+      </w:r>
+      <w:r>
         <w:rPr>
           <w:rFonts w:ascii="Arial" w:hAnsi="Arial" w:cs="Arial"/>
           <w:sz w:val="24"/>
           <w:szCs w:val="24"/>
           <w:shd w:val="clear" w:color="auto" w:fill="FAFAFA"/>
         </w:rPr>
-      </w:pPr>
-      <w:r>
-        <w:rPr>
-          <w:rFonts w:ascii="Arial" w:eastAsia="Times New Roman" w:hAnsi="Arial" w:cs="Arial"/>
-          <w:b/>
-          <w:color w:val="000000"/>
-          <w:sz w:val="24"/>
-          <w:szCs w:val="24"/>
-        </w:rPr>
-        <w:t>Open-source:</w:t>
-      </w:r>
-      <w:r>
-        <w:rPr>
-          <w:rFonts w:eastAsia="Times New Roman"/>
-          <w:b/>
-          <w:color w:val="000000"/>
+        <w:t>Open Source é um conceito de distribuição de software, que estabelece como fundamentais, os princípios de</w:t>
+      </w:r>
+      <w:r>
+        <w:rPr>
+          <w:rStyle w:val="apple-converted-space"/>
+          <w:rFonts w:ascii="Arial" w:hAnsi="Arial" w:cs="Arial"/>
+          <w:color w:val="333333"/>
+          <w:sz w:val="24"/>
+          <w:szCs w:val="24"/>
+          <w:shd w:val="clear" w:color="auto" w:fill="FAFAFA"/>
+        </w:rPr>
+        <w:t> </w:t>
+      </w:r>
+      <w:r>
+        <w:rPr>
+          <w:rFonts w:ascii="Arial" w:hAnsi="Arial" w:cs="Arial"/>
+          <w:sz w:val="24"/>
+          <w:szCs w:val="24"/>
+          <w:shd w:val="clear" w:color="auto" w:fill="FAFAFA"/>
+        </w:rPr>
+        <w:t>desenvolvimento compartilhado, distribuição na forma de</w:t>
+      </w:r>
+      <w:r>
+        <w:rPr>
+          <w:rStyle w:val="apple-converted-space"/>
+          <w:rFonts w:ascii="Arial" w:hAnsi="Arial" w:cs="Arial"/>
+          <w:color w:val="333333"/>
+          <w:sz w:val="24"/>
+          <w:szCs w:val="24"/>
+          <w:shd w:val="clear" w:color="auto" w:fill="FAFAFA"/>
+        </w:rPr>
+        <w:t> </w:t>
+      </w:r>
+      <w:r>
+        <w:rPr>
+          <w:rFonts w:ascii="Arial" w:hAnsi="Arial" w:cs="Arial"/>
+          <w:sz w:val="24"/>
+          <w:szCs w:val="24"/>
+          <w:shd w:val="clear" w:color="auto" w:fill="FAFAFA"/>
+        </w:rPr>
+        <w:t>código fonte</w:t>
+      </w:r>
+      <w:r>
+        <w:rPr>
+          <w:rStyle w:val="apple-converted-space"/>
+          <w:rFonts w:ascii="Arial" w:hAnsi="Arial" w:cs="Arial"/>
+          <w:color w:val="333333"/>
+          <w:sz w:val="24"/>
+          <w:szCs w:val="24"/>
+          <w:shd w:val="clear" w:color="auto" w:fill="FAFAFA"/>
+        </w:rPr>
+        <w:t> </w:t>
+      </w:r>
+      <w:r>
+        <w:rPr>
+          <w:rFonts w:ascii="Arial" w:hAnsi="Arial" w:cs="Arial"/>
+          <w:sz w:val="24"/>
+          <w:szCs w:val="24"/>
+          <w:shd w:val="clear" w:color="auto" w:fill="FAFAFA"/>
+        </w:rPr>
+        <w:t>e</w:t>
+      </w:r>
+      <w:r>
+        <w:rPr>
+          <w:rStyle w:val="apple-converted-space"/>
+          <w:rFonts w:ascii="Arial" w:hAnsi="Arial" w:cs="Arial"/>
+          <w:color w:val="333333"/>
+          <w:sz w:val="24"/>
+          <w:szCs w:val="24"/>
+          <w:shd w:val="clear" w:color="auto" w:fill="FAFAFA"/>
+        </w:rPr>
+        <w:t> </w:t>
+      </w:r>
+      <w:r>
+        <w:rPr>
+          <w:rFonts w:ascii="Arial" w:hAnsi="Arial" w:cs="Arial"/>
+          <w:sz w:val="24"/>
+          <w:szCs w:val="24"/>
+          <w:shd w:val="clear" w:color="auto" w:fill="FAFAFA"/>
+        </w:rPr>
+        <w:t>licenciamento gratuito.</w:t>
+      </w:r>
+    </w:p>
+    <w:p>
+      <w:pPr>
+        <w:pStyle w:val="SemEspaamento"/>
+        <w:spacing w:line="360" w:lineRule="auto"/>
+        <w:jc w:val="both"/>
+        <w:rPr>
+          <w:rFonts w:ascii="Arial" w:hAnsi="Arial" w:cs="Arial"/>
+          <w:sz w:val="24"/>
+          <w:szCs w:val="24"/>
+          <w:shd w:val="clear" w:color="auto" w:fill="FAFAFA"/>
+        </w:rPr>
+      </w:pPr>
+    </w:p>
+    <w:p>
+      <w:pPr>
+        <w:pStyle w:val="SemEspaamento"/>
+        <w:spacing w:line="360" w:lineRule="auto"/>
+        <w:jc w:val="both"/>
+        <w:rPr>
+          <w:rFonts w:ascii="Arial" w:hAnsi="Arial" w:cs="Arial"/>
+          <w:b/>
+          <w:sz w:val="24"/>
+          <w:szCs w:val="24"/>
+          <w:shd w:val="clear" w:color="auto" w:fill="FAFAFA"/>
+        </w:rPr>
+      </w:pPr>
+      <w:r>
+        <w:rPr>
+          <w:rFonts w:ascii="Arial" w:hAnsi="Arial" w:cs="Arial"/>
+          <w:b/>
+          <w:sz w:val="24"/>
+          <w:szCs w:val="24"/>
+          <w:shd w:val="clear" w:color="auto" w:fill="FAFAFA"/>
+        </w:rPr>
+        <w:t xml:space="preserve">CSS: </w:t>
+      </w:r>
+      <w:r>
+        <w:rPr>
+          <w:rFonts w:ascii="Arial" w:hAnsi="Arial" w:cs="Arial"/>
+          <w:sz w:val="24"/>
+          <w:szCs w:val="24"/>
+          <w:shd w:val="clear" w:color="auto" w:fill="FAFAFA"/>
+        </w:rPr>
+        <w:t>Cascading</w:t>
+      </w:r>
+      <w:r>
+        <w:rPr>
+          <w:rFonts w:ascii="Arial" w:hAnsi="Arial" w:cs="Arial"/>
+          <w:b/>
+          <w:sz w:val="24"/>
+          <w:szCs w:val="24"/>
+          <w:shd w:val="clear" w:color="auto" w:fill="FAFAFA"/>
         </w:rPr>
         <w:t xml:space="preserve"> </w:t>
       </w:r>
@@ -11749,144 +8838,16 @@
           <w:szCs w:val="24"/>
           <w:shd w:val="clear" w:color="auto" w:fill="FAFAFA"/>
         </w:rPr>
-        <w:t>Open Source é um conceito de distribuição de software, que estabelece como fundamentais, os princípios de</w:t>
-      </w:r>
-      <w:r>
-        <w:rPr>
-          <w:rStyle w:val="apple-converted-space"/>
-          <w:rFonts w:ascii="Arial" w:hAnsi="Arial" w:cs="Arial"/>
-          <w:color w:val="333333"/>
+        <w:t>Style Sheets,</w:t>
+      </w:r>
+      <w:r>
+        <w:rPr>
+          <w:rFonts w:ascii="Arial" w:hAnsi="Arial" w:cs="Arial"/>
+          <w:b/>
           <w:sz w:val="24"/>
           <w:szCs w:val="24"/>
           <w:shd w:val="clear" w:color="auto" w:fill="FAFAFA"/>
         </w:rPr>
-        <w:t> </w:t>
-      </w:r>
-      <w:r>
-        <w:rPr>
-          <w:rFonts w:ascii="Arial" w:hAnsi="Arial" w:cs="Arial"/>
-          <w:sz w:val="24"/>
-          <w:szCs w:val="24"/>
-          <w:shd w:val="clear" w:color="auto" w:fill="FAFAFA"/>
-        </w:rPr>
-        <w:t>desenvolvimento compartilhado, distribuição na forma de</w:t>
-      </w:r>
-      <w:r>
-        <w:rPr>
-          <w:rStyle w:val="apple-converted-space"/>
-          <w:rFonts w:ascii="Arial" w:hAnsi="Arial" w:cs="Arial"/>
-          <w:color w:val="333333"/>
-          <w:sz w:val="24"/>
-          <w:szCs w:val="24"/>
-          <w:shd w:val="clear" w:color="auto" w:fill="FAFAFA"/>
-        </w:rPr>
-        <w:t> </w:t>
-      </w:r>
-      <w:r>
-        <w:rPr>
-          <w:rFonts w:ascii="Arial" w:hAnsi="Arial" w:cs="Arial"/>
-          <w:sz w:val="24"/>
-          <w:szCs w:val="24"/>
-          <w:shd w:val="clear" w:color="auto" w:fill="FAFAFA"/>
-        </w:rPr>
-        <w:t>código fonte</w:t>
-      </w:r>
-      <w:r>
-        <w:rPr>
-          <w:rStyle w:val="apple-converted-space"/>
-          <w:rFonts w:ascii="Arial" w:hAnsi="Arial" w:cs="Arial"/>
-          <w:color w:val="333333"/>
-          <w:sz w:val="24"/>
-          <w:szCs w:val="24"/>
-          <w:shd w:val="clear" w:color="auto" w:fill="FAFAFA"/>
-        </w:rPr>
-        <w:t> </w:t>
-      </w:r>
-      <w:r>
-        <w:rPr>
-          <w:rFonts w:ascii="Arial" w:hAnsi="Arial" w:cs="Arial"/>
-          <w:sz w:val="24"/>
-          <w:szCs w:val="24"/>
-          <w:shd w:val="clear" w:color="auto" w:fill="FAFAFA"/>
-        </w:rPr>
-        <w:t>e</w:t>
-      </w:r>
-      <w:r>
-        <w:rPr>
-          <w:rStyle w:val="apple-converted-space"/>
-          <w:rFonts w:ascii="Arial" w:hAnsi="Arial" w:cs="Arial"/>
-          <w:color w:val="333333"/>
-          <w:sz w:val="24"/>
-          <w:szCs w:val="24"/>
-          <w:shd w:val="clear" w:color="auto" w:fill="FAFAFA"/>
-        </w:rPr>
-        <w:t> </w:t>
-      </w:r>
-      <w:r>
-        <w:rPr>
-          <w:rFonts w:ascii="Arial" w:hAnsi="Arial" w:cs="Arial"/>
-          <w:sz w:val="24"/>
-          <w:szCs w:val="24"/>
-          <w:shd w:val="clear" w:color="auto" w:fill="FAFAFA"/>
-        </w:rPr>
-        <w:t>licenciamento gratuito.</w:t>
-      </w:r>
-    </w:p>
-    <w:p>
-      <w:pPr>
-        <w:pStyle w:val="SemEspaamento"/>
-        <w:spacing w:line="360" w:lineRule="auto"/>
-        <w:jc w:val="both"/>
-        <w:rPr>
-          <w:rFonts w:ascii="Arial" w:hAnsi="Arial" w:cs="Arial"/>
-          <w:sz w:val="24"/>
-          <w:szCs w:val="24"/>
-          <w:shd w:val="clear" w:color="auto" w:fill="FAFAFA"/>
-        </w:rPr>
-      </w:pPr>
-    </w:p>
-    <w:p>
-      <w:pPr>
-        <w:pStyle w:val="SemEspaamento"/>
-        <w:spacing w:line="360" w:lineRule="auto"/>
-        <w:jc w:val="both"/>
-        <w:rPr>
-          <w:rFonts w:ascii="Arial" w:hAnsi="Arial" w:cs="Arial"/>
-          <w:b/>
-          <w:sz w:val="24"/>
-          <w:szCs w:val="24"/>
-          <w:shd w:val="clear" w:color="auto" w:fill="FAFAFA"/>
-        </w:rPr>
-      </w:pPr>
-      <w:r>
-        <w:rPr>
-          <w:rFonts w:ascii="Arial" w:hAnsi="Arial" w:cs="Arial"/>
-          <w:b/>
-          <w:sz w:val="24"/>
-          <w:szCs w:val="24"/>
-          <w:shd w:val="clear" w:color="auto" w:fill="FAFAFA"/>
-        </w:rPr>
-        <w:t xml:space="preserve">CSS: </w:t>
-      </w:r>
-      <w:proofErr w:type="spellStart"/>
-      <w:r>
-        <w:rPr>
-          <w:rFonts w:ascii="Arial" w:hAnsi="Arial" w:cs="Arial"/>
-          <w:sz w:val="24"/>
-          <w:szCs w:val="24"/>
-          <w:shd w:val="clear" w:color="auto" w:fill="FAFAFA"/>
-        </w:rPr>
-        <w:t>Cascading</w:t>
-      </w:r>
-      <w:proofErr w:type="spellEnd"/>
-      <w:r>
-        <w:rPr>
-          <w:rFonts w:ascii="Arial" w:hAnsi="Arial" w:cs="Arial"/>
-          <w:b/>
-          <w:sz w:val="24"/>
-          <w:szCs w:val="24"/>
-          <w:shd w:val="clear" w:color="auto" w:fill="FAFAFA"/>
-        </w:rPr>
         <w:t xml:space="preserve"> </w:t>
       </w:r>
       <w:r>
@@ -11894,59 +8855,9 @@
           <w:rFonts w:ascii="Arial" w:hAnsi="Arial" w:cs="Arial"/>
           <w:sz w:val="24"/>
           <w:szCs w:val="24"/>
-          <w:shd w:val="clear" w:color="auto" w:fill="FAFAFA"/>
-        </w:rPr>
-        <w:t xml:space="preserve">Style </w:t>
-      </w:r>
-      <w:proofErr w:type="spellStart"/>
-      <w:r>
-        <w:rPr>
-          <w:rFonts w:ascii="Arial" w:hAnsi="Arial" w:cs="Arial"/>
-          <w:sz w:val="24"/>
-          <w:szCs w:val="24"/>
-          <w:shd w:val="clear" w:color="auto" w:fill="FAFAFA"/>
-        </w:rPr>
-        <w:t>Sheets</w:t>
-      </w:r>
-      <w:proofErr w:type="spellEnd"/>
-      <w:proofErr w:type="gramStart"/>
-      <w:r>
-        <w:rPr>
-          <w:rFonts w:ascii="Arial" w:hAnsi="Arial" w:cs="Arial"/>
-          <w:sz w:val="24"/>
-          <w:szCs w:val="24"/>
-          <w:shd w:val="clear" w:color="auto" w:fill="FAFAFA"/>
-        </w:rPr>
-        <w:t>,</w:t>
-      </w:r>
-      <w:r>
-        <w:rPr>
-          <w:rFonts w:ascii="Arial" w:hAnsi="Arial" w:cs="Arial"/>
-          <w:b/>
-          <w:sz w:val="24"/>
-          <w:szCs w:val="24"/>
-          <w:shd w:val="clear" w:color="auto" w:fill="FAFAFA"/>
-        </w:rPr>
-        <w:t xml:space="preserve"> </w:t>
-      </w:r>
-      <w:r>
-        <w:rPr>
-          <w:rFonts w:ascii="Arial" w:hAnsi="Arial" w:cs="Arial"/>
-          <w:sz w:val="24"/>
-          <w:szCs w:val="24"/>
-          <w:shd w:val="clear" w:color="auto" w:fill="FFFFFF"/>
-        </w:rPr>
-        <w:t>é</w:t>
-      </w:r>
-      <w:proofErr w:type="gramEnd"/>
-      <w:r>
-        <w:rPr>
-          <w:rFonts w:ascii="Arial" w:hAnsi="Arial" w:cs="Arial"/>
-          <w:sz w:val="24"/>
-          <w:szCs w:val="24"/>
-          <w:shd w:val="clear" w:color="auto" w:fill="FFFFFF"/>
-        </w:rPr>
-        <w:t xml:space="preserve"> uma</w:t>
+          <w:shd w:val="clear" w:color="auto" w:fill="FFFFFF"/>
+        </w:rPr>
+        <w:t>é uma</w:t>
       </w:r>
       <w:r>
         <w:rPr>
@@ -12142,33 +9053,34 @@
           <w:szCs w:val="24"/>
           <w:shd w:val="clear" w:color="auto" w:fill="FFFFFF"/>
         </w:rPr>
-        <w:t>é um conjunto de classes que colaboram para realizar uma responsabilidade para um domínio de um subsistema da aplicação. -</w:t>
-      </w:r>
-      <w:proofErr w:type="gramStart"/>
-      <w:r>
-        <w:rPr>
+        <w:t xml:space="preserve">é um conjunto de classes que colaboram para realizar uma responsabilidade para um domínio de um subsistema da aplicação. - </w:t>
+      </w:r>
+      <w:r>
+        <w:rPr>
+          <w:rStyle w:val="apple-converted-space"/>
           <w:rFonts w:ascii="Arial" w:hAnsi="Arial" w:cs="Arial"/>
           <w:color w:val="000000"/>
           <w:sz w:val="24"/>
           <w:szCs w:val="24"/>
           <w:shd w:val="clear" w:color="auto" w:fill="FFFFFF"/>
         </w:rPr>
-        <w:t xml:space="preserve"> </w:t>
-      </w:r>
-      <w:r>
-        <w:rPr>
-          <w:rStyle w:val="apple-converted-space"/>
+        <w:t> </w:t>
+      </w:r>
+      <w:r>
+        <w:rPr>
           <w:rFonts w:ascii="Arial" w:hAnsi="Arial" w:cs="Arial"/>
           <w:color w:val="000000"/>
           <w:sz w:val="24"/>
           <w:szCs w:val="24"/>
           <w:shd w:val="clear" w:color="auto" w:fill="FFFFFF"/>
         </w:rPr>
-        <w:t> </w:t>
-      </w:r>
-      <w:proofErr w:type="spellStart"/>
-      <w:proofErr w:type="gramEnd"/>
-      <w:r>
+        <w:t>Fayad e Schmidt</w:t>
+      </w:r>
+    </w:p>
+    <w:p>
+      <w:pPr>
+        <w:spacing w:after="0" w:line="240" w:lineRule="auto"/>
+        <w:jc w:val="both"/>
         <w:rPr>
           <w:rFonts w:ascii="Arial" w:hAnsi="Arial" w:cs="Arial"/>
           <w:color w:val="000000"/>
@@ -12176,69 +9088,30 @@
           <w:szCs w:val="24"/>
           <w:shd w:val="clear" w:color="auto" w:fill="FFFFFF"/>
         </w:rPr>
-        <w:t>Fayad</w:t>
-      </w:r>
-      <w:proofErr w:type="spellEnd"/>
-      <w:r>
-        <w:rPr>
-          <w:rFonts w:ascii="Arial" w:hAnsi="Arial" w:cs="Arial"/>
+      </w:pPr>
+    </w:p>
+    <w:p>
+      <w:pPr>
+        <w:spacing w:after="0" w:line="360" w:lineRule="auto"/>
+        <w:jc w:val="both"/>
+        <w:rPr>
+          <w:rFonts w:ascii="Arial" w:hAnsi="Arial" w:cs="Arial"/>
+          <w:sz w:val="24"/>
+          <w:szCs w:val="24"/>
+          <w:shd w:val="clear" w:color="auto" w:fill="FFFFFF"/>
+        </w:rPr>
+      </w:pPr>
+      <w:r>
+        <w:rPr>
+          <w:rFonts w:ascii="Arial" w:hAnsi="Arial" w:cs="Arial"/>
+          <w:b/>
           <w:color w:val="000000"/>
           <w:sz w:val="24"/>
           <w:szCs w:val="24"/>
           <w:shd w:val="clear" w:color="auto" w:fill="FFFFFF"/>
         </w:rPr>
-        <w:t xml:space="preserve"> e Schmidt</w:t>
-      </w:r>
-    </w:p>
-    <w:p>
-      <w:pPr>
-        <w:spacing w:after="0" w:line="240" w:lineRule="auto"/>
-        <w:jc w:val="both"/>
-        <w:rPr>
-          <w:rFonts w:ascii="Arial" w:hAnsi="Arial" w:cs="Arial"/>
-          <w:color w:val="000000"/>
-          <w:sz w:val="24"/>
-          <w:szCs w:val="24"/>
-          <w:shd w:val="clear" w:color="auto" w:fill="FFFFFF"/>
-        </w:rPr>
-      </w:pPr>
-    </w:p>
-    <w:p>
-      <w:pPr>
-        <w:spacing w:after="0" w:line="360" w:lineRule="auto"/>
-        <w:jc w:val="both"/>
-        <w:rPr>
-          <w:rFonts w:ascii="Arial" w:hAnsi="Arial" w:cs="Arial"/>
-          <w:sz w:val="24"/>
-          <w:szCs w:val="24"/>
-          <w:shd w:val="clear" w:color="auto" w:fill="FFFFFF"/>
-        </w:rPr>
-      </w:pPr>
-      <w:proofErr w:type="spellStart"/>
-      <w:r>
-        <w:rPr>
-          <w:rFonts w:ascii="Arial" w:hAnsi="Arial" w:cs="Arial"/>
-          <w:b/>
-          <w:color w:val="000000"/>
-          <w:sz w:val="24"/>
-          <w:szCs w:val="24"/>
-          <w:shd w:val="clear" w:color="auto" w:fill="FFFFFF"/>
-        </w:rPr>
-        <w:t>Facebook</w:t>
-      </w:r>
-      <w:proofErr w:type="spellEnd"/>
-      <w:r>
-        <w:rPr>
-          <w:rFonts w:ascii="Arial" w:hAnsi="Arial" w:cs="Arial"/>
-          <w:b/>
-          <w:color w:val="000000"/>
-          <w:sz w:val="24"/>
-          <w:szCs w:val="24"/>
-          <w:shd w:val="clear" w:color="auto" w:fill="FFFFFF"/>
-        </w:rPr>
-        <w:t xml:space="preserve">: </w:t>
-      </w:r>
-      <w:proofErr w:type="spellStart"/>
+        <w:t xml:space="preserve">Facebook: </w:t>
+      </w:r>
       <w:r>
         <w:rPr>
           <w:rFonts w:ascii="Arial" w:hAnsi="Arial" w:cs="Arial"/>
@@ -12250,7 +9123,6 @@
         </w:rPr>
         <w:t>Facebook</w:t>
       </w:r>
-      <w:proofErr w:type="spellEnd"/>
       <w:r>
         <w:rPr>
           <w:rStyle w:val="apple-converted-space"/>
@@ -12367,7 +9239,6 @@
         <w:t> </w:t>
       </w:r>
       <w:hyperlink r:id="rId26" w:tooltip="4 de fevereiro" w:history="1">
-        <w:proofErr w:type="gramStart"/>
         <w:r>
           <w:rPr>
             <w:rStyle w:val="Hyperlink"/>
@@ -12378,20 +9249,7 @@
             <w:u w:val="none"/>
             <w:shd w:val="clear" w:color="auto" w:fill="FFFFFF"/>
           </w:rPr>
-          <w:t>4</w:t>
-        </w:r>
-        <w:proofErr w:type="gramEnd"/>
-        <w:r>
-          <w:rPr>
-            <w:rStyle w:val="Hyperlink"/>
-            <w:rFonts w:ascii="Arial" w:hAnsi="Arial" w:cs="Arial"/>
-            <w:color w:val="auto"/>
-            <w:sz w:val="24"/>
-            <w:szCs w:val="24"/>
-            <w:u w:val="none"/>
-            <w:shd w:val="clear" w:color="auto" w:fill="FFFFFF"/>
-          </w:rPr>
-          <w:t xml:space="preserve"> de fevereiro</w:t>
+          <w:t>4 de fevereiro</w:t>
         </w:r>
       </w:hyperlink>
       <w:r>
@@ -12444,27 +9302,7 @@
           <w:szCs w:val="24"/>
           <w:shd w:val="clear" w:color="auto" w:fill="FFFFFF"/>
         </w:rPr>
-        <w:t xml:space="preserve">, operado e de propriedade privada da </w:t>
-      </w:r>
-      <w:proofErr w:type="spellStart"/>
-      <w:r>
-        <w:rPr>
-          <w:rFonts w:ascii="Arial" w:hAnsi="Arial" w:cs="Arial"/>
-          <w:sz w:val="24"/>
-          <w:szCs w:val="24"/>
-          <w:shd w:val="clear" w:color="auto" w:fill="FFFFFF"/>
-        </w:rPr>
-        <w:t>Facebook</w:t>
-      </w:r>
-      <w:proofErr w:type="spellEnd"/>
-      <w:r>
-        <w:rPr>
-          <w:rFonts w:ascii="Arial" w:hAnsi="Arial" w:cs="Arial"/>
-          <w:sz w:val="24"/>
-          <w:szCs w:val="24"/>
-          <w:shd w:val="clear" w:color="auto" w:fill="FFFFFF"/>
-        </w:rPr>
-        <w:t xml:space="preserve"> Inc.</w:t>
+        <w:t>, operado e de propriedade privada da Facebook Inc.</w:t>
       </w:r>
     </w:p>
     <w:p>
@@ -12552,8 +9390,6 @@
         </w:rPr>
         <w:t> </w:t>
       </w:r>
-      <w:proofErr w:type="spellStart"/>
-      <w:proofErr w:type="gramStart"/>
       <w:r>
         <w:rPr>
           <w:rFonts w:ascii="Arial" w:hAnsi="Arial" w:cs="Arial"/>
@@ -12563,34 +9399,8 @@
           <w:szCs w:val="24"/>
           <w:shd w:val="clear" w:color="auto" w:fill="FFFFFF"/>
         </w:rPr>
-        <w:t>HyperText</w:t>
-      </w:r>
-      <w:proofErr w:type="spellEnd"/>
-      <w:proofErr w:type="gramEnd"/>
-      <w:r>
-        <w:rPr>
-          <w:rFonts w:ascii="Arial" w:hAnsi="Arial" w:cs="Arial"/>
-          <w:i/>
-          <w:iCs/>
-          <w:sz w:val="24"/>
-          <w:szCs w:val="24"/>
-          <w:shd w:val="clear" w:color="auto" w:fill="FFFFFF"/>
-        </w:rPr>
-        <w:t xml:space="preserve"> Markup </w:t>
-      </w:r>
-      <w:proofErr w:type="spellStart"/>
-      <w:r>
-        <w:rPr>
-          <w:rFonts w:ascii="Arial" w:hAnsi="Arial" w:cs="Arial"/>
-          <w:i/>
-          <w:iCs/>
-          <w:sz w:val="24"/>
-          <w:szCs w:val="24"/>
-          <w:shd w:val="clear" w:color="auto" w:fill="FFFFFF"/>
-        </w:rPr>
-        <w:t>Language</w:t>
-      </w:r>
-      <w:proofErr w:type="spellEnd"/>
+        <w:t>HyperText Markup Language</w:t>
+      </w:r>
       <w:r>
         <w:rPr>
           <w:rFonts w:ascii="Arial" w:hAnsi="Arial" w:cs="Arial"/>
@@ -12840,20 +9650,7 @@
             <w:u w:val="none"/>
             <w:shd w:val="clear" w:color="auto" w:fill="FFFFFF"/>
           </w:rPr>
-          <w:t xml:space="preserve">Saúde </w:t>
-        </w:r>
-        <w:proofErr w:type="spellStart"/>
-        <w:r>
-          <w:rPr>
-            <w:rStyle w:val="Hyperlink"/>
-            <w:rFonts w:ascii="Arial" w:hAnsi="Arial" w:cs="Arial"/>
-            <w:color w:val="auto"/>
-            <w:sz w:val="24"/>
-            <w:szCs w:val="24"/>
-            <w:u w:val="none"/>
-            <w:shd w:val="clear" w:color="auto" w:fill="FFFFFF"/>
-          </w:rPr>
-          <w:t>pública</w:t>
+          <w:t>Saúde pública</w:t>
         </w:r>
       </w:hyperlink>
       <w:r>
@@ -12863,17 +9660,7 @@
           <w:szCs w:val="24"/>
           <w:shd w:val="clear" w:color="auto" w:fill="FFFFFF"/>
         </w:rPr>
-        <w:t>do</w:t>
-      </w:r>
-      <w:proofErr w:type="spellEnd"/>
-      <w:r>
-        <w:rPr>
-          <w:rFonts w:ascii="Arial" w:hAnsi="Arial" w:cs="Arial"/>
-          <w:sz w:val="24"/>
-          <w:szCs w:val="24"/>
-          <w:shd w:val="clear" w:color="auto" w:fill="FFFFFF"/>
-        </w:rPr>
-        <w:t xml:space="preserve"> país.</w:t>
+        <w:t>do país.</w:t>
       </w:r>
     </w:p>
     <w:p>
@@ -12994,59 +9781,13 @@
           <w:szCs w:val="24"/>
         </w:rPr>
       </w:pPr>
-      <w:proofErr w:type="gramStart"/>
-      <w:r>
-        <w:rPr>
-          <w:rFonts w:ascii="Arial" w:hAnsi="Arial" w:cs="Arial"/>
-          <w:sz w:val="24"/>
-          <w:szCs w:val="24"/>
-        </w:rPr>
-        <w:t>1</w:t>
-      </w:r>
-      <w:proofErr w:type="gramEnd"/>
-      <w:r>
-        <w:rPr>
-          <w:rFonts w:ascii="Arial" w:hAnsi="Arial" w:cs="Arial"/>
-          <w:sz w:val="24"/>
-          <w:szCs w:val="24"/>
-        </w:rPr>
-        <w:t xml:space="preserve"> Manifesto for </w:t>
-      </w:r>
-      <w:proofErr w:type="spellStart"/>
-      <w:r>
-        <w:rPr>
-          <w:rFonts w:ascii="Arial" w:hAnsi="Arial" w:cs="Arial"/>
-          <w:sz w:val="24"/>
-          <w:szCs w:val="24"/>
-        </w:rPr>
-        <w:t>Agile</w:t>
-      </w:r>
-      <w:proofErr w:type="spellEnd"/>
-      <w:r>
-        <w:rPr>
-          <w:rFonts w:ascii="Arial" w:hAnsi="Arial" w:cs="Arial"/>
-          <w:sz w:val="24"/>
-          <w:szCs w:val="24"/>
-        </w:rPr>
-        <w:t xml:space="preserve"> Software </w:t>
-      </w:r>
-      <w:proofErr w:type="spellStart"/>
-      <w:r>
-        <w:rPr>
-          <w:rFonts w:ascii="Arial" w:hAnsi="Arial" w:cs="Arial"/>
-          <w:sz w:val="24"/>
-          <w:szCs w:val="24"/>
-        </w:rPr>
-        <w:t>Development</w:t>
-      </w:r>
-      <w:proofErr w:type="spellEnd"/>
-      <w:r>
-        <w:rPr>
-          <w:rFonts w:ascii="Arial" w:hAnsi="Arial" w:cs="Arial"/>
-          <w:sz w:val="24"/>
-          <w:szCs w:val="24"/>
-        </w:rPr>
-        <w:t>.( 2003). Disponível em &lt;</w:t>
+      <w:r>
+        <w:rPr>
+          <w:rFonts w:ascii="Arial" w:hAnsi="Arial" w:cs="Arial"/>
+          <w:sz w:val="24"/>
+          <w:szCs w:val="24"/>
+        </w:rPr>
+        <w:t>1 Manifesto for Agile Software Development.( 2003). Disponível em &lt;</w:t>
       </w:r>
       <w:hyperlink r:id="rId33" w:history="1">
         <w:r>
@@ -13077,7 +9818,6 @@
         <w:t>agilemanifesto</w:t>
       </w:r>
       <w:hyperlink r:id="rId35" w:history="1">
-        <w:proofErr w:type="gramStart"/>
         <w:r>
           <w:rPr>
             <w:rFonts w:ascii="Arial" w:hAnsi="Arial" w:cs="Arial"/>
@@ -13086,7 +9826,6 @@
           </w:rPr>
           <w:t>.</w:t>
         </w:r>
-        <w:proofErr w:type="gramEnd"/>
       </w:hyperlink>
       <w:hyperlink r:id="rId36" w:history="1">
         <w:r>
@@ -13114,171 +9853,463 @@
           <w:sz w:val="24"/>
           <w:szCs w:val="24"/>
         </w:rPr>
-        <w:t xml:space="preserve">&gt;. Acesso em </w:t>
-      </w:r>
-      <w:proofErr w:type="gramStart"/>
-      <w:r>
-        <w:rPr>
-          <w:rFonts w:ascii="Arial" w:hAnsi="Arial" w:cs="Arial"/>
-          <w:sz w:val="24"/>
-          <w:szCs w:val="24"/>
-        </w:rPr>
-        <w:t>24 Junho 2012</w:t>
-      </w:r>
-      <w:proofErr w:type="gramEnd"/>
-      <w:r>
-        <w:rPr>
-          <w:rFonts w:ascii="Arial" w:hAnsi="Arial" w:cs="Arial"/>
-          <w:sz w:val="24"/>
-          <w:szCs w:val="24"/>
-        </w:rPr>
-        <w:t>.</w:t>
-      </w:r>
-    </w:p>
-    <w:p>
-      <w:pPr>
-        <w:pStyle w:val="SemEspaamento"/>
-        <w:rPr>
-          <w:rFonts w:ascii="Arial" w:hAnsi="Arial" w:cs="Arial"/>
-          <w:sz w:val="24"/>
-          <w:szCs w:val="24"/>
-        </w:rPr>
-      </w:pPr>
-    </w:p>
-    <w:p>
-      <w:pPr>
-        <w:pStyle w:val="SemEspaamento"/>
-        <w:rPr>
-          <w:rFonts w:ascii="Arial" w:hAnsi="Arial" w:cs="Arial"/>
-          <w:sz w:val="24"/>
-          <w:szCs w:val="24"/>
-        </w:rPr>
-      </w:pPr>
-      <w:proofErr w:type="gramStart"/>
-      <w:r>
-        <w:rPr>
-          <w:rFonts w:ascii="Arial" w:hAnsi="Arial" w:cs="Arial"/>
-          <w:sz w:val="24"/>
-          <w:szCs w:val="24"/>
-        </w:rPr>
-        <w:t>2</w:t>
-      </w:r>
-      <w:proofErr w:type="gramEnd"/>
-      <w:r>
-        <w:rPr>
-          <w:rFonts w:ascii="Arial" w:hAnsi="Arial" w:cs="Arial"/>
-          <w:sz w:val="24"/>
-          <w:szCs w:val="24"/>
-        </w:rPr>
-        <w:t xml:space="preserve"> Baixo estoque de sangue em hemocentros do Brasil adia cirurgias (2012). Disponível em &lt;http://g1.globo.com/jornal-nacional/noticia/2012/05/baixo-estoque-de-sangue-em-hemocentros-do-brasil-adia-cirurgias.html&gt;</w:t>
-      </w:r>
-      <w:proofErr w:type="gramStart"/>
-      <w:r>
-        <w:rPr>
-          <w:rFonts w:ascii="Arial" w:hAnsi="Arial" w:cs="Arial"/>
-          <w:sz w:val="24"/>
-          <w:szCs w:val="24"/>
-        </w:rPr>
-        <w:t xml:space="preserve"> .</w:t>
-      </w:r>
-      <w:proofErr w:type="gramEnd"/>
-      <w:r>
-        <w:rPr>
-          <w:rFonts w:ascii="Arial" w:hAnsi="Arial" w:cs="Arial"/>
-          <w:sz w:val="24"/>
-          <w:szCs w:val="24"/>
-        </w:rPr>
-        <w:t xml:space="preserve"> Acesso em </w:t>
-      </w:r>
-      <w:proofErr w:type="gramStart"/>
-      <w:r>
-        <w:rPr>
-          <w:rFonts w:ascii="Arial" w:hAnsi="Arial" w:cs="Arial"/>
-          <w:sz w:val="24"/>
-          <w:szCs w:val="24"/>
-        </w:rPr>
-        <w:t>24 Junho 2012</w:t>
-      </w:r>
-      <w:proofErr w:type="gramEnd"/>
-      <w:r>
-        <w:rPr>
-          <w:rFonts w:ascii="Arial" w:hAnsi="Arial" w:cs="Arial"/>
-          <w:sz w:val="24"/>
-          <w:szCs w:val="24"/>
-        </w:rPr>
-        <w:t>.</w:t>
-      </w:r>
-    </w:p>
-    <w:p>
-      <w:pPr>
-        <w:pStyle w:val="SemEspaamento"/>
-        <w:rPr>
-          <w:rFonts w:ascii="Arial" w:hAnsi="Arial" w:cs="Arial"/>
-          <w:sz w:val="24"/>
-          <w:szCs w:val="24"/>
-        </w:rPr>
-      </w:pPr>
-    </w:p>
-    <w:p>
-      <w:pPr>
-        <w:pStyle w:val="SemEspaamento"/>
-        <w:rPr>
-          <w:rFonts w:ascii="Arial" w:hAnsi="Arial" w:cs="Arial"/>
-          <w:sz w:val="24"/>
-          <w:szCs w:val="24"/>
-        </w:rPr>
-      </w:pPr>
-      <w:r>
-        <w:rPr>
-          <w:rFonts w:ascii="Arial" w:hAnsi="Arial" w:cs="Arial"/>
-          <w:sz w:val="24"/>
-          <w:szCs w:val="24"/>
+        <w:t>&gt;. Acesso em 24 Junho 2012.</w:t>
+      </w:r>
+    </w:p>
+    <w:p>
+      <w:pPr>
+        <w:pStyle w:val="SemEspaamento"/>
+        <w:rPr>
+          <w:rFonts w:ascii="Arial" w:hAnsi="Arial" w:cs="Arial"/>
+          <w:sz w:val="24"/>
+          <w:szCs w:val="24"/>
+        </w:rPr>
+      </w:pPr>
+    </w:p>
+    <w:p>
+      <w:pPr>
+        <w:pStyle w:val="SemEspaamento"/>
+        <w:rPr>
+          <w:rFonts w:ascii="Arial" w:hAnsi="Arial" w:cs="Arial"/>
+          <w:sz w:val="24"/>
+          <w:szCs w:val="24"/>
+        </w:rPr>
+      </w:pPr>
+      <w:r>
+        <w:rPr>
+          <w:rFonts w:ascii="Arial" w:hAnsi="Arial" w:cs="Arial"/>
+          <w:sz w:val="24"/>
+          <w:szCs w:val="24"/>
+        </w:rPr>
+        <w:t>2 Baixo estoque de sangue em hemocentros do Brasil adia cirurgias (2012). Disponível em &lt;http://g1.globo.com/jornal-nacional/noticia/2012/05/baixo-estoque-de-sangue-em-hemocentros-do-brasil-adia-cirurgias.html&gt; . Acesso em 24 Junho 2012.</w:t>
+      </w:r>
+    </w:p>
+    <w:p>
+      <w:pPr>
+        <w:pStyle w:val="SemEspaamento"/>
+        <w:rPr>
+          <w:rFonts w:ascii="Arial" w:hAnsi="Arial" w:cs="Arial"/>
+          <w:sz w:val="24"/>
+          <w:szCs w:val="24"/>
+        </w:rPr>
+      </w:pPr>
+    </w:p>
+    <w:p>
+      <w:pPr>
+        <w:pStyle w:val="SemEspaamento"/>
+        <w:rPr>
+          <w:rFonts w:ascii="Arial" w:hAnsi="Arial" w:cs="Arial"/>
+          <w:sz w:val="24"/>
+          <w:szCs w:val="24"/>
+        </w:rPr>
+      </w:pPr>
+      <w:r>
+        <w:rPr>
+          <w:rFonts w:ascii="Arial" w:hAnsi="Arial" w:cs="Arial"/>
+          <w:sz w:val="24"/>
+          <w:szCs w:val="24"/>
+        </w:rPr>
+        <w:t xml:space="preserve"> 3 Siqueira, C. (2012) Cirurgias são canceladas por baixo estoque de sangue. Disponível em: &lt;http://www.estadao.com.br/noticias/impresso,cirurgias-sao-canceladas-por-baixo-estoque-de-sangue--,8311</w:t>
+      </w:r>
+      <w:r>
+        <w:rPr>
+          <w:rFonts w:ascii="Arial" w:hAnsi="Arial" w:cs="Arial"/>
+          <w:sz w:val="24"/>
+          <w:szCs w:val="24"/>
+        </w:rPr>
+        <w:t>92,0.htm&gt;. Acesso em 07 de Julho</w:t>
+      </w:r>
+      <w:r>
+        <w:rPr>
+          <w:rFonts w:ascii="Arial" w:hAnsi="Arial" w:cs="Arial"/>
+          <w:sz w:val="24"/>
+          <w:szCs w:val="24"/>
+        </w:rPr>
+        <w:t xml:space="preserve"> 2012</w:t>
+      </w:r>
+    </w:p>
+    <w:p>
+      <w:pPr>
+        <w:pStyle w:val="SemEspaamento"/>
+        <w:rPr>
+          <w:rFonts w:ascii="Arial" w:hAnsi="Arial" w:cs="Arial"/>
+          <w:sz w:val="24"/>
+          <w:szCs w:val="24"/>
+        </w:rPr>
+      </w:pPr>
+    </w:p>
+    <w:p>
+      <w:pPr>
+        <w:pStyle w:val="SemEspaamento"/>
+        <w:rPr>
+          <w:rFonts w:ascii="Arial" w:hAnsi="Arial" w:cs="Arial"/>
+          <w:sz w:val="24"/>
+          <w:szCs w:val="24"/>
+        </w:rPr>
+      </w:pPr>
+      <w:r>
+        <w:rPr>
+          <w:rFonts w:ascii="Arial" w:hAnsi="Arial" w:cs="Arial"/>
+          <w:sz w:val="24"/>
+          <w:szCs w:val="24"/>
+        </w:rPr>
+        <w:t xml:space="preserve">4 Gary, P. (2012) Desenvolvimento de software agile: Conhecendo sua origem e seus autores. Disponível em &lt; http://www.ibm.com/developerworks/br/rational/library/mar07/pollice/&gt; Acesso em 07 de </w:t>
+      </w:r>
+      <w:r>
+        <w:rPr>
+          <w:rFonts w:ascii="Arial" w:hAnsi="Arial" w:cs="Arial"/>
+          <w:sz w:val="24"/>
+          <w:szCs w:val="24"/>
+        </w:rPr>
+        <w:t>Julho</w:t>
+      </w:r>
+      <w:r>
+        <w:rPr>
+          <w:rFonts w:ascii="Arial" w:hAnsi="Arial" w:cs="Arial"/>
+          <w:sz w:val="24"/>
+          <w:szCs w:val="24"/>
+        </w:rPr>
+        <w:t xml:space="preserve"> 2012</w:t>
+      </w:r>
+    </w:p>
+    <w:p>
+      <w:pPr>
+        <w:pStyle w:val="SemEspaamento"/>
+        <w:rPr>
+          <w:rFonts w:ascii="Arial" w:hAnsi="Arial" w:cs="Arial"/>
+          <w:sz w:val="24"/>
+          <w:szCs w:val="24"/>
+        </w:rPr>
+      </w:pPr>
+    </w:p>
+    <w:p>
+      <w:pPr>
+        <w:pStyle w:val="SemEspaamento"/>
+        <w:rPr>
+          <w:rFonts w:ascii="Arial" w:hAnsi="Arial" w:cs="Arial"/>
+          <w:sz w:val="24"/>
+          <w:szCs w:val="24"/>
+          <w:lang w:val="en-US"/>
+        </w:rPr>
+      </w:pPr>
+      <w:r>
+        <w:rPr>
+          <w:rFonts w:ascii="Arial" w:hAnsi="Arial" w:cs="Arial"/>
+          <w:sz w:val="24"/>
+          <w:szCs w:val="24"/>
+          <w:lang w:val="en-US"/>
+        </w:rPr>
+        <w:t xml:space="preserve">5 </w:t>
+      </w:r>
+      <w:r>
+        <w:rPr>
+          <w:rFonts w:ascii="Arial" w:hAnsi="Arial" w:cs="Arial"/>
+          <w:sz w:val="24"/>
+          <w:szCs w:val="24"/>
+          <w:lang w:val="en-US"/>
+        </w:rPr>
+        <w:t xml:space="preserve">O'Reilly, T. (2005) What Is Web 2.0: Design Patterns and Business Models for the Next Generation of Software Disponível em: &lt;http://oreillynet.com/pub/a/oreilly/tim/news/2005/09/30/what-is-web-20.html&gt;.  </w:t>
+      </w:r>
+      <w:r>
+        <w:rPr>
+          <w:rFonts w:ascii="Arial" w:hAnsi="Arial" w:cs="Arial"/>
+          <w:sz w:val="24"/>
+          <w:szCs w:val="24"/>
+          <w:lang w:val="en-US"/>
+        </w:rPr>
+        <w:t>Acesso em 13 julho 2012</w:t>
+      </w:r>
+    </w:p>
+    <w:p>
+      <w:pPr>
+        <w:pStyle w:val="SemEspaamento"/>
+        <w:rPr>
+          <w:rFonts w:ascii="Arial" w:hAnsi="Arial" w:cs="Arial"/>
+          <w:sz w:val="24"/>
+          <w:szCs w:val="24"/>
+          <w:lang w:val="en-US"/>
+        </w:rPr>
+      </w:pPr>
+    </w:p>
+    <w:p>
+      <w:pPr>
+        <w:pStyle w:val="SemEspaamento"/>
+        <w:rPr>
+          <w:rFonts w:ascii="Arial" w:hAnsi="Arial" w:cs="Arial"/>
+          <w:sz w:val="24"/>
+          <w:szCs w:val="24"/>
+        </w:rPr>
+      </w:pPr>
+      <w:r>
+        <w:rPr>
+          <w:rFonts w:ascii="Arial" w:hAnsi="Arial" w:cs="Arial"/>
+          <w:sz w:val="24"/>
+          <w:szCs w:val="24"/>
+          <w:lang w:val="en-US"/>
+        </w:rPr>
+        <w:t xml:space="preserve">6 </w:t>
+      </w:r>
+      <w:r>
+        <w:rPr>
+          <w:rFonts w:ascii="Arial" w:eastAsia="Times New Roman" w:hAnsi="Arial" w:cs="Arial"/>
+          <w:sz w:val="24"/>
+          <w:szCs w:val="24"/>
+          <w:lang w:val="en-US"/>
+        </w:rPr>
+        <w:t>R</w:t>
+      </w:r>
+      <w:r>
+        <w:rPr>
+          <w:rFonts w:ascii="Arial" w:eastAsia="Times New Roman" w:hAnsi="Arial" w:cs="Arial"/>
+          <w:sz w:val="24"/>
+          <w:szCs w:val="24"/>
+          <w:lang w:val="en-US"/>
+        </w:rPr>
+        <w:t>ichardson</w:t>
+      </w:r>
+      <w:r>
+        <w:rPr>
+          <w:rFonts w:ascii="Arial" w:eastAsia="Times New Roman" w:hAnsi="Arial" w:cs="Arial"/>
+          <w:sz w:val="24"/>
+          <w:szCs w:val="24"/>
+          <w:lang w:val="en-US"/>
+        </w:rPr>
+        <w:t>, W. (2006). Blogs, Wikis, Podcast and other  powerful Web tools for classrooms. Thousand Oaks, CA: Corwin Press.</w:t>
+      </w:r>
+    </w:p>
+    <w:p>
+      <w:pPr>
+        <w:pStyle w:val="SemEspaamento"/>
+        <w:rPr>
+          <w:rFonts w:ascii="Arial" w:hAnsi="Arial" w:cs="Arial"/>
+          <w:sz w:val="24"/>
+          <w:szCs w:val="24"/>
+        </w:rPr>
+      </w:pPr>
+    </w:p>
+    <w:p>
+      <w:pPr>
+        <w:pStyle w:val="SemEspaamento"/>
+        <w:rPr>
+          <w:rFonts w:ascii="Arial" w:hAnsi="Arial" w:cs="Arial"/>
+          <w:sz w:val="24"/>
+          <w:szCs w:val="24"/>
+        </w:rPr>
+      </w:pPr>
+      <w:r>
+        <w:rPr>
+          <w:rFonts w:ascii="Arial" w:hAnsi="Arial" w:cs="Arial"/>
+          <w:sz w:val="24"/>
+          <w:szCs w:val="24"/>
+        </w:rPr>
+        <w:t>7 Soares, S, M. (2004) Metodologias Ágeis Extreme Programming e Scrum para o desenvolvimento de software. Disponível em: &lt;</w:t>
+      </w:r>
+      <w:r>
+        <w:rPr>
+          <w:rFonts w:ascii="Arial" w:hAnsi="Arial" w:cs="Arial"/>
+          <w:sz w:val="24"/>
+          <w:szCs w:val="24"/>
+          <w:shd w:val="clear" w:color="auto" w:fill="FFFFFF"/>
+        </w:rPr>
+        <w:t>revistas.facecla.com.br/index.php/reinfo/article/download/146/38</w:t>
+      </w:r>
+      <w:r>
+        <w:rPr>
+          <w:rFonts w:ascii="Arial" w:hAnsi="Arial" w:cs="Arial"/>
+          <w:sz w:val="24"/>
+          <w:szCs w:val="24"/>
+          <w:shd w:val="clear" w:color="auto" w:fill="FFFFFF"/>
+        </w:rPr>
+        <w:t>&gt; Acesso em 14 de julho 2012</w:t>
+      </w:r>
+    </w:p>
+    <w:p>
+      <w:pPr>
+        <w:pStyle w:val="SemEspaamento"/>
+        <w:rPr>
+          <w:rFonts w:ascii="Arial" w:hAnsi="Arial" w:cs="Arial"/>
+          <w:sz w:val="24"/>
+          <w:szCs w:val="24"/>
+        </w:rPr>
+      </w:pPr>
+    </w:p>
+    <w:p>
+      <w:pPr>
+        <w:pStyle w:val="SemEspaamento"/>
+        <w:rPr>
+          <w:rFonts w:ascii="Arial" w:hAnsi="Arial" w:cs="Arial"/>
+          <w:sz w:val="24"/>
+          <w:szCs w:val="24"/>
+        </w:rPr>
+      </w:pPr>
+      <w:r>
+        <w:rPr>
+          <w:rFonts w:ascii="Arial" w:hAnsi="Arial" w:cs="Arial"/>
+          <w:sz w:val="24"/>
+          <w:szCs w:val="24"/>
+        </w:rPr>
+        <w:t>8</w:t>
+      </w:r>
+      <w:r>
+        <w:rPr>
+          <w:rFonts w:ascii="Arial" w:hAnsi="Arial" w:cs="Arial"/>
+          <w:sz w:val="24"/>
+          <w:szCs w:val="24"/>
+        </w:rPr>
+        <w:t xml:space="preserve">Conceitos básicos sobre Metodologias Ágeis para Desenvolvimento de Software (Metodologias Clássicas x Extreme Programming). Disponível em: &lt;http://www.devmedia.com.br/conceitos-basicos-sobre-metodologias-ageis-para-desenvolvimento-de-software-metodologias-classicas-x-extreme-programming/10596&gt;  Acesso em </w:t>
+      </w:r>
+      <w:r>
+        <w:rPr>
+          <w:rFonts w:ascii="Arial" w:hAnsi="Arial" w:cs="Arial"/>
+          <w:sz w:val="24"/>
+          <w:szCs w:val="24"/>
+        </w:rPr>
+        <w:t>14</w:t>
+      </w:r>
+      <w:r>
+        <w:rPr>
+          <w:rFonts w:ascii="Arial" w:hAnsi="Arial" w:cs="Arial"/>
+          <w:sz w:val="24"/>
+          <w:szCs w:val="24"/>
+        </w:rPr>
+        <w:t xml:space="preserve"> de </w:t>
+      </w:r>
+      <w:r>
+        <w:rPr>
+          <w:rFonts w:ascii="Arial" w:hAnsi="Arial" w:cs="Arial"/>
+          <w:sz w:val="24"/>
+          <w:szCs w:val="24"/>
+        </w:rPr>
+        <w:t>julho</w:t>
+      </w:r>
+      <w:r>
+        <w:rPr>
+          <w:rFonts w:ascii="Arial" w:hAnsi="Arial" w:cs="Arial"/>
+          <w:sz w:val="24"/>
+          <w:szCs w:val="24"/>
+        </w:rPr>
+        <w:t xml:space="preserve"> 2012</w:t>
+      </w:r>
+    </w:p>
+    <w:p>
+      <w:pPr>
+        <w:pStyle w:val="SemEspaamento"/>
+        <w:rPr>
+          <w:rFonts w:ascii="Arial" w:hAnsi="Arial" w:cs="Arial"/>
+          <w:sz w:val="24"/>
+          <w:szCs w:val="24"/>
+        </w:rPr>
+      </w:pPr>
+    </w:p>
+    <w:p>
+      <w:pPr>
+        <w:pStyle w:val="SemEspaamento"/>
+        <w:rPr>
+          <w:rFonts w:ascii="Arial" w:hAnsi="Arial" w:cs="Arial"/>
+          <w:sz w:val="24"/>
+          <w:szCs w:val="24"/>
+          <w:lang w:val="en-US"/>
+        </w:rPr>
+      </w:pPr>
+      <w:r>
+        <w:rPr>
+          <w:rFonts w:ascii="Arial" w:hAnsi="Arial" w:cs="Arial"/>
+          <w:sz w:val="24"/>
+          <w:szCs w:val="24"/>
+          <w:lang w:val="en-US"/>
+        </w:rPr>
+        <w:t>9</w:t>
+      </w:r>
+      <w:r>
+        <w:rPr>
+          <w:rFonts w:ascii="Arial" w:hAnsi="Arial" w:cs="Arial"/>
+          <w:sz w:val="24"/>
+          <w:szCs w:val="24"/>
+          <w:lang w:val="en-US"/>
         </w:rPr>
         <w:t xml:space="preserve"> </w:t>
       </w:r>
-      <w:proofErr w:type="gramStart"/>
-      <w:r>
-        <w:rPr>
-          <w:rFonts w:ascii="Arial" w:hAnsi="Arial" w:cs="Arial"/>
-          <w:sz w:val="24"/>
-          <w:szCs w:val="24"/>
-        </w:rPr>
-        <w:t>3</w:t>
-      </w:r>
-      <w:proofErr w:type="gramEnd"/>
-      <w:r>
-        <w:rPr>
-          <w:rFonts w:ascii="Arial" w:hAnsi="Arial" w:cs="Arial"/>
-          <w:sz w:val="24"/>
-          <w:szCs w:val="24"/>
-        </w:rPr>
-        <w:t xml:space="preserve"> Siqueira, C. (2012) Cirurgias são canceladas por baixo estoque de sangue. Disponível em: &lt;</w:t>
-      </w:r>
-      <w:proofErr w:type="gramStart"/>
-      <w:r>
-        <w:rPr>
-          <w:rFonts w:ascii="Arial" w:hAnsi="Arial" w:cs="Arial"/>
-          <w:sz w:val="24"/>
-          <w:szCs w:val="24"/>
-        </w:rPr>
-        <w:t>http://www.estadao.com.br/noticias/impresso,</w:t>
-      </w:r>
-      <w:proofErr w:type="gramEnd"/>
-      <w:r>
-        <w:rPr>
-          <w:rFonts w:ascii="Arial" w:hAnsi="Arial" w:cs="Arial"/>
-          <w:sz w:val="24"/>
-          <w:szCs w:val="24"/>
-        </w:rPr>
-        <w:t>cirurgias-sao-canceladas-por-baixo-estoque-de-sangue--,8311</w:t>
-      </w:r>
-      <w:r>
-        <w:rPr>
-          <w:rFonts w:ascii="Arial" w:hAnsi="Arial" w:cs="Arial"/>
-          <w:sz w:val="24"/>
-          <w:szCs w:val="24"/>
-        </w:rPr>
-        <w:t>92,0.htm&gt;. Acesso em 07 de Julho</w:t>
+      <w:r>
+        <w:rPr>
+          <w:rFonts w:ascii="Arial" w:hAnsi="Arial" w:cs="Arial"/>
+          <w:sz w:val="24"/>
+          <w:szCs w:val="24"/>
+          <w:lang w:val="en-US"/>
+        </w:rPr>
+        <w:t>BECK, Kent</w:t>
+      </w:r>
+      <w:r>
+        <w:rPr>
+          <w:rFonts w:ascii="Arial" w:hAnsi="Arial" w:cs="Arial"/>
+          <w:sz w:val="24"/>
+          <w:szCs w:val="24"/>
+          <w:lang w:val="en-US"/>
+        </w:rPr>
+        <w:t xml:space="preserve">; </w:t>
+      </w:r>
+      <w:r>
+        <w:rPr>
+          <w:rFonts w:ascii="Arial" w:hAnsi="Arial" w:cs="Arial"/>
+          <w:sz w:val="24"/>
+          <w:szCs w:val="24"/>
+          <w:lang w:val="en-US"/>
+        </w:rPr>
+        <w:t xml:space="preserve">FOWLER, Martin. (2000) Planning Extreme Programming </w:t>
+      </w:r>
+    </w:p>
+    <w:p>
+      <w:pPr>
+        <w:pStyle w:val="SemEspaamento"/>
+        <w:rPr>
+          <w:rFonts w:ascii="Arial" w:hAnsi="Arial" w:cs="Arial"/>
+          <w:sz w:val="24"/>
+          <w:szCs w:val="24"/>
+          <w:lang w:val="en-US"/>
+        </w:rPr>
+      </w:pPr>
+    </w:p>
+    <w:p>
+      <w:pPr>
+        <w:pStyle w:val="SemEspaamento"/>
+        <w:rPr>
+          <w:rFonts w:ascii="Arial" w:hAnsi="Arial" w:cs="Arial"/>
+          <w:sz w:val="24"/>
+          <w:szCs w:val="24"/>
+        </w:rPr>
+      </w:pPr>
+      <w:r>
+        <w:rPr>
+          <w:rFonts w:ascii="Arial" w:hAnsi="Arial" w:cs="Arial"/>
+          <w:sz w:val="24"/>
+          <w:szCs w:val="24"/>
+          <w:lang w:val="en-US"/>
+        </w:rPr>
+        <w:t xml:space="preserve">10 </w:t>
+      </w:r>
+      <w:r>
+        <w:rPr>
+          <w:rFonts w:ascii="Arial" w:hAnsi="Arial" w:cs="Arial"/>
+          <w:sz w:val="24"/>
+          <w:szCs w:val="24"/>
+          <w:lang w:val="en-US"/>
+        </w:rPr>
+        <w:t xml:space="preserve">Bruce, S. (2001). An Interview with the Creator of Ruby. </w:t>
+      </w:r>
+      <w:r>
+        <w:rPr>
+          <w:rFonts w:ascii="Arial" w:hAnsi="Arial" w:cs="Arial"/>
+          <w:sz w:val="24"/>
+          <w:szCs w:val="24"/>
+        </w:rPr>
+        <w:t xml:space="preserve">Disponível em  &lt;http://linuxdevcenter.com/pub/a/linux/2001/11/29/ruby.html&gt;. Acesso em </w:t>
+      </w:r>
+      <w:r>
+        <w:rPr>
+          <w:rFonts w:ascii="Arial" w:hAnsi="Arial" w:cs="Arial"/>
+          <w:sz w:val="24"/>
+          <w:szCs w:val="24"/>
+        </w:rPr>
+        <w:t>14 julho</w:t>
       </w:r>
       <w:r>
         <w:rPr>
@@ -13308,41 +10339,131 @@
           <w:szCs w:val="24"/>
         </w:rPr>
       </w:pPr>
-      <w:proofErr w:type="gramStart"/>
-      <w:r>
-        <w:rPr>
-          <w:rFonts w:ascii="Arial" w:hAnsi="Arial" w:cs="Arial"/>
-          <w:sz w:val="24"/>
-          <w:szCs w:val="24"/>
-        </w:rPr>
-        <w:t>4</w:t>
-      </w:r>
-      <w:proofErr w:type="gramEnd"/>
-      <w:r>
-        <w:rPr>
-          <w:rFonts w:ascii="Arial" w:hAnsi="Arial" w:cs="Arial"/>
-          <w:sz w:val="24"/>
-          <w:szCs w:val="24"/>
-        </w:rPr>
-        <w:t xml:space="preserve"> Gary, P. (2012) Desenvolvimento de software </w:t>
-      </w:r>
-      <w:proofErr w:type="spellStart"/>
-      <w:r>
-        <w:rPr>
-          <w:rFonts w:ascii="Arial" w:hAnsi="Arial" w:cs="Arial"/>
-          <w:sz w:val="24"/>
-          <w:szCs w:val="24"/>
-        </w:rPr>
-        <w:t>agile</w:t>
-      </w:r>
-      <w:proofErr w:type="spellEnd"/>
-      <w:r>
-        <w:rPr>
-          <w:rFonts w:ascii="Arial" w:hAnsi="Arial" w:cs="Arial"/>
-          <w:sz w:val="24"/>
-          <w:szCs w:val="24"/>
-        </w:rPr>
-        <w:t xml:space="preserve">: Conhecendo sua origem e seus autores. Disponível em &lt; http://www.ibm.com/developerworks/br/rational/library/mar07/pollice/&gt; Acesso em 07 de </w:t>
+      <w:r>
+        <w:rPr>
+          <w:rFonts w:ascii="Arial" w:hAnsi="Arial" w:cs="Arial"/>
+          <w:sz w:val="24"/>
+          <w:szCs w:val="24"/>
+        </w:rPr>
+        <w:t>11</w:t>
+      </w:r>
+      <w:r>
+        <w:rPr>
+          <w:rFonts w:ascii="Arial" w:hAnsi="Arial" w:cs="Arial"/>
+          <w:sz w:val="24"/>
+          <w:szCs w:val="24"/>
+        </w:rPr>
+        <w:t xml:space="preserve"> Ruby. O que é Ruby on Rails? (2012) Disponível em &lt;http://ruby-br.org/?page_id=89&gt;  Acesso em 26 de Maio 2012.</w:t>
+      </w:r>
+    </w:p>
+    <w:p>
+      <w:pPr>
+        <w:pStyle w:val="SemEspaamento"/>
+        <w:rPr>
+          <w:rFonts w:ascii="Arial" w:hAnsi="Arial" w:cs="Arial"/>
+          <w:sz w:val="24"/>
+          <w:szCs w:val="24"/>
+        </w:rPr>
+      </w:pPr>
+      <w:r>
+        <w:rPr>
+          <w:rFonts w:ascii="Arial" w:hAnsi="Arial" w:cs="Arial"/>
+          <w:sz w:val="24"/>
+          <w:szCs w:val="24"/>
+        </w:rPr>
+        <w:t>12</w:t>
+      </w:r>
+      <w:r>
+        <w:rPr>
+          <w:rFonts w:ascii="Arial" w:hAnsi="Arial" w:cs="Arial"/>
+          <w:sz w:val="24"/>
+          <w:szCs w:val="24"/>
+        </w:rPr>
+        <w:t xml:space="preserve"> Jeremy, A. CoffeScript (2011). Disponível em &lt;http://coffeescript.org/&gt; Acesso em </w:t>
+      </w:r>
+      <w:r>
+        <w:rPr>
+          <w:rFonts w:ascii="Arial" w:hAnsi="Arial" w:cs="Arial"/>
+          <w:sz w:val="24"/>
+          <w:szCs w:val="24"/>
+        </w:rPr>
+        <w:t>16</w:t>
+      </w:r>
+      <w:r>
+        <w:rPr>
+          <w:rFonts w:ascii="Arial" w:hAnsi="Arial" w:cs="Arial"/>
+          <w:sz w:val="24"/>
+          <w:szCs w:val="24"/>
+        </w:rPr>
+        <w:t xml:space="preserve"> de </w:t>
+      </w:r>
+      <w:r>
+        <w:rPr>
+          <w:rFonts w:ascii="Arial" w:hAnsi="Arial" w:cs="Arial"/>
+          <w:sz w:val="24"/>
+          <w:szCs w:val="24"/>
+        </w:rPr>
+        <w:t>julho</w:t>
+      </w:r>
+      <w:r>
+        <w:rPr>
+          <w:rFonts w:ascii="Arial" w:hAnsi="Arial" w:cs="Arial"/>
+          <w:sz w:val="24"/>
+          <w:szCs w:val="24"/>
+        </w:rPr>
+        <w:t xml:space="preserve"> 2012.</w:t>
+      </w:r>
+    </w:p>
+    <w:p>
+      <w:pPr>
+        <w:pStyle w:val="SemEspaamento"/>
+        <w:rPr>
+          <w:rFonts w:ascii="Arial" w:hAnsi="Arial" w:cs="Arial"/>
+          <w:sz w:val="24"/>
+          <w:szCs w:val="24"/>
+        </w:rPr>
+      </w:pPr>
+    </w:p>
+    <w:p>
+      <w:pPr>
+        <w:pStyle w:val="SemEspaamento"/>
+        <w:rPr>
+          <w:rFonts w:ascii="Arial" w:hAnsi="Arial" w:cs="Arial"/>
+          <w:sz w:val="24"/>
+          <w:szCs w:val="24"/>
+        </w:rPr>
+      </w:pPr>
+      <w:r>
+        <w:rPr>
+          <w:rFonts w:ascii="Arial" w:hAnsi="Arial" w:cs="Arial"/>
+          <w:sz w:val="24"/>
+          <w:szCs w:val="24"/>
+        </w:rPr>
+        <w:t>13</w:t>
+      </w:r>
+      <w:r>
+        <w:rPr>
+          <w:rFonts w:ascii="Arial" w:hAnsi="Arial" w:cs="Arial"/>
+          <w:sz w:val="24"/>
+          <w:szCs w:val="24"/>
+        </w:rPr>
+        <w:t xml:space="preserve"> Sass. Syntactically Awesome Stylesheets. (2011). Disponível em &lt;http://sass-lang.com/&gt;  Acesso em </w:t>
+      </w:r>
+      <w:r>
+        <w:rPr>
+          <w:rFonts w:ascii="Arial" w:hAnsi="Arial" w:cs="Arial"/>
+          <w:sz w:val="24"/>
+          <w:szCs w:val="24"/>
+        </w:rPr>
+        <w:t>16</w:t>
+      </w:r>
+      <w:r>
+        <w:rPr>
+          <w:rFonts w:ascii="Arial" w:hAnsi="Arial" w:cs="Arial"/>
+          <w:sz w:val="24"/>
+          <w:szCs w:val="24"/>
+        </w:rPr>
+        <w:t xml:space="preserve"> de </w:t>
       </w:r>
       <w:r>
         <w:rPr>
@@ -13358,404 +10479,38 @@
           <w:sz w:val="24"/>
           <w:szCs w:val="24"/>
         </w:rPr>
-        <w:t xml:space="preserve"> 2012</w:t>
-      </w:r>
-    </w:p>
-    <w:p>
-      <w:pPr>
-        <w:pStyle w:val="SemEspaamento"/>
-        <w:rPr>
-          <w:rFonts w:ascii="Arial" w:hAnsi="Arial" w:cs="Arial"/>
-          <w:sz w:val="24"/>
-          <w:szCs w:val="24"/>
-        </w:rPr>
-      </w:pPr>
-    </w:p>
-    <w:p>
-      <w:pPr>
-        <w:pStyle w:val="SemEspaamento"/>
-        <w:rPr>
-          <w:rFonts w:ascii="Arial" w:hAnsi="Arial" w:cs="Arial"/>
-          <w:sz w:val="24"/>
-          <w:szCs w:val="24"/>
-          <w:lang w:val="en-US"/>
-        </w:rPr>
-      </w:pPr>
-      <w:r>
-        <w:rPr>
-          <w:rFonts w:ascii="Arial" w:hAnsi="Arial" w:cs="Arial"/>
-          <w:sz w:val="24"/>
-          <w:szCs w:val="24"/>
-          <w:lang w:val="en-US"/>
-        </w:rPr>
-        <w:t xml:space="preserve">5 </w:t>
-      </w:r>
-      <w:r>
-        <w:rPr>
-          <w:rFonts w:ascii="Arial" w:hAnsi="Arial" w:cs="Arial"/>
-          <w:sz w:val="24"/>
-          <w:szCs w:val="24"/>
-          <w:lang w:val="en-US"/>
-        </w:rPr>
-        <w:t xml:space="preserve">O'Reilly, T. (2005) </w:t>
-      </w:r>
-      <w:proofErr w:type="gramStart"/>
-      <w:r>
-        <w:rPr>
-          <w:rFonts w:ascii="Arial" w:hAnsi="Arial" w:cs="Arial"/>
-          <w:sz w:val="24"/>
-          <w:szCs w:val="24"/>
-          <w:lang w:val="en-US"/>
-        </w:rPr>
-        <w:t>What</w:t>
-      </w:r>
-      <w:proofErr w:type="gramEnd"/>
-      <w:r>
-        <w:rPr>
-          <w:rFonts w:ascii="Arial" w:hAnsi="Arial" w:cs="Arial"/>
-          <w:sz w:val="24"/>
-          <w:szCs w:val="24"/>
-          <w:lang w:val="en-US"/>
-        </w:rPr>
-        <w:t xml:space="preserve"> Is Web 2.0: Design Patterns and Business Models for the Next Generation of Software </w:t>
-      </w:r>
-      <w:proofErr w:type="spellStart"/>
-      <w:r>
-        <w:rPr>
-          <w:rFonts w:ascii="Arial" w:hAnsi="Arial" w:cs="Arial"/>
-          <w:sz w:val="24"/>
-          <w:szCs w:val="24"/>
-          <w:lang w:val="en-US"/>
-        </w:rPr>
-        <w:t>Disponível</w:t>
-      </w:r>
-      <w:proofErr w:type="spellEnd"/>
-      <w:r>
-        <w:rPr>
-          <w:rFonts w:ascii="Arial" w:hAnsi="Arial" w:cs="Arial"/>
-          <w:sz w:val="24"/>
-          <w:szCs w:val="24"/>
-          <w:lang w:val="en-US"/>
-        </w:rPr>
-        <w:t xml:space="preserve"> </w:t>
-      </w:r>
-      <w:proofErr w:type="spellStart"/>
-      <w:r>
-        <w:rPr>
-          <w:rFonts w:ascii="Arial" w:hAnsi="Arial" w:cs="Arial"/>
-          <w:sz w:val="24"/>
-          <w:szCs w:val="24"/>
-          <w:lang w:val="en-US"/>
-        </w:rPr>
-        <w:t>em</w:t>
-      </w:r>
-      <w:proofErr w:type="spellEnd"/>
-      <w:r>
-        <w:rPr>
-          <w:rFonts w:ascii="Arial" w:hAnsi="Arial" w:cs="Arial"/>
-          <w:sz w:val="24"/>
-          <w:szCs w:val="24"/>
-          <w:lang w:val="en-US"/>
-        </w:rPr>
-        <w:t xml:space="preserve">: &lt;http://oreillynet.com/pub/a/oreilly/tim/news/2005/09/30/what-is-web-20.html&gt;.  </w:t>
-      </w:r>
-      <w:proofErr w:type="spellStart"/>
-      <w:r>
-        <w:rPr>
-          <w:rFonts w:ascii="Arial" w:hAnsi="Arial" w:cs="Arial"/>
-          <w:sz w:val="24"/>
-          <w:szCs w:val="24"/>
-          <w:lang w:val="en-US"/>
-        </w:rPr>
-        <w:t>Acesso</w:t>
-      </w:r>
-      <w:proofErr w:type="spellEnd"/>
-      <w:r>
-        <w:rPr>
-          <w:rFonts w:ascii="Arial" w:hAnsi="Arial" w:cs="Arial"/>
-          <w:sz w:val="24"/>
-          <w:szCs w:val="24"/>
-          <w:lang w:val="en-US"/>
-        </w:rPr>
-        <w:t xml:space="preserve"> </w:t>
-      </w:r>
-      <w:proofErr w:type="spellStart"/>
-      <w:r>
-        <w:rPr>
-          <w:rFonts w:ascii="Arial" w:hAnsi="Arial" w:cs="Arial"/>
-          <w:sz w:val="24"/>
-          <w:szCs w:val="24"/>
-          <w:lang w:val="en-US"/>
-        </w:rPr>
-        <w:t>em</w:t>
-      </w:r>
-      <w:proofErr w:type="spellEnd"/>
-      <w:r>
-        <w:rPr>
-          <w:rFonts w:ascii="Arial" w:hAnsi="Arial" w:cs="Arial"/>
-          <w:sz w:val="24"/>
-          <w:szCs w:val="24"/>
-          <w:lang w:val="en-US"/>
-        </w:rPr>
-        <w:t xml:space="preserve"> 13 </w:t>
-      </w:r>
-      <w:proofErr w:type="spellStart"/>
-      <w:r>
-        <w:rPr>
-          <w:rFonts w:ascii="Arial" w:hAnsi="Arial" w:cs="Arial"/>
-          <w:sz w:val="24"/>
-          <w:szCs w:val="24"/>
-          <w:lang w:val="en-US"/>
-        </w:rPr>
-        <w:t>julho</w:t>
-      </w:r>
-      <w:proofErr w:type="spellEnd"/>
-      <w:r>
-        <w:rPr>
-          <w:rFonts w:ascii="Arial" w:hAnsi="Arial" w:cs="Arial"/>
-          <w:sz w:val="24"/>
-          <w:szCs w:val="24"/>
-          <w:lang w:val="en-US"/>
-        </w:rPr>
-        <w:t xml:space="preserve"> 2012</w:t>
-      </w:r>
-    </w:p>
-    <w:p>
-      <w:pPr>
-        <w:pStyle w:val="SemEspaamento"/>
-        <w:rPr>
-          <w:rFonts w:ascii="Arial" w:hAnsi="Arial" w:cs="Arial"/>
-          <w:sz w:val="24"/>
-          <w:szCs w:val="24"/>
-          <w:lang w:val="en-US"/>
-        </w:rPr>
-      </w:pPr>
-    </w:p>
-    <w:p>
-      <w:pPr>
-        <w:pStyle w:val="SemEspaamento"/>
-        <w:rPr>
-          <w:rFonts w:ascii="Arial" w:hAnsi="Arial" w:cs="Arial"/>
-          <w:sz w:val="24"/>
-          <w:szCs w:val="24"/>
-        </w:rPr>
-      </w:pPr>
-      <w:proofErr w:type="gramStart"/>
-      <w:r>
-        <w:rPr>
-          <w:rFonts w:ascii="Arial" w:hAnsi="Arial" w:cs="Arial"/>
-          <w:sz w:val="24"/>
-          <w:szCs w:val="24"/>
-          <w:lang w:val="en-US"/>
-        </w:rPr>
-        <w:t xml:space="preserve">6 </w:t>
-      </w:r>
-      <w:r>
-        <w:rPr>
-          <w:rFonts w:ascii="Arial" w:eastAsia="Times New Roman" w:hAnsi="Arial" w:cs="Arial"/>
-          <w:sz w:val="24"/>
-          <w:szCs w:val="24"/>
-          <w:lang w:val="en-US"/>
-        </w:rPr>
-        <w:t>R</w:t>
-      </w:r>
-      <w:r>
-        <w:rPr>
-          <w:rFonts w:ascii="Arial" w:eastAsia="Times New Roman" w:hAnsi="Arial" w:cs="Arial"/>
-          <w:sz w:val="24"/>
-          <w:szCs w:val="24"/>
-          <w:lang w:val="en-US"/>
-        </w:rPr>
-        <w:t>ichardson</w:t>
-      </w:r>
-      <w:r>
-        <w:rPr>
-          <w:rFonts w:ascii="Arial" w:eastAsia="Times New Roman" w:hAnsi="Arial" w:cs="Arial"/>
-          <w:sz w:val="24"/>
-          <w:szCs w:val="24"/>
-          <w:lang w:val="en-US"/>
-        </w:rPr>
-        <w:t>, W. (2006).</w:t>
-      </w:r>
-      <w:proofErr w:type="gramEnd"/>
-      <w:r>
-        <w:rPr>
-          <w:rFonts w:ascii="Arial" w:eastAsia="Times New Roman" w:hAnsi="Arial" w:cs="Arial"/>
-          <w:sz w:val="24"/>
-          <w:szCs w:val="24"/>
-          <w:lang w:val="en-US"/>
-        </w:rPr>
-        <w:t xml:space="preserve"> Blogs, Wikis, Podcast and </w:t>
-      </w:r>
-      <w:proofErr w:type="gramStart"/>
-      <w:r>
-        <w:rPr>
-          <w:rFonts w:ascii="Arial" w:eastAsia="Times New Roman" w:hAnsi="Arial" w:cs="Arial"/>
-          <w:sz w:val="24"/>
-          <w:szCs w:val="24"/>
-          <w:lang w:val="en-US"/>
-        </w:rPr>
-        <w:t>other  powerful</w:t>
-      </w:r>
-      <w:proofErr w:type="gramEnd"/>
-      <w:r>
-        <w:rPr>
-          <w:rFonts w:ascii="Arial" w:eastAsia="Times New Roman" w:hAnsi="Arial" w:cs="Arial"/>
-          <w:sz w:val="24"/>
-          <w:szCs w:val="24"/>
-          <w:lang w:val="en-US"/>
-        </w:rPr>
-        <w:t xml:space="preserve"> Web tools for classrooms. Thousand Oaks, CA: Corwin Press.</w:t>
-      </w:r>
-    </w:p>
-    <w:p>
-      <w:pPr>
-        <w:pStyle w:val="SemEspaamento"/>
-        <w:rPr>
-          <w:rFonts w:ascii="Arial" w:hAnsi="Arial" w:cs="Arial"/>
-          <w:sz w:val="24"/>
-          <w:szCs w:val="24"/>
-        </w:rPr>
-      </w:pPr>
-    </w:p>
-    <w:p>
-      <w:pPr>
-        <w:pStyle w:val="SemEspaamento"/>
-        <w:rPr>
-          <w:rFonts w:ascii="Arial" w:hAnsi="Arial" w:cs="Arial"/>
-          <w:sz w:val="24"/>
-          <w:szCs w:val="24"/>
-        </w:rPr>
-      </w:pPr>
-      <w:proofErr w:type="gramStart"/>
-      <w:r>
-        <w:rPr>
-          <w:rFonts w:ascii="Arial" w:hAnsi="Arial" w:cs="Arial"/>
-          <w:sz w:val="24"/>
-          <w:szCs w:val="24"/>
-        </w:rPr>
-        <w:t>7</w:t>
-      </w:r>
-      <w:proofErr w:type="gramEnd"/>
-      <w:r>
-        <w:rPr>
-          <w:rFonts w:ascii="Arial" w:hAnsi="Arial" w:cs="Arial"/>
-          <w:sz w:val="24"/>
-          <w:szCs w:val="24"/>
-        </w:rPr>
-        <w:t xml:space="preserve"> Soares, S, M. (2004) Metodologias Ágeis Extreme Programming e </w:t>
-      </w:r>
-      <w:proofErr w:type="spellStart"/>
-      <w:r>
-        <w:rPr>
-          <w:rFonts w:ascii="Arial" w:hAnsi="Arial" w:cs="Arial"/>
-          <w:sz w:val="24"/>
-          <w:szCs w:val="24"/>
-        </w:rPr>
-        <w:t>Scrum</w:t>
-      </w:r>
-      <w:proofErr w:type="spellEnd"/>
-      <w:r>
-        <w:rPr>
-          <w:rFonts w:ascii="Arial" w:hAnsi="Arial" w:cs="Arial"/>
-          <w:sz w:val="24"/>
-          <w:szCs w:val="24"/>
-        </w:rPr>
-        <w:t xml:space="preserve"> para o desenvolvimento de software. Disponível em: &lt;</w:t>
-      </w:r>
-      <w:proofErr w:type="gramStart"/>
-      <w:r>
-        <w:rPr>
-          <w:rFonts w:ascii="Arial" w:hAnsi="Arial" w:cs="Arial"/>
-          <w:sz w:val="24"/>
-          <w:szCs w:val="24"/>
-          <w:shd w:val="clear" w:color="auto" w:fill="FFFFFF"/>
-        </w:rPr>
-        <w:t>revistas.</w:t>
-      </w:r>
-      <w:proofErr w:type="gramEnd"/>
-      <w:r>
-        <w:rPr>
-          <w:rFonts w:ascii="Arial" w:hAnsi="Arial" w:cs="Arial"/>
-          <w:sz w:val="24"/>
-          <w:szCs w:val="24"/>
-          <w:shd w:val="clear" w:color="auto" w:fill="FFFFFF"/>
-        </w:rPr>
-        <w:t>facecla.com.br/index.php/reinfo/article/download/146/38</w:t>
-      </w:r>
-      <w:r>
-        <w:rPr>
-          <w:rFonts w:ascii="Arial" w:hAnsi="Arial" w:cs="Arial"/>
-          <w:sz w:val="24"/>
-          <w:szCs w:val="24"/>
-          <w:shd w:val="clear" w:color="auto" w:fill="FFFFFF"/>
-        </w:rPr>
-        <w:t>&gt; Acesso em 14 de julho 2012</w:t>
-      </w:r>
-    </w:p>
-    <w:p>
-      <w:pPr>
-        <w:pStyle w:val="SemEspaamento"/>
-        <w:rPr>
-          <w:rFonts w:ascii="Arial" w:hAnsi="Arial" w:cs="Arial"/>
-          <w:sz w:val="24"/>
-          <w:szCs w:val="24"/>
-        </w:rPr>
-      </w:pPr>
-    </w:p>
-    <w:p>
-      <w:pPr>
-        <w:pStyle w:val="SemEspaamento"/>
-        <w:rPr>
-          <w:rFonts w:ascii="Arial" w:hAnsi="Arial" w:cs="Arial"/>
-          <w:sz w:val="24"/>
-          <w:szCs w:val="24"/>
-        </w:rPr>
-      </w:pPr>
-      <w:proofErr w:type="gramStart"/>
-      <w:r>
-        <w:rPr>
-          <w:rFonts w:ascii="Arial" w:hAnsi="Arial" w:cs="Arial"/>
-          <w:sz w:val="24"/>
-          <w:szCs w:val="24"/>
-        </w:rPr>
-        <w:t>8</w:t>
-      </w:r>
-      <w:r>
-        <w:rPr>
-          <w:rFonts w:ascii="Arial" w:hAnsi="Arial" w:cs="Arial"/>
-          <w:sz w:val="24"/>
-          <w:szCs w:val="24"/>
-        </w:rPr>
-        <w:t>Conceitos</w:t>
-      </w:r>
-      <w:proofErr w:type="gramEnd"/>
-      <w:r>
-        <w:rPr>
-          <w:rFonts w:ascii="Arial" w:hAnsi="Arial" w:cs="Arial"/>
-          <w:sz w:val="24"/>
-          <w:szCs w:val="24"/>
-        </w:rPr>
-        <w:t xml:space="preserve"> básicos sobre Metodologias Ágeis para Desenvolvimento de Software (Metodologias Clássicas x Extreme Programming). Disponível em: &lt;http://www.devmedia.com.br/conceitos-basicos-sobre-metodologias-ageis-para-desenvolvimento-de-software-metodologias-classicas-x-extreme-programming/10596&gt;</w:t>
-      </w:r>
-      <w:proofErr w:type="gramStart"/>
-      <w:r>
-        <w:rPr>
-          <w:rFonts w:ascii="Arial" w:hAnsi="Arial" w:cs="Arial"/>
-          <w:sz w:val="24"/>
-          <w:szCs w:val="24"/>
-        </w:rPr>
-        <w:t xml:space="preserve">  </w:t>
-      </w:r>
-      <w:proofErr w:type="gramEnd"/>
-      <w:r>
-        <w:rPr>
-          <w:rFonts w:ascii="Arial" w:hAnsi="Arial" w:cs="Arial"/>
-          <w:sz w:val="24"/>
-          <w:szCs w:val="24"/>
-        </w:rPr>
-        <w:t xml:space="preserve">Acesso em </w:t>
-      </w:r>
+        <w:t xml:space="preserve"> 2012.</w:t>
+      </w:r>
+    </w:p>
+    <w:p>
+      <w:pPr>
+        <w:pStyle w:val="SemEspaamento"/>
+        <w:rPr>
+          <w:rFonts w:ascii="Arial" w:hAnsi="Arial" w:cs="Arial"/>
+          <w:sz w:val="24"/>
+          <w:szCs w:val="24"/>
+        </w:rPr>
+      </w:pPr>
+    </w:p>
+    <w:p>
+      <w:pPr>
+        <w:pStyle w:val="SemEspaamento"/>
+        <w:rPr>
+          <w:rFonts w:ascii="Arial" w:hAnsi="Arial" w:cs="Arial"/>
+          <w:sz w:val="24"/>
+          <w:szCs w:val="24"/>
+        </w:rPr>
+      </w:pPr>
+    </w:p>
+    <w:p>
+      <w:pPr>
+        <w:pStyle w:val="SemEspaamento"/>
+        <w:rPr>
+          <w:rFonts w:ascii="Arial" w:hAnsi="Arial" w:cs="Arial"/>
+          <w:sz w:val="24"/>
+          <w:szCs w:val="24"/>
+        </w:rPr>
+      </w:pPr>
       <w:r>
         <w:rPr>
           <w:rFonts w:ascii="Arial" w:hAnsi="Arial" w:cs="Arial"/>
@@ -13770,641 +10525,7 @@
           <w:sz w:val="24"/>
           <w:szCs w:val="24"/>
         </w:rPr>
-        <w:t xml:space="preserve"> de </w:t>
-      </w:r>
-      <w:r>
-        <w:rPr>
-          <w:rFonts w:ascii="Arial" w:hAnsi="Arial" w:cs="Arial"/>
-          <w:sz w:val="24"/>
-          <w:szCs w:val="24"/>
-        </w:rPr>
-        <w:t>julho</w:t>
-      </w:r>
-      <w:r>
-        <w:rPr>
-          <w:rFonts w:ascii="Arial" w:hAnsi="Arial" w:cs="Arial"/>
-          <w:sz w:val="24"/>
-          <w:szCs w:val="24"/>
-        </w:rPr>
-        <w:t xml:space="preserve"> 2012</w:t>
-      </w:r>
-    </w:p>
-    <w:p>
-      <w:pPr>
-        <w:pStyle w:val="SemEspaamento"/>
-        <w:rPr>
-          <w:rFonts w:ascii="Arial" w:hAnsi="Arial" w:cs="Arial"/>
-          <w:sz w:val="24"/>
-          <w:szCs w:val="24"/>
-        </w:rPr>
-      </w:pPr>
-    </w:p>
-    <w:p>
-      <w:pPr>
-        <w:pStyle w:val="SemEspaamento"/>
-        <w:rPr>
-          <w:rFonts w:ascii="Arial" w:hAnsi="Arial" w:cs="Arial"/>
-          <w:sz w:val="24"/>
-          <w:szCs w:val="24"/>
-          <w:lang w:val="en-US"/>
-        </w:rPr>
-      </w:pPr>
-      <w:r>
-        <w:rPr>
-          <w:rFonts w:ascii="Arial" w:hAnsi="Arial" w:cs="Arial"/>
-          <w:sz w:val="24"/>
-          <w:szCs w:val="24"/>
-          <w:lang w:val="en-US"/>
-        </w:rPr>
-        <w:t>9</w:t>
-      </w:r>
-      <w:r>
-        <w:rPr>
-          <w:rFonts w:ascii="Arial" w:hAnsi="Arial" w:cs="Arial"/>
-          <w:sz w:val="24"/>
-          <w:szCs w:val="24"/>
-          <w:lang w:val="en-US"/>
-        </w:rPr>
-        <w:t xml:space="preserve"> </w:t>
-      </w:r>
-      <w:proofErr w:type="gramStart"/>
-      <w:r>
-        <w:rPr>
-          <w:rFonts w:ascii="Arial" w:hAnsi="Arial" w:cs="Arial"/>
-          <w:sz w:val="24"/>
-          <w:szCs w:val="24"/>
-          <w:lang w:val="en-US"/>
-        </w:rPr>
-        <w:t>BECK</w:t>
-      </w:r>
-      <w:proofErr w:type="gramEnd"/>
-      <w:r>
-        <w:rPr>
-          <w:rFonts w:ascii="Arial" w:hAnsi="Arial" w:cs="Arial"/>
-          <w:sz w:val="24"/>
-          <w:szCs w:val="24"/>
-          <w:lang w:val="en-US"/>
-        </w:rPr>
-        <w:t>, Kent</w:t>
-      </w:r>
-      <w:r>
-        <w:rPr>
-          <w:rFonts w:ascii="Arial" w:hAnsi="Arial" w:cs="Arial"/>
-          <w:sz w:val="24"/>
-          <w:szCs w:val="24"/>
-          <w:lang w:val="en-US"/>
-        </w:rPr>
-        <w:t xml:space="preserve">; </w:t>
-      </w:r>
-      <w:r>
-        <w:rPr>
-          <w:rFonts w:ascii="Arial" w:hAnsi="Arial" w:cs="Arial"/>
-          <w:sz w:val="24"/>
-          <w:szCs w:val="24"/>
-          <w:lang w:val="en-US"/>
-        </w:rPr>
-        <w:t xml:space="preserve">FOWLER, Martin. (2000) Planning Extreme Programming </w:t>
-      </w:r>
-    </w:p>
-    <w:p>
-      <w:pPr>
-        <w:pStyle w:val="SemEspaamento"/>
-        <w:rPr>
-          <w:rFonts w:ascii="Arial" w:hAnsi="Arial" w:cs="Arial"/>
-          <w:sz w:val="24"/>
-          <w:szCs w:val="24"/>
-          <w:lang w:val="en-US"/>
-        </w:rPr>
-      </w:pPr>
-    </w:p>
-    <w:p>
-      <w:pPr>
-        <w:pStyle w:val="SemEspaamento"/>
-        <w:rPr>
-          <w:rFonts w:ascii="Arial" w:hAnsi="Arial" w:cs="Arial"/>
-          <w:sz w:val="24"/>
-          <w:szCs w:val="24"/>
-        </w:rPr>
-      </w:pPr>
-      <w:r>
-        <w:rPr>
-          <w:rFonts w:ascii="Arial" w:hAnsi="Arial" w:cs="Arial"/>
-          <w:sz w:val="24"/>
-          <w:szCs w:val="24"/>
-          <w:lang w:val="en-US"/>
-        </w:rPr>
-        <w:t xml:space="preserve">10 </w:t>
-      </w:r>
-      <w:r>
-        <w:rPr>
-          <w:rFonts w:ascii="Arial" w:hAnsi="Arial" w:cs="Arial"/>
-          <w:sz w:val="24"/>
-          <w:szCs w:val="24"/>
-          <w:lang w:val="en-US"/>
-        </w:rPr>
-        <w:t xml:space="preserve">Bruce, S. (2001). </w:t>
-      </w:r>
-      <w:proofErr w:type="gramStart"/>
-      <w:r>
-        <w:rPr>
-          <w:rFonts w:ascii="Arial" w:hAnsi="Arial" w:cs="Arial"/>
-          <w:sz w:val="24"/>
-          <w:szCs w:val="24"/>
-          <w:lang w:val="en-US"/>
-        </w:rPr>
-        <w:t>An Interview with the Creator of Ruby.</w:t>
-      </w:r>
-      <w:proofErr w:type="gramEnd"/>
-      <w:r>
-        <w:rPr>
-          <w:rFonts w:ascii="Arial" w:hAnsi="Arial" w:cs="Arial"/>
-          <w:sz w:val="24"/>
-          <w:szCs w:val="24"/>
-          <w:lang w:val="en-US"/>
-        </w:rPr>
-        <w:t xml:space="preserve"> </w:t>
-      </w:r>
-      <w:r>
-        <w:rPr>
-          <w:rFonts w:ascii="Arial" w:hAnsi="Arial" w:cs="Arial"/>
-          <w:sz w:val="24"/>
-          <w:szCs w:val="24"/>
-        </w:rPr>
-        <w:t>Disponível em</w:t>
-      </w:r>
-      <w:proofErr w:type="gramStart"/>
-      <w:r>
-        <w:rPr>
-          <w:rFonts w:ascii="Arial" w:hAnsi="Arial" w:cs="Arial"/>
-          <w:sz w:val="24"/>
-          <w:szCs w:val="24"/>
-        </w:rPr>
-        <w:t xml:space="preserve">  </w:t>
-      </w:r>
-      <w:proofErr w:type="gramEnd"/>
-      <w:r>
-        <w:rPr>
-          <w:rFonts w:ascii="Arial" w:hAnsi="Arial" w:cs="Arial"/>
-          <w:sz w:val="24"/>
-          <w:szCs w:val="24"/>
-        </w:rPr>
-        <w:t xml:space="preserve">&lt;http://linuxdevcenter.com/pub/a/linux/2001/11/29/ruby.html&gt;. Acesso em </w:t>
-      </w:r>
-      <w:proofErr w:type="gramStart"/>
-      <w:r>
-        <w:rPr>
-          <w:rFonts w:ascii="Arial" w:hAnsi="Arial" w:cs="Arial"/>
-          <w:sz w:val="24"/>
-          <w:szCs w:val="24"/>
-        </w:rPr>
-        <w:t>14 julho</w:t>
-      </w:r>
-      <w:r>
-        <w:rPr>
-          <w:rFonts w:ascii="Arial" w:hAnsi="Arial" w:cs="Arial"/>
-          <w:sz w:val="24"/>
-          <w:szCs w:val="24"/>
-        </w:rPr>
-        <w:t xml:space="preserve"> 2012</w:t>
-      </w:r>
-      <w:proofErr w:type="gramEnd"/>
-    </w:p>
-    <w:p>
-      <w:pPr>
-        <w:pStyle w:val="SemEspaamento"/>
-        <w:rPr>
-          <w:rFonts w:ascii="Arial" w:hAnsi="Arial" w:cs="Arial"/>
-          <w:sz w:val="24"/>
-          <w:szCs w:val="24"/>
-        </w:rPr>
-      </w:pPr>
-    </w:p>
-    <w:p>
-      <w:pPr>
-        <w:pStyle w:val="SemEspaamento"/>
-        <w:rPr>
-          <w:rFonts w:ascii="Arial" w:hAnsi="Arial" w:cs="Arial"/>
-          <w:sz w:val="24"/>
-          <w:szCs w:val="24"/>
-        </w:rPr>
-      </w:pPr>
-      <w:r>
-        <w:rPr>
-          <w:rFonts w:ascii="Arial" w:hAnsi="Arial" w:cs="Arial"/>
-          <w:sz w:val="24"/>
-          <w:szCs w:val="24"/>
-        </w:rPr>
-        <w:t>11</w:t>
-      </w:r>
-      <w:r>
-        <w:rPr>
-          <w:rFonts w:ascii="Arial" w:hAnsi="Arial" w:cs="Arial"/>
-          <w:sz w:val="24"/>
-          <w:szCs w:val="24"/>
-        </w:rPr>
-        <w:t xml:space="preserve"> </w:t>
-      </w:r>
-      <w:proofErr w:type="spellStart"/>
-      <w:r>
-        <w:rPr>
-          <w:rFonts w:ascii="Arial" w:hAnsi="Arial" w:cs="Arial"/>
-          <w:sz w:val="24"/>
-          <w:szCs w:val="24"/>
-        </w:rPr>
-        <w:t>Ruby</w:t>
-      </w:r>
-      <w:proofErr w:type="spellEnd"/>
-      <w:r>
-        <w:rPr>
-          <w:rFonts w:ascii="Arial" w:hAnsi="Arial" w:cs="Arial"/>
-          <w:sz w:val="24"/>
-          <w:szCs w:val="24"/>
-        </w:rPr>
-        <w:t xml:space="preserve">. O que é </w:t>
-      </w:r>
-      <w:proofErr w:type="spellStart"/>
-      <w:r>
-        <w:rPr>
-          <w:rFonts w:ascii="Arial" w:hAnsi="Arial" w:cs="Arial"/>
-          <w:sz w:val="24"/>
-          <w:szCs w:val="24"/>
-        </w:rPr>
-        <w:t>Ruby</w:t>
-      </w:r>
-      <w:proofErr w:type="spellEnd"/>
-      <w:r>
-        <w:rPr>
-          <w:rFonts w:ascii="Arial" w:hAnsi="Arial" w:cs="Arial"/>
-          <w:sz w:val="24"/>
-          <w:szCs w:val="24"/>
-        </w:rPr>
-        <w:t xml:space="preserve"> </w:t>
-      </w:r>
-      <w:proofErr w:type="spellStart"/>
-      <w:r>
-        <w:rPr>
-          <w:rFonts w:ascii="Arial" w:hAnsi="Arial" w:cs="Arial"/>
-          <w:sz w:val="24"/>
-          <w:szCs w:val="24"/>
-        </w:rPr>
-        <w:t>on</w:t>
-      </w:r>
-      <w:proofErr w:type="spellEnd"/>
-      <w:r>
-        <w:rPr>
-          <w:rFonts w:ascii="Arial" w:hAnsi="Arial" w:cs="Arial"/>
-          <w:sz w:val="24"/>
-          <w:szCs w:val="24"/>
-        </w:rPr>
-        <w:t xml:space="preserve"> </w:t>
-      </w:r>
-      <w:proofErr w:type="spellStart"/>
-      <w:r>
-        <w:rPr>
-          <w:rFonts w:ascii="Arial" w:hAnsi="Arial" w:cs="Arial"/>
-          <w:sz w:val="24"/>
-          <w:szCs w:val="24"/>
-        </w:rPr>
-        <w:t>Rails</w:t>
-      </w:r>
-      <w:proofErr w:type="spellEnd"/>
-      <w:r>
-        <w:rPr>
-          <w:rFonts w:ascii="Arial" w:hAnsi="Arial" w:cs="Arial"/>
-          <w:sz w:val="24"/>
-          <w:szCs w:val="24"/>
-        </w:rPr>
-        <w:t>? (2012) Disponível em &lt;http://ruby-br.org/?</w:t>
-      </w:r>
-      <w:proofErr w:type="spellStart"/>
-      <w:proofErr w:type="gramStart"/>
-      <w:r>
-        <w:rPr>
-          <w:rFonts w:ascii="Arial" w:hAnsi="Arial" w:cs="Arial"/>
-          <w:sz w:val="24"/>
-          <w:szCs w:val="24"/>
-        </w:rPr>
-        <w:t>page_id</w:t>
-      </w:r>
-      <w:proofErr w:type="spellEnd"/>
-      <w:proofErr w:type="gramEnd"/>
-      <w:r>
-        <w:rPr>
-          <w:rFonts w:ascii="Arial" w:hAnsi="Arial" w:cs="Arial"/>
-          <w:sz w:val="24"/>
-          <w:szCs w:val="24"/>
-        </w:rPr>
-        <w:t>=89&gt;  Acesso em 26 de Maio 2012.</w:t>
-      </w:r>
-    </w:p>
-    <w:p>
-      <w:pPr>
-        <w:pStyle w:val="SemEspaamento"/>
-        <w:rPr>
-          <w:rFonts w:ascii="Arial" w:hAnsi="Arial" w:cs="Arial"/>
-          <w:sz w:val="24"/>
-          <w:szCs w:val="24"/>
-        </w:rPr>
-      </w:pPr>
-      <w:r>
-        <w:rPr>
-          <w:rFonts w:ascii="Arial" w:hAnsi="Arial" w:cs="Arial"/>
-          <w:sz w:val="24"/>
-          <w:szCs w:val="24"/>
-        </w:rPr>
-        <w:t>12</w:t>
-      </w:r>
-      <w:r>
-        <w:rPr>
-          <w:rFonts w:ascii="Arial" w:hAnsi="Arial" w:cs="Arial"/>
-          <w:sz w:val="24"/>
-          <w:szCs w:val="24"/>
-        </w:rPr>
-        <w:t xml:space="preserve"> Jeremy, A. </w:t>
-      </w:r>
-      <w:proofErr w:type="spellStart"/>
-      <w:proofErr w:type="gramStart"/>
-      <w:r>
-        <w:rPr>
-          <w:rFonts w:ascii="Arial" w:hAnsi="Arial" w:cs="Arial"/>
-          <w:sz w:val="24"/>
-          <w:szCs w:val="24"/>
-        </w:rPr>
-        <w:t>CoffeScript</w:t>
-      </w:r>
-      <w:proofErr w:type="spellEnd"/>
-      <w:proofErr w:type="gramEnd"/>
-      <w:r>
-        <w:rPr>
-          <w:rFonts w:ascii="Arial" w:hAnsi="Arial" w:cs="Arial"/>
-          <w:sz w:val="24"/>
-          <w:szCs w:val="24"/>
-        </w:rPr>
-        <w:t xml:space="preserve"> (2011). Disponível em &lt;http://coffeescript.org/&gt; Acesso em </w:t>
-      </w:r>
-      <w:r>
-        <w:rPr>
-          <w:rFonts w:ascii="Arial" w:hAnsi="Arial" w:cs="Arial"/>
-          <w:sz w:val="24"/>
-          <w:szCs w:val="24"/>
-        </w:rPr>
-        <w:t>16</w:t>
-      </w:r>
-      <w:r>
-        <w:rPr>
-          <w:rFonts w:ascii="Arial" w:hAnsi="Arial" w:cs="Arial"/>
-          <w:sz w:val="24"/>
-          <w:szCs w:val="24"/>
-        </w:rPr>
-        <w:t xml:space="preserve"> de </w:t>
-      </w:r>
-      <w:r>
-        <w:rPr>
-          <w:rFonts w:ascii="Arial" w:hAnsi="Arial" w:cs="Arial"/>
-          <w:sz w:val="24"/>
-          <w:szCs w:val="24"/>
-        </w:rPr>
-        <w:t>julho</w:t>
-      </w:r>
-      <w:r>
-        <w:rPr>
-          <w:rFonts w:ascii="Arial" w:hAnsi="Arial" w:cs="Arial"/>
-          <w:sz w:val="24"/>
-          <w:szCs w:val="24"/>
-        </w:rPr>
-        <w:t xml:space="preserve"> 2012.</w:t>
-      </w:r>
-    </w:p>
-    <w:p>
-      <w:pPr>
-        <w:pStyle w:val="SemEspaamento"/>
-        <w:rPr>
-          <w:rFonts w:ascii="Arial" w:hAnsi="Arial" w:cs="Arial"/>
-          <w:sz w:val="24"/>
-          <w:szCs w:val="24"/>
-        </w:rPr>
-      </w:pPr>
-    </w:p>
-    <w:p>
-      <w:pPr>
-        <w:pStyle w:val="SemEspaamento"/>
-        <w:rPr>
-          <w:rFonts w:ascii="Arial" w:hAnsi="Arial" w:cs="Arial"/>
-          <w:sz w:val="24"/>
-          <w:szCs w:val="24"/>
-        </w:rPr>
-      </w:pPr>
-      <w:r>
-        <w:rPr>
-          <w:rFonts w:ascii="Arial" w:hAnsi="Arial" w:cs="Arial"/>
-          <w:sz w:val="24"/>
-          <w:szCs w:val="24"/>
-        </w:rPr>
-        <w:t>13</w:t>
-      </w:r>
-      <w:r>
-        <w:rPr>
-          <w:rFonts w:ascii="Arial" w:hAnsi="Arial" w:cs="Arial"/>
-          <w:sz w:val="24"/>
-          <w:szCs w:val="24"/>
-        </w:rPr>
-        <w:t xml:space="preserve"> </w:t>
-      </w:r>
-      <w:proofErr w:type="spellStart"/>
-      <w:r>
-        <w:rPr>
-          <w:rFonts w:ascii="Arial" w:hAnsi="Arial" w:cs="Arial"/>
-          <w:sz w:val="24"/>
-          <w:szCs w:val="24"/>
-        </w:rPr>
-        <w:t>Sass</w:t>
-      </w:r>
-      <w:proofErr w:type="spellEnd"/>
-      <w:r>
-        <w:rPr>
-          <w:rFonts w:ascii="Arial" w:hAnsi="Arial" w:cs="Arial"/>
-          <w:sz w:val="24"/>
-          <w:szCs w:val="24"/>
-        </w:rPr>
-        <w:t xml:space="preserve">. </w:t>
-      </w:r>
-      <w:proofErr w:type="spellStart"/>
-      <w:r>
-        <w:rPr>
-          <w:rFonts w:ascii="Arial" w:hAnsi="Arial" w:cs="Arial"/>
-          <w:sz w:val="24"/>
-          <w:szCs w:val="24"/>
-        </w:rPr>
-        <w:t>Syntactically</w:t>
-      </w:r>
-      <w:proofErr w:type="spellEnd"/>
-      <w:r>
-        <w:rPr>
-          <w:rFonts w:ascii="Arial" w:hAnsi="Arial" w:cs="Arial"/>
-          <w:sz w:val="24"/>
-          <w:szCs w:val="24"/>
-        </w:rPr>
-        <w:t xml:space="preserve"> </w:t>
-      </w:r>
-      <w:proofErr w:type="spellStart"/>
-      <w:r>
-        <w:rPr>
-          <w:rFonts w:ascii="Arial" w:hAnsi="Arial" w:cs="Arial"/>
-          <w:sz w:val="24"/>
-          <w:szCs w:val="24"/>
-        </w:rPr>
-        <w:t>Awesome</w:t>
-      </w:r>
-      <w:proofErr w:type="spellEnd"/>
-      <w:r>
-        <w:rPr>
-          <w:rFonts w:ascii="Arial" w:hAnsi="Arial" w:cs="Arial"/>
-          <w:sz w:val="24"/>
-          <w:szCs w:val="24"/>
-        </w:rPr>
-        <w:t xml:space="preserve"> </w:t>
-      </w:r>
-      <w:proofErr w:type="spellStart"/>
-      <w:r>
-        <w:rPr>
-          <w:rFonts w:ascii="Arial" w:hAnsi="Arial" w:cs="Arial"/>
-          <w:sz w:val="24"/>
-          <w:szCs w:val="24"/>
-        </w:rPr>
-        <w:t>Stylesheets</w:t>
-      </w:r>
-      <w:proofErr w:type="spellEnd"/>
-      <w:r>
-        <w:rPr>
-          <w:rFonts w:ascii="Arial" w:hAnsi="Arial" w:cs="Arial"/>
-          <w:sz w:val="24"/>
-          <w:szCs w:val="24"/>
-        </w:rPr>
-        <w:t>. (2011). Disponível em &lt;http://sass-lang.com/&gt;</w:t>
-      </w:r>
-      <w:proofErr w:type="gramStart"/>
-      <w:r>
-        <w:rPr>
-          <w:rFonts w:ascii="Arial" w:hAnsi="Arial" w:cs="Arial"/>
-          <w:sz w:val="24"/>
-          <w:szCs w:val="24"/>
-        </w:rPr>
-        <w:t xml:space="preserve">  </w:t>
-      </w:r>
-      <w:proofErr w:type="gramEnd"/>
-      <w:r>
-        <w:rPr>
-          <w:rFonts w:ascii="Arial" w:hAnsi="Arial" w:cs="Arial"/>
-          <w:sz w:val="24"/>
-          <w:szCs w:val="24"/>
-        </w:rPr>
-        <w:t xml:space="preserve">Acesso em </w:t>
-      </w:r>
-      <w:r>
-        <w:rPr>
-          <w:rFonts w:ascii="Arial" w:hAnsi="Arial" w:cs="Arial"/>
-          <w:sz w:val="24"/>
-          <w:szCs w:val="24"/>
-        </w:rPr>
-        <w:t>16</w:t>
-      </w:r>
-      <w:r>
-        <w:rPr>
-          <w:rFonts w:ascii="Arial" w:hAnsi="Arial" w:cs="Arial"/>
-          <w:sz w:val="24"/>
-          <w:szCs w:val="24"/>
-        </w:rPr>
-        <w:t xml:space="preserve"> de </w:t>
-      </w:r>
-      <w:r>
-        <w:rPr>
-          <w:rFonts w:ascii="Arial" w:hAnsi="Arial" w:cs="Arial"/>
-          <w:sz w:val="24"/>
-          <w:szCs w:val="24"/>
-        </w:rPr>
-        <w:t>Julho</w:t>
-      </w:r>
-      <w:r>
-        <w:rPr>
-          <w:rFonts w:ascii="Arial" w:hAnsi="Arial" w:cs="Arial"/>
-          <w:sz w:val="24"/>
-          <w:szCs w:val="24"/>
-        </w:rPr>
-        <w:t xml:space="preserve"> 2012.</w:t>
-      </w:r>
-    </w:p>
-    <w:p>
-      <w:pPr>
-        <w:pStyle w:val="SemEspaamento"/>
-        <w:rPr>
-          <w:rFonts w:ascii="Arial" w:hAnsi="Arial" w:cs="Arial"/>
-          <w:sz w:val="24"/>
-          <w:szCs w:val="24"/>
-        </w:rPr>
-      </w:pPr>
-    </w:p>
-    <w:p>
-      <w:pPr>
-        <w:pStyle w:val="SemEspaamento"/>
-        <w:rPr>
-          <w:rFonts w:ascii="Arial" w:hAnsi="Arial" w:cs="Arial"/>
-          <w:sz w:val="24"/>
-          <w:szCs w:val="24"/>
-        </w:rPr>
-      </w:pPr>
-    </w:p>
-    <w:p>
-      <w:pPr>
-        <w:pStyle w:val="SemEspaamento"/>
-        <w:rPr>
-          <w:rFonts w:ascii="Arial" w:hAnsi="Arial" w:cs="Arial"/>
-          <w:sz w:val="24"/>
-          <w:szCs w:val="24"/>
-        </w:rPr>
-      </w:pPr>
-      <w:proofErr w:type="gramStart"/>
-      <w:r>
-        <w:rPr>
-          <w:rFonts w:ascii="Arial" w:hAnsi="Arial" w:cs="Arial"/>
-          <w:sz w:val="24"/>
-          <w:szCs w:val="24"/>
-        </w:rPr>
-        <w:t>14</w:t>
-      </w:r>
-      <w:r>
-        <w:rPr>
-          <w:rFonts w:ascii="Arial" w:hAnsi="Arial" w:cs="Arial"/>
-          <w:sz w:val="24"/>
-          <w:szCs w:val="24"/>
-        </w:rPr>
-        <w:t xml:space="preserve"> Social</w:t>
-      </w:r>
-      <w:proofErr w:type="gramEnd"/>
-      <w:r>
-        <w:rPr>
-          <w:rFonts w:ascii="Arial" w:hAnsi="Arial" w:cs="Arial"/>
-          <w:sz w:val="24"/>
-          <w:szCs w:val="24"/>
-        </w:rPr>
-        <w:t xml:space="preserve"> </w:t>
-      </w:r>
-      <w:proofErr w:type="spellStart"/>
-      <w:r>
-        <w:rPr>
-          <w:rFonts w:ascii="Arial" w:hAnsi="Arial" w:cs="Arial"/>
-          <w:sz w:val="24"/>
-          <w:szCs w:val="24"/>
-        </w:rPr>
-        <w:t>Blood</w:t>
-      </w:r>
-      <w:proofErr w:type="spellEnd"/>
-      <w:r>
-        <w:rPr>
-          <w:rFonts w:ascii="Arial" w:hAnsi="Arial" w:cs="Arial"/>
-          <w:sz w:val="24"/>
-          <w:szCs w:val="24"/>
-        </w:rPr>
-        <w:t>. (2012) Disponível em &lt;http://socialblood.org/&gt;. Acesso em 20 de Julho 2012.</w:t>
+        <w:t xml:space="preserve"> Social Blood. (2012) Disponível em &lt;http://socialblood.org/&gt;. Acesso em 20 de Julho 2012.</w:t>
       </w:r>
     </w:p>
     <w:p>
@@ -14440,27 +10561,8 @@
           <w:sz w:val="24"/>
           <w:szCs w:val="24"/>
         </w:rPr>
-        <w:t xml:space="preserve"> </w:t>
-      </w:r>
-      <w:proofErr w:type="spellStart"/>
-      <w:r>
-        <w:rPr>
-          <w:rFonts w:ascii="Arial" w:hAnsi="Arial" w:cs="Arial"/>
-          <w:sz w:val="24"/>
-          <w:szCs w:val="24"/>
-        </w:rPr>
-        <w:t>Prosangue</w:t>
-      </w:r>
-      <w:proofErr w:type="spellEnd"/>
-      <w:r>
-        <w:rPr>
-          <w:rFonts w:ascii="Arial" w:hAnsi="Arial" w:cs="Arial"/>
-          <w:sz w:val="24"/>
-          <w:szCs w:val="24"/>
-        </w:rPr>
-        <w:t>. (1984) Disponível em &lt;</w:t>
-      </w:r>
-      <w:proofErr w:type="gramStart"/>
+        <w:t xml:space="preserve"> Prosangue. (1984) Disponível em &lt;</w:t>
+      </w:r>
       <w:r>
         <w:rPr>
           <w:rFonts w:ascii="Arial" w:hAnsi="Arial" w:cs="Arial"/>
@@ -14475,26 +10577,7 @@
           <w:sz w:val="24"/>
           <w:szCs w:val="24"/>
         </w:rPr>
-        <w:t>e.sp.gov.br/home/Default.</w:t>
-      </w:r>
-      <w:proofErr w:type="spellStart"/>
-      <w:proofErr w:type="gramEnd"/>
-      <w:r>
-        <w:rPr>
-          <w:rFonts w:ascii="Arial" w:hAnsi="Arial" w:cs="Arial"/>
-          <w:sz w:val="24"/>
-          <w:szCs w:val="24"/>
-        </w:rPr>
-        <w:t>aspx</w:t>
-      </w:r>
-      <w:proofErr w:type="spellEnd"/>
-      <w:r>
-        <w:rPr>
-          <w:rFonts w:ascii="Arial" w:hAnsi="Arial" w:cs="Arial"/>
-          <w:sz w:val="24"/>
-          <w:szCs w:val="24"/>
-        </w:rPr>
-        <w:t>&gt; . Acesso em 20 de Julho 2012.</w:t>
+        <w:t>e.sp.gov.br/home/Default.aspx&gt; . Acesso em 20 de Julho 2012.</w:t>
       </w:r>
     </w:p>
     <w:p>
@@ -14543,41 +10626,13 @@
         </w:rPr>
         <w:t xml:space="preserve"> &lt;</w:t>
       </w:r>
-      <w:proofErr w:type="gramStart"/>
-      <w:r>
-        <w:rPr>
-          <w:rFonts w:ascii="Arial" w:hAnsi="Arial" w:cs="Arial"/>
-          <w:sz w:val="24"/>
-          <w:szCs w:val="24"/>
-        </w:rPr>
-        <w:t>http://boasaude.com.br/lib/ShowDoc.</w:t>
-      </w:r>
-      <w:proofErr w:type="gramEnd"/>
-      <w:r>
-        <w:rPr>
-          <w:rFonts w:ascii="Arial" w:hAnsi="Arial" w:cs="Arial"/>
-          <w:sz w:val="24"/>
-          <w:szCs w:val="24"/>
-        </w:rPr>
-        <w:t>cfm?</w:t>
-      </w:r>
-      <w:proofErr w:type="gramStart"/>
-      <w:r>
-        <w:rPr>
-          <w:rFonts w:ascii="Arial" w:hAnsi="Arial" w:cs="Arial"/>
-          <w:sz w:val="24"/>
-          <w:szCs w:val="24"/>
-        </w:rPr>
-        <w:t>LibDocID</w:t>
-      </w:r>
-      <w:proofErr w:type="gramEnd"/>
-      <w:r>
-        <w:rPr>
-          <w:rFonts w:ascii="Arial" w:hAnsi="Arial" w:cs="Arial"/>
-          <w:sz w:val="24"/>
-          <w:szCs w:val="24"/>
-        </w:rPr>
-        <w:t>=3915&amp;ReturnCatID=1771&gt;</w:t>
+      <w:r>
+        <w:rPr>
+          <w:rFonts w:ascii="Arial" w:hAnsi="Arial" w:cs="Arial"/>
+          <w:sz w:val="24"/>
+          <w:szCs w:val="24"/>
+        </w:rPr>
+        <w:t>http://boasaude.com.br/lib/ShowDoc.cfm?LibDocID=3915&amp;ReturnCatID=1771&gt;</w:t>
       </w:r>
       <w:r>
         <w:rPr>
@@ -14684,7 +10739,7 @@
             <w:rPr>
               <w:noProof/>
             </w:rPr>
-            <w:t>17</w:t>
+            <w:t>4</w:t>
           </w:r>
         </w:fldSimple>
       </w:p>
@@ -15554,7 +11609,7 @@
 </file>
 
 <file path=customXml/itemProps1.xml><?xml version="1.0" encoding="utf-8"?>
-<ds:datastoreItem xmlns:ds="http://schemas.openxmlformats.org/officeDocument/2006/customXml" ds:itemID="{1F4F851E-F24C-4871-809D-4E881B4A18E2}">
+<ds:datastoreItem xmlns:ds="http://schemas.openxmlformats.org/officeDocument/2006/customXml" ds:itemID="{7E3710AF-CE37-4F9D-B37A-88DFB36A2455}">
   <ds:schemaRefs>
     <ds:schemaRef ds:uri="http://schemas.openxmlformats.org/officeDocument/2006/bibliography"/>
   </ds:schemaRefs>

--- a/trabalho final/montado ate estudo de caso.docx
+++ b/trabalho final/montado ate estudo de caso.docx
@@ -14,6 +14,7 @@
           <w:lang w:val="pt-BR"/>
         </w:rPr>
       </w:pPr>
+      <w:proofErr w:type="gramStart"/>
       <w:r>
         <w:rPr>
           <w:b/>
@@ -21,8 +22,9 @@
           <w:szCs w:val="24"/>
           <w:lang w:val="pt-BR"/>
         </w:rPr>
-        <w:t>1 Introdução</w:t>
-      </w:r>
+        <w:t>1</w:t>
+      </w:r>
+      <w:proofErr w:type="gramEnd"/>
       <w:r>
         <w:rPr>
           <w:b/>
@@ -30,6 +32,15 @@
           <w:szCs w:val="24"/>
           <w:lang w:val="pt-BR"/>
         </w:rPr>
+        <w:t xml:space="preserve"> Introdução</w:t>
+      </w:r>
+      <w:r>
+        <w:rPr>
+          <w:b/>
+          <w:sz w:val="24"/>
+          <w:szCs w:val="24"/>
+          <w:lang w:val="pt-BR"/>
+        </w:rPr>
         <w:t xml:space="preserve"> </w:t>
       </w:r>
     </w:p>
@@ -238,7 +249,25 @@
           <w:szCs w:val="24"/>
           <w:lang w:val="pt-BR"/>
         </w:rPr>
-        <w:t xml:space="preserve"> a coleta, armazenamento e gerenciamento do sangue é feito por Hemocentros, Hospitais, Postos de Saúde, sejam estas de âmbito</w:t>
+        <w:t xml:space="preserve"> a coleta, armazenamento e gerenciamento do sangue </w:t>
+      </w:r>
+      <w:proofErr w:type="gramStart"/>
+      <w:r>
+        <w:rPr>
+          <w:sz w:val="24"/>
+          <w:szCs w:val="24"/>
+          <w:lang w:val="pt-BR"/>
+        </w:rPr>
+        <w:t>é</w:t>
+      </w:r>
+      <w:proofErr w:type="gramEnd"/>
+      <w:r>
+        <w:rPr>
+          <w:sz w:val="24"/>
+          <w:szCs w:val="24"/>
+          <w:lang w:val="pt-BR"/>
+        </w:rPr>
+        <w:t xml:space="preserve"> feito por Hemocentros, Hospitais, Postos de Saúde, sejam estas de âmbito</w:t>
       </w:r>
       <w:r>
         <w:rPr>
@@ -423,15 +452,33 @@
           <w:szCs w:val="24"/>
           <w:lang w:val="pt-BR"/>
         </w:rPr>
-        <w:t xml:space="preserve"> entre estes. Agilizar e facilitar esse processo consequentemente o tornando menos </w:t>
-      </w:r>
-      <w:r>
-        <w:rPr>
-          <w:sz w:val="24"/>
-          <w:szCs w:val="24"/>
-          <w:shd w:val="clear" w:color="auto" w:fill="FFFFFF"/>
+        <w:t xml:space="preserve"> entre estes. </w:t>
+      </w:r>
+      <w:proofErr w:type="gramStart"/>
+      <w:r>
+        <w:rPr>
+          <w:sz w:val="24"/>
+          <w:szCs w:val="24"/>
           <w:lang w:val="pt-BR"/>
         </w:rPr>
+        <w:t>Agilizar</w:t>
+      </w:r>
+      <w:proofErr w:type="gramEnd"/>
+      <w:r>
+        <w:rPr>
+          <w:sz w:val="24"/>
+          <w:szCs w:val="24"/>
+          <w:lang w:val="pt-BR"/>
+        </w:rPr>
+        <w:t xml:space="preserve"> e facilitar esse processo consequentemente o tornando menos </w:t>
+      </w:r>
+      <w:r>
+        <w:rPr>
+          <w:sz w:val="24"/>
+          <w:szCs w:val="24"/>
+          <w:shd w:val="clear" w:color="auto" w:fill="FFFFFF"/>
+          <w:lang w:val="pt-BR"/>
+        </w:rPr>
         <w:t>suscetível</w:t>
       </w:r>
       <w:r>
@@ -495,7 +542,29 @@
           <w:szCs w:val="24"/>
           <w:lang w:val="pt-BR"/>
         </w:rPr>
-        <w:t>(DELETAR)</w:t>
+        <w:t>(</w:t>
+      </w:r>
+      <w:proofErr w:type="gramStart"/>
+      <w:r>
+        <w:rPr>
+          <w:b/>
+          <w:color w:val="auto"/>
+          <w:sz w:val="24"/>
+          <w:szCs w:val="24"/>
+          <w:lang w:val="pt-BR"/>
+        </w:rPr>
+        <w:t>DELETAR</w:t>
+      </w:r>
+      <w:proofErr w:type="gramEnd"/>
+      <w:r>
+        <w:rPr>
+          <w:b/>
+          <w:color w:val="auto"/>
+          <w:sz w:val="24"/>
+          <w:szCs w:val="24"/>
+          <w:lang w:val="pt-BR"/>
+        </w:rPr>
+        <w:t>)</w:t>
       </w:r>
       <w:r>
         <w:rPr>
@@ -608,7 +677,29 @@
           <w:szCs w:val="24"/>
           <w:lang w:val="pt-BR"/>
         </w:rPr>
-        <w:t>(DELETAR)</w:t>
+        <w:t>(</w:t>
+      </w:r>
+      <w:proofErr w:type="gramStart"/>
+      <w:r>
+        <w:rPr>
+          <w:b/>
+          <w:color w:val="auto"/>
+          <w:sz w:val="24"/>
+          <w:szCs w:val="24"/>
+          <w:lang w:val="pt-BR"/>
+        </w:rPr>
+        <w:t>DELETAR</w:t>
+      </w:r>
+      <w:proofErr w:type="gramEnd"/>
+      <w:r>
+        <w:rPr>
+          <w:b/>
+          <w:color w:val="auto"/>
+          <w:sz w:val="24"/>
+          <w:szCs w:val="24"/>
+          <w:lang w:val="pt-BR"/>
+        </w:rPr>
+        <w:t>)</w:t>
       </w:r>
     </w:p>
     <w:p>
@@ -1057,7 +1148,29 @@
           <w:szCs w:val="24"/>
           <w:lang w:val="pt-BR"/>
         </w:rPr>
-        <w:t xml:space="preserve"> desenvolv. Ágil</w:t>
+        <w:t xml:space="preserve"> </w:t>
+      </w:r>
+      <w:proofErr w:type="spellStart"/>
+      <w:r>
+        <w:rPr>
+          <w:b/>
+          <w:color w:val="auto"/>
+          <w:sz w:val="24"/>
+          <w:szCs w:val="24"/>
+          <w:lang w:val="pt-BR"/>
+        </w:rPr>
+        <w:t>desenvolv</w:t>
+      </w:r>
+      <w:proofErr w:type="spellEnd"/>
+      <w:r>
+        <w:rPr>
+          <w:b/>
+          <w:color w:val="auto"/>
+          <w:sz w:val="24"/>
+          <w:szCs w:val="24"/>
+          <w:lang w:val="pt-BR"/>
+        </w:rPr>
+        <w:t>. Ágil</w:t>
       </w:r>
     </w:p>
     <w:p>
@@ -1106,7 +1219,27 @@
           <w:szCs w:val="24"/>
           <w:lang w:val="pt-BR"/>
         </w:rPr>
-        <w:t>Em um projeto como o doando.se a capacidade de efetuar mudanças drásticas e a flexibilidade do software desenvolvido, podendo se ada</w:t>
+        <w:t xml:space="preserve">Em um projeto como o </w:t>
+      </w:r>
+      <w:proofErr w:type="gramStart"/>
+      <w:r>
+        <w:rPr>
+          <w:color w:val="FF0000"/>
+          <w:sz w:val="24"/>
+          <w:szCs w:val="24"/>
+          <w:lang w:val="pt-BR"/>
+        </w:rPr>
+        <w:t>doando.</w:t>
+      </w:r>
+      <w:proofErr w:type="gramEnd"/>
+      <w:r>
+        <w:rPr>
+          <w:color w:val="FF0000"/>
+          <w:sz w:val="24"/>
+          <w:szCs w:val="24"/>
+          <w:lang w:val="pt-BR"/>
+        </w:rPr>
+        <w:t>se a capacidade de efetuar mudanças drásticas e a flexibilidade do software desenvolvido, podendo se ada</w:t>
       </w:r>
       <w:r>
         <w:rPr>
@@ -1188,55 +1321,44 @@
         <w:rPr>
           <w:b/>
         </w:rPr>
-        <w:t>(NECESSÁRIO, MAS CONFUSO, QUAIS OS BENEFICIOS QUE O SOFTWARE PODE TRAZER?)</w:t>
-      </w:r>
-    </w:p>
-    <w:p>
-      <w:pPr>
-        <w:spacing w:line="360" w:lineRule="auto"/>
-        <w:rPr>
-          <w:rFonts w:ascii="Arial" w:hAnsi="Arial" w:cs="Arial"/>
-          <w:b/>
-          <w:sz w:val="24"/>
-          <w:szCs w:val="24"/>
-        </w:rPr>
-      </w:pPr>
-    </w:p>
-    <w:p>
-      <w:pPr>
-        <w:spacing w:line="360" w:lineRule="auto"/>
-        <w:rPr>
-          <w:rFonts w:ascii="Arial" w:hAnsi="Arial" w:cs="Arial"/>
-          <w:b/>
-          <w:sz w:val="24"/>
-          <w:szCs w:val="24"/>
-        </w:rPr>
-      </w:pPr>
-    </w:p>
-    <w:p>
-      <w:pPr>
-        <w:spacing w:line="360" w:lineRule="auto"/>
-        <w:rPr>
-          <w:rFonts w:ascii="Arial" w:hAnsi="Arial" w:cs="Arial"/>
-          <w:b/>
-          <w:sz w:val="24"/>
-          <w:szCs w:val="24"/>
-        </w:rPr>
-      </w:pPr>
-      <w:r>
-        <w:rPr>
-          <w:rFonts w:ascii="Arial" w:hAnsi="Arial" w:cs="Arial"/>
-          <w:b/>
-          <w:sz w:val="24"/>
-          <w:szCs w:val="24"/>
-        </w:rPr>
-        <w:t>2 Objetivo do projeto</w:t>
-      </w:r>
-    </w:p>
-    <w:p>
-      <w:pPr>
-        <w:pStyle w:val="SemEspaamento"/>
-      </w:pPr>
+        <w:t>(NECESSÁRIO, MAS CONFUSO, QUAIS OS BENEFICIOS QUE O SOFTWARE PODE TRAZER?</w:t>
+      </w:r>
+      <w:proofErr w:type="gramStart"/>
+      <w:r>
+        <w:rPr>
+          <w:b/>
+        </w:rPr>
+        <w:t>)</w:t>
+      </w:r>
+      <w:proofErr w:type="gramEnd"/>
+    </w:p>
+    <w:p>
+      <w:pPr>
+        <w:spacing w:line="360" w:lineRule="auto"/>
+        <w:rPr>
+          <w:b/>
+          <w:sz w:val="32"/>
+          <w:szCs w:val="32"/>
+        </w:rPr>
+      </w:pPr>
+    </w:p>
+    <w:p>
+      <w:pPr>
+        <w:spacing w:line="360" w:lineRule="auto"/>
+        <w:rPr>
+          <w:b/>
+          <w:sz w:val="32"/>
+          <w:szCs w:val="32"/>
+        </w:rPr>
+      </w:pPr>
+      <w:r>
+        <w:rPr>
+          <w:b/>
+          <w:sz w:val="32"/>
+          <w:szCs w:val="32"/>
+        </w:rPr>
+        <w:t>DUDU, O EDMAR FALOU QUE ESSE PARAGRAFO PODE SER COLOCADO NA INTRODUÇÃO, SE FOR DE BOM PROVEITO PARA VOCÊ, PODE INCLUIR BLZ? VC QUE MANDA!</w:t>
+      </w:r>
     </w:p>
     <w:p>
       <w:pPr>
@@ -1245,11 +1367,21 @@
         <w:jc w:val="both"/>
         <w:rPr>
           <w:rFonts w:ascii="Arial" w:eastAsia="Times New Roman" w:hAnsi="Arial" w:cs="Arial"/>
+          <w:b/>
+          <w:sz w:val="24"/>
+          <w:szCs w:val="24"/>
+        </w:rPr>
+      </w:pPr>
+      <w:r>
+        <w:rPr>
+          <w:rFonts w:ascii="Arial" w:eastAsia="Times New Roman" w:hAnsi="Arial" w:cs="Arial"/>
           <w:color w:val="FF0000"/>
           <w:sz w:val="24"/>
           <w:szCs w:val="24"/>
         </w:rPr>
-      </w:pPr>
+        <w:t xml:space="preserve">A ideia e o objetivo principal é mostrar através de ferramentas ágeis que se pode obter sangue em um processo bem mais rápido que o normal, deixando claro que é necessário sempre </w:t>
+      </w:r>
+      <w:proofErr w:type="gramStart"/>
       <w:r>
         <w:rPr>
           <w:rFonts w:ascii="Arial" w:eastAsia="Times New Roman" w:hAnsi="Arial" w:cs="Arial"/>
@@ -1257,8 +1389,9 @@
           <w:sz w:val="24"/>
           <w:szCs w:val="24"/>
         </w:rPr>
-        <w:t xml:space="preserve">O objetivo é usar a tecnologia em prol de uma causa social, facilitando </w:t>
-      </w:r>
+        <w:t>a</w:t>
+      </w:r>
+      <w:proofErr w:type="gramEnd"/>
       <w:r>
         <w:rPr>
           <w:rFonts w:ascii="Arial" w:eastAsia="Times New Roman" w:hAnsi="Arial" w:cs="Arial"/>
@@ -1266,8 +1399,9 @@
           <w:sz w:val="24"/>
           <w:szCs w:val="24"/>
         </w:rPr>
-        <w:t>o voluntariado na doação de sangue</w:t>
-      </w:r>
+        <w:t xml:space="preserve"> colaboração e conscientização da população em geral, tratando os casos com urgência com mais prioridade e obtendo agilidade através da ferramenta API do Google </w:t>
+      </w:r>
+      <w:proofErr w:type="spellStart"/>
       <w:r>
         <w:rPr>
           <w:rFonts w:ascii="Arial" w:eastAsia="Times New Roman" w:hAnsi="Arial" w:cs="Arial"/>
@@ -1275,8 +1409,9 @@
           <w:sz w:val="24"/>
           <w:szCs w:val="24"/>
         </w:rPr>
-        <w:t xml:space="preserve">, criando uma ferramenta para os hemocentros reporem seus estoques de sangue através </w:t>
-      </w:r>
+        <w:t>Maps</w:t>
+      </w:r>
+      <w:proofErr w:type="spellEnd"/>
       <w:r>
         <w:rPr>
           <w:rFonts w:ascii="Arial" w:eastAsia="Times New Roman" w:hAnsi="Arial" w:cs="Arial"/>
@@ -1284,7 +1419,7 @@
           <w:sz w:val="24"/>
           <w:szCs w:val="24"/>
         </w:rPr>
-        <w:t>de uma tecnologia ágil, no intuí</w:t>
+        <w:t>, introduzindo uma busca feita pelo próprio hemocentro em um raio aproximado, busca-se o maior número de pessoas com o tipo sanguíneo especificado para entrar em contato e agendar a doação o mais rápido possível.</w:t>
       </w:r>
       <w:r>
         <w:rPr>
@@ -1293,26 +1428,92 @@
           <w:sz w:val="24"/>
           <w:szCs w:val="24"/>
         </w:rPr>
-        <w:t>to de facilitar todo o processo na comunicação entre doadores e hemocentros, para a resolução de um dos m</w:t>
-      </w:r>
-      <w:r>
-        <w:rPr>
-          <w:rFonts w:ascii="Arial" w:eastAsia="Times New Roman" w:hAnsi="Arial" w:cs="Arial"/>
-          <w:color w:val="FF0000"/>
-          <w:sz w:val="24"/>
-          <w:szCs w:val="24"/>
-        </w:rPr>
-        <w:t>aiores problemas hoje enfrentado</w:t>
-      </w:r>
-      <w:r>
-        <w:rPr>
-          <w:rFonts w:ascii="Arial" w:eastAsia="Times New Roman" w:hAnsi="Arial" w:cs="Arial"/>
-          <w:color w:val="FF0000"/>
-          <w:sz w:val="24"/>
-          <w:szCs w:val="24"/>
-        </w:rPr>
-        <w:t xml:space="preserve"> por hemocentros e hospitais. Em meio a esta questão a quem eles poderão recorrer? Televisão? Rádio? Tudo isso, hoje em dia, já está ultrapassado e há a ideia de levar todo o conteúdo e campanhas para a Internet e redes sociais. </w:t>
-      </w:r>
+        <w:t xml:space="preserve"> </w:t>
+      </w:r>
+      <w:r>
+        <w:rPr>
+          <w:rFonts w:ascii="Arial" w:eastAsia="Times New Roman" w:hAnsi="Arial" w:cs="Arial"/>
+          <w:b/>
+          <w:sz w:val="24"/>
+          <w:szCs w:val="24"/>
+        </w:rPr>
+        <w:t>(INSERIR NA introdução)</w:t>
+      </w:r>
+    </w:p>
+    <w:p>
+      <w:pPr>
+        <w:tabs>
+          <w:tab w:val="left" w:pos="7770"/>
+        </w:tabs>
+        <w:spacing w:line="360" w:lineRule="auto"/>
+        <w:rPr>
+          <w:b/>
+        </w:rPr>
+      </w:pPr>
+      <w:r>
+        <w:rPr>
+          <w:b/>
+        </w:rPr>
+        <w:tab/>
+      </w:r>
+    </w:p>
+    <w:p>
+      <w:pPr>
+        <w:spacing w:line="360" w:lineRule="auto"/>
+        <w:rPr>
+          <w:rFonts w:ascii="Arial" w:hAnsi="Arial" w:cs="Arial"/>
+          <w:b/>
+          <w:sz w:val="24"/>
+          <w:szCs w:val="24"/>
+        </w:rPr>
+      </w:pPr>
+    </w:p>
+    <w:p>
+      <w:pPr>
+        <w:spacing w:line="360" w:lineRule="auto"/>
+        <w:rPr>
+          <w:rFonts w:ascii="Arial" w:hAnsi="Arial" w:cs="Arial"/>
+          <w:b/>
+          <w:sz w:val="24"/>
+          <w:szCs w:val="24"/>
+        </w:rPr>
+      </w:pPr>
+    </w:p>
+    <w:p>
+      <w:pPr>
+        <w:spacing w:line="360" w:lineRule="auto"/>
+        <w:rPr>
+          <w:rFonts w:ascii="Arial" w:hAnsi="Arial" w:cs="Arial"/>
+          <w:b/>
+          <w:sz w:val="24"/>
+          <w:szCs w:val="24"/>
+        </w:rPr>
+      </w:pPr>
+      <w:proofErr w:type="gramStart"/>
+      <w:r>
+        <w:rPr>
+          <w:rFonts w:ascii="Arial" w:hAnsi="Arial" w:cs="Arial"/>
+          <w:b/>
+          <w:sz w:val="24"/>
+          <w:szCs w:val="24"/>
+        </w:rPr>
+        <w:t>2</w:t>
+      </w:r>
+      <w:proofErr w:type="gramEnd"/>
+      <w:r>
+        <w:rPr>
+          <w:rFonts w:ascii="Arial" w:hAnsi="Arial" w:cs="Arial"/>
+          <w:b/>
+          <w:sz w:val="24"/>
+          <w:szCs w:val="24"/>
+        </w:rPr>
+        <w:t xml:space="preserve"> Objetivo do projeto</w:t>
+      </w:r>
+    </w:p>
+    <w:p>
+      <w:pPr>
+        <w:pStyle w:val="SemEspaamento"/>
+      </w:pPr>
     </w:p>
     <w:p>
       <w:pPr>
@@ -1333,7 +1534,7 @@
           <w:sz w:val="24"/>
           <w:szCs w:val="24"/>
         </w:rPr>
-        <w:t>Com esse intuí</w:t>
+        <w:t xml:space="preserve">O objetivo é usar a tecnologia em prol de uma causa social, facilitando </w:t>
       </w:r>
       <w:r>
         <w:rPr>
@@ -1342,8 +1543,146 @@
           <w:sz w:val="24"/>
           <w:szCs w:val="24"/>
         </w:rPr>
-        <w:t>to, adquire-se um foco para criar um web site chamado “</w:t>
-      </w:r>
+        <w:t>o voluntariado na doação de sangue</w:t>
+      </w:r>
+      <w:r>
+        <w:rPr>
+          <w:rFonts w:ascii="Arial" w:eastAsia="Times New Roman" w:hAnsi="Arial" w:cs="Arial"/>
+          <w:color w:val="FF0000"/>
+          <w:sz w:val="24"/>
+          <w:szCs w:val="24"/>
+        </w:rPr>
+        <w:t xml:space="preserve">, criando uma ferramenta para os hemocentros reporem seus estoques de sangue através </w:t>
+      </w:r>
+      <w:r>
+        <w:rPr>
+          <w:rFonts w:ascii="Arial" w:eastAsia="Times New Roman" w:hAnsi="Arial" w:cs="Arial"/>
+          <w:color w:val="FF0000"/>
+          <w:sz w:val="24"/>
+          <w:szCs w:val="24"/>
+        </w:rPr>
+        <w:t xml:space="preserve">de uma tecnologia ágil, no </w:t>
+      </w:r>
+      <w:proofErr w:type="spellStart"/>
+      <w:r>
+        <w:rPr>
+          <w:rFonts w:ascii="Arial" w:eastAsia="Times New Roman" w:hAnsi="Arial" w:cs="Arial"/>
+          <w:color w:val="FF0000"/>
+          <w:sz w:val="24"/>
+          <w:szCs w:val="24"/>
+        </w:rPr>
+        <w:t>intuí</w:t>
+      </w:r>
+      <w:r>
+        <w:rPr>
+          <w:rFonts w:ascii="Arial" w:eastAsia="Times New Roman" w:hAnsi="Arial" w:cs="Arial"/>
+          <w:color w:val="FF0000"/>
+          <w:sz w:val="24"/>
+          <w:szCs w:val="24"/>
+        </w:rPr>
+        <w:t>to</w:t>
+      </w:r>
+      <w:proofErr w:type="spellEnd"/>
+      <w:r>
+        <w:rPr>
+          <w:rFonts w:ascii="Arial" w:eastAsia="Times New Roman" w:hAnsi="Arial" w:cs="Arial"/>
+          <w:color w:val="FF0000"/>
+          <w:sz w:val="24"/>
+          <w:szCs w:val="24"/>
+        </w:rPr>
+        <w:t xml:space="preserve"> de facilitar todo o processo na comunicação entre doadores e hemocentros, para </w:t>
+      </w:r>
+      <w:proofErr w:type="gramStart"/>
+      <w:r>
+        <w:rPr>
+          <w:rFonts w:ascii="Arial" w:eastAsia="Times New Roman" w:hAnsi="Arial" w:cs="Arial"/>
+          <w:color w:val="FF0000"/>
+          <w:sz w:val="24"/>
+          <w:szCs w:val="24"/>
+        </w:rPr>
+        <w:t>a resolução de um dos m</w:t>
+      </w:r>
+      <w:r>
+        <w:rPr>
+          <w:rFonts w:ascii="Arial" w:eastAsia="Times New Roman" w:hAnsi="Arial" w:cs="Arial"/>
+          <w:color w:val="FF0000"/>
+          <w:sz w:val="24"/>
+          <w:szCs w:val="24"/>
+        </w:rPr>
+        <w:t>aiores problemas hoje enfrentado</w:t>
+      </w:r>
+      <w:r>
+        <w:rPr>
+          <w:rFonts w:ascii="Arial" w:eastAsia="Times New Roman" w:hAnsi="Arial" w:cs="Arial"/>
+          <w:color w:val="FF0000"/>
+          <w:sz w:val="24"/>
+          <w:szCs w:val="24"/>
+        </w:rPr>
+        <w:t xml:space="preserve"> por hemocentros e hospitais</w:t>
+      </w:r>
+      <w:proofErr w:type="gramEnd"/>
+      <w:r>
+        <w:rPr>
+          <w:rFonts w:ascii="Arial" w:eastAsia="Times New Roman" w:hAnsi="Arial" w:cs="Arial"/>
+          <w:color w:val="FF0000"/>
+          <w:sz w:val="24"/>
+          <w:szCs w:val="24"/>
+        </w:rPr>
+        <w:t xml:space="preserve">. Em meio a esta questão a quem eles poderão recorrer? Televisão? Rádio? Tudo isso, hoje em dia, já está ultrapassado e há a ideia de levar todo o conteúdo e campanhas para a Internet e redes sociais. </w:t>
+      </w:r>
+    </w:p>
+    <w:p>
+      <w:pPr>
+        <w:spacing w:after="0" w:line="360" w:lineRule="auto"/>
+        <w:ind w:firstLine="708"/>
+        <w:jc w:val="both"/>
+        <w:rPr>
+          <w:rFonts w:ascii="Arial" w:eastAsia="Times New Roman" w:hAnsi="Arial" w:cs="Arial"/>
+          <w:color w:val="FF0000"/>
+          <w:sz w:val="24"/>
+          <w:szCs w:val="24"/>
+        </w:rPr>
+      </w:pPr>
+      <w:r>
+        <w:rPr>
+          <w:rFonts w:ascii="Arial" w:eastAsia="Times New Roman" w:hAnsi="Arial" w:cs="Arial"/>
+          <w:color w:val="FF0000"/>
+          <w:sz w:val="24"/>
+          <w:szCs w:val="24"/>
+        </w:rPr>
+        <w:lastRenderedPageBreak/>
+        <w:t xml:space="preserve">Com esse </w:t>
+      </w:r>
+      <w:proofErr w:type="spellStart"/>
+      <w:r>
+        <w:rPr>
+          <w:rFonts w:ascii="Arial" w:eastAsia="Times New Roman" w:hAnsi="Arial" w:cs="Arial"/>
+          <w:color w:val="FF0000"/>
+          <w:sz w:val="24"/>
+          <w:szCs w:val="24"/>
+        </w:rPr>
+        <w:t>intuí</w:t>
+      </w:r>
+      <w:r>
+        <w:rPr>
+          <w:rFonts w:ascii="Arial" w:eastAsia="Times New Roman" w:hAnsi="Arial" w:cs="Arial"/>
+          <w:color w:val="FF0000"/>
+          <w:sz w:val="24"/>
+          <w:szCs w:val="24"/>
+        </w:rPr>
+        <w:t>to</w:t>
+      </w:r>
+      <w:proofErr w:type="spellEnd"/>
+      <w:r>
+        <w:rPr>
+          <w:rFonts w:ascii="Arial" w:eastAsia="Times New Roman" w:hAnsi="Arial" w:cs="Arial"/>
+          <w:color w:val="FF0000"/>
+          <w:sz w:val="24"/>
+          <w:szCs w:val="24"/>
+        </w:rPr>
+        <w:t>, adquire-se um foco para criar um web site chamado “</w:t>
+      </w:r>
+      <w:proofErr w:type="gramStart"/>
       <w:r>
         <w:rPr>
           <w:rFonts w:ascii="Arial" w:eastAsia="Times New Roman" w:hAnsi="Arial" w:cs="Arial"/>
@@ -1352,7 +1691,18 @@
           <w:sz w:val="24"/>
           <w:szCs w:val="24"/>
         </w:rPr>
-        <w:t>doando.se</w:t>
+        <w:t>doando.</w:t>
+      </w:r>
+      <w:proofErr w:type="gramEnd"/>
+      <w:r>
+        <w:rPr>
+          <w:rFonts w:ascii="Arial" w:eastAsia="Times New Roman" w:hAnsi="Arial" w:cs="Arial"/>
+          <w:i/>
+          <w:color w:val="FF0000"/>
+          <w:sz w:val="24"/>
+          <w:szCs w:val="24"/>
+        </w:rPr>
+        <w:t>se</w:t>
       </w:r>
       <w:r>
         <w:rPr>
@@ -1397,74 +1747,11 @@
         <w:jc w:val="both"/>
         <w:rPr>
           <w:rFonts w:ascii="Arial" w:eastAsia="Times New Roman" w:hAnsi="Arial" w:cs="Arial"/>
-          <w:b/>
-          <w:sz w:val="24"/>
-          <w:szCs w:val="24"/>
-        </w:rPr>
-      </w:pPr>
-      <w:r>
-        <w:rPr>
-          <w:rFonts w:ascii="Arial" w:eastAsia="Times New Roman" w:hAnsi="Arial" w:cs="Arial"/>
           <w:color w:val="FF0000"/>
           <w:sz w:val="24"/>
           <w:szCs w:val="24"/>
         </w:rPr>
-        <w:t>A id</w:t>
-      </w:r>
-      <w:r>
-        <w:rPr>
-          <w:rFonts w:ascii="Arial" w:eastAsia="Times New Roman" w:hAnsi="Arial" w:cs="Arial"/>
-          <w:color w:val="FF0000"/>
-          <w:sz w:val="24"/>
-          <w:szCs w:val="24"/>
-        </w:rPr>
-        <w:t>e</w:t>
-      </w:r>
-      <w:r>
-        <w:rPr>
-          <w:rFonts w:ascii="Arial" w:eastAsia="Times New Roman" w:hAnsi="Arial" w:cs="Arial"/>
-          <w:color w:val="FF0000"/>
-          <w:sz w:val="24"/>
-          <w:szCs w:val="24"/>
-        </w:rPr>
-        <w:t xml:space="preserve">ia e o objetivo principal é mostrar através de ferramentas ágeis que se pode obter sangue em um processo bem mais rápido que o normal, deixando </w:t>
-      </w:r>
-      <w:r>
-        <w:rPr>
-          <w:rFonts w:ascii="Arial" w:eastAsia="Times New Roman" w:hAnsi="Arial" w:cs="Arial"/>
-          <w:color w:val="FF0000"/>
-          <w:sz w:val="24"/>
-          <w:szCs w:val="24"/>
-        </w:rPr>
-        <w:t>claro que é necessário sempre a</w:t>
-      </w:r>
-      <w:r>
-        <w:rPr>
-          <w:rFonts w:ascii="Arial" w:eastAsia="Times New Roman" w:hAnsi="Arial" w:cs="Arial"/>
-          <w:color w:val="FF0000"/>
-          <w:sz w:val="24"/>
-          <w:szCs w:val="24"/>
-        </w:rPr>
-        <w:t xml:space="preserve"> colaboração e conscientização da população em geral, tratando os casos com urgência com mais prioridade e obtendo agilidade através da ferramenta API do Google Maps, introduzindo uma busca feita pelo próprio hemocentro em um raio aproximado, busca-se o maior número de pessoas com o tipo sanguíneo especificado para entrar em contato e agendar a doação o mais rápido possível.</w:t>
-      </w:r>
-      <w:r>
-        <w:rPr>
-          <w:rFonts w:ascii="Arial" w:eastAsia="Times New Roman" w:hAnsi="Arial" w:cs="Arial"/>
-          <w:color w:val="FF0000"/>
-          <w:sz w:val="24"/>
-          <w:szCs w:val="24"/>
-        </w:rPr>
-        <w:t xml:space="preserve"> </w:t>
-      </w:r>
-      <w:r>
-        <w:rPr>
-          <w:rFonts w:ascii="Arial" w:eastAsia="Times New Roman" w:hAnsi="Arial" w:cs="Arial"/>
-          <w:b/>
-          <w:sz w:val="24"/>
-          <w:szCs w:val="24"/>
-        </w:rPr>
-        <w:t>(INSERIR NA introdução)</w:t>
-      </w:r>
+      </w:pPr>
     </w:p>
     <w:p>
       <w:pPr>
@@ -1478,6 +1765,35 @@
           <w:szCs w:val="24"/>
         </w:rPr>
       </w:pPr>
+      <w:r>
+        <w:rPr>
+          <w:rFonts w:ascii="Arial" w:eastAsia="Times New Roman" w:hAnsi="Arial" w:cs="Arial"/>
+          <w:color w:val="FF0000"/>
+          <w:sz w:val="24"/>
+          <w:szCs w:val="24"/>
+        </w:rPr>
+        <w:t xml:space="preserve">A metodologia ágil para esse processo é transformar o curto tempo em qualidade do software, unindo a adaptação com a melhoria contínua. Uma das maiores prioridades é a interação com os possíveis doadores, mantendo a atenção total para todos, esclarecendo dúvidas frequentes, atualizando-se com novas campanhas, se empenhando completamente para a população. Outra metodologia ágil é a </w:t>
+      </w:r>
+      <w:proofErr w:type="gramStart"/>
+      <w:r>
+        <w:rPr>
+          <w:rFonts w:ascii="Arial" w:eastAsia="Times New Roman" w:hAnsi="Arial" w:cs="Arial"/>
+          <w:color w:val="FF0000"/>
+          <w:sz w:val="24"/>
+          <w:szCs w:val="24"/>
+        </w:rPr>
+        <w:t>implementação</w:t>
+      </w:r>
+      <w:proofErr w:type="gramEnd"/>
+      <w:r>
+        <w:rPr>
+          <w:rFonts w:ascii="Arial" w:eastAsia="Times New Roman" w:hAnsi="Arial" w:cs="Arial"/>
+          <w:color w:val="FF0000"/>
+          <w:sz w:val="24"/>
+          <w:szCs w:val="24"/>
+        </w:rPr>
+        <w:t xml:space="preserve"> de códigos com um número de linhas bem menor, simplificando todas as classes e métodos possíveis, eliminando todas as funções desnecessárias. </w:t>
+      </w:r>
     </w:p>
     <w:p>
       <w:pPr>
@@ -1486,20 +1802,11 @@
         <w:jc w:val="both"/>
         <w:rPr>
           <w:rFonts w:ascii="Arial" w:eastAsia="Times New Roman" w:hAnsi="Arial" w:cs="Arial"/>
-          <w:b/>
-          <w:sz w:val="24"/>
-          <w:szCs w:val="24"/>
-        </w:rPr>
-      </w:pPr>
-      <w:r>
-        <w:rPr>
-          <w:rFonts w:ascii="Arial" w:eastAsia="Times New Roman" w:hAnsi="Arial" w:cs="Arial"/>
           <w:color w:val="FF0000"/>
           <w:sz w:val="24"/>
           <w:szCs w:val="24"/>
         </w:rPr>
-        <w:t xml:space="preserve">Após o cadastrado efetivado, haverá total sigilo sobre os dados do doador e somente os hemocentros e hospitais terão acesso a eles, priorizando e garantindo a privacidade. Como forma de agilizar todo o processo de busca </w:t>
-      </w:r>
+      </w:pPr>
       <w:r>
         <w:rPr>
           <w:rFonts w:ascii="Arial" w:eastAsia="Times New Roman" w:hAnsi="Arial" w:cs="Arial"/>
@@ -1507,350 +1814,72 @@
           <w:sz w:val="24"/>
           <w:szCs w:val="24"/>
         </w:rPr>
-        <w:lastRenderedPageBreak/>
-        <w:t>por doadores compatíveis, o número de pessoas que precisa ser utilizado em certos casos é essencial para não extrapolar a meta buscada.</w:t>
-      </w:r>
-      <w:r>
-        <w:rPr>
-          <w:rFonts w:ascii="Arial" w:eastAsia="Times New Roman" w:hAnsi="Arial" w:cs="Arial"/>
-          <w:color w:val="FF0000"/>
-          <w:sz w:val="24"/>
-          <w:szCs w:val="24"/>
-        </w:rPr>
-        <w:t xml:space="preserve"> </w:t>
-      </w:r>
-      <w:r>
-        <w:rPr>
-          <w:rFonts w:ascii="Arial" w:eastAsia="Times New Roman" w:hAnsi="Arial" w:cs="Arial"/>
-          <w:b/>
-          <w:sz w:val="24"/>
-          <w:szCs w:val="24"/>
-        </w:rPr>
-        <w:t>(descrição do projeto)</w:t>
-      </w:r>
-    </w:p>
-    <w:p>
-      <w:pPr>
-        <w:spacing w:after="0" w:line="360" w:lineRule="auto"/>
+        <w:t xml:space="preserve">A coragem em implantar um suporte ideal para todo o processo de desenvolvimento com um bom relacionamento e uma boa comunicação com todos os tipos de pessoas, a aceitação e a avaliação em relação à mudança é essencial para obter uma continuidade no projeto e tudo isso mostra que é necessário unir a tecnologia ágil para atrair novas oportunidades para crescimento do site e priorizar o foco principal. </w:t>
+      </w:r>
+      <w:r>
+        <w:rPr>
+          <w:rFonts w:ascii="Arial" w:eastAsia="Times New Roman" w:hAnsi="Arial" w:cs="Arial"/>
+          <w:b/>
+          <w:sz w:val="24"/>
+          <w:szCs w:val="24"/>
+        </w:rPr>
+        <w:t>(CONCLUSÃO FINAL)</w:t>
+      </w:r>
+    </w:p>
+    <w:p>
+      <w:pPr>
+        <w:spacing w:line="360" w:lineRule="auto"/>
+        <w:rPr>
+          <w:rFonts w:ascii="Arial" w:hAnsi="Arial" w:cs="Arial"/>
+          <w:b/>
+          <w:sz w:val="24"/>
+          <w:szCs w:val="24"/>
+        </w:rPr>
+      </w:pPr>
+    </w:p>
+    <w:p>
+      <w:pPr>
+        <w:spacing w:line="360" w:lineRule="auto"/>
+        <w:rPr>
+          <w:rFonts w:ascii="Arial" w:hAnsi="Arial" w:cs="Arial"/>
+          <w:b/>
+          <w:sz w:val="24"/>
+          <w:szCs w:val="24"/>
+        </w:rPr>
+      </w:pPr>
+      <w:proofErr w:type="gramStart"/>
+      <w:r>
+        <w:rPr>
+          <w:rFonts w:ascii="Arial" w:hAnsi="Arial" w:cs="Arial"/>
+          <w:b/>
+          <w:sz w:val="24"/>
+          <w:szCs w:val="24"/>
+        </w:rPr>
+        <w:t>3</w:t>
+      </w:r>
+      <w:proofErr w:type="gramEnd"/>
+      <w:r>
+        <w:rPr>
+          <w:rFonts w:ascii="Arial" w:hAnsi="Arial" w:cs="Arial"/>
+          <w:b/>
+          <w:sz w:val="24"/>
+          <w:szCs w:val="24"/>
+        </w:rPr>
+        <w:t xml:space="preserve"> Justificativa do projeto</w:t>
+      </w:r>
+    </w:p>
+    <w:p>
+      <w:pPr>
+        <w:pStyle w:val="SemEspaamento"/>
+      </w:pPr>
+    </w:p>
+    <w:p>
+      <w:pPr>
+        <w:pStyle w:val="SemEspaamento"/>
+        <w:spacing w:line="360" w:lineRule="auto"/>
         <w:ind w:firstLine="708"/>
         <w:jc w:val="both"/>
         <w:rPr>
-          <w:rFonts w:ascii="Arial" w:eastAsia="Times New Roman" w:hAnsi="Arial" w:cs="Arial"/>
-          <w:color w:val="FF0000"/>
-          <w:sz w:val="24"/>
-          <w:szCs w:val="24"/>
-        </w:rPr>
-      </w:pPr>
-    </w:p>
-    <w:p>
-      <w:pPr>
-        <w:spacing w:after="0" w:line="360" w:lineRule="auto"/>
-        <w:ind w:firstLine="708"/>
-        <w:jc w:val="both"/>
-        <w:rPr>
-          <w:rFonts w:ascii="Arial" w:eastAsia="Times New Roman" w:hAnsi="Arial" w:cs="Arial"/>
-          <w:color w:val="FF0000"/>
-          <w:sz w:val="24"/>
-          <w:szCs w:val="24"/>
-        </w:rPr>
-      </w:pPr>
-      <w:r>
-        <w:rPr>
-          <w:rFonts w:ascii="Arial" w:eastAsia="Times New Roman" w:hAnsi="Arial" w:cs="Arial"/>
-          <w:color w:val="FF0000"/>
-          <w:sz w:val="24"/>
-          <w:szCs w:val="24"/>
-        </w:rPr>
-        <w:t>Atualmente, no Brasil, a situação é drástica, pois, como exemplos, o estoque de sangue da Santa Casa de São Paulo está com a capacidade de 30%, em Belo Horizonte o número de doadores diminuiu 17%, em Curitiba 30%, no Rio de Janeiro caiu quase pela metade. Isso mostra que os doadores deixam de ir devido ao frio. No caso da professora Anna Maria Trapp</w:t>
-      </w:r>
-      <w:r>
-        <w:rPr>
-          <w:rFonts w:ascii="Arial" w:eastAsia="Times New Roman" w:hAnsi="Arial" w:cs="Arial"/>
-          <w:color w:val="FF0000"/>
-          <w:sz w:val="24"/>
-          <w:szCs w:val="24"/>
-        </w:rPr>
-        <w:t xml:space="preserve"> </w:t>
-      </w:r>
-      <w:r>
-        <w:rPr>
-          <w:rFonts w:ascii="Arial" w:eastAsia="Times New Roman" w:hAnsi="Arial" w:cs="Arial"/>
-          <w:sz w:val="24"/>
-          <w:szCs w:val="24"/>
-        </w:rPr>
-        <w:t>(não citar nomes)</w:t>
-      </w:r>
-      <w:r>
-        <w:rPr>
-          <w:rFonts w:ascii="Arial" w:eastAsia="Times New Roman" w:hAnsi="Arial" w:cs="Arial"/>
-          <w:sz w:val="24"/>
-          <w:szCs w:val="24"/>
-        </w:rPr>
-        <w:t>,</w:t>
-      </w:r>
-      <w:r>
-        <w:rPr>
-          <w:rFonts w:ascii="Arial" w:eastAsia="Times New Roman" w:hAnsi="Arial" w:cs="Arial"/>
-          <w:color w:val="FF0000"/>
-          <w:sz w:val="24"/>
-          <w:szCs w:val="24"/>
-        </w:rPr>
-        <w:t xml:space="preserve"> foi cancelada a cirurgia para a remoção de um tumor, toda a família se uniu e divulgou o problema na Internet, enfim, no outro dia ela conseguiu fazer a cirurgia. [</w:t>
-      </w:r>
-      <w:r>
-        <w:rPr>
-          <w:rFonts w:ascii="Arial" w:eastAsia="Times New Roman" w:hAnsi="Arial" w:cs="Arial"/>
-          <w:color w:val="FF0000"/>
-          <w:sz w:val="24"/>
-          <w:szCs w:val="24"/>
-        </w:rPr>
-        <w:t>2</w:t>
-      </w:r>
-      <w:r>
-        <w:rPr>
-          <w:rFonts w:ascii="Arial" w:eastAsia="Times New Roman" w:hAnsi="Arial" w:cs="Arial"/>
-          <w:color w:val="FF0000"/>
-          <w:sz w:val="24"/>
-          <w:szCs w:val="24"/>
-        </w:rPr>
-        <w:t>]</w:t>
-      </w:r>
-      <w:r>
-        <w:rPr>
-          <w:rFonts w:ascii="Arial" w:eastAsia="Times New Roman" w:hAnsi="Arial" w:cs="Arial"/>
-          <w:color w:val="FF0000"/>
-          <w:sz w:val="24"/>
-          <w:szCs w:val="24"/>
-        </w:rPr>
-        <w:t xml:space="preserve"> </w:t>
-      </w:r>
-    </w:p>
-    <w:p>
-      <w:pPr>
-        <w:spacing w:after="0" w:line="360" w:lineRule="auto"/>
-        <w:ind w:firstLine="708"/>
-        <w:jc w:val="both"/>
-        <w:rPr>
-          <w:rFonts w:ascii="Arial" w:eastAsia="Times New Roman" w:hAnsi="Arial" w:cs="Arial"/>
-          <w:b/>
-          <w:sz w:val="24"/>
-          <w:szCs w:val="24"/>
-        </w:rPr>
-      </w:pPr>
-      <w:r>
-        <w:rPr>
-          <w:rFonts w:ascii="Arial" w:eastAsia="Times New Roman" w:hAnsi="Arial" w:cs="Arial"/>
-          <w:color w:val="FF0000"/>
-          <w:sz w:val="24"/>
-          <w:szCs w:val="24"/>
-        </w:rPr>
-        <w:t>É seguindo o caso da professora que há o comprometimento em realizar este projeto ágil para sanar todos estes problemas de buscas por doadores, com este padrão de raciocínio, a interação com redes sociais trará mais expectativas para as pessoas necessitadas</w:t>
-      </w:r>
-      <w:r>
-        <w:rPr>
-          <w:rFonts w:ascii="Arial" w:eastAsia="Times New Roman" w:hAnsi="Arial" w:cs="Arial"/>
-          <w:color w:val="000000"/>
-          <w:sz w:val="24"/>
-          <w:szCs w:val="24"/>
-        </w:rPr>
-        <w:t xml:space="preserve">.  </w:t>
-      </w:r>
-      <w:r>
-        <w:rPr>
-          <w:rFonts w:ascii="Arial" w:eastAsia="Times New Roman" w:hAnsi="Arial" w:cs="Arial"/>
-          <w:b/>
-          <w:sz w:val="24"/>
-          <w:szCs w:val="24"/>
-        </w:rPr>
-        <w:t>(JUSTIFICATIVA)</w:t>
-      </w:r>
-    </w:p>
-    <w:p>
-      <w:pPr>
-        <w:spacing w:after="0" w:line="360" w:lineRule="auto"/>
-        <w:ind w:firstLine="708"/>
-        <w:jc w:val="both"/>
-        <w:rPr>
-          <w:rFonts w:ascii="Arial" w:eastAsia="Times New Roman" w:hAnsi="Arial" w:cs="Arial"/>
-          <w:b/>
-          <w:sz w:val="24"/>
-          <w:szCs w:val="24"/>
-        </w:rPr>
-      </w:pPr>
-    </w:p>
-    <w:p>
-      <w:pPr>
-        <w:spacing w:after="0" w:line="360" w:lineRule="auto"/>
-        <w:ind w:firstLine="708"/>
-        <w:jc w:val="both"/>
-        <w:rPr>
-          <w:rFonts w:ascii="Arial" w:eastAsia="Times New Roman" w:hAnsi="Arial" w:cs="Arial"/>
-          <w:color w:val="FF0000"/>
-          <w:sz w:val="24"/>
-          <w:szCs w:val="24"/>
-        </w:rPr>
-      </w:pPr>
-      <w:r>
-        <w:rPr>
-          <w:rFonts w:ascii="Arial" w:eastAsia="Times New Roman" w:hAnsi="Arial" w:cs="Arial"/>
-          <w:color w:val="FF0000"/>
-          <w:sz w:val="24"/>
-          <w:szCs w:val="24"/>
-        </w:rPr>
-        <w:t>De início, trataremos um processo de divulgação maior da web site com a ajuda dos próprios hemocentros, hospitais e pelas redes sociais, que é o maior fluxo de pessoas concentradas a todo o momento, focaremos também em um slogan, banners e frases criativas para atrair e induzir os usuários a se interessarem e se conscientizarem ao grave problema atual, pois vidas estão sendo perdidas e afinal, um dia pode ocorrer com um ente próximo, como um amigo ou parente.</w:t>
-      </w:r>
-    </w:p>
-    <w:p>
-      <w:pPr>
-        <w:spacing w:after="0" w:line="360" w:lineRule="auto"/>
-        <w:ind w:firstLine="708"/>
-        <w:jc w:val="both"/>
-        <w:rPr>
-          <w:rFonts w:ascii="Arial" w:eastAsia="Times New Roman" w:hAnsi="Arial" w:cs="Arial"/>
-          <w:color w:val="FF0000"/>
-          <w:sz w:val="24"/>
-          <w:szCs w:val="24"/>
-        </w:rPr>
-      </w:pPr>
-      <w:r>
-        <w:rPr>
-          <w:rFonts w:ascii="Arial" w:eastAsia="Times New Roman" w:hAnsi="Arial" w:cs="Arial"/>
-          <w:color w:val="FF0000"/>
-          <w:sz w:val="24"/>
-          <w:szCs w:val="24"/>
-        </w:rPr>
-        <w:t>Outro objetivo interessante é a visualização de pessoas cadastradas, cada usuário poderá se marcar e também ver quem é doador, através desse esquema, o boca a boca será essencial para aumentar o número de pessoas cadastradas.</w:t>
-      </w:r>
-    </w:p>
-    <w:p>
-      <w:pPr>
-        <w:spacing w:after="0" w:line="360" w:lineRule="auto"/>
-        <w:ind w:firstLine="708"/>
-        <w:jc w:val="both"/>
-        <w:rPr>
-          <w:rFonts w:ascii="Arial" w:eastAsia="Times New Roman" w:hAnsi="Arial" w:cs="Arial"/>
-          <w:color w:val="FF0000"/>
-          <w:sz w:val="24"/>
-          <w:szCs w:val="24"/>
-        </w:rPr>
-      </w:pPr>
-      <w:r>
-        <w:rPr>
-          <w:rFonts w:ascii="Arial" w:eastAsia="Times New Roman" w:hAnsi="Arial" w:cs="Arial"/>
-          <w:color w:val="FF0000"/>
-          <w:sz w:val="24"/>
-          <w:szCs w:val="24"/>
-        </w:rPr>
-        <w:t xml:space="preserve">A metodologia ágil para esse processo é transformar o curto tempo em qualidade do software, unindo a adaptação com a melhoria contínua. Uma das maiores prioridades é a interação com os possíveis doadores, mantendo a atenção total para todos, esclarecendo dúvidas frequentes, atualizando-se com novas campanhas, se empenhando completamente para a população. Outra metodologia ágil é a implementação de códigos com um número de linhas bem </w:t>
-      </w:r>
-      <w:r>
-        <w:rPr>
-          <w:rFonts w:ascii="Arial" w:eastAsia="Times New Roman" w:hAnsi="Arial" w:cs="Arial"/>
-          <w:color w:val="FF0000"/>
-          <w:sz w:val="24"/>
-          <w:szCs w:val="24"/>
-        </w:rPr>
-        <w:lastRenderedPageBreak/>
-        <w:t xml:space="preserve">menor, simplificando todas as classes e métodos possíveis, eliminando todas as funções desnecessárias. </w:t>
-      </w:r>
-    </w:p>
-    <w:p>
-      <w:pPr>
-        <w:spacing w:after="0" w:line="360" w:lineRule="auto"/>
-        <w:ind w:firstLine="708"/>
-        <w:jc w:val="both"/>
-        <w:rPr>
-          <w:rFonts w:ascii="Arial" w:eastAsia="Times New Roman" w:hAnsi="Arial" w:cs="Arial"/>
-          <w:color w:val="FF0000"/>
-          <w:sz w:val="24"/>
-          <w:szCs w:val="24"/>
-        </w:rPr>
-      </w:pPr>
-      <w:r>
-        <w:rPr>
-          <w:rFonts w:ascii="Arial" w:eastAsia="Times New Roman" w:hAnsi="Arial" w:cs="Arial"/>
-          <w:color w:val="FF0000"/>
-          <w:sz w:val="24"/>
-          <w:szCs w:val="24"/>
-        </w:rPr>
-        <w:t xml:space="preserve">A coragem em implantar um suporte ideal para todo o processo de desenvolvimento com um bom relacionamento e uma boa comunicação com todos os tipos de pessoas, a aceitação e a avaliação em relação à mudança é essencial para obter uma continuidade no projeto e tudo isso mostra que é necessário unir a tecnologia ágil para atrair novas oportunidades para crescimento do site e priorizar o foco principal. </w:t>
-      </w:r>
-      <w:r>
-        <w:rPr>
-          <w:rFonts w:ascii="Arial" w:eastAsia="Times New Roman" w:hAnsi="Arial" w:cs="Arial"/>
-          <w:b/>
-          <w:sz w:val="24"/>
-          <w:szCs w:val="24"/>
-        </w:rPr>
-        <w:t>(CONCLUSÃO FINAL)</w:t>
-      </w:r>
-    </w:p>
-    <w:p>
-      <w:pPr>
-        <w:spacing w:line="360" w:lineRule="auto"/>
-        <w:rPr>
-          <w:rFonts w:ascii="Arial" w:hAnsi="Arial" w:cs="Arial"/>
-          <w:b/>
-          <w:color w:val="FF0000"/>
-          <w:sz w:val="24"/>
-          <w:szCs w:val="24"/>
-        </w:rPr>
-      </w:pPr>
-    </w:p>
-    <w:p>
-      <w:pPr>
-        <w:spacing w:line="360" w:lineRule="auto"/>
-        <w:rPr>
-          <w:rFonts w:ascii="Arial" w:hAnsi="Arial" w:cs="Arial"/>
-          <w:b/>
-          <w:sz w:val="24"/>
-          <w:szCs w:val="24"/>
-        </w:rPr>
-      </w:pPr>
-    </w:p>
-    <w:p>
-      <w:pPr>
-        <w:spacing w:line="360" w:lineRule="auto"/>
-        <w:rPr>
-          <w:rFonts w:ascii="Arial" w:hAnsi="Arial" w:cs="Arial"/>
-          <w:b/>
-          <w:sz w:val="24"/>
-          <w:szCs w:val="24"/>
-        </w:rPr>
-      </w:pPr>
-    </w:p>
-    <w:p>
-      <w:pPr>
-        <w:spacing w:line="360" w:lineRule="auto"/>
-        <w:rPr>
-          <w:rFonts w:ascii="Arial" w:hAnsi="Arial" w:cs="Arial"/>
-          <w:b/>
-          <w:sz w:val="24"/>
-          <w:szCs w:val="24"/>
-        </w:rPr>
-      </w:pPr>
-      <w:r>
-        <w:rPr>
-          <w:rFonts w:ascii="Arial" w:hAnsi="Arial" w:cs="Arial"/>
-          <w:b/>
-          <w:sz w:val="24"/>
-          <w:szCs w:val="24"/>
-        </w:rPr>
-        <w:t>3 Justificativa do projeto</w:t>
-      </w:r>
-    </w:p>
-    <w:p>
-      <w:pPr>
-        <w:pStyle w:val="SemEspaamento"/>
-      </w:pPr>
-    </w:p>
-    <w:p>
-      <w:pPr>
-        <w:pStyle w:val="SemEspaamento"/>
-        <w:spacing w:line="360" w:lineRule="auto"/>
-        <w:ind w:firstLine="708"/>
-        <w:jc w:val="both"/>
-        <w:rPr>
           <w:rFonts w:ascii="Arial" w:hAnsi="Arial" w:cs="Arial"/>
           <w:sz w:val="24"/>
           <w:szCs w:val="24"/>
@@ -1886,7 +1915,25 @@
           <w:sz w:val="24"/>
           <w:szCs w:val="24"/>
         </w:rPr>
-        <w:t>É um fator agravante não apenas a busca de doadores em sí, mas sim, doadores com o tipo sanguíneo em questão.</w:t>
+        <w:t xml:space="preserve">É um fator agravante não apenas a busca de doadores em </w:t>
+      </w:r>
+      <w:proofErr w:type="spellStart"/>
+      <w:r>
+        <w:rPr>
+          <w:rFonts w:ascii="Arial" w:hAnsi="Arial" w:cs="Arial"/>
+          <w:sz w:val="24"/>
+          <w:szCs w:val="24"/>
+        </w:rPr>
+        <w:t>sí</w:t>
+      </w:r>
+      <w:proofErr w:type="spellEnd"/>
+      <w:r>
+        <w:rPr>
+          <w:rFonts w:ascii="Arial" w:hAnsi="Arial" w:cs="Arial"/>
+          <w:sz w:val="24"/>
+          <w:szCs w:val="24"/>
+        </w:rPr>
+        <w:t>, mas sim, doadores com o tipo sanguíneo em questão.</w:t>
       </w:r>
     </w:p>
     <w:p>
@@ -1943,6 +1990,7 @@
           <w:sz w:val="24"/>
           <w:szCs w:val="24"/>
         </w:rPr>
+        <w:lastRenderedPageBreak/>
         <w:tab/>
         <w:t>Existem campanhas para doação de sangue em rádios, televisão, jornais</w:t>
       </w:r>
@@ -2044,227 +2092,328 @@
           <w:sz w:val="24"/>
           <w:szCs w:val="24"/>
         </w:rPr>
+        <w:t xml:space="preserve">Um exemplo está numa matéria publicada pelo jornal </w:t>
+      </w:r>
+      <w:proofErr w:type="gramStart"/>
+      <w:r>
+        <w:rPr>
+          <w:rFonts w:ascii="Arial" w:hAnsi="Arial" w:cs="Arial"/>
+          <w:sz w:val="24"/>
+          <w:szCs w:val="24"/>
+        </w:rPr>
+        <w:t>Estadão(</w:t>
+      </w:r>
+      <w:proofErr w:type="gramEnd"/>
+      <w:r>
+        <w:rPr>
+          <w:rFonts w:ascii="Arial" w:hAnsi="Arial" w:cs="Arial"/>
+          <w:sz w:val="24"/>
+          <w:szCs w:val="24"/>
+        </w:rPr>
+        <w:t>2012) onde diz que pelo menos 15 cirurgias foram canceladas no diâmetro das cidades que atinge Araçatuba, Marília e</w:t>
+      </w:r>
+      <w:r>
+        <w:rPr>
+          <w:rFonts w:ascii="Arial" w:hAnsi="Arial" w:cs="Arial"/>
+          <w:sz w:val="24"/>
+          <w:szCs w:val="24"/>
+        </w:rPr>
+        <w:t xml:space="preserve"> Jaú no interior de São Paulo.[3</w:t>
+      </w:r>
+      <w:r>
+        <w:rPr>
+          <w:rFonts w:ascii="Arial" w:hAnsi="Arial" w:cs="Arial"/>
+          <w:sz w:val="24"/>
+          <w:szCs w:val="24"/>
+        </w:rPr>
+        <w:t>]</w:t>
+      </w:r>
+    </w:p>
+    <w:p>
+      <w:pPr>
+        <w:pStyle w:val="SemEspaamento"/>
+        <w:spacing w:line="360" w:lineRule="auto"/>
+        <w:jc w:val="both"/>
+        <w:rPr>
+          <w:rFonts w:ascii="Arial" w:hAnsi="Arial" w:cs="Arial"/>
+          <w:sz w:val="24"/>
+          <w:szCs w:val="24"/>
+        </w:rPr>
+      </w:pPr>
+      <w:r>
+        <w:rPr>
+          <w:rFonts w:ascii="Arial" w:hAnsi="Arial" w:cs="Arial"/>
+          <w:sz w:val="24"/>
+          <w:szCs w:val="24"/>
+        </w:rPr>
+        <w:tab/>
+        <w:t xml:space="preserve">A internet nos dias de hoje, é o meio de comunicação mais rápido que </w:t>
+      </w:r>
+      <w:proofErr w:type="gramStart"/>
+      <w:r>
+        <w:rPr>
+          <w:rFonts w:ascii="Arial" w:hAnsi="Arial" w:cs="Arial"/>
+          <w:sz w:val="24"/>
+          <w:szCs w:val="24"/>
+        </w:rPr>
+        <w:t>existe,</w:t>
+      </w:r>
+      <w:proofErr w:type="gramEnd"/>
+      <w:r>
+        <w:rPr>
+          <w:rFonts w:ascii="Arial" w:hAnsi="Arial" w:cs="Arial"/>
+          <w:sz w:val="24"/>
+          <w:szCs w:val="24"/>
+        </w:rPr>
+        <w:t xml:space="preserve"> tudo que se é colocado na internet atinge milhões de pessoas instantaneamente. </w:t>
+      </w:r>
+      <w:r>
+        <w:rPr>
+          <w:rFonts w:ascii="Arial" w:hAnsi="Arial" w:cs="Arial"/>
+          <w:color w:val="FF0000"/>
+          <w:sz w:val="24"/>
+          <w:szCs w:val="24"/>
+        </w:rPr>
+        <w:t>Pensando no poder de mídia que a internet possui, e na</w:t>
+      </w:r>
+      <w:r>
+        <w:rPr>
+          <w:rFonts w:ascii="Arial" w:hAnsi="Arial" w:cs="Arial"/>
+          <w:sz w:val="24"/>
+          <w:szCs w:val="24"/>
+        </w:rPr>
+        <w:t xml:space="preserve"> </w:t>
+      </w:r>
+      <w:r>
+        <w:rPr>
+          <w:rFonts w:ascii="Arial" w:hAnsi="Arial" w:cs="Arial"/>
+          <w:b/>
+          <w:sz w:val="24"/>
+          <w:szCs w:val="24"/>
+        </w:rPr>
+        <w:t xml:space="preserve">(Inserir o </w:t>
+      </w:r>
+      <w:r>
+        <w:rPr>
+          <w:rFonts w:ascii="Arial" w:hAnsi="Arial" w:cs="Arial"/>
+          <w:b/>
+          <w:sz w:val="24"/>
+          <w:szCs w:val="24"/>
+        </w:rPr>
+        <w:t>“</w:t>
+      </w:r>
+      <w:r>
+        <w:rPr>
+          <w:rFonts w:ascii="Arial" w:hAnsi="Arial" w:cs="Arial"/>
+          <w:b/>
+          <w:sz w:val="24"/>
+          <w:szCs w:val="24"/>
+        </w:rPr>
+        <w:t>caso da professora</w:t>
+      </w:r>
+      <w:r>
+        <w:rPr>
+          <w:rFonts w:ascii="Arial" w:hAnsi="Arial" w:cs="Arial"/>
+          <w:b/>
+          <w:sz w:val="24"/>
+          <w:szCs w:val="24"/>
+        </w:rPr>
+        <w:t>”</w:t>
+      </w:r>
+      <w:r>
+        <w:rPr>
+          <w:rFonts w:ascii="Arial" w:hAnsi="Arial" w:cs="Arial"/>
+          <w:b/>
+          <w:sz w:val="24"/>
+          <w:szCs w:val="24"/>
+        </w:rPr>
+        <w:t xml:space="preserve"> aqui)</w:t>
+      </w:r>
+      <w:r>
+        <w:rPr>
+          <w:rFonts w:ascii="Arial" w:hAnsi="Arial" w:cs="Arial"/>
+          <w:sz w:val="24"/>
+          <w:szCs w:val="24"/>
+        </w:rPr>
+        <w:t xml:space="preserve"> </w:t>
+      </w:r>
+      <w:r>
+        <w:rPr>
+          <w:rFonts w:ascii="Arial" w:hAnsi="Arial" w:cs="Arial"/>
+          <w:sz w:val="24"/>
+          <w:szCs w:val="24"/>
+        </w:rPr>
+        <w:t>necessidade de divulgação sobre essas campanhas surgiu a ideia da construção de um aplicativo web que</w:t>
+      </w:r>
+      <w:proofErr w:type="gramStart"/>
+      <w:r>
+        <w:rPr>
+          <w:rFonts w:ascii="Arial" w:hAnsi="Arial" w:cs="Arial"/>
+          <w:sz w:val="24"/>
+          <w:szCs w:val="24"/>
+        </w:rPr>
+        <w:t xml:space="preserve">  </w:t>
+      </w:r>
+      <w:proofErr w:type="gramEnd"/>
+      <w:r>
+        <w:rPr>
+          <w:rFonts w:ascii="Arial" w:hAnsi="Arial" w:cs="Arial"/>
+          <w:sz w:val="24"/>
+          <w:szCs w:val="24"/>
+        </w:rPr>
+        <w:t>agrupe todos os possíveis doadores de sangue, mediante a um cadastro de uma forma simples, mas que contenham todas as informações que se necessita ter sobre o doador. Seria uma solução na hora em que uma pessoa necessitasse do auxílio das pessoas, a aplicação necessita ser de fácil uso para a população, e de fácil entendimento para os desenvolvedores na hora de uma possível alteração.</w:t>
+      </w:r>
+    </w:p>
+    <w:p>
+      <w:pPr>
+        <w:pStyle w:val="SemEspaamento"/>
+        <w:spacing w:line="360" w:lineRule="auto"/>
+        <w:jc w:val="both"/>
+        <w:rPr>
+          <w:rFonts w:ascii="Arial" w:hAnsi="Arial" w:cs="Arial"/>
+          <w:sz w:val="24"/>
+          <w:szCs w:val="24"/>
+        </w:rPr>
+      </w:pPr>
+      <w:r>
+        <w:rPr>
+          <w:rFonts w:ascii="Arial" w:hAnsi="Arial" w:cs="Arial"/>
+          <w:sz w:val="24"/>
+          <w:szCs w:val="24"/>
+        </w:rPr>
+        <w:tab/>
+        <w:t>No desenvolvimento de software, os projetos são orientados a documentação que contém as especificações do software como suas funcionalidades, requisitos,</w:t>
+      </w:r>
+      <w:proofErr w:type="gramStart"/>
+      <w:r>
+        <w:rPr>
+          <w:rFonts w:ascii="Arial" w:hAnsi="Arial" w:cs="Arial"/>
+          <w:sz w:val="24"/>
+          <w:szCs w:val="24"/>
+        </w:rPr>
+        <w:t xml:space="preserve">  </w:t>
+      </w:r>
+      <w:proofErr w:type="gramEnd"/>
+      <w:r>
+        <w:rPr>
+          <w:rFonts w:ascii="Arial" w:hAnsi="Arial" w:cs="Arial"/>
+          <w:sz w:val="24"/>
+          <w:szCs w:val="24"/>
+        </w:rPr>
+        <w:t>restrições do software que são realizadas em uma fase onde o desenvolvedor conversa com o cliente para estabelecer essas regras, e a implementação do projeto, onde essas especificações são produzidas. Porém, muitas empresas não possuem recursos para processos de desenvolvimento pesados, para essa questão, foram criadas metodologias de desenvolvimento ágeis no final da década passada, para suprir as necessidades dos então atuais métodos de desenvolvimentos.</w:t>
+      </w:r>
+    </w:p>
+    <w:p>
+      <w:pPr>
+        <w:pStyle w:val="SemEspaamento"/>
+        <w:spacing w:line="360" w:lineRule="auto"/>
+        <w:jc w:val="both"/>
+        <w:rPr>
+          <w:rFonts w:ascii="Arial" w:hAnsi="Arial" w:cs="Arial"/>
+          <w:color w:val="FF0000"/>
+          <w:sz w:val="24"/>
+          <w:szCs w:val="24"/>
+        </w:rPr>
+      </w:pPr>
+      <w:r>
+        <w:rPr>
+          <w:rFonts w:ascii="Arial" w:hAnsi="Arial" w:cs="Arial"/>
+          <w:sz w:val="24"/>
+          <w:szCs w:val="24"/>
+        </w:rPr>
+        <w:tab/>
+      </w:r>
+      <w:proofErr w:type="gramStart"/>
+      <w:r>
+        <w:rPr>
+          <w:rFonts w:ascii="Arial" w:hAnsi="Arial" w:cs="Arial"/>
+          <w:sz w:val="24"/>
+          <w:szCs w:val="24"/>
+        </w:rPr>
+        <w:t>Metodologias de desenvolvimento ágil surgiu</w:t>
+      </w:r>
+      <w:proofErr w:type="gramEnd"/>
+      <w:r>
+        <w:rPr>
+          <w:rFonts w:ascii="Arial" w:hAnsi="Arial" w:cs="Arial"/>
+          <w:sz w:val="24"/>
+          <w:szCs w:val="24"/>
+        </w:rPr>
+        <w:t xml:space="preserve"> em 2001 </w:t>
+      </w:r>
+      <w:r>
+        <w:rPr>
+          <w:rFonts w:ascii="Arial" w:hAnsi="Arial" w:cs="Arial"/>
+          <w:color w:val="000000"/>
+          <w:sz w:val="24"/>
+          <w:szCs w:val="24"/>
+          <w:shd w:val="clear" w:color="auto" w:fill="FFFFFF"/>
+        </w:rPr>
+        <w:t xml:space="preserve">quando especialistas em processos de desenvolvimento de software representando entre outros, os métodos </w:t>
+      </w:r>
+      <w:proofErr w:type="spellStart"/>
+      <w:r>
+        <w:rPr>
+          <w:rFonts w:ascii="Arial" w:hAnsi="Arial" w:cs="Arial"/>
+          <w:color w:val="FF0000"/>
+          <w:sz w:val="24"/>
+          <w:szCs w:val="24"/>
+          <w:shd w:val="clear" w:color="auto" w:fill="FFFFFF"/>
+        </w:rPr>
+        <w:t>Scrum</w:t>
+      </w:r>
+      <w:proofErr w:type="spellEnd"/>
+      <w:r>
+        <w:rPr>
+          <w:rFonts w:ascii="Arial" w:hAnsi="Arial" w:cs="Arial"/>
+          <w:color w:val="000000"/>
+          <w:sz w:val="24"/>
+          <w:szCs w:val="24"/>
+          <w:shd w:val="clear" w:color="auto" w:fill="FFFFFF"/>
+        </w:rPr>
+        <w:t xml:space="preserve"> </w:t>
+      </w:r>
+      <w:r>
+        <w:rPr>
+          <w:rFonts w:ascii="Arial" w:hAnsi="Arial" w:cs="Arial"/>
+          <w:b/>
+          <w:color w:val="000000"/>
+          <w:sz w:val="24"/>
+          <w:szCs w:val="24"/>
+          <w:shd w:val="clear" w:color="auto" w:fill="FFFFFF"/>
+        </w:rPr>
+        <w:t>(Gerencia Pessoas)</w:t>
+      </w:r>
+      <w:r>
+        <w:rPr>
+          <w:rFonts w:ascii="Arial" w:hAnsi="Arial" w:cs="Arial"/>
+          <w:color w:val="000000"/>
+          <w:sz w:val="24"/>
+          <w:szCs w:val="24"/>
+          <w:shd w:val="clear" w:color="auto" w:fill="FFFFFF"/>
+        </w:rPr>
+        <w:t xml:space="preserve"> </w:t>
+      </w:r>
+      <w:r>
+        <w:rPr>
+          <w:rFonts w:ascii="Arial" w:hAnsi="Arial" w:cs="Arial"/>
+          <w:color w:val="FF0000"/>
+          <w:sz w:val="24"/>
+          <w:szCs w:val="24"/>
+          <w:shd w:val="clear" w:color="auto" w:fill="FFFFFF"/>
+        </w:rPr>
+        <w:t xml:space="preserve">e Extreme Programming </w:t>
+      </w:r>
+      <w:r>
+        <w:rPr>
+          <w:rFonts w:ascii="Arial" w:hAnsi="Arial" w:cs="Arial"/>
+          <w:color w:val="FF0000"/>
+          <w:sz w:val="24"/>
+          <w:szCs w:val="24"/>
+          <w:shd w:val="clear" w:color="auto" w:fill="FFFFFF"/>
+        </w:rPr>
         <w:lastRenderedPageBreak/>
-        <w:t>Um exemplo está numa matéria publicada pelo jornal Estadão(2012) onde diz que pelo menos 15 cirurgias foram canceladas no diâmetro das cidades que atinge Araçatuba, Marília e</w:t>
-      </w:r>
-      <w:r>
-        <w:rPr>
-          <w:rFonts w:ascii="Arial" w:hAnsi="Arial" w:cs="Arial"/>
-          <w:sz w:val="24"/>
-          <w:szCs w:val="24"/>
-        </w:rPr>
-        <w:t xml:space="preserve"> Jaú no interior de São Paulo.[3</w:t>
-      </w:r>
-      <w:r>
-        <w:rPr>
-          <w:rFonts w:ascii="Arial" w:hAnsi="Arial" w:cs="Arial"/>
-          <w:sz w:val="24"/>
-          <w:szCs w:val="24"/>
-        </w:rPr>
-        <w:t>]</w:t>
-      </w:r>
-    </w:p>
-    <w:p>
-      <w:pPr>
-        <w:pStyle w:val="SemEspaamento"/>
-        <w:spacing w:line="360" w:lineRule="auto"/>
-        <w:jc w:val="both"/>
-        <w:rPr>
-          <w:rFonts w:ascii="Arial" w:hAnsi="Arial" w:cs="Arial"/>
-          <w:sz w:val="24"/>
-          <w:szCs w:val="24"/>
-        </w:rPr>
-      </w:pPr>
-      <w:r>
-        <w:rPr>
-          <w:rFonts w:ascii="Arial" w:hAnsi="Arial" w:cs="Arial"/>
-          <w:sz w:val="24"/>
-          <w:szCs w:val="24"/>
-        </w:rPr>
-        <w:tab/>
-        <w:t xml:space="preserve">A internet nos dias de hoje, é o meio de comunicação mais rápido que existe, tudo que se é colocado na internet atinge milhões de pessoas instantaneamente. </w:t>
-      </w:r>
-      <w:r>
-        <w:rPr>
-          <w:rFonts w:ascii="Arial" w:hAnsi="Arial" w:cs="Arial"/>
-          <w:color w:val="FF0000"/>
-          <w:sz w:val="24"/>
-          <w:szCs w:val="24"/>
-        </w:rPr>
-        <w:t>Pensando no poder de mídia que a internet possui, e na</w:t>
-      </w:r>
-      <w:r>
-        <w:rPr>
-          <w:rFonts w:ascii="Arial" w:hAnsi="Arial" w:cs="Arial"/>
-          <w:sz w:val="24"/>
-          <w:szCs w:val="24"/>
-        </w:rPr>
-        <w:t xml:space="preserve"> </w:t>
-      </w:r>
-      <w:r>
-        <w:rPr>
-          <w:rFonts w:ascii="Arial" w:hAnsi="Arial" w:cs="Arial"/>
-          <w:b/>
-          <w:sz w:val="24"/>
-          <w:szCs w:val="24"/>
-        </w:rPr>
-        <w:t xml:space="preserve">(Inserir o </w:t>
-      </w:r>
-      <w:r>
-        <w:rPr>
-          <w:rFonts w:ascii="Arial" w:hAnsi="Arial" w:cs="Arial"/>
-          <w:b/>
-          <w:sz w:val="24"/>
-          <w:szCs w:val="24"/>
-        </w:rPr>
-        <w:t>“</w:t>
-      </w:r>
-      <w:r>
-        <w:rPr>
-          <w:rFonts w:ascii="Arial" w:hAnsi="Arial" w:cs="Arial"/>
-          <w:b/>
-          <w:sz w:val="24"/>
-          <w:szCs w:val="24"/>
-        </w:rPr>
-        <w:t>caso da professora</w:t>
-      </w:r>
-      <w:r>
-        <w:rPr>
-          <w:rFonts w:ascii="Arial" w:hAnsi="Arial" w:cs="Arial"/>
-          <w:b/>
-          <w:sz w:val="24"/>
-          <w:szCs w:val="24"/>
-        </w:rPr>
-        <w:t>”</w:t>
-      </w:r>
-      <w:r>
-        <w:rPr>
-          <w:rFonts w:ascii="Arial" w:hAnsi="Arial" w:cs="Arial"/>
-          <w:b/>
-          <w:sz w:val="24"/>
-          <w:szCs w:val="24"/>
-        </w:rPr>
-        <w:t xml:space="preserve"> aqui)</w:t>
-      </w:r>
-      <w:r>
-        <w:rPr>
-          <w:rFonts w:ascii="Arial" w:hAnsi="Arial" w:cs="Arial"/>
-          <w:sz w:val="24"/>
-          <w:szCs w:val="24"/>
-        </w:rPr>
-        <w:t xml:space="preserve"> </w:t>
-      </w:r>
-      <w:r>
-        <w:rPr>
-          <w:rFonts w:ascii="Arial" w:hAnsi="Arial" w:cs="Arial"/>
-          <w:sz w:val="24"/>
-          <w:szCs w:val="24"/>
-        </w:rPr>
-        <w:t>necessidade de divulgação sobre essas campanhas surgiu a ideia da construção de um aplicativo web que  agrupe todos os possíveis doadores de sangue, mediante a um cadastro de uma forma simples, mas que contenham todas as informações que se necessita ter sobre o doador. Seria uma solução na hora em que uma pessoa necessitasse do auxílio das pessoas, a aplicação necessita ser de fácil uso para a população, e de fácil entendimento para os desenvolvedores na hora de uma possível alteração.</w:t>
-      </w:r>
-    </w:p>
-    <w:p>
-      <w:pPr>
-        <w:pStyle w:val="SemEspaamento"/>
-        <w:spacing w:line="360" w:lineRule="auto"/>
-        <w:jc w:val="both"/>
-        <w:rPr>
-          <w:rFonts w:ascii="Arial" w:hAnsi="Arial" w:cs="Arial"/>
-          <w:sz w:val="24"/>
-          <w:szCs w:val="24"/>
-        </w:rPr>
-      </w:pPr>
-      <w:r>
-        <w:rPr>
-          <w:rFonts w:ascii="Arial" w:hAnsi="Arial" w:cs="Arial"/>
-          <w:sz w:val="24"/>
-          <w:szCs w:val="24"/>
-        </w:rPr>
-        <w:tab/>
-        <w:t>No desenvolvimento de software, os projetos são orientados a documentação que contém as especificações do software como suas funcionalidades, requisitos,  restrições do software que são realizadas em uma fase onde o desenvolvedor conversa com o cliente para estabelecer essas regras, e a implementação do projeto, onde essas especificações são produzidas. Porém, muitas empresas não possuem recursos para processos de desenvolvimento pesados, para essa questão, foram criadas metodologias de desenvolvimento ágeis no final da década passada, para suprir as necessidades dos então atuais métodos de desenvolvimentos.</w:t>
-      </w:r>
-    </w:p>
-    <w:p>
-      <w:pPr>
-        <w:pStyle w:val="SemEspaamento"/>
-        <w:spacing w:line="360" w:lineRule="auto"/>
-        <w:jc w:val="both"/>
-        <w:rPr>
-          <w:rFonts w:ascii="Arial" w:hAnsi="Arial" w:cs="Arial"/>
-          <w:color w:val="FF0000"/>
-          <w:sz w:val="24"/>
-          <w:szCs w:val="24"/>
-        </w:rPr>
-      </w:pPr>
-      <w:r>
-        <w:rPr>
-          <w:rFonts w:ascii="Arial" w:hAnsi="Arial" w:cs="Arial"/>
-          <w:sz w:val="24"/>
-          <w:szCs w:val="24"/>
-        </w:rPr>
-        <w:tab/>
-        <w:t xml:space="preserve">Metodologias de desenvolvimento ágil surgiu em 2001 </w:t>
-      </w:r>
-      <w:r>
-        <w:rPr>
-          <w:rFonts w:ascii="Arial" w:hAnsi="Arial" w:cs="Arial"/>
-          <w:color w:val="000000"/>
-          <w:sz w:val="24"/>
-          <w:szCs w:val="24"/>
-          <w:shd w:val="clear" w:color="auto" w:fill="FFFFFF"/>
-        </w:rPr>
-        <w:t xml:space="preserve">quando especialistas em processos de desenvolvimento de software representando entre outros, os métodos </w:t>
-      </w:r>
-      <w:r>
-        <w:rPr>
-          <w:rFonts w:ascii="Arial" w:hAnsi="Arial" w:cs="Arial"/>
-          <w:color w:val="FF0000"/>
-          <w:sz w:val="24"/>
-          <w:szCs w:val="24"/>
-          <w:shd w:val="clear" w:color="auto" w:fill="FFFFFF"/>
-        </w:rPr>
-        <w:t>Scrum</w:t>
-      </w:r>
-      <w:r>
-        <w:rPr>
-          <w:rFonts w:ascii="Arial" w:hAnsi="Arial" w:cs="Arial"/>
-          <w:color w:val="000000"/>
-          <w:sz w:val="24"/>
-          <w:szCs w:val="24"/>
-          <w:shd w:val="clear" w:color="auto" w:fill="FFFFFF"/>
-        </w:rPr>
-        <w:t xml:space="preserve"> </w:t>
-      </w:r>
-      <w:r>
-        <w:rPr>
-          <w:rFonts w:ascii="Arial" w:hAnsi="Arial" w:cs="Arial"/>
-          <w:b/>
-          <w:color w:val="000000"/>
-          <w:sz w:val="24"/>
-          <w:szCs w:val="24"/>
-          <w:shd w:val="clear" w:color="auto" w:fill="FFFFFF"/>
-        </w:rPr>
-        <w:t>(Gerencia Pessoas)</w:t>
-      </w:r>
-      <w:r>
-        <w:rPr>
-          <w:rFonts w:ascii="Arial" w:hAnsi="Arial" w:cs="Arial"/>
-          <w:color w:val="000000"/>
-          <w:sz w:val="24"/>
-          <w:szCs w:val="24"/>
-          <w:shd w:val="clear" w:color="auto" w:fill="FFFFFF"/>
-        </w:rPr>
-        <w:t xml:space="preserve"> </w:t>
-      </w:r>
-      <w:r>
-        <w:rPr>
-          <w:rFonts w:ascii="Arial" w:hAnsi="Arial" w:cs="Arial"/>
-          <w:color w:val="FF0000"/>
-          <w:sz w:val="24"/>
-          <w:szCs w:val="24"/>
-          <w:shd w:val="clear" w:color="auto" w:fill="FFFFFF"/>
-        </w:rPr>
-        <w:t xml:space="preserve">e Extreme Programming (XP) </w:t>
+        <w:t xml:space="preserve">(XP) </w:t>
       </w:r>
       <w:r>
         <w:rPr>
@@ -2283,8 +2432,9 @@
           <w:sz w:val="24"/>
           <w:szCs w:val="24"/>
         </w:rPr>
-        <w:t xml:space="preserve">é uma chamada para a necessidade de se desenvolver com rapidez, as questões de planejamento, implementação e custos e entrega do produto ao cliente, sempre foram um problema, gerando um conflito entre os desenvolvedores, na hora que o cliente efetuasse alguma mudança nos requisitos, toda documentação teria que ser mudada. Desenvolvimento ágil busca priorizar a comunicação entre o desenvolvedor e o cliente, preferindo </w:t>
-      </w:r>
+        <w:t xml:space="preserve">é uma chamada para a necessidade de se desenvolver com rapidez, as questões de planejamento, implementação e custos e entrega do produto ao cliente, sempre foram um problema, gerando um conflito entre os desenvolvedores, na hora que o cliente efetuasse alguma mudança nos requisitos, toda documentação teria que ser mudada. Desenvolvimento ágil busca priorizar a comunicação entre o desenvolvedor e o cliente, preferindo conversas pessoais </w:t>
+      </w:r>
+      <w:proofErr w:type="gramStart"/>
       <w:r>
         <w:rPr>
           <w:rFonts w:ascii="Arial" w:hAnsi="Arial" w:cs="Arial"/>
@@ -2292,8 +2442,17 @@
           <w:sz w:val="24"/>
           <w:szCs w:val="24"/>
         </w:rPr>
-        <w:lastRenderedPageBreak/>
-        <w:t>conversas pessoais à outros meios de comunicação e tem as seguintes características:</w:t>
+        <w:t>à</w:t>
+      </w:r>
+      <w:proofErr w:type="gramEnd"/>
+      <w:r>
+        <w:rPr>
+          <w:rFonts w:ascii="Arial" w:hAnsi="Arial" w:cs="Arial"/>
+          <w:color w:val="FF0000"/>
+          <w:sz w:val="24"/>
+          <w:szCs w:val="24"/>
+        </w:rPr>
+        <w:t xml:space="preserve"> outros meios de comunicação e tem as seguintes características:</w:t>
       </w:r>
       <w:r>
         <w:rPr>
@@ -2455,15 +2614,37 @@
           <w:sz w:val="24"/>
           <w:szCs w:val="24"/>
         </w:rPr>
-        <w:t xml:space="preserve">Respostas rápidas à mudanças </w:t>
-      </w:r>
-      <w:r>
-        <w:rPr>
-          <w:rFonts w:ascii="Arial" w:hAnsi="Arial" w:cs="Arial"/>
+        <w:t xml:space="preserve">Respostas rápidas </w:t>
+      </w:r>
+      <w:proofErr w:type="gramStart"/>
+      <w:r>
+        <w:rPr>
+          <w:rFonts w:ascii="Arial" w:hAnsi="Arial" w:cs="Arial"/>
+          <w:b/>
           <w:color w:val="FF0000"/>
           <w:sz w:val="24"/>
           <w:szCs w:val="24"/>
         </w:rPr>
+        <w:t>à</w:t>
+      </w:r>
+      <w:proofErr w:type="gramEnd"/>
+      <w:r>
+        <w:rPr>
+          <w:rFonts w:ascii="Arial" w:hAnsi="Arial" w:cs="Arial"/>
+          <w:b/>
+          <w:color w:val="FF0000"/>
+          <w:sz w:val="24"/>
+          <w:szCs w:val="24"/>
+        </w:rPr>
+        <w:t xml:space="preserve"> mudanças </w:t>
+      </w:r>
+      <w:r>
+        <w:rPr>
+          <w:rFonts w:ascii="Arial" w:hAnsi="Arial" w:cs="Arial"/>
+          <w:color w:val="FF0000"/>
+          <w:sz w:val="24"/>
+          <w:szCs w:val="24"/>
+        </w:rPr>
         <w:t>ao invés de seguir planos. [4</w:t>
       </w:r>
       <w:r>
@@ -2509,7 +2690,27 @@
           <w:szCs w:val="24"/>
         </w:rPr>
         <w:tab/>
-        <w:t>As chamadas metodologias de desenvolvimento tradicionais, devem ser aplicadas apenas para projetos em que não haverá muitas mudanças no decorrer da implementação, alterações onde a necessidade de refazer o código não for muito grande e não apresente um alto custo.</w:t>
+        <w:t xml:space="preserve">As chamadas metodologias de desenvolvimento tradicionais, devem ser aplicadas apenas para projetos em que não haverá muitas mudanças no decorrer da </w:t>
+      </w:r>
+      <w:proofErr w:type="gramStart"/>
+      <w:r>
+        <w:rPr>
+          <w:rFonts w:ascii="Arial" w:hAnsi="Arial" w:cs="Arial"/>
+          <w:color w:val="FF0000"/>
+          <w:sz w:val="24"/>
+          <w:szCs w:val="24"/>
+        </w:rPr>
+        <w:t>implementação</w:t>
+      </w:r>
+      <w:proofErr w:type="gramEnd"/>
+      <w:r>
+        <w:rPr>
+          <w:rFonts w:ascii="Arial" w:hAnsi="Arial" w:cs="Arial"/>
+          <w:color w:val="FF0000"/>
+          <w:sz w:val="24"/>
+          <w:szCs w:val="24"/>
+        </w:rPr>
+        <w:t>, alterações onde a necessidade de refazer o código não for muito grande e não apresente um alto custo.</w:t>
       </w:r>
     </w:p>
     <w:p>
@@ -2550,8 +2751,9 @@
           <w:sz w:val="24"/>
           <w:szCs w:val="24"/>
         </w:rPr>
-        <w:t>, enquanto ainda a implementação está sendo realizada, mudanças em toda documentação do projeto, levariam muito tempo pondo em risco a data de entrega ao cliente.</w:t>
-      </w:r>
+        <w:t xml:space="preserve">, enquanto ainda a </w:t>
+      </w:r>
+      <w:proofErr w:type="gramStart"/>
       <w:r>
         <w:rPr>
           <w:rFonts w:ascii="Arial" w:hAnsi="Arial" w:cs="Arial"/>
@@ -2559,6 +2761,25 @@
           <w:sz w:val="24"/>
           <w:szCs w:val="24"/>
         </w:rPr>
+        <w:t>implementação</w:t>
+      </w:r>
+      <w:proofErr w:type="gramEnd"/>
+      <w:r>
+        <w:rPr>
+          <w:rFonts w:ascii="Arial" w:hAnsi="Arial" w:cs="Arial"/>
+          <w:color w:val="FF0000"/>
+          <w:sz w:val="24"/>
+          <w:szCs w:val="24"/>
+        </w:rPr>
+        <w:t xml:space="preserve"> está sendo realizada, mudanças em toda documentação do projeto, levariam muito tempo pondo em risco a data de entrega ao cliente.</w:t>
+      </w:r>
+      <w:r>
+        <w:rPr>
+          <w:rFonts w:ascii="Arial" w:hAnsi="Arial" w:cs="Arial"/>
+          <w:color w:val="FF0000"/>
+          <w:sz w:val="24"/>
+          <w:szCs w:val="24"/>
+        </w:rPr>
         <w:t xml:space="preserve"> </w:t>
       </w:r>
       <w:r>
@@ -2607,28 +2828,65 @@
           <w:szCs w:val="24"/>
         </w:rPr>
         <w:tab/>
-        <w:t>Nos dias atuais, tudo tem que ser produzido o mais rápido possível, em questão ao desenvolvimento ágil, existem hoje no mercado, ferramentas de desenvolvimento que trabalham com condensação de códigos to, por exemplo: um método que antes era escrito com trinta linhas de código, passa a ser escrito com quinze linhas, sendo uma alternativa rápida para o desenvolvimento, fazendo com o que o programador use um tempo menor digitando as linhas de comando e também na hora de fazer uma possível alteração no código fonte, o programador teria que lidar com menos linhas de códigos a serem analisadas, sendo assim, a manutenção se torna muito mais prática e rápida.</w:t>
-      </w:r>
-    </w:p>
-    <w:p>
-      <w:pPr>
-        <w:pStyle w:val="SemEspaamento"/>
-        <w:spacing w:line="360" w:lineRule="auto"/>
-        <w:jc w:val="both"/>
-        <w:rPr>
-          <w:rFonts w:ascii="Arial" w:hAnsi="Arial" w:cs="Arial"/>
-          <w:sz w:val="24"/>
-          <w:szCs w:val="24"/>
-        </w:rPr>
-      </w:pPr>
-      <w:r>
-        <w:rPr>
-          <w:rFonts w:ascii="Arial" w:hAnsi="Arial" w:cs="Arial"/>
-          <w:sz w:val="24"/>
-          <w:szCs w:val="24"/>
-        </w:rPr>
+        <w:t xml:space="preserve">Nos dias atuais, tudo tem que ser produzido o mais rápido possível, em questão ao desenvolvimento ágil, </w:t>
+      </w:r>
+      <w:proofErr w:type="gramStart"/>
+      <w:r>
+        <w:rPr>
+          <w:rFonts w:ascii="Arial" w:hAnsi="Arial" w:cs="Arial"/>
+          <w:sz w:val="24"/>
+          <w:szCs w:val="24"/>
+        </w:rPr>
+        <w:t>existem</w:t>
+      </w:r>
+      <w:proofErr w:type="gramEnd"/>
+      <w:r>
+        <w:rPr>
+          <w:rFonts w:ascii="Arial" w:hAnsi="Arial" w:cs="Arial"/>
+          <w:sz w:val="24"/>
+          <w:szCs w:val="24"/>
+        </w:rPr>
+        <w:t xml:space="preserve"> hoje no mercado, ferramentas de desenvolvimento que trabalham com condensação de códigos to, por exemplo: um método que antes era escrito com trinta linhas de código, passa a ser escrito com quinze linhas, sendo uma alternativa rápida para o desenvolvimento, fazendo com o que o programador use um tempo menor digitando as linhas de comando e também na hora de fazer uma possível alteração no código fonte, o programador teria que lidar com menos linhas de códigos a serem analisadas, sendo assim, a manutenção se torna muito mais prática e rápida.</w:t>
+      </w:r>
+    </w:p>
+    <w:p>
+      <w:pPr>
+        <w:pStyle w:val="SemEspaamento"/>
+        <w:spacing w:line="360" w:lineRule="auto"/>
+        <w:jc w:val="both"/>
+        <w:rPr>
+          <w:rFonts w:ascii="Arial" w:hAnsi="Arial" w:cs="Arial"/>
+          <w:sz w:val="24"/>
+          <w:szCs w:val="24"/>
+        </w:rPr>
+      </w:pPr>
+      <w:r>
+        <w:rPr>
+          <w:rFonts w:ascii="Arial" w:hAnsi="Arial" w:cs="Arial"/>
+          <w:sz w:val="24"/>
+          <w:szCs w:val="24"/>
+        </w:rPr>
+        <w:lastRenderedPageBreak/>
         <w:tab/>
-        <w:t>Por ser uma maneira atual e mais prática de se desenvolver software, a implementação ágil evita vários custos na implementação de um projeto e apresenta grandes vantagens na hora de se escrever um programa, vantagens como agilidade, o tempo gasto na construção da documentação é usados em fins mais produtivos foi usado a metodologia de desenvolvimento ágil na construção dessa aplicação.</w:t>
+        <w:t xml:space="preserve">Por ser uma maneira atual e mais prática de se desenvolver software, a implementação ágil evita vários custos na implementação de um projeto e </w:t>
+      </w:r>
+      <w:proofErr w:type="gramStart"/>
+      <w:r>
+        <w:rPr>
+          <w:rFonts w:ascii="Arial" w:hAnsi="Arial" w:cs="Arial"/>
+          <w:sz w:val="24"/>
+          <w:szCs w:val="24"/>
+        </w:rPr>
+        <w:t>apresenta</w:t>
+      </w:r>
+      <w:proofErr w:type="gramEnd"/>
+      <w:r>
+        <w:rPr>
+          <w:rFonts w:ascii="Arial" w:hAnsi="Arial" w:cs="Arial"/>
+          <w:sz w:val="24"/>
+          <w:szCs w:val="24"/>
+        </w:rPr>
+        <w:t xml:space="preserve"> grandes vantagens na hora de se escrever um programa, vantagens como agilidade, o tempo gasto na construção da documentação é usados em fins mais produtivos foi usado a metodologia de desenvolvimento ágil na construção dessa aplicação.</w:t>
       </w:r>
       <w:r>
         <w:rPr>
@@ -2658,48 +2916,69 @@
           <w:szCs w:val="24"/>
         </w:rPr>
       </w:pPr>
-      <w:r>
-        <w:rPr>
-          <w:rFonts w:ascii="Arial" w:eastAsia="Times New Roman" w:hAnsi="Arial" w:cs="Arial"/>
-          <w:b/>
-          <w:sz w:val="24"/>
-          <w:szCs w:val="24"/>
-        </w:rPr>
-        <w:lastRenderedPageBreak/>
-        <w:t>4 Fundamentação Teórica</w:t>
-      </w:r>
-    </w:p>
-    <w:p>
-      <w:pPr>
-        <w:pStyle w:val="SemEspaamento"/>
-        <w:spacing w:line="360" w:lineRule="auto"/>
-        <w:rPr>
-          <w:rFonts w:ascii="Arial" w:eastAsia="Times New Roman" w:hAnsi="Arial" w:cs="Arial"/>
-          <w:b/>
-          <w:sz w:val="24"/>
-          <w:szCs w:val="24"/>
-        </w:rPr>
-      </w:pPr>
-    </w:p>
-    <w:p>
-      <w:pPr>
-        <w:pStyle w:val="SemEspaamento"/>
-        <w:spacing w:line="360" w:lineRule="auto"/>
-        <w:rPr>
-          <w:rFonts w:ascii="Arial" w:eastAsia="Times New Roman" w:hAnsi="Arial" w:cs="Arial"/>
-          <w:b/>
-          <w:sz w:val="24"/>
-          <w:szCs w:val="24"/>
-        </w:rPr>
-      </w:pPr>
-      <w:r>
-        <w:rPr>
-          <w:rFonts w:ascii="Arial" w:eastAsia="Times New Roman" w:hAnsi="Arial" w:cs="Arial"/>
-          <w:b/>
-          <w:sz w:val="24"/>
-          <w:szCs w:val="24"/>
-        </w:rPr>
-        <w:t xml:space="preserve">4.1 Web 1.0 </w:t>
+      <w:proofErr w:type="gramStart"/>
+      <w:r>
+        <w:rPr>
+          <w:rFonts w:ascii="Arial" w:eastAsia="Times New Roman" w:hAnsi="Arial" w:cs="Arial"/>
+          <w:b/>
+          <w:sz w:val="24"/>
+          <w:szCs w:val="24"/>
+        </w:rPr>
+        <w:t>4</w:t>
+      </w:r>
+      <w:proofErr w:type="gramEnd"/>
+      <w:r>
+        <w:rPr>
+          <w:rFonts w:ascii="Arial" w:eastAsia="Times New Roman" w:hAnsi="Arial" w:cs="Arial"/>
+          <w:b/>
+          <w:sz w:val="24"/>
+          <w:szCs w:val="24"/>
+        </w:rPr>
+        <w:t xml:space="preserve"> Fundamentação Teórica</w:t>
+      </w:r>
+    </w:p>
+    <w:p>
+      <w:pPr>
+        <w:pStyle w:val="SemEspaamento"/>
+        <w:spacing w:line="360" w:lineRule="auto"/>
+        <w:rPr>
+          <w:rFonts w:ascii="Arial" w:eastAsia="Times New Roman" w:hAnsi="Arial" w:cs="Arial"/>
+          <w:b/>
+          <w:sz w:val="24"/>
+          <w:szCs w:val="24"/>
+        </w:rPr>
+      </w:pPr>
+    </w:p>
+    <w:p>
+      <w:pPr>
+        <w:pStyle w:val="SemEspaamento"/>
+        <w:spacing w:line="360" w:lineRule="auto"/>
+        <w:rPr>
+          <w:rFonts w:ascii="Arial" w:eastAsia="Times New Roman" w:hAnsi="Arial" w:cs="Arial"/>
+          <w:b/>
+          <w:sz w:val="24"/>
+          <w:szCs w:val="24"/>
+        </w:rPr>
+      </w:pPr>
+      <w:proofErr w:type="gramStart"/>
+      <w:r>
+        <w:rPr>
+          <w:rFonts w:ascii="Arial" w:eastAsia="Times New Roman" w:hAnsi="Arial" w:cs="Arial"/>
+          <w:b/>
+          <w:sz w:val="24"/>
+          <w:szCs w:val="24"/>
+        </w:rPr>
+        <w:t>4.1 Web 1.0</w:t>
+      </w:r>
+      <w:proofErr w:type="gramEnd"/>
+      <w:r>
+        <w:rPr>
+          <w:rFonts w:ascii="Arial" w:eastAsia="Times New Roman" w:hAnsi="Arial" w:cs="Arial"/>
+          <w:b/>
+          <w:sz w:val="24"/>
+          <w:szCs w:val="24"/>
+        </w:rPr>
+        <w:t xml:space="preserve"> </w:t>
       </w:r>
       <w:r>
         <w:rPr>
@@ -2779,27 +3058,63 @@
           <w:szCs w:val="24"/>
         </w:rPr>
         <w:tab/>
-        <w:t xml:space="preserve"> Além disso, a grande maioria de serviços prestados na Internet, eram liberados mediante a pagamentos, ou seja, para usufruir de algum conteúdo, era necessário realizar um pagamento e uma licença única e restrita àquele usuário era gerada para que o mesmo tivesse acesso a tais serviços.</w:t>
-      </w:r>
-    </w:p>
-    <w:p>
-      <w:pPr>
-        <w:pStyle w:val="SemEspaamento"/>
-        <w:spacing w:line="360" w:lineRule="auto"/>
-        <w:jc w:val="both"/>
-        <w:rPr>
-          <w:rFonts w:ascii="Arial" w:eastAsia="Times New Roman" w:hAnsi="Arial" w:cs="Arial"/>
-          <w:sz w:val="24"/>
-          <w:szCs w:val="24"/>
-        </w:rPr>
-      </w:pPr>
-      <w:r>
-        <w:rPr>
-          <w:rFonts w:ascii="Arial" w:eastAsia="Times New Roman" w:hAnsi="Arial" w:cs="Arial"/>
-          <w:sz w:val="24"/>
-          <w:szCs w:val="24"/>
-        </w:rPr>
-        <w:t>         Apesar do vasto conteúdo de informações transmitidas para o usuário, a Internet era aberta para todos, sem  nenhum dono para controlar os dados acessados.</w:t>
+        <w:t xml:space="preserve"> Além disso, a grande maioria de serviços prestados na Internet</w:t>
+      </w:r>
+      <w:proofErr w:type="gramStart"/>
+      <w:r>
+        <w:rPr>
+          <w:rFonts w:ascii="Arial" w:eastAsia="Times New Roman" w:hAnsi="Arial" w:cs="Arial"/>
+          <w:sz w:val="24"/>
+          <w:szCs w:val="24"/>
+        </w:rPr>
+        <w:t>, eram</w:t>
+      </w:r>
+      <w:proofErr w:type="gramEnd"/>
+      <w:r>
+        <w:rPr>
+          <w:rFonts w:ascii="Arial" w:eastAsia="Times New Roman" w:hAnsi="Arial" w:cs="Arial"/>
+          <w:sz w:val="24"/>
+          <w:szCs w:val="24"/>
+        </w:rPr>
+        <w:t xml:space="preserve"> liberados mediante a pagamentos, ou seja, para usufruir de algum conteúdo, era necessário realizar um pagamento e uma licença única e restrita àquele usuário era gerada para que o mesmo tivesse acesso a tais serviços.</w:t>
+      </w:r>
+    </w:p>
+    <w:p>
+      <w:pPr>
+        <w:pStyle w:val="SemEspaamento"/>
+        <w:spacing w:line="360" w:lineRule="auto"/>
+        <w:jc w:val="both"/>
+        <w:rPr>
+          <w:rFonts w:ascii="Arial" w:eastAsia="Times New Roman" w:hAnsi="Arial" w:cs="Arial"/>
+          <w:sz w:val="24"/>
+          <w:szCs w:val="24"/>
+        </w:rPr>
+      </w:pPr>
+      <w:r>
+        <w:rPr>
+          <w:rFonts w:ascii="Arial" w:eastAsia="Times New Roman" w:hAnsi="Arial" w:cs="Arial"/>
+          <w:sz w:val="24"/>
+          <w:szCs w:val="24"/>
+        </w:rPr>
+        <w:t>         Apesar do vasto conteúdo de informações transmitidas para o usuário, a Internet era aberta para todos, sem</w:t>
+      </w:r>
+      <w:proofErr w:type="gramStart"/>
+      <w:r>
+        <w:rPr>
+          <w:rFonts w:ascii="Arial" w:eastAsia="Times New Roman" w:hAnsi="Arial" w:cs="Arial"/>
+          <w:sz w:val="24"/>
+          <w:szCs w:val="24"/>
+        </w:rPr>
+        <w:t xml:space="preserve">  </w:t>
+      </w:r>
+      <w:proofErr w:type="gramEnd"/>
+      <w:r>
+        <w:rPr>
+          <w:rFonts w:ascii="Arial" w:eastAsia="Times New Roman" w:hAnsi="Arial" w:cs="Arial"/>
+          <w:sz w:val="24"/>
+          <w:szCs w:val="24"/>
+        </w:rPr>
+        <w:t>nenhum dono para controlar os dados acessados.</w:t>
       </w:r>
     </w:p>
     <w:p>
@@ -2820,7 +3135,45 @@
           <w:szCs w:val="24"/>
         </w:rPr>
         <w:tab/>
-        <w:t>Eis que surge a segunda fase da Internet que foi o marco da evolução da Internet, onde Tim O’Reilly no ano de 2005 diz as seguintes considerações:</w:t>
+        <w:t xml:space="preserve">Eis que surge a segunda fase da Internet que foi o marco da evolução da Internet, onde </w:t>
+      </w:r>
+      <w:proofErr w:type="spellStart"/>
+      <w:r>
+        <w:rPr>
+          <w:rFonts w:ascii="Arial" w:eastAsia="Times New Roman" w:hAnsi="Arial" w:cs="Arial"/>
+          <w:sz w:val="24"/>
+          <w:szCs w:val="24"/>
+        </w:rPr>
+        <w:t>Tim</w:t>
+      </w:r>
+      <w:proofErr w:type="spellEnd"/>
+      <w:r>
+        <w:rPr>
+          <w:rFonts w:ascii="Arial" w:eastAsia="Times New Roman" w:hAnsi="Arial" w:cs="Arial"/>
+          <w:sz w:val="24"/>
+          <w:szCs w:val="24"/>
+        </w:rPr>
+        <w:t xml:space="preserve"> </w:t>
+      </w:r>
+      <w:proofErr w:type="spellStart"/>
+      <w:proofErr w:type="gramStart"/>
+      <w:r>
+        <w:rPr>
+          <w:rFonts w:ascii="Arial" w:eastAsia="Times New Roman" w:hAnsi="Arial" w:cs="Arial"/>
+          <w:sz w:val="24"/>
+          <w:szCs w:val="24"/>
+        </w:rPr>
+        <w:t>O’Reilly</w:t>
+      </w:r>
+      <w:proofErr w:type="spellEnd"/>
+      <w:proofErr w:type="gramEnd"/>
+      <w:r>
+        <w:rPr>
+          <w:rFonts w:ascii="Arial" w:eastAsia="Times New Roman" w:hAnsi="Arial" w:cs="Arial"/>
+          <w:sz w:val="24"/>
+          <w:szCs w:val="24"/>
+        </w:rPr>
+        <w:t xml:space="preserve"> no ano de 2005 diz as seguintes considerações:</w:t>
       </w:r>
     </w:p>
     <w:p>
@@ -2857,8 +3210,9 @@
           <w:sz w:val="24"/>
           <w:szCs w:val="24"/>
         </w:rPr>
-        <w:t>A web 2.0 é a mudança para uma Internet como plataforma, e um entendimento     das regras para obter sucesso nesta nova plataforma. Entre outras, a regra mais importante é desenvolver aplicativos que aproveitem os efeitos de rede para se tornarem melhores quanto mais são usados pelas pessoas, aproveitando a inteligên</w:t>
-      </w:r>
+        <w:t>A web 2.0 é a mudança para uma Internet como plataforma, e um entendimento</w:t>
+      </w:r>
+      <w:proofErr w:type="gramStart"/>
       <w:r>
         <w:rPr>
           <w:rFonts w:ascii="Arial" w:eastAsia="Times New Roman" w:hAnsi="Arial" w:cs="Arial"/>
@@ -2867,8 +3221,9 @@
           <w:sz w:val="24"/>
           <w:szCs w:val="24"/>
         </w:rPr>
-        <w:t>cia coletiva. (REILLY, 2005). [5</w:t>
-      </w:r>
+        <w:t xml:space="preserve">  </w:t>
+      </w:r>
+      <w:proofErr w:type="gramEnd"/>
       <w:r>
         <w:rPr>
           <w:rFonts w:ascii="Arial" w:eastAsia="Times New Roman" w:hAnsi="Arial" w:cs="Arial"/>
@@ -2877,6 +3232,26 @@
           <w:sz w:val="24"/>
           <w:szCs w:val="24"/>
         </w:rPr>
+        <w:t>   das regras para obter sucesso nesta nova plataforma. Entre outras, a regra mais importante é desenvolver aplicativos que aproveitem os efeitos de rede para se tornarem melhores quanto mais são usados pelas pessoas, aproveitando a inteligên</w:t>
+      </w:r>
+      <w:r>
+        <w:rPr>
+          <w:rFonts w:ascii="Arial" w:eastAsia="Times New Roman" w:hAnsi="Arial" w:cs="Arial"/>
+          <w:i/>
+          <w:iCs/>
+          <w:sz w:val="24"/>
+          <w:szCs w:val="24"/>
+        </w:rPr>
+        <w:t>cia coletiva. (REILLY, 2005). [5</w:t>
+      </w:r>
+      <w:r>
+        <w:rPr>
+          <w:rFonts w:ascii="Arial" w:eastAsia="Times New Roman" w:hAnsi="Arial" w:cs="Arial"/>
+          <w:i/>
+          <w:iCs/>
+          <w:sz w:val="24"/>
+          <w:szCs w:val="24"/>
+        </w:rPr>
         <w:t>]</w:t>
       </w:r>
     </w:p>
@@ -2908,7 +3283,26 @@
           <w:sz w:val="24"/>
           <w:szCs w:val="24"/>
         </w:rPr>
-        <w:t>      Nesta mudança, obteve-se um enorme avanço em relação à interação do usuário, publicações de conteúdo, edições, criações de páginas online sem nenhuma dificuldade em nível de programação e também pode-se citar que o utilizador disponibilizava servidores gratuitamente.</w:t>
+        <w:lastRenderedPageBreak/>
+        <w:t xml:space="preserve">      Nesta mudança, obteve-se um enorme avanço em relação à interação do usuário, publicações de conteúdo, edições, criações de páginas online sem nenhuma dificuldade em nível de programação e também </w:t>
+      </w:r>
+      <w:proofErr w:type="gramStart"/>
+      <w:r>
+        <w:rPr>
+          <w:rFonts w:ascii="Arial" w:eastAsia="Times New Roman" w:hAnsi="Arial" w:cs="Arial"/>
+          <w:sz w:val="24"/>
+          <w:szCs w:val="24"/>
+        </w:rPr>
+        <w:t>pode-se</w:t>
+      </w:r>
+      <w:proofErr w:type="gramEnd"/>
+      <w:r>
+        <w:rPr>
+          <w:rFonts w:ascii="Arial" w:eastAsia="Times New Roman" w:hAnsi="Arial" w:cs="Arial"/>
+          <w:sz w:val="24"/>
+          <w:szCs w:val="24"/>
+        </w:rPr>
+        <w:t xml:space="preserve"> citar que o utilizador disponibilizava servidores gratuitamente.</w:t>
       </w:r>
     </w:p>
     <w:p>
@@ -2929,7 +3323,27 @@
           <w:szCs w:val="24"/>
         </w:rPr>
         <w:tab/>
-        <w:t>Blogs, PodCast, Hi5, De.li.cio.us são alguns termos que podem ser citados como exemplo da grande variedades de serviços que estão hoje disponíveis graças ao</w:t>
+        <w:t xml:space="preserve">Blogs, </w:t>
+      </w:r>
+      <w:proofErr w:type="spellStart"/>
+      <w:proofErr w:type="gramStart"/>
+      <w:r>
+        <w:rPr>
+          <w:rFonts w:ascii="Arial" w:eastAsia="Times New Roman" w:hAnsi="Arial" w:cs="Arial"/>
+          <w:sz w:val="24"/>
+          <w:szCs w:val="24"/>
+        </w:rPr>
+        <w:t>PodCast</w:t>
+      </w:r>
+      <w:proofErr w:type="spellEnd"/>
+      <w:proofErr w:type="gramEnd"/>
+      <w:r>
+        <w:rPr>
+          <w:rFonts w:ascii="Arial" w:eastAsia="Times New Roman" w:hAnsi="Arial" w:cs="Arial"/>
+          <w:sz w:val="24"/>
+          <w:szCs w:val="24"/>
+        </w:rPr>
+        <w:t>, Hi5, De.li.cio.us são alguns termos que podem ser citados como exemplo da grande variedades de serviços que estão hoje disponíveis graças ao</w:t>
       </w:r>
       <w:r>
         <w:rPr>
@@ -2973,8 +3387,169 @@
           <w:sz w:val="24"/>
           <w:szCs w:val="24"/>
         </w:rPr>
-        <w:lastRenderedPageBreak/>
-        <w:t>       Outras características importantes, são as informações que se atualizam constantemente a fim de diminuir e obter correções para maior comodidade do utilizador, interações com pessoas do mundo inteiro, nisso, incluímos aplicações como Messenger, Googletalk, Skype e Voip, algumas ferramentas de escrita online como Google Docs e Podcast e o avanço do acesso a vídeos que cresceu muito nos últimos anos com o surgimento do Youtube, GoogleVideos e YahooVideos.</w:t>
+        <w:t>       Outras características importantes</w:t>
+      </w:r>
+      <w:proofErr w:type="gramStart"/>
+      <w:r>
+        <w:rPr>
+          <w:rFonts w:ascii="Arial" w:eastAsia="Times New Roman" w:hAnsi="Arial" w:cs="Arial"/>
+          <w:sz w:val="24"/>
+          <w:szCs w:val="24"/>
+        </w:rPr>
+        <w:t>, são</w:t>
+      </w:r>
+      <w:proofErr w:type="gramEnd"/>
+      <w:r>
+        <w:rPr>
+          <w:rFonts w:ascii="Arial" w:eastAsia="Times New Roman" w:hAnsi="Arial" w:cs="Arial"/>
+          <w:sz w:val="24"/>
+          <w:szCs w:val="24"/>
+        </w:rPr>
+        <w:t xml:space="preserve"> as informações que se atualizam constantemente a fim de diminuir e obter correções para maior comodidade do utilizador, interações com pessoas do mundo inteiro, nisso, incluímos aplicações como Messenger, </w:t>
+      </w:r>
+      <w:proofErr w:type="spellStart"/>
+      <w:r>
+        <w:rPr>
+          <w:rFonts w:ascii="Arial" w:eastAsia="Times New Roman" w:hAnsi="Arial" w:cs="Arial"/>
+          <w:sz w:val="24"/>
+          <w:szCs w:val="24"/>
+        </w:rPr>
+        <w:t>Googletalk</w:t>
+      </w:r>
+      <w:proofErr w:type="spellEnd"/>
+      <w:r>
+        <w:rPr>
+          <w:rFonts w:ascii="Arial" w:eastAsia="Times New Roman" w:hAnsi="Arial" w:cs="Arial"/>
+          <w:sz w:val="24"/>
+          <w:szCs w:val="24"/>
+        </w:rPr>
+        <w:t xml:space="preserve">, </w:t>
+      </w:r>
+      <w:proofErr w:type="spellStart"/>
+      <w:r>
+        <w:rPr>
+          <w:rFonts w:ascii="Arial" w:eastAsia="Times New Roman" w:hAnsi="Arial" w:cs="Arial"/>
+          <w:sz w:val="24"/>
+          <w:szCs w:val="24"/>
+        </w:rPr>
+        <w:t>Skype</w:t>
+      </w:r>
+      <w:proofErr w:type="spellEnd"/>
+      <w:r>
+        <w:rPr>
+          <w:rFonts w:ascii="Arial" w:eastAsia="Times New Roman" w:hAnsi="Arial" w:cs="Arial"/>
+          <w:sz w:val="24"/>
+          <w:szCs w:val="24"/>
+        </w:rPr>
+        <w:t xml:space="preserve"> e </w:t>
+      </w:r>
+      <w:proofErr w:type="spellStart"/>
+      <w:r>
+        <w:rPr>
+          <w:rFonts w:ascii="Arial" w:eastAsia="Times New Roman" w:hAnsi="Arial" w:cs="Arial"/>
+          <w:sz w:val="24"/>
+          <w:szCs w:val="24"/>
+        </w:rPr>
+        <w:t>Voip</w:t>
+      </w:r>
+      <w:proofErr w:type="spellEnd"/>
+      <w:r>
+        <w:rPr>
+          <w:rFonts w:ascii="Arial" w:eastAsia="Times New Roman" w:hAnsi="Arial" w:cs="Arial"/>
+          <w:sz w:val="24"/>
+          <w:szCs w:val="24"/>
+        </w:rPr>
+        <w:t xml:space="preserve">, algumas ferramentas de escrita online como Google </w:t>
+      </w:r>
+      <w:proofErr w:type="spellStart"/>
+      <w:r>
+        <w:rPr>
+          <w:rFonts w:ascii="Arial" w:eastAsia="Times New Roman" w:hAnsi="Arial" w:cs="Arial"/>
+          <w:sz w:val="24"/>
+          <w:szCs w:val="24"/>
+        </w:rPr>
+        <w:t>Docs</w:t>
+      </w:r>
+      <w:proofErr w:type="spellEnd"/>
+      <w:r>
+        <w:rPr>
+          <w:rFonts w:ascii="Arial" w:eastAsia="Times New Roman" w:hAnsi="Arial" w:cs="Arial"/>
+          <w:sz w:val="24"/>
+          <w:szCs w:val="24"/>
+        </w:rPr>
+        <w:t xml:space="preserve"> e </w:t>
+      </w:r>
+      <w:proofErr w:type="spellStart"/>
+      <w:r>
+        <w:rPr>
+          <w:rFonts w:ascii="Arial" w:eastAsia="Times New Roman" w:hAnsi="Arial" w:cs="Arial"/>
+          <w:sz w:val="24"/>
+          <w:szCs w:val="24"/>
+        </w:rPr>
+        <w:t>Podcast</w:t>
+      </w:r>
+      <w:proofErr w:type="spellEnd"/>
+      <w:r>
+        <w:rPr>
+          <w:rFonts w:ascii="Arial" w:eastAsia="Times New Roman" w:hAnsi="Arial" w:cs="Arial"/>
+          <w:sz w:val="24"/>
+          <w:szCs w:val="24"/>
+        </w:rPr>
+        <w:t xml:space="preserve"> e o avanço do acesso a vídeos que cresceu muito nos últimos anos com o surgimento do </w:t>
+      </w:r>
+      <w:proofErr w:type="spellStart"/>
+      <w:r>
+        <w:rPr>
+          <w:rFonts w:ascii="Arial" w:eastAsia="Times New Roman" w:hAnsi="Arial" w:cs="Arial"/>
+          <w:sz w:val="24"/>
+          <w:szCs w:val="24"/>
+        </w:rPr>
+        <w:t>Youtube</w:t>
+      </w:r>
+      <w:proofErr w:type="spellEnd"/>
+      <w:r>
+        <w:rPr>
+          <w:rFonts w:ascii="Arial" w:eastAsia="Times New Roman" w:hAnsi="Arial" w:cs="Arial"/>
+          <w:sz w:val="24"/>
+          <w:szCs w:val="24"/>
+        </w:rPr>
+        <w:t xml:space="preserve">, </w:t>
+      </w:r>
+      <w:proofErr w:type="spellStart"/>
+      <w:r>
+        <w:rPr>
+          <w:rFonts w:ascii="Arial" w:eastAsia="Times New Roman" w:hAnsi="Arial" w:cs="Arial"/>
+          <w:sz w:val="24"/>
+          <w:szCs w:val="24"/>
+        </w:rPr>
+        <w:t>GoogleVideos</w:t>
+      </w:r>
+      <w:proofErr w:type="spellEnd"/>
+      <w:r>
+        <w:rPr>
+          <w:rFonts w:ascii="Arial" w:eastAsia="Times New Roman" w:hAnsi="Arial" w:cs="Arial"/>
+          <w:sz w:val="24"/>
+          <w:szCs w:val="24"/>
+        </w:rPr>
+        <w:t xml:space="preserve"> e </w:t>
+      </w:r>
+      <w:proofErr w:type="spellStart"/>
+      <w:r>
+        <w:rPr>
+          <w:rFonts w:ascii="Arial" w:eastAsia="Times New Roman" w:hAnsi="Arial" w:cs="Arial"/>
+          <w:sz w:val="24"/>
+          <w:szCs w:val="24"/>
+        </w:rPr>
+        <w:t>YahooVideos</w:t>
+      </w:r>
+      <w:proofErr w:type="spellEnd"/>
+      <w:r>
+        <w:rPr>
+          <w:rFonts w:ascii="Arial" w:eastAsia="Times New Roman" w:hAnsi="Arial" w:cs="Arial"/>
+          <w:sz w:val="24"/>
+          <w:szCs w:val="24"/>
+        </w:rPr>
+        <w:t>.</w:t>
       </w:r>
     </w:p>
     <w:p>
@@ -3075,15 +3650,33 @@
           <w:sz w:val="24"/>
           <w:szCs w:val="24"/>
         </w:rPr>
-        <w:t xml:space="preserve">rganização dessas documentações. O Manifesto Ágil não ignora os processos e ferramentas, documentação, ou a negociação e contratos, somente mostra que tais têm importância secundária num projeto, </w:t>
-      </w:r>
-      <w:r>
-        <w:rPr>
-          <w:rFonts w:ascii="Arial" w:eastAsia="Times New Roman" w:hAnsi="Arial" w:cs="Arial"/>
-          <w:sz w:val="24"/>
-          <w:szCs w:val="24"/>
-        </w:rPr>
-        <w:t xml:space="preserve"> algo que poria a prática na implementação do software em algo muito mais e</w:t>
+        <w:t>rganização dessas documentações. O Manifesto Ágil não ignora os processos e ferramentas, documentação, ou a negociação e contratos, somente mostra que tais têm importância secundária num projeto,</w:t>
+      </w:r>
+      <w:proofErr w:type="gramStart"/>
+      <w:r>
+        <w:rPr>
+          <w:rFonts w:ascii="Arial" w:eastAsia="Times New Roman" w:hAnsi="Arial" w:cs="Arial"/>
+          <w:sz w:val="24"/>
+          <w:szCs w:val="24"/>
+        </w:rPr>
+        <w:t xml:space="preserve"> </w:t>
+      </w:r>
+      <w:r>
+        <w:rPr>
+          <w:rFonts w:ascii="Arial" w:eastAsia="Times New Roman" w:hAnsi="Arial" w:cs="Arial"/>
+          <w:sz w:val="24"/>
+          <w:szCs w:val="24"/>
+        </w:rPr>
+        <w:t xml:space="preserve"> </w:t>
+      </w:r>
+      <w:proofErr w:type="gramEnd"/>
+      <w:r>
+        <w:rPr>
+          <w:rFonts w:ascii="Arial" w:eastAsia="Times New Roman" w:hAnsi="Arial" w:cs="Arial"/>
+          <w:sz w:val="24"/>
+          <w:szCs w:val="24"/>
+        </w:rPr>
+        <w:t>algo que poria a prática na implementação do software em algo muito mais e</w:t>
       </w:r>
       <w:r>
         <w:rPr>
@@ -3220,7 +3813,17 @@
           <w:szCs w:val="24"/>
           <w:shd w:val="clear" w:color="auto" w:fill="FFFFFF"/>
         </w:rPr>
-        <w:t>foram estabelecidos princípios e características comuns destes métodos. Assim foi criada a “Aliança Ágil” e efetuou-se o estabelecimento do “Manifesto Ágil”.</w:t>
+        <w:t xml:space="preserve">foram estabelecidos princípios e </w:t>
+      </w:r>
+      <w:r>
+        <w:rPr>
+          <w:rFonts w:ascii="Arial" w:hAnsi="Arial" w:cs="Arial"/>
+          <w:sz w:val="24"/>
+          <w:szCs w:val="24"/>
+          <w:shd w:val="clear" w:color="auto" w:fill="FFFFFF"/>
+        </w:rPr>
+        <w:lastRenderedPageBreak/>
+        <w:t>características comuns destes métodos. Assim foi criada a “Aliança Ágil” e efetuou-se o estabelecimento do “Manifesto Ágil”.</w:t>
       </w:r>
     </w:p>
     <w:p>
@@ -3251,16 +3854,56 @@
           <w:szCs w:val="24"/>
           <w:shd w:val="clear" w:color="auto" w:fill="FFFFFF"/>
         </w:rPr>
-        <w:t>Extreme Programming (XP) é uma metodologia voltada para pequenas empresas que desenvolvem projetos que contém requisitos básicos, porém que se modificam com uma certa frequência. Entre suas diferenças com as metodologias de desenvolvimento clássica, estão o feedbac</w:t>
-      </w:r>
-      <w:r>
-        <w:rPr>
-          <w:rFonts w:ascii="Arial" w:hAnsi="Arial" w:cs="Arial"/>
-          <w:sz w:val="24"/>
-          <w:szCs w:val="24"/>
-          <w:shd w:val="clear" w:color="auto" w:fill="FFFFFF"/>
-        </w:rPr>
-        <w:t>k que tem que ser constante, a a</w:t>
+        <w:t xml:space="preserve">Extreme Programming (XP) é uma metodologia voltada para pequenas empresas que desenvolvem projetos que contém requisitos básicos, porém que se modificam com </w:t>
+      </w:r>
+      <w:proofErr w:type="gramStart"/>
+      <w:r>
+        <w:rPr>
+          <w:rFonts w:ascii="Arial" w:hAnsi="Arial" w:cs="Arial"/>
+          <w:sz w:val="24"/>
+          <w:szCs w:val="24"/>
+          <w:shd w:val="clear" w:color="auto" w:fill="FFFFFF"/>
+        </w:rPr>
+        <w:t>uma certa</w:t>
+      </w:r>
+      <w:proofErr w:type="gramEnd"/>
+      <w:r>
+        <w:rPr>
+          <w:rFonts w:ascii="Arial" w:hAnsi="Arial" w:cs="Arial"/>
+          <w:sz w:val="24"/>
+          <w:szCs w:val="24"/>
+          <w:shd w:val="clear" w:color="auto" w:fill="FFFFFF"/>
+        </w:rPr>
+        <w:t xml:space="preserve"> frequência. Entre suas diferenças com as metodologias de desenvolvimento clássica, estão o </w:t>
+      </w:r>
+      <w:proofErr w:type="gramStart"/>
+      <w:r>
+        <w:rPr>
+          <w:rFonts w:ascii="Arial" w:hAnsi="Arial" w:cs="Arial"/>
+          <w:sz w:val="24"/>
+          <w:szCs w:val="24"/>
+          <w:shd w:val="clear" w:color="auto" w:fill="FFFFFF"/>
+        </w:rPr>
+        <w:t>feedbac</w:t>
+      </w:r>
+      <w:r>
+        <w:rPr>
+          <w:rFonts w:ascii="Arial" w:hAnsi="Arial" w:cs="Arial"/>
+          <w:sz w:val="24"/>
+          <w:szCs w:val="24"/>
+          <w:shd w:val="clear" w:color="auto" w:fill="FFFFFF"/>
+        </w:rPr>
+        <w:t>k</w:t>
+      </w:r>
+      <w:proofErr w:type="gramEnd"/>
+      <w:r>
+        <w:rPr>
+          <w:rFonts w:ascii="Arial" w:hAnsi="Arial" w:cs="Arial"/>
+          <w:sz w:val="24"/>
+          <w:szCs w:val="24"/>
+          <w:shd w:val="clear" w:color="auto" w:fill="FFFFFF"/>
+        </w:rPr>
+        <w:t xml:space="preserve"> que tem que ser constante, a a</w:t>
       </w:r>
       <w:r>
         <w:rPr>
@@ -3296,17 +3939,7 @@
           <w:szCs w:val="24"/>
           <w:shd w:val="clear" w:color="auto" w:fill="FFFFFF"/>
         </w:rPr>
-        <w:t xml:space="preserve"> agilidade no processo de </w:t>
-      </w:r>
-      <w:r>
-        <w:rPr>
-          <w:rFonts w:ascii="Arial" w:hAnsi="Arial" w:cs="Arial"/>
-          <w:sz w:val="24"/>
-          <w:szCs w:val="24"/>
-          <w:shd w:val="clear" w:color="auto" w:fill="FFFFFF"/>
-        </w:rPr>
-        <w:lastRenderedPageBreak/>
-        <w:t>desenvolvimen</w:t>
+        <w:t xml:space="preserve"> agilidade no processo de desenvolvimen</w:t>
       </w:r>
       <w:r>
         <w:rPr>
@@ -3333,16 +3966,36 @@
           <w:szCs w:val="24"/>
           <w:shd w:val="clear" w:color="auto" w:fill="FFFFFF"/>
         </w:rPr>
-        <w:t>sempre a satisfação do cliente.</w:t>
-      </w:r>
-      <w:r>
-        <w:rPr>
-          <w:rFonts w:ascii="Arial" w:hAnsi="Arial" w:cs="Arial"/>
-          <w:sz w:val="24"/>
-          <w:szCs w:val="24"/>
-          <w:shd w:val="clear" w:color="auto" w:fill="FFFFFF"/>
-        </w:rPr>
-        <w:t>. Suas práticas são conduzidas por quatro princípios básicos, sendo eles:</w:t>
+        <w:t>sempre a satisfação do cliente</w:t>
+      </w:r>
+      <w:proofErr w:type="gramStart"/>
+      <w:r>
+        <w:rPr>
+          <w:rFonts w:ascii="Arial" w:hAnsi="Arial" w:cs="Arial"/>
+          <w:sz w:val="24"/>
+          <w:szCs w:val="24"/>
+          <w:shd w:val="clear" w:color="auto" w:fill="FFFFFF"/>
+        </w:rPr>
+        <w:t>.</w:t>
+      </w:r>
+      <w:r>
+        <w:rPr>
+          <w:rFonts w:ascii="Arial" w:hAnsi="Arial" w:cs="Arial"/>
+          <w:sz w:val="24"/>
+          <w:szCs w:val="24"/>
+          <w:shd w:val="clear" w:color="auto" w:fill="FFFFFF"/>
+        </w:rPr>
+        <w:t>.</w:t>
+      </w:r>
+      <w:proofErr w:type="gramEnd"/>
+      <w:r>
+        <w:rPr>
+          <w:rFonts w:ascii="Arial" w:hAnsi="Arial" w:cs="Arial"/>
+          <w:sz w:val="24"/>
+          <w:szCs w:val="24"/>
+          <w:shd w:val="clear" w:color="auto" w:fill="FFFFFF"/>
+        </w:rPr>
+        <w:t xml:space="preserve"> Suas práticas são conduzidas por quatro princípios básicos, sendo eles:</w:t>
       </w:r>
       <w:r>
         <w:rPr>
@@ -3423,6 +4076,7 @@
         </w:rPr>
         <w:t>Princípio da simplicidade</w:t>
       </w:r>
+      <w:proofErr w:type="gramStart"/>
       <w:r>
         <w:rPr>
           <w:rFonts w:ascii="Arial" w:hAnsi="Arial" w:cs="Arial"/>
@@ -3430,7 +4084,17 @@
           <w:szCs w:val="24"/>
           <w:bdr w:val="none" w:sz="0" w:space="0" w:color="auto" w:frame="1"/>
         </w:rPr>
-        <w:t xml:space="preserve">  - busca-se alcançar o objetivo do projeto de software com o menor número possível de classes e métodos, também está em sua </w:t>
+        <w:t xml:space="preserve">  </w:t>
+      </w:r>
+      <w:proofErr w:type="gramEnd"/>
+      <w:r>
+        <w:rPr>
+          <w:rFonts w:ascii="Arial" w:hAnsi="Arial" w:cs="Arial"/>
+          <w:sz w:val="24"/>
+          <w:szCs w:val="24"/>
+          <w:bdr w:val="none" w:sz="0" w:space="0" w:color="auto" w:frame="1"/>
+        </w:rPr>
+        <w:t xml:space="preserve">- busca-se alcançar o objetivo do projeto de software com o menor número possível de classes e métodos, também está em sua </w:t>
       </w:r>
       <w:r>
         <w:rPr>
@@ -3483,15 +4147,27 @@
           <w:szCs w:val="24"/>
           <w:bdr w:val="none" w:sz="0" w:space="0" w:color="auto" w:frame="1"/>
         </w:rPr>
-        <w:t>Princípio do feedback</w:t>
-      </w:r>
-      <w:r>
-        <w:rPr>
-          <w:rFonts w:ascii="Arial" w:hAnsi="Arial" w:cs="Arial"/>
+        <w:t xml:space="preserve">Princípio do </w:t>
+      </w:r>
+      <w:proofErr w:type="gramStart"/>
+      <w:r>
+        <w:rPr>
+          <w:rFonts w:ascii="Arial" w:hAnsi="Arial" w:cs="Arial"/>
+          <w:b/>
           <w:sz w:val="24"/>
           <w:szCs w:val="24"/>
           <w:bdr w:val="none" w:sz="0" w:space="0" w:color="auto" w:frame="1"/>
         </w:rPr>
+        <w:t>feedback</w:t>
+      </w:r>
+      <w:proofErr w:type="gramEnd"/>
+      <w:r>
+        <w:rPr>
+          <w:rFonts w:ascii="Arial" w:hAnsi="Arial" w:cs="Arial"/>
+          <w:sz w:val="24"/>
+          <w:szCs w:val="24"/>
+          <w:bdr w:val="none" w:sz="0" w:space="0" w:color="auto" w:frame="1"/>
+        </w:rPr>
         <w:t xml:space="preserve"> – </w:t>
       </w:r>
       <w:r>
@@ -3528,7 +4204,27 @@
           <w:szCs w:val="24"/>
           <w:bdr w:val="none" w:sz="0" w:space="0" w:color="auto" w:frame="1"/>
         </w:rPr>
-        <w:t xml:space="preserve"> se informando num geral sobre todo o projeto e recebendo também feedback do cliente para qual o projeto é destinado. A informação do código é conseguida através de constantes testes em que indicam os erros que o código possui, tanto erros pessoais quanto erros de código integrado.</w:t>
+        <w:t xml:space="preserve"> se informando num geral sobre todo o projeto e recebendo também feedback do cliente para qual o projeto é destinado. A informação do código é conseguida através de constantes testes em que indicam os erros que o código </w:t>
+      </w:r>
+      <w:proofErr w:type="gramStart"/>
+      <w:r>
+        <w:rPr>
+          <w:rFonts w:ascii="Arial" w:hAnsi="Arial" w:cs="Arial"/>
+          <w:sz w:val="24"/>
+          <w:szCs w:val="24"/>
+          <w:bdr w:val="none" w:sz="0" w:space="0" w:color="auto" w:frame="1"/>
+        </w:rPr>
+        <w:t>possui,</w:t>
+      </w:r>
+      <w:proofErr w:type="gramEnd"/>
+      <w:r>
+        <w:rPr>
+          <w:rFonts w:ascii="Arial" w:hAnsi="Arial" w:cs="Arial"/>
+          <w:sz w:val="24"/>
+          <w:szCs w:val="24"/>
+          <w:bdr w:val="none" w:sz="0" w:space="0" w:color="auto" w:frame="1"/>
+        </w:rPr>
+        <w:t xml:space="preserve"> tanto erros pessoais quanto erros de código integrado.</w:t>
       </w:r>
     </w:p>
     <w:p>
@@ -3572,8 +4268,9 @@
           <w:szCs w:val="24"/>
           <w:bdr w:val="none" w:sz="0" w:space="0" w:color="auto" w:frame="1"/>
         </w:rPr>
-        <w:t>Nem todas as pessoas tem facilidade de se expressar e se comunicar, sendo assim, o método prezando pela simplicidade, os desenvolvedores podem experimentar e buscar novas soluções para os problemas, além do</w:t>
-      </w:r>
+        <w:t xml:space="preserve">Nem todas as pessoas tem facilidade de se expressar e se comunicar, sendo assim, o método prezando pela simplicidade, os desenvolvedores </w:t>
+      </w:r>
+      <w:proofErr w:type="gramStart"/>
       <w:r>
         <w:rPr>
           <w:rFonts w:ascii="Arial" w:hAnsi="Arial" w:cs="Arial"/>
@@ -3581,6 +4278,25 @@
           <w:szCs w:val="24"/>
           <w:bdr w:val="none" w:sz="0" w:space="0" w:color="auto" w:frame="1"/>
         </w:rPr>
+        <w:t>podem experimentar</w:t>
+      </w:r>
+      <w:proofErr w:type="gramEnd"/>
+      <w:r>
+        <w:rPr>
+          <w:rFonts w:ascii="Arial" w:hAnsi="Arial" w:cs="Arial"/>
+          <w:sz w:val="24"/>
+          <w:szCs w:val="24"/>
+          <w:bdr w:val="none" w:sz="0" w:space="0" w:color="auto" w:frame="1"/>
+        </w:rPr>
+        <w:t xml:space="preserve"> e buscar novas soluções para os problemas, além do</w:t>
+      </w:r>
+      <w:r>
+        <w:rPr>
+          <w:rFonts w:ascii="Arial" w:hAnsi="Arial" w:cs="Arial"/>
+          <w:sz w:val="24"/>
+          <w:szCs w:val="24"/>
+          <w:bdr w:val="none" w:sz="0" w:space="0" w:color="auto" w:frame="1"/>
+        </w:rPr>
         <w:t xml:space="preserve"> </w:t>
       </w:r>
       <w:r>
@@ -3670,7 +4386,57 @@
           <w:szCs w:val="24"/>
           <w:bdr w:val="none" w:sz="0" w:space="0" w:color="auto" w:frame="1"/>
         </w:rPr>
-        <w:t xml:space="preserve"> e o que não é necessário ser feito no projeto, baseando-se em requisitos atuais, deixando que requisitos futuros sejam implementados somente quando haja a necessidade deles no projeto. A entrega do software acontece conforme os requisitos vão sendo implementados, a cada requisito há uma atualização do software, cada versão entregue ao cliente deve conter o menor tamanho possível, contendo os requisitos de maior valor para o negócio. </w:t>
+        <w:t xml:space="preserve"> e o que não é necessário ser feito no projeto, baseando-se em requisitos atuais, deixando que requisitos futuros sejam </w:t>
+      </w:r>
+      <w:proofErr w:type="gramStart"/>
+      <w:r>
+        <w:rPr>
+          <w:rFonts w:ascii="Arial" w:hAnsi="Arial" w:cs="Arial"/>
+          <w:sz w:val="24"/>
+          <w:szCs w:val="24"/>
+          <w:bdr w:val="none" w:sz="0" w:space="0" w:color="auto" w:frame="1"/>
+        </w:rPr>
+        <w:t>implementados</w:t>
+      </w:r>
+      <w:proofErr w:type="gramEnd"/>
+      <w:r>
+        <w:rPr>
+          <w:rFonts w:ascii="Arial" w:hAnsi="Arial" w:cs="Arial"/>
+          <w:sz w:val="24"/>
+          <w:szCs w:val="24"/>
+          <w:bdr w:val="none" w:sz="0" w:space="0" w:color="auto" w:frame="1"/>
+        </w:rPr>
+        <w:t xml:space="preserve"> somente quando haja a necessidade deles no projeto. A entrega do software acontece conforme </w:t>
+      </w:r>
+      <w:r>
+        <w:rPr>
+          <w:rFonts w:ascii="Arial" w:hAnsi="Arial" w:cs="Arial"/>
+          <w:sz w:val="24"/>
+          <w:szCs w:val="24"/>
+          <w:bdr w:val="none" w:sz="0" w:space="0" w:color="auto" w:frame="1"/>
+        </w:rPr>
+        <w:lastRenderedPageBreak/>
+        <w:t xml:space="preserve">os requisitos vão sendo </w:t>
+      </w:r>
+      <w:proofErr w:type="gramStart"/>
+      <w:r>
+        <w:rPr>
+          <w:rFonts w:ascii="Arial" w:hAnsi="Arial" w:cs="Arial"/>
+          <w:sz w:val="24"/>
+          <w:szCs w:val="24"/>
+          <w:bdr w:val="none" w:sz="0" w:space="0" w:color="auto" w:frame="1"/>
+        </w:rPr>
+        <w:t>implementados</w:t>
+      </w:r>
+      <w:proofErr w:type="gramEnd"/>
+      <w:r>
+        <w:rPr>
+          <w:rFonts w:ascii="Arial" w:hAnsi="Arial" w:cs="Arial"/>
+          <w:sz w:val="24"/>
+          <w:szCs w:val="24"/>
+          <w:bdr w:val="none" w:sz="0" w:space="0" w:color="auto" w:frame="1"/>
+        </w:rPr>
+        <w:t xml:space="preserve">, a cada requisito há uma atualização do software, cada versão entregue ao cliente deve conter o menor tamanho possível, contendo os requisitos de maior valor para o negócio. </w:t>
       </w:r>
     </w:p>
     <w:p>
@@ -3715,581 +4481,794 @@
           <w:szCs w:val="24"/>
           <w:bdr w:val="none" w:sz="0" w:space="0" w:color="auto" w:frame="1"/>
         </w:rPr>
+        <w:tab/>
+        <w:t xml:space="preserve">A Extreme Programming (XP) prioriza a validação do projeto durante todo o processo de desenvolvimento. Os desenvolvedores </w:t>
+      </w:r>
+      <w:proofErr w:type="gramStart"/>
+      <w:r>
+        <w:rPr>
+          <w:rFonts w:ascii="Arial" w:hAnsi="Arial" w:cs="Arial"/>
+          <w:sz w:val="24"/>
+          <w:szCs w:val="24"/>
+          <w:bdr w:val="none" w:sz="0" w:space="0" w:color="auto" w:frame="1"/>
+        </w:rPr>
+        <w:t>implementam</w:t>
+      </w:r>
+      <w:proofErr w:type="gramEnd"/>
+      <w:r>
+        <w:rPr>
+          <w:rFonts w:ascii="Arial" w:hAnsi="Arial" w:cs="Arial"/>
+          <w:sz w:val="24"/>
+          <w:szCs w:val="24"/>
+          <w:bdr w:val="none" w:sz="0" w:space="0" w:color="auto" w:frame="1"/>
+        </w:rPr>
+        <w:t xml:space="preserve"> o software criando primeiramente os testes, sendo a implementação de código feito em duplas, ou seja, dois desenvolvedores trabalham em um único computador, procurando identificar erros sintáticos e semânticos, pensando em conjunto em como melhorar o código que está sendo implementado. </w:t>
+      </w:r>
+    </w:p>
+    <w:p>
+      <w:pPr>
+        <w:pStyle w:val="SemEspaamento"/>
+        <w:spacing w:line="360" w:lineRule="auto"/>
+        <w:ind w:firstLine="708"/>
+        <w:jc w:val="both"/>
+        <w:rPr>
+          <w:rFonts w:ascii="Arial" w:hAnsi="Arial" w:cs="Arial"/>
+          <w:sz w:val="24"/>
+          <w:szCs w:val="24"/>
+          <w:bdr w:val="none" w:sz="0" w:space="0" w:color="auto" w:frame="1"/>
+        </w:rPr>
+      </w:pPr>
+      <w:r>
+        <w:rPr>
+          <w:rFonts w:ascii="Arial" w:hAnsi="Arial" w:cs="Arial"/>
+          <w:sz w:val="24"/>
+          <w:szCs w:val="24"/>
+          <w:bdr w:val="none" w:sz="0" w:space="0" w:color="auto" w:frame="1"/>
+        </w:rPr>
+        <w:t xml:space="preserve">Muito importante também é a refatoração do código, tornando um código lapidado, limpo, para que não haja problema na hora que for feita a leitura deste código que </w:t>
+      </w:r>
+      <w:r>
+        <w:rPr>
+          <w:rFonts w:ascii="Arial" w:hAnsi="Arial" w:cs="Arial"/>
+          <w:sz w:val="24"/>
+          <w:szCs w:val="24"/>
+          <w:bdr w:val="none" w:sz="0" w:space="0" w:color="auto" w:frame="1"/>
+        </w:rPr>
+        <w:t>pertence</w:t>
+      </w:r>
+      <w:r>
+        <w:rPr>
+          <w:rFonts w:ascii="Arial" w:hAnsi="Arial" w:cs="Arial"/>
+          <w:sz w:val="24"/>
+          <w:szCs w:val="24"/>
+          <w:bdr w:val="none" w:sz="0" w:space="0" w:color="auto" w:frame="1"/>
+        </w:rPr>
+        <w:t xml:space="preserve"> a todos os membros da equipe. Isso significa que qualquer pessoa pode perceber alguma necessidade no código, pode fazê-lo mesmo sem ter sido a pessoa propriamente dita quem desenvolveu aquele código, mas desde que faça os testes necessários e não prejudique as funcionalidades atuais. A grande vantagem de todos </w:t>
+      </w:r>
+      <w:proofErr w:type="gramStart"/>
+      <w:r>
+        <w:rPr>
+          <w:rFonts w:ascii="Arial" w:hAnsi="Arial" w:cs="Arial"/>
+          <w:sz w:val="24"/>
+          <w:szCs w:val="24"/>
+          <w:bdr w:val="none" w:sz="0" w:space="0" w:color="auto" w:frame="1"/>
+        </w:rPr>
+        <w:t>ter</w:t>
+      </w:r>
+      <w:proofErr w:type="gramEnd"/>
+      <w:r>
+        <w:rPr>
+          <w:rFonts w:ascii="Arial" w:hAnsi="Arial" w:cs="Arial"/>
+          <w:sz w:val="24"/>
+          <w:szCs w:val="24"/>
+          <w:bdr w:val="none" w:sz="0" w:space="0" w:color="auto" w:frame="1"/>
+        </w:rPr>
+        <w:t xml:space="preserve"> acesso a todo o código, é que se algum membro abandona o projeto, outro membro não terá grandes dificuldades ao se encarregar das tarefas que foram deixadas pelo outro membro do projeto, pois todos conhecem todas as partes do software mesmo que não seja de forma detalhada. </w:t>
+      </w:r>
+    </w:p>
+    <w:p>
+      <w:pPr>
+        <w:pStyle w:val="SemEspaamento"/>
+        <w:spacing w:line="360" w:lineRule="auto"/>
+        <w:ind w:firstLine="708"/>
+        <w:jc w:val="both"/>
+        <w:rPr>
+          <w:rFonts w:ascii="Arial" w:hAnsi="Arial" w:cs="Arial"/>
+          <w:sz w:val="24"/>
+          <w:szCs w:val="24"/>
+          <w:bdr w:val="none" w:sz="0" w:space="0" w:color="auto" w:frame="1"/>
+        </w:rPr>
+      </w:pPr>
+      <w:r>
+        <w:rPr>
+          <w:rFonts w:ascii="Arial" w:hAnsi="Arial" w:cs="Arial"/>
+          <w:sz w:val="24"/>
+          <w:szCs w:val="24"/>
+          <w:bdr w:val="none" w:sz="0" w:space="0" w:color="auto" w:frame="1"/>
+        </w:rPr>
+        <w:t xml:space="preserve">A XP também assume, </w:t>
+      </w:r>
+      <w:r>
+        <w:rPr>
+          <w:rFonts w:ascii="Arial" w:hAnsi="Arial" w:cs="Arial"/>
+          <w:sz w:val="24"/>
+          <w:szCs w:val="24"/>
+          <w:bdr w:val="none" w:sz="0" w:space="0" w:color="auto" w:frame="1"/>
+        </w:rPr>
+        <w:t xml:space="preserve">trabalhar muitas horas por dia pode acabar acarretando um </w:t>
+      </w:r>
+      <w:proofErr w:type="gramStart"/>
+      <w:r>
+        <w:rPr>
+          <w:rFonts w:ascii="Arial" w:hAnsi="Arial" w:cs="Arial"/>
+          <w:sz w:val="24"/>
+          <w:szCs w:val="24"/>
+          <w:bdr w:val="none" w:sz="0" w:space="0" w:color="auto" w:frame="1"/>
+        </w:rPr>
+        <w:t>mal</w:t>
+      </w:r>
+      <w:proofErr w:type="gramEnd"/>
+      <w:r>
+        <w:rPr>
+          <w:rFonts w:ascii="Arial" w:hAnsi="Arial" w:cs="Arial"/>
+          <w:sz w:val="24"/>
+          <w:szCs w:val="24"/>
+          <w:bdr w:val="none" w:sz="0" w:space="0" w:color="auto" w:frame="1"/>
+        </w:rPr>
+        <w:t xml:space="preserve"> desempenho  pois o programador acaba ficando cansado, que por consequência acaba cometendo mais erros e pra corrigi-los, leva ainda mais tempo, Então diz-se </w:t>
+      </w:r>
+      <w:r>
+        <w:rPr>
+          <w:rFonts w:ascii="Arial" w:hAnsi="Arial" w:cs="Arial"/>
+          <w:sz w:val="24"/>
+          <w:szCs w:val="24"/>
+          <w:bdr w:val="none" w:sz="0" w:space="0" w:color="auto" w:frame="1"/>
+        </w:rPr>
+        <w:t xml:space="preserve">que não se deve trabalhar mais que 40 horas semanais. Caso seja necessário trabalhar mais que 40 horas, significa que existe um problema sério no projeto que deve ser resolvido não com o aumento de horas trabalhadas, mas sim como melhorar o planejamento. </w:t>
+      </w:r>
+      <w:r>
+        <w:rPr>
+          <w:rFonts w:ascii="Arial" w:hAnsi="Arial" w:cs="Arial"/>
+          <w:sz w:val="24"/>
+          <w:szCs w:val="24"/>
+          <w:bdr w:val="none" w:sz="0" w:space="0" w:color="auto" w:frame="1"/>
+        </w:rPr>
+        <w:t>[</w:t>
+      </w:r>
+      <w:r>
+        <w:rPr>
+          <w:rFonts w:ascii="Arial" w:hAnsi="Arial" w:cs="Arial"/>
+          <w:sz w:val="24"/>
+          <w:szCs w:val="24"/>
+          <w:bdr w:val="none" w:sz="0" w:space="0" w:color="auto" w:frame="1"/>
+        </w:rPr>
+        <w:t>9</w:t>
+      </w:r>
+      <w:r>
+        <w:rPr>
+          <w:rFonts w:ascii="Arial" w:hAnsi="Arial" w:cs="Arial"/>
+          <w:sz w:val="24"/>
+          <w:szCs w:val="24"/>
+          <w:bdr w:val="none" w:sz="0" w:space="0" w:color="auto" w:frame="1"/>
+        </w:rPr>
+        <w:t>]</w:t>
+      </w:r>
+    </w:p>
+    <w:p>
+      <w:pPr>
+        <w:pStyle w:val="Standard"/>
+        <w:spacing w:line="360" w:lineRule="auto"/>
+        <w:ind w:firstLine="720"/>
+        <w:jc w:val="both"/>
+        <w:rPr>
+          <w:color w:val="auto"/>
+          <w:lang w:val="pt-BR"/>
+        </w:rPr>
+      </w:pPr>
+      <w:r>
+        <w:rPr>
+          <w:color w:val="auto"/>
+          <w:sz w:val="24"/>
+          <w:szCs w:val="24"/>
+          <w:lang w:val="pt-BR"/>
+        </w:rPr>
+        <w:t xml:space="preserve">No desenvolvimento de software ágil mudamos nosso processo de gerenciamento do projeto para no quais obtêm software funcional feito um </w:t>
+      </w:r>
+      <w:r>
+        <w:rPr>
+          <w:color w:val="auto"/>
+          <w:sz w:val="24"/>
+          <w:szCs w:val="24"/>
+          <w:lang w:val="pt-BR"/>
+        </w:rPr>
+        <w:lastRenderedPageBreak/>
+        <w:t>pouco de cada vez.</w:t>
+      </w:r>
+      <w:r>
+        <w:rPr>
+          <w:color w:val="auto"/>
+          <w:sz w:val="24"/>
+          <w:szCs w:val="24"/>
+          <w:lang w:val="pt-BR"/>
+        </w:rPr>
+        <w:tab/>
+        <w:t xml:space="preserve">Desenvolvimento ágil derruba diversos paradigmas comparados com o modo de desenvolvimento que era utilizado até então, seguindo seus princípios fundamentais.  </w:t>
+      </w:r>
+    </w:p>
+    <w:p>
+      <w:pPr>
+        <w:pStyle w:val="Standard"/>
+        <w:spacing w:line="360" w:lineRule="auto"/>
+        <w:ind w:firstLine="720"/>
+        <w:jc w:val="both"/>
+        <w:rPr>
+          <w:color w:val="auto"/>
+          <w:lang w:val="pt-BR"/>
+        </w:rPr>
+      </w:pPr>
+      <w:r>
+        <w:rPr>
+          <w:color w:val="auto"/>
+          <w:sz w:val="24"/>
+          <w:szCs w:val="24"/>
+          <w:lang w:val="pt-BR"/>
+        </w:rPr>
+        <w:t>É necessário e essencial nos dias de hoje utilizar o desenvolvimento ágil de software, pois este traz mudanças na forma como o software é desenvolvido, mudando paradigmas do processo de desenvolvimento que vem nos acompanhado por décadas, onde o desenvolvimento tradicional tem fases e checkpoints bem definidos durante seu processo de desenvolvimento onde no final de cada fase algum objetivo é cumprido e algo é entregue.</w:t>
+      </w:r>
+    </w:p>
+    <w:p>
+      <w:pPr>
+        <w:pStyle w:val="Standard"/>
+        <w:spacing w:line="360" w:lineRule="auto"/>
+        <w:ind w:firstLine="720"/>
+        <w:jc w:val="both"/>
+        <w:rPr>
+          <w:sz w:val="24"/>
+          <w:szCs w:val="24"/>
+          <w:bdr w:val="none" w:sz="0" w:space="0" w:color="auto" w:frame="1"/>
+          <w:lang w:val="pt-BR"/>
+        </w:rPr>
+      </w:pPr>
+      <w:r>
+        <w:rPr>
+          <w:color w:val="auto"/>
+          <w:sz w:val="24"/>
+          <w:szCs w:val="24"/>
+          <w:lang w:val="pt-BR"/>
+        </w:rPr>
+        <w:t>O desenvolvimento ágil tem iterações ao invés de fases onde no final de cada iteração temos código funcional que pode ser usado e avaliado, podendo responder aos requisitos do usuário que estão sempre mudando e evoluindo.</w:t>
+      </w:r>
+    </w:p>
+    <w:p>
+      <w:pPr>
+        <w:pStyle w:val="SemEspaamento"/>
+        <w:spacing w:line="360" w:lineRule="auto"/>
+        <w:ind w:firstLine="708"/>
+        <w:jc w:val="both"/>
+        <w:rPr>
+          <w:rFonts w:ascii="Arial" w:hAnsi="Arial" w:cs="Arial"/>
+          <w:sz w:val="24"/>
+          <w:szCs w:val="24"/>
+        </w:rPr>
+      </w:pPr>
+      <w:r>
+        <w:rPr>
+          <w:rFonts w:ascii="Arial" w:hAnsi="Arial" w:cs="Arial"/>
+          <w:sz w:val="24"/>
+          <w:szCs w:val="24"/>
+        </w:rPr>
+        <w:t xml:space="preserve">As chamadas metodologias de desenvolvimento tradicionais, devem ser aplicadas apenas para projetos em que não haverá muitas mudanças no decorrer da </w:t>
+      </w:r>
+      <w:proofErr w:type="gramStart"/>
+      <w:r>
+        <w:rPr>
+          <w:rFonts w:ascii="Arial" w:hAnsi="Arial" w:cs="Arial"/>
+          <w:sz w:val="24"/>
+          <w:szCs w:val="24"/>
+        </w:rPr>
+        <w:t>implementação</w:t>
+      </w:r>
+      <w:proofErr w:type="gramEnd"/>
+      <w:r>
+        <w:rPr>
+          <w:rFonts w:ascii="Arial" w:hAnsi="Arial" w:cs="Arial"/>
+          <w:sz w:val="24"/>
+          <w:szCs w:val="24"/>
+        </w:rPr>
+        <w:t>, alterações onde a necessidade de refazer o código não for muito grande e não apresente um alto custo.</w:t>
+      </w:r>
+    </w:p>
+    <w:p>
+      <w:pPr>
+        <w:pStyle w:val="SemEspaamento"/>
+        <w:spacing w:line="360" w:lineRule="auto"/>
+        <w:ind w:firstLine="708"/>
+        <w:jc w:val="both"/>
+        <w:rPr>
+          <w:rFonts w:ascii="Arial" w:hAnsi="Arial" w:cs="Arial"/>
+          <w:sz w:val="24"/>
+          <w:szCs w:val="24"/>
+          <w:bdr w:val="none" w:sz="0" w:space="0" w:color="auto" w:frame="1"/>
+        </w:rPr>
+      </w:pPr>
+      <w:r>
+        <w:rPr>
+          <w:rFonts w:ascii="Arial" w:hAnsi="Arial" w:cs="Arial"/>
+          <w:sz w:val="24"/>
+          <w:szCs w:val="24"/>
+        </w:rPr>
+        <w:t xml:space="preserve">Ao se desenvolver um software é muito comum que os requisitos mudem com certa frequência, enquanto ainda a </w:t>
+      </w:r>
+      <w:proofErr w:type="gramStart"/>
+      <w:r>
+        <w:rPr>
+          <w:rFonts w:ascii="Arial" w:hAnsi="Arial" w:cs="Arial"/>
+          <w:sz w:val="24"/>
+          <w:szCs w:val="24"/>
+        </w:rPr>
+        <w:t>implementação</w:t>
+      </w:r>
+      <w:proofErr w:type="gramEnd"/>
+      <w:r>
+        <w:rPr>
+          <w:rFonts w:ascii="Arial" w:hAnsi="Arial" w:cs="Arial"/>
+          <w:sz w:val="24"/>
+          <w:szCs w:val="24"/>
+        </w:rPr>
+        <w:t xml:space="preserve"> está sendo realizada, mudanças em toda documentação do projeto, levariam muito tempo pondo em risco a data de entrega ao cliente.</w:t>
+      </w:r>
+    </w:p>
+    <w:p>
+      <w:pPr>
+        <w:pStyle w:val="SemEspaamento"/>
+        <w:spacing w:line="360" w:lineRule="auto"/>
+        <w:jc w:val="both"/>
+        <w:rPr>
+          <w:rFonts w:ascii="Arial" w:eastAsia="Times New Roman" w:hAnsi="Arial" w:cs="Arial"/>
+          <w:sz w:val="24"/>
+          <w:szCs w:val="24"/>
+        </w:rPr>
+      </w:pPr>
+      <w:r>
+        <w:rPr>
+          <w:rFonts w:ascii="Arial" w:eastAsia="Times New Roman" w:hAnsi="Arial" w:cs="Arial"/>
+          <w:sz w:val="24"/>
+          <w:szCs w:val="24"/>
+        </w:rPr>
+        <w:t xml:space="preserve">          </w:t>
+      </w:r>
+      <w:r>
+        <w:rPr>
+          <w:rFonts w:ascii="Arial" w:eastAsia="Times New Roman" w:hAnsi="Arial" w:cs="Arial"/>
+          <w:sz w:val="24"/>
+          <w:szCs w:val="24"/>
+        </w:rPr>
+        <w:t xml:space="preserve">Além da evolução em como a internet era vista pelos navegadores, após a evolução da web 1.0 para </w:t>
+      </w:r>
+      <w:proofErr w:type="gramStart"/>
+      <w:r>
+        <w:rPr>
+          <w:rFonts w:ascii="Arial" w:eastAsia="Times New Roman" w:hAnsi="Arial" w:cs="Arial"/>
+          <w:sz w:val="24"/>
+          <w:szCs w:val="24"/>
+        </w:rPr>
+        <w:t>web 2.0 como citado</w:t>
+      </w:r>
+      <w:proofErr w:type="gramEnd"/>
+      <w:r>
+        <w:rPr>
+          <w:rFonts w:ascii="Arial" w:eastAsia="Times New Roman" w:hAnsi="Arial" w:cs="Arial"/>
+          <w:sz w:val="24"/>
+          <w:szCs w:val="24"/>
+        </w:rPr>
+        <w:t xml:space="preserve"> acima, o desenvolvimento também sofreu uma evolução, a maioria dos sites antigos eram todos escritos em HTML.</w:t>
+      </w:r>
+    </w:p>
+    <w:p>
+      <w:pPr>
+        <w:pStyle w:val="SemEspaamento"/>
+        <w:spacing w:line="360" w:lineRule="auto"/>
+        <w:jc w:val="both"/>
+        <w:rPr>
+          <w:rFonts w:ascii="Arial" w:eastAsia="Times New Roman" w:hAnsi="Arial" w:cs="Arial"/>
+          <w:sz w:val="24"/>
+          <w:szCs w:val="24"/>
+        </w:rPr>
+      </w:pPr>
+      <w:r>
+        <w:rPr>
+          <w:rFonts w:ascii="Arial" w:eastAsia="Times New Roman" w:hAnsi="Arial" w:cs="Arial"/>
+          <w:sz w:val="24"/>
+          <w:szCs w:val="24"/>
+        </w:rPr>
+        <w:tab/>
+      </w:r>
+      <w:r>
+        <w:rPr>
+          <w:rFonts w:ascii="Arial" w:eastAsia="Times New Roman" w:hAnsi="Arial" w:cs="Arial"/>
+          <w:sz w:val="24"/>
+          <w:szCs w:val="24"/>
+        </w:rPr>
+        <w:t>HTML</w:t>
+      </w:r>
+      <w:r>
+        <w:rPr>
+          <w:rFonts w:ascii="Arial" w:eastAsia="Times New Roman" w:hAnsi="Arial" w:cs="Arial"/>
+          <w:sz w:val="24"/>
+          <w:szCs w:val="24"/>
+        </w:rPr>
+        <w:t xml:space="preserve"> foi projetado para definir a estrutura de um documento da web, onde o código &lt;p&gt; é um elemento estrutural que se refere </w:t>
+      </w:r>
+      <w:proofErr w:type="gramStart"/>
+      <w:r>
+        <w:rPr>
+          <w:rFonts w:ascii="Arial" w:eastAsia="Times New Roman" w:hAnsi="Arial" w:cs="Arial"/>
+          <w:sz w:val="24"/>
+          <w:szCs w:val="24"/>
+        </w:rPr>
+        <w:t>à</w:t>
+      </w:r>
+      <w:proofErr w:type="gramEnd"/>
+      <w:r>
+        <w:rPr>
+          <w:rFonts w:ascii="Arial" w:eastAsia="Times New Roman" w:hAnsi="Arial" w:cs="Arial"/>
+          <w:sz w:val="24"/>
+          <w:szCs w:val="24"/>
+        </w:rPr>
+        <w:t xml:space="preserve"> "parágrafo", &lt;LI&gt; também é um elemento estrutural que se refere à "listar item"</w:t>
+      </w:r>
+      <w:r>
+        <w:rPr>
+          <w:rFonts w:ascii="Arial" w:eastAsia="Times New Roman" w:hAnsi="Arial" w:cs="Arial"/>
+          <w:sz w:val="24"/>
+          <w:szCs w:val="24"/>
+        </w:rPr>
+        <w:t xml:space="preserve"> e</w:t>
+      </w:r>
+      <w:r>
+        <w:rPr>
+          <w:rFonts w:ascii="Arial" w:eastAsia="Times New Roman" w:hAnsi="Arial" w:cs="Arial"/>
+          <w:sz w:val="24"/>
+          <w:szCs w:val="24"/>
+        </w:rPr>
+        <w:t xml:space="preserve"> enquanto o </w:t>
+      </w:r>
+      <w:r>
+        <w:rPr>
+          <w:rFonts w:ascii="Arial" w:eastAsia="Times New Roman" w:hAnsi="Arial" w:cs="Arial"/>
+          <w:sz w:val="24"/>
+          <w:szCs w:val="24"/>
+        </w:rPr>
+        <w:t>HTML</w:t>
+      </w:r>
+      <w:r>
+        <w:rPr>
+          <w:rFonts w:ascii="Arial" w:eastAsia="Times New Roman" w:hAnsi="Arial" w:cs="Arial"/>
+          <w:sz w:val="24"/>
+          <w:szCs w:val="24"/>
+        </w:rPr>
+        <w:t xml:space="preserve"> era</w:t>
+      </w:r>
+      <w:r>
+        <w:rPr>
+          <w:rFonts w:ascii="Arial" w:eastAsia="Times New Roman" w:hAnsi="Arial" w:cs="Arial"/>
+          <w:sz w:val="24"/>
+          <w:szCs w:val="24"/>
+        </w:rPr>
+        <w:t xml:space="preserve"> </w:t>
+      </w:r>
+      <w:r>
+        <w:rPr>
+          <w:rFonts w:ascii="Arial" w:eastAsia="Times New Roman" w:hAnsi="Arial" w:cs="Arial"/>
+          <w:sz w:val="24"/>
+          <w:szCs w:val="24"/>
+        </w:rPr>
+        <w:t>expandi</w:t>
+      </w:r>
+      <w:r>
+        <w:rPr>
+          <w:rFonts w:ascii="Arial" w:eastAsia="Times New Roman" w:hAnsi="Arial" w:cs="Arial"/>
+          <w:sz w:val="24"/>
+          <w:szCs w:val="24"/>
+        </w:rPr>
+        <w:t>do</w:t>
+      </w:r>
+      <w:r>
+        <w:rPr>
+          <w:rFonts w:ascii="Arial" w:eastAsia="Times New Roman" w:hAnsi="Arial" w:cs="Arial"/>
+          <w:sz w:val="24"/>
+          <w:szCs w:val="24"/>
+        </w:rPr>
+        <w:t xml:space="preserve">, mais elementos </w:t>
+      </w:r>
+      <w:r>
+        <w:rPr>
+          <w:rFonts w:ascii="Arial" w:eastAsia="Times New Roman" w:hAnsi="Arial" w:cs="Arial"/>
+          <w:sz w:val="24"/>
+          <w:szCs w:val="24"/>
+        </w:rPr>
+        <w:t>eram</w:t>
+      </w:r>
+      <w:r>
+        <w:rPr>
+          <w:rFonts w:ascii="Arial" w:eastAsia="Times New Roman" w:hAnsi="Arial" w:cs="Arial"/>
+          <w:sz w:val="24"/>
+          <w:szCs w:val="24"/>
+        </w:rPr>
+        <w:t xml:space="preserve"> adicionados. Estes elementos</w:t>
+      </w:r>
+      <w:proofErr w:type="gramStart"/>
+      <w:r>
+        <w:rPr>
+          <w:rFonts w:ascii="Arial" w:eastAsia="Times New Roman" w:hAnsi="Arial" w:cs="Arial"/>
+          <w:sz w:val="24"/>
+          <w:szCs w:val="24"/>
+        </w:rPr>
+        <w:t>, definem</w:t>
+      </w:r>
+      <w:proofErr w:type="gramEnd"/>
+      <w:r>
+        <w:rPr>
+          <w:rFonts w:ascii="Arial" w:eastAsia="Times New Roman" w:hAnsi="Arial" w:cs="Arial"/>
+          <w:sz w:val="24"/>
+          <w:szCs w:val="24"/>
+        </w:rPr>
+        <w:t xml:space="preserve"> como o texto que será exibido, será formatado.</w:t>
+      </w:r>
+    </w:p>
+    <w:p>
+      <w:pPr>
+        <w:pStyle w:val="SemEspaamento"/>
+        <w:spacing w:line="360" w:lineRule="auto"/>
+        <w:jc w:val="both"/>
+        <w:rPr>
+          <w:rFonts w:ascii="Arial" w:eastAsia="Times New Roman" w:hAnsi="Arial" w:cs="Arial"/>
+          <w:sz w:val="24"/>
+          <w:szCs w:val="24"/>
+        </w:rPr>
+      </w:pPr>
+      <w:r>
+        <w:rPr>
+          <w:rFonts w:ascii="Arial" w:eastAsia="Times New Roman" w:hAnsi="Arial" w:cs="Arial"/>
+          <w:sz w:val="24"/>
+          <w:szCs w:val="24"/>
+        </w:rPr>
+        <w:tab/>
+        <w:t xml:space="preserve">Em outras palavras, forma e conteúdo se tornaram inseparáveis em HTML, porém o </w:t>
+      </w:r>
+      <w:r>
+        <w:rPr>
+          <w:rFonts w:ascii="Arial" w:eastAsia="Times New Roman" w:hAnsi="Arial" w:cs="Arial"/>
+          <w:sz w:val="24"/>
+          <w:szCs w:val="24"/>
+        </w:rPr>
+        <w:t>XML</w:t>
+      </w:r>
+      <w:r>
+        <w:rPr>
+          <w:rFonts w:ascii="Arial" w:eastAsia="Times New Roman" w:hAnsi="Arial" w:cs="Arial"/>
+          <w:sz w:val="24"/>
+          <w:szCs w:val="24"/>
+        </w:rPr>
+        <w:t xml:space="preserve"> foi projetado para fazer exatamente isso onde &lt;</w:t>
+      </w:r>
+      <w:proofErr w:type="spellStart"/>
+      <w:r>
+        <w:rPr>
+          <w:rFonts w:ascii="Arial" w:eastAsia="Times New Roman" w:hAnsi="Arial" w:cs="Arial"/>
+          <w:sz w:val="24"/>
+          <w:szCs w:val="24"/>
+        </w:rPr>
+        <w:t>title</w:t>
+      </w:r>
+      <w:proofErr w:type="spellEnd"/>
+      <w:r>
+        <w:rPr>
+          <w:rFonts w:ascii="Arial" w:eastAsia="Times New Roman" w:hAnsi="Arial" w:cs="Arial"/>
+          <w:sz w:val="24"/>
+          <w:szCs w:val="24"/>
+        </w:rPr>
+        <w:t>&gt; não define a forma e sim o conteúdo, o mesmo com &lt;link&gt; e &lt;</w:t>
+      </w:r>
+      <w:proofErr w:type="spellStart"/>
+      <w:r>
+        <w:rPr>
+          <w:rFonts w:ascii="Arial" w:eastAsia="Times New Roman" w:hAnsi="Arial" w:cs="Arial"/>
+          <w:sz w:val="24"/>
+          <w:szCs w:val="24"/>
+        </w:rPr>
+        <w:t>description</w:t>
+      </w:r>
+      <w:proofErr w:type="spellEnd"/>
+      <w:r>
+        <w:rPr>
+          <w:rFonts w:ascii="Arial" w:eastAsia="Times New Roman" w:hAnsi="Arial" w:cs="Arial"/>
+          <w:sz w:val="24"/>
+          <w:szCs w:val="24"/>
+        </w:rPr>
+        <w:t>&gt;, assim os dados podem ser exportados</w:t>
+      </w:r>
+      <w:r>
+        <w:rPr>
+          <w:rFonts w:ascii="Arial" w:eastAsia="Times New Roman" w:hAnsi="Arial" w:cs="Arial"/>
+          <w:sz w:val="24"/>
+          <w:szCs w:val="24"/>
+        </w:rPr>
+        <w:t>,</w:t>
+      </w:r>
+      <w:r>
+        <w:rPr>
+          <w:rFonts w:ascii="Arial" w:eastAsia="Times New Roman" w:hAnsi="Arial" w:cs="Arial"/>
+          <w:sz w:val="24"/>
+          <w:szCs w:val="24"/>
+        </w:rPr>
+        <w:t xml:space="preserve"> livres de restrições de formatação.</w:t>
+      </w:r>
+    </w:p>
+    <w:p>
+      <w:pPr>
+        <w:pStyle w:val="SemEspaamento"/>
+        <w:spacing w:line="360" w:lineRule="auto"/>
+        <w:jc w:val="both"/>
+        <w:rPr>
+          <w:rFonts w:ascii="Arial" w:eastAsia="Times New Roman" w:hAnsi="Arial" w:cs="Arial"/>
+          <w:sz w:val="24"/>
+          <w:szCs w:val="24"/>
+        </w:rPr>
+      </w:pPr>
+      <w:r>
+        <w:rPr>
+          <w:rFonts w:ascii="Arial" w:eastAsia="Times New Roman" w:hAnsi="Arial" w:cs="Arial"/>
+          <w:sz w:val="24"/>
+          <w:szCs w:val="24"/>
+        </w:rPr>
         <w:lastRenderedPageBreak/>
         <w:tab/>
-        <w:t xml:space="preserve">A Extreme Programming (XP) prioriza a validação do projeto durante todo o processo de desenvolvimento. Os desenvolvedores implementam o software criando primeiramente os testes, sendo a implementação de código feito em duplas, ou seja, dois desenvolvedores trabalham em um único computador, procurando identificar erros sintáticos e semânticos, pensando em conjunto em como melhorar o código que está sendo implementado. </w:t>
-      </w:r>
-    </w:p>
-    <w:p>
-      <w:pPr>
-        <w:pStyle w:val="SemEspaamento"/>
-        <w:spacing w:line="360" w:lineRule="auto"/>
-        <w:ind w:firstLine="708"/>
-        <w:jc w:val="both"/>
-        <w:rPr>
-          <w:rFonts w:ascii="Arial" w:hAnsi="Arial" w:cs="Arial"/>
-          <w:sz w:val="24"/>
-          <w:szCs w:val="24"/>
-          <w:bdr w:val="none" w:sz="0" w:space="0" w:color="auto" w:frame="1"/>
-        </w:rPr>
-      </w:pPr>
-      <w:r>
-        <w:rPr>
-          <w:rFonts w:ascii="Arial" w:hAnsi="Arial" w:cs="Arial"/>
-          <w:sz w:val="24"/>
-          <w:szCs w:val="24"/>
-          <w:bdr w:val="none" w:sz="0" w:space="0" w:color="auto" w:frame="1"/>
-        </w:rPr>
-        <w:t xml:space="preserve">Muito importante também é a refatoração do código, tornando um código lapidado, limpo, para que não haja problema na hora que for feita a leitura deste código que </w:t>
-      </w:r>
-      <w:r>
-        <w:rPr>
-          <w:rFonts w:ascii="Arial" w:hAnsi="Arial" w:cs="Arial"/>
-          <w:sz w:val="24"/>
-          <w:szCs w:val="24"/>
-          <w:bdr w:val="none" w:sz="0" w:space="0" w:color="auto" w:frame="1"/>
-        </w:rPr>
-        <w:t>pertence</w:t>
-      </w:r>
-      <w:r>
-        <w:rPr>
-          <w:rFonts w:ascii="Arial" w:hAnsi="Arial" w:cs="Arial"/>
-          <w:sz w:val="24"/>
-          <w:szCs w:val="24"/>
-          <w:bdr w:val="none" w:sz="0" w:space="0" w:color="auto" w:frame="1"/>
-        </w:rPr>
-        <w:t xml:space="preserve"> a todos os membros da equipe. Isso significa que qualquer pessoa pode perceber alguma necessidade no código, pode fazê-lo mesmo sem ter sido a pessoa propriamente dita quem desenvolveu aquele código, mas desde que faça os testes necessários e não prejudique as funcionalidades atuais. A grande vantagem de todos ter acesso a todo o código, é que se algum membro abandona o projeto, outro membro não terá grandes dificuldades ao se encarregar das tarefas que foram deixadas pelo outro membro do projeto, pois todos conhecem todas as partes do software mesmo que não seja de forma detalhada. </w:t>
-      </w:r>
-    </w:p>
-    <w:p>
-      <w:pPr>
-        <w:pStyle w:val="SemEspaamento"/>
-        <w:spacing w:line="360" w:lineRule="auto"/>
-        <w:ind w:firstLine="708"/>
-        <w:jc w:val="both"/>
-        <w:rPr>
-          <w:rFonts w:ascii="Arial" w:hAnsi="Arial" w:cs="Arial"/>
-          <w:sz w:val="24"/>
-          <w:szCs w:val="24"/>
-          <w:bdr w:val="none" w:sz="0" w:space="0" w:color="auto" w:frame="1"/>
-        </w:rPr>
-      </w:pPr>
-      <w:r>
-        <w:rPr>
-          <w:rFonts w:ascii="Arial" w:hAnsi="Arial" w:cs="Arial"/>
-          <w:sz w:val="24"/>
-          <w:szCs w:val="24"/>
-          <w:bdr w:val="none" w:sz="0" w:space="0" w:color="auto" w:frame="1"/>
-        </w:rPr>
-        <w:t xml:space="preserve">A XP também assume, </w:t>
-      </w:r>
-      <w:r>
-        <w:rPr>
-          <w:rFonts w:ascii="Arial" w:hAnsi="Arial" w:cs="Arial"/>
-          <w:sz w:val="24"/>
-          <w:szCs w:val="24"/>
-          <w:bdr w:val="none" w:sz="0" w:space="0" w:color="auto" w:frame="1"/>
-        </w:rPr>
-        <w:t xml:space="preserve">trabalhar muitas horas por dia pode acabar acarretando um mal desempenho  pois o programador acaba ficando cansado, que por consequência acaba cometendo mais erros e pra corrigi-los, leva ainda mais tempo, Então diz-se </w:t>
-      </w:r>
-      <w:r>
-        <w:rPr>
-          <w:rFonts w:ascii="Arial" w:hAnsi="Arial" w:cs="Arial"/>
-          <w:sz w:val="24"/>
-          <w:szCs w:val="24"/>
-          <w:bdr w:val="none" w:sz="0" w:space="0" w:color="auto" w:frame="1"/>
-        </w:rPr>
-        <w:t xml:space="preserve">que não se deve trabalhar mais que 40 horas semanais. Caso seja necessário trabalhar mais que 40 horas, significa que existe um problema sério no projeto que deve ser resolvido não com o aumento de horas trabalhadas, mas sim como melhorar o planejamento. </w:t>
-      </w:r>
-      <w:r>
-        <w:rPr>
-          <w:rFonts w:ascii="Arial" w:hAnsi="Arial" w:cs="Arial"/>
-          <w:sz w:val="24"/>
-          <w:szCs w:val="24"/>
-          <w:bdr w:val="none" w:sz="0" w:space="0" w:color="auto" w:frame="1"/>
-        </w:rPr>
-        <w:t>[</w:t>
-      </w:r>
-      <w:r>
-        <w:rPr>
-          <w:rFonts w:ascii="Arial" w:hAnsi="Arial" w:cs="Arial"/>
-          <w:sz w:val="24"/>
-          <w:szCs w:val="24"/>
-          <w:bdr w:val="none" w:sz="0" w:space="0" w:color="auto" w:frame="1"/>
-        </w:rPr>
-        <w:t>9</w:t>
-      </w:r>
-      <w:r>
-        <w:rPr>
-          <w:rFonts w:ascii="Arial" w:hAnsi="Arial" w:cs="Arial"/>
-          <w:sz w:val="24"/>
-          <w:szCs w:val="24"/>
-          <w:bdr w:val="none" w:sz="0" w:space="0" w:color="auto" w:frame="1"/>
-        </w:rPr>
-        <w:t>]</w:t>
-      </w:r>
-    </w:p>
-    <w:p>
-      <w:pPr>
-        <w:pStyle w:val="Standard"/>
-        <w:spacing w:line="360" w:lineRule="auto"/>
-        <w:ind w:firstLine="720"/>
-        <w:jc w:val="both"/>
-        <w:rPr>
-          <w:color w:val="auto"/>
-          <w:lang w:val="pt-BR"/>
-        </w:rPr>
-      </w:pPr>
-      <w:r>
-        <w:rPr>
-          <w:color w:val="auto"/>
-          <w:sz w:val="24"/>
-          <w:szCs w:val="24"/>
-          <w:lang w:val="pt-BR"/>
-        </w:rPr>
-        <w:t>No desenvolvimento de software ágil mudamos nosso processo de gerenciamento do projeto para no quais obtêm software funcional feito um pouco de cada vez.</w:t>
-      </w:r>
-      <w:r>
-        <w:rPr>
-          <w:color w:val="auto"/>
-          <w:sz w:val="24"/>
-          <w:szCs w:val="24"/>
-          <w:lang w:val="pt-BR"/>
+      </w:r>
+      <w:r>
+        <w:rPr>
+          <w:rFonts w:ascii="Arial" w:eastAsia="Times New Roman" w:hAnsi="Arial" w:cs="Arial"/>
+          <w:sz w:val="24"/>
+          <w:szCs w:val="24"/>
+        </w:rPr>
+        <w:t>Livres de restrições e com a popularização da internet,</w:t>
+      </w:r>
+      <w:r>
+        <w:rPr>
+          <w:rFonts w:ascii="Arial" w:eastAsia="Times New Roman" w:hAnsi="Arial" w:cs="Arial"/>
+          <w:sz w:val="24"/>
+          <w:szCs w:val="24"/>
+        </w:rPr>
+        <w:t xml:space="preserve"> usuários não precisavam</w:t>
+      </w:r>
+      <w:r>
+        <w:rPr>
+          <w:rFonts w:ascii="Arial" w:eastAsia="Times New Roman" w:hAnsi="Arial" w:cs="Arial"/>
+          <w:sz w:val="24"/>
+          <w:szCs w:val="24"/>
+        </w:rPr>
+        <w:t xml:space="preserve"> mais</w:t>
+      </w:r>
+      <w:proofErr w:type="gramStart"/>
+      <w:r>
+        <w:rPr>
+          <w:rFonts w:ascii="Arial" w:eastAsia="Times New Roman" w:hAnsi="Arial" w:cs="Arial"/>
+          <w:sz w:val="24"/>
+          <w:szCs w:val="24"/>
+        </w:rPr>
+        <w:t xml:space="preserve"> </w:t>
+      </w:r>
+      <w:r>
+        <w:rPr>
+          <w:rFonts w:ascii="Arial" w:eastAsia="Times New Roman" w:hAnsi="Arial" w:cs="Arial"/>
+          <w:sz w:val="24"/>
+          <w:szCs w:val="24"/>
+        </w:rPr>
+        <w:t xml:space="preserve"> </w:t>
+      </w:r>
+      <w:proofErr w:type="gramEnd"/>
+      <w:r>
+        <w:rPr>
+          <w:rFonts w:ascii="Arial" w:eastAsia="Times New Roman" w:hAnsi="Arial" w:cs="Arial"/>
+          <w:sz w:val="24"/>
+          <w:szCs w:val="24"/>
+        </w:rPr>
+        <w:t xml:space="preserve">saber </w:t>
+      </w:r>
+      <w:r>
+        <w:rPr>
+          <w:rFonts w:ascii="Arial" w:eastAsia="Times New Roman" w:hAnsi="Arial" w:cs="Arial"/>
+          <w:sz w:val="24"/>
+          <w:szCs w:val="24"/>
+        </w:rPr>
+        <w:t>programas</w:t>
+      </w:r>
+      <w:r>
+        <w:rPr>
+          <w:rFonts w:ascii="Arial" w:eastAsia="Times New Roman" w:hAnsi="Arial" w:cs="Arial"/>
+          <w:sz w:val="24"/>
+          <w:szCs w:val="24"/>
+        </w:rPr>
+        <w:t xml:space="preserve"> para </w:t>
+      </w:r>
+      <w:r>
+        <w:rPr>
+          <w:rFonts w:ascii="Arial" w:eastAsia="Times New Roman" w:hAnsi="Arial" w:cs="Arial"/>
+          <w:sz w:val="24"/>
+          <w:szCs w:val="24"/>
+        </w:rPr>
+        <w:t>criar um espaço próprio na Internet,</w:t>
+      </w:r>
+      <w:r>
+        <w:rPr>
+          <w:rFonts w:ascii="Arial" w:eastAsia="Times New Roman" w:hAnsi="Arial" w:cs="Arial"/>
+          <w:sz w:val="24"/>
+          <w:szCs w:val="24"/>
+        </w:rPr>
+        <w:t xml:space="preserve"> nascem então os blogs, onde a programação já era toda definida pelo servidor em que hospedava os blogs, o usuário a</w:t>
+      </w:r>
+      <w:r>
+        <w:rPr>
+          <w:rFonts w:ascii="Arial" w:eastAsia="Times New Roman" w:hAnsi="Arial" w:cs="Arial"/>
+          <w:sz w:val="24"/>
+          <w:szCs w:val="24"/>
+        </w:rPr>
+        <w:t xml:space="preserve"> </w:t>
+      </w:r>
+      <w:r>
+        <w:rPr>
+          <w:rFonts w:ascii="Arial" w:eastAsia="Times New Roman" w:hAnsi="Arial" w:cs="Arial"/>
+          <w:sz w:val="24"/>
+          <w:szCs w:val="24"/>
+        </w:rPr>
+        <w:t>partir de sua conta, somente tinha que enviar informações</w:t>
+      </w:r>
+      <w:r>
+        <w:rPr>
+          <w:rFonts w:ascii="Arial" w:eastAsia="Times New Roman" w:hAnsi="Arial" w:cs="Arial"/>
+          <w:sz w:val="24"/>
+          <w:szCs w:val="24"/>
+        </w:rPr>
+        <w:t xml:space="preserve"> em forma de textos simples, que seria exibida em sua página.</w:t>
+      </w:r>
+    </w:p>
+    <w:p>
+      <w:pPr>
+        <w:pStyle w:val="SemEspaamento"/>
+        <w:spacing w:line="360" w:lineRule="auto"/>
+        <w:jc w:val="both"/>
+        <w:rPr>
+          <w:rFonts w:ascii="Arial" w:eastAsia="Times New Roman" w:hAnsi="Arial" w:cs="Arial"/>
+          <w:sz w:val="24"/>
+          <w:szCs w:val="24"/>
+        </w:rPr>
+      </w:pPr>
+      <w:r>
+        <w:rPr>
+          <w:rFonts w:ascii="Arial" w:eastAsia="Times New Roman" w:hAnsi="Arial" w:cs="Arial"/>
+          <w:sz w:val="24"/>
+          <w:szCs w:val="24"/>
         </w:rPr>
         <w:tab/>
-        <w:t xml:space="preserve">Desenvolvimento ágil derruba diversos paradigmas comparados com o modo de desenvolvimento que era utilizado até então, seguindo seus princípios fundamentais.  </w:t>
-      </w:r>
-    </w:p>
-    <w:p>
-      <w:pPr>
-        <w:pStyle w:val="Standard"/>
-        <w:spacing w:line="360" w:lineRule="auto"/>
-        <w:ind w:firstLine="720"/>
-        <w:jc w:val="both"/>
-        <w:rPr>
-          <w:color w:val="auto"/>
-          <w:lang w:val="pt-BR"/>
-        </w:rPr>
-      </w:pPr>
-      <w:r>
-        <w:rPr>
-          <w:color w:val="auto"/>
-          <w:sz w:val="24"/>
-          <w:szCs w:val="24"/>
-          <w:lang w:val="pt-BR"/>
-        </w:rPr>
-        <w:t xml:space="preserve">É necessário e essencial nos dias de hoje utilizar o desenvolvimento ágil de software, pois este traz mudanças na forma como o software é desenvolvido, mudando paradigmas do processo de desenvolvimento que vem nos acompanhado por décadas, onde o desenvolvimento tradicional tem fases </w:t>
-      </w:r>
-      <w:r>
-        <w:rPr>
-          <w:color w:val="auto"/>
-          <w:sz w:val="24"/>
-          <w:szCs w:val="24"/>
-          <w:lang w:val="pt-BR"/>
-        </w:rPr>
-        <w:lastRenderedPageBreak/>
-        <w:t>e checkpoints bem definidos durante seu processo de desenvolvimento onde no final de cada fase algum objetivo é cumprido e algo é entregue.</w:t>
-      </w:r>
-    </w:p>
-    <w:p>
-      <w:pPr>
-        <w:pStyle w:val="Standard"/>
-        <w:spacing w:line="360" w:lineRule="auto"/>
-        <w:ind w:firstLine="720"/>
-        <w:jc w:val="both"/>
-        <w:rPr>
-          <w:sz w:val="24"/>
-          <w:szCs w:val="24"/>
-          <w:bdr w:val="none" w:sz="0" w:space="0" w:color="auto" w:frame="1"/>
-          <w:lang w:val="pt-BR"/>
-        </w:rPr>
-      </w:pPr>
-      <w:r>
-        <w:rPr>
-          <w:color w:val="auto"/>
-          <w:sz w:val="24"/>
-          <w:szCs w:val="24"/>
-          <w:lang w:val="pt-BR"/>
-        </w:rPr>
-        <w:t>O desenvolvimento ágil tem iterações ao invés de fases onde no final de cada iteração temos código funcional que pode ser usado e avaliado, podendo responder aos requisitos do usuário que estão sempre mudando e evoluindo.</w:t>
-      </w:r>
-    </w:p>
-    <w:p>
-      <w:pPr>
-        <w:pStyle w:val="SemEspaamento"/>
-        <w:spacing w:line="360" w:lineRule="auto"/>
-        <w:ind w:firstLine="708"/>
-        <w:jc w:val="both"/>
-        <w:rPr>
-          <w:rFonts w:ascii="Arial" w:hAnsi="Arial" w:cs="Arial"/>
-          <w:sz w:val="24"/>
-          <w:szCs w:val="24"/>
-        </w:rPr>
-      </w:pPr>
-      <w:r>
-        <w:rPr>
-          <w:rFonts w:ascii="Arial" w:hAnsi="Arial" w:cs="Arial"/>
-          <w:sz w:val="24"/>
-          <w:szCs w:val="24"/>
-        </w:rPr>
-        <w:t>As chamadas metodologias de desenvolvimento tradicionais, devem ser aplicadas apenas para projetos em que não haverá muitas mudanças no decorrer da implementação, alterações onde a necessidade de refazer o código não for muito grande e não apresente um alto custo.</w:t>
-      </w:r>
-    </w:p>
-    <w:p>
-      <w:pPr>
-        <w:pStyle w:val="SemEspaamento"/>
-        <w:spacing w:line="360" w:lineRule="auto"/>
-        <w:ind w:firstLine="708"/>
-        <w:jc w:val="both"/>
-        <w:rPr>
-          <w:rFonts w:ascii="Arial" w:hAnsi="Arial" w:cs="Arial"/>
-          <w:sz w:val="24"/>
-          <w:szCs w:val="24"/>
-          <w:bdr w:val="none" w:sz="0" w:space="0" w:color="auto" w:frame="1"/>
-        </w:rPr>
-      </w:pPr>
-      <w:r>
-        <w:rPr>
-          <w:rFonts w:ascii="Arial" w:hAnsi="Arial" w:cs="Arial"/>
-          <w:sz w:val="24"/>
-          <w:szCs w:val="24"/>
-        </w:rPr>
-        <w:t>Ao se desenvolver um software é muito comum que os requisitos mudem com certa frequência, enquanto ainda a implementação está sendo realizada, mudanças em toda documentação do projeto, levariam muito tempo pondo em risco a data de entrega ao cliente.</w:t>
-      </w:r>
-    </w:p>
-    <w:p>
-      <w:pPr>
-        <w:pStyle w:val="SemEspaamento"/>
-        <w:spacing w:line="360" w:lineRule="auto"/>
-        <w:jc w:val="both"/>
-        <w:rPr>
-          <w:rFonts w:ascii="Arial" w:eastAsia="Times New Roman" w:hAnsi="Arial" w:cs="Arial"/>
-          <w:sz w:val="24"/>
-          <w:szCs w:val="24"/>
-        </w:rPr>
-      </w:pPr>
-      <w:r>
-        <w:rPr>
-          <w:rFonts w:ascii="Arial" w:eastAsia="Times New Roman" w:hAnsi="Arial" w:cs="Arial"/>
-          <w:sz w:val="24"/>
-          <w:szCs w:val="24"/>
-        </w:rPr>
-        <w:t xml:space="preserve">          </w:t>
-      </w:r>
-      <w:r>
-        <w:rPr>
-          <w:rFonts w:ascii="Arial" w:eastAsia="Times New Roman" w:hAnsi="Arial" w:cs="Arial"/>
-          <w:sz w:val="24"/>
-          <w:szCs w:val="24"/>
-        </w:rPr>
-        <w:t>Além da evolução em como a internet era vista pelos navegadores, após a evolução da web 1.0 para web 2.0 como citado acima, o desenvolvimento também sofreu uma evolução, a maioria dos sites antigos eram todos escritos em HTML.</w:t>
-      </w:r>
-    </w:p>
-    <w:p>
-      <w:pPr>
-        <w:pStyle w:val="SemEspaamento"/>
-        <w:spacing w:line="360" w:lineRule="auto"/>
-        <w:jc w:val="both"/>
-        <w:rPr>
-          <w:rFonts w:ascii="Arial" w:eastAsia="Times New Roman" w:hAnsi="Arial" w:cs="Arial"/>
-          <w:sz w:val="24"/>
-          <w:szCs w:val="24"/>
-        </w:rPr>
-      </w:pPr>
-      <w:r>
-        <w:rPr>
-          <w:rFonts w:ascii="Arial" w:eastAsia="Times New Roman" w:hAnsi="Arial" w:cs="Arial"/>
-          <w:sz w:val="24"/>
-          <w:szCs w:val="24"/>
-        </w:rPr>
-        <w:tab/>
-      </w:r>
-      <w:r>
-        <w:rPr>
-          <w:rFonts w:ascii="Arial" w:eastAsia="Times New Roman" w:hAnsi="Arial" w:cs="Arial"/>
-          <w:sz w:val="24"/>
-          <w:szCs w:val="24"/>
-        </w:rPr>
-        <w:t>HTML</w:t>
-      </w:r>
-      <w:r>
-        <w:rPr>
-          <w:rFonts w:ascii="Arial" w:eastAsia="Times New Roman" w:hAnsi="Arial" w:cs="Arial"/>
-          <w:sz w:val="24"/>
-          <w:szCs w:val="24"/>
-        </w:rPr>
-        <w:t xml:space="preserve"> foi projetado para definir a estrutura de um documento da web, onde o código &lt;p&gt; é um elemento estrutural que se refere à "parágrafo", &lt;LI&gt; também é um elemento estrutural que se refere à "listar item"</w:t>
-      </w:r>
-      <w:r>
-        <w:rPr>
-          <w:rFonts w:ascii="Arial" w:eastAsia="Times New Roman" w:hAnsi="Arial" w:cs="Arial"/>
-          <w:sz w:val="24"/>
-          <w:szCs w:val="24"/>
-        </w:rPr>
-        <w:t xml:space="preserve"> e</w:t>
-      </w:r>
-      <w:r>
-        <w:rPr>
-          <w:rFonts w:ascii="Arial" w:eastAsia="Times New Roman" w:hAnsi="Arial" w:cs="Arial"/>
-          <w:sz w:val="24"/>
-          <w:szCs w:val="24"/>
-        </w:rPr>
-        <w:t xml:space="preserve"> enquanto o </w:t>
-      </w:r>
-      <w:r>
-        <w:rPr>
-          <w:rFonts w:ascii="Arial" w:eastAsia="Times New Roman" w:hAnsi="Arial" w:cs="Arial"/>
-          <w:sz w:val="24"/>
-          <w:szCs w:val="24"/>
-        </w:rPr>
-        <w:t>HTML</w:t>
-      </w:r>
-      <w:r>
-        <w:rPr>
-          <w:rFonts w:ascii="Arial" w:eastAsia="Times New Roman" w:hAnsi="Arial" w:cs="Arial"/>
-          <w:sz w:val="24"/>
-          <w:szCs w:val="24"/>
-        </w:rPr>
-        <w:t xml:space="preserve"> era</w:t>
-      </w:r>
-      <w:r>
-        <w:rPr>
-          <w:rFonts w:ascii="Arial" w:eastAsia="Times New Roman" w:hAnsi="Arial" w:cs="Arial"/>
-          <w:sz w:val="24"/>
-          <w:szCs w:val="24"/>
-        </w:rPr>
-        <w:t xml:space="preserve"> </w:t>
-      </w:r>
-      <w:r>
-        <w:rPr>
-          <w:rFonts w:ascii="Arial" w:eastAsia="Times New Roman" w:hAnsi="Arial" w:cs="Arial"/>
-          <w:sz w:val="24"/>
-          <w:szCs w:val="24"/>
-        </w:rPr>
-        <w:t>expandi</w:t>
-      </w:r>
-      <w:r>
-        <w:rPr>
-          <w:rFonts w:ascii="Arial" w:eastAsia="Times New Roman" w:hAnsi="Arial" w:cs="Arial"/>
-          <w:sz w:val="24"/>
-          <w:szCs w:val="24"/>
-        </w:rPr>
-        <w:t>do</w:t>
-      </w:r>
-      <w:r>
-        <w:rPr>
-          <w:rFonts w:ascii="Arial" w:eastAsia="Times New Roman" w:hAnsi="Arial" w:cs="Arial"/>
-          <w:sz w:val="24"/>
-          <w:szCs w:val="24"/>
-        </w:rPr>
-        <w:t xml:space="preserve">, mais elementos </w:t>
-      </w:r>
-      <w:r>
-        <w:rPr>
-          <w:rFonts w:ascii="Arial" w:eastAsia="Times New Roman" w:hAnsi="Arial" w:cs="Arial"/>
-          <w:sz w:val="24"/>
-          <w:szCs w:val="24"/>
-        </w:rPr>
-        <w:t>eram</w:t>
-      </w:r>
-      <w:r>
-        <w:rPr>
-          <w:rFonts w:ascii="Arial" w:eastAsia="Times New Roman" w:hAnsi="Arial" w:cs="Arial"/>
-          <w:sz w:val="24"/>
-          <w:szCs w:val="24"/>
-        </w:rPr>
-        <w:t xml:space="preserve"> adicionados. Estes elementos, definem como o texto que será exibido, será formatado.</w:t>
-      </w:r>
-    </w:p>
-    <w:p>
-      <w:pPr>
-        <w:pStyle w:val="SemEspaamento"/>
-        <w:spacing w:line="360" w:lineRule="auto"/>
-        <w:jc w:val="both"/>
-        <w:rPr>
-          <w:rFonts w:ascii="Arial" w:eastAsia="Times New Roman" w:hAnsi="Arial" w:cs="Arial"/>
-          <w:sz w:val="24"/>
-          <w:szCs w:val="24"/>
-        </w:rPr>
-      </w:pPr>
-      <w:r>
-        <w:rPr>
-          <w:rFonts w:ascii="Arial" w:eastAsia="Times New Roman" w:hAnsi="Arial" w:cs="Arial"/>
-          <w:sz w:val="24"/>
-          <w:szCs w:val="24"/>
-        </w:rPr>
-        <w:tab/>
-        <w:t xml:space="preserve">Em outras palavras, forma e conteúdo se tornaram inseparáveis em HTML, porém o </w:t>
-      </w:r>
-      <w:r>
-        <w:rPr>
-          <w:rFonts w:ascii="Arial" w:eastAsia="Times New Roman" w:hAnsi="Arial" w:cs="Arial"/>
-          <w:sz w:val="24"/>
-          <w:szCs w:val="24"/>
-        </w:rPr>
-        <w:t>XML</w:t>
-      </w:r>
-      <w:r>
-        <w:rPr>
-          <w:rFonts w:ascii="Arial" w:eastAsia="Times New Roman" w:hAnsi="Arial" w:cs="Arial"/>
-          <w:sz w:val="24"/>
-          <w:szCs w:val="24"/>
-        </w:rPr>
-        <w:t xml:space="preserve"> foi projetado para fazer exatamente isso onde &lt;title&gt; não define a forma e sim o conteúdo, o mesmo com &lt;link&gt; e &lt;description&gt;, assim os dados podem ser exportados</w:t>
-      </w:r>
-      <w:r>
-        <w:rPr>
-          <w:rFonts w:ascii="Arial" w:eastAsia="Times New Roman" w:hAnsi="Arial" w:cs="Arial"/>
-          <w:sz w:val="24"/>
-          <w:szCs w:val="24"/>
-        </w:rPr>
-        <w:t>,</w:t>
-      </w:r>
-      <w:r>
-        <w:rPr>
-          <w:rFonts w:ascii="Arial" w:eastAsia="Times New Roman" w:hAnsi="Arial" w:cs="Arial"/>
-          <w:sz w:val="24"/>
-          <w:szCs w:val="24"/>
-        </w:rPr>
-        <w:t xml:space="preserve"> livres de restrições de formatação.</w:t>
-      </w:r>
-    </w:p>
-    <w:p>
-      <w:pPr>
-        <w:pStyle w:val="SemEspaamento"/>
-        <w:spacing w:line="360" w:lineRule="auto"/>
-        <w:jc w:val="both"/>
-        <w:rPr>
-          <w:rFonts w:ascii="Arial" w:eastAsia="Times New Roman" w:hAnsi="Arial" w:cs="Arial"/>
-          <w:sz w:val="24"/>
-          <w:szCs w:val="24"/>
-        </w:rPr>
-      </w:pPr>
-      <w:r>
-        <w:rPr>
-          <w:rFonts w:ascii="Arial" w:eastAsia="Times New Roman" w:hAnsi="Arial" w:cs="Arial"/>
-          <w:sz w:val="24"/>
-          <w:szCs w:val="24"/>
-        </w:rPr>
-        <w:tab/>
-      </w:r>
-      <w:r>
-        <w:rPr>
-          <w:rFonts w:ascii="Arial" w:eastAsia="Times New Roman" w:hAnsi="Arial" w:cs="Arial"/>
-          <w:sz w:val="24"/>
-          <w:szCs w:val="24"/>
-        </w:rPr>
-        <w:t>Livres de restrições e com a popularização da internet,</w:t>
-      </w:r>
-      <w:r>
-        <w:rPr>
-          <w:rFonts w:ascii="Arial" w:eastAsia="Times New Roman" w:hAnsi="Arial" w:cs="Arial"/>
-          <w:sz w:val="24"/>
-          <w:szCs w:val="24"/>
-        </w:rPr>
-        <w:t xml:space="preserve"> usuários não precisavam</w:t>
-      </w:r>
-      <w:r>
-        <w:rPr>
-          <w:rFonts w:ascii="Arial" w:eastAsia="Times New Roman" w:hAnsi="Arial" w:cs="Arial"/>
-          <w:sz w:val="24"/>
-          <w:szCs w:val="24"/>
-        </w:rPr>
-        <w:t xml:space="preserve"> mais </w:t>
-      </w:r>
-      <w:r>
-        <w:rPr>
-          <w:rFonts w:ascii="Arial" w:eastAsia="Times New Roman" w:hAnsi="Arial" w:cs="Arial"/>
-          <w:sz w:val="24"/>
-          <w:szCs w:val="24"/>
-        </w:rPr>
-        <w:t xml:space="preserve"> saber </w:t>
-      </w:r>
-      <w:r>
-        <w:rPr>
-          <w:rFonts w:ascii="Arial" w:eastAsia="Times New Roman" w:hAnsi="Arial" w:cs="Arial"/>
-          <w:sz w:val="24"/>
-          <w:szCs w:val="24"/>
-        </w:rPr>
-        <w:t>programas</w:t>
-      </w:r>
-      <w:r>
-        <w:rPr>
-          <w:rFonts w:ascii="Arial" w:eastAsia="Times New Roman" w:hAnsi="Arial" w:cs="Arial"/>
-          <w:sz w:val="24"/>
-          <w:szCs w:val="24"/>
-        </w:rPr>
-        <w:t xml:space="preserve"> para </w:t>
-      </w:r>
-      <w:r>
-        <w:rPr>
-          <w:rFonts w:ascii="Arial" w:eastAsia="Times New Roman" w:hAnsi="Arial" w:cs="Arial"/>
-          <w:sz w:val="24"/>
-          <w:szCs w:val="24"/>
-        </w:rPr>
-        <w:t>criar um espaço próprio na Internet,</w:t>
-      </w:r>
-      <w:r>
-        <w:rPr>
-          <w:rFonts w:ascii="Arial" w:eastAsia="Times New Roman" w:hAnsi="Arial" w:cs="Arial"/>
-          <w:sz w:val="24"/>
-          <w:szCs w:val="24"/>
-        </w:rPr>
-        <w:t xml:space="preserve"> nascem então os blogs, onde a programação já era toda definida pelo 